--- a/doc/psi_fix.docx
+++ b/doc/psi_fix.docx
@@ -8,138 +8,145 @@
           <w:lang w:val="en-US"/>
         </w:rPr>
       </w:pPr>
+    </w:p>
+    <w:p>
+      <w:pPr>
+        <w:rPr>
+          <w:lang w:val="en-US"/>
+        </w:rPr>
+      </w:pPr>
+    </w:p>
+    <w:p>
+      <w:pPr>
+        <w:rPr>
+          <w:lang w:val="en-US"/>
+        </w:rPr>
+      </w:pPr>
+    </w:p>
+    <w:p>
+      <w:pPr>
+        <w:rPr>
+          <w:lang w:val="en-US"/>
+        </w:rPr>
+      </w:pPr>
+    </w:p>
+    <w:p>
+      <w:pPr>
+        <w:rPr>
+          <w:lang w:val="en-US"/>
+        </w:rPr>
+      </w:pPr>
+    </w:p>
+    <w:p>
+      <w:pPr>
+        <w:rPr>
+          <w:lang w:val="en-US"/>
+        </w:rPr>
+      </w:pPr>
+    </w:p>
+    <w:p>
+      <w:pPr>
+        <w:rPr>
+          <w:lang w:val="en-US"/>
+        </w:rPr>
+      </w:pPr>
+    </w:p>
+    <w:p>
+      <w:pPr>
+        <w:rPr>
+          <w:lang w:val="en-US"/>
+        </w:rPr>
+      </w:pPr>
+    </w:p>
+    <w:p>
+      <w:pPr>
+        <w:rPr>
+          <w:lang w:val="en-US"/>
+        </w:rPr>
+      </w:pPr>
+    </w:p>
+    <w:p>
+      <w:pPr>
+        <w:rPr>
+          <w:lang w:val="en-US"/>
+        </w:rPr>
+      </w:pPr>
+    </w:p>
+    <w:p>
+      <w:pPr>
+        <w:rPr>
+          <w:lang w:val="en-US"/>
+        </w:rPr>
+      </w:pPr>
+    </w:p>
+    <w:p>
+      <w:pPr>
+        <w:rPr>
+          <w:lang w:val="en-US"/>
+        </w:rPr>
+      </w:pPr>
+    </w:p>
+    <w:p>
+      <w:pPr>
+        <w:rPr>
+          <w:lang w:val="en-US"/>
+        </w:rPr>
+      </w:pPr>
+    </w:p>
+    <w:p>
+      <w:pPr>
+        <w:rPr>
+          <w:lang w:val="en-US"/>
+        </w:rPr>
+      </w:pPr>
+    </w:p>
+    <w:p>
+      <w:pPr>
+        <w:rPr>
+          <w:lang w:val="en-US"/>
+        </w:rPr>
+      </w:pPr>
+    </w:p>
+    <w:p>
+      <w:pPr>
+        <w:rPr>
+          <w:lang w:val="en-US"/>
+        </w:rPr>
+      </w:pPr>
+    </w:p>
+    <w:p>
+      <w:pPr>
+        <w:pStyle w:val="DocumentTitle"/>
+        <w:rPr>
+          <w:b/>
+          <w:lang w:val="en-US"/>
+        </w:rPr>
+      </w:pPr>
+      <w:proofErr w:type="spellStart"/>
+      <w:r>
+        <w:rPr>
+          <w:b/>
+          <w:lang w:val="en-US"/>
+        </w:rPr>
+        <w:t>psi_fix</w:t>
+      </w:r>
       <w:bookmarkStart w:id="0" w:name="_GoBack"/>
-    </w:p>
-    <w:p>
-      <w:pPr>
-        <w:rPr>
-          <w:lang w:val="en-US"/>
-        </w:rPr>
-      </w:pPr>
-    </w:p>
-    <w:p>
-      <w:pPr>
-        <w:rPr>
-          <w:lang w:val="en-US"/>
-        </w:rPr>
-      </w:pPr>
-    </w:p>
-    <w:p>
-      <w:pPr>
-        <w:rPr>
-          <w:lang w:val="en-US"/>
-        </w:rPr>
-      </w:pPr>
-    </w:p>
-    <w:p>
-      <w:pPr>
-        <w:rPr>
-          <w:lang w:val="en-US"/>
-        </w:rPr>
-      </w:pPr>
-    </w:p>
-    <w:p>
-      <w:pPr>
-        <w:rPr>
-          <w:lang w:val="en-US"/>
-        </w:rPr>
-      </w:pPr>
-    </w:p>
-    <w:p>
-      <w:pPr>
-        <w:rPr>
-          <w:lang w:val="en-US"/>
-        </w:rPr>
-      </w:pPr>
-    </w:p>
-    <w:p>
-      <w:pPr>
-        <w:rPr>
-          <w:lang w:val="en-US"/>
-        </w:rPr>
-      </w:pPr>
-    </w:p>
-    <w:p>
-      <w:pPr>
-        <w:rPr>
-          <w:lang w:val="en-US"/>
-        </w:rPr>
-      </w:pPr>
-    </w:p>
-    <w:p>
-      <w:pPr>
-        <w:rPr>
-          <w:lang w:val="en-US"/>
-        </w:rPr>
-      </w:pPr>
-    </w:p>
-    <w:p>
-      <w:pPr>
-        <w:rPr>
-          <w:lang w:val="en-US"/>
-        </w:rPr>
-      </w:pPr>
-    </w:p>
-    <w:p>
-      <w:pPr>
-        <w:rPr>
-          <w:lang w:val="en-US"/>
-        </w:rPr>
-      </w:pPr>
-    </w:p>
-    <w:p>
-      <w:pPr>
-        <w:rPr>
-          <w:lang w:val="en-US"/>
-        </w:rPr>
-      </w:pPr>
-    </w:p>
-    <w:p>
-      <w:pPr>
-        <w:rPr>
-          <w:lang w:val="en-US"/>
-        </w:rPr>
-      </w:pPr>
-    </w:p>
-    <w:p>
-      <w:pPr>
-        <w:rPr>
-          <w:lang w:val="en-US"/>
-        </w:rPr>
-      </w:pPr>
-    </w:p>
-    <w:p>
-      <w:pPr>
-        <w:rPr>
-          <w:lang w:val="en-US"/>
-        </w:rPr>
-      </w:pPr>
+      <w:bookmarkEnd w:id="0"/>
+      <w:proofErr w:type="spellEnd"/>
     </w:p>
     <w:p>
       <w:pPr>
         <w:pStyle w:val="DocumentTitle"/>
         <w:rPr>
-          <w:lang w:val="en-US"/>
-        </w:rPr>
-      </w:pPr>
-      <w:proofErr w:type="spellStart"/>
-      <w:r>
-        <w:rPr>
-          <w:lang w:val="en-US"/>
-        </w:rPr>
-        <w:t>psi_fix</w:t>
-      </w:r>
-      <w:proofErr w:type="spellEnd"/>
-    </w:p>
-    <w:p>
-      <w:pPr>
-        <w:pStyle w:val="DocumentTitle"/>
-        <w:rPr>
-          <w:lang w:val="en-US"/>
-        </w:rPr>
-      </w:pPr>
-      <w:r>
-        <w:rPr>
+          <w:sz w:val="72"/>
+          <w:szCs w:val="72"/>
+          <w:lang w:val="en-US"/>
+        </w:rPr>
+      </w:pPr>
+      <w:r>
+        <w:rPr>
+          <w:sz w:val="72"/>
+          <w:szCs w:val="72"/>
           <w:lang w:val="en-US"/>
         </w:rPr>
         <w:t>Documentation</w:t>
@@ -240,7 +247,7 @@
         </w:rPr>
         <w:fldChar w:fldCharType="separate"/>
       </w:r>
-      <w:hyperlink w:anchor="_Toc507059976" w:history="1">
+      <w:hyperlink w:anchor="_Toc507067799" w:history="1">
         <w:r>
           <w:rPr>
             <w:rStyle w:val="Hyperlink"/>
@@ -286,7 +293,7 @@
             <w:noProof/>
             <w:webHidden/>
           </w:rPr>
-          <w:instrText xml:space="preserve"> PAGEREF _Toc507059976 \h </w:instrText>
+          <w:instrText xml:space="preserve"> PAGEREF _Toc507067799 \h </w:instrText>
         </w:r>
         <w:r>
           <w:rPr>
@@ -328,7 +335,7 @@
           <w:lang w:eastAsia="de-CH"/>
         </w:rPr>
       </w:pPr>
-      <w:hyperlink w:anchor="_Toc507059977" w:history="1">
+      <w:hyperlink w:anchor="_Toc507067800" w:history="1">
         <w:r>
           <w:rPr>
             <w:rStyle w:val="Hyperlink"/>
@@ -374,7 +381,7 @@
             <w:noProof/>
             <w:webHidden/>
           </w:rPr>
-          <w:instrText xml:space="preserve"> PAGEREF _Toc507059977 \h </w:instrText>
+          <w:instrText xml:space="preserve"> PAGEREF _Toc507067800 \h </w:instrText>
         </w:r>
         <w:r>
           <w:rPr>
@@ -416,7 +423,7 @@
           <w:lang w:eastAsia="de-CH"/>
         </w:rPr>
       </w:pPr>
-      <w:hyperlink w:anchor="_Toc507059978" w:history="1">
+      <w:hyperlink w:anchor="_Toc507067801" w:history="1">
         <w:r>
           <w:rPr>
             <w:rStyle w:val="Hyperlink"/>
@@ -462,7 +469,7 @@
             <w:noProof/>
             <w:webHidden/>
           </w:rPr>
-          <w:instrText xml:space="preserve"> PAGEREF _Toc507059978 \h </w:instrText>
+          <w:instrText xml:space="preserve"> PAGEREF _Toc507067801 \h </w:instrText>
         </w:r>
         <w:r>
           <w:rPr>
@@ -504,7 +511,7 @@
           <w:lang w:eastAsia="de-CH"/>
         </w:rPr>
       </w:pPr>
-      <w:hyperlink w:anchor="_Toc507059979" w:history="1">
+      <w:hyperlink w:anchor="_Toc507067802" w:history="1">
         <w:r>
           <w:rPr>
             <w:rStyle w:val="Hyperlink"/>
@@ -550,7 +557,7 @@
             <w:noProof/>
             <w:webHidden/>
           </w:rPr>
-          <w:instrText xml:space="preserve"> PAGEREF _Toc507059979 \h </w:instrText>
+          <w:instrText xml:space="preserve"> PAGEREF _Toc507067802 \h </w:instrText>
         </w:r>
         <w:r>
           <w:rPr>
@@ -592,7 +599,7 @@
           <w:lang w:eastAsia="de-CH"/>
         </w:rPr>
       </w:pPr>
-      <w:hyperlink w:anchor="_Toc507059980" w:history="1">
+      <w:hyperlink w:anchor="_Toc507067803" w:history="1">
         <w:r>
           <w:rPr>
             <w:rStyle w:val="Hyperlink"/>
@@ -638,7 +645,7 @@
             <w:noProof/>
             <w:webHidden/>
           </w:rPr>
-          <w:instrText xml:space="preserve"> PAGEREF _Toc507059980 \h </w:instrText>
+          <w:instrText xml:space="preserve"> PAGEREF _Toc507067803 \h </w:instrText>
         </w:r>
         <w:r>
           <w:rPr>
@@ -680,7 +687,7 @@
           <w:lang w:eastAsia="de-CH"/>
         </w:rPr>
       </w:pPr>
-      <w:hyperlink w:anchor="_Toc507059981" w:history="1">
+      <w:hyperlink w:anchor="_Toc507067804" w:history="1">
         <w:r>
           <w:rPr>
             <w:rStyle w:val="Hyperlink"/>
@@ -726,7 +733,7 @@
             <w:noProof/>
             <w:webHidden/>
           </w:rPr>
-          <w:instrText xml:space="preserve"> PAGEREF _Toc507059981 \h </w:instrText>
+          <w:instrText xml:space="preserve"> PAGEREF _Toc507067804 \h </w:instrText>
         </w:r>
         <w:r>
           <w:rPr>
@@ -768,7 +775,7 @@
           <w:lang w:eastAsia="de-CH"/>
         </w:rPr>
       </w:pPr>
-      <w:hyperlink w:anchor="_Toc507059982" w:history="1">
+      <w:hyperlink w:anchor="_Toc507067805" w:history="1">
         <w:r>
           <w:rPr>
             <w:rStyle w:val="Hyperlink"/>
@@ -814,7 +821,7 @@
             <w:noProof/>
             <w:webHidden/>
           </w:rPr>
-          <w:instrText xml:space="preserve"> PAGEREF _Toc507059982 \h </w:instrText>
+          <w:instrText xml:space="preserve"> PAGEREF _Toc507067805 \h </w:instrText>
         </w:r>
         <w:r>
           <w:rPr>
@@ -856,7 +863,7 @@
           <w:lang w:eastAsia="de-CH"/>
         </w:rPr>
       </w:pPr>
-      <w:hyperlink w:anchor="_Toc507059983" w:history="1">
+      <w:hyperlink w:anchor="_Toc507067806" w:history="1">
         <w:r>
           <w:rPr>
             <w:rStyle w:val="Hyperlink"/>
@@ -902,7 +909,7 @@
             <w:noProof/>
             <w:webHidden/>
           </w:rPr>
-          <w:instrText xml:space="preserve"> PAGEREF _Toc507059983 \h </w:instrText>
+          <w:instrText xml:space="preserve"> PAGEREF _Toc507067806 \h </w:instrText>
         </w:r>
         <w:r>
           <w:rPr>
@@ -944,7 +951,7 @@
           <w:lang w:eastAsia="de-CH"/>
         </w:rPr>
       </w:pPr>
-      <w:hyperlink w:anchor="_Toc507059984" w:history="1">
+      <w:hyperlink w:anchor="_Toc507067807" w:history="1">
         <w:r>
           <w:rPr>
             <w:rStyle w:val="Hyperlink"/>
@@ -990,7 +997,7 @@
             <w:noProof/>
             <w:webHidden/>
           </w:rPr>
-          <w:instrText xml:space="preserve"> PAGEREF _Toc507059984 \h </w:instrText>
+          <w:instrText xml:space="preserve"> PAGEREF _Toc507067807 \h </w:instrText>
         </w:r>
         <w:r>
           <w:rPr>
@@ -1023,45 +1030,7 @@
     </w:p>
     <w:p>
       <w:pPr>
-        <w:rPr>
-          <w:lang w:val="en-US"/>
-        </w:rPr>
-      </w:pPr>
-      <w:r>
-        <w:rPr>
-          <w:sz w:val="20"/>
-          <w:lang w:val="en-US"/>
-        </w:rPr>
-        <w:fldChar w:fldCharType="end"/>
-      </w:r>
-    </w:p>
-    <w:p>
-      <w:pPr>
-        <w:rPr>
-          <w:b/>
-          <w:bCs/>
-          <w:sz w:val="32"/>
-          <w:szCs w:val="32"/>
-          <w:lang w:val="en-US"/>
-        </w:rPr>
-      </w:pPr>
-      <w:r>
-        <w:rPr>
-          <w:b/>
-          <w:bCs/>
-          <w:sz w:val="32"/>
-          <w:szCs w:val="32"/>
-          <w:lang w:val="en-US"/>
-        </w:rPr>
-        <w:t>Figures</w:t>
-      </w:r>
-    </w:p>
-    <w:p>
-      <w:pPr>
-        <w:pStyle w:val="TableofFigures"/>
-        <w:tabs>
-          <w:tab w:val="right" w:leader="dot" w:pos="10195"/>
-        </w:tabs>
+        <w:pStyle w:val="TOC2"/>
         <w:rPr>
           <w:rFonts w:asciiTheme="minorHAnsi" w:eastAsiaTheme="minorEastAsia" w:hAnsiTheme="minorHAnsi" w:cstheme="minorBidi"/>
           <w:noProof/>
@@ -1070,6 +1039,132 @@
           <w:lang w:eastAsia="de-CH"/>
         </w:rPr>
       </w:pPr>
+      <w:hyperlink w:anchor="_Toc507067808" w:history="1">
+        <w:r>
+          <w:rPr>
+            <w:rStyle w:val="Hyperlink"/>
+            <w:noProof/>
+            <w:lang w:val="en-US"/>
+          </w:rPr>
+          <w:t>2.8</w:t>
+        </w:r>
+        <w:r>
+          <w:rPr>
+            <w:rFonts w:asciiTheme="minorHAnsi" w:eastAsiaTheme="minorEastAsia" w:hAnsiTheme="minorHAnsi" w:cstheme="minorBidi"/>
+            <w:noProof/>
+            <w:sz w:val="22"/>
+            <w:szCs w:val="22"/>
+            <w:lang w:eastAsia="de-CH"/>
+          </w:rPr>
+          <w:tab/>
+        </w:r>
+        <w:r>
+          <w:rPr>
+            <w:rStyle w:val="Hyperlink"/>
+            <w:noProof/>
+            <w:lang w:val="en-US"/>
+          </w:rPr>
+          <w:t>psi_fix_dds_18b</w:t>
+        </w:r>
+        <w:r>
+          <w:rPr>
+            <w:noProof/>
+            <w:webHidden/>
+          </w:rPr>
+          <w:tab/>
+        </w:r>
+        <w:r>
+          <w:rPr>
+            <w:noProof/>
+            <w:webHidden/>
+          </w:rPr>
+          <w:fldChar w:fldCharType="begin"/>
+        </w:r>
+        <w:r>
+          <w:rPr>
+            <w:noProof/>
+            <w:webHidden/>
+          </w:rPr>
+          <w:instrText xml:space="preserve"> PAGEREF _Toc507067808 \h </w:instrText>
+        </w:r>
+        <w:r>
+          <w:rPr>
+            <w:noProof/>
+            <w:webHidden/>
+          </w:rPr>
+        </w:r>
+        <w:r>
+          <w:rPr>
+            <w:noProof/>
+            <w:webHidden/>
+          </w:rPr>
+          <w:fldChar w:fldCharType="separate"/>
+        </w:r>
+        <w:r>
+          <w:rPr>
+            <w:noProof/>
+            <w:webHidden/>
+          </w:rPr>
+          <w:t>18</w:t>
+        </w:r>
+        <w:r>
+          <w:rPr>
+            <w:noProof/>
+            <w:webHidden/>
+          </w:rPr>
+          <w:fldChar w:fldCharType="end"/>
+        </w:r>
+      </w:hyperlink>
+    </w:p>
+    <w:p>
+      <w:pPr>
+        <w:rPr>
+          <w:lang w:val="en-US"/>
+        </w:rPr>
+      </w:pPr>
+      <w:r>
+        <w:rPr>
+          <w:sz w:val="20"/>
+          <w:lang w:val="en-US"/>
+        </w:rPr>
+        <w:fldChar w:fldCharType="end"/>
+      </w:r>
+    </w:p>
+    <w:p>
+      <w:pPr>
+        <w:rPr>
+          <w:b/>
+          <w:bCs/>
+          <w:sz w:val="32"/>
+          <w:szCs w:val="32"/>
+          <w:lang w:val="en-US"/>
+        </w:rPr>
+      </w:pPr>
+      <w:r>
+        <w:rPr>
+          <w:b/>
+          <w:bCs/>
+          <w:sz w:val="32"/>
+          <w:szCs w:val="32"/>
+          <w:lang w:val="en-US"/>
+        </w:rPr>
+        <w:t>Figures</w:t>
+      </w:r>
+    </w:p>
+    <w:p>
+      <w:pPr>
+        <w:pStyle w:val="TableofFigures"/>
+        <w:tabs>
+          <w:tab w:val="right" w:leader="dot" w:pos="10195"/>
+        </w:tabs>
+        <w:rPr>
+          <w:rFonts w:asciiTheme="minorHAnsi" w:eastAsiaTheme="minorEastAsia" w:hAnsiTheme="minorHAnsi" w:cstheme="minorBidi"/>
+          <w:noProof/>
+          <w:sz w:val="22"/>
+          <w:szCs w:val="22"/>
+          <w:lang w:eastAsia="de-CH"/>
+        </w:rPr>
+      </w:pPr>
       <w:r>
         <w:rPr>
           <w:szCs w:val="24"/>
@@ -1091,7 +1186,7 @@
         </w:rPr>
         <w:fldChar w:fldCharType="separate"/>
       </w:r>
-      <w:hyperlink w:anchor="_Toc507059985" w:history="1">
+      <w:hyperlink w:anchor="_Toc507067809" w:history="1">
         <w:r>
           <w:rPr>
             <w:rStyle w:val="Hyperlink"/>
@@ -1119,7 +1214,7 @@
             <w:noProof/>
             <w:webHidden/>
           </w:rPr>
-          <w:instrText xml:space="preserve"> PAGEREF _Toc507059985 \h </w:instrText>
+          <w:instrText xml:space="preserve"> PAGEREF _Toc507067809 \h </w:instrText>
         </w:r>
         <w:r>
           <w:rPr>
@@ -1164,7 +1259,7 @@
           <w:lang w:eastAsia="de-CH"/>
         </w:rPr>
       </w:pPr>
-      <w:hyperlink w:anchor="_Toc507059986" w:history="1">
+      <w:hyperlink w:anchor="_Toc507067810" w:history="1">
         <w:r>
           <w:rPr>
             <w:rStyle w:val="Hyperlink"/>
@@ -1192,7 +1287,7 @@
             <w:noProof/>
             <w:webHidden/>
           </w:rPr>
-          <w:instrText xml:space="preserve"> PAGEREF _Toc507059986 \h </w:instrText>
+          <w:instrText xml:space="preserve"> PAGEREF _Toc507067810 \h </w:instrText>
         </w:r>
         <w:r>
           <w:rPr>
@@ -1237,7 +1332,7 @@
           <w:lang w:eastAsia="de-CH"/>
         </w:rPr>
       </w:pPr>
-      <w:hyperlink w:anchor="_Toc507059987" w:history="1">
+      <w:hyperlink w:anchor="_Toc507067811" w:history="1">
         <w:r>
           <w:rPr>
             <w:rStyle w:val="Hyperlink"/>
@@ -1265,7 +1360,7 @@
             <w:noProof/>
             <w:webHidden/>
           </w:rPr>
-          <w:instrText xml:space="preserve"> PAGEREF _Toc507059987 \h </w:instrText>
+          <w:instrText xml:space="preserve"> PAGEREF _Toc507067811 \h </w:instrText>
         </w:r>
         <w:r>
           <w:rPr>
@@ -1310,7 +1405,7 @@
           <w:lang w:eastAsia="de-CH"/>
         </w:rPr>
       </w:pPr>
-      <w:hyperlink w:anchor="_Toc507059988" w:history="1">
+      <w:hyperlink w:anchor="_Toc507067812" w:history="1">
         <w:r>
           <w:rPr>
             <w:rStyle w:val="Hyperlink"/>
@@ -1338,7 +1433,7 @@
             <w:noProof/>
             <w:webHidden/>
           </w:rPr>
-          <w:instrText xml:space="preserve"> PAGEREF _Toc507059988 \h </w:instrText>
+          <w:instrText xml:space="preserve"> PAGEREF _Toc507067812 \h </w:instrText>
         </w:r>
         <w:r>
           <w:rPr>
@@ -1383,7 +1478,7 @@
           <w:lang w:eastAsia="de-CH"/>
         </w:rPr>
       </w:pPr>
-      <w:hyperlink w:anchor="_Toc507059989" w:history="1">
+      <w:hyperlink w:anchor="_Toc507067813" w:history="1">
         <w:r>
           <w:rPr>
             <w:rStyle w:val="Hyperlink"/>
@@ -1411,7 +1506,7 @@
             <w:noProof/>
             <w:webHidden/>
           </w:rPr>
-          <w:instrText xml:space="preserve"> PAGEREF _Toc507059989 \h </w:instrText>
+          <w:instrText xml:space="preserve"> PAGEREF _Toc507067813 \h </w:instrText>
         </w:r>
         <w:r>
           <w:rPr>
@@ -1456,7 +1551,7 @@
           <w:lang w:eastAsia="de-CH"/>
         </w:rPr>
       </w:pPr>
-      <w:hyperlink w:anchor="_Toc507059990" w:history="1">
+      <w:hyperlink w:anchor="_Toc507067814" w:history="1">
         <w:r>
           <w:rPr>
             <w:rStyle w:val="Hyperlink"/>
@@ -1484,7 +1579,7 @@
             <w:noProof/>
             <w:webHidden/>
           </w:rPr>
-          <w:instrText xml:space="preserve"> PAGEREF _Toc507059990 \h </w:instrText>
+          <w:instrText xml:space="preserve"> PAGEREF _Toc507067814 \h </w:instrText>
         </w:r>
         <w:r>
           <w:rPr>
@@ -1529,7 +1624,7 @@
           <w:lang w:eastAsia="de-CH"/>
         </w:rPr>
       </w:pPr>
-      <w:hyperlink w:anchor="_Toc507059991" w:history="1">
+      <w:hyperlink w:anchor="_Toc507067815" w:history="1">
         <w:r>
           <w:rPr>
             <w:rStyle w:val="Hyperlink"/>
@@ -1557,7 +1652,7 @@
             <w:noProof/>
             <w:webHidden/>
           </w:rPr>
-          <w:instrText xml:space="preserve"> PAGEREF _Toc507059991 \h </w:instrText>
+          <w:instrText xml:space="preserve"> PAGEREF _Toc507067815 \h </w:instrText>
         </w:r>
         <w:r>
           <w:rPr>
@@ -1590,6 +1685,152 @@
     </w:p>
     <w:p>
       <w:pPr>
+        <w:pStyle w:val="TableofFigures"/>
+        <w:tabs>
+          <w:tab w:val="right" w:leader="dot" w:pos="10195"/>
+        </w:tabs>
+        <w:rPr>
+          <w:rFonts w:asciiTheme="minorHAnsi" w:eastAsiaTheme="minorEastAsia" w:hAnsiTheme="minorHAnsi" w:cstheme="minorBidi"/>
+          <w:noProof/>
+          <w:sz w:val="22"/>
+          <w:szCs w:val="22"/>
+          <w:lang w:eastAsia="de-CH"/>
+        </w:rPr>
+      </w:pPr>
+      <w:hyperlink w:anchor="_Toc507067816" w:history="1">
+        <w:r>
+          <w:rPr>
+            <w:rStyle w:val="Hyperlink"/>
+            <w:noProof/>
+            <w:lang w:val="en-US"/>
+          </w:rPr>
+          <w:t>Figure 7: psi_fix_dds_18b Spectrum for PhaseStep=0.12345</w:t>
+        </w:r>
+        <w:r>
+          <w:rPr>
+            <w:noProof/>
+            <w:webHidden/>
+          </w:rPr>
+          <w:tab/>
+        </w:r>
+        <w:r>
+          <w:rPr>
+            <w:noProof/>
+            <w:webHidden/>
+          </w:rPr>
+          <w:fldChar w:fldCharType="begin"/>
+        </w:r>
+        <w:r>
+          <w:rPr>
+            <w:noProof/>
+            <w:webHidden/>
+          </w:rPr>
+          <w:instrText xml:space="preserve"> PAGEREF _Toc507067816 \h </w:instrText>
+        </w:r>
+        <w:r>
+          <w:rPr>
+            <w:noProof/>
+            <w:webHidden/>
+          </w:rPr>
+        </w:r>
+        <w:r>
+          <w:rPr>
+            <w:noProof/>
+            <w:webHidden/>
+          </w:rPr>
+          <w:fldChar w:fldCharType="separate"/>
+        </w:r>
+        <w:r>
+          <w:rPr>
+            <w:noProof/>
+            <w:webHidden/>
+          </w:rPr>
+          <w:t>18</w:t>
+        </w:r>
+        <w:r>
+          <w:rPr>
+            <w:noProof/>
+            <w:webHidden/>
+          </w:rPr>
+          <w:fldChar w:fldCharType="end"/>
+        </w:r>
+      </w:hyperlink>
+    </w:p>
+    <w:p>
+      <w:pPr>
+        <w:pStyle w:val="TableofFigures"/>
+        <w:tabs>
+          <w:tab w:val="right" w:leader="dot" w:pos="10195"/>
+        </w:tabs>
+        <w:rPr>
+          <w:rFonts w:asciiTheme="minorHAnsi" w:eastAsiaTheme="minorEastAsia" w:hAnsiTheme="minorHAnsi" w:cstheme="minorBidi"/>
+          <w:noProof/>
+          <w:sz w:val="22"/>
+          <w:szCs w:val="22"/>
+          <w:lang w:eastAsia="de-CH"/>
+        </w:rPr>
+      </w:pPr>
+      <w:hyperlink w:anchor="_Toc507067817" w:history="1">
+        <w:r>
+          <w:rPr>
+            <w:rStyle w:val="Hyperlink"/>
+            <w:noProof/>
+            <w:lang w:val="en-US"/>
+          </w:rPr>
+          <w:t>Figure 7: psi_fix_dds_18b Architecture</w:t>
+        </w:r>
+        <w:r>
+          <w:rPr>
+            <w:noProof/>
+            <w:webHidden/>
+          </w:rPr>
+          <w:tab/>
+        </w:r>
+        <w:r>
+          <w:rPr>
+            <w:noProof/>
+            <w:webHidden/>
+          </w:rPr>
+          <w:fldChar w:fldCharType="begin"/>
+        </w:r>
+        <w:r>
+          <w:rPr>
+            <w:noProof/>
+            <w:webHidden/>
+          </w:rPr>
+          <w:instrText xml:space="preserve"> PAGEREF _Toc507067817 \h </w:instrText>
+        </w:r>
+        <w:r>
+          <w:rPr>
+            <w:noProof/>
+            <w:webHidden/>
+          </w:rPr>
+        </w:r>
+        <w:r>
+          <w:rPr>
+            <w:noProof/>
+            <w:webHidden/>
+          </w:rPr>
+          <w:fldChar w:fldCharType="separate"/>
+        </w:r>
+        <w:r>
+          <w:rPr>
+            <w:noProof/>
+            <w:webHidden/>
+          </w:rPr>
+          <w:t>19</w:t>
+        </w:r>
+        <w:r>
+          <w:rPr>
+            <w:noProof/>
+            <w:webHidden/>
+          </w:rPr>
+          <w:fldChar w:fldCharType="end"/>
+        </w:r>
+      </w:hyperlink>
+    </w:p>
+    <w:p>
+      <w:pPr>
         <w:rPr>
           <w:lang w:val="en-US"/>
         </w:rPr>
@@ -1615,7 +1856,7 @@
         </w:rPr>
         <w:br w:type="page"/>
       </w:r>
-      <w:bookmarkStart w:id="1" w:name="_Toc507059976"/>
+      <w:bookmarkStart w:id="1" w:name="_Toc507067799"/>
       <w:r>
         <w:rPr>
           <w:lang w:val="en-US"/>
@@ -1674,7 +1915,7 @@
           <w:lang w:val="en-US"/>
         </w:rPr>
       </w:pPr>
-      <w:bookmarkStart w:id="2" w:name="_Toc507059977"/>
+      <w:bookmarkStart w:id="2" w:name="_Toc507067800"/>
       <w:r>
         <w:rPr>
           <w:lang w:val="en-US"/>
@@ -1691,7 +1932,7 @@
           <w:lang w:val="en-US"/>
         </w:rPr>
       </w:pPr>
-      <w:bookmarkStart w:id="3" w:name="_Toc507059978"/>
+      <w:bookmarkStart w:id="3" w:name="_Toc507067801"/>
       <w:proofErr w:type="spellStart"/>
       <w:r>
         <w:rPr>
@@ -2753,6 +2994,10 @@
         </w:rPr>
       </w:pPr>
       <w:r>
+        <w:rPr>
+          <w:noProof/>
+          <w:lang w:eastAsia="de-CH"/>
+        </w:rPr>
         <w:drawing>
           <wp:inline distT="0" distB="0" distL="0" distR="0">
             <wp:extent cx="4650740" cy="1119505"/>
@@ -2811,7 +3056,7 @@
           <w:lang w:val="en-US"/>
         </w:rPr>
       </w:pPr>
-      <w:bookmarkStart w:id="4" w:name="_Toc507059985"/>
+      <w:bookmarkStart w:id="4" w:name="_Toc507067809"/>
       <w:r>
         <w:rPr>
           <w:lang w:val="en-US"/>
@@ -2895,7 +3140,7 @@
         <w:lastRenderedPageBreak/>
         <w:t xml:space="preserve"> </w:t>
       </w:r>
-      <w:bookmarkStart w:id="5" w:name="_Toc507059979"/>
+      <w:bookmarkStart w:id="5" w:name="_Toc507067802"/>
       <w:r>
         <w:rPr>
           <w:lang w:val="en-US"/>
@@ -3885,6 +4130,10 @@
         </w:rPr>
       </w:pPr>
       <w:r>
+        <w:rPr>
+          <w:noProof/>
+          <w:lang w:eastAsia="de-CH"/>
+        </w:rPr>
         <w:drawing>
           <wp:inline distT="0" distB="0" distL="0" distR="0" wp14:anchorId="061DDADD" wp14:editId="4261F945">
             <wp:extent cx="6480175" cy="609213"/>
@@ -3950,7 +4199,7 @@
           <w:lang w:val="en-US"/>
         </w:rPr>
       </w:pPr>
-      <w:bookmarkStart w:id="6" w:name="_Toc507059986"/>
+      <w:bookmarkStart w:id="6" w:name="_Toc507067810"/>
       <w:r>
         <w:rPr>
           <w:lang w:val="en-US"/>
@@ -4553,7 +4802,7 @@
           <w:lang w:val="en-US"/>
         </w:rPr>
       </w:pPr>
-      <w:bookmarkStart w:id="7" w:name="_Toc507059980"/>
+      <w:bookmarkStart w:id="7" w:name="_Toc507067803"/>
       <w:r>
         <w:rPr>
           <w:lang w:val="en-US"/>
@@ -5694,6 +5943,10 @@
         </w:rPr>
       </w:pPr>
       <w:r>
+        <w:rPr>
+          <w:noProof/>
+          <w:lang w:eastAsia="de-CH"/>
+        </w:rPr>
         <w:drawing>
           <wp:inline distT="0" distB="0" distL="0" distR="0" wp14:anchorId="60D4C793" wp14:editId="5DF939A7">
             <wp:extent cx="6480175" cy="604526"/>
@@ -5759,7 +6012,7 @@
           <w:lang w:val="en-US"/>
         </w:rPr>
       </w:pPr>
-      <w:bookmarkStart w:id="8" w:name="_Toc507059987"/>
+      <w:bookmarkStart w:id="8" w:name="_Toc507067811"/>
       <w:r>
         <w:rPr>
           <w:lang w:val="en-US"/>
@@ -6464,7 +6717,7 @@
           <w:lang w:val="en-US"/>
         </w:rPr>
       </w:pPr>
-      <w:bookmarkStart w:id="9" w:name="_Toc507059981"/>
+      <w:bookmarkStart w:id="9" w:name="_Toc507067804"/>
       <w:proofErr w:type="spellStart"/>
       <w:r>
         <w:rPr>
@@ -7200,10 +7453,7 @@
             </w:pPr>
             <w:proofErr w:type="spellStart"/>
             <w:r>
-              <w:t>In</w:t>
-            </w:r>
-            <w:r>
-              <w:t>Q</w:t>
+              <w:t>InQ</w:t>
             </w:r>
             <w:proofErr w:type="spellEnd"/>
           </w:p>
@@ -8278,7 +8528,7 @@
           <w:lang w:val="en-US"/>
         </w:rPr>
       </w:pPr>
-      <w:bookmarkStart w:id="10" w:name="_Toc507059982"/>
+      <w:bookmarkStart w:id="10" w:name="_Toc507067805"/>
       <w:proofErr w:type="spellStart"/>
       <w:r>
         <w:rPr>
@@ -8980,10 +9230,7 @@
             </w:pPr>
             <w:proofErr w:type="spellStart"/>
             <w:r>
-              <w:t>I</w:t>
-            </w:r>
-            <w:r>
-              <w:t>nData</w:t>
+              <w:t>InData</w:t>
             </w:r>
             <w:proofErr w:type="spellEnd"/>
           </w:p>
@@ -9019,19 +9266,7 @@
                   <w:rPr>
                     <w:rFonts w:ascii="Cambria Math" w:hAnsi="Cambria Math"/>
                   </w:rPr>
-                  <m:t>InFmt_</m:t>
-                </m:r>
-                <m:r>
-                  <w:rPr>
-                    <w:rFonts w:ascii="Cambria Math" w:hAnsi="Cambria Math"/>
-                  </w:rPr>
-                  <m:t>g∙</m:t>
-                </m:r>
-                <m:r>
-                  <w:rPr>
-                    <w:rFonts w:ascii="Cambria Math" w:hAnsi="Cambria Math"/>
-                  </w:rPr>
-                  <m:t>Channels_g</m:t>
+                  <m:t>InFmt_g∙Channels_g</m:t>
                 </m:r>
               </m:oMath>
             </m:oMathPara>
@@ -9212,19 +9447,7 @@
                   <w:rPr>
                     <w:rFonts w:ascii="Cambria Math" w:hAnsi="Cambria Math"/>
                   </w:rPr>
-                  <m:t>OutFmt_g</m:t>
-                </m:r>
-                <m:r>
-                  <w:rPr>
-                    <w:rFonts w:ascii="Cambria Math" w:hAnsi="Cambria Math"/>
-                  </w:rPr>
-                  <m:t>∙</m:t>
-                </m:r>
-                <m:r>
-                  <w:rPr>
-                    <w:rFonts w:ascii="Cambria Math" w:hAnsi="Cambria Math"/>
-                  </w:rPr>
-                  <m:t>Channels_g</m:t>
+                  <m:t>OutFmt_g∙Channels_g</m:t>
                 </m:r>
               </m:oMath>
             </m:oMathPara>
@@ -10177,6 +10400,10 @@
         </w:rPr>
       </w:pPr>
       <w:r>
+        <w:rPr>
+          <w:noProof/>
+          <w:lang w:eastAsia="de-CH"/>
+        </w:rPr>
         <w:drawing>
           <wp:inline distT="0" distB="0" distL="0" distR="0">
             <wp:extent cx="4871720" cy="1750060"/>
@@ -10235,7 +10462,7 @@
           <w:lang w:val="en-US"/>
         </w:rPr>
       </w:pPr>
-      <w:bookmarkStart w:id="11" w:name="_Toc507059988"/>
+      <w:bookmarkStart w:id="11" w:name="_Toc507067812"/>
       <w:r>
         <w:rPr>
           <w:lang w:val="en-US"/>
@@ -10644,7 +10871,7 @@
           <w:lang w:val="en-US"/>
         </w:rPr>
       </w:pPr>
-      <w:bookmarkStart w:id="12" w:name="_Toc507059983"/>
+      <w:bookmarkStart w:id="12" w:name="_Toc507067806"/>
       <w:proofErr w:type="spellStart"/>
       <w:r>
         <w:rPr>
@@ -11409,10 +11636,7 @@
               <w:pStyle w:val="TableContent"/>
             </w:pPr>
             <w:r>
-              <w:t>Input data</w:t>
-            </w:r>
-            <w:r>
-              <w:t>, one channel is passed after the other</w:t>
+              <w:t>Input data, one channel is passed after the other</w:t>
             </w:r>
           </w:p>
         </w:tc>
@@ -11571,10 +11795,7 @@
               <w:pStyle w:val="TableContent"/>
             </w:pPr>
             <w:r>
-              <w:t>Output data</w:t>
-            </w:r>
-            <w:r>
-              <w:t>, one channel is passed after the other</w:t>
+              <w:t>Output data, one channel is passed after the other</w:t>
             </w:r>
           </w:p>
         </w:tc>
@@ -12499,6 +12720,10 @@
         </w:rPr>
       </w:pPr>
       <w:r>
+        <w:rPr>
+          <w:noProof/>
+          <w:lang w:eastAsia="de-CH"/>
+        </w:rPr>
         <w:drawing>
           <wp:inline distT="0" distB="0" distL="0" distR="0">
             <wp:extent cx="4676775" cy="933450"/>
@@ -12557,7 +12782,7 @@
           <w:lang w:val="en-US"/>
         </w:rPr>
       </w:pPr>
-      <w:bookmarkStart w:id="13" w:name="_Toc507059989"/>
+      <w:bookmarkStart w:id="13" w:name="_Toc507067813"/>
       <w:r>
         <w:rPr>
           <w:lang w:val="en-US"/>
@@ -13095,7 +13320,7 @@
           <w:lang w:val="en-US"/>
         </w:rPr>
       </w:pPr>
-      <w:bookmarkStart w:id="14" w:name="_Toc507059984"/>
+      <w:bookmarkStart w:id="14" w:name="_Toc507067807"/>
       <w:proofErr w:type="spellStart"/>
       <w:r>
         <w:rPr>
@@ -13743,10 +13968,7 @@
             </w:pPr>
             <w:proofErr w:type="spellStart"/>
             <w:r>
-              <w:t>In</w:t>
-            </w:r>
-            <w:r>
-              <w:t>Data</w:t>
+              <w:t>InData</w:t>
             </w:r>
             <w:proofErr w:type="spellEnd"/>
           </w:p>
@@ -13903,10 +14125,7 @@
             </w:pPr>
             <w:proofErr w:type="spellStart"/>
             <w:r>
-              <w:t>Out</w:t>
-            </w:r>
-            <w:r>
-              <w:t>Data</w:t>
+              <w:t>OutData</w:t>
             </w:r>
             <w:proofErr w:type="spellEnd"/>
           </w:p>
@@ -13988,25 +14207,7 @@
         <w:rPr>
           <w:lang w:val="en-US"/>
         </w:rPr>
-        <w:t>The</w:t>
-      </w:r>
-      <w:r>
-        <w:rPr>
-          <w:lang w:val="en-US"/>
-        </w:rPr>
-        <w:t xml:space="preserve"> implementation</w:t>
-      </w:r>
-      <w:r>
-        <w:rPr>
-          <w:lang w:val="en-US"/>
-        </w:rPr>
-        <w:t xml:space="preserve"> of the linear approximation</w:t>
-      </w:r>
-      <w:r>
-        <w:rPr>
-          <w:lang w:val="en-US"/>
-        </w:rPr>
-        <w:t xml:space="preserve"> is fully pipelined. This means it can take one input sample every clock cycle. As a result the handling of backpressure was not implemented. </w:t>
+        <w:t xml:space="preserve">The implementation of the linear approximation is fully pipelined. This means it can take one input sample every clock cycle. As a result the handling of backpressure was not implemented. </w:t>
       </w:r>
     </w:p>
     <w:p>
@@ -14054,6 +14255,10 @@
         </w:rPr>
       </w:pPr>
       <w:r>
+        <w:rPr>
+          <w:noProof/>
+          <w:lang w:eastAsia="de-CH"/>
+        </w:rPr>
         <w:drawing>
           <wp:inline distT="0" distB="0" distL="0" distR="0">
             <wp:extent cx="2826959" cy="1426779"/>
@@ -14112,7 +14317,7 @@
           <w:lang w:val="en-US"/>
         </w:rPr>
       </w:pPr>
-      <w:bookmarkStart w:id="15" w:name="_Toc507059990"/>
+      <w:bookmarkStart w:id="15" w:name="_Toc507067814"/>
       <w:r>
         <w:rPr>
           <w:lang w:val="en-US"/>
@@ -14228,6 +14433,10 @@
         </w:rPr>
       </w:pPr>
       <w:r>
+        <w:rPr>
+          <w:noProof/>
+          <w:lang w:eastAsia="de-CH"/>
+        </w:rPr>
         <w:drawing>
           <wp:inline distT="0" distB="0" distL="0" distR="0">
             <wp:extent cx="5618397" cy="1166649"/>
@@ -14286,7 +14495,7 @@
           <w:lang w:val="en-US"/>
         </w:rPr>
       </w:pPr>
-      <w:bookmarkStart w:id="16" w:name="_Toc507059991"/>
+      <w:bookmarkStart w:id="16" w:name="_Toc507067815"/>
       <w:r>
         <w:rPr>
           <w:lang w:val="en-US"/>
@@ -14381,7 +14590,1346 @@
         </w:rPr>
       </w:pPr>
     </w:p>
-    <w:bookmarkEnd w:id="0"/>
+    <w:p>
+      <w:pPr>
+        <w:pStyle w:val="Heading2"/>
+        <w:pageBreakBefore/>
+        <w:ind w:left="578" w:hanging="578"/>
+        <w:rPr>
+          <w:lang w:val="en-US"/>
+        </w:rPr>
+      </w:pPr>
+      <w:bookmarkStart w:id="17" w:name="_Toc507067808"/>
+      <w:r>
+        <w:rPr>
+          <w:lang w:val="en-US"/>
+        </w:rPr>
+        <w:lastRenderedPageBreak/>
+        <w:t>psi_fix_dds_18b</w:t>
+      </w:r>
+      <w:bookmarkEnd w:id="17"/>
+    </w:p>
+    <w:p>
+      <w:pPr>
+        <w:pStyle w:val="Heading3"/>
+        <w:rPr>
+          <w:lang w:val="en-US"/>
+        </w:rPr>
+      </w:pPr>
+      <w:r>
+        <w:rPr>
+          <w:lang w:val="en-US"/>
+        </w:rPr>
+        <w:t>Description</w:t>
+      </w:r>
+    </w:p>
+    <w:p>
+      <w:pPr>
+        <w:rPr>
+          <w:lang w:val="en-US"/>
+        </w:rPr>
+      </w:pPr>
+      <w:r>
+        <w:rPr>
+          <w:lang w:val="en-US"/>
+        </w:rPr>
+        <w:t xml:space="preserve">This entity implements an 18-bit DDS. The sine-wave is generated using the entity </w:t>
+      </w:r>
+      <w:r>
+        <w:rPr>
+          <w:i/>
+          <w:lang w:val="en-US"/>
+        </w:rPr>
+        <w:t>psi_fix_lin_approx_sin_18b</w:t>
+      </w:r>
+      <w:r>
+        <w:rPr>
+          <w:lang w:val="en-US"/>
+        </w:rPr>
+        <w:t xml:space="preserve"> and it has an error of less than one LSB for all values. As a result, there are no significant spurs in the generated spectrum (significant in terms of above the quantization noise floor) as shown in the figure below.</w:t>
+      </w:r>
+    </w:p>
+    <w:p>
+      <w:pPr>
+        <w:jc w:val="center"/>
+        <w:rPr>
+          <w:lang w:val="en-US"/>
+        </w:rPr>
+      </w:pPr>
+      <w:r>
+        <w:rPr>
+          <w:noProof/>
+          <w:lang w:eastAsia="de-CH"/>
+        </w:rPr>
+        <w:drawing>
+          <wp:inline distT="0" distB="0" distL="0" distR="0" wp14:anchorId="4098C90E" wp14:editId="22F64FFF">
+            <wp:extent cx="3397469" cy="2678005"/>
+            <wp:effectExtent l="0" t="0" r="0" b="8255"/>
+            <wp:docPr id="6" name="Picture 6"/>
+            <wp:cNvGraphicFramePr>
+              <a:graphicFrameLocks xmlns:a="http://schemas.openxmlformats.org/drawingml/2006/main" noChangeAspect="1"/>
+            </wp:cNvGraphicFramePr>
+            <a:graphic xmlns:a="http://schemas.openxmlformats.org/drawingml/2006/main">
+              <a:graphicData uri="http://schemas.openxmlformats.org/drawingml/2006/picture">
+                <pic:pic xmlns:pic="http://schemas.openxmlformats.org/drawingml/2006/picture">
+                  <pic:nvPicPr>
+                    <pic:cNvPr id="0" name=""/>
+                    <pic:cNvPicPr/>
+                  </pic:nvPicPr>
+                  <pic:blipFill>
+                    <a:blip r:embed="rId16"/>
+                    <a:stretch>
+                      <a:fillRect/>
+                    </a:stretch>
+                  </pic:blipFill>
+                  <pic:spPr>
+                    <a:xfrm>
+                      <a:off x="0" y="0"/>
+                      <a:ext cx="3397272" cy="2677850"/>
+                    </a:xfrm>
+                    <a:prstGeom prst="rect">
+                      <a:avLst/>
+                    </a:prstGeom>
+                  </pic:spPr>
+                </pic:pic>
+              </a:graphicData>
+            </a:graphic>
+          </wp:inline>
+        </w:drawing>
+      </w:r>
+    </w:p>
+    <w:p>
+      <w:pPr>
+        <w:pStyle w:val="Caption"/>
+        <w:jc w:val="center"/>
+        <w:rPr>
+          <w:lang w:val="en-US"/>
+        </w:rPr>
+      </w:pPr>
+      <w:bookmarkStart w:id="18" w:name="_Toc507067816"/>
+      <w:r>
+        <w:rPr>
+          <w:lang w:val="en-US"/>
+        </w:rPr>
+        <w:t xml:space="preserve">Figure </w:t>
+      </w:r>
+      <w:r>
+        <w:rPr>
+          <w:lang w:val="en-US"/>
+        </w:rPr>
+        <w:fldChar w:fldCharType="begin"/>
+      </w:r>
+      <w:r>
+        <w:rPr>
+          <w:lang w:val="en-US"/>
+        </w:rPr>
+        <w:instrText xml:space="preserve"> SEQ Figure \* ARABIC </w:instrText>
+      </w:r>
+      <w:r>
+        <w:rPr>
+          <w:lang w:val="en-US"/>
+        </w:rPr>
+        <w:fldChar w:fldCharType="separate"/>
+      </w:r>
+      <w:r>
+        <w:rPr>
+          <w:noProof/>
+          <w:lang w:val="en-US"/>
+        </w:rPr>
+        <w:t>8</w:t>
+      </w:r>
+      <w:r>
+        <w:rPr>
+          <w:lang w:val="en-US"/>
+        </w:rPr>
+        <w:fldChar w:fldCharType="end"/>
+      </w:r>
+      <w:r>
+        <w:rPr>
+          <w:lang w:val="en-US"/>
+        </w:rPr>
+        <w:t xml:space="preserve">: </w:t>
+      </w:r>
+      <w:r>
+        <w:rPr>
+          <w:lang w:val="en-US"/>
+        </w:rPr>
+        <w:t xml:space="preserve">psi_fix_dds_18b Spectrum for </w:t>
+      </w:r>
+      <w:proofErr w:type="spellStart"/>
+      <w:r>
+        <w:rPr>
+          <w:lang w:val="en-US"/>
+        </w:rPr>
+        <w:t>PhaseStep</w:t>
+      </w:r>
+      <w:proofErr w:type="spellEnd"/>
+      <w:r>
+        <w:rPr>
+          <w:lang w:val="en-US"/>
+        </w:rPr>
+        <w:t>=0.12345</w:t>
+      </w:r>
+      <w:bookmarkEnd w:id="18"/>
+    </w:p>
+    <w:p>
+      <w:pPr>
+        <w:rPr>
+          <w:lang w:val="en-US"/>
+        </w:rPr>
+      </w:pPr>
+    </w:p>
+    <w:p>
+      <w:pPr>
+        <w:pStyle w:val="Heading3"/>
+        <w:rPr>
+          <w:lang w:val="en-US"/>
+        </w:rPr>
+      </w:pPr>
+      <w:r>
+        <w:rPr>
+          <w:lang w:val="en-US"/>
+        </w:rPr>
+        <w:t>Generics</w:t>
+      </w:r>
+    </w:p>
+    <w:p>
+      <w:pPr>
+        <w:ind w:left="1701" w:hanging="1701"/>
+        <w:jc w:val="left"/>
+        <w:rPr>
+          <w:lang w:val="en-US"/>
+        </w:rPr>
+      </w:pPr>
+      <w:proofErr w:type="spellStart"/>
+      <w:r>
+        <w:rPr>
+          <w:b/>
+          <w:lang w:val="en-US"/>
+        </w:rPr>
+        <w:t>PhaseFmt_g</w:t>
+      </w:r>
+      <w:proofErr w:type="spellEnd"/>
+      <w:r>
+        <w:rPr>
+          <w:b/>
+          <w:lang w:val="en-US"/>
+        </w:rPr>
+        <w:tab/>
+      </w:r>
+      <w:r>
+        <w:rPr>
+          <w:lang w:val="en-US"/>
+        </w:rPr>
+        <w:t>Phase accumulator format. This must be a number format with a range of 1.0 (either [0</w:t>
+      </w:r>
+      <w:proofErr w:type="gramStart"/>
+      <w:r>
+        <w:rPr>
+          <w:lang w:val="en-US"/>
+        </w:rPr>
+        <w:t>,0,x</w:t>
+      </w:r>
+      <w:proofErr w:type="gramEnd"/>
+      <w:r>
+        <w:rPr>
+          <w:lang w:val="en-US"/>
+        </w:rPr>
+        <w:t xml:space="preserve">] or [1,-1,x]). A phase of 1.0 corresponds to </w:t>
+      </w:r>
+      <m:oMath>
+        <m:r>
+          <w:rPr>
+            <w:rFonts w:ascii="Cambria Math" w:hAnsi="Cambria Math"/>
+            <w:lang w:val="en-US"/>
+          </w:rPr>
+          <m:t>2π</m:t>
+        </m:r>
+      </m:oMath>
+      <w:r>
+        <w:rPr>
+          <w:lang w:val="en-US"/>
+        </w:rPr>
+        <w:t xml:space="preserve"> resp. one fully sine period.</w:t>
+      </w:r>
+    </w:p>
+    <w:p>
+      <w:pPr>
+        <w:pStyle w:val="Heading3"/>
+        <w:rPr>
+          <w:lang w:val="en-US"/>
+        </w:rPr>
+      </w:pPr>
+      <w:r>
+        <w:rPr>
+          <w:lang w:val="en-US"/>
+        </w:rPr>
+        <w:t>Interfaces</w:t>
+      </w:r>
+    </w:p>
+    <w:tbl>
+      <w:tblPr>
+        <w:tblStyle w:val="TableGrid"/>
+        <w:tblW w:w="0" w:type="auto"/>
+        <w:tblInd w:w="38" w:type="dxa"/>
+        <w:tblLook w:val="04A0" w:firstRow="1" w:lastRow="0" w:firstColumn="1" w:lastColumn="0" w:noHBand="0" w:noVBand="1"/>
+      </w:tblPr>
+      <w:tblGrid>
+        <w:gridCol w:w="1630"/>
+        <w:gridCol w:w="1134"/>
+        <w:gridCol w:w="1559"/>
+        <w:gridCol w:w="5953"/>
+      </w:tblGrid>
+      <w:tr>
+        <w:trPr>
+          <w:trHeight w:val="369"/>
+        </w:trPr>
+        <w:tc>
+          <w:tcPr>
+            <w:tcW w:w="1630" w:type="dxa"/>
+            <w:tcBorders>
+              <w:bottom w:val="single" w:sz="4" w:space="0" w:color="auto"/>
+            </w:tcBorders>
+            <w:shd w:val="pct15" w:color="auto" w:fill="auto"/>
+            <w:vAlign w:val="center"/>
+          </w:tcPr>
+          <w:p>
+            <w:pPr>
+              <w:pStyle w:val="TableHeader"/>
+            </w:pPr>
+            <w:r>
+              <w:t>Signal</w:t>
+            </w:r>
+          </w:p>
+        </w:tc>
+        <w:tc>
+          <w:tcPr>
+            <w:tcW w:w="1134" w:type="dxa"/>
+            <w:shd w:val="pct15" w:color="auto" w:fill="auto"/>
+            <w:vAlign w:val="center"/>
+          </w:tcPr>
+          <w:p>
+            <w:pPr>
+              <w:pStyle w:val="TableHeader"/>
+              <w:jc w:val="center"/>
+            </w:pPr>
+            <w:r>
+              <w:t>Direction</w:t>
+            </w:r>
+          </w:p>
+        </w:tc>
+        <w:tc>
+          <w:tcPr>
+            <w:tcW w:w="1559" w:type="dxa"/>
+            <w:shd w:val="pct15" w:color="auto" w:fill="auto"/>
+            <w:vAlign w:val="center"/>
+          </w:tcPr>
+          <w:p>
+            <w:pPr>
+              <w:pStyle w:val="TableHeader"/>
+              <w:jc w:val="center"/>
+            </w:pPr>
+            <w:r>
+              <w:t>Width</w:t>
+            </w:r>
+          </w:p>
+        </w:tc>
+        <w:tc>
+          <w:tcPr>
+            <w:tcW w:w="5953" w:type="dxa"/>
+            <w:shd w:val="pct15" w:color="auto" w:fill="auto"/>
+            <w:vAlign w:val="center"/>
+          </w:tcPr>
+          <w:p>
+            <w:pPr>
+              <w:pStyle w:val="TableHeader"/>
+            </w:pPr>
+            <w:r>
+              <w:t>Description</w:t>
+            </w:r>
+          </w:p>
+        </w:tc>
+      </w:tr>
+      <w:tr>
+        <w:trPr>
+          <w:trHeight w:val="369"/>
+        </w:trPr>
+        <w:tc>
+          <w:tcPr>
+            <w:tcW w:w="10276" w:type="dxa"/>
+            <w:gridSpan w:val="4"/>
+            <w:shd w:val="pct5" w:color="auto" w:fill="auto"/>
+            <w:vAlign w:val="center"/>
+          </w:tcPr>
+          <w:p>
+            <w:pPr>
+              <w:pStyle w:val="TableContent"/>
+              <w:rPr>
+                <w:b/>
+                <w:i/>
+              </w:rPr>
+            </w:pPr>
+            <w:r>
+              <w:rPr>
+                <w:b/>
+                <w:i/>
+              </w:rPr>
+              <w:t>Control Signals</w:t>
+            </w:r>
+          </w:p>
+        </w:tc>
+      </w:tr>
+      <w:tr>
+        <w:trPr>
+          <w:trHeight w:val="369"/>
+        </w:trPr>
+        <w:tc>
+          <w:tcPr>
+            <w:tcW w:w="1630" w:type="dxa"/>
+            <w:shd w:val="pct5" w:color="auto" w:fill="auto"/>
+            <w:vAlign w:val="center"/>
+          </w:tcPr>
+          <w:p>
+            <w:pPr>
+              <w:pStyle w:val="TableContent"/>
+            </w:pPr>
+            <w:proofErr w:type="spellStart"/>
+            <w:r>
+              <w:t>Clk</w:t>
+            </w:r>
+            <w:proofErr w:type="spellEnd"/>
+          </w:p>
+        </w:tc>
+        <w:tc>
+          <w:tcPr>
+            <w:tcW w:w="1134" w:type="dxa"/>
+            <w:vAlign w:val="center"/>
+          </w:tcPr>
+          <w:p>
+            <w:pPr>
+              <w:pStyle w:val="TableContent"/>
+              <w:jc w:val="center"/>
+            </w:pPr>
+            <w:r>
+              <w:t>Input</w:t>
+            </w:r>
+          </w:p>
+        </w:tc>
+        <w:tc>
+          <w:tcPr>
+            <w:tcW w:w="1559" w:type="dxa"/>
+            <w:vAlign w:val="center"/>
+          </w:tcPr>
+          <w:p>
+            <w:pPr>
+              <w:pStyle w:val="TableContent"/>
+              <w:jc w:val="center"/>
+            </w:pPr>
+            <w:r>
+              <w:t>1</w:t>
+            </w:r>
+          </w:p>
+        </w:tc>
+        <w:tc>
+          <w:tcPr>
+            <w:tcW w:w="5953" w:type="dxa"/>
+            <w:vAlign w:val="center"/>
+          </w:tcPr>
+          <w:p>
+            <w:pPr>
+              <w:pStyle w:val="TableContent"/>
+            </w:pPr>
+            <w:r>
+              <w:t>Clock</w:t>
+            </w:r>
+          </w:p>
+        </w:tc>
+      </w:tr>
+      <w:tr>
+        <w:trPr>
+          <w:trHeight w:val="369"/>
+        </w:trPr>
+        <w:tc>
+          <w:tcPr>
+            <w:tcW w:w="1630" w:type="dxa"/>
+            <w:shd w:val="pct5" w:color="auto" w:fill="auto"/>
+            <w:vAlign w:val="center"/>
+          </w:tcPr>
+          <w:p>
+            <w:pPr>
+              <w:pStyle w:val="TableContent"/>
+            </w:pPr>
+            <w:proofErr w:type="spellStart"/>
+            <w:r>
+              <w:t>Rst</w:t>
+            </w:r>
+            <w:proofErr w:type="spellEnd"/>
+          </w:p>
+        </w:tc>
+        <w:tc>
+          <w:tcPr>
+            <w:tcW w:w="1134" w:type="dxa"/>
+            <w:vAlign w:val="center"/>
+          </w:tcPr>
+          <w:p>
+            <w:pPr>
+              <w:pStyle w:val="TableContent"/>
+              <w:jc w:val="center"/>
+            </w:pPr>
+            <w:r>
+              <w:t>Input</w:t>
+            </w:r>
+          </w:p>
+        </w:tc>
+        <w:tc>
+          <w:tcPr>
+            <w:tcW w:w="1559" w:type="dxa"/>
+            <w:vAlign w:val="center"/>
+          </w:tcPr>
+          <w:p>
+            <w:pPr>
+              <w:pStyle w:val="TableContent"/>
+              <w:jc w:val="center"/>
+            </w:pPr>
+            <w:r>
+              <w:t>1</w:t>
+            </w:r>
+          </w:p>
+        </w:tc>
+        <w:tc>
+          <w:tcPr>
+            <w:tcW w:w="5953" w:type="dxa"/>
+            <w:vAlign w:val="center"/>
+          </w:tcPr>
+          <w:p>
+            <w:pPr>
+              <w:pStyle w:val="TableContent"/>
+            </w:pPr>
+            <w:r>
+              <w:t>Reset</w:t>
+            </w:r>
+          </w:p>
+        </w:tc>
+      </w:tr>
+      <w:tr>
+        <w:trPr>
+          <w:trHeight w:val="369"/>
+        </w:trPr>
+        <w:tc>
+          <w:tcPr>
+            <w:tcW w:w="10276" w:type="dxa"/>
+            <w:gridSpan w:val="4"/>
+            <w:shd w:val="pct5" w:color="auto" w:fill="auto"/>
+            <w:vAlign w:val="center"/>
+          </w:tcPr>
+          <w:p>
+            <w:pPr>
+              <w:pStyle w:val="TableContent"/>
+            </w:pPr>
+            <w:r>
+              <w:rPr>
+                <w:b/>
+                <w:i/>
+              </w:rPr>
+              <w:t>Configuration</w:t>
+            </w:r>
+          </w:p>
+        </w:tc>
+      </w:tr>
+      <w:tr>
+        <w:trPr>
+          <w:trHeight w:val="369"/>
+        </w:trPr>
+        <w:tc>
+          <w:tcPr>
+            <w:tcW w:w="1630" w:type="dxa"/>
+            <w:shd w:val="pct5" w:color="auto" w:fill="auto"/>
+            <w:vAlign w:val="center"/>
+          </w:tcPr>
+          <w:p>
+            <w:pPr>
+              <w:pStyle w:val="TableContent"/>
+            </w:pPr>
+            <w:r>
+              <w:t>Restart</w:t>
+            </w:r>
+          </w:p>
+        </w:tc>
+        <w:tc>
+          <w:tcPr>
+            <w:tcW w:w="1134" w:type="dxa"/>
+            <w:vAlign w:val="center"/>
+          </w:tcPr>
+          <w:p>
+            <w:pPr>
+              <w:pStyle w:val="TableContent"/>
+              <w:jc w:val="center"/>
+            </w:pPr>
+            <w:r>
+              <w:t>Input</w:t>
+            </w:r>
+          </w:p>
+        </w:tc>
+        <w:tc>
+          <w:tcPr>
+            <w:tcW w:w="1559" w:type="dxa"/>
+            <w:vAlign w:val="center"/>
+          </w:tcPr>
+          <w:p>
+            <w:pPr>
+              <w:pStyle w:val="TableContent"/>
+              <w:jc w:val="center"/>
+            </w:pPr>
+            <w:r>
+              <w:t>1</w:t>
+            </w:r>
+          </w:p>
+        </w:tc>
+        <w:tc>
+          <w:tcPr>
+            <w:tcW w:w="5953" w:type="dxa"/>
+            <w:vAlign w:val="center"/>
+          </w:tcPr>
+          <w:p>
+            <w:pPr>
+              <w:pStyle w:val="TableContent"/>
+            </w:pPr>
+            <w:r>
+              <w:t>This signal can be used to start the DDS again at the phase offset. This is useful if 100% reproducible outputs must be generated several times.</w:t>
+            </w:r>
+          </w:p>
+        </w:tc>
+      </w:tr>
+      <w:tr>
+        <w:trPr>
+          <w:trHeight w:val="369"/>
+        </w:trPr>
+        <w:tc>
+          <w:tcPr>
+            <w:tcW w:w="1630" w:type="dxa"/>
+            <w:shd w:val="pct5" w:color="auto" w:fill="auto"/>
+            <w:vAlign w:val="center"/>
+          </w:tcPr>
+          <w:p>
+            <w:pPr>
+              <w:pStyle w:val="TableContent"/>
+            </w:pPr>
+            <w:proofErr w:type="spellStart"/>
+            <w:r>
+              <w:t>PhaseStep</w:t>
+            </w:r>
+            <w:proofErr w:type="spellEnd"/>
+          </w:p>
+        </w:tc>
+        <w:tc>
+          <w:tcPr>
+            <w:tcW w:w="1134" w:type="dxa"/>
+            <w:vAlign w:val="center"/>
+          </w:tcPr>
+          <w:p>
+            <w:pPr>
+              <w:pStyle w:val="TableContent"/>
+              <w:jc w:val="center"/>
+            </w:pPr>
+            <w:r>
+              <w:t>Input</w:t>
+            </w:r>
+          </w:p>
+        </w:tc>
+        <w:tc>
+          <w:tcPr>
+            <w:tcW w:w="1559" w:type="dxa"/>
+            <w:vAlign w:val="center"/>
+          </w:tcPr>
+          <w:p>
+            <w:pPr>
+              <w:pStyle w:val="TableContent"/>
+              <w:jc w:val="center"/>
+            </w:pPr>
+            <w:proofErr w:type="spellStart"/>
+            <w:r>
+              <w:t>PhaseFmt_g</w:t>
+            </w:r>
+            <w:proofErr w:type="spellEnd"/>
+          </w:p>
+        </w:tc>
+        <w:tc>
+          <w:tcPr>
+            <w:tcW w:w="5953" w:type="dxa"/>
+            <w:vAlign w:val="center"/>
+          </w:tcPr>
+          <w:p>
+            <w:pPr>
+              <w:pStyle w:val="TableContent"/>
+            </w:pPr>
+            <w:r>
+              <w:t xml:space="preserve">Phase step between two consecutive output samples. The phase step is given in </w:t>
+            </w:r>
+            <m:oMath>
+              <m:r>
+                <w:rPr>
+                  <w:rFonts w:ascii="Cambria Math" w:hAnsi="Cambria Math"/>
+                </w:rPr>
+                <m:t>2π</m:t>
+              </m:r>
+            </m:oMath>
+            <w:r>
+              <w:t xml:space="preserve"> (0.5 corresponds </w:t>
+            </w:r>
+            <w:proofErr w:type="gramStart"/>
+            <w:r>
+              <w:t xml:space="preserve">to </w:t>
+            </w:r>
+            <w:proofErr w:type="gramEnd"/>
+            <m:oMath>
+              <m:r>
+                <w:rPr>
+                  <w:rFonts w:ascii="Cambria Math" w:hAnsi="Cambria Math"/>
+                </w:rPr>
+                <m:t>π</m:t>
+              </m:r>
+            </m:oMath>
+            <w:r>
+              <w:t>). The phase step can be changed at runtime safely.</w:t>
+            </w:r>
+          </w:p>
+        </w:tc>
+      </w:tr>
+      <w:tr>
+        <w:trPr>
+          <w:trHeight w:val="369"/>
+        </w:trPr>
+        <w:tc>
+          <w:tcPr>
+            <w:tcW w:w="1630" w:type="dxa"/>
+            <w:shd w:val="pct5" w:color="auto" w:fill="auto"/>
+            <w:vAlign w:val="center"/>
+          </w:tcPr>
+          <w:p>
+            <w:pPr>
+              <w:pStyle w:val="TableContent"/>
+            </w:pPr>
+            <w:proofErr w:type="spellStart"/>
+            <w:r>
+              <w:t>PhaseOffset</w:t>
+            </w:r>
+            <w:proofErr w:type="spellEnd"/>
+          </w:p>
+        </w:tc>
+        <w:tc>
+          <w:tcPr>
+            <w:tcW w:w="1134" w:type="dxa"/>
+            <w:vAlign w:val="center"/>
+          </w:tcPr>
+          <w:p>
+            <w:pPr>
+              <w:pStyle w:val="TableContent"/>
+              <w:jc w:val="center"/>
+            </w:pPr>
+            <w:r>
+              <w:t>Input</w:t>
+            </w:r>
+          </w:p>
+        </w:tc>
+        <w:tc>
+          <w:tcPr>
+            <w:tcW w:w="1559" w:type="dxa"/>
+            <w:vAlign w:val="center"/>
+          </w:tcPr>
+          <w:p>
+            <w:pPr>
+              <w:pStyle w:val="TableContent"/>
+              <w:jc w:val="center"/>
+            </w:pPr>
+            <w:proofErr w:type="spellStart"/>
+            <w:r>
+              <w:t>PhaseFmt_g</w:t>
+            </w:r>
+            <w:proofErr w:type="spellEnd"/>
+          </w:p>
+        </w:tc>
+        <w:tc>
+          <w:tcPr>
+            <w:tcW w:w="5953" w:type="dxa"/>
+            <w:vAlign w:val="center"/>
+          </w:tcPr>
+          <w:p>
+            <w:pPr>
+              <w:pStyle w:val="TableContent"/>
+            </w:pPr>
+            <w:r>
+              <w:t xml:space="preserve">Phase offset of the generated signal. The phase offset is given in </w:t>
+            </w:r>
+            <m:oMath>
+              <m:r>
+                <w:rPr>
+                  <w:rFonts w:ascii="Cambria Math" w:hAnsi="Cambria Math"/>
+                </w:rPr>
+                <m:t>2π</m:t>
+              </m:r>
+            </m:oMath>
+            <w:r>
+              <w:t xml:space="preserve"> (0.5 corresponds </w:t>
+            </w:r>
+            <w:proofErr w:type="gramStart"/>
+            <w:r>
+              <w:t xml:space="preserve">to </w:t>
+            </w:r>
+            <w:proofErr w:type="gramEnd"/>
+            <m:oMath>
+              <m:r>
+                <w:rPr>
+                  <w:rFonts w:ascii="Cambria Math" w:hAnsi="Cambria Math"/>
+                </w:rPr>
+                <m:t>π</m:t>
+              </m:r>
+            </m:oMath>
+            <w:r>
+              <w:t>). The phase offset can be changed at runtime safely.</w:t>
+            </w:r>
+          </w:p>
+        </w:tc>
+      </w:tr>
+      <w:tr>
+        <w:trPr>
+          <w:trHeight w:val="369"/>
+        </w:trPr>
+        <w:tc>
+          <w:tcPr>
+            <w:tcW w:w="10276" w:type="dxa"/>
+            <w:gridSpan w:val="4"/>
+            <w:shd w:val="pct5" w:color="auto" w:fill="auto"/>
+            <w:vAlign w:val="center"/>
+          </w:tcPr>
+          <w:p>
+            <w:pPr>
+              <w:pStyle w:val="TableContent"/>
+              <w:rPr>
+                <w:i/>
+              </w:rPr>
+            </w:pPr>
+            <w:r>
+              <w:rPr>
+                <w:b/>
+                <w:i/>
+              </w:rPr>
+              <w:lastRenderedPageBreak/>
+              <w:t>Input</w:t>
+            </w:r>
+          </w:p>
+        </w:tc>
+      </w:tr>
+      <w:tr>
+        <w:trPr>
+          <w:trHeight w:val="369"/>
+        </w:trPr>
+        <w:tc>
+          <w:tcPr>
+            <w:tcW w:w="1630" w:type="dxa"/>
+            <w:shd w:val="pct5" w:color="auto" w:fill="auto"/>
+            <w:vAlign w:val="center"/>
+          </w:tcPr>
+          <w:p>
+            <w:pPr>
+              <w:pStyle w:val="TableContent"/>
+            </w:pPr>
+            <w:proofErr w:type="spellStart"/>
+            <w:r>
+              <w:t>InVld</w:t>
+            </w:r>
+            <w:proofErr w:type="spellEnd"/>
+          </w:p>
+        </w:tc>
+        <w:tc>
+          <w:tcPr>
+            <w:tcW w:w="1134" w:type="dxa"/>
+            <w:vAlign w:val="center"/>
+          </w:tcPr>
+          <w:p>
+            <w:pPr>
+              <w:pStyle w:val="TableContent"/>
+              <w:jc w:val="center"/>
+            </w:pPr>
+            <w:r>
+              <w:t>Input</w:t>
+            </w:r>
+          </w:p>
+        </w:tc>
+        <w:tc>
+          <w:tcPr>
+            <w:tcW w:w="1559" w:type="dxa"/>
+            <w:vAlign w:val="center"/>
+          </w:tcPr>
+          <w:p>
+            <w:pPr>
+              <w:pStyle w:val="TableContent"/>
+              <w:jc w:val="center"/>
+            </w:pPr>
+            <w:r>
+              <w:t>1</w:t>
+            </w:r>
+          </w:p>
+        </w:tc>
+        <w:tc>
+          <w:tcPr>
+            <w:tcW w:w="5953" w:type="dxa"/>
+            <w:vAlign w:val="center"/>
+          </w:tcPr>
+          <w:p>
+            <w:pPr>
+              <w:pStyle w:val="TableContent"/>
+            </w:pPr>
+            <w:r>
+              <w:t>AXI-S handshaking signal</w:t>
+            </w:r>
+            <w:r>
+              <w:t xml:space="preserve"> that can be used to generate samples at any rate. For continuous operation (one sample per clock cycle</w:t>
+            </w:r>
+            <w:proofErr w:type="gramStart"/>
+            <w:r>
+              <w:t>) ,</w:t>
+            </w:r>
+            <w:proofErr w:type="gramEnd"/>
+            <w:r>
+              <w:t xml:space="preserve"> the signal can be left unconnected.</w:t>
+            </w:r>
+          </w:p>
+        </w:tc>
+      </w:tr>
+      <w:tr>
+        <w:trPr>
+          <w:trHeight w:val="369"/>
+        </w:trPr>
+        <w:tc>
+          <w:tcPr>
+            <w:tcW w:w="10276" w:type="dxa"/>
+            <w:gridSpan w:val="4"/>
+            <w:shd w:val="pct5" w:color="auto" w:fill="auto"/>
+            <w:vAlign w:val="center"/>
+          </w:tcPr>
+          <w:p>
+            <w:pPr>
+              <w:pStyle w:val="TableContent"/>
+            </w:pPr>
+            <w:r>
+              <w:rPr>
+                <w:b/>
+                <w:i/>
+              </w:rPr>
+              <w:t>Output</w:t>
+            </w:r>
+          </w:p>
+        </w:tc>
+      </w:tr>
+      <w:tr>
+        <w:trPr>
+          <w:trHeight w:val="369"/>
+        </w:trPr>
+        <w:tc>
+          <w:tcPr>
+            <w:tcW w:w="1630" w:type="dxa"/>
+            <w:shd w:val="pct5" w:color="auto" w:fill="auto"/>
+            <w:vAlign w:val="center"/>
+          </w:tcPr>
+          <w:p>
+            <w:pPr>
+              <w:pStyle w:val="TableContent"/>
+            </w:pPr>
+            <w:proofErr w:type="spellStart"/>
+            <w:r>
+              <w:t>OutVld</w:t>
+            </w:r>
+            <w:proofErr w:type="spellEnd"/>
+          </w:p>
+        </w:tc>
+        <w:tc>
+          <w:tcPr>
+            <w:tcW w:w="1134" w:type="dxa"/>
+            <w:vAlign w:val="center"/>
+          </w:tcPr>
+          <w:p>
+            <w:pPr>
+              <w:pStyle w:val="TableContent"/>
+              <w:jc w:val="center"/>
+            </w:pPr>
+            <w:r>
+              <w:t>Output</w:t>
+            </w:r>
+          </w:p>
+        </w:tc>
+        <w:tc>
+          <w:tcPr>
+            <w:tcW w:w="1559" w:type="dxa"/>
+            <w:vAlign w:val="center"/>
+          </w:tcPr>
+          <w:p>
+            <w:pPr>
+              <w:pStyle w:val="TableContent"/>
+              <w:jc w:val="center"/>
+            </w:pPr>
+            <w:r>
+              <w:t>1</w:t>
+            </w:r>
+          </w:p>
+        </w:tc>
+        <w:tc>
+          <w:tcPr>
+            <w:tcW w:w="5953" w:type="dxa"/>
+            <w:vAlign w:val="center"/>
+          </w:tcPr>
+          <w:p>
+            <w:pPr>
+              <w:pStyle w:val="TableContent"/>
+            </w:pPr>
+            <w:r>
+              <w:t>AXI-S handshaking signal</w:t>
+            </w:r>
+          </w:p>
+        </w:tc>
+      </w:tr>
+      <w:tr>
+        <w:trPr>
+          <w:trHeight w:val="369"/>
+        </w:trPr>
+        <w:tc>
+          <w:tcPr>
+            <w:tcW w:w="1630" w:type="dxa"/>
+            <w:shd w:val="pct5" w:color="auto" w:fill="auto"/>
+            <w:vAlign w:val="center"/>
+          </w:tcPr>
+          <w:p>
+            <w:pPr>
+              <w:pStyle w:val="TableContent"/>
+            </w:pPr>
+            <w:proofErr w:type="spellStart"/>
+            <w:r>
+              <w:t>Out</w:t>
+            </w:r>
+            <w:r>
+              <w:t>Sin</w:t>
+            </w:r>
+            <w:proofErr w:type="spellEnd"/>
+          </w:p>
+        </w:tc>
+        <w:tc>
+          <w:tcPr>
+            <w:tcW w:w="1134" w:type="dxa"/>
+            <w:vAlign w:val="center"/>
+          </w:tcPr>
+          <w:p>
+            <w:pPr>
+              <w:pStyle w:val="TableContent"/>
+              <w:jc w:val="center"/>
+            </w:pPr>
+            <w:r>
+              <w:t>Output</w:t>
+            </w:r>
+          </w:p>
+        </w:tc>
+        <w:tc>
+          <w:tcPr>
+            <w:tcW w:w="1559" w:type="dxa"/>
+            <w:vAlign w:val="center"/>
+          </w:tcPr>
+          <w:p>
+            <w:pPr>
+              <w:pStyle w:val="TableContent"/>
+              <w:jc w:val="center"/>
+            </w:pPr>
+            <w:r>
+              <w:t>18</w:t>
+            </w:r>
+          </w:p>
+        </w:tc>
+        <w:tc>
+          <w:tcPr>
+            <w:tcW w:w="5953" w:type="dxa"/>
+            <w:vAlign w:val="center"/>
+          </w:tcPr>
+          <w:p>
+            <w:pPr>
+              <w:pStyle w:val="TableContent"/>
+            </w:pPr>
+            <w:r>
+              <w:t>Sine wave output in the format [1,0,17]</w:t>
+            </w:r>
+          </w:p>
+        </w:tc>
+      </w:tr>
+      <w:tr>
+        <w:trPr>
+          <w:trHeight w:val="369"/>
+        </w:trPr>
+        <w:tc>
+          <w:tcPr>
+            <w:tcW w:w="1630" w:type="dxa"/>
+            <w:shd w:val="pct5" w:color="auto" w:fill="auto"/>
+            <w:vAlign w:val="center"/>
+          </w:tcPr>
+          <w:p>
+            <w:pPr>
+              <w:pStyle w:val="TableContent"/>
+            </w:pPr>
+            <w:proofErr w:type="spellStart"/>
+            <w:r>
+              <w:t>OutCos</w:t>
+            </w:r>
+            <w:proofErr w:type="spellEnd"/>
+          </w:p>
+        </w:tc>
+        <w:tc>
+          <w:tcPr>
+            <w:tcW w:w="1134" w:type="dxa"/>
+            <w:vAlign w:val="center"/>
+          </w:tcPr>
+          <w:p>
+            <w:pPr>
+              <w:pStyle w:val="TableContent"/>
+              <w:jc w:val="center"/>
+            </w:pPr>
+            <w:r>
+              <w:t>Output</w:t>
+            </w:r>
+          </w:p>
+        </w:tc>
+        <w:tc>
+          <w:tcPr>
+            <w:tcW w:w="1559" w:type="dxa"/>
+            <w:vAlign w:val="center"/>
+          </w:tcPr>
+          <w:p>
+            <w:pPr>
+              <w:pStyle w:val="TableContent"/>
+              <w:jc w:val="center"/>
+            </w:pPr>
+            <w:r>
+              <w:t>18</w:t>
+            </w:r>
+          </w:p>
+        </w:tc>
+        <w:tc>
+          <w:tcPr>
+            <w:tcW w:w="5953" w:type="dxa"/>
+            <w:vAlign w:val="center"/>
+          </w:tcPr>
+          <w:p>
+            <w:pPr>
+              <w:pStyle w:val="TableContent"/>
+            </w:pPr>
+            <w:r>
+              <w:t>Cosine wave output in the format [1,0,17]</w:t>
+            </w:r>
+          </w:p>
+        </w:tc>
+      </w:tr>
+    </w:tbl>
+    <w:p>
+      <w:pPr>
+        <w:rPr>
+          <w:lang w:val="en-US"/>
+        </w:rPr>
+      </w:pPr>
+    </w:p>
+    <w:p>
+      <w:pPr>
+        <w:rPr>
+          <w:lang w:val="en-US"/>
+        </w:rPr>
+      </w:pPr>
+      <w:r>
+        <w:rPr>
+          <w:lang w:val="en-US"/>
+        </w:rPr>
+        <w:t>The total pipeline delay of the DDS is 9 clock cycles.</w:t>
+      </w:r>
+      <w:r>
+        <w:rPr>
+          <w:lang w:val="en-US"/>
+        </w:rPr>
+        <w:t xml:space="preserve"> </w:t>
+      </w:r>
+    </w:p>
+    <w:p>
+      <w:pPr>
+        <w:pStyle w:val="Heading3"/>
+        <w:rPr>
+          <w:lang w:val="en-US"/>
+        </w:rPr>
+      </w:pPr>
+      <w:r>
+        <w:rPr>
+          <w:lang w:val="en-US"/>
+        </w:rPr>
+        <w:t>Architecture</w:t>
+      </w:r>
+    </w:p>
+    <w:p>
+      <w:pPr>
+        <w:rPr>
+          <w:lang w:val="en-US"/>
+        </w:rPr>
+      </w:pPr>
+      <w:r>
+        <w:rPr>
+          <w:lang w:val="en-US"/>
+        </w:rPr>
+        <w:t xml:space="preserve">The figure below shows the implementation of the </w:t>
+      </w:r>
+      <w:r>
+        <w:rPr>
+          <w:lang w:val="en-US"/>
+        </w:rPr>
+        <w:t>DDS</w:t>
+      </w:r>
+      <w:r>
+        <w:rPr>
+          <w:lang w:val="en-US"/>
+        </w:rPr>
+        <w:t>.</w:t>
+      </w:r>
+    </w:p>
+    <w:p>
+      <w:pPr>
+        <w:jc w:val="center"/>
+        <w:rPr>
+          <w:lang w:val="en-US"/>
+        </w:rPr>
+      </w:pPr>
+      <w:r>
+        <w:rPr>
+          <w:noProof/>
+          <w:lang w:eastAsia="de-CH"/>
+        </w:rPr>
+        <w:drawing>
+          <wp:inline distT="0" distB="0" distL="0" distR="0">
+            <wp:extent cx="5967678" cy="1608083"/>
+            <wp:effectExtent l="0" t="0" r="0" b="0"/>
+            <wp:docPr id="8" name="Picture 8"/>
+            <wp:cNvGraphicFramePr>
+              <a:graphicFrameLocks xmlns:a="http://schemas.openxmlformats.org/drawingml/2006/main" noChangeAspect="1"/>
+            </wp:cNvGraphicFramePr>
+            <a:graphic xmlns:a="http://schemas.openxmlformats.org/drawingml/2006/main">
+              <a:graphicData uri="http://schemas.openxmlformats.org/drawingml/2006/picture">
+                <pic:pic xmlns:pic="http://schemas.openxmlformats.org/drawingml/2006/picture">
+                  <pic:nvPicPr>
+                    <pic:cNvPr id="0" name="Picture 2"/>
+                    <pic:cNvPicPr>
+                      <a:picLocks noChangeAspect="1" noChangeArrowheads="1"/>
+                    </pic:cNvPicPr>
+                  </pic:nvPicPr>
+                  <pic:blipFill>
+                    <a:blip r:embed="rId17">
+                      <a:extLst>
+                        <a:ext uri="{28A0092B-C50C-407E-A947-70E740481C1C}">
+                          <a14:useLocalDpi xmlns:a14="http://schemas.microsoft.com/office/drawing/2010/main" val="0"/>
+                        </a:ext>
+                      </a:extLst>
+                    </a:blip>
+                    <a:srcRect/>
+                    <a:stretch>
+                      <a:fillRect/>
+                    </a:stretch>
+                  </pic:blipFill>
+                  <pic:spPr bwMode="auto">
+                    <a:xfrm>
+                      <a:off x="0" y="0"/>
+                      <a:ext cx="5967899" cy="1608143"/>
+                    </a:xfrm>
+                    <a:prstGeom prst="rect">
+                      <a:avLst/>
+                    </a:prstGeom>
+                    <a:noFill/>
+                    <a:ln>
+                      <a:noFill/>
+                    </a:ln>
+                  </pic:spPr>
+                </pic:pic>
+              </a:graphicData>
+            </a:graphic>
+          </wp:inline>
+        </w:drawing>
+      </w:r>
+    </w:p>
+    <w:p>
+      <w:pPr>
+        <w:pStyle w:val="Caption"/>
+        <w:jc w:val="center"/>
+        <w:rPr>
+          <w:lang w:val="en-US"/>
+        </w:rPr>
+      </w:pPr>
+      <w:bookmarkStart w:id="19" w:name="_Toc507067817"/>
+      <w:r>
+        <w:rPr>
+          <w:lang w:val="en-US"/>
+        </w:rPr>
+        <w:t xml:space="preserve">Figure </w:t>
+      </w:r>
+      <w:r>
+        <w:rPr>
+          <w:lang w:val="en-US"/>
+        </w:rPr>
+        <w:fldChar w:fldCharType="begin"/>
+      </w:r>
+      <w:r>
+        <w:rPr>
+          <w:lang w:val="en-US"/>
+        </w:rPr>
+        <w:instrText xml:space="preserve"> SEQ Figure \* ARABIC </w:instrText>
+      </w:r>
+      <w:r>
+        <w:rPr>
+          <w:lang w:val="en-US"/>
+        </w:rPr>
+        <w:fldChar w:fldCharType="separate"/>
+      </w:r>
+      <w:r>
+        <w:rPr>
+          <w:noProof/>
+          <w:lang w:val="en-US"/>
+        </w:rPr>
+        <w:t>9</w:t>
+      </w:r>
+      <w:r>
+        <w:rPr>
+          <w:lang w:val="en-US"/>
+        </w:rPr>
+        <w:fldChar w:fldCharType="end"/>
+      </w:r>
+      <w:r>
+        <w:rPr>
+          <w:lang w:val="en-US"/>
+        </w:rPr>
+        <w:t xml:space="preserve">: </w:t>
+      </w:r>
+      <w:r>
+        <w:rPr>
+          <w:lang w:val="en-US"/>
+        </w:rPr>
+        <w:t>psi_fix_</w:t>
+      </w:r>
+      <w:r>
+        <w:rPr>
+          <w:lang w:val="en-US"/>
+        </w:rPr>
+        <w:t xml:space="preserve">dds_18b </w:t>
+      </w:r>
+      <w:r>
+        <w:rPr>
+          <w:lang w:val="en-US"/>
+        </w:rPr>
+        <w:t>Architecture</w:t>
+      </w:r>
+      <w:bookmarkEnd w:id="19"/>
+    </w:p>
+    <w:p>
+      <w:pPr>
+        <w:jc w:val="center"/>
+        <w:rPr>
+          <w:lang w:val="en-US"/>
+        </w:rPr>
+      </w:pPr>
+    </w:p>
     <w:p>
       <w:pPr>
         <w:rPr>
@@ -14390,8 +15938,8 @@
       </w:pPr>
     </w:p>
     <w:sectPr>
-      <w:headerReference w:type="default" r:id="rId16"/>
-      <w:footerReference w:type="default" r:id="rId17"/>
+      <w:headerReference w:type="default" r:id="rId18"/>
+      <w:footerReference w:type="default" r:id="rId19"/>
       <w:pgSz w:w="11907" w:h="16840" w:code="9"/>
       <w:pgMar w:top="1701" w:right="851" w:bottom="1134" w:left="851" w:header="794" w:footer="737" w:gutter="0"/>
       <w:paperSrc w:first="15" w:other="15"/>
@@ -14621,7 +16169,7 @@
         <w:noProof/>
         <w:sz w:val="16"/>
       </w:rPr>
-      <w:t>21.02.2018</w:t>
+      <w:t>22.02.2018</w:t>
     </w:r>
     <w:r>
       <w:rPr>
@@ -14685,7 +16233,7 @@
         <w:sz w:val="16"/>
         <w:szCs w:val="16"/>
       </w:rPr>
-      <w:t>17</w:t>
+      <w:t>2</w:t>
     </w:r>
     <w:r>
       <w:rPr>
@@ -20321,7 +21869,7 @@
 </file>
 
 <file path=customXml/itemProps1.xml><?xml version="1.0" encoding="utf-8"?>
-<ds:datastoreItem xmlns:ds="http://schemas.openxmlformats.org/officeDocument/2006/customXml" ds:itemID="{32CC2C07-E82B-49BF-9C25-9DB1241E5C52}">
+<ds:datastoreItem xmlns:ds="http://schemas.openxmlformats.org/officeDocument/2006/customXml" ds:itemID="{923C0422-76A1-4056-866D-62E40B764477}">
   <ds:schemaRefs>
     <ds:schemaRef ds:uri="http://schemas.openxmlformats.org/officeDocument/2006/bibliography"/>
   </ds:schemaRefs>

--- a/doc/psi_fix.docx
+++ b/doc/psi_fix.docx
@@ -8,6 +8,7 @@
           <w:lang w:val="en-US"/>
         </w:rPr>
       </w:pPr>
+      <w:bookmarkStart w:id="0" w:name="_GoBack"/>
     </w:p>
     <w:p>
       <w:pPr>
@@ -130,8 +131,6 @@
         </w:rPr>
         <w:t>psi_fix</w:t>
       </w:r>
-      <w:bookmarkStart w:id="0" w:name="_GoBack"/>
-      <w:bookmarkEnd w:id="0"/>
       <w:proofErr w:type="spellEnd"/>
     </w:p>
     <w:p>
@@ -247,7 +246,7 @@
         </w:rPr>
         <w:fldChar w:fldCharType="separate"/>
       </w:r>
-      <w:hyperlink w:anchor="_Toc507067799" w:history="1">
+      <w:hyperlink w:anchor="_Toc507075334" w:history="1">
         <w:r>
           <w:rPr>
             <w:rStyle w:val="Hyperlink"/>
@@ -293,7 +292,7 @@
             <w:noProof/>
             <w:webHidden/>
           </w:rPr>
-          <w:instrText xml:space="preserve"> PAGEREF _Toc507067799 \h </w:instrText>
+          <w:instrText xml:space="preserve"> PAGEREF _Toc507075334 \h </w:instrText>
         </w:r>
         <w:r>
           <w:rPr>
@@ -335,7 +334,7 @@
           <w:lang w:eastAsia="de-CH"/>
         </w:rPr>
       </w:pPr>
-      <w:hyperlink w:anchor="_Toc507067800" w:history="1">
+      <w:hyperlink w:anchor="_Toc507075335" w:history="1">
         <w:r>
           <w:rPr>
             <w:rStyle w:val="Hyperlink"/>
@@ -381,7 +380,7 @@
             <w:noProof/>
             <w:webHidden/>
           </w:rPr>
-          <w:instrText xml:space="preserve"> PAGEREF _Toc507067800 \h </w:instrText>
+          <w:instrText xml:space="preserve"> PAGEREF _Toc507075335 \h </w:instrText>
         </w:r>
         <w:r>
           <w:rPr>
@@ -423,7 +422,7 @@
           <w:lang w:eastAsia="de-CH"/>
         </w:rPr>
       </w:pPr>
-      <w:hyperlink w:anchor="_Toc507067801" w:history="1">
+      <w:hyperlink w:anchor="_Toc507075336" w:history="1">
         <w:r>
           <w:rPr>
             <w:rStyle w:val="Hyperlink"/>
@@ -469,7 +468,7 @@
             <w:noProof/>
             <w:webHidden/>
           </w:rPr>
-          <w:instrText xml:space="preserve"> PAGEREF _Toc507067801 \h </w:instrText>
+          <w:instrText xml:space="preserve"> PAGEREF _Toc507075336 \h </w:instrText>
         </w:r>
         <w:r>
           <w:rPr>
@@ -511,7 +510,7 @@
           <w:lang w:eastAsia="de-CH"/>
         </w:rPr>
       </w:pPr>
-      <w:hyperlink w:anchor="_Toc507067802" w:history="1">
+      <w:hyperlink w:anchor="_Toc507075337" w:history="1">
         <w:r>
           <w:rPr>
             <w:rStyle w:val="Hyperlink"/>
@@ -557,7 +556,7 @@
             <w:noProof/>
             <w:webHidden/>
           </w:rPr>
-          <w:instrText xml:space="preserve"> PAGEREF _Toc507067802 \h </w:instrText>
+          <w:instrText xml:space="preserve"> PAGEREF _Toc507075337 \h </w:instrText>
         </w:r>
         <w:r>
           <w:rPr>
@@ -599,7 +598,7 @@
           <w:lang w:eastAsia="de-CH"/>
         </w:rPr>
       </w:pPr>
-      <w:hyperlink w:anchor="_Toc507067803" w:history="1">
+      <w:hyperlink w:anchor="_Toc507075338" w:history="1">
         <w:r>
           <w:rPr>
             <w:rStyle w:val="Hyperlink"/>
@@ -645,7 +644,7 @@
             <w:noProof/>
             <w:webHidden/>
           </w:rPr>
-          <w:instrText xml:space="preserve"> PAGEREF _Toc507067803 \h </w:instrText>
+          <w:instrText xml:space="preserve"> PAGEREF _Toc507075338 \h </w:instrText>
         </w:r>
         <w:r>
           <w:rPr>
@@ -687,7 +686,7 @@
           <w:lang w:eastAsia="de-CH"/>
         </w:rPr>
       </w:pPr>
-      <w:hyperlink w:anchor="_Toc507067804" w:history="1">
+      <w:hyperlink w:anchor="_Toc507075339" w:history="1">
         <w:r>
           <w:rPr>
             <w:rStyle w:val="Hyperlink"/>
@@ -733,7 +732,7 @@
             <w:noProof/>
             <w:webHidden/>
           </w:rPr>
-          <w:instrText xml:space="preserve"> PAGEREF _Toc507067804 \h </w:instrText>
+          <w:instrText xml:space="preserve"> PAGEREF _Toc507075339 \h </w:instrText>
         </w:r>
         <w:r>
           <w:rPr>
@@ -775,7 +774,7 @@
           <w:lang w:eastAsia="de-CH"/>
         </w:rPr>
       </w:pPr>
-      <w:hyperlink w:anchor="_Toc507067805" w:history="1">
+      <w:hyperlink w:anchor="_Toc507075340" w:history="1">
         <w:r>
           <w:rPr>
             <w:rStyle w:val="Hyperlink"/>
@@ -821,7 +820,7 @@
             <w:noProof/>
             <w:webHidden/>
           </w:rPr>
-          <w:instrText xml:space="preserve"> PAGEREF _Toc507067805 \h </w:instrText>
+          <w:instrText xml:space="preserve"> PAGEREF _Toc507075340 \h </w:instrText>
         </w:r>
         <w:r>
           <w:rPr>
@@ -863,7 +862,7 @@
           <w:lang w:eastAsia="de-CH"/>
         </w:rPr>
       </w:pPr>
-      <w:hyperlink w:anchor="_Toc507067806" w:history="1">
+      <w:hyperlink w:anchor="_Toc507075341" w:history="1">
         <w:r>
           <w:rPr>
             <w:rStyle w:val="Hyperlink"/>
@@ -909,7 +908,7 @@
             <w:noProof/>
             <w:webHidden/>
           </w:rPr>
-          <w:instrText xml:space="preserve"> PAGEREF _Toc507067806 \h </w:instrText>
+          <w:instrText xml:space="preserve"> PAGEREF _Toc507075341 \h </w:instrText>
         </w:r>
         <w:r>
           <w:rPr>
@@ -929,7 +928,7 @@
             <w:noProof/>
             <w:webHidden/>
           </w:rPr>
-          <w:t>14</w:t>
+          <w:t>15</w:t>
         </w:r>
         <w:r>
           <w:rPr>
@@ -951,7 +950,7 @@
           <w:lang w:eastAsia="de-CH"/>
         </w:rPr>
       </w:pPr>
-      <w:hyperlink w:anchor="_Toc507067807" w:history="1">
+      <w:hyperlink w:anchor="_Toc507075342" w:history="1">
         <w:r>
           <w:rPr>
             <w:rStyle w:val="Hyperlink"/>
@@ -997,7 +996,7 @@
             <w:noProof/>
             <w:webHidden/>
           </w:rPr>
-          <w:instrText xml:space="preserve"> PAGEREF _Toc507067807 \h </w:instrText>
+          <w:instrText xml:space="preserve"> PAGEREF _Toc507075342 \h </w:instrText>
         </w:r>
         <w:r>
           <w:rPr>
@@ -1017,7 +1016,7 @@
             <w:noProof/>
             <w:webHidden/>
           </w:rPr>
-          <w:t>16</w:t>
+          <w:t>18</w:t>
         </w:r>
         <w:r>
           <w:rPr>
@@ -1039,7 +1038,7 @@
           <w:lang w:eastAsia="de-CH"/>
         </w:rPr>
       </w:pPr>
-      <w:hyperlink w:anchor="_Toc507067808" w:history="1">
+      <w:hyperlink w:anchor="_Toc507075343" w:history="1">
         <w:r>
           <w:rPr>
             <w:rStyle w:val="Hyperlink"/>
@@ -1085,7 +1084,7 @@
             <w:noProof/>
             <w:webHidden/>
           </w:rPr>
-          <w:instrText xml:space="preserve"> PAGEREF _Toc507067808 \h </w:instrText>
+          <w:instrText xml:space="preserve"> PAGEREF _Toc507075343 \h </w:instrText>
         </w:r>
         <w:r>
           <w:rPr>
@@ -1105,7 +1104,7 @@
             <w:noProof/>
             <w:webHidden/>
           </w:rPr>
-          <w:t>18</w:t>
+          <w:t>20</w:t>
         </w:r>
         <w:r>
           <w:rPr>
@@ -1186,7 +1185,7 @@
         </w:rPr>
         <w:fldChar w:fldCharType="separate"/>
       </w:r>
-      <w:hyperlink w:anchor="_Toc507067809" w:history="1">
+      <w:hyperlink w:anchor="_Toc507075344" w:history="1">
         <w:r>
           <w:rPr>
             <w:rStyle w:val="Hyperlink"/>
@@ -1214,7 +1213,7 @@
             <w:noProof/>
             <w:webHidden/>
           </w:rPr>
-          <w:instrText xml:space="preserve"> PAGEREF _Toc507067809 \h </w:instrText>
+          <w:instrText xml:space="preserve"> PAGEREF _Toc507075344 \h </w:instrText>
         </w:r>
         <w:r>
           <w:rPr>
@@ -1259,7 +1258,7 @@
           <w:lang w:eastAsia="de-CH"/>
         </w:rPr>
       </w:pPr>
-      <w:hyperlink w:anchor="_Toc507067810" w:history="1">
+      <w:hyperlink w:anchor="_Toc507075345" w:history="1">
         <w:r>
           <w:rPr>
             <w:rStyle w:val="Hyperlink"/>
@@ -1287,7 +1286,7 @@
             <w:noProof/>
             <w:webHidden/>
           </w:rPr>
-          <w:instrText xml:space="preserve"> PAGEREF _Toc507067810 \h </w:instrText>
+          <w:instrText xml:space="preserve"> PAGEREF _Toc507075345 \h </w:instrText>
         </w:r>
         <w:r>
           <w:rPr>
@@ -1332,7 +1331,7 @@
           <w:lang w:eastAsia="de-CH"/>
         </w:rPr>
       </w:pPr>
-      <w:hyperlink w:anchor="_Toc507067811" w:history="1">
+      <w:hyperlink w:anchor="_Toc507075346" w:history="1">
         <w:r>
           <w:rPr>
             <w:rStyle w:val="Hyperlink"/>
@@ -1360,7 +1359,7 @@
             <w:noProof/>
             <w:webHidden/>
           </w:rPr>
-          <w:instrText xml:space="preserve"> PAGEREF _Toc507067811 \h </w:instrText>
+          <w:instrText xml:space="preserve"> PAGEREF _Toc507075346 \h </w:instrText>
         </w:r>
         <w:r>
           <w:rPr>
@@ -1405,7 +1404,7 @@
           <w:lang w:eastAsia="de-CH"/>
         </w:rPr>
       </w:pPr>
-      <w:hyperlink w:anchor="_Toc507067812" w:history="1">
+      <w:hyperlink w:anchor="_Toc507075347" w:history="1">
         <w:r>
           <w:rPr>
             <w:rStyle w:val="Hyperlink"/>
@@ -1433,7 +1432,7 @@
             <w:noProof/>
             <w:webHidden/>
           </w:rPr>
-          <w:instrText xml:space="preserve"> PAGEREF _Toc507067812 \h </w:instrText>
+          <w:instrText xml:space="preserve"> PAGEREF _Toc507075347 \h </w:instrText>
         </w:r>
         <w:r>
           <w:rPr>
@@ -1453,7 +1452,7 @@
             <w:noProof/>
             <w:webHidden/>
           </w:rPr>
-          <w:t>13</w:t>
+          <w:t>14</w:t>
         </w:r>
         <w:r>
           <w:rPr>
@@ -1478,7 +1477,7 @@
           <w:lang w:eastAsia="de-CH"/>
         </w:rPr>
       </w:pPr>
-      <w:hyperlink w:anchor="_Toc507067813" w:history="1">
+      <w:hyperlink w:anchor="_Toc507075348" w:history="1">
         <w:r>
           <w:rPr>
             <w:rStyle w:val="Hyperlink"/>
@@ -1506,80 +1505,7 @@
             <w:noProof/>
             <w:webHidden/>
           </w:rPr>
-          <w:instrText xml:space="preserve"> PAGEREF _Toc507067813 \h </w:instrText>
-        </w:r>
-        <w:r>
-          <w:rPr>
-            <w:noProof/>
-            <w:webHidden/>
-          </w:rPr>
-        </w:r>
-        <w:r>
-          <w:rPr>
-            <w:noProof/>
-            <w:webHidden/>
-          </w:rPr>
-          <w:fldChar w:fldCharType="separate"/>
-        </w:r>
-        <w:r>
-          <w:rPr>
-            <w:noProof/>
-            <w:webHidden/>
-          </w:rPr>
-          <w:t>15</w:t>
-        </w:r>
-        <w:r>
-          <w:rPr>
-            <w:noProof/>
-            <w:webHidden/>
-          </w:rPr>
-          <w:fldChar w:fldCharType="end"/>
-        </w:r>
-      </w:hyperlink>
-    </w:p>
-    <w:p>
-      <w:pPr>
-        <w:pStyle w:val="TableofFigures"/>
-        <w:tabs>
-          <w:tab w:val="right" w:leader="dot" w:pos="10195"/>
-        </w:tabs>
-        <w:rPr>
-          <w:rFonts w:asciiTheme="minorHAnsi" w:eastAsiaTheme="minorEastAsia" w:hAnsiTheme="minorHAnsi" w:cstheme="minorBidi"/>
-          <w:noProof/>
-          <w:sz w:val="22"/>
-          <w:szCs w:val="22"/>
-          <w:lang w:eastAsia="de-CH"/>
-        </w:rPr>
-      </w:pPr>
-      <w:hyperlink w:anchor="_Toc507067814" w:history="1">
-        <w:r>
-          <w:rPr>
-            <w:rStyle w:val="Hyperlink"/>
-            <w:noProof/>
-            <w:lang w:val="en-US"/>
-          </w:rPr>
-          <w:t>Figure 6: psi_fix_lin_approx Interpolation Principle</w:t>
-        </w:r>
-        <w:r>
-          <w:rPr>
-            <w:noProof/>
-            <w:webHidden/>
-          </w:rPr>
-          <w:tab/>
-        </w:r>
-        <w:r>
-          <w:rPr>
-            <w:noProof/>
-            <w:webHidden/>
-          </w:rPr>
-          <w:fldChar w:fldCharType="begin"/>
-        </w:r>
-        <w:r>
-          <w:rPr>
-            <w:noProof/>
-            <w:webHidden/>
-          </w:rPr>
-          <w:instrText xml:space="preserve"> PAGEREF _Toc507067814 \h </w:instrText>
+          <w:instrText xml:space="preserve"> PAGEREF _Toc507075348 \h </w:instrText>
         </w:r>
         <w:r>
           <w:rPr>
@@ -1624,14 +1550,14 @@
           <w:lang w:eastAsia="de-CH"/>
         </w:rPr>
       </w:pPr>
-      <w:hyperlink w:anchor="_Toc507067815" w:history="1">
+      <w:hyperlink w:anchor="_Toc507075349" w:history="1">
         <w:r>
           <w:rPr>
             <w:rStyle w:val="Hyperlink"/>
             <w:noProof/>
             <w:lang w:val="en-US"/>
           </w:rPr>
-          <w:t>Figure 7: psi_fix_lin_approx Architecture</w:t>
+          <w:t>Figure 6: psi_fix_lin_approx Interpolation Principle</w:t>
         </w:r>
         <w:r>
           <w:rPr>
@@ -1652,153 +1578,7 @@
             <w:noProof/>
             <w:webHidden/>
           </w:rPr>
-          <w:instrText xml:space="preserve"> PAGEREF _Toc507067815 \h </w:instrText>
-        </w:r>
-        <w:r>
-          <w:rPr>
-            <w:noProof/>
-            <w:webHidden/>
-          </w:rPr>
-        </w:r>
-        <w:r>
-          <w:rPr>
-            <w:noProof/>
-            <w:webHidden/>
-          </w:rPr>
-          <w:fldChar w:fldCharType="separate"/>
-        </w:r>
-        <w:r>
-          <w:rPr>
-            <w:noProof/>
-            <w:webHidden/>
-          </w:rPr>
-          <w:t>17</w:t>
-        </w:r>
-        <w:r>
-          <w:rPr>
-            <w:noProof/>
-            <w:webHidden/>
-          </w:rPr>
-          <w:fldChar w:fldCharType="end"/>
-        </w:r>
-      </w:hyperlink>
-    </w:p>
-    <w:p>
-      <w:pPr>
-        <w:pStyle w:val="TableofFigures"/>
-        <w:tabs>
-          <w:tab w:val="right" w:leader="dot" w:pos="10195"/>
-        </w:tabs>
-        <w:rPr>
-          <w:rFonts w:asciiTheme="minorHAnsi" w:eastAsiaTheme="minorEastAsia" w:hAnsiTheme="minorHAnsi" w:cstheme="minorBidi"/>
-          <w:noProof/>
-          <w:sz w:val="22"/>
-          <w:szCs w:val="22"/>
-          <w:lang w:eastAsia="de-CH"/>
-        </w:rPr>
-      </w:pPr>
-      <w:hyperlink w:anchor="_Toc507067816" w:history="1">
-        <w:r>
-          <w:rPr>
-            <w:rStyle w:val="Hyperlink"/>
-            <w:noProof/>
-            <w:lang w:val="en-US"/>
-          </w:rPr>
-          <w:t>Figure 7: psi_fix_dds_18b Spectrum for PhaseStep=0.12345</w:t>
-        </w:r>
-        <w:r>
-          <w:rPr>
-            <w:noProof/>
-            <w:webHidden/>
-          </w:rPr>
-          <w:tab/>
-        </w:r>
-        <w:r>
-          <w:rPr>
-            <w:noProof/>
-            <w:webHidden/>
-          </w:rPr>
-          <w:fldChar w:fldCharType="begin"/>
-        </w:r>
-        <w:r>
-          <w:rPr>
-            <w:noProof/>
-            <w:webHidden/>
-          </w:rPr>
-          <w:instrText xml:space="preserve"> PAGEREF _Toc507067816 \h </w:instrText>
-        </w:r>
-        <w:r>
-          <w:rPr>
-            <w:noProof/>
-            <w:webHidden/>
-          </w:rPr>
-        </w:r>
-        <w:r>
-          <w:rPr>
-            <w:noProof/>
-            <w:webHidden/>
-          </w:rPr>
-          <w:fldChar w:fldCharType="separate"/>
-        </w:r>
-        <w:r>
-          <w:rPr>
-            <w:noProof/>
-            <w:webHidden/>
-          </w:rPr>
-          <w:t>18</w:t>
-        </w:r>
-        <w:r>
-          <w:rPr>
-            <w:noProof/>
-            <w:webHidden/>
-          </w:rPr>
-          <w:fldChar w:fldCharType="end"/>
-        </w:r>
-      </w:hyperlink>
-    </w:p>
-    <w:p>
-      <w:pPr>
-        <w:pStyle w:val="TableofFigures"/>
-        <w:tabs>
-          <w:tab w:val="right" w:leader="dot" w:pos="10195"/>
-        </w:tabs>
-        <w:rPr>
-          <w:rFonts w:asciiTheme="minorHAnsi" w:eastAsiaTheme="minorEastAsia" w:hAnsiTheme="minorHAnsi" w:cstheme="minorBidi"/>
-          <w:noProof/>
-          <w:sz w:val="22"/>
-          <w:szCs w:val="22"/>
-          <w:lang w:eastAsia="de-CH"/>
-        </w:rPr>
-      </w:pPr>
-      <w:hyperlink w:anchor="_Toc507067817" w:history="1">
-        <w:r>
-          <w:rPr>
-            <w:rStyle w:val="Hyperlink"/>
-            <w:noProof/>
-            <w:lang w:val="en-US"/>
-          </w:rPr>
-          <w:t>Figure 7: psi_fix_dds_18b Architecture</w:t>
-        </w:r>
-        <w:r>
-          <w:rPr>
-            <w:noProof/>
-            <w:webHidden/>
-          </w:rPr>
-          <w:tab/>
-        </w:r>
-        <w:r>
-          <w:rPr>
-            <w:noProof/>
-            <w:webHidden/>
-          </w:rPr>
-          <w:fldChar w:fldCharType="begin"/>
-        </w:r>
-        <w:r>
-          <w:rPr>
-            <w:noProof/>
-            <w:webHidden/>
-          </w:rPr>
-          <w:instrText xml:space="preserve"> PAGEREF _Toc507067817 \h </w:instrText>
+          <w:instrText xml:space="preserve"> PAGEREF _Toc507075349 \h </w:instrText>
         </w:r>
         <w:r>
           <w:rPr>
@@ -1831,6 +1611,225 @@
     </w:p>
     <w:p>
       <w:pPr>
+        <w:pStyle w:val="TableofFigures"/>
+        <w:tabs>
+          <w:tab w:val="right" w:leader="dot" w:pos="10195"/>
+        </w:tabs>
+        <w:rPr>
+          <w:rFonts w:asciiTheme="minorHAnsi" w:eastAsiaTheme="minorEastAsia" w:hAnsiTheme="minorHAnsi" w:cstheme="minorBidi"/>
+          <w:noProof/>
+          <w:sz w:val="22"/>
+          <w:szCs w:val="22"/>
+          <w:lang w:eastAsia="de-CH"/>
+        </w:rPr>
+      </w:pPr>
+      <w:hyperlink w:anchor="_Toc507075350" w:history="1">
+        <w:r>
+          <w:rPr>
+            <w:rStyle w:val="Hyperlink"/>
+            <w:noProof/>
+            <w:lang w:val="en-US"/>
+          </w:rPr>
+          <w:t>Figure 7: psi_fix_lin_approx Architecture</w:t>
+        </w:r>
+        <w:r>
+          <w:rPr>
+            <w:noProof/>
+            <w:webHidden/>
+          </w:rPr>
+          <w:tab/>
+        </w:r>
+        <w:r>
+          <w:rPr>
+            <w:noProof/>
+            <w:webHidden/>
+          </w:rPr>
+          <w:fldChar w:fldCharType="begin"/>
+        </w:r>
+        <w:r>
+          <w:rPr>
+            <w:noProof/>
+            <w:webHidden/>
+          </w:rPr>
+          <w:instrText xml:space="preserve"> PAGEREF _Toc507075350 \h </w:instrText>
+        </w:r>
+        <w:r>
+          <w:rPr>
+            <w:noProof/>
+            <w:webHidden/>
+          </w:rPr>
+        </w:r>
+        <w:r>
+          <w:rPr>
+            <w:noProof/>
+            <w:webHidden/>
+          </w:rPr>
+          <w:fldChar w:fldCharType="separate"/>
+        </w:r>
+        <w:r>
+          <w:rPr>
+            <w:noProof/>
+            <w:webHidden/>
+          </w:rPr>
+          <w:t>19</w:t>
+        </w:r>
+        <w:r>
+          <w:rPr>
+            <w:noProof/>
+            <w:webHidden/>
+          </w:rPr>
+          <w:fldChar w:fldCharType="end"/>
+        </w:r>
+      </w:hyperlink>
+    </w:p>
+    <w:p>
+      <w:pPr>
+        <w:pStyle w:val="TableofFigures"/>
+        <w:tabs>
+          <w:tab w:val="right" w:leader="dot" w:pos="10195"/>
+        </w:tabs>
+        <w:rPr>
+          <w:rFonts w:asciiTheme="minorHAnsi" w:eastAsiaTheme="minorEastAsia" w:hAnsiTheme="minorHAnsi" w:cstheme="minorBidi"/>
+          <w:noProof/>
+          <w:sz w:val="22"/>
+          <w:szCs w:val="22"/>
+          <w:lang w:eastAsia="de-CH"/>
+        </w:rPr>
+      </w:pPr>
+      <w:hyperlink w:anchor="_Toc507075351" w:history="1">
+        <w:r>
+          <w:rPr>
+            <w:rStyle w:val="Hyperlink"/>
+            <w:noProof/>
+            <w:lang w:val="en-US"/>
+          </w:rPr>
+          <w:t>Figure 8: psi_fix_dds_18b Spectrum for PhaseStep=0.12345</w:t>
+        </w:r>
+        <w:r>
+          <w:rPr>
+            <w:noProof/>
+            <w:webHidden/>
+          </w:rPr>
+          <w:tab/>
+        </w:r>
+        <w:r>
+          <w:rPr>
+            <w:noProof/>
+            <w:webHidden/>
+          </w:rPr>
+          <w:fldChar w:fldCharType="begin"/>
+        </w:r>
+        <w:r>
+          <w:rPr>
+            <w:noProof/>
+            <w:webHidden/>
+          </w:rPr>
+          <w:instrText xml:space="preserve"> PAGEREF _Toc507075351 \h </w:instrText>
+        </w:r>
+        <w:r>
+          <w:rPr>
+            <w:noProof/>
+            <w:webHidden/>
+          </w:rPr>
+        </w:r>
+        <w:r>
+          <w:rPr>
+            <w:noProof/>
+            <w:webHidden/>
+          </w:rPr>
+          <w:fldChar w:fldCharType="separate"/>
+        </w:r>
+        <w:r>
+          <w:rPr>
+            <w:noProof/>
+            <w:webHidden/>
+          </w:rPr>
+          <w:t>20</w:t>
+        </w:r>
+        <w:r>
+          <w:rPr>
+            <w:noProof/>
+            <w:webHidden/>
+          </w:rPr>
+          <w:fldChar w:fldCharType="end"/>
+        </w:r>
+      </w:hyperlink>
+    </w:p>
+    <w:p>
+      <w:pPr>
+        <w:pStyle w:val="TableofFigures"/>
+        <w:tabs>
+          <w:tab w:val="right" w:leader="dot" w:pos="10195"/>
+        </w:tabs>
+        <w:rPr>
+          <w:rFonts w:asciiTheme="minorHAnsi" w:eastAsiaTheme="minorEastAsia" w:hAnsiTheme="minorHAnsi" w:cstheme="minorBidi"/>
+          <w:noProof/>
+          <w:sz w:val="22"/>
+          <w:szCs w:val="22"/>
+          <w:lang w:eastAsia="de-CH"/>
+        </w:rPr>
+      </w:pPr>
+      <w:hyperlink w:anchor="_Toc507075352" w:history="1">
+        <w:r>
+          <w:rPr>
+            <w:rStyle w:val="Hyperlink"/>
+            <w:noProof/>
+            <w:lang w:val="en-US"/>
+          </w:rPr>
+          <w:t>Figure 9: psi_fix_dds_18b Architecture</w:t>
+        </w:r>
+        <w:r>
+          <w:rPr>
+            <w:noProof/>
+            <w:webHidden/>
+          </w:rPr>
+          <w:tab/>
+        </w:r>
+        <w:r>
+          <w:rPr>
+            <w:noProof/>
+            <w:webHidden/>
+          </w:rPr>
+          <w:fldChar w:fldCharType="begin"/>
+        </w:r>
+        <w:r>
+          <w:rPr>
+            <w:noProof/>
+            <w:webHidden/>
+          </w:rPr>
+          <w:instrText xml:space="preserve"> PAGEREF _Toc507075352 \h </w:instrText>
+        </w:r>
+        <w:r>
+          <w:rPr>
+            <w:noProof/>
+            <w:webHidden/>
+          </w:rPr>
+        </w:r>
+        <w:r>
+          <w:rPr>
+            <w:noProof/>
+            <w:webHidden/>
+          </w:rPr>
+          <w:fldChar w:fldCharType="separate"/>
+        </w:r>
+        <w:r>
+          <w:rPr>
+            <w:noProof/>
+            <w:webHidden/>
+          </w:rPr>
+          <w:t>21</w:t>
+        </w:r>
+        <w:r>
+          <w:rPr>
+            <w:noProof/>
+            <w:webHidden/>
+          </w:rPr>
+          <w:fldChar w:fldCharType="end"/>
+        </w:r>
+      </w:hyperlink>
+    </w:p>
+    <w:p>
+      <w:pPr>
         <w:rPr>
           <w:lang w:val="en-US"/>
         </w:rPr>
@@ -1856,7 +1855,7 @@
         </w:rPr>
         <w:br w:type="page"/>
       </w:r>
-      <w:bookmarkStart w:id="1" w:name="_Toc507067799"/>
+      <w:bookmarkStart w:id="1" w:name="_Toc507075334"/>
       <w:r>
         <w:rPr>
           <w:lang w:val="en-US"/>
@@ -1915,7 +1914,7 @@
           <w:lang w:val="en-US"/>
         </w:rPr>
       </w:pPr>
-      <w:bookmarkStart w:id="2" w:name="_Toc507067800"/>
+      <w:bookmarkStart w:id="2" w:name="_Toc507075335"/>
       <w:r>
         <w:rPr>
           <w:lang w:val="en-US"/>
@@ -1932,7 +1931,7 @@
           <w:lang w:val="en-US"/>
         </w:rPr>
       </w:pPr>
-      <w:bookmarkStart w:id="3" w:name="_Toc507067801"/>
+      <w:bookmarkStart w:id="3" w:name="_Toc507075336"/>
       <w:proofErr w:type="spellStart"/>
       <w:r>
         <w:rPr>
@@ -3056,7 +3055,7 @@
           <w:lang w:val="en-US"/>
         </w:rPr>
       </w:pPr>
-      <w:bookmarkStart w:id="4" w:name="_Toc507067809"/>
+      <w:bookmarkStart w:id="4" w:name="_Toc507075344"/>
       <w:r>
         <w:rPr>
           <w:lang w:val="en-US"/>
@@ -3140,7 +3139,7 @@
         <w:lastRenderedPageBreak/>
         <w:t xml:space="preserve"> </w:t>
       </w:r>
-      <w:bookmarkStart w:id="5" w:name="_Toc507067802"/>
+      <w:bookmarkStart w:id="5" w:name="_Toc507075337"/>
       <w:r>
         <w:rPr>
           <w:lang w:val="en-US"/>
@@ -4199,7 +4198,7 @@
           <w:lang w:val="en-US"/>
         </w:rPr>
       </w:pPr>
-      <w:bookmarkStart w:id="6" w:name="_Toc507067810"/>
+      <w:bookmarkStart w:id="6" w:name="_Toc507075345"/>
       <w:r>
         <w:rPr>
           <w:lang w:val="en-US"/>
@@ -4802,7 +4801,7 @@
           <w:lang w:val="en-US"/>
         </w:rPr>
       </w:pPr>
-      <w:bookmarkStart w:id="7" w:name="_Toc507067803"/>
+      <w:bookmarkStart w:id="7" w:name="_Toc507075338"/>
       <w:r>
         <w:rPr>
           <w:lang w:val="en-US"/>
@@ -6012,7 +6011,7 @@
           <w:lang w:val="en-US"/>
         </w:rPr>
       </w:pPr>
-      <w:bookmarkStart w:id="8" w:name="_Toc507067811"/>
+      <w:bookmarkStart w:id="8" w:name="_Toc507075346"/>
       <w:r>
         <w:rPr>
           <w:lang w:val="en-US"/>
@@ -6717,7 +6716,7 @@
           <w:lang w:val="en-US"/>
         </w:rPr>
       </w:pPr>
-      <w:bookmarkStart w:id="9" w:name="_Toc507067804"/>
+      <w:bookmarkStart w:id="9" w:name="_Toc507075339"/>
       <w:proofErr w:type="spellStart"/>
       <w:r>
         <w:rPr>
@@ -8528,7 +8527,7 @@
           <w:lang w:val="en-US"/>
         </w:rPr>
       </w:pPr>
-      <w:bookmarkStart w:id="10" w:name="_Toc507067805"/>
+      <w:bookmarkStart w:id="10" w:name="_Toc507075340"/>
       <w:proofErr w:type="spellStart"/>
       <w:r>
         <w:rPr>
@@ -8557,14 +8556,48 @@
     <w:p>
       <w:pPr>
         <w:rPr>
-          <w:lang w:val="en-US"/>
-        </w:rPr>
-      </w:pPr>
-      <w:r>
-        <w:rPr>
-          <w:lang w:val="en-US"/>
-        </w:rPr>
-        <w:t>This component implements a multi-channel decimating FIR filter. All channels are processed in parallel (not TDM) but there is only one multiplier for each channel, so the taps of a channel are calculated one after the other. The filter coeffic</w:t>
+          <w:b/>
+          <w:lang w:val="en-US"/>
+        </w:rPr>
+      </w:pPr>
+      <w:r>
+        <w:rPr>
+          <w:lang w:val="en-US"/>
+        </w:rPr>
+        <w:t xml:space="preserve">This entity was initially implemented as multi-channel filter with configurable coefficients. </w:t>
+      </w:r>
+      <w:r>
+        <w:rPr>
+          <w:b/>
+          <w:i/>
+          <w:lang w:val="en-US"/>
+        </w:rPr>
+        <w:t>However, it can also be used efficiently for single-channel FIRs and for filters with fixed coefficients.</w:t>
+      </w:r>
+    </w:p>
+    <w:p>
+      <w:pPr>
+        <w:rPr>
+          <w:lang w:val="en-US"/>
+        </w:rPr>
+      </w:pPr>
+      <w:r>
+        <w:rPr>
+          <w:lang w:val="en-US"/>
+        </w:rPr>
+        <w:t xml:space="preserve">This </w:t>
+      </w:r>
+      <w:r>
+        <w:rPr>
+          <w:lang w:val="en-US"/>
+        </w:rPr>
+        <w:t>entity</w:t>
+      </w:r>
+      <w:r>
+        <w:rPr>
+          <w:lang w:val="en-US"/>
+        </w:rPr>
+        <w:t xml:space="preserve"> implements a multi-channel decimating FIR filter. All channels are processed in parallel (not TDM) but there is only one multiplier for each channel, so the taps of a channel are calculated one after the other. The filter coeffic</w:t>
       </w:r>
       <w:r>
         <w:rPr>
@@ -8824,8 +8857,16 @@
         <w:rPr>
           <w:lang w:val="en-US"/>
         </w:rPr>
-        <w:t>Rounding mode at the output (round or truncate)</w:t>
-      </w:r>
+        <w:t>Rounding mode at the output (round or truncate</w:t>
+      </w:r>
+      <w:proofErr w:type="gramStart"/>
+      <w:r>
+        <w:rPr>
+          <w:lang w:val="en-US"/>
+        </w:rPr>
+        <w:t>)</w:t>
+      </w:r>
+      <w:proofErr w:type="gramEnd"/>
       <w:r>
         <w:rPr>
           <w:lang w:val="en-US"/>
@@ -8860,6 +8901,91 @@
           <w:lang w:val="en-US"/>
         </w:rPr>
         <w:t>Saturation mode at the output (saturate of wrap)</w:t>
+      </w:r>
+      <w:r>
+        <w:rPr>
+          <w:lang w:val="en-US"/>
+        </w:rPr>
+        <w:br/>
+      </w:r>
+      <w:proofErr w:type="spellStart"/>
+      <w:r>
+        <w:rPr>
+          <w:b/>
+          <w:lang w:val="en-US"/>
+        </w:rPr>
+        <w:t>UseFixCoefs_g</w:t>
+      </w:r>
+      <w:proofErr w:type="spellEnd"/>
+      <w:r>
+        <w:rPr>
+          <w:b/>
+          <w:lang w:val="en-US"/>
+        </w:rPr>
+        <w:tab/>
+      </w:r>
+      <w:r>
+        <w:rPr>
+          <w:lang w:val="en-US"/>
+        </w:rPr>
+        <w:t>If true, fixed coefficients instead of configurable coefficients are implemented.</w:t>
+      </w:r>
+      <w:r>
+        <w:rPr>
+          <w:lang w:val="en-US"/>
+        </w:rPr>
+        <w:br/>
+      </w:r>
+      <w:proofErr w:type="spellStart"/>
+      <w:r>
+        <w:rPr>
+          <w:b/>
+          <w:lang w:val="en-US"/>
+        </w:rPr>
+        <w:t>FixCoefs_g</w:t>
+      </w:r>
+      <w:proofErr w:type="spellEnd"/>
+      <w:r>
+        <w:rPr>
+          <w:b/>
+          <w:lang w:val="en-US"/>
+        </w:rPr>
+        <w:tab/>
+      </w:r>
+      <w:r>
+        <w:rPr>
+          <w:b/>
+          <w:lang w:val="en-US"/>
+        </w:rPr>
+        <w:tab/>
+      </w:r>
+      <w:r>
+        <w:rPr>
+          <w:lang w:val="en-US"/>
+        </w:rPr>
+        <w:t xml:space="preserve">Coefficients to use for </w:t>
+      </w:r>
+      <w:proofErr w:type="spellStart"/>
+      <w:r>
+        <w:rPr>
+          <w:i/>
+          <w:lang w:val="en-US"/>
+        </w:rPr>
+        <w:t>UseFixCoefs_g</w:t>
+      </w:r>
+      <w:proofErr w:type="spellEnd"/>
+      <w:r>
+        <w:rPr>
+          <w:i/>
+          <w:lang w:val="en-US"/>
+        </w:rPr>
+        <w:t xml:space="preserve"> </w:t>
+      </w:r>
+      <w:r>
+        <w:rPr>
+          <w:lang w:val="en-US"/>
+        </w:rPr>
+        <w:t>= true.</w:t>
       </w:r>
     </w:p>
     <w:p>
@@ -9668,6 +9794,45 @@
               <w:t xml:space="preserve"> decimation by 2)</w:t>
             </w:r>
           </w:p>
+          <w:p>
+            <w:pPr>
+              <w:pStyle w:val="TableContent"/>
+            </w:pPr>
+          </w:p>
+          <w:p>
+            <w:pPr>
+              <w:pStyle w:val="TableContent"/>
+            </w:pPr>
+            <w:r>
+              <w:t xml:space="preserve">This port is optional. If it is not connected, </w:t>
+            </w:r>
+            <w:proofErr w:type="spellStart"/>
+            <w:r>
+              <w:rPr>
+                <w:i/>
+              </w:rPr>
+              <w:t>MaxRatio_g</w:t>
+            </w:r>
+            <w:proofErr w:type="spellEnd"/>
+            <w:r>
+              <w:t xml:space="preserve"> is used as fixed ratio.</w:t>
+            </w:r>
+          </w:p>
+          <w:p>
+            <w:pPr>
+              <w:pStyle w:val="TableContent"/>
+            </w:pPr>
+          </w:p>
+          <w:p>
+            <w:pPr>
+              <w:pStyle w:val="TableContent"/>
+            </w:pPr>
+          </w:p>
+          <w:p>
+            <w:pPr>
+              <w:pStyle w:val="TableContent"/>
+            </w:pPr>
+          </w:p>
         </w:tc>
       </w:tr>
       <w:tr>
@@ -9685,6 +9850,7 @@
               <w:pStyle w:val="TableContent"/>
             </w:pPr>
             <w:r>
+              <w:lastRenderedPageBreak/>
               <w:t>Taps</w:t>
             </w:r>
           </w:p>
@@ -9842,6 +10008,26 @@
               <w:t>64 Taps (order 63 filter)</w:t>
             </w:r>
           </w:p>
+          <w:p>
+            <w:pPr>
+              <w:pStyle w:val="TableContent"/>
+            </w:pPr>
+            <w:r>
+              <w:br/>
+              <w:t xml:space="preserve">This port is optional. If it is not connected, </w:t>
+            </w:r>
+            <w:proofErr w:type="spellStart"/>
+            <w:r>
+              <w:rPr>
+                <w:i/>
+              </w:rPr>
+              <w:t>MaxTaps_g</w:t>
+            </w:r>
+            <w:proofErr w:type="spellEnd"/>
+            <w:r>
+              <w:t xml:space="preserve"> is used as fixed tap count.</w:t>
+            </w:r>
+          </w:p>
         </w:tc>
       </w:tr>
       <w:tr>
@@ -9932,6 +10118,39 @@
             <w:r>
               <w:t>Clock for the coefficient interface</w:t>
             </w:r>
+            <w:r>
+              <w:t>.</w:t>
+            </w:r>
+          </w:p>
+          <w:p>
+            <w:pPr>
+              <w:pStyle w:val="TableContent"/>
+            </w:pPr>
+          </w:p>
+          <w:p>
+            <w:pPr>
+              <w:pStyle w:val="TableContent"/>
+            </w:pPr>
+            <w:r>
+              <w:t>This port can be left unconnected for fixed coefficient implementation (</w:t>
+            </w:r>
+            <w:proofErr w:type="spellStart"/>
+            <w:r>
+              <w:rPr>
+                <w:i/>
+              </w:rPr>
+              <w:t>UseFixCoefs_g</w:t>
+            </w:r>
+            <w:proofErr w:type="spellEnd"/>
+            <w:r>
+              <w:rPr>
+                <w:i/>
+              </w:rPr>
+              <w:t xml:space="preserve"> = </w:t>
+            </w:r>
+            <w:r>
+              <w:t>true)</w:t>
+            </w:r>
           </w:p>
         </w:tc>
       </w:tr>
@@ -9997,6 +10216,36 @@
             </w:pPr>
             <w:r>
               <w:t>Coefficient write enable signal</w:t>
+            </w:r>
+          </w:p>
+          <w:p>
+            <w:pPr>
+              <w:pStyle w:val="TableContent"/>
+            </w:pPr>
+          </w:p>
+          <w:p>
+            <w:pPr>
+              <w:pStyle w:val="TableContent"/>
+            </w:pPr>
+            <w:r>
+              <w:t>This port can be left unconnected for fixed coefficient implementation (</w:t>
+            </w:r>
+            <w:proofErr w:type="spellStart"/>
+            <w:r>
+              <w:rPr>
+                <w:i/>
+              </w:rPr>
+              <w:t>UseFixCoefs_g</w:t>
+            </w:r>
+            <w:proofErr w:type="spellEnd"/>
+            <w:r>
+              <w:rPr>
+                <w:i/>
+              </w:rPr>
+              <w:t xml:space="preserve"> = </w:t>
+            </w:r>
+            <w:r>
+              <w:t>true)</w:t>
             </w:r>
           </w:p>
         </w:tc>
@@ -10141,6 +10390,36 @@
               <w:t>Address of the coefficient to access</w:t>
             </w:r>
           </w:p>
+          <w:p>
+            <w:pPr>
+              <w:pStyle w:val="TableContent"/>
+            </w:pPr>
+          </w:p>
+          <w:p>
+            <w:pPr>
+              <w:pStyle w:val="TableContent"/>
+            </w:pPr>
+            <w:r>
+              <w:t>This port can be left unconnected for fixed coefficient implementation (</w:t>
+            </w:r>
+            <w:proofErr w:type="spellStart"/>
+            <w:r>
+              <w:rPr>
+                <w:i/>
+              </w:rPr>
+              <w:t>UseFixCoefs_g</w:t>
+            </w:r>
+            <w:proofErr w:type="spellEnd"/>
+            <w:r>
+              <w:rPr>
+                <w:i/>
+              </w:rPr>
+              <w:t xml:space="preserve"> = </w:t>
+            </w:r>
+            <w:r>
+              <w:t>true)</w:t>
+            </w:r>
+          </w:p>
         </w:tc>
       </w:tr>
       <w:tr>
@@ -10226,6 +10505,42 @@
               <w:t xml:space="preserve"> = 1)</w:t>
             </w:r>
           </w:p>
+          <w:p>
+            <w:pPr>
+              <w:pStyle w:val="TableContent"/>
+              <w:rPr>
+                <w:i/>
+              </w:rPr>
+            </w:pPr>
+          </w:p>
+          <w:p>
+            <w:pPr>
+              <w:pStyle w:val="TableContent"/>
+              <w:rPr>
+                <w:i/>
+              </w:rPr>
+            </w:pPr>
+            <w:r>
+              <w:t>This port can be left unconnected for fixed coefficient implementation (</w:t>
+            </w:r>
+            <w:proofErr w:type="spellStart"/>
+            <w:r>
+              <w:rPr>
+                <w:i/>
+              </w:rPr>
+              <w:t>UseFixCoefs_g</w:t>
+            </w:r>
+            <w:proofErr w:type="spellEnd"/>
+            <w:r>
+              <w:rPr>
+                <w:i/>
+              </w:rPr>
+              <w:t xml:space="preserve"> = </w:t>
+            </w:r>
+            <w:r>
+              <w:t>true)</w:t>
+            </w:r>
+          </w:p>
         </w:tc>
       </w:tr>
       <w:tr>
@@ -10244,7 +10559,6 @@
             </w:pPr>
             <w:proofErr w:type="spellStart"/>
             <w:r>
-              <w:lastRenderedPageBreak/>
               <w:t>CoefRdData</w:t>
             </w:r>
             <w:proofErr w:type="spellEnd"/>
@@ -10293,6 +10607,36 @@
             </w:pPr>
             <w:r>
               <w:t>Coefficient read data (valid 1 cycle after applying the address)</w:t>
+            </w:r>
+          </w:p>
+          <w:p>
+            <w:pPr>
+              <w:pStyle w:val="TableContent"/>
+            </w:pPr>
+          </w:p>
+          <w:p>
+            <w:pPr>
+              <w:pStyle w:val="TableContent"/>
+            </w:pPr>
+            <w:r>
+              <w:t>This port can be left unconnected for fixed coefficient implementation (</w:t>
+            </w:r>
+            <w:proofErr w:type="spellStart"/>
+            <w:r>
+              <w:rPr>
+                <w:i/>
+              </w:rPr>
+              <w:t>UseFixCoefs_g</w:t>
+            </w:r>
+            <w:proofErr w:type="spellEnd"/>
+            <w:r>
+              <w:rPr>
+                <w:i/>
+              </w:rPr>
+              <w:t xml:space="preserve"> = </w:t>
+            </w:r>
+            <w:r>
+              <w:t>true)</w:t>
             </w:r>
           </w:p>
         </w:tc>
@@ -10362,14 +10706,16 @@
     <w:p>
       <w:pPr>
         <w:pStyle w:val="Heading3"/>
-        <w:rPr>
-          <w:lang w:val="en-US"/>
-        </w:rPr>
-      </w:pPr>
-      <w:r>
-        <w:rPr>
-          <w:lang w:val="en-US"/>
-        </w:rPr>
+        <w:pageBreakBefore/>
+        <w:rPr>
+          <w:lang w:val="en-US"/>
+        </w:rPr>
+      </w:pPr>
+      <w:r>
+        <w:rPr>
+          <w:lang w:val="en-US"/>
+        </w:rPr>
+        <w:lastRenderedPageBreak/>
         <w:t>Architecture</w:t>
       </w:r>
     </w:p>
@@ -10462,7 +10808,7 @@
           <w:lang w:val="en-US"/>
         </w:rPr>
       </w:pPr>
-      <w:bookmarkStart w:id="11" w:name="_Toc507067812"/>
+      <w:bookmarkStart w:id="11" w:name="_Toc507075347"/>
       <w:r>
         <w:rPr>
           <w:lang w:val="en-US"/>
@@ -10864,6 +11210,19 @@
     </w:p>
     <w:p>
       <w:pPr>
+        <w:rPr>
+          <w:lang w:val="en-US"/>
+        </w:rPr>
+      </w:pPr>
+      <w:r>
+        <w:rPr>
+          <w:lang w:val="en-US"/>
+        </w:rPr>
+        <w:t>In case of fixed coefficient implementation, the coefficient RAM is replaced by a ROM automatically.</w:t>
+      </w:r>
+    </w:p>
+    <w:p>
+      <w:pPr>
         <w:pStyle w:val="Heading2"/>
         <w:pageBreakBefore/>
         <w:ind w:left="578" w:hanging="578"/>
@@ -10871,7 +11230,7 @@
           <w:lang w:val="en-US"/>
         </w:rPr>
       </w:pPr>
-      <w:bookmarkStart w:id="12" w:name="_Toc507067806"/>
+      <w:bookmarkStart w:id="12" w:name="_Toc507075341"/>
       <w:proofErr w:type="spellStart"/>
       <w:r>
         <w:rPr>
@@ -10906,6 +11265,28 @@
     <w:p>
       <w:pPr>
         <w:rPr>
+          <w:b/>
+          <w:lang w:val="en-US"/>
+        </w:rPr>
+      </w:pPr>
+      <w:r>
+        <w:rPr>
+          <w:lang w:val="en-US"/>
+        </w:rPr>
+        <w:t xml:space="preserve">This entity was initially implemented as filter with configurable coefficients. </w:t>
+      </w:r>
+      <w:r>
+        <w:rPr>
+          <w:b/>
+          <w:i/>
+          <w:lang w:val="en-US"/>
+        </w:rPr>
+        <w:t>However, it can also be used efficiently for filters with fixed coefficients.</w:t>
+      </w:r>
+    </w:p>
+    <w:p>
+      <w:pPr>
+        <w:rPr>
           <w:lang w:val="en-US"/>
         </w:rPr>
       </w:pPr>
@@ -11098,6 +11479,20 @@
         <w:rPr>
           <w:lang w:val="en-US"/>
         </w:rPr>
+        <w:t xml:space="preserve"> (1 is not supported, must be &gt;= 2</w:t>
+      </w:r>
+      <w:proofErr w:type="gramStart"/>
+      <w:r>
+        <w:rPr>
+          <w:lang w:val="en-US"/>
+        </w:rPr>
+        <w:t>)</w:t>
+      </w:r>
+      <w:proofErr w:type="gramEnd"/>
+      <w:r>
+        <w:rPr>
+          <w:lang w:val="en-US"/>
+        </w:rPr>
         <w:br/>
       </w:r>
       <w:proofErr w:type="spellStart"/>
@@ -11219,6 +11614,91 @@
           <w:lang w:val="en-US"/>
         </w:rPr>
         <w:t>Saturation mode at the output (saturate of wrap)</w:t>
+      </w:r>
+      <w:r>
+        <w:rPr>
+          <w:lang w:val="en-US"/>
+        </w:rPr>
+        <w:br/>
+      </w:r>
+      <w:proofErr w:type="spellStart"/>
+      <w:r>
+        <w:rPr>
+          <w:b/>
+          <w:lang w:val="en-US"/>
+        </w:rPr>
+        <w:t>UseFixCoefs_g</w:t>
+      </w:r>
+      <w:proofErr w:type="spellEnd"/>
+      <w:r>
+        <w:rPr>
+          <w:b/>
+          <w:lang w:val="en-US"/>
+        </w:rPr>
+        <w:tab/>
+      </w:r>
+      <w:r>
+        <w:rPr>
+          <w:lang w:val="en-US"/>
+        </w:rPr>
+        <w:t>If true, fixed coefficients instead of configurable coefficients are implemented.</w:t>
+      </w:r>
+      <w:r>
+        <w:rPr>
+          <w:lang w:val="en-US"/>
+        </w:rPr>
+        <w:br/>
+      </w:r>
+      <w:proofErr w:type="spellStart"/>
+      <w:r>
+        <w:rPr>
+          <w:b/>
+          <w:lang w:val="en-US"/>
+        </w:rPr>
+        <w:t>FixCoefs_g</w:t>
+      </w:r>
+      <w:proofErr w:type="spellEnd"/>
+      <w:r>
+        <w:rPr>
+          <w:b/>
+          <w:lang w:val="en-US"/>
+        </w:rPr>
+        <w:tab/>
+      </w:r>
+      <w:r>
+        <w:rPr>
+          <w:b/>
+          <w:lang w:val="en-US"/>
+        </w:rPr>
+        <w:tab/>
+      </w:r>
+      <w:r>
+        <w:rPr>
+          <w:lang w:val="en-US"/>
+        </w:rPr>
+        <w:t xml:space="preserve">Coefficients to use for </w:t>
+      </w:r>
+      <w:proofErr w:type="spellStart"/>
+      <w:r>
+        <w:rPr>
+          <w:i/>
+          <w:lang w:val="en-US"/>
+        </w:rPr>
+        <w:t>UseFixCoefs_g</w:t>
+      </w:r>
+      <w:proofErr w:type="spellEnd"/>
+      <w:r>
+        <w:rPr>
+          <w:i/>
+          <w:lang w:val="en-US"/>
+        </w:rPr>
+        <w:t xml:space="preserve"> </w:t>
+      </w:r>
+      <w:r>
+        <w:rPr>
+          <w:lang w:val="en-US"/>
+        </w:rPr>
+        <w:t>= true.</w:t>
       </w:r>
     </w:p>
     <w:p>
@@ -11986,8 +12466,58 @@
               <w:sym w:font="Wingdings" w:char="F0E0"/>
             </w:r>
             <w:r>
-              <w:t xml:space="preserve"> decimation by 2)</w:t>
-            </w:r>
+              <w:t xml:space="preserve"> decimation by 2</w:t>
+            </w:r>
+            <w:proofErr w:type="gramStart"/>
+            <w:r>
+              <w:t>)</w:t>
+            </w:r>
+            <w:proofErr w:type="gramEnd"/>
+            <w:r>
+              <w:br/>
+            </w:r>
+            <w:r>
+              <w:br/>
+            </w:r>
+            <w:r>
+              <w:t xml:space="preserve">This port is optional. If it is not connected, </w:t>
+            </w:r>
+            <w:proofErr w:type="spellStart"/>
+            <w:r>
+              <w:rPr>
+                <w:i/>
+              </w:rPr>
+              <w:t>MaxRatio_g</w:t>
+            </w:r>
+            <w:proofErr w:type="spellEnd"/>
+            <w:r>
+              <w:t xml:space="preserve"> is used as fixed ratio.</w:t>
+            </w:r>
+          </w:p>
+          <w:p>
+            <w:pPr>
+              <w:pStyle w:val="TableContent"/>
+            </w:pPr>
+          </w:p>
+          <w:p>
+            <w:pPr>
+              <w:pStyle w:val="TableContent"/>
+            </w:pPr>
+          </w:p>
+          <w:p>
+            <w:pPr>
+              <w:pStyle w:val="TableContent"/>
+            </w:pPr>
+          </w:p>
+          <w:p>
+            <w:pPr>
+              <w:pStyle w:val="TableContent"/>
+            </w:pPr>
+          </w:p>
+          <w:p>
+            <w:pPr>
+              <w:pStyle w:val="TableContent"/>
+            </w:pPr>
           </w:p>
         </w:tc>
       </w:tr>
@@ -12006,6 +12536,7 @@
               <w:pStyle w:val="TableContent"/>
             </w:pPr>
             <w:r>
+              <w:lastRenderedPageBreak/>
               <w:t>Taps</w:t>
             </w:r>
           </w:p>
@@ -12155,6 +12686,30 @@
               <w:t xml:space="preserve"> 64 Taps (order 63 filter)</w:t>
             </w:r>
           </w:p>
+          <w:p>
+            <w:pPr>
+              <w:pStyle w:val="TableContent"/>
+            </w:pPr>
+          </w:p>
+          <w:p>
+            <w:pPr>
+              <w:pStyle w:val="TableContent"/>
+            </w:pPr>
+            <w:r>
+              <w:t xml:space="preserve">This port is optional. If it is not connected, </w:t>
+            </w:r>
+            <w:proofErr w:type="spellStart"/>
+            <w:r>
+              <w:rPr>
+                <w:i/>
+              </w:rPr>
+              <w:t>MaxTaps_g</w:t>
+            </w:r>
+            <w:proofErr w:type="spellEnd"/>
+            <w:r>
+              <w:t xml:space="preserve"> is used as fixed tap count.</w:t>
+            </w:r>
+          </w:p>
         </w:tc>
       </w:tr>
       <w:tr>
@@ -12246,6 +12801,36 @@
               <w:t>Clock for the coefficient interface</w:t>
             </w:r>
           </w:p>
+          <w:p>
+            <w:pPr>
+              <w:pStyle w:val="TableContent"/>
+            </w:pPr>
+          </w:p>
+          <w:p>
+            <w:pPr>
+              <w:pStyle w:val="TableContent"/>
+            </w:pPr>
+            <w:r>
+              <w:t>This port can be left unconnected for fixed coefficient implementation (</w:t>
+            </w:r>
+            <w:proofErr w:type="spellStart"/>
+            <w:r>
+              <w:rPr>
+                <w:i/>
+              </w:rPr>
+              <w:t>UseFixCoefs_g</w:t>
+            </w:r>
+            <w:proofErr w:type="spellEnd"/>
+            <w:r>
+              <w:rPr>
+                <w:i/>
+              </w:rPr>
+              <w:t xml:space="preserve"> = </w:t>
+            </w:r>
+            <w:r>
+              <w:t>true)</w:t>
+            </w:r>
+          </w:p>
         </w:tc>
       </w:tr>
       <w:tr>
@@ -12310,6 +12895,36 @@
             </w:pPr>
             <w:r>
               <w:t>Coefficient write enable signal</w:t>
+            </w:r>
+          </w:p>
+          <w:p>
+            <w:pPr>
+              <w:pStyle w:val="TableContent"/>
+            </w:pPr>
+          </w:p>
+          <w:p>
+            <w:pPr>
+              <w:pStyle w:val="TableContent"/>
+            </w:pPr>
+            <w:r>
+              <w:t>This port can be left unconnected for fixed coefficient implementation (</w:t>
+            </w:r>
+            <w:proofErr w:type="spellStart"/>
+            <w:r>
+              <w:rPr>
+                <w:i/>
+              </w:rPr>
+              <w:t>UseFixCoefs_g</w:t>
+            </w:r>
+            <w:proofErr w:type="spellEnd"/>
+            <w:r>
+              <w:rPr>
+                <w:i/>
+              </w:rPr>
+              <w:t xml:space="preserve"> = </w:t>
+            </w:r>
+            <w:r>
+              <w:t>true)</w:t>
             </w:r>
           </w:p>
         </w:tc>
@@ -12454,6 +13069,36 @@
               <w:t>Address of the coefficient to access</w:t>
             </w:r>
           </w:p>
+          <w:p>
+            <w:pPr>
+              <w:pStyle w:val="TableContent"/>
+            </w:pPr>
+          </w:p>
+          <w:p>
+            <w:pPr>
+              <w:pStyle w:val="TableContent"/>
+            </w:pPr>
+            <w:r>
+              <w:t>This port can be left unconnected for fixed coefficient implementation (</w:t>
+            </w:r>
+            <w:proofErr w:type="spellStart"/>
+            <w:r>
+              <w:rPr>
+                <w:i/>
+              </w:rPr>
+              <w:t>UseFixCoefs_g</w:t>
+            </w:r>
+            <w:proofErr w:type="spellEnd"/>
+            <w:r>
+              <w:rPr>
+                <w:i/>
+              </w:rPr>
+              <w:t xml:space="preserve"> = </w:t>
+            </w:r>
+            <w:r>
+              <w:t>true)</w:t>
+            </w:r>
+          </w:p>
         </w:tc>
       </w:tr>
       <w:tr>
@@ -12547,6 +13192,42 @@
               </w:rPr>
             </w:pPr>
           </w:p>
+          <w:p>
+            <w:pPr>
+              <w:pStyle w:val="TableContent"/>
+              <w:rPr>
+                <w:i/>
+              </w:rPr>
+            </w:pPr>
+            <w:r>
+              <w:t>This port can be left unconnected for fixed coefficient implementation (</w:t>
+            </w:r>
+            <w:proofErr w:type="spellStart"/>
+            <w:r>
+              <w:rPr>
+                <w:i/>
+              </w:rPr>
+              <w:t>UseFixCoefs_g</w:t>
+            </w:r>
+            <w:proofErr w:type="spellEnd"/>
+            <w:r>
+              <w:rPr>
+                <w:i/>
+              </w:rPr>
+              <w:t xml:space="preserve"> = </w:t>
+            </w:r>
+            <w:r>
+              <w:t>true)</w:t>
+            </w:r>
+          </w:p>
+          <w:p>
+            <w:pPr>
+              <w:pStyle w:val="TableContent"/>
+              <w:rPr>
+                <w:i/>
+              </w:rPr>
+            </w:pPr>
+          </w:p>
         </w:tc>
       </w:tr>
       <w:tr>
@@ -12565,7 +13246,6 @@
             </w:pPr>
             <w:proofErr w:type="spellStart"/>
             <w:r>
-              <w:lastRenderedPageBreak/>
               <w:t>CoefRdData</w:t>
             </w:r>
             <w:proofErr w:type="spellEnd"/>
@@ -12614,6 +13294,36 @@
             </w:pPr>
             <w:r>
               <w:t>Coefficient read data (valid 1 cycle after applying the address)</w:t>
+            </w:r>
+          </w:p>
+          <w:p>
+            <w:pPr>
+              <w:pStyle w:val="TableContent"/>
+            </w:pPr>
+          </w:p>
+          <w:p>
+            <w:pPr>
+              <w:pStyle w:val="TableContent"/>
+            </w:pPr>
+            <w:r>
+              <w:t>This port can be left unconnected for fixed coefficient implementation (</w:t>
+            </w:r>
+            <w:proofErr w:type="spellStart"/>
+            <w:r>
+              <w:rPr>
+                <w:i/>
+              </w:rPr>
+              <w:t>UseFixCoefs_g</w:t>
+            </w:r>
+            <w:proofErr w:type="spellEnd"/>
+            <w:r>
+              <w:rPr>
+                <w:i/>
+              </w:rPr>
+              <w:t xml:space="preserve"> = </w:t>
+            </w:r>
+            <w:r>
+              <w:t>true)</w:t>
             </w:r>
           </w:p>
         </w:tc>
@@ -12682,14 +13392,16 @@
     <w:p>
       <w:pPr>
         <w:pStyle w:val="Heading3"/>
-        <w:rPr>
-          <w:lang w:val="en-US"/>
-        </w:rPr>
-      </w:pPr>
-      <w:r>
-        <w:rPr>
-          <w:lang w:val="en-US"/>
-        </w:rPr>
+        <w:pageBreakBefore/>
+        <w:rPr>
+          <w:lang w:val="en-US"/>
+        </w:rPr>
+      </w:pPr>
+      <w:r>
+        <w:rPr>
+          <w:lang w:val="en-US"/>
+        </w:rPr>
+        <w:lastRenderedPageBreak/>
         <w:t>Architecture</w:t>
       </w:r>
     </w:p>
@@ -12782,7 +13494,7 @@
           <w:lang w:val="en-US"/>
         </w:rPr>
       </w:pPr>
-      <w:bookmarkStart w:id="13" w:name="_Toc507067813"/>
+      <w:bookmarkStart w:id="13" w:name="_Toc507075348"/>
       <w:r>
         <w:rPr>
           <w:lang w:val="en-US"/>
@@ -13299,6 +14011,19 @@
       </w:pPr>
       <w:r>
         <w:rPr>
+          <w:lang w:val="en-US"/>
+        </w:rPr>
+        <w:t>In case of fixed coefficient implementation, the coefficient RAM is replaced by a ROM automatically.</w:t>
+      </w:r>
+    </w:p>
+    <w:p>
+      <w:pPr>
+        <w:rPr>
+          <w:lang w:val="en-US"/>
+        </w:rPr>
+      </w:pPr>
+      <w:r>
+        <w:rPr>
           <w:b/>
           <w:lang w:val="en-US"/>
         </w:rPr>
@@ -13310,6 +14035,13 @@
         </w:rPr>
         <w:t>: Changing the decimation rate and/or the filter order at runtime can temporarily lead to inconsistent settings because usually they are changed by register accesses that are executed one after the other. To avoid this problem, it is suggested to keep the filter in reset whenever the parameters are changed.</w:t>
       </w:r>
+    </w:p>
+    <w:p>
+      <w:pPr>
+        <w:rPr>
+          <w:lang w:val="en-US"/>
+        </w:rPr>
+      </w:pPr>
     </w:p>
     <w:p>
       <w:pPr>
@@ -13320,7 +14052,7 @@
           <w:lang w:val="en-US"/>
         </w:rPr>
       </w:pPr>
-      <w:bookmarkStart w:id="14" w:name="_Toc507067807"/>
+      <w:bookmarkStart w:id="14" w:name="_Toc507075342"/>
       <w:proofErr w:type="spellStart"/>
       <w:r>
         <w:rPr>
@@ -14317,7 +15049,7 @@
           <w:lang w:val="en-US"/>
         </w:rPr>
       </w:pPr>
-      <w:bookmarkStart w:id="15" w:name="_Toc507067814"/>
+      <w:bookmarkStart w:id="15" w:name="_Toc507075349"/>
       <w:r>
         <w:rPr>
           <w:lang w:val="en-US"/>
@@ -14495,7 +15227,7 @@
           <w:lang w:val="en-US"/>
         </w:rPr>
       </w:pPr>
-      <w:bookmarkStart w:id="16" w:name="_Toc507067815"/>
+      <w:bookmarkStart w:id="16" w:name="_Toc507075350"/>
       <w:r>
         <w:rPr>
           <w:lang w:val="en-US"/>
@@ -14599,7 +15331,7 @@
           <w:lang w:val="en-US"/>
         </w:rPr>
       </w:pPr>
-      <w:bookmarkStart w:id="17" w:name="_Toc507067808"/>
+      <w:bookmarkStart w:id="17" w:name="_Toc507075343"/>
       <w:r>
         <w:rPr>
           <w:lang w:val="en-US"/>
@@ -14706,7 +15438,7 @@
           <w:lang w:val="en-US"/>
         </w:rPr>
       </w:pPr>
-      <w:bookmarkStart w:id="18" w:name="_Toc507067816"/>
+      <w:bookmarkStart w:id="18" w:name="_Toc507075351"/>
       <w:r>
         <w:rPr>
           <w:lang w:val="en-US"/>
@@ -15858,7 +16590,7 @@
           <w:lang w:val="en-US"/>
         </w:rPr>
       </w:pPr>
-      <w:bookmarkStart w:id="19" w:name="_Toc507067817"/>
+      <w:bookmarkStart w:id="19" w:name="_Toc507075352"/>
       <w:r>
         <w:rPr>
           <w:lang w:val="en-US"/>
@@ -15930,6 +16662,7 @@
         </w:rPr>
       </w:pPr>
     </w:p>
+    <w:bookmarkEnd w:id="0"/>
     <w:p>
       <w:pPr>
         <w:rPr>
@@ -15994,7 +16727,7 @@
       <mc:AlternateContent>
         <mc:Choice Requires="wps">
           <w:drawing>
-            <wp:anchor distT="0" distB="0" distL="114300" distR="114300" simplePos="0" relativeHeight="251661312" behindDoc="0" locked="0" layoutInCell="0" allowOverlap="1" wp14:anchorId="2F33D9F7" wp14:editId="733D96B2">
+            <wp:anchor distT="0" distB="0" distL="114300" distR="114300" simplePos="0" relativeHeight="251661312" behindDoc="0" locked="0" layoutInCell="0" allowOverlap="1" wp14:anchorId="161BA634" wp14:editId="3DC3E83D">
               <wp:simplePos x="0" y="0"/>
               <wp:positionH relativeFrom="page">
                 <wp:posOffset>540385</wp:posOffset>
@@ -16233,7 +16966,7 @@
         <w:sz w:val="16"/>
         <w:szCs w:val="16"/>
       </w:rPr>
-      <w:t>2</w:t>
+      <w:t>12</w:t>
     </w:r>
     <w:r>
       <w:rPr>
@@ -21869,7 +22602,7 @@
 </file>
 
 <file path=customXml/itemProps1.xml><?xml version="1.0" encoding="utf-8"?>
-<ds:datastoreItem xmlns:ds="http://schemas.openxmlformats.org/officeDocument/2006/customXml" ds:itemID="{923C0422-76A1-4056-866D-62E40B764477}">
+<ds:datastoreItem xmlns:ds="http://schemas.openxmlformats.org/officeDocument/2006/customXml" ds:itemID="{E3738230-83E9-42CF-847C-E3CDDA62C563}">
   <ds:schemaRefs>
     <ds:schemaRef ds:uri="http://schemas.openxmlformats.org/officeDocument/2006/bibliography"/>
   </ds:schemaRefs>

--- a/doc/psi_fix.docx
+++ b/doc/psi_fix.docx
@@ -8,7 +8,6 @@
           <w:lang w:val="en-US"/>
         </w:rPr>
       </w:pPr>
-      <w:bookmarkStart w:id="0" w:name="_GoBack"/>
     </w:p>
     <w:p>
       <w:pPr>
@@ -1855,7 +1854,7 @@
         </w:rPr>
         <w:br w:type="page"/>
       </w:r>
-      <w:bookmarkStart w:id="1" w:name="_Toc507075334"/>
+      <w:bookmarkStart w:id="0" w:name="_Toc507075334"/>
       <w:r>
         <w:rPr>
           <w:lang w:val="en-US"/>
@@ -1863,7 +1862,7 @@
         <w:lastRenderedPageBreak/>
         <w:t>Introduction</w:t>
       </w:r>
-      <w:bookmarkEnd w:id="1"/>
+      <w:bookmarkEnd w:id="0"/>
     </w:p>
     <w:p>
       <w:pPr>
@@ -1914,7 +1913,7 @@
           <w:lang w:val="en-US"/>
         </w:rPr>
       </w:pPr>
-      <w:bookmarkStart w:id="2" w:name="_Toc507075335"/>
+      <w:bookmarkStart w:id="1" w:name="_Toc507075335"/>
       <w:r>
         <w:rPr>
           <w:lang w:val="en-US"/>
@@ -1922,24 +1921,24 @@
         <w:lastRenderedPageBreak/>
         <w:t>RTL Descriptions</w:t>
       </w:r>
+      <w:bookmarkEnd w:id="1"/>
+    </w:p>
+    <w:p>
+      <w:pPr>
+        <w:pStyle w:val="Heading2"/>
+        <w:rPr>
+          <w:lang w:val="en-US"/>
+        </w:rPr>
+      </w:pPr>
+      <w:bookmarkStart w:id="2" w:name="_Toc507075336"/>
+      <w:proofErr w:type="spellStart"/>
+      <w:r>
+        <w:rPr>
+          <w:lang w:val="en-US"/>
+        </w:rPr>
+        <w:t>psi_fix_bin_div</w:t>
+      </w:r>
       <w:bookmarkEnd w:id="2"/>
-    </w:p>
-    <w:p>
-      <w:pPr>
-        <w:pStyle w:val="Heading2"/>
-        <w:rPr>
-          <w:lang w:val="en-US"/>
-        </w:rPr>
-      </w:pPr>
-      <w:bookmarkStart w:id="3" w:name="_Toc507075336"/>
-      <w:proofErr w:type="spellStart"/>
-      <w:r>
-        <w:rPr>
-          <w:lang w:val="en-US"/>
-        </w:rPr>
-        <w:t>psi_fix_bin_div</w:t>
-      </w:r>
-      <w:bookmarkEnd w:id="3"/>
       <w:proofErr w:type="spellEnd"/>
     </w:p>
     <w:p>
@@ -3055,7 +3054,7 @@
           <w:lang w:val="en-US"/>
         </w:rPr>
       </w:pPr>
-      <w:bookmarkStart w:id="4" w:name="_Toc507075344"/>
+      <w:bookmarkStart w:id="3" w:name="_Toc507075344"/>
       <w:r>
         <w:rPr>
           <w:lang w:val="en-US"/>
@@ -3113,7 +3112,7 @@
         </w:rPr>
         <w:t xml:space="preserve"> Architecture</w:t>
       </w:r>
-      <w:bookmarkEnd w:id="4"/>
+      <w:bookmarkEnd w:id="3"/>
     </w:p>
     <w:p>
       <w:pPr>
@@ -3139,14 +3138,14 @@
         <w:lastRenderedPageBreak/>
         <w:t xml:space="preserve"> </w:t>
       </w:r>
-      <w:bookmarkStart w:id="5" w:name="_Toc507075337"/>
+      <w:bookmarkStart w:id="4" w:name="_Toc507075337"/>
       <w:r>
         <w:rPr>
           <w:lang w:val="en-US"/>
         </w:rPr>
         <w:t>psi_fix_cic_dec_fix_1ch</w:t>
       </w:r>
-      <w:bookmarkEnd w:id="5"/>
+      <w:bookmarkEnd w:id="4"/>
     </w:p>
     <w:p>
       <w:pPr>
@@ -4198,7 +4197,7 @@
           <w:lang w:val="en-US"/>
         </w:rPr>
       </w:pPr>
-      <w:bookmarkStart w:id="6" w:name="_Toc507075345"/>
+      <w:bookmarkStart w:id="5" w:name="_Toc507075345"/>
       <w:r>
         <w:rPr>
           <w:lang w:val="en-US"/>
@@ -4248,7 +4247,7 @@
         </w:rPr>
         <w:t>psi_fix_cic_dec_fix_1ch Architecture</w:t>
       </w:r>
-      <w:bookmarkEnd w:id="6"/>
+      <w:bookmarkEnd w:id="5"/>
     </w:p>
     <w:p>
       <w:pPr>
@@ -4801,7 +4800,7 @@
           <w:lang w:val="en-US"/>
         </w:rPr>
       </w:pPr>
-      <w:bookmarkStart w:id="7" w:name="_Toc507075338"/>
+      <w:bookmarkStart w:id="6" w:name="_Toc507075338"/>
       <w:r>
         <w:rPr>
           <w:lang w:val="en-US"/>
@@ -4809,7 +4808,7 @@
         <w:lastRenderedPageBreak/>
         <w:t>psi_fix_cic_int_fix_1ch</w:t>
       </w:r>
-      <w:bookmarkEnd w:id="7"/>
+      <w:bookmarkEnd w:id="6"/>
     </w:p>
     <w:p>
       <w:pPr>
@@ -6011,7 +6010,7 @@
           <w:lang w:val="en-US"/>
         </w:rPr>
       </w:pPr>
-      <w:bookmarkStart w:id="8" w:name="_Toc507075346"/>
+      <w:bookmarkStart w:id="7" w:name="_Toc507075346"/>
       <w:r>
         <w:rPr>
           <w:lang w:val="en-US"/>
@@ -6061,7 +6060,7 @@
         </w:rPr>
         <w:t>psi_fix_cic_int_fix_1ch Architecture</w:t>
       </w:r>
-      <w:bookmarkEnd w:id="8"/>
+      <w:bookmarkEnd w:id="7"/>
     </w:p>
     <w:p>
       <w:pPr>
@@ -6716,7 +6715,7 @@
           <w:lang w:val="en-US"/>
         </w:rPr>
       </w:pPr>
-      <w:bookmarkStart w:id="9" w:name="_Toc507075339"/>
+      <w:bookmarkStart w:id="8" w:name="_Toc507075339"/>
       <w:proofErr w:type="spellStart"/>
       <w:r>
         <w:rPr>
@@ -6725,7 +6724,7 @@
         <w:lastRenderedPageBreak/>
         <w:t>psi_fix_cordic_abs_pl</w:t>
       </w:r>
-      <w:bookmarkEnd w:id="9"/>
+      <w:bookmarkEnd w:id="8"/>
       <w:proofErr w:type="spellEnd"/>
     </w:p>
     <w:p>
@@ -8527,7 +8526,7 @@
           <w:lang w:val="en-US"/>
         </w:rPr>
       </w:pPr>
-      <w:bookmarkStart w:id="10" w:name="_Toc507075340"/>
+      <w:bookmarkStart w:id="9" w:name="_Toc507075340"/>
       <w:proofErr w:type="spellStart"/>
       <w:r>
         <w:rPr>
@@ -8536,7 +8535,7 @@
         <w:lastRenderedPageBreak/>
         <w:t>psi_fix_fir_dec_ser_nch_chpar_conf</w:t>
       </w:r>
-      <w:bookmarkEnd w:id="10"/>
+      <w:bookmarkEnd w:id="9"/>
       <w:proofErr w:type="spellEnd"/>
     </w:p>
     <w:p>
@@ -10808,7 +10807,7 @@
           <w:lang w:val="en-US"/>
         </w:rPr>
       </w:pPr>
-      <w:bookmarkStart w:id="11" w:name="_Toc507075347"/>
+      <w:bookmarkStart w:id="10" w:name="_Toc507075347"/>
       <w:r>
         <w:rPr>
           <w:lang w:val="en-US"/>
@@ -10866,7 +10865,7 @@
         </w:rPr>
         <w:t xml:space="preserve"> Architecture</w:t>
       </w:r>
-      <w:bookmarkEnd w:id="11"/>
+      <w:bookmarkEnd w:id="10"/>
     </w:p>
     <w:p>
       <w:pPr>
@@ -11230,7 +11229,7 @@
           <w:lang w:val="en-US"/>
         </w:rPr>
       </w:pPr>
-      <w:bookmarkStart w:id="12" w:name="_Toc507075341"/>
+      <w:bookmarkStart w:id="11" w:name="_Toc507075341"/>
       <w:proofErr w:type="spellStart"/>
       <w:r>
         <w:rPr>
@@ -11245,7 +11244,7 @@
         </w:rPr>
         <w:t>_conf</w:t>
       </w:r>
-      <w:bookmarkEnd w:id="12"/>
+      <w:bookmarkEnd w:id="11"/>
       <w:proofErr w:type="spellEnd"/>
     </w:p>
     <w:p>
@@ -12478,8 +12477,6 @@
             </w:r>
             <w:r>
               <w:br/>
-            </w:r>
-            <w:r>
               <w:t xml:space="preserve">This port is optional. If it is not connected, </w:t>
             </w:r>
             <w:proofErr w:type="spellStart"/>
@@ -13494,7 +13491,7 @@
           <w:lang w:val="en-US"/>
         </w:rPr>
       </w:pPr>
-      <w:bookmarkStart w:id="13" w:name="_Toc507075348"/>
+      <w:bookmarkStart w:id="12" w:name="_Toc507075348"/>
       <w:r>
         <w:rPr>
           <w:lang w:val="en-US"/>
@@ -13564,7 +13561,7 @@
         </w:rPr>
         <w:t xml:space="preserve"> Architecture</w:t>
       </w:r>
-      <w:bookmarkEnd w:id="13"/>
+      <w:bookmarkEnd w:id="12"/>
     </w:p>
     <w:p>
       <w:pPr>
@@ -13610,7 +13607,14 @@
             <w:rFonts w:ascii="Cambria Math" w:hAnsi="Cambria Math"/>
             <w:lang w:val="en-US"/>
           </w:rPr>
-          <m:t>Rang</m:t>
+          <m:t>Ra</m:t>
+        </m:r>
+        <m:r>
+          <w:rPr>
+            <w:rFonts w:ascii="Cambria Math" w:hAnsi="Cambria Math"/>
+            <w:lang w:val="en-US"/>
+          </w:rPr>
+          <m:t>ng</m:t>
         </m:r>
         <m:sSub>
           <m:sSubPr>
@@ -14052,7 +14056,7 @@
           <w:lang w:val="en-US"/>
         </w:rPr>
       </w:pPr>
-      <w:bookmarkStart w:id="14" w:name="_Toc507075342"/>
+      <w:bookmarkStart w:id="13" w:name="_Toc507075342"/>
       <w:proofErr w:type="spellStart"/>
       <w:r>
         <w:rPr>
@@ -14074,7 +14078,7 @@
         </w:rPr>
         <w:t>_&lt;function&gt;</w:t>
       </w:r>
-      <w:bookmarkEnd w:id="14"/>
+      <w:bookmarkEnd w:id="13"/>
     </w:p>
     <w:p>
       <w:pPr>
@@ -15049,7 +15053,7 @@
           <w:lang w:val="en-US"/>
         </w:rPr>
       </w:pPr>
-      <w:bookmarkStart w:id="15" w:name="_Toc507075349"/>
+      <w:bookmarkStart w:id="14" w:name="_Toc507075349"/>
       <w:r>
         <w:rPr>
           <w:lang w:val="en-US"/>
@@ -15107,7 +15111,7 @@
         </w:rPr>
         <w:t xml:space="preserve"> Interpolation Principle</w:t>
       </w:r>
-      <w:bookmarkEnd w:id="15"/>
+      <w:bookmarkEnd w:id="14"/>
     </w:p>
     <w:p>
       <w:pPr>
@@ -15165,15 +15169,11 @@
         </w:rPr>
       </w:pPr>
       <w:r>
-        <w:rPr>
-          <w:noProof/>
-          <w:lang w:eastAsia="de-CH"/>
-        </w:rPr>
         <w:drawing>
           <wp:inline distT="0" distB="0" distL="0" distR="0">
-            <wp:extent cx="5618397" cy="1166649"/>
+            <wp:extent cx="6628653" cy="1166649"/>
             <wp:effectExtent l="0" t="0" r="0" b="0"/>
-            <wp:docPr id="25" name="Picture 25"/>
+            <wp:docPr id="1" name="Picture 1"/>
             <wp:cNvGraphicFramePr>
               <a:graphicFrameLocks xmlns:a="http://schemas.openxmlformats.org/drawingml/2006/main" noChangeAspect="1"/>
             </wp:cNvGraphicFramePr>
@@ -15181,7 +15181,7 @@
               <a:graphicData uri="http://schemas.openxmlformats.org/drawingml/2006/picture">
                 <pic:pic xmlns:pic="http://schemas.openxmlformats.org/drawingml/2006/picture">
                   <pic:nvPicPr>
-                    <pic:cNvPr id="0" name="Picture 10"/>
+                    <pic:cNvPr id="0" name="Picture 1"/>
                     <pic:cNvPicPr>
                       <a:picLocks noChangeAspect="1" noChangeArrowheads="1"/>
                     </pic:cNvPicPr>
@@ -15202,7 +15202,7 @@
                   <pic:spPr bwMode="auto">
                     <a:xfrm>
                       <a:off x="0" y="0"/>
-                      <a:ext cx="5618315" cy="1166632"/>
+                      <a:ext cx="6628871" cy="1166687"/>
                     </a:xfrm>
                     <a:prstGeom prst="rect">
                       <a:avLst/>
@@ -15227,7 +15227,7 @@
           <w:lang w:val="en-US"/>
         </w:rPr>
       </w:pPr>
-      <w:bookmarkStart w:id="16" w:name="_Toc507075350"/>
+      <w:bookmarkStart w:id="15" w:name="_Toc507075350"/>
       <w:r>
         <w:rPr>
           <w:lang w:val="en-US"/>
@@ -15285,7 +15285,7 @@
         </w:rPr>
         <w:t xml:space="preserve"> Architecture</w:t>
       </w:r>
-      <w:bookmarkEnd w:id="16"/>
+      <w:bookmarkEnd w:id="15"/>
     </w:p>
     <w:p>
       <w:pPr>
@@ -15306,6 +15306,33 @@
           <w:lang w:val="en-US"/>
         </w:rPr>
         <w:t>After splitting the input into index and reminder, the reminder is unsigned and related to the beginning of the segment. By inverting the MSB, the reminder is converted to the signed offset related to the center point of the segment.</w:t>
+      </w:r>
+    </w:p>
+    <w:p>
+      <w:pPr>
+        <w:rPr>
+          <w:lang w:val="en-US"/>
+        </w:rPr>
+      </w:pPr>
+      <w:r>
+        <w:rPr>
+          <w:lang w:val="en-US"/>
+        </w:rPr>
+        <w:t xml:space="preserve">The addition after the multiplication is executed at full precision and without rounding/truncation. This allows for the adder being implemented within a DSP slice. The rounding/truncation </w:t>
+      </w:r>
+      <w:proofErr w:type="gramStart"/>
+      <w:r>
+        <w:rPr>
+          <w:lang w:val="en-US"/>
+        </w:rPr>
+        <w:t>is</w:t>
+      </w:r>
+      <w:proofErr w:type="gramEnd"/>
+      <w:r>
+        <w:rPr>
+          <w:lang w:val="en-US"/>
+        </w:rPr>
+        <w:t xml:space="preserve"> then implemented in a separate pipeline stage.</w:t>
       </w:r>
     </w:p>
     <w:p>
@@ -15331,7 +15358,7 @@
           <w:lang w:val="en-US"/>
         </w:rPr>
       </w:pPr>
-      <w:bookmarkStart w:id="17" w:name="_Toc507075343"/>
+      <w:bookmarkStart w:id="16" w:name="_Toc507075343"/>
       <w:r>
         <w:rPr>
           <w:lang w:val="en-US"/>
@@ -15339,7 +15366,7 @@
         <w:lastRenderedPageBreak/>
         <w:t>psi_fix_dds_18b</w:t>
       </w:r>
-      <w:bookmarkEnd w:id="17"/>
+      <w:bookmarkEnd w:id="16"/>
     </w:p>
     <w:p>
       <w:pPr>
@@ -15438,7 +15465,7 @@
           <w:lang w:val="en-US"/>
         </w:rPr>
       </w:pPr>
-      <w:bookmarkStart w:id="18" w:name="_Toc507075351"/>
+      <w:bookmarkStart w:id="17" w:name="_Toc507075351"/>
       <w:r>
         <w:rPr>
           <w:lang w:val="en-US"/>
@@ -15502,7 +15529,7 @@
         </w:rPr>
         <w:t>=0.12345</w:t>
       </w:r>
-      <w:bookmarkEnd w:id="18"/>
+      <w:bookmarkEnd w:id="17"/>
     </w:p>
     <w:p>
       <w:pPr>
@@ -16472,7 +16499,19 @@
         <w:rPr>
           <w:lang w:val="en-US"/>
         </w:rPr>
-        <w:t>The total pipeline delay of the DDS is 9 clock cycles.</w:t>
+        <w:t>The tota</w:t>
+      </w:r>
+      <w:r>
+        <w:rPr>
+          <w:lang w:val="en-US"/>
+        </w:rPr>
+        <w:t>l pipeline delay of the DDS is 10</w:t>
+      </w:r>
+      <w:r>
+        <w:rPr>
+          <w:lang w:val="en-US"/>
+        </w:rPr>
+        <w:t xml:space="preserve"> clock cycles.</w:t>
       </w:r>
       <w:r>
         <w:rPr>
@@ -16527,16 +16566,13 @@
           <w:lang w:val="en-US"/>
         </w:rPr>
       </w:pPr>
-      <w:r>
-        <w:rPr>
-          <w:noProof/>
-          <w:lang w:eastAsia="de-CH"/>
-        </w:rPr>
+      <w:bookmarkStart w:id="18" w:name="_GoBack"/>
+      <w:r>
         <w:drawing>
           <wp:inline distT="0" distB="0" distL="0" distR="0">
-            <wp:extent cx="5967678" cy="1608083"/>
-            <wp:effectExtent l="0" t="0" r="0" b="0"/>
-            <wp:docPr id="8" name="Picture 8"/>
+            <wp:extent cx="5879919" cy="1584435"/>
+            <wp:effectExtent l="0" t="0" r="6985" b="0"/>
+            <wp:docPr id="5" name="Picture 5"/>
             <wp:cNvGraphicFramePr>
               <a:graphicFrameLocks xmlns:a="http://schemas.openxmlformats.org/drawingml/2006/main" noChangeAspect="1"/>
             </wp:cNvGraphicFramePr>
@@ -16565,7 +16601,7 @@
                   <pic:spPr bwMode="auto">
                     <a:xfrm>
                       <a:off x="0" y="0"/>
-                      <a:ext cx="5967899" cy="1608143"/>
+                      <a:ext cx="5880137" cy="1584494"/>
                     </a:xfrm>
                     <a:prstGeom prst="rect">
                       <a:avLst/>
@@ -16581,6 +16617,7 @@
           </wp:inline>
         </w:drawing>
       </w:r>
+      <w:bookmarkEnd w:id="18"/>
     </w:p>
     <w:p>
       <w:pPr>
@@ -16662,7 +16699,6 @@
         </w:rPr>
       </w:pPr>
     </w:p>
-    <w:bookmarkEnd w:id="0"/>
     <w:p>
       <w:pPr>
         <w:rPr>
@@ -16727,7 +16763,7 @@
       <mc:AlternateContent>
         <mc:Choice Requires="wps">
           <w:drawing>
-            <wp:anchor distT="0" distB="0" distL="114300" distR="114300" simplePos="0" relativeHeight="251661312" behindDoc="0" locked="0" layoutInCell="0" allowOverlap="1" wp14:anchorId="161BA634" wp14:editId="3DC3E83D">
+            <wp:anchor distT="0" distB="0" distL="114300" distR="114300" simplePos="0" relativeHeight="251661312" behindDoc="0" locked="0" layoutInCell="0" allowOverlap="1" wp14:anchorId="26B6C1D9" wp14:editId="4C3779DF">
               <wp:simplePos x="0" y="0"/>
               <wp:positionH relativeFrom="page">
                 <wp:posOffset>540385</wp:posOffset>
@@ -16902,7 +16938,7 @@
         <w:noProof/>
         <w:sz w:val="16"/>
       </w:rPr>
-      <w:t>22.02.2018</w:t>
+      <w:t>23.02.2018</w:t>
     </w:r>
     <w:r>
       <w:rPr>
@@ -16966,7 +17002,7 @@
         <w:sz w:val="16"/>
         <w:szCs w:val="16"/>
       </w:rPr>
-      <w:t>12</w:t>
+      <w:t>21</w:t>
     </w:r>
     <w:r>
       <w:rPr>
@@ -22602,7 +22638,7 @@
 </file>
 
 <file path=customXml/itemProps1.xml><?xml version="1.0" encoding="utf-8"?>
-<ds:datastoreItem xmlns:ds="http://schemas.openxmlformats.org/officeDocument/2006/customXml" ds:itemID="{E3738230-83E9-42CF-847C-E3CDDA62C563}">
+<ds:datastoreItem xmlns:ds="http://schemas.openxmlformats.org/officeDocument/2006/customXml" ds:itemID="{9B774F07-A5E0-4FB6-8EC1-5BF29FC789EC}">
   <ds:schemaRefs>
     <ds:schemaRef ds:uri="http://schemas.openxmlformats.org/officeDocument/2006/bibliography"/>
   </ds:schemaRefs>

--- a/doc/psi_fix.docx
+++ b/doc/psi_fix.docx
@@ -191,6 +191,8 @@
           <w:lang w:val="en-US"/>
         </w:rPr>
       </w:pPr>
+      <w:bookmarkStart w:id="0" w:name="_GoBack"/>
+      <w:bookmarkEnd w:id="0"/>
     </w:p>
     <w:p>
       <w:pPr>
@@ -245,7 +247,7 @@
         </w:rPr>
         <w:fldChar w:fldCharType="separate"/>
       </w:r>
-      <w:hyperlink w:anchor="_Toc507075334" w:history="1">
+      <w:hyperlink w:anchor="_Toc507491196" w:history="1">
         <w:r>
           <w:rPr>
             <w:rStyle w:val="Hyperlink"/>
@@ -291,7 +293,7 @@
             <w:noProof/>
             <w:webHidden/>
           </w:rPr>
-          <w:instrText xml:space="preserve"> PAGEREF _Toc507075334 \h </w:instrText>
+          <w:instrText xml:space="preserve"> PAGEREF _Toc507491196 \h </w:instrText>
         </w:r>
         <w:r>
           <w:rPr>
@@ -333,7 +335,7 @@
           <w:lang w:eastAsia="de-CH"/>
         </w:rPr>
       </w:pPr>
-      <w:hyperlink w:anchor="_Toc507075335" w:history="1">
+      <w:hyperlink w:anchor="_Toc507491197" w:history="1">
         <w:r>
           <w:rPr>
             <w:rStyle w:val="Hyperlink"/>
@@ -341,6 +343,270 @@
             <w:lang w:val="en-US"/>
           </w:rPr>
           <w:t>2</w:t>
+        </w:r>
+        <w:r>
+          <w:rPr>
+            <w:rFonts w:asciiTheme="minorHAnsi" w:eastAsiaTheme="minorEastAsia" w:hAnsiTheme="minorHAnsi" w:cstheme="minorBidi"/>
+            <w:noProof/>
+            <w:sz w:val="22"/>
+            <w:szCs w:val="22"/>
+            <w:lang w:eastAsia="de-CH"/>
+          </w:rPr>
+          <w:tab/>
+        </w:r>
+        <w:r>
+          <w:rPr>
+            <w:rStyle w:val="Hyperlink"/>
+            <w:noProof/>
+            <w:lang w:val="en-US"/>
+          </w:rPr>
+          <w:t>Tipps &amp; Tricks</w:t>
+        </w:r>
+        <w:r>
+          <w:rPr>
+            <w:noProof/>
+            <w:webHidden/>
+          </w:rPr>
+          <w:tab/>
+        </w:r>
+        <w:r>
+          <w:rPr>
+            <w:noProof/>
+            <w:webHidden/>
+          </w:rPr>
+          <w:fldChar w:fldCharType="begin"/>
+        </w:r>
+        <w:r>
+          <w:rPr>
+            <w:noProof/>
+            <w:webHidden/>
+          </w:rPr>
+          <w:instrText xml:space="preserve"> PAGEREF _Toc507491197 \h </w:instrText>
+        </w:r>
+        <w:r>
+          <w:rPr>
+            <w:noProof/>
+            <w:webHidden/>
+          </w:rPr>
+        </w:r>
+        <w:r>
+          <w:rPr>
+            <w:noProof/>
+            <w:webHidden/>
+          </w:rPr>
+          <w:fldChar w:fldCharType="separate"/>
+        </w:r>
+        <w:r>
+          <w:rPr>
+            <w:noProof/>
+            <w:webHidden/>
+          </w:rPr>
+          <w:t>3</w:t>
+        </w:r>
+        <w:r>
+          <w:rPr>
+            <w:noProof/>
+            <w:webHidden/>
+          </w:rPr>
+          <w:fldChar w:fldCharType="end"/>
+        </w:r>
+      </w:hyperlink>
+    </w:p>
+    <w:p>
+      <w:pPr>
+        <w:pStyle w:val="TOC2"/>
+        <w:rPr>
+          <w:rFonts w:asciiTheme="minorHAnsi" w:eastAsiaTheme="minorEastAsia" w:hAnsiTheme="minorHAnsi" w:cstheme="minorBidi"/>
+          <w:noProof/>
+          <w:sz w:val="22"/>
+          <w:szCs w:val="22"/>
+          <w:lang w:eastAsia="de-CH"/>
+        </w:rPr>
+      </w:pPr>
+      <w:hyperlink w:anchor="_Toc507491198" w:history="1">
+        <w:r>
+          <w:rPr>
+            <w:rStyle w:val="Hyperlink"/>
+            <w:noProof/>
+            <w:lang w:val="en-US"/>
+          </w:rPr>
+          <w:t>2.1</w:t>
+        </w:r>
+        <w:r>
+          <w:rPr>
+            <w:rFonts w:asciiTheme="minorHAnsi" w:eastAsiaTheme="minorEastAsia" w:hAnsiTheme="minorHAnsi" w:cstheme="minorBidi"/>
+            <w:noProof/>
+            <w:sz w:val="22"/>
+            <w:szCs w:val="22"/>
+            <w:lang w:eastAsia="de-CH"/>
+          </w:rPr>
+          <w:tab/>
+        </w:r>
+        <w:r>
+          <w:rPr>
+            <w:rStyle w:val="Hyperlink"/>
+            <w:noProof/>
+            <w:lang w:val="en-US"/>
+          </w:rPr>
+          <w:t>Library Setup</w:t>
+        </w:r>
+        <w:r>
+          <w:rPr>
+            <w:noProof/>
+            <w:webHidden/>
+          </w:rPr>
+          <w:tab/>
+        </w:r>
+        <w:r>
+          <w:rPr>
+            <w:noProof/>
+            <w:webHidden/>
+          </w:rPr>
+          <w:fldChar w:fldCharType="begin"/>
+        </w:r>
+        <w:r>
+          <w:rPr>
+            <w:noProof/>
+            <w:webHidden/>
+          </w:rPr>
+          <w:instrText xml:space="preserve"> PAGEREF _Toc507491198 \h </w:instrText>
+        </w:r>
+        <w:r>
+          <w:rPr>
+            <w:noProof/>
+            <w:webHidden/>
+          </w:rPr>
+        </w:r>
+        <w:r>
+          <w:rPr>
+            <w:noProof/>
+            <w:webHidden/>
+          </w:rPr>
+          <w:fldChar w:fldCharType="separate"/>
+        </w:r>
+        <w:r>
+          <w:rPr>
+            <w:noProof/>
+            <w:webHidden/>
+          </w:rPr>
+          <w:t>3</w:t>
+        </w:r>
+        <w:r>
+          <w:rPr>
+            <w:noProof/>
+            <w:webHidden/>
+          </w:rPr>
+          <w:fldChar w:fldCharType="end"/>
+        </w:r>
+      </w:hyperlink>
+    </w:p>
+    <w:p>
+      <w:pPr>
+        <w:pStyle w:val="TOC2"/>
+        <w:rPr>
+          <w:rFonts w:asciiTheme="minorHAnsi" w:eastAsiaTheme="minorEastAsia" w:hAnsiTheme="minorHAnsi" w:cstheme="minorBidi"/>
+          <w:noProof/>
+          <w:sz w:val="22"/>
+          <w:szCs w:val="22"/>
+          <w:lang w:eastAsia="de-CH"/>
+        </w:rPr>
+      </w:pPr>
+      <w:hyperlink w:anchor="_Toc507491199" w:history="1">
+        <w:r>
+          <w:rPr>
+            <w:rStyle w:val="Hyperlink"/>
+            <w:noProof/>
+            <w:lang w:val="en-US"/>
+          </w:rPr>
+          <w:t>2.2</w:t>
+        </w:r>
+        <w:r>
+          <w:rPr>
+            <w:rFonts w:asciiTheme="minorHAnsi" w:eastAsiaTheme="minorEastAsia" w:hAnsiTheme="minorHAnsi" w:cstheme="minorBidi"/>
+            <w:noProof/>
+            <w:sz w:val="22"/>
+            <w:szCs w:val="22"/>
+            <w:lang w:eastAsia="de-CH"/>
+          </w:rPr>
+          <w:tab/>
+        </w:r>
+        <w:r>
+          <w:rPr>
+            <w:rStyle w:val="Hyperlink"/>
+            <w:noProof/>
+            <w:lang w:val="en-US"/>
+          </w:rPr>
+          <w:t>Heavy Pipelining</w:t>
+        </w:r>
+        <w:r>
+          <w:rPr>
+            <w:noProof/>
+            <w:webHidden/>
+          </w:rPr>
+          <w:tab/>
+        </w:r>
+        <w:r>
+          <w:rPr>
+            <w:noProof/>
+            <w:webHidden/>
+          </w:rPr>
+          <w:fldChar w:fldCharType="begin"/>
+        </w:r>
+        <w:r>
+          <w:rPr>
+            <w:noProof/>
+            <w:webHidden/>
+          </w:rPr>
+          <w:instrText xml:space="preserve"> PAGEREF _Toc507491199 \h </w:instrText>
+        </w:r>
+        <w:r>
+          <w:rPr>
+            <w:noProof/>
+            <w:webHidden/>
+          </w:rPr>
+        </w:r>
+        <w:r>
+          <w:rPr>
+            <w:noProof/>
+            <w:webHidden/>
+          </w:rPr>
+          <w:fldChar w:fldCharType="separate"/>
+        </w:r>
+        <w:r>
+          <w:rPr>
+            <w:noProof/>
+            <w:webHidden/>
+          </w:rPr>
+          <w:t>3</w:t>
+        </w:r>
+        <w:r>
+          <w:rPr>
+            <w:noProof/>
+            <w:webHidden/>
+          </w:rPr>
+          <w:fldChar w:fldCharType="end"/>
+        </w:r>
+      </w:hyperlink>
+    </w:p>
+    <w:p>
+      <w:pPr>
+        <w:pStyle w:val="TOC1"/>
+        <w:rPr>
+          <w:rFonts w:asciiTheme="minorHAnsi" w:eastAsiaTheme="minorEastAsia" w:hAnsiTheme="minorHAnsi" w:cstheme="minorBidi"/>
+          <w:noProof/>
+          <w:sz w:val="22"/>
+          <w:szCs w:val="22"/>
+          <w:lang w:eastAsia="de-CH"/>
+        </w:rPr>
+      </w:pPr>
+      <w:hyperlink w:anchor="_Toc507491200" w:history="1">
+        <w:r>
+          <w:rPr>
+            <w:rStyle w:val="Hyperlink"/>
+            <w:noProof/>
+            <w:lang w:val="en-US"/>
+          </w:rPr>
+          <w:t>3</w:t>
         </w:r>
         <w:r>
           <w:rPr>
@@ -379,7 +645,7 @@
             <w:noProof/>
             <w:webHidden/>
           </w:rPr>
-          <w:instrText xml:space="preserve"> PAGEREF _Toc507075335 \h </w:instrText>
+          <w:instrText xml:space="preserve"> PAGEREF _Toc507491200 \h </w:instrText>
         </w:r>
         <w:r>
           <w:rPr>
@@ -399,7 +665,7 @@
             <w:noProof/>
             <w:webHidden/>
           </w:rPr>
-          <w:t>4</w:t>
+          <w:t>7</w:t>
         </w:r>
         <w:r>
           <w:rPr>
@@ -421,14 +687,14 @@
           <w:lang w:eastAsia="de-CH"/>
         </w:rPr>
       </w:pPr>
-      <w:hyperlink w:anchor="_Toc507075336" w:history="1">
+      <w:hyperlink w:anchor="_Toc507491201" w:history="1">
         <w:r>
           <w:rPr>
             <w:rStyle w:val="Hyperlink"/>
             <w:noProof/>
             <w:lang w:val="en-US"/>
           </w:rPr>
-          <w:t>2.1</w:t>
+          <w:t>3.1</w:t>
         </w:r>
         <w:r>
           <w:rPr>
@@ -467,7 +733,7 @@
             <w:noProof/>
             <w:webHidden/>
           </w:rPr>
-          <w:instrText xml:space="preserve"> PAGEREF _Toc507075336 \h </w:instrText>
+          <w:instrText xml:space="preserve"> PAGEREF _Toc507491201 \h </w:instrText>
         </w:r>
         <w:r>
           <w:rPr>
@@ -487,7 +753,7 @@
             <w:noProof/>
             <w:webHidden/>
           </w:rPr>
-          <w:t>4</w:t>
+          <w:t>7</w:t>
         </w:r>
         <w:r>
           <w:rPr>
@@ -509,14 +775,14 @@
           <w:lang w:eastAsia="de-CH"/>
         </w:rPr>
       </w:pPr>
-      <w:hyperlink w:anchor="_Toc507075337" w:history="1">
+      <w:hyperlink w:anchor="_Toc507491202" w:history="1">
         <w:r>
           <w:rPr>
             <w:rStyle w:val="Hyperlink"/>
             <w:noProof/>
             <w:lang w:val="en-US"/>
           </w:rPr>
-          <w:t>2.2</w:t>
+          <w:t>3.2</w:t>
         </w:r>
         <w:r>
           <w:rPr>
@@ -555,7 +821,7 @@
             <w:noProof/>
             <w:webHidden/>
           </w:rPr>
-          <w:instrText xml:space="preserve"> PAGEREF _Toc507075337 \h </w:instrText>
+          <w:instrText xml:space="preserve"> PAGEREF _Toc507491202 \h </w:instrText>
         </w:r>
         <w:r>
           <w:rPr>
@@ -575,7 +841,7 @@
             <w:noProof/>
             <w:webHidden/>
           </w:rPr>
-          <w:t>6</w:t>
+          <w:t>9</w:t>
         </w:r>
         <w:r>
           <w:rPr>
@@ -597,14 +863,14 @@
           <w:lang w:eastAsia="de-CH"/>
         </w:rPr>
       </w:pPr>
-      <w:hyperlink w:anchor="_Toc507075338" w:history="1">
+      <w:hyperlink w:anchor="_Toc507491203" w:history="1">
         <w:r>
           <w:rPr>
             <w:rStyle w:val="Hyperlink"/>
             <w:noProof/>
             <w:lang w:val="en-US"/>
           </w:rPr>
-          <w:t>2.3</w:t>
+          <w:t>3.3</w:t>
         </w:r>
         <w:r>
           <w:rPr>
@@ -643,7 +909,7 @@
             <w:noProof/>
             <w:webHidden/>
           </w:rPr>
-          <w:instrText xml:space="preserve"> PAGEREF _Toc507075338 \h </w:instrText>
+          <w:instrText xml:space="preserve"> PAGEREF _Toc507491203 \h </w:instrText>
         </w:r>
         <w:r>
           <w:rPr>
@@ -663,7 +929,7 @@
             <w:noProof/>
             <w:webHidden/>
           </w:rPr>
-          <w:t>8</w:t>
+          <w:t>11</w:t>
         </w:r>
         <w:r>
           <w:rPr>
@@ -685,14 +951,14 @@
           <w:lang w:eastAsia="de-CH"/>
         </w:rPr>
       </w:pPr>
-      <w:hyperlink w:anchor="_Toc507075339" w:history="1">
+      <w:hyperlink w:anchor="_Toc507491204" w:history="1">
         <w:r>
           <w:rPr>
             <w:rStyle w:val="Hyperlink"/>
             <w:noProof/>
             <w:lang w:val="en-US"/>
           </w:rPr>
-          <w:t>2.4</w:t>
+          <w:t>3.4</w:t>
         </w:r>
         <w:r>
           <w:rPr>
@@ -731,7 +997,7 @@
             <w:noProof/>
             <w:webHidden/>
           </w:rPr>
-          <w:instrText xml:space="preserve"> PAGEREF _Toc507075339 \h </w:instrText>
+          <w:instrText xml:space="preserve"> PAGEREF _Toc507491204 \h </w:instrText>
         </w:r>
         <w:r>
           <w:rPr>
@@ -751,7 +1017,7 @@
             <w:noProof/>
             <w:webHidden/>
           </w:rPr>
-          <w:t>10</w:t>
+          <w:t>13</w:t>
         </w:r>
         <w:r>
           <w:rPr>
@@ -773,14 +1039,14 @@
           <w:lang w:eastAsia="de-CH"/>
         </w:rPr>
       </w:pPr>
-      <w:hyperlink w:anchor="_Toc507075340" w:history="1">
+      <w:hyperlink w:anchor="_Toc507491205" w:history="1">
         <w:r>
           <w:rPr>
             <w:rStyle w:val="Hyperlink"/>
             <w:noProof/>
             <w:lang w:val="en-US"/>
           </w:rPr>
-          <w:t>2.5</w:t>
+          <w:t>3.5</w:t>
         </w:r>
         <w:r>
           <w:rPr>
@@ -819,7 +1085,7 @@
             <w:noProof/>
             <w:webHidden/>
           </w:rPr>
-          <w:instrText xml:space="preserve"> PAGEREF _Toc507075340 \h </w:instrText>
+          <w:instrText xml:space="preserve"> PAGEREF _Toc507491205 \h </w:instrText>
         </w:r>
         <w:r>
           <w:rPr>
@@ -839,7 +1105,7 @@
             <w:noProof/>
             <w:webHidden/>
           </w:rPr>
-          <w:t>12</w:t>
+          <w:t>15</w:t>
         </w:r>
         <w:r>
           <w:rPr>
@@ -861,14 +1127,14 @@
           <w:lang w:eastAsia="de-CH"/>
         </w:rPr>
       </w:pPr>
-      <w:hyperlink w:anchor="_Toc507075341" w:history="1">
+      <w:hyperlink w:anchor="_Toc507491206" w:history="1">
         <w:r>
           <w:rPr>
             <w:rStyle w:val="Hyperlink"/>
             <w:noProof/>
             <w:lang w:val="en-US"/>
           </w:rPr>
-          <w:t>2.6</w:t>
+          <w:t>3.6</w:t>
         </w:r>
         <w:r>
           <w:rPr>
@@ -907,7 +1173,7 @@
             <w:noProof/>
             <w:webHidden/>
           </w:rPr>
-          <w:instrText xml:space="preserve"> PAGEREF _Toc507075341 \h </w:instrText>
+          <w:instrText xml:space="preserve"> PAGEREF _Toc507491206 \h </w:instrText>
         </w:r>
         <w:r>
           <w:rPr>
@@ -927,7 +1193,7 @@
             <w:noProof/>
             <w:webHidden/>
           </w:rPr>
-          <w:t>15</w:t>
+          <w:t>18</w:t>
         </w:r>
         <w:r>
           <w:rPr>
@@ -949,14 +1215,14 @@
           <w:lang w:eastAsia="de-CH"/>
         </w:rPr>
       </w:pPr>
-      <w:hyperlink w:anchor="_Toc507075342" w:history="1">
+      <w:hyperlink w:anchor="_Toc507491207" w:history="1">
         <w:r>
           <w:rPr>
             <w:rStyle w:val="Hyperlink"/>
             <w:noProof/>
             <w:lang w:val="en-US"/>
           </w:rPr>
-          <w:t>2.7</w:t>
+          <w:t>3.7</w:t>
         </w:r>
         <w:r>
           <w:rPr>
@@ -995,7 +1261,7 @@
             <w:noProof/>
             <w:webHidden/>
           </w:rPr>
-          <w:instrText xml:space="preserve"> PAGEREF _Toc507075342 \h </w:instrText>
+          <w:instrText xml:space="preserve"> PAGEREF _Toc507491207 \h </w:instrText>
         </w:r>
         <w:r>
           <w:rPr>
@@ -1015,7 +1281,7 @@
             <w:noProof/>
             <w:webHidden/>
           </w:rPr>
-          <w:t>18</w:t>
+          <w:t>21</w:t>
         </w:r>
         <w:r>
           <w:rPr>
@@ -1037,14 +1303,14 @@
           <w:lang w:eastAsia="de-CH"/>
         </w:rPr>
       </w:pPr>
-      <w:hyperlink w:anchor="_Toc507075343" w:history="1">
+      <w:hyperlink w:anchor="_Toc507491208" w:history="1">
         <w:r>
           <w:rPr>
             <w:rStyle w:val="Hyperlink"/>
             <w:noProof/>
             <w:lang w:val="en-US"/>
           </w:rPr>
-          <w:t>2.8</w:t>
+          <w:t>3.8</w:t>
         </w:r>
         <w:r>
           <w:rPr>
@@ -1083,7 +1349,720 @@
             <w:noProof/>
             <w:webHidden/>
           </w:rPr>
-          <w:instrText xml:space="preserve"> PAGEREF _Toc507075343 \h </w:instrText>
+          <w:instrText xml:space="preserve"> PAGEREF _Toc507491208 \h </w:instrText>
+        </w:r>
+        <w:r>
+          <w:rPr>
+            <w:noProof/>
+            <w:webHidden/>
+          </w:rPr>
+        </w:r>
+        <w:r>
+          <w:rPr>
+            <w:noProof/>
+            <w:webHidden/>
+          </w:rPr>
+          <w:fldChar w:fldCharType="separate"/>
+        </w:r>
+        <w:r>
+          <w:rPr>
+            <w:noProof/>
+            <w:webHidden/>
+          </w:rPr>
+          <w:t>23</w:t>
+        </w:r>
+        <w:r>
+          <w:rPr>
+            <w:noProof/>
+            <w:webHidden/>
+          </w:rPr>
+          <w:fldChar w:fldCharType="end"/>
+        </w:r>
+      </w:hyperlink>
+    </w:p>
+    <w:p>
+      <w:pPr>
+        <w:rPr>
+          <w:lang w:val="en-US"/>
+        </w:rPr>
+      </w:pPr>
+      <w:r>
+        <w:rPr>
+          <w:sz w:val="20"/>
+          <w:lang w:val="en-US"/>
+        </w:rPr>
+        <w:fldChar w:fldCharType="end"/>
+      </w:r>
+    </w:p>
+    <w:p>
+      <w:pPr>
+        <w:rPr>
+          <w:b/>
+          <w:bCs/>
+          <w:sz w:val="32"/>
+          <w:szCs w:val="32"/>
+          <w:lang w:val="en-US"/>
+        </w:rPr>
+      </w:pPr>
+      <w:r>
+        <w:rPr>
+          <w:b/>
+          <w:bCs/>
+          <w:sz w:val="32"/>
+          <w:szCs w:val="32"/>
+          <w:lang w:val="en-US"/>
+        </w:rPr>
+        <w:t>Figures</w:t>
+      </w:r>
+    </w:p>
+    <w:p>
+      <w:pPr>
+        <w:pStyle w:val="TableofFigures"/>
+        <w:tabs>
+          <w:tab w:val="right" w:leader="dot" w:pos="10195"/>
+        </w:tabs>
+        <w:rPr>
+          <w:rFonts w:asciiTheme="minorHAnsi" w:eastAsiaTheme="minorEastAsia" w:hAnsiTheme="minorHAnsi" w:cstheme="minorBidi"/>
+          <w:noProof/>
+          <w:sz w:val="22"/>
+          <w:szCs w:val="22"/>
+          <w:lang w:eastAsia="de-CH"/>
+        </w:rPr>
+      </w:pPr>
+      <w:r>
+        <w:rPr>
+          <w:szCs w:val="24"/>
+          <w:lang w:val="en-US"/>
+        </w:rPr>
+        <w:fldChar w:fldCharType="begin"/>
+      </w:r>
+      <w:r>
+        <w:rPr>
+          <w:szCs w:val="24"/>
+          <w:lang w:val="en-US"/>
+        </w:rPr>
+        <w:instrText xml:space="preserve"> TOC \h \z \c "Figure" </w:instrText>
+      </w:r>
+      <w:r>
+        <w:rPr>
+          <w:szCs w:val="24"/>
+          <w:lang w:val="en-US"/>
+        </w:rPr>
+        <w:fldChar w:fldCharType="separate"/>
+      </w:r>
+      <w:hyperlink w:anchor="_Toc507491209" w:history="1">
+        <w:r>
+          <w:rPr>
+            <w:rStyle w:val="Hyperlink"/>
+            <w:noProof/>
+            <w:lang w:val="en-US"/>
+          </w:rPr>
+          <w:t>Figure 1: Heavy Pipelining, Problem Description</w:t>
+        </w:r>
+        <w:r>
+          <w:rPr>
+            <w:noProof/>
+            <w:webHidden/>
+          </w:rPr>
+          <w:tab/>
+        </w:r>
+        <w:r>
+          <w:rPr>
+            <w:noProof/>
+            <w:webHidden/>
+          </w:rPr>
+          <w:fldChar w:fldCharType="begin"/>
+        </w:r>
+        <w:r>
+          <w:rPr>
+            <w:noProof/>
+            <w:webHidden/>
+          </w:rPr>
+          <w:instrText xml:space="preserve"> PAGEREF _Toc507491209 \h </w:instrText>
+        </w:r>
+        <w:r>
+          <w:rPr>
+            <w:noProof/>
+            <w:webHidden/>
+          </w:rPr>
+        </w:r>
+        <w:r>
+          <w:rPr>
+            <w:noProof/>
+            <w:webHidden/>
+          </w:rPr>
+          <w:fldChar w:fldCharType="separate"/>
+        </w:r>
+        <w:r>
+          <w:rPr>
+            <w:noProof/>
+            <w:webHidden/>
+          </w:rPr>
+          <w:t>4</w:t>
+        </w:r>
+        <w:r>
+          <w:rPr>
+            <w:noProof/>
+            <w:webHidden/>
+          </w:rPr>
+          <w:fldChar w:fldCharType="end"/>
+        </w:r>
+      </w:hyperlink>
+    </w:p>
+    <w:p>
+      <w:pPr>
+        <w:pStyle w:val="TableofFigures"/>
+        <w:tabs>
+          <w:tab w:val="right" w:leader="dot" w:pos="10195"/>
+        </w:tabs>
+        <w:rPr>
+          <w:rFonts w:asciiTheme="minorHAnsi" w:eastAsiaTheme="minorEastAsia" w:hAnsiTheme="minorHAnsi" w:cstheme="minorBidi"/>
+          <w:noProof/>
+          <w:sz w:val="22"/>
+          <w:szCs w:val="22"/>
+          <w:lang w:eastAsia="de-CH"/>
+        </w:rPr>
+      </w:pPr>
+      <w:hyperlink w:anchor="_Toc507491210" w:history="1">
+        <w:r>
+          <w:rPr>
+            <w:rStyle w:val="Hyperlink"/>
+            <w:noProof/>
+            <w:lang w:val="en-US"/>
+          </w:rPr>
+          <w:t>Figure 2: Heavy Pipelining, Retiming, Implementation without retiming</w:t>
+        </w:r>
+        <w:r>
+          <w:rPr>
+            <w:noProof/>
+            <w:webHidden/>
+          </w:rPr>
+          <w:tab/>
+        </w:r>
+        <w:r>
+          <w:rPr>
+            <w:noProof/>
+            <w:webHidden/>
+          </w:rPr>
+          <w:fldChar w:fldCharType="begin"/>
+        </w:r>
+        <w:r>
+          <w:rPr>
+            <w:noProof/>
+            <w:webHidden/>
+          </w:rPr>
+          <w:instrText xml:space="preserve"> PAGEREF _Toc507491210 \h </w:instrText>
+        </w:r>
+        <w:r>
+          <w:rPr>
+            <w:noProof/>
+            <w:webHidden/>
+          </w:rPr>
+        </w:r>
+        <w:r>
+          <w:rPr>
+            <w:noProof/>
+            <w:webHidden/>
+          </w:rPr>
+          <w:fldChar w:fldCharType="separate"/>
+        </w:r>
+        <w:r>
+          <w:rPr>
+            <w:noProof/>
+            <w:webHidden/>
+          </w:rPr>
+          <w:t>4</w:t>
+        </w:r>
+        <w:r>
+          <w:rPr>
+            <w:noProof/>
+            <w:webHidden/>
+          </w:rPr>
+          <w:fldChar w:fldCharType="end"/>
+        </w:r>
+      </w:hyperlink>
+    </w:p>
+    <w:p>
+      <w:pPr>
+        <w:pStyle w:val="TableofFigures"/>
+        <w:tabs>
+          <w:tab w:val="right" w:leader="dot" w:pos="10195"/>
+        </w:tabs>
+        <w:rPr>
+          <w:rFonts w:asciiTheme="minorHAnsi" w:eastAsiaTheme="minorEastAsia" w:hAnsiTheme="minorHAnsi" w:cstheme="minorBidi"/>
+          <w:noProof/>
+          <w:sz w:val="22"/>
+          <w:szCs w:val="22"/>
+          <w:lang w:eastAsia="de-CH"/>
+        </w:rPr>
+      </w:pPr>
+      <w:hyperlink w:anchor="_Toc507491211" w:history="1">
+        <w:r>
+          <w:rPr>
+            <w:rStyle w:val="Hyperlink"/>
+            <w:noProof/>
+            <w:lang w:val="en-US"/>
+          </w:rPr>
+          <w:t>Figure 3: Heavy Pipelining, Retiming, Implementation with retiming</w:t>
+        </w:r>
+        <w:r>
+          <w:rPr>
+            <w:noProof/>
+            <w:webHidden/>
+          </w:rPr>
+          <w:tab/>
+        </w:r>
+        <w:r>
+          <w:rPr>
+            <w:noProof/>
+            <w:webHidden/>
+          </w:rPr>
+          <w:fldChar w:fldCharType="begin"/>
+        </w:r>
+        <w:r>
+          <w:rPr>
+            <w:noProof/>
+            <w:webHidden/>
+          </w:rPr>
+          <w:instrText xml:space="preserve"> PAGEREF _Toc507491211 \h </w:instrText>
+        </w:r>
+        <w:r>
+          <w:rPr>
+            <w:noProof/>
+            <w:webHidden/>
+          </w:rPr>
+        </w:r>
+        <w:r>
+          <w:rPr>
+            <w:noProof/>
+            <w:webHidden/>
+          </w:rPr>
+          <w:fldChar w:fldCharType="separate"/>
+        </w:r>
+        <w:r>
+          <w:rPr>
+            <w:noProof/>
+            <w:webHidden/>
+          </w:rPr>
+          <w:t>5</w:t>
+        </w:r>
+        <w:r>
+          <w:rPr>
+            <w:noProof/>
+            <w:webHidden/>
+          </w:rPr>
+          <w:fldChar w:fldCharType="end"/>
+        </w:r>
+      </w:hyperlink>
+    </w:p>
+    <w:p>
+      <w:pPr>
+        <w:pStyle w:val="TableofFigures"/>
+        <w:tabs>
+          <w:tab w:val="right" w:leader="dot" w:pos="10195"/>
+        </w:tabs>
+        <w:rPr>
+          <w:rFonts w:asciiTheme="minorHAnsi" w:eastAsiaTheme="minorEastAsia" w:hAnsiTheme="minorHAnsi" w:cstheme="minorBidi"/>
+          <w:noProof/>
+          <w:sz w:val="22"/>
+          <w:szCs w:val="22"/>
+          <w:lang w:eastAsia="de-CH"/>
+        </w:rPr>
+      </w:pPr>
+      <w:hyperlink w:anchor="_Toc507491212" w:history="1">
+        <w:r>
+          <w:rPr>
+            <w:rStyle w:val="Hyperlink"/>
+            <w:noProof/>
+            <w:lang w:val="en-US"/>
+          </w:rPr>
+          <w:t>Figure 4: Heavy Pipelining, Manual Splitting</w:t>
+        </w:r>
+        <w:r>
+          <w:rPr>
+            <w:noProof/>
+            <w:webHidden/>
+          </w:rPr>
+          <w:tab/>
+        </w:r>
+        <w:r>
+          <w:rPr>
+            <w:noProof/>
+            <w:webHidden/>
+          </w:rPr>
+          <w:fldChar w:fldCharType="begin"/>
+        </w:r>
+        <w:r>
+          <w:rPr>
+            <w:noProof/>
+            <w:webHidden/>
+          </w:rPr>
+          <w:instrText xml:space="preserve"> PAGEREF _Toc507491212 \h </w:instrText>
+        </w:r>
+        <w:r>
+          <w:rPr>
+            <w:noProof/>
+            <w:webHidden/>
+          </w:rPr>
+        </w:r>
+        <w:r>
+          <w:rPr>
+            <w:noProof/>
+            <w:webHidden/>
+          </w:rPr>
+          <w:fldChar w:fldCharType="separate"/>
+        </w:r>
+        <w:r>
+          <w:rPr>
+            <w:noProof/>
+            <w:webHidden/>
+          </w:rPr>
+          <w:t>6</w:t>
+        </w:r>
+        <w:r>
+          <w:rPr>
+            <w:noProof/>
+            <w:webHidden/>
+          </w:rPr>
+          <w:fldChar w:fldCharType="end"/>
+        </w:r>
+      </w:hyperlink>
+    </w:p>
+    <w:p>
+      <w:pPr>
+        <w:pStyle w:val="TableofFigures"/>
+        <w:tabs>
+          <w:tab w:val="right" w:leader="dot" w:pos="10195"/>
+        </w:tabs>
+        <w:rPr>
+          <w:rFonts w:asciiTheme="minorHAnsi" w:eastAsiaTheme="minorEastAsia" w:hAnsiTheme="minorHAnsi" w:cstheme="minorBidi"/>
+          <w:noProof/>
+          <w:sz w:val="22"/>
+          <w:szCs w:val="22"/>
+          <w:lang w:eastAsia="de-CH"/>
+        </w:rPr>
+      </w:pPr>
+      <w:hyperlink w:anchor="_Toc507491213" w:history="1">
+        <w:r>
+          <w:rPr>
+            <w:rStyle w:val="Hyperlink"/>
+            <w:noProof/>
+            <w:lang w:val="en-US"/>
+          </w:rPr>
+          <w:t>Figure 5: psi_fix_bin_div Architecture</w:t>
+        </w:r>
+        <w:r>
+          <w:rPr>
+            <w:noProof/>
+            <w:webHidden/>
+          </w:rPr>
+          <w:tab/>
+        </w:r>
+        <w:r>
+          <w:rPr>
+            <w:noProof/>
+            <w:webHidden/>
+          </w:rPr>
+          <w:fldChar w:fldCharType="begin"/>
+        </w:r>
+        <w:r>
+          <w:rPr>
+            <w:noProof/>
+            <w:webHidden/>
+          </w:rPr>
+          <w:instrText xml:space="preserve"> PAGEREF _Toc507491213 \h </w:instrText>
+        </w:r>
+        <w:r>
+          <w:rPr>
+            <w:noProof/>
+            <w:webHidden/>
+          </w:rPr>
+        </w:r>
+        <w:r>
+          <w:rPr>
+            <w:noProof/>
+            <w:webHidden/>
+          </w:rPr>
+          <w:fldChar w:fldCharType="separate"/>
+        </w:r>
+        <w:r>
+          <w:rPr>
+            <w:noProof/>
+            <w:webHidden/>
+          </w:rPr>
+          <w:t>8</w:t>
+        </w:r>
+        <w:r>
+          <w:rPr>
+            <w:noProof/>
+            <w:webHidden/>
+          </w:rPr>
+          <w:fldChar w:fldCharType="end"/>
+        </w:r>
+      </w:hyperlink>
+    </w:p>
+    <w:p>
+      <w:pPr>
+        <w:pStyle w:val="TableofFigures"/>
+        <w:tabs>
+          <w:tab w:val="right" w:leader="dot" w:pos="10195"/>
+        </w:tabs>
+        <w:rPr>
+          <w:rFonts w:asciiTheme="minorHAnsi" w:eastAsiaTheme="minorEastAsia" w:hAnsiTheme="minorHAnsi" w:cstheme="minorBidi"/>
+          <w:noProof/>
+          <w:sz w:val="22"/>
+          <w:szCs w:val="22"/>
+          <w:lang w:eastAsia="de-CH"/>
+        </w:rPr>
+      </w:pPr>
+      <w:hyperlink w:anchor="_Toc507491214" w:history="1">
+        <w:r>
+          <w:rPr>
+            <w:rStyle w:val="Hyperlink"/>
+            <w:noProof/>
+            <w:lang w:val="en-US"/>
+          </w:rPr>
+          <w:t>Figure 6: psi_fix_cic_dec_fix_1ch Architecture</w:t>
+        </w:r>
+        <w:r>
+          <w:rPr>
+            <w:noProof/>
+            <w:webHidden/>
+          </w:rPr>
+          <w:tab/>
+        </w:r>
+        <w:r>
+          <w:rPr>
+            <w:noProof/>
+            <w:webHidden/>
+          </w:rPr>
+          <w:fldChar w:fldCharType="begin"/>
+        </w:r>
+        <w:r>
+          <w:rPr>
+            <w:noProof/>
+            <w:webHidden/>
+          </w:rPr>
+          <w:instrText xml:space="preserve"> PAGEREF _Toc507491214 \h </w:instrText>
+        </w:r>
+        <w:r>
+          <w:rPr>
+            <w:noProof/>
+            <w:webHidden/>
+          </w:rPr>
+        </w:r>
+        <w:r>
+          <w:rPr>
+            <w:noProof/>
+            <w:webHidden/>
+          </w:rPr>
+          <w:fldChar w:fldCharType="separate"/>
+        </w:r>
+        <w:r>
+          <w:rPr>
+            <w:noProof/>
+            <w:webHidden/>
+          </w:rPr>
+          <w:t>10</w:t>
+        </w:r>
+        <w:r>
+          <w:rPr>
+            <w:noProof/>
+            <w:webHidden/>
+          </w:rPr>
+          <w:fldChar w:fldCharType="end"/>
+        </w:r>
+      </w:hyperlink>
+    </w:p>
+    <w:p>
+      <w:pPr>
+        <w:pStyle w:val="TableofFigures"/>
+        <w:tabs>
+          <w:tab w:val="right" w:leader="dot" w:pos="10195"/>
+        </w:tabs>
+        <w:rPr>
+          <w:rFonts w:asciiTheme="minorHAnsi" w:eastAsiaTheme="minorEastAsia" w:hAnsiTheme="minorHAnsi" w:cstheme="minorBidi"/>
+          <w:noProof/>
+          <w:sz w:val="22"/>
+          <w:szCs w:val="22"/>
+          <w:lang w:eastAsia="de-CH"/>
+        </w:rPr>
+      </w:pPr>
+      <w:hyperlink w:anchor="_Toc507491215" w:history="1">
+        <w:r>
+          <w:rPr>
+            <w:rStyle w:val="Hyperlink"/>
+            <w:noProof/>
+            <w:lang w:val="en-US"/>
+          </w:rPr>
+          <w:t>Figure 7: psi_fix_cic_int_fix_1ch Architecture</w:t>
+        </w:r>
+        <w:r>
+          <w:rPr>
+            <w:noProof/>
+            <w:webHidden/>
+          </w:rPr>
+          <w:tab/>
+        </w:r>
+        <w:r>
+          <w:rPr>
+            <w:noProof/>
+            <w:webHidden/>
+          </w:rPr>
+          <w:fldChar w:fldCharType="begin"/>
+        </w:r>
+        <w:r>
+          <w:rPr>
+            <w:noProof/>
+            <w:webHidden/>
+          </w:rPr>
+          <w:instrText xml:space="preserve"> PAGEREF _Toc507491215 \h </w:instrText>
+        </w:r>
+        <w:r>
+          <w:rPr>
+            <w:noProof/>
+            <w:webHidden/>
+          </w:rPr>
+        </w:r>
+        <w:r>
+          <w:rPr>
+            <w:noProof/>
+            <w:webHidden/>
+          </w:rPr>
+          <w:fldChar w:fldCharType="separate"/>
+        </w:r>
+        <w:r>
+          <w:rPr>
+            <w:noProof/>
+            <w:webHidden/>
+          </w:rPr>
+          <w:t>12</w:t>
+        </w:r>
+        <w:r>
+          <w:rPr>
+            <w:noProof/>
+            <w:webHidden/>
+          </w:rPr>
+          <w:fldChar w:fldCharType="end"/>
+        </w:r>
+      </w:hyperlink>
+    </w:p>
+    <w:p>
+      <w:pPr>
+        <w:pStyle w:val="TableofFigures"/>
+        <w:tabs>
+          <w:tab w:val="right" w:leader="dot" w:pos="10195"/>
+        </w:tabs>
+        <w:rPr>
+          <w:rFonts w:asciiTheme="minorHAnsi" w:eastAsiaTheme="minorEastAsia" w:hAnsiTheme="minorHAnsi" w:cstheme="minorBidi"/>
+          <w:noProof/>
+          <w:sz w:val="22"/>
+          <w:szCs w:val="22"/>
+          <w:lang w:eastAsia="de-CH"/>
+        </w:rPr>
+      </w:pPr>
+      <w:hyperlink w:anchor="_Toc507491216" w:history="1">
+        <w:r>
+          <w:rPr>
+            <w:rStyle w:val="Hyperlink"/>
+            <w:noProof/>
+            <w:lang w:val="en-US"/>
+          </w:rPr>
+          <w:t>Figure 8: psi_fix_fix_dec_ser_nch_chpar_conf Architecture</w:t>
+        </w:r>
+        <w:r>
+          <w:rPr>
+            <w:noProof/>
+            <w:webHidden/>
+          </w:rPr>
+          <w:tab/>
+        </w:r>
+        <w:r>
+          <w:rPr>
+            <w:noProof/>
+            <w:webHidden/>
+          </w:rPr>
+          <w:fldChar w:fldCharType="begin"/>
+        </w:r>
+        <w:r>
+          <w:rPr>
+            <w:noProof/>
+            <w:webHidden/>
+          </w:rPr>
+          <w:instrText xml:space="preserve"> PAGEREF _Toc507491216 \h </w:instrText>
+        </w:r>
+        <w:r>
+          <w:rPr>
+            <w:noProof/>
+            <w:webHidden/>
+          </w:rPr>
+        </w:r>
+        <w:r>
+          <w:rPr>
+            <w:noProof/>
+            <w:webHidden/>
+          </w:rPr>
+          <w:fldChar w:fldCharType="separate"/>
+        </w:r>
+        <w:r>
+          <w:rPr>
+            <w:noProof/>
+            <w:webHidden/>
+          </w:rPr>
+          <w:t>17</w:t>
+        </w:r>
+        <w:r>
+          <w:rPr>
+            <w:noProof/>
+            <w:webHidden/>
+          </w:rPr>
+          <w:fldChar w:fldCharType="end"/>
+        </w:r>
+      </w:hyperlink>
+    </w:p>
+    <w:p>
+      <w:pPr>
+        <w:pStyle w:val="TableofFigures"/>
+        <w:tabs>
+          <w:tab w:val="right" w:leader="dot" w:pos="10195"/>
+        </w:tabs>
+        <w:rPr>
+          <w:rFonts w:asciiTheme="minorHAnsi" w:eastAsiaTheme="minorEastAsia" w:hAnsiTheme="minorHAnsi" w:cstheme="minorBidi"/>
+          <w:noProof/>
+          <w:sz w:val="22"/>
+          <w:szCs w:val="22"/>
+          <w:lang w:eastAsia="de-CH"/>
+        </w:rPr>
+      </w:pPr>
+      <w:hyperlink w:anchor="_Toc507491217" w:history="1">
+        <w:r>
+          <w:rPr>
+            <w:rStyle w:val="Hyperlink"/>
+            <w:noProof/>
+            <w:lang w:val="en-US"/>
+          </w:rPr>
+          <w:t>Figure 9: psi_fix_fix_dec_ser_nch_chtdm_conf Architecture</w:t>
+        </w:r>
+        <w:r>
+          <w:rPr>
+            <w:noProof/>
+            <w:webHidden/>
+          </w:rPr>
+          <w:tab/>
+        </w:r>
+        <w:r>
+          <w:rPr>
+            <w:noProof/>
+            <w:webHidden/>
+          </w:rPr>
+          <w:fldChar w:fldCharType="begin"/>
+        </w:r>
+        <w:r>
+          <w:rPr>
+            <w:noProof/>
+            <w:webHidden/>
+          </w:rPr>
+          <w:instrText xml:space="preserve"> PAGEREF _Toc507491217 \h </w:instrText>
         </w:r>
         <w:r>
           <w:rPr>
@@ -1116,41 +2095,6 @@
     </w:p>
     <w:p>
       <w:pPr>
-        <w:rPr>
-          <w:lang w:val="en-US"/>
-        </w:rPr>
-      </w:pPr>
-      <w:r>
-        <w:rPr>
-          <w:sz w:val="20"/>
-          <w:lang w:val="en-US"/>
-        </w:rPr>
-        <w:fldChar w:fldCharType="end"/>
-      </w:r>
-    </w:p>
-    <w:p>
-      <w:pPr>
-        <w:rPr>
-          <w:b/>
-          <w:bCs/>
-          <w:sz w:val="32"/>
-          <w:szCs w:val="32"/>
-          <w:lang w:val="en-US"/>
-        </w:rPr>
-      </w:pPr>
-      <w:r>
-        <w:rPr>
-          <w:b/>
-          <w:bCs/>
-          <w:sz w:val="32"/>
-          <w:szCs w:val="32"/>
-          <w:lang w:val="en-US"/>
-        </w:rPr>
-        <w:t>Figures</w:t>
-      </w:r>
-    </w:p>
-    <w:p>
-      <w:pPr>
         <w:pStyle w:val="TableofFigures"/>
         <w:tabs>
           <w:tab w:val="right" w:leader="dot" w:pos="10195"/>
@@ -1163,35 +2107,14 @@
           <w:lang w:eastAsia="de-CH"/>
         </w:rPr>
       </w:pPr>
-      <w:r>
-        <w:rPr>
-          <w:szCs w:val="24"/>
-          <w:lang w:val="en-US"/>
-        </w:rPr>
-        <w:fldChar w:fldCharType="begin"/>
-      </w:r>
-      <w:r>
-        <w:rPr>
-          <w:szCs w:val="24"/>
-          <w:lang w:val="en-US"/>
-        </w:rPr>
-        <w:instrText xml:space="preserve"> TOC \h \z \c "Figure" </w:instrText>
-      </w:r>
-      <w:r>
-        <w:rPr>
-          <w:szCs w:val="24"/>
-          <w:lang w:val="en-US"/>
-        </w:rPr>
-        <w:fldChar w:fldCharType="separate"/>
-      </w:r>
-      <w:hyperlink w:anchor="_Toc507075344" w:history="1">
+      <w:hyperlink w:anchor="_Toc507491218" w:history="1">
         <w:r>
           <w:rPr>
             <w:rStyle w:val="Hyperlink"/>
             <w:noProof/>
             <w:lang w:val="en-US"/>
           </w:rPr>
-          <w:t>Figure 1: psi_fix_bin_div Architecture</w:t>
+          <w:t>Figure 10: psi_fix_lin_approx Interpolation Principle</w:t>
         </w:r>
         <w:r>
           <w:rPr>
@@ -1212,7 +2135,7 @@
             <w:noProof/>
             <w:webHidden/>
           </w:rPr>
-          <w:instrText xml:space="preserve"> PAGEREF _Toc507075344 \h </w:instrText>
+          <w:instrText xml:space="preserve"> PAGEREF _Toc507491218 \h </w:instrText>
         </w:r>
         <w:r>
           <w:rPr>
@@ -1232,7 +2155,7 @@
             <w:noProof/>
             <w:webHidden/>
           </w:rPr>
-          <w:t>5</w:t>
+          <w:t>22</w:t>
         </w:r>
         <w:r>
           <w:rPr>
@@ -1257,14 +2180,14 @@
           <w:lang w:eastAsia="de-CH"/>
         </w:rPr>
       </w:pPr>
-      <w:hyperlink w:anchor="_Toc507075345" w:history="1">
+      <w:hyperlink w:anchor="_Toc507491219" w:history="1">
         <w:r>
           <w:rPr>
             <w:rStyle w:val="Hyperlink"/>
             <w:noProof/>
             <w:lang w:val="en-US"/>
           </w:rPr>
-          <w:t>Figure 2: psi_fix_cic_dec_fix_1ch Architecture</w:t>
+          <w:t>Figure 11: psi_fix_lin_approx Architecture</w:t>
         </w:r>
         <w:r>
           <w:rPr>
@@ -1285,7 +2208,7 @@
             <w:noProof/>
             <w:webHidden/>
           </w:rPr>
-          <w:instrText xml:space="preserve"> PAGEREF _Toc507075345 \h </w:instrText>
+          <w:instrText xml:space="preserve"> PAGEREF _Toc507491219 \h </w:instrText>
         </w:r>
         <w:r>
           <w:rPr>
@@ -1305,7 +2228,7 @@
             <w:noProof/>
             <w:webHidden/>
           </w:rPr>
-          <w:t>7</w:t>
+          <w:t>22</w:t>
         </w:r>
         <w:r>
           <w:rPr>
@@ -1330,14 +2253,14 @@
           <w:lang w:eastAsia="de-CH"/>
         </w:rPr>
       </w:pPr>
-      <w:hyperlink w:anchor="_Toc507075346" w:history="1">
+      <w:hyperlink w:anchor="_Toc507491220" w:history="1">
         <w:r>
           <w:rPr>
             <w:rStyle w:val="Hyperlink"/>
             <w:noProof/>
             <w:lang w:val="en-US"/>
           </w:rPr>
-          <w:t>Figure 3: psi_fix_cic_int_fix_1ch Architecture</w:t>
+          <w:t>Figure 12: psi_fix_dds_18b Spectrum for PhaseStep=0.12345</w:t>
         </w:r>
         <w:r>
           <w:rPr>
@@ -1358,7 +2281,7 @@
             <w:noProof/>
             <w:webHidden/>
           </w:rPr>
-          <w:instrText xml:space="preserve"> PAGEREF _Toc507075346 \h </w:instrText>
+          <w:instrText xml:space="preserve"> PAGEREF _Toc507491220 \h </w:instrText>
         </w:r>
         <w:r>
           <w:rPr>
@@ -1378,7 +2301,7 @@
             <w:noProof/>
             <w:webHidden/>
           </w:rPr>
-          <w:t>9</w:t>
+          <w:t>23</w:t>
         </w:r>
         <w:r>
           <w:rPr>
@@ -1403,14 +2326,14 @@
           <w:lang w:eastAsia="de-CH"/>
         </w:rPr>
       </w:pPr>
-      <w:hyperlink w:anchor="_Toc507075347" w:history="1">
+      <w:hyperlink w:anchor="_Toc507491221" w:history="1">
         <w:r>
           <w:rPr>
             <w:rStyle w:val="Hyperlink"/>
             <w:noProof/>
             <w:lang w:val="en-US"/>
           </w:rPr>
-          <w:t>Figure 4: psi_fix_fix_dec_ser_nch_chpar_conf Architecture</w:t>
+          <w:t>Figure 13: psi_fix_dds_18b Architecture</w:t>
         </w:r>
         <w:r>
           <w:rPr>
@@ -1431,7 +2354,7 @@
             <w:noProof/>
             <w:webHidden/>
           </w:rPr>
-          <w:instrText xml:space="preserve"> PAGEREF _Toc507075347 \h </w:instrText>
+          <w:instrText xml:space="preserve"> PAGEREF _Toc507491221 \h </w:instrText>
         </w:r>
         <w:r>
           <w:rPr>
@@ -1451,7 +2374,7 @@
             <w:noProof/>
             <w:webHidden/>
           </w:rPr>
-          <w:t>14</w:t>
+          <w:t>24</w:t>
         </w:r>
         <w:r>
           <w:rPr>
@@ -1464,371 +2387,6 @@
     </w:p>
     <w:p>
       <w:pPr>
-        <w:pStyle w:val="TableofFigures"/>
-        <w:tabs>
-          <w:tab w:val="right" w:leader="dot" w:pos="10195"/>
-        </w:tabs>
-        <w:rPr>
-          <w:rFonts w:asciiTheme="minorHAnsi" w:eastAsiaTheme="minorEastAsia" w:hAnsiTheme="minorHAnsi" w:cstheme="minorBidi"/>
-          <w:noProof/>
-          <w:sz w:val="22"/>
-          <w:szCs w:val="22"/>
-          <w:lang w:eastAsia="de-CH"/>
-        </w:rPr>
-      </w:pPr>
-      <w:hyperlink w:anchor="_Toc507075348" w:history="1">
-        <w:r>
-          <w:rPr>
-            <w:rStyle w:val="Hyperlink"/>
-            <w:noProof/>
-            <w:lang w:val="en-US"/>
-          </w:rPr>
-          <w:t>Figure 5: psi_fix_fix_dec_ser_nch_chtdm_conf Architecture</w:t>
-        </w:r>
-        <w:r>
-          <w:rPr>
-            <w:noProof/>
-            <w:webHidden/>
-          </w:rPr>
-          <w:tab/>
-        </w:r>
-        <w:r>
-          <w:rPr>
-            <w:noProof/>
-            <w:webHidden/>
-          </w:rPr>
-          <w:fldChar w:fldCharType="begin"/>
-        </w:r>
-        <w:r>
-          <w:rPr>
-            <w:noProof/>
-            <w:webHidden/>
-          </w:rPr>
-          <w:instrText xml:space="preserve"> PAGEREF _Toc507075348 \h </w:instrText>
-        </w:r>
-        <w:r>
-          <w:rPr>
-            <w:noProof/>
-            <w:webHidden/>
-          </w:rPr>
-        </w:r>
-        <w:r>
-          <w:rPr>
-            <w:noProof/>
-            <w:webHidden/>
-          </w:rPr>
-          <w:fldChar w:fldCharType="separate"/>
-        </w:r>
-        <w:r>
-          <w:rPr>
-            <w:noProof/>
-            <w:webHidden/>
-          </w:rPr>
-          <w:t>17</w:t>
-        </w:r>
-        <w:r>
-          <w:rPr>
-            <w:noProof/>
-            <w:webHidden/>
-          </w:rPr>
-          <w:fldChar w:fldCharType="end"/>
-        </w:r>
-      </w:hyperlink>
-    </w:p>
-    <w:p>
-      <w:pPr>
-        <w:pStyle w:val="TableofFigures"/>
-        <w:tabs>
-          <w:tab w:val="right" w:leader="dot" w:pos="10195"/>
-        </w:tabs>
-        <w:rPr>
-          <w:rFonts w:asciiTheme="minorHAnsi" w:eastAsiaTheme="minorEastAsia" w:hAnsiTheme="minorHAnsi" w:cstheme="minorBidi"/>
-          <w:noProof/>
-          <w:sz w:val="22"/>
-          <w:szCs w:val="22"/>
-          <w:lang w:eastAsia="de-CH"/>
-        </w:rPr>
-      </w:pPr>
-      <w:hyperlink w:anchor="_Toc507075349" w:history="1">
-        <w:r>
-          <w:rPr>
-            <w:rStyle w:val="Hyperlink"/>
-            <w:noProof/>
-            <w:lang w:val="en-US"/>
-          </w:rPr>
-          <w:t>Figure 6: psi_fix_lin_approx Interpolation Principle</w:t>
-        </w:r>
-        <w:r>
-          <w:rPr>
-            <w:noProof/>
-            <w:webHidden/>
-          </w:rPr>
-          <w:tab/>
-        </w:r>
-        <w:r>
-          <w:rPr>
-            <w:noProof/>
-            <w:webHidden/>
-          </w:rPr>
-          <w:fldChar w:fldCharType="begin"/>
-        </w:r>
-        <w:r>
-          <w:rPr>
-            <w:noProof/>
-            <w:webHidden/>
-          </w:rPr>
-          <w:instrText xml:space="preserve"> PAGEREF _Toc507075349 \h </w:instrText>
-        </w:r>
-        <w:r>
-          <w:rPr>
-            <w:noProof/>
-            <w:webHidden/>
-          </w:rPr>
-        </w:r>
-        <w:r>
-          <w:rPr>
-            <w:noProof/>
-            <w:webHidden/>
-          </w:rPr>
-          <w:fldChar w:fldCharType="separate"/>
-        </w:r>
-        <w:r>
-          <w:rPr>
-            <w:noProof/>
-            <w:webHidden/>
-          </w:rPr>
-          <w:t>19</w:t>
-        </w:r>
-        <w:r>
-          <w:rPr>
-            <w:noProof/>
-            <w:webHidden/>
-          </w:rPr>
-          <w:fldChar w:fldCharType="end"/>
-        </w:r>
-      </w:hyperlink>
-    </w:p>
-    <w:p>
-      <w:pPr>
-        <w:pStyle w:val="TableofFigures"/>
-        <w:tabs>
-          <w:tab w:val="right" w:leader="dot" w:pos="10195"/>
-        </w:tabs>
-        <w:rPr>
-          <w:rFonts w:asciiTheme="minorHAnsi" w:eastAsiaTheme="minorEastAsia" w:hAnsiTheme="minorHAnsi" w:cstheme="minorBidi"/>
-          <w:noProof/>
-          <w:sz w:val="22"/>
-          <w:szCs w:val="22"/>
-          <w:lang w:eastAsia="de-CH"/>
-        </w:rPr>
-      </w:pPr>
-      <w:hyperlink w:anchor="_Toc507075350" w:history="1">
-        <w:r>
-          <w:rPr>
-            <w:rStyle w:val="Hyperlink"/>
-            <w:noProof/>
-            <w:lang w:val="en-US"/>
-          </w:rPr>
-          <w:t>Figure 7: psi_fix_lin_approx Architecture</w:t>
-        </w:r>
-        <w:r>
-          <w:rPr>
-            <w:noProof/>
-            <w:webHidden/>
-          </w:rPr>
-          <w:tab/>
-        </w:r>
-        <w:r>
-          <w:rPr>
-            <w:noProof/>
-            <w:webHidden/>
-          </w:rPr>
-          <w:fldChar w:fldCharType="begin"/>
-        </w:r>
-        <w:r>
-          <w:rPr>
-            <w:noProof/>
-            <w:webHidden/>
-          </w:rPr>
-          <w:instrText xml:space="preserve"> PAGEREF _Toc507075350 \h </w:instrText>
-        </w:r>
-        <w:r>
-          <w:rPr>
-            <w:noProof/>
-            <w:webHidden/>
-          </w:rPr>
-        </w:r>
-        <w:r>
-          <w:rPr>
-            <w:noProof/>
-            <w:webHidden/>
-          </w:rPr>
-          <w:fldChar w:fldCharType="separate"/>
-        </w:r>
-        <w:r>
-          <w:rPr>
-            <w:noProof/>
-            <w:webHidden/>
-          </w:rPr>
-          <w:t>19</w:t>
-        </w:r>
-        <w:r>
-          <w:rPr>
-            <w:noProof/>
-            <w:webHidden/>
-          </w:rPr>
-          <w:fldChar w:fldCharType="end"/>
-        </w:r>
-      </w:hyperlink>
-    </w:p>
-    <w:p>
-      <w:pPr>
-        <w:pStyle w:val="TableofFigures"/>
-        <w:tabs>
-          <w:tab w:val="right" w:leader="dot" w:pos="10195"/>
-        </w:tabs>
-        <w:rPr>
-          <w:rFonts w:asciiTheme="minorHAnsi" w:eastAsiaTheme="minorEastAsia" w:hAnsiTheme="minorHAnsi" w:cstheme="minorBidi"/>
-          <w:noProof/>
-          <w:sz w:val="22"/>
-          <w:szCs w:val="22"/>
-          <w:lang w:eastAsia="de-CH"/>
-        </w:rPr>
-      </w:pPr>
-      <w:hyperlink w:anchor="_Toc507075351" w:history="1">
-        <w:r>
-          <w:rPr>
-            <w:rStyle w:val="Hyperlink"/>
-            <w:noProof/>
-            <w:lang w:val="en-US"/>
-          </w:rPr>
-          <w:t>Figure 8: psi_fix_dds_18b Spectrum for PhaseStep=0.12345</w:t>
-        </w:r>
-        <w:r>
-          <w:rPr>
-            <w:noProof/>
-            <w:webHidden/>
-          </w:rPr>
-          <w:tab/>
-        </w:r>
-        <w:r>
-          <w:rPr>
-            <w:noProof/>
-            <w:webHidden/>
-          </w:rPr>
-          <w:fldChar w:fldCharType="begin"/>
-        </w:r>
-        <w:r>
-          <w:rPr>
-            <w:noProof/>
-            <w:webHidden/>
-          </w:rPr>
-          <w:instrText xml:space="preserve"> PAGEREF _Toc507075351 \h </w:instrText>
-        </w:r>
-        <w:r>
-          <w:rPr>
-            <w:noProof/>
-            <w:webHidden/>
-          </w:rPr>
-        </w:r>
-        <w:r>
-          <w:rPr>
-            <w:noProof/>
-            <w:webHidden/>
-          </w:rPr>
-          <w:fldChar w:fldCharType="separate"/>
-        </w:r>
-        <w:r>
-          <w:rPr>
-            <w:noProof/>
-            <w:webHidden/>
-          </w:rPr>
-          <w:t>20</w:t>
-        </w:r>
-        <w:r>
-          <w:rPr>
-            <w:noProof/>
-            <w:webHidden/>
-          </w:rPr>
-          <w:fldChar w:fldCharType="end"/>
-        </w:r>
-      </w:hyperlink>
-    </w:p>
-    <w:p>
-      <w:pPr>
-        <w:pStyle w:val="TableofFigures"/>
-        <w:tabs>
-          <w:tab w:val="right" w:leader="dot" w:pos="10195"/>
-        </w:tabs>
-        <w:rPr>
-          <w:rFonts w:asciiTheme="minorHAnsi" w:eastAsiaTheme="minorEastAsia" w:hAnsiTheme="minorHAnsi" w:cstheme="minorBidi"/>
-          <w:noProof/>
-          <w:sz w:val="22"/>
-          <w:szCs w:val="22"/>
-          <w:lang w:eastAsia="de-CH"/>
-        </w:rPr>
-      </w:pPr>
-      <w:hyperlink w:anchor="_Toc507075352" w:history="1">
-        <w:r>
-          <w:rPr>
-            <w:rStyle w:val="Hyperlink"/>
-            <w:noProof/>
-            <w:lang w:val="en-US"/>
-          </w:rPr>
-          <w:t>Figure 9: psi_fix_dds_18b Architecture</w:t>
-        </w:r>
-        <w:r>
-          <w:rPr>
-            <w:noProof/>
-            <w:webHidden/>
-          </w:rPr>
-          <w:tab/>
-        </w:r>
-        <w:r>
-          <w:rPr>
-            <w:noProof/>
-            <w:webHidden/>
-          </w:rPr>
-          <w:fldChar w:fldCharType="begin"/>
-        </w:r>
-        <w:r>
-          <w:rPr>
-            <w:noProof/>
-            <w:webHidden/>
-          </w:rPr>
-          <w:instrText xml:space="preserve"> PAGEREF _Toc507075352 \h </w:instrText>
-        </w:r>
-        <w:r>
-          <w:rPr>
-            <w:noProof/>
-            <w:webHidden/>
-          </w:rPr>
-        </w:r>
-        <w:r>
-          <w:rPr>
-            <w:noProof/>
-            <w:webHidden/>
-          </w:rPr>
-          <w:fldChar w:fldCharType="separate"/>
-        </w:r>
-        <w:r>
-          <w:rPr>
-            <w:noProof/>
-            <w:webHidden/>
-          </w:rPr>
-          <w:t>21</w:t>
-        </w:r>
-        <w:r>
-          <w:rPr>
-            <w:noProof/>
-            <w:webHidden/>
-          </w:rPr>
-          <w:fldChar w:fldCharType="end"/>
-        </w:r>
-      </w:hyperlink>
-    </w:p>
-    <w:p>
-      <w:pPr>
         <w:rPr>
           <w:lang w:val="en-US"/>
         </w:rPr>
@@ -1854,7 +2412,7 @@
         </w:rPr>
         <w:br w:type="page"/>
       </w:r>
-      <w:bookmarkStart w:id="0" w:name="_Toc507075334"/>
+      <w:bookmarkStart w:id="1" w:name="_Toc507491196"/>
       <w:r>
         <w:rPr>
           <w:lang w:val="en-US"/>
@@ -1862,7 +2420,7 @@
         <w:lastRenderedPageBreak/>
         <w:t>Introduction</w:t>
       </w:r>
-      <w:bookmarkEnd w:id="0"/>
+      <w:bookmarkEnd w:id="1"/>
     </w:p>
     <w:p>
       <w:pPr>
@@ -1903,6 +2461,3178 @@
         </w:rPr>
         <w:t>This document serves as description of the RTL implementation for all components.</w:t>
       </w:r>
+    </w:p>
+    <w:p>
+      <w:pPr>
+        <w:pStyle w:val="Heading1"/>
+        <w:rPr>
+          <w:lang w:val="en-US"/>
+        </w:rPr>
+      </w:pPr>
+      <w:bookmarkStart w:id="2" w:name="_Toc507491197"/>
+      <w:proofErr w:type="spellStart"/>
+      <w:r>
+        <w:rPr>
+          <w:lang w:val="en-US"/>
+        </w:rPr>
+        <w:t>Tipps</w:t>
+      </w:r>
+      <w:proofErr w:type="spellEnd"/>
+      <w:r>
+        <w:rPr>
+          <w:lang w:val="en-US"/>
+        </w:rPr>
+        <w:t xml:space="preserve"> &amp; Tricks</w:t>
+      </w:r>
+      <w:bookmarkEnd w:id="2"/>
+    </w:p>
+    <w:p>
+      <w:pPr>
+        <w:pStyle w:val="Heading2"/>
+        <w:rPr>
+          <w:lang w:val="en-US"/>
+        </w:rPr>
+      </w:pPr>
+      <w:bookmarkStart w:id="3" w:name="_Toc507491198"/>
+      <w:r>
+        <w:rPr>
+          <w:lang w:val="en-US"/>
+        </w:rPr>
+        <w:t>Library Setup</w:t>
+      </w:r>
+      <w:bookmarkEnd w:id="3"/>
+    </w:p>
+    <w:p>
+      <w:pPr>
+        <w:rPr>
+          <w:lang w:val="en-US"/>
+        </w:rPr>
+      </w:pPr>
+      <w:r>
+        <w:rPr>
+          <w:lang w:val="en-US"/>
+        </w:rPr>
+        <w:t xml:space="preserve">The </w:t>
+      </w:r>
+      <w:proofErr w:type="spellStart"/>
+      <w:r>
+        <w:rPr>
+          <w:i/>
+          <w:lang w:val="en-US"/>
+        </w:rPr>
+        <w:t>psi_fix</w:t>
+      </w:r>
+      <w:proofErr w:type="spellEnd"/>
+      <w:r>
+        <w:rPr>
+          <w:lang w:val="en-US"/>
+        </w:rPr>
+        <w:t xml:space="preserve"> library refers to </w:t>
+      </w:r>
+      <w:proofErr w:type="spellStart"/>
+      <w:r>
+        <w:rPr>
+          <w:i/>
+          <w:lang w:val="en-US"/>
+        </w:rPr>
+        <w:t>psi_</w:t>
+      </w:r>
+      <w:proofErr w:type="gramStart"/>
+      <w:r>
+        <w:rPr>
+          <w:i/>
+          <w:lang w:val="en-US"/>
+        </w:rPr>
+        <w:t>common</w:t>
+      </w:r>
+      <w:proofErr w:type="spellEnd"/>
+      <w:r>
+        <w:rPr>
+          <w:i/>
+          <w:lang w:val="en-US"/>
+        </w:rPr>
+        <w:t xml:space="preserve"> </w:t>
+      </w:r>
+      <w:r>
+        <w:rPr>
+          <w:lang w:val="en-US"/>
+        </w:rPr>
+        <w:t xml:space="preserve"> and</w:t>
+      </w:r>
+      <w:proofErr w:type="gramEnd"/>
+      <w:r>
+        <w:rPr>
+          <w:lang w:val="en-US"/>
+        </w:rPr>
+        <w:t xml:space="preserve"> </w:t>
+      </w:r>
+      <w:proofErr w:type="spellStart"/>
+      <w:r>
+        <w:rPr>
+          <w:i/>
+          <w:lang w:val="en-US"/>
+        </w:rPr>
+        <w:t>psi_tb</w:t>
+      </w:r>
+      <w:proofErr w:type="spellEnd"/>
+      <w:r>
+        <w:rPr>
+          <w:lang w:val="en-US"/>
+        </w:rPr>
+        <w:t xml:space="preserve"> relatively and assumes the contents of these repositories are compiled into the same VHDL library.</w:t>
+      </w:r>
+    </w:p>
+    <w:p>
+      <w:pPr>
+        <w:rPr>
+          <w:lang w:val="en-US"/>
+        </w:rPr>
+      </w:pPr>
+      <w:r>
+        <w:rPr>
+          <w:lang w:val="en-US"/>
+        </w:rPr>
+        <w:t xml:space="preserve">There are two common ways of setting up projects without </w:t>
+      </w:r>
+      <w:proofErr w:type="spellStart"/>
+      <w:r>
+        <w:rPr>
+          <w:lang w:val="en-US"/>
+        </w:rPr>
+        <w:t>toubles</w:t>
+      </w:r>
+      <w:proofErr w:type="spellEnd"/>
+      <w:r>
+        <w:rPr>
+          <w:lang w:val="en-US"/>
+        </w:rPr>
+        <w:t>:</w:t>
+      </w:r>
+    </w:p>
+    <w:p>
+      <w:pPr>
+        <w:pStyle w:val="ListParagraph"/>
+        <w:numPr>
+          <w:ilvl w:val="0"/>
+          <w:numId w:val="26"/>
+        </w:numPr>
+        <w:rPr>
+          <w:lang w:val="en-US"/>
+        </w:rPr>
+      </w:pPr>
+      <w:proofErr w:type="spellStart"/>
+      <w:r>
+        <w:rPr>
+          <w:i/>
+          <w:lang w:val="en-US"/>
+        </w:rPr>
+        <w:t>psi_fix</w:t>
+      </w:r>
+      <w:proofErr w:type="spellEnd"/>
+      <w:r>
+        <w:rPr>
+          <w:i/>
+          <w:lang w:val="en-US"/>
+        </w:rPr>
+        <w:t xml:space="preserve">, psi common </w:t>
+      </w:r>
+      <w:r>
+        <w:rPr>
+          <w:lang w:val="en-US"/>
+        </w:rPr>
+        <w:t xml:space="preserve">and </w:t>
+      </w:r>
+      <w:proofErr w:type="spellStart"/>
+      <w:r>
+        <w:rPr>
+          <w:i/>
+          <w:lang w:val="en-US"/>
+        </w:rPr>
+        <w:t>psi_tb</w:t>
+      </w:r>
+      <w:proofErr w:type="spellEnd"/>
+      <w:r>
+        <w:rPr>
+          <w:lang w:val="en-US"/>
+        </w:rPr>
+        <w:t xml:space="preserve"> are compiled into a VHDL library called </w:t>
+      </w:r>
+      <w:proofErr w:type="spellStart"/>
+      <w:r>
+        <w:rPr>
+          <w:i/>
+          <w:lang w:val="en-US"/>
+        </w:rPr>
+        <w:t>psi_lib</w:t>
+      </w:r>
+      <w:proofErr w:type="spellEnd"/>
+      <w:r>
+        <w:rPr>
+          <w:lang w:val="en-US"/>
+        </w:rPr>
+        <w:t xml:space="preserve">. The project specific code is compiled to a different library and it refers to library elements using </w:t>
+      </w:r>
+      <w:proofErr w:type="spellStart"/>
+      <w:r>
+        <w:rPr>
+          <w:i/>
+          <w:lang w:val="en-US"/>
+        </w:rPr>
+        <w:t>psi_lib</w:t>
+      </w:r>
+      <w:proofErr w:type="spellEnd"/>
+      <w:proofErr w:type="gramStart"/>
+      <w:r>
+        <w:rPr>
+          <w:i/>
+          <w:lang w:val="en-US"/>
+        </w:rPr>
+        <w:t>.&lt;</w:t>
+      </w:r>
+      <w:proofErr w:type="spellStart"/>
+      <w:proofErr w:type="gramEnd"/>
+      <w:r>
+        <w:rPr>
+          <w:i/>
+          <w:lang w:val="en-US"/>
+        </w:rPr>
+        <w:t>any_entity</w:t>
+      </w:r>
+      <w:proofErr w:type="spellEnd"/>
+      <w:r>
+        <w:rPr>
+          <w:i/>
+          <w:lang w:val="en-US"/>
+        </w:rPr>
+        <w:t>&gt;.</w:t>
+      </w:r>
+    </w:p>
+    <w:p>
+      <w:pPr>
+        <w:pStyle w:val="ListParagraph"/>
+        <w:numPr>
+          <w:ilvl w:val="0"/>
+          <w:numId w:val="26"/>
+        </w:numPr>
+        <w:rPr>
+          <w:lang w:val="en-US"/>
+        </w:rPr>
+      </w:pPr>
+      <w:r>
+        <w:rPr>
+          <w:lang w:val="en-US"/>
+        </w:rPr>
+        <w:t xml:space="preserve">All code of the complete project including </w:t>
+      </w:r>
+      <w:proofErr w:type="spellStart"/>
+      <w:r>
+        <w:rPr>
+          <w:i/>
+          <w:lang w:val="en-US"/>
+        </w:rPr>
+        <w:t>psi_fix</w:t>
+      </w:r>
+      <w:proofErr w:type="spellEnd"/>
+      <w:r>
+        <w:rPr>
+          <w:i/>
+          <w:lang w:val="en-US"/>
+        </w:rPr>
+        <w:t xml:space="preserve">, psi common </w:t>
+      </w:r>
+      <w:r>
+        <w:rPr>
+          <w:lang w:val="en-US"/>
+        </w:rPr>
+        <w:t xml:space="preserve">and </w:t>
+      </w:r>
+      <w:proofErr w:type="spellStart"/>
+      <w:r>
+        <w:rPr>
+          <w:i/>
+          <w:lang w:val="en-US"/>
+        </w:rPr>
+        <w:t>psi_tb</w:t>
+      </w:r>
+      <w:proofErr w:type="spellEnd"/>
+      <w:r>
+        <w:rPr>
+          <w:lang w:val="en-US"/>
+        </w:rPr>
+        <w:t xml:space="preserve"> is compiled into the same library. Independently of the name of that library, library elements can be referred to using </w:t>
+      </w:r>
+      <w:r>
+        <w:rPr>
+          <w:i/>
+          <w:lang w:val="en-US"/>
+        </w:rPr>
+        <w:t>work</w:t>
+      </w:r>
+      <w:proofErr w:type="gramStart"/>
+      <w:r>
+        <w:rPr>
+          <w:i/>
+          <w:lang w:val="en-US"/>
+        </w:rPr>
+        <w:t>.&lt;</w:t>
+      </w:r>
+      <w:proofErr w:type="spellStart"/>
+      <w:proofErr w:type="gramEnd"/>
+      <w:r>
+        <w:rPr>
+          <w:i/>
+          <w:lang w:val="en-US"/>
+        </w:rPr>
+        <w:t>any_entity</w:t>
+      </w:r>
+      <w:proofErr w:type="spellEnd"/>
+      <w:r>
+        <w:rPr>
+          <w:i/>
+          <w:lang w:val="en-US"/>
+        </w:rPr>
+        <w:t>&gt;</w:t>
+      </w:r>
+      <w:r>
+        <w:rPr>
+          <w:lang w:val="en-US"/>
+        </w:rPr>
+        <w:t>.</w:t>
+      </w:r>
+    </w:p>
+    <w:p>
+      <w:pPr>
+        <w:pStyle w:val="Heading2"/>
+        <w:rPr>
+          <w:lang w:val="en-US"/>
+        </w:rPr>
+      </w:pPr>
+      <w:bookmarkStart w:id="4" w:name="_Toc507491199"/>
+      <w:r>
+        <w:rPr>
+          <w:lang w:val="en-US"/>
+        </w:rPr>
+        <w:t>Heavy Pipelining</w:t>
+      </w:r>
+      <w:bookmarkEnd w:id="4"/>
+    </w:p>
+    <w:p>
+      <w:pPr>
+        <w:pStyle w:val="Heading3"/>
+        <w:rPr>
+          <w:lang w:val="en-US"/>
+        </w:rPr>
+      </w:pPr>
+      <w:r>
+        <w:rPr>
+          <w:lang w:val="en-US"/>
+        </w:rPr>
+        <w:t>Problem Description</w:t>
+      </w:r>
+    </w:p>
+    <w:p>
+      <w:pPr>
+        <w:rPr>
+          <w:lang w:val="en-US"/>
+        </w:rPr>
+      </w:pPr>
+      <w:r>
+        <w:rPr>
+          <w:lang w:val="en-US"/>
+        </w:rPr>
+        <w:t>The following code may lead to suboptimal results for very high clock frequencies because there are three operations in the same pipeline stage:</w:t>
+      </w:r>
+    </w:p>
+    <w:p>
+      <w:pPr>
+        <w:pStyle w:val="ListParagraph"/>
+        <w:numPr>
+          <w:ilvl w:val="0"/>
+          <w:numId w:val="27"/>
+        </w:numPr>
+        <w:rPr>
+          <w:lang w:val="en-US"/>
+        </w:rPr>
+      </w:pPr>
+      <w:r>
+        <w:rPr>
+          <w:lang w:val="en-US"/>
+        </w:rPr>
+        <w:t>The actual addition</w:t>
+      </w:r>
+    </w:p>
+    <w:p>
+      <w:pPr>
+        <w:pStyle w:val="ListParagraph"/>
+        <w:numPr>
+          <w:ilvl w:val="0"/>
+          <w:numId w:val="27"/>
+        </w:numPr>
+        <w:rPr>
+          <w:lang w:val="en-US"/>
+        </w:rPr>
+      </w:pPr>
+      <w:r>
+        <w:rPr>
+          <w:lang w:val="en-US"/>
+        </w:rPr>
+        <w:t>Rounding (adding of a rounding constant)</w:t>
+      </w:r>
+    </w:p>
+    <w:p>
+      <w:pPr>
+        <w:pStyle w:val="ListParagraph"/>
+        <w:numPr>
+          <w:ilvl w:val="0"/>
+          <w:numId w:val="27"/>
+        </w:numPr>
+        <w:rPr>
+          <w:lang w:val="en-US"/>
+        </w:rPr>
+      </w:pPr>
+      <w:proofErr w:type="spellStart"/>
+      <w:r>
+        <w:rPr>
+          <w:lang w:val="en-US"/>
+        </w:rPr>
+        <w:t>Limitting</w:t>
+      </w:r>
+      <w:proofErr w:type="spellEnd"/>
+    </w:p>
+    <w:p>
+      <w:pPr>
+        <w:shd w:val="clear" w:color="auto" w:fill="D9D9D9" w:themeFill="background1" w:themeFillShade="D9"/>
+        <w:spacing w:before="240" w:after="240"/>
+        <w:jc w:val="left"/>
+        <w:rPr>
+          <w:rFonts w:ascii="Courier New" w:hAnsi="Courier New" w:cs="Courier New"/>
+          <w:sz w:val="20"/>
+          <w:lang w:val="en-US"/>
+        </w:rPr>
+      </w:pPr>
+      <w:r>
+        <w:rPr>
+          <w:rFonts w:ascii="Courier New" w:hAnsi="Courier New" w:cs="Courier New"/>
+          <w:sz w:val="20"/>
+          <w:lang w:val="en-US"/>
+        </w:rPr>
+        <w:t>c</w:t>
+      </w:r>
+      <w:r>
+        <w:rPr>
+          <w:rFonts w:ascii="Courier New" w:hAnsi="Courier New" w:cs="Courier New"/>
+          <w:sz w:val="20"/>
+          <w:lang w:val="en-US"/>
+        </w:rPr>
+        <w:t xml:space="preserve">onstant </w:t>
+      </w:r>
+      <w:proofErr w:type="spellStart"/>
+      <w:r>
+        <w:rPr>
+          <w:rFonts w:ascii="Courier New" w:hAnsi="Courier New" w:cs="Courier New"/>
+          <w:sz w:val="20"/>
+          <w:lang w:val="en-US"/>
+        </w:rPr>
+        <w:t>aFmt_c</w:t>
+      </w:r>
+      <w:proofErr w:type="spellEnd"/>
+      <w:r>
+        <w:rPr>
+          <w:rFonts w:ascii="Courier New" w:hAnsi="Courier New" w:cs="Courier New"/>
+          <w:sz w:val="20"/>
+          <w:lang w:val="en-US"/>
+        </w:rPr>
+        <w:t xml:space="preserve"> : </w:t>
+      </w:r>
+      <w:proofErr w:type="spellStart"/>
+      <w:r>
+        <w:rPr>
+          <w:rFonts w:ascii="Courier New" w:hAnsi="Courier New" w:cs="Courier New"/>
+          <w:sz w:val="20"/>
+          <w:lang w:val="en-US"/>
+        </w:rPr>
+        <w:t>PsiFixFmt_t</w:t>
+      </w:r>
+      <w:proofErr w:type="spellEnd"/>
+      <w:r>
+        <w:rPr>
+          <w:rFonts w:ascii="Courier New" w:hAnsi="Courier New" w:cs="Courier New"/>
+          <w:sz w:val="20"/>
+          <w:lang w:val="en-US"/>
+        </w:rPr>
+        <w:t xml:space="preserve"> := (1, 8, 8)</w:t>
+      </w:r>
+      <w:r>
+        <w:rPr>
+          <w:rFonts w:ascii="Courier New" w:hAnsi="Courier New" w:cs="Courier New"/>
+          <w:sz w:val="20"/>
+          <w:lang w:val="en-US"/>
+        </w:rPr>
+        <w:t>;</w:t>
+      </w:r>
+      <w:r>
+        <w:rPr>
+          <w:rFonts w:ascii="Courier New" w:hAnsi="Courier New" w:cs="Courier New"/>
+          <w:sz w:val="20"/>
+          <w:lang w:val="en-US"/>
+        </w:rPr>
+        <w:br/>
+        <w:t xml:space="preserve">constant </w:t>
+      </w:r>
+      <w:proofErr w:type="spellStart"/>
+      <w:r>
+        <w:rPr>
+          <w:rFonts w:ascii="Courier New" w:hAnsi="Courier New" w:cs="Courier New"/>
+          <w:sz w:val="20"/>
+          <w:lang w:val="en-US"/>
+        </w:rPr>
+        <w:t>bFmt_c</w:t>
+      </w:r>
+      <w:proofErr w:type="spellEnd"/>
+      <w:r>
+        <w:rPr>
+          <w:rFonts w:ascii="Courier New" w:hAnsi="Courier New" w:cs="Courier New"/>
+          <w:sz w:val="20"/>
+          <w:lang w:val="en-US"/>
+        </w:rPr>
+        <w:t xml:space="preserve"> : </w:t>
+      </w:r>
+      <w:proofErr w:type="spellStart"/>
+      <w:r>
+        <w:rPr>
+          <w:rFonts w:ascii="Courier New" w:hAnsi="Courier New" w:cs="Courier New"/>
+          <w:sz w:val="20"/>
+          <w:lang w:val="en-US"/>
+        </w:rPr>
+        <w:t>PsiFixFmt_t</w:t>
+      </w:r>
+      <w:proofErr w:type="spellEnd"/>
+      <w:r>
+        <w:rPr>
+          <w:rFonts w:ascii="Courier New" w:hAnsi="Courier New" w:cs="Courier New"/>
+          <w:sz w:val="20"/>
+          <w:lang w:val="en-US"/>
+        </w:rPr>
+        <w:t xml:space="preserve"> := (1, 8, 8)</w:t>
+      </w:r>
+      <w:r>
+        <w:rPr>
+          <w:rFonts w:ascii="Courier New" w:hAnsi="Courier New" w:cs="Courier New"/>
+          <w:sz w:val="20"/>
+          <w:lang w:val="en-US"/>
+        </w:rPr>
+        <w:t>;</w:t>
+      </w:r>
+      <w:r>
+        <w:rPr>
+          <w:rFonts w:ascii="Courier New" w:hAnsi="Courier New" w:cs="Courier New"/>
+          <w:sz w:val="20"/>
+          <w:lang w:val="en-US"/>
+        </w:rPr>
+        <w:br/>
+        <w:t xml:space="preserve">constant </w:t>
+      </w:r>
+      <w:proofErr w:type="spellStart"/>
+      <w:r>
+        <w:rPr>
+          <w:rFonts w:ascii="Courier New" w:hAnsi="Courier New" w:cs="Courier New"/>
+          <w:sz w:val="20"/>
+          <w:lang w:val="en-US"/>
+        </w:rPr>
+        <w:t>rFmt_c</w:t>
+      </w:r>
+      <w:proofErr w:type="spellEnd"/>
+      <w:r>
+        <w:rPr>
+          <w:rFonts w:ascii="Courier New" w:hAnsi="Courier New" w:cs="Courier New"/>
+          <w:sz w:val="20"/>
+          <w:lang w:val="en-US"/>
+        </w:rPr>
+        <w:t xml:space="preserve"> : </w:t>
+      </w:r>
+      <w:proofErr w:type="spellStart"/>
+      <w:r>
+        <w:rPr>
+          <w:rFonts w:ascii="Courier New" w:hAnsi="Courier New" w:cs="Courier New"/>
+          <w:sz w:val="20"/>
+          <w:lang w:val="en-US"/>
+        </w:rPr>
+        <w:t>PsiFixFmt_t</w:t>
+      </w:r>
+      <w:proofErr w:type="spellEnd"/>
+      <w:r>
+        <w:rPr>
+          <w:rFonts w:ascii="Courier New" w:hAnsi="Courier New" w:cs="Courier New"/>
+          <w:sz w:val="20"/>
+          <w:lang w:val="en-US"/>
+        </w:rPr>
+        <w:t xml:space="preserve"> := (1, 8, 0)</w:t>
+      </w:r>
+      <w:r>
+        <w:rPr>
+          <w:rFonts w:ascii="Courier New" w:hAnsi="Courier New" w:cs="Courier New"/>
+          <w:sz w:val="20"/>
+          <w:lang w:val="en-US"/>
+        </w:rPr>
+        <w:t>;</w:t>
+      </w:r>
+      <w:r>
+        <w:rPr>
+          <w:rFonts w:ascii="Courier New" w:hAnsi="Courier New" w:cs="Courier New"/>
+          <w:sz w:val="20"/>
+          <w:lang w:val="en-US"/>
+        </w:rPr>
+        <w:br/>
+      </w:r>
+      <w:r>
+        <w:rPr>
+          <w:rFonts w:ascii="Courier New" w:hAnsi="Courier New" w:cs="Courier New"/>
+          <w:sz w:val="20"/>
+          <w:lang w:val="en-US"/>
+        </w:rPr>
+        <w:br/>
+        <w:t>…</w:t>
+      </w:r>
+      <w:r>
+        <w:rPr>
+          <w:rFonts w:ascii="Courier New" w:hAnsi="Courier New" w:cs="Courier New"/>
+          <w:sz w:val="20"/>
+          <w:lang w:val="en-US"/>
+        </w:rPr>
+        <w:br/>
+      </w:r>
+      <w:r>
+        <w:rPr>
+          <w:rFonts w:ascii="Courier New" w:hAnsi="Courier New" w:cs="Courier New"/>
+          <w:sz w:val="20"/>
+          <w:lang w:val="en-US"/>
+        </w:rPr>
+        <w:br/>
+        <w:t>p : process(</w:t>
+      </w:r>
+      <w:proofErr w:type="spellStart"/>
+      <w:r>
+        <w:rPr>
+          <w:rFonts w:ascii="Courier New" w:hAnsi="Courier New" w:cs="Courier New"/>
+          <w:sz w:val="20"/>
+          <w:lang w:val="en-US"/>
+        </w:rPr>
+        <w:t>Clk</w:t>
+      </w:r>
+      <w:proofErr w:type="spellEnd"/>
+      <w:r>
+        <w:rPr>
+          <w:rFonts w:ascii="Courier New" w:hAnsi="Courier New" w:cs="Courier New"/>
+          <w:sz w:val="20"/>
+          <w:lang w:val="en-US"/>
+        </w:rPr>
+        <w:t>)</w:t>
+      </w:r>
+      <w:r>
+        <w:rPr>
+          <w:rFonts w:ascii="Courier New" w:hAnsi="Courier New" w:cs="Courier New"/>
+          <w:sz w:val="20"/>
+          <w:lang w:val="en-US"/>
+        </w:rPr>
+        <w:br/>
+        <w:t>begin</w:t>
+      </w:r>
+      <w:r>
+        <w:rPr>
+          <w:rFonts w:ascii="Courier New" w:hAnsi="Courier New" w:cs="Courier New"/>
+          <w:sz w:val="20"/>
+          <w:lang w:val="en-US"/>
+        </w:rPr>
+        <w:br/>
+        <w:t xml:space="preserve">   if </w:t>
+      </w:r>
+      <w:proofErr w:type="spellStart"/>
+      <w:r>
+        <w:rPr>
+          <w:rFonts w:ascii="Courier New" w:hAnsi="Courier New" w:cs="Courier New"/>
+          <w:sz w:val="20"/>
+          <w:lang w:val="en-US"/>
+        </w:rPr>
+        <w:t>rising_edge</w:t>
+      </w:r>
+      <w:proofErr w:type="spellEnd"/>
+      <w:r>
+        <w:rPr>
+          <w:rFonts w:ascii="Courier New" w:hAnsi="Courier New" w:cs="Courier New"/>
+          <w:sz w:val="20"/>
+          <w:lang w:val="en-US"/>
+        </w:rPr>
+        <w:t>(</w:t>
+      </w:r>
+      <w:proofErr w:type="spellStart"/>
+      <w:r>
+        <w:rPr>
+          <w:rFonts w:ascii="Courier New" w:hAnsi="Courier New" w:cs="Courier New"/>
+          <w:sz w:val="20"/>
+          <w:lang w:val="en-US"/>
+        </w:rPr>
+        <w:t>Clk</w:t>
+      </w:r>
+      <w:proofErr w:type="spellEnd"/>
+      <w:r>
+        <w:rPr>
+          <w:rFonts w:ascii="Courier New" w:hAnsi="Courier New" w:cs="Courier New"/>
+          <w:sz w:val="20"/>
+          <w:lang w:val="en-US"/>
+        </w:rPr>
+        <w:t>) then</w:t>
+      </w:r>
+      <w:r>
+        <w:rPr>
+          <w:rFonts w:ascii="Courier New" w:hAnsi="Courier New" w:cs="Courier New"/>
+          <w:sz w:val="20"/>
+          <w:lang w:val="en-US"/>
+        </w:rPr>
+        <w:br/>
+      </w:r>
+      <w:r>
+        <w:rPr>
+          <w:rFonts w:ascii="Courier New" w:hAnsi="Courier New" w:cs="Courier New"/>
+          <w:sz w:val="20"/>
+          <w:lang w:val="en-US"/>
+        </w:rPr>
+        <w:t xml:space="preserve">      </w:t>
+      </w:r>
+      <w:r>
+        <w:rPr>
+          <w:rFonts w:ascii="Courier New" w:hAnsi="Courier New" w:cs="Courier New"/>
+          <w:sz w:val="20"/>
+          <w:lang w:val="en-US"/>
+        </w:rPr>
+        <w:t xml:space="preserve">r &lt;= </w:t>
+      </w:r>
+      <w:proofErr w:type="spellStart"/>
+      <w:r>
+        <w:rPr>
+          <w:rFonts w:ascii="Courier New" w:hAnsi="Courier New" w:cs="Courier New"/>
+          <w:sz w:val="20"/>
+          <w:lang w:val="en-US"/>
+        </w:rPr>
+        <w:t>PsiFixAdd</w:t>
+      </w:r>
+      <w:proofErr w:type="spellEnd"/>
+      <w:r>
+        <w:rPr>
+          <w:rFonts w:ascii="Courier New" w:hAnsi="Courier New" w:cs="Courier New"/>
+          <w:sz w:val="20"/>
+          <w:lang w:val="en-US"/>
+        </w:rPr>
+        <w:t xml:space="preserve">(a, </w:t>
+      </w:r>
+      <w:proofErr w:type="spellStart"/>
+      <w:r>
+        <w:rPr>
+          <w:rFonts w:ascii="Courier New" w:hAnsi="Courier New" w:cs="Courier New"/>
+          <w:sz w:val="20"/>
+          <w:lang w:val="en-US"/>
+        </w:rPr>
+        <w:t>aFmt_c</w:t>
+      </w:r>
+      <w:proofErr w:type="spellEnd"/>
+      <w:r>
+        <w:rPr>
+          <w:rFonts w:ascii="Courier New" w:hAnsi="Courier New" w:cs="Courier New"/>
+          <w:sz w:val="20"/>
+          <w:lang w:val="en-US"/>
+        </w:rPr>
+        <w:t xml:space="preserve">, b, </w:t>
+      </w:r>
+      <w:proofErr w:type="spellStart"/>
+      <w:r>
+        <w:rPr>
+          <w:rFonts w:ascii="Courier New" w:hAnsi="Courier New" w:cs="Courier New"/>
+          <w:sz w:val="20"/>
+          <w:lang w:val="en-US"/>
+        </w:rPr>
+        <w:t>bFmt_c</w:t>
+      </w:r>
+      <w:proofErr w:type="spellEnd"/>
+      <w:r>
+        <w:rPr>
+          <w:rFonts w:ascii="Courier New" w:hAnsi="Courier New" w:cs="Courier New"/>
+          <w:sz w:val="20"/>
+          <w:lang w:val="en-US"/>
+        </w:rPr>
+        <w:t xml:space="preserve">, </w:t>
+      </w:r>
+      <w:proofErr w:type="spellStart"/>
+      <w:r>
+        <w:rPr>
+          <w:rFonts w:ascii="Courier New" w:hAnsi="Courier New" w:cs="Courier New"/>
+          <w:sz w:val="20"/>
+          <w:lang w:val="en-US"/>
+        </w:rPr>
+        <w:t>rFmt_c</w:t>
+      </w:r>
+      <w:proofErr w:type="spellEnd"/>
+      <w:r>
+        <w:rPr>
+          <w:rFonts w:ascii="Courier New" w:hAnsi="Courier New" w:cs="Courier New"/>
+          <w:sz w:val="20"/>
+          <w:lang w:val="en-US"/>
+        </w:rPr>
+        <w:t xml:space="preserve">, </w:t>
+      </w:r>
+      <w:proofErr w:type="spellStart"/>
+      <w:r>
+        <w:rPr>
+          <w:rFonts w:ascii="Courier New" w:hAnsi="Courier New" w:cs="Courier New"/>
+          <w:sz w:val="20"/>
+          <w:lang w:val="en-US"/>
+        </w:rPr>
+        <w:t>PsiFixRound</w:t>
+      </w:r>
+      <w:proofErr w:type="spellEnd"/>
+      <w:r>
+        <w:rPr>
+          <w:rFonts w:ascii="Courier New" w:hAnsi="Courier New" w:cs="Courier New"/>
+          <w:sz w:val="20"/>
+          <w:lang w:val="en-US"/>
+        </w:rPr>
+        <w:t xml:space="preserve">, </w:t>
+      </w:r>
+      <w:proofErr w:type="spellStart"/>
+      <w:r>
+        <w:rPr>
+          <w:rFonts w:ascii="Courier New" w:hAnsi="Courier New" w:cs="Courier New"/>
+          <w:sz w:val="20"/>
+          <w:lang w:val="en-US"/>
+        </w:rPr>
+        <w:t>PsiFixSat</w:t>
+      </w:r>
+      <w:proofErr w:type="spellEnd"/>
+      <w:r>
+        <w:rPr>
+          <w:rFonts w:ascii="Courier New" w:hAnsi="Courier New" w:cs="Courier New"/>
+          <w:sz w:val="20"/>
+          <w:lang w:val="en-US"/>
+        </w:rPr>
+        <w:t>);</w:t>
+      </w:r>
+      <w:r>
+        <w:rPr>
+          <w:rFonts w:ascii="Courier New" w:hAnsi="Courier New" w:cs="Courier New"/>
+          <w:sz w:val="20"/>
+          <w:lang w:val="en-US"/>
+        </w:rPr>
+        <w:br/>
+        <w:t xml:space="preserve">   end if;</w:t>
+      </w:r>
+      <w:r>
+        <w:rPr>
+          <w:rFonts w:ascii="Courier New" w:hAnsi="Courier New" w:cs="Courier New"/>
+          <w:sz w:val="20"/>
+          <w:lang w:val="en-US"/>
+        </w:rPr>
+        <w:br/>
+        <w:t>end process;</w:t>
+      </w:r>
+    </w:p>
+    <w:p>
+      <w:pPr>
+        <w:rPr>
+          <w:lang w:val="en-US"/>
+        </w:rPr>
+      </w:pPr>
+      <w:r>
+        <w:rPr>
+          <w:lang w:val="en-US"/>
+        </w:rPr>
+        <w:br/>
+      </w:r>
+    </w:p>
+    <w:p>
+      <w:pPr>
+        <w:rPr>
+          <w:lang w:val="en-US"/>
+        </w:rPr>
+      </w:pPr>
+    </w:p>
+    <w:p>
+      <w:pPr>
+        <w:rPr>
+          <w:lang w:val="en-US"/>
+        </w:rPr>
+      </w:pPr>
+      <w:r>
+        <w:rPr>
+          <w:lang w:val="en-US"/>
+        </w:rPr>
+        <w:lastRenderedPageBreak/>
+        <w:t>This leads to the implementation shown below.</w:t>
+      </w:r>
+    </w:p>
+    <w:p>
+      <w:pPr>
+        <w:jc w:val="center"/>
+        <w:rPr>
+          <w:lang w:val="en-US"/>
+        </w:rPr>
+      </w:pPr>
+      <w:r>
+        <w:drawing>
+          <wp:inline distT="0" distB="0" distL="0" distR="0">
+            <wp:extent cx="3224048" cy="1834125"/>
+            <wp:effectExtent l="0" t="0" r="0" b="0"/>
+            <wp:docPr id="8" name="Picture 8"/>
+            <wp:cNvGraphicFramePr>
+              <a:graphicFrameLocks xmlns:a="http://schemas.openxmlformats.org/drawingml/2006/main" noChangeAspect="1"/>
+            </wp:cNvGraphicFramePr>
+            <a:graphic xmlns:a="http://schemas.openxmlformats.org/drawingml/2006/main">
+              <a:graphicData uri="http://schemas.openxmlformats.org/drawingml/2006/picture">
+                <pic:pic xmlns:pic="http://schemas.openxmlformats.org/drawingml/2006/picture">
+                  <pic:nvPicPr>
+                    <pic:cNvPr id="0" name="Picture 2"/>
+                    <pic:cNvPicPr>
+                      <a:picLocks noChangeAspect="1" noChangeArrowheads="1"/>
+                    </pic:cNvPicPr>
+                  </pic:nvPicPr>
+                  <pic:blipFill>
+                    <a:blip r:embed="rId9">
+                      <a:extLst>
+                        <a:ext uri="{28A0092B-C50C-407E-A947-70E740481C1C}">
+                          <a14:useLocalDpi xmlns:a14="http://schemas.microsoft.com/office/drawing/2010/main" val="0"/>
+                        </a:ext>
+                      </a:extLst>
+                    </a:blip>
+                    <a:srcRect/>
+                    <a:stretch>
+                      <a:fillRect/>
+                    </a:stretch>
+                  </pic:blipFill>
+                  <pic:spPr bwMode="auto">
+                    <a:xfrm>
+                      <a:off x="0" y="0"/>
+                      <a:ext cx="3224048" cy="1834125"/>
+                    </a:xfrm>
+                    <a:prstGeom prst="rect">
+                      <a:avLst/>
+                    </a:prstGeom>
+                    <a:noFill/>
+                    <a:ln>
+                      <a:noFill/>
+                    </a:ln>
+                  </pic:spPr>
+                </pic:pic>
+              </a:graphicData>
+            </a:graphic>
+          </wp:inline>
+        </w:drawing>
+      </w:r>
+    </w:p>
+    <w:p>
+      <w:pPr>
+        <w:pStyle w:val="Caption"/>
+        <w:jc w:val="center"/>
+        <w:rPr>
+          <w:lang w:val="en-US"/>
+        </w:rPr>
+      </w:pPr>
+      <w:bookmarkStart w:id="5" w:name="_Toc507491209"/>
+      <w:r>
+        <w:rPr>
+          <w:lang w:val="en-US"/>
+        </w:rPr>
+        <w:t xml:space="preserve">Figure </w:t>
+      </w:r>
+      <w:r>
+        <w:rPr>
+          <w:lang w:val="en-US"/>
+        </w:rPr>
+        <w:fldChar w:fldCharType="begin"/>
+      </w:r>
+      <w:r>
+        <w:rPr>
+          <w:lang w:val="en-US"/>
+        </w:rPr>
+        <w:instrText xml:space="preserve"> SEQ Figure \* ARABIC </w:instrText>
+      </w:r>
+      <w:r>
+        <w:rPr>
+          <w:lang w:val="en-US"/>
+        </w:rPr>
+        <w:fldChar w:fldCharType="separate"/>
+      </w:r>
+      <w:r>
+        <w:rPr>
+          <w:noProof/>
+          <w:lang w:val="en-US"/>
+        </w:rPr>
+        <w:t>1</w:t>
+      </w:r>
+      <w:r>
+        <w:rPr>
+          <w:lang w:val="en-US"/>
+        </w:rPr>
+        <w:fldChar w:fldCharType="end"/>
+      </w:r>
+      <w:r>
+        <w:rPr>
+          <w:lang w:val="en-US"/>
+        </w:rPr>
+        <w:t xml:space="preserve">: </w:t>
+      </w:r>
+      <w:r>
+        <w:rPr>
+          <w:lang w:val="en-US"/>
+        </w:rPr>
+        <w:t>Heavy Pipelining, Problem Description</w:t>
+      </w:r>
+      <w:bookmarkEnd w:id="5"/>
+    </w:p>
+    <w:p>
+      <w:pPr>
+        <w:pStyle w:val="Heading3"/>
+        <w:rPr>
+          <w:lang w:val="en-US"/>
+        </w:rPr>
+      </w:pPr>
+      <w:r>
+        <w:rPr>
+          <w:lang w:val="en-US"/>
+        </w:rPr>
+        <w:t>Solution 1: Register Retiming</w:t>
+      </w:r>
+    </w:p>
+    <w:p>
+      <w:pPr>
+        <w:rPr>
+          <w:lang w:val="en-US"/>
+        </w:rPr>
+      </w:pPr>
+      <w:proofErr w:type="spellStart"/>
+      <w:r>
+        <w:rPr>
+          <w:lang w:val="en-US"/>
+        </w:rPr>
+        <w:t>Todays</w:t>
+      </w:r>
+      <w:proofErr w:type="spellEnd"/>
+      <w:r>
+        <w:rPr>
+          <w:lang w:val="en-US"/>
+        </w:rPr>
+        <w:t xml:space="preserve"> FPGA tools are quite good at register retiming. This means that the tools moves pipeline stages to optimize timing. ISE is also able to do retiming but it must be actively enabled in the project settings (synthesis).</w:t>
+      </w:r>
+    </w:p>
+    <w:p>
+      <w:pPr>
+        <w:rPr>
+          <w:lang w:val="en-US"/>
+        </w:rPr>
+      </w:pPr>
+      <w:r>
+        <w:rPr>
+          <w:lang w:val="en-US"/>
+        </w:rPr>
+        <w:t>Thanks to retiming, the user can just add a few pipeline stages at the output of the logic and the tool will move them into the logic to optimize timing.</w:t>
+      </w:r>
+    </w:p>
+    <w:p>
+      <w:pPr>
+        <w:shd w:val="clear" w:color="auto" w:fill="D9D9D9" w:themeFill="background1" w:themeFillShade="D9"/>
+        <w:spacing w:before="240" w:after="240"/>
+        <w:jc w:val="left"/>
+        <w:rPr>
+          <w:rFonts w:ascii="Courier New" w:hAnsi="Courier New" w:cs="Courier New"/>
+          <w:sz w:val="20"/>
+          <w:lang w:val="en-US"/>
+        </w:rPr>
+      </w:pPr>
+      <w:r>
+        <w:rPr>
+          <w:rFonts w:ascii="Courier New" w:hAnsi="Courier New" w:cs="Courier New"/>
+          <w:sz w:val="20"/>
+          <w:lang w:val="en-US"/>
+        </w:rPr>
+        <w:t>c</w:t>
+      </w:r>
+      <w:r>
+        <w:rPr>
+          <w:rFonts w:ascii="Courier New" w:hAnsi="Courier New" w:cs="Courier New"/>
+          <w:sz w:val="20"/>
+          <w:lang w:val="en-US"/>
+        </w:rPr>
+        <w:t xml:space="preserve">onstant </w:t>
+      </w:r>
+      <w:proofErr w:type="spellStart"/>
+      <w:r>
+        <w:rPr>
+          <w:rFonts w:ascii="Courier New" w:hAnsi="Courier New" w:cs="Courier New"/>
+          <w:sz w:val="20"/>
+          <w:lang w:val="en-US"/>
+        </w:rPr>
+        <w:t>aFmt_c</w:t>
+      </w:r>
+      <w:proofErr w:type="spellEnd"/>
+      <w:r>
+        <w:rPr>
+          <w:rFonts w:ascii="Courier New" w:hAnsi="Courier New" w:cs="Courier New"/>
+          <w:sz w:val="20"/>
+          <w:lang w:val="en-US"/>
+        </w:rPr>
+        <w:t xml:space="preserve"> : </w:t>
+      </w:r>
+      <w:proofErr w:type="spellStart"/>
+      <w:r>
+        <w:rPr>
+          <w:rFonts w:ascii="Courier New" w:hAnsi="Courier New" w:cs="Courier New"/>
+          <w:sz w:val="20"/>
+          <w:lang w:val="en-US"/>
+        </w:rPr>
+        <w:t>PsiFixFmt_t</w:t>
+      </w:r>
+      <w:proofErr w:type="spellEnd"/>
+      <w:r>
+        <w:rPr>
+          <w:rFonts w:ascii="Courier New" w:hAnsi="Courier New" w:cs="Courier New"/>
+          <w:sz w:val="20"/>
+          <w:lang w:val="en-US"/>
+        </w:rPr>
+        <w:t xml:space="preserve"> := (1, 8, 8)</w:t>
+      </w:r>
+      <w:r>
+        <w:rPr>
+          <w:rFonts w:ascii="Courier New" w:hAnsi="Courier New" w:cs="Courier New"/>
+          <w:sz w:val="20"/>
+          <w:lang w:val="en-US"/>
+        </w:rPr>
+        <w:t>;</w:t>
+      </w:r>
+      <w:r>
+        <w:rPr>
+          <w:rFonts w:ascii="Courier New" w:hAnsi="Courier New" w:cs="Courier New"/>
+          <w:sz w:val="20"/>
+          <w:lang w:val="en-US"/>
+        </w:rPr>
+        <w:br/>
+        <w:t xml:space="preserve">constant </w:t>
+      </w:r>
+      <w:proofErr w:type="spellStart"/>
+      <w:r>
+        <w:rPr>
+          <w:rFonts w:ascii="Courier New" w:hAnsi="Courier New" w:cs="Courier New"/>
+          <w:sz w:val="20"/>
+          <w:lang w:val="en-US"/>
+        </w:rPr>
+        <w:t>bFmt_c</w:t>
+      </w:r>
+      <w:proofErr w:type="spellEnd"/>
+      <w:r>
+        <w:rPr>
+          <w:rFonts w:ascii="Courier New" w:hAnsi="Courier New" w:cs="Courier New"/>
+          <w:sz w:val="20"/>
+          <w:lang w:val="en-US"/>
+        </w:rPr>
+        <w:t xml:space="preserve"> : </w:t>
+      </w:r>
+      <w:proofErr w:type="spellStart"/>
+      <w:r>
+        <w:rPr>
+          <w:rFonts w:ascii="Courier New" w:hAnsi="Courier New" w:cs="Courier New"/>
+          <w:sz w:val="20"/>
+          <w:lang w:val="en-US"/>
+        </w:rPr>
+        <w:t>PsiFixFmt_t</w:t>
+      </w:r>
+      <w:proofErr w:type="spellEnd"/>
+      <w:r>
+        <w:rPr>
+          <w:rFonts w:ascii="Courier New" w:hAnsi="Courier New" w:cs="Courier New"/>
+          <w:sz w:val="20"/>
+          <w:lang w:val="en-US"/>
+        </w:rPr>
+        <w:t xml:space="preserve"> := (1, 8, 8)</w:t>
+      </w:r>
+      <w:r>
+        <w:rPr>
+          <w:rFonts w:ascii="Courier New" w:hAnsi="Courier New" w:cs="Courier New"/>
+          <w:sz w:val="20"/>
+          <w:lang w:val="en-US"/>
+        </w:rPr>
+        <w:t>;</w:t>
+      </w:r>
+      <w:r>
+        <w:rPr>
+          <w:rFonts w:ascii="Courier New" w:hAnsi="Courier New" w:cs="Courier New"/>
+          <w:sz w:val="20"/>
+          <w:lang w:val="en-US"/>
+        </w:rPr>
+        <w:br/>
+        <w:t xml:space="preserve">constant </w:t>
+      </w:r>
+      <w:proofErr w:type="spellStart"/>
+      <w:r>
+        <w:rPr>
+          <w:rFonts w:ascii="Courier New" w:hAnsi="Courier New" w:cs="Courier New"/>
+          <w:sz w:val="20"/>
+          <w:lang w:val="en-US"/>
+        </w:rPr>
+        <w:t>rFmt_c</w:t>
+      </w:r>
+      <w:proofErr w:type="spellEnd"/>
+      <w:r>
+        <w:rPr>
+          <w:rFonts w:ascii="Courier New" w:hAnsi="Courier New" w:cs="Courier New"/>
+          <w:sz w:val="20"/>
+          <w:lang w:val="en-US"/>
+        </w:rPr>
+        <w:t xml:space="preserve"> : </w:t>
+      </w:r>
+      <w:proofErr w:type="spellStart"/>
+      <w:r>
+        <w:rPr>
+          <w:rFonts w:ascii="Courier New" w:hAnsi="Courier New" w:cs="Courier New"/>
+          <w:sz w:val="20"/>
+          <w:lang w:val="en-US"/>
+        </w:rPr>
+        <w:t>PsiFixFmt_t</w:t>
+      </w:r>
+      <w:proofErr w:type="spellEnd"/>
+      <w:r>
+        <w:rPr>
+          <w:rFonts w:ascii="Courier New" w:hAnsi="Courier New" w:cs="Courier New"/>
+          <w:sz w:val="20"/>
+          <w:lang w:val="en-US"/>
+        </w:rPr>
+        <w:t xml:space="preserve"> := (1, 8, 0)</w:t>
+      </w:r>
+      <w:r>
+        <w:rPr>
+          <w:rFonts w:ascii="Courier New" w:hAnsi="Courier New" w:cs="Courier New"/>
+          <w:sz w:val="20"/>
+          <w:lang w:val="en-US"/>
+        </w:rPr>
+        <w:t>;</w:t>
+      </w:r>
+      <w:r>
+        <w:rPr>
+          <w:rFonts w:ascii="Courier New" w:hAnsi="Courier New" w:cs="Courier New"/>
+          <w:sz w:val="20"/>
+          <w:lang w:val="en-US"/>
+        </w:rPr>
+        <w:br/>
+      </w:r>
+      <w:r>
+        <w:rPr>
+          <w:rFonts w:ascii="Courier New" w:hAnsi="Courier New" w:cs="Courier New"/>
+          <w:sz w:val="20"/>
+          <w:lang w:val="en-US"/>
+        </w:rPr>
+        <w:br/>
+        <w:t>…</w:t>
+      </w:r>
+      <w:r>
+        <w:rPr>
+          <w:rFonts w:ascii="Courier New" w:hAnsi="Courier New" w:cs="Courier New"/>
+          <w:sz w:val="20"/>
+          <w:lang w:val="en-US"/>
+        </w:rPr>
+        <w:br/>
+      </w:r>
+      <w:r>
+        <w:rPr>
+          <w:rFonts w:ascii="Courier New" w:hAnsi="Courier New" w:cs="Courier New"/>
+          <w:sz w:val="20"/>
+          <w:lang w:val="en-US"/>
+        </w:rPr>
+        <w:br/>
+        <w:t>p : process(</w:t>
+      </w:r>
+      <w:proofErr w:type="spellStart"/>
+      <w:r>
+        <w:rPr>
+          <w:rFonts w:ascii="Courier New" w:hAnsi="Courier New" w:cs="Courier New"/>
+          <w:sz w:val="20"/>
+          <w:lang w:val="en-US"/>
+        </w:rPr>
+        <w:t>Clk</w:t>
+      </w:r>
+      <w:proofErr w:type="spellEnd"/>
+      <w:r>
+        <w:rPr>
+          <w:rFonts w:ascii="Courier New" w:hAnsi="Courier New" w:cs="Courier New"/>
+          <w:sz w:val="20"/>
+          <w:lang w:val="en-US"/>
+        </w:rPr>
+        <w:t>)</w:t>
+      </w:r>
+      <w:r>
+        <w:rPr>
+          <w:rFonts w:ascii="Courier New" w:hAnsi="Courier New" w:cs="Courier New"/>
+          <w:sz w:val="20"/>
+          <w:lang w:val="en-US"/>
+        </w:rPr>
+        <w:br/>
+        <w:t>begin</w:t>
+      </w:r>
+      <w:r>
+        <w:rPr>
+          <w:rFonts w:ascii="Courier New" w:hAnsi="Courier New" w:cs="Courier New"/>
+          <w:sz w:val="20"/>
+          <w:lang w:val="en-US"/>
+        </w:rPr>
+        <w:br/>
+        <w:t xml:space="preserve">   if </w:t>
+      </w:r>
+      <w:proofErr w:type="spellStart"/>
+      <w:r>
+        <w:rPr>
+          <w:rFonts w:ascii="Courier New" w:hAnsi="Courier New" w:cs="Courier New"/>
+          <w:sz w:val="20"/>
+          <w:lang w:val="en-US"/>
+        </w:rPr>
+        <w:t>rising_edge</w:t>
+      </w:r>
+      <w:proofErr w:type="spellEnd"/>
+      <w:r>
+        <w:rPr>
+          <w:rFonts w:ascii="Courier New" w:hAnsi="Courier New" w:cs="Courier New"/>
+          <w:sz w:val="20"/>
+          <w:lang w:val="en-US"/>
+        </w:rPr>
+        <w:t>(</w:t>
+      </w:r>
+      <w:proofErr w:type="spellStart"/>
+      <w:r>
+        <w:rPr>
+          <w:rFonts w:ascii="Courier New" w:hAnsi="Courier New" w:cs="Courier New"/>
+          <w:sz w:val="20"/>
+          <w:lang w:val="en-US"/>
+        </w:rPr>
+        <w:t>Clk</w:t>
+      </w:r>
+      <w:proofErr w:type="spellEnd"/>
+      <w:r>
+        <w:rPr>
+          <w:rFonts w:ascii="Courier New" w:hAnsi="Courier New" w:cs="Courier New"/>
+          <w:sz w:val="20"/>
+          <w:lang w:val="en-US"/>
+        </w:rPr>
+        <w:t>) then</w:t>
+      </w:r>
+      <w:r>
+        <w:rPr>
+          <w:rFonts w:ascii="Courier New" w:hAnsi="Courier New" w:cs="Courier New"/>
+          <w:sz w:val="20"/>
+          <w:lang w:val="en-US"/>
+        </w:rPr>
+        <w:br/>
+      </w:r>
+      <w:r>
+        <w:rPr>
+          <w:rFonts w:ascii="Courier New" w:hAnsi="Courier New" w:cs="Courier New"/>
+          <w:sz w:val="20"/>
+          <w:lang w:val="en-US"/>
+        </w:rPr>
+        <w:t xml:space="preserve">      </w:t>
+      </w:r>
+      <w:r>
+        <w:rPr>
+          <w:rFonts w:ascii="Courier New" w:hAnsi="Courier New" w:cs="Courier New"/>
+          <w:sz w:val="20"/>
+          <w:lang w:val="en-US"/>
+        </w:rPr>
+        <w:t>r</w:t>
+      </w:r>
+      <w:r>
+        <w:rPr>
+          <w:rFonts w:ascii="Courier New" w:hAnsi="Courier New" w:cs="Courier New"/>
+          <w:sz w:val="20"/>
+          <w:lang w:val="en-US"/>
+        </w:rPr>
+        <w:t>1</w:t>
+      </w:r>
+      <w:r>
+        <w:rPr>
+          <w:rFonts w:ascii="Courier New" w:hAnsi="Courier New" w:cs="Courier New"/>
+          <w:sz w:val="20"/>
+          <w:lang w:val="en-US"/>
+        </w:rPr>
+        <w:t xml:space="preserve"> &lt;= </w:t>
+      </w:r>
+      <w:proofErr w:type="spellStart"/>
+      <w:r>
+        <w:rPr>
+          <w:rFonts w:ascii="Courier New" w:hAnsi="Courier New" w:cs="Courier New"/>
+          <w:sz w:val="20"/>
+          <w:lang w:val="en-US"/>
+        </w:rPr>
+        <w:t>PsiFixAdd</w:t>
+      </w:r>
+      <w:proofErr w:type="spellEnd"/>
+      <w:r>
+        <w:rPr>
+          <w:rFonts w:ascii="Courier New" w:hAnsi="Courier New" w:cs="Courier New"/>
+          <w:sz w:val="20"/>
+          <w:lang w:val="en-US"/>
+        </w:rPr>
+        <w:t xml:space="preserve">(a, </w:t>
+      </w:r>
+      <w:proofErr w:type="spellStart"/>
+      <w:r>
+        <w:rPr>
+          <w:rFonts w:ascii="Courier New" w:hAnsi="Courier New" w:cs="Courier New"/>
+          <w:sz w:val="20"/>
+          <w:lang w:val="en-US"/>
+        </w:rPr>
+        <w:t>aFmt_c</w:t>
+      </w:r>
+      <w:proofErr w:type="spellEnd"/>
+      <w:r>
+        <w:rPr>
+          <w:rFonts w:ascii="Courier New" w:hAnsi="Courier New" w:cs="Courier New"/>
+          <w:sz w:val="20"/>
+          <w:lang w:val="en-US"/>
+        </w:rPr>
+        <w:t xml:space="preserve">, b, </w:t>
+      </w:r>
+      <w:proofErr w:type="spellStart"/>
+      <w:r>
+        <w:rPr>
+          <w:rFonts w:ascii="Courier New" w:hAnsi="Courier New" w:cs="Courier New"/>
+          <w:sz w:val="20"/>
+          <w:lang w:val="en-US"/>
+        </w:rPr>
+        <w:t>bFmt_c</w:t>
+      </w:r>
+      <w:proofErr w:type="spellEnd"/>
+      <w:r>
+        <w:rPr>
+          <w:rFonts w:ascii="Courier New" w:hAnsi="Courier New" w:cs="Courier New"/>
+          <w:sz w:val="20"/>
+          <w:lang w:val="en-US"/>
+        </w:rPr>
+        <w:t xml:space="preserve">, </w:t>
+      </w:r>
+      <w:proofErr w:type="spellStart"/>
+      <w:r>
+        <w:rPr>
+          <w:rFonts w:ascii="Courier New" w:hAnsi="Courier New" w:cs="Courier New"/>
+          <w:sz w:val="20"/>
+          <w:lang w:val="en-US"/>
+        </w:rPr>
+        <w:t>rFmt_c</w:t>
+      </w:r>
+      <w:proofErr w:type="spellEnd"/>
+      <w:r>
+        <w:rPr>
+          <w:rFonts w:ascii="Courier New" w:hAnsi="Courier New" w:cs="Courier New"/>
+          <w:sz w:val="20"/>
+          <w:lang w:val="en-US"/>
+        </w:rPr>
+        <w:t xml:space="preserve">, </w:t>
+      </w:r>
+      <w:proofErr w:type="spellStart"/>
+      <w:r>
+        <w:rPr>
+          <w:rFonts w:ascii="Courier New" w:hAnsi="Courier New" w:cs="Courier New"/>
+          <w:sz w:val="20"/>
+          <w:lang w:val="en-US"/>
+        </w:rPr>
+        <w:t>PsiFixRound</w:t>
+      </w:r>
+      <w:proofErr w:type="spellEnd"/>
+      <w:r>
+        <w:rPr>
+          <w:rFonts w:ascii="Courier New" w:hAnsi="Courier New" w:cs="Courier New"/>
+          <w:sz w:val="20"/>
+          <w:lang w:val="en-US"/>
+        </w:rPr>
+        <w:t xml:space="preserve">, </w:t>
+      </w:r>
+      <w:proofErr w:type="spellStart"/>
+      <w:r>
+        <w:rPr>
+          <w:rFonts w:ascii="Courier New" w:hAnsi="Courier New" w:cs="Courier New"/>
+          <w:sz w:val="20"/>
+          <w:lang w:val="en-US"/>
+        </w:rPr>
+        <w:t>PsiFixSat</w:t>
+      </w:r>
+      <w:proofErr w:type="spellEnd"/>
+      <w:r>
+        <w:rPr>
+          <w:rFonts w:ascii="Courier New" w:hAnsi="Courier New" w:cs="Courier New"/>
+          <w:sz w:val="20"/>
+          <w:lang w:val="en-US"/>
+        </w:rPr>
+        <w:t>);</w:t>
+      </w:r>
+      <w:r>
+        <w:rPr>
+          <w:rFonts w:ascii="Courier New" w:hAnsi="Courier New" w:cs="Courier New"/>
+          <w:sz w:val="20"/>
+          <w:lang w:val="en-US"/>
+        </w:rPr>
+        <w:br/>
+        <w:t xml:space="preserve">      r2 &lt;= r1;</w:t>
+      </w:r>
+      <w:r>
+        <w:rPr>
+          <w:rFonts w:ascii="Courier New" w:hAnsi="Courier New" w:cs="Courier New"/>
+          <w:sz w:val="20"/>
+          <w:lang w:val="en-US"/>
+        </w:rPr>
+        <w:br/>
+        <w:t xml:space="preserve">      r &lt;= r2;</w:t>
+      </w:r>
+      <w:r>
+        <w:rPr>
+          <w:rFonts w:ascii="Courier New" w:hAnsi="Courier New" w:cs="Courier New"/>
+          <w:sz w:val="20"/>
+          <w:lang w:val="en-US"/>
+        </w:rPr>
+        <w:br/>
+        <w:t xml:space="preserve">   end if;</w:t>
+      </w:r>
+      <w:r>
+        <w:rPr>
+          <w:rFonts w:ascii="Courier New" w:hAnsi="Courier New" w:cs="Courier New"/>
+          <w:sz w:val="20"/>
+          <w:lang w:val="en-US"/>
+        </w:rPr>
+        <w:br/>
+        <w:t>end process;</w:t>
+      </w:r>
+    </w:p>
+    <w:p>
+      <w:pPr>
+        <w:rPr>
+          <w:lang w:val="en-US"/>
+        </w:rPr>
+      </w:pPr>
+      <w:r>
+        <w:rPr>
+          <w:lang w:val="en-US"/>
+        </w:rPr>
+        <w:t>The code above theoretically describes the following circuit which is not more timing-optimal than the original circuit:</w:t>
+      </w:r>
+    </w:p>
+    <w:p>
+      <w:pPr>
+        <w:jc w:val="center"/>
+        <w:rPr>
+          <w:lang w:val="en-US"/>
+        </w:rPr>
+      </w:pPr>
+      <w:r>
+        <w:drawing>
+          <wp:inline distT="0" distB="0" distL="0" distR="0">
+            <wp:extent cx="3310759" cy="1808598"/>
+            <wp:effectExtent l="0" t="0" r="4445" b="0"/>
+            <wp:docPr id="9" name="Picture 9"/>
+            <wp:cNvGraphicFramePr>
+              <a:graphicFrameLocks xmlns:a="http://schemas.openxmlformats.org/drawingml/2006/main" noChangeAspect="1"/>
+            </wp:cNvGraphicFramePr>
+            <a:graphic xmlns:a="http://schemas.openxmlformats.org/drawingml/2006/main">
+              <a:graphicData uri="http://schemas.openxmlformats.org/drawingml/2006/picture">
+                <pic:pic xmlns:pic="http://schemas.openxmlformats.org/drawingml/2006/picture">
+                  <pic:nvPicPr>
+                    <pic:cNvPr id="0" name="Picture 3"/>
+                    <pic:cNvPicPr>
+                      <a:picLocks noChangeAspect="1" noChangeArrowheads="1"/>
+                    </pic:cNvPicPr>
+                  </pic:nvPicPr>
+                  <pic:blipFill>
+                    <a:blip r:embed="rId10">
+                      <a:extLst>
+                        <a:ext uri="{28A0092B-C50C-407E-A947-70E740481C1C}">
+                          <a14:useLocalDpi xmlns:a14="http://schemas.microsoft.com/office/drawing/2010/main" val="0"/>
+                        </a:ext>
+                      </a:extLst>
+                    </a:blip>
+                    <a:srcRect/>
+                    <a:stretch>
+                      <a:fillRect/>
+                    </a:stretch>
+                  </pic:blipFill>
+                  <pic:spPr bwMode="auto">
+                    <a:xfrm>
+                      <a:off x="0" y="0"/>
+                      <a:ext cx="3310790" cy="1808615"/>
+                    </a:xfrm>
+                    <a:prstGeom prst="rect">
+                      <a:avLst/>
+                    </a:prstGeom>
+                    <a:noFill/>
+                    <a:ln>
+                      <a:noFill/>
+                    </a:ln>
+                  </pic:spPr>
+                </pic:pic>
+              </a:graphicData>
+            </a:graphic>
+          </wp:inline>
+        </w:drawing>
+      </w:r>
+    </w:p>
+    <w:p>
+      <w:pPr>
+        <w:pStyle w:val="Caption"/>
+        <w:jc w:val="center"/>
+        <w:rPr>
+          <w:lang w:val="en-US"/>
+        </w:rPr>
+      </w:pPr>
+      <w:bookmarkStart w:id="6" w:name="_Toc507491210"/>
+      <w:r>
+        <w:rPr>
+          <w:lang w:val="en-US"/>
+        </w:rPr>
+        <w:t xml:space="preserve">Figure </w:t>
+      </w:r>
+      <w:r>
+        <w:rPr>
+          <w:lang w:val="en-US"/>
+        </w:rPr>
+        <w:fldChar w:fldCharType="begin"/>
+      </w:r>
+      <w:r>
+        <w:rPr>
+          <w:lang w:val="en-US"/>
+        </w:rPr>
+        <w:instrText xml:space="preserve"> SEQ Figure \* ARABIC </w:instrText>
+      </w:r>
+      <w:r>
+        <w:rPr>
+          <w:lang w:val="en-US"/>
+        </w:rPr>
+        <w:fldChar w:fldCharType="separate"/>
+      </w:r>
+      <w:r>
+        <w:rPr>
+          <w:noProof/>
+          <w:lang w:val="en-US"/>
+        </w:rPr>
+        <w:t>2</w:t>
+      </w:r>
+      <w:r>
+        <w:rPr>
+          <w:lang w:val="en-US"/>
+        </w:rPr>
+        <w:fldChar w:fldCharType="end"/>
+      </w:r>
+      <w:r>
+        <w:rPr>
+          <w:lang w:val="en-US"/>
+        </w:rPr>
+        <w:t xml:space="preserve">: </w:t>
+      </w:r>
+      <w:r>
+        <w:rPr>
+          <w:lang w:val="en-US"/>
+        </w:rPr>
+        <w:t xml:space="preserve">Heavy Pipelining, </w:t>
+      </w:r>
+      <w:r>
+        <w:rPr>
+          <w:lang w:val="en-US"/>
+        </w:rPr>
+        <w:t xml:space="preserve">Retiming, </w:t>
+      </w:r>
+      <w:proofErr w:type="gramStart"/>
+      <w:r>
+        <w:rPr>
+          <w:lang w:val="en-US"/>
+        </w:rPr>
+        <w:t>Implementation</w:t>
+      </w:r>
+      <w:proofErr w:type="gramEnd"/>
+      <w:r>
+        <w:rPr>
+          <w:lang w:val="en-US"/>
+        </w:rPr>
+        <w:t xml:space="preserve"> without retiming</w:t>
+      </w:r>
+      <w:bookmarkEnd w:id="6"/>
+    </w:p>
+    <w:p>
+      <w:pPr>
+        <w:rPr>
+          <w:lang w:val="en-US"/>
+        </w:rPr>
+      </w:pPr>
+    </w:p>
+    <w:p>
+      <w:pPr>
+        <w:rPr>
+          <w:lang w:val="en-US"/>
+        </w:rPr>
+      </w:pPr>
+    </w:p>
+    <w:p>
+      <w:pPr>
+        <w:rPr>
+          <w:lang w:val="en-US"/>
+        </w:rPr>
+      </w:pPr>
+      <w:r>
+        <w:rPr>
+          <w:lang w:val="en-US"/>
+        </w:rPr>
+        <w:lastRenderedPageBreak/>
+        <w:t xml:space="preserve">However, it register retiming is </w:t>
+      </w:r>
+      <w:proofErr w:type="gramStart"/>
+      <w:r>
+        <w:rPr>
+          <w:lang w:val="en-US"/>
+        </w:rPr>
+        <w:t>applied,</w:t>
+      </w:r>
+      <w:proofErr w:type="gramEnd"/>
+      <w:r>
+        <w:rPr>
+          <w:lang w:val="en-US"/>
+        </w:rPr>
+        <w:t xml:space="preserve"> the tool will convert the circuit into something as shown below. This is way more timing optimal and allows achieving higher clock frequencies.</w:t>
+      </w:r>
+    </w:p>
+    <w:p>
+      <w:pPr>
+        <w:jc w:val="center"/>
+        <w:rPr>
+          <w:lang w:val="en-US"/>
+        </w:rPr>
+      </w:pPr>
+      <w:r>
+        <w:drawing>
+          <wp:inline distT="0" distB="0" distL="0" distR="0">
+            <wp:extent cx="3310758" cy="1808598"/>
+            <wp:effectExtent l="0" t="0" r="4445" b="0"/>
+            <wp:docPr id="11" name="Picture 11"/>
+            <wp:cNvGraphicFramePr>
+              <a:graphicFrameLocks xmlns:a="http://schemas.openxmlformats.org/drawingml/2006/main" noChangeAspect="1"/>
+            </wp:cNvGraphicFramePr>
+            <a:graphic xmlns:a="http://schemas.openxmlformats.org/drawingml/2006/main">
+              <a:graphicData uri="http://schemas.openxmlformats.org/drawingml/2006/picture">
+                <pic:pic xmlns:pic="http://schemas.openxmlformats.org/drawingml/2006/picture">
+                  <pic:nvPicPr>
+                    <pic:cNvPr id="0" name="Picture 4"/>
+                    <pic:cNvPicPr>
+                      <a:picLocks noChangeAspect="1" noChangeArrowheads="1"/>
+                    </pic:cNvPicPr>
+                  </pic:nvPicPr>
+                  <pic:blipFill>
+                    <a:blip r:embed="rId11">
+                      <a:extLst>
+                        <a:ext uri="{28A0092B-C50C-407E-A947-70E740481C1C}">
+                          <a14:useLocalDpi xmlns:a14="http://schemas.microsoft.com/office/drawing/2010/main" val="0"/>
+                        </a:ext>
+                      </a:extLst>
+                    </a:blip>
+                    <a:srcRect/>
+                    <a:stretch>
+                      <a:fillRect/>
+                    </a:stretch>
+                  </pic:blipFill>
+                  <pic:spPr bwMode="auto">
+                    <a:xfrm>
+                      <a:off x="0" y="0"/>
+                      <a:ext cx="3310789" cy="1808615"/>
+                    </a:xfrm>
+                    <a:prstGeom prst="rect">
+                      <a:avLst/>
+                    </a:prstGeom>
+                    <a:noFill/>
+                    <a:ln>
+                      <a:noFill/>
+                    </a:ln>
+                  </pic:spPr>
+                </pic:pic>
+              </a:graphicData>
+            </a:graphic>
+          </wp:inline>
+        </w:drawing>
+      </w:r>
+    </w:p>
+    <w:p>
+      <w:pPr>
+        <w:jc w:val="center"/>
+        <w:rPr>
+          <w:lang w:val="en-US"/>
+        </w:rPr>
+      </w:pPr>
+    </w:p>
+    <w:p>
+      <w:pPr>
+        <w:pStyle w:val="Caption"/>
+        <w:jc w:val="center"/>
+        <w:rPr>
+          <w:lang w:val="en-US"/>
+        </w:rPr>
+      </w:pPr>
+      <w:bookmarkStart w:id="7" w:name="_Toc507491211"/>
+      <w:r>
+        <w:rPr>
+          <w:lang w:val="en-US"/>
+        </w:rPr>
+        <w:t xml:space="preserve">Figure </w:t>
+      </w:r>
+      <w:r>
+        <w:rPr>
+          <w:lang w:val="en-US"/>
+        </w:rPr>
+        <w:fldChar w:fldCharType="begin"/>
+      </w:r>
+      <w:r>
+        <w:rPr>
+          <w:lang w:val="en-US"/>
+        </w:rPr>
+        <w:instrText xml:space="preserve"> SEQ Figure \* ARABIC </w:instrText>
+      </w:r>
+      <w:r>
+        <w:rPr>
+          <w:lang w:val="en-US"/>
+        </w:rPr>
+        <w:fldChar w:fldCharType="separate"/>
+      </w:r>
+      <w:r>
+        <w:rPr>
+          <w:noProof/>
+          <w:lang w:val="en-US"/>
+        </w:rPr>
+        <w:t>3</w:t>
+      </w:r>
+      <w:r>
+        <w:rPr>
+          <w:lang w:val="en-US"/>
+        </w:rPr>
+        <w:fldChar w:fldCharType="end"/>
+      </w:r>
+      <w:r>
+        <w:rPr>
+          <w:lang w:val="en-US"/>
+        </w:rPr>
+        <w:t xml:space="preserve">: </w:t>
+      </w:r>
+      <w:r>
+        <w:rPr>
+          <w:lang w:val="en-US"/>
+        </w:rPr>
+        <w:t xml:space="preserve">Heavy Pipelining, Retiming, </w:t>
+      </w:r>
+      <w:proofErr w:type="gramStart"/>
+      <w:r>
+        <w:rPr>
+          <w:lang w:val="en-US"/>
+        </w:rPr>
+        <w:t>Implementation</w:t>
+      </w:r>
+      <w:proofErr w:type="gramEnd"/>
+      <w:r>
+        <w:rPr>
+          <w:lang w:val="en-US"/>
+        </w:rPr>
+        <w:t xml:space="preserve"> </w:t>
+      </w:r>
+      <w:r>
+        <w:rPr>
+          <w:lang w:val="en-US"/>
+        </w:rPr>
+        <w:t>with</w:t>
+      </w:r>
+      <w:r>
+        <w:rPr>
+          <w:lang w:val="en-US"/>
+        </w:rPr>
+        <w:t xml:space="preserve"> retiming</w:t>
+      </w:r>
+      <w:bookmarkEnd w:id="7"/>
+    </w:p>
+    <w:p>
+      <w:pPr>
+        <w:rPr>
+          <w:lang w:val="en-US"/>
+        </w:rPr>
+      </w:pPr>
+      <w:r>
+        <w:rPr>
+          <w:lang w:val="en-US"/>
+        </w:rPr>
+        <w:t xml:space="preserve">The advantage of the solution using retiming </w:t>
+      </w:r>
+      <w:proofErr w:type="gramStart"/>
+      <w:r>
+        <w:rPr>
+          <w:lang w:val="en-US"/>
+        </w:rPr>
+        <w:t>is,</w:t>
+      </w:r>
+      <w:proofErr w:type="gramEnd"/>
+      <w:r>
+        <w:rPr>
+          <w:lang w:val="en-US"/>
+        </w:rPr>
+        <w:t xml:space="preserve"> that the pipeline registers can be moved at a very fine-grained level (even finer than one VHDL code line) and the tool is free to move the pipeline stages to the optimal place.</w:t>
+      </w:r>
+    </w:p>
+    <w:p>
+      <w:pPr>
+        <w:rPr>
+          <w:lang w:val="en-US"/>
+        </w:rPr>
+      </w:pPr>
+      <w:r>
+        <w:rPr>
+          <w:lang w:val="en-US"/>
+        </w:rPr>
+        <w:t>The drawback is that this approach relies on the tool to recognize the timing problem and fix it by applying retiming. If the tool fails to do this for whatever reason, the design will not meet timing.</w:t>
+      </w:r>
+    </w:p>
+    <w:p>
+      <w:pPr>
+        <w:pStyle w:val="Heading3"/>
+        <w:rPr>
+          <w:lang w:val="en-US"/>
+        </w:rPr>
+      </w:pPr>
+      <w:r>
+        <w:rPr>
+          <w:lang w:val="en-US"/>
+        </w:rPr>
+        <w:t xml:space="preserve">Solution </w:t>
+      </w:r>
+      <w:r>
+        <w:rPr>
+          <w:lang w:val="en-US"/>
+        </w:rPr>
+        <w:t>2</w:t>
+      </w:r>
+      <w:r>
+        <w:rPr>
+          <w:lang w:val="en-US"/>
+        </w:rPr>
+        <w:t xml:space="preserve">: </w:t>
+      </w:r>
+      <w:r>
+        <w:rPr>
+          <w:lang w:val="en-US"/>
+        </w:rPr>
+        <w:t>Manual Splitting</w:t>
+      </w:r>
+    </w:p>
+    <w:p>
+      <w:pPr>
+        <w:rPr>
+          <w:lang w:val="en-US"/>
+        </w:rPr>
+      </w:pPr>
+      <w:r>
+        <w:rPr>
+          <w:lang w:val="en-US"/>
+        </w:rPr>
+        <w:t>The operation can be split into multiple stages manually on VHDL level. This can be done by not doing all steps in one VHDL line but one after the other in multiple lines. Of course intermediate number formats must be chosen accordingly to ensure correct operation. An example is given below.</w:t>
+      </w:r>
+    </w:p>
+    <w:p>
+      <w:pPr>
+        <w:shd w:val="clear" w:color="auto" w:fill="D9D9D9" w:themeFill="background1" w:themeFillShade="D9"/>
+        <w:spacing w:before="240" w:after="240"/>
+        <w:jc w:val="left"/>
+        <w:rPr>
+          <w:rFonts w:ascii="Courier New" w:hAnsi="Courier New" w:cs="Courier New"/>
+          <w:sz w:val="20"/>
+          <w:lang w:val="en-US"/>
+        </w:rPr>
+      </w:pPr>
+      <w:r>
+        <w:rPr>
+          <w:rFonts w:ascii="Courier New" w:hAnsi="Courier New" w:cs="Courier New"/>
+          <w:sz w:val="20"/>
+          <w:lang w:val="en-US"/>
+        </w:rPr>
+        <w:t>c</w:t>
+      </w:r>
+      <w:r>
+        <w:rPr>
+          <w:rFonts w:ascii="Courier New" w:hAnsi="Courier New" w:cs="Courier New"/>
+          <w:sz w:val="20"/>
+          <w:lang w:val="en-US"/>
+        </w:rPr>
+        <w:t xml:space="preserve">onstant </w:t>
+      </w:r>
+      <w:proofErr w:type="spellStart"/>
+      <w:r>
+        <w:rPr>
+          <w:rFonts w:ascii="Courier New" w:hAnsi="Courier New" w:cs="Courier New"/>
+          <w:sz w:val="20"/>
+          <w:lang w:val="en-US"/>
+        </w:rPr>
+        <w:t>aFmt_c</w:t>
+      </w:r>
+      <w:proofErr w:type="spellEnd"/>
+      <w:r>
+        <w:rPr>
+          <w:rFonts w:ascii="Courier New" w:hAnsi="Courier New" w:cs="Courier New"/>
+          <w:sz w:val="20"/>
+          <w:lang w:val="en-US"/>
+        </w:rPr>
+        <w:t xml:space="preserve"> </w:t>
+      </w:r>
+      <w:r>
+        <w:rPr>
+          <w:rFonts w:ascii="Courier New" w:hAnsi="Courier New" w:cs="Courier New"/>
+          <w:sz w:val="20"/>
+          <w:lang w:val="en-US"/>
+        </w:rPr>
+        <w:t xml:space="preserve">  </w:t>
+      </w:r>
+      <w:r>
+        <w:rPr>
+          <w:rFonts w:ascii="Courier New" w:hAnsi="Courier New" w:cs="Courier New"/>
+          <w:sz w:val="20"/>
+          <w:lang w:val="en-US"/>
+        </w:rPr>
+        <w:t xml:space="preserve">: </w:t>
+      </w:r>
+      <w:proofErr w:type="spellStart"/>
+      <w:r>
+        <w:rPr>
+          <w:rFonts w:ascii="Courier New" w:hAnsi="Courier New" w:cs="Courier New"/>
+          <w:sz w:val="20"/>
+          <w:lang w:val="en-US"/>
+        </w:rPr>
+        <w:t>PsiFixFmt_t</w:t>
+      </w:r>
+      <w:proofErr w:type="spellEnd"/>
+      <w:r>
+        <w:rPr>
+          <w:rFonts w:ascii="Courier New" w:hAnsi="Courier New" w:cs="Courier New"/>
+          <w:sz w:val="20"/>
+          <w:lang w:val="en-US"/>
+        </w:rPr>
+        <w:t xml:space="preserve"> := (1, 8, 8)</w:t>
+      </w:r>
+      <w:r>
+        <w:rPr>
+          <w:rFonts w:ascii="Courier New" w:hAnsi="Courier New" w:cs="Courier New"/>
+          <w:sz w:val="20"/>
+          <w:lang w:val="en-US"/>
+        </w:rPr>
+        <w:t>;</w:t>
+      </w:r>
+      <w:r>
+        <w:rPr>
+          <w:rFonts w:ascii="Courier New" w:hAnsi="Courier New" w:cs="Courier New"/>
+          <w:sz w:val="20"/>
+          <w:lang w:val="en-US"/>
+        </w:rPr>
+        <w:br/>
+        <w:t xml:space="preserve">constant </w:t>
+      </w:r>
+      <w:proofErr w:type="spellStart"/>
+      <w:r>
+        <w:rPr>
+          <w:rFonts w:ascii="Courier New" w:hAnsi="Courier New" w:cs="Courier New"/>
+          <w:sz w:val="20"/>
+          <w:lang w:val="en-US"/>
+        </w:rPr>
+        <w:t>bFmt_c</w:t>
+      </w:r>
+      <w:proofErr w:type="spellEnd"/>
+      <w:r>
+        <w:rPr>
+          <w:rFonts w:ascii="Courier New" w:hAnsi="Courier New" w:cs="Courier New"/>
+          <w:sz w:val="20"/>
+          <w:lang w:val="en-US"/>
+        </w:rPr>
+        <w:t xml:space="preserve"> </w:t>
+      </w:r>
+      <w:r>
+        <w:rPr>
+          <w:rFonts w:ascii="Courier New" w:hAnsi="Courier New" w:cs="Courier New"/>
+          <w:sz w:val="20"/>
+          <w:lang w:val="en-US"/>
+        </w:rPr>
+        <w:t xml:space="preserve">  </w:t>
+      </w:r>
+      <w:r>
+        <w:rPr>
+          <w:rFonts w:ascii="Courier New" w:hAnsi="Courier New" w:cs="Courier New"/>
+          <w:sz w:val="20"/>
+          <w:lang w:val="en-US"/>
+        </w:rPr>
+        <w:t xml:space="preserve">: </w:t>
+      </w:r>
+      <w:proofErr w:type="spellStart"/>
+      <w:r>
+        <w:rPr>
+          <w:rFonts w:ascii="Courier New" w:hAnsi="Courier New" w:cs="Courier New"/>
+          <w:sz w:val="20"/>
+          <w:lang w:val="en-US"/>
+        </w:rPr>
+        <w:t>PsiFixFmt_t</w:t>
+      </w:r>
+      <w:proofErr w:type="spellEnd"/>
+      <w:r>
+        <w:rPr>
+          <w:rFonts w:ascii="Courier New" w:hAnsi="Courier New" w:cs="Courier New"/>
+          <w:sz w:val="20"/>
+          <w:lang w:val="en-US"/>
+        </w:rPr>
+        <w:t xml:space="preserve"> := (1, 8, 8)</w:t>
+      </w:r>
+      <w:r>
+        <w:rPr>
+          <w:rFonts w:ascii="Courier New" w:hAnsi="Courier New" w:cs="Courier New"/>
+          <w:sz w:val="20"/>
+          <w:lang w:val="en-US"/>
+        </w:rPr>
+        <w:t>;</w:t>
+      </w:r>
+      <w:r>
+        <w:rPr>
+          <w:rFonts w:ascii="Courier New" w:hAnsi="Courier New" w:cs="Courier New"/>
+          <w:sz w:val="20"/>
+          <w:lang w:val="en-US"/>
+        </w:rPr>
+        <w:br/>
+      </w:r>
+      <w:r>
+        <w:rPr>
+          <w:rFonts w:ascii="Courier New" w:hAnsi="Courier New" w:cs="Courier New"/>
+          <w:sz w:val="20"/>
+          <w:lang w:val="en-US"/>
+        </w:rPr>
+        <w:t xml:space="preserve">constant </w:t>
+      </w:r>
+      <w:proofErr w:type="spellStart"/>
+      <w:r>
+        <w:rPr>
+          <w:rFonts w:ascii="Courier New" w:hAnsi="Courier New" w:cs="Courier New"/>
+          <w:sz w:val="20"/>
+          <w:lang w:val="en-US"/>
+        </w:rPr>
+        <w:t>addFmt_c</w:t>
+      </w:r>
+      <w:proofErr w:type="spellEnd"/>
+      <w:r>
+        <w:rPr>
+          <w:rFonts w:ascii="Courier New" w:hAnsi="Courier New" w:cs="Courier New"/>
+          <w:sz w:val="20"/>
+          <w:lang w:val="en-US"/>
+        </w:rPr>
+        <w:t xml:space="preserve"> : </w:t>
+      </w:r>
+      <w:proofErr w:type="spellStart"/>
+      <w:r>
+        <w:rPr>
+          <w:rFonts w:ascii="Courier New" w:hAnsi="Courier New" w:cs="Courier New"/>
+          <w:sz w:val="20"/>
+          <w:lang w:val="en-US"/>
+        </w:rPr>
+        <w:t>PsiFixFmt_t</w:t>
+      </w:r>
+      <w:proofErr w:type="spellEnd"/>
+      <w:r>
+        <w:rPr>
+          <w:rFonts w:ascii="Courier New" w:hAnsi="Courier New" w:cs="Courier New"/>
+          <w:sz w:val="20"/>
+          <w:lang w:val="en-US"/>
+        </w:rPr>
+        <w:t xml:space="preserve"> := (1, 9, 0);</w:t>
+      </w:r>
+      <w:r>
+        <w:rPr>
+          <w:rFonts w:ascii="Courier New" w:hAnsi="Courier New" w:cs="Courier New"/>
+          <w:sz w:val="20"/>
+          <w:lang w:val="en-US"/>
+        </w:rPr>
+        <w:t xml:space="preserve"> -- + 1 </w:t>
+      </w:r>
+      <w:proofErr w:type="spellStart"/>
+      <w:r>
+        <w:rPr>
+          <w:rFonts w:ascii="Courier New" w:hAnsi="Courier New" w:cs="Courier New"/>
+          <w:sz w:val="20"/>
+          <w:lang w:val="en-US"/>
+        </w:rPr>
+        <w:t>Int</w:t>
+      </w:r>
+      <w:proofErr w:type="spellEnd"/>
+      <w:r>
+        <w:rPr>
+          <w:rFonts w:ascii="Courier New" w:hAnsi="Courier New" w:cs="Courier New"/>
+          <w:sz w:val="20"/>
+          <w:lang w:val="en-US"/>
+        </w:rPr>
+        <w:t>-Bit for addition</w:t>
+      </w:r>
+      <w:r>
+        <w:rPr>
+          <w:rFonts w:ascii="Courier New" w:hAnsi="Courier New" w:cs="Courier New"/>
+          <w:sz w:val="20"/>
+          <w:lang w:val="en-US"/>
+        </w:rPr>
+        <w:br/>
+        <w:t xml:space="preserve">constant </w:t>
+      </w:r>
+      <w:proofErr w:type="spellStart"/>
+      <w:r>
+        <w:rPr>
+          <w:rFonts w:ascii="Courier New" w:hAnsi="Courier New" w:cs="Courier New"/>
+          <w:sz w:val="20"/>
+          <w:lang w:val="en-US"/>
+        </w:rPr>
+        <w:t>rndFmt_c</w:t>
+      </w:r>
+      <w:proofErr w:type="spellEnd"/>
+      <w:r>
+        <w:rPr>
+          <w:rFonts w:ascii="Courier New" w:hAnsi="Courier New" w:cs="Courier New"/>
+          <w:sz w:val="20"/>
+          <w:lang w:val="en-US"/>
+        </w:rPr>
+        <w:t xml:space="preserve"> : </w:t>
+      </w:r>
+      <w:proofErr w:type="spellStart"/>
+      <w:r>
+        <w:rPr>
+          <w:rFonts w:ascii="Courier New" w:hAnsi="Courier New" w:cs="Courier New"/>
+          <w:sz w:val="20"/>
+          <w:lang w:val="en-US"/>
+        </w:rPr>
+        <w:t>PsiFixfmt_t</w:t>
+      </w:r>
+      <w:proofErr w:type="spellEnd"/>
+      <w:r>
+        <w:rPr>
+          <w:rFonts w:ascii="Courier New" w:hAnsi="Courier New" w:cs="Courier New"/>
+          <w:sz w:val="20"/>
+          <w:lang w:val="en-US"/>
+        </w:rPr>
+        <w:t xml:space="preserve"> := (1, 10, 0); -- + 1 </w:t>
+      </w:r>
+      <w:proofErr w:type="spellStart"/>
+      <w:r>
+        <w:rPr>
+          <w:rFonts w:ascii="Courier New" w:hAnsi="Courier New" w:cs="Courier New"/>
+          <w:sz w:val="20"/>
+          <w:lang w:val="en-US"/>
+        </w:rPr>
+        <w:t>Int</w:t>
+      </w:r>
+      <w:proofErr w:type="spellEnd"/>
+      <w:r>
+        <w:rPr>
+          <w:rFonts w:ascii="Courier New" w:hAnsi="Courier New" w:cs="Courier New"/>
+          <w:sz w:val="20"/>
+          <w:lang w:val="en-US"/>
+        </w:rPr>
+        <w:t>-Bit for adding RC</w:t>
+      </w:r>
+      <w:r>
+        <w:rPr>
+          <w:rFonts w:ascii="Courier New" w:hAnsi="Courier New" w:cs="Courier New"/>
+          <w:sz w:val="20"/>
+          <w:lang w:val="en-US"/>
+        </w:rPr>
+        <w:br/>
+      </w:r>
+      <w:r>
+        <w:rPr>
+          <w:rFonts w:ascii="Courier New" w:hAnsi="Courier New" w:cs="Courier New"/>
+          <w:sz w:val="20"/>
+          <w:lang w:val="en-US"/>
+        </w:rPr>
+        <w:t xml:space="preserve">constant </w:t>
+      </w:r>
+      <w:proofErr w:type="spellStart"/>
+      <w:r>
+        <w:rPr>
+          <w:rFonts w:ascii="Courier New" w:hAnsi="Courier New" w:cs="Courier New"/>
+          <w:sz w:val="20"/>
+          <w:lang w:val="en-US"/>
+        </w:rPr>
+        <w:t>rFmt_c</w:t>
+      </w:r>
+      <w:proofErr w:type="spellEnd"/>
+      <w:r>
+        <w:rPr>
+          <w:rFonts w:ascii="Courier New" w:hAnsi="Courier New" w:cs="Courier New"/>
+          <w:sz w:val="20"/>
+          <w:lang w:val="en-US"/>
+        </w:rPr>
+        <w:t xml:space="preserve"> </w:t>
+      </w:r>
+      <w:r>
+        <w:rPr>
+          <w:rFonts w:ascii="Courier New" w:hAnsi="Courier New" w:cs="Courier New"/>
+          <w:sz w:val="20"/>
+          <w:lang w:val="en-US"/>
+        </w:rPr>
+        <w:t xml:space="preserve">  </w:t>
+      </w:r>
+      <w:r>
+        <w:rPr>
+          <w:rFonts w:ascii="Courier New" w:hAnsi="Courier New" w:cs="Courier New"/>
+          <w:sz w:val="20"/>
+          <w:lang w:val="en-US"/>
+        </w:rPr>
+        <w:t xml:space="preserve">: </w:t>
+      </w:r>
+      <w:proofErr w:type="spellStart"/>
+      <w:r>
+        <w:rPr>
+          <w:rFonts w:ascii="Courier New" w:hAnsi="Courier New" w:cs="Courier New"/>
+          <w:sz w:val="20"/>
+          <w:lang w:val="en-US"/>
+        </w:rPr>
+        <w:t>PsiFixFmt_t</w:t>
+      </w:r>
+      <w:proofErr w:type="spellEnd"/>
+      <w:r>
+        <w:rPr>
+          <w:rFonts w:ascii="Courier New" w:hAnsi="Courier New" w:cs="Courier New"/>
+          <w:sz w:val="20"/>
+          <w:lang w:val="en-US"/>
+        </w:rPr>
+        <w:t xml:space="preserve"> := (1, 8, 0)</w:t>
+      </w:r>
+      <w:r>
+        <w:rPr>
+          <w:rFonts w:ascii="Courier New" w:hAnsi="Courier New" w:cs="Courier New"/>
+          <w:sz w:val="20"/>
+          <w:lang w:val="en-US"/>
+        </w:rPr>
+        <w:t>;</w:t>
+      </w:r>
+      <w:r>
+        <w:rPr>
+          <w:rFonts w:ascii="Courier New" w:hAnsi="Courier New" w:cs="Courier New"/>
+          <w:sz w:val="20"/>
+          <w:lang w:val="en-US"/>
+        </w:rPr>
+        <w:br/>
+      </w:r>
+      <w:r>
+        <w:rPr>
+          <w:rFonts w:ascii="Courier New" w:hAnsi="Courier New" w:cs="Courier New"/>
+          <w:sz w:val="20"/>
+          <w:lang w:val="en-US"/>
+        </w:rPr>
+        <w:br/>
+      </w:r>
+      <w:r>
+        <w:rPr>
+          <w:rFonts w:ascii="Courier New" w:hAnsi="Courier New" w:cs="Courier New"/>
+          <w:sz w:val="20"/>
+          <w:lang w:val="en-US"/>
+        </w:rPr>
+        <w:br/>
+        <w:t>…</w:t>
+      </w:r>
+      <w:r>
+        <w:rPr>
+          <w:rFonts w:ascii="Courier New" w:hAnsi="Courier New" w:cs="Courier New"/>
+          <w:sz w:val="20"/>
+          <w:lang w:val="en-US"/>
+        </w:rPr>
+        <w:br/>
+      </w:r>
+      <w:r>
+        <w:rPr>
+          <w:rFonts w:ascii="Courier New" w:hAnsi="Courier New" w:cs="Courier New"/>
+          <w:sz w:val="20"/>
+          <w:lang w:val="en-US"/>
+        </w:rPr>
+        <w:br/>
+        <w:t>p : process(</w:t>
+      </w:r>
+      <w:proofErr w:type="spellStart"/>
+      <w:r>
+        <w:rPr>
+          <w:rFonts w:ascii="Courier New" w:hAnsi="Courier New" w:cs="Courier New"/>
+          <w:sz w:val="20"/>
+          <w:lang w:val="en-US"/>
+        </w:rPr>
+        <w:t>Clk</w:t>
+      </w:r>
+      <w:proofErr w:type="spellEnd"/>
+      <w:r>
+        <w:rPr>
+          <w:rFonts w:ascii="Courier New" w:hAnsi="Courier New" w:cs="Courier New"/>
+          <w:sz w:val="20"/>
+          <w:lang w:val="en-US"/>
+        </w:rPr>
+        <w:t>)</w:t>
+      </w:r>
+      <w:r>
+        <w:rPr>
+          <w:rFonts w:ascii="Courier New" w:hAnsi="Courier New" w:cs="Courier New"/>
+          <w:sz w:val="20"/>
+          <w:lang w:val="en-US"/>
+        </w:rPr>
+        <w:br/>
+        <w:t>begin</w:t>
+      </w:r>
+      <w:r>
+        <w:rPr>
+          <w:rFonts w:ascii="Courier New" w:hAnsi="Courier New" w:cs="Courier New"/>
+          <w:sz w:val="20"/>
+          <w:lang w:val="en-US"/>
+        </w:rPr>
+        <w:br/>
+        <w:t xml:space="preserve">   if </w:t>
+      </w:r>
+      <w:proofErr w:type="spellStart"/>
+      <w:r>
+        <w:rPr>
+          <w:rFonts w:ascii="Courier New" w:hAnsi="Courier New" w:cs="Courier New"/>
+          <w:sz w:val="20"/>
+          <w:lang w:val="en-US"/>
+        </w:rPr>
+        <w:t>rising_edge</w:t>
+      </w:r>
+      <w:proofErr w:type="spellEnd"/>
+      <w:r>
+        <w:rPr>
+          <w:rFonts w:ascii="Courier New" w:hAnsi="Courier New" w:cs="Courier New"/>
+          <w:sz w:val="20"/>
+          <w:lang w:val="en-US"/>
+        </w:rPr>
+        <w:t>(</w:t>
+      </w:r>
+      <w:proofErr w:type="spellStart"/>
+      <w:r>
+        <w:rPr>
+          <w:rFonts w:ascii="Courier New" w:hAnsi="Courier New" w:cs="Courier New"/>
+          <w:sz w:val="20"/>
+          <w:lang w:val="en-US"/>
+        </w:rPr>
+        <w:t>Clk</w:t>
+      </w:r>
+      <w:proofErr w:type="spellEnd"/>
+      <w:r>
+        <w:rPr>
+          <w:rFonts w:ascii="Courier New" w:hAnsi="Courier New" w:cs="Courier New"/>
+          <w:sz w:val="20"/>
+          <w:lang w:val="en-US"/>
+        </w:rPr>
+        <w:t>) then</w:t>
+      </w:r>
+      <w:r>
+        <w:rPr>
+          <w:rFonts w:ascii="Courier New" w:hAnsi="Courier New" w:cs="Courier New"/>
+          <w:sz w:val="20"/>
+          <w:lang w:val="en-US"/>
+        </w:rPr>
+        <w:br/>
+        <w:t xml:space="preserve">      -- addition only, no rounding or </w:t>
+      </w:r>
+      <w:proofErr w:type="spellStart"/>
+      <w:r>
+        <w:rPr>
+          <w:rFonts w:ascii="Courier New" w:hAnsi="Courier New" w:cs="Courier New"/>
+          <w:sz w:val="20"/>
+          <w:lang w:val="en-US"/>
+        </w:rPr>
+        <w:t>satturation</w:t>
+      </w:r>
+      <w:proofErr w:type="spellEnd"/>
+      <w:r>
+        <w:rPr>
+          <w:rFonts w:ascii="Courier New" w:hAnsi="Courier New" w:cs="Courier New"/>
+          <w:sz w:val="20"/>
+          <w:lang w:val="en-US"/>
+        </w:rPr>
+        <w:br/>
+        <w:t xml:space="preserve">      add &lt;= </w:t>
+      </w:r>
+      <w:proofErr w:type="spellStart"/>
+      <w:r>
+        <w:rPr>
+          <w:rFonts w:ascii="Courier New" w:hAnsi="Courier New" w:cs="Courier New"/>
+          <w:sz w:val="20"/>
+          <w:lang w:val="en-US"/>
+        </w:rPr>
+        <w:t>PsiFixAdd</w:t>
+      </w:r>
+      <w:proofErr w:type="spellEnd"/>
+      <w:r>
+        <w:rPr>
+          <w:rFonts w:ascii="Courier New" w:hAnsi="Courier New" w:cs="Courier New"/>
+          <w:sz w:val="20"/>
+          <w:lang w:val="en-US"/>
+        </w:rPr>
+        <w:t xml:space="preserve">(a, </w:t>
+      </w:r>
+      <w:proofErr w:type="spellStart"/>
+      <w:r>
+        <w:rPr>
+          <w:rFonts w:ascii="Courier New" w:hAnsi="Courier New" w:cs="Courier New"/>
+          <w:sz w:val="20"/>
+          <w:lang w:val="en-US"/>
+        </w:rPr>
+        <w:t>aFmt_c</w:t>
+      </w:r>
+      <w:proofErr w:type="spellEnd"/>
+      <w:r>
+        <w:rPr>
+          <w:rFonts w:ascii="Courier New" w:hAnsi="Courier New" w:cs="Courier New"/>
+          <w:sz w:val="20"/>
+          <w:lang w:val="en-US"/>
+        </w:rPr>
+        <w:t xml:space="preserve">, b, </w:t>
+      </w:r>
+      <w:proofErr w:type="spellStart"/>
+      <w:r>
+        <w:rPr>
+          <w:rFonts w:ascii="Courier New" w:hAnsi="Courier New" w:cs="Courier New"/>
+          <w:sz w:val="20"/>
+          <w:lang w:val="en-US"/>
+        </w:rPr>
+        <w:t>b_Fmt_c</w:t>
+      </w:r>
+      <w:proofErr w:type="spellEnd"/>
+      <w:r>
+        <w:rPr>
+          <w:rFonts w:ascii="Courier New" w:hAnsi="Courier New" w:cs="Courier New"/>
+          <w:sz w:val="20"/>
+          <w:lang w:val="en-US"/>
+        </w:rPr>
+        <w:t xml:space="preserve">, </w:t>
+      </w:r>
+      <w:proofErr w:type="spellStart"/>
+      <w:r>
+        <w:rPr>
+          <w:rFonts w:ascii="Courier New" w:hAnsi="Courier New" w:cs="Courier New"/>
+          <w:sz w:val="20"/>
+          <w:lang w:val="en-US"/>
+        </w:rPr>
+        <w:t>addFmt_c</w:t>
+      </w:r>
+      <w:proofErr w:type="spellEnd"/>
+      <w:r>
+        <w:rPr>
+          <w:rFonts w:ascii="Courier New" w:hAnsi="Courier New" w:cs="Courier New"/>
+          <w:sz w:val="20"/>
+          <w:lang w:val="en-US"/>
+        </w:rPr>
+        <w:t xml:space="preserve">, </w:t>
+      </w:r>
+      <w:proofErr w:type="spellStart"/>
+      <w:r>
+        <w:rPr>
+          <w:rFonts w:ascii="Courier New" w:hAnsi="Courier New" w:cs="Courier New"/>
+          <w:sz w:val="20"/>
+          <w:lang w:val="en-US"/>
+        </w:rPr>
+        <w:t>PsiFixTrunc</w:t>
+      </w:r>
+      <w:proofErr w:type="spellEnd"/>
+      <w:r>
+        <w:rPr>
+          <w:rFonts w:ascii="Courier New" w:hAnsi="Courier New" w:cs="Courier New"/>
+          <w:sz w:val="20"/>
+          <w:lang w:val="en-US"/>
+        </w:rPr>
+        <w:t xml:space="preserve">, </w:t>
+      </w:r>
+      <w:proofErr w:type="spellStart"/>
+      <w:r>
+        <w:rPr>
+          <w:rFonts w:ascii="Courier New" w:hAnsi="Courier New" w:cs="Courier New"/>
+          <w:sz w:val="20"/>
+          <w:lang w:val="en-US"/>
+        </w:rPr>
+        <w:t>PsiFixWrap</w:t>
+      </w:r>
+      <w:proofErr w:type="spellEnd"/>
+      <w:r>
+        <w:rPr>
+          <w:rFonts w:ascii="Courier New" w:hAnsi="Courier New" w:cs="Courier New"/>
+          <w:sz w:val="20"/>
+          <w:lang w:val="en-US"/>
+        </w:rPr>
+        <w:t>);</w:t>
+      </w:r>
+      <w:r>
+        <w:rPr>
+          <w:rFonts w:ascii="Courier New" w:hAnsi="Courier New" w:cs="Courier New"/>
+          <w:sz w:val="20"/>
+          <w:lang w:val="en-US"/>
+        </w:rPr>
+        <w:br/>
+        <w:t xml:space="preserve">      -- rounding only</w:t>
+      </w:r>
+      <w:r>
+        <w:rPr>
+          <w:rFonts w:ascii="Courier New" w:hAnsi="Courier New" w:cs="Courier New"/>
+          <w:sz w:val="20"/>
+          <w:lang w:val="en-US"/>
+        </w:rPr>
+        <w:br/>
+        <w:t xml:space="preserve">      </w:t>
+      </w:r>
+      <w:proofErr w:type="spellStart"/>
+      <w:r>
+        <w:rPr>
+          <w:rFonts w:ascii="Courier New" w:hAnsi="Courier New" w:cs="Courier New"/>
+          <w:sz w:val="20"/>
+          <w:lang w:val="en-US"/>
+        </w:rPr>
+        <w:t>rnd</w:t>
+      </w:r>
+      <w:proofErr w:type="spellEnd"/>
+      <w:r>
+        <w:rPr>
+          <w:rFonts w:ascii="Courier New" w:hAnsi="Courier New" w:cs="Courier New"/>
+          <w:sz w:val="20"/>
+          <w:lang w:val="en-US"/>
+        </w:rPr>
+        <w:t xml:space="preserve"> &lt;= </w:t>
+      </w:r>
+      <w:proofErr w:type="spellStart"/>
+      <w:r>
+        <w:rPr>
+          <w:rFonts w:ascii="Courier New" w:hAnsi="Courier New" w:cs="Courier New"/>
+          <w:sz w:val="20"/>
+          <w:lang w:val="en-US"/>
+        </w:rPr>
+        <w:t>PsiFixResize</w:t>
+      </w:r>
+      <w:proofErr w:type="spellEnd"/>
+      <w:r>
+        <w:rPr>
+          <w:rFonts w:ascii="Courier New" w:hAnsi="Courier New" w:cs="Courier New"/>
+          <w:sz w:val="20"/>
+          <w:lang w:val="en-US"/>
+        </w:rPr>
+        <w:t xml:space="preserve">(add, </w:t>
+      </w:r>
+      <w:proofErr w:type="spellStart"/>
+      <w:r>
+        <w:rPr>
+          <w:rFonts w:ascii="Courier New" w:hAnsi="Courier New" w:cs="Courier New"/>
+          <w:sz w:val="20"/>
+          <w:lang w:val="en-US"/>
+        </w:rPr>
+        <w:t>addFmt_c</w:t>
+      </w:r>
+      <w:proofErr w:type="spellEnd"/>
+      <w:r>
+        <w:rPr>
+          <w:rFonts w:ascii="Courier New" w:hAnsi="Courier New" w:cs="Courier New"/>
+          <w:sz w:val="20"/>
+          <w:lang w:val="en-US"/>
+        </w:rPr>
+        <w:t xml:space="preserve">, </w:t>
+      </w:r>
+      <w:proofErr w:type="spellStart"/>
+      <w:r>
+        <w:rPr>
+          <w:rFonts w:ascii="Courier New" w:hAnsi="Courier New" w:cs="Courier New"/>
+          <w:sz w:val="20"/>
+          <w:lang w:val="en-US"/>
+        </w:rPr>
+        <w:t>rndFmt_c</w:t>
+      </w:r>
+      <w:proofErr w:type="spellEnd"/>
+      <w:r>
+        <w:rPr>
+          <w:rFonts w:ascii="Courier New" w:hAnsi="Courier New" w:cs="Courier New"/>
+          <w:sz w:val="20"/>
+          <w:lang w:val="en-US"/>
+        </w:rPr>
+        <w:t xml:space="preserve">, </w:t>
+      </w:r>
+      <w:proofErr w:type="spellStart"/>
+      <w:r>
+        <w:rPr>
+          <w:rFonts w:ascii="Courier New" w:hAnsi="Courier New" w:cs="Courier New"/>
+          <w:sz w:val="20"/>
+          <w:lang w:val="en-US"/>
+        </w:rPr>
+        <w:t>PsiFixRound</w:t>
+      </w:r>
+      <w:proofErr w:type="spellEnd"/>
+      <w:r>
+        <w:rPr>
+          <w:rFonts w:ascii="Courier New" w:hAnsi="Courier New" w:cs="Courier New"/>
+          <w:sz w:val="20"/>
+          <w:lang w:val="en-US"/>
+        </w:rPr>
+        <w:t xml:space="preserve">, </w:t>
+      </w:r>
+      <w:proofErr w:type="spellStart"/>
+      <w:r>
+        <w:rPr>
+          <w:rFonts w:ascii="Courier New" w:hAnsi="Courier New" w:cs="Courier New"/>
+          <w:sz w:val="20"/>
+          <w:lang w:val="en-US"/>
+        </w:rPr>
+        <w:t>PsiFixWrap</w:t>
+      </w:r>
+      <w:proofErr w:type="spellEnd"/>
+      <w:r>
+        <w:rPr>
+          <w:rFonts w:ascii="Courier New" w:hAnsi="Courier New" w:cs="Courier New"/>
+          <w:sz w:val="20"/>
+          <w:lang w:val="en-US"/>
+        </w:rPr>
+        <w:t>);</w:t>
+      </w:r>
+      <w:r>
+        <w:rPr>
+          <w:rFonts w:ascii="Courier New" w:hAnsi="Courier New" w:cs="Courier New"/>
+          <w:sz w:val="20"/>
+          <w:lang w:val="en-US"/>
+        </w:rPr>
+        <w:br/>
+        <w:t xml:space="preserve">      -- saturation </w:t>
+      </w:r>
+      <w:proofErr w:type="spellStart"/>
+      <w:r>
+        <w:rPr>
+          <w:rFonts w:ascii="Courier New" w:hAnsi="Courier New" w:cs="Courier New"/>
+          <w:sz w:val="20"/>
+          <w:lang w:val="en-US"/>
+        </w:rPr>
+        <w:t>ony</w:t>
+      </w:r>
+      <w:proofErr w:type="spellEnd"/>
+      <w:r>
+        <w:rPr>
+          <w:rFonts w:ascii="Courier New" w:hAnsi="Courier New" w:cs="Courier New"/>
+          <w:sz w:val="20"/>
+          <w:lang w:val="en-US"/>
+        </w:rPr>
+        <w:br/>
+        <w:t xml:space="preserve">      r &lt;= </w:t>
+      </w:r>
+      <w:proofErr w:type="spellStart"/>
+      <w:r>
+        <w:rPr>
+          <w:rFonts w:ascii="Courier New" w:hAnsi="Courier New" w:cs="Courier New"/>
+          <w:sz w:val="20"/>
+          <w:lang w:val="en-US"/>
+        </w:rPr>
+        <w:t>PsiFixResize</w:t>
+      </w:r>
+      <w:proofErr w:type="spellEnd"/>
+      <w:r>
+        <w:rPr>
+          <w:rFonts w:ascii="Courier New" w:hAnsi="Courier New" w:cs="Courier New"/>
+          <w:sz w:val="20"/>
+          <w:lang w:val="en-US"/>
+        </w:rPr>
+        <w:t>(</w:t>
+      </w:r>
+      <w:proofErr w:type="spellStart"/>
+      <w:r>
+        <w:rPr>
+          <w:rFonts w:ascii="Courier New" w:hAnsi="Courier New" w:cs="Courier New"/>
+          <w:sz w:val="20"/>
+          <w:lang w:val="en-US"/>
+        </w:rPr>
+        <w:t>rnd</w:t>
+      </w:r>
+      <w:proofErr w:type="spellEnd"/>
+      <w:r>
+        <w:rPr>
+          <w:rFonts w:ascii="Courier New" w:hAnsi="Courier New" w:cs="Courier New"/>
+          <w:sz w:val="20"/>
+          <w:lang w:val="en-US"/>
+        </w:rPr>
+        <w:t xml:space="preserve">, </w:t>
+      </w:r>
+      <w:proofErr w:type="spellStart"/>
+      <w:r>
+        <w:rPr>
+          <w:rFonts w:ascii="Courier New" w:hAnsi="Courier New" w:cs="Courier New"/>
+          <w:sz w:val="20"/>
+          <w:lang w:val="en-US"/>
+        </w:rPr>
+        <w:t>rndFmt_c</w:t>
+      </w:r>
+      <w:proofErr w:type="spellEnd"/>
+      <w:r>
+        <w:rPr>
+          <w:rFonts w:ascii="Courier New" w:hAnsi="Courier New" w:cs="Courier New"/>
+          <w:sz w:val="20"/>
+          <w:lang w:val="en-US"/>
+        </w:rPr>
+        <w:t xml:space="preserve">, </w:t>
+      </w:r>
+      <w:proofErr w:type="spellStart"/>
+      <w:r>
+        <w:rPr>
+          <w:rFonts w:ascii="Courier New" w:hAnsi="Courier New" w:cs="Courier New"/>
+          <w:sz w:val="20"/>
+          <w:lang w:val="en-US"/>
+        </w:rPr>
+        <w:t>rFmt_c</w:t>
+      </w:r>
+      <w:proofErr w:type="spellEnd"/>
+      <w:r>
+        <w:rPr>
+          <w:rFonts w:ascii="Courier New" w:hAnsi="Courier New" w:cs="Courier New"/>
+          <w:sz w:val="20"/>
+          <w:lang w:val="en-US"/>
+        </w:rPr>
+        <w:t xml:space="preserve">, </w:t>
+      </w:r>
+      <w:proofErr w:type="spellStart"/>
+      <w:r>
+        <w:rPr>
+          <w:rFonts w:ascii="Courier New" w:hAnsi="Courier New" w:cs="Courier New"/>
+          <w:sz w:val="20"/>
+          <w:lang w:val="en-US"/>
+        </w:rPr>
+        <w:t>PsiFixTrunc</w:t>
+      </w:r>
+      <w:proofErr w:type="spellEnd"/>
+      <w:r>
+        <w:rPr>
+          <w:rFonts w:ascii="Courier New" w:hAnsi="Courier New" w:cs="Courier New"/>
+          <w:sz w:val="20"/>
+          <w:lang w:val="en-US"/>
+        </w:rPr>
+        <w:t xml:space="preserve">, </w:t>
+      </w:r>
+      <w:proofErr w:type="spellStart"/>
+      <w:r>
+        <w:rPr>
+          <w:rFonts w:ascii="Courier New" w:hAnsi="Courier New" w:cs="Courier New"/>
+          <w:sz w:val="20"/>
+          <w:lang w:val="en-US"/>
+        </w:rPr>
+        <w:t>PsiFixSat</w:t>
+      </w:r>
+      <w:proofErr w:type="spellEnd"/>
+      <w:r>
+        <w:rPr>
+          <w:rFonts w:ascii="Courier New" w:hAnsi="Courier New" w:cs="Courier New"/>
+          <w:sz w:val="20"/>
+          <w:lang w:val="en-US"/>
+        </w:rPr>
+        <w:t>);</w:t>
+      </w:r>
+      <w:r>
+        <w:rPr>
+          <w:rFonts w:ascii="Courier New" w:hAnsi="Courier New" w:cs="Courier New"/>
+          <w:sz w:val="20"/>
+          <w:lang w:val="en-US"/>
+        </w:rPr>
+        <w:br/>
+        <w:t xml:space="preserve">   end if;</w:t>
+      </w:r>
+      <w:r>
+        <w:rPr>
+          <w:rFonts w:ascii="Courier New" w:hAnsi="Courier New" w:cs="Courier New"/>
+          <w:sz w:val="20"/>
+          <w:lang w:val="en-US"/>
+        </w:rPr>
+        <w:br/>
+        <w:t>end process;</w:t>
+      </w:r>
+    </w:p>
+    <w:p>
+      <w:pPr>
+        <w:jc w:val="left"/>
+        <w:rPr>
+          <w:lang w:val="en-US"/>
+        </w:rPr>
+      </w:pPr>
+    </w:p>
+    <w:p>
+      <w:pPr>
+        <w:jc w:val="left"/>
+        <w:rPr>
+          <w:lang w:val="en-US"/>
+        </w:rPr>
+      </w:pPr>
+    </w:p>
+    <w:p>
+      <w:pPr>
+        <w:jc w:val="left"/>
+        <w:rPr>
+          <w:lang w:val="en-US"/>
+        </w:rPr>
+      </w:pPr>
+    </w:p>
+    <w:p>
+      <w:pPr>
+        <w:jc w:val="left"/>
+        <w:rPr>
+          <w:lang w:val="en-US"/>
+        </w:rPr>
+      </w:pPr>
+    </w:p>
+    <w:p>
+      <w:pPr>
+        <w:jc w:val="left"/>
+        <w:rPr>
+          <w:lang w:val="en-US"/>
+        </w:rPr>
+      </w:pPr>
+    </w:p>
+    <w:p>
+      <w:pPr>
+        <w:jc w:val="left"/>
+        <w:rPr>
+          <w:lang w:val="en-US"/>
+        </w:rPr>
+      </w:pPr>
+      <w:r>
+        <w:rPr>
+          <w:lang w:val="en-US"/>
+        </w:rPr>
+        <w:lastRenderedPageBreak/>
+        <w:t>This code directly leads to the implementation shown below and does not rely on the tools to do the retiming.</w:t>
+      </w:r>
+    </w:p>
+    <w:p>
+      <w:pPr>
+        <w:jc w:val="center"/>
+        <w:rPr>
+          <w:lang w:val="en-US"/>
+        </w:rPr>
+      </w:pPr>
+      <w:r>
+        <w:drawing>
+          <wp:inline distT="0" distB="0" distL="0" distR="0" wp14:anchorId="79AC6EA2" wp14:editId="671D3256">
+            <wp:extent cx="3310758" cy="1808598"/>
+            <wp:effectExtent l="0" t="0" r="4445" b="0"/>
+            <wp:docPr id="12" name="Picture 12"/>
+            <wp:cNvGraphicFramePr>
+              <a:graphicFrameLocks xmlns:a="http://schemas.openxmlformats.org/drawingml/2006/main" noChangeAspect="1"/>
+            </wp:cNvGraphicFramePr>
+            <a:graphic xmlns:a="http://schemas.openxmlformats.org/drawingml/2006/main">
+              <a:graphicData uri="http://schemas.openxmlformats.org/drawingml/2006/picture">
+                <pic:pic xmlns:pic="http://schemas.openxmlformats.org/drawingml/2006/picture">
+                  <pic:nvPicPr>
+                    <pic:cNvPr id="0" name="Picture 4"/>
+                    <pic:cNvPicPr>
+                      <a:picLocks noChangeAspect="1" noChangeArrowheads="1"/>
+                    </pic:cNvPicPr>
+                  </pic:nvPicPr>
+                  <pic:blipFill>
+                    <a:blip r:embed="rId11">
+                      <a:extLst>
+                        <a:ext uri="{28A0092B-C50C-407E-A947-70E740481C1C}">
+                          <a14:useLocalDpi xmlns:a14="http://schemas.microsoft.com/office/drawing/2010/main" val="0"/>
+                        </a:ext>
+                      </a:extLst>
+                    </a:blip>
+                    <a:srcRect/>
+                    <a:stretch>
+                      <a:fillRect/>
+                    </a:stretch>
+                  </pic:blipFill>
+                  <pic:spPr bwMode="auto">
+                    <a:xfrm>
+                      <a:off x="0" y="0"/>
+                      <a:ext cx="3310789" cy="1808615"/>
+                    </a:xfrm>
+                    <a:prstGeom prst="rect">
+                      <a:avLst/>
+                    </a:prstGeom>
+                    <a:noFill/>
+                    <a:ln>
+                      <a:noFill/>
+                    </a:ln>
+                  </pic:spPr>
+                </pic:pic>
+              </a:graphicData>
+            </a:graphic>
+          </wp:inline>
+        </w:drawing>
+      </w:r>
+    </w:p>
+    <w:p>
+      <w:pPr>
+        <w:jc w:val="center"/>
+        <w:rPr>
+          <w:lang w:val="en-US"/>
+        </w:rPr>
+      </w:pPr>
+    </w:p>
+    <w:p>
+      <w:pPr>
+        <w:pStyle w:val="Caption"/>
+        <w:jc w:val="center"/>
+        <w:rPr>
+          <w:lang w:val="en-US"/>
+        </w:rPr>
+      </w:pPr>
+      <w:bookmarkStart w:id="8" w:name="_Toc507491212"/>
+      <w:r>
+        <w:rPr>
+          <w:lang w:val="en-US"/>
+        </w:rPr>
+        <w:t xml:space="preserve">Figure </w:t>
+      </w:r>
+      <w:r>
+        <w:rPr>
+          <w:lang w:val="en-US"/>
+        </w:rPr>
+        <w:fldChar w:fldCharType="begin"/>
+      </w:r>
+      <w:r>
+        <w:rPr>
+          <w:lang w:val="en-US"/>
+        </w:rPr>
+        <w:instrText xml:space="preserve"> SEQ Figure \* ARABIC </w:instrText>
+      </w:r>
+      <w:r>
+        <w:rPr>
+          <w:lang w:val="en-US"/>
+        </w:rPr>
+        <w:fldChar w:fldCharType="separate"/>
+      </w:r>
+      <w:r>
+        <w:rPr>
+          <w:noProof/>
+          <w:lang w:val="en-US"/>
+        </w:rPr>
+        <w:t>4</w:t>
+      </w:r>
+      <w:r>
+        <w:rPr>
+          <w:lang w:val="en-US"/>
+        </w:rPr>
+        <w:fldChar w:fldCharType="end"/>
+      </w:r>
+      <w:r>
+        <w:rPr>
+          <w:lang w:val="en-US"/>
+        </w:rPr>
+        <w:t xml:space="preserve">: </w:t>
+      </w:r>
+      <w:r>
+        <w:rPr>
+          <w:lang w:val="en-US"/>
+        </w:rPr>
+        <w:t xml:space="preserve">Heavy Pipelining, </w:t>
+      </w:r>
+      <w:r>
+        <w:rPr>
+          <w:lang w:val="en-US"/>
+        </w:rPr>
+        <w:t>Manual Splitting</w:t>
+      </w:r>
+      <w:bookmarkEnd w:id="8"/>
+    </w:p>
+    <w:p>
+      <w:pPr>
+        <w:rPr>
+          <w:lang w:val="en-US"/>
+        </w:rPr>
+      </w:pPr>
+      <w:r>
+        <w:rPr>
+          <w:lang w:val="en-US"/>
+        </w:rPr>
+        <w:t>The advantage of this approach is that it does not rely on any tool-optimization.</w:t>
+      </w:r>
+    </w:p>
+    <w:p>
+      <w:pPr>
+        <w:rPr>
+          <w:lang w:val="en-US"/>
+        </w:rPr>
+      </w:pPr>
+      <w:r>
+        <w:rPr>
+          <w:lang w:val="en-US"/>
+        </w:rPr>
+        <w:t>The disadvantage is that slightly more code is required.</w:t>
+      </w:r>
+    </w:p>
+    <w:p>
+      <w:pPr>
+        <w:rPr>
+          <w:lang w:val="en-US"/>
+        </w:rPr>
+      </w:pPr>
+      <w:r>
+        <w:rPr>
+          <w:lang w:val="en-US"/>
+        </w:rPr>
+        <w:t>Or course the tools can still apply retiming to move the registers if required.</w:t>
+      </w:r>
+    </w:p>
+    <w:p>
+      <w:pPr>
+        <w:rPr>
+          <w:lang w:val="en-US"/>
+        </w:rPr>
+      </w:pPr>
+    </w:p>
+    <w:p>
+      <w:pPr>
+        <w:rPr>
+          <w:lang w:val="en-US"/>
+        </w:rPr>
+      </w:pPr>
+    </w:p>
+    <w:p>
+      <w:pPr>
+        <w:jc w:val="left"/>
+        <w:rPr>
+          <w:lang w:val="en-US"/>
+        </w:rPr>
+      </w:pPr>
+    </w:p>
+    <w:p>
+      <w:pPr>
+        <w:jc w:val="left"/>
+        <w:rPr>
+          <w:lang w:val="en-US"/>
+        </w:rPr>
+      </w:pPr>
+      <w:r>
+        <w:rPr>
+          <w:lang w:val="en-US"/>
+        </w:rPr>
+        <w:br/>
+      </w:r>
+    </w:p>
+    <w:p>
+      <w:pPr>
+        <w:rPr>
+          <w:lang w:val="en-US"/>
+        </w:rPr>
+      </w:pPr>
+    </w:p>
+    <w:p>
+      <w:pPr>
+        <w:jc w:val="center"/>
+        <w:rPr>
+          <w:lang w:val="en-US"/>
+        </w:rPr>
+      </w:pPr>
+    </w:p>
+    <w:p>
+      <w:pPr>
+        <w:rPr>
+          <w:lang w:val="en-US"/>
+        </w:rPr>
+      </w:pPr>
+    </w:p>
+    <w:p>
+      <w:pPr>
+        <w:rPr>
+          <w:lang w:val="en-US"/>
+        </w:rPr>
+      </w:pPr>
+    </w:p>
+    <w:p>
+      <w:pPr>
+        <w:jc w:val="left"/>
+        <w:rPr>
+          <w:lang w:val="en-US"/>
+        </w:rPr>
+      </w:pPr>
     </w:p>
     <w:p>
       <w:pPr>
@@ -1913,7 +5643,7 @@
           <w:lang w:val="en-US"/>
         </w:rPr>
       </w:pPr>
-      <w:bookmarkStart w:id="1" w:name="_Toc507075335"/>
+      <w:bookmarkStart w:id="9" w:name="_Toc507491200"/>
       <w:r>
         <w:rPr>
           <w:lang w:val="en-US"/>
@@ -1921,7 +5651,7 @@
         <w:lastRenderedPageBreak/>
         <w:t>RTL Descriptions</w:t>
       </w:r>
-      <w:bookmarkEnd w:id="1"/>
+      <w:bookmarkEnd w:id="9"/>
     </w:p>
     <w:p>
       <w:pPr>
@@ -1930,7 +5660,7 @@
           <w:lang w:val="en-US"/>
         </w:rPr>
       </w:pPr>
-      <w:bookmarkStart w:id="2" w:name="_Toc507075336"/>
+      <w:bookmarkStart w:id="10" w:name="_Toc507491201"/>
       <w:proofErr w:type="spellStart"/>
       <w:r>
         <w:rPr>
@@ -1938,7 +5668,7 @@
         </w:rPr>
         <w:t>psi_fix_bin_div</w:t>
       </w:r>
-      <w:bookmarkEnd w:id="2"/>
+      <w:bookmarkEnd w:id="10"/>
       <w:proofErr w:type="spellEnd"/>
     </w:p>
     <w:p>
@@ -3014,7 +6744,7 @@
                     </pic:cNvPicPr>
                   </pic:nvPicPr>
                   <pic:blipFill>
-                    <a:blip r:embed="rId9">
+                    <a:blip r:embed="rId12">
                       <a:extLst>
                         <a:ext uri="{28A0092B-C50C-407E-A947-70E740481C1C}">
                           <a14:useLocalDpi xmlns:a14="http://schemas.microsoft.com/office/drawing/2010/main" val="0"/>
@@ -3054,7 +6784,7 @@
           <w:lang w:val="en-US"/>
         </w:rPr>
       </w:pPr>
-      <w:bookmarkStart w:id="3" w:name="_Toc507075344"/>
+      <w:bookmarkStart w:id="11" w:name="_Toc507491213"/>
       <w:r>
         <w:rPr>
           <w:lang w:val="en-US"/>
@@ -3084,7 +6814,7 @@
           <w:noProof/>
           <w:lang w:val="en-US"/>
         </w:rPr>
-        <w:t>1</w:t>
+        <w:t>5</w:t>
       </w:r>
       <w:r>
         <w:rPr>
@@ -3112,7 +6842,7 @@
         </w:rPr>
         <w:t xml:space="preserve"> Architecture</w:t>
       </w:r>
-      <w:bookmarkEnd w:id="3"/>
+      <w:bookmarkEnd w:id="11"/>
     </w:p>
     <w:p>
       <w:pPr>
@@ -3138,14 +6868,14 @@
         <w:lastRenderedPageBreak/>
         <w:t xml:space="preserve"> </w:t>
       </w:r>
-      <w:bookmarkStart w:id="4" w:name="_Toc507075337"/>
+      <w:bookmarkStart w:id="12" w:name="_Toc507491202"/>
       <w:r>
         <w:rPr>
           <w:lang w:val="en-US"/>
         </w:rPr>
         <w:t>psi_fix_cic_dec_fix_1ch</w:t>
       </w:r>
-      <w:bookmarkEnd w:id="4"/>
+      <w:bookmarkEnd w:id="12"/>
     </w:p>
     <w:p>
       <w:pPr>
@@ -4150,7 +7880,7 @@
                     </pic:cNvPicPr>
                   </pic:nvPicPr>
                   <pic:blipFill>
-                    <a:blip r:embed="rId10">
+                    <a:blip r:embed="rId13">
                       <a:extLst>
                         <a:ext uri="{28A0092B-C50C-407E-A947-70E740481C1C}">
                           <a14:useLocalDpi xmlns:a14="http://schemas.microsoft.com/office/drawing/2010/main" val="0"/>
@@ -4197,7 +7927,7 @@
           <w:lang w:val="en-US"/>
         </w:rPr>
       </w:pPr>
-      <w:bookmarkStart w:id="5" w:name="_Toc507075345"/>
+      <w:bookmarkStart w:id="13" w:name="_Toc507491214"/>
       <w:r>
         <w:rPr>
           <w:lang w:val="en-US"/>
@@ -4227,7 +7957,7 @@
           <w:noProof/>
           <w:lang w:val="en-US"/>
         </w:rPr>
-        <w:t>2</w:t>
+        <w:t>6</w:t>
       </w:r>
       <w:r>
         <w:rPr>
@@ -4247,7 +7977,7 @@
         </w:rPr>
         <w:t>psi_fix_cic_dec_fix_1ch Architecture</w:t>
       </w:r>
-      <w:bookmarkEnd w:id="5"/>
+      <w:bookmarkEnd w:id="13"/>
     </w:p>
     <w:p>
       <w:pPr>
@@ -4800,7 +8530,7 @@
           <w:lang w:val="en-US"/>
         </w:rPr>
       </w:pPr>
-      <w:bookmarkStart w:id="6" w:name="_Toc507075338"/>
+      <w:bookmarkStart w:id="14" w:name="_Toc507491203"/>
       <w:r>
         <w:rPr>
           <w:lang w:val="en-US"/>
@@ -4808,7 +8538,7 @@
         <w:lastRenderedPageBreak/>
         <w:t>psi_fix_cic_int_fix_1ch</w:t>
       </w:r>
-      <w:bookmarkEnd w:id="6"/>
+      <w:bookmarkEnd w:id="14"/>
     </w:p>
     <w:p>
       <w:pPr>
@@ -5963,7 +9693,7 @@
                     </pic:cNvPicPr>
                   </pic:nvPicPr>
                   <pic:blipFill>
-                    <a:blip r:embed="rId11">
+                    <a:blip r:embed="rId14">
                       <a:extLst>
                         <a:ext uri="{28A0092B-C50C-407E-A947-70E740481C1C}">
                           <a14:useLocalDpi xmlns:a14="http://schemas.microsoft.com/office/drawing/2010/main" val="0"/>
@@ -6010,7 +9740,7 @@
           <w:lang w:val="en-US"/>
         </w:rPr>
       </w:pPr>
-      <w:bookmarkStart w:id="7" w:name="_Toc507075346"/>
+      <w:bookmarkStart w:id="15" w:name="_Toc507491215"/>
       <w:r>
         <w:rPr>
           <w:lang w:val="en-US"/>
@@ -6040,7 +9770,7 @@
           <w:noProof/>
           <w:lang w:val="en-US"/>
         </w:rPr>
-        <w:t>3</w:t>
+        <w:t>7</w:t>
       </w:r>
       <w:r>
         <w:rPr>
@@ -6060,7 +9790,7 @@
         </w:rPr>
         <w:t>psi_fix_cic_int_fix_1ch Architecture</w:t>
       </w:r>
-      <w:bookmarkEnd w:id="7"/>
+      <w:bookmarkEnd w:id="15"/>
     </w:p>
     <w:p>
       <w:pPr>
@@ -6715,7 +10445,7 @@
           <w:lang w:val="en-US"/>
         </w:rPr>
       </w:pPr>
-      <w:bookmarkStart w:id="8" w:name="_Toc507075339"/>
+      <w:bookmarkStart w:id="16" w:name="_Toc507491204"/>
       <w:proofErr w:type="spellStart"/>
       <w:r>
         <w:rPr>
@@ -6724,7 +10454,7 @@
         <w:lastRenderedPageBreak/>
         <w:t>psi_fix_cordic_abs_pl</w:t>
       </w:r>
-      <w:bookmarkEnd w:id="8"/>
+      <w:bookmarkEnd w:id="16"/>
       <w:proofErr w:type="spellEnd"/>
     </w:p>
     <w:p>
@@ -8526,7 +12256,7 @@
           <w:lang w:val="en-US"/>
         </w:rPr>
       </w:pPr>
-      <w:bookmarkStart w:id="9" w:name="_Toc507075340"/>
+      <w:bookmarkStart w:id="17" w:name="_Toc507491205"/>
       <w:proofErr w:type="spellStart"/>
       <w:r>
         <w:rPr>
@@ -8535,7 +12265,7 @@
         <w:lastRenderedPageBreak/>
         <w:t>psi_fix_fir_dec_ser_nch_chpar_conf</w:t>
       </w:r>
-      <w:bookmarkEnd w:id="9"/>
+      <w:bookmarkEnd w:id="17"/>
       <w:proofErr w:type="spellEnd"/>
     </w:p>
     <w:p>
@@ -10767,7 +14497,7 @@
                     </pic:cNvPicPr>
                   </pic:nvPicPr>
                   <pic:blipFill>
-                    <a:blip r:embed="rId12">
+                    <a:blip r:embed="rId15">
                       <a:extLst>
                         <a:ext uri="{28A0092B-C50C-407E-A947-70E740481C1C}">
                           <a14:useLocalDpi xmlns:a14="http://schemas.microsoft.com/office/drawing/2010/main" val="0"/>
@@ -10807,7 +14537,7 @@
           <w:lang w:val="en-US"/>
         </w:rPr>
       </w:pPr>
-      <w:bookmarkStart w:id="10" w:name="_Toc507075347"/>
+      <w:bookmarkStart w:id="18" w:name="_Toc507491216"/>
       <w:r>
         <w:rPr>
           <w:lang w:val="en-US"/>
@@ -10837,7 +14567,7 @@
           <w:noProof/>
           <w:lang w:val="en-US"/>
         </w:rPr>
-        <w:t>4</w:t>
+        <w:t>8</w:t>
       </w:r>
       <w:r>
         <w:rPr>
@@ -10865,7 +14595,7 @@
         </w:rPr>
         <w:t xml:space="preserve"> Architecture</w:t>
       </w:r>
-      <w:bookmarkEnd w:id="10"/>
+      <w:bookmarkEnd w:id="18"/>
     </w:p>
     <w:p>
       <w:pPr>
@@ -11229,7 +14959,7 @@
           <w:lang w:val="en-US"/>
         </w:rPr>
       </w:pPr>
-      <w:bookmarkStart w:id="11" w:name="_Toc507075341"/>
+      <w:bookmarkStart w:id="19" w:name="_Toc507491206"/>
       <w:proofErr w:type="spellStart"/>
       <w:r>
         <w:rPr>
@@ -11244,7 +14974,7 @@
         </w:rPr>
         <w:t>_conf</w:t>
       </w:r>
-      <w:bookmarkEnd w:id="11"/>
+      <w:bookmarkEnd w:id="19"/>
       <w:proofErr w:type="spellEnd"/>
     </w:p>
     <w:p>
@@ -13451,7 +17181,7 @@
                     </pic:cNvPicPr>
                   </pic:nvPicPr>
                   <pic:blipFill>
-                    <a:blip r:embed="rId13">
+                    <a:blip r:embed="rId16">
                       <a:extLst>
                         <a:ext uri="{28A0092B-C50C-407E-A947-70E740481C1C}">
                           <a14:useLocalDpi xmlns:a14="http://schemas.microsoft.com/office/drawing/2010/main" val="0"/>
@@ -13491,7 +17221,7 @@
           <w:lang w:val="en-US"/>
         </w:rPr>
       </w:pPr>
-      <w:bookmarkStart w:id="12" w:name="_Toc507075348"/>
+      <w:bookmarkStart w:id="20" w:name="_Toc507491217"/>
       <w:r>
         <w:rPr>
           <w:lang w:val="en-US"/>
@@ -13521,7 +17251,7 @@
           <w:noProof/>
           <w:lang w:val="en-US"/>
         </w:rPr>
-        <w:t>5</w:t>
+        <w:t>9</w:t>
       </w:r>
       <w:r>
         <w:rPr>
@@ -13561,7 +17291,7 @@
         </w:rPr>
         <w:t xml:space="preserve"> Architecture</w:t>
       </w:r>
-      <w:bookmarkEnd w:id="12"/>
+      <w:bookmarkEnd w:id="20"/>
     </w:p>
     <w:p>
       <w:pPr>
@@ -13607,14 +17337,7 @@
             <w:rFonts w:ascii="Cambria Math" w:hAnsi="Cambria Math"/>
             <w:lang w:val="en-US"/>
           </w:rPr>
-          <m:t>Ra</m:t>
-        </m:r>
-        <m:r>
-          <w:rPr>
-            <w:rFonts w:ascii="Cambria Math" w:hAnsi="Cambria Math"/>
-            <w:lang w:val="en-US"/>
-          </w:rPr>
-          <m:t>ng</m:t>
+          <m:t>Rang</m:t>
         </m:r>
         <m:sSub>
           <m:sSubPr>
@@ -14056,7 +17779,7 @@
           <w:lang w:val="en-US"/>
         </w:rPr>
       </w:pPr>
-      <w:bookmarkStart w:id="13" w:name="_Toc507075342"/>
+      <w:bookmarkStart w:id="21" w:name="_Toc507491207"/>
       <w:proofErr w:type="spellStart"/>
       <w:r>
         <w:rPr>
@@ -14078,7 +17801,7 @@
         </w:rPr>
         <w:t>_&lt;function&gt;</w:t>
       </w:r>
-      <w:bookmarkEnd w:id="13"/>
+      <w:bookmarkEnd w:id="21"/>
     </w:p>
     <w:p>
       <w:pPr>
@@ -15013,7 +18736,7 @@
                     </pic:cNvPicPr>
                   </pic:nvPicPr>
                   <pic:blipFill>
-                    <a:blip r:embed="rId14">
+                    <a:blip r:embed="rId17">
                       <a:extLst>
                         <a:ext uri="{28A0092B-C50C-407E-A947-70E740481C1C}">
                           <a14:useLocalDpi xmlns:a14="http://schemas.microsoft.com/office/drawing/2010/main" val="0"/>
@@ -15053,7 +18776,7 @@
           <w:lang w:val="en-US"/>
         </w:rPr>
       </w:pPr>
-      <w:bookmarkStart w:id="14" w:name="_Toc507075349"/>
+      <w:bookmarkStart w:id="22" w:name="_Toc507491218"/>
       <w:r>
         <w:rPr>
           <w:lang w:val="en-US"/>
@@ -15083,7 +18806,7 @@
           <w:noProof/>
           <w:lang w:val="en-US"/>
         </w:rPr>
-        <w:t>6</w:t>
+        <w:t>10</w:t>
       </w:r>
       <w:r>
         <w:rPr>
@@ -15111,7 +18834,7 @@
         </w:rPr>
         <w:t xml:space="preserve"> Interpolation Principle</w:t>
       </w:r>
-      <w:bookmarkEnd w:id="14"/>
+      <w:bookmarkEnd w:id="22"/>
     </w:p>
     <w:p>
       <w:pPr>
@@ -15169,6 +18892,10 @@
         </w:rPr>
       </w:pPr>
       <w:r>
+        <w:rPr>
+          <w:noProof/>
+          <w:lang w:eastAsia="de-CH"/>
+        </w:rPr>
         <w:drawing>
           <wp:inline distT="0" distB="0" distL="0" distR="0">
             <wp:extent cx="6628653" cy="1166649"/>
@@ -15187,7 +18914,7 @@
                     </pic:cNvPicPr>
                   </pic:nvPicPr>
                   <pic:blipFill>
-                    <a:blip r:embed="rId15">
+                    <a:blip r:embed="rId18">
                       <a:extLst>
                         <a:ext uri="{28A0092B-C50C-407E-A947-70E740481C1C}">
                           <a14:useLocalDpi xmlns:a14="http://schemas.microsoft.com/office/drawing/2010/main" val="0"/>
@@ -15227,7 +18954,7 @@
           <w:lang w:val="en-US"/>
         </w:rPr>
       </w:pPr>
-      <w:bookmarkStart w:id="15" w:name="_Toc507075350"/>
+      <w:bookmarkStart w:id="23" w:name="_Toc507491219"/>
       <w:r>
         <w:rPr>
           <w:lang w:val="en-US"/>
@@ -15257,7 +18984,7 @@
           <w:noProof/>
           <w:lang w:val="en-US"/>
         </w:rPr>
-        <w:t>7</w:t>
+        <w:t>11</w:t>
       </w:r>
       <w:r>
         <w:rPr>
@@ -15285,7 +19012,7 @@
         </w:rPr>
         <w:t xml:space="preserve"> Architecture</w:t>
       </w:r>
-      <w:bookmarkEnd w:id="15"/>
+      <w:bookmarkEnd w:id="23"/>
     </w:p>
     <w:p>
       <w:pPr>
@@ -15358,7 +19085,7 @@
           <w:lang w:val="en-US"/>
         </w:rPr>
       </w:pPr>
-      <w:bookmarkStart w:id="16" w:name="_Toc507075343"/>
+      <w:bookmarkStart w:id="24" w:name="_Toc507491208"/>
       <w:r>
         <w:rPr>
           <w:lang w:val="en-US"/>
@@ -15366,7 +19093,7 @@
         <w:lastRenderedPageBreak/>
         <w:t>psi_fix_dds_18b</w:t>
       </w:r>
-      <w:bookmarkEnd w:id="16"/>
+      <w:bookmarkEnd w:id="24"/>
     </w:p>
     <w:p>
       <w:pPr>
@@ -15436,7 +19163,7 @@
                     <pic:cNvPicPr/>
                   </pic:nvPicPr>
                   <pic:blipFill>
-                    <a:blip r:embed="rId16"/>
+                    <a:blip r:embed="rId19"/>
                     <a:stretch>
                       <a:fillRect/>
                     </a:stretch>
@@ -15465,7 +19192,7 @@
           <w:lang w:val="en-US"/>
         </w:rPr>
       </w:pPr>
-      <w:bookmarkStart w:id="17" w:name="_Toc507075351"/>
+      <w:bookmarkStart w:id="25" w:name="_Toc507491220"/>
       <w:r>
         <w:rPr>
           <w:lang w:val="en-US"/>
@@ -15495,7 +19222,7 @@
           <w:noProof/>
           <w:lang w:val="en-US"/>
         </w:rPr>
-        <w:t>8</w:t>
+        <w:t>12</w:t>
       </w:r>
       <w:r>
         <w:rPr>
@@ -15529,7 +19256,7 @@
         </w:rPr>
         <w:t>=0.12345</w:t>
       </w:r>
-      <w:bookmarkEnd w:id="17"/>
+      <w:bookmarkEnd w:id="25"/>
     </w:p>
     <w:p>
       <w:pPr>
@@ -16566,8 +20293,11 @@
           <w:lang w:val="en-US"/>
         </w:rPr>
       </w:pPr>
-      <w:bookmarkStart w:id="18" w:name="_GoBack"/>
-      <w:r>
+      <w:r>
+        <w:rPr>
+          <w:noProof/>
+          <w:lang w:eastAsia="de-CH"/>
+        </w:rPr>
         <w:drawing>
           <wp:inline distT="0" distB="0" distL="0" distR="0">
             <wp:extent cx="5879919" cy="1584435"/>
@@ -16586,7 +20316,7 @@
                     </pic:cNvPicPr>
                   </pic:nvPicPr>
                   <pic:blipFill>
-                    <a:blip r:embed="rId17">
+                    <a:blip r:embed="rId20">
                       <a:extLst>
                         <a:ext uri="{28A0092B-C50C-407E-A947-70E740481C1C}">
                           <a14:useLocalDpi xmlns:a14="http://schemas.microsoft.com/office/drawing/2010/main" val="0"/>
@@ -16617,7 +20347,6 @@
           </wp:inline>
         </w:drawing>
       </w:r>
-      <w:bookmarkEnd w:id="18"/>
     </w:p>
     <w:p>
       <w:pPr>
@@ -16627,7 +20356,7 @@
           <w:lang w:val="en-US"/>
         </w:rPr>
       </w:pPr>
-      <w:bookmarkStart w:id="19" w:name="_Toc507075352"/>
+      <w:bookmarkStart w:id="26" w:name="_Toc507491221"/>
       <w:r>
         <w:rPr>
           <w:lang w:val="en-US"/>
@@ -16657,7 +20386,7 @@
           <w:noProof/>
           <w:lang w:val="en-US"/>
         </w:rPr>
-        <w:t>9</w:t>
+        <w:t>13</w:t>
       </w:r>
       <w:r>
         <w:rPr>
@@ -16689,7 +20418,7 @@
         </w:rPr>
         <w:t>Architecture</w:t>
       </w:r>
-      <w:bookmarkEnd w:id="19"/>
+      <w:bookmarkEnd w:id="26"/>
     </w:p>
     <w:p>
       <w:pPr>
@@ -16707,8 +20436,8 @@
       </w:pPr>
     </w:p>
     <w:sectPr>
-      <w:headerReference w:type="default" r:id="rId18"/>
-      <w:footerReference w:type="default" r:id="rId19"/>
+      <w:headerReference w:type="default" r:id="rId21"/>
+      <w:footerReference w:type="default" r:id="rId22"/>
       <w:pgSz w:w="11907" w:h="16840" w:code="9"/>
       <w:pgMar w:top="1701" w:right="851" w:bottom="1134" w:left="851" w:header="794" w:footer="737" w:gutter="0"/>
       <w:paperSrc w:first="15" w:other="15"/>
@@ -16763,7 +20492,7 @@
       <mc:AlternateContent>
         <mc:Choice Requires="wps">
           <w:drawing>
-            <wp:anchor distT="0" distB="0" distL="114300" distR="114300" simplePos="0" relativeHeight="251661312" behindDoc="0" locked="0" layoutInCell="0" allowOverlap="1" wp14:anchorId="26B6C1D9" wp14:editId="4C3779DF">
+            <wp:anchor distT="0" distB="0" distL="114300" distR="114300" simplePos="0" relativeHeight="251661312" behindDoc="0" locked="0" layoutInCell="0" allowOverlap="1" wp14:anchorId="7CFB379F" wp14:editId="4C91D748">
               <wp:simplePos x="0" y="0"/>
               <wp:positionH relativeFrom="page">
                 <wp:posOffset>540385</wp:posOffset>
@@ -16938,7 +20667,7 @@
         <w:noProof/>
         <w:sz w:val="16"/>
       </w:rPr>
-      <w:t>23.02.2018</w:t>
+      <w:t>27.02.2018</w:t>
     </w:r>
     <w:r>
       <w:rPr>
@@ -17002,7 +20731,7 @@
         <w:sz w:val="16"/>
         <w:szCs w:val="16"/>
       </w:rPr>
-      <w:t>21</w:t>
+      <w:t>2</w:t>
     </w:r>
     <w:r>
       <w:rPr>
@@ -18488,6 +22217,95 @@
     </w:lvl>
   </w:abstractNum>
   <w:abstractNum w:abstractNumId="10">
+    <w:nsid w:val="50DE0D3D"/>
+    <w:multiLevelType w:val="hybridMultilevel"/>
+    <w:tmpl w:val="64045FA8"/>
+    <w:lvl w:ilvl="0" w:tplc="0807000F">
+      <w:start w:val="1"/>
+      <w:numFmt w:val="decimal"/>
+      <w:lvlText w:val="%1."/>
+      <w:lvlJc w:val="left"/>
+      <w:pPr>
+        <w:ind w:left="720" w:hanging="360"/>
+      </w:pPr>
+      <w:rPr>
+        <w:rFonts w:hint="default"/>
+      </w:rPr>
+    </w:lvl>
+    <w:lvl w:ilvl="1" w:tplc="08070019" w:tentative="1">
+      <w:start w:val="1"/>
+      <w:numFmt w:val="lowerLetter"/>
+      <w:lvlText w:val="%2."/>
+      <w:lvlJc w:val="left"/>
+      <w:pPr>
+        <w:ind w:left="1440" w:hanging="360"/>
+      </w:pPr>
+    </w:lvl>
+    <w:lvl w:ilvl="2" w:tplc="0807001B" w:tentative="1">
+      <w:start w:val="1"/>
+      <w:numFmt w:val="lowerRoman"/>
+      <w:lvlText w:val="%3."/>
+      <w:lvlJc w:val="right"/>
+      <w:pPr>
+        <w:ind w:left="2160" w:hanging="180"/>
+      </w:pPr>
+    </w:lvl>
+    <w:lvl w:ilvl="3" w:tplc="0807000F" w:tentative="1">
+      <w:start w:val="1"/>
+      <w:numFmt w:val="decimal"/>
+      <w:lvlText w:val="%4."/>
+      <w:lvlJc w:val="left"/>
+      <w:pPr>
+        <w:ind w:left="2880" w:hanging="360"/>
+      </w:pPr>
+    </w:lvl>
+    <w:lvl w:ilvl="4" w:tplc="08070019" w:tentative="1">
+      <w:start w:val="1"/>
+      <w:numFmt w:val="lowerLetter"/>
+      <w:lvlText w:val="%5."/>
+      <w:lvlJc w:val="left"/>
+      <w:pPr>
+        <w:ind w:left="3600" w:hanging="360"/>
+      </w:pPr>
+    </w:lvl>
+    <w:lvl w:ilvl="5" w:tplc="0807001B" w:tentative="1">
+      <w:start w:val="1"/>
+      <w:numFmt w:val="lowerRoman"/>
+      <w:lvlText w:val="%6."/>
+      <w:lvlJc w:val="right"/>
+      <w:pPr>
+        <w:ind w:left="4320" w:hanging="180"/>
+      </w:pPr>
+    </w:lvl>
+    <w:lvl w:ilvl="6" w:tplc="0807000F" w:tentative="1">
+      <w:start w:val="1"/>
+      <w:numFmt w:val="decimal"/>
+      <w:lvlText w:val="%7."/>
+      <w:lvlJc w:val="left"/>
+      <w:pPr>
+        <w:ind w:left="5040" w:hanging="360"/>
+      </w:pPr>
+    </w:lvl>
+    <w:lvl w:ilvl="7" w:tplc="08070019" w:tentative="1">
+      <w:start w:val="1"/>
+      <w:numFmt w:val="lowerLetter"/>
+      <w:lvlText w:val="%8."/>
+      <w:lvlJc w:val="left"/>
+      <w:pPr>
+        <w:ind w:left="5760" w:hanging="360"/>
+      </w:pPr>
+    </w:lvl>
+    <w:lvl w:ilvl="8" w:tplc="0807001B" w:tentative="1">
+      <w:start w:val="1"/>
+      <w:numFmt w:val="lowerRoman"/>
+      <w:lvlText w:val="%9."/>
+      <w:lvlJc w:val="right"/>
+      <w:pPr>
+        <w:ind w:left="6480" w:hanging="180"/>
+      </w:pPr>
+    </w:lvl>
+  </w:abstractNum>
+  <w:abstractNum w:abstractNumId="11">
     <w:nsid w:val="53A403B8"/>
     <w:multiLevelType w:val="hybridMultilevel"/>
     <w:tmpl w:val="A80200EA"/>
@@ -18627,7 +22445,7 @@
       </w:rPr>
     </w:lvl>
   </w:abstractNum>
-  <w:abstractNum w:abstractNumId="11">
+  <w:abstractNum w:abstractNumId="12">
     <w:nsid w:val="5790754E"/>
     <w:multiLevelType w:val="hybridMultilevel"/>
     <w:tmpl w:val="CCD81E0E"/>
@@ -18767,7 +22585,7 @@
       </w:rPr>
     </w:lvl>
   </w:abstractNum>
-  <w:abstractNum w:abstractNumId="12">
+  <w:abstractNum w:abstractNumId="13">
     <w:nsid w:val="590B39E5"/>
     <w:multiLevelType w:val="multilevel"/>
     <w:tmpl w:val="BBD0BE4C"/>
@@ -18916,7 +22734,7 @@
       </w:rPr>
     </w:lvl>
   </w:abstractNum>
-  <w:abstractNum w:abstractNumId="13">
+  <w:abstractNum w:abstractNumId="14">
     <w:nsid w:val="5CC77623"/>
     <w:multiLevelType w:val="hybridMultilevel"/>
     <w:tmpl w:val="F4A29868"/>
@@ -19056,7 +22874,7 @@
       </w:rPr>
     </w:lvl>
   </w:abstractNum>
-  <w:abstractNum w:abstractNumId="14">
+  <w:abstractNum w:abstractNumId="15">
     <w:nsid w:val="5FEE66A1"/>
     <w:multiLevelType w:val="multilevel"/>
     <w:tmpl w:val="50AC5092"/>
@@ -19196,7 +23014,7 @@
       </w:rPr>
     </w:lvl>
   </w:abstractNum>
-  <w:abstractNum w:abstractNumId="15">
+  <w:abstractNum w:abstractNumId="16">
     <w:nsid w:val="606372E2"/>
     <w:multiLevelType w:val="hybridMultilevel"/>
     <w:tmpl w:val="A71E999A"/>
@@ -19335,7 +23153,7 @@
       </w:rPr>
     </w:lvl>
   </w:abstractNum>
-  <w:abstractNum w:abstractNumId="16">
+  <w:abstractNum w:abstractNumId="17">
     <w:nsid w:val="61931F08"/>
     <w:multiLevelType w:val="hybridMultilevel"/>
     <w:tmpl w:val="50AC5092"/>
@@ -19475,7 +23293,120 @@
       </w:rPr>
     </w:lvl>
   </w:abstractNum>
-  <w:abstractNum w:abstractNumId="17">
+  <w:abstractNum w:abstractNumId="18">
+    <w:nsid w:val="662025EF"/>
+    <w:multiLevelType w:val="hybridMultilevel"/>
+    <w:tmpl w:val="021C4394"/>
+    <w:lvl w:ilvl="0" w:tplc="08070001">
+      <w:start w:val="1"/>
+      <w:numFmt w:val="bullet"/>
+      <w:lvlText w:val=""/>
+      <w:lvlJc w:val="left"/>
+      <w:pPr>
+        <w:ind w:left="720" w:hanging="360"/>
+      </w:pPr>
+      <w:rPr>
+        <w:rFonts w:ascii="Symbol" w:hAnsi="Symbol" w:hint="default"/>
+      </w:rPr>
+    </w:lvl>
+    <w:lvl w:ilvl="1" w:tplc="08070003" w:tentative="1">
+      <w:start w:val="1"/>
+      <w:numFmt w:val="bullet"/>
+      <w:lvlText w:val="o"/>
+      <w:lvlJc w:val="left"/>
+      <w:pPr>
+        <w:ind w:left="1440" w:hanging="360"/>
+      </w:pPr>
+      <w:rPr>
+        <w:rFonts w:ascii="Courier New" w:hAnsi="Courier New" w:cs="Courier New" w:hint="default"/>
+      </w:rPr>
+    </w:lvl>
+    <w:lvl w:ilvl="2" w:tplc="08070005" w:tentative="1">
+      <w:start w:val="1"/>
+      <w:numFmt w:val="bullet"/>
+      <w:lvlText w:val=""/>
+      <w:lvlJc w:val="left"/>
+      <w:pPr>
+        <w:ind w:left="2160" w:hanging="360"/>
+      </w:pPr>
+      <w:rPr>
+        <w:rFonts w:ascii="Wingdings" w:hAnsi="Wingdings" w:hint="default"/>
+      </w:rPr>
+    </w:lvl>
+    <w:lvl w:ilvl="3" w:tplc="08070001" w:tentative="1">
+      <w:start w:val="1"/>
+      <w:numFmt w:val="bullet"/>
+      <w:lvlText w:val=""/>
+      <w:lvlJc w:val="left"/>
+      <w:pPr>
+        <w:ind w:left="2880" w:hanging="360"/>
+      </w:pPr>
+      <w:rPr>
+        <w:rFonts w:ascii="Symbol" w:hAnsi="Symbol" w:hint="default"/>
+      </w:rPr>
+    </w:lvl>
+    <w:lvl w:ilvl="4" w:tplc="08070003" w:tentative="1">
+      <w:start w:val="1"/>
+      <w:numFmt w:val="bullet"/>
+      <w:lvlText w:val="o"/>
+      <w:lvlJc w:val="left"/>
+      <w:pPr>
+        <w:ind w:left="3600" w:hanging="360"/>
+      </w:pPr>
+      <w:rPr>
+        <w:rFonts w:ascii="Courier New" w:hAnsi="Courier New" w:cs="Courier New" w:hint="default"/>
+      </w:rPr>
+    </w:lvl>
+    <w:lvl w:ilvl="5" w:tplc="08070005" w:tentative="1">
+      <w:start w:val="1"/>
+      <w:numFmt w:val="bullet"/>
+      <w:lvlText w:val=""/>
+      <w:lvlJc w:val="left"/>
+      <w:pPr>
+        <w:ind w:left="4320" w:hanging="360"/>
+      </w:pPr>
+      <w:rPr>
+        <w:rFonts w:ascii="Wingdings" w:hAnsi="Wingdings" w:hint="default"/>
+      </w:rPr>
+    </w:lvl>
+    <w:lvl w:ilvl="6" w:tplc="08070001" w:tentative="1">
+      <w:start w:val="1"/>
+      <w:numFmt w:val="bullet"/>
+      <w:lvlText w:val=""/>
+      <w:lvlJc w:val="left"/>
+      <w:pPr>
+        <w:ind w:left="5040" w:hanging="360"/>
+      </w:pPr>
+      <w:rPr>
+        <w:rFonts w:ascii="Symbol" w:hAnsi="Symbol" w:hint="default"/>
+      </w:rPr>
+    </w:lvl>
+    <w:lvl w:ilvl="7" w:tplc="08070003" w:tentative="1">
+      <w:start w:val="1"/>
+      <w:numFmt w:val="bullet"/>
+      <w:lvlText w:val="o"/>
+      <w:lvlJc w:val="left"/>
+      <w:pPr>
+        <w:ind w:left="5760" w:hanging="360"/>
+      </w:pPr>
+      <w:rPr>
+        <w:rFonts w:ascii="Courier New" w:hAnsi="Courier New" w:cs="Courier New" w:hint="default"/>
+      </w:rPr>
+    </w:lvl>
+    <w:lvl w:ilvl="8" w:tplc="08070005" w:tentative="1">
+      <w:start w:val="1"/>
+      <w:numFmt w:val="bullet"/>
+      <w:lvlText w:val=""/>
+      <w:lvlJc w:val="left"/>
+      <w:pPr>
+        <w:ind w:left="6480" w:hanging="360"/>
+      </w:pPr>
+      <w:rPr>
+        <w:rFonts w:ascii="Wingdings" w:hAnsi="Wingdings" w:hint="default"/>
+      </w:rPr>
+    </w:lvl>
+  </w:abstractNum>
+  <w:abstractNum w:abstractNumId="19">
     <w:nsid w:val="69275336"/>
     <w:multiLevelType w:val="multilevel"/>
     <w:tmpl w:val="184C8652"/>
@@ -19615,7 +23546,7 @@
       </w:rPr>
     </w:lvl>
   </w:abstractNum>
-  <w:abstractNum w:abstractNumId="18">
+  <w:abstractNum w:abstractNumId="20">
     <w:nsid w:val="6B055CAF"/>
     <w:multiLevelType w:val="hybridMultilevel"/>
     <w:tmpl w:val="F86A9162"/>
@@ -19728,7 +23659,7 @@
       </w:rPr>
     </w:lvl>
   </w:abstractNum>
-  <w:abstractNum w:abstractNumId="19">
+  <w:abstractNum w:abstractNumId="21">
     <w:nsid w:val="723658A6"/>
     <w:multiLevelType w:val="hybridMultilevel"/>
     <w:tmpl w:val="FD9E3974"/>
@@ -19841,7 +23772,7 @@
       </w:rPr>
     </w:lvl>
   </w:abstractNum>
-  <w:abstractNum w:abstractNumId="20">
+  <w:abstractNum w:abstractNumId="22">
     <w:nsid w:val="73B119DF"/>
     <w:multiLevelType w:val="hybridMultilevel"/>
     <w:tmpl w:val="BF48ACD4"/>
@@ -19980,7 +23911,7 @@
       </w:rPr>
     </w:lvl>
   </w:abstractNum>
-  <w:abstractNum w:abstractNumId="21">
+  <w:abstractNum w:abstractNumId="23">
     <w:nsid w:val="752E2AF9"/>
     <w:multiLevelType w:val="hybridMultilevel"/>
     <w:tmpl w:val="9F983A52"/>
@@ -20120,7 +24051,7 @@
       </w:rPr>
     </w:lvl>
   </w:abstractNum>
-  <w:abstractNum w:abstractNumId="22">
+  <w:abstractNum w:abstractNumId="24">
     <w:nsid w:val="7A2F24F3"/>
     <w:multiLevelType w:val="hybridMultilevel"/>
     <w:tmpl w:val="822410EE"/>
@@ -20261,7 +24192,7 @@
     </w:lvl>
   </w:abstractNum>
   <w:num w:numId="1">
-    <w:abstractNumId w:val="12"/>
+    <w:abstractNumId w:val="13"/>
   </w:num>
   <w:num w:numId="2">
     <w:abstractNumId w:val="6"/>
@@ -20276,49 +24207,49 @@
     <w:abstractNumId w:val="2"/>
   </w:num>
   <w:num w:numId="6">
-    <w:abstractNumId w:val="20"/>
+    <w:abstractNumId w:val="22"/>
   </w:num>
   <w:num w:numId="7">
-    <w:abstractNumId w:val="15"/>
+    <w:abstractNumId w:val="16"/>
   </w:num>
   <w:num w:numId="8">
     <w:abstractNumId w:val="0"/>
   </w:num>
   <w:num w:numId="9">
+    <w:abstractNumId w:val="19"/>
+  </w:num>
+  <w:num w:numId="10">
+    <w:abstractNumId w:val="24"/>
+  </w:num>
+  <w:num w:numId="11">
     <w:abstractNumId w:val="17"/>
   </w:num>
-  <w:num w:numId="10">
-    <w:abstractNumId w:val="22"/>
+  <w:num w:numId="12">
+    <w:abstractNumId w:val="15"/>
   </w:num>
-  <w:num w:numId="11">
-    <w:abstractNumId w:val="16"/>
+  <w:num w:numId="13">
+    <w:abstractNumId w:val="23"/>
   </w:num>
-  <w:num w:numId="12">
+  <w:num w:numId="14">
+    <w:abstractNumId w:val="11"/>
+  </w:num>
+  <w:num w:numId="15">
     <w:abstractNumId w:val="14"/>
   </w:num>
-  <w:num w:numId="13">
-    <w:abstractNumId w:val="21"/>
-  </w:num>
-  <w:num w:numId="14">
-    <w:abstractNumId w:val="10"/>
-  </w:num>
-  <w:num w:numId="15">
-    <w:abstractNumId w:val="13"/>
-  </w:num>
   <w:num w:numId="16">
-    <w:abstractNumId w:val="11"/>
+    <w:abstractNumId w:val="12"/>
   </w:num>
   <w:num w:numId="17">
     <w:abstractNumId w:val="3"/>
   </w:num>
   <w:num w:numId="18">
-    <w:abstractNumId w:val="19"/>
+    <w:abstractNumId w:val="21"/>
   </w:num>
   <w:num w:numId="19">
     <w:abstractNumId w:val="9"/>
   </w:num>
   <w:num w:numId="20">
-    <w:abstractNumId w:val="18"/>
+    <w:abstractNumId w:val="20"/>
   </w:num>
   <w:num w:numId="21">
     <w:abstractNumId w:val="5"/>
@@ -20388,6 +24319,12 @@
     <w:lvlOverride w:ilvl="8">
       <w:startOverride w:val="1"/>
     </w:lvlOverride>
+  </w:num>
+  <w:num w:numId="26">
+    <w:abstractNumId w:val="10"/>
+  </w:num>
+  <w:num w:numId="27">
+    <w:abstractNumId w:val="18"/>
   </w:num>
 </w:numbering>
 </file>
@@ -22638,7 +26575,7 @@
 </file>
 
 <file path=customXml/itemProps1.xml><?xml version="1.0" encoding="utf-8"?>
-<ds:datastoreItem xmlns:ds="http://schemas.openxmlformats.org/officeDocument/2006/customXml" ds:itemID="{9B774F07-A5E0-4FB6-8EC1-5BF29FC789EC}">
+<ds:datastoreItem xmlns:ds="http://schemas.openxmlformats.org/officeDocument/2006/customXml" ds:itemID="{E54525BE-8518-4F67-A2A7-BCF8344F3D49}">
   <ds:schemaRefs>
     <ds:schemaRef ds:uri="http://schemas.openxmlformats.org/officeDocument/2006/bibliography"/>
   </ds:schemaRefs>

--- a/doc/psi_fix.docx
+++ b/doc/psi_fix.docx
@@ -191,8 +191,6 @@
           <w:lang w:val="en-US"/>
         </w:rPr>
       </w:pPr>
-      <w:bookmarkStart w:id="0" w:name="_GoBack"/>
-      <w:bookmarkEnd w:id="0"/>
     </w:p>
     <w:p>
       <w:pPr>
@@ -2412,7 +2410,7 @@
         </w:rPr>
         <w:br w:type="page"/>
       </w:r>
-      <w:bookmarkStart w:id="1" w:name="_Toc507491196"/>
+      <w:bookmarkStart w:id="0" w:name="_Toc507491196"/>
       <w:r>
         <w:rPr>
           <w:lang w:val="en-US"/>
@@ -2420,87 +2418,87 @@
         <w:lastRenderedPageBreak/>
         <w:t>Introduction</w:t>
       </w:r>
+      <w:bookmarkEnd w:id="0"/>
+    </w:p>
+    <w:p>
+      <w:pPr>
+        <w:rPr>
+          <w:lang w:val="en-US"/>
+        </w:rPr>
+      </w:pPr>
+      <w:r>
+        <w:rPr>
+          <w:lang w:val="en-US"/>
+        </w:rPr>
+        <w:t xml:space="preserve">The purpose of this library is to provide HDL implementations for common fixed-point signal processing components along with </w:t>
+      </w:r>
+      <w:proofErr w:type="spellStart"/>
+      <w:r>
+        <w:rPr>
+          <w:lang w:val="en-US"/>
+        </w:rPr>
+        <w:t>bittrue</w:t>
+      </w:r>
+      <w:proofErr w:type="spellEnd"/>
+      <w:r>
+        <w:rPr>
+          <w:lang w:val="en-US"/>
+        </w:rPr>
+        <w:t xml:space="preserve"> Python models. The Python models are also callable from MATLAB.</w:t>
+      </w:r>
+    </w:p>
+    <w:p>
+      <w:pPr>
+        <w:rPr>
+          <w:lang w:val="en-US"/>
+        </w:rPr>
+      </w:pPr>
+      <w:r>
+        <w:rPr>
+          <w:lang w:val="en-US"/>
+        </w:rPr>
+        <w:t>This document serves as description of the RTL implementation for all components.</w:t>
+      </w:r>
+    </w:p>
+    <w:p>
+      <w:pPr>
+        <w:pStyle w:val="Heading1"/>
+        <w:rPr>
+          <w:lang w:val="en-US"/>
+        </w:rPr>
+      </w:pPr>
+      <w:bookmarkStart w:id="1" w:name="_Toc507491197"/>
+      <w:proofErr w:type="spellStart"/>
+      <w:r>
+        <w:rPr>
+          <w:lang w:val="en-US"/>
+        </w:rPr>
+        <w:t>Tipps</w:t>
+      </w:r>
+      <w:proofErr w:type="spellEnd"/>
+      <w:r>
+        <w:rPr>
+          <w:lang w:val="en-US"/>
+        </w:rPr>
+        <w:t xml:space="preserve"> &amp; Tricks</w:t>
+      </w:r>
       <w:bookmarkEnd w:id="1"/>
     </w:p>
     <w:p>
       <w:pPr>
-        <w:rPr>
-          <w:lang w:val="en-US"/>
-        </w:rPr>
-      </w:pPr>
-      <w:r>
-        <w:rPr>
-          <w:lang w:val="en-US"/>
-        </w:rPr>
-        <w:t xml:space="preserve">The purpose of this library is to provide HDL implementations for common fixed-point signal processing components along with </w:t>
-      </w:r>
-      <w:proofErr w:type="spellStart"/>
-      <w:r>
-        <w:rPr>
-          <w:lang w:val="en-US"/>
-        </w:rPr>
-        <w:t>bittrue</w:t>
-      </w:r>
-      <w:proofErr w:type="spellEnd"/>
-      <w:r>
-        <w:rPr>
-          <w:lang w:val="en-US"/>
-        </w:rPr>
-        <w:t xml:space="preserve"> Python models. The Python models are also callable from MATLAB.</w:t>
-      </w:r>
-    </w:p>
-    <w:p>
-      <w:pPr>
-        <w:rPr>
-          <w:lang w:val="en-US"/>
-        </w:rPr>
-      </w:pPr>
-      <w:r>
-        <w:rPr>
-          <w:lang w:val="en-US"/>
-        </w:rPr>
-        <w:t>This document serves as description of the RTL implementation for all components.</w:t>
-      </w:r>
-    </w:p>
-    <w:p>
-      <w:pPr>
-        <w:pStyle w:val="Heading1"/>
-        <w:rPr>
-          <w:lang w:val="en-US"/>
-        </w:rPr>
-      </w:pPr>
-      <w:bookmarkStart w:id="2" w:name="_Toc507491197"/>
-      <w:proofErr w:type="spellStart"/>
-      <w:r>
-        <w:rPr>
-          <w:lang w:val="en-US"/>
-        </w:rPr>
-        <w:t>Tipps</w:t>
-      </w:r>
-      <w:proofErr w:type="spellEnd"/>
-      <w:r>
-        <w:rPr>
-          <w:lang w:val="en-US"/>
-        </w:rPr>
-        <w:t xml:space="preserve"> &amp; Tricks</w:t>
+        <w:pStyle w:val="Heading2"/>
+        <w:rPr>
+          <w:lang w:val="en-US"/>
+        </w:rPr>
+      </w:pPr>
+      <w:bookmarkStart w:id="2" w:name="_Toc507491198"/>
+      <w:r>
+        <w:rPr>
+          <w:lang w:val="en-US"/>
+        </w:rPr>
+        <w:t>Library Setup</w:t>
       </w:r>
       <w:bookmarkEnd w:id="2"/>
-    </w:p>
-    <w:p>
-      <w:pPr>
-        <w:pStyle w:val="Heading2"/>
-        <w:rPr>
-          <w:lang w:val="en-US"/>
-        </w:rPr>
-      </w:pPr>
-      <w:bookmarkStart w:id="3" w:name="_Toc507491198"/>
-      <w:r>
-        <w:rPr>
-          <w:lang w:val="en-US"/>
-        </w:rPr>
-        <w:t>Library Setup</w:t>
-      </w:r>
-      <w:bookmarkEnd w:id="3"/>
     </w:p>
     <w:p>
       <w:pPr>
@@ -2807,14 +2805,14 @@
           <w:lang w:val="en-US"/>
         </w:rPr>
       </w:pPr>
-      <w:bookmarkStart w:id="4" w:name="_Toc507491199"/>
+      <w:bookmarkStart w:id="3" w:name="_Toc507491199"/>
       <w:r>
         <w:rPr>
           <w:lang w:val="en-US"/>
         </w:rPr>
         <w:t>Heavy Pipelining</w:t>
       </w:r>
-      <w:bookmarkEnd w:id="4"/>
+      <w:bookmarkEnd w:id="3"/>
     </w:p>
     <w:p>
       <w:pPr>
@@ -3375,6 +3373,10 @@
         </w:rPr>
       </w:pPr>
       <w:r>
+        <w:rPr>
+          <w:noProof/>
+          <w:lang w:eastAsia="de-CH"/>
+        </w:rPr>
         <w:drawing>
           <wp:inline distT="0" distB="0" distL="0" distR="0">
             <wp:extent cx="3224048" cy="1834125"/>
@@ -3433,7 +3435,7 @@
           <w:lang w:val="en-US"/>
         </w:rPr>
       </w:pPr>
-      <w:bookmarkStart w:id="5" w:name="_Toc507491209"/>
+      <w:bookmarkStart w:id="4" w:name="_Toc507491209"/>
       <w:r>
         <w:rPr>
           <w:lang w:val="en-US"/>
@@ -3483,7 +3485,7 @@
         </w:rPr>
         <w:t>Heavy Pipelining, Problem Description</w:t>
       </w:r>
-      <w:bookmarkEnd w:id="5"/>
+      <w:bookmarkEnd w:id="4"/>
     </w:p>
     <w:p>
       <w:pPr>
@@ -4022,6 +4024,10 @@
         </w:rPr>
       </w:pPr>
       <w:r>
+        <w:rPr>
+          <w:noProof/>
+          <w:lang w:eastAsia="de-CH"/>
+        </w:rPr>
         <w:drawing>
           <wp:inline distT="0" distB="0" distL="0" distR="0">
             <wp:extent cx="3310759" cy="1808598"/>
@@ -4080,7 +4086,7 @@
           <w:lang w:val="en-US"/>
         </w:rPr>
       </w:pPr>
-      <w:bookmarkStart w:id="6" w:name="_Toc507491210"/>
+      <w:bookmarkStart w:id="5" w:name="_Toc507491210"/>
       <w:r>
         <w:rPr>
           <w:lang w:val="en-US"/>
@@ -4128,13 +4134,7 @@
         <w:rPr>
           <w:lang w:val="en-US"/>
         </w:rPr>
-        <w:t xml:space="preserve">Heavy Pipelining, </w:t>
-      </w:r>
-      <w:r>
-        <w:rPr>
-          <w:lang w:val="en-US"/>
-        </w:rPr>
-        <w:t xml:space="preserve">Retiming, </w:t>
+        <w:t xml:space="preserve">Heavy Pipelining, Retiming, </w:t>
       </w:r>
       <w:proofErr w:type="gramStart"/>
       <w:r>
@@ -4150,7 +4150,7 @@
         </w:rPr>
         <w:t xml:space="preserve"> without retiming</w:t>
       </w:r>
-      <w:bookmarkEnd w:id="6"/>
+      <w:bookmarkEnd w:id="5"/>
     </w:p>
     <w:p>
       <w:pPr>
@@ -4202,6 +4202,10 @@
         </w:rPr>
       </w:pPr>
       <w:r>
+        <w:rPr>
+          <w:noProof/>
+          <w:lang w:eastAsia="de-CH"/>
+        </w:rPr>
         <w:drawing>
           <wp:inline distT="0" distB="0" distL="0" distR="0">
             <wp:extent cx="3310758" cy="1808598"/>
@@ -4268,7 +4272,7 @@
           <w:lang w:val="en-US"/>
         </w:rPr>
       </w:pPr>
-      <w:bookmarkStart w:id="7" w:name="_Toc507491211"/>
+      <w:bookmarkStart w:id="6" w:name="_Toc507491211"/>
       <w:r>
         <w:rPr>
           <w:lang w:val="en-US"/>
@@ -4330,21 +4334,9 @@
         <w:rPr>
           <w:lang w:val="en-US"/>
         </w:rPr>
-        <w:t xml:space="preserve"> </w:t>
-      </w:r>
-      <w:r>
-        <w:rPr>
-          <w:lang w:val="en-US"/>
-        </w:rPr>
-        <w:t>with</w:t>
-      </w:r>
-      <w:r>
-        <w:rPr>
-          <w:lang w:val="en-US"/>
-        </w:rPr>
-        <w:t xml:space="preserve"> retiming</w:t>
-      </w:r>
-      <w:bookmarkEnd w:id="7"/>
+        <w:t xml:space="preserve"> with retiming</w:t>
+      </w:r>
+      <w:bookmarkEnd w:id="6"/>
     </w:p>
     <w:p>
       <w:pPr>
@@ -4397,19 +4389,7 @@
         <w:rPr>
           <w:lang w:val="en-US"/>
         </w:rPr>
-        <w:t xml:space="preserve">Solution </w:t>
-      </w:r>
-      <w:r>
-        <w:rPr>
-          <w:lang w:val="en-US"/>
-        </w:rPr>
-        <w:t>2</w:t>
-      </w:r>
-      <w:r>
-        <w:rPr>
-          <w:lang w:val="en-US"/>
-        </w:rPr>
-        <w:t xml:space="preserve">: </w:t>
+        <w:t xml:space="preserve">Solution 2: </w:t>
       </w:r>
       <w:r>
         <w:rPr>
@@ -4594,50 +4574,51 @@
           <w:lang w:val="en-US"/>
         </w:rPr>
         <w:br/>
-      </w:r>
+        <w:t xml:space="preserve">constant </w:t>
+      </w:r>
+      <w:proofErr w:type="spellStart"/>
       <w:r>
         <w:rPr>
           <w:rFonts w:ascii="Courier New" w:hAnsi="Courier New" w:cs="Courier New"/>
           <w:sz w:val="20"/>
           <w:lang w:val="en-US"/>
         </w:rPr>
-        <w:t xml:space="preserve">constant </w:t>
-      </w:r>
-      <w:proofErr w:type="spellStart"/>
+        <w:t>addFmt_c</w:t>
+      </w:r>
+      <w:proofErr w:type="spellEnd"/>
       <w:r>
         <w:rPr>
           <w:rFonts w:ascii="Courier New" w:hAnsi="Courier New" w:cs="Courier New"/>
           <w:sz w:val="20"/>
           <w:lang w:val="en-US"/>
         </w:rPr>
-        <w:t>addFmt_c</w:t>
-      </w:r>
-      <w:proofErr w:type="spellEnd"/>
+        <w:t xml:space="preserve"> : </w:t>
+      </w:r>
+      <w:proofErr w:type="spellStart"/>
       <w:r>
         <w:rPr>
           <w:rFonts w:ascii="Courier New" w:hAnsi="Courier New" w:cs="Courier New"/>
           <w:sz w:val="20"/>
           <w:lang w:val="en-US"/>
         </w:rPr>
-        <w:t xml:space="preserve"> : </w:t>
-      </w:r>
-      <w:proofErr w:type="spellStart"/>
+        <w:t>PsiFixFmt_t</w:t>
+      </w:r>
+      <w:proofErr w:type="spellEnd"/>
       <w:r>
         <w:rPr>
           <w:rFonts w:ascii="Courier New" w:hAnsi="Courier New" w:cs="Courier New"/>
           <w:sz w:val="20"/>
           <w:lang w:val="en-US"/>
         </w:rPr>
-        <w:t>PsiFixFmt_t</w:t>
-      </w:r>
-      <w:proofErr w:type="spellEnd"/>
+        <w:t xml:space="preserve"> := (1, 9, </w:t>
+      </w:r>
       <w:r>
         <w:rPr>
           <w:rFonts w:ascii="Courier New" w:hAnsi="Courier New" w:cs="Courier New"/>
           <w:sz w:val="20"/>
           <w:lang w:val="en-US"/>
         </w:rPr>
-        <w:t xml:space="preserve"> := (1, 9, 0);</w:t>
+        <w:t>8</w:t>
       </w:r>
       <w:r>
         <w:rPr>
@@ -4645,7 +4626,7 @@
           <w:sz w:val="20"/>
           <w:lang w:val="en-US"/>
         </w:rPr>
-        <w:t xml:space="preserve"> -- + 1 </w:t>
+        <w:t xml:space="preserve">); -- + 1 </w:t>
       </w:r>
       <w:proofErr w:type="spellStart"/>
       <w:r>
@@ -4708,109 +4689,111 @@
           <w:sz w:val="20"/>
           <w:lang w:val="en-US"/>
         </w:rPr>
-        <w:t xml:space="preserve"> := (1, 10, 0); -- + 1 </w:t>
-      </w:r>
-      <w:proofErr w:type="spellStart"/>
+        <w:t xml:space="preserve"> := (1, 10, </w:t>
+      </w:r>
       <w:r>
         <w:rPr>
           <w:rFonts w:ascii="Courier New" w:hAnsi="Courier New" w:cs="Courier New"/>
           <w:sz w:val="20"/>
           <w:lang w:val="en-US"/>
         </w:rPr>
-        <w:t>Int</w:t>
-      </w:r>
-      <w:proofErr w:type="spellEnd"/>
+        <w:t>8</w:t>
+      </w:r>
+      <w:bookmarkStart w:id="7" w:name="_GoBack"/>
+      <w:bookmarkEnd w:id="7"/>
       <w:r>
         <w:rPr>
           <w:rFonts w:ascii="Courier New" w:hAnsi="Courier New" w:cs="Courier New"/>
           <w:sz w:val="20"/>
           <w:lang w:val="en-US"/>
         </w:rPr>
-        <w:t>-Bit for adding RC</w:t>
-      </w:r>
+        <w:t xml:space="preserve">); -- + 1 </w:t>
+      </w:r>
+      <w:proofErr w:type="spellStart"/>
       <w:r>
         <w:rPr>
           <w:rFonts w:ascii="Courier New" w:hAnsi="Courier New" w:cs="Courier New"/>
           <w:sz w:val="20"/>
           <w:lang w:val="en-US"/>
         </w:rPr>
-        <w:br/>
-      </w:r>
+        <w:t>Int</w:t>
+      </w:r>
+      <w:proofErr w:type="spellEnd"/>
       <w:r>
         <w:rPr>
           <w:rFonts w:ascii="Courier New" w:hAnsi="Courier New" w:cs="Courier New"/>
           <w:sz w:val="20"/>
           <w:lang w:val="en-US"/>
         </w:rPr>
-        <w:t xml:space="preserve">constant </w:t>
-      </w:r>
-      <w:proofErr w:type="spellStart"/>
+        <w:t>-Bit for adding RC</w:t>
+      </w:r>
       <w:r>
         <w:rPr>
           <w:rFonts w:ascii="Courier New" w:hAnsi="Courier New" w:cs="Courier New"/>
           <w:sz w:val="20"/>
           <w:lang w:val="en-US"/>
         </w:rPr>
-        <w:t>rFmt_c</w:t>
-      </w:r>
-      <w:proofErr w:type="spellEnd"/>
+        <w:br/>
+      </w:r>
       <w:r>
         <w:rPr>
           <w:rFonts w:ascii="Courier New" w:hAnsi="Courier New" w:cs="Courier New"/>
           <w:sz w:val="20"/>
           <w:lang w:val="en-US"/>
         </w:rPr>
-        <w:t xml:space="preserve"> </w:t>
-      </w:r>
+        <w:t xml:space="preserve">constant </w:t>
+      </w:r>
+      <w:proofErr w:type="spellStart"/>
       <w:r>
         <w:rPr>
           <w:rFonts w:ascii="Courier New" w:hAnsi="Courier New" w:cs="Courier New"/>
           <w:sz w:val="20"/>
           <w:lang w:val="en-US"/>
         </w:rPr>
-        <w:t xml:space="preserve">  </w:t>
-      </w:r>
+        <w:t>rFmt_c</w:t>
+      </w:r>
+      <w:proofErr w:type="spellEnd"/>
       <w:r>
         <w:rPr>
           <w:rFonts w:ascii="Courier New" w:hAnsi="Courier New" w:cs="Courier New"/>
           <w:sz w:val="20"/>
           <w:lang w:val="en-US"/>
         </w:rPr>
-        <w:t xml:space="preserve">: </w:t>
-      </w:r>
-      <w:proofErr w:type="spellStart"/>
+        <w:t xml:space="preserve"> </w:t>
+      </w:r>
       <w:r>
         <w:rPr>
           <w:rFonts w:ascii="Courier New" w:hAnsi="Courier New" w:cs="Courier New"/>
           <w:sz w:val="20"/>
           <w:lang w:val="en-US"/>
         </w:rPr>
-        <w:t>PsiFixFmt_t</w:t>
-      </w:r>
-      <w:proofErr w:type="spellEnd"/>
+        <w:t xml:space="preserve">  </w:t>
+      </w:r>
       <w:r>
         <w:rPr>
           <w:rFonts w:ascii="Courier New" w:hAnsi="Courier New" w:cs="Courier New"/>
           <w:sz w:val="20"/>
           <w:lang w:val="en-US"/>
         </w:rPr>
-        <w:t xml:space="preserve"> := (1, 8, 0)</w:t>
-      </w:r>
+        <w:t xml:space="preserve">: </w:t>
+      </w:r>
+      <w:proofErr w:type="spellStart"/>
       <w:r>
         <w:rPr>
           <w:rFonts w:ascii="Courier New" w:hAnsi="Courier New" w:cs="Courier New"/>
           <w:sz w:val="20"/>
           <w:lang w:val="en-US"/>
         </w:rPr>
-        <w:t>;</w:t>
-      </w:r>
+        <w:t>PsiFixFmt_t</w:t>
+      </w:r>
+      <w:proofErr w:type="spellEnd"/>
       <w:r>
         <w:rPr>
           <w:rFonts w:ascii="Courier New" w:hAnsi="Courier New" w:cs="Courier New"/>
           <w:sz w:val="20"/>
           <w:lang w:val="en-US"/>
         </w:rPr>
-        <w:br/>
+        <w:t xml:space="preserve"> := (1, 8, 0)</w:t>
       </w:r>
       <w:r>
         <w:rPr>
@@ -4818,7 +4801,7 @@
           <w:sz w:val="20"/>
           <w:lang w:val="en-US"/>
         </w:rPr>
-        <w:br/>
+        <w:t>;</w:t>
       </w:r>
       <w:r>
         <w:rPr>
@@ -4827,7 +4810,6 @@
           <w:lang w:val="en-US"/>
         </w:rPr>
         <w:br/>
-        <w:t>…</w:t>
       </w:r>
       <w:r>
         <w:rPr>
@@ -4844,32 +4826,49 @@
           <w:lang w:val="en-US"/>
         </w:rPr>
         <w:br/>
-        <w:t>p : process(</w:t>
-      </w:r>
-      <w:proofErr w:type="spellStart"/>
+        <w:t>…</w:t>
+      </w:r>
       <w:r>
         <w:rPr>
           <w:rFonts w:ascii="Courier New" w:hAnsi="Courier New" w:cs="Courier New"/>
           <w:sz w:val="20"/>
           <w:lang w:val="en-US"/>
         </w:rPr>
-        <w:t>Clk</w:t>
-      </w:r>
-      <w:proofErr w:type="spellEnd"/>
+        <w:br/>
+      </w:r>
       <w:r>
         <w:rPr>
           <w:rFonts w:ascii="Courier New" w:hAnsi="Courier New" w:cs="Courier New"/>
           <w:sz w:val="20"/>
           <w:lang w:val="en-US"/>
         </w:rPr>
-        <w:t>)</w:t>
-      </w:r>
+        <w:br/>
+        <w:t>p : process(</w:t>
+      </w:r>
+      <w:proofErr w:type="spellStart"/>
       <w:r>
         <w:rPr>
           <w:rFonts w:ascii="Courier New" w:hAnsi="Courier New" w:cs="Courier New"/>
           <w:sz w:val="20"/>
           <w:lang w:val="en-US"/>
         </w:rPr>
+        <w:t>Clk</w:t>
+      </w:r>
+      <w:proofErr w:type="spellEnd"/>
+      <w:r>
+        <w:rPr>
+          <w:rFonts w:ascii="Courier New" w:hAnsi="Courier New" w:cs="Courier New"/>
+          <w:sz w:val="20"/>
+          <w:lang w:val="en-US"/>
+        </w:rPr>
+        <w:t>)</w:t>
+      </w:r>
+      <w:r>
+        <w:rPr>
+          <w:rFonts w:ascii="Courier New" w:hAnsi="Courier New" w:cs="Courier New"/>
+          <w:sz w:val="20"/>
+          <w:lang w:val="en-US"/>
+        </w:rPr>
         <w:br/>
         <w:t>begin</w:t>
       </w:r>
@@ -5398,6 +5397,10 @@
         </w:rPr>
       </w:pPr>
       <w:r>
+        <w:rPr>
+          <w:noProof/>
+          <w:lang w:eastAsia="de-CH"/>
+        </w:rPr>
         <w:drawing>
           <wp:inline distT="0" distB="0" distL="0" distR="0" wp14:anchorId="79AC6EA2" wp14:editId="671D3256">
             <wp:extent cx="3310758" cy="1808598"/>
@@ -5512,13 +5515,7 @@
         <w:rPr>
           <w:lang w:val="en-US"/>
         </w:rPr>
-        <w:t xml:space="preserve">Heavy Pipelining, </w:t>
-      </w:r>
-      <w:r>
-        <w:rPr>
-          <w:lang w:val="en-US"/>
-        </w:rPr>
-        <w:t>Manual Splitting</w:t>
+        <w:t>Heavy Pipelining, Manual Splitting</w:t>
       </w:r>
       <w:bookmarkEnd w:id="8"/>
     </w:p>
@@ -20492,7 +20489,7 @@
       <mc:AlternateContent>
         <mc:Choice Requires="wps">
           <w:drawing>
-            <wp:anchor distT="0" distB="0" distL="114300" distR="114300" simplePos="0" relativeHeight="251661312" behindDoc="0" locked="0" layoutInCell="0" allowOverlap="1" wp14:anchorId="7CFB379F" wp14:editId="4C91D748">
+            <wp:anchor distT="0" distB="0" distL="114300" distR="114300" simplePos="0" relativeHeight="251661312" behindDoc="0" locked="0" layoutInCell="0" allowOverlap="1" wp14:anchorId="5A934842" wp14:editId="5F47E271">
               <wp:simplePos x="0" y="0"/>
               <wp:positionH relativeFrom="page">
                 <wp:posOffset>540385</wp:posOffset>
@@ -20667,7 +20664,7 @@
         <w:noProof/>
         <w:sz w:val="16"/>
       </w:rPr>
-      <w:t>27.02.2018</w:t>
+      <w:t>28.02.2018</w:t>
     </w:r>
     <w:r>
       <w:rPr>
@@ -26575,7 +26572,7 @@
 </file>
 
 <file path=customXml/itemProps1.xml><?xml version="1.0" encoding="utf-8"?>
-<ds:datastoreItem xmlns:ds="http://schemas.openxmlformats.org/officeDocument/2006/customXml" ds:itemID="{E54525BE-8518-4F67-A2A7-BCF8344F3D49}">
+<ds:datastoreItem xmlns:ds="http://schemas.openxmlformats.org/officeDocument/2006/customXml" ds:itemID="{1318184E-2009-4CA0-B6AA-5172A4FF479D}">
   <ds:schemaRefs>
     <ds:schemaRef ds:uri="http://schemas.openxmlformats.org/officeDocument/2006/bibliography"/>
   </ds:schemaRefs>

--- a/doc/psi_fix.docx
+++ b/doc/psi_fix.docx
@@ -8,7 +8,6 @@
           <w:lang w:val="en-US"/>
         </w:rPr>
       </w:pPr>
-      <w:bookmarkStart w:id="0" w:name="_GoBack"/>
     </w:p>
     <w:p>
       <w:pPr>
@@ -120,18 +119,20 @@
         <w:pStyle w:val="DocumentTitle"/>
         <w:rPr>
           <w:b/>
-          <w:lang w:val="en-US"/>
+          <w:lang w:val="fr-FR"/>
         </w:rPr>
       </w:pPr>
       <w:proofErr w:type="spellStart"/>
+      <w:proofErr w:type="gramStart"/>
       <w:r>
         <w:rPr>
           <w:b/>
-          <w:lang w:val="en-US"/>
+          <w:lang w:val="fr-FR"/>
         </w:rPr>
         <w:t>psi_fix</w:t>
       </w:r>
       <w:proofErr w:type="spellEnd"/>
+      <w:proofErr w:type="gramEnd"/>
     </w:p>
     <w:p>
       <w:pPr>
@@ -139,14 +140,14 @@
         <w:rPr>
           <w:sz w:val="72"/>
           <w:szCs w:val="72"/>
-          <w:lang w:val="en-US"/>
+          <w:lang w:val="fr-FR"/>
         </w:rPr>
       </w:pPr>
       <w:r>
         <w:rPr>
           <w:sz w:val="72"/>
           <w:szCs w:val="72"/>
-          <w:lang w:val="en-US"/>
+          <w:lang w:val="fr-FR"/>
         </w:rPr>
         <w:t>Documentation</w:t>
       </w:r>
@@ -154,7 +155,7 @@
     <w:p>
       <w:pPr>
         <w:rPr>
-          <w:lang w:val="en-US"/>
+          <w:lang w:val="fr-FR"/>
         </w:rPr>
       </w:pPr>
     </w:p>
@@ -165,12 +166,12 @@
           <w:bCs/>
           <w:sz w:val="36"/>
           <w:szCs w:val="36"/>
-          <w:lang w:val="en-US"/>
-        </w:rPr>
-      </w:pPr>
-      <w:r>
-        <w:rPr>
-          <w:lang w:val="en-US"/>
+          <w:lang w:val="fr-FR"/>
+        </w:rPr>
+      </w:pPr>
+      <w:r>
+        <w:rPr>
+          <w:lang w:val="fr-FR"/>
         </w:rPr>
         <w:br w:type="page"/>
       </w:r>
@@ -180,7 +181,7 @@
           <w:bCs/>
           <w:sz w:val="36"/>
           <w:szCs w:val="36"/>
-          <w:lang w:val="en-US"/>
+          <w:lang w:val="fr-FR"/>
         </w:rPr>
         <w:lastRenderedPageBreak/>
         <w:t>Content</w:t>
@@ -189,7 +190,7 @@
     <w:p>
       <w:pPr>
         <w:rPr>
-          <w:lang w:val="en-US"/>
+          <w:lang w:val="fr-FR"/>
         </w:rPr>
       </w:pPr>
     </w:p>
@@ -200,7 +201,7 @@
           <w:bCs/>
           <w:sz w:val="32"/>
           <w:szCs w:val="32"/>
-          <w:lang w:val="en-US"/>
+          <w:lang w:val="fr-FR"/>
         </w:rPr>
       </w:pPr>
       <w:r>
@@ -209,7 +210,7 @@
           <w:bCs/>
           <w:sz w:val="32"/>
           <w:szCs w:val="32"/>
-          <w:lang w:val="en-US"/>
+          <w:lang w:val="fr-FR"/>
         </w:rPr>
         <w:t>Table of Contents</w:t>
       </w:r>
@@ -1855,7 +1856,7 @@
         </w:rPr>
         <w:br w:type="page"/>
       </w:r>
-      <w:bookmarkStart w:id="1" w:name="_Toc507075334"/>
+      <w:bookmarkStart w:id="0" w:name="_Toc507075334"/>
       <w:r>
         <w:rPr>
           <w:lang w:val="en-US"/>
@@ -1863,7 +1864,7 @@
         <w:lastRenderedPageBreak/>
         <w:t>Introduction</w:t>
       </w:r>
-      <w:bookmarkEnd w:id="1"/>
+      <w:bookmarkEnd w:id="0"/>
     </w:p>
     <w:p>
       <w:pPr>
@@ -1914,7 +1915,7 @@
           <w:lang w:val="en-US"/>
         </w:rPr>
       </w:pPr>
-      <w:bookmarkStart w:id="2" w:name="_Toc507075335"/>
+      <w:bookmarkStart w:id="1" w:name="_Toc507075335"/>
       <w:r>
         <w:rPr>
           <w:lang w:val="en-US"/>
@@ -1922,24 +1923,24 @@
         <w:lastRenderedPageBreak/>
         <w:t>RTL Descriptions</w:t>
       </w:r>
+      <w:bookmarkEnd w:id="1"/>
+    </w:p>
+    <w:p>
+      <w:pPr>
+        <w:pStyle w:val="Heading2"/>
+        <w:rPr>
+          <w:lang w:val="en-US"/>
+        </w:rPr>
+      </w:pPr>
+      <w:bookmarkStart w:id="2" w:name="_Toc507075336"/>
+      <w:proofErr w:type="spellStart"/>
+      <w:r>
+        <w:rPr>
+          <w:lang w:val="en-US"/>
+        </w:rPr>
+        <w:t>psi_fix_bin_div</w:t>
+      </w:r>
       <w:bookmarkEnd w:id="2"/>
-    </w:p>
-    <w:p>
-      <w:pPr>
-        <w:pStyle w:val="Heading2"/>
-        <w:rPr>
-          <w:lang w:val="en-US"/>
-        </w:rPr>
-      </w:pPr>
-      <w:bookmarkStart w:id="3" w:name="_Toc507075336"/>
-      <w:proofErr w:type="spellStart"/>
-      <w:r>
-        <w:rPr>
-          <w:lang w:val="en-US"/>
-        </w:rPr>
-        <w:t>psi_fix_bin_div</w:t>
-      </w:r>
-      <w:bookmarkEnd w:id="3"/>
       <w:proofErr w:type="spellEnd"/>
     </w:p>
     <w:p>
@@ -3055,7 +3056,7 @@
           <w:lang w:val="en-US"/>
         </w:rPr>
       </w:pPr>
-      <w:bookmarkStart w:id="4" w:name="_Toc507075344"/>
+      <w:bookmarkStart w:id="3" w:name="_Toc507075344"/>
       <w:r>
         <w:rPr>
           <w:lang w:val="en-US"/>
@@ -3113,7 +3114,7 @@
         </w:rPr>
         <w:t xml:space="preserve"> Architecture</w:t>
       </w:r>
-      <w:bookmarkEnd w:id="4"/>
+      <w:bookmarkEnd w:id="3"/>
     </w:p>
     <w:p>
       <w:pPr>
@@ -3129,24 +3130,24 @@
         <w:pageBreakBefore/>
         <w:ind w:left="578" w:hanging="578"/>
         <w:rPr>
-          <w:lang w:val="en-US"/>
-        </w:rPr>
-      </w:pPr>
-      <w:r>
-        <w:rPr>
-          <w:lang w:val="en-US"/>
+          <w:lang w:val="fr-FR"/>
+        </w:rPr>
+      </w:pPr>
+      <w:r>
+        <w:rPr>
+          <w:lang w:val="fr-FR"/>
         </w:rPr>
         <w:lastRenderedPageBreak/>
         <w:t xml:space="preserve"> </w:t>
       </w:r>
-      <w:bookmarkStart w:id="5" w:name="_Toc507075337"/>
-      <w:r>
-        <w:rPr>
-          <w:lang w:val="en-US"/>
+      <w:bookmarkStart w:id="4" w:name="_Toc507075337"/>
+      <w:r>
+        <w:rPr>
+          <w:lang w:val="fr-FR"/>
         </w:rPr>
         <w:t>psi_fix_cic_dec_fix_1ch</w:t>
       </w:r>
-      <w:bookmarkEnd w:id="5"/>
+      <w:bookmarkEnd w:id="4"/>
     </w:p>
     <w:p>
       <w:pPr>
@@ -4198,7 +4199,7 @@
           <w:lang w:val="en-US"/>
         </w:rPr>
       </w:pPr>
-      <w:bookmarkStart w:id="6" w:name="_Toc507075345"/>
+      <w:bookmarkStart w:id="5" w:name="_Toc507075345"/>
       <w:r>
         <w:rPr>
           <w:lang w:val="en-US"/>
@@ -4248,7 +4249,7 @@
         </w:rPr>
         <w:t>psi_fix_cic_dec_fix_1ch Architecture</w:t>
       </w:r>
-      <w:bookmarkEnd w:id="6"/>
+      <w:bookmarkEnd w:id="5"/>
     </w:p>
     <w:p>
       <w:pPr>
@@ -4798,18 +4799,18 @@
         <w:pageBreakBefore/>
         <w:ind w:left="578" w:hanging="578"/>
         <w:rPr>
-          <w:lang w:val="en-US"/>
-        </w:rPr>
-      </w:pPr>
-      <w:bookmarkStart w:id="7" w:name="_Toc507075338"/>
-      <w:r>
-        <w:rPr>
-          <w:lang w:val="en-US"/>
+          <w:lang w:val="fr-FR"/>
+        </w:rPr>
+      </w:pPr>
+      <w:bookmarkStart w:id="6" w:name="_Toc507075338"/>
+      <w:r>
+        <w:rPr>
+          <w:lang w:val="fr-FR"/>
         </w:rPr>
         <w:lastRenderedPageBreak/>
         <w:t>psi_fix_cic_int_fix_1ch</w:t>
       </w:r>
-      <w:bookmarkEnd w:id="7"/>
+      <w:bookmarkEnd w:id="6"/>
     </w:p>
     <w:p>
       <w:pPr>
@@ -6011,7 +6012,7 @@
           <w:lang w:val="en-US"/>
         </w:rPr>
       </w:pPr>
-      <w:bookmarkStart w:id="8" w:name="_Toc507075346"/>
+      <w:bookmarkStart w:id="7" w:name="_Toc507075346"/>
       <w:r>
         <w:rPr>
           <w:lang w:val="en-US"/>
@@ -6061,7 +6062,7 @@
         </w:rPr>
         <w:t>psi_fix_cic_int_fix_1ch Architecture</w:t>
       </w:r>
-      <w:bookmarkEnd w:id="8"/>
+      <w:bookmarkEnd w:id="7"/>
     </w:p>
     <w:p>
       <w:pPr>
@@ -6716,7 +6717,7 @@
           <w:lang w:val="en-US"/>
         </w:rPr>
       </w:pPr>
-      <w:bookmarkStart w:id="9" w:name="_Toc507075339"/>
+      <w:bookmarkStart w:id="8" w:name="_Toc507075339"/>
       <w:proofErr w:type="spellStart"/>
       <w:r>
         <w:rPr>
@@ -6725,7 +6726,7 @@
         <w:lastRenderedPageBreak/>
         <w:t>psi_fix_cordic_abs_pl</w:t>
       </w:r>
-      <w:bookmarkEnd w:id="9"/>
+      <w:bookmarkEnd w:id="8"/>
       <w:proofErr w:type="spellEnd"/>
     </w:p>
     <w:p>
@@ -8527,7 +8528,7 @@
           <w:lang w:val="en-US"/>
         </w:rPr>
       </w:pPr>
-      <w:bookmarkStart w:id="10" w:name="_Toc507075340"/>
+      <w:bookmarkStart w:id="9" w:name="_Toc507075340"/>
       <w:proofErr w:type="spellStart"/>
       <w:r>
         <w:rPr>
@@ -8536,7 +8537,7 @@
         <w:lastRenderedPageBreak/>
         <w:t>psi_fix_fir_dec_ser_nch_chpar_conf</w:t>
       </w:r>
-      <w:bookmarkEnd w:id="10"/>
+      <w:bookmarkEnd w:id="9"/>
       <w:proofErr w:type="spellEnd"/>
     </w:p>
     <w:p>
@@ -10808,7 +10809,7 @@
           <w:lang w:val="en-US"/>
         </w:rPr>
       </w:pPr>
-      <w:bookmarkStart w:id="11" w:name="_Toc507075347"/>
+      <w:bookmarkStart w:id="10" w:name="_Toc507075347"/>
       <w:r>
         <w:rPr>
           <w:lang w:val="en-US"/>
@@ -10866,7 +10867,7 @@
         </w:rPr>
         <w:t xml:space="preserve"> Architecture</w:t>
       </w:r>
-      <w:bookmarkEnd w:id="11"/>
+      <w:bookmarkEnd w:id="10"/>
     </w:p>
     <w:p>
       <w:pPr>
@@ -11230,7 +11231,7 @@
           <w:lang w:val="en-US"/>
         </w:rPr>
       </w:pPr>
-      <w:bookmarkStart w:id="12" w:name="_Toc507075341"/>
+      <w:bookmarkStart w:id="11" w:name="_Toc507075341"/>
       <w:proofErr w:type="spellStart"/>
       <w:r>
         <w:rPr>
@@ -11245,7 +11246,7 @@
         </w:rPr>
         <w:t>_conf</w:t>
       </w:r>
-      <w:bookmarkEnd w:id="12"/>
+      <w:bookmarkEnd w:id="11"/>
       <w:proofErr w:type="spellEnd"/>
     </w:p>
     <w:p>
@@ -12478,8 +12479,6 @@
             </w:r>
             <w:r>
               <w:br/>
-            </w:r>
-            <w:r>
               <w:t xml:space="preserve">This port is optional. If it is not connected, </w:t>
             </w:r>
             <w:proofErr w:type="spellStart"/>
@@ -13494,7 +13493,7 @@
           <w:lang w:val="en-US"/>
         </w:rPr>
       </w:pPr>
-      <w:bookmarkStart w:id="13" w:name="_Toc507075348"/>
+      <w:bookmarkStart w:id="12" w:name="_Toc507075348"/>
       <w:r>
         <w:rPr>
           <w:lang w:val="en-US"/>
@@ -13564,7 +13563,7 @@
         </w:rPr>
         <w:t xml:space="preserve"> Architecture</w:t>
       </w:r>
-      <w:bookmarkEnd w:id="13"/>
+      <w:bookmarkEnd w:id="12"/>
     </w:p>
     <w:p>
       <w:pPr>
@@ -14052,7 +14051,7 @@
           <w:lang w:val="en-US"/>
         </w:rPr>
       </w:pPr>
-      <w:bookmarkStart w:id="14" w:name="_Toc507075342"/>
+      <w:bookmarkStart w:id="13" w:name="_Toc507075342"/>
       <w:proofErr w:type="spellStart"/>
       <w:r>
         <w:rPr>
@@ -14074,7 +14073,7 @@
         </w:rPr>
         <w:t>_&lt;function&gt;</w:t>
       </w:r>
-      <w:bookmarkEnd w:id="14"/>
+      <w:bookmarkEnd w:id="13"/>
     </w:p>
     <w:p>
       <w:pPr>
@@ -15046,13 +15045,13 @@
         <w:pStyle w:val="Caption"/>
         <w:jc w:val="center"/>
         <w:rPr>
-          <w:lang w:val="en-US"/>
-        </w:rPr>
-      </w:pPr>
-      <w:bookmarkStart w:id="15" w:name="_Toc507075349"/>
-      <w:r>
-        <w:rPr>
-          <w:lang w:val="en-US"/>
+          <w:lang w:val="fr-FR"/>
+        </w:rPr>
+      </w:pPr>
+      <w:bookmarkStart w:id="14" w:name="_Toc507075349"/>
+      <w:r>
+        <w:rPr>
+          <w:lang w:val="fr-FR"/>
         </w:rPr>
         <w:t xml:space="preserve">Figure </w:t>
       </w:r>
@@ -15064,7 +15063,7 @@
       </w:r>
       <w:r>
         <w:rPr>
-          <w:lang w:val="en-US"/>
+          <w:lang w:val="fr-FR"/>
         </w:rPr>
         <w:instrText xml:space="preserve"> SEQ Figure \* ARABIC </w:instrText>
       </w:r>
@@ -15077,7 +15076,7 @@
       <w:r>
         <w:rPr>
           <w:noProof/>
-          <w:lang w:val="en-US"/>
+          <w:lang w:val="fr-FR"/>
         </w:rPr>
         <w:t>6</w:t>
       </w:r>
@@ -15089,31 +15088,39 @@
       </w:r>
       <w:r>
         <w:rPr>
-          <w:lang w:val="en-US"/>
+          <w:lang w:val="fr-FR"/>
         </w:rPr>
         <w:t xml:space="preserve">: </w:t>
       </w:r>
       <w:proofErr w:type="spellStart"/>
       <w:r>
         <w:rPr>
-          <w:lang w:val="en-US"/>
+          <w:lang w:val="fr-FR"/>
         </w:rPr>
         <w:t>psi_fix_lin_approx</w:t>
       </w:r>
       <w:proofErr w:type="spellEnd"/>
       <w:r>
         <w:rPr>
-          <w:lang w:val="en-US"/>
-        </w:rPr>
-        <w:t xml:space="preserve"> Interpolation Principle</w:t>
-      </w:r>
-      <w:bookmarkEnd w:id="15"/>
+          <w:lang w:val="fr-FR"/>
+        </w:rPr>
+        <w:t xml:space="preserve"> Interpolation </w:t>
+      </w:r>
+      <w:proofErr w:type="spellStart"/>
+      <w:r>
+        <w:rPr>
+          <w:lang w:val="fr-FR"/>
+        </w:rPr>
+        <w:t>Principle</w:t>
+      </w:r>
+      <w:bookmarkEnd w:id="14"/>
+      <w:proofErr w:type="spellEnd"/>
     </w:p>
     <w:p>
       <w:pPr>
         <w:jc w:val="center"/>
         <w:rPr>
-          <w:lang w:val="en-US"/>
+          <w:lang w:val="fr-FR"/>
         </w:rPr>
       </w:pPr>
     </w:p>
@@ -15227,7 +15234,7 @@
           <w:lang w:val="en-US"/>
         </w:rPr>
       </w:pPr>
-      <w:bookmarkStart w:id="16" w:name="_Toc507075350"/>
+      <w:bookmarkStart w:id="15" w:name="_Toc507075350"/>
       <w:r>
         <w:rPr>
           <w:lang w:val="en-US"/>
@@ -15285,7 +15292,7 @@
         </w:rPr>
         <w:t xml:space="preserve"> Architecture</w:t>
       </w:r>
-      <w:bookmarkEnd w:id="16"/>
+      <w:bookmarkEnd w:id="15"/>
     </w:p>
     <w:p>
       <w:pPr>
@@ -15331,7 +15338,7 @@
           <w:lang w:val="en-US"/>
         </w:rPr>
       </w:pPr>
-      <w:bookmarkStart w:id="17" w:name="_Toc507075343"/>
+      <w:bookmarkStart w:id="16" w:name="_Toc507075343"/>
       <w:r>
         <w:rPr>
           <w:lang w:val="en-US"/>
@@ -15339,7 +15346,7 @@
         <w:lastRenderedPageBreak/>
         <w:t>psi_fix_dds_18b</w:t>
       </w:r>
-      <w:bookmarkEnd w:id="17"/>
+      <w:bookmarkEnd w:id="16"/>
     </w:p>
     <w:p>
       <w:pPr>
@@ -15438,7 +15445,7 @@
           <w:lang w:val="en-US"/>
         </w:rPr>
       </w:pPr>
-      <w:bookmarkStart w:id="18" w:name="_Toc507075351"/>
+      <w:bookmarkStart w:id="17" w:name="_Toc507075351"/>
       <w:r>
         <w:rPr>
           <w:lang w:val="en-US"/>
@@ -15502,7 +15509,7 @@
         </w:rPr>
         <w:t>=0.12345</w:t>
       </w:r>
-      <w:bookmarkEnd w:id="18"/>
+      <w:bookmarkEnd w:id="17"/>
     </w:p>
     <w:p>
       <w:pPr>
@@ -16590,7 +16597,7 @@
           <w:lang w:val="en-US"/>
         </w:rPr>
       </w:pPr>
-      <w:bookmarkStart w:id="19" w:name="_Toc507075352"/>
+      <w:bookmarkStart w:id="18" w:name="_Toc507075352"/>
       <w:r>
         <w:rPr>
           <w:lang w:val="en-US"/>
@@ -16652,7 +16659,2259 @@
         </w:rPr>
         <w:t>Architecture</w:t>
       </w:r>
+      <w:bookmarkEnd w:id="18"/>
+    </w:p>
+    <w:p>
+      <w:pPr>
+        <w:jc w:val="center"/>
+        <w:rPr>
+          <w:lang w:val="en-US"/>
+        </w:rPr>
+      </w:pPr>
+    </w:p>
+    <w:p>
+      <w:pPr>
+        <w:overflowPunct/>
+        <w:autoSpaceDE/>
+        <w:autoSpaceDN/>
+        <w:adjustRightInd/>
+        <w:spacing w:after="200" w:line="276" w:lineRule="auto"/>
+        <w:jc w:val="left"/>
+        <w:textAlignment w:val="auto"/>
+        <w:rPr>
+          <w:lang w:val="en-US"/>
+        </w:rPr>
+      </w:pPr>
+      <w:r>
+        <w:rPr>
+          <w:lang w:val="en-US"/>
+        </w:rPr>
+        <w:br w:type="page"/>
+      </w:r>
+    </w:p>
+    <w:p>
+      <w:pPr>
+        <w:pStyle w:val="Heading2"/>
+        <w:pageBreakBefore/>
+        <w:ind w:left="578" w:hanging="578"/>
+        <w:rPr>
+          <w:lang w:val="en-US"/>
+        </w:rPr>
+      </w:pPr>
+      <w:proofErr w:type="spellStart"/>
+      <w:r>
+        <w:rPr>
+          <w:lang w:val="en-US"/>
+        </w:rPr>
+        <w:lastRenderedPageBreak/>
+        <w:t>psi_fix_complex_mult</w:t>
+      </w:r>
+      <w:proofErr w:type="spellEnd"/>
+    </w:p>
+    <w:p>
+      <w:pPr>
+        <w:pStyle w:val="Heading3"/>
+        <w:rPr>
+          <w:lang w:val="en-US"/>
+        </w:rPr>
+      </w:pPr>
+      <w:bookmarkStart w:id="19" w:name="_Description"/>
       <w:bookmarkEnd w:id="19"/>
+      <w:r>
+        <w:rPr>
+          <w:lang w:val="en-US"/>
+        </w:rPr>
+        <w:t>Description</w:t>
+      </w:r>
+    </w:p>
+    <w:p>
+      <w:pPr>
+        <w:rPr>
+          <w:lang w:val="en-US"/>
+        </w:rPr>
+      </w:pPr>
+      <w:r>
+        <w:rPr>
+          <w:lang w:val="en-US"/>
+        </w:rPr>
+        <w:t>The block performs multiplication on a complex number pair</w:t>
+      </w:r>
+      <w:r>
+        <w:rPr>
+          <w:lang w:val="en-US"/>
+        </w:rPr>
+        <w:t xml:space="preserve"> </w:t>
+      </w:r>
+      <w:r>
+        <w:rPr>
+          <w:lang w:val="en-US"/>
+        </w:rPr>
+        <w:t>(</w:t>
+      </w:r>
+      <w:proofErr w:type="spellStart"/>
+      <w:r>
+        <w:rPr>
+          <w:i/>
+          <w:lang w:val="en-US"/>
+        </w:rPr>
+        <w:t>Inphase</w:t>
+      </w:r>
+      <w:proofErr w:type="spellEnd"/>
+      <w:r>
+        <w:rPr>
+          <w:lang w:val="en-US"/>
+        </w:rPr>
+        <w:t xml:space="preserve"> &amp; </w:t>
+      </w:r>
+      <w:r>
+        <w:rPr>
+          <w:i/>
+          <w:lang w:val="en-US"/>
+        </w:rPr>
+        <w:t>Quadrature</w:t>
+      </w:r>
+      <w:r>
+        <w:rPr>
+          <w:lang w:val="en-US"/>
+        </w:rPr>
+        <w:t>, inputs of the block</w:t>
+      </w:r>
+      <w:r>
+        <w:rPr>
+          <w:lang w:val="en-US"/>
+        </w:rPr>
+        <w:t>)</w:t>
+      </w:r>
+      <w:r>
+        <w:rPr>
+          <w:lang w:val="en-US"/>
+        </w:rPr>
+        <w:t xml:space="preserve"> </w:t>
+      </w:r>
+      <w:r>
+        <w:rPr>
+          <w:lang w:val="en-US"/>
+        </w:rPr>
+        <w:t>or 2D matrix computation</w:t>
+      </w:r>
+      <w:r>
+        <w:rPr>
+          <w:lang w:val="en-US"/>
+        </w:rPr>
+        <w:t>,</w:t>
+      </w:r>
+      <w:r>
+        <w:rPr>
+          <w:lang w:val="en-US"/>
+        </w:rPr>
+        <w:t xml:space="preserve"> let two complex numbers </w:t>
+      </w:r>
+      <w:proofErr w:type="gramStart"/>
+      <w:r>
+        <w:rPr>
+          <w:lang w:val="en-US"/>
+        </w:rPr>
+        <w:t>be</w:t>
+      </w:r>
+      <w:proofErr w:type="gramEnd"/>
+      <w:r>
+        <w:rPr>
+          <w:lang w:val="en-US"/>
+        </w:rPr>
+        <w:t xml:space="preserve">: </w:t>
+      </w:r>
+    </w:p>
+    <w:p>
+      <w:pPr>
+        <w:rPr>
+          <w:sz w:val="22"/>
+          <w:lang w:val="en-US"/>
+        </w:rPr>
+      </w:pPr>
+      <m:oMathPara>
+        <m:oMath>
+          <m:r>
+            <w:rPr>
+              <w:rFonts w:ascii="Cambria Math" w:hAnsi="Cambria Math"/>
+              <w:sz w:val="22"/>
+              <w:lang w:val="en-US"/>
+            </w:rPr>
+            <m:t>x=</m:t>
+          </m:r>
+          <m:d>
+            <m:dPr>
+              <m:ctrlPr>
+                <w:rPr>
+                  <w:rFonts w:ascii="Cambria Math" w:hAnsi="Cambria Math"/>
+                  <w:i/>
+                  <w:sz w:val="22"/>
+                  <w:lang w:val="en-US"/>
+                </w:rPr>
+              </m:ctrlPr>
+            </m:dPr>
+            <m:e>
+              <m:r>
+                <w:rPr>
+                  <w:rFonts w:ascii="Cambria Math" w:hAnsi="Cambria Math"/>
+                  <w:sz w:val="22"/>
+                  <w:lang w:val="en-US"/>
+                </w:rPr>
+                <m:t>a+ib</m:t>
+              </m:r>
+            </m:e>
+          </m:d>
+          <m:r>
+            <w:rPr>
+              <w:rFonts w:ascii="Cambria Math" w:hAnsi="Cambria Math"/>
+              <w:sz w:val="22"/>
+              <w:lang w:val="en-US"/>
+            </w:rPr>
+            <m:t>;y=</m:t>
+          </m:r>
+          <m:d>
+            <m:dPr>
+              <m:ctrlPr>
+                <w:rPr>
+                  <w:rFonts w:ascii="Cambria Math" w:hAnsi="Cambria Math"/>
+                  <w:i/>
+                  <w:sz w:val="22"/>
+                  <w:lang w:val="en-US"/>
+                </w:rPr>
+              </m:ctrlPr>
+            </m:dPr>
+            <m:e>
+              <m:r>
+                <w:rPr>
+                  <w:rFonts w:ascii="Cambria Math" w:hAnsi="Cambria Math"/>
+                  <w:sz w:val="22"/>
+                  <w:lang w:val="en-US"/>
+                </w:rPr>
+                <m:t>c+id</m:t>
+              </m:r>
+            </m:e>
+          </m:d>
+        </m:oMath>
+      </m:oMathPara>
+    </w:p>
+    <w:p>
+      <w:pPr>
+        <w:rPr>
+          <w:lang w:val="en-US"/>
+        </w:rPr>
+      </w:pPr>
+      <w:r>
+        <w:rPr>
+          <w:lang w:val="en-US"/>
+        </w:rPr>
+        <w:t>The multiplication result comes:</w:t>
+      </w:r>
+    </w:p>
+    <w:p>
+      <w:pPr>
+        <w:rPr>
+          <w:sz w:val="22"/>
+          <w:lang w:val="en-US"/>
+        </w:rPr>
+      </w:pPr>
+      <m:oMathPara>
+        <m:oMath>
+          <m:r>
+            <w:rPr>
+              <w:rFonts w:ascii="Cambria Math" w:hAnsi="Cambria Math"/>
+              <w:sz w:val="22"/>
+              <w:lang w:val="en-US"/>
+            </w:rPr>
+            <m:t>x.y=</m:t>
+          </m:r>
+          <m:d>
+            <m:dPr>
+              <m:ctrlPr>
+                <w:rPr>
+                  <w:rFonts w:ascii="Cambria Math" w:hAnsi="Cambria Math"/>
+                  <w:i/>
+                  <w:sz w:val="22"/>
+                  <w:lang w:val="en-US"/>
+                </w:rPr>
+              </m:ctrlPr>
+            </m:dPr>
+            <m:e>
+              <m:r>
+                <w:rPr>
+                  <w:rFonts w:ascii="Cambria Math" w:hAnsi="Cambria Math"/>
+                  <w:sz w:val="22"/>
+                  <w:lang w:val="en-US"/>
+                </w:rPr>
+                <m:t>a+ib</m:t>
+              </m:r>
+            </m:e>
+          </m:d>
+          <m:d>
+            <m:dPr>
+              <m:ctrlPr>
+                <w:rPr>
+                  <w:rFonts w:ascii="Cambria Math" w:hAnsi="Cambria Math"/>
+                  <w:i/>
+                  <w:sz w:val="22"/>
+                  <w:lang w:val="en-US"/>
+                </w:rPr>
+              </m:ctrlPr>
+            </m:dPr>
+            <m:e>
+              <m:r>
+                <w:rPr>
+                  <w:rFonts w:ascii="Cambria Math" w:hAnsi="Cambria Math"/>
+                  <w:sz w:val="22"/>
+                  <w:lang w:val="en-US"/>
+                </w:rPr>
+                <m:t>c+id</m:t>
+              </m:r>
+            </m:e>
+          </m:d>
+          <m:r>
+            <w:rPr>
+              <w:rFonts w:ascii="Cambria Math" w:hAnsi="Cambria Math"/>
+              <w:sz w:val="22"/>
+              <w:lang w:val="en-US"/>
+            </w:rPr>
+            <m:t>=</m:t>
+          </m:r>
+          <m:d>
+            <m:dPr>
+              <m:ctrlPr>
+                <w:rPr>
+                  <w:rFonts w:ascii="Cambria Math" w:hAnsi="Cambria Math"/>
+                  <w:i/>
+                  <w:sz w:val="22"/>
+                  <w:lang w:val="en-US"/>
+                </w:rPr>
+              </m:ctrlPr>
+            </m:dPr>
+            <m:e>
+              <m:r>
+                <w:rPr>
+                  <w:rFonts w:ascii="Cambria Math" w:hAnsi="Cambria Math"/>
+                  <w:sz w:val="22"/>
+                  <w:lang w:val="en-US"/>
+                </w:rPr>
+                <m:t>ac-bd</m:t>
+              </m:r>
+            </m:e>
+          </m:d>
+          <m:r>
+            <w:rPr>
+              <w:rFonts w:ascii="Cambria Math" w:hAnsi="Cambria Math"/>
+              <w:sz w:val="22"/>
+              <w:lang w:val="en-US"/>
+            </w:rPr>
+            <m:t>+i(ad+bc)</m:t>
+          </m:r>
+        </m:oMath>
+      </m:oMathPara>
+    </w:p>
+    <w:p>
+      <w:pPr>
+        <w:rPr>
+          <w:sz w:val="22"/>
+          <w:lang w:val="en-US"/>
+        </w:rPr>
+      </w:pPr>
+    </w:p>
+    <w:p>
+      <w:pPr>
+        <w:rPr>
+          <w:i/>
+          <w:sz w:val="20"/>
+          <w:lang w:val="en-US"/>
+        </w:rPr>
+      </w:pPr>
+      <w:r>
+        <w:rPr>
+          <w:i/>
+          <w:sz w:val="20"/>
+          <w:lang w:val="en-US"/>
+        </w:rPr>
+        <w:t>Where:</w:t>
+      </w:r>
+      <w:r>
+        <w:rPr>
+          <w:i/>
+          <w:sz w:val="20"/>
+          <w:lang w:val="en-US"/>
+        </w:rPr>
+        <w:t xml:space="preserve"> </w:t>
+      </w:r>
+      <w:r>
+        <w:rPr>
+          <w:i/>
+          <w:sz w:val="20"/>
+          <w:lang w:val="en-US"/>
+        </w:rPr>
+        <w:t>In</w:t>
+      </w:r>
+      <w:r>
+        <w:rPr>
+          <w:i/>
+          <w:sz w:val="20"/>
+          <w:lang w:val="en-US"/>
+        </w:rPr>
+        <w:t>-</w:t>
+      </w:r>
+      <w:r>
+        <w:rPr>
+          <w:i/>
+          <w:sz w:val="20"/>
+          <w:lang w:val="en-US"/>
+        </w:rPr>
+        <w:t>phase input</w:t>
+      </w:r>
+      <w:r>
+        <w:rPr>
+          <w:i/>
+          <w:sz w:val="20"/>
+          <w:lang w:val="en-US"/>
+        </w:rPr>
+        <w:t>=a</w:t>
+      </w:r>
+      <w:r>
+        <w:rPr>
+          <w:i/>
+          <w:sz w:val="20"/>
+          <w:lang w:val="en-US"/>
+        </w:rPr>
+        <w:t xml:space="preserve">; </w:t>
+      </w:r>
+      <w:r>
+        <w:rPr>
+          <w:i/>
+          <w:sz w:val="20"/>
+          <w:lang w:val="en-US"/>
+        </w:rPr>
+        <w:t>Q</w:t>
+      </w:r>
+      <w:r>
+        <w:rPr>
+          <w:i/>
+          <w:sz w:val="20"/>
+          <w:lang w:val="en-US"/>
+        </w:rPr>
+        <w:t>uadrature input</w:t>
+      </w:r>
+      <w:r>
+        <w:rPr>
+          <w:i/>
+          <w:sz w:val="20"/>
+          <w:lang w:val="en-US"/>
+        </w:rPr>
+        <w:t xml:space="preserve">=b; </w:t>
+      </w:r>
+      <w:r>
+        <w:rPr>
+          <w:i/>
+          <w:sz w:val="20"/>
+          <w:lang w:val="en-US"/>
+        </w:rPr>
+        <w:t>I1</w:t>
+      </w:r>
+      <w:r>
+        <w:rPr>
+          <w:i/>
+          <w:sz w:val="20"/>
+          <w:lang w:val="en-US"/>
+        </w:rPr>
+        <w:t>=c; I2=d; Q1=I2=d; Q2=I1=c</w:t>
+      </w:r>
+    </w:p>
+    <w:p>
+      <w:pPr>
+        <w:rPr>
+          <w:lang w:val="en-US"/>
+        </w:rPr>
+      </w:pPr>
+    </w:p>
+    <w:p>
+      <w:pPr>
+        <w:rPr>
+          <w:lang w:val="en-US"/>
+        </w:rPr>
+      </w:pPr>
+      <w:r>
+        <w:rPr>
+          <w:lang w:val="en-US"/>
+        </w:rPr>
+        <w:t>The block could be seen as well as 2D matrix multiplication, apart from the fact that a subtraction is hardcoded on the in-phase path and the given processing is equal as the one shown below:</w:t>
+      </w:r>
+    </w:p>
+    <w:p>
+      <w:pPr>
+        <w:rPr>
+          <w:lang w:val="en-US"/>
+        </w:rPr>
+      </w:pPr>
+    </w:p>
+    <w:p>
+      <w:pPr>
+        <w:rPr>
+          <w:lang w:val="en-US"/>
+        </w:rPr>
+      </w:pPr>
+      <m:oMathPara>
+        <m:oMath>
+          <m:d>
+            <m:dPr>
+              <m:begChr m:val="["/>
+              <m:endChr m:val="]"/>
+              <m:ctrlPr>
+                <w:rPr>
+                  <w:rFonts w:ascii="Cambria Math" w:hAnsi="Cambria Math"/>
+                  <w:i/>
+                  <w:lang w:val="en-US"/>
+                </w:rPr>
+              </m:ctrlPr>
+            </m:dPr>
+            <m:e>
+              <m:m>
+                <m:mPr>
+                  <m:mcs>
+                    <m:mc>
+                      <m:mcPr>
+                        <m:count m:val="1"/>
+                        <m:mcJc m:val="center"/>
+                      </m:mcPr>
+                    </m:mc>
+                  </m:mcs>
+                  <m:ctrlPr>
+                    <w:rPr>
+                      <w:rFonts w:ascii="Cambria Math" w:hAnsi="Cambria Math"/>
+                      <w:i/>
+                      <w:lang w:val="en-US"/>
+                    </w:rPr>
+                  </m:ctrlPr>
+                </m:mPr>
+                <m:mr>
+                  <m:e>
+                    <m:r>
+                      <w:rPr>
+                        <w:rFonts w:ascii="Cambria Math" w:hAnsi="Cambria Math"/>
+                        <w:lang w:val="en-US"/>
+                      </w:rPr>
+                      <m:t>Iout</m:t>
+                    </m:r>
+                  </m:e>
+                </m:mr>
+                <m:mr>
+                  <m:e>
+                    <m:r>
+                      <w:rPr>
+                        <w:rFonts w:ascii="Cambria Math" w:hAnsi="Cambria Math"/>
+                        <w:lang w:val="en-US"/>
+                      </w:rPr>
+                      <m:t>Qout</m:t>
+                    </m:r>
+                  </m:e>
+                </m:mr>
+              </m:m>
+            </m:e>
+          </m:d>
+          <m:r>
+            <w:rPr>
+              <w:rFonts w:ascii="Cambria Math" w:hAnsi="Cambria Math"/>
+              <w:lang w:val="en-US"/>
+            </w:rPr>
+            <m:t xml:space="preserve">= </m:t>
+          </m:r>
+          <m:d>
+            <m:dPr>
+              <m:begChr m:val="["/>
+              <m:endChr m:val="]"/>
+              <m:ctrlPr>
+                <w:rPr>
+                  <w:rFonts w:ascii="Cambria Math" w:hAnsi="Cambria Math"/>
+                  <w:i/>
+                  <w:lang w:val="en-US"/>
+                </w:rPr>
+              </m:ctrlPr>
+            </m:dPr>
+            <m:e>
+              <m:m>
+                <m:mPr>
+                  <m:mcs>
+                    <m:mc>
+                      <m:mcPr>
+                        <m:count m:val="1"/>
+                        <m:mcJc m:val="center"/>
+                      </m:mcPr>
+                    </m:mc>
+                  </m:mcs>
+                  <m:ctrlPr>
+                    <w:rPr>
+                      <w:rFonts w:ascii="Cambria Math" w:hAnsi="Cambria Math"/>
+                      <w:i/>
+                      <w:lang w:val="en-US"/>
+                    </w:rPr>
+                  </m:ctrlPr>
+                </m:mPr>
+                <m:mr>
+                  <m:e>
+                    <m:r>
+                      <w:rPr>
+                        <w:rFonts w:ascii="Cambria Math" w:hAnsi="Cambria Math"/>
+                        <w:lang w:val="en-US"/>
+                      </w:rPr>
+                      <m:t>Inphase</m:t>
+                    </m:r>
+                  </m:e>
+                </m:mr>
+                <m:mr>
+                  <m:e>
+                    <m:r>
+                      <w:rPr>
+                        <w:rFonts w:ascii="Cambria Math" w:hAnsi="Cambria Math"/>
+                        <w:lang w:val="en-US"/>
+                      </w:rPr>
+                      <m:t>Quadrature</m:t>
+                    </m:r>
+                  </m:e>
+                </m:mr>
+              </m:m>
+            </m:e>
+          </m:d>
+          <m:r>
+            <w:rPr>
+              <w:rFonts w:ascii="Cambria Math" w:hAnsi="Cambria Math"/>
+              <w:lang w:val="en-US"/>
+            </w:rPr>
+            <m:t xml:space="preserve">× </m:t>
+          </m:r>
+          <m:d>
+            <m:dPr>
+              <m:begChr m:val="["/>
+              <m:endChr m:val="]"/>
+              <m:ctrlPr>
+                <w:rPr>
+                  <w:rFonts w:ascii="Cambria Math" w:hAnsi="Cambria Math"/>
+                  <w:i/>
+                  <w:lang w:val="en-US"/>
+                </w:rPr>
+              </m:ctrlPr>
+            </m:dPr>
+            <m:e>
+              <m:m>
+                <m:mPr>
+                  <m:mcs>
+                    <m:mc>
+                      <m:mcPr>
+                        <m:count m:val="2"/>
+                        <m:mcJc m:val="center"/>
+                      </m:mcPr>
+                    </m:mc>
+                  </m:mcs>
+                  <m:ctrlPr>
+                    <w:rPr>
+                      <w:rFonts w:ascii="Cambria Math" w:hAnsi="Cambria Math"/>
+                      <w:i/>
+                      <w:lang w:val="en-US"/>
+                    </w:rPr>
+                  </m:ctrlPr>
+                </m:mPr>
+                <m:mr>
+                  <m:e>
+                    <m:r>
+                      <w:rPr>
+                        <w:rFonts w:ascii="Cambria Math" w:hAnsi="Cambria Math"/>
+                        <w:lang w:val="en-US"/>
+                      </w:rPr>
+                      <m:t>I1</m:t>
+                    </m:r>
+                  </m:e>
+                  <m:e>
+                    <m:r>
+                      <w:rPr>
+                        <w:rFonts w:ascii="Cambria Math" w:hAnsi="Cambria Math"/>
+                        <w:lang w:val="en-US"/>
+                      </w:rPr>
+                      <m:t>-</m:t>
+                    </m:r>
+                    <m:r>
+                      <w:rPr>
+                        <w:rFonts w:ascii="Cambria Math" w:hAnsi="Cambria Math"/>
+                        <w:lang w:val="en-US"/>
+                      </w:rPr>
+                      <m:t>I2</m:t>
+                    </m:r>
+                  </m:e>
+                </m:mr>
+                <m:mr>
+                  <m:e>
+                    <m:r>
+                      <w:rPr>
+                        <w:rFonts w:ascii="Cambria Math" w:hAnsi="Cambria Math"/>
+                        <w:lang w:val="en-US"/>
+                      </w:rPr>
+                      <m:t>Q1</m:t>
+                    </m:r>
+                  </m:e>
+                  <m:e>
+                    <m:r>
+                      <w:rPr>
+                        <w:rFonts w:ascii="Cambria Math" w:hAnsi="Cambria Math"/>
+                        <w:lang w:val="en-US"/>
+                      </w:rPr>
+                      <m:t>Q2</m:t>
+                    </m:r>
+                  </m:e>
+                </m:mr>
+              </m:m>
+            </m:e>
+          </m:d>
+          <m:r>
+            <w:rPr>
+              <w:rFonts w:ascii="Cambria Math" w:hAnsi="Cambria Math"/>
+              <w:lang w:val="en-US"/>
+            </w:rPr>
+            <m:t xml:space="preserve">= </m:t>
+          </m:r>
+          <m:m>
+            <m:mPr>
+              <m:mcs>
+                <m:mc>
+                  <m:mcPr>
+                    <m:count m:val="1"/>
+                    <m:mcJc m:val="center"/>
+                  </m:mcPr>
+                </m:mc>
+              </m:mcs>
+              <m:ctrlPr>
+                <w:rPr>
+                  <w:rFonts w:ascii="Cambria Math" w:hAnsi="Cambria Math"/>
+                  <w:i/>
+                  <w:lang w:val="en-US"/>
+                </w:rPr>
+              </m:ctrlPr>
+            </m:mPr>
+            <m:mr>
+              <m:e>
+                <m:r>
+                  <w:rPr>
+                    <w:rFonts w:ascii="Cambria Math" w:hAnsi="Cambria Math"/>
+                    <w:lang w:val="en-US"/>
+                  </w:rPr>
+                  <m:t>Inphase×I1-Quadrature×I2</m:t>
+                </m:r>
+              </m:e>
+            </m:mr>
+            <m:mr>
+              <m:e>
+                <m:r>
+                  <w:rPr>
+                    <w:rFonts w:ascii="Cambria Math" w:hAnsi="Cambria Math"/>
+                    <w:lang w:val="en-US"/>
+                  </w:rPr>
+                  <m:t>Inphase×</m:t>
+                </m:r>
+                <m:r>
+                  <w:rPr>
+                    <w:rFonts w:ascii="Cambria Math" w:hAnsi="Cambria Math"/>
+                    <w:lang w:val="en-US"/>
+                  </w:rPr>
+                  <m:t>Q</m:t>
+                </m:r>
+                <m:r>
+                  <w:rPr>
+                    <w:rFonts w:ascii="Cambria Math" w:hAnsi="Cambria Math"/>
+                    <w:lang w:val="en-US"/>
+                  </w:rPr>
+                  <m:t>1</m:t>
+                </m:r>
+                <m:r>
+                  <w:rPr>
+                    <w:rFonts w:ascii="Cambria Math" w:hAnsi="Cambria Math"/>
+                    <w:lang w:val="en-US"/>
+                  </w:rPr>
+                  <m:t>+Q</m:t>
+                </m:r>
+                <m:r>
+                  <w:rPr>
+                    <w:rFonts w:ascii="Cambria Math" w:hAnsi="Cambria Math"/>
+                    <w:lang w:val="en-US"/>
+                  </w:rPr>
+                  <m:t>uadr</m:t>
+                </m:r>
+                <m:r>
+                  <w:rPr>
+                    <w:rFonts w:ascii="Cambria Math" w:hAnsi="Cambria Math"/>
+                    <w:lang w:val="en-US"/>
+                  </w:rPr>
+                  <m:t>a</m:t>
+                </m:r>
+                <m:r>
+                  <w:rPr>
+                    <w:rFonts w:ascii="Cambria Math" w:hAnsi="Cambria Math"/>
+                    <w:lang w:val="en-US"/>
+                  </w:rPr>
+                  <m:t>ture×</m:t>
+                </m:r>
+                <m:r>
+                  <w:rPr>
+                    <w:rFonts w:ascii="Cambria Math" w:hAnsi="Cambria Math"/>
+                    <w:lang w:val="en-US"/>
+                  </w:rPr>
+                  <m:t>Q2</m:t>
+                </m:r>
+              </m:e>
+            </m:mr>
+          </m:m>
+          <m:r>
+            <w:rPr>
+              <w:rFonts w:ascii="Cambria Math" w:hAnsi="Cambria Math"/>
+              <w:lang w:val="en-US"/>
+            </w:rPr>
+            <m:t xml:space="preserve"> </m:t>
+          </m:r>
+        </m:oMath>
+      </m:oMathPara>
+    </w:p>
+    <w:p>
+      <w:pPr>
+        <w:rPr>
+          <w:lang w:val="en-US"/>
+        </w:rPr>
+      </w:pPr>
+    </w:p>
+    <w:p>
+      <w:pPr>
+        <w:rPr>
+          <w:lang w:val="en-US"/>
+        </w:rPr>
+      </w:pPr>
+      <w:r>
+        <w:rPr>
+          <w:lang w:val="en-US"/>
+        </w:rPr>
+        <w:t>The total pipeline delay of the block is 3</w:t>
+      </w:r>
+      <w:r>
+        <w:rPr>
+          <w:lang w:val="en-US"/>
+        </w:rPr>
+        <w:t xml:space="preserve"> clock cycles if no pipeline activation is set through generics, otherwise the pipeline is doubled (i.e. 6 stages) </w:t>
+      </w:r>
+    </w:p>
+    <w:p>
+      <w:pPr>
+        <w:pStyle w:val="Heading3"/>
+        <w:rPr>
+          <w:lang w:val="en-US"/>
+        </w:rPr>
+      </w:pPr>
+      <w:r>
+        <w:rPr>
+          <w:lang w:val="en-US"/>
+        </w:rPr>
+        <w:t>Generics</w:t>
+      </w:r>
+    </w:p>
+    <w:p>
+      <w:pPr>
+        <w:spacing w:after="0"/>
+        <w:jc w:val="left"/>
+        <w:rPr>
+          <w:lang w:val="en-US"/>
+        </w:rPr>
+      </w:pPr>
+      <w:proofErr w:type="spellStart"/>
+      <w:r>
+        <w:rPr>
+          <w:b/>
+          <w:lang w:val="en-US"/>
+        </w:rPr>
+        <w:t>R</w:t>
+      </w:r>
+      <w:r>
+        <w:rPr>
+          <w:b/>
+          <w:lang w:val="en-US"/>
+        </w:rPr>
+        <w:t>stPol</w:t>
+      </w:r>
+      <w:r>
+        <w:rPr>
+          <w:b/>
+          <w:lang w:val="en-US"/>
+        </w:rPr>
+        <w:t>_g</w:t>
+      </w:r>
+      <w:proofErr w:type="spellEnd"/>
+      <w:r>
+        <w:rPr>
+          <w:b/>
+          <w:lang w:val="en-US"/>
+        </w:rPr>
+        <w:tab/>
+      </w:r>
+      <w:r>
+        <w:rPr>
+          <w:b/>
+          <w:lang w:val="en-US"/>
+        </w:rPr>
+        <w:tab/>
+      </w:r>
+      <w:r>
+        <w:rPr>
+          <w:lang w:val="en-US"/>
+        </w:rPr>
+        <w:t>set the reset polarity</w:t>
+      </w:r>
+      <w:r>
+        <w:rPr>
+          <w:lang w:val="en-US"/>
+        </w:rPr>
+        <w:br/>
+      </w:r>
+      <w:proofErr w:type="spellStart"/>
+      <w:r>
+        <w:rPr>
+          <w:b/>
+          <w:lang w:val="en-US"/>
+        </w:rPr>
+        <w:t>Pipeline</w:t>
+      </w:r>
+      <w:r>
+        <w:rPr>
+          <w:b/>
+          <w:lang w:val="en-US"/>
+        </w:rPr>
+        <w:t>_g</w:t>
+      </w:r>
+      <w:proofErr w:type="spellEnd"/>
+      <w:r>
+        <w:rPr>
+          <w:b/>
+          <w:lang w:val="en-US"/>
+        </w:rPr>
+        <w:tab/>
+      </w:r>
+      <w:r>
+        <w:rPr>
+          <w:b/>
+          <w:lang w:val="en-US"/>
+        </w:rPr>
+        <w:tab/>
+      </w:r>
+      <w:r>
+        <w:rPr>
+          <w:lang w:val="en-US"/>
+        </w:rPr>
+        <w:t>Add internal register pipeline to get higher clock frequency synthesis result</w:t>
+      </w:r>
+      <w:r>
+        <w:rPr>
+          <w:lang w:val="en-US"/>
+        </w:rPr>
+        <w:br/>
+      </w:r>
+      <w:proofErr w:type="spellStart"/>
+      <w:r>
+        <w:rPr>
+          <w:b/>
+          <w:lang w:val="en-US"/>
+        </w:rPr>
+        <w:t>InF</w:t>
+      </w:r>
+      <w:r>
+        <w:rPr>
+          <w:b/>
+          <w:lang w:val="en-US"/>
+        </w:rPr>
+        <w:t>ixF</w:t>
+      </w:r>
+      <w:r>
+        <w:rPr>
+          <w:b/>
+          <w:lang w:val="en-US"/>
+        </w:rPr>
+        <w:t>mt_g</w:t>
+      </w:r>
+      <w:proofErr w:type="spellEnd"/>
+      <w:r>
+        <w:rPr>
+          <w:b/>
+          <w:lang w:val="en-US"/>
+        </w:rPr>
+        <w:tab/>
+      </w:r>
+      <w:r>
+        <w:rPr>
+          <w:b/>
+          <w:lang w:val="en-US"/>
+        </w:rPr>
+        <w:tab/>
+      </w:r>
+      <w:r>
+        <w:rPr>
+          <w:lang w:val="en-US"/>
+        </w:rPr>
+        <w:t>Input format</w:t>
+      </w:r>
+      <w:r>
+        <w:rPr>
+          <w:lang w:val="en-US"/>
+        </w:rPr>
+        <w:br/>
+      </w:r>
+      <w:proofErr w:type="spellStart"/>
+      <w:r>
+        <w:rPr>
+          <w:b/>
+          <w:lang w:val="en-US"/>
+        </w:rPr>
+        <w:t>Internal</w:t>
+      </w:r>
+      <w:r>
+        <w:rPr>
+          <w:b/>
+          <w:lang w:val="en-US"/>
+        </w:rPr>
+        <w:t>Fmt_g</w:t>
+      </w:r>
+      <w:proofErr w:type="spellEnd"/>
+      <w:r>
+        <w:rPr>
+          <w:b/>
+          <w:lang w:val="en-US"/>
+        </w:rPr>
+        <w:tab/>
+      </w:r>
+      <w:r>
+        <w:rPr>
+          <w:lang w:val="en-US"/>
+        </w:rPr>
+        <w:t>Internal format</w:t>
+      </w:r>
+    </w:p>
+    <w:p>
+      <w:pPr>
+        <w:spacing w:after="0"/>
+        <w:jc w:val="left"/>
+        <w:rPr>
+          <w:lang w:val="en-US"/>
+        </w:rPr>
+      </w:pPr>
+      <w:proofErr w:type="spellStart"/>
+      <w:r>
+        <w:rPr>
+          <w:b/>
+          <w:lang w:val="en-US"/>
+        </w:rPr>
+        <w:t>CoefFmt_g</w:t>
+      </w:r>
+      <w:proofErr w:type="spellEnd"/>
+      <w:r>
+        <w:rPr>
+          <w:lang w:val="en-US"/>
+        </w:rPr>
+        <w:tab/>
+      </w:r>
+      <w:r>
+        <w:rPr>
+          <w:lang w:val="en-US"/>
+        </w:rPr>
+        <w:tab/>
+        <w:t>Coefficient format</w:t>
+      </w:r>
+      <w:r>
+        <w:rPr>
+          <w:lang w:val="en-US"/>
+        </w:rPr>
+        <w:br/>
+      </w:r>
+      <w:proofErr w:type="spellStart"/>
+      <w:r>
+        <w:rPr>
+          <w:b/>
+          <w:lang w:val="en-US"/>
+        </w:rPr>
+        <w:t>OutFmt</w:t>
+      </w:r>
+      <w:r>
+        <w:rPr>
+          <w:b/>
+          <w:lang w:val="en-US"/>
+        </w:rPr>
+        <w:t>r_g</w:t>
+      </w:r>
+      <w:proofErr w:type="spellEnd"/>
+      <w:r>
+        <w:rPr>
+          <w:b/>
+          <w:lang w:val="en-US"/>
+        </w:rPr>
+        <w:tab/>
+      </w:r>
+      <w:r>
+        <w:rPr>
+          <w:b/>
+          <w:lang w:val="en-US"/>
+        </w:rPr>
+        <w:tab/>
+      </w:r>
+      <w:r>
+        <w:rPr>
+          <w:lang w:val="en-US"/>
+        </w:rPr>
+        <w:t>Output format</w:t>
+      </w:r>
+    </w:p>
+    <w:p>
+      <w:pPr>
+        <w:pStyle w:val="Heading3"/>
+        <w:rPr>
+          <w:lang w:val="en-US"/>
+        </w:rPr>
+      </w:pPr>
+      <w:r>
+        <w:rPr>
+          <w:lang w:val="en-US"/>
+        </w:rPr>
+        <w:t>Interfaces</w:t>
+      </w:r>
+    </w:p>
+    <w:tbl>
+      <w:tblPr>
+        <w:tblStyle w:val="TableGrid"/>
+        <w:tblW w:w="0" w:type="auto"/>
+        <w:tblInd w:w="38" w:type="dxa"/>
+        <w:tblLook w:val="04A0" w:firstRow="1" w:lastRow="0" w:firstColumn="1" w:lastColumn="0" w:noHBand="0" w:noVBand="1"/>
+      </w:tblPr>
+      <w:tblGrid>
+        <w:gridCol w:w="1921"/>
+        <w:gridCol w:w="1134"/>
+        <w:gridCol w:w="1548"/>
+        <w:gridCol w:w="5780"/>
+      </w:tblGrid>
+      <w:tr>
+        <w:trPr>
+          <w:trHeight w:val="369"/>
+        </w:trPr>
+        <w:tc>
+          <w:tcPr>
+            <w:tcW w:w="1641" w:type="dxa"/>
+            <w:tcBorders>
+              <w:bottom w:val="single" w:sz="4" w:space="0" w:color="auto"/>
+            </w:tcBorders>
+            <w:shd w:val="pct15" w:color="auto" w:fill="auto"/>
+            <w:vAlign w:val="center"/>
+          </w:tcPr>
+          <w:p>
+            <w:pPr>
+              <w:pStyle w:val="TableHeader"/>
+            </w:pPr>
+            <w:r>
+              <w:t>Signal</w:t>
+            </w:r>
+          </w:p>
+        </w:tc>
+        <w:tc>
+          <w:tcPr>
+            <w:tcW w:w="1134" w:type="dxa"/>
+            <w:shd w:val="pct15" w:color="auto" w:fill="auto"/>
+            <w:vAlign w:val="center"/>
+          </w:tcPr>
+          <w:p>
+            <w:pPr>
+              <w:pStyle w:val="TableHeader"/>
+              <w:jc w:val="center"/>
+            </w:pPr>
+            <w:r>
+              <w:t>Direction</w:t>
+            </w:r>
+          </w:p>
+        </w:tc>
+        <w:tc>
+          <w:tcPr>
+            <w:tcW w:w="1559" w:type="dxa"/>
+            <w:shd w:val="pct15" w:color="auto" w:fill="auto"/>
+            <w:vAlign w:val="center"/>
+          </w:tcPr>
+          <w:p>
+            <w:pPr>
+              <w:pStyle w:val="TableHeader"/>
+              <w:jc w:val="center"/>
+            </w:pPr>
+            <w:r>
+              <w:t>Width</w:t>
+            </w:r>
+          </w:p>
+        </w:tc>
+        <w:tc>
+          <w:tcPr>
+            <w:tcW w:w="5953" w:type="dxa"/>
+            <w:shd w:val="pct15" w:color="auto" w:fill="auto"/>
+            <w:vAlign w:val="center"/>
+          </w:tcPr>
+          <w:p>
+            <w:pPr>
+              <w:pStyle w:val="TableHeader"/>
+            </w:pPr>
+            <w:r>
+              <w:t>Description</w:t>
+            </w:r>
+          </w:p>
+        </w:tc>
+      </w:tr>
+      <w:tr>
+        <w:trPr>
+          <w:trHeight w:val="369"/>
+        </w:trPr>
+        <w:tc>
+          <w:tcPr>
+            <w:tcW w:w="10287" w:type="dxa"/>
+            <w:gridSpan w:val="4"/>
+            <w:shd w:val="pct5" w:color="auto" w:fill="auto"/>
+            <w:vAlign w:val="center"/>
+          </w:tcPr>
+          <w:p>
+            <w:pPr>
+              <w:pStyle w:val="TableContent"/>
+              <w:rPr>
+                <w:b/>
+                <w:i/>
+              </w:rPr>
+            </w:pPr>
+            <w:r>
+              <w:rPr>
+                <w:b/>
+                <w:i/>
+              </w:rPr>
+              <w:t>Control Signals</w:t>
+            </w:r>
+          </w:p>
+        </w:tc>
+      </w:tr>
+      <w:tr>
+        <w:trPr>
+          <w:trHeight w:val="369"/>
+        </w:trPr>
+        <w:tc>
+          <w:tcPr>
+            <w:tcW w:w="1641" w:type="dxa"/>
+            <w:shd w:val="pct5" w:color="auto" w:fill="auto"/>
+            <w:vAlign w:val="center"/>
+          </w:tcPr>
+          <w:p>
+            <w:pPr>
+              <w:pStyle w:val="TableContent"/>
+            </w:pPr>
+            <w:proofErr w:type="spellStart"/>
+            <w:r>
+              <w:t>c</w:t>
+            </w:r>
+            <w:r>
+              <w:t>lk</w:t>
+            </w:r>
+            <w:r>
+              <w:t>_i</w:t>
+            </w:r>
+            <w:proofErr w:type="spellEnd"/>
+          </w:p>
+        </w:tc>
+        <w:tc>
+          <w:tcPr>
+            <w:tcW w:w="1134" w:type="dxa"/>
+            <w:vAlign w:val="center"/>
+          </w:tcPr>
+          <w:p>
+            <w:pPr>
+              <w:pStyle w:val="TableContent"/>
+              <w:jc w:val="center"/>
+            </w:pPr>
+            <w:r>
+              <w:t>Input</w:t>
+            </w:r>
+          </w:p>
+        </w:tc>
+        <w:tc>
+          <w:tcPr>
+            <w:tcW w:w="1559" w:type="dxa"/>
+            <w:vAlign w:val="center"/>
+          </w:tcPr>
+          <w:p>
+            <w:pPr>
+              <w:pStyle w:val="TableContent"/>
+              <w:jc w:val="center"/>
+            </w:pPr>
+            <w:r>
+              <w:t>1</w:t>
+            </w:r>
+          </w:p>
+        </w:tc>
+        <w:tc>
+          <w:tcPr>
+            <w:tcW w:w="5953" w:type="dxa"/>
+            <w:vAlign w:val="center"/>
+          </w:tcPr>
+          <w:p>
+            <w:pPr>
+              <w:pStyle w:val="TableContent"/>
+            </w:pPr>
+            <w:r>
+              <w:t>Clock</w:t>
+            </w:r>
+          </w:p>
+        </w:tc>
+      </w:tr>
+      <w:tr>
+        <w:trPr>
+          <w:trHeight w:val="369"/>
+        </w:trPr>
+        <w:tc>
+          <w:tcPr>
+            <w:tcW w:w="1641" w:type="dxa"/>
+            <w:shd w:val="pct5" w:color="auto" w:fill="auto"/>
+            <w:vAlign w:val="center"/>
+          </w:tcPr>
+          <w:p>
+            <w:pPr>
+              <w:pStyle w:val="TableContent"/>
+            </w:pPr>
+            <w:proofErr w:type="spellStart"/>
+            <w:r>
+              <w:t>r</w:t>
+            </w:r>
+            <w:r>
+              <w:t>st</w:t>
+            </w:r>
+            <w:r>
+              <w:t>_i</w:t>
+            </w:r>
+            <w:proofErr w:type="spellEnd"/>
+          </w:p>
+        </w:tc>
+        <w:tc>
+          <w:tcPr>
+            <w:tcW w:w="1134" w:type="dxa"/>
+            <w:vAlign w:val="center"/>
+          </w:tcPr>
+          <w:p>
+            <w:pPr>
+              <w:pStyle w:val="TableContent"/>
+              <w:jc w:val="center"/>
+            </w:pPr>
+            <w:r>
+              <w:t>Input</w:t>
+            </w:r>
+          </w:p>
+        </w:tc>
+        <w:tc>
+          <w:tcPr>
+            <w:tcW w:w="1559" w:type="dxa"/>
+            <w:vAlign w:val="center"/>
+          </w:tcPr>
+          <w:p>
+            <w:pPr>
+              <w:pStyle w:val="TableContent"/>
+              <w:jc w:val="center"/>
+            </w:pPr>
+            <w:r>
+              <w:t>1</w:t>
+            </w:r>
+          </w:p>
+        </w:tc>
+        <w:tc>
+          <w:tcPr>
+            <w:tcW w:w="5953" w:type="dxa"/>
+            <w:vAlign w:val="center"/>
+          </w:tcPr>
+          <w:p>
+            <w:pPr>
+              <w:pStyle w:val="TableContent"/>
+            </w:pPr>
+            <w:r>
+              <w:t xml:space="preserve">Synchronous </w:t>
+            </w:r>
+            <w:r>
+              <w:t>Reset</w:t>
+            </w:r>
+          </w:p>
+        </w:tc>
+      </w:tr>
+      <w:tr>
+        <w:trPr>
+          <w:trHeight w:val="369"/>
+        </w:trPr>
+        <w:tc>
+          <w:tcPr>
+            <w:tcW w:w="10287" w:type="dxa"/>
+            <w:gridSpan w:val="4"/>
+            <w:shd w:val="pct5" w:color="auto" w:fill="auto"/>
+            <w:vAlign w:val="center"/>
+          </w:tcPr>
+          <w:p>
+            <w:pPr>
+              <w:pStyle w:val="TableContent"/>
+            </w:pPr>
+            <w:r>
+              <w:rPr>
+                <w:b/>
+                <w:i/>
+              </w:rPr>
+              <w:t>Input</w:t>
+            </w:r>
+          </w:p>
+        </w:tc>
+      </w:tr>
+      <w:tr>
+        <w:trPr>
+          <w:trHeight w:val="369"/>
+        </w:trPr>
+        <w:tc>
+          <w:tcPr>
+            <w:tcW w:w="1641" w:type="dxa"/>
+            <w:shd w:val="pct5" w:color="auto" w:fill="auto"/>
+            <w:vAlign w:val="center"/>
+          </w:tcPr>
+          <w:p>
+            <w:pPr>
+              <w:pStyle w:val="TableContent"/>
+            </w:pPr>
+            <w:proofErr w:type="spellStart"/>
+            <w:r>
+              <w:t>data_ipath_i</w:t>
+            </w:r>
+            <w:proofErr w:type="spellEnd"/>
+          </w:p>
+        </w:tc>
+        <w:tc>
+          <w:tcPr>
+            <w:tcW w:w="1134" w:type="dxa"/>
+            <w:vAlign w:val="center"/>
+          </w:tcPr>
+          <w:p>
+            <w:pPr>
+              <w:pStyle w:val="TableContent"/>
+              <w:jc w:val="center"/>
+            </w:pPr>
+            <w:r>
+              <w:t>Input</w:t>
+            </w:r>
+          </w:p>
+        </w:tc>
+        <w:tc>
+          <w:tcPr>
+            <w:tcW w:w="1559" w:type="dxa"/>
+            <w:vAlign w:val="center"/>
+          </w:tcPr>
+          <w:p>
+            <w:pPr>
+              <w:pStyle w:val="TableContent"/>
+              <w:jc w:val="center"/>
+            </w:pPr>
+            <w:proofErr w:type="spellStart"/>
+            <w:r>
+              <w:t>InFixFmt_g</w:t>
+            </w:r>
+            <w:proofErr w:type="spellEnd"/>
+          </w:p>
+        </w:tc>
+        <w:tc>
+          <w:tcPr>
+            <w:tcW w:w="5953" w:type="dxa"/>
+            <w:vAlign w:val="center"/>
+          </w:tcPr>
+          <w:p>
+            <w:pPr>
+              <w:pStyle w:val="TableContent"/>
+            </w:pPr>
+            <w:r>
+              <w:t>Real part of complex number input (in-phase data)</w:t>
+            </w:r>
+          </w:p>
+        </w:tc>
+      </w:tr>
+      <w:tr>
+        <w:trPr>
+          <w:trHeight w:val="369"/>
+        </w:trPr>
+        <w:tc>
+          <w:tcPr>
+            <w:tcW w:w="1641" w:type="dxa"/>
+            <w:shd w:val="pct5" w:color="auto" w:fill="auto"/>
+            <w:vAlign w:val="center"/>
+          </w:tcPr>
+          <w:p>
+            <w:pPr>
+              <w:pStyle w:val="TableContent"/>
+            </w:pPr>
+            <w:proofErr w:type="spellStart"/>
+            <w:r>
+              <w:t>data_</w:t>
+            </w:r>
+            <w:r>
+              <w:t>q</w:t>
+            </w:r>
+            <w:r>
+              <w:t>path_i</w:t>
+            </w:r>
+            <w:proofErr w:type="spellEnd"/>
+          </w:p>
+        </w:tc>
+        <w:tc>
+          <w:tcPr>
+            <w:tcW w:w="1134" w:type="dxa"/>
+            <w:vAlign w:val="center"/>
+          </w:tcPr>
+          <w:p>
+            <w:pPr>
+              <w:pStyle w:val="TableContent"/>
+              <w:jc w:val="center"/>
+            </w:pPr>
+            <w:r>
+              <w:t>Input</w:t>
+            </w:r>
+          </w:p>
+        </w:tc>
+        <w:tc>
+          <w:tcPr>
+            <w:tcW w:w="1559" w:type="dxa"/>
+            <w:vAlign w:val="center"/>
+          </w:tcPr>
+          <w:p>
+            <w:pPr>
+              <w:pStyle w:val="TableContent"/>
+              <w:jc w:val="center"/>
+            </w:pPr>
+            <w:proofErr w:type="spellStart"/>
+            <w:r>
+              <w:t>InFixFmt</w:t>
+            </w:r>
+            <w:r>
+              <w:t>_g</w:t>
+            </w:r>
+            <w:proofErr w:type="spellEnd"/>
+          </w:p>
+        </w:tc>
+        <w:tc>
+          <w:tcPr>
+            <w:tcW w:w="5953" w:type="dxa"/>
+            <w:vAlign w:val="center"/>
+          </w:tcPr>
+          <w:p>
+            <w:pPr>
+              <w:pStyle w:val="TableContent"/>
+            </w:pPr>
+            <w:r>
+              <w:t xml:space="preserve">Imaginary part </w:t>
+            </w:r>
+            <w:r>
+              <w:t>of complex number input</w:t>
+            </w:r>
+            <w:r>
+              <w:t xml:space="preserve"> </w:t>
+            </w:r>
+            <w:r>
+              <w:t>(</w:t>
+            </w:r>
+            <w:r>
+              <w:t>quadrature</w:t>
+            </w:r>
+            <w:r>
+              <w:t xml:space="preserve"> data)</w:t>
+            </w:r>
+          </w:p>
+        </w:tc>
+      </w:tr>
+      <w:tr>
+        <w:trPr>
+          <w:trHeight w:val="369"/>
+        </w:trPr>
+        <w:tc>
+          <w:tcPr>
+            <w:tcW w:w="1641" w:type="dxa"/>
+            <w:shd w:val="pct5" w:color="auto" w:fill="auto"/>
+            <w:vAlign w:val="center"/>
+          </w:tcPr>
+          <w:p>
+            <w:pPr>
+              <w:pStyle w:val="TableContent"/>
+            </w:pPr>
+            <w:proofErr w:type="spellStart"/>
+            <w:r>
+              <w:t>str_i</w:t>
+            </w:r>
+            <w:proofErr w:type="spellEnd"/>
+          </w:p>
+        </w:tc>
+        <w:tc>
+          <w:tcPr>
+            <w:tcW w:w="1134" w:type="dxa"/>
+            <w:vAlign w:val="center"/>
+          </w:tcPr>
+          <w:p>
+            <w:pPr>
+              <w:pStyle w:val="TableContent"/>
+              <w:jc w:val="center"/>
+            </w:pPr>
+            <w:r>
+              <w:t>Input</w:t>
+            </w:r>
+          </w:p>
+        </w:tc>
+        <w:tc>
+          <w:tcPr>
+            <w:tcW w:w="1559" w:type="dxa"/>
+            <w:vAlign w:val="center"/>
+          </w:tcPr>
+          <w:p>
+            <w:pPr>
+              <w:pStyle w:val="TableContent"/>
+              <w:jc w:val="center"/>
+            </w:pPr>
+            <w:r>
+              <w:t xml:space="preserve">1 </w:t>
+            </w:r>
+          </w:p>
+        </w:tc>
+        <w:tc>
+          <w:tcPr>
+            <w:tcW w:w="5953" w:type="dxa"/>
+            <w:vAlign w:val="center"/>
+          </w:tcPr>
+          <w:p>
+            <w:pPr>
+              <w:pStyle w:val="TableContent"/>
+            </w:pPr>
+            <w:r>
+              <w:t>Data strobe</w:t>
+            </w:r>
+            <w:r>
+              <w:t xml:space="preserve"> input</w:t>
+            </w:r>
+          </w:p>
+        </w:tc>
+      </w:tr>
+      <w:tr>
+        <w:trPr>
+          <w:trHeight w:val="369"/>
+        </w:trPr>
+        <w:tc>
+          <w:tcPr>
+            <w:tcW w:w="1641" w:type="dxa"/>
+            <w:shd w:val="pct5" w:color="auto" w:fill="auto"/>
+            <w:vAlign w:val="center"/>
+          </w:tcPr>
+          <w:p>
+            <w:pPr>
+              <w:pStyle w:val="TableContent"/>
+            </w:pPr>
+            <w:r>
+              <w:t>coef_i1_cmd_i</w:t>
+            </w:r>
+          </w:p>
+        </w:tc>
+        <w:tc>
+          <w:tcPr>
+            <w:tcW w:w="1134" w:type="dxa"/>
+            <w:vAlign w:val="center"/>
+          </w:tcPr>
+          <w:p>
+            <w:pPr>
+              <w:pStyle w:val="TableContent"/>
+              <w:jc w:val="center"/>
+            </w:pPr>
+            <w:r>
+              <w:t>Input</w:t>
+            </w:r>
+          </w:p>
+        </w:tc>
+        <w:tc>
+          <w:tcPr>
+            <w:tcW w:w="1559" w:type="dxa"/>
+            <w:vAlign w:val="center"/>
+          </w:tcPr>
+          <w:p>
+            <w:pPr>
+              <w:pStyle w:val="TableContent"/>
+              <w:jc w:val="center"/>
+            </w:pPr>
+            <w:proofErr w:type="spellStart"/>
+            <w:r>
+              <w:t>CoefFmt_g</w:t>
+            </w:r>
+            <w:proofErr w:type="spellEnd"/>
+          </w:p>
+        </w:tc>
+        <w:tc>
+          <w:tcPr>
+            <w:tcW w:w="5953" w:type="dxa"/>
+            <w:vAlign w:val="center"/>
+          </w:tcPr>
+          <w:p>
+            <w:pPr>
+              <w:pStyle w:val="TableContent"/>
+            </w:pPr>
+            <w:r>
+              <w:t xml:space="preserve">Please refer to calculation description above </w:t>
+            </w:r>
+            <w:hyperlink w:anchor="_Description" w:history="1">
+              <w:r>
+                <w:rPr>
+                  <w:rStyle w:val="Hyperlink"/>
+                  <w:sz w:val="21"/>
+                </w:rPr>
+                <w:t>§2</w:t>
+              </w:r>
+              <w:r>
+                <w:rPr>
+                  <w:rStyle w:val="Hyperlink"/>
+                  <w:sz w:val="21"/>
+                </w:rPr>
+                <w:t>.</w:t>
+              </w:r>
+              <w:r>
+                <w:rPr>
+                  <w:rStyle w:val="Hyperlink"/>
+                  <w:sz w:val="21"/>
+                </w:rPr>
+                <w:t>9.1</w:t>
+              </w:r>
+            </w:hyperlink>
+          </w:p>
+        </w:tc>
+      </w:tr>
+      <w:tr>
+        <w:trPr>
+          <w:trHeight w:val="369"/>
+        </w:trPr>
+        <w:tc>
+          <w:tcPr>
+            <w:tcW w:w="1641" w:type="dxa"/>
+            <w:shd w:val="pct5" w:color="auto" w:fill="auto"/>
+            <w:vAlign w:val="center"/>
+          </w:tcPr>
+          <w:p>
+            <w:pPr>
+              <w:pStyle w:val="TableContent"/>
+            </w:pPr>
+            <w:r>
+              <w:t>coef_i</w:t>
+            </w:r>
+            <w:r>
+              <w:t>2</w:t>
+            </w:r>
+            <w:r>
+              <w:t>_cmd_i</w:t>
+            </w:r>
+          </w:p>
+        </w:tc>
+        <w:tc>
+          <w:tcPr>
+            <w:tcW w:w="1134" w:type="dxa"/>
+            <w:vAlign w:val="center"/>
+          </w:tcPr>
+          <w:p>
+            <w:pPr>
+              <w:pStyle w:val="TableContent"/>
+              <w:jc w:val="center"/>
+            </w:pPr>
+            <w:r>
+              <w:t>Input</w:t>
+            </w:r>
+          </w:p>
+        </w:tc>
+        <w:tc>
+          <w:tcPr>
+            <w:tcW w:w="1559" w:type="dxa"/>
+            <w:vAlign w:val="center"/>
+          </w:tcPr>
+          <w:p>
+            <w:pPr>
+              <w:pStyle w:val="TableContent"/>
+              <w:jc w:val="center"/>
+            </w:pPr>
+            <w:proofErr w:type="spellStart"/>
+            <w:r>
+              <w:t>CoefFmt</w:t>
+            </w:r>
+            <w:r>
+              <w:t>_g</w:t>
+            </w:r>
+            <w:proofErr w:type="spellEnd"/>
+          </w:p>
+        </w:tc>
+        <w:tc>
+          <w:tcPr>
+            <w:tcW w:w="5953" w:type="dxa"/>
+            <w:vAlign w:val="center"/>
+          </w:tcPr>
+          <w:p>
+            <w:pPr>
+              <w:pStyle w:val="TableContent"/>
+            </w:pPr>
+            <w:r>
+              <w:t xml:space="preserve">Please refer to calculation description above </w:t>
+            </w:r>
+            <w:hyperlink w:anchor="_Description" w:history="1">
+              <w:r>
+                <w:rPr>
+                  <w:rStyle w:val="Hyperlink"/>
+                  <w:sz w:val="21"/>
+                </w:rPr>
+                <w:t>§2.9.1</w:t>
+              </w:r>
+            </w:hyperlink>
+          </w:p>
+        </w:tc>
+      </w:tr>
+      <w:tr>
+        <w:trPr>
+          <w:trHeight w:val="369"/>
+        </w:trPr>
+        <w:tc>
+          <w:tcPr>
+            <w:tcW w:w="1641" w:type="dxa"/>
+            <w:shd w:val="pct5" w:color="auto" w:fill="auto"/>
+            <w:vAlign w:val="center"/>
+          </w:tcPr>
+          <w:p>
+            <w:pPr>
+              <w:pStyle w:val="TableContent"/>
+            </w:pPr>
+            <w:r>
+              <w:t>coef_</w:t>
+            </w:r>
+            <w:r>
+              <w:t>q</w:t>
+            </w:r>
+            <w:r>
+              <w:t>1_cmd_i</w:t>
+            </w:r>
+          </w:p>
+        </w:tc>
+        <w:tc>
+          <w:tcPr>
+            <w:tcW w:w="1134" w:type="dxa"/>
+            <w:vAlign w:val="center"/>
+          </w:tcPr>
+          <w:p>
+            <w:pPr>
+              <w:pStyle w:val="TableContent"/>
+              <w:jc w:val="center"/>
+            </w:pPr>
+            <w:r>
+              <w:t>Input</w:t>
+            </w:r>
+          </w:p>
+        </w:tc>
+        <w:tc>
+          <w:tcPr>
+            <w:tcW w:w="1559" w:type="dxa"/>
+            <w:vAlign w:val="center"/>
+          </w:tcPr>
+          <w:p>
+            <w:pPr>
+              <w:pStyle w:val="TableContent"/>
+              <w:jc w:val="center"/>
+            </w:pPr>
+            <w:proofErr w:type="spellStart"/>
+            <w:r>
+              <w:t>CoefFmt</w:t>
+            </w:r>
+            <w:r>
+              <w:t>_g</w:t>
+            </w:r>
+            <w:proofErr w:type="spellEnd"/>
+          </w:p>
+        </w:tc>
+        <w:tc>
+          <w:tcPr>
+            <w:tcW w:w="5953" w:type="dxa"/>
+            <w:vAlign w:val="center"/>
+          </w:tcPr>
+          <w:p>
+            <w:pPr>
+              <w:pStyle w:val="TableContent"/>
+            </w:pPr>
+            <w:r>
+              <w:t xml:space="preserve">Please refer to calculation description above </w:t>
+            </w:r>
+            <w:hyperlink w:anchor="_Description" w:history="1">
+              <w:r>
+                <w:rPr>
+                  <w:rStyle w:val="Hyperlink"/>
+                  <w:sz w:val="21"/>
+                </w:rPr>
+                <w:t>§2.9.1</w:t>
+              </w:r>
+            </w:hyperlink>
+          </w:p>
+        </w:tc>
+      </w:tr>
+      <w:tr>
+        <w:trPr>
+          <w:trHeight w:val="369"/>
+        </w:trPr>
+        <w:tc>
+          <w:tcPr>
+            <w:tcW w:w="1641" w:type="dxa"/>
+            <w:shd w:val="pct5" w:color="auto" w:fill="auto"/>
+            <w:vAlign w:val="center"/>
+          </w:tcPr>
+          <w:p>
+            <w:pPr>
+              <w:pStyle w:val="TableContent"/>
+            </w:pPr>
+            <w:r>
+              <w:lastRenderedPageBreak/>
+              <w:t>coef_</w:t>
+            </w:r>
+            <w:r>
+              <w:t>q2</w:t>
+            </w:r>
+            <w:r>
+              <w:t>_cmd_i</w:t>
+            </w:r>
+          </w:p>
+        </w:tc>
+        <w:tc>
+          <w:tcPr>
+            <w:tcW w:w="1134" w:type="dxa"/>
+            <w:vAlign w:val="center"/>
+          </w:tcPr>
+          <w:p>
+            <w:pPr>
+              <w:pStyle w:val="TableContent"/>
+              <w:jc w:val="center"/>
+            </w:pPr>
+            <w:r>
+              <w:t>Input</w:t>
+            </w:r>
+          </w:p>
+        </w:tc>
+        <w:tc>
+          <w:tcPr>
+            <w:tcW w:w="1559" w:type="dxa"/>
+            <w:vAlign w:val="center"/>
+          </w:tcPr>
+          <w:p>
+            <w:pPr>
+              <w:pStyle w:val="TableContent"/>
+              <w:jc w:val="center"/>
+            </w:pPr>
+            <w:proofErr w:type="spellStart"/>
+            <w:r>
+              <w:t>CoefFmt</w:t>
+            </w:r>
+            <w:r>
+              <w:t>_g</w:t>
+            </w:r>
+            <w:proofErr w:type="spellEnd"/>
+          </w:p>
+        </w:tc>
+        <w:tc>
+          <w:tcPr>
+            <w:tcW w:w="5953" w:type="dxa"/>
+            <w:vAlign w:val="center"/>
+          </w:tcPr>
+          <w:p>
+            <w:pPr>
+              <w:pStyle w:val="TableContent"/>
+            </w:pPr>
+            <w:r>
+              <w:t xml:space="preserve">Please refer to calculation description above </w:t>
+            </w:r>
+            <w:hyperlink w:anchor="_Description" w:history="1">
+              <w:r>
+                <w:rPr>
+                  <w:rStyle w:val="Hyperlink"/>
+                  <w:sz w:val="21"/>
+                </w:rPr>
+                <w:t>§2.9.1</w:t>
+              </w:r>
+            </w:hyperlink>
+          </w:p>
+        </w:tc>
+      </w:tr>
+      <w:tr>
+        <w:trPr>
+          <w:trHeight w:val="369"/>
+        </w:trPr>
+        <w:tc>
+          <w:tcPr>
+            <w:tcW w:w="10287" w:type="dxa"/>
+            <w:gridSpan w:val="4"/>
+            <w:shd w:val="pct5" w:color="auto" w:fill="auto"/>
+            <w:vAlign w:val="center"/>
+          </w:tcPr>
+          <w:p>
+            <w:pPr>
+              <w:pStyle w:val="TableContent"/>
+            </w:pPr>
+            <w:r>
+              <w:rPr>
+                <w:b/>
+                <w:i/>
+              </w:rPr>
+              <w:t>Output</w:t>
+            </w:r>
+          </w:p>
+        </w:tc>
+      </w:tr>
+      <w:tr>
+        <w:trPr>
+          <w:trHeight w:val="369"/>
+        </w:trPr>
+        <w:tc>
+          <w:tcPr>
+            <w:tcW w:w="1641" w:type="dxa"/>
+            <w:shd w:val="pct5" w:color="auto" w:fill="auto"/>
+            <w:vAlign w:val="center"/>
+          </w:tcPr>
+          <w:p>
+            <w:pPr>
+              <w:pStyle w:val="TableContent"/>
+            </w:pPr>
+            <w:proofErr w:type="spellStart"/>
+            <w:r>
+              <w:t>str_o</w:t>
+            </w:r>
+            <w:proofErr w:type="spellEnd"/>
+          </w:p>
+        </w:tc>
+        <w:tc>
+          <w:tcPr>
+            <w:tcW w:w="1134" w:type="dxa"/>
+            <w:vAlign w:val="center"/>
+          </w:tcPr>
+          <w:p>
+            <w:pPr>
+              <w:pStyle w:val="TableContent"/>
+              <w:jc w:val="center"/>
+            </w:pPr>
+            <w:r>
+              <w:t>Output</w:t>
+            </w:r>
+          </w:p>
+        </w:tc>
+        <w:tc>
+          <w:tcPr>
+            <w:tcW w:w="1559" w:type="dxa"/>
+            <w:vAlign w:val="center"/>
+          </w:tcPr>
+          <w:p>
+            <w:pPr>
+              <w:pStyle w:val="TableContent"/>
+              <w:jc w:val="center"/>
+            </w:pPr>
+            <w:r>
+              <w:t>1</w:t>
+            </w:r>
+          </w:p>
+        </w:tc>
+        <w:tc>
+          <w:tcPr>
+            <w:tcW w:w="5953" w:type="dxa"/>
+            <w:vAlign w:val="center"/>
+          </w:tcPr>
+          <w:p>
+            <w:pPr>
+              <w:pStyle w:val="TableContent"/>
+            </w:pPr>
+            <w:r>
+              <w:t>Data strobe output</w:t>
+            </w:r>
+          </w:p>
+        </w:tc>
+      </w:tr>
+      <w:tr>
+        <w:trPr>
+          <w:trHeight w:val="369"/>
+        </w:trPr>
+        <w:tc>
+          <w:tcPr>
+            <w:tcW w:w="1641" w:type="dxa"/>
+            <w:shd w:val="pct5" w:color="auto" w:fill="auto"/>
+            <w:vAlign w:val="center"/>
+          </w:tcPr>
+          <w:p>
+            <w:pPr>
+              <w:pStyle w:val="TableContent"/>
+            </w:pPr>
+            <w:proofErr w:type="spellStart"/>
+            <w:r>
+              <w:t>data_i</w:t>
+            </w:r>
+            <w:r>
+              <w:t>nphase</w:t>
+            </w:r>
+            <w:r>
+              <w:t>_i</w:t>
+            </w:r>
+            <w:proofErr w:type="spellEnd"/>
+          </w:p>
+        </w:tc>
+        <w:tc>
+          <w:tcPr>
+            <w:tcW w:w="1134" w:type="dxa"/>
+            <w:vAlign w:val="center"/>
+          </w:tcPr>
+          <w:p>
+            <w:pPr>
+              <w:pStyle w:val="TableContent"/>
+              <w:jc w:val="center"/>
+            </w:pPr>
+            <w:r>
+              <w:t>Output</w:t>
+            </w:r>
+          </w:p>
+        </w:tc>
+        <w:tc>
+          <w:tcPr>
+            <w:tcW w:w="1559" w:type="dxa"/>
+            <w:vAlign w:val="center"/>
+          </w:tcPr>
+          <w:p>
+            <w:pPr>
+              <w:pStyle w:val="TableContent"/>
+              <w:jc w:val="center"/>
+            </w:pPr>
+            <w:proofErr w:type="spellStart"/>
+            <w:r>
+              <w:t>OutFmt</w:t>
+            </w:r>
+            <w:r>
+              <w:t>_g</w:t>
+            </w:r>
+            <w:proofErr w:type="spellEnd"/>
+          </w:p>
+        </w:tc>
+        <w:tc>
+          <w:tcPr>
+            <w:tcW w:w="5953" w:type="dxa"/>
+            <w:vAlign w:val="center"/>
+          </w:tcPr>
+          <w:p>
+            <w:pPr>
+              <w:pStyle w:val="TableContent"/>
+            </w:pPr>
+            <w:r>
+              <w:t xml:space="preserve">Real part of complex number </w:t>
+            </w:r>
+            <w:r>
+              <w:t>output</w:t>
+            </w:r>
+            <w:r>
+              <w:t xml:space="preserve"> (in-phase data)</w:t>
+            </w:r>
+            <w:r>
+              <w:t xml:space="preserve"> </w:t>
+            </w:r>
+          </w:p>
+        </w:tc>
+      </w:tr>
+      <w:tr>
+        <w:trPr>
+          <w:trHeight w:val="369"/>
+        </w:trPr>
+        <w:tc>
+          <w:tcPr>
+            <w:tcW w:w="1641" w:type="dxa"/>
+            <w:shd w:val="pct5" w:color="auto" w:fill="auto"/>
+            <w:vAlign w:val="center"/>
+          </w:tcPr>
+          <w:p>
+            <w:pPr>
+              <w:pStyle w:val="TableContent"/>
+            </w:pPr>
+            <w:proofErr w:type="spellStart"/>
+            <w:r>
+              <w:t>data_</w:t>
+            </w:r>
+            <w:r>
+              <w:t>quadrature</w:t>
+            </w:r>
+            <w:r>
+              <w:t>_i</w:t>
+            </w:r>
+            <w:proofErr w:type="spellEnd"/>
+          </w:p>
+        </w:tc>
+        <w:tc>
+          <w:tcPr>
+            <w:tcW w:w="1134" w:type="dxa"/>
+            <w:vAlign w:val="center"/>
+          </w:tcPr>
+          <w:p>
+            <w:pPr>
+              <w:pStyle w:val="TableContent"/>
+              <w:jc w:val="center"/>
+            </w:pPr>
+            <w:r>
+              <w:t>Output</w:t>
+            </w:r>
+          </w:p>
+        </w:tc>
+        <w:tc>
+          <w:tcPr>
+            <w:tcW w:w="1559" w:type="dxa"/>
+            <w:vAlign w:val="center"/>
+          </w:tcPr>
+          <w:p>
+            <w:pPr>
+              <w:pStyle w:val="TableContent"/>
+              <w:jc w:val="center"/>
+            </w:pPr>
+            <w:proofErr w:type="spellStart"/>
+            <w:r>
+              <w:t>OutFmt</w:t>
+            </w:r>
+            <w:r>
+              <w:t>_g</w:t>
+            </w:r>
+            <w:proofErr w:type="spellEnd"/>
+          </w:p>
+        </w:tc>
+        <w:tc>
+          <w:tcPr>
+            <w:tcW w:w="5953" w:type="dxa"/>
+            <w:vAlign w:val="center"/>
+          </w:tcPr>
+          <w:p>
+            <w:pPr>
+              <w:pStyle w:val="TableContent"/>
+            </w:pPr>
+            <w:r>
+              <w:t>Imaginary part of complex number output (quadrature data)</w:t>
+            </w:r>
+          </w:p>
+        </w:tc>
+      </w:tr>
+    </w:tbl>
+    <w:p>
+      <w:pPr>
+        <w:rPr>
+          <w:lang w:val="en-US"/>
+        </w:rPr>
+      </w:pPr>
+    </w:p>
+    <w:p>
+      <w:pPr>
+        <w:pStyle w:val="Heading3"/>
+        <w:rPr>
+          <w:lang w:val="en-US"/>
+        </w:rPr>
+      </w:pPr>
+      <w:r>
+        <w:rPr>
+          <w:lang w:val="en-US"/>
+        </w:rPr>
+        <w:t>Architecture</w:t>
+      </w:r>
+    </w:p>
+    <w:p>
+      <w:pPr>
+        <w:rPr>
+          <w:lang w:val="en-US"/>
+        </w:rPr>
+      </w:pPr>
     </w:p>
     <w:p>
       <w:pPr>
@@ -16661,8 +18920,220 @@
           <w:lang w:val="en-US"/>
         </w:rPr>
       </w:pPr>
-    </w:p>
-    <w:bookmarkEnd w:id="0"/>
+      <w:r>
+        <w:object w:dxaOrig="5206" w:dyaOrig="3171">
+          <v:shapetype id="_x0000_t75" coordsize="21600,21600" o:spt="75" o:preferrelative="t" path="m@4@5l@4@11@9@11@9@5xe" filled="f" stroked="f">
+            <v:stroke joinstyle="miter"/>
+            <v:formulas>
+              <v:f eqn="if lineDrawn pixelLineWidth 0"/>
+              <v:f eqn="sum @0 1 0"/>
+              <v:f eqn="sum 0 0 @1"/>
+              <v:f eqn="prod @2 1 2"/>
+              <v:f eqn="prod @3 21600 pixelWidth"/>
+              <v:f eqn="prod @3 21600 pixelHeight"/>
+              <v:f eqn="sum @0 0 1"/>
+              <v:f eqn="prod @6 1 2"/>
+              <v:f eqn="prod @7 21600 pixelWidth"/>
+              <v:f eqn="sum @8 21600 0"/>
+              <v:f eqn="prod @7 21600 pixelHeight"/>
+              <v:f eqn="sum @10 21600 0"/>
+            </v:formulas>
+            <v:path o:extrusionok="f" gradientshapeok="t" o:connecttype="rect"/>
+            <o:lock v:ext="edit" aspectratio="t"/>
+          </v:shapetype>
+          <v:shape id="_x0000_i1025" type="#_x0000_t75" style="width:344.4pt;height:210.05pt" o:ole="">
+            <v:imagedata r:id="rId18" o:title=""/>
+          </v:shape>
+          <o:OLEObject Type="Embed" ProgID="Visio.Drawing.11" ShapeID="_x0000_i1025" DrawAspect="Content" ObjectID="_1587903940" r:id="rId19"/>
+        </w:object>
+      </w:r>
+    </w:p>
+    <w:p>
+      <w:pPr>
+        <w:pStyle w:val="Caption"/>
+        <w:jc w:val="center"/>
+        <w:rPr>
+          <w:lang w:val="en-US"/>
+        </w:rPr>
+      </w:pPr>
+      <w:r>
+        <w:rPr>
+          <w:lang w:val="en-US"/>
+        </w:rPr>
+        <w:t xml:space="preserve">Figure </w:t>
+      </w:r>
+      <w:r>
+        <w:rPr>
+          <w:lang w:val="en-US"/>
+        </w:rPr>
+        <w:fldChar w:fldCharType="begin"/>
+      </w:r>
+      <w:r>
+        <w:rPr>
+          <w:lang w:val="en-US"/>
+        </w:rPr>
+        <w:instrText xml:space="preserve"> SEQ Figure \* ARABIC </w:instrText>
+      </w:r>
+      <w:r>
+        <w:rPr>
+          <w:lang w:val="en-US"/>
+        </w:rPr>
+        <w:fldChar w:fldCharType="separate"/>
+      </w:r>
+      <w:r>
+        <w:rPr>
+          <w:noProof/>
+          <w:lang w:val="en-US"/>
+        </w:rPr>
+        <w:t>9</w:t>
+      </w:r>
+      <w:r>
+        <w:rPr>
+          <w:lang w:val="en-US"/>
+        </w:rPr>
+        <w:fldChar w:fldCharType="end"/>
+      </w:r>
+      <w:r>
+        <w:rPr>
+          <w:lang w:val="en-US"/>
+        </w:rPr>
+        <w:t xml:space="preserve">: </w:t>
+      </w:r>
+      <w:r>
+        <w:rPr>
+          <w:lang w:val="en-US"/>
+        </w:rPr>
+        <w:t>psi_fix_dds_18b Architecture</w:t>
+      </w:r>
+    </w:p>
+    <w:p>
+      <w:pPr>
+        <w:jc w:val="center"/>
+        <w:rPr>
+          <w:lang w:val="en-US"/>
+        </w:rPr>
+      </w:pPr>
+    </w:p>
+    <w:p>
+      <w:pPr>
+        <w:overflowPunct/>
+        <w:autoSpaceDE/>
+        <w:autoSpaceDN/>
+        <w:adjustRightInd/>
+        <w:spacing w:after="200" w:line="276" w:lineRule="auto"/>
+        <w:jc w:val="left"/>
+        <w:textAlignment w:val="auto"/>
+        <w:rPr>
+          <w:lang w:val="en-US"/>
+        </w:rPr>
+      </w:pPr>
+      <w:r>
+        <w:rPr>
+          <w:lang w:val="en-US"/>
+        </w:rPr>
+        <w:br w:type="page"/>
+      </w:r>
+      <w:bookmarkStart w:id="20" w:name="_GoBack"/>
+      <w:bookmarkEnd w:id="20"/>
+    </w:p>
+    <w:p>
+      <w:pPr>
+        <w:rPr>
+          <w:lang w:val="en-US"/>
+        </w:rPr>
+      </w:pPr>
+    </w:p>
+    <w:p>
+      <w:pPr>
+        <w:rPr>
+          <w:lang w:val="en-US"/>
+        </w:rPr>
+      </w:pPr>
+    </w:p>
+    <w:p>
+      <w:pPr>
+        <w:rPr>
+          <w:lang w:val="en-US"/>
+        </w:rPr>
+      </w:pPr>
+    </w:p>
+    <w:p>
+      <w:pPr>
+        <w:rPr>
+          <w:lang w:val="en-US"/>
+        </w:rPr>
+      </w:pPr>
+    </w:p>
+    <w:p>
+      <w:pPr>
+        <w:rPr>
+          <w:lang w:val="en-US"/>
+        </w:rPr>
+      </w:pPr>
+    </w:p>
+    <w:p>
+      <w:pPr>
+        <w:rPr>
+          <w:lang w:val="en-US"/>
+        </w:rPr>
+      </w:pPr>
+    </w:p>
+    <w:p>
+      <w:pPr>
+        <w:rPr>
+          <w:lang w:val="en-US"/>
+        </w:rPr>
+      </w:pPr>
+    </w:p>
+    <w:p>
+      <w:pPr>
+        <w:rPr>
+          <w:lang w:val="en-US"/>
+        </w:rPr>
+      </w:pPr>
+    </w:p>
+    <w:p>
+      <w:pPr>
+        <w:rPr>
+          <w:lang w:val="en-US"/>
+        </w:rPr>
+      </w:pPr>
+    </w:p>
+    <w:p>
+      <w:pPr>
+        <w:rPr>
+          <w:lang w:val="en-US"/>
+        </w:rPr>
+      </w:pPr>
+    </w:p>
+    <w:p>
+      <w:pPr>
+        <w:rPr>
+          <w:lang w:val="en-US"/>
+        </w:rPr>
+      </w:pPr>
+    </w:p>
+    <w:p>
+      <w:pPr>
+        <w:rPr>
+          <w:lang w:val="en-US"/>
+        </w:rPr>
+      </w:pPr>
+    </w:p>
+    <w:p>
+      <w:pPr>
+        <w:rPr>
+          <w:lang w:val="en-US"/>
+        </w:rPr>
+      </w:pPr>
+    </w:p>
+    <w:p>
+      <w:pPr>
+        <w:rPr>
+          <w:lang w:val="en-US"/>
+        </w:rPr>
+      </w:pPr>
+    </w:p>
     <w:p>
       <w:pPr>
         <w:rPr>
@@ -16671,8 +19142,8 @@
       </w:pPr>
     </w:p>
     <w:sectPr>
-      <w:headerReference w:type="default" r:id="rId18"/>
-      <w:footerReference w:type="default" r:id="rId19"/>
+      <w:headerReference w:type="default" r:id="rId20"/>
+      <w:footerReference w:type="default" r:id="rId21"/>
       <w:pgSz w:w="11907" w:h="16840" w:code="9"/>
       <w:pgMar w:top="1701" w:right="851" w:bottom="1134" w:left="851" w:header="794" w:footer="737" w:gutter="0"/>
       <w:paperSrc w:first="15" w:other="15"/>
@@ -16902,7 +19373,7 @@
         <w:noProof/>
         <w:sz w:val="16"/>
       </w:rPr>
-      <w:t>22.02.2018</w:t>
+      <w:t>15.05.2018</w:t>
     </w:r>
     <w:r>
       <w:rPr>
@@ -16966,7 +19437,7 @@
         <w:sz w:val="16"/>
         <w:szCs w:val="16"/>
       </w:rPr>
-      <w:t>12</w:t>
+      <w:t>22</w:t>
     </w:r>
     <w:r>
       <w:rPr>
@@ -22602,7 +25073,7 @@
 </file>
 
 <file path=customXml/itemProps1.xml><?xml version="1.0" encoding="utf-8"?>
-<ds:datastoreItem xmlns:ds="http://schemas.openxmlformats.org/officeDocument/2006/customXml" ds:itemID="{E3738230-83E9-42CF-847C-E3CDDA62C563}">
+<ds:datastoreItem xmlns:ds="http://schemas.openxmlformats.org/officeDocument/2006/customXml" ds:itemID="{AAE945D1-9179-4FB2-9BFC-C032241CE88F}">
   <ds:schemaRefs>
     <ds:schemaRef ds:uri="http://schemas.openxmlformats.org/officeDocument/2006/bibliography"/>
   </ds:schemaRefs>

--- a/doc/psi_fix.docx
+++ b/doc/psi_fix.docx
@@ -247,7 +247,7 @@
         </w:rPr>
         <w:fldChar w:fldCharType="separate"/>
       </w:r>
-      <w:hyperlink w:anchor="_Toc507075334" w:history="1">
+      <w:hyperlink w:anchor="_Toc514162278" w:history="1">
         <w:r>
           <w:rPr>
             <w:rStyle w:val="Hyperlink"/>
@@ -293,7 +293,7 @@
             <w:noProof/>
             <w:webHidden/>
           </w:rPr>
-          <w:instrText xml:space="preserve"> PAGEREF _Toc507075334 \h </w:instrText>
+          <w:instrText xml:space="preserve"> PAGEREF _Toc514162278 \h </w:instrText>
         </w:r>
         <w:r>
           <w:rPr>
@@ -335,7 +335,7 @@
           <w:lang w:eastAsia="de-CH"/>
         </w:rPr>
       </w:pPr>
-      <w:hyperlink w:anchor="_Toc507075335" w:history="1">
+      <w:hyperlink w:anchor="_Toc514162279" w:history="1">
         <w:r>
           <w:rPr>
             <w:rStyle w:val="Hyperlink"/>
@@ -381,7 +381,7 @@
             <w:noProof/>
             <w:webHidden/>
           </w:rPr>
-          <w:instrText xml:space="preserve"> PAGEREF _Toc507075335 \h </w:instrText>
+          <w:instrText xml:space="preserve"> PAGEREF _Toc514162279 \h </w:instrText>
         </w:r>
         <w:r>
           <w:rPr>
@@ -423,7 +423,7 @@
           <w:lang w:eastAsia="de-CH"/>
         </w:rPr>
       </w:pPr>
-      <w:hyperlink w:anchor="_Toc507075336" w:history="1">
+      <w:hyperlink w:anchor="_Toc514162280" w:history="1">
         <w:r>
           <w:rPr>
             <w:rStyle w:val="Hyperlink"/>
@@ -469,7 +469,7 @@
             <w:noProof/>
             <w:webHidden/>
           </w:rPr>
-          <w:instrText xml:space="preserve"> PAGEREF _Toc507075336 \h </w:instrText>
+          <w:instrText xml:space="preserve"> PAGEREF _Toc514162280 \h </w:instrText>
         </w:r>
         <w:r>
           <w:rPr>
@@ -511,12 +511,12 @@
           <w:lang w:eastAsia="de-CH"/>
         </w:rPr>
       </w:pPr>
-      <w:hyperlink w:anchor="_Toc507075337" w:history="1">
+      <w:hyperlink w:anchor="_Toc514162281" w:history="1">
         <w:r>
           <w:rPr>
             <w:rStyle w:val="Hyperlink"/>
             <w:noProof/>
-            <w:lang w:val="en-US"/>
+            <w:lang w:val="fr-FR"/>
           </w:rPr>
           <w:t>2.2</w:t>
         </w:r>
@@ -534,7 +534,7 @@
           <w:rPr>
             <w:rStyle w:val="Hyperlink"/>
             <w:noProof/>
-            <w:lang w:val="en-US"/>
+            <w:lang w:val="fr-FR"/>
           </w:rPr>
           <w:t>psi_fix_cic_dec_fix_1ch</w:t>
         </w:r>
@@ -557,7 +557,7 @@
             <w:noProof/>
             <w:webHidden/>
           </w:rPr>
-          <w:instrText xml:space="preserve"> PAGEREF _Toc507075337 \h </w:instrText>
+          <w:instrText xml:space="preserve"> PAGEREF _Toc514162281 \h </w:instrText>
         </w:r>
         <w:r>
           <w:rPr>
@@ -599,12 +599,12 @@
           <w:lang w:eastAsia="de-CH"/>
         </w:rPr>
       </w:pPr>
-      <w:hyperlink w:anchor="_Toc507075338" w:history="1">
+      <w:hyperlink w:anchor="_Toc514162282" w:history="1">
         <w:r>
           <w:rPr>
             <w:rStyle w:val="Hyperlink"/>
             <w:noProof/>
-            <w:lang w:val="en-US"/>
+            <w:lang w:val="fr-FR"/>
           </w:rPr>
           <w:t>2.3</w:t>
         </w:r>
@@ -622,7 +622,7 @@
           <w:rPr>
             <w:rStyle w:val="Hyperlink"/>
             <w:noProof/>
-            <w:lang w:val="en-US"/>
+            <w:lang w:val="fr-FR"/>
           </w:rPr>
           <w:t>psi_fix_cic_int_fix_1ch</w:t>
         </w:r>
@@ -645,7 +645,7 @@
             <w:noProof/>
             <w:webHidden/>
           </w:rPr>
-          <w:instrText xml:space="preserve"> PAGEREF _Toc507075338 \h </w:instrText>
+          <w:instrText xml:space="preserve"> PAGEREF _Toc514162282 \h </w:instrText>
         </w:r>
         <w:r>
           <w:rPr>
@@ -687,7 +687,7 @@
           <w:lang w:eastAsia="de-CH"/>
         </w:rPr>
       </w:pPr>
-      <w:hyperlink w:anchor="_Toc507075339" w:history="1">
+      <w:hyperlink w:anchor="_Toc514162283" w:history="1">
         <w:r>
           <w:rPr>
             <w:rStyle w:val="Hyperlink"/>
@@ -733,7 +733,7 @@
             <w:noProof/>
             <w:webHidden/>
           </w:rPr>
-          <w:instrText xml:space="preserve"> PAGEREF _Toc507075339 \h </w:instrText>
+          <w:instrText xml:space="preserve"> PAGEREF _Toc514162283 \h </w:instrText>
         </w:r>
         <w:r>
           <w:rPr>
@@ -775,7 +775,7 @@
           <w:lang w:eastAsia="de-CH"/>
         </w:rPr>
       </w:pPr>
-      <w:hyperlink w:anchor="_Toc507075340" w:history="1">
+      <w:hyperlink w:anchor="_Toc514162284" w:history="1">
         <w:r>
           <w:rPr>
             <w:rStyle w:val="Hyperlink"/>
@@ -821,7 +821,7 @@
             <w:noProof/>
             <w:webHidden/>
           </w:rPr>
-          <w:instrText xml:space="preserve"> PAGEREF _Toc507075340 \h </w:instrText>
+          <w:instrText xml:space="preserve"> PAGEREF _Toc514162284 \h </w:instrText>
         </w:r>
         <w:r>
           <w:rPr>
@@ -863,7 +863,7 @@
           <w:lang w:eastAsia="de-CH"/>
         </w:rPr>
       </w:pPr>
-      <w:hyperlink w:anchor="_Toc507075341" w:history="1">
+      <w:hyperlink w:anchor="_Toc514162285" w:history="1">
         <w:r>
           <w:rPr>
             <w:rStyle w:val="Hyperlink"/>
@@ -909,7 +909,7 @@
             <w:noProof/>
             <w:webHidden/>
           </w:rPr>
-          <w:instrText xml:space="preserve"> PAGEREF _Toc507075341 \h </w:instrText>
+          <w:instrText xml:space="preserve"> PAGEREF _Toc514162285 \h </w:instrText>
         </w:r>
         <w:r>
           <w:rPr>
@@ -951,7 +951,7 @@
           <w:lang w:eastAsia="de-CH"/>
         </w:rPr>
       </w:pPr>
-      <w:hyperlink w:anchor="_Toc507075342" w:history="1">
+      <w:hyperlink w:anchor="_Toc514162286" w:history="1">
         <w:r>
           <w:rPr>
             <w:rStyle w:val="Hyperlink"/>
@@ -997,7 +997,7 @@
             <w:noProof/>
             <w:webHidden/>
           </w:rPr>
-          <w:instrText xml:space="preserve"> PAGEREF _Toc507075342 \h </w:instrText>
+          <w:instrText xml:space="preserve"> PAGEREF _Toc514162286 \h </w:instrText>
         </w:r>
         <w:r>
           <w:rPr>
@@ -1039,7 +1039,7 @@
           <w:lang w:eastAsia="de-CH"/>
         </w:rPr>
       </w:pPr>
-      <w:hyperlink w:anchor="_Toc507075343" w:history="1">
+      <w:hyperlink w:anchor="_Toc514162287" w:history="1">
         <w:r>
           <w:rPr>
             <w:rStyle w:val="Hyperlink"/>
@@ -1085,7 +1085,7 @@
             <w:noProof/>
             <w:webHidden/>
           </w:rPr>
-          <w:instrText xml:space="preserve"> PAGEREF _Toc507075343 \h </w:instrText>
+          <w:instrText xml:space="preserve"> PAGEREF _Toc514162287 \h </w:instrText>
         </w:r>
         <w:r>
           <w:rPr>
@@ -1118,45 +1118,7 @@
     </w:p>
     <w:p>
       <w:pPr>
-        <w:rPr>
-          <w:lang w:val="en-US"/>
-        </w:rPr>
-      </w:pPr>
-      <w:r>
-        <w:rPr>
-          <w:sz w:val="20"/>
-          <w:lang w:val="en-US"/>
-        </w:rPr>
-        <w:fldChar w:fldCharType="end"/>
-      </w:r>
-    </w:p>
-    <w:p>
-      <w:pPr>
-        <w:rPr>
-          <w:b/>
-          <w:bCs/>
-          <w:sz w:val="32"/>
-          <w:szCs w:val="32"/>
-          <w:lang w:val="en-US"/>
-        </w:rPr>
-      </w:pPr>
-      <w:r>
-        <w:rPr>
-          <w:b/>
-          <w:bCs/>
-          <w:sz w:val="32"/>
-          <w:szCs w:val="32"/>
-          <w:lang w:val="en-US"/>
-        </w:rPr>
-        <w:t>Figures</w:t>
-      </w:r>
-    </w:p>
-    <w:p>
-      <w:pPr>
-        <w:pStyle w:val="TableofFigures"/>
-        <w:tabs>
-          <w:tab w:val="right" w:leader="dot" w:pos="10195"/>
-        </w:tabs>
+        <w:pStyle w:val="TOC2"/>
         <w:rPr>
           <w:rFonts w:asciiTheme="minorHAnsi" w:eastAsiaTheme="minorEastAsia" w:hAnsiTheme="minorHAnsi" w:cstheme="minorBidi"/>
           <w:noProof/>
@@ -1165,6 +1127,132 @@
           <w:lang w:eastAsia="de-CH"/>
         </w:rPr>
       </w:pPr>
+      <w:hyperlink w:anchor="_Toc514162288" w:history="1">
+        <w:r>
+          <w:rPr>
+            <w:rStyle w:val="Hyperlink"/>
+            <w:noProof/>
+            <w:lang w:val="en-US"/>
+          </w:rPr>
+          <w:t>2.9</w:t>
+        </w:r>
+        <w:r>
+          <w:rPr>
+            <w:rFonts w:asciiTheme="minorHAnsi" w:eastAsiaTheme="minorEastAsia" w:hAnsiTheme="minorHAnsi" w:cstheme="minorBidi"/>
+            <w:noProof/>
+            <w:sz w:val="22"/>
+            <w:szCs w:val="22"/>
+            <w:lang w:eastAsia="de-CH"/>
+          </w:rPr>
+          <w:tab/>
+        </w:r>
+        <w:r>
+          <w:rPr>
+            <w:rStyle w:val="Hyperlink"/>
+            <w:noProof/>
+            <w:lang w:val="en-US"/>
+          </w:rPr>
+          <w:t>psi_fix_complex_mult</w:t>
+        </w:r>
+        <w:r>
+          <w:rPr>
+            <w:noProof/>
+            <w:webHidden/>
+          </w:rPr>
+          <w:tab/>
+        </w:r>
+        <w:r>
+          <w:rPr>
+            <w:noProof/>
+            <w:webHidden/>
+          </w:rPr>
+          <w:fldChar w:fldCharType="begin"/>
+        </w:r>
+        <w:r>
+          <w:rPr>
+            <w:noProof/>
+            <w:webHidden/>
+          </w:rPr>
+          <w:instrText xml:space="preserve"> PAGEREF _Toc514162288 \h </w:instrText>
+        </w:r>
+        <w:r>
+          <w:rPr>
+            <w:noProof/>
+            <w:webHidden/>
+          </w:rPr>
+        </w:r>
+        <w:r>
+          <w:rPr>
+            <w:noProof/>
+            <w:webHidden/>
+          </w:rPr>
+          <w:fldChar w:fldCharType="separate"/>
+        </w:r>
+        <w:r>
+          <w:rPr>
+            <w:noProof/>
+            <w:webHidden/>
+          </w:rPr>
+          <w:t>22</w:t>
+        </w:r>
+        <w:r>
+          <w:rPr>
+            <w:noProof/>
+            <w:webHidden/>
+          </w:rPr>
+          <w:fldChar w:fldCharType="end"/>
+        </w:r>
+      </w:hyperlink>
+    </w:p>
+    <w:p>
+      <w:pPr>
+        <w:rPr>
+          <w:lang w:val="en-US"/>
+        </w:rPr>
+      </w:pPr>
+      <w:r>
+        <w:rPr>
+          <w:sz w:val="20"/>
+          <w:lang w:val="en-US"/>
+        </w:rPr>
+        <w:fldChar w:fldCharType="end"/>
+      </w:r>
+    </w:p>
+    <w:p>
+      <w:pPr>
+        <w:rPr>
+          <w:b/>
+          <w:bCs/>
+          <w:sz w:val="32"/>
+          <w:szCs w:val="32"/>
+          <w:lang w:val="en-US"/>
+        </w:rPr>
+      </w:pPr>
+      <w:r>
+        <w:rPr>
+          <w:b/>
+          <w:bCs/>
+          <w:sz w:val="32"/>
+          <w:szCs w:val="32"/>
+          <w:lang w:val="en-US"/>
+        </w:rPr>
+        <w:t>Figures</w:t>
+      </w:r>
+    </w:p>
+    <w:p>
+      <w:pPr>
+        <w:pStyle w:val="TableofFigures"/>
+        <w:tabs>
+          <w:tab w:val="right" w:leader="dot" w:pos="10195"/>
+        </w:tabs>
+        <w:rPr>
+          <w:rFonts w:asciiTheme="minorHAnsi" w:eastAsiaTheme="minorEastAsia" w:hAnsiTheme="minorHAnsi" w:cstheme="minorBidi"/>
+          <w:noProof/>
+          <w:sz w:val="22"/>
+          <w:szCs w:val="22"/>
+          <w:lang w:eastAsia="de-CH"/>
+        </w:rPr>
+      </w:pPr>
       <w:r>
         <w:rPr>
           <w:szCs w:val="24"/>
@@ -1186,7 +1274,7 @@
         </w:rPr>
         <w:fldChar w:fldCharType="separate"/>
       </w:r>
-      <w:hyperlink w:anchor="_Toc507075344" w:history="1">
+      <w:hyperlink w:anchor="_Toc514162289" w:history="1">
         <w:r>
           <w:rPr>
             <w:rStyle w:val="Hyperlink"/>
@@ -1214,7 +1302,7 @@
             <w:noProof/>
             <w:webHidden/>
           </w:rPr>
-          <w:instrText xml:space="preserve"> PAGEREF _Toc507075344 \h </w:instrText>
+          <w:instrText xml:space="preserve"> PAGEREF _Toc514162289 \h </w:instrText>
         </w:r>
         <w:r>
           <w:rPr>
@@ -1259,7 +1347,7 @@
           <w:lang w:eastAsia="de-CH"/>
         </w:rPr>
       </w:pPr>
-      <w:hyperlink w:anchor="_Toc507075345" w:history="1">
+      <w:hyperlink w:anchor="_Toc514162290" w:history="1">
         <w:r>
           <w:rPr>
             <w:rStyle w:val="Hyperlink"/>
@@ -1287,7 +1375,7 @@
             <w:noProof/>
             <w:webHidden/>
           </w:rPr>
-          <w:instrText xml:space="preserve"> PAGEREF _Toc507075345 \h </w:instrText>
+          <w:instrText xml:space="preserve"> PAGEREF _Toc514162290 \h </w:instrText>
         </w:r>
         <w:r>
           <w:rPr>
@@ -1332,7 +1420,7 @@
           <w:lang w:eastAsia="de-CH"/>
         </w:rPr>
       </w:pPr>
-      <w:hyperlink w:anchor="_Toc507075346" w:history="1">
+      <w:hyperlink w:anchor="_Toc514162291" w:history="1">
         <w:r>
           <w:rPr>
             <w:rStyle w:val="Hyperlink"/>
@@ -1360,7 +1448,7 @@
             <w:noProof/>
             <w:webHidden/>
           </w:rPr>
-          <w:instrText xml:space="preserve"> PAGEREF _Toc507075346 \h </w:instrText>
+          <w:instrText xml:space="preserve"> PAGEREF _Toc514162291 \h </w:instrText>
         </w:r>
         <w:r>
           <w:rPr>
@@ -1405,7 +1493,7 @@
           <w:lang w:eastAsia="de-CH"/>
         </w:rPr>
       </w:pPr>
-      <w:hyperlink w:anchor="_Toc507075347" w:history="1">
+      <w:hyperlink w:anchor="_Toc514162292" w:history="1">
         <w:r>
           <w:rPr>
             <w:rStyle w:val="Hyperlink"/>
@@ -1433,7 +1521,7 @@
             <w:noProof/>
             <w:webHidden/>
           </w:rPr>
-          <w:instrText xml:space="preserve"> PAGEREF _Toc507075347 \h </w:instrText>
+          <w:instrText xml:space="preserve"> PAGEREF _Toc514162292 \h </w:instrText>
         </w:r>
         <w:r>
           <w:rPr>
@@ -1478,7 +1566,7 @@
           <w:lang w:eastAsia="de-CH"/>
         </w:rPr>
       </w:pPr>
-      <w:hyperlink w:anchor="_Toc507075348" w:history="1">
+      <w:hyperlink w:anchor="_Toc514162293" w:history="1">
         <w:r>
           <w:rPr>
             <w:rStyle w:val="Hyperlink"/>
@@ -1506,7 +1594,7 @@
             <w:noProof/>
             <w:webHidden/>
           </w:rPr>
-          <w:instrText xml:space="preserve"> PAGEREF _Toc507075348 \h </w:instrText>
+          <w:instrText xml:space="preserve"> PAGEREF _Toc514162293 \h </w:instrText>
         </w:r>
         <w:r>
           <w:rPr>
@@ -1551,12 +1639,12 @@
           <w:lang w:eastAsia="de-CH"/>
         </w:rPr>
       </w:pPr>
-      <w:hyperlink w:anchor="_Toc507075349" w:history="1">
+      <w:hyperlink w:anchor="_Toc514162294" w:history="1">
         <w:r>
           <w:rPr>
             <w:rStyle w:val="Hyperlink"/>
             <w:noProof/>
-            <w:lang w:val="en-US"/>
+            <w:lang w:val="fr-FR"/>
           </w:rPr>
           <w:t>Figure 6: psi_fix_lin_approx Interpolation Principle</w:t>
         </w:r>
@@ -1579,7 +1667,7 @@
             <w:noProof/>
             <w:webHidden/>
           </w:rPr>
-          <w:instrText xml:space="preserve"> PAGEREF _Toc507075349 \h </w:instrText>
+          <w:instrText xml:space="preserve"> PAGEREF _Toc514162294 \h </w:instrText>
         </w:r>
         <w:r>
           <w:rPr>
@@ -1624,7 +1712,7 @@
           <w:lang w:eastAsia="de-CH"/>
         </w:rPr>
       </w:pPr>
-      <w:hyperlink w:anchor="_Toc507075350" w:history="1">
+      <w:hyperlink w:anchor="_Toc514162295" w:history="1">
         <w:r>
           <w:rPr>
             <w:rStyle w:val="Hyperlink"/>
@@ -1652,7 +1740,7 @@
             <w:noProof/>
             <w:webHidden/>
           </w:rPr>
-          <w:instrText xml:space="preserve"> PAGEREF _Toc507075350 \h </w:instrText>
+          <w:instrText xml:space="preserve"> PAGEREF _Toc514162295 \h </w:instrText>
         </w:r>
         <w:r>
           <w:rPr>
@@ -1697,7 +1785,7 @@
           <w:lang w:eastAsia="de-CH"/>
         </w:rPr>
       </w:pPr>
-      <w:hyperlink w:anchor="_Toc507075351" w:history="1">
+      <w:hyperlink w:anchor="_Toc514162296" w:history="1">
         <w:r>
           <w:rPr>
             <w:rStyle w:val="Hyperlink"/>
@@ -1725,7 +1813,7 @@
             <w:noProof/>
             <w:webHidden/>
           </w:rPr>
-          <w:instrText xml:space="preserve"> PAGEREF _Toc507075351 \h </w:instrText>
+          <w:instrText xml:space="preserve"> PAGEREF _Toc514162296 \h </w:instrText>
         </w:r>
         <w:r>
           <w:rPr>
@@ -1770,7 +1858,7 @@
           <w:lang w:eastAsia="de-CH"/>
         </w:rPr>
       </w:pPr>
-      <w:hyperlink w:anchor="_Toc507075352" w:history="1">
+      <w:hyperlink w:anchor="_Toc514162297" w:history="1">
         <w:r>
           <w:rPr>
             <w:rStyle w:val="Hyperlink"/>
@@ -1798,7 +1886,7 @@
             <w:noProof/>
             <w:webHidden/>
           </w:rPr>
-          <w:instrText xml:space="preserve"> PAGEREF _Toc507075352 \h </w:instrText>
+          <w:instrText xml:space="preserve"> PAGEREF _Toc514162297 \h </w:instrText>
         </w:r>
         <w:r>
           <w:rPr>
@@ -1831,6 +1919,86 @@
     </w:p>
     <w:p>
       <w:pPr>
+        <w:pStyle w:val="TableofFigures"/>
+        <w:tabs>
+          <w:tab w:val="right" w:leader="dot" w:pos="10195"/>
+        </w:tabs>
+        <w:rPr>
+          <w:rFonts w:asciiTheme="minorHAnsi" w:eastAsiaTheme="minorEastAsia" w:hAnsiTheme="minorHAnsi" w:cstheme="minorBidi"/>
+          <w:noProof/>
+          <w:sz w:val="22"/>
+          <w:szCs w:val="22"/>
+          <w:lang w:eastAsia="de-CH"/>
+        </w:rPr>
+      </w:pPr>
+      <w:hyperlink w:anchor="_Toc514162298" w:history="1">
+        <w:r>
+          <w:rPr>
+            <w:rStyle w:val="Hyperlink"/>
+            <w:noProof/>
+          </w:rPr>
+          <w:t xml:space="preserve">Figure 10: </w:t>
+        </w:r>
+        <w:r>
+          <w:rPr>
+            <w:rStyle w:val="Hyperlink"/>
+            <w:noProof/>
+            <w:lang w:val="en-US"/>
+          </w:rPr>
+          <w:t>psi_fix_complex_mult Architecture</w:t>
+        </w:r>
+        <w:r>
+          <w:rPr>
+            <w:noProof/>
+            <w:webHidden/>
+          </w:rPr>
+          <w:tab/>
+        </w:r>
+        <w:r>
+          <w:rPr>
+            <w:noProof/>
+            <w:webHidden/>
+          </w:rPr>
+          <w:fldChar w:fldCharType="begin"/>
+        </w:r>
+        <w:r>
+          <w:rPr>
+            <w:noProof/>
+            <w:webHidden/>
+          </w:rPr>
+          <w:instrText xml:space="preserve"> PAGEREF _Toc514162298 \h </w:instrText>
+        </w:r>
+        <w:r>
+          <w:rPr>
+            <w:noProof/>
+            <w:webHidden/>
+          </w:rPr>
+        </w:r>
+        <w:r>
+          <w:rPr>
+            <w:noProof/>
+            <w:webHidden/>
+          </w:rPr>
+          <w:fldChar w:fldCharType="separate"/>
+        </w:r>
+        <w:r>
+          <w:rPr>
+            <w:noProof/>
+            <w:webHidden/>
+          </w:rPr>
+          <w:t>23</w:t>
+        </w:r>
+        <w:r>
+          <w:rPr>
+            <w:noProof/>
+            <w:webHidden/>
+          </w:rPr>
+          <w:fldChar w:fldCharType="end"/>
+        </w:r>
+      </w:hyperlink>
+    </w:p>
+    <w:p>
+      <w:pPr>
         <w:rPr>
           <w:lang w:val="en-US"/>
         </w:rPr>
@@ -1856,7 +2024,7 @@
         </w:rPr>
         <w:br w:type="page"/>
       </w:r>
-      <w:bookmarkStart w:id="0" w:name="_Toc507075334"/>
+      <w:bookmarkStart w:id="0" w:name="_Toc514162278"/>
       <w:r>
         <w:rPr>
           <w:lang w:val="en-US"/>
@@ -1915,7 +2083,7 @@
           <w:lang w:val="en-US"/>
         </w:rPr>
       </w:pPr>
-      <w:bookmarkStart w:id="1" w:name="_Toc507075335"/>
+      <w:bookmarkStart w:id="1" w:name="_Toc514162279"/>
       <w:r>
         <w:rPr>
           <w:lang w:val="en-US"/>
@@ -1932,7 +2100,7 @@
           <w:lang w:val="en-US"/>
         </w:rPr>
       </w:pPr>
-      <w:bookmarkStart w:id="2" w:name="_Toc507075336"/>
+      <w:bookmarkStart w:id="2" w:name="_Toc514162280"/>
       <w:proofErr w:type="spellStart"/>
       <w:r>
         <w:rPr>
@@ -3056,7 +3224,7 @@
           <w:lang w:val="en-US"/>
         </w:rPr>
       </w:pPr>
-      <w:bookmarkStart w:id="3" w:name="_Toc507075344"/>
+      <w:bookmarkStart w:id="3" w:name="_Toc514162289"/>
       <w:r>
         <w:rPr>
           <w:lang w:val="en-US"/>
@@ -3140,7 +3308,7 @@
         <w:lastRenderedPageBreak/>
         <w:t xml:space="preserve"> </w:t>
       </w:r>
-      <w:bookmarkStart w:id="4" w:name="_Toc507075337"/>
+      <w:bookmarkStart w:id="4" w:name="_Toc514162281"/>
       <w:r>
         <w:rPr>
           <w:lang w:val="fr-FR"/>
@@ -4199,7 +4367,7 @@
           <w:lang w:val="en-US"/>
         </w:rPr>
       </w:pPr>
-      <w:bookmarkStart w:id="5" w:name="_Toc507075345"/>
+      <w:bookmarkStart w:id="5" w:name="_Toc514162290"/>
       <w:r>
         <w:rPr>
           <w:lang w:val="en-US"/>
@@ -4802,7 +4970,7 @@
           <w:lang w:val="fr-FR"/>
         </w:rPr>
       </w:pPr>
-      <w:bookmarkStart w:id="6" w:name="_Toc507075338"/>
+      <w:bookmarkStart w:id="6" w:name="_Toc514162282"/>
       <w:r>
         <w:rPr>
           <w:lang w:val="fr-FR"/>
@@ -6012,7 +6180,7 @@
           <w:lang w:val="en-US"/>
         </w:rPr>
       </w:pPr>
-      <w:bookmarkStart w:id="7" w:name="_Toc507075346"/>
+      <w:bookmarkStart w:id="7" w:name="_Toc514162291"/>
       <w:r>
         <w:rPr>
           <w:lang w:val="en-US"/>
@@ -6717,7 +6885,7 @@
           <w:lang w:val="en-US"/>
         </w:rPr>
       </w:pPr>
-      <w:bookmarkStart w:id="8" w:name="_Toc507075339"/>
+      <w:bookmarkStart w:id="8" w:name="_Toc514162283"/>
       <w:proofErr w:type="spellStart"/>
       <w:r>
         <w:rPr>
@@ -8528,7 +8696,7 @@
           <w:lang w:val="en-US"/>
         </w:rPr>
       </w:pPr>
-      <w:bookmarkStart w:id="9" w:name="_Toc507075340"/>
+      <w:bookmarkStart w:id="9" w:name="_Toc514162284"/>
       <w:proofErr w:type="spellStart"/>
       <w:r>
         <w:rPr>
@@ -10809,7 +10977,7 @@
           <w:lang w:val="en-US"/>
         </w:rPr>
       </w:pPr>
-      <w:bookmarkStart w:id="10" w:name="_Toc507075347"/>
+      <w:bookmarkStart w:id="10" w:name="_Toc514162292"/>
       <w:r>
         <w:rPr>
           <w:lang w:val="en-US"/>
@@ -11231,7 +11399,7 @@
           <w:lang w:val="en-US"/>
         </w:rPr>
       </w:pPr>
-      <w:bookmarkStart w:id="11" w:name="_Toc507075341"/>
+      <w:bookmarkStart w:id="11" w:name="_Toc514162285"/>
       <w:proofErr w:type="spellStart"/>
       <w:r>
         <w:rPr>
@@ -13493,7 +13661,7 @@
           <w:lang w:val="en-US"/>
         </w:rPr>
       </w:pPr>
-      <w:bookmarkStart w:id="12" w:name="_Toc507075348"/>
+      <w:bookmarkStart w:id="12" w:name="_Toc514162293"/>
       <w:r>
         <w:rPr>
           <w:lang w:val="en-US"/>
@@ -14051,7 +14219,7 @@
           <w:lang w:val="en-US"/>
         </w:rPr>
       </w:pPr>
-      <w:bookmarkStart w:id="13" w:name="_Toc507075342"/>
+      <w:bookmarkStart w:id="13" w:name="_Toc514162286"/>
       <w:proofErr w:type="spellStart"/>
       <w:r>
         <w:rPr>
@@ -15048,7 +15216,7 @@
           <w:lang w:val="fr-FR"/>
         </w:rPr>
       </w:pPr>
-      <w:bookmarkStart w:id="14" w:name="_Toc507075349"/>
+      <w:bookmarkStart w:id="14" w:name="_Toc514162294"/>
       <w:r>
         <w:rPr>
           <w:lang w:val="fr-FR"/>
@@ -15234,7 +15402,7 @@
           <w:lang w:val="en-US"/>
         </w:rPr>
       </w:pPr>
-      <w:bookmarkStart w:id="15" w:name="_Toc507075350"/>
+      <w:bookmarkStart w:id="15" w:name="_Toc514162295"/>
       <w:r>
         <w:rPr>
           <w:lang w:val="en-US"/>
@@ -15338,7 +15506,7 @@
           <w:lang w:val="en-US"/>
         </w:rPr>
       </w:pPr>
-      <w:bookmarkStart w:id="16" w:name="_Toc507075343"/>
+      <w:bookmarkStart w:id="16" w:name="_Toc514162287"/>
       <w:r>
         <w:rPr>
           <w:lang w:val="en-US"/>
@@ -15445,7 +15613,7 @@
           <w:lang w:val="en-US"/>
         </w:rPr>
       </w:pPr>
-      <w:bookmarkStart w:id="17" w:name="_Toc507075351"/>
+      <w:bookmarkStart w:id="17" w:name="_Toc514162296"/>
       <w:r>
         <w:rPr>
           <w:lang w:val="en-US"/>
@@ -16597,7 +16765,7 @@
           <w:lang w:val="en-US"/>
         </w:rPr>
       </w:pPr>
-      <w:bookmarkStart w:id="18" w:name="_Toc507075352"/>
+      <w:bookmarkStart w:id="18" w:name="_Toc514162297"/>
       <w:r>
         <w:rPr>
           <w:lang w:val="en-US"/>
@@ -16698,6 +16866,7 @@
           <w:lang w:val="en-US"/>
         </w:rPr>
       </w:pPr>
+      <w:bookmarkStart w:id="19" w:name="_Toc514162288"/>
       <w:proofErr w:type="spellStart"/>
       <w:r>
         <w:rPr>
@@ -16706,6 +16875,7 @@
         <w:lastRenderedPageBreak/>
         <w:t>psi_fix_complex_mult</w:t>
       </w:r>
+      <w:bookmarkEnd w:id="19"/>
       <w:proofErr w:type="spellEnd"/>
     </w:p>
     <w:p>
@@ -16715,8 +16885,8 @@
           <w:lang w:val="en-US"/>
         </w:rPr>
       </w:pPr>
-      <w:bookmarkStart w:id="19" w:name="_Description"/>
-      <w:bookmarkEnd w:id="19"/>
+      <w:bookmarkStart w:id="20" w:name="_Description"/>
+      <w:bookmarkEnd w:id="20"/>
       <w:r>
         <w:rPr>
           <w:lang w:val="en-US"/>
@@ -16786,19 +16956,7 @@
         <w:rPr>
           <w:lang w:val="en-US"/>
         </w:rPr>
-        <w:t xml:space="preserve"> </w:t>
-      </w:r>
-      <w:r>
-        <w:rPr>
-          <w:lang w:val="en-US"/>
-        </w:rPr>
-        <w:t>or 2D matrix computation</w:t>
-      </w:r>
-      <w:r>
-        <w:rPr>
-          <w:lang w:val="en-US"/>
-        </w:rPr>
-        <w:t>,</w:t>
+        <w:t xml:space="preserve"> or 2D matrix computation,</w:t>
       </w:r>
       <w:r>
         <w:rPr>
@@ -17329,14 +17487,7 @@
                         <w:rFonts w:ascii="Cambria Math" w:hAnsi="Cambria Math"/>
                         <w:lang w:val="en-US"/>
                       </w:rPr>
-                      <m:t>-</m:t>
-                    </m:r>
-                    <m:r>
-                      <w:rPr>
-                        <w:rFonts w:ascii="Cambria Math" w:hAnsi="Cambria Math"/>
-                        <w:lang w:val="en-US"/>
-                      </w:rPr>
-                      <m:t>I2</m:t>
+                      <m:t>-I2</m:t>
                     </m:r>
                   </m:e>
                 </m:mr>
@@ -17406,56 +17557,14 @@
                     <w:rFonts w:ascii="Cambria Math" w:hAnsi="Cambria Math"/>
                     <w:lang w:val="en-US"/>
                   </w:rPr>
-                  <m:t>Inphase×</m:t>
+                  <m:t>Inphase×Q1+Quadra</m:t>
                 </m:r>
                 <m:r>
                   <w:rPr>
                     <w:rFonts w:ascii="Cambria Math" w:hAnsi="Cambria Math"/>
                     <w:lang w:val="en-US"/>
                   </w:rPr>
-                  <m:t>Q</m:t>
-                </m:r>
-                <m:r>
-                  <w:rPr>
-                    <w:rFonts w:ascii="Cambria Math" w:hAnsi="Cambria Math"/>
-                    <w:lang w:val="en-US"/>
-                  </w:rPr>
-                  <m:t>1</m:t>
-                </m:r>
-                <m:r>
-                  <w:rPr>
-                    <w:rFonts w:ascii="Cambria Math" w:hAnsi="Cambria Math"/>
-                    <w:lang w:val="en-US"/>
-                  </w:rPr>
-                  <m:t>+Q</m:t>
-                </m:r>
-                <m:r>
-                  <w:rPr>
-                    <w:rFonts w:ascii="Cambria Math" w:hAnsi="Cambria Math"/>
-                    <w:lang w:val="en-US"/>
-                  </w:rPr>
-                  <m:t>uadr</m:t>
-                </m:r>
-                <m:r>
-                  <w:rPr>
-                    <w:rFonts w:ascii="Cambria Math" w:hAnsi="Cambria Math"/>
-                    <w:lang w:val="en-US"/>
-                  </w:rPr>
-                  <m:t>a</m:t>
-                </m:r>
-                <m:r>
-                  <w:rPr>
-                    <w:rFonts w:ascii="Cambria Math" w:hAnsi="Cambria Math"/>
-                    <w:lang w:val="en-US"/>
-                  </w:rPr>
-                  <m:t>ture×</m:t>
-                </m:r>
-                <m:r>
-                  <w:rPr>
-                    <w:rFonts w:ascii="Cambria Math" w:hAnsi="Cambria Math"/>
-                    <w:lang w:val="en-US"/>
-                  </w:rPr>
-                  <m:t>Q2</m:t>
+                  <m:t>ture×Q2</m:t>
                 </m:r>
               </m:e>
             </m:mr>
@@ -17487,13 +17596,7 @@
         <w:rPr>
           <w:lang w:val="en-US"/>
         </w:rPr>
-        <w:t>The total pipeline delay of the block is 3</w:t>
-      </w:r>
-      <w:r>
-        <w:rPr>
-          <w:lang w:val="en-US"/>
-        </w:rPr>
-        <w:t xml:space="preserve"> clock cycles if no pipeline activation is set through generics, otherwise the pipeline is doubled (i.e. 6 stages) </w:t>
+        <w:t xml:space="preserve">The total pipeline delay of the block is 3 clock cycles if no pipeline activation is set through generics, otherwise the pipeline is doubled (i.e. 6 stages) </w:t>
       </w:r>
     </w:p>
     <w:p>
@@ -17783,10 +17886,10 @@
         <w:tblLook w:val="04A0" w:firstRow="1" w:lastRow="0" w:firstColumn="1" w:lastColumn="0" w:noHBand="0" w:noVBand="1"/>
       </w:tblPr>
       <w:tblGrid>
-        <w:gridCol w:w="1921"/>
+        <w:gridCol w:w="1641"/>
         <w:gridCol w:w="1134"/>
-        <w:gridCol w:w="1548"/>
-        <w:gridCol w:w="5780"/>
+        <w:gridCol w:w="1559"/>
+        <w:gridCol w:w="5953"/>
       </w:tblGrid>
       <w:tr>
         <w:trPr>
@@ -18075,7 +18178,7 @@
             </w:pPr>
             <w:proofErr w:type="spellStart"/>
             <w:r>
-              <w:t>data_ipath_i</w:t>
+              <w:t>ipath_i</w:t>
             </w:r>
             <w:proofErr w:type="spellEnd"/>
           </w:p>
@@ -18143,13 +18246,7 @@
             </w:pPr>
             <w:proofErr w:type="spellStart"/>
             <w:r>
-              <w:t>data_</w:t>
-            </w:r>
-            <w:r>
-              <w:t>q</w:t>
-            </w:r>
-            <w:r>
-              <w:t>path_i</w:t>
+              <w:t>qpath_i</w:t>
             </w:r>
             <w:proofErr w:type="spellEnd"/>
           </w:p>
@@ -18199,22 +18296,7 @@
               <w:pStyle w:val="TableContent"/>
             </w:pPr>
             <w:r>
-              <w:t xml:space="preserve">Imaginary part </w:t>
-            </w:r>
-            <w:r>
-              <w:t>of complex number input</w:t>
-            </w:r>
-            <w:r>
-              <w:t xml:space="preserve"> </w:t>
-            </w:r>
-            <w:r>
-              <w:t>(</w:t>
-            </w:r>
-            <w:r>
-              <w:t>quadrature</w:t>
-            </w:r>
-            <w:r>
-              <w:t xml:space="preserve"> data)</w:t>
+              <w:t>Imaginary part of complex number input (quadrature data)</w:t>
             </w:r>
           </w:p>
         </w:tc>
@@ -18235,7 +18317,10 @@
             </w:pPr>
             <w:proofErr w:type="spellStart"/>
             <w:r>
-              <w:t>str_i</w:t>
+              <w:t>vld</w:t>
+            </w:r>
+            <w:r>
+              <w:t>_i</w:t>
             </w:r>
             <w:proofErr w:type="spellEnd"/>
           </w:p>
@@ -18303,7 +18388,10 @@
               <w:pStyle w:val="TableContent"/>
             </w:pPr>
             <w:r>
-              <w:t>coef_i1_cmd_i</w:t>
+              <w:t>i1_</w:t>
+            </w:r>
+            <w:r>
+              <w:t>i</w:t>
             </w:r>
           </w:p>
         </w:tc>
@@ -18335,104 +18423,6 @@
             <w:proofErr w:type="spellStart"/>
             <w:r>
               <w:t>CoefFmt_g</w:t>
-            </w:r>
-            <w:proofErr w:type="spellEnd"/>
-          </w:p>
-        </w:tc>
-        <w:tc>
-          <w:tcPr>
-            <w:tcW w:w="5953" w:type="dxa"/>
-            <w:vAlign w:val="center"/>
-          </w:tcPr>
-          <w:p>
-            <w:pPr>
-              <w:pStyle w:val="TableContent"/>
-            </w:pPr>
-            <w:r>
-              <w:t xml:space="preserve">Please refer to calculation description above </w:t>
-            </w:r>
-            <w:hyperlink w:anchor="_Description" w:history="1">
-              <w:r>
-                <w:rPr>
-                  <w:rStyle w:val="Hyperlink"/>
-                  <w:sz w:val="21"/>
-                </w:rPr>
-                <w:t>§2</w:t>
-              </w:r>
-              <w:r>
-                <w:rPr>
-                  <w:rStyle w:val="Hyperlink"/>
-                  <w:sz w:val="21"/>
-                </w:rPr>
-                <w:t>.</w:t>
-              </w:r>
-              <w:r>
-                <w:rPr>
-                  <w:rStyle w:val="Hyperlink"/>
-                  <w:sz w:val="21"/>
-                </w:rPr>
-                <w:t>9.1</w:t>
-              </w:r>
-            </w:hyperlink>
-          </w:p>
-        </w:tc>
-      </w:tr>
-      <w:tr>
-        <w:trPr>
-          <w:trHeight w:val="369"/>
-        </w:trPr>
-        <w:tc>
-          <w:tcPr>
-            <w:tcW w:w="1641" w:type="dxa"/>
-            <w:shd w:val="pct5" w:color="auto" w:fill="auto"/>
-            <w:vAlign w:val="center"/>
-          </w:tcPr>
-          <w:p>
-            <w:pPr>
-              <w:pStyle w:val="TableContent"/>
-            </w:pPr>
-            <w:r>
-              <w:t>coef_i</w:t>
-            </w:r>
-            <w:r>
-              <w:t>2</w:t>
-            </w:r>
-            <w:r>
-              <w:t>_cmd_i</w:t>
-            </w:r>
-          </w:p>
-        </w:tc>
-        <w:tc>
-          <w:tcPr>
-            <w:tcW w:w="1134" w:type="dxa"/>
-            <w:vAlign w:val="center"/>
-          </w:tcPr>
-          <w:p>
-            <w:pPr>
-              <w:pStyle w:val="TableContent"/>
-              <w:jc w:val="center"/>
-            </w:pPr>
-            <w:r>
-              <w:t>Input</w:t>
-            </w:r>
-          </w:p>
-        </w:tc>
-        <w:tc>
-          <w:tcPr>
-            <w:tcW w:w="1559" w:type="dxa"/>
-            <w:vAlign w:val="center"/>
-          </w:tcPr>
-          <w:p>
-            <w:pPr>
-              <w:pStyle w:val="TableContent"/>
-              <w:jc w:val="center"/>
-            </w:pPr>
-            <w:proofErr w:type="spellStart"/>
-            <w:r>
-              <w:t>CoefFmt</w:t>
-            </w:r>
-            <w:r>
-              <w:t>_g</w:t>
             </w:r>
             <w:proofErr w:type="spellEnd"/>
           </w:p>
@@ -18476,13 +18466,10 @@
               <w:pStyle w:val="TableContent"/>
             </w:pPr>
             <w:r>
-              <w:t>coef_</w:t>
-            </w:r>
-            <w:r>
-              <w:t>q</w:t>
-            </w:r>
-            <w:r>
-              <w:t>1_cmd_i</w:t>
+              <w:t>i2</w:t>
+            </w:r>
+            <w:r>
+              <w:t>_i</w:t>
             </w:r>
           </w:p>
         </w:tc>
@@ -18513,10 +18500,7 @@
             </w:pPr>
             <w:proofErr w:type="spellStart"/>
             <w:r>
-              <w:t>CoefFmt</w:t>
-            </w:r>
-            <w:r>
-              <w:t>_g</w:t>
+              <w:t>CoefFmt_g</w:t>
             </w:r>
             <w:proofErr w:type="spellEnd"/>
           </w:p>
@@ -18560,14 +18544,10 @@
               <w:pStyle w:val="TableContent"/>
             </w:pPr>
             <w:r>
-              <w:lastRenderedPageBreak/>
-              <w:t>coef_</w:t>
-            </w:r>
-            <w:r>
-              <w:t>q2</w:t>
-            </w:r>
-            <w:r>
-              <w:t>_cmd_i</w:t>
+              <w:t>q1</w:t>
+            </w:r>
+            <w:r>
+              <w:t>_i</w:t>
             </w:r>
           </w:p>
         </w:tc>
@@ -18598,10 +18578,7 @@
             </w:pPr>
             <w:proofErr w:type="spellStart"/>
             <w:r>
-              <w:t>CoefFmt</w:t>
-            </w:r>
-            <w:r>
-              <w:t>_g</w:t>
+              <w:t>CoefFmt_g</w:t>
             </w:r>
             <w:proofErr w:type="spellEnd"/>
           </w:p>
@@ -18636,6 +18613,85 @@
         </w:trPr>
         <w:tc>
           <w:tcPr>
+            <w:tcW w:w="1641" w:type="dxa"/>
+            <w:shd w:val="pct5" w:color="auto" w:fill="auto"/>
+            <w:vAlign w:val="center"/>
+          </w:tcPr>
+          <w:p>
+            <w:pPr>
+              <w:pStyle w:val="TableContent"/>
+            </w:pPr>
+            <w:r>
+              <w:lastRenderedPageBreak/>
+              <w:t>q2_</w:t>
+            </w:r>
+            <w:r>
+              <w:t>i</w:t>
+            </w:r>
+          </w:p>
+        </w:tc>
+        <w:tc>
+          <w:tcPr>
+            <w:tcW w:w="1134" w:type="dxa"/>
+            <w:vAlign w:val="center"/>
+          </w:tcPr>
+          <w:p>
+            <w:pPr>
+              <w:pStyle w:val="TableContent"/>
+              <w:jc w:val="center"/>
+            </w:pPr>
+            <w:r>
+              <w:t>Input</w:t>
+            </w:r>
+          </w:p>
+        </w:tc>
+        <w:tc>
+          <w:tcPr>
+            <w:tcW w:w="1559" w:type="dxa"/>
+            <w:vAlign w:val="center"/>
+          </w:tcPr>
+          <w:p>
+            <w:pPr>
+              <w:pStyle w:val="TableContent"/>
+              <w:jc w:val="center"/>
+            </w:pPr>
+            <w:proofErr w:type="spellStart"/>
+            <w:r>
+              <w:t>CoefFmt_g</w:t>
+            </w:r>
+            <w:proofErr w:type="spellEnd"/>
+          </w:p>
+        </w:tc>
+        <w:tc>
+          <w:tcPr>
+            <w:tcW w:w="5953" w:type="dxa"/>
+            <w:vAlign w:val="center"/>
+          </w:tcPr>
+          <w:p>
+            <w:pPr>
+              <w:pStyle w:val="TableContent"/>
+            </w:pPr>
+            <w:r>
+              <w:t xml:space="preserve">Please refer to calculation description above </w:t>
+            </w:r>
+            <w:hyperlink w:anchor="_Description" w:history="1">
+              <w:r>
+                <w:rPr>
+                  <w:rStyle w:val="Hyperlink"/>
+                  <w:sz w:val="21"/>
+                </w:rPr>
+                <w:t>§2.9.1</w:t>
+              </w:r>
+            </w:hyperlink>
+          </w:p>
+        </w:tc>
+      </w:tr>
+      <w:tr>
+        <w:trPr>
+          <w:trHeight w:val="369"/>
+        </w:trPr>
+        <w:tc>
+          <w:tcPr>
             <w:tcW w:w="10287" w:type="dxa"/>
             <w:gridSpan w:val="4"/>
             <w:shd w:val="pct5" w:color="auto" w:fill="auto"/>
@@ -18671,7 +18727,12 @@
             </w:pPr>
             <w:proofErr w:type="spellStart"/>
             <w:r>
-              <w:t>str_o</w:t>
+              <w:t>vld</w:t>
+            </w:r>
+            <w:bookmarkStart w:id="21" w:name="_GoBack"/>
+            <w:bookmarkEnd w:id="21"/>
+            <w:r>
+              <w:t>_o</w:t>
             </w:r>
             <w:proofErr w:type="spellEnd"/>
           </w:p>
@@ -18737,13 +18798,13 @@
             </w:pPr>
             <w:proofErr w:type="spellStart"/>
             <w:r>
-              <w:t>data_i</w:t>
-            </w:r>
-            <w:r>
-              <w:t>nphase</w:t>
-            </w:r>
-            <w:r>
-              <w:t>_i</w:t>
+              <w:t>iout</w:t>
+            </w:r>
+            <w:r>
+              <w:t>_</w:t>
+            </w:r>
+            <w:r>
+              <w:t>o</w:t>
             </w:r>
             <w:proofErr w:type="spellEnd"/>
           </w:p>
@@ -18775,10 +18836,7 @@
             </w:pPr>
             <w:proofErr w:type="spellStart"/>
             <w:r>
-              <w:t>OutFmt</w:t>
-            </w:r>
-            <w:r>
-              <w:t>_g</w:t>
+              <w:t>OutFmt_g</w:t>
             </w:r>
             <w:proofErr w:type="spellEnd"/>
           </w:p>
@@ -18793,16 +18851,7 @@
               <w:pStyle w:val="TableContent"/>
             </w:pPr>
             <w:r>
-              <w:t xml:space="preserve">Real part of complex number </w:t>
-            </w:r>
-            <w:r>
-              <w:t>output</w:t>
-            </w:r>
-            <w:r>
-              <w:t xml:space="preserve"> (in-phase data)</w:t>
-            </w:r>
-            <w:r>
-              <w:t xml:space="preserve"> </w:t>
+              <w:t xml:space="preserve">Real part of complex number output (in-phase data) </w:t>
             </w:r>
           </w:p>
         </w:tc>
@@ -18823,13 +18872,7 @@
             </w:pPr>
             <w:proofErr w:type="spellStart"/>
             <w:r>
-              <w:t>data_</w:t>
-            </w:r>
-            <w:r>
-              <w:t>quadrature</w:t>
-            </w:r>
-            <w:r>
-              <w:t>_i</w:t>
+              <w:t>out_o</w:t>
             </w:r>
             <w:proofErr w:type="spellEnd"/>
           </w:p>
@@ -18861,10 +18904,7 @@
             </w:pPr>
             <w:proofErr w:type="spellStart"/>
             <w:r>
-              <w:t>OutFmt</w:t>
-            </w:r>
-            <w:r>
-              <w:t>_g</w:t>
+              <w:t>OutFmt_g</w:t>
             </w:r>
             <w:proofErr w:type="spellEnd"/>
           </w:p>
@@ -18915,13 +18955,11 @@
     </w:p>
     <w:p>
       <w:pPr>
+        <w:keepNext/>
         <w:jc w:val="center"/>
-        <w:rPr>
-          <w:lang w:val="en-US"/>
-        </w:rPr>
-      </w:pPr>
-      <w:r>
-        <w:object w:dxaOrig="5206" w:dyaOrig="3171">
+      </w:pPr>
+      <w:r>
+        <w:object w:dxaOrig="10064" w:dyaOrig="3171">
           <v:shapetype id="_x0000_t75" coordsize="21600,21600" o:spt="75" o:preferrelative="t" path="m@4@5l@4@11@9@11@9@5xe" filled="f" stroked="f">
             <v:stroke joinstyle="miter"/>
             <v:formulas>
@@ -18941,10 +18979,10 @@
             <v:path o:extrusionok="f" gradientshapeok="t" o:connecttype="rect"/>
             <o:lock v:ext="edit" aspectratio="t"/>
           </v:shapetype>
-          <v:shape id="_x0000_i1025" type="#_x0000_t75" style="width:344.4pt;height:210.05pt" o:ole="">
+          <v:shape id="_x0000_i1025" type="#_x0000_t75" style="width:542.6pt;height:171.45pt" o:ole="">
             <v:imagedata r:id="rId18" o:title=""/>
           </v:shape>
-          <o:OLEObject Type="Embed" ProgID="Visio.Drawing.11" ShapeID="_x0000_i1025" DrawAspect="Content" ObjectID="_1587903940" r:id="rId19"/>
+          <o:OLEObject Type="Embed" ProgID="Visio.Drawing.11" ShapeID="_x0000_i1025" DrawAspect="Content" ObjectID="_1587968327" r:id="rId19"/>
         </w:object>
       </w:r>
     </w:p>
@@ -18956,6 +18994,7 @@
           <w:lang w:val="en-US"/>
         </w:rPr>
       </w:pPr>
+      <w:bookmarkStart w:id="22" w:name="_Toc514162298"/>
       <w:r>
         <w:rPr>
           <w:lang w:val="en-US"/>
@@ -18963,9 +19002,6 @@
         <w:t xml:space="preserve">Figure </w:t>
       </w:r>
       <w:r>
-        <w:rPr>
-          <w:lang w:val="en-US"/>
-        </w:rPr>
         <w:fldChar w:fldCharType="begin"/>
       </w:r>
       <w:r>
@@ -18975,9 +19011,6 @@
         <w:instrText xml:space="preserve"> SEQ Figure \* ARABIC </w:instrText>
       </w:r>
       <w:r>
-        <w:rPr>
-          <w:lang w:val="en-US"/>
-        </w:rPr>
         <w:fldChar w:fldCharType="separate"/>
       </w:r>
       <w:r>
@@ -18985,12 +19018,9 @@
           <w:noProof/>
           <w:lang w:val="en-US"/>
         </w:rPr>
-        <w:t>9</w:t>
-      </w:r>
-      <w:r>
-        <w:rPr>
-          <w:lang w:val="en-US"/>
-        </w:rPr>
+        <w:t>10</w:t>
+      </w:r>
+      <w:r>
         <w:fldChar w:fldCharType="end"/>
       </w:r>
       <w:r>
@@ -18999,12 +19029,64 @@
         </w:rPr>
         <w:t xml:space="preserve">: </w:t>
       </w:r>
-      <w:r>
-        <w:rPr>
-          <w:lang w:val="en-US"/>
-        </w:rPr>
-        <w:t>psi_fix_dds_18b Architecture</w:t>
-      </w:r>
+      <w:proofErr w:type="spellStart"/>
+      <w:r>
+        <w:rPr>
+          <w:lang w:val="en-US"/>
+        </w:rPr>
+        <w:t>psi_fix_complex_mult</w:t>
+      </w:r>
+      <w:proofErr w:type="spellEnd"/>
+      <w:r>
+        <w:rPr>
+          <w:lang w:val="en-US"/>
+        </w:rPr>
+        <w:t xml:space="preserve"> Architecture</w:t>
+      </w:r>
+      <w:bookmarkEnd w:id="22"/>
+      <w:r>
+        <w:rPr>
+          <w:lang w:val="en-US"/>
+        </w:rPr>
+        <w:t xml:space="preserve"> – </w:t>
+      </w:r>
+      <w:proofErr w:type="spellStart"/>
+      <w:r>
+        <w:rPr>
+          <w:lang w:val="en-US"/>
+        </w:rPr>
+        <w:t>Pipeline_g</w:t>
+      </w:r>
+      <w:proofErr w:type="spellEnd"/>
+      <w:r>
+        <w:rPr>
+          <w:lang w:val="en-US"/>
+        </w:rPr>
+        <w:t xml:space="preserve"> = 0 (left) </w:t>
+      </w:r>
+      <w:proofErr w:type="spellStart"/>
+      <w:r>
+        <w:rPr>
+          <w:lang w:val="en-US"/>
+        </w:rPr>
+        <w:t>Pipeline_g</w:t>
+      </w:r>
+      <w:proofErr w:type="spellEnd"/>
+      <w:r>
+        <w:rPr>
+          <w:lang w:val="en-US"/>
+        </w:rPr>
+        <w:t xml:space="preserve"> = 1</w:t>
+      </w:r>
+    </w:p>
+    <w:p>
+      <w:pPr>
+        <w:pStyle w:val="Caption"/>
+        <w:jc w:val="center"/>
+        <w:rPr>
+          <w:lang w:val="en-US"/>
+        </w:rPr>
+      </w:pPr>
     </w:p>
     <w:p>
       <w:pPr>
@@ -19033,8 +19115,6 @@
         </w:rPr>
         <w:br w:type="page"/>
       </w:r>
-      <w:bookmarkStart w:id="20" w:name="_GoBack"/>
-      <w:bookmarkEnd w:id="20"/>
     </w:p>
     <w:p>
       <w:pPr>
@@ -19198,7 +19278,7 @@
       <mc:AlternateContent>
         <mc:Choice Requires="wps">
           <w:drawing>
-            <wp:anchor distT="0" distB="0" distL="114300" distR="114300" simplePos="0" relativeHeight="251661312" behindDoc="0" locked="0" layoutInCell="0" allowOverlap="1" wp14:anchorId="161BA634" wp14:editId="3DC3E83D">
+            <wp:anchor distT="0" distB="0" distL="114300" distR="114300" simplePos="0" relativeHeight="251661312" behindDoc="0" locked="0" layoutInCell="0" allowOverlap="1" wp14:anchorId="06E92580" wp14:editId="395048C9">
               <wp:simplePos x="0" y="0"/>
               <wp:positionH relativeFrom="page">
                 <wp:posOffset>540385</wp:posOffset>
@@ -19373,7 +19453,7 @@
         <w:noProof/>
         <w:sz w:val="16"/>
       </w:rPr>
-      <w:t>15.05.2018</w:t>
+      <w:t>16.05.2018</w:t>
     </w:r>
     <w:r>
       <w:rPr>
@@ -19437,7 +19517,7 @@
         <w:sz w:val="16"/>
         <w:szCs w:val="16"/>
       </w:rPr>
-      <w:t>22</w:t>
+      <w:t>2</w:t>
     </w:r>
     <w:r>
       <w:rPr>
@@ -25073,7 +25153,7 @@
 </file>
 
 <file path=customXml/itemProps1.xml><?xml version="1.0" encoding="utf-8"?>
-<ds:datastoreItem xmlns:ds="http://schemas.openxmlformats.org/officeDocument/2006/customXml" ds:itemID="{AAE945D1-9179-4FB2-9BFC-C032241CE88F}">
+<ds:datastoreItem xmlns:ds="http://schemas.openxmlformats.org/officeDocument/2006/customXml" ds:itemID="{CF586FDF-4AE9-4C27-A66E-1A1775D85865}">
   <ds:schemaRefs>
     <ds:schemaRef ds:uri="http://schemas.openxmlformats.org/officeDocument/2006/bibliography"/>
   </ds:schemaRefs>

--- a/doc/psi_fix.docx
+++ b/doc/psi_fix.docx
@@ -8,6 +8,7 @@
           <w:lang w:val="en-US"/>
         </w:rPr>
       </w:pPr>
+      <w:bookmarkStart w:id="0" w:name="_GoBack"/>
     </w:p>
     <w:p>
       <w:pPr>
@@ -245,7 +246,7 @@
         </w:rPr>
         <w:fldChar w:fldCharType="separate"/>
       </w:r>
-      <w:hyperlink w:anchor="_Toc507491196" w:history="1">
+      <w:hyperlink w:anchor="_Toc514412474" w:history="1">
         <w:r>
           <w:rPr>
             <w:rStyle w:val="Hyperlink"/>
@@ -291,7 +292,7 @@
             <w:noProof/>
             <w:webHidden/>
           </w:rPr>
-          <w:instrText xml:space="preserve"> PAGEREF _Toc507491196 \h </w:instrText>
+          <w:instrText xml:space="preserve"> PAGEREF _Toc514412474 \h </w:instrText>
         </w:r>
         <w:r>
           <w:rPr>
@@ -333,7 +334,7 @@
           <w:lang w:eastAsia="de-CH"/>
         </w:rPr>
       </w:pPr>
-      <w:hyperlink w:anchor="_Toc507491197" w:history="1">
+      <w:hyperlink w:anchor="_Toc514412475" w:history="1">
         <w:r>
           <w:rPr>
             <w:rStyle w:val="Hyperlink"/>
@@ -379,7 +380,7 @@
             <w:noProof/>
             <w:webHidden/>
           </w:rPr>
-          <w:instrText xml:space="preserve"> PAGEREF _Toc507491197 \h </w:instrText>
+          <w:instrText xml:space="preserve"> PAGEREF _Toc514412475 \h </w:instrText>
         </w:r>
         <w:r>
           <w:rPr>
@@ -421,7 +422,7 @@
           <w:lang w:eastAsia="de-CH"/>
         </w:rPr>
       </w:pPr>
-      <w:hyperlink w:anchor="_Toc507491198" w:history="1">
+      <w:hyperlink w:anchor="_Toc514412476" w:history="1">
         <w:r>
           <w:rPr>
             <w:rStyle w:val="Hyperlink"/>
@@ -467,7 +468,7 @@
             <w:noProof/>
             <w:webHidden/>
           </w:rPr>
-          <w:instrText xml:space="preserve"> PAGEREF _Toc507491198 \h </w:instrText>
+          <w:instrText xml:space="preserve"> PAGEREF _Toc514412476 \h </w:instrText>
         </w:r>
         <w:r>
           <w:rPr>
@@ -509,7 +510,7 @@
           <w:lang w:eastAsia="de-CH"/>
         </w:rPr>
       </w:pPr>
-      <w:hyperlink w:anchor="_Toc507491199" w:history="1">
+      <w:hyperlink w:anchor="_Toc514412477" w:history="1">
         <w:r>
           <w:rPr>
             <w:rStyle w:val="Hyperlink"/>
@@ -555,7 +556,7 @@
             <w:noProof/>
             <w:webHidden/>
           </w:rPr>
-          <w:instrText xml:space="preserve"> PAGEREF _Toc507491199 \h </w:instrText>
+          <w:instrText xml:space="preserve"> PAGEREF _Toc514412477 \h </w:instrText>
         </w:r>
         <w:r>
           <w:rPr>
@@ -597,7 +598,7 @@
           <w:lang w:eastAsia="de-CH"/>
         </w:rPr>
       </w:pPr>
-      <w:hyperlink w:anchor="_Toc507491200" w:history="1">
+      <w:hyperlink w:anchor="_Toc514412478" w:history="1">
         <w:r>
           <w:rPr>
             <w:rStyle w:val="Hyperlink"/>
@@ -643,7 +644,7 @@
             <w:noProof/>
             <w:webHidden/>
           </w:rPr>
-          <w:instrText xml:space="preserve"> PAGEREF _Toc507491200 \h </w:instrText>
+          <w:instrText xml:space="preserve"> PAGEREF _Toc514412478 \h </w:instrText>
         </w:r>
         <w:r>
           <w:rPr>
@@ -685,7 +686,7 @@
           <w:lang w:eastAsia="de-CH"/>
         </w:rPr>
       </w:pPr>
-      <w:hyperlink w:anchor="_Toc507491201" w:history="1">
+      <w:hyperlink w:anchor="_Toc514412479" w:history="1">
         <w:r>
           <w:rPr>
             <w:rStyle w:val="Hyperlink"/>
@@ -731,7 +732,7 @@
             <w:noProof/>
             <w:webHidden/>
           </w:rPr>
-          <w:instrText xml:space="preserve"> PAGEREF _Toc507491201 \h </w:instrText>
+          <w:instrText xml:space="preserve"> PAGEREF _Toc514412479 \h </w:instrText>
         </w:r>
         <w:r>
           <w:rPr>
@@ -773,7 +774,7 @@
           <w:lang w:eastAsia="de-CH"/>
         </w:rPr>
       </w:pPr>
-      <w:hyperlink w:anchor="_Toc507491202" w:history="1">
+      <w:hyperlink w:anchor="_Toc514412480" w:history="1">
         <w:r>
           <w:rPr>
             <w:rStyle w:val="Hyperlink"/>
@@ -819,7 +820,7 @@
             <w:noProof/>
             <w:webHidden/>
           </w:rPr>
-          <w:instrText xml:space="preserve"> PAGEREF _Toc507491202 \h </w:instrText>
+          <w:instrText xml:space="preserve"> PAGEREF _Toc514412480 \h </w:instrText>
         </w:r>
         <w:r>
           <w:rPr>
@@ -861,7 +862,7 @@
           <w:lang w:eastAsia="de-CH"/>
         </w:rPr>
       </w:pPr>
-      <w:hyperlink w:anchor="_Toc507491203" w:history="1">
+      <w:hyperlink w:anchor="_Toc514412481" w:history="1">
         <w:r>
           <w:rPr>
             <w:rStyle w:val="Hyperlink"/>
@@ -907,7 +908,7 @@
             <w:noProof/>
             <w:webHidden/>
           </w:rPr>
-          <w:instrText xml:space="preserve"> PAGEREF _Toc507491203 \h </w:instrText>
+          <w:instrText xml:space="preserve"> PAGEREF _Toc514412481 \h </w:instrText>
         </w:r>
         <w:r>
           <w:rPr>
@@ -949,7 +950,7 @@
           <w:lang w:eastAsia="de-CH"/>
         </w:rPr>
       </w:pPr>
-      <w:hyperlink w:anchor="_Toc507491204" w:history="1">
+      <w:hyperlink w:anchor="_Toc514412482" w:history="1">
         <w:r>
           <w:rPr>
             <w:rStyle w:val="Hyperlink"/>
@@ -995,7 +996,7 @@
             <w:noProof/>
             <w:webHidden/>
           </w:rPr>
-          <w:instrText xml:space="preserve"> PAGEREF _Toc507491204 \h </w:instrText>
+          <w:instrText xml:space="preserve"> PAGEREF _Toc514412482 \h </w:instrText>
         </w:r>
         <w:r>
           <w:rPr>
@@ -1037,7 +1038,7 @@
           <w:lang w:eastAsia="de-CH"/>
         </w:rPr>
       </w:pPr>
-      <w:hyperlink w:anchor="_Toc507491205" w:history="1">
+      <w:hyperlink w:anchor="_Toc514412483" w:history="1">
         <w:r>
           <w:rPr>
             <w:rStyle w:val="Hyperlink"/>
@@ -1083,7 +1084,7 @@
             <w:noProof/>
             <w:webHidden/>
           </w:rPr>
-          <w:instrText xml:space="preserve"> PAGEREF _Toc507491205 \h </w:instrText>
+          <w:instrText xml:space="preserve"> PAGEREF _Toc514412483 \h </w:instrText>
         </w:r>
         <w:r>
           <w:rPr>
@@ -1125,7 +1126,7 @@
           <w:lang w:eastAsia="de-CH"/>
         </w:rPr>
       </w:pPr>
-      <w:hyperlink w:anchor="_Toc507491206" w:history="1">
+      <w:hyperlink w:anchor="_Toc514412484" w:history="1">
         <w:r>
           <w:rPr>
             <w:rStyle w:val="Hyperlink"/>
@@ -1171,7 +1172,7 @@
             <w:noProof/>
             <w:webHidden/>
           </w:rPr>
-          <w:instrText xml:space="preserve"> PAGEREF _Toc507491206 \h </w:instrText>
+          <w:instrText xml:space="preserve"> PAGEREF _Toc514412484 \h </w:instrText>
         </w:r>
         <w:r>
           <w:rPr>
@@ -1213,7 +1214,7 @@
           <w:lang w:eastAsia="de-CH"/>
         </w:rPr>
       </w:pPr>
-      <w:hyperlink w:anchor="_Toc507491207" w:history="1">
+      <w:hyperlink w:anchor="_Toc514412485" w:history="1">
         <w:r>
           <w:rPr>
             <w:rStyle w:val="Hyperlink"/>
@@ -1259,7 +1260,7 @@
             <w:noProof/>
             <w:webHidden/>
           </w:rPr>
-          <w:instrText xml:space="preserve"> PAGEREF _Toc507491207 \h </w:instrText>
+          <w:instrText xml:space="preserve"> PAGEREF _Toc514412485 \h </w:instrText>
         </w:r>
         <w:r>
           <w:rPr>
@@ -1301,7 +1302,7 @@
           <w:lang w:eastAsia="de-CH"/>
         </w:rPr>
       </w:pPr>
-      <w:hyperlink w:anchor="_Toc507491208" w:history="1">
+      <w:hyperlink w:anchor="_Toc514412486" w:history="1">
         <w:r>
           <w:rPr>
             <w:rStyle w:val="Hyperlink"/>
@@ -1347,7 +1348,7 @@
             <w:noProof/>
             <w:webHidden/>
           </w:rPr>
-          <w:instrText xml:space="preserve"> PAGEREF _Toc507491208 \h </w:instrText>
+          <w:instrText xml:space="preserve"> PAGEREF _Toc514412486 \h </w:instrText>
         </w:r>
         <w:r>
           <w:rPr>
@@ -1380,45 +1381,7 @@
     </w:p>
     <w:p>
       <w:pPr>
-        <w:rPr>
-          <w:lang w:val="en-US"/>
-        </w:rPr>
-      </w:pPr>
-      <w:r>
-        <w:rPr>
-          <w:sz w:val="20"/>
-          <w:lang w:val="en-US"/>
-        </w:rPr>
-        <w:fldChar w:fldCharType="end"/>
-      </w:r>
-    </w:p>
-    <w:p>
-      <w:pPr>
-        <w:rPr>
-          <w:b/>
-          <w:bCs/>
-          <w:sz w:val="32"/>
-          <w:szCs w:val="32"/>
-          <w:lang w:val="en-US"/>
-        </w:rPr>
-      </w:pPr>
-      <w:r>
-        <w:rPr>
-          <w:b/>
-          <w:bCs/>
-          <w:sz w:val="32"/>
-          <w:szCs w:val="32"/>
-          <w:lang w:val="en-US"/>
-        </w:rPr>
-        <w:t>Figures</w:t>
-      </w:r>
-    </w:p>
-    <w:p>
-      <w:pPr>
-        <w:pStyle w:val="TableofFigures"/>
-        <w:tabs>
-          <w:tab w:val="right" w:leader="dot" w:pos="10195"/>
-        </w:tabs>
+        <w:pStyle w:val="TOC2"/>
         <w:rPr>
           <w:rFonts w:asciiTheme="minorHAnsi" w:eastAsiaTheme="minorEastAsia" w:hAnsiTheme="minorHAnsi" w:cstheme="minorBidi"/>
           <w:noProof/>
@@ -1427,6 +1390,132 @@
           <w:lang w:eastAsia="de-CH"/>
         </w:rPr>
       </w:pPr>
+      <w:hyperlink w:anchor="_Toc514412487" w:history="1">
+        <w:r>
+          <w:rPr>
+            <w:rStyle w:val="Hyperlink"/>
+            <w:noProof/>
+            <w:lang w:val="en-US"/>
+          </w:rPr>
+          <w:t>3.9</w:t>
+        </w:r>
+        <w:r>
+          <w:rPr>
+            <w:rFonts w:asciiTheme="minorHAnsi" w:eastAsiaTheme="minorEastAsia" w:hAnsiTheme="minorHAnsi" w:cstheme="minorBidi"/>
+            <w:noProof/>
+            <w:sz w:val="22"/>
+            <w:szCs w:val="22"/>
+            <w:lang w:eastAsia="de-CH"/>
+          </w:rPr>
+          <w:tab/>
+        </w:r>
+        <w:r>
+          <w:rPr>
+            <w:rStyle w:val="Hyperlink"/>
+            <w:noProof/>
+            <w:lang w:val="en-US"/>
+          </w:rPr>
+          <w:t>psi_fix_lowpass_iir_order1</w:t>
+        </w:r>
+        <w:r>
+          <w:rPr>
+            <w:noProof/>
+            <w:webHidden/>
+          </w:rPr>
+          <w:tab/>
+        </w:r>
+        <w:r>
+          <w:rPr>
+            <w:noProof/>
+            <w:webHidden/>
+          </w:rPr>
+          <w:fldChar w:fldCharType="begin"/>
+        </w:r>
+        <w:r>
+          <w:rPr>
+            <w:noProof/>
+            <w:webHidden/>
+          </w:rPr>
+          <w:instrText xml:space="preserve"> PAGEREF _Toc514412487 \h </w:instrText>
+        </w:r>
+        <w:r>
+          <w:rPr>
+            <w:noProof/>
+            <w:webHidden/>
+          </w:rPr>
+        </w:r>
+        <w:r>
+          <w:rPr>
+            <w:noProof/>
+            <w:webHidden/>
+          </w:rPr>
+          <w:fldChar w:fldCharType="separate"/>
+        </w:r>
+        <w:r>
+          <w:rPr>
+            <w:noProof/>
+            <w:webHidden/>
+          </w:rPr>
+          <w:t>25</w:t>
+        </w:r>
+        <w:r>
+          <w:rPr>
+            <w:noProof/>
+            <w:webHidden/>
+          </w:rPr>
+          <w:fldChar w:fldCharType="end"/>
+        </w:r>
+      </w:hyperlink>
+    </w:p>
+    <w:p>
+      <w:pPr>
+        <w:rPr>
+          <w:lang w:val="en-US"/>
+        </w:rPr>
+      </w:pPr>
+      <w:r>
+        <w:rPr>
+          <w:sz w:val="20"/>
+          <w:lang w:val="en-US"/>
+        </w:rPr>
+        <w:fldChar w:fldCharType="end"/>
+      </w:r>
+    </w:p>
+    <w:p>
+      <w:pPr>
+        <w:rPr>
+          <w:b/>
+          <w:bCs/>
+          <w:sz w:val="32"/>
+          <w:szCs w:val="32"/>
+          <w:lang w:val="en-US"/>
+        </w:rPr>
+      </w:pPr>
+      <w:r>
+        <w:rPr>
+          <w:b/>
+          <w:bCs/>
+          <w:sz w:val="32"/>
+          <w:szCs w:val="32"/>
+          <w:lang w:val="en-US"/>
+        </w:rPr>
+        <w:t>Figures</w:t>
+      </w:r>
+    </w:p>
+    <w:p>
+      <w:pPr>
+        <w:pStyle w:val="TableofFigures"/>
+        <w:tabs>
+          <w:tab w:val="right" w:leader="dot" w:pos="10195"/>
+        </w:tabs>
+        <w:rPr>
+          <w:rFonts w:asciiTheme="minorHAnsi" w:eastAsiaTheme="minorEastAsia" w:hAnsiTheme="minorHAnsi" w:cstheme="minorBidi"/>
+          <w:noProof/>
+          <w:sz w:val="22"/>
+          <w:szCs w:val="22"/>
+          <w:lang w:eastAsia="de-CH"/>
+        </w:rPr>
+      </w:pPr>
       <w:r>
         <w:rPr>
           <w:szCs w:val="24"/>
@@ -1448,7 +1537,7 @@
         </w:rPr>
         <w:fldChar w:fldCharType="separate"/>
       </w:r>
-      <w:hyperlink w:anchor="_Toc507491209" w:history="1">
+      <w:hyperlink w:anchor="_Toc514412488" w:history="1">
         <w:r>
           <w:rPr>
             <w:rStyle w:val="Hyperlink"/>
@@ -1476,7 +1565,7 @@
             <w:noProof/>
             <w:webHidden/>
           </w:rPr>
-          <w:instrText xml:space="preserve"> PAGEREF _Toc507491209 \h </w:instrText>
+          <w:instrText xml:space="preserve"> PAGEREF _Toc514412488 \h </w:instrText>
         </w:r>
         <w:r>
           <w:rPr>
@@ -1521,7 +1610,7 @@
           <w:lang w:eastAsia="de-CH"/>
         </w:rPr>
       </w:pPr>
-      <w:hyperlink w:anchor="_Toc507491210" w:history="1">
+      <w:hyperlink w:anchor="_Toc514412489" w:history="1">
         <w:r>
           <w:rPr>
             <w:rStyle w:val="Hyperlink"/>
@@ -1549,7 +1638,7 @@
             <w:noProof/>
             <w:webHidden/>
           </w:rPr>
-          <w:instrText xml:space="preserve"> PAGEREF _Toc507491210 \h </w:instrText>
+          <w:instrText xml:space="preserve"> PAGEREF _Toc514412489 \h </w:instrText>
         </w:r>
         <w:r>
           <w:rPr>
@@ -1594,7 +1683,7 @@
           <w:lang w:eastAsia="de-CH"/>
         </w:rPr>
       </w:pPr>
-      <w:hyperlink w:anchor="_Toc507491211" w:history="1">
+      <w:hyperlink w:anchor="_Toc514412490" w:history="1">
         <w:r>
           <w:rPr>
             <w:rStyle w:val="Hyperlink"/>
@@ -1622,7 +1711,7 @@
             <w:noProof/>
             <w:webHidden/>
           </w:rPr>
-          <w:instrText xml:space="preserve"> PAGEREF _Toc507491211 \h </w:instrText>
+          <w:instrText xml:space="preserve"> PAGEREF _Toc514412490 \h </w:instrText>
         </w:r>
         <w:r>
           <w:rPr>
@@ -1667,7 +1756,7 @@
           <w:lang w:eastAsia="de-CH"/>
         </w:rPr>
       </w:pPr>
-      <w:hyperlink w:anchor="_Toc507491212" w:history="1">
+      <w:hyperlink w:anchor="_Toc514412491" w:history="1">
         <w:r>
           <w:rPr>
             <w:rStyle w:val="Hyperlink"/>
@@ -1695,7 +1784,7 @@
             <w:noProof/>
             <w:webHidden/>
           </w:rPr>
-          <w:instrText xml:space="preserve"> PAGEREF _Toc507491212 \h </w:instrText>
+          <w:instrText xml:space="preserve"> PAGEREF _Toc514412491 \h </w:instrText>
         </w:r>
         <w:r>
           <w:rPr>
@@ -1740,7 +1829,7 @@
           <w:lang w:eastAsia="de-CH"/>
         </w:rPr>
       </w:pPr>
-      <w:hyperlink w:anchor="_Toc507491213" w:history="1">
+      <w:hyperlink w:anchor="_Toc514412492" w:history="1">
         <w:r>
           <w:rPr>
             <w:rStyle w:val="Hyperlink"/>
@@ -1768,7 +1857,7 @@
             <w:noProof/>
             <w:webHidden/>
           </w:rPr>
-          <w:instrText xml:space="preserve"> PAGEREF _Toc507491213 \h </w:instrText>
+          <w:instrText xml:space="preserve"> PAGEREF _Toc514412492 \h </w:instrText>
         </w:r>
         <w:r>
           <w:rPr>
@@ -1813,7 +1902,7 @@
           <w:lang w:eastAsia="de-CH"/>
         </w:rPr>
       </w:pPr>
-      <w:hyperlink w:anchor="_Toc507491214" w:history="1">
+      <w:hyperlink w:anchor="_Toc514412493" w:history="1">
         <w:r>
           <w:rPr>
             <w:rStyle w:val="Hyperlink"/>
@@ -1841,7 +1930,7 @@
             <w:noProof/>
             <w:webHidden/>
           </w:rPr>
-          <w:instrText xml:space="preserve"> PAGEREF _Toc507491214 \h </w:instrText>
+          <w:instrText xml:space="preserve"> PAGEREF _Toc514412493 \h </w:instrText>
         </w:r>
         <w:r>
           <w:rPr>
@@ -1886,7 +1975,7 @@
           <w:lang w:eastAsia="de-CH"/>
         </w:rPr>
       </w:pPr>
-      <w:hyperlink w:anchor="_Toc507491215" w:history="1">
+      <w:hyperlink w:anchor="_Toc514412494" w:history="1">
         <w:r>
           <w:rPr>
             <w:rStyle w:val="Hyperlink"/>
@@ -1914,7 +2003,7 @@
             <w:noProof/>
             <w:webHidden/>
           </w:rPr>
-          <w:instrText xml:space="preserve"> PAGEREF _Toc507491215 \h </w:instrText>
+          <w:instrText xml:space="preserve"> PAGEREF _Toc514412494 \h </w:instrText>
         </w:r>
         <w:r>
           <w:rPr>
@@ -1959,7 +2048,7 @@
           <w:lang w:eastAsia="de-CH"/>
         </w:rPr>
       </w:pPr>
-      <w:hyperlink w:anchor="_Toc507491216" w:history="1">
+      <w:hyperlink w:anchor="_Toc514412495" w:history="1">
         <w:r>
           <w:rPr>
             <w:rStyle w:val="Hyperlink"/>
@@ -1987,7 +2076,7 @@
             <w:noProof/>
             <w:webHidden/>
           </w:rPr>
-          <w:instrText xml:space="preserve"> PAGEREF _Toc507491216 \h </w:instrText>
+          <w:instrText xml:space="preserve"> PAGEREF _Toc514412495 \h </w:instrText>
         </w:r>
         <w:r>
           <w:rPr>
@@ -2032,7 +2121,7 @@
           <w:lang w:eastAsia="de-CH"/>
         </w:rPr>
       </w:pPr>
-      <w:hyperlink w:anchor="_Toc507491217" w:history="1">
+      <w:hyperlink w:anchor="_Toc514412496" w:history="1">
         <w:r>
           <w:rPr>
             <w:rStyle w:val="Hyperlink"/>
@@ -2060,7 +2149,7 @@
             <w:noProof/>
             <w:webHidden/>
           </w:rPr>
-          <w:instrText xml:space="preserve"> PAGEREF _Toc507491217 \h </w:instrText>
+          <w:instrText xml:space="preserve"> PAGEREF _Toc514412496 \h </w:instrText>
         </w:r>
         <w:r>
           <w:rPr>
@@ -2105,7 +2194,7 @@
           <w:lang w:eastAsia="de-CH"/>
         </w:rPr>
       </w:pPr>
-      <w:hyperlink w:anchor="_Toc507491218" w:history="1">
+      <w:hyperlink w:anchor="_Toc514412497" w:history="1">
         <w:r>
           <w:rPr>
             <w:rStyle w:val="Hyperlink"/>
@@ -2133,7 +2222,7 @@
             <w:noProof/>
             <w:webHidden/>
           </w:rPr>
-          <w:instrText xml:space="preserve"> PAGEREF _Toc507491218 \h </w:instrText>
+          <w:instrText xml:space="preserve"> PAGEREF _Toc514412497 \h </w:instrText>
         </w:r>
         <w:r>
           <w:rPr>
@@ -2178,7 +2267,7 @@
           <w:lang w:eastAsia="de-CH"/>
         </w:rPr>
       </w:pPr>
-      <w:hyperlink w:anchor="_Toc507491219" w:history="1">
+      <w:hyperlink w:anchor="_Toc514412498" w:history="1">
         <w:r>
           <w:rPr>
             <w:rStyle w:val="Hyperlink"/>
@@ -2206,7 +2295,7 @@
             <w:noProof/>
             <w:webHidden/>
           </w:rPr>
-          <w:instrText xml:space="preserve"> PAGEREF _Toc507491219 \h </w:instrText>
+          <w:instrText xml:space="preserve"> PAGEREF _Toc514412498 \h </w:instrText>
         </w:r>
         <w:r>
           <w:rPr>
@@ -2251,7 +2340,7 @@
           <w:lang w:eastAsia="de-CH"/>
         </w:rPr>
       </w:pPr>
-      <w:hyperlink w:anchor="_Toc507491220" w:history="1">
+      <w:hyperlink w:anchor="_Toc514412499" w:history="1">
         <w:r>
           <w:rPr>
             <w:rStyle w:val="Hyperlink"/>
@@ -2279,7 +2368,7 @@
             <w:noProof/>
             <w:webHidden/>
           </w:rPr>
-          <w:instrText xml:space="preserve"> PAGEREF _Toc507491220 \h </w:instrText>
+          <w:instrText xml:space="preserve"> PAGEREF _Toc514412499 \h </w:instrText>
         </w:r>
         <w:r>
           <w:rPr>
@@ -2324,7 +2413,7 @@
           <w:lang w:eastAsia="de-CH"/>
         </w:rPr>
       </w:pPr>
-      <w:hyperlink w:anchor="_Toc507491221" w:history="1">
+      <w:hyperlink w:anchor="_Toc514412500" w:history="1">
         <w:r>
           <w:rPr>
             <w:rStyle w:val="Hyperlink"/>
@@ -2352,7 +2441,7 @@
             <w:noProof/>
             <w:webHidden/>
           </w:rPr>
-          <w:instrText xml:space="preserve"> PAGEREF _Toc507491221 \h </w:instrText>
+          <w:instrText xml:space="preserve"> PAGEREF _Toc514412500 \h </w:instrText>
         </w:r>
         <w:r>
           <w:rPr>
@@ -2385,6 +2474,79 @@
     </w:p>
     <w:p>
       <w:pPr>
+        <w:pStyle w:val="TableofFigures"/>
+        <w:tabs>
+          <w:tab w:val="right" w:leader="dot" w:pos="10195"/>
+        </w:tabs>
+        <w:rPr>
+          <w:rFonts w:asciiTheme="minorHAnsi" w:eastAsiaTheme="minorEastAsia" w:hAnsiTheme="minorHAnsi" w:cstheme="minorBidi"/>
+          <w:noProof/>
+          <w:sz w:val="22"/>
+          <w:szCs w:val="22"/>
+          <w:lang w:eastAsia="de-CH"/>
+        </w:rPr>
+      </w:pPr>
+      <w:hyperlink w:anchor="_Toc514412501" w:history="1">
+        <w:r>
+          <w:rPr>
+            <w:rStyle w:val="Hyperlink"/>
+            <w:noProof/>
+            <w:lang w:val="en-US"/>
+          </w:rPr>
+          <w:t>Figure 13: psi_fix_lowpass_iir_order1 Architecture</w:t>
+        </w:r>
+        <w:r>
+          <w:rPr>
+            <w:noProof/>
+            <w:webHidden/>
+          </w:rPr>
+          <w:tab/>
+        </w:r>
+        <w:r>
+          <w:rPr>
+            <w:noProof/>
+            <w:webHidden/>
+          </w:rPr>
+          <w:fldChar w:fldCharType="begin"/>
+        </w:r>
+        <w:r>
+          <w:rPr>
+            <w:noProof/>
+            <w:webHidden/>
+          </w:rPr>
+          <w:instrText xml:space="preserve"> PAGEREF _Toc514412501 \h </w:instrText>
+        </w:r>
+        <w:r>
+          <w:rPr>
+            <w:noProof/>
+            <w:webHidden/>
+          </w:rPr>
+        </w:r>
+        <w:r>
+          <w:rPr>
+            <w:noProof/>
+            <w:webHidden/>
+          </w:rPr>
+          <w:fldChar w:fldCharType="separate"/>
+        </w:r>
+        <w:r>
+          <w:rPr>
+            <w:noProof/>
+            <w:webHidden/>
+          </w:rPr>
+          <w:t>26</w:t>
+        </w:r>
+        <w:r>
+          <w:rPr>
+            <w:noProof/>
+            <w:webHidden/>
+          </w:rPr>
+          <w:fldChar w:fldCharType="end"/>
+        </w:r>
+      </w:hyperlink>
+    </w:p>
+    <w:p>
+      <w:pPr>
         <w:rPr>
           <w:lang w:val="en-US"/>
         </w:rPr>
@@ -2410,7 +2572,7 @@
         </w:rPr>
         <w:br w:type="page"/>
       </w:r>
-      <w:bookmarkStart w:id="0" w:name="_Toc507491196"/>
+      <w:bookmarkStart w:id="1" w:name="_Toc514412474"/>
       <w:r>
         <w:rPr>
           <w:lang w:val="en-US"/>
@@ -2418,7 +2580,7 @@
         <w:lastRenderedPageBreak/>
         <w:t>Introduction</w:t>
       </w:r>
-      <w:bookmarkEnd w:id="0"/>
+      <w:bookmarkEnd w:id="1"/>
     </w:p>
     <w:p>
       <w:pPr>
@@ -2467,7 +2629,7 @@
           <w:lang w:val="en-US"/>
         </w:rPr>
       </w:pPr>
-      <w:bookmarkStart w:id="1" w:name="_Toc507491197"/>
+      <w:bookmarkStart w:id="2" w:name="_Toc514412475"/>
       <w:proofErr w:type="spellStart"/>
       <w:r>
         <w:rPr>
@@ -2482,7 +2644,7 @@
         </w:rPr>
         <w:t xml:space="preserve"> &amp; Tricks</w:t>
       </w:r>
-      <w:bookmarkEnd w:id="1"/>
+      <w:bookmarkEnd w:id="2"/>
     </w:p>
     <w:p>
       <w:pPr>
@@ -2491,14 +2653,14 @@
           <w:lang w:val="en-US"/>
         </w:rPr>
       </w:pPr>
-      <w:bookmarkStart w:id="2" w:name="_Toc507491198"/>
+      <w:bookmarkStart w:id="3" w:name="_Toc514412476"/>
       <w:r>
         <w:rPr>
           <w:lang w:val="en-US"/>
         </w:rPr>
         <w:t>Library Setup</w:t>
       </w:r>
-      <w:bookmarkEnd w:id="2"/>
+      <w:bookmarkEnd w:id="3"/>
     </w:p>
     <w:p>
       <w:pPr>
@@ -2805,14 +2967,14 @@
           <w:lang w:val="en-US"/>
         </w:rPr>
       </w:pPr>
-      <w:bookmarkStart w:id="3" w:name="_Toc507491199"/>
+      <w:bookmarkStart w:id="4" w:name="_Toc514412477"/>
       <w:r>
         <w:rPr>
           <w:lang w:val="en-US"/>
         </w:rPr>
         <w:t>Heavy Pipelining</w:t>
       </w:r>
-      <w:bookmarkEnd w:id="3"/>
+      <w:bookmarkEnd w:id="4"/>
     </w:p>
     <w:p>
       <w:pPr>
@@ -3435,7 +3597,7 @@
           <w:lang w:val="en-US"/>
         </w:rPr>
       </w:pPr>
-      <w:bookmarkStart w:id="4" w:name="_Toc507491209"/>
+      <w:bookmarkStart w:id="5" w:name="_Toc514412488"/>
       <w:r>
         <w:rPr>
           <w:lang w:val="en-US"/>
@@ -3485,7 +3647,7 @@
         </w:rPr>
         <w:t>Heavy Pipelining, Problem Description</w:t>
       </w:r>
-      <w:bookmarkEnd w:id="4"/>
+      <w:bookmarkEnd w:id="5"/>
     </w:p>
     <w:p>
       <w:pPr>
@@ -4086,7 +4248,7 @@
           <w:lang w:val="en-US"/>
         </w:rPr>
       </w:pPr>
-      <w:bookmarkStart w:id="5" w:name="_Toc507491210"/>
+      <w:bookmarkStart w:id="6" w:name="_Toc514412489"/>
       <w:r>
         <w:rPr>
           <w:lang w:val="en-US"/>
@@ -4150,7 +4312,7 @@
         </w:rPr>
         <w:t xml:space="preserve"> without retiming</w:t>
       </w:r>
-      <w:bookmarkEnd w:id="5"/>
+      <w:bookmarkEnd w:id="6"/>
     </w:p>
     <w:p>
       <w:pPr>
@@ -4272,7 +4434,7 @@
           <w:lang w:val="en-US"/>
         </w:rPr>
       </w:pPr>
-      <w:bookmarkStart w:id="6" w:name="_Toc507491211"/>
+      <w:bookmarkStart w:id="7" w:name="_Toc514412490"/>
       <w:r>
         <w:rPr>
           <w:lang w:val="en-US"/>
@@ -4336,7 +4498,7 @@
         </w:rPr>
         <w:t xml:space="preserve"> with retiming</w:t>
       </w:r>
-      <w:bookmarkEnd w:id="6"/>
+      <w:bookmarkEnd w:id="7"/>
     </w:p>
     <w:p>
       <w:pPr>
@@ -4699,8 +4861,6 @@
         </w:rPr>
         <w:t>8</w:t>
       </w:r>
-      <w:bookmarkStart w:id="7" w:name="_GoBack"/>
-      <w:bookmarkEnd w:id="7"/>
       <w:r>
         <w:rPr>
           <w:rFonts w:ascii="Courier New" w:hAnsi="Courier New" w:cs="Courier New"/>
@@ -5467,7 +5627,7 @@
           <w:lang w:val="en-US"/>
         </w:rPr>
       </w:pPr>
-      <w:bookmarkStart w:id="8" w:name="_Toc507491212"/>
+      <w:bookmarkStart w:id="8" w:name="_Toc514412491"/>
       <w:r>
         <w:rPr>
           <w:lang w:val="en-US"/>
@@ -5640,7 +5800,7 @@
           <w:lang w:val="en-US"/>
         </w:rPr>
       </w:pPr>
-      <w:bookmarkStart w:id="9" w:name="_Toc507491200"/>
+      <w:bookmarkStart w:id="9" w:name="_Toc514412478"/>
       <w:r>
         <w:rPr>
           <w:lang w:val="en-US"/>
@@ -5657,7 +5817,7 @@
           <w:lang w:val="en-US"/>
         </w:rPr>
       </w:pPr>
-      <w:bookmarkStart w:id="10" w:name="_Toc507491201"/>
+      <w:bookmarkStart w:id="10" w:name="_Toc514412479"/>
       <w:proofErr w:type="spellStart"/>
       <w:r>
         <w:rPr>
@@ -6781,7 +6941,7 @@
           <w:lang w:val="en-US"/>
         </w:rPr>
       </w:pPr>
-      <w:bookmarkStart w:id="11" w:name="_Toc507491213"/>
+      <w:bookmarkStart w:id="11" w:name="_Toc514412492"/>
       <w:r>
         <w:rPr>
           <w:lang w:val="en-US"/>
@@ -6865,7 +7025,7 @@
         <w:lastRenderedPageBreak/>
         <w:t xml:space="preserve"> </w:t>
       </w:r>
-      <w:bookmarkStart w:id="12" w:name="_Toc507491202"/>
+      <w:bookmarkStart w:id="12" w:name="_Toc514412480"/>
       <w:r>
         <w:rPr>
           <w:lang w:val="en-US"/>
@@ -7924,7 +8084,7 @@
           <w:lang w:val="en-US"/>
         </w:rPr>
       </w:pPr>
-      <w:bookmarkStart w:id="13" w:name="_Toc507491214"/>
+      <w:bookmarkStart w:id="13" w:name="_Toc514412493"/>
       <w:r>
         <w:rPr>
           <w:lang w:val="en-US"/>
@@ -8527,7 +8687,7 @@
           <w:lang w:val="en-US"/>
         </w:rPr>
       </w:pPr>
-      <w:bookmarkStart w:id="14" w:name="_Toc507491203"/>
+      <w:bookmarkStart w:id="14" w:name="_Toc514412481"/>
       <w:r>
         <w:rPr>
           <w:lang w:val="en-US"/>
@@ -9737,7 +9897,7 @@
           <w:lang w:val="en-US"/>
         </w:rPr>
       </w:pPr>
-      <w:bookmarkStart w:id="15" w:name="_Toc507491215"/>
+      <w:bookmarkStart w:id="15" w:name="_Toc514412494"/>
       <w:r>
         <w:rPr>
           <w:lang w:val="en-US"/>
@@ -10442,7 +10602,7 @@
           <w:lang w:val="en-US"/>
         </w:rPr>
       </w:pPr>
-      <w:bookmarkStart w:id="16" w:name="_Toc507491204"/>
+      <w:bookmarkStart w:id="16" w:name="_Toc514412482"/>
       <w:proofErr w:type="spellStart"/>
       <w:r>
         <w:rPr>
@@ -12253,7 +12413,7 @@
           <w:lang w:val="en-US"/>
         </w:rPr>
       </w:pPr>
-      <w:bookmarkStart w:id="17" w:name="_Toc507491205"/>
+      <w:bookmarkStart w:id="17" w:name="_Toc514412483"/>
       <w:proofErr w:type="spellStart"/>
       <w:r>
         <w:rPr>
@@ -14534,7 +14694,7 @@
           <w:lang w:val="en-US"/>
         </w:rPr>
       </w:pPr>
-      <w:bookmarkStart w:id="18" w:name="_Toc507491216"/>
+      <w:bookmarkStart w:id="18" w:name="_Toc514412495"/>
       <w:r>
         <w:rPr>
           <w:lang w:val="en-US"/>
@@ -14956,7 +15116,7 @@
           <w:lang w:val="en-US"/>
         </w:rPr>
       </w:pPr>
-      <w:bookmarkStart w:id="19" w:name="_Toc507491206"/>
+      <w:bookmarkStart w:id="19" w:name="_Toc514412484"/>
       <w:proofErr w:type="spellStart"/>
       <w:r>
         <w:rPr>
@@ -17218,7 +17378,7 @@
           <w:lang w:val="en-US"/>
         </w:rPr>
       </w:pPr>
-      <w:bookmarkStart w:id="20" w:name="_Toc507491217"/>
+      <w:bookmarkStart w:id="20" w:name="_Toc514412496"/>
       <w:r>
         <w:rPr>
           <w:lang w:val="en-US"/>
@@ -17776,7 +17936,7 @@
           <w:lang w:val="en-US"/>
         </w:rPr>
       </w:pPr>
-      <w:bookmarkStart w:id="21" w:name="_Toc507491207"/>
+      <w:bookmarkStart w:id="21" w:name="_Toc514412485"/>
       <w:proofErr w:type="spellStart"/>
       <w:r>
         <w:rPr>
@@ -18773,7 +18933,7 @@
           <w:lang w:val="en-US"/>
         </w:rPr>
       </w:pPr>
-      <w:bookmarkStart w:id="22" w:name="_Toc507491218"/>
+      <w:bookmarkStart w:id="22" w:name="_Toc514412497"/>
       <w:r>
         <w:rPr>
           <w:lang w:val="en-US"/>
@@ -18951,7 +19111,7 @@
           <w:lang w:val="en-US"/>
         </w:rPr>
       </w:pPr>
-      <w:bookmarkStart w:id="23" w:name="_Toc507491219"/>
+      <w:bookmarkStart w:id="23" w:name="_Toc514412498"/>
       <w:r>
         <w:rPr>
           <w:lang w:val="en-US"/>
@@ -19082,7 +19242,7 @@
           <w:lang w:val="en-US"/>
         </w:rPr>
       </w:pPr>
-      <w:bookmarkStart w:id="24" w:name="_Toc507491208"/>
+      <w:bookmarkStart w:id="24" w:name="_Toc514412486"/>
       <w:r>
         <w:rPr>
           <w:lang w:val="en-US"/>
@@ -19189,7 +19349,7 @@
           <w:lang w:val="en-US"/>
         </w:rPr>
       </w:pPr>
-      <w:bookmarkStart w:id="25" w:name="_Toc507491220"/>
+      <w:bookmarkStart w:id="25" w:name="_Toc514412499"/>
       <w:r>
         <w:rPr>
           <w:lang w:val="en-US"/>
@@ -20353,7 +20513,7 @@
           <w:lang w:val="en-US"/>
         </w:rPr>
       </w:pPr>
-      <w:bookmarkStart w:id="26" w:name="_Toc507491221"/>
+      <w:bookmarkStart w:id="26" w:name="_Toc514412500"/>
       <w:r>
         <w:rPr>
           <w:lang w:val="en-US"/>
@@ -20427,14 +20587,1607 @@
     </w:p>
     <w:p>
       <w:pPr>
+        <w:pStyle w:val="Heading2"/>
+        <w:pageBreakBefore/>
+        <w:ind w:left="578" w:hanging="578"/>
+        <w:rPr>
+          <w:lang w:val="en-US"/>
+        </w:rPr>
+      </w:pPr>
+      <w:bookmarkStart w:id="27" w:name="_Toc514412487"/>
+      <w:r>
+        <w:rPr>
+          <w:lang w:val="en-US"/>
+        </w:rPr>
+        <w:lastRenderedPageBreak/>
+        <w:t>psi_fix_lowpass_iir_order1</w:t>
+      </w:r>
+      <w:bookmarkEnd w:id="27"/>
+    </w:p>
+    <w:p>
+      <w:pPr>
+        <w:pStyle w:val="Heading3"/>
+        <w:rPr>
+          <w:lang w:val="en-US"/>
+        </w:rPr>
+      </w:pPr>
+      <w:r>
+        <w:rPr>
+          <w:lang w:val="en-US"/>
+        </w:rPr>
+        <w:t>Description</w:t>
+      </w:r>
+    </w:p>
+    <w:p>
+      <w:pPr>
+        <w:rPr>
+          <w:lang w:val="en-US"/>
+        </w:rPr>
+      </w:pPr>
+      <w:r>
+        <w:rPr>
+          <w:lang w:val="en-US"/>
+        </w:rPr>
+        <w:t xml:space="preserve">This entity implements a first order IIR </w:t>
+      </w:r>
+      <w:proofErr w:type="spellStart"/>
+      <w:r>
+        <w:rPr>
+          <w:lang w:val="en-US"/>
+        </w:rPr>
+        <w:t>lowpass</w:t>
+      </w:r>
+      <w:proofErr w:type="spellEnd"/>
+      <w:r>
+        <w:rPr>
+          <w:lang w:val="en-US"/>
+        </w:rPr>
+        <w:t xml:space="preserve"> with integrated coefficient calculation.</w:t>
+      </w:r>
+    </w:p>
+    <w:p>
+      <w:pPr>
+        <w:rPr>
+          <w:lang w:val="en-US"/>
+        </w:rPr>
+      </w:pPr>
+      <w:r>
+        <w:rPr>
+          <w:lang w:val="en-US"/>
+        </w:rPr>
+        <w:t xml:space="preserve">Note that the filter is targeted mainly to applications where the cutoff frequency is only one or two orders of magnitude lower than the sampling frequency. </w:t>
+      </w:r>
+    </w:p>
+    <w:p>
+      <w:pPr>
+        <w:rPr>
+          <w:lang w:val="en-US"/>
+        </w:rPr>
+      </w:pPr>
+      <w:r>
+        <w:rPr>
+          <w:lang w:val="en-US"/>
+        </w:rPr>
+        <w:t>For cases where the cutoff frequency is close to DC, the requirements for coefficient precision grow with this straight-forward filter structure. In this case a completely different structure especially targeted to low cutoff frequencies should be used instead of this standard component.</w:t>
+      </w:r>
+    </w:p>
+    <w:p>
+      <w:pPr>
+        <w:rPr>
+          <w:lang w:val="en-US"/>
+        </w:rPr>
+      </w:pPr>
+      <w:r>
+        <w:rPr>
+          <w:lang w:val="en-US"/>
+        </w:rPr>
+        <w:t>The filter requires that the coefficient format is passed as generic. Therefore the coefficient calculations are given below, so the user can evaluate the coefficients and decide on a format with acceptable quantization error.</w:t>
+      </w:r>
+    </w:p>
+    <w:p>
+      <w:pPr>
+        <w:rPr>
+          <w:lang w:val="en-US"/>
+        </w:rPr>
+      </w:pPr>
+      <m:oMathPara>
+        <m:oMath>
+          <m:r>
+            <w:rPr>
+              <w:rFonts w:ascii="Cambria Math" w:hAnsi="Cambria Math"/>
+              <w:lang w:val="en-US"/>
+            </w:rPr>
+            <m:t>α=</m:t>
+          </m:r>
+          <m:sSup>
+            <m:sSupPr>
+              <m:ctrlPr>
+                <w:rPr>
+                  <w:rFonts w:ascii="Cambria Math" w:hAnsi="Cambria Math"/>
+                  <w:i/>
+                  <w:lang w:val="en-US"/>
+                </w:rPr>
+              </m:ctrlPr>
+            </m:sSupPr>
+            <m:e>
+              <m:r>
+                <w:rPr>
+                  <w:rFonts w:ascii="Cambria Math" w:hAnsi="Cambria Math"/>
+                  <w:lang w:val="en-US"/>
+                </w:rPr>
+                <m:t>e</m:t>
+              </m:r>
+            </m:e>
+            <m:sup>
+              <m:r>
+                <w:rPr>
+                  <w:rFonts w:ascii="Cambria Math" w:hAnsi="Cambria Math"/>
+                  <w:lang w:val="en-US"/>
+                </w:rPr>
+                <m:t>-</m:t>
+              </m:r>
+              <m:r>
+                <w:rPr>
+                  <w:rFonts w:ascii="Cambria Math" w:hAnsi="Cambria Math"/>
+                  <w:lang w:val="en-US"/>
+                </w:rPr>
+                <m:t>2∙π∙</m:t>
+              </m:r>
+              <m:f>
+                <m:fPr>
+                  <m:ctrlPr>
+                    <w:rPr>
+                      <w:rFonts w:ascii="Cambria Math" w:hAnsi="Cambria Math"/>
+                      <w:i/>
+                      <w:lang w:val="en-US"/>
+                    </w:rPr>
+                  </m:ctrlPr>
+                </m:fPr>
+                <m:num>
+                  <m:sSub>
+                    <m:sSubPr>
+                      <m:ctrlPr>
+                        <w:rPr>
+                          <w:rFonts w:ascii="Cambria Math" w:hAnsi="Cambria Math"/>
+                          <w:i/>
+                          <w:lang w:val="en-US"/>
+                        </w:rPr>
+                      </m:ctrlPr>
+                    </m:sSubPr>
+                    <m:e>
+                      <m:r>
+                        <w:rPr>
+                          <w:rFonts w:ascii="Cambria Math" w:hAnsi="Cambria Math"/>
+                          <w:lang w:val="en-US"/>
+                        </w:rPr>
+                        <m:t>F</m:t>
+                      </m:r>
+                    </m:e>
+                    <m:sub>
+                      <m:r>
+                        <w:rPr>
+                          <w:rFonts w:ascii="Cambria Math" w:hAnsi="Cambria Math"/>
+                          <w:lang w:val="en-US"/>
+                        </w:rPr>
+                        <m:t>cutoff</m:t>
+                      </m:r>
+                    </m:sub>
+                  </m:sSub>
+                </m:num>
+                <m:den>
+                  <m:sSub>
+                    <m:sSubPr>
+                      <m:ctrlPr>
+                        <w:rPr>
+                          <w:rFonts w:ascii="Cambria Math" w:hAnsi="Cambria Math"/>
+                          <w:i/>
+                          <w:lang w:val="en-US"/>
+                        </w:rPr>
+                      </m:ctrlPr>
+                    </m:sSubPr>
+                    <m:e>
+                      <m:r>
+                        <w:rPr>
+                          <w:rFonts w:ascii="Cambria Math" w:hAnsi="Cambria Math"/>
+                          <w:lang w:val="en-US"/>
+                        </w:rPr>
+                        <m:t>F</m:t>
+                      </m:r>
+                    </m:e>
+                    <m:sub>
+                      <m:r>
+                        <w:rPr>
+                          <w:rFonts w:ascii="Cambria Math" w:hAnsi="Cambria Math"/>
+                          <w:lang w:val="en-US"/>
+                        </w:rPr>
+                        <m:t>sample</m:t>
+                      </m:r>
+                    </m:sub>
+                  </m:sSub>
+                </m:den>
+              </m:f>
+            </m:sup>
+          </m:sSup>
+        </m:oMath>
+      </m:oMathPara>
+    </w:p>
+    <w:p>
+      <w:pPr>
+        <w:rPr>
+          <w:lang w:val="en-US"/>
+        </w:rPr>
+      </w:pPr>
+      <m:oMathPara>
+        <m:oMath>
+          <m:r>
+            <w:rPr>
+              <w:rFonts w:ascii="Cambria Math" w:hAnsi="Cambria Math"/>
+              <w:lang w:val="en-US"/>
+            </w:rPr>
+            <m:t>β=1-alpha</m:t>
+          </m:r>
+        </m:oMath>
+      </m:oMathPara>
+    </w:p>
+    <w:p>
+      <w:pPr>
+        <w:rPr>
+          <w:lang w:val="en-US"/>
+        </w:rPr>
+      </w:pPr>
+    </w:p>
+    <w:p>
+      <w:pPr>
+        <w:pStyle w:val="Heading3"/>
+        <w:rPr>
+          <w:lang w:val="en-US"/>
+        </w:rPr>
+      </w:pPr>
+      <w:r>
+        <w:rPr>
+          <w:lang w:val="en-US"/>
+        </w:rPr>
+        <w:t>Generics</w:t>
+      </w:r>
+    </w:p>
+    <w:p>
+      <w:pPr>
+        <w:jc w:val="left"/>
+        <w:rPr>
+          <w:lang w:val="en-US"/>
+        </w:rPr>
+      </w:pPr>
+      <w:proofErr w:type="spellStart"/>
+      <w:r>
+        <w:rPr>
+          <w:b/>
+          <w:lang w:val="en-US"/>
+        </w:rPr>
+        <w:t>FSampleHz_g</w:t>
+      </w:r>
+      <w:proofErr w:type="spellEnd"/>
+      <w:r>
+        <w:rPr>
+          <w:b/>
+          <w:lang w:val="en-US"/>
+        </w:rPr>
+        <w:tab/>
+      </w:r>
+      <w:r>
+        <w:rPr>
+          <w:lang w:val="en-US"/>
+        </w:rPr>
+        <w:t>Sample frequency in Hz (strobe frequency)</w:t>
+      </w:r>
+      <w:r>
+        <w:rPr>
+          <w:lang w:val="en-US"/>
+        </w:rPr>
+        <w:br/>
+      </w:r>
+      <w:proofErr w:type="spellStart"/>
+      <w:r>
+        <w:rPr>
+          <w:b/>
+          <w:lang w:val="en-US"/>
+        </w:rPr>
+        <w:t>FCutoffHz_g</w:t>
+      </w:r>
+      <w:proofErr w:type="spellEnd"/>
+      <w:r>
+        <w:rPr>
+          <w:b/>
+          <w:lang w:val="en-US"/>
+        </w:rPr>
+        <w:tab/>
+      </w:r>
+      <w:r>
+        <w:rPr>
+          <w:lang w:val="en-US"/>
+        </w:rPr>
+        <w:t>Cutoff frequency in Hz (-3dB point)</w:t>
+      </w:r>
+      <w:r>
+        <w:rPr>
+          <w:lang w:val="en-US"/>
+        </w:rPr>
+        <w:br/>
+      </w:r>
+      <w:proofErr w:type="spellStart"/>
+      <w:r>
+        <w:rPr>
+          <w:b/>
+          <w:lang w:val="en-US"/>
+        </w:rPr>
+        <w:t>InFmt_g</w:t>
+      </w:r>
+      <w:proofErr w:type="spellEnd"/>
+      <w:r>
+        <w:rPr>
+          <w:b/>
+          <w:lang w:val="en-US"/>
+        </w:rPr>
+        <w:tab/>
+      </w:r>
+      <w:r>
+        <w:rPr>
+          <w:b/>
+          <w:lang w:val="en-US"/>
+        </w:rPr>
+        <w:tab/>
+      </w:r>
+      <w:r>
+        <w:rPr>
+          <w:lang w:val="en-US"/>
+        </w:rPr>
+        <w:t xml:space="preserve">Input format </w:t>
+      </w:r>
+      <w:r>
+        <w:rPr>
+          <w:lang w:val="en-US"/>
+        </w:rPr>
+        <w:br/>
+      </w:r>
+      <w:proofErr w:type="spellStart"/>
+      <w:r>
+        <w:rPr>
+          <w:b/>
+          <w:lang w:val="en-US"/>
+        </w:rPr>
+        <w:t>OutFmt_g</w:t>
+      </w:r>
+      <w:proofErr w:type="spellEnd"/>
+      <w:r>
+        <w:rPr>
+          <w:b/>
+          <w:lang w:val="en-US"/>
+        </w:rPr>
+        <w:tab/>
+      </w:r>
+      <w:r>
+        <w:rPr>
+          <w:b/>
+          <w:lang w:val="en-US"/>
+        </w:rPr>
+        <w:tab/>
+      </w:r>
+      <w:r>
+        <w:rPr>
+          <w:lang w:val="en-US"/>
+        </w:rPr>
+        <w:t>Output format</w:t>
+      </w:r>
+      <w:r>
+        <w:rPr>
+          <w:lang w:val="en-US"/>
+        </w:rPr>
+        <w:br/>
+      </w:r>
+      <w:proofErr w:type="spellStart"/>
+      <w:r>
+        <w:rPr>
+          <w:b/>
+          <w:lang w:val="en-US"/>
+        </w:rPr>
+        <w:t>IntFmt_g</w:t>
+      </w:r>
+      <w:proofErr w:type="spellEnd"/>
+      <w:r>
+        <w:rPr>
+          <w:b/>
+          <w:lang w:val="en-US"/>
+        </w:rPr>
+        <w:tab/>
+      </w:r>
+      <w:r>
+        <w:rPr>
+          <w:b/>
+          <w:lang w:val="en-US"/>
+        </w:rPr>
+        <w:tab/>
+      </w:r>
+      <w:r>
+        <w:rPr>
+          <w:lang w:val="en-US"/>
+        </w:rPr>
+        <w:t>Format used for all internal calculations</w:t>
+      </w:r>
+      <w:r>
+        <w:rPr>
+          <w:lang w:val="en-US"/>
+        </w:rPr>
+        <w:br/>
+      </w:r>
+      <w:proofErr w:type="spellStart"/>
+      <w:r>
+        <w:rPr>
+          <w:b/>
+          <w:lang w:val="en-US"/>
+        </w:rPr>
+        <w:t>CoefFmt_g</w:t>
+      </w:r>
+      <w:proofErr w:type="spellEnd"/>
+      <w:r>
+        <w:rPr>
+          <w:b/>
+          <w:lang w:val="en-US"/>
+        </w:rPr>
+        <w:tab/>
+      </w:r>
+      <w:r>
+        <w:rPr>
+          <w:b/>
+          <w:lang w:val="en-US"/>
+        </w:rPr>
+        <w:tab/>
+      </w:r>
+      <w:r>
+        <w:rPr>
+          <w:lang w:val="en-US"/>
+        </w:rPr>
+        <w:t>Coefficient format</w:t>
+      </w:r>
+      <w:r>
+        <w:rPr>
+          <w:lang w:val="en-US"/>
+        </w:rPr>
+        <w:br/>
+      </w:r>
+      <w:proofErr w:type="spellStart"/>
+      <w:r>
+        <w:rPr>
+          <w:b/>
+          <w:lang w:val="en-US"/>
+        </w:rPr>
+        <w:t>Round_g</w:t>
+      </w:r>
+      <w:proofErr w:type="spellEnd"/>
+      <w:r>
+        <w:rPr>
+          <w:b/>
+          <w:lang w:val="en-US"/>
+        </w:rPr>
+        <w:tab/>
+      </w:r>
+      <w:r>
+        <w:rPr>
+          <w:b/>
+          <w:lang w:val="en-US"/>
+        </w:rPr>
+        <w:tab/>
+      </w:r>
+      <w:r>
+        <w:rPr>
+          <w:lang w:val="en-US"/>
+        </w:rPr>
+        <w:t xml:space="preserve">Rounding mode used everywhere in the filter (use </w:t>
+      </w:r>
+      <w:proofErr w:type="spellStart"/>
+      <w:r>
+        <w:rPr>
+          <w:i/>
+          <w:lang w:val="en-US"/>
+        </w:rPr>
+        <w:t>PsiFixTrunc</w:t>
+      </w:r>
+      <w:proofErr w:type="spellEnd"/>
+      <w:r>
+        <w:rPr>
+          <w:lang w:val="en-US"/>
+        </w:rPr>
+        <w:t xml:space="preserve"> for highest clock speeds)</w:t>
+      </w:r>
+      <w:r>
+        <w:rPr>
+          <w:lang w:val="en-US"/>
+        </w:rPr>
+        <w:br/>
+      </w:r>
+      <w:proofErr w:type="spellStart"/>
+      <w:r>
+        <w:rPr>
+          <w:b/>
+          <w:lang w:val="en-US"/>
+        </w:rPr>
+        <w:t>Sat_g</w:t>
+      </w:r>
+      <w:proofErr w:type="spellEnd"/>
+      <w:r>
+        <w:rPr>
+          <w:b/>
+          <w:lang w:val="en-US"/>
+        </w:rPr>
+        <w:tab/>
+      </w:r>
+      <w:r>
+        <w:rPr>
+          <w:b/>
+          <w:lang w:val="en-US"/>
+        </w:rPr>
+        <w:tab/>
+      </w:r>
+      <w:r>
+        <w:rPr>
+          <w:lang w:val="en-US"/>
+        </w:rPr>
+        <w:t xml:space="preserve">Saturation mode used everywhere in the filter (use </w:t>
+      </w:r>
+      <w:proofErr w:type="spellStart"/>
+      <w:r>
+        <w:rPr>
+          <w:i/>
+          <w:lang w:val="en-US"/>
+        </w:rPr>
+        <w:t>PsiFixWrap</w:t>
+      </w:r>
+      <w:proofErr w:type="spellEnd"/>
+      <w:r>
+        <w:rPr>
+          <w:lang w:val="en-US"/>
+        </w:rPr>
+        <w:t xml:space="preserve"> for highest clock speeds, </w:t>
+      </w:r>
+      <w:r>
+        <w:rPr>
+          <w:lang w:val="en-US"/>
+        </w:rPr>
+        <w:br/>
+        <w:t xml:space="preserve"> </w:t>
+      </w:r>
+      <w:r>
+        <w:rPr>
+          <w:lang w:val="en-US"/>
+        </w:rPr>
+        <w:tab/>
+      </w:r>
+      <w:r>
+        <w:rPr>
+          <w:lang w:val="en-US"/>
+        </w:rPr>
+        <w:tab/>
+      </w:r>
+      <w:r>
+        <w:rPr>
+          <w:lang w:val="en-US"/>
+        </w:rPr>
+        <w:tab/>
+        <w:t>IIR filters of order 1 do not overshoot anyway, so saturation should not be required)</w:t>
+      </w:r>
+      <w:r>
+        <w:rPr>
+          <w:lang w:val="en-US"/>
+        </w:rPr>
+        <w:br/>
+      </w:r>
+      <w:proofErr w:type="spellStart"/>
+      <w:r>
+        <w:rPr>
+          <w:b/>
+          <w:lang w:val="en-US"/>
+        </w:rPr>
+        <w:t>Pipeline</w:t>
+      </w:r>
+      <w:r>
+        <w:rPr>
+          <w:b/>
+          <w:lang w:val="en-US"/>
+        </w:rPr>
+        <w:t>_g</w:t>
+      </w:r>
+      <w:proofErr w:type="spellEnd"/>
+      <w:r>
+        <w:rPr>
+          <w:b/>
+          <w:lang w:val="en-US"/>
+        </w:rPr>
+        <w:tab/>
+      </w:r>
+      <w:r>
+        <w:rPr>
+          <w:b/>
+          <w:lang w:val="en-US"/>
+        </w:rPr>
+        <w:tab/>
+      </w:r>
+      <w:r>
+        <w:rPr>
+          <w:lang w:val="en-US"/>
+        </w:rPr>
+        <w:t xml:space="preserve">True </w:t>
+      </w:r>
+      <w:r>
+        <w:rPr>
+          <w:lang w:val="en-US"/>
+        </w:rPr>
+        <w:sym w:font="Wingdings" w:char="F0E0"/>
+      </w:r>
+      <w:r>
+        <w:rPr>
+          <w:lang w:val="en-US"/>
+        </w:rPr>
+        <w:t xml:space="preserve"> Highest clock frequencies but also higher latency</w:t>
+      </w:r>
+      <w:r>
+        <w:rPr>
+          <w:lang w:val="en-US"/>
+        </w:rPr>
+        <w:br/>
+        <w:t xml:space="preserve"> </w:t>
+      </w:r>
+      <w:r>
+        <w:rPr>
+          <w:lang w:val="en-US"/>
+        </w:rPr>
+        <w:tab/>
+      </w:r>
+      <w:r>
+        <w:rPr>
+          <w:lang w:val="en-US"/>
+        </w:rPr>
+        <w:tab/>
+      </w:r>
+      <w:r>
+        <w:rPr>
+          <w:lang w:val="en-US"/>
+        </w:rPr>
+        <w:tab/>
+        <w:t xml:space="preserve">False </w:t>
+      </w:r>
+      <w:r>
+        <w:rPr>
+          <w:lang w:val="en-US"/>
+        </w:rPr>
+        <w:sym w:font="Wingdings" w:char="F0E0"/>
+      </w:r>
+      <w:r>
+        <w:rPr>
+          <w:lang w:val="en-US"/>
+        </w:rPr>
+        <w:t xml:space="preserve"> Lowest latency but reduced clock speed</w:t>
+      </w:r>
+      <w:r>
+        <w:rPr>
+          <w:lang w:val="en-US"/>
+        </w:rPr>
+        <w:br/>
+      </w:r>
+      <w:proofErr w:type="spellStart"/>
+      <w:r>
+        <w:rPr>
+          <w:b/>
+          <w:lang w:val="en-US"/>
+        </w:rPr>
+        <w:t>ResetPolarity</w:t>
+      </w:r>
+      <w:r>
+        <w:rPr>
+          <w:b/>
+          <w:lang w:val="en-US"/>
+        </w:rPr>
+        <w:t>_g</w:t>
+      </w:r>
+      <w:proofErr w:type="spellEnd"/>
+      <w:r>
+        <w:rPr>
+          <w:b/>
+          <w:lang w:val="en-US"/>
+        </w:rPr>
+        <w:tab/>
+      </w:r>
+      <w:r>
+        <w:rPr>
+          <w:lang w:val="en-US"/>
+        </w:rPr>
+        <w:t>Polarity of the reset (‘1’ = high active)</w:t>
+      </w:r>
+    </w:p>
+    <w:p>
+      <w:pPr>
+        <w:pStyle w:val="Heading3"/>
+        <w:rPr>
+          <w:lang w:val="en-US"/>
+        </w:rPr>
+      </w:pPr>
+      <w:r>
+        <w:rPr>
+          <w:lang w:val="en-US"/>
+        </w:rPr>
+        <w:t>Interfaces</w:t>
+      </w:r>
+    </w:p>
+    <w:tbl>
+      <w:tblPr>
+        <w:tblStyle w:val="TableGrid"/>
+        <w:tblW w:w="0" w:type="auto"/>
+        <w:tblInd w:w="38" w:type="dxa"/>
+        <w:tblLook w:val="04A0" w:firstRow="1" w:lastRow="0" w:firstColumn="1" w:lastColumn="0" w:noHBand="0" w:noVBand="1"/>
+      </w:tblPr>
+      <w:tblGrid>
+        <w:gridCol w:w="1630"/>
+        <w:gridCol w:w="1134"/>
+        <w:gridCol w:w="1559"/>
+        <w:gridCol w:w="5953"/>
+      </w:tblGrid>
+      <w:tr>
+        <w:trPr>
+          <w:trHeight w:val="369"/>
+        </w:trPr>
+        <w:tc>
+          <w:tcPr>
+            <w:tcW w:w="1630" w:type="dxa"/>
+            <w:tcBorders>
+              <w:bottom w:val="single" w:sz="4" w:space="0" w:color="auto"/>
+            </w:tcBorders>
+            <w:shd w:val="pct15" w:color="auto" w:fill="auto"/>
+            <w:vAlign w:val="center"/>
+          </w:tcPr>
+          <w:p>
+            <w:pPr>
+              <w:pStyle w:val="TableHeader"/>
+            </w:pPr>
+            <w:r>
+              <w:t>Signal</w:t>
+            </w:r>
+          </w:p>
+        </w:tc>
+        <w:tc>
+          <w:tcPr>
+            <w:tcW w:w="1134" w:type="dxa"/>
+            <w:shd w:val="pct15" w:color="auto" w:fill="auto"/>
+            <w:vAlign w:val="center"/>
+          </w:tcPr>
+          <w:p>
+            <w:pPr>
+              <w:pStyle w:val="TableHeader"/>
+              <w:jc w:val="center"/>
+            </w:pPr>
+            <w:r>
+              <w:t>Direction</w:t>
+            </w:r>
+          </w:p>
+        </w:tc>
+        <w:tc>
+          <w:tcPr>
+            <w:tcW w:w="1559" w:type="dxa"/>
+            <w:shd w:val="pct15" w:color="auto" w:fill="auto"/>
+            <w:vAlign w:val="center"/>
+          </w:tcPr>
+          <w:p>
+            <w:pPr>
+              <w:pStyle w:val="TableHeader"/>
+              <w:jc w:val="center"/>
+            </w:pPr>
+            <w:r>
+              <w:t>Width</w:t>
+            </w:r>
+          </w:p>
+        </w:tc>
+        <w:tc>
+          <w:tcPr>
+            <w:tcW w:w="5953" w:type="dxa"/>
+            <w:shd w:val="pct15" w:color="auto" w:fill="auto"/>
+            <w:vAlign w:val="center"/>
+          </w:tcPr>
+          <w:p>
+            <w:pPr>
+              <w:pStyle w:val="TableHeader"/>
+            </w:pPr>
+            <w:r>
+              <w:t>Description</w:t>
+            </w:r>
+          </w:p>
+        </w:tc>
+      </w:tr>
+      <w:tr>
+        <w:trPr>
+          <w:trHeight w:val="369"/>
+        </w:trPr>
+        <w:tc>
+          <w:tcPr>
+            <w:tcW w:w="10276" w:type="dxa"/>
+            <w:gridSpan w:val="4"/>
+            <w:shd w:val="pct5" w:color="auto" w:fill="auto"/>
+            <w:vAlign w:val="center"/>
+          </w:tcPr>
+          <w:p>
+            <w:pPr>
+              <w:pStyle w:val="TableContent"/>
+              <w:rPr>
+                <w:b/>
+                <w:i/>
+              </w:rPr>
+            </w:pPr>
+            <w:r>
+              <w:rPr>
+                <w:b/>
+                <w:i/>
+              </w:rPr>
+              <w:t>Control Signals</w:t>
+            </w:r>
+          </w:p>
+        </w:tc>
+      </w:tr>
+      <w:tr>
+        <w:trPr>
+          <w:trHeight w:val="369"/>
+        </w:trPr>
+        <w:tc>
+          <w:tcPr>
+            <w:tcW w:w="1630" w:type="dxa"/>
+            <w:shd w:val="pct5" w:color="auto" w:fill="auto"/>
+            <w:vAlign w:val="center"/>
+          </w:tcPr>
+          <w:p>
+            <w:pPr>
+              <w:pStyle w:val="TableContent"/>
+            </w:pPr>
+            <w:proofErr w:type="spellStart"/>
+            <w:r>
+              <w:t>clk_i</w:t>
+            </w:r>
+            <w:proofErr w:type="spellEnd"/>
+          </w:p>
+        </w:tc>
+        <w:tc>
+          <w:tcPr>
+            <w:tcW w:w="1134" w:type="dxa"/>
+            <w:vAlign w:val="center"/>
+          </w:tcPr>
+          <w:p>
+            <w:pPr>
+              <w:pStyle w:val="TableContent"/>
+              <w:jc w:val="center"/>
+            </w:pPr>
+            <w:r>
+              <w:t>Input</w:t>
+            </w:r>
+          </w:p>
+        </w:tc>
+        <w:tc>
+          <w:tcPr>
+            <w:tcW w:w="1559" w:type="dxa"/>
+            <w:vAlign w:val="center"/>
+          </w:tcPr>
+          <w:p>
+            <w:pPr>
+              <w:pStyle w:val="TableContent"/>
+              <w:jc w:val="center"/>
+            </w:pPr>
+            <w:r>
+              <w:t>1</w:t>
+            </w:r>
+          </w:p>
+        </w:tc>
+        <w:tc>
+          <w:tcPr>
+            <w:tcW w:w="5953" w:type="dxa"/>
+            <w:vAlign w:val="center"/>
+          </w:tcPr>
+          <w:p>
+            <w:pPr>
+              <w:pStyle w:val="TableContent"/>
+            </w:pPr>
+            <w:r>
+              <w:t>Clock</w:t>
+            </w:r>
+          </w:p>
+        </w:tc>
+      </w:tr>
+      <w:tr>
+        <w:trPr>
+          <w:trHeight w:val="369"/>
+        </w:trPr>
+        <w:tc>
+          <w:tcPr>
+            <w:tcW w:w="1630" w:type="dxa"/>
+            <w:shd w:val="pct5" w:color="auto" w:fill="auto"/>
+            <w:vAlign w:val="center"/>
+          </w:tcPr>
+          <w:p>
+            <w:pPr>
+              <w:pStyle w:val="TableContent"/>
+            </w:pPr>
+            <w:proofErr w:type="spellStart"/>
+            <w:r>
+              <w:t>rst_i</w:t>
+            </w:r>
+            <w:proofErr w:type="spellEnd"/>
+          </w:p>
+        </w:tc>
+        <w:tc>
+          <w:tcPr>
+            <w:tcW w:w="1134" w:type="dxa"/>
+            <w:vAlign w:val="center"/>
+          </w:tcPr>
+          <w:p>
+            <w:pPr>
+              <w:pStyle w:val="TableContent"/>
+              <w:jc w:val="center"/>
+            </w:pPr>
+            <w:r>
+              <w:t>Input</w:t>
+            </w:r>
+          </w:p>
+        </w:tc>
+        <w:tc>
+          <w:tcPr>
+            <w:tcW w:w="1559" w:type="dxa"/>
+            <w:vAlign w:val="center"/>
+          </w:tcPr>
+          <w:p>
+            <w:pPr>
+              <w:pStyle w:val="TableContent"/>
+              <w:jc w:val="center"/>
+            </w:pPr>
+            <w:r>
+              <w:t>1</w:t>
+            </w:r>
+          </w:p>
+        </w:tc>
+        <w:tc>
+          <w:tcPr>
+            <w:tcW w:w="5953" w:type="dxa"/>
+            <w:vAlign w:val="center"/>
+          </w:tcPr>
+          <w:p>
+            <w:pPr>
+              <w:pStyle w:val="TableContent"/>
+            </w:pPr>
+            <w:r>
+              <w:t>Reset</w:t>
+            </w:r>
+          </w:p>
+        </w:tc>
+      </w:tr>
+      <w:tr>
+        <w:trPr>
+          <w:trHeight w:val="369"/>
+        </w:trPr>
+        <w:tc>
+          <w:tcPr>
+            <w:tcW w:w="10276" w:type="dxa"/>
+            <w:gridSpan w:val="4"/>
+            <w:shd w:val="pct5" w:color="auto" w:fill="auto"/>
+            <w:vAlign w:val="center"/>
+          </w:tcPr>
+          <w:p>
+            <w:pPr>
+              <w:pStyle w:val="TableContent"/>
+            </w:pPr>
+            <w:r>
+              <w:rPr>
+                <w:b/>
+                <w:i/>
+              </w:rPr>
+              <w:t>Input</w:t>
+            </w:r>
+          </w:p>
+        </w:tc>
+      </w:tr>
+      <w:tr>
+        <w:trPr>
+          <w:trHeight w:val="369"/>
+        </w:trPr>
+        <w:tc>
+          <w:tcPr>
+            <w:tcW w:w="1630" w:type="dxa"/>
+            <w:shd w:val="pct5" w:color="auto" w:fill="auto"/>
+            <w:vAlign w:val="center"/>
+          </w:tcPr>
+          <w:p>
+            <w:pPr>
+              <w:pStyle w:val="TableContent"/>
+            </w:pPr>
+            <w:proofErr w:type="spellStart"/>
+            <w:r>
+              <w:t>str_i</w:t>
+            </w:r>
+            <w:proofErr w:type="spellEnd"/>
+          </w:p>
+        </w:tc>
+        <w:tc>
+          <w:tcPr>
+            <w:tcW w:w="1134" w:type="dxa"/>
+            <w:vAlign w:val="center"/>
+          </w:tcPr>
+          <w:p>
+            <w:pPr>
+              <w:pStyle w:val="TableContent"/>
+              <w:jc w:val="center"/>
+            </w:pPr>
+            <w:r>
+              <w:t>Input</w:t>
+            </w:r>
+          </w:p>
+        </w:tc>
+        <w:tc>
+          <w:tcPr>
+            <w:tcW w:w="1559" w:type="dxa"/>
+            <w:vAlign w:val="center"/>
+          </w:tcPr>
+          <w:p>
+            <w:pPr>
+              <w:pStyle w:val="TableContent"/>
+              <w:jc w:val="center"/>
+            </w:pPr>
+            <w:r>
+              <w:t>1</w:t>
+            </w:r>
+          </w:p>
+        </w:tc>
+        <w:tc>
+          <w:tcPr>
+            <w:tcW w:w="5953" w:type="dxa"/>
+            <w:vAlign w:val="center"/>
+          </w:tcPr>
+          <w:p>
+            <w:pPr>
+              <w:pStyle w:val="TableContent"/>
+            </w:pPr>
+            <w:r>
+              <w:t xml:space="preserve">Input strobe (same as </w:t>
+            </w:r>
+            <w:proofErr w:type="spellStart"/>
+            <w:r>
+              <w:rPr>
+                <w:i/>
+              </w:rPr>
+              <w:t>Vld</w:t>
+            </w:r>
+            <w:proofErr w:type="spellEnd"/>
+            <w:r>
+              <w:t>).</w:t>
+            </w:r>
+          </w:p>
+          <w:p>
+            <w:pPr>
+              <w:pStyle w:val="TableContent"/>
+              <w:rPr>
+                <w:b/>
+              </w:rPr>
+            </w:pPr>
+            <w:r>
+              <w:rPr>
+                <w:b/>
+              </w:rPr>
+              <w:t xml:space="preserve">The maximum allowed strobe rate is </w:t>
+            </w:r>
+            <m:oMath>
+              <m:f>
+                <m:fPr>
+                  <m:ctrlPr>
+                    <w:rPr>
+                      <w:rFonts w:ascii="Cambria Math" w:hAnsi="Cambria Math"/>
+                      <w:b/>
+                      <w:i/>
+                    </w:rPr>
+                  </m:ctrlPr>
+                </m:fPr>
+                <m:num>
+                  <m:sSub>
+                    <m:sSubPr>
+                      <m:ctrlPr>
+                        <w:rPr>
+                          <w:rFonts w:ascii="Cambria Math" w:hAnsi="Cambria Math"/>
+                          <w:b/>
+                          <w:i/>
+                        </w:rPr>
+                      </m:ctrlPr>
+                    </m:sSubPr>
+                    <m:e>
+                      <m:r>
+                        <m:rPr>
+                          <m:sty m:val="bi"/>
+                        </m:rPr>
+                        <w:rPr>
+                          <w:rFonts w:ascii="Cambria Math" w:hAnsi="Cambria Math"/>
+                        </w:rPr>
+                        <m:t>F</m:t>
+                      </m:r>
+                    </m:e>
+                    <m:sub>
+                      <m:r>
+                        <m:rPr>
+                          <m:sty m:val="bi"/>
+                        </m:rPr>
+                        <w:rPr>
+                          <w:rFonts w:ascii="Cambria Math" w:hAnsi="Cambria Math"/>
+                        </w:rPr>
+                        <m:t>clk</m:t>
+                      </m:r>
+                    </m:sub>
+                  </m:sSub>
+                </m:num>
+                <m:den>
+                  <m:r>
+                    <m:rPr>
+                      <m:sty m:val="bi"/>
+                    </m:rPr>
+                    <w:rPr>
+                      <w:rFonts w:ascii="Cambria Math" w:hAnsi="Cambria Math"/>
+                    </w:rPr>
+                    <m:t>3</m:t>
+                  </m:r>
+                </m:den>
+              </m:f>
+            </m:oMath>
+          </w:p>
+        </w:tc>
+      </w:tr>
+      <w:tr>
+        <w:trPr>
+          <w:trHeight w:val="369"/>
+        </w:trPr>
+        <w:tc>
+          <w:tcPr>
+            <w:tcW w:w="1630" w:type="dxa"/>
+            <w:shd w:val="pct5" w:color="auto" w:fill="auto"/>
+            <w:vAlign w:val="center"/>
+          </w:tcPr>
+          <w:p>
+            <w:pPr>
+              <w:pStyle w:val="TableContent"/>
+            </w:pPr>
+            <w:proofErr w:type="spellStart"/>
+            <w:r>
+              <w:t>data_i</w:t>
+            </w:r>
+            <w:proofErr w:type="spellEnd"/>
+          </w:p>
+        </w:tc>
+        <w:tc>
+          <w:tcPr>
+            <w:tcW w:w="1134" w:type="dxa"/>
+            <w:vAlign w:val="center"/>
+          </w:tcPr>
+          <w:p>
+            <w:pPr>
+              <w:pStyle w:val="TableContent"/>
+              <w:jc w:val="center"/>
+            </w:pPr>
+            <w:r>
+              <w:t>Input</w:t>
+            </w:r>
+          </w:p>
+        </w:tc>
+        <w:tc>
+          <w:tcPr>
+            <w:tcW w:w="1559" w:type="dxa"/>
+            <w:vAlign w:val="center"/>
+          </w:tcPr>
+          <w:p>
+            <w:pPr>
+              <w:pStyle w:val="TableContent"/>
+              <w:jc w:val="center"/>
+            </w:pPr>
+            <w:proofErr w:type="spellStart"/>
+            <w:r>
+              <w:t>InFmt</w:t>
+            </w:r>
+            <w:r>
+              <w:t>_g</w:t>
+            </w:r>
+            <w:proofErr w:type="spellEnd"/>
+          </w:p>
+        </w:tc>
+        <w:tc>
+          <w:tcPr>
+            <w:tcW w:w="5953" w:type="dxa"/>
+            <w:vAlign w:val="center"/>
+          </w:tcPr>
+          <w:p>
+            <w:pPr>
+              <w:pStyle w:val="TableContent"/>
+            </w:pPr>
+            <w:r>
+              <w:t>Data input</w:t>
+            </w:r>
+          </w:p>
+        </w:tc>
+      </w:tr>
+      <w:tr>
+        <w:trPr>
+          <w:trHeight w:val="369"/>
+        </w:trPr>
+        <w:tc>
+          <w:tcPr>
+            <w:tcW w:w="10276" w:type="dxa"/>
+            <w:gridSpan w:val="4"/>
+            <w:shd w:val="pct5" w:color="auto" w:fill="auto"/>
+            <w:vAlign w:val="center"/>
+          </w:tcPr>
+          <w:p>
+            <w:pPr>
+              <w:pStyle w:val="TableContent"/>
+              <w:rPr>
+                <w:i/>
+              </w:rPr>
+            </w:pPr>
+            <w:r>
+              <w:rPr>
+                <w:b/>
+                <w:i/>
+              </w:rPr>
+              <w:t>Output</w:t>
+            </w:r>
+          </w:p>
+        </w:tc>
+      </w:tr>
+      <w:tr>
+        <w:trPr>
+          <w:trHeight w:val="369"/>
+        </w:trPr>
+        <w:tc>
+          <w:tcPr>
+            <w:tcW w:w="1630" w:type="dxa"/>
+            <w:shd w:val="pct5" w:color="auto" w:fill="auto"/>
+            <w:vAlign w:val="center"/>
+          </w:tcPr>
+          <w:p>
+            <w:pPr>
+              <w:pStyle w:val="TableContent"/>
+            </w:pPr>
+            <w:proofErr w:type="spellStart"/>
+            <w:r>
+              <w:t>str_o</w:t>
+            </w:r>
+            <w:proofErr w:type="spellEnd"/>
+          </w:p>
+        </w:tc>
+        <w:tc>
+          <w:tcPr>
+            <w:tcW w:w="1134" w:type="dxa"/>
+            <w:vAlign w:val="center"/>
+          </w:tcPr>
+          <w:p>
+            <w:pPr>
+              <w:pStyle w:val="TableContent"/>
+              <w:jc w:val="center"/>
+            </w:pPr>
+            <w:r>
+              <w:t>Output</w:t>
+            </w:r>
+          </w:p>
+        </w:tc>
+        <w:tc>
+          <w:tcPr>
+            <w:tcW w:w="1559" w:type="dxa"/>
+            <w:vAlign w:val="center"/>
+          </w:tcPr>
+          <w:p>
+            <w:pPr>
+              <w:pStyle w:val="TableContent"/>
+              <w:jc w:val="center"/>
+            </w:pPr>
+            <w:r>
+              <w:t>1</w:t>
+            </w:r>
+          </w:p>
+        </w:tc>
+        <w:tc>
+          <w:tcPr>
+            <w:tcW w:w="5953" w:type="dxa"/>
+            <w:vAlign w:val="center"/>
+          </w:tcPr>
+          <w:p>
+            <w:pPr>
+              <w:pStyle w:val="TableContent"/>
+            </w:pPr>
+            <w:r>
+              <w:t xml:space="preserve">Output strobe (same as </w:t>
+            </w:r>
+            <w:proofErr w:type="spellStart"/>
+            <w:r>
+              <w:rPr>
+                <w:i/>
+              </w:rPr>
+              <w:t>Vld</w:t>
+            </w:r>
+            <w:proofErr w:type="spellEnd"/>
+            <w:r>
+              <w:t>)</w:t>
+            </w:r>
+          </w:p>
+        </w:tc>
+      </w:tr>
+      <w:tr>
+        <w:trPr>
+          <w:trHeight w:val="369"/>
+        </w:trPr>
+        <w:tc>
+          <w:tcPr>
+            <w:tcW w:w="1630" w:type="dxa"/>
+            <w:shd w:val="pct5" w:color="auto" w:fill="auto"/>
+            <w:vAlign w:val="center"/>
+          </w:tcPr>
+          <w:p>
+            <w:pPr>
+              <w:pStyle w:val="TableContent"/>
+            </w:pPr>
+            <w:proofErr w:type="spellStart"/>
+            <w:r>
+              <w:t>data_o</w:t>
+            </w:r>
+            <w:proofErr w:type="spellEnd"/>
+          </w:p>
+        </w:tc>
+        <w:tc>
+          <w:tcPr>
+            <w:tcW w:w="1134" w:type="dxa"/>
+            <w:vAlign w:val="center"/>
+          </w:tcPr>
+          <w:p>
+            <w:pPr>
+              <w:pStyle w:val="TableContent"/>
+              <w:jc w:val="center"/>
+            </w:pPr>
+            <w:r>
+              <w:t>Output</w:t>
+            </w:r>
+          </w:p>
+        </w:tc>
+        <w:tc>
+          <w:tcPr>
+            <w:tcW w:w="1559" w:type="dxa"/>
+            <w:vAlign w:val="center"/>
+          </w:tcPr>
+          <w:p>
+            <w:pPr>
+              <w:pStyle w:val="TableContent"/>
+              <w:jc w:val="center"/>
+            </w:pPr>
+            <w:proofErr w:type="spellStart"/>
+            <w:r>
+              <w:t>OutFmt_g</w:t>
+            </w:r>
+            <w:proofErr w:type="spellEnd"/>
+          </w:p>
+        </w:tc>
+        <w:tc>
+          <w:tcPr>
+            <w:tcW w:w="5953" w:type="dxa"/>
+            <w:vAlign w:val="center"/>
+          </w:tcPr>
+          <w:p>
+            <w:pPr>
+              <w:pStyle w:val="TableContent"/>
+            </w:pPr>
+            <w:r>
+              <w:t>Data output</w:t>
+            </w:r>
+          </w:p>
+        </w:tc>
+      </w:tr>
+    </w:tbl>
+    <w:p>
+      <w:pPr>
+        <w:rPr>
+          <w:lang w:val="en-US"/>
+        </w:rPr>
+      </w:pPr>
+    </w:p>
+    <w:p>
+      <w:pPr>
+        <w:pStyle w:val="Heading3"/>
+        <w:rPr>
+          <w:lang w:val="en-US"/>
+        </w:rPr>
+      </w:pPr>
+      <w:r>
+        <w:rPr>
+          <w:lang w:val="en-US"/>
+        </w:rPr>
+        <w:t>Architecture</w:t>
+      </w:r>
+    </w:p>
+    <w:p>
+      <w:pPr>
+        <w:rPr>
+          <w:lang w:val="en-US"/>
+        </w:rPr>
+      </w:pPr>
+      <w:r>
+        <w:rPr>
+          <w:lang w:val="en-US"/>
+        </w:rPr>
+        <w:t xml:space="preserve">The figure below shows the implementation of the </w:t>
+      </w:r>
+      <w:r>
+        <w:rPr>
+          <w:lang w:val="en-US"/>
+        </w:rPr>
+        <w:t>IIR filter</w:t>
+      </w:r>
+      <w:r>
+        <w:rPr>
+          <w:lang w:val="en-US"/>
+        </w:rPr>
+        <w:t>.</w:t>
+      </w:r>
+      <w:r>
+        <w:rPr>
+          <w:lang w:val="en-US"/>
+        </w:rPr>
+        <w:t xml:space="preserve"> The pipeline stages in green are only present if </w:t>
+      </w:r>
+      <w:proofErr w:type="spellStart"/>
+      <w:r>
+        <w:rPr>
+          <w:i/>
+          <w:lang w:val="en-US"/>
+        </w:rPr>
+        <w:t>Pipeline_g</w:t>
+      </w:r>
+      <w:proofErr w:type="spellEnd"/>
+      <w:r>
+        <w:rPr>
+          <w:i/>
+          <w:lang w:val="en-US"/>
+        </w:rPr>
+        <w:t xml:space="preserve"> = True</w:t>
+      </w:r>
+      <w:r>
+        <w:rPr>
+          <w:lang w:val="en-US"/>
+        </w:rPr>
+        <w:t>.</w:t>
+      </w:r>
+    </w:p>
+    <w:p>
+      <w:pPr>
+        <w:jc w:val="center"/>
+        <w:rPr>
+          <w:lang w:val="en-US"/>
+        </w:rPr>
+      </w:pPr>
+      <w:r>
+        <w:drawing>
+          <wp:inline distT="0" distB="0" distL="0" distR="0">
+            <wp:extent cx="5797484" cy="1108291"/>
+            <wp:effectExtent l="0" t="0" r="0" b="0"/>
+            <wp:docPr id="14" name="Picture 14"/>
+            <wp:cNvGraphicFramePr>
+              <a:graphicFrameLocks xmlns:a="http://schemas.openxmlformats.org/drawingml/2006/main" noChangeAspect="1"/>
+            </wp:cNvGraphicFramePr>
+            <a:graphic xmlns:a="http://schemas.openxmlformats.org/drawingml/2006/main">
+              <a:graphicData uri="http://schemas.openxmlformats.org/drawingml/2006/picture">
+                <pic:pic xmlns:pic="http://schemas.openxmlformats.org/drawingml/2006/picture">
+                  <pic:nvPicPr>
+                    <pic:cNvPr id="0" name="Picture 1"/>
+                    <pic:cNvPicPr>
+                      <a:picLocks noChangeAspect="1" noChangeArrowheads="1"/>
+                    </pic:cNvPicPr>
+                  </pic:nvPicPr>
+                  <pic:blipFill>
+                    <a:blip r:embed="rId21">
+                      <a:extLst>
+                        <a:ext uri="{28A0092B-C50C-407E-A947-70E740481C1C}">
+                          <a14:useLocalDpi xmlns:a14="http://schemas.microsoft.com/office/drawing/2010/main" val="0"/>
+                        </a:ext>
+                      </a:extLst>
+                    </a:blip>
+                    <a:srcRect/>
+                    <a:stretch>
+                      <a:fillRect/>
+                    </a:stretch>
+                  </pic:blipFill>
+                  <pic:spPr bwMode="auto">
+                    <a:xfrm>
+                      <a:off x="0" y="0"/>
+                      <a:ext cx="5800888" cy="1108942"/>
+                    </a:xfrm>
+                    <a:prstGeom prst="rect">
+                      <a:avLst/>
+                    </a:prstGeom>
+                    <a:noFill/>
+                    <a:ln>
+                      <a:noFill/>
+                    </a:ln>
+                  </pic:spPr>
+                </pic:pic>
+              </a:graphicData>
+            </a:graphic>
+          </wp:inline>
+        </w:drawing>
+      </w:r>
+    </w:p>
+    <w:p>
+      <w:pPr>
+        <w:pStyle w:val="Caption"/>
+        <w:jc w:val="center"/>
+        <w:rPr>
+          <w:lang w:val="en-US"/>
+        </w:rPr>
+      </w:pPr>
+      <w:bookmarkStart w:id="28" w:name="_Toc514412501"/>
+      <w:r>
+        <w:rPr>
+          <w:lang w:val="en-US"/>
+        </w:rPr>
+        <w:t xml:space="preserve">Figure </w:t>
+      </w:r>
+      <w:r>
+        <w:rPr>
+          <w:lang w:val="en-US"/>
+        </w:rPr>
+        <w:fldChar w:fldCharType="begin"/>
+      </w:r>
+      <w:r>
+        <w:rPr>
+          <w:lang w:val="en-US"/>
+        </w:rPr>
+        <w:instrText xml:space="preserve"> SEQ Figure \* ARABIC </w:instrText>
+      </w:r>
+      <w:r>
+        <w:rPr>
+          <w:lang w:val="en-US"/>
+        </w:rPr>
+        <w:fldChar w:fldCharType="separate"/>
+      </w:r>
+      <w:r>
+        <w:rPr>
+          <w:noProof/>
+          <w:lang w:val="en-US"/>
+        </w:rPr>
+        <w:t>14</w:t>
+      </w:r>
+      <w:r>
+        <w:rPr>
+          <w:lang w:val="en-US"/>
+        </w:rPr>
+        <w:fldChar w:fldCharType="end"/>
+      </w:r>
+      <w:r>
+        <w:rPr>
+          <w:lang w:val="en-US"/>
+        </w:rPr>
+        <w:t xml:space="preserve">: </w:t>
+      </w:r>
+      <w:r>
+        <w:rPr>
+          <w:lang w:val="en-US"/>
+        </w:rPr>
+        <w:t>psi_fix_lowpass_iir_order1</w:t>
+      </w:r>
+      <w:r>
+        <w:rPr>
+          <w:lang w:val="en-US"/>
+        </w:rPr>
+        <w:t xml:space="preserve"> Architecture</w:t>
+      </w:r>
+      <w:bookmarkEnd w:id="28"/>
+    </w:p>
+    <w:bookmarkEnd w:id="0"/>
+    <w:p>
+      <w:pPr>
         <w:rPr>
           <w:lang w:val="en-US"/>
         </w:rPr>
       </w:pPr>
     </w:p>
     <w:sectPr>
-      <w:headerReference w:type="default" r:id="rId21"/>
-      <w:footerReference w:type="default" r:id="rId22"/>
+      <w:headerReference w:type="default" r:id="rId22"/>
+      <w:footerReference w:type="default" r:id="rId23"/>
       <w:pgSz w:w="11907" w:h="16840" w:code="9"/>
       <w:pgMar w:top="1701" w:right="851" w:bottom="1134" w:left="851" w:header="794" w:footer="737" w:gutter="0"/>
       <w:paperSrc w:first="15" w:other="15"/>
@@ -20664,7 +22417,7 @@
         <w:noProof/>
         <w:sz w:val="16"/>
       </w:rPr>
-      <w:t>28.02.2018</w:t>
+      <w:t>18.05.2018</w:t>
     </w:r>
     <w:r>
       <w:rPr>
@@ -20728,7 +22481,7 @@
         <w:sz w:val="16"/>
         <w:szCs w:val="16"/>
       </w:rPr>
-      <w:t>2</w:t>
+      <w:t>25</w:t>
     </w:r>
     <w:r>
       <w:rPr>
@@ -26572,7 +28325,7 @@
 </file>
 
 <file path=customXml/itemProps1.xml><?xml version="1.0" encoding="utf-8"?>
-<ds:datastoreItem xmlns:ds="http://schemas.openxmlformats.org/officeDocument/2006/customXml" ds:itemID="{1318184E-2009-4CA0-B6AA-5172A4FF479D}">
+<ds:datastoreItem xmlns:ds="http://schemas.openxmlformats.org/officeDocument/2006/customXml" ds:itemID="{BD25B0D4-3F48-4533-B814-AD451B580B0A}">
   <ds:schemaRefs>
     <ds:schemaRef ds:uri="http://schemas.openxmlformats.org/officeDocument/2006/bibliography"/>
   </ds:schemaRefs>

--- a/doc/psi_fix.docx
+++ b/doc/psi_fix.docx
@@ -8,7 +8,6 @@
           <w:lang w:val="en-US"/>
         </w:rPr>
       </w:pPr>
-      <w:bookmarkStart w:id="0" w:name="_GoBack"/>
     </w:p>
     <w:p>
       <w:pPr>
@@ -123,6 +122,7 @@
           <w:lang w:val="en-US"/>
         </w:rPr>
       </w:pPr>
+      <w:proofErr w:type="spellStart"/>
       <w:r>
         <w:rPr>
           <w:b/>
@@ -130,6 +130,7 @@
         </w:rPr>
         <w:t>psi_fix</w:t>
       </w:r>
+      <w:proofErr w:type="spellEnd"/>
     </w:p>
     <w:p>
       <w:pPr>
@@ -3053,7 +3054,7 @@
         </w:rPr>
         <w:br w:type="page"/>
       </w:r>
-      <w:bookmarkStart w:id="1" w:name="_Toc514830214"/>
+      <w:bookmarkStart w:id="0" w:name="_Toc514830214"/>
       <w:r>
         <w:rPr>
           <w:lang w:val="en-US"/>
@@ -3061,68 +3062,90 @@
         <w:lastRenderedPageBreak/>
         <w:t>Introduction</w:t>
       </w:r>
+      <w:bookmarkEnd w:id="0"/>
+    </w:p>
+    <w:p>
+      <w:pPr>
+        <w:rPr>
+          <w:lang w:val="en-US"/>
+        </w:rPr>
+      </w:pPr>
+      <w:r>
+        <w:rPr>
+          <w:lang w:val="en-US"/>
+        </w:rPr>
+        <w:t xml:space="preserve">The purpose of this library is to provide HDL implementations for common fixed-point signal processing components along with </w:t>
+      </w:r>
+      <w:proofErr w:type="spellStart"/>
+      <w:r>
+        <w:rPr>
+          <w:lang w:val="en-US"/>
+        </w:rPr>
+        <w:t>bittrue</w:t>
+      </w:r>
+      <w:proofErr w:type="spellEnd"/>
+      <w:r>
+        <w:rPr>
+          <w:lang w:val="en-US"/>
+        </w:rPr>
+        <w:t xml:space="preserve"> Python models. The Python models are also callable from MATLAB.</w:t>
+      </w:r>
+    </w:p>
+    <w:p>
+      <w:pPr>
+        <w:rPr>
+          <w:lang w:val="en-US"/>
+        </w:rPr>
+      </w:pPr>
+      <w:r>
+        <w:rPr>
+          <w:lang w:val="en-US"/>
+        </w:rPr>
+        <w:t>This document serves as description of the RTL implementation for all components.</w:t>
+      </w:r>
+    </w:p>
+    <w:p>
+      <w:pPr>
+        <w:pStyle w:val="Heading1"/>
+        <w:rPr>
+          <w:lang w:val="en-US"/>
+        </w:rPr>
+      </w:pPr>
+      <w:bookmarkStart w:id="1" w:name="_Toc514830215"/>
+      <w:proofErr w:type="spellStart"/>
+      <w:r>
+        <w:rPr>
+          <w:lang w:val="en-US"/>
+        </w:rPr>
+        <w:t>Tipps</w:t>
+      </w:r>
+      <w:proofErr w:type="spellEnd"/>
+      <w:r>
+        <w:rPr>
+          <w:lang w:val="en-US"/>
+        </w:rPr>
+        <w:t xml:space="preserve"> &amp; Tricks</w:t>
+      </w:r>
       <w:bookmarkEnd w:id="1"/>
     </w:p>
     <w:p>
       <w:pPr>
-        <w:rPr>
-          <w:lang w:val="en-US"/>
-        </w:rPr>
-      </w:pPr>
-      <w:r>
-        <w:rPr>
-          <w:lang w:val="en-US"/>
-        </w:rPr>
-        <w:t>The purpose of this library is to provide HDL implementations for common fixed-point signal processing components along with bittrue Python models. The Python models are also callable from MATLAB.</w:t>
-      </w:r>
-    </w:p>
-    <w:p>
-      <w:pPr>
-        <w:rPr>
-          <w:lang w:val="en-US"/>
-        </w:rPr>
-      </w:pPr>
-      <w:r>
-        <w:rPr>
-          <w:lang w:val="en-US"/>
-        </w:rPr>
-        <w:t>This document serves as description of the RTL implementation for all components.</w:t>
-      </w:r>
-    </w:p>
-    <w:p>
-      <w:pPr>
-        <w:pStyle w:val="Heading1"/>
-        <w:rPr>
-          <w:lang w:val="en-US"/>
-        </w:rPr>
-      </w:pPr>
-      <w:bookmarkStart w:id="2" w:name="_Toc514830215"/>
-      <w:r>
-        <w:rPr>
-          <w:lang w:val="en-US"/>
-        </w:rPr>
-        <w:t>Tipps &amp; Tricks</w:t>
+        <w:pStyle w:val="Heading2"/>
+        <w:rPr>
+          <w:lang w:val="en-US"/>
+        </w:rPr>
+      </w:pPr>
+      <w:bookmarkStart w:id="2" w:name="_Toc514830216"/>
+      <w:r>
+        <w:rPr>
+          <w:lang w:val="en-US"/>
+        </w:rPr>
+        <w:t>Library Setup</w:t>
       </w:r>
       <w:bookmarkEnd w:id="2"/>
     </w:p>
     <w:p>
       <w:pPr>
-        <w:pStyle w:val="Heading2"/>
-        <w:rPr>
-          <w:lang w:val="en-US"/>
-        </w:rPr>
-      </w:pPr>
-      <w:bookmarkStart w:id="3" w:name="_Toc514830216"/>
-      <w:r>
-        <w:rPr>
-          <w:lang w:val="en-US"/>
-        </w:rPr>
-        <w:t>Library Setup</w:t>
-      </w:r>
-      <w:bookmarkEnd w:id="3"/>
-    </w:p>
-    <w:p>
-      <w:pPr>
         <w:rPr>
           <w:lang w:val="en-US"/>
         </w:rPr>
@@ -3133,6 +3156,7 @@
         </w:rPr>
         <w:t xml:space="preserve">The </w:t>
       </w:r>
+      <w:proofErr w:type="spellStart"/>
       <w:r>
         <w:rPr>
           <w:i/>
@@ -3140,32 +3164,59 @@
         </w:rPr>
         <w:t>psi_fix</w:t>
       </w:r>
+      <w:proofErr w:type="spellEnd"/>
       <w:r>
         <w:rPr>
           <w:lang w:val="en-US"/>
         </w:rPr>
         <w:t xml:space="preserve"> library refers to </w:t>
       </w:r>
+      <w:proofErr w:type="spellStart"/>
       <w:r>
         <w:rPr>
           <w:i/>
           <w:lang w:val="en-US"/>
         </w:rPr>
-        <w:t xml:space="preserve">psi_common </w:t>
-      </w:r>
-      <w:r>
-        <w:rPr>
-          <w:lang w:val="en-US"/>
-        </w:rPr>
-        <w:t xml:space="preserve"> and </w:t>
-      </w:r>
+        <w:t>psi_</w:t>
+      </w:r>
+      <w:proofErr w:type="gramStart"/>
       <w:r>
         <w:rPr>
           <w:i/>
           <w:lang w:val="en-US"/>
         </w:rPr>
+        <w:t>common</w:t>
+      </w:r>
+      <w:proofErr w:type="spellEnd"/>
+      <w:r>
+        <w:rPr>
+          <w:i/>
+          <w:lang w:val="en-US"/>
+        </w:rPr>
+        <w:t xml:space="preserve"> </w:t>
+      </w:r>
+      <w:r>
+        <w:rPr>
+          <w:lang w:val="en-US"/>
+        </w:rPr>
+        <w:t xml:space="preserve"> and</w:t>
+      </w:r>
+      <w:proofErr w:type="gramEnd"/>
+      <w:r>
+        <w:rPr>
+          <w:lang w:val="en-US"/>
+        </w:rPr>
+        <w:t xml:space="preserve"> </w:t>
+      </w:r>
+      <w:proofErr w:type="spellStart"/>
+      <w:r>
+        <w:rPr>
+          <w:i/>
+          <w:lang w:val="en-US"/>
+        </w:rPr>
         <w:t>psi_tb</w:t>
       </w:r>
+      <w:proofErr w:type="spellEnd"/>
       <w:r>
         <w:rPr>
           <w:lang w:val="en-US"/>
@@ -3183,7 +3234,21 @@
         <w:rPr>
           <w:lang w:val="en-US"/>
         </w:rPr>
-        <w:t>There are two common ways of setting up projects without toubles:</w:t>
+        <w:t xml:space="preserve">There are two common ways of setting up projects without </w:t>
+      </w:r>
+      <w:proofErr w:type="spellStart"/>
+      <w:r>
+        <w:rPr>
+          <w:lang w:val="en-US"/>
+        </w:rPr>
+        <w:t>toubles</w:t>
+      </w:r>
+      <w:proofErr w:type="spellEnd"/>
+      <w:r>
+        <w:rPr>
+          <w:lang w:val="en-US"/>
+        </w:rPr>
+        <w:t>:</w:t>
       </w:r>
     </w:p>
     <w:p>
@@ -3197,12 +3262,21 @@
           <w:lang w:val="en-US"/>
         </w:rPr>
       </w:pPr>
+      <w:proofErr w:type="spellStart"/>
       <w:r>
         <w:rPr>
           <w:i/>
           <w:lang w:val="en-US"/>
         </w:rPr>
-        <w:t xml:space="preserve">psi_fix, psi common </w:t>
+        <w:t>psi_fix</w:t>
+      </w:r>
+      <w:proofErr w:type="spellEnd"/>
+      <w:r>
+        <w:rPr>
+          <w:i/>
+          <w:lang w:val="en-US"/>
+        </w:rPr>
+        <w:t xml:space="preserve">, psi common </w:t>
       </w:r>
       <w:r>
         <w:rPr>
@@ -3210,6 +3284,7 @@
         </w:rPr>
         <w:t xml:space="preserve">and </w:t>
       </w:r>
+      <w:proofErr w:type="spellStart"/>
       <w:r>
         <w:rPr>
           <w:i/>
@@ -3217,12 +3292,14 @@
         </w:rPr>
         <w:t>psi_tb</w:t>
       </w:r>
+      <w:proofErr w:type="spellEnd"/>
       <w:r>
         <w:rPr>
           <w:lang w:val="en-US"/>
         </w:rPr>
         <w:t xml:space="preserve"> are compiled into a VHDL library called </w:t>
       </w:r>
+      <w:proofErr w:type="spellStart"/>
       <w:r>
         <w:rPr>
           <w:i/>
@@ -3230,18 +3307,46 @@
         </w:rPr>
         <w:t>psi_lib</w:t>
       </w:r>
+      <w:proofErr w:type="spellEnd"/>
       <w:r>
         <w:rPr>
           <w:lang w:val="en-US"/>
         </w:rPr>
         <w:t xml:space="preserve">. The project specific code is compiled to a different library and it refers to library elements using </w:t>
       </w:r>
+      <w:proofErr w:type="spellStart"/>
       <w:r>
         <w:rPr>
           <w:i/>
           <w:lang w:val="en-US"/>
         </w:rPr>
-        <w:t>psi_lib.&lt;any_entity&gt;.</w:t>
+        <w:t>psi_lib</w:t>
+      </w:r>
+      <w:proofErr w:type="spellEnd"/>
+      <w:proofErr w:type="gramStart"/>
+      <w:r>
+        <w:rPr>
+          <w:i/>
+          <w:lang w:val="en-US"/>
+        </w:rPr>
+        <w:t>.&lt;</w:t>
+      </w:r>
+      <w:proofErr w:type="spellStart"/>
+      <w:proofErr w:type="gramEnd"/>
+      <w:r>
+        <w:rPr>
+          <w:i/>
+          <w:lang w:val="en-US"/>
+        </w:rPr>
+        <w:t>any_entity</w:t>
+      </w:r>
+      <w:proofErr w:type="spellEnd"/>
+      <w:r>
+        <w:rPr>
+          <w:i/>
+          <w:lang w:val="en-US"/>
+        </w:rPr>
+        <w:t>&gt;.</w:t>
       </w:r>
     </w:p>
     <w:p>
@@ -3261,12 +3366,21 @@
         </w:rPr>
         <w:t xml:space="preserve">All code of the complete project including </w:t>
       </w:r>
+      <w:proofErr w:type="spellStart"/>
       <w:r>
         <w:rPr>
           <w:i/>
           <w:lang w:val="en-US"/>
         </w:rPr>
-        <w:t xml:space="preserve">psi_fix, psi common </w:t>
+        <w:t>psi_fix</w:t>
+      </w:r>
+      <w:proofErr w:type="spellEnd"/>
+      <w:r>
+        <w:rPr>
+          <w:i/>
+          <w:lang w:val="en-US"/>
+        </w:rPr>
+        <w:t xml:space="preserve">, psi common </w:t>
       </w:r>
       <w:r>
         <w:rPr>
@@ -3274,6 +3388,7 @@
         </w:rPr>
         <w:t xml:space="preserve">and </w:t>
       </w:r>
+      <w:proofErr w:type="spellStart"/>
       <w:r>
         <w:rPr>
           <w:i/>
@@ -3281,6 +3396,7 @@
         </w:rPr>
         <w:t>psi_tb</w:t>
       </w:r>
+      <w:proofErr w:type="spellEnd"/>
       <w:r>
         <w:rPr>
           <w:lang w:val="en-US"/>
@@ -3292,7 +3408,32 @@
           <w:i/>
           <w:lang w:val="en-US"/>
         </w:rPr>
-        <w:t>work.&lt;any_entity&gt;</w:t>
+        <w:t>work</w:t>
+      </w:r>
+      <w:proofErr w:type="gramStart"/>
+      <w:r>
+        <w:rPr>
+          <w:i/>
+          <w:lang w:val="en-US"/>
+        </w:rPr>
+        <w:t>.&lt;</w:t>
+      </w:r>
+      <w:proofErr w:type="spellStart"/>
+      <w:proofErr w:type="gramEnd"/>
+      <w:r>
+        <w:rPr>
+          <w:i/>
+          <w:lang w:val="en-US"/>
+        </w:rPr>
+        <w:t>any_entity</w:t>
+      </w:r>
+      <w:proofErr w:type="spellEnd"/>
+      <w:r>
+        <w:rPr>
+          <w:i/>
+          <w:lang w:val="en-US"/>
+        </w:rPr>
+        <w:t>&gt;</w:t>
       </w:r>
       <w:r>
         <w:rPr>
@@ -3308,14 +3449,14 @@
           <w:lang w:val="en-US"/>
         </w:rPr>
       </w:pPr>
-      <w:bookmarkStart w:id="4" w:name="_Toc514830217"/>
+      <w:bookmarkStart w:id="3" w:name="_Toc514830217"/>
       <w:r>
         <w:rPr>
           <w:lang w:val="en-US"/>
         </w:rPr>
         <w:t>Heavy Pipelining</w:t>
       </w:r>
-      <w:bookmarkEnd w:id="4"/>
+      <w:bookmarkEnd w:id="3"/>
     </w:p>
     <w:p>
       <w:pPr>
@@ -3391,12 +3532,14 @@
           <w:lang w:val="en-US"/>
         </w:rPr>
       </w:pPr>
+      <w:proofErr w:type="spellStart"/>
       <w:r>
         <w:rPr>
           <w:lang w:val="en-US"/>
         </w:rPr>
         <w:t>Limitting</w:t>
       </w:r>
+      <w:proofErr w:type="spellEnd"/>
     </w:p>
     <w:p>
       <w:pPr>
@@ -3423,41 +3566,43 @@
           <w:sz w:val="20"/>
           <w:lang w:val="en-US"/>
         </w:rPr>
-        <w:t>onstant aFmt_c : PsiFixFmt_t := (1, 8, 8)</w:t>
-      </w:r>
+        <w:t xml:space="preserve">onstant </w:t>
+      </w:r>
+      <w:proofErr w:type="spellStart"/>
       <w:r>
         <w:rPr>
           <w:rFonts w:ascii="Courier New" w:hAnsi="Courier New" w:cs="Courier New"/>
           <w:sz w:val="20"/>
           <w:lang w:val="en-US"/>
         </w:rPr>
-        <w:t>;</w:t>
-      </w:r>
+        <w:t>aFmt_c</w:t>
+      </w:r>
+      <w:proofErr w:type="spellEnd"/>
       <w:r>
         <w:rPr>
           <w:rFonts w:ascii="Courier New" w:hAnsi="Courier New" w:cs="Courier New"/>
           <w:sz w:val="20"/>
           <w:lang w:val="en-US"/>
         </w:rPr>
-        <w:br/>
-        <w:t>constant bFmt_c : PsiFixFmt_t := (1, 8, 8)</w:t>
-      </w:r>
+        <w:t xml:space="preserve"> : </w:t>
+      </w:r>
+      <w:proofErr w:type="spellStart"/>
       <w:r>
         <w:rPr>
           <w:rFonts w:ascii="Courier New" w:hAnsi="Courier New" w:cs="Courier New"/>
           <w:sz w:val="20"/>
           <w:lang w:val="en-US"/>
         </w:rPr>
-        <w:t>;</w:t>
-      </w:r>
+        <w:t>PsiFixFmt_t</w:t>
+      </w:r>
+      <w:proofErr w:type="spellEnd"/>
       <w:r>
         <w:rPr>
           <w:rFonts w:ascii="Courier New" w:hAnsi="Courier New" w:cs="Courier New"/>
           <w:sz w:val="20"/>
           <w:lang w:val="en-US"/>
         </w:rPr>
-        <w:br/>
-        <w:t>constant rFmt_c : PsiFixFmt_t := (1, 8, 0)</w:t>
+        <w:t xml:space="preserve"> := (1, 8, 8)</w:t>
       </w:r>
       <w:r>
         <w:rPr>
@@ -3474,13 +3619,119 @@
           <w:lang w:val="en-US"/>
         </w:rPr>
         <w:br/>
-      </w:r>
+        <w:t xml:space="preserve">constant </w:t>
+      </w:r>
+      <w:proofErr w:type="spellStart"/>
       <w:r>
         <w:rPr>
           <w:rFonts w:ascii="Courier New" w:hAnsi="Courier New" w:cs="Courier New"/>
           <w:sz w:val="20"/>
           <w:lang w:val="en-US"/>
         </w:rPr>
+        <w:t>bFmt_c</w:t>
+      </w:r>
+      <w:proofErr w:type="spellEnd"/>
+      <w:r>
+        <w:rPr>
+          <w:rFonts w:ascii="Courier New" w:hAnsi="Courier New" w:cs="Courier New"/>
+          <w:sz w:val="20"/>
+          <w:lang w:val="en-US"/>
+        </w:rPr>
+        <w:t xml:space="preserve"> : </w:t>
+      </w:r>
+      <w:proofErr w:type="spellStart"/>
+      <w:r>
+        <w:rPr>
+          <w:rFonts w:ascii="Courier New" w:hAnsi="Courier New" w:cs="Courier New"/>
+          <w:sz w:val="20"/>
+          <w:lang w:val="en-US"/>
+        </w:rPr>
+        <w:t>PsiFixFmt_t</w:t>
+      </w:r>
+      <w:proofErr w:type="spellEnd"/>
+      <w:r>
+        <w:rPr>
+          <w:rFonts w:ascii="Courier New" w:hAnsi="Courier New" w:cs="Courier New"/>
+          <w:sz w:val="20"/>
+          <w:lang w:val="en-US"/>
+        </w:rPr>
+        <w:t xml:space="preserve"> := (1, 8, 8)</w:t>
+      </w:r>
+      <w:r>
+        <w:rPr>
+          <w:rFonts w:ascii="Courier New" w:hAnsi="Courier New" w:cs="Courier New"/>
+          <w:sz w:val="20"/>
+          <w:lang w:val="en-US"/>
+        </w:rPr>
+        <w:t>;</w:t>
+      </w:r>
+      <w:r>
+        <w:rPr>
+          <w:rFonts w:ascii="Courier New" w:hAnsi="Courier New" w:cs="Courier New"/>
+          <w:sz w:val="20"/>
+          <w:lang w:val="en-US"/>
+        </w:rPr>
+        <w:br/>
+        <w:t xml:space="preserve">constant </w:t>
+      </w:r>
+      <w:proofErr w:type="spellStart"/>
+      <w:r>
+        <w:rPr>
+          <w:rFonts w:ascii="Courier New" w:hAnsi="Courier New" w:cs="Courier New"/>
+          <w:sz w:val="20"/>
+          <w:lang w:val="en-US"/>
+        </w:rPr>
+        <w:t>rFmt_c</w:t>
+      </w:r>
+      <w:proofErr w:type="spellEnd"/>
+      <w:r>
+        <w:rPr>
+          <w:rFonts w:ascii="Courier New" w:hAnsi="Courier New" w:cs="Courier New"/>
+          <w:sz w:val="20"/>
+          <w:lang w:val="en-US"/>
+        </w:rPr>
+        <w:t xml:space="preserve"> : </w:t>
+      </w:r>
+      <w:proofErr w:type="spellStart"/>
+      <w:r>
+        <w:rPr>
+          <w:rFonts w:ascii="Courier New" w:hAnsi="Courier New" w:cs="Courier New"/>
+          <w:sz w:val="20"/>
+          <w:lang w:val="en-US"/>
+        </w:rPr>
+        <w:t>PsiFixFmt_t</w:t>
+      </w:r>
+      <w:proofErr w:type="spellEnd"/>
+      <w:r>
+        <w:rPr>
+          <w:rFonts w:ascii="Courier New" w:hAnsi="Courier New" w:cs="Courier New"/>
+          <w:sz w:val="20"/>
+          <w:lang w:val="en-US"/>
+        </w:rPr>
+        <w:t xml:space="preserve"> := (1, 8, 0)</w:t>
+      </w:r>
+      <w:r>
+        <w:rPr>
+          <w:rFonts w:ascii="Courier New" w:hAnsi="Courier New" w:cs="Courier New"/>
+          <w:sz w:val="20"/>
+          <w:lang w:val="en-US"/>
+        </w:rPr>
+        <w:t>;</w:t>
+      </w:r>
+      <w:r>
+        <w:rPr>
+          <w:rFonts w:ascii="Courier New" w:hAnsi="Courier New" w:cs="Courier New"/>
+          <w:sz w:val="20"/>
+          <w:lang w:val="en-US"/>
+        </w:rPr>
+        <w:br/>
+      </w:r>
+      <w:r>
+        <w:rPr>
+          <w:rFonts w:ascii="Courier New" w:hAnsi="Courier New" w:cs="Courier New"/>
+          <w:sz w:val="20"/>
+          <w:lang w:val="en-US"/>
+        </w:rPr>
         <w:br/>
         <w:t>…</w:t>
       </w:r>
@@ -3499,14 +3750,32 @@
           <w:lang w:val="en-US"/>
         </w:rPr>
         <w:br/>
-        <w:t>p : process(Clk)</w:t>
-      </w:r>
+        <w:t>p : process(</w:t>
+      </w:r>
+      <w:proofErr w:type="spellStart"/>
       <w:r>
         <w:rPr>
           <w:rFonts w:ascii="Courier New" w:hAnsi="Courier New" w:cs="Courier New"/>
           <w:sz w:val="20"/>
           <w:lang w:val="en-US"/>
         </w:rPr>
+        <w:t>Clk</w:t>
+      </w:r>
+      <w:proofErr w:type="spellEnd"/>
+      <w:r>
+        <w:rPr>
+          <w:rFonts w:ascii="Courier New" w:hAnsi="Courier New" w:cs="Courier New"/>
+          <w:sz w:val="20"/>
+          <w:lang w:val="en-US"/>
+        </w:rPr>
+        <w:t>)</w:t>
+      </w:r>
+      <w:r>
+        <w:rPr>
+          <w:rFonts w:ascii="Courier New" w:hAnsi="Courier New" w:cs="Courier New"/>
+          <w:sz w:val="20"/>
+          <w:lang w:val="en-US"/>
+        </w:rPr>
         <w:br/>
         <w:t>begin</w:t>
       </w:r>
@@ -3517,39 +3786,43 @@
           <w:lang w:val="en-US"/>
         </w:rPr>
         <w:br/>
-        <w:t xml:space="preserve">   if rising_edge(Clk) then</w:t>
-      </w:r>
+        <w:t xml:space="preserve">   if </w:t>
+      </w:r>
+      <w:proofErr w:type="spellStart"/>
       <w:r>
         <w:rPr>
           <w:rFonts w:ascii="Courier New" w:hAnsi="Courier New" w:cs="Courier New"/>
           <w:sz w:val="20"/>
           <w:lang w:val="en-US"/>
         </w:rPr>
-        <w:br/>
-      </w:r>
+        <w:t>rising_edge</w:t>
+      </w:r>
+      <w:proofErr w:type="spellEnd"/>
       <w:r>
         <w:rPr>
           <w:rFonts w:ascii="Courier New" w:hAnsi="Courier New" w:cs="Courier New"/>
           <w:sz w:val="20"/>
           <w:lang w:val="en-US"/>
         </w:rPr>
-        <w:t xml:space="preserve">      </w:t>
-      </w:r>
+        <w:t>(</w:t>
+      </w:r>
+      <w:proofErr w:type="spellStart"/>
       <w:r>
         <w:rPr>
           <w:rFonts w:ascii="Courier New" w:hAnsi="Courier New" w:cs="Courier New"/>
           <w:sz w:val="20"/>
           <w:lang w:val="en-US"/>
         </w:rPr>
-        <w:t xml:space="preserve">r &lt;= PsiFixAdd(a, aFmt_c, b, bFmt_c, </w:t>
-      </w:r>
+        <w:t>Clk</w:t>
+      </w:r>
+      <w:proofErr w:type="spellEnd"/>
       <w:r>
         <w:rPr>
           <w:rFonts w:ascii="Courier New" w:hAnsi="Courier New" w:cs="Courier New"/>
           <w:sz w:val="20"/>
           <w:lang w:val="en-US"/>
         </w:rPr>
-        <w:t xml:space="preserve">rFmt_c, </w:t>
+        <w:t>) then</w:t>
       </w:r>
       <w:r>
         <w:rPr>
@@ -3557,7 +3830,131 @@
           <w:sz w:val="20"/>
           <w:lang w:val="en-US"/>
         </w:rPr>
-        <w:t>PsiFixRound, PsiFixSat);</w:t>
+        <w:br/>
+      </w:r>
+      <w:r>
+        <w:rPr>
+          <w:rFonts w:ascii="Courier New" w:hAnsi="Courier New" w:cs="Courier New"/>
+          <w:sz w:val="20"/>
+          <w:lang w:val="en-US"/>
+        </w:rPr>
+        <w:t xml:space="preserve">      </w:t>
+      </w:r>
+      <w:r>
+        <w:rPr>
+          <w:rFonts w:ascii="Courier New" w:hAnsi="Courier New" w:cs="Courier New"/>
+          <w:sz w:val="20"/>
+          <w:lang w:val="en-US"/>
+        </w:rPr>
+        <w:t xml:space="preserve">r &lt;= </w:t>
+      </w:r>
+      <w:proofErr w:type="spellStart"/>
+      <w:r>
+        <w:rPr>
+          <w:rFonts w:ascii="Courier New" w:hAnsi="Courier New" w:cs="Courier New"/>
+          <w:sz w:val="20"/>
+          <w:lang w:val="en-US"/>
+        </w:rPr>
+        <w:t>PsiFixAdd</w:t>
+      </w:r>
+      <w:proofErr w:type="spellEnd"/>
+      <w:r>
+        <w:rPr>
+          <w:rFonts w:ascii="Courier New" w:hAnsi="Courier New" w:cs="Courier New"/>
+          <w:sz w:val="20"/>
+          <w:lang w:val="en-US"/>
+        </w:rPr>
+        <w:t xml:space="preserve">(a, </w:t>
+      </w:r>
+      <w:proofErr w:type="spellStart"/>
+      <w:r>
+        <w:rPr>
+          <w:rFonts w:ascii="Courier New" w:hAnsi="Courier New" w:cs="Courier New"/>
+          <w:sz w:val="20"/>
+          <w:lang w:val="en-US"/>
+        </w:rPr>
+        <w:t>aFmt_c</w:t>
+      </w:r>
+      <w:proofErr w:type="spellEnd"/>
+      <w:r>
+        <w:rPr>
+          <w:rFonts w:ascii="Courier New" w:hAnsi="Courier New" w:cs="Courier New"/>
+          <w:sz w:val="20"/>
+          <w:lang w:val="en-US"/>
+        </w:rPr>
+        <w:t xml:space="preserve">, b, </w:t>
+      </w:r>
+      <w:proofErr w:type="spellStart"/>
+      <w:r>
+        <w:rPr>
+          <w:rFonts w:ascii="Courier New" w:hAnsi="Courier New" w:cs="Courier New"/>
+          <w:sz w:val="20"/>
+          <w:lang w:val="en-US"/>
+        </w:rPr>
+        <w:t>bFmt_c</w:t>
+      </w:r>
+      <w:proofErr w:type="spellEnd"/>
+      <w:r>
+        <w:rPr>
+          <w:rFonts w:ascii="Courier New" w:hAnsi="Courier New" w:cs="Courier New"/>
+          <w:sz w:val="20"/>
+          <w:lang w:val="en-US"/>
+        </w:rPr>
+        <w:t xml:space="preserve">, </w:t>
+      </w:r>
+      <w:proofErr w:type="spellStart"/>
+      <w:r>
+        <w:rPr>
+          <w:rFonts w:ascii="Courier New" w:hAnsi="Courier New" w:cs="Courier New"/>
+          <w:sz w:val="20"/>
+          <w:lang w:val="en-US"/>
+        </w:rPr>
+        <w:t>rFmt_c</w:t>
+      </w:r>
+      <w:proofErr w:type="spellEnd"/>
+      <w:r>
+        <w:rPr>
+          <w:rFonts w:ascii="Courier New" w:hAnsi="Courier New" w:cs="Courier New"/>
+          <w:sz w:val="20"/>
+          <w:lang w:val="en-US"/>
+        </w:rPr>
+        <w:t xml:space="preserve">, </w:t>
+      </w:r>
+      <w:proofErr w:type="spellStart"/>
+      <w:r>
+        <w:rPr>
+          <w:rFonts w:ascii="Courier New" w:hAnsi="Courier New" w:cs="Courier New"/>
+          <w:sz w:val="20"/>
+          <w:lang w:val="en-US"/>
+        </w:rPr>
+        <w:t>PsiFixRound</w:t>
+      </w:r>
+      <w:proofErr w:type="spellEnd"/>
+      <w:r>
+        <w:rPr>
+          <w:rFonts w:ascii="Courier New" w:hAnsi="Courier New" w:cs="Courier New"/>
+          <w:sz w:val="20"/>
+          <w:lang w:val="en-US"/>
+        </w:rPr>
+        <w:t xml:space="preserve">, </w:t>
+      </w:r>
+      <w:proofErr w:type="spellStart"/>
+      <w:r>
+        <w:rPr>
+          <w:rFonts w:ascii="Courier New" w:hAnsi="Courier New" w:cs="Courier New"/>
+          <w:sz w:val="20"/>
+          <w:lang w:val="en-US"/>
+        </w:rPr>
+        <w:t>PsiFixSat</w:t>
+      </w:r>
+      <w:proofErr w:type="spellEnd"/>
+      <w:r>
+        <w:rPr>
+          <w:rFonts w:ascii="Courier New" w:hAnsi="Courier New" w:cs="Courier New"/>
+          <w:sz w:val="20"/>
+          <w:lang w:val="en-US"/>
+        </w:rPr>
+        <w:t>);</w:t>
       </w:r>
       <w:r>
         <w:rPr>
@@ -3682,7 +4079,7 @@
           <w:lang w:val="en-US"/>
         </w:rPr>
       </w:pPr>
-      <w:bookmarkStart w:id="5" w:name="_Toc514830231"/>
+      <w:bookmarkStart w:id="4" w:name="_Toc514830231"/>
       <w:r>
         <w:rPr>
           <w:lang w:val="en-US"/>
@@ -3732,7 +4129,7 @@
         </w:rPr>
         <w:t>Heavy Pipelining, Problem Description</w:t>
       </w:r>
-      <w:bookmarkEnd w:id="5"/>
+      <w:bookmarkEnd w:id="4"/>
     </w:p>
     <w:p>
       <w:pPr>
@@ -3754,11 +4151,19 @@
           <w:lang w:val="en-US"/>
         </w:rPr>
       </w:pPr>
-      <w:r>
-        <w:rPr>
-          <w:lang w:val="en-US"/>
-        </w:rPr>
-        <w:t>Todays FPGA tools are quite good at register retiming. This means that the tools moves pipeline stages to optimize timing. ISE is also able to do retiming but it must be actively enabled in the project settings (synthesis).</w:t>
+      <w:proofErr w:type="spellStart"/>
+      <w:r>
+        <w:rPr>
+          <w:lang w:val="en-US"/>
+        </w:rPr>
+        <w:t>Todays</w:t>
+      </w:r>
+      <w:proofErr w:type="spellEnd"/>
+      <w:r>
+        <w:rPr>
+          <w:lang w:val="en-US"/>
+        </w:rPr>
+        <w:t xml:space="preserve"> FPGA tools are quite good at register retiming. This means that the tools moves pipeline stages to optimize timing. ISE is also able to do retiming but it must be actively enabled in the project settings (synthesis).</w:t>
       </w:r>
     </w:p>
     <w:p>
@@ -3799,41 +4204,43 @@
           <w:sz w:val="20"/>
           <w:lang w:val="en-US"/>
         </w:rPr>
-        <w:t>onstant aFmt_c : PsiFixFmt_t := (1, 8, 8)</w:t>
-      </w:r>
+        <w:t xml:space="preserve">onstant </w:t>
+      </w:r>
+      <w:proofErr w:type="spellStart"/>
       <w:r>
         <w:rPr>
           <w:rFonts w:ascii="Courier New" w:hAnsi="Courier New" w:cs="Courier New"/>
           <w:sz w:val="20"/>
           <w:lang w:val="en-US"/>
         </w:rPr>
-        <w:t>;</w:t>
-      </w:r>
+        <w:t>aFmt_c</w:t>
+      </w:r>
+      <w:proofErr w:type="spellEnd"/>
       <w:r>
         <w:rPr>
           <w:rFonts w:ascii="Courier New" w:hAnsi="Courier New" w:cs="Courier New"/>
           <w:sz w:val="20"/>
           <w:lang w:val="en-US"/>
         </w:rPr>
-        <w:br/>
-        <w:t>constant bFmt_c : PsiFixFmt_t := (1, 8, 8)</w:t>
-      </w:r>
+        <w:t xml:space="preserve"> : </w:t>
+      </w:r>
+      <w:proofErr w:type="spellStart"/>
       <w:r>
         <w:rPr>
           <w:rFonts w:ascii="Courier New" w:hAnsi="Courier New" w:cs="Courier New"/>
           <w:sz w:val="20"/>
           <w:lang w:val="en-US"/>
         </w:rPr>
-        <w:t>;</w:t>
-      </w:r>
+        <w:t>PsiFixFmt_t</w:t>
+      </w:r>
+      <w:proofErr w:type="spellEnd"/>
       <w:r>
         <w:rPr>
           <w:rFonts w:ascii="Courier New" w:hAnsi="Courier New" w:cs="Courier New"/>
           <w:sz w:val="20"/>
           <w:lang w:val="en-US"/>
         </w:rPr>
-        <w:br/>
-        <w:t>constant rFmt_c : PsiFixFmt_t := (1, 8, 0)</w:t>
+        <w:t xml:space="preserve"> := (1, 8, 8)</w:t>
       </w:r>
       <w:r>
         <w:rPr>
@@ -3850,13 +4257,119 @@
           <w:lang w:val="en-US"/>
         </w:rPr>
         <w:br/>
-      </w:r>
+        <w:t xml:space="preserve">constant </w:t>
+      </w:r>
+      <w:proofErr w:type="spellStart"/>
       <w:r>
         <w:rPr>
           <w:rFonts w:ascii="Courier New" w:hAnsi="Courier New" w:cs="Courier New"/>
           <w:sz w:val="20"/>
           <w:lang w:val="en-US"/>
         </w:rPr>
+        <w:t>bFmt_c</w:t>
+      </w:r>
+      <w:proofErr w:type="spellEnd"/>
+      <w:r>
+        <w:rPr>
+          <w:rFonts w:ascii="Courier New" w:hAnsi="Courier New" w:cs="Courier New"/>
+          <w:sz w:val="20"/>
+          <w:lang w:val="en-US"/>
+        </w:rPr>
+        <w:t xml:space="preserve"> : </w:t>
+      </w:r>
+      <w:proofErr w:type="spellStart"/>
+      <w:r>
+        <w:rPr>
+          <w:rFonts w:ascii="Courier New" w:hAnsi="Courier New" w:cs="Courier New"/>
+          <w:sz w:val="20"/>
+          <w:lang w:val="en-US"/>
+        </w:rPr>
+        <w:t>PsiFixFmt_t</w:t>
+      </w:r>
+      <w:proofErr w:type="spellEnd"/>
+      <w:r>
+        <w:rPr>
+          <w:rFonts w:ascii="Courier New" w:hAnsi="Courier New" w:cs="Courier New"/>
+          <w:sz w:val="20"/>
+          <w:lang w:val="en-US"/>
+        </w:rPr>
+        <w:t xml:space="preserve"> := (1, 8, 8)</w:t>
+      </w:r>
+      <w:r>
+        <w:rPr>
+          <w:rFonts w:ascii="Courier New" w:hAnsi="Courier New" w:cs="Courier New"/>
+          <w:sz w:val="20"/>
+          <w:lang w:val="en-US"/>
+        </w:rPr>
+        <w:t>;</w:t>
+      </w:r>
+      <w:r>
+        <w:rPr>
+          <w:rFonts w:ascii="Courier New" w:hAnsi="Courier New" w:cs="Courier New"/>
+          <w:sz w:val="20"/>
+          <w:lang w:val="en-US"/>
+        </w:rPr>
+        <w:br/>
+        <w:t xml:space="preserve">constant </w:t>
+      </w:r>
+      <w:proofErr w:type="spellStart"/>
+      <w:r>
+        <w:rPr>
+          <w:rFonts w:ascii="Courier New" w:hAnsi="Courier New" w:cs="Courier New"/>
+          <w:sz w:val="20"/>
+          <w:lang w:val="en-US"/>
+        </w:rPr>
+        <w:t>rFmt_c</w:t>
+      </w:r>
+      <w:proofErr w:type="spellEnd"/>
+      <w:r>
+        <w:rPr>
+          <w:rFonts w:ascii="Courier New" w:hAnsi="Courier New" w:cs="Courier New"/>
+          <w:sz w:val="20"/>
+          <w:lang w:val="en-US"/>
+        </w:rPr>
+        <w:t xml:space="preserve"> : </w:t>
+      </w:r>
+      <w:proofErr w:type="spellStart"/>
+      <w:r>
+        <w:rPr>
+          <w:rFonts w:ascii="Courier New" w:hAnsi="Courier New" w:cs="Courier New"/>
+          <w:sz w:val="20"/>
+          <w:lang w:val="en-US"/>
+        </w:rPr>
+        <w:t>PsiFixFmt_t</w:t>
+      </w:r>
+      <w:proofErr w:type="spellEnd"/>
+      <w:r>
+        <w:rPr>
+          <w:rFonts w:ascii="Courier New" w:hAnsi="Courier New" w:cs="Courier New"/>
+          <w:sz w:val="20"/>
+          <w:lang w:val="en-US"/>
+        </w:rPr>
+        <w:t xml:space="preserve"> := (1, 8, 0)</w:t>
+      </w:r>
+      <w:r>
+        <w:rPr>
+          <w:rFonts w:ascii="Courier New" w:hAnsi="Courier New" w:cs="Courier New"/>
+          <w:sz w:val="20"/>
+          <w:lang w:val="en-US"/>
+        </w:rPr>
+        <w:t>;</w:t>
+      </w:r>
+      <w:r>
+        <w:rPr>
+          <w:rFonts w:ascii="Courier New" w:hAnsi="Courier New" w:cs="Courier New"/>
+          <w:sz w:val="20"/>
+          <w:lang w:val="en-US"/>
+        </w:rPr>
+        <w:br/>
+      </w:r>
+      <w:r>
+        <w:rPr>
+          <w:rFonts w:ascii="Courier New" w:hAnsi="Courier New" w:cs="Courier New"/>
+          <w:sz w:val="20"/>
+          <w:lang w:val="en-US"/>
+        </w:rPr>
         <w:br/>
         <w:t>…</w:t>
       </w:r>
@@ -3875,14 +4388,32 @@
           <w:lang w:val="en-US"/>
         </w:rPr>
         <w:br/>
-        <w:t>p : process(Clk)</w:t>
-      </w:r>
+        <w:t>p : process(</w:t>
+      </w:r>
+      <w:proofErr w:type="spellStart"/>
       <w:r>
         <w:rPr>
           <w:rFonts w:ascii="Courier New" w:hAnsi="Courier New" w:cs="Courier New"/>
           <w:sz w:val="20"/>
           <w:lang w:val="en-US"/>
         </w:rPr>
+        <w:t>Clk</w:t>
+      </w:r>
+      <w:proofErr w:type="spellEnd"/>
+      <w:r>
+        <w:rPr>
+          <w:rFonts w:ascii="Courier New" w:hAnsi="Courier New" w:cs="Courier New"/>
+          <w:sz w:val="20"/>
+          <w:lang w:val="en-US"/>
+        </w:rPr>
+        <w:t>)</w:t>
+      </w:r>
+      <w:r>
+        <w:rPr>
+          <w:rFonts w:ascii="Courier New" w:hAnsi="Courier New" w:cs="Courier New"/>
+          <w:sz w:val="20"/>
+          <w:lang w:val="en-US"/>
+        </w:rPr>
         <w:br/>
         <w:t>begin</w:t>
       </w:r>
@@ -3893,39 +4424,43 @@
           <w:lang w:val="en-US"/>
         </w:rPr>
         <w:br/>
-        <w:t xml:space="preserve">   if rising_edge(Clk) then</w:t>
-      </w:r>
+        <w:t xml:space="preserve">   if </w:t>
+      </w:r>
+      <w:proofErr w:type="spellStart"/>
       <w:r>
         <w:rPr>
           <w:rFonts w:ascii="Courier New" w:hAnsi="Courier New" w:cs="Courier New"/>
           <w:sz w:val="20"/>
           <w:lang w:val="en-US"/>
         </w:rPr>
-        <w:br/>
-      </w:r>
+        <w:t>rising_edge</w:t>
+      </w:r>
+      <w:proofErr w:type="spellEnd"/>
       <w:r>
         <w:rPr>
           <w:rFonts w:ascii="Courier New" w:hAnsi="Courier New" w:cs="Courier New"/>
           <w:sz w:val="20"/>
           <w:lang w:val="en-US"/>
         </w:rPr>
-        <w:t xml:space="preserve">      </w:t>
-      </w:r>
+        <w:t>(</w:t>
+      </w:r>
+      <w:proofErr w:type="spellStart"/>
       <w:r>
         <w:rPr>
           <w:rFonts w:ascii="Courier New" w:hAnsi="Courier New" w:cs="Courier New"/>
           <w:sz w:val="20"/>
           <w:lang w:val="en-US"/>
         </w:rPr>
-        <w:t>r</w:t>
-      </w:r>
+        <w:t>Clk</w:t>
+      </w:r>
+      <w:proofErr w:type="spellEnd"/>
       <w:r>
         <w:rPr>
           <w:rFonts w:ascii="Courier New" w:hAnsi="Courier New" w:cs="Courier New"/>
           <w:sz w:val="20"/>
           <w:lang w:val="en-US"/>
         </w:rPr>
-        <w:t>1</w:t>
+        <w:t>) then</w:t>
       </w:r>
       <w:r>
         <w:rPr>
@@ -3933,7 +4468,7 @@
           <w:sz w:val="20"/>
           <w:lang w:val="en-US"/>
         </w:rPr>
-        <w:t xml:space="preserve"> &lt;= PsiFixAdd(a, aFmt_c, b, bFmt_c, </w:t>
+        <w:br/>
       </w:r>
       <w:r>
         <w:rPr>
@@ -3941,7 +4476,7 @@
           <w:sz w:val="20"/>
           <w:lang w:val="en-US"/>
         </w:rPr>
-        <w:t xml:space="preserve">rFmt_c, </w:t>
+        <w:t xml:space="preserve">      </w:t>
       </w:r>
       <w:r>
         <w:rPr>
@@ -3949,7 +4484,131 @@
           <w:sz w:val="20"/>
           <w:lang w:val="en-US"/>
         </w:rPr>
-        <w:t>PsiFixRound, PsiFixSat);</w:t>
+        <w:t>r</w:t>
+      </w:r>
+      <w:r>
+        <w:rPr>
+          <w:rFonts w:ascii="Courier New" w:hAnsi="Courier New" w:cs="Courier New"/>
+          <w:sz w:val="20"/>
+          <w:lang w:val="en-US"/>
+        </w:rPr>
+        <w:t>1</w:t>
+      </w:r>
+      <w:r>
+        <w:rPr>
+          <w:rFonts w:ascii="Courier New" w:hAnsi="Courier New" w:cs="Courier New"/>
+          <w:sz w:val="20"/>
+          <w:lang w:val="en-US"/>
+        </w:rPr>
+        <w:t xml:space="preserve"> &lt;= </w:t>
+      </w:r>
+      <w:proofErr w:type="spellStart"/>
+      <w:r>
+        <w:rPr>
+          <w:rFonts w:ascii="Courier New" w:hAnsi="Courier New" w:cs="Courier New"/>
+          <w:sz w:val="20"/>
+          <w:lang w:val="en-US"/>
+        </w:rPr>
+        <w:t>PsiFixAdd</w:t>
+      </w:r>
+      <w:proofErr w:type="spellEnd"/>
+      <w:r>
+        <w:rPr>
+          <w:rFonts w:ascii="Courier New" w:hAnsi="Courier New" w:cs="Courier New"/>
+          <w:sz w:val="20"/>
+          <w:lang w:val="en-US"/>
+        </w:rPr>
+        <w:t xml:space="preserve">(a, </w:t>
+      </w:r>
+      <w:proofErr w:type="spellStart"/>
+      <w:r>
+        <w:rPr>
+          <w:rFonts w:ascii="Courier New" w:hAnsi="Courier New" w:cs="Courier New"/>
+          <w:sz w:val="20"/>
+          <w:lang w:val="en-US"/>
+        </w:rPr>
+        <w:t>aFmt_c</w:t>
+      </w:r>
+      <w:proofErr w:type="spellEnd"/>
+      <w:r>
+        <w:rPr>
+          <w:rFonts w:ascii="Courier New" w:hAnsi="Courier New" w:cs="Courier New"/>
+          <w:sz w:val="20"/>
+          <w:lang w:val="en-US"/>
+        </w:rPr>
+        <w:t xml:space="preserve">, b, </w:t>
+      </w:r>
+      <w:proofErr w:type="spellStart"/>
+      <w:r>
+        <w:rPr>
+          <w:rFonts w:ascii="Courier New" w:hAnsi="Courier New" w:cs="Courier New"/>
+          <w:sz w:val="20"/>
+          <w:lang w:val="en-US"/>
+        </w:rPr>
+        <w:t>bFmt_c</w:t>
+      </w:r>
+      <w:proofErr w:type="spellEnd"/>
+      <w:r>
+        <w:rPr>
+          <w:rFonts w:ascii="Courier New" w:hAnsi="Courier New" w:cs="Courier New"/>
+          <w:sz w:val="20"/>
+          <w:lang w:val="en-US"/>
+        </w:rPr>
+        <w:t xml:space="preserve">, </w:t>
+      </w:r>
+      <w:proofErr w:type="spellStart"/>
+      <w:r>
+        <w:rPr>
+          <w:rFonts w:ascii="Courier New" w:hAnsi="Courier New" w:cs="Courier New"/>
+          <w:sz w:val="20"/>
+          <w:lang w:val="en-US"/>
+        </w:rPr>
+        <w:t>rFmt_c</w:t>
+      </w:r>
+      <w:proofErr w:type="spellEnd"/>
+      <w:r>
+        <w:rPr>
+          <w:rFonts w:ascii="Courier New" w:hAnsi="Courier New" w:cs="Courier New"/>
+          <w:sz w:val="20"/>
+          <w:lang w:val="en-US"/>
+        </w:rPr>
+        <w:t xml:space="preserve">, </w:t>
+      </w:r>
+      <w:proofErr w:type="spellStart"/>
+      <w:r>
+        <w:rPr>
+          <w:rFonts w:ascii="Courier New" w:hAnsi="Courier New" w:cs="Courier New"/>
+          <w:sz w:val="20"/>
+          <w:lang w:val="en-US"/>
+        </w:rPr>
+        <w:t>PsiFixRound</w:t>
+      </w:r>
+      <w:proofErr w:type="spellEnd"/>
+      <w:r>
+        <w:rPr>
+          <w:rFonts w:ascii="Courier New" w:hAnsi="Courier New" w:cs="Courier New"/>
+          <w:sz w:val="20"/>
+          <w:lang w:val="en-US"/>
+        </w:rPr>
+        <w:t xml:space="preserve">, </w:t>
+      </w:r>
+      <w:proofErr w:type="spellStart"/>
+      <w:r>
+        <w:rPr>
+          <w:rFonts w:ascii="Courier New" w:hAnsi="Courier New" w:cs="Courier New"/>
+          <w:sz w:val="20"/>
+          <w:lang w:val="en-US"/>
+        </w:rPr>
+        <w:t>PsiFixSat</w:t>
+      </w:r>
+      <w:proofErr w:type="spellEnd"/>
+      <w:r>
+        <w:rPr>
+          <w:rFonts w:ascii="Courier New" w:hAnsi="Courier New" w:cs="Courier New"/>
+          <w:sz w:val="20"/>
+          <w:lang w:val="en-US"/>
+        </w:rPr>
+        <w:t>);</w:t>
       </w:r>
       <w:r>
         <w:rPr>
@@ -4071,7 +4730,7 @@
           <w:lang w:val="en-US"/>
         </w:rPr>
       </w:pPr>
-      <w:bookmarkStart w:id="6" w:name="_Toc514830232"/>
+      <w:bookmarkStart w:id="5" w:name="_Toc514830232"/>
       <w:r>
         <w:rPr>
           <w:lang w:val="en-US"/>
@@ -4119,9 +4778,23 @@
         <w:rPr>
           <w:lang w:val="en-US"/>
         </w:rPr>
-        <w:t>Heavy Pipelining, Retiming, Implementation without retiming</w:t>
-      </w:r>
-      <w:bookmarkEnd w:id="6"/>
+        <w:t xml:space="preserve">Heavy Pipelining, Retiming, </w:t>
+      </w:r>
+      <w:proofErr w:type="gramStart"/>
+      <w:r>
+        <w:rPr>
+          <w:lang w:val="en-US"/>
+        </w:rPr>
+        <w:t>Implementation</w:t>
+      </w:r>
+      <w:proofErr w:type="gramEnd"/>
+      <w:r>
+        <w:rPr>
+          <w:lang w:val="en-US"/>
+        </w:rPr>
+        <w:t xml:space="preserve"> without retiming</w:t>
+      </w:r>
+      <w:bookmarkEnd w:id="5"/>
     </w:p>
     <w:p>
       <w:pPr>
@@ -4148,7 +4821,21 @@
           <w:lang w:val="en-US"/>
         </w:rPr>
         <w:lastRenderedPageBreak/>
-        <w:t>However, it register retiming is applied, the tool will convert the circuit into something as shown below. This is way more timing optimal and allows achieving higher clock frequencies.</w:t>
+        <w:t xml:space="preserve">However, it register retiming is </w:t>
+      </w:r>
+      <w:proofErr w:type="gramStart"/>
+      <w:r>
+        <w:rPr>
+          <w:lang w:val="en-US"/>
+        </w:rPr>
+        <w:t>applied,</w:t>
+      </w:r>
+      <w:proofErr w:type="gramEnd"/>
+      <w:r>
+        <w:rPr>
+          <w:lang w:val="en-US"/>
+        </w:rPr>
+        <w:t xml:space="preserve"> the tool will convert the circuit into something as shown below. This is way more timing optimal and allows achieving higher clock frequencies.</w:t>
       </w:r>
     </w:p>
     <w:p>
@@ -4229,7 +4916,7 @@
           <w:lang w:val="en-US"/>
         </w:rPr>
       </w:pPr>
-      <w:bookmarkStart w:id="7" w:name="_Toc514830233"/>
+      <w:bookmarkStart w:id="6" w:name="_Toc514830233"/>
       <w:r>
         <w:rPr>
           <w:lang w:val="en-US"/>
@@ -4277,21 +4964,49 @@
         <w:rPr>
           <w:lang w:val="en-US"/>
         </w:rPr>
-        <w:t>Heavy Pipelining, Retiming, Implementation with retiming</w:t>
-      </w:r>
-      <w:bookmarkEnd w:id="7"/>
-    </w:p>
-    <w:p>
-      <w:pPr>
-        <w:rPr>
-          <w:lang w:val="en-US"/>
-        </w:rPr>
-      </w:pPr>
-      <w:r>
-        <w:rPr>
-          <w:lang w:val="en-US"/>
-        </w:rPr>
-        <w:t>The advantage of the solution using retiming is, that the pipeline registers can be moved at a very fine-grained level (even finer than one VHDL code line) and the tool is free to move the pipeline stages to the optimal place.</w:t>
+        <w:t xml:space="preserve">Heavy Pipelining, Retiming, </w:t>
+      </w:r>
+      <w:proofErr w:type="gramStart"/>
+      <w:r>
+        <w:rPr>
+          <w:lang w:val="en-US"/>
+        </w:rPr>
+        <w:t>Implementation</w:t>
+      </w:r>
+      <w:proofErr w:type="gramEnd"/>
+      <w:r>
+        <w:rPr>
+          <w:lang w:val="en-US"/>
+        </w:rPr>
+        <w:t xml:space="preserve"> with retiming</w:t>
+      </w:r>
+      <w:bookmarkEnd w:id="6"/>
+    </w:p>
+    <w:p>
+      <w:pPr>
+        <w:rPr>
+          <w:lang w:val="en-US"/>
+        </w:rPr>
+      </w:pPr>
+      <w:r>
+        <w:rPr>
+          <w:lang w:val="en-US"/>
+        </w:rPr>
+        <w:t xml:space="preserve">The advantage of the solution using retiming </w:t>
+      </w:r>
+      <w:proofErr w:type="gramStart"/>
+      <w:r>
+        <w:rPr>
+          <w:lang w:val="en-US"/>
+        </w:rPr>
+        <w:t>is,</w:t>
+      </w:r>
+      <w:proofErr w:type="gramEnd"/>
+      <w:r>
+        <w:rPr>
+          <w:lang w:val="en-US"/>
+        </w:rPr>
+        <w:t xml:space="preserve"> that the pipeline registers can be moved at a very fine-grained level (even finer than one VHDL code line) and the tool is free to move the pipeline stages to the optimal place.</w:t>
       </w:r>
     </w:p>
     <w:p>
@@ -4365,23 +5080,25 @@
           <w:sz w:val="20"/>
           <w:lang w:val="en-US"/>
         </w:rPr>
-        <w:t xml:space="preserve">onstant aFmt_c </w:t>
-      </w:r>
+        <w:t xml:space="preserve">onstant </w:t>
+      </w:r>
+      <w:proofErr w:type="spellStart"/>
       <w:r>
         <w:rPr>
           <w:rFonts w:ascii="Courier New" w:hAnsi="Courier New" w:cs="Courier New"/>
           <w:sz w:val="20"/>
           <w:lang w:val="en-US"/>
         </w:rPr>
-        <w:t xml:space="preserve">  </w:t>
-      </w:r>
+        <w:t>aFmt_c</w:t>
+      </w:r>
+      <w:proofErr w:type="spellEnd"/>
       <w:r>
         <w:rPr>
           <w:rFonts w:ascii="Courier New" w:hAnsi="Courier New" w:cs="Courier New"/>
           <w:sz w:val="20"/>
           <w:lang w:val="en-US"/>
         </w:rPr>
-        <w:t>: PsiFixFmt_t := (1, 8, 8)</w:t>
+        <w:t xml:space="preserve"> </w:t>
       </w:r>
       <w:r>
         <w:rPr>
@@ -4389,7 +5106,7 @@
           <w:sz w:val="20"/>
           <w:lang w:val="en-US"/>
         </w:rPr>
-        <w:t>;</w:t>
+        <w:t xml:space="preserve">  </w:t>
       </w:r>
       <w:r>
         <w:rPr>
@@ -4397,24 +5114,25 @@
           <w:sz w:val="20"/>
           <w:lang w:val="en-US"/>
         </w:rPr>
-        <w:br/>
-        <w:t xml:space="preserve">constant bFmt_c </w:t>
-      </w:r>
+        <w:t xml:space="preserve">: </w:t>
+      </w:r>
+      <w:proofErr w:type="spellStart"/>
       <w:r>
         <w:rPr>
           <w:rFonts w:ascii="Courier New" w:hAnsi="Courier New" w:cs="Courier New"/>
           <w:sz w:val="20"/>
           <w:lang w:val="en-US"/>
         </w:rPr>
-        <w:t xml:space="preserve">  </w:t>
-      </w:r>
+        <w:t>PsiFixFmt_t</w:t>
+      </w:r>
+      <w:proofErr w:type="spellEnd"/>
       <w:r>
         <w:rPr>
           <w:rFonts w:ascii="Courier New" w:hAnsi="Courier New" w:cs="Courier New"/>
           <w:sz w:val="20"/>
           <w:lang w:val="en-US"/>
         </w:rPr>
-        <w:t>: PsiFixFmt_t := (1, 8, 8)</w:t>
+        <w:t xml:space="preserve"> := (1, 8, 8)</w:t>
       </w:r>
       <w:r>
         <w:rPr>
@@ -4431,23 +5149,25 @@
           <w:lang w:val="en-US"/>
         </w:rPr>
         <w:br/>
-        <w:t xml:space="preserve">constant addFmt_c : PsiFixFmt_t := (1, 9, </w:t>
-      </w:r>
+        <w:t xml:space="preserve">constant </w:t>
+      </w:r>
+      <w:proofErr w:type="spellStart"/>
       <w:r>
         <w:rPr>
           <w:rFonts w:ascii="Courier New" w:hAnsi="Courier New" w:cs="Courier New"/>
           <w:sz w:val="20"/>
           <w:lang w:val="en-US"/>
         </w:rPr>
-        <w:t>8</w:t>
-      </w:r>
+        <w:t>bFmt_c</w:t>
+      </w:r>
+      <w:proofErr w:type="spellEnd"/>
       <w:r>
         <w:rPr>
           <w:rFonts w:ascii="Courier New" w:hAnsi="Courier New" w:cs="Courier New"/>
           <w:sz w:val="20"/>
           <w:lang w:val="en-US"/>
         </w:rPr>
-        <w:t>); -- + 1 Int-Bit for addition</w:t>
+        <w:t xml:space="preserve"> </w:t>
       </w:r>
       <w:r>
         <w:rPr>
@@ -4455,8 +5175,7 @@
           <w:sz w:val="20"/>
           <w:lang w:val="en-US"/>
         </w:rPr>
-        <w:br/>
-        <w:t xml:space="preserve">constant rndFmt_c : PsiFixfmt_t := (1, 10, </w:t>
+        <w:t xml:space="preserve">  </w:t>
       </w:r>
       <w:r>
         <w:rPr>
@@ -4464,23 +5183,25 @@
           <w:sz w:val="20"/>
           <w:lang w:val="en-US"/>
         </w:rPr>
-        <w:t>8</w:t>
-      </w:r>
+        <w:t xml:space="preserve">: </w:t>
+      </w:r>
+      <w:proofErr w:type="spellStart"/>
       <w:r>
         <w:rPr>
           <w:rFonts w:ascii="Courier New" w:hAnsi="Courier New" w:cs="Courier New"/>
           <w:sz w:val="20"/>
           <w:lang w:val="en-US"/>
         </w:rPr>
-        <w:t>); -- + 1 Int-Bit for adding RC</w:t>
-      </w:r>
+        <w:t>PsiFixFmt_t</w:t>
+      </w:r>
+      <w:proofErr w:type="spellEnd"/>
       <w:r>
         <w:rPr>
           <w:rFonts w:ascii="Courier New" w:hAnsi="Courier New" w:cs="Courier New"/>
           <w:sz w:val="20"/>
           <w:lang w:val="en-US"/>
         </w:rPr>
-        <w:br/>
+        <w:t xml:space="preserve"> := (1, 8, 8)</w:t>
       </w:r>
       <w:r>
         <w:rPr>
@@ -4488,7 +5209,7 @@
           <w:sz w:val="20"/>
           <w:lang w:val="en-US"/>
         </w:rPr>
-        <w:t xml:space="preserve">constant rFmt_c </w:t>
+        <w:t>;</w:t>
       </w:r>
       <w:r>
         <w:rPr>
@@ -4496,39 +5217,44 @@
           <w:sz w:val="20"/>
           <w:lang w:val="en-US"/>
         </w:rPr>
-        <w:t xml:space="preserve">  </w:t>
-      </w:r>
+        <w:br/>
+        <w:t xml:space="preserve">constant </w:t>
+      </w:r>
+      <w:proofErr w:type="spellStart"/>
       <w:r>
         <w:rPr>
           <w:rFonts w:ascii="Courier New" w:hAnsi="Courier New" w:cs="Courier New"/>
           <w:sz w:val="20"/>
           <w:lang w:val="en-US"/>
         </w:rPr>
-        <w:t>: PsiFixFmt_t := (1, 8, 0)</w:t>
-      </w:r>
+        <w:t>addFmt_c</w:t>
+      </w:r>
+      <w:proofErr w:type="spellEnd"/>
       <w:r>
         <w:rPr>
           <w:rFonts w:ascii="Courier New" w:hAnsi="Courier New" w:cs="Courier New"/>
           <w:sz w:val="20"/>
           <w:lang w:val="en-US"/>
         </w:rPr>
-        <w:t>;</w:t>
-      </w:r>
+        <w:t xml:space="preserve"> : </w:t>
+      </w:r>
+      <w:proofErr w:type="spellStart"/>
       <w:r>
         <w:rPr>
           <w:rFonts w:ascii="Courier New" w:hAnsi="Courier New" w:cs="Courier New"/>
           <w:sz w:val="20"/>
           <w:lang w:val="en-US"/>
         </w:rPr>
-        <w:br/>
-      </w:r>
+        <w:t>PsiFixFmt_t</w:t>
+      </w:r>
+      <w:proofErr w:type="spellEnd"/>
       <w:r>
         <w:rPr>
           <w:rFonts w:ascii="Courier New" w:hAnsi="Courier New" w:cs="Courier New"/>
           <w:sz w:val="20"/>
           <w:lang w:val="en-US"/>
         </w:rPr>
-        <w:br/>
+        <w:t xml:space="preserve"> := (1, 9, </w:t>
       </w:r>
       <w:r>
         <w:rPr>
@@ -4536,6 +5262,211 @@
           <w:sz w:val="20"/>
           <w:lang w:val="en-US"/>
         </w:rPr>
+        <w:t>8</w:t>
+      </w:r>
+      <w:r>
+        <w:rPr>
+          <w:rFonts w:ascii="Courier New" w:hAnsi="Courier New" w:cs="Courier New"/>
+          <w:sz w:val="20"/>
+          <w:lang w:val="en-US"/>
+        </w:rPr>
+        <w:t xml:space="preserve">); -- + 1 </w:t>
+      </w:r>
+      <w:proofErr w:type="spellStart"/>
+      <w:r>
+        <w:rPr>
+          <w:rFonts w:ascii="Courier New" w:hAnsi="Courier New" w:cs="Courier New"/>
+          <w:sz w:val="20"/>
+          <w:lang w:val="en-US"/>
+        </w:rPr>
+        <w:t>Int</w:t>
+      </w:r>
+      <w:proofErr w:type="spellEnd"/>
+      <w:r>
+        <w:rPr>
+          <w:rFonts w:ascii="Courier New" w:hAnsi="Courier New" w:cs="Courier New"/>
+          <w:sz w:val="20"/>
+          <w:lang w:val="en-US"/>
+        </w:rPr>
+        <w:t>-Bit for addition</w:t>
+      </w:r>
+      <w:r>
+        <w:rPr>
+          <w:rFonts w:ascii="Courier New" w:hAnsi="Courier New" w:cs="Courier New"/>
+          <w:sz w:val="20"/>
+          <w:lang w:val="en-US"/>
+        </w:rPr>
+        <w:br/>
+        <w:t xml:space="preserve">constant </w:t>
+      </w:r>
+      <w:proofErr w:type="spellStart"/>
+      <w:r>
+        <w:rPr>
+          <w:rFonts w:ascii="Courier New" w:hAnsi="Courier New" w:cs="Courier New"/>
+          <w:sz w:val="20"/>
+          <w:lang w:val="en-US"/>
+        </w:rPr>
+        <w:t>rndFmt_c</w:t>
+      </w:r>
+      <w:proofErr w:type="spellEnd"/>
+      <w:r>
+        <w:rPr>
+          <w:rFonts w:ascii="Courier New" w:hAnsi="Courier New" w:cs="Courier New"/>
+          <w:sz w:val="20"/>
+          <w:lang w:val="en-US"/>
+        </w:rPr>
+        <w:t xml:space="preserve"> : </w:t>
+      </w:r>
+      <w:proofErr w:type="spellStart"/>
+      <w:r>
+        <w:rPr>
+          <w:rFonts w:ascii="Courier New" w:hAnsi="Courier New" w:cs="Courier New"/>
+          <w:sz w:val="20"/>
+          <w:lang w:val="en-US"/>
+        </w:rPr>
+        <w:t>PsiFixfmt_t</w:t>
+      </w:r>
+      <w:proofErr w:type="spellEnd"/>
+      <w:r>
+        <w:rPr>
+          <w:rFonts w:ascii="Courier New" w:hAnsi="Courier New" w:cs="Courier New"/>
+          <w:sz w:val="20"/>
+          <w:lang w:val="en-US"/>
+        </w:rPr>
+        <w:t xml:space="preserve"> := (1, 10, </w:t>
+      </w:r>
+      <w:r>
+        <w:rPr>
+          <w:rFonts w:ascii="Courier New" w:hAnsi="Courier New" w:cs="Courier New"/>
+          <w:sz w:val="20"/>
+          <w:lang w:val="en-US"/>
+        </w:rPr>
+        <w:t>8</w:t>
+      </w:r>
+      <w:r>
+        <w:rPr>
+          <w:rFonts w:ascii="Courier New" w:hAnsi="Courier New" w:cs="Courier New"/>
+          <w:sz w:val="20"/>
+          <w:lang w:val="en-US"/>
+        </w:rPr>
+        <w:t xml:space="preserve">); -- + 1 </w:t>
+      </w:r>
+      <w:proofErr w:type="spellStart"/>
+      <w:r>
+        <w:rPr>
+          <w:rFonts w:ascii="Courier New" w:hAnsi="Courier New" w:cs="Courier New"/>
+          <w:sz w:val="20"/>
+          <w:lang w:val="en-US"/>
+        </w:rPr>
+        <w:t>Int</w:t>
+      </w:r>
+      <w:proofErr w:type="spellEnd"/>
+      <w:r>
+        <w:rPr>
+          <w:rFonts w:ascii="Courier New" w:hAnsi="Courier New" w:cs="Courier New"/>
+          <w:sz w:val="20"/>
+          <w:lang w:val="en-US"/>
+        </w:rPr>
+        <w:t>-Bit for adding RC</w:t>
+      </w:r>
+      <w:r>
+        <w:rPr>
+          <w:rFonts w:ascii="Courier New" w:hAnsi="Courier New" w:cs="Courier New"/>
+          <w:sz w:val="20"/>
+          <w:lang w:val="en-US"/>
+        </w:rPr>
+        <w:br/>
+      </w:r>
+      <w:r>
+        <w:rPr>
+          <w:rFonts w:ascii="Courier New" w:hAnsi="Courier New" w:cs="Courier New"/>
+          <w:sz w:val="20"/>
+          <w:lang w:val="en-US"/>
+        </w:rPr>
+        <w:t xml:space="preserve">constant </w:t>
+      </w:r>
+      <w:proofErr w:type="spellStart"/>
+      <w:r>
+        <w:rPr>
+          <w:rFonts w:ascii="Courier New" w:hAnsi="Courier New" w:cs="Courier New"/>
+          <w:sz w:val="20"/>
+          <w:lang w:val="en-US"/>
+        </w:rPr>
+        <w:t>rFmt_c</w:t>
+      </w:r>
+      <w:proofErr w:type="spellEnd"/>
+      <w:r>
+        <w:rPr>
+          <w:rFonts w:ascii="Courier New" w:hAnsi="Courier New" w:cs="Courier New"/>
+          <w:sz w:val="20"/>
+          <w:lang w:val="en-US"/>
+        </w:rPr>
+        <w:t xml:space="preserve"> </w:t>
+      </w:r>
+      <w:r>
+        <w:rPr>
+          <w:rFonts w:ascii="Courier New" w:hAnsi="Courier New" w:cs="Courier New"/>
+          <w:sz w:val="20"/>
+          <w:lang w:val="en-US"/>
+        </w:rPr>
+        <w:t xml:space="preserve">  </w:t>
+      </w:r>
+      <w:r>
+        <w:rPr>
+          <w:rFonts w:ascii="Courier New" w:hAnsi="Courier New" w:cs="Courier New"/>
+          <w:sz w:val="20"/>
+          <w:lang w:val="en-US"/>
+        </w:rPr>
+        <w:t xml:space="preserve">: </w:t>
+      </w:r>
+      <w:proofErr w:type="spellStart"/>
+      <w:r>
+        <w:rPr>
+          <w:rFonts w:ascii="Courier New" w:hAnsi="Courier New" w:cs="Courier New"/>
+          <w:sz w:val="20"/>
+          <w:lang w:val="en-US"/>
+        </w:rPr>
+        <w:t>PsiFixFmt_t</w:t>
+      </w:r>
+      <w:proofErr w:type="spellEnd"/>
+      <w:r>
+        <w:rPr>
+          <w:rFonts w:ascii="Courier New" w:hAnsi="Courier New" w:cs="Courier New"/>
+          <w:sz w:val="20"/>
+          <w:lang w:val="en-US"/>
+        </w:rPr>
+        <w:t xml:space="preserve"> := (1, 8, 0)</w:t>
+      </w:r>
+      <w:r>
+        <w:rPr>
+          <w:rFonts w:ascii="Courier New" w:hAnsi="Courier New" w:cs="Courier New"/>
+          <w:sz w:val="20"/>
+          <w:lang w:val="en-US"/>
+        </w:rPr>
+        <w:t>;</w:t>
+      </w:r>
+      <w:r>
+        <w:rPr>
+          <w:rFonts w:ascii="Courier New" w:hAnsi="Courier New" w:cs="Courier New"/>
+          <w:sz w:val="20"/>
+          <w:lang w:val="en-US"/>
+        </w:rPr>
+        <w:br/>
+      </w:r>
+      <w:r>
+        <w:rPr>
+          <w:rFonts w:ascii="Courier New" w:hAnsi="Courier New" w:cs="Courier New"/>
+          <w:sz w:val="20"/>
+          <w:lang w:val="en-US"/>
+        </w:rPr>
+        <w:br/>
+      </w:r>
+      <w:r>
+        <w:rPr>
+          <w:rFonts w:ascii="Courier New" w:hAnsi="Courier New" w:cs="Courier New"/>
+          <w:sz w:val="20"/>
+          <w:lang w:val="en-US"/>
+        </w:rPr>
         <w:br/>
         <w:t>…</w:t>
       </w:r>
@@ -4554,14 +5485,32 @@
           <w:lang w:val="en-US"/>
         </w:rPr>
         <w:br/>
-        <w:t>p : process(Clk)</w:t>
-      </w:r>
+        <w:t>p : process(</w:t>
+      </w:r>
+      <w:proofErr w:type="spellStart"/>
       <w:r>
         <w:rPr>
           <w:rFonts w:ascii="Courier New" w:hAnsi="Courier New" w:cs="Courier New"/>
           <w:sz w:val="20"/>
           <w:lang w:val="en-US"/>
         </w:rPr>
+        <w:t>Clk</w:t>
+      </w:r>
+      <w:proofErr w:type="spellEnd"/>
+      <w:r>
+        <w:rPr>
+          <w:rFonts w:ascii="Courier New" w:hAnsi="Courier New" w:cs="Courier New"/>
+          <w:sz w:val="20"/>
+          <w:lang w:val="en-US"/>
+        </w:rPr>
+        <w:t>)</w:t>
+      </w:r>
+      <w:r>
+        <w:rPr>
+          <w:rFonts w:ascii="Courier New" w:hAnsi="Courier New" w:cs="Courier New"/>
+          <w:sz w:val="20"/>
+          <w:lang w:val="en-US"/>
+        </w:rPr>
         <w:br/>
         <w:t>begin</w:t>
       </w:r>
@@ -4572,32 +5521,186 @@
           <w:lang w:val="en-US"/>
         </w:rPr>
         <w:br/>
-        <w:t xml:space="preserve">   if rising_edge(Clk) then</w:t>
-      </w:r>
+        <w:t xml:space="preserve">   if </w:t>
+      </w:r>
+      <w:proofErr w:type="spellStart"/>
       <w:r>
         <w:rPr>
           <w:rFonts w:ascii="Courier New" w:hAnsi="Courier New" w:cs="Courier New"/>
           <w:sz w:val="20"/>
           <w:lang w:val="en-US"/>
         </w:rPr>
-        <w:br/>
-        <w:t xml:space="preserve">      -- addition only, no rounding or satturation</w:t>
-      </w:r>
+        <w:t>rising_edge</w:t>
+      </w:r>
+      <w:proofErr w:type="spellEnd"/>
       <w:r>
         <w:rPr>
           <w:rFonts w:ascii="Courier New" w:hAnsi="Courier New" w:cs="Courier New"/>
           <w:sz w:val="20"/>
           <w:lang w:val="en-US"/>
         </w:rPr>
-        <w:br/>
-        <w:t xml:space="preserve">      add &lt;= PsiFixAdd(a, aFmt_c, b, b_Fmt_c, addFmt_c, PsiFixTrunc, PsiFixWrap);</w:t>
-      </w:r>
+        <w:t>(</w:t>
+      </w:r>
+      <w:proofErr w:type="spellStart"/>
       <w:r>
         <w:rPr>
           <w:rFonts w:ascii="Courier New" w:hAnsi="Courier New" w:cs="Courier New"/>
           <w:sz w:val="20"/>
           <w:lang w:val="en-US"/>
         </w:rPr>
+        <w:t>Clk</w:t>
+      </w:r>
+      <w:proofErr w:type="spellEnd"/>
+      <w:r>
+        <w:rPr>
+          <w:rFonts w:ascii="Courier New" w:hAnsi="Courier New" w:cs="Courier New"/>
+          <w:sz w:val="20"/>
+          <w:lang w:val="en-US"/>
+        </w:rPr>
+        <w:t>) then</w:t>
+      </w:r>
+      <w:r>
+        <w:rPr>
+          <w:rFonts w:ascii="Courier New" w:hAnsi="Courier New" w:cs="Courier New"/>
+          <w:sz w:val="20"/>
+          <w:lang w:val="en-US"/>
+        </w:rPr>
+        <w:br/>
+        <w:t xml:space="preserve">      -- addition only, no rounding or </w:t>
+      </w:r>
+      <w:proofErr w:type="spellStart"/>
+      <w:r>
+        <w:rPr>
+          <w:rFonts w:ascii="Courier New" w:hAnsi="Courier New" w:cs="Courier New"/>
+          <w:sz w:val="20"/>
+          <w:lang w:val="en-US"/>
+        </w:rPr>
+        <w:t>satturation</w:t>
+      </w:r>
+      <w:proofErr w:type="spellEnd"/>
+      <w:r>
+        <w:rPr>
+          <w:rFonts w:ascii="Courier New" w:hAnsi="Courier New" w:cs="Courier New"/>
+          <w:sz w:val="20"/>
+          <w:lang w:val="en-US"/>
+        </w:rPr>
+        <w:br/>
+        <w:t xml:space="preserve">      add &lt;= </w:t>
+      </w:r>
+      <w:proofErr w:type="spellStart"/>
+      <w:r>
+        <w:rPr>
+          <w:rFonts w:ascii="Courier New" w:hAnsi="Courier New" w:cs="Courier New"/>
+          <w:sz w:val="20"/>
+          <w:lang w:val="en-US"/>
+        </w:rPr>
+        <w:t>PsiFixAdd</w:t>
+      </w:r>
+      <w:proofErr w:type="spellEnd"/>
+      <w:r>
+        <w:rPr>
+          <w:rFonts w:ascii="Courier New" w:hAnsi="Courier New" w:cs="Courier New"/>
+          <w:sz w:val="20"/>
+          <w:lang w:val="en-US"/>
+        </w:rPr>
+        <w:t xml:space="preserve">(a, </w:t>
+      </w:r>
+      <w:proofErr w:type="spellStart"/>
+      <w:r>
+        <w:rPr>
+          <w:rFonts w:ascii="Courier New" w:hAnsi="Courier New" w:cs="Courier New"/>
+          <w:sz w:val="20"/>
+          <w:lang w:val="en-US"/>
+        </w:rPr>
+        <w:t>aFmt_c</w:t>
+      </w:r>
+      <w:proofErr w:type="spellEnd"/>
+      <w:r>
+        <w:rPr>
+          <w:rFonts w:ascii="Courier New" w:hAnsi="Courier New" w:cs="Courier New"/>
+          <w:sz w:val="20"/>
+          <w:lang w:val="en-US"/>
+        </w:rPr>
+        <w:t xml:space="preserve">, b, </w:t>
+      </w:r>
+      <w:proofErr w:type="spellStart"/>
+      <w:r>
+        <w:rPr>
+          <w:rFonts w:ascii="Courier New" w:hAnsi="Courier New" w:cs="Courier New"/>
+          <w:sz w:val="20"/>
+          <w:lang w:val="en-US"/>
+        </w:rPr>
+        <w:t>b_Fmt_c</w:t>
+      </w:r>
+      <w:proofErr w:type="spellEnd"/>
+      <w:r>
+        <w:rPr>
+          <w:rFonts w:ascii="Courier New" w:hAnsi="Courier New" w:cs="Courier New"/>
+          <w:sz w:val="20"/>
+          <w:lang w:val="en-US"/>
+        </w:rPr>
+        <w:t xml:space="preserve">, </w:t>
+      </w:r>
+      <w:proofErr w:type="spellStart"/>
+      <w:r>
+        <w:rPr>
+          <w:rFonts w:ascii="Courier New" w:hAnsi="Courier New" w:cs="Courier New"/>
+          <w:sz w:val="20"/>
+          <w:lang w:val="en-US"/>
+        </w:rPr>
+        <w:t>addFmt_c</w:t>
+      </w:r>
+      <w:proofErr w:type="spellEnd"/>
+      <w:r>
+        <w:rPr>
+          <w:rFonts w:ascii="Courier New" w:hAnsi="Courier New" w:cs="Courier New"/>
+          <w:sz w:val="20"/>
+          <w:lang w:val="en-US"/>
+        </w:rPr>
+        <w:t xml:space="preserve">, </w:t>
+      </w:r>
+      <w:proofErr w:type="spellStart"/>
+      <w:r>
+        <w:rPr>
+          <w:rFonts w:ascii="Courier New" w:hAnsi="Courier New" w:cs="Courier New"/>
+          <w:sz w:val="20"/>
+          <w:lang w:val="en-US"/>
+        </w:rPr>
+        <w:t>PsiFixTrunc</w:t>
+      </w:r>
+      <w:proofErr w:type="spellEnd"/>
+      <w:r>
+        <w:rPr>
+          <w:rFonts w:ascii="Courier New" w:hAnsi="Courier New" w:cs="Courier New"/>
+          <w:sz w:val="20"/>
+          <w:lang w:val="en-US"/>
+        </w:rPr>
+        <w:t xml:space="preserve">, </w:t>
+      </w:r>
+      <w:proofErr w:type="spellStart"/>
+      <w:r>
+        <w:rPr>
+          <w:rFonts w:ascii="Courier New" w:hAnsi="Courier New" w:cs="Courier New"/>
+          <w:sz w:val="20"/>
+          <w:lang w:val="en-US"/>
+        </w:rPr>
+        <w:t>PsiFixWrap</w:t>
+      </w:r>
+      <w:proofErr w:type="spellEnd"/>
+      <w:r>
+        <w:rPr>
+          <w:rFonts w:ascii="Courier New" w:hAnsi="Courier New" w:cs="Courier New"/>
+          <w:sz w:val="20"/>
+          <w:lang w:val="en-US"/>
+        </w:rPr>
+        <w:t>);</w:t>
+      </w:r>
+      <w:r>
+        <w:rPr>
+          <w:rFonts w:ascii="Courier New" w:hAnsi="Courier New" w:cs="Courier New"/>
+          <w:sz w:val="20"/>
+          <w:lang w:val="en-US"/>
+        </w:rPr>
         <w:br/>
         <w:t xml:space="preserve">      -- rounding only</w:t>
       </w:r>
@@ -4608,25 +5711,251 @@
           <w:lang w:val="en-US"/>
         </w:rPr>
         <w:br/>
-        <w:t xml:space="preserve">      rnd &lt;= PsiFixResize(add, addFmt_c, rndFmt_c, PsiFixRound, PsiFixWrap);</w:t>
-      </w:r>
+        <w:t xml:space="preserve">      </w:t>
+      </w:r>
+      <w:proofErr w:type="spellStart"/>
       <w:r>
         <w:rPr>
           <w:rFonts w:ascii="Courier New" w:hAnsi="Courier New" w:cs="Courier New"/>
           <w:sz w:val="20"/>
           <w:lang w:val="en-US"/>
         </w:rPr>
-        <w:br/>
-        <w:t xml:space="preserve">      -- saturation ony</w:t>
-      </w:r>
+        <w:t>rnd</w:t>
+      </w:r>
+      <w:proofErr w:type="spellEnd"/>
       <w:r>
         <w:rPr>
           <w:rFonts w:ascii="Courier New" w:hAnsi="Courier New" w:cs="Courier New"/>
           <w:sz w:val="20"/>
           <w:lang w:val="en-US"/>
         </w:rPr>
+        <w:t xml:space="preserve"> &lt;= </w:t>
+      </w:r>
+      <w:proofErr w:type="spellStart"/>
+      <w:r>
+        <w:rPr>
+          <w:rFonts w:ascii="Courier New" w:hAnsi="Courier New" w:cs="Courier New"/>
+          <w:sz w:val="20"/>
+          <w:lang w:val="en-US"/>
+        </w:rPr>
+        <w:t>PsiFixResize</w:t>
+      </w:r>
+      <w:proofErr w:type="spellEnd"/>
+      <w:r>
+        <w:rPr>
+          <w:rFonts w:ascii="Courier New" w:hAnsi="Courier New" w:cs="Courier New"/>
+          <w:sz w:val="20"/>
+          <w:lang w:val="en-US"/>
+        </w:rPr>
+        <w:t xml:space="preserve">(add, </w:t>
+      </w:r>
+      <w:proofErr w:type="spellStart"/>
+      <w:r>
+        <w:rPr>
+          <w:rFonts w:ascii="Courier New" w:hAnsi="Courier New" w:cs="Courier New"/>
+          <w:sz w:val="20"/>
+          <w:lang w:val="en-US"/>
+        </w:rPr>
+        <w:t>addFmt_c</w:t>
+      </w:r>
+      <w:proofErr w:type="spellEnd"/>
+      <w:r>
+        <w:rPr>
+          <w:rFonts w:ascii="Courier New" w:hAnsi="Courier New" w:cs="Courier New"/>
+          <w:sz w:val="20"/>
+          <w:lang w:val="en-US"/>
+        </w:rPr>
+        <w:t xml:space="preserve">, </w:t>
+      </w:r>
+      <w:proofErr w:type="spellStart"/>
+      <w:r>
+        <w:rPr>
+          <w:rFonts w:ascii="Courier New" w:hAnsi="Courier New" w:cs="Courier New"/>
+          <w:sz w:val="20"/>
+          <w:lang w:val="en-US"/>
+        </w:rPr>
+        <w:t>rndFmt_c</w:t>
+      </w:r>
+      <w:proofErr w:type="spellEnd"/>
+      <w:r>
+        <w:rPr>
+          <w:rFonts w:ascii="Courier New" w:hAnsi="Courier New" w:cs="Courier New"/>
+          <w:sz w:val="20"/>
+          <w:lang w:val="en-US"/>
+        </w:rPr>
+        <w:t xml:space="preserve">, </w:t>
+      </w:r>
+      <w:proofErr w:type="spellStart"/>
+      <w:r>
+        <w:rPr>
+          <w:rFonts w:ascii="Courier New" w:hAnsi="Courier New" w:cs="Courier New"/>
+          <w:sz w:val="20"/>
+          <w:lang w:val="en-US"/>
+        </w:rPr>
+        <w:t>PsiFixRound</w:t>
+      </w:r>
+      <w:proofErr w:type="spellEnd"/>
+      <w:r>
+        <w:rPr>
+          <w:rFonts w:ascii="Courier New" w:hAnsi="Courier New" w:cs="Courier New"/>
+          <w:sz w:val="20"/>
+          <w:lang w:val="en-US"/>
+        </w:rPr>
+        <w:t xml:space="preserve">, </w:t>
+      </w:r>
+      <w:proofErr w:type="spellStart"/>
+      <w:r>
+        <w:rPr>
+          <w:rFonts w:ascii="Courier New" w:hAnsi="Courier New" w:cs="Courier New"/>
+          <w:sz w:val="20"/>
+          <w:lang w:val="en-US"/>
+        </w:rPr>
+        <w:t>PsiFixWrap</w:t>
+      </w:r>
+      <w:proofErr w:type="spellEnd"/>
+      <w:r>
+        <w:rPr>
+          <w:rFonts w:ascii="Courier New" w:hAnsi="Courier New" w:cs="Courier New"/>
+          <w:sz w:val="20"/>
+          <w:lang w:val="en-US"/>
+        </w:rPr>
+        <w:t>);</w:t>
+      </w:r>
+      <w:r>
+        <w:rPr>
+          <w:rFonts w:ascii="Courier New" w:hAnsi="Courier New" w:cs="Courier New"/>
+          <w:sz w:val="20"/>
+          <w:lang w:val="en-US"/>
+        </w:rPr>
         <w:br/>
-        <w:t xml:space="preserve">      r &lt;= PsiFixResize(rnd, rndFmt_c, rFmt_c, PsiFixTrunc, PsiFixSat);</w:t>
+        <w:t xml:space="preserve">      -- saturation </w:t>
+      </w:r>
+      <w:proofErr w:type="spellStart"/>
+      <w:r>
+        <w:rPr>
+          <w:rFonts w:ascii="Courier New" w:hAnsi="Courier New" w:cs="Courier New"/>
+          <w:sz w:val="20"/>
+          <w:lang w:val="en-US"/>
+        </w:rPr>
+        <w:t>ony</w:t>
+      </w:r>
+      <w:proofErr w:type="spellEnd"/>
+      <w:r>
+        <w:rPr>
+          <w:rFonts w:ascii="Courier New" w:hAnsi="Courier New" w:cs="Courier New"/>
+          <w:sz w:val="20"/>
+          <w:lang w:val="en-US"/>
+        </w:rPr>
+        <w:br/>
+        <w:t xml:space="preserve">      r &lt;= </w:t>
+      </w:r>
+      <w:proofErr w:type="spellStart"/>
+      <w:r>
+        <w:rPr>
+          <w:rFonts w:ascii="Courier New" w:hAnsi="Courier New" w:cs="Courier New"/>
+          <w:sz w:val="20"/>
+          <w:lang w:val="en-US"/>
+        </w:rPr>
+        <w:t>PsiFixResize</w:t>
+      </w:r>
+      <w:proofErr w:type="spellEnd"/>
+      <w:r>
+        <w:rPr>
+          <w:rFonts w:ascii="Courier New" w:hAnsi="Courier New" w:cs="Courier New"/>
+          <w:sz w:val="20"/>
+          <w:lang w:val="en-US"/>
+        </w:rPr>
+        <w:t>(</w:t>
+      </w:r>
+      <w:proofErr w:type="spellStart"/>
+      <w:r>
+        <w:rPr>
+          <w:rFonts w:ascii="Courier New" w:hAnsi="Courier New" w:cs="Courier New"/>
+          <w:sz w:val="20"/>
+          <w:lang w:val="en-US"/>
+        </w:rPr>
+        <w:t>rnd</w:t>
+      </w:r>
+      <w:proofErr w:type="spellEnd"/>
+      <w:r>
+        <w:rPr>
+          <w:rFonts w:ascii="Courier New" w:hAnsi="Courier New" w:cs="Courier New"/>
+          <w:sz w:val="20"/>
+          <w:lang w:val="en-US"/>
+        </w:rPr>
+        <w:t xml:space="preserve">, </w:t>
+      </w:r>
+      <w:proofErr w:type="spellStart"/>
+      <w:r>
+        <w:rPr>
+          <w:rFonts w:ascii="Courier New" w:hAnsi="Courier New" w:cs="Courier New"/>
+          <w:sz w:val="20"/>
+          <w:lang w:val="en-US"/>
+        </w:rPr>
+        <w:t>rndFmt_c</w:t>
+      </w:r>
+      <w:proofErr w:type="spellEnd"/>
+      <w:r>
+        <w:rPr>
+          <w:rFonts w:ascii="Courier New" w:hAnsi="Courier New" w:cs="Courier New"/>
+          <w:sz w:val="20"/>
+          <w:lang w:val="en-US"/>
+        </w:rPr>
+        <w:t xml:space="preserve">, </w:t>
+      </w:r>
+      <w:proofErr w:type="spellStart"/>
+      <w:r>
+        <w:rPr>
+          <w:rFonts w:ascii="Courier New" w:hAnsi="Courier New" w:cs="Courier New"/>
+          <w:sz w:val="20"/>
+          <w:lang w:val="en-US"/>
+        </w:rPr>
+        <w:t>rFmt_c</w:t>
+      </w:r>
+      <w:proofErr w:type="spellEnd"/>
+      <w:r>
+        <w:rPr>
+          <w:rFonts w:ascii="Courier New" w:hAnsi="Courier New" w:cs="Courier New"/>
+          <w:sz w:val="20"/>
+          <w:lang w:val="en-US"/>
+        </w:rPr>
+        <w:t xml:space="preserve">, </w:t>
+      </w:r>
+      <w:proofErr w:type="spellStart"/>
+      <w:r>
+        <w:rPr>
+          <w:rFonts w:ascii="Courier New" w:hAnsi="Courier New" w:cs="Courier New"/>
+          <w:sz w:val="20"/>
+          <w:lang w:val="en-US"/>
+        </w:rPr>
+        <w:t>PsiFixTrunc</w:t>
+      </w:r>
+      <w:proofErr w:type="spellEnd"/>
+      <w:r>
+        <w:rPr>
+          <w:rFonts w:ascii="Courier New" w:hAnsi="Courier New" w:cs="Courier New"/>
+          <w:sz w:val="20"/>
+          <w:lang w:val="en-US"/>
+        </w:rPr>
+        <w:t xml:space="preserve">, </w:t>
+      </w:r>
+      <w:proofErr w:type="spellStart"/>
+      <w:r>
+        <w:rPr>
+          <w:rFonts w:ascii="Courier New" w:hAnsi="Courier New" w:cs="Courier New"/>
+          <w:sz w:val="20"/>
+          <w:lang w:val="en-US"/>
+        </w:rPr>
+        <w:t>PsiFixSat</w:t>
+      </w:r>
+      <w:proofErr w:type="spellEnd"/>
+      <w:r>
+        <w:rPr>
+          <w:rFonts w:ascii="Courier New" w:hAnsi="Courier New" w:cs="Courier New"/>
+          <w:sz w:val="20"/>
+          <w:lang w:val="en-US"/>
+        </w:rPr>
+        <w:t>);</w:t>
       </w:r>
       <w:r>
         <w:rPr>
@@ -4780,7 +6109,7 @@
           <w:lang w:val="en-US"/>
         </w:rPr>
       </w:pPr>
-      <w:bookmarkStart w:id="8" w:name="_Toc514830234"/>
+      <w:bookmarkStart w:id="7" w:name="_Toc514830234"/>
       <w:r>
         <w:rPr>
           <w:lang w:val="en-US"/>
@@ -4830,7 +6159,7 @@
         </w:rPr>
         <w:t>Heavy Pipelining, Manual Splitting</w:t>
       </w:r>
-      <w:bookmarkEnd w:id="8"/>
+      <w:bookmarkEnd w:id="7"/>
     </w:p>
     <w:p>
       <w:pPr>
@@ -4953,7 +6282,7 @@
           <w:lang w:val="en-US"/>
         </w:rPr>
       </w:pPr>
-      <w:bookmarkStart w:id="9" w:name="_Toc514830218"/>
+      <w:bookmarkStart w:id="8" w:name="_Toc514830218"/>
       <w:r>
         <w:rPr>
           <w:lang w:val="en-US"/>
@@ -4961,23 +6290,25 @@
         <w:lastRenderedPageBreak/>
         <w:t>RTL Descriptions</w:t>
       </w:r>
+      <w:bookmarkEnd w:id="8"/>
+    </w:p>
+    <w:p>
+      <w:pPr>
+        <w:pStyle w:val="Heading2"/>
+        <w:rPr>
+          <w:lang w:val="en-US"/>
+        </w:rPr>
+      </w:pPr>
+      <w:bookmarkStart w:id="9" w:name="_Toc514830219"/>
+      <w:proofErr w:type="spellStart"/>
+      <w:r>
+        <w:rPr>
+          <w:lang w:val="en-US"/>
+        </w:rPr>
+        <w:t>psi_fix_bin_div</w:t>
+      </w:r>
       <w:bookmarkEnd w:id="9"/>
-    </w:p>
-    <w:p>
-      <w:pPr>
-        <w:pStyle w:val="Heading2"/>
-        <w:rPr>
-          <w:lang w:val="en-US"/>
-        </w:rPr>
-      </w:pPr>
-      <w:bookmarkStart w:id="10" w:name="_Toc514830219"/>
-      <w:r>
-        <w:rPr>
-          <w:lang w:val="en-US"/>
-        </w:rPr>
-        <w:t>psi_fix_bin_div</w:t>
-      </w:r>
-      <w:bookmarkEnd w:id="10"/>
+      <w:proofErr w:type="spellEnd"/>
     </w:p>
     <w:p>
       <w:pPr>
@@ -5074,6 +6405,7 @@
           <w:lang w:val="en-US"/>
         </w:rPr>
       </w:pPr>
+      <w:proofErr w:type="spellStart"/>
       <w:r>
         <w:rPr>
           <w:b/>
@@ -5081,6 +6413,7 @@
         </w:rPr>
         <w:t>NumFmt_g</w:t>
       </w:r>
+      <w:proofErr w:type="spellEnd"/>
       <w:r>
         <w:rPr>
           <w:b/>
@@ -5107,6 +6440,7 @@
         </w:rPr>
         <w:br/>
       </w:r>
+      <w:proofErr w:type="spellStart"/>
       <w:r>
         <w:rPr>
           <w:b/>
@@ -5114,6 +6448,7 @@
         </w:rPr>
         <w:t>DenomFmt_g</w:t>
       </w:r>
+      <w:proofErr w:type="spellEnd"/>
       <w:r>
         <w:rPr>
           <w:b/>
@@ -5133,6 +6468,7 @@
         </w:rPr>
         <w:br/>
       </w:r>
+      <w:proofErr w:type="spellStart"/>
       <w:r>
         <w:rPr>
           <w:b/>
@@ -5140,6 +6476,7 @@
         </w:rPr>
         <w:t>QuotFmt_g</w:t>
       </w:r>
+      <w:proofErr w:type="spellEnd"/>
       <w:r>
         <w:rPr>
           <w:b/>
@@ -5166,6 +6503,7 @@
         </w:rPr>
         <w:br/>
       </w:r>
+      <w:proofErr w:type="spellStart"/>
       <w:r>
         <w:rPr>
           <w:b/>
@@ -5173,6 +6511,7 @@
         </w:rPr>
         <w:t>Round_g</w:t>
       </w:r>
+      <w:proofErr w:type="spellEnd"/>
       <w:r>
         <w:rPr>
           <w:b/>
@@ -5191,14 +6530,23 @@
         <w:rPr>
           <w:lang w:val="en-US"/>
         </w:rPr>
-        <w:t>Rounding mode at the output (round or truncate)</w:t>
-      </w:r>
+        <w:t>Rounding mode at the output (round or truncate</w:t>
+      </w:r>
+      <w:proofErr w:type="gramStart"/>
+      <w:r>
+        <w:rPr>
+          <w:lang w:val="en-US"/>
+        </w:rPr>
+        <w:t>)</w:t>
+      </w:r>
+      <w:proofErr w:type="gramEnd"/>
       <w:r>
         <w:rPr>
           <w:lang w:val="en-US"/>
         </w:rPr>
         <w:br/>
       </w:r>
+      <w:proofErr w:type="spellStart"/>
       <w:r>
         <w:rPr>
           <w:b/>
@@ -5206,6 +6554,7 @@
         </w:rPr>
         <w:t>Sat_g</w:t>
       </w:r>
+      <w:proofErr w:type="spellEnd"/>
       <w:r>
         <w:rPr>
           <w:b/>
@@ -5367,9 +6716,11 @@
             <w:pPr>
               <w:pStyle w:val="TableContent"/>
             </w:pPr>
+            <w:proofErr w:type="spellStart"/>
             <w:r>
               <w:t>Clk</w:t>
             </w:r>
+            <w:proofErr w:type="spellEnd"/>
           </w:p>
         </w:tc>
         <w:tc>
@@ -5431,9 +6782,11 @@
             <w:pPr>
               <w:pStyle w:val="TableContent"/>
             </w:pPr>
+            <w:proofErr w:type="spellStart"/>
             <w:r>
               <w:t>Rst</w:t>
             </w:r>
+            <w:proofErr w:type="spellEnd"/>
           </w:p>
         </w:tc>
         <w:tc>
@@ -5523,9 +6876,11 @@
             <w:pPr>
               <w:pStyle w:val="TableContent"/>
             </w:pPr>
+            <w:proofErr w:type="spellStart"/>
             <w:r>
               <w:t>InVld</w:t>
             </w:r>
+            <w:proofErr w:type="spellEnd"/>
           </w:p>
         </w:tc>
         <w:tc>
@@ -5587,9 +6942,11 @@
             <w:pPr>
               <w:pStyle w:val="TableContent"/>
             </w:pPr>
+            <w:proofErr w:type="spellStart"/>
             <w:r>
               <w:t>InRdy</w:t>
             </w:r>
+            <w:proofErr w:type="spellEnd"/>
           </w:p>
         </w:tc>
         <w:tc>
@@ -5651,9 +7008,11 @@
             <w:pPr>
               <w:pStyle w:val="TableContent"/>
             </w:pPr>
+            <w:proofErr w:type="spellStart"/>
             <w:r>
               <w:t>InNum</w:t>
             </w:r>
+            <w:proofErr w:type="spellEnd"/>
           </w:p>
         </w:tc>
         <w:tc>
@@ -5681,9 +7040,11 @@
               <w:pStyle w:val="TableContent"/>
               <w:jc w:val="center"/>
             </w:pPr>
+            <w:proofErr w:type="spellStart"/>
             <w:r>
               <w:t>NumFmt_g</w:t>
             </w:r>
+            <w:proofErr w:type="spellEnd"/>
           </w:p>
         </w:tc>
         <w:tc>
@@ -5715,9 +7076,11 @@
             <w:pPr>
               <w:pStyle w:val="TableContent"/>
             </w:pPr>
+            <w:proofErr w:type="spellStart"/>
             <w:r>
               <w:t>InDenom</w:t>
             </w:r>
+            <w:proofErr w:type="spellEnd"/>
           </w:p>
         </w:tc>
         <w:tc>
@@ -5745,9 +7108,11 @@
               <w:pStyle w:val="TableContent"/>
               <w:jc w:val="center"/>
             </w:pPr>
+            <w:proofErr w:type="spellStart"/>
             <w:r>
               <w:t>DenomFmt_g</w:t>
             </w:r>
+            <w:proofErr w:type="spellEnd"/>
           </w:p>
         </w:tc>
         <w:tc>
@@ -5804,9 +7169,11 @@
             <w:pPr>
               <w:pStyle w:val="TableContent"/>
             </w:pPr>
+            <w:proofErr w:type="spellStart"/>
             <w:r>
               <w:t>OutVld</w:t>
             </w:r>
+            <w:proofErr w:type="spellEnd"/>
           </w:p>
         </w:tc>
         <w:tc>
@@ -5868,9 +7235,11 @@
             <w:pPr>
               <w:pStyle w:val="TableContent"/>
             </w:pPr>
+            <w:proofErr w:type="spellStart"/>
             <w:r>
               <w:t>OutQuot</w:t>
             </w:r>
+            <w:proofErr w:type="spellEnd"/>
           </w:p>
         </w:tc>
         <w:tc>
@@ -5898,9 +7267,11 @@
               <w:pStyle w:val="TableContent"/>
               <w:jc w:val="center"/>
             </w:pPr>
+            <w:proofErr w:type="spellStart"/>
             <w:r>
               <w:t>QuotFmt_g</w:t>
             </w:r>
+            <w:proofErr w:type="spellEnd"/>
           </w:p>
         </w:tc>
         <w:tc>
@@ -5936,7 +7307,21 @@
         <w:rPr>
           <w:lang w:val="en-US"/>
         </w:rPr>
-        <w:t xml:space="preserve">At the input a handshaking for handling backpressure (incl. Rdy) is implemented since the binary divider is quite slow and may be the limiting component in offline data processing systems. At the output no handling for backpressure is implemented for simplicity reasons. </w:t>
+        <w:t xml:space="preserve">At the input a handshaking for handling backpressure (incl. </w:t>
+      </w:r>
+      <w:proofErr w:type="spellStart"/>
+      <w:r>
+        <w:rPr>
+          <w:lang w:val="en-US"/>
+        </w:rPr>
+        <w:t>Rdy</w:t>
+      </w:r>
+      <w:proofErr w:type="spellEnd"/>
+      <w:r>
+        <w:rPr>
+          <w:lang w:val="en-US"/>
+        </w:rPr>
+        <w:t xml:space="preserve">) is implemented since the binary divider is quite slow and may be the limiting component in offline data processing systems. At the output no handling for backpressure is implemented for simplicity reasons. </w:t>
       </w:r>
     </w:p>
     <w:p>
@@ -6038,7 +7423,7 @@
           <w:lang w:val="en-US"/>
         </w:rPr>
       </w:pPr>
-      <w:bookmarkStart w:id="11" w:name="_Toc514830235"/>
+      <w:bookmarkStart w:id="10" w:name="_Toc514830235"/>
       <w:r>
         <w:rPr>
           <w:lang w:val="en-US"/>
@@ -6082,13 +7467,21 @@
         </w:rPr>
         <w:t xml:space="preserve">: </w:t>
       </w:r>
-      <w:r>
-        <w:rPr>
-          <w:lang w:val="en-US"/>
-        </w:rPr>
-        <w:t>psi_fix_bin_div Architecture</w:t>
-      </w:r>
-      <w:bookmarkEnd w:id="11"/>
+      <w:proofErr w:type="spellStart"/>
+      <w:r>
+        <w:rPr>
+          <w:lang w:val="en-US"/>
+        </w:rPr>
+        <w:t>psi_fix_bin_div</w:t>
+      </w:r>
+      <w:proofErr w:type="spellEnd"/>
+      <w:r>
+        <w:rPr>
+          <w:lang w:val="en-US"/>
+        </w:rPr>
+        <w:t xml:space="preserve"> Architecture</w:t>
+      </w:r>
+      <w:bookmarkEnd w:id="10"/>
     </w:p>
     <w:p>
       <w:pPr>
@@ -6114,14 +7507,14 @@
         <w:lastRenderedPageBreak/>
         <w:t xml:space="preserve"> </w:t>
       </w:r>
-      <w:bookmarkStart w:id="12" w:name="_Toc514830220"/>
+      <w:bookmarkStart w:id="11" w:name="_Toc514830220"/>
       <w:r>
         <w:rPr>
           <w:lang w:val="en-US"/>
         </w:rPr>
         <w:t>psi_fix_cic_dec_fix_1ch</w:t>
       </w:r>
-      <w:bookmarkEnd w:id="12"/>
+      <w:bookmarkEnd w:id="11"/>
     </w:p>
     <w:p>
       <w:pPr>
@@ -6162,6 +7555,7 @@
         </w:rPr>
         <w:t xml:space="preserve">The CIC component always corrects the CIC gain roughly by shifting. As a result, the gain of the component is always between 0.5 and 1.0. Additionally a multiplier for exact gain adjustment can be added by setting the generic </w:t>
       </w:r>
+      <w:proofErr w:type="spellStart"/>
       <w:r>
         <w:rPr>
           <w:i/>
@@ -6169,6 +7563,7 @@
         </w:rPr>
         <w:t>AutoGainCorr_g</w:t>
       </w:r>
+      <w:proofErr w:type="spellEnd"/>
       <w:r>
         <w:rPr>
           <w:lang w:val="en-US"/>
@@ -6197,6 +7592,7 @@
           <w:lang w:val="en-US"/>
         </w:rPr>
       </w:pPr>
+      <w:proofErr w:type="spellStart"/>
       <w:r>
         <w:rPr>
           <w:b/>
@@ -6204,6 +7600,7 @@
         </w:rPr>
         <w:t>Order_g</w:t>
       </w:r>
+      <w:proofErr w:type="spellEnd"/>
       <w:r>
         <w:rPr>
           <w:b/>
@@ -6230,6 +7627,7 @@
         </w:rPr>
         <w:br/>
       </w:r>
+      <w:proofErr w:type="spellStart"/>
       <w:r>
         <w:rPr>
           <w:b/>
@@ -6237,6 +7635,7 @@
         </w:rPr>
         <w:t>Ratio_g</w:t>
       </w:r>
+      <w:proofErr w:type="spellEnd"/>
       <w:r>
         <w:rPr>
           <w:b/>
@@ -6263,6 +7662,7 @@
         </w:rPr>
         <w:br/>
       </w:r>
+      <w:proofErr w:type="spellStart"/>
       <w:r>
         <w:rPr>
           <w:b/>
@@ -6270,6 +7670,7 @@
         </w:rPr>
         <w:t>DiffDel_g</w:t>
       </w:r>
+      <w:proofErr w:type="spellEnd"/>
       <w:r>
         <w:rPr>
           <w:b/>
@@ -6302,6 +7703,7 @@
         </w:rPr>
         <w:br/>
       </w:r>
+      <w:proofErr w:type="spellStart"/>
       <w:r>
         <w:rPr>
           <w:b/>
@@ -6309,6 +7711,7 @@
         </w:rPr>
         <w:t>InFmt_g</w:t>
       </w:r>
+      <w:proofErr w:type="spellEnd"/>
       <w:r>
         <w:rPr>
           <w:b/>
@@ -6335,6 +7738,7 @@
         </w:rPr>
         <w:br/>
       </w:r>
+      <w:proofErr w:type="spellStart"/>
       <w:r>
         <w:rPr>
           <w:b/>
@@ -6342,6 +7746,7 @@
         </w:rPr>
         <w:t>OutFmt_g</w:t>
       </w:r>
+      <w:proofErr w:type="spellEnd"/>
       <w:r>
         <w:rPr>
           <w:b/>
@@ -6368,6 +7773,7 @@
         </w:rPr>
         <w:br/>
       </w:r>
+      <w:proofErr w:type="spellStart"/>
       <w:r>
         <w:rPr>
           <w:b/>
@@ -6375,6 +7781,7 @@
         </w:rPr>
         <w:t>AutoGainCorr_g</w:t>
       </w:r>
+      <w:proofErr w:type="spellEnd"/>
       <w:r>
         <w:rPr>
           <w:b/>
@@ -6529,9 +7936,11 @@
             <w:pPr>
               <w:pStyle w:val="TableContent"/>
             </w:pPr>
+            <w:proofErr w:type="spellStart"/>
             <w:r>
               <w:t>Clk</w:t>
             </w:r>
+            <w:proofErr w:type="spellEnd"/>
           </w:p>
         </w:tc>
         <w:tc>
@@ -6593,9 +8002,11 @@
             <w:pPr>
               <w:pStyle w:val="TableContent"/>
             </w:pPr>
+            <w:proofErr w:type="spellStart"/>
             <w:r>
               <w:t>Rst</w:t>
             </w:r>
+            <w:proofErr w:type="spellEnd"/>
           </w:p>
         </w:tc>
         <w:tc>
@@ -6685,9 +8096,11 @@
             <w:pPr>
               <w:pStyle w:val="TableContent"/>
             </w:pPr>
+            <w:proofErr w:type="spellStart"/>
             <w:r>
               <w:t>InVld</w:t>
             </w:r>
+            <w:proofErr w:type="spellEnd"/>
           </w:p>
         </w:tc>
         <w:tc>
@@ -6749,9 +8162,11 @@
             <w:pPr>
               <w:pStyle w:val="TableContent"/>
             </w:pPr>
+            <w:proofErr w:type="spellStart"/>
             <w:r>
               <w:t>InData</w:t>
             </w:r>
+            <w:proofErr w:type="spellEnd"/>
           </w:p>
         </w:tc>
         <w:tc>
@@ -6779,9 +8194,11 @@
               <w:pStyle w:val="TableContent"/>
               <w:jc w:val="center"/>
             </w:pPr>
+            <w:proofErr w:type="spellStart"/>
             <w:r>
               <w:t>InFmt_g</w:t>
             </w:r>
+            <w:proofErr w:type="spellEnd"/>
           </w:p>
         </w:tc>
         <w:tc>
@@ -6838,9 +8255,11 @@
             <w:pPr>
               <w:pStyle w:val="TableContent"/>
             </w:pPr>
+            <w:proofErr w:type="spellStart"/>
             <w:r>
               <w:t>OutVld</w:t>
             </w:r>
+            <w:proofErr w:type="spellEnd"/>
           </w:p>
         </w:tc>
         <w:tc>
@@ -6902,9 +8321,11 @@
             <w:pPr>
               <w:pStyle w:val="TableContent"/>
             </w:pPr>
+            <w:proofErr w:type="spellStart"/>
             <w:r>
               <w:t>OutData</w:t>
             </w:r>
+            <w:proofErr w:type="spellEnd"/>
           </w:p>
         </w:tc>
         <w:tc>
@@ -6932,9 +8353,11 @@
               <w:pStyle w:val="TableContent"/>
               <w:jc w:val="center"/>
             </w:pPr>
+            <w:proofErr w:type="spellStart"/>
             <w:r>
               <w:t>InFmt_g</w:t>
             </w:r>
+            <w:proofErr w:type="spellEnd"/>
           </w:p>
         </w:tc>
         <w:tc>
@@ -7143,7 +8566,7 @@
           <w:lang w:val="en-US"/>
         </w:rPr>
       </w:pPr>
-      <w:bookmarkStart w:id="13" w:name="_Toc514830236"/>
+      <w:bookmarkStart w:id="12" w:name="_Toc514830236"/>
       <w:r>
         <w:rPr>
           <w:lang w:val="en-US"/>
@@ -7193,7 +8616,7 @@
         </w:rPr>
         <w:t>psi_fix_cic_dec_fix_1ch Architecture</w:t>
       </w:r>
-      <w:bookmarkEnd w:id="13"/>
+      <w:bookmarkEnd w:id="12"/>
     </w:p>
     <w:p>
       <w:pPr>
@@ -7746,7 +9169,7 @@
           <w:lang w:val="en-US"/>
         </w:rPr>
       </w:pPr>
-      <w:bookmarkStart w:id="14" w:name="_Toc514830221"/>
+      <w:bookmarkStart w:id="13" w:name="_Toc514830221"/>
       <w:r>
         <w:rPr>
           <w:lang w:val="en-US"/>
@@ -7754,7 +9177,7 @@
         <w:lastRenderedPageBreak/>
         <w:t>psi_fix_cic_int_fix_1ch</w:t>
       </w:r>
-      <w:bookmarkEnd w:id="14"/>
+      <w:bookmarkEnd w:id="13"/>
     </w:p>
     <w:p>
       <w:pPr>
@@ -7795,6 +9218,7 @@
         </w:rPr>
         <w:t xml:space="preserve">The CIC component always corrects the CIC gain roughly by shifting. As a result, the gain of the component is always between 0.5 and 1.0. Additionally a multiplier for exact gain adjustment can be added by setting the generic </w:t>
       </w:r>
+      <w:proofErr w:type="spellStart"/>
       <w:r>
         <w:rPr>
           <w:i/>
@@ -7802,6 +9226,7 @@
         </w:rPr>
         <w:t>AutoGainCorr_g</w:t>
       </w:r>
+      <w:proofErr w:type="spellEnd"/>
       <w:r>
         <w:rPr>
           <w:lang w:val="en-US"/>
@@ -7830,6 +9255,7 @@
           <w:lang w:val="en-US"/>
         </w:rPr>
       </w:pPr>
+      <w:proofErr w:type="spellStart"/>
       <w:r>
         <w:rPr>
           <w:b/>
@@ -7837,6 +9263,7 @@
         </w:rPr>
         <w:t>Order_g</w:t>
       </w:r>
+      <w:proofErr w:type="spellEnd"/>
       <w:r>
         <w:rPr>
           <w:b/>
@@ -7863,6 +9290,7 @@
         </w:rPr>
         <w:br/>
       </w:r>
+      <w:proofErr w:type="spellStart"/>
       <w:r>
         <w:rPr>
           <w:b/>
@@ -7870,6 +9298,7 @@
         </w:rPr>
         <w:t>Ratio_g</w:t>
       </w:r>
+      <w:proofErr w:type="spellEnd"/>
       <w:r>
         <w:rPr>
           <w:b/>
@@ -7896,6 +9325,7 @@
         </w:rPr>
         <w:br/>
       </w:r>
+      <w:proofErr w:type="spellStart"/>
       <w:r>
         <w:rPr>
           <w:b/>
@@ -7903,6 +9333,7 @@
         </w:rPr>
         <w:t>DiffDel_g</w:t>
       </w:r>
+      <w:proofErr w:type="spellEnd"/>
       <w:r>
         <w:rPr>
           <w:b/>
@@ -7929,6 +9360,7 @@
         </w:rPr>
         <w:br/>
       </w:r>
+      <w:proofErr w:type="spellStart"/>
       <w:r>
         <w:rPr>
           <w:b/>
@@ -7936,6 +9368,7 @@
         </w:rPr>
         <w:t>InFmt_g</w:t>
       </w:r>
+      <w:proofErr w:type="spellEnd"/>
       <w:r>
         <w:rPr>
           <w:b/>
@@ -7962,6 +9395,7 @@
         </w:rPr>
         <w:br/>
       </w:r>
+      <w:proofErr w:type="spellStart"/>
       <w:r>
         <w:rPr>
           <w:b/>
@@ -7969,6 +9403,7 @@
         </w:rPr>
         <w:t>OutFmt_g</w:t>
       </w:r>
+      <w:proofErr w:type="spellEnd"/>
       <w:r>
         <w:rPr>
           <w:b/>
@@ -7995,6 +9430,7 @@
         </w:rPr>
         <w:br/>
       </w:r>
+      <w:proofErr w:type="spellStart"/>
       <w:r>
         <w:rPr>
           <w:b/>
@@ -8002,6 +9438,7 @@
         </w:rPr>
         <w:t>AutoGainCorr_g</w:t>
       </w:r>
+      <w:proofErr w:type="spellEnd"/>
       <w:r>
         <w:rPr>
           <w:b/>
@@ -8156,9 +9593,11 @@
             <w:pPr>
               <w:pStyle w:val="TableContent"/>
             </w:pPr>
+            <w:proofErr w:type="spellStart"/>
             <w:r>
               <w:t>Clk</w:t>
             </w:r>
+            <w:proofErr w:type="spellEnd"/>
           </w:p>
         </w:tc>
         <w:tc>
@@ -8220,9 +9659,11 @@
             <w:pPr>
               <w:pStyle w:val="TableContent"/>
             </w:pPr>
+            <w:proofErr w:type="spellStart"/>
             <w:r>
               <w:t>Rst</w:t>
             </w:r>
+            <w:proofErr w:type="spellEnd"/>
           </w:p>
         </w:tc>
         <w:tc>
@@ -8312,9 +9753,11 @@
             <w:pPr>
               <w:pStyle w:val="TableContent"/>
             </w:pPr>
+            <w:proofErr w:type="spellStart"/>
             <w:r>
               <w:t>InVld</w:t>
             </w:r>
+            <w:proofErr w:type="spellEnd"/>
           </w:p>
         </w:tc>
         <w:tc>
@@ -8376,9 +9819,11 @@
             <w:pPr>
               <w:pStyle w:val="TableContent"/>
             </w:pPr>
+            <w:proofErr w:type="spellStart"/>
             <w:r>
               <w:t>InRdy</w:t>
             </w:r>
+            <w:proofErr w:type="spellEnd"/>
           </w:p>
         </w:tc>
         <w:tc>
@@ -8440,9 +9885,11 @@
             <w:pPr>
               <w:pStyle w:val="TableContent"/>
             </w:pPr>
+            <w:proofErr w:type="spellStart"/>
             <w:r>
               <w:t>InData</w:t>
             </w:r>
+            <w:proofErr w:type="spellEnd"/>
           </w:p>
         </w:tc>
         <w:tc>
@@ -8470,9 +9917,11 @@
               <w:pStyle w:val="TableContent"/>
               <w:jc w:val="center"/>
             </w:pPr>
+            <w:proofErr w:type="spellStart"/>
             <w:r>
               <w:t>InFmt_g</w:t>
             </w:r>
+            <w:proofErr w:type="spellEnd"/>
           </w:p>
         </w:tc>
         <w:tc>
@@ -8529,9 +9978,11 @@
             <w:pPr>
               <w:pStyle w:val="TableContent"/>
             </w:pPr>
+            <w:proofErr w:type="spellStart"/>
             <w:r>
               <w:t>OutVld</w:t>
             </w:r>
+            <w:proofErr w:type="spellEnd"/>
           </w:p>
         </w:tc>
         <w:tc>
@@ -8593,9 +10044,11 @@
             <w:pPr>
               <w:pStyle w:val="TableContent"/>
             </w:pPr>
+            <w:proofErr w:type="spellStart"/>
             <w:r>
               <w:t>OutRdy</w:t>
             </w:r>
+            <w:proofErr w:type="spellEnd"/>
           </w:p>
         </w:tc>
         <w:tc>
@@ -8657,9 +10110,11 @@
             <w:pPr>
               <w:pStyle w:val="TableContent"/>
             </w:pPr>
+            <w:proofErr w:type="spellStart"/>
             <w:r>
               <w:t>OutData</w:t>
             </w:r>
+            <w:proofErr w:type="spellEnd"/>
           </w:p>
         </w:tc>
         <w:tc>
@@ -8687,9 +10142,11 @@
               <w:pStyle w:val="TableContent"/>
               <w:jc w:val="center"/>
             </w:pPr>
+            <w:proofErr w:type="spellStart"/>
             <w:r>
               <w:t>InFmt_g</w:t>
             </w:r>
+            <w:proofErr w:type="spellEnd"/>
           </w:p>
         </w:tc>
         <w:tc>
@@ -8733,6 +10190,7 @@
         </w:rPr>
         <w:t xml:space="preserve">As a result, the </w:t>
       </w:r>
+      <w:proofErr w:type="spellStart"/>
       <w:r>
         <w:rPr>
           <w:i/>
@@ -8740,6 +10198,7 @@
         </w:rPr>
         <w:t>InRdy</w:t>
       </w:r>
+      <w:proofErr w:type="spellEnd"/>
       <w:r>
         <w:rPr>
           <w:lang w:val="en-US"/>
@@ -8759,6 +10218,7 @@
         </w:rPr>
         <w:t xml:space="preserve">Full handshaking at the output side was implemented mainly to allow equally spaced output samples (in time). By nature the filter calculates multiple output samples back-to-back after an input sample arrived. For output rates lower than the clock-speed, this leads to a bursting behavior which is often (but not always) undesirable. By controlling the </w:t>
       </w:r>
+      <w:proofErr w:type="spellStart"/>
       <w:r>
         <w:rPr>
           <w:i/>
@@ -8766,6 +10226,7 @@
         </w:rPr>
         <w:t>OutRdy</w:t>
       </w:r>
+      <w:proofErr w:type="spellEnd"/>
       <w:r>
         <w:rPr>
           <w:lang w:val="en-US"/>
@@ -8918,7 +10379,7 @@
           <w:lang w:val="en-US"/>
         </w:rPr>
       </w:pPr>
-      <w:bookmarkStart w:id="15" w:name="_Toc514830237"/>
+      <w:bookmarkStart w:id="14" w:name="_Toc514830237"/>
       <w:r>
         <w:rPr>
           <w:lang w:val="en-US"/>
@@ -8968,7 +10429,7 @@
         </w:rPr>
         <w:t>psi_fix_cic_int_fix_1ch Architecture</w:t>
       </w:r>
-      <w:bookmarkEnd w:id="15"/>
+      <w:bookmarkEnd w:id="14"/>
     </w:p>
     <w:p>
       <w:pPr>
@@ -9519,21 +10980,43 @@
         <w:rPr>
           <w:lang w:val="en-US"/>
         </w:rPr>
-        <w:t xml:space="preserve"> (interpolation ratio is a power of two), the gain correction multiplier is not required in this case.</w:t>
-      </w:r>
-    </w:p>
-    <w:p>
-      <w:pPr>
-        <w:rPr>
-          <w:lang w:val="en-US"/>
-        </w:rPr>
-      </w:pPr>
-      <w:r>
-        <w:rPr>
-          <w:lang w:val="en-US"/>
-        </w:rPr>
-        <w:t xml:space="preserve">The optimal setting for the differential delay depends on the use case. Only the values 1 and 2 are supported. Other values are uncommon in real-life. Usually 1 is used if the input signal is already oversampled (does not contain frequency components close to </w:t>
-      </w:r>
+        <w:t xml:space="preserve"> (interpolation rat</w:t>
+      </w:r>
+      <w:proofErr w:type="spellStart"/>
+      <w:r>
+        <w:rPr>
+          <w:lang w:val="en-US"/>
+        </w:rPr>
+        <w:t>io</w:t>
+      </w:r>
+      <w:proofErr w:type="spellEnd"/>
+      <w:r>
+        <w:rPr>
+          <w:lang w:val="en-US"/>
+        </w:rPr>
+        <w:t xml:space="preserve"> is a power of two), the gain correction multiplier is not required in this case.</w:t>
+      </w:r>
+    </w:p>
+    <w:p>
+      <w:pPr>
+        <w:rPr>
+          <w:lang w:val="en-US"/>
+        </w:rPr>
+      </w:pPr>
+      <w:r>
+        <w:rPr>
+          <w:lang w:val="en-US"/>
+        </w:rPr>
+        <w:t xml:space="preserve">The optimal setting for the differential delay depends on the use case. Only the values 1 and 2 are supported. Other values are uncommon in real-life. Usually 1 is used if the input signal is already oversampled (does not contain frequency components close </w:t>
+      </w:r>
+      <w:proofErr w:type="gramStart"/>
+      <w:r>
+        <w:rPr>
+          <w:lang w:val="en-US"/>
+        </w:rPr>
+        <w:t xml:space="preserve">to </w:t>
+      </w:r>
+      <w:proofErr w:type="gramEnd"/>
       <m:oMath>
         <m:f>
           <m:fPr>
@@ -9590,6 +11073,7 @@
         </w:rPr>
         <w:t xml:space="preserve">. If the time between two output samples has to be constant, the timing can be controlled by applying pulses at the desired frequency to the </w:t>
       </w:r>
+      <w:proofErr w:type="spellStart"/>
       <w:r>
         <w:rPr>
           <w:i/>
@@ -9597,6 +11081,7 @@
         </w:rPr>
         <w:t>OutRdy</w:t>
       </w:r>
+      <w:proofErr w:type="spellEnd"/>
       <w:r>
         <w:rPr>
           <w:lang w:val="en-US"/>
@@ -9613,7 +11098,8 @@
           <w:lang w:val="en-US"/>
         </w:rPr>
       </w:pPr>
-      <w:bookmarkStart w:id="16" w:name="_Toc514830222"/>
+      <w:bookmarkStart w:id="15" w:name="_Toc514830222"/>
+      <w:proofErr w:type="spellStart"/>
       <w:r>
         <w:rPr>
           <w:lang w:val="en-US"/>
@@ -9621,7 +11107,8 @@
         <w:lastRenderedPageBreak/>
         <w:t>psi_fix_cordic_abs_pl</w:t>
       </w:r>
-      <w:bookmarkEnd w:id="16"/>
+      <w:bookmarkEnd w:id="15"/>
+      <w:proofErr w:type="spellEnd"/>
     </w:p>
     <w:p>
       <w:pPr>
@@ -9684,6 +11171,7 @@
           <w:lang w:val="en-US"/>
         </w:rPr>
       </w:pPr>
+      <w:proofErr w:type="spellStart"/>
       <w:r>
         <w:rPr>
           <w:b/>
@@ -9691,6 +11179,7 @@
         </w:rPr>
         <w:t>InFmt_g</w:t>
       </w:r>
+      <w:proofErr w:type="spellEnd"/>
       <w:r>
         <w:rPr>
           <w:b/>
@@ -9709,14 +11198,23 @@
         <w:rPr>
           <w:lang w:val="en-US"/>
         </w:rPr>
-        <w:t>Input format (must be signed)</w:t>
-      </w:r>
+        <w:t>Input format (must be signed</w:t>
+      </w:r>
+      <w:proofErr w:type="gramStart"/>
+      <w:r>
+        <w:rPr>
+          <w:lang w:val="en-US"/>
+        </w:rPr>
+        <w:t>)</w:t>
+      </w:r>
+      <w:proofErr w:type="gramEnd"/>
       <w:r>
         <w:rPr>
           <w:lang w:val="en-US"/>
         </w:rPr>
         <w:br/>
       </w:r>
+      <w:proofErr w:type="spellStart"/>
       <w:r>
         <w:rPr>
           <w:b/>
@@ -9724,6 +11222,7 @@
         </w:rPr>
         <w:t>OutFmt_g</w:t>
       </w:r>
+      <w:proofErr w:type="spellEnd"/>
       <w:r>
         <w:rPr>
           <w:b/>
@@ -9750,6 +11249,7 @@
         </w:rPr>
         <w:br/>
       </w:r>
+      <w:proofErr w:type="spellStart"/>
       <w:r>
         <w:rPr>
           <w:b/>
@@ -9757,6 +11257,7 @@
         </w:rPr>
         <w:t>InternalFmt_g</w:t>
       </w:r>
+      <w:proofErr w:type="spellEnd"/>
       <w:r>
         <w:rPr>
           <w:b/>
@@ -9776,6 +11277,7 @@
         </w:rPr>
         <w:br/>
       </w:r>
+      <w:proofErr w:type="spellStart"/>
       <w:r>
         <w:rPr>
           <w:b/>
@@ -9783,6 +11285,7 @@
         </w:rPr>
         <w:t>Iterations_g</w:t>
       </w:r>
+      <w:proofErr w:type="spellEnd"/>
       <w:r>
         <w:rPr>
           <w:b/>
@@ -9802,6 +11305,7 @@
         </w:rPr>
         <w:br/>
       </w:r>
+      <w:proofErr w:type="spellStart"/>
       <w:r>
         <w:rPr>
           <w:b/>
@@ -9809,6 +11313,7 @@
         </w:rPr>
         <w:t>PipelineFactor_g</w:t>
       </w:r>
+      <w:proofErr w:type="spellEnd"/>
       <w:r>
         <w:rPr>
           <w:b/>
@@ -9828,6 +11333,7 @@
         </w:rPr>
         <w:br/>
       </w:r>
+      <w:proofErr w:type="spellStart"/>
       <w:r>
         <w:rPr>
           <w:b/>
@@ -9835,6 +11341,7 @@
         </w:rPr>
         <w:t>Round_g</w:t>
       </w:r>
+      <w:proofErr w:type="spellEnd"/>
       <w:r>
         <w:rPr>
           <w:b/>
@@ -9861,6 +11368,7 @@
         </w:rPr>
         <w:br/>
       </w:r>
+      <w:proofErr w:type="spellStart"/>
       <w:r>
         <w:rPr>
           <w:b/>
@@ -9868,6 +11376,7 @@
         </w:rPr>
         <w:t>Sat_g</w:t>
       </w:r>
+      <w:proofErr w:type="spellEnd"/>
       <w:r>
         <w:rPr>
           <w:b/>
@@ -10029,9 +11538,11 @@
             <w:pPr>
               <w:pStyle w:val="TableContent"/>
             </w:pPr>
+            <w:proofErr w:type="spellStart"/>
             <w:r>
               <w:t>Clk</w:t>
             </w:r>
+            <w:proofErr w:type="spellEnd"/>
           </w:p>
         </w:tc>
         <w:tc>
@@ -10093,9 +11604,11 @@
             <w:pPr>
               <w:pStyle w:val="TableContent"/>
             </w:pPr>
+            <w:proofErr w:type="spellStart"/>
             <w:r>
               <w:t>Rst</w:t>
             </w:r>
+            <w:proofErr w:type="spellEnd"/>
           </w:p>
         </w:tc>
         <w:tc>
@@ -10185,9 +11698,11 @@
             <w:pPr>
               <w:pStyle w:val="TableContent"/>
             </w:pPr>
+            <w:proofErr w:type="spellStart"/>
             <w:r>
               <w:t>InVld</w:t>
             </w:r>
+            <w:proofErr w:type="spellEnd"/>
           </w:p>
         </w:tc>
         <w:tc>
@@ -10249,9 +11764,11 @@
             <w:pPr>
               <w:pStyle w:val="TableContent"/>
             </w:pPr>
+            <w:proofErr w:type="spellStart"/>
             <w:r>
               <w:t>InI</w:t>
             </w:r>
+            <w:proofErr w:type="spellEnd"/>
           </w:p>
         </w:tc>
         <w:tc>
@@ -10279,9 +11796,11 @@
               <w:pStyle w:val="TableContent"/>
               <w:jc w:val="center"/>
             </w:pPr>
+            <w:proofErr w:type="spellStart"/>
             <w:r>
               <w:t>InFmt_g</w:t>
             </w:r>
+            <w:proofErr w:type="spellEnd"/>
           </w:p>
         </w:tc>
         <w:tc>
@@ -10313,9 +11832,11 @@
             <w:pPr>
               <w:pStyle w:val="TableContent"/>
             </w:pPr>
+            <w:proofErr w:type="spellStart"/>
             <w:r>
               <w:t>InQ</w:t>
             </w:r>
+            <w:proofErr w:type="spellEnd"/>
           </w:p>
         </w:tc>
         <w:tc>
@@ -10343,9 +11864,11 @@
               <w:pStyle w:val="TableContent"/>
               <w:jc w:val="center"/>
             </w:pPr>
+            <w:proofErr w:type="spellStart"/>
             <w:r>
               <w:t>InFmt_g</w:t>
             </w:r>
+            <w:proofErr w:type="spellEnd"/>
           </w:p>
         </w:tc>
         <w:tc>
@@ -10402,9 +11925,11 @@
             <w:pPr>
               <w:pStyle w:val="TableContent"/>
             </w:pPr>
+            <w:proofErr w:type="spellStart"/>
             <w:r>
               <w:t>OutVld</w:t>
             </w:r>
+            <w:proofErr w:type="spellEnd"/>
           </w:p>
         </w:tc>
         <w:tc>
@@ -10466,9 +11991,11 @@
             <w:pPr>
               <w:pStyle w:val="TableContent"/>
             </w:pPr>
+            <w:proofErr w:type="spellStart"/>
             <w:r>
               <w:t>OutAbs</w:t>
             </w:r>
+            <w:proofErr w:type="spellEnd"/>
           </w:p>
         </w:tc>
         <w:tc>
@@ -10496,9 +12023,11 @@
               <w:pStyle w:val="TableContent"/>
               <w:jc w:val="center"/>
             </w:pPr>
+            <w:proofErr w:type="spellStart"/>
             <w:r>
               <w:t>OutFmt_g</w:t>
             </w:r>
+            <w:proofErr w:type="spellEnd"/>
           </w:p>
         </w:tc>
         <w:tc>
@@ -11029,8 +12558,16 @@
         <w:rPr>
           <w:lang w:val="en-US"/>
         </w:rPr>
-        <w:t xml:space="preserve">The algorithm only works for </w:t>
-      </w:r>
+        <w:t xml:space="preserve">The algorithm only works </w:t>
+      </w:r>
+      <w:proofErr w:type="gramStart"/>
+      <w:r>
+        <w:rPr>
+          <w:lang w:val="en-US"/>
+        </w:rPr>
+        <w:t xml:space="preserve">for </w:t>
+      </w:r>
+      <w:proofErr w:type="gramEnd"/>
       <m:oMath>
         <m:r>
           <w:rPr>
@@ -11318,8 +12855,23 @@
         <w:rPr>
           <w:lang w:val="en-US"/>
         </w:rPr>
-        <w:t xml:space="preserve">The amount of Pipelining to  be implemented can be chosen using the generic </w:t>
-      </w:r>
+        <w:t xml:space="preserve">The amount of Pipelining </w:t>
+      </w:r>
+      <w:proofErr w:type="gramStart"/>
+      <w:r>
+        <w:rPr>
+          <w:lang w:val="en-US"/>
+        </w:rPr>
+        <w:t>to  be</w:t>
+      </w:r>
+      <w:proofErr w:type="gramEnd"/>
+      <w:r>
+        <w:rPr>
+          <w:lang w:val="en-US"/>
+        </w:rPr>
+        <w:t xml:space="preserve"> implemented can be chosen using the generic </w:t>
+      </w:r>
+      <w:proofErr w:type="spellStart"/>
       <w:r>
         <w:rPr>
           <w:i/>
@@ -11327,6 +12879,7 @@
         </w:rPr>
         <w:t>PipelineFactor_g</w:t>
       </w:r>
+      <w:proofErr w:type="spellEnd"/>
       <w:r>
         <w:rPr>
           <w:lang w:val="en-US"/>
@@ -11343,7 +12896,8 @@
           <w:lang w:val="en-US"/>
         </w:rPr>
       </w:pPr>
-      <w:bookmarkStart w:id="17" w:name="_Toc514830223"/>
+      <w:bookmarkStart w:id="16" w:name="_Toc514830223"/>
+      <w:proofErr w:type="spellStart"/>
       <w:r>
         <w:rPr>
           <w:lang w:val="en-US"/>
@@ -11351,7 +12905,8 @@
         <w:lastRenderedPageBreak/>
         <w:t>psi_fix_fir_dec_ser_nch_chpar_conf</w:t>
       </w:r>
-      <w:bookmarkEnd w:id="17"/>
+      <w:bookmarkEnd w:id="16"/>
+      <w:proofErr w:type="spellEnd"/>
     </w:p>
     <w:p>
       <w:pPr>
@@ -11441,6 +12996,7 @@
           <w:lang w:val="en-US"/>
         </w:rPr>
       </w:pPr>
+      <w:proofErr w:type="spellStart"/>
       <w:r>
         <w:rPr>
           <w:b/>
@@ -11448,6 +13004,7 @@
         </w:rPr>
         <w:t>InFmt_g</w:t>
       </w:r>
+      <w:proofErr w:type="spellEnd"/>
       <w:r>
         <w:rPr>
           <w:b/>
@@ -11474,6 +13031,7 @@
         </w:rPr>
         <w:br/>
       </w:r>
+      <w:proofErr w:type="spellStart"/>
       <w:r>
         <w:rPr>
           <w:b/>
@@ -11481,6 +13039,7 @@
         </w:rPr>
         <w:t>OutFmt_g</w:t>
       </w:r>
+      <w:proofErr w:type="spellEnd"/>
       <w:r>
         <w:rPr>
           <w:b/>
@@ -11507,6 +13066,7 @@
         </w:rPr>
         <w:br/>
       </w:r>
+      <w:proofErr w:type="spellStart"/>
       <w:r>
         <w:rPr>
           <w:b/>
@@ -11514,6 +13074,7 @@
         </w:rPr>
         <w:t>CoefFmt_g</w:t>
       </w:r>
+      <w:proofErr w:type="spellEnd"/>
       <w:r>
         <w:rPr>
           <w:b/>
@@ -11540,6 +13101,7 @@
         </w:rPr>
         <w:br/>
       </w:r>
+      <w:proofErr w:type="spellStart"/>
       <w:r>
         <w:rPr>
           <w:b/>
@@ -11547,6 +13109,7 @@
         </w:rPr>
         <w:t>Channels_g</w:t>
       </w:r>
+      <w:proofErr w:type="spellEnd"/>
       <w:r>
         <w:rPr>
           <w:b/>
@@ -11566,6 +13129,7 @@
         </w:rPr>
         <w:br/>
       </w:r>
+      <w:proofErr w:type="spellStart"/>
       <w:r>
         <w:rPr>
           <w:b/>
@@ -11573,6 +13137,7 @@
         </w:rPr>
         <w:t>MaxRatio_g</w:t>
       </w:r>
+      <w:proofErr w:type="spellEnd"/>
       <w:r>
         <w:rPr>
           <w:b/>
@@ -11592,6 +13157,7 @@
         </w:rPr>
         <w:br/>
       </w:r>
+      <w:proofErr w:type="spellStart"/>
       <w:r>
         <w:rPr>
           <w:b/>
@@ -11599,6 +13165,7 @@
         </w:rPr>
         <w:t>MaxTaps_g</w:t>
       </w:r>
+      <w:proofErr w:type="spellEnd"/>
       <w:r>
         <w:rPr>
           <w:b/>
@@ -11618,6 +13185,7 @@
         </w:rPr>
         <w:br/>
       </w:r>
+      <w:proofErr w:type="spellStart"/>
       <w:r>
         <w:rPr>
           <w:b/>
@@ -11639,6 +13207,7 @@
         </w:rPr>
         <w:t>_g</w:t>
       </w:r>
+      <w:proofErr w:type="spellEnd"/>
       <w:r>
         <w:rPr>
           <w:b/>
@@ -11657,14 +13226,23 @@
         <w:rPr>
           <w:lang w:val="en-US"/>
         </w:rPr>
-        <w:t>Rounding mode at the output (round or truncate)</w:t>
-      </w:r>
+        <w:t>Rounding mode at the output (round or truncate</w:t>
+      </w:r>
+      <w:proofErr w:type="gramStart"/>
+      <w:r>
+        <w:rPr>
+          <w:lang w:val="en-US"/>
+        </w:rPr>
+        <w:t>)</w:t>
+      </w:r>
+      <w:proofErr w:type="gramEnd"/>
       <w:r>
         <w:rPr>
           <w:lang w:val="en-US"/>
         </w:rPr>
         <w:br/>
       </w:r>
+      <w:proofErr w:type="spellStart"/>
       <w:r>
         <w:rPr>
           <w:b/>
@@ -11672,6 +13250,7 @@
         </w:rPr>
         <w:t>Sat_g</w:t>
       </w:r>
+      <w:proofErr w:type="spellEnd"/>
       <w:r>
         <w:rPr>
           <w:b/>
@@ -11698,6 +13277,7 @@
         </w:rPr>
         <w:br/>
       </w:r>
+      <w:proofErr w:type="spellStart"/>
       <w:r>
         <w:rPr>
           <w:b/>
@@ -11705,6 +13285,7 @@
         </w:rPr>
         <w:t>UseFixCoefs_g</w:t>
       </w:r>
+      <w:proofErr w:type="spellEnd"/>
       <w:r>
         <w:rPr>
           <w:b/>
@@ -11724,6 +13305,7 @@
         </w:rPr>
         <w:br/>
       </w:r>
+      <w:proofErr w:type="spellStart"/>
       <w:r>
         <w:rPr>
           <w:b/>
@@ -11731,6 +13313,7 @@
         </w:rPr>
         <w:t>FixCoefs_g</w:t>
       </w:r>
+      <w:proofErr w:type="spellEnd"/>
       <w:r>
         <w:rPr>
           <w:b/>
@@ -11751,12 +13334,21 @@
         </w:rPr>
         <w:t xml:space="preserve">Coefficients to use for </w:t>
       </w:r>
+      <w:proofErr w:type="spellStart"/>
       <w:r>
         <w:rPr>
           <w:i/>
           <w:lang w:val="en-US"/>
         </w:rPr>
-        <w:t xml:space="preserve">UseFixCoefs_g </w:t>
+        <w:t>UseFixCoefs_g</w:t>
+      </w:r>
+      <w:proofErr w:type="spellEnd"/>
+      <w:r>
+        <w:rPr>
+          <w:i/>
+          <w:lang w:val="en-US"/>
+        </w:rPr>
+        <w:t xml:space="preserve"> </w:t>
       </w:r>
       <w:r>
         <w:rPr>
@@ -11905,9 +13497,11 @@
             <w:pPr>
               <w:pStyle w:val="TableContent"/>
             </w:pPr>
+            <w:proofErr w:type="spellStart"/>
             <w:r>
               <w:t>Clk</w:t>
             </w:r>
+            <w:proofErr w:type="spellEnd"/>
           </w:p>
         </w:tc>
         <w:tc>
@@ -11969,9 +13563,11 @@
             <w:pPr>
               <w:pStyle w:val="TableContent"/>
             </w:pPr>
+            <w:proofErr w:type="spellStart"/>
             <w:r>
               <w:t>Rst</w:t>
             </w:r>
+            <w:proofErr w:type="spellEnd"/>
           </w:p>
         </w:tc>
         <w:tc>
@@ -12061,9 +13657,11 @@
             <w:pPr>
               <w:pStyle w:val="TableContent"/>
             </w:pPr>
+            <w:proofErr w:type="spellStart"/>
             <w:r>
               <w:t>InVld</w:t>
             </w:r>
+            <w:proofErr w:type="spellEnd"/>
           </w:p>
         </w:tc>
         <w:tc>
@@ -12125,9 +13723,11 @@
             <w:pPr>
               <w:pStyle w:val="TableContent"/>
             </w:pPr>
+            <w:proofErr w:type="spellStart"/>
             <w:r>
               <w:t>InData</w:t>
             </w:r>
+            <w:proofErr w:type="spellEnd"/>
           </w:p>
         </w:tc>
         <w:tc>
@@ -12181,8 +13781,13 @@
             </w:r>
             <w:r>
               <w:br/>
-              <w:t>- Channel 0 [N-1:0]</w:t>
-            </w:r>
+              <w:t>- Channel 0 [N-1:0</w:t>
+            </w:r>
+            <w:proofErr w:type="gramStart"/>
+            <w:r>
+              <w:t>]</w:t>
+            </w:r>
+            <w:proofErr w:type="gramEnd"/>
             <w:r>
               <w:br/>
               <w:t>- Channel 1 [2*N-1:0]</w:t>
@@ -12233,9 +13838,11 @@
             <w:pPr>
               <w:pStyle w:val="TableContent"/>
             </w:pPr>
+            <w:proofErr w:type="spellStart"/>
             <w:r>
               <w:t>OutVld</w:t>
             </w:r>
+            <w:proofErr w:type="spellEnd"/>
           </w:p>
         </w:tc>
         <w:tc>
@@ -12297,9 +13904,11 @@
             <w:pPr>
               <w:pStyle w:val="TableContent"/>
             </w:pPr>
+            <w:proofErr w:type="spellStart"/>
             <w:r>
               <w:t>OutAbs</w:t>
             </w:r>
+            <w:proofErr w:type="spellEnd"/>
           </w:p>
         </w:tc>
         <w:tc>
@@ -12351,12 +13960,14 @@
             <w:r>
               <w:t xml:space="preserve">Output data in parallel (see </w:t>
             </w:r>
+            <w:proofErr w:type="spellStart"/>
             <w:r>
               <w:rPr>
                 <w:i/>
               </w:rPr>
               <w:t>InData</w:t>
             </w:r>
+            <w:proofErr w:type="spellEnd"/>
             <w:r>
               <w:t>)</w:t>
             </w:r>
@@ -12564,12 +14175,14 @@
             <w:r>
               <w:t xml:space="preserve">This port is optional. If it is not connected, </w:t>
             </w:r>
+            <w:proofErr w:type="spellStart"/>
             <w:r>
               <w:rPr>
                 <w:i/>
               </w:rPr>
               <w:t>MaxRatio_g</w:t>
             </w:r>
+            <w:proofErr w:type="spellEnd"/>
             <w:r>
               <w:t xml:space="preserve"> is used as fixed ratio.</w:t>
             </w:r>
@@ -12772,12 +14385,14 @@
               <w:br/>
               <w:t xml:space="preserve">This port is optional. If it is not connected, </w:t>
             </w:r>
+            <w:proofErr w:type="spellStart"/>
             <w:r>
               <w:rPr>
                 <w:i/>
               </w:rPr>
               <w:t>MaxTaps_g</w:t>
             </w:r>
+            <w:proofErr w:type="spellEnd"/>
             <w:r>
               <w:t xml:space="preserve"> is used as fixed tap count.</w:t>
             </w:r>
@@ -12823,9 +14438,11 @@
             <w:pPr>
               <w:pStyle w:val="TableContent"/>
             </w:pPr>
+            <w:proofErr w:type="spellStart"/>
             <w:r>
               <w:t>CoefClk</w:t>
             </w:r>
+            <w:proofErr w:type="spellEnd"/>
           </w:p>
         </w:tc>
         <w:tc>
@@ -12886,11 +14503,19 @@
             <w:r>
               <w:t>This port can be left unconnected for fixed coefficient implementation (</w:t>
             </w:r>
+            <w:proofErr w:type="spellStart"/>
             <w:r>
               <w:rPr>
                 <w:i/>
               </w:rPr>
-              <w:t xml:space="preserve">UseFixCoefs_g = </w:t>
+              <w:t>UseFixCoefs_g</w:t>
+            </w:r>
+            <w:proofErr w:type="spellEnd"/>
+            <w:r>
+              <w:rPr>
+                <w:i/>
+              </w:rPr>
+              <w:t xml:space="preserve"> = </w:t>
             </w:r>
             <w:r>
               <w:t>true)</w:t>
@@ -12912,9 +14537,11 @@
             <w:pPr>
               <w:pStyle w:val="TableContent"/>
             </w:pPr>
+            <w:proofErr w:type="spellStart"/>
             <w:r>
               <w:t>CoefWr</w:t>
             </w:r>
+            <w:proofErr w:type="spellEnd"/>
           </w:p>
         </w:tc>
         <w:tc>
@@ -12972,11 +14599,19 @@
             <w:r>
               <w:t>This port can be left unconnected for fixed coefficient implementation (</w:t>
             </w:r>
+            <w:proofErr w:type="spellStart"/>
             <w:r>
               <w:rPr>
                 <w:i/>
               </w:rPr>
-              <w:t xml:space="preserve">UseFixCoefs_g = </w:t>
+              <w:t>UseFixCoefs_g</w:t>
+            </w:r>
+            <w:proofErr w:type="spellEnd"/>
+            <w:r>
+              <w:rPr>
+                <w:i/>
+              </w:rPr>
+              <w:t xml:space="preserve"> = </w:t>
             </w:r>
             <w:r>
               <w:t>true)</w:t>
@@ -12998,9 +14633,11 @@
             <w:pPr>
               <w:pStyle w:val="TableContent"/>
             </w:pPr>
+            <w:proofErr w:type="spellStart"/>
             <w:r>
               <w:t>CoefAddr</w:t>
             </w:r>
+            <w:proofErr w:type="spellEnd"/>
           </w:p>
         </w:tc>
         <w:tc>
@@ -13134,11 +14771,19 @@
             <w:r>
               <w:t>This port can be left unconnected for fixed coefficient implementation (</w:t>
             </w:r>
+            <w:proofErr w:type="spellStart"/>
             <w:r>
               <w:rPr>
                 <w:i/>
               </w:rPr>
-              <w:t xml:space="preserve">UseFixCoefs_g = </w:t>
+              <w:t>UseFixCoefs_g</w:t>
+            </w:r>
+            <w:proofErr w:type="spellEnd"/>
+            <w:r>
+              <w:rPr>
+                <w:i/>
+              </w:rPr>
+              <w:t xml:space="preserve"> = </w:t>
             </w:r>
             <w:r>
               <w:t>true)</w:t>
@@ -13160,9 +14805,11 @@
             <w:pPr>
               <w:pStyle w:val="TableContent"/>
             </w:pPr>
+            <w:proofErr w:type="spellStart"/>
             <w:r>
               <w:t>CoefWrData</w:t>
             </w:r>
+            <w:proofErr w:type="spellEnd"/>
           </w:p>
         </w:tc>
         <w:tc>
@@ -13190,9 +14837,11 @@
               <w:pStyle w:val="TableContent"/>
               <w:jc w:val="center"/>
             </w:pPr>
+            <w:proofErr w:type="spellStart"/>
             <w:r>
               <w:t>CoefFmt_g</w:t>
             </w:r>
+            <w:proofErr w:type="spellEnd"/>
           </w:p>
         </w:tc>
         <w:tc>
@@ -13210,20 +14859,20 @@
             <w:r>
               <w:t>Coefficient value for write access (</w:t>
             </w:r>
+            <w:proofErr w:type="spellStart"/>
             <w:r>
               <w:rPr>
                 <w:i/>
               </w:rPr>
-              <w:t>CoefWr = 1)</w:t>
-            </w:r>
-          </w:p>
-          <w:p>
-            <w:pPr>
-              <w:pStyle w:val="TableContent"/>
+              <w:t>CoefWr</w:t>
+            </w:r>
+            <w:proofErr w:type="spellEnd"/>
+            <w:r>
               <w:rPr>
                 <w:i/>
               </w:rPr>
-            </w:pPr>
+              <w:t xml:space="preserve"> = 1)</w:t>
+            </w:r>
           </w:p>
           <w:p>
             <w:pPr>
@@ -13232,14 +14881,30 @@
                 <w:i/>
               </w:rPr>
             </w:pPr>
-            <w:r>
-              <w:t>This port can be left unconnected for fixed coefficient implementation (</w:t>
-            </w:r>
-            <w:r>
+          </w:p>
+          <w:p>
+            <w:pPr>
+              <w:pStyle w:val="TableContent"/>
               <w:rPr>
                 <w:i/>
               </w:rPr>
-              <w:t xml:space="preserve">UseFixCoefs_g = </w:t>
+            </w:pPr>
+            <w:r>
+              <w:t>This port can be left unconnected for fixed coefficient implementation (</w:t>
+            </w:r>
+            <w:proofErr w:type="spellStart"/>
+            <w:r>
+              <w:rPr>
+                <w:i/>
+              </w:rPr>
+              <w:t>UseFixCoefs_g</w:t>
+            </w:r>
+            <w:proofErr w:type="spellEnd"/>
+            <w:r>
+              <w:rPr>
+                <w:i/>
+              </w:rPr>
+              <w:t xml:space="preserve"> = </w:t>
             </w:r>
             <w:r>
               <w:t>true)</w:t>
@@ -13261,9 +14926,11 @@
             <w:pPr>
               <w:pStyle w:val="TableContent"/>
             </w:pPr>
+            <w:proofErr w:type="spellStart"/>
             <w:r>
               <w:t>CoefRdData</w:t>
             </w:r>
+            <w:proofErr w:type="spellEnd"/>
           </w:p>
         </w:tc>
         <w:tc>
@@ -13291,9 +14958,11 @@
               <w:pStyle w:val="TableContent"/>
               <w:jc w:val="center"/>
             </w:pPr>
+            <w:proofErr w:type="spellStart"/>
             <w:r>
               <w:t>CoefFmt_g</w:t>
             </w:r>
+            <w:proofErr w:type="spellEnd"/>
           </w:p>
         </w:tc>
         <w:tc>
@@ -13321,11 +14990,19 @@
             <w:r>
               <w:t>This port can be left unconnected for fixed coefficient implementation (</w:t>
             </w:r>
+            <w:proofErr w:type="spellStart"/>
             <w:r>
               <w:rPr>
                 <w:i/>
               </w:rPr>
-              <w:t xml:space="preserve">UseFixCoefs_g = </w:t>
+              <w:t>UseFixCoefs_g</w:t>
+            </w:r>
+            <w:proofErr w:type="spellEnd"/>
+            <w:r>
+              <w:rPr>
+                <w:i/>
+              </w:rPr>
+              <w:t xml:space="preserve"> = </w:t>
             </w:r>
             <w:r>
               <w:t>true)</w:t>
@@ -13364,7 +15041,21 @@
         <w:rPr>
           <w:lang w:val="en-US"/>
         </w:rPr>
-        <w:t xml:space="preserve">The filter can continue taking new input data even if a calculation is ongoing. As a result, the handling of packpressure is not required as long as the processing power of the filter is sufficient to handle all input data. For the calculation, see below. </w:t>
+        <w:t xml:space="preserve">The filter can continue taking new input data even if a calculation is ongoing. As a result, the handling of </w:t>
+      </w:r>
+      <w:proofErr w:type="spellStart"/>
+      <w:r>
+        <w:rPr>
+          <w:lang w:val="en-US"/>
+        </w:rPr>
+        <w:t>packpressure</w:t>
+      </w:r>
+      <w:proofErr w:type="spellEnd"/>
+      <w:r>
+        <w:rPr>
+          <w:lang w:val="en-US"/>
+        </w:rPr>
+        <w:t xml:space="preserve"> is not required as long as the processing power of the filter is sufficient to handle all input data. For the calculation, see below. </w:t>
       </w:r>
     </w:p>
     <w:p>
@@ -13486,7 +15177,7 @@
           <w:lang w:val="en-US"/>
         </w:rPr>
       </w:pPr>
-      <w:bookmarkStart w:id="18" w:name="_Toc514830238"/>
+      <w:bookmarkStart w:id="17" w:name="_Toc514830238"/>
       <w:r>
         <w:rPr>
           <w:lang w:val="en-US"/>
@@ -13530,13 +15221,21 @@
         </w:rPr>
         <w:t xml:space="preserve">: </w:t>
       </w:r>
-      <w:r>
-        <w:rPr>
-          <w:lang w:val="en-US"/>
-        </w:rPr>
-        <w:t>psi_fix_fix_dec_ser_nch_chpar_conf Architecture</w:t>
-      </w:r>
-      <w:bookmarkEnd w:id="18"/>
+      <w:proofErr w:type="spellStart"/>
+      <w:r>
+        <w:rPr>
+          <w:lang w:val="en-US"/>
+        </w:rPr>
+        <w:t>psi_fix_fix_dec_ser_nch_chpar_conf</w:t>
+      </w:r>
+      <w:proofErr w:type="spellEnd"/>
+      <w:r>
+        <w:rPr>
+          <w:lang w:val="en-US"/>
+        </w:rPr>
+        <w:t xml:space="preserve"> Architecture</w:t>
+      </w:r>
+      <w:bookmarkEnd w:id="17"/>
     </w:p>
     <w:p>
       <w:pPr>
@@ -13625,20 +15324,41 @@
         <w:rPr>
           <w:lang w:val="en-US"/>
         </w:rPr>
-        <w:t>) and saturated externally.</w:t>
-      </w:r>
-    </w:p>
-    <w:p>
-      <w:pPr>
-        <w:rPr>
-          <w:lang w:val="en-US"/>
-        </w:rPr>
-      </w:pPr>
-      <w:r>
-        <w:rPr>
-          <w:lang w:val="en-US"/>
-        </w:rPr>
-        <w:t>Obviously the architecture requires one clock cycle per tap calculation. As a result the maximum number of filter taps depends on the clock frequency</w:t>
+        <w:t>) and saturated external</w:t>
+      </w:r>
+      <w:proofErr w:type="spellStart"/>
+      <w:r>
+        <w:rPr>
+          <w:lang w:val="en-US"/>
+        </w:rPr>
+        <w:t>ly</w:t>
+      </w:r>
+      <w:proofErr w:type="spellEnd"/>
+      <w:r>
+        <w:rPr>
+          <w:lang w:val="en-US"/>
+        </w:rPr>
+        <w:t>.</w:t>
+      </w:r>
+    </w:p>
+    <w:p>
+      <w:pPr>
+        <w:rPr>
+          <w:lang w:val="en-US"/>
+        </w:rPr>
+      </w:pPr>
+      <w:r>
+        <w:rPr>
+          <w:lang w:val="en-US"/>
+        </w:rPr>
+        <w:t xml:space="preserve">Obviously the architecture requires one clock cycle per tap calculation. As a result the maximum number of filter taps depends on the clock </w:t>
+      </w:r>
+      <w:proofErr w:type="gramStart"/>
+      <w:r>
+        <w:rPr>
+          <w:lang w:val="en-US"/>
+        </w:rPr>
+        <w:t>frequency</w:t>
       </w:r>
       <w:r>
         <w:rPr>
@@ -13646,6 +15366,7 @@
         </w:rPr>
         <w:t xml:space="preserve"> </w:t>
       </w:r>
+      <w:proofErr w:type="gramEnd"/>
       <m:oMath>
         <m:sSub>
           <m:sSubPr>
@@ -13892,7 +15613,8 @@
           <w:lang w:val="en-US"/>
         </w:rPr>
       </w:pPr>
-      <w:bookmarkStart w:id="19" w:name="_Toc514830224"/>
+      <w:bookmarkStart w:id="18" w:name="_Toc514830224"/>
+      <w:proofErr w:type="spellStart"/>
       <w:r>
         <w:rPr>
           <w:lang w:val="en-US"/>
@@ -13906,7 +15628,8 @@
         </w:rPr>
         <w:t>_conf</w:t>
       </w:r>
-      <w:bookmarkEnd w:id="19"/>
+      <w:bookmarkEnd w:id="18"/>
+      <w:proofErr w:type="spellEnd"/>
     </w:p>
     <w:p>
       <w:pPr>
@@ -14008,6 +15731,7 @@
           <w:lang w:val="en-US"/>
         </w:rPr>
       </w:pPr>
+      <w:proofErr w:type="spellStart"/>
       <w:r>
         <w:rPr>
           <w:b/>
@@ -14015,6 +15739,7 @@
         </w:rPr>
         <w:t>InFmt_g</w:t>
       </w:r>
+      <w:proofErr w:type="spellEnd"/>
       <w:r>
         <w:rPr>
           <w:b/>
@@ -14041,6 +15766,7 @@
         </w:rPr>
         <w:br/>
       </w:r>
+      <w:proofErr w:type="spellStart"/>
       <w:r>
         <w:rPr>
           <w:b/>
@@ -14048,6 +15774,7 @@
         </w:rPr>
         <w:t>OutFmt_g</w:t>
       </w:r>
+      <w:proofErr w:type="spellEnd"/>
       <w:r>
         <w:rPr>
           <w:b/>
@@ -14074,6 +15801,7 @@
         </w:rPr>
         <w:br/>
       </w:r>
+      <w:proofErr w:type="spellStart"/>
       <w:r>
         <w:rPr>
           <w:b/>
@@ -14081,6 +15809,7 @@
         </w:rPr>
         <w:t>CoefFmt_g</w:t>
       </w:r>
+      <w:proofErr w:type="spellEnd"/>
       <w:r>
         <w:rPr>
           <w:b/>
@@ -14107,6 +15836,7 @@
         </w:rPr>
         <w:br/>
       </w:r>
+      <w:proofErr w:type="spellStart"/>
       <w:r>
         <w:rPr>
           <w:b/>
@@ -14114,6 +15844,7 @@
         </w:rPr>
         <w:t>Channels_g</w:t>
       </w:r>
+      <w:proofErr w:type="spellEnd"/>
       <w:r>
         <w:rPr>
           <w:b/>
@@ -14131,14 +15862,23 @@
         <w:rPr>
           <w:lang w:val="en-US"/>
         </w:rPr>
-        <w:t xml:space="preserve"> (1 is not supported, must be &gt;= 2)</w:t>
-      </w:r>
+        <w:t xml:space="preserve"> (1 is not supported, must be &gt;= 2</w:t>
+      </w:r>
+      <w:proofErr w:type="gramStart"/>
+      <w:r>
+        <w:rPr>
+          <w:lang w:val="en-US"/>
+        </w:rPr>
+        <w:t>)</w:t>
+      </w:r>
+      <w:proofErr w:type="gramEnd"/>
       <w:r>
         <w:rPr>
           <w:lang w:val="en-US"/>
         </w:rPr>
         <w:br/>
       </w:r>
+      <w:proofErr w:type="spellStart"/>
       <w:r>
         <w:rPr>
           <w:b/>
@@ -14146,6 +15886,7 @@
         </w:rPr>
         <w:t>MaxRatio_g</w:t>
       </w:r>
+      <w:proofErr w:type="spellEnd"/>
       <w:r>
         <w:rPr>
           <w:b/>
@@ -14165,6 +15906,7 @@
         </w:rPr>
         <w:br/>
       </w:r>
+      <w:proofErr w:type="spellStart"/>
       <w:r>
         <w:rPr>
           <w:b/>
@@ -14172,6 +15914,7 @@
         </w:rPr>
         <w:t>MaxTaps_g</w:t>
       </w:r>
+      <w:proofErr w:type="spellEnd"/>
       <w:r>
         <w:rPr>
           <w:b/>
@@ -14191,6 +15934,7 @@
         </w:rPr>
         <w:br/>
       </w:r>
+      <w:proofErr w:type="spellStart"/>
       <w:r>
         <w:rPr>
           <w:b/>
@@ -14198,6 +15942,7 @@
         </w:rPr>
         <w:t>Rnd_g</w:t>
       </w:r>
+      <w:proofErr w:type="spellEnd"/>
       <w:r>
         <w:rPr>
           <w:b/>
@@ -14224,6 +15969,7 @@
         </w:rPr>
         <w:br/>
       </w:r>
+      <w:proofErr w:type="spellStart"/>
       <w:r>
         <w:rPr>
           <w:b/>
@@ -14231,6 +15977,7 @@
         </w:rPr>
         <w:t>Sat_g</w:t>
       </w:r>
+      <w:proofErr w:type="spellEnd"/>
       <w:r>
         <w:rPr>
           <w:b/>
@@ -14257,6 +16004,7 @@
         </w:rPr>
         <w:br/>
       </w:r>
+      <w:proofErr w:type="spellStart"/>
       <w:r>
         <w:rPr>
           <w:b/>
@@ -14264,6 +16012,7 @@
         </w:rPr>
         <w:t>UseFixCoefs_g</w:t>
       </w:r>
+      <w:proofErr w:type="spellEnd"/>
       <w:r>
         <w:rPr>
           <w:b/>
@@ -14283,6 +16032,7 @@
         </w:rPr>
         <w:br/>
       </w:r>
+      <w:proofErr w:type="spellStart"/>
       <w:r>
         <w:rPr>
           <w:b/>
@@ -14290,6 +16040,7 @@
         </w:rPr>
         <w:t>FixCoefs_g</w:t>
       </w:r>
+      <w:proofErr w:type="spellEnd"/>
       <w:r>
         <w:rPr>
           <w:b/>
@@ -14310,12 +16061,21 @@
         </w:rPr>
         <w:t xml:space="preserve">Coefficients to use for </w:t>
       </w:r>
+      <w:proofErr w:type="spellStart"/>
       <w:r>
         <w:rPr>
           <w:i/>
           <w:lang w:val="en-US"/>
         </w:rPr>
-        <w:t xml:space="preserve">UseFixCoefs_g </w:t>
+        <w:t>UseFixCoefs_g</w:t>
+      </w:r>
+      <w:proofErr w:type="spellEnd"/>
+      <w:r>
+        <w:rPr>
+          <w:i/>
+          <w:lang w:val="en-US"/>
+        </w:rPr>
+        <w:t xml:space="preserve"> </w:t>
       </w:r>
       <w:r>
         <w:rPr>
@@ -14464,9 +16224,11 @@
             <w:pPr>
               <w:pStyle w:val="TableContent"/>
             </w:pPr>
+            <w:proofErr w:type="spellStart"/>
             <w:r>
               <w:t>Clk</w:t>
             </w:r>
+            <w:proofErr w:type="spellEnd"/>
           </w:p>
         </w:tc>
         <w:tc>
@@ -14528,9 +16290,11 @@
             <w:pPr>
               <w:pStyle w:val="TableContent"/>
             </w:pPr>
+            <w:proofErr w:type="spellStart"/>
             <w:r>
               <w:t>Rst</w:t>
             </w:r>
+            <w:proofErr w:type="spellEnd"/>
           </w:p>
         </w:tc>
         <w:tc>
@@ -14620,9 +16384,11 @@
             <w:pPr>
               <w:pStyle w:val="TableContent"/>
             </w:pPr>
+            <w:proofErr w:type="spellStart"/>
             <w:r>
               <w:t>InVld</w:t>
             </w:r>
+            <w:proofErr w:type="spellEnd"/>
           </w:p>
         </w:tc>
         <w:tc>
@@ -14684,9 +16450,11 @@
             <w:pPr>
               <w:pStyle w:val="TableContent"/>
             </w:pPr>
+            <w:proofErr w:type="spellStart"/>
             <w:r>
               <w:t>InData</w:t>
             </w:r>
+            <w:proofErr w:type="spellEnd"/>
           </w:p>
         </w:tc>
         <w:tc>
@@ -14714,9 +16482,11 @@
               <w:pStyle w:val="TableContent"/>
               <w:jc w:val="center"/>
             </w:pPr>
+            <w:proofErr w:type="spellStart"/>
             <w:r>
               <w:t>InFmt_g</w:t>
             </w:r>
+            <w:proofErr w:type="spellEnd"/>
           </w:p>
         </w:tc>
         <w:tc>
@@ -14773,9 +16543,11 @@
             <w:pPr>
               <w:pStyle w:val="TableContent"/>
             </w:pPr>
+            <w:proofErr w:type="spellStart"/>
             <w:r>
               <w:t>OutVld</w:t>
             </w:r>
+            <w:proofErr w:type="spellEnd"/>
           </w:p>
         </w:tc>
         <w:tc>
@@ -14837,9 +16609,11 @@
             <w:pPr>
               <w:pStyle w:val="TableContent"/>
             </w:pPr>
+            <w:proofErr w:type="spellStart"/>
             <w:r>
               <w:t>OutAbs</w:t>
             </w:r>
+            <w:proofErr w:type="spellEnd"/>
           </w:p>
         </w:tc>
         <w:tc>
@@ -14867,9 +16641,11 @@
               <w:pStyle w:val="TableContent"/>
               <w:jc w:val="center"/>
             </w:pPr>
+            <w:proofErr w:type="spellStart"/>
             <w:r>
               <w:t>OutFmt_g</w:t>
             </w:r>
+            <w:proofErr w:type="spellEnd"/>
           </w:p>
         </w:tc>
         <w:tc>
@@ -15073,8 +16849,13 @@
               <w:sym w:font="Wingdings" w:char="F0E0"/>
             </w:r>
             <w:r>
-              <w:t xml:space="preserve"> decimation by 2)</w:t>
-            </w:r>
+              <w:t xml:space="preserve"> decimation by 2</w:t>
+            </w:r>
+            <w:proofErr w:type="gramStart"/>
+            <w:r>
+              <w:t>)</w:t>
+            </w:r>
+            <w:proofErr w:type="gramEnd"/>
             <w:r>
               <w:br/>
             </w:r>
@@ -15082,12 +16863,14 @@
               <w:br/>
               <w:t xml:space="preserve">This port is optional. If it is not connected, </w:t>
             </w:r>
+            <w:proofErr w:type="spellStart"/>
             <w:r>
               <w:rPr>
                 <w:i/>
               </w:rPr>
               <w:t>MaxRatio_g</w:t>
             </w:r>
+            <w:proofErr w:type="spellEnd"/>
             <w:r>
               <w:t xml:space="preserve"> is used as fixed ratio.</w:t>
             </w:r>
@@ -15296,12 +17079,14 @@
             <w:r>
               <w:t xml:space="preserve">This port is optional. If it is not connected, </w:t>
             </w:r>
+            <w:proofErr w:type="spellStart"/>
             <w:r>
               <w:rPr>
                 <w:i/>
               </w:rPr>
               <w:t>MaxTaps_g</w:t>
             </w:r>
+            <w:proofErr w:type="spellEnd"/>
             <w:r>
               <w:t xml:space="preserve"> is used as fixed tap count.</w:t>
             </w:r>
@@ -15347,9 +17132,11 @@
             <w:pPr>
               <w:pStyle w:val="TableContent"/>
             </w:pPr>
+            <w:proofErr w:type="spellStart"/>
             <w:r>
               <w:t>CoefClk</w:t>
             </w:r>
+            <w:proofErr w:type="spellEnd"/>
           </w:p>
         </w:tc>
         <w:tc>
@@ -15407,11 +17194,19 @@
             <w:r>
               <w:t>This port can be left unconnected for fixed coefficient implementation (</w:t>
             </w:r>
+            <w:proofErr w:type="spellStart"/>
             <w:r>
               <w:rPr>
                 <w:i/>
               </w:rPr>
-              <w:t xml:space="preserve">UseFixCoefs_g = </w:t>
+              <w:t>UseFixCoefs_g</w:t>
+            </w:r>
+            <w:proofErr w:type="spellEnd"/>
+            <w:r>
+              <w:rPr>
+                <w:i/>
+              </w:rPr>
+              <w:t xml:space="preserve"> = </w:t>
             </w:r>
             <w:r>
               <w:t>true)</w:t>
@@ -15433,9 +17228,11 @@
             <w:pPr>
               <w:pStyle w:val="TableContent"/>
             </w:pPr>
+            <w:proofErr w:type="spellStart"/>
             <w:r>
               <w:t>CoefWr</w:t>
             </w:r>
+            <w:proofErr w:type="spellEnd"/>
           </w:p>
         </w:tc>
         <w:tc>
@@ -15493,11 +17290,19 @@
             <w:r>
               <w:t>This port can be left unconnected for fixed coefficient implementation (</w:t>
             </w:r>
+            <w:proofErr w:type="spellStart"/>
             <w:r>
               <w:rPr>
                 <w:i/>
               </w:rPr>
-              <w:t xml:space="preserve">UseFixCoefs_g = </w:t>
+              <w:t>UseFixCoefs_g</w:t>
+            </w:r>
+            <w:proofErr w:type="spellEnd"/>
+            <w:r>
+              <w:rPr>
+                <w:i/>
+              </w:rPr>
+              <w:t xml:space="preserve"> = </w:t>
             </w:r>
             <w:r>
               <w:t>true)</w:t>
@@ -15519,9 +17324,11 @@
             <w:pPr>
               <w:pStyle w:val="TableContent"/>
             </w:pPr>
+            <w:proofErr w:type="spellStart"/>
             <w:r>
               <w:t>CoefAddr</w:t>
             </w:r>
+            <w:proofErr w:type="spellEnd"/>
           </w:p>
         </w:tc>
         <w:tc>
@@ -15655,11 +17462,19 @@
             <w:r>
               <w:t>This port can be left unconnected for fixed coefficient implementation (</w:t>
             </w:r>
+            <w:proofErr w:type="spellStart"/>
             <w:r>
               <w:rPr>
                 <w:i/>
               </w:rPr>
-              <w:t xml:space="preserve">UseFixCoefs_g = </w:t>
+              <w:t>UseFixCoefs_g</w:t>
+            </w:r>
+            <w:proofErr w:type="spellEnd"/>
+            <w:r>
+              <w:rPr>
+                <w:i/>
+              </w:rPr>
+              <w:t xml:space="preserve"> = </w:t>
             </w:r>
             <w:r>
               <w:t>true)</w:t>
@@ -15681,9 +17496,11 @@
             <w:pPr>
               <w:pStyle w:val="TableContent"/>
             </w:pPr>
+            <w:proofErr w:type="spellStart"/>
             <w:r>
               <w:t>CoefWrData</w:t>
             </w:r>
+            <w:proofErr w:type="spellEnd"/>
           </w:p>
         </w:tc>
         <w:tc>
@@ -15711,9 +17528,11 @@
               <w:pStyle w:val="TableContent"/>
               <w:jc w:val="center"/>
             </w:pPr>
+            <w:proofErr w:type="spellStart"/>
             <w:r>
               <w:t>CoefFmt_g</w:t>
             </w:r>
+            <w:proofErr w:type="spellEnd"/>
           </w:p>
         </w:tc>
         <w:tc>
@@ -15731,20 +17550,20 @@
             <w:r>
               <w:t>Coefficient value for write access (</w:t>
             </w:r>
+            <w:proofErr w:type="spellStart"/>
             <w:r>
               <w:rPr>
                 <w:i/>
               </w:rPr>
-              <w:t>CoefWr = 1)</w:t>
-            </w:r>
-          </w:p>
-          <w:p>
-            <w:pPr>
-              <w:pStyle w:val="TableContent"/>
+              <w:t>CoefWr</w:t>
+            </w:r>
+            <w:proofErr w:type="spellEnd"/>
+            <w:r>
               <w:rPr>
                 <w:i/>
               </w:rPr>
-            </w:pPr>
+              <w:t xml:space="preserve"> = 1)</w:t>
+            </w:r>
           </w:p>
           <w:p>
             <w:pPr>
@@ -15753,14 +17572,30 @@
                 <w:i/>
               </w:rPr>
             </w:pPr>
-            <w:r>
-              <w:t>This port can be left unconnected for fixed coefficient implementation (</w:t>
-            </w:r>
-            <w:r>
+          </w:p>
+          <w:p>
+            <w:pPr>
+              <w:pStyle w:val="TableContent"/>
               <w:rPr>
                 <w:i/>
               </w:rPr>
-              <w:t xml:space="preserve">UseFixCoefs_g = </w:t>
+            </w:pPr>
+            <w:r>
+              <w:t>This port can be left unconnected for fixed coefficient implementation (</w:t>
+            </w:r>
+            <w:proofErr w:type="spellStart"/>
+            <w:r>
+              <w:rPr>
+                <w:i/>
+              </w:rPr>
+              <w:t>UseFixCoefs_g</w:t>
+            </w:r>
+            <w:proofErr w:type="spellEnd"/>
+            <w:r>
+              <w:rPr>
+                <w:i/>
+              </w:rPr>
+              <w:t xml:space="preserve"> = </w:t>
             </w:r>
             <w:r>
               <w:t>true)</w:t>
@@ -15790,9 +17625,11 @@
             <w:pPr>
               <w:pStyle w:val="TableContent"/>
             </w:pPr>
+            <w:proofErr w:type="spellStart"/>
             <w:r>
               <w:t>CoefRdData</w:t>
             </w:r>
+            <w:proofErr w:type="spellEnd"/>
           </w:p>
         </w:tc>
         <w:tc>
@@ -15820,9 +17657,11 @@
               <w:pStyle w:val="TableContent"/>
               <w:jc w:val="center"/>
             </w:pPr>
+            <w:proofErr w:type="spellStart"/>
             <w:r>
               <w:t>CoefFmt_g</w:t>
             </w:r>
+            <w:proofErr w:type="spellEnd"/>
           </w:p>
         </w:tc>
         <w:tc>
@@ -15850,11 +17689,19 @@
             <w:r>
               <w:t>This port can be left unconnected for fixed coefficient implementation (</w:t>
             </w:r>
+            <w:proofErr w:type="spellStart"/>
             <w:r>
               <w:rPr>
                 <w:i/>
               </w:rPr>
-              <w:t xml:space="preserve">UseFixCoefs_g = </w:t>
+              <w:t>UseFixCoefs_g</w:t>
+            </w:r>
+            <w:proofErr w:type="spellEnd"/>
+            <w:r>
+              <w:rPr>
+                <w:i/>
+              </w:rPr>
+              <w:t xml:space="preserve"> = </w:t>
             </w:r>
             <w:r>
               <w:t>true)</w:t>
@@ -15893,7 +17740,21 @@
         <w:rPr>
           <w:lang w:val="en-US"/>
         </w:rPr>
-        <w:t>The filter can continue taking new input data even if a calculation is ongoing. As a result, the handling of packpressure is not required as long as the processing power of the filter is sufficient to handle all input data. For the calculation, see below.</w:t>
+        <w:t xml:space="preserve">The filter can continue taking new input data even if a calculation is ongoing. As a result, the handling of </w:t>
+      </w:r>
+      <w:proofErr w:type="spellStart"/>
+      <w:r>
+        <w:rPr>
+          <w:lang w:val="en-US"/>
+        </w:rPr>
+        <w:t>packpressure</w:t>
+      </w:r>
+      <w:proofErr w:type="spellEnd"/>
+      <w:r>
+        <w:rPr>
+          <w:lang w:val="en-US"/>
+        </w:rPr>
+        <w:t xml:space="preserve"> is not required as long as the processing power of the filter is sufficient to handle all input data. For the calculation, see below.</w:t>
       </w:r>
     </w:p>
     <w:p>
@@ -16014,7 +17875,7 @@
           <w:lang w:val="en-US"/>
         </w:rPr>
       </w:pPr>
-      <w:bookmarkStart w:id="20" w:name="_Toc514830239"/>
+      <w:bookmarkStart w:id="19" w:name="_Toc514830239"/>
       <w:r>
         <w:rPr>
           <w:lang w:val="en-US"/>
@@ -16058,6 +17919,7 @@
         </w:rPr>
         <w:t xml:space="preserve">: </w:t>
       </w:r>
+      <w:proofErr w:type="spellStart"/>
       <w:r>
         <w:rPr>
           <w:lang w:val="en-US"/>
@@ -16074,9 +17936,16 @@
         <w:rPr>
           <w:lang w:val="en-US"/>
         </w:rPr>
-        <w:t>_conf Architecture</w:t>
-      </w:r>
-      <w:bookmarkEnd w:id="20"/>
+        <w:t>_conf</w:t>
+      </w:r>
+      <w:proofErr w:type="spellEnd"/>
+      <w:r>
+        <w:rPr>
+          <w:lang w:val="en-US"/>
+        </w:rPr>
+        <w:t xml:space="preserve"> Architecture</w:t>
+      </w:r>
+      <w:bookmarkEnd w:id="19"/>
     </w:p>
     <w:p>
       <w:pPr>
@@ -16239,7 +18108,14 @@
         <w:rPr>
           <w:lang w:val="en-US"/>
         </w:rPr>
-        <w:t>clock frequency</w:t>
+        <w:t xml:space="preserve">clock </w:t>
+      </w:r>
+      <w:proofErr w:type="gramStart"/>
+      <w:r>
+        <w:rPr>
+          <w:lang w:val="en-US"/>
+        </w:rPr>
+        <w:t>frequency</w:t>
       </w:r>
       <w:r>
         <w:rPr>
@@ -16247,6 +18123,7 @@
         </w:rPr>
         <w:t xml:space="preserve"> </w:t>
       </w:r>
+      <w:proofErr w:type="gramEnd"/>
       <m:oMath>
         <m:sSub>
           <m:sSubPr>
@@ -16556,7 +18433,8 @@
           <w:lang w:val="en-US"/>
         </w:rPr>
       </w:pPr>
-      <w:bookmarkStart w:id="21" w:name="_Toc514830225"/>
+      <w:bookmarkStart w:id="20" w:name="_Toc514830225"/>
+      <w:proofErr w:type="spellStart"/>
       <w:r>
         <w:rPr>
           <w:lang w:val="en-US"/>
@@ -16568,9 +18446,16 @@
         <w:rPr>
           <w:lang w:val="en-US"/>
         </w:rPr>
-        <w:t>_lin_approx_&lt;function&gt;</w:t>
-      </w:r>
-      <w:bookmarkEnd w:id="21"/>
+        <w:t>_lin_approx</w:t>
+      </w:r>
+      <w:proofErr w:type="spellEnd"/>
+      <w:r>
+        <w:rPr>
+          <w:lang w:val="en-US"/>
+        </w:rPr>
+        <w:t>_&lt;function&gt;</w:t>
+      </w:r>
+      <w:bookmarkEnd w:id="20"/>
     </w:p>
     <w:p>
       <w:pPr>
@@ -16617,6 +18502,7 @@
         </w:rPr>
         <w:t>All components are based on the same implementation of the approximation (</w:t>
       </w:r>
+      <w:proofErr w:type="spellStart"/>
       <w:r>
         <w:rPr>
           <w:i/>
@@ -16624,6 +18510,7 @@
         </w:rPr>
         <w:t>psi_fix_lin_approx_calc.vhd</w:t>
       </w:r>
+      <w:proofErr w:type="spellEnd"/>
       <w:r>
         <w:rPr>
           <w:lang w:val="en-US"/>
@@ -16663,25 +18550,103 @@
         </w:rPr>
         <w:t xml:space="preserve">. If a new function approximation shall be developed, it can first be designed using the function </w:t>
       </w:r>
+      <w:proofErr w:type="spellStart"/>
       <w:r>
         <w:rPr>
           <w:i/>
           <w:lang w:val="en-US"/>
         </w:rPr>
-        <w:t xml:space="preserve">psi_fix_lin_approx.Design() </w:t>
-      </w:r>
-      <w:r>
-        <w:rPr>
-          <w:lang w:val="en-US"/>
-        </w:rPr>
-        <w:t xml:space="preserve">that also helps finding the right settings. Afterwards VHDL code and a corresponding bittrueness testbench can be generated using </w:t>
-      </w:r>
+        <w:t>psi_fix_lin_</w:t>
+      </w:r>
+      <w:proofErr w:type="gramStart"/>
       <w:r>
         <w:rPr>
           <w:i/>
           <w:lang w:val="en-US"/>
         </w:rPr>
-        <w:t>psi_fix_lin_approx.GenerateEntity()</w:t>
+        <w:t>approx.Design</w:t>
+      </w:r>
+      <w:proofErr w:type="spellEnd"/>
+      <w:r>
+        <w:rPr>
+          <w:i/>
+          <w:lang w:val="en-US"/>
+        </w:rPr>
+        <w:t>(</w:t>
+      </w:r>
+      <w:proofErr w:type="gramEnd"/>
+      <w:r>
+        <w:rPr>
+          <w:i/>
+          <w:lang w:val="en-US"/>
+        </w:rPr>
+        <w:t xml:space="preserve">) </w:t>
+      </w:r>
+      <w:r>
+        <w:rPr>
+          <w:lang w:val="en-US"/>
+        </w:rPr>
+        <w:t xml:space="preserve">that also helps finding the right settings. Afterwards VHDL code and a corresponding </w:t>
+      </w:r>
+      <w:proofErr w:type="spellStart"/>
+      <w:r>
+        <w:rPr>
+          <w:lang w:val="en-US"/>
+        </w:rPr>
+        <w:t>bittrueness</w:t>
+      </w:r>
+      <w:proofErr w:type="spellEnd"/>
+      <w:r>
+        <w:rPr>
+          <w:lang w:val="en-US"/>
+        </w:rPr>
+        <w:t xml:space="preserve"> </w:t>
+      </w:r>
+      <w:proofErr w:type="spellStart"/>
+      <w:r>
+        <w:rPr>
+          <w:lang w:val="en-US"/>
+        </w:rPr>
+        <w:t>testbench</w:t>
+      </w:r>
+      <w:proofErr w:type="spellEnd"/>
+      <w:r>
+        <w:rPr>
+          <w:lang w:val="en-US"/>
+        </w:rPr>
+        <w:t xml:space="preserve"> can be generated using </w:t>
+      </w:r>
+      <w:proofErr w:type="spellStart"/>
+      <w:r>
+        <w:rPr>
+          <w:i/>
+          <w:lang w:val="en-US"/>
+        </w:rPr>
+        <w:t>psi_fix_lin_</w:t>
+      </w:r>
+      <w:proofErr w:type="gramStart"/>
+      <w:r>
+        <w:rPr>
+          <w:i/>
+          <w:lang w:val="en-US"/>
+        </w:rPr>
+        <w:t>approx.GenerateEntity</w:t>
+      </w:r>
+      <w:proofErr w:type="spellEnd"/>
+      <w:r>
+        <w:rPr>
+          <w:i/>
+          <w:lang w:val="en-US"/>
+        </w:rPr>
+        <w:t>(</w:t>
+      </w:r>
+      <w:proofErr w:type="gramEnd"/>
+      <w:r>
+        <w:rPr>
+          <w:i/>
+          <w:lang w:val="en-US"/>
+        </w:rPr>
+        <w:t>)</w:t>
       </w:r>
       <w:r>
         <w:rPr>
@@ -16689,12 +18654,21 @@
         </w:rPr>
         <w:t xml:space="preserve"> and </w:t>
       </w:r>
+      <w:proofErr w:type="spellStart"/>
       <w:r>
         <w:rPr>
           <w:i/>
           <w:lang w:val="en-US"/>
         </w:rPr>
-        <w:t>psi_fix_lin_approx.GenerateTb()</w:t>
+        <w:t>psi_fix_lin_approx.GenerateTb</w:t>
+      </w:r>
+      <w:proofErr w:type="spellEnd"/>
+      <w:r>
+        <w:rPr>
+          <w:i/>
+          <w:lang w:val="en-US"/>
+        </w:rPr>
+        <w:t>()</w:t>
       </w:r>
       <w:r>
         <w:rPr>
@@ -16724,11 +18698,19 @@
           <w:lang w:val="en-US"/>
         </w:rPr>
       </w:pPr>
-      <w:r>
-        <w:rPr>
-          <w:lang w:val="en-US"/>
-        </w:rPr>
-        <w:t>Sinde each function approximation is built for an exact input range, precision and function, no parameters are required.</w:t>
+      <w:proofErr w:type="spellStart"/>
+      <w:r>
+        <w:rPr>
+          <w:lang w:val="en-US"/>
+        </w:rPr>
+        <w:t>Sinde</w:t>
+      </w:r>
+      <w:proofErr w:type="spellEnd"/>
+      <w:r>
+        <w:rPr>
+          <w:lang w:val="en-US"/>
+        </w:rPr>
+        <w:t xml:space="preserve"> each function approximation is built for an exact input range, precision and function, no parameters are required.</w:t>
       </w:r>
     </w:p>
     <w:p>
@@ -16871,9 +18853,11 @@
             <w:pPr>
               <w:pStyle w:val="TableContent"/>
             </w:pPr>
+            <w:proofErr w:type="spellStart"/>
             <w:r>
               <w:t>Clk</w:t>
             </w:r>
+            <w:proofErr w:type="spellEnd"/>
           </w:p>
         </w:tc>
         <w:tc>
@@ -16935,9 +18919,11 @@
             <w:pPr>
               <w:pStyle w:val="TableContent"/>
             </w:pPr>
+            <w:proofErr w:type="spellStart"/>
             <w:r>
               <w:t>Rst</w:t>
             </w:r>
+            <w:proofErr w:type="spellEnd"/>
           </w:p>
         </w:tc>
         <w:tc>
@@ -17027,9 +19013,11 @@
             <w:pPr>
               <w:pStyle w:val="TableContent"/>
             </w:pPr>
+            <w:proofErr w:type="spellStart"/>
             <w:r>
               <w:t>InVld</w:t>
             </w:r>
+            <w:proofErr w:type="spellEnd"/>
           </w:p>
         </w:tc>
         <w:tc>
@@ -17091,9 +19079,11 @@
             <w:pPr>
               <w:pStyle w:val="TableContent"/>
             </w:pPr>
+            <w:proofErr w:type="spellStart"/>
             <w:r>
               <w:t>InData</w:t>
             </w:r>
+            <w:proofErr w:type="spellEnd"/>
           </w:p>
         </w:tc>
         <w:tc>
@@ -17180,9 +19170,11 @@
             <w:pPr>
               <w:pStyle w:val="TableContent"/>
             </w:pPr>
+            <w:proofErr w:type="spellStart"/>
             <w:r>
               <w:t>OutVld</w:t>
             </w:r>
+            <w:proofErr w:type="spellEnd"/>
           </w:p>
         </w:tc>
         <w:tc>
@@ -17244,9 +19236,11 @@
             <w:pPr>
               <w:pStyle w:val="TableContent"/>
             </w:pPr>
+            <w:proofErr w:type="spellStart"/>
             <w:r>
               <w:t>OutData</w:t>
             </w:r>
+            <w:proofErr w:type="spellEnd"/>
           </w:p>
         </w:tc>
         <w:tc>
@@ -17436,7 +19430,7 @@
           <w:lang w:val="en-US"/>
         </w:rPr>
       </w:pPr>
-      <w:bookmarkStart w:id="22" w:name="_Toc514830240"/>
+      <w:bookmarkStart w:id="21" w:name="_Toc514830240"/>
       <w:r>
         <w:rPr>
           <w:lang w:val="en-US"/>
@@ -17480,13 +19474,21 @@
         </w:rPr>
         <w:t xml:space="preserve">: </w:t>
       </w:r>
-      <w:r>
-        <w:rPr>
-          <w:lang w:val="en-US"/>
-        </w:rPr>
-        <w:t>psi_fix_lin_approx Interpolation Principle</w:t>
-      </w:r>
-      <w:bookmarkEnd w:id="22"/>
+      <w:proofErr w:type="spellStart"/>
+      <w:r>
+        <w:rPr>
+          <w:lang w:val="en-US"/>
+        </w:rPr>
+        <w:t>psi_fix_lin_approx</w:t>
+      </w:r>
+      <w:proofErr w:type="spellEnd"/>
+      <w:r>
+        <w:rPr>
+          <w:lang w:val="en-US"/>
+        </w:rPr>
+        <w:t xml:space="preserve"> Interpolation Principle</w:t>
+      </w:r>
+      <w:bookmarkEnd w:id="21"/>
     </w:p>
     <w:p>
       <w:pPr>
@@ -17506,7 +19508,21 @@
         <w:rPr>
           <w:lang w:val="en-US"/>
         </w:rPr>
-        <w:t>The complete range of the function is split into small sections. For each section the center point as well as the gradient are known and the output value is calculated from these two values (together with the difference between actual input and center point of the current segment).</w:t>
+        <w:t xml:space="preserve">The complete range of the function is split into small sections. For each section the center </w:t>
+      </w:r>
+      <w:proofErr w:type="gramStart"/>
+      <w:r>
+        <w:rPr>
+          <w:lang w:val="en-US"/>
+        </w:rPr>
+        <w:t>point as well as the gradient are</w:t>
+      </w:r>
+      <w:proofErr w:type="gramEnd"/>
+      <w:r>
+        <w:rPr>
+          <w:lang w:val="en-US"/>
+        </w:rPr>
+        <w:t xml:space="preserve"> known and the output value is calculated from these two values (together with the difference between actual input and center point of the current segment).</w:t>
       </w:r>
     </w:p>
     <w:p>
@@ -17592,7 +19608,7 @@
           <w:lang w:val="en-US"/>
         </w:rPr>
       </w:pPr>
-      <w:bookmarkStart w:id="23" w:name="_Toc514830241"/>
+      <w:bookmarkStart w:id="22" w:name="_Toc514830241"/>
       <w:r>
         <w:rPr>
           <w:lang w:val="en-US"/>
@@ -17636,13 +19652,21 @@
         </w:rPr>
         <w:t xml:space="preserve">: </w:t>
       </w:r>
-      <w:r>
-        <w:rPr>
-          <w:lang w:val="en-US"/>
-        </w:rPr>
-        <w:t>psi_fix_lin_approx Architecture</w:t>
-      </w:r>
-      <w:bookmarkEnd w:id="23"/>
+      <w:proofErr w:type="spellStart"/>
+      <w:r>
+        <w:rPr>
+          <w:lang w:val="en-US"/>
+        </w:rPr>
+        <w:t>psi_fix_lin_approx</w:t>
+      </w:r>
+      <w:proofErr w:type="spellEnd"/>
+      <w:r>
+        <w:rPr>
+          <w:lang w:val="en-US"/>
+        </w:rPr>
+        <w:t xml:space="preserve"> Architecture</w:t>
+      </w:r>
+      <w:bookmarkEnd w:id="22"/>
     </w:p>
     <w:p>
       <w:pPr>
@@ -17675,7 +19699,21 @@
         <w:rPr>
           <w:lang w:val="en-US"/>
         </w:rPr>
-        <w:t>The addition after the multiplication is executed at full precision and without rounding/truncation. This allows for the adder being implemented within a DSP slice. The rounding/truncation is then implemented in a separate pipeline stage.</w:t>
+        <w:t xml:space="preserve">The addition after the multiplication is executed at full precision and without rounding/truncation. This allows for the adder being implemented within a DSP slice. The rounding/truncation </w:t>
+      </w:r>
+      <w:proofErr w:type="gramStart"/>
+      <w:r>
+        <w:rPr>
+          <w:lang w:val="en-US"/>
+        </w:rPr>
+        <w:t>is</w:t>
+      </w:r>
+      <w:proofErr w:type="gramEnd"/>
+      <w:r>
+        <w:rPr>
+          <w:lang w:val="en-US"/>
+        </w:rPr>
+        <w:t xml:space="preserve"> then implemented in a separate pipeline stage.</w:t>
       </w:r>
     </w:p>
     <w:p>
@@ -17701,7 +19739,7 @@
           <w:lang w:val="en-US"/>
         </w:rPr>
       </w:pPr>
-      <w:bookmarkStart w:id="24" w:name="_Toc514830226"/>
+      <w:bookmarkStart w:id="23" w:name="_Toc514830226"/>
       <w:r>
         <w:rPr>
           <w:lang w:val="en-US"/>
@@ -17709,7 +19747,7 @@
         <w:lastRenderedPageBreak/>
         <w:t>psi_fix_dds_18b</w:t>
       </w:r>
-      <w:bookmarkEnd w:id="24"/>
+      <w:bookmarkEnd w:id="23"/>
     </w:p>
     <w:p>
       <w:pPr>
@@ -17808,7 +19846,7 @@
           <w:lang w:val="en-US"/>
         </w:rPr>
       </w:pPr>
-      <w:bookmarkStart w:id="25" w:name="_Toc514830242"/>
+      <w:bookmarkStart w:id="24" w:name="_Toc514830242"/>
       <w:r>
         <w:rPr>
           <w:lang w:val="en-US"/>
@@ -17856,9 +19894,23 @@
         <w:rPr>
           <w:lang w:val="en-US"/>
         </w:rPr>
-        <w:t>psi_fix_dds_18b Spectrum for PhaseStep=0.12345</w:t>
-      </w:r>
-      <w:bookmarkEnd w:id="25"/>
+        <w:t xml:space="preserve">psi_fix_dds_18b Spectrum for </w:t>
+      </w:r>
+      <w:proofErr w:type="spellStart"/>
+      <w:r>
+        <w:rPr>
+          <w:lang w:val="en-US"/>
+        </w:rPr>
+        <w:t>PhaseStep</w:t>
+      </w:r>
+      <w:proofErr w:type="spellEnd"/>
+      <w:r>
+        <w:rPr>
+          <w:lang w:val="en-US"/>
+        </w:rPr>
+        <w:t>=0.12345</w:t>
+      </w:r>
+      <w:bookmarkEnd w:id="24"/>
     </w:p>
     <w:p>
       <w:pPr>
@@ -17889,6 +19941,7 @@
           <w:lang w:val="en-US"/>
         </w:rPr>
       </w:pPr>
+      <w:proofErr w:type="spellStart"/>
       <w:r>
         <w:rPr>
           <w:b/>
@@ -17896,6 +19949,7 @@
         </w:rPr>
         <w:t>PhaseFmt_g</w:t>
       </w:r>
+      <w:proofErr w:type="spellEnd"/>
       <w:r>
         <w:rPr>
           <w:b/>
@@ -17907,7 +19961,21 @@
         <w:rPr>
           <w:lang w:val="en-US"/>
         </w:rPr>
-        <w:t xml:space="preserve">Phase accumulator format. This must be a number format with a range of 1.0 (either [0,0,x] or [1,-1,x]). A phase of 1.0 corresponds to </w:t>
+        <w:t>Phase accumulator format. This must be a number format with a range of 1.0 (either [0</w:t>
+      </w:r>
+      <w:proofErr w:type="gramStart"/>
+      <w:r>
+        <w:rPr>
+          <w:lang w:val="en-US"/>
+        </w:rPr>
+        <w:t>,0,x</w:t>
+      </w:r>
+      <w:proofErr w:type="gramEnd"/>
+      <w:r>
+        <w:rPr>
+          <w:lang w:val="en-US"/>
+        </w:rPr>
+        <w:t xml:space="preserve">] or [1,-1,x]). A phase of 1.0 corresponds to </w:t>
       </w:r>
       <m:oMath>
         <m:r>
@@ -18065,9 +20133,11 @@
             <w:pPr>
               <w:pStyle w:val="TableContent"/>
             </w:pPr>
+            <w:proofErr w:type="spellStart"/>
             <w:r>
               <w:t>Clk</w:t>
             </w:r>
+            <w:proofErr w:type="spellEnd"/>
           </w:p>
         </w:tc>
         <w:tc>
@@ -18129,9 +20199,11 @@
             <w:pPr>
               <w:pStyle w:val="TableContent"/>
             </w:pPr>
+            <w:proofErr w:type="spellStart"/>
             <w:r>
               <w:t>Rst</w:t>
             </w:r>
+            <w:proofErr w:type="spellEnd"/>
           </w:p>
         </w:tc>
         <w:tc>
@@ -18282,9 +20354,11 @@
             <w:pPr>
               <w:pStyle w:val="TableContent"/>
             </w:pPr>
+            <w:proofErr w:type="spellStart"/>
             <w:r>
               <w:t>PhaseStep</w:t>
             </w:r>
+            <w:proofErr w:type="spellEnd"/>
           </w:p>
         </w:tc>
         <w:tc>
@@ -18312,9 +20386,11 @@
               <w:pStyle w:val="TableContent"/>
               <w:jc w:val="center"/>
             </w:pPr>
+            <w:proofErr w:type="spellStart"/>
             <w:r>
               <w:t>PhaseFmt_g</w:t>
             </w:r>
+            <w:proofErr w:type="spellEnd"/>
           </w:p>
         </w:tc>
         <w:tc>
@@ -18338,8 +20414,13 @@
               </m:r>
             </m:oMath>
             <w:r>
-              <w:t xml:space="preserve"> (0.5 corresponds to </w:t>
-            </w:r>
+              <w:t xml:space="preserve"> (0.5 corresponds </w:t>
+            </w:r>
+            <w:proofErr w:type="gramStart"/>
+            <w:r>
+              <w:t xml:space="preserve">to </w:t>
+            </w:r>
+            <w:proofErr w:type="gramEnd"/>
             <m:oMath>
               <m:r>
                 <w:rPr>
@@ -18368,9 +20449,11 @@
             <w:pPr>
               <w:pStyle w:val="TableContent"/>
             </w:pPr>
+            <w:proofErr w:type="spellStart"/>
             <w:r>
               <w:t>PhaseOffset</w:t>
             </w:r>
+            <w:proofErr w:type="spellEnd"/>
           </w:p>
         </w:tc>
         <w:tc>
@@ -18398,9 +20481,11 @@
               <w:pStyle w:val="TableContent"/>
               <w:jc w:val="center"/>
             </w:pPr>
+            <w:proofErr w:type="spellStart"/>
             <w:r>
               <w:t>PhaseFmt_g</w:t>
             </w:r>
+            <w:proofErr w:type="spellEnd"/>
           </w:p>
         </w:tc>
         <w:tc>
@@ -18424,8 +20509,13 @@
               </m:r>
             </m:oMath>
             <w:r>
-              <w:t xml:space="preserve"> (0.5 corresponds to </w:t>
-            </w:r>
+              <w:t xml:space="preserve"> (0.5 corresponds </w:t>
+            </w:r>
+            <w:proofErr w:type="gramStart"/>
+            <w:r>
+              <w:t xml:space="preserve">to </w:t>
+            </w:r>
+            <w:proofErr w:type="gramEnd"/>
             <m:oMath>
               <m:r>
                 <w:rPr>
@@ -18483,9 +20573,11 @@
             <w:pPr>
               <w:pStyle w:val="TableContent"/>
             </w:pPr>
+            <w:proofErr w:type="spellStart"/>
             <w:r>
               <w:t>InVld</w:t>
             </w:r>
+            <w:proofErr w:type="spellEnd"/>
           </w:p>
         </w:tc>
         <w:tc>
@@ -18531,7 +20623,15 @@
               <w:t>AXI-S handshaking signal</w:t>
             </w:r>
             <w:r>
-              <w:t xml:space="preserve"> that can be used to generate samples at any rate. For continuous operation (one sample per clock cycle) , the signal can be left unconnected.</w:t>
+              <w:t xml:space="preserve"> that can be used to generate samples at any rate. For continuous operation (one sample per clock cycle</w:t>
+            </w:r>
+            <w:proofErr w:type="gramStart"/>
+            <w:r>
+              <w:t>) ,</w:t>
+            </w:r>
+            <w:proofErr w:type="gramEnd"/>
+            <w:r>
+              <w:t xml:space="preserve"> the signal can be left unconnected.</w:t>
             </w:r>
           </w:p>
         </w:tc>
@@ -18575,9 +20675,11 @@
             <w:pPr>
               <w:pStyle w:val="TableContent"/>
             </w:pPr>
+            <w:proofErr w:type="spellStart"/>
             <w:r>
               <w:t>OutVld</w:t>
             </w:r>
+            <w:proofErr w:type="spellEnd"/>
           </w:p>
         </w:tc>
         <w:tc>
@@ -18639,12 +20741,14 @@
             <w:pPr>
               <w:pStyle w:val="TableContent"/>
             </w:pPr>
+            <w:proofErr w:type="spellStart"/>
             <w:r>
               <w:t>Out</w:t>
             </w:r>
             <w:r>
               <w:t>Sin</w:t>
             </w:r>
+            <w:proofErr w:type="spellEnd"/>
           </w:p>
         </w:tc>
         <w:tc>
@@ -18706,9 +20810,11 @@
             <w:pPr>
               <w:pStyle w:val="TableContent"/>
             </w:pPr>
+            <w:proofErr w:type="spellStart"/>
             <w:r>
               <w:t>OutCos</w:t>
             </w:r>
+            <w:proofErr w:type="spellEnd"/>
           </w:p>
         </w:tc>
         <w:tc>
@@ -18904,7 +21010,7 @@
           <w:lang w:val="en-US"/>
         </w:rPr>
       </w:pPr>
-      <w:bookmarkStart w:id="26" w:name="_Toc514830243"/>
+      <w:bookmarkStart w:id="25" w:name="_Toc514830243"/>
       <w:r>
         <w:rPr>
           <w:lang w:val="en-US"/>
@@ -18966,7 +21072,7 @@
         </w:rPr>
         <w:t>Architecture</w:t>
       </w:r>
-      <w:bookmarkEnd w:id="26"/>
+      <w:bookmarkEnd w:id="25"/>
     </w:p>
     <w:p>
       <w:pPr>
@@ -18985,7 +21091,7 @@
           <w:lang w:val="en-US"/>
         </w:rPr>
       </w:pPr>
-      <w:bookmarkStart w:id="27" w:name="_Toc514830227"/>
+      <w:bookmarkStart w:id="26" w:name="_Toc514830227"/>
       <w:r>
         <w:rPr>
           <w:lang w:val="en-US"/>
@@ -18993,7 +21099,7 @@
         <w:lastRenderedPageBreak/>
         <w:t>psi_fix_lowpass_iir_order1</w:t>
       </w:r>
-      <w:bookmarkEnd w:id="27"/>
+      <w:bookmarkEnd w:id="26"/>
     </w:p>
     <w:p>
       <w:pPr>
@@ -19019,7 +21125,21 @@
         <w:rPr>
           <w:lang w:val="en-US"/>
         </w:rPr>
-        <w:t>This entity implements a first order IIR lowpass with integrated coefficient calculation.</w:t>
+        <w:t xml:space="preserve">This entity implements a first order IIR </w:t>
+      </w:r>
+      <w:proofErr w:type="spellStart"/>
+      <w:r>
+        <w:rPr>
+          <w:lang w:val="en-US"/>
+        </w:rPr>
+        <w:t>lowpass</w:t>
+      </w:r>
+      <w:proofErr w:type="spellEnd"/>
+      <w:r>
+        <w:rPr>
+          <w:lang w:val="en-US"/>
+        </w:rPr>
+        <w:t xml:space="preserve"> with integrated coefficient calculation.</w:t>
       </w:r>
     </w:p>
     <w:p>
@@ -19227,6 +21347,7 @@
           <w:lang w:val="en-US"/>
         </w:rPr>
       </w:pPr>
+      <w:proofErr w:type="spellStart"/>
       <w:r>
         <w:rPr>
           <w:b/>
@@ -19234,6 +21355,7 @@
         </w:rPr>
         <w:t>FSampleHz_g</w:t>
       </w:r>
+      <w:proofErr w:type="spellEnd"/>
       <w:r>
         <w:rPr>
           <w:b/>
@@ -19253,6 +21375,7 @@
         </w:rPr>
         <w:br/>
       </w:r>
+      <w:proofErr w:type="spellStart"/>
       <w:r>
         <w:rPr>
           <w:b/>
@@ -19260,6 +21383,7 @@
         </w:rPr>
         <w:t>FCutoffHz_g</w:t>
       </w:r>
+      <w:proofErr w:type="spellEnd"/>
       <w:r>
         <w:rPr>
           <w:b/>
@@ -19279,6 +21403,7 @@
         </w:rPr>
         <w:br/>
       </w:r>
+      <w:proofErr w:type="spellStart"/>
       <w:r>
         <w:rPr>
           <w:b/>
@@ -19286,6 +21411,7 @@
         </w:rPr>
         <w:t>InFmt_g</w:t>
       </w:r>
+      <w:proofErr w:type="spellEnd"/>
       <w:r>
         <w:rPr>
           <w:b/>
@@ -19312,6 +21438,7 @@
         </w:rPr>
         <w:br/>
       </w:r>
+      <w:proofErr w:type="spellStart"/>
       <w:r>
         <w:rPr>
           <w:b/>
@@ -19319,6 +21446,7 @@
         </w:rPr>
         <w:t>OutFmt_g</w:t>
       </w:r>
+      <w:proofErr w:type="spellEnd"/>
       <w:r>
         <w:rPr>
           <w:b/>
@@ -19345,6 +21473,7 @@
         </w:rPr>
         <w:br/>
       </w:r>
+      <w:proofErr w:type="spellStart"/>
       <w:r>
         <w:rPr>
           <w:b/>
@@ -19352,6 +21481,7 @@
         </w:rPr>
         <w:t>IntFmt_g</w:t>
       </w:r>
+      <w:proofErr w:type="spellEnd"/>
       <w:r>
         <w:rPr>
           <w:b/>
@@ -19378,6 +21508,7 @@
         </w:rPr>
         <w:br/>
       </w:r>
+      <w:proofErr w:type="spellStart"/>
       <w:r>
         <w:rPr>
           <w:b/>
@@ -19385,6 +21516,7 @@
         </w:rPr>
         <w:t>CoefFmt_g</w:t>
       </w:r>
+      <w:proofErr w:type="spellEnd"/>
       <w:r>
         <w:rPr>
           <w:b/>
@@ -19411,6 +21543,7 @@
         </w:rPr>
         <w:br/>
       </w:r>
+      <w:proofErr w:type="spellStart"/>
       <w:r>
         <w:rPr>
           <w:b/>
@@ -19418,6 +21551,7 @@
         </w:rPr>
         <w:t>Round_g</w:t>
       </w:r>
+      <w:proofErr w:type="spellEnd"/>
       <w:r>
         <w:rPr>
           <w:b/>
@@ -19438,6 +21572,7 @@
         </w:rPr>
         <w:t xml:space="preserve">Rounding mode used everywhere in the filter (use </w:t>
       </w:r>
+      <w:proofErr w:type="spellStart"/>
       <w:r>
         <w:rPr>
           <w:i/>
@@ -19445,6 +21580,7 @@
         </w:rPr>
         <w:t>PsiFixTrunc</w:t>
       </w:r>
+      <w:proofErr w:type="spellEnd"/>
       <w:r>
         <w:rPr>
           <w:lang w:val="en-US"/>
@@ -19457,6 +21593,7 @@
         </w:rPr>
         <w:br/>
       </w:r>
+      <w:proofErr w:type="spellStart"/>
       <w:r>
         <w:rPr>
           <w:b/>
@@ -19464,6 +21601,7 @@
         </w:rPr>
         <w:t>Sat_g</w:t>
       </w:r>
+      <w:proofErr w:type="spellEnd"/>
       <w:r>
         <w:rPr>
           <w:b/>
@@ -19484,6 +21622,7 @@
         </w:rPr>
         <w:t xml:space="preserve">Saturation mode used everywhere in the filter (use </w:t>
       </w:r>
+      <w:proofErr w:type="spellStart"/>
       <w:r>
         <w:rPr>
           <w:i/>
@@ -19491,6 +21630,7 @@
         </w:rPr>
         <w:t>PsiFixWrap</w:t>
       </w:r>
+      <w:proofErr w:type="spellEnd"/>
       <w:r>
         <w:rPr>
           <w:lang w:val="en-US"/>
@@ -19529,6 +21669,7 @@
         </w:rPr>
         <w:br/>
       </w:r>
+      <w:proofErr w:type="spellStart"/>
       <w:r>
         <w:rPr>
           <w:b/>
@@ -19536,6 +21677,7 @@
         </w:rPr>
         <w:t>Pipeline_g</w:t>
       </w:r>
+      <w:proofErr w:type="spellEnd"/>
       <w:r>
         <w:rPr>
           <w:b/>
@@ -19612,6 +21754,7 @@
         </w:rPr>
         <w:br/>
       </w:r>
+      <w:proofErr w:type="spellStart"/>
       <w:r>
         <w:rPr>
           <w:b/>
@@ -19619,6 +21762,7 @@
         </w:rPr>
         <w:t>ResetPolarity_g</w:t>
       </w:r>
+      <w:proofErr w:type="spellEnd"/>
       <w:r>
         <w:rPr>
           <w:b/>
@@ -19773,9 +21917,11 @@
             <w:pPr>
               <w:pStyle w:val="TableContent"/>
             </w:pPr>
+            <w:proofErr w:type="spellStart"/>
             <w:r>
               <w:t>clk_i</w:t>
             </w:r>
+            <w:proofErr w:type="spellEnd"/>
           </w:p>
         </w:tc>
         <w:tc>
@@ -19837,9 +21983,11 @@
             <w:pPr>
               <w:pStyle w:val="TableContent"/>
             </w:pPr>
+            <w:proofErr w:type="spellStart"/>
             <w:r>
               <w:t>rst_i</w:t>
             </w:r>
+            <w:proofErr w:type="spellEnd"/>
           </w:p>
         </w:tc>
         <w:tc>
@@ -19926,9 +22074,11 @@
             <w:pPr>
               <w:pStyle w:val="TableContent"/>
             </w:pPr>
+            <w:proofErr w:type="spellStart"/>
             <w:r>
               <w:t>str_i</w:t>
             </w:r>
+            <w:proofErr w:type="spellEnd"/>
           </w:p>
         </w:tc>
         <w:tc>
@@ -19973,12 +22123,14 @@
             <w:r>
               <w:t xml:space="preserve">Input strobe (same as </w:t>
             </w:r>
+            <w:proofErr w:type="spellStart"/>
             <w:r>
               <w:rPr>
                 <w:i/>
               </w:rPr>
               <w:t>Vld</w:t>
             </w:r>
+            <w:proofErr w:type="spellEnd"/>
             <w:r>
               <w:t>).</w:t>
             </w:r>
@@ -20072,9 +22224,11 @@
             <w:pPr>
               <w:pStyle w:val="TableContent"/>
             </w:pPr>
+            <w:proofErr w:type="spellStart"/>
             <w:r>
               <w:t>data_i</w:t>
             </w:r>
+            <w:proofErr w:type="spellEnd"/>
           </w:p>
         </w:tc>
         <w:tc>
@@ -20102,12 +22256,14 @@
               <w:pStyle w:val="TableContent"/>
               <w:jc w:val="center"/>
             </w:pPr>
+            <w:proofErr w:type="spellStart"/>
             <w:r>
               <w:t>InFmt</w:t>
             </w:r>
             <w:r>
               <w:t>_g</w:t>
             </w:r>
+            <w:proofErr w:type="spellEnd"/>
           </w:p>
         </w:tc>
         <w:tc>
@@ -20167,9 +22323,11 @@
             <w:pPr>
               <w:pStyle w:val="TableContent"/>
             </w:pPr>
+            <w:proofErr w:type="spellStart"/>
             <w:r>
               <w:t>str_o</w:t>
             </w:r>
+            <w:proofErr w:type="spellEnd"/>
           </w:p>
         </w:tc>
         <w:tc>
@@ -20214,12 +22372,14 @@
             <w:r>
               <w:t xml:space="preserve">Output strobe (same as </w:t>
             </w:r>
+            <w:proofErr w:type="spellStart"/>
             <w:r>
               <w:rPr>
                 <w:i/>
               </w:rPr>
               <w:t>Vld</w:t>
             </w:r>
+            <w:proofErr w:type="spellEnd"/>
             <w:r>
               <w:t>)</w:t>
             </w:r>
@@ -20240,9 +22400,11 @@
             <w:pPr>
               <w:pStyle w:val="TableContent"/>
             </w:pPr>
+            <w:proofErr w:type="spellStart"/>
             <w:r>
               <w:t>data_o</w:t>
             </w:r>
+            <w:proofErr w:type="spellEnd"/>
           </w:p>
         </w:tc>
         <w:tc>
@@ -20270,9 +22432,11 @@
               <w:pStyle w:val="TableContent"/>
               <w:jc w:val="center"/>
             </w:pPr>
+            <w:proofErr w:type="spellStart"/>
             <w:r>
               <w:t>OutFmt_g</w:t>
             </w:r>
+            <w:proofErr w:type="spellEnd"/>
           </w:p>
         </w:tc>
         <w:tc>
@@ -20342,12 +22506,21 @@
         </w:rPr>
         <w:t xml:space="preserve"> The pipeline stages in green are only present if </w:t>
       </w:r>
+      <w:proofErr w:type="spellStart"/>
       <w:r>
         <w:rPr>
           <w:i/>
           <w:lang w:val="en-US"/>
         </w:rPr>
-        <w:t>Pipeline_g = True</w:t>
+        <w:t>Pipeline_g</w:t>
+      </w:r>
+      <w:proofErr w:type="spellEnd"/>
+      <w:r>
+        <w:rPr>
+          <w:i/>
+          <w:lang w:val="en-US"/>
+        </w:rPr>
+        <w:t xml:space="preserve"> = True</w:t>
       </w:r>
       <w:r>
         <w:rPr>
@@ -20426,7 +22599,7 @@
           <w:lang w:val="en-US"/>
         </w:rPr>
       </w:pPr>
-      <w:bookmarkStart w:id="28" w:name="_Toc514830244"/>
+      <w:bookmarkStart w:id="27" w:name="_Toc514830244"/>
       <w:r>
         <w:rPr>
           <w:lang w:val="en-US"/>
@@ -20482,7 +22655,7 @@
         </w:rPr>
         <w:t xml:space="preserve"> Architecture</w:t>
       </w:r>
-      <w:bookmarkEnd w:id="28"/>
+      <w:bookmarkEnd w:id="27"/>
     </w:p>
     <w:p>
       <w:pPr>
@@ -20493,8 +22666,9 @@
           <w:lang w:val="en-US"/>
         </w:rPr>
       </w:pPr>
-      <w:bookmarkStart w:id="29" w:name="_Toc514162288"/>
-      <w:bookmarkStart w:id="30" w:name="_Toc514830228"/>
+      <w:bookmarkStart w:id="28" w:name="_Toc514162288"/>
+      <w:bookmarkStart w:id="29" w:name="_Toc514830228"/>
+      <w:proofErr w:type="spellStart"/>
       <w:r>
         <w:rPr>
           <w:lang w:val="en-US"/>
@@ -20502,18 +22676,19 @@
         <w:lastRenderedPageBreak/>
         <w:t>psi_fix_complex_mult</w:t>
       </w:r>
+      <w:bookmarkEnd w:id="28"/>
       <w:bookmarkEnd w:id="29"/>
+      <w:proofErr w:type="spellEnd"/>
+    </w:p>
+    <w:p>
+      <w:pPr>
+        <w:pStyle w:val="Heading3"/>
+        <w:rPr>
+          <w:lang w:val="en-US"/>
+        </w:rPr>
+      </w:pPr>
+      <w:bookmarkStart w:id="30" w:name="_Description"/>
       <w:bookmarkEnd w:id="30"/>
-    </w:p>
-    <w:p>
-      <w:pPr>
-        <w:pStyle w:val="Heading3"/>
-        <w:rPr>
-          <w:lang w:val="en-US"/>
-        </w:rPr>
-      </w:pPr>
-      <w:bookmarkStart w:id="31" w:name="_Description"/>
-      <w:bookmarkEnd w:id="31"/>
       <w:r>
         <w:rPr>
           <w:lang w:val="en-US"/>
@@ -20533,6 +22708,7 @@
         </w:rPr>
         <w:t>The block performs multiplication on a complex number pair (</w:t>
       </w:r>
+      <w:proofErr w:type="spellStart"/>
       <w:r>
         <w:rPr>
           <w:i/>
@@ -20540,6 +22716,7 @@
         </w:rPr>
         <w:t>Inphase</w:t>
       </w:r>
+      <w:proofErr w:type="spellEnd"/>
       <w:r>
         <w:rPr>
           <w:lang w:val="en-US"/>
@@ -20557,7 +22734,21 @@
         <w:rPr>
           <w:lang w:val="en-US"/>
         </w:rPr>
-        <w:t xml:space="preserve">, inputs of the block) or 2D matrix computation, let two complex numbers be: </w:t>
+        <w:t xml:space="preserve">, inputs of the block) or 2D matrix computation, let two complex numbers </w:t>
+      </w:r>
+      <w:proofErr w:type="gramStart"/>
+      <w:r>
+        <w:rPr>
+          <w:lang w:val="en-US"/>
+        </w:rPr>
+        <w:t>be</w:t>
+      </w:r>
+      <w:proofErr w:type="gramEnd"/>
+      <w:r>
+        <w:rPr>
+          <w:lang w:val="en-US"/>
+        </w:rPr>
+        <w:t xml:space="preserve">: </w:t>
       </w:r>
     </w:p>
     <w:p>
@@ -21147,6 +23338,7 @@
           <w:lang w:val="en-US"/>
         </w:rPr>
       </w:pPr>
+      <w:proofErr w:type="spellStart"/>
       <w:r>
         <w:rPr>
           <w:b/>
@@ -21154,6 +23346,7 @@
         </w:rPr>
         <w:t>RstPol_g</w:t>
       </w:r>
+      <w:proofErr w:type="spellEnd"/>
       <w:r>
         <w:rPr>
           <w:b/>
@@ -21180,6 +23373,7 @@
         </w:rPr>
         <w:br/>
       </w:r>
+      <w:proofErr w:type="spellStart"/>
       <w:r>
         <w:rPr>
           <w:b/>
@@ -21187,6 +23381,7 @@
         </w:rPr>
         <w:t>Pipeline_g</w:t>
       </w:r>
+      <w:proofErr w:type="spellEnd"/>
       <w:r>
         <w:rPr>
           <w:b/>
@@ -21213,6 +23408,7 @@
         </w:rPr>
         <w:br/>
       </w:r>
+      <w:proofErr w:type="spellStart"/>
       <w:r>
         <w:rPr>
           <w:b/>
@@ -21220,6 +23416,7 @@
         </w:rPr>
         <w:t>InFixFmt_g</w:t>
       </w:r>
+      <w:proofErr w:type="spellEnd"/>
       <w:r>
         <w:rPr>
           <w:b/>
@@ -21246,6 +23443,7 @@
         </w:rPr>
         <w:br/>
       </w:r>
+      <w:proofErr w:type="spellStart"/>
       <w:r>
         <w:rPr>
           <w:b/>
@@ -21253,6 +23451,7 @@
         </w:rPr>
         <w:t>InternalFmt_g</w:t>
       </w:r>
+      <w:proofErr w:type="spellEnd"/>
       <w:r>
         <w:rPr>
           <w:b/>
@@ -21275,6 +23474,7 @@
           <w:lang w:val="en-US"/>
         </w:rPr>
       </w:pPr>
+      <w:proofErr w:type="spellStart"/>
       <w:r>
         <w:rPr>
           <w:b/>
@@ -21282,6 +23482,7 @@
         </w:rPr>
         <w:t>CoefFmt_g</w:t>
       </w:r>
+      <w:proofErr w:type="spellEnd"/>
       <w:r>
         <w:rPr>
           <w:lang w:val="en-US"/>
@@ -21301,6 +23502,7 @@
         </w:rPr>
         <w:br/>
       </w:r>
+      <w:proofErr w:type="spellStart"/>
       <w:r>
         <w:rPr>
           <w:b/>
@@ -21308,6 +23510,7 @@
         </w:rPr>
         <w:t>OutFmtr_g</w:t>
       </w:r>
+      <w:proofErr w:type="spellEnd"/>
       <w:r>
         <w:rPr>
           <w:b/>
@@ -21469,9 +23672,11 @@
             <w:pPr>
               <w:pStyle w:val="TableContent"/>
             </w:pPr>
+            <w:proofErr w:type="spellStart"/>
             <w:r>
               <w:t>clk_i</w:t>
             </w:r>
+            <w:proofErr w:type="spellEnd"/>
           </w:p>
         </w:tc>
         <w:tc>
@@ -21533,9 +23738,11 @@
             <w:pPr>
               <w:pStyle w:val="TableContent"/>
             </w:pPr>
+            <w:proofErr w:type="spellStart"/>
             <w:r>
               <w:t>rst_i</w:t>
             </w:r>
+            <w:proofErr w:type="spellEnd"/>
           </w:p>
         </w:tc>
         <w:tc>
@@ -21622,9 +23829,11 @@
             <w:pPr>
               <w:pStyle w:val="TableContent"/>
             </w:pPr>
+            <w:proofErr w:type="spellStart"/>
             <w:r>
               <w:t>ipath_i</w:t>
             </w:r>
+            <w:proofErr w:type="spellEnd"/>
           </w:p>
         </w:tc>
         <w:tc>
@@ -21652,9 +23861,11 @@
               <w:pStyle w:val="TableContent"/>
               <w:jc w:val="center"/>
             </w:pPr>
+            <w:proofErr w:type="spellStart"/>
             <w:r>
               <w:t>InFixFmt_g</w:t>
             </w:r>
+            <w:proofErr w:type="spellEnd"/>
           </w:p>
         </w:tc>
         <w:tc>
@@ -21686,9 +23897,11 @@
             <w:pPr>
               <w:pStyle w:val="TableContent"/>
             </w:pPr>
+            <w:proofErr w:type="spellStart"/>
             <w:r>
               <w:t>qpath_i</w:t>
             </w:r>
+            <w:proofErr w:type="spellEnd"/>
           </w:p>
         </w:tc>
         <w:tc>
@@ -21716,9 +23929,11 @@
               <w:pStyle w:val="TableContent"/>
               <w:jc w:val="center"/>
             </w:pPr>
+            <w:proofErr w:type="spellStart"/>
             <w:r>
               <w:t>InFixFmt_g</w:t>
             </w:r>
+            <w:proofErr w:type="spellEnd"/>
           </w:p>
         </w:tc>
         <w:tc>
@@ -21750,9 +23965,11 @@
             <w:pPr>
               <w:pStyle w:val="TableContent"/>
             </w:pPr>
+            <w:proofErr w:type="spellStart"/>
             <w:r>
               <w:t>vld_i</w:t>
             </w:r>
+            <w:proofErr w:type="spellEnd"/>
           </w:p>
         </w:tc>
         <w:tc>
@@ -21844,9 +24061,11 @@
               <w:pStyle w:val="TableContent"/>
               <w:jc w:val="center"/>
             </w:pPr>
+            <w:proofErr w:type="spellStart"/>
             <w:r>
               <w:t>CoefFmt_g</w:t>
             </w:r>
+            <w:proofErr w:type="spellEnd"/>
           </w:p>
         </w:tc>
         <w:tc>
@@ -21917,9 +24136,11 @@
               <w:pStyle w:val="TableContent"/>
               <w:jc w:val="center"/>
             </w:pPr>
+            <w:proofErr w:type="spellStart"/>
             <w:r>
               <w:t>CoefFmt_g</w:t>
             </w:r>
+            <w:proofErr w:type="spellEnd"/>
           </w:p>
         </w:tc>
         <w:tc>
@@ -21990,9 +24211,11 @@
               <w:pStyle w:val="TableContent"/>
               <w:jc w:val="center"/>
             </w:pPr>
+            <w:proofErr w:type="spellStart"/>
             <w:r>
               <w:t>CoefFmt_g</w:t>
             </w:r>
+            <w:proofErr w:type="spellEnd"/>
           </w:p>
         </w:tc>
         <w:tc>
@@ -22064,9 +24287,11 @@
               <w:pStyle w:val="TableContent"/>
               <w:jc w:val="center"/>
             </w:pPr>
+            <w:proofErr w:type="spellStart"/>
             <w:r>
               <w:t>CoefFmt_g</w:t>
             </w:r>
+            <w:proofErr w:type="spellEnd"/>
           </w:p>
         </w:tc>
         <w:tc>
@@ -22132,9 +24357,11 @@
             <w:pPr>
               <w:pStyle w:val="TableContent"/>
             </w:pPr>
+            <w:proofErr w:type="spellStart"/>
             <w:r>
               <w:t>vld_o</w:t>
             </w:r>
+            <w:proofErr w:type="spellEnd"/>
           </w:p>
         </w:tc>
         <w:tc>
@@ -22196,9 +24423,11 @@
             <w:pPr>
               <w:pStyle w:val="TableContent"/>
             </w:pPr>
+            <w:proofErr w:type="spellStart"/>
             <w:r>
               <w:t>iout_o</w:t>
             </w:r>
+            <w:proofErr w:type="spellEnd"/>
           </w:p>
         </w:tc>
         <w:tc>
@@ -22226,9 +24455,11 @@
               <w:pStyle w:val="TableContent"/>
               <w:jc w:val="center"/>
             </w:pPr>
+            <w:proofErr w:type="spellStart"/>
             <w:r>
               <w:t>OutFmt_g</w:t>
             </w:r>
+            <w:proofErr w:type="spellEnd"/>
           </w:p>
         </w:tc>
         <w:tc>
@@ -22260,9 +24491,11 @@
             <w:pPr>
               <w:pStyle w:val="TableContent"/>
             </w:pPr>
+            <w:proofErr w:type="spellStart"/>
             <w:r>
               <w:t>out_o</w:t>
             </w:r>
+            <w:proofErr w:type="spellEnd"/>
           </w:p>
         </w:tc>
         <w:tc>
@@ -22290,9 +24523,11 @@
               <w:pStyle w:val="TableContent"/>
               <w:jc w:val="center"/>
             </w:pPr>
+            <w:proofErr w:type="spellStart"/>
             <w:r>
               <w:t>OutFmt_g</w:t>
             </w:r>
+            <w:proofErr w:type="spellEnd"/>
           </w:p>
         </w:tc>
         <w:tc>
@@ -22368,7 +24603,7 @@
           <v:shape id="_x0000_i1025" type="#_x0000_t75" style="width:542.6pt;height:171.45pt" o:ole="">
             <v:imagedata r:id="rId22" o:title=""/>
           </v:shape>
-          <o:OLEObject Type="Embed" ProgID="Visio.Drawing.11" ShapeID="_x0000_i1025" DrawAspect="Content" ObjectID="_1588572065" r:id="rId23"/>
+          <o:OLEObject Type="Embed" ProgID="Visio.Drawing.11" ShapeID="_x0000_i1025" DrawAspect="Content" ObjectID="_1588579521" r:id="rId23"/>
         </w:object>
       </w:r>
     </w:p>
@@ -22380,8 +24615,8 @@
           <w:lang w:val="en-US"/>
         </w:rPr>
       </w:pPr>
-      <w:bookmarkStart w:id="32" w:name="_Toc514162298"/>
-      <w:bookmarkStart w:id="33" w:name="_Toc514830245"/>
+      <w:bookmarkStart w:id="31" w:name="_Toc514162298"/>
+      <w:bookmarkStart w:id="32" w:name="_Toc514830245"/>
       <w:r>
         <w:rPr>
           <w:lang w:val="en-US"/>
@@ -22416,20 +24651,56 @@
         </w:rPr>
         <w:t xml:space="preserve">: </w:t>
       </w:r>
-      <w:r>
-        <w:rPr>
-          <w:lang w:val="en-US"/>
-        </w:rPr>
-        <w:t>psi_fix_complex_mult Architecture</w:t>
+      <w:proofErr w:type="spellStart"/>
+      <w:r>
+        <w:rPr>
+          <w:lang w:val="en-US"/>
+        </w:rPr>
+        <w:t>psi_fix_complex_mult</w:t>
+      </w:r>
+      <w:proofErr w:type="spellEnd"/>
+      <w:r>
+        <w:rPr>
+          <w:lang w:val="en-US"/>
+        </w:rPr>
+        <w:t xml:space="preserve"> Architecture</w:t>
+      </w:r>
+      <w:bookmarkEnd w:id="31"/>
+      <w:r>
+        <w:rPr>
+          <w:lang w:val="en-US"/>
+        </w:rPr>
+        <w:t xml:space="preserve"> – </w:t>
+      </w:r>
+      <w:proofErr w:type="spellStart"/>
+      <w:r>
+        <w:rPr>
+          <w:lang w:val="en-US"/>
+        </w:rPr>
+        <w:t>Pipeline_g</w:t>
+      </w:r>
+      <w:proofErr w:type="spellEnd"/>
+      <w:r>
+        <w:rPr>
+          <w:lang w:val="en-US"/>
+        </w:rPr>
+        <w:t xml:space="preserve"> = 0 (left) </w:t>
+      </w:r>
+      <w:proofErr w:type="spellStart"/>
+      <w:r>
+        <w:rPr>
+          <w:lang w:val="en-US"/>
+        </w:rPr>
+        <w:t>Pipeline_g</w:t>
+      </w:r>
+      <w:proofErr w:type="spellEnd"/>
+      <w:r>
+        <w:rPr>
+          <w:lang w:val="en-US"/>
+        </w:rPr>
+        <w:t xml:space="preserve"> = 1</w:t>
       </w:r>
       <w:bookmarkEnd w:id="32"/>
-      <w:r>
-        <w:rPr>
-          <w:lang w:val="en-US"/>
-        </w:rPr>
-        <w:t xml:space="preserve"> – Pipeline_g = 0 (left) Pipeline_g = 1</w:t>
-      </w:r>
-      <w:bookmarkEnd w:id="33"/>
     </w:p>
     <w:p>
       <w:pPr>
@@ -22440,7 +24711,8 @@
           <w:lang w:val="en-US"/>
         </w:rPr>
       </w:pPr>
-      <w:bookmarkStart w:id="34" w:name="_Toc514830229"/>
+      <w:bookmarkStart w:id="33" w:name="_Toc514830229"/>
+      <w:proofErr w:type="spellStart"/>
       <w:r>
         <w:rPr>
           <w:lang w:val="en-US"/>
@@ -22448,7 +24720,8 @@
         <w:lastRenderedPageBreak/>
         <w:t>psi_fix_mov_avg</w:t>
       </w:r>
-      <w:bookmarkEnd w:id="34"/>
+      <w:bookmarkEnd w:id="33"/>
+      <w:proofErr w:type="spellEnd"/>
     </w:p>
     <w:p>
       <w:pPr>
@@ -22501,6 +24774,7 @@
         </w:rPr>
         <w:t xml:space="preserve">The delay line is implemented using </w:t>
       </w:r>
+      <w:proofErr w:type="spellStart"/>
       <w:r>
         <w:rPr>
           <w:i/>
@@ -22508,6 +24782,7 @@
         </w:rPr>
         <w:t>psi_common_delay</w:t>
       </w:r>
+      <w:proofErr w:type="spellEnd"/>
       <w:r>
         <w:rPr>
           <w:lang w:val="en-US"/>
@@ -22781,6 +25056,7 @@
           <w:lang w:val="en-US"/>
         </w:rPr>
       </w:pPr>
+      <w:proofErr w:type="spellStart"/>
       <w:r>
         <w:rPr>
           <w:b/>
@@ -22788,6 +25064,7 @@
         </w:rPr>
         <w:t>InFmt_g</w:t>
       </w:r>
+      <w:proofErr w:type="spellEnd"/>
       <w:r>
         <w:rPr>
           <w:b/>
@@ -22814,6 +25091,7 @@
         </w:rPr>
         <w:br/>
       </w:r>
+      <w:proofErr w:type="spellStart"/>
       <w:r>
         <w:rPr>
           <w:b/>
@@ -22821,6 +25099,7 @@
         </w:rPr>
         <w:t>OutFmt_g</w:t>
       </w:r>
+      <w:proofErr w:type="spellEnd"/>
       <w:r>
         <w:rPr>
           <w:b/>
@@ -22847,6 +25126,7 @@
         </w:rPr>
         <w:br/>
       </w:r>
+      <w:proofErr w:type="spellStart"/>
       <w:r>
         <w:rPr>
           <w:b/>
@@ -22861,6 +25141,7 @@
         </w:rPr>
         <w:t>_g</w:t>
       </w:r>
+      <w:proofErr w:type="spellEnd"/>
       <w:r>
         <w:rPr>
           <w:b/>
@@ -22887,6 +25168,7 @@
         </w:rPr>
         <w:br/>
       </w:r>
+      <w:proofErr w:type="spellStart"/>
       <w:r>
         <w:rPr>
           <w:b/>
@@ -22908,6 +25190,7 @@
         </w:rPr>
         <w:t>g</w:t>
       </w:r>
+      <w:proofErr w:type="spellEnd"/>
       <w:r>
         <w:rPr>
           <w:b/>
@@ -23038,6 +25321,7 @@
         </w:rPr>
         <w:br/>
       </w:r>
+      <w:proofErr w:type="spellStart"/>
       <w:r>
         <w:rPr>
           <w:b/>
@@ -23045,6 +25329,7 @@
         </w:rPr>
         <w:t>Round_g</w:t>
       </w:r>
+      <w:proofErr w:type="spellEnd"/>
       <w:r>
         <w:rPr>
           <w:b/>
@@ -23063,7 +25348,14 @@
         <w:rPr>
           <w:lang w:val="en-US"/>
         </w:rPr>
-        <w:t xml:space="preserve">Rounding mode </w:t>
+        <w:t xml:space="preserve">Rounding </w:t>
+      </w:r>
+      <w:proofErr w:type="gramStart"/>
+      <w:r>
+        <w:rPr>
+          <w:lang w:val="en-US"/>
+        </w:rPr>
+        <w:t xml:space="preserve">mode </w:t>
       </w:r>
       <w:r>
         <w:rPr>
@@ -23077,6 +25369,7 @@
         </w:rPr>
         <w:br/>
       </w:r>
+      <w:proofErr w:type="spellStart"/>
       <w:r>
         <w:rPr>
           <w:b/>
@@ -23084,6 +25377,7 @@
         </w:rPr>
         <w:t>Sat_g</w:t>
       </w:r>
+      <w:proofErr w:type="spellEnd"/>
       <w:r>
         <w:rPr>
           <w:b/>
@@ -23116,6 +25410,7 @@
         </w:rPr>
         <w:br/>
       </w:r>
+      <w:proofErr w:type="spellStart"/>
       <w:r>
         <w:rPr>
           <w:b/>
@@ -23123,6 +25418,7 @@
         </w:rPr>
         <w:t>OutRegs_g</w:t>
       </w:r>
+      <w:proofErr w:type="spellEnd"/>
       <w:r>
         <w:rPr>
           <w:b/>
@@ -23141,7 +25437,14 @@
         <w:rPr>
           <w:lang w:val="en-US"/>
         </w:rPr>
-        <w:t>Number of output register stages</w:t>
+        <w:t>Number of output register</w:t>
+      </w:r>
+      <w:proofErr w:type="gramEnd"/>
+      <w:r>
+        <w:rPr>
+          <w:lang w:val="en-US"/>
+        </w:rPr>
+        <w:t xml:space="preserve"> stages</w:t>
       </w:r>
     </w:p>
     <w:p>
@@ -23284,9 +25587,11 @@
             <w:pPr>
               <w:pStyle w:val="TableContent"/>
             </w:pPr>
+            <w:proofErr w:type="spellStart"/>
             <w:r>
               <w:t>Clk</w:t>
             </w:r>
+            <w:proofErr w:type="spellEnd"/>
           </w:p>
         </w:tc>
         <w:tc>
@@ -23348,9 +25653,11 @@
             <w:pPr>
               <w:pStyle w:val="TableContent"/>
             </w:pPr>
+            <w:proofErr w:type="spellStart"/>
             <w:r>
               <w:t>Rst</w:t>
             </w:r>
+            <w:proofErr w:type="spellEnd"/>
           </w:p>
         </w:tc>
         <w:tc>
@@ -23437,9 +25744,11 @@
             <w:pPr>
               <w:pStyle w:val="TableContent"/>
             </w:pPr>
+            <w:proofErr w:type="spellStart"/>
             <w:r>
               <w:t>InVld</w:t>
             </w:r>
+            <w:proofErr w:type="spellEnd"/>
           </w:p>
         </w:tc>
         <w:tc>
@@ -23504,9 +25813,11 @@
             <w:pPr>
               <w:pStyle w:val="TableContent"/>
             </w:pPr>
+            <w:proofErr w:type="spellStart"/>
             <w:r>
               <w:t>InData</w:t>
             </w:r>
+            <w:proofErr w:type="spellEnd"/>
           </w:p>
         </w:tc>
         <w:tc>
@@ -23534,9 +25845,11 @@
               <w:pStyle w:val="TableContent"/>
               <w:jc w:val="center"/>
             </w:pPr>
+            <w:proofErr w:type="spellStart"/>
             <w:r>
               <w:t>InFmt_g</w:t>
             </w:r>
+            <w:proofErr w:type="spellEnd"/>
           </w:p>
         </w:tc>
         <w:tc>
@@ -23596,9 +25909,11 @@
             <w:pPr>
               <w:pStyle w:val="TableContent"/>
             </w:pPr>
+            <w:proofErr w:type="spellStart"/>
             <w:r>
               <w:t>OutVld</w:t>
             </w:r>
+            <w:proofErr w:type="spellEnd"/>
           </w:p>
         </w:tc>
         <w:tc>
@@ -23660,9 +25975,11 @@
             <w:pPr>
               <w:pStyle w:val="TableContent"/>
             </w:pPr>
+            <w:proofErr w:type="spellStart"/>
             <w:r>
               <w:t>OutData</w:t>
             </w:r>
+            <w:proofErr w:type="spellEnd"/>
           </w:p>
         </w:tc>
         <w:tc>
@@ -23690,9 +26007,11 @@
               <w:pStyle w:val="TableContent"/>
               <w:jc w:val="center"/>
             </w:pPr>
+            <w:proofErr w:type="spellStart"/>
             <w:r>
               <w:t>OutFmt_g</w:t>
             </w:r>
+            <w:proofErr w:type="spellEnd"/>
           </w:p>
         </w:tc>
         <w:tc>
@@ -23773,6 +26092,10 @@
         </w:rPr>
       </w:pPr>
       <w:r>
+        <w:rPr>
+          <w:noProof/>
+          <w:lang w:eastAsia="de-CH"/>
+        </w:rPr>
         <w:drawing>
           <wp:inline distT="0" distB="0" distL="0" distR="0" wp14:anchorId="44C96A7E" wp14:editId="7E0735AB">
             <wp:extent cx="5571490" cy="1225550"/>
@@ -23831,7 +26154,7 @@
           <w:lang w:val="en-US"/>
         </w:rPr>
       </w:pPr>
-      <w:bookmarkStart w:id="35" w:name="_Toc514830246"/>
+      <w:bookmarkStart w:id="34" w:name="_Toc514830246"/>
       <w:r>
         <w:rPr>
           <w:lang w:val="en-US"/>
@@ -23875,6 +26198,7 @@
         </w:rPr>
         <w:t xml:space="preserve">: </w:t>
       </w:r>
+      <w:proofErr w:type="spellStart"/>
       <w:r>
         <w:rPr>
           <w:lang w:val="en-US"/>
@@ -23887,13 +26211,14 @@
         </w:rPr>
         <w:t>mov_avg</w:t>
       </w:r>
+      <w:proofErr w:type="spellEnd"/>
       <w:r>
         <w:rPr>
           <w:lang w:val="en-US"/>
         </w:rPr>
         <w:t xml:space="preserve"> Architecture</w:t>
       </w:r>
-      <w:bookmarkEnd w:id="35"/>
+      <w:bookmarkEnd w:id="34"/>
     </w:p>
     <w:p>
       <w:pPr>
@@ -23930,7 +26255,7 @@
           <w:lang w:val="en-US"/>
         </w:rPr>
       </w:pPr>
-      <w:bookmarkStart w:id="36" w:name="_Toc514830230"/>
+      <w:bookmarkStart w:id="35" w:name="_Toc514830230"/>
       <w:r>
         <w:rPr>
           <w:lang w:val="en-US"/>
@@ -23938,7 +26263,7 @@
         <w:lastRenderedPageBreak/>
         <w:t>psi_fix_demod_real2cplx</w:t>
       </w:r>
-      <w:bookmarkEnd w:id="36"/>
+      <w:bookmarkEnd w:id="35"/>
     </w:p>
     <w:p>
       <w:pPr>
@@ -23964,13 +26289,7 @@
         <w:rPr>
           <w:lang w:val="en-US"/>
         </w:rPr>
-        <w:t xml:space="preserve">This entity implements </w:t>
-      </w:r>
-      <w:r>
-        <w:rPr>
-          <w:lang w:val="en-US"/>
-        </w:rPr>
-        <w:t xml:space="preserve">a simple demodulator that takes a real input and produces a complex result. </w:t>
+        <w:t xml:space="preserve">This entity implements a simple demodulator that takes a real input and produces a complex result. </w:t>
       </w:r>
       <w:r>
         <w:rPr>
@@ -24107,16 +26426,34 @@
         <w:rPr>
           <w:lang w:val="en-US"/>
         </w:rPr>
-        <w:t>Another requirement of the demodulator is, that the carrier frequency is an integer fraction of the clock frequency.</w:t>
-      </w:r>
-    </w:p>
-    <w:p>
-      <w:pPr>
-        <w:rPr>
-          <w:lang w:val="en-US"/>
-        </w:rPr>
-      </w:pPr>
-      <w:r>
+        <w:t xml:space="preserve">Another requirement of the demodulator </w:t>
+      </w:r>
+      <w:proofErr w:type="gramStart"/>
+      <w:r>
+        <w:rPr>
+          <w:lang w:val="en-US"/>
+        </w:rPr>
+        <w:t>is,</w:t>
+      </w:r>
+      <w:proofErr w:type="gramEnd"/>
+      <w:r>
+        <w:rPr>
+          <w:lang w:val="en-US"/>
+        </w:rPr>
+        <w:t xml:space="preserve"> that the carrier frequency is an integer fraction of the clock frequency.</w:t>
+      </w:r>
+    </w:p>
+    <w:p>
+      <w:pPr>
+        <w:rPr>
+          <w:lang w:val="en-US"/>
+        </w:rPr>
+      </w:pPr>
+      <w:r>
+        <w:rPr>
+          <w:noProof/>
+          <w:lang w:eastAsia="de-CH"/>
+        </w:rPr>
         <w:drawing>
           <wp:inline distT="0" distB="0" distL="0" distR="0" wp14:anchorId="57D0B131" wp14:editId="7C2A8FF2">
             <wp:extent cx="6480175" cy="5243397"/>
@@ -24203,6 +26540,7 @@
           <w:lang w:val="en-US"/>
         </w:rPr>
       </w:pPr>
+      <w:proofErr w:type="spellStart"/>
       <w:r>
         <w:rPr>
           <w:b/>
@@ -24210,6 +26548,7 @@
         </w:rPr>
         <w:t>RstPol_g</w:t>
       </w:r>
+      <w:proofErr w:type="spellEnd"/>
       <w:r>
         <w:rPr>
           <w:b/>
@@ -24228,40 +26567,45 @@
         <w:rPr>
           <w:lang w:val="en-US"/>
         </w:rPr>
-        <w:t>Reset</w:t>
-      </w:r>
-      <w:r>
-        <w:rPr>
-          <w:lang w:val="en-US"/>
-        </w:rPr>
-        <w:t xml:space="preserve"> polarity</w:t>
-      </w:r>
-      <w:r>
-        <w:rPr>
-          <w:lang w:val="en-US"/>
-        </w:rPr>
-        <w:t xml:space="preserve"> (‘1’ = high active)</w:t>
-      </w:r>
+        <w:t>Reset polarity (‘1’ = high active</w:t>
+      </w:r>
+      <w:proofErr w:type="gramStart"/>
+      <w:r>
+        <w:rPr>
+          <w:lang w:val="en-US"/>
+        </w:rPr>
+        <w:t>)</w:t>
+      </w:r>
+      <w:proofErr w:type="gramEnd"/>
       <w:r>
         <w:rPr>
           <w:lang w:val="en-US"/>
         </w:rPr>
         <w:br/>
       </w:r>
+      <w:proofErr w:type="spellStart"/>
       <w:r>
         <w:rPr>
           <w:b/>
           <w:lang w:val="en-US"/>
         </w:rPr>
-        <w:t>DataFmt</w:t>
+        <w:t>In</w:t>
       </w:r>
       <w:r>
         <w:rPr>
           <w:b/>
           <w:lang w:val="en-US"/>
         </w:rPr>
+        <w:t>Fmt</w:t>
+      </w:r>
+      <w:r>
+        <w:rPr>
+          <w:b/>
+          <w:lang w:val="en-US"/>
+        </w:rPr>
         <w:t>_g</w:t>
       </w:r>
+      <w:proofErr w:type="spellEnd"/>
       <w:r>
         <w:rPr>
           <w:b/>
@@ -24280,7 +26624,13 @@
         <w:rPr>
           <w:lang w:val="en-US"/>
         </w:rPr>
-        <w:t>Input, Output and Coefficient format</w:t>
+        <w:t>Input</w:t>
+      </w:r>
+      <w:r>
+        <w:rPr>
+          <w:lang w:val="en-US"/>
+        </w:rPr>
+        <w:t xml:space="preserve"> format</w:t>
       </w:r>
       <w:r>
         <w:rPr>
@@ -24288,19 +26638,21 @@
         </w:rPr>
         <w:br/>
       </w:r>
+      <w:proofErr w:type="spellStart"/>
       <w:r>
         <w:rPr>
           <w:b/>
           <w:lang w:val="en-US"/>
         </w:rPr>
-        <w:t>Ratio</w:t>
-      </w:r>
+        <w:t>OutFmt_g</w:t>
+      </w:r>
+      <w:proofErr w:type="spellEnd"/>
       <w:r>
         <w:rPr>
           <w:b/>
           <w:lang w:val="en-US"/>
         </w:rPr>
-        <w:t>_g</w:t>
+        <w:tab/>
       </w:r>
       <w:r>
         <w:rPr>
@@ -24311,79 +26663,54 @@
       </w:r>
       <w:r>
         <w:rPr>
+          <w:lang w:val="en-US"/>
+        </w:rPr>
+        <w:t>Output format</w:t>
+      </w:r>
+      <w:r>
+        <w:rPr>
+          <w:lang w:val="en-US"/>
+        </w:rPr>
+        <w:br/>
+      </w:r>
+      <w:proofErr w:type="spellStart"/>
+      <w:r>
+        <w:rPr>
           <w:b/>
           <w:lang w:val="en-US"/>
         </w:rPr>
+        <w:t>CoefBits_g</w:t>
+      </w:r>
+      <w:proofErr w:type="spellEnd"/>
+      <w:r>
+        <w:rPr>
+          <w:b/>
+          <w:lang w:val="en-US"/>
+        </w:rPr>
         <w:tab/>
       </w:r>
       <w:r>
         <w:rPr>
-          <w:lang w:val="en-US"/>
-        </w:rPr>
-        <w:t>Ratio between sample frequency and carrier frequency</w:t>
-      </w:r>
-      <w:r>
-        <w:rPr>
-          <w:lang w:val="en-US"/>
-        </w:rPr>
-        <w:br/>
-      </w:r>
-      <w:r>
-        <w:rPr>
           <w:b/>
           <w:lang w:val="en-US"/>
         </w:rPr>
-        <w:t>GainCorr</w:t>
-      </w:r>
-      <w:r>
-        <w:rPr>
-          <w:b/>
-          <w:lang w:val="en-US"/>
-        </w:rPr>
-        <w:t>_</w:t>
-      </w:r>
-      <w:r>
-        <w:rPr>
-          <w:b/>
-          <w:lang w:val="en-US"/>
-        </w:rPr>
-        <w:t>g</w:t>
-      </w:r>
-      <w:r>
-        <w:rPr>
-          <w:b/>
-          <w:lang w:val="en-US"/>
-        </w:rPr>
         <w:tab/>
       </w:r>
       <w:r>
         <w:rPr>
           <w:lang w:val="en-US"/>
         </w:rPr>
-        <w:t>Gain correction mode of the moving average filter</w:t>
-      </w:r>
-      <w:r>
-        <w:rPr>
-          <w:lang w:val="en-US"/>
-        </w:rPr>
-        <w:t xml:space="preserve"> (see </w:t>
-      </w:r>
-      <w:r>
-        <w:rPr>
-          <w:i/>
-          <w:lang w:val="en-US"/>
-        </w:rPr>
-        <w:t>psi_fix_mov_avg</w:t>
-      </w:r>
-      <w:r>
-        <w:rPr>
-          <w:lang w:val="en-US"/>
-        </w:rPr>
-        <w:t>)</w:t>
-      </w:r>
-      <w:r>
-        <w:rPr>
-          <w:b/>
+        <w:t xml:space="preserve">Number of bits to use for coefficients (including sign). </w:t>
+      </w:r>
+      <w:proofErr w:type="gramStart"/>
+      <w:r>
+        <w:rPr>
+          <w:lang w:val="en-US"/>
+        </w:rPr>
+        <w:t xml:space="preserve">With 25x18 multipliers either 25 or 18 </w:t>
+      </w:r>
+      <w:r>
+        <w:rPr>
           <w:lang w:val="en-US"/>
         </w:rPr>
         <w:br/>
@@ -24391,9 +26718,51 @@
       </w:r>
       <w:r>
         <w:rPr>
+          <w:lang w:val="en-US"/>
+        </w:rPr>
+        <w:tab/>
+      </w:r>
+      <w:r>
+        <w:rPr>
+          <w:lang w:val="en-US"/>
+        </w:rPr>
+        <w:tab/>
+      </w:r>
+      <w:r>
+        <w:rPr>
+          <w:lang w:val="en-US"/>
+        </w:rPr>
+        <w:tab/>
+        <w:t>(depending on the width of the input).</w:t>
+      </w:r>
+      <w:proofErr w:type="gramEnd"/>
+      <w:r>
+        <w:rPr>
+          <w:lang w:val="en-US"/>
+        </w:rPr>
+        <w:br/>
+      </w:r>
+      <w:proofErr w:type="spellStart"/>
+      <w:r>
+        <w:rPr>
           <w:b/>
           <w:lang w:val="en-US"/>
         </w:rPr>
+        <w:t>Ratio</w:t>
+      </w:r>
+      <w:r>
+        <w:rPr>
+          <w:b/>
+          <w:lang w:val="en-US"/>
+        </w:rPr>
+        <w:t>_g</w:t>
+      </w:r>
+      <w:proofErr w:type="spellEnd"/>
+      <w:r>
+        <w:rPr>
+          <w:b/>
+          <w:lang w:val="en-US"/>
+        </w:rPr>
         <w:tab/>
       </w:r>
       <w:r>
@@ -24405,127 +26774,9 @@
       </w:r>
       <w:r>
         <w:rPr>
-          <w:b/>
-          <w:lang w:val="en-US"/>
-        </w:rPr>
-        <w:tab/>
-      </w:r>
-      <w:r>
-        <w:rPr>
-          <w:lang w:val="en-US"/>
-        </w:rPr>
-        <w:t>“NONE”</w:t>
-      </w:r>
-      <w:r>
-        <w:rPr>
-          <w:lang w:val="en-US"/>
-        </w:rPr>
-        <w:tab/>
-        <w:t>The gain is not compensated</w:t>
-      </w:r>
-      <w:r>
-        <w:rPr>
-          <w:lang w:val="en-US"/>
-        </w:rPr>
-        <w:br/>
-        <w:t xml:space="preserve"> </w:t>
-      </w:r>
-      <w:r>
-        <w:rPr>
-          <w:lang w:val="en-US"/>
-        </w:rPr>
-        <w:tab/>
-      </w:r>
-      <w:r>
-        <w:rPr>
-          <w:lang w:val="en-US"/>
-        </w:rPr>
-        <w:tab/>
-      </w:r>
-      <w:r>
-        <w:rPr>
-          <w:lang w:val="en-US"/>
-        </w:rPr>
-        <w:tab/>
-        <w:t>“ROUGH”</w:t>
-      </w:r>
-      <w:r>
-        <w:rPr>
-          <w:lang w:val="en-US"/>
-        </w:rPr>
-        <w:tab/>
-        <w:t>The gain is roughly compensated by shifting (0.5 &lt; gain &lt; 1.0)</w:t>
-      </w:r>
-      <w:r>
-        <w:rPr>
-          <w:lang w:val="en-US"/>
-        </w:rPr>
-        <w:br/>
-        <w:t xml:space="preserve"> </w:t>
-      </w:r>
-      <w:r>
-        <w:rPr>
-          <w:lang w:val="en-US"/>
-        </w:rPr>
-        <w:tab/>
-      </w:r>
-      <w:r>
-        <w:rPr>
-          <w:lang w:val="en-US"/>
-        </w:rPr>
-        <w:tab/>
-      </w:r>
-      <w:r>
-        <w:rPr>
-          <w:lang w:val="en-US"/>
-        </w:rPr>
-        <w:tab/>
-        <w:t>“EXACT”</w:t>
-      </w:r>
-      <w:r>
-        <w:rPr>
-          <w:lang w:val="en-US"/>
-        </w:rPr>
-        <w:tab/>
-        <w:t>The gain is roughly compensated by shifting and then exactly adjusted using a</w:t>
-      </w:r>
-      <w:r>
-        <w:rPr>
-          <w:lang w:val="en-US"/>
-        </w:rPr>
-        <w:br/>
-        <w:t xml:space="preserve"> </w:t>
-      </w:r>
-      <w:r>
-        <w:rPr>
-          <w:lang w:val="en-US"/>
-        </w:rPr>
-        <w:tab/>
-      </w:r>
-      <w:r>
-        <w:rPr>
-          <w:lang w:val="en-US"/>
-        </w:rPr>
-        <w:tab/>
-      </w:r>
-      <w:r>
-        <w:rPr>
-          <w:lang w:val="en-US"/>
-        </w:rPr>
-        <w:tab/>
-      </w:r>
-      <w:r>
-        <w:rPr>
-          <w:lang w:val="en-US"/>
-        </w:rPr>
-        <w:tab/>
-      </w:r>
-      <w:r>
-        <w:rPr>
-          <w:lang w:val="en-US"/>
-        </w:rPr>
-        <w:tab/>
-        <w:t>multiplier. The resulting gain is 1.0 (with the precision of the 17-bit coefficient).</w:t>
+          <w:lang w:val="en-US"/>
+        </w:rPr>
+        <w:t>Ratio between sample frequency and carrier frequency</w:t>
       </w:r>
     </w:p>
     <w:p>
@@ -24668,9 +26919,11 @@
             <w:pPr>
               <w:pStyle w:val="TableContent"/>
             </w:pPr>
+            <w:proofErr w:type="spellStart"/>
             <w:r>
               <w:t>clk_i</w:t>
             </w:r>
+            <w:proofErr w:type="spellEnd"/>
           </w:p>
         </w:tc>
         <w:tc>
@@ -24732,9 +26985,11 @@
             <w:pPr>
               <w:pStyle w:val="TableContent"/>
             </w:pPr>
+            <w:proofErr w:type="spellStart"/>
             <w:r>
               <w:t>rst_i</w:t>
             </w:r>
+            <w:proofErr w:type="spellEnd"/>
           </w:p>
         </w:tc>
         <w:tc>
@@ -24821,9 +27076,11 @@
             <w:pPr>
               <w:pStyle w:val="TableContent"/>
             </w:pPr>
+            <w:proofErr w:type="spellStart"/>
             <w:r>
               <w:t>str_i</w:t>
             </w:r>
+            <w:proofErr w:type="spellEnd"/>
           </w:p>
         </w:tc>
         <w:tc>
@@ -24868,12 +27125,14 @@
             <w:r>
               <w:t xml:space="preserve">Input strobe (same as </w:t>
             </w:r>
+            <w:proofErr w:type="spellStart"/>
             <w:r>
               <w:rPr>
                 <w:i/>
               </w:rPr>
               <w:t>Vld</w:t>
             </w:r>
+            <w:proofErr w:type="spellEnd"/>
             <w:r>
               <w:t>).</w:t>
             </w:r>
@@ -24902,9 +27161,11 @@
             <w:pPr>
               <w:pStyle w:val="TableContent"/>
             </w:pPr>
+            <w:proofErr w:type="spellStart"/>
             <w:r>
               <w:t>data_i</w:t>
             </w:r>
+            <w:proofErr w:type="spellEnd"/>
           </w:p>
         </w:tc>
         <w:tc>
@@ -24932,9 +27193,11 @@
               <w:pStyle w:val="TableContent"/>
               <w:jc w:val="center"/>
             </w:pPr>
+            <w:proofErr w:type="spellStart"/>
             <w:r>
               <w:t>DataFmt_g</w:t>
             </w:r>
+            <w:proofErr w:type="spellEnd"/>
           </w:p>
         </w:tc>
         <w:tc>
@@ -24966,9 +27229,11 @@
             <w:pPr>
               <w:pStyle w:val="TableContent"/>
             </w:pPr>
+            <w:proofErr w:type="spellStart"/>
             <w:r>
               <w:t>phi_offset_i</w:t>
             </w:r>
+            <w:proofErr w:type="spellEnd"/>
           </w:p>
         </w:tc>
         <w:tc>
@@ -24999,11 +27264,16 @@
             <w:r>
               <w:t>log2(</w:t>
             </w:r>
+            <w:proofErr w:type="spellStart"/>
             <w:r>
               <w:t>Ratio</w:t>
             </w:r>
             <w:r>
-              <w:t>_g)</w:t>
+              <w:t>_g</w:t>
+            </w:r>
+            <w:proofErr w:type="spellEnd"/>
+            <w:r>
+              <w:t>)</w:t>
             </w:r>
           </w:p>
         </w:tc>
@@ -25118,9 +27388,11 @@
             <w:pPr>
               <w:pStyle w:val="TableContent"/>
             </w:pPr>
+            <w:proofErr w:type="spellStart"/>
             <w:r>
               <w:t>data_I_o</w:t>
             </w:r>
+            <w:proofErr w:type="spellEnd"/>
           </w:p>
         </w:tc>
         <w:tc>
@@ -25148,9 +27420,11 @@
               <w:pStyle w:val="TableContent"/>
               <w:jc w:val="center"/>
             </w:pPr>
+            <w:proofErr w:type="spellStart"/>
             <w:r>
               <w:t>DataFmt_g</w:t>
             </w:r>
+            <w:proofErr w:type="spellEnd"/>
           </w:p>
         </w:tc>
         <w:tc>
@@ -25182,9 +27456,11 @@
             <w:pPr>
               <w:pStyle w:val="TableContent"/>
             </w:pPr>
+            <w:proofErr w:type="spellStart"/>
             <w:r>
               <w:t>data_Q_o</w:t>
             </w:r>
+            <w:proofErr w:type="spellEnd"/>
           </w:p>
         </w:tc>
         <w:tc>
@@ -25212,9 +27488,11 @@
               <w:pStyle w:val="TableContent"/>
               <w:jc w:val="center"/>
             </w:pPr>
+            <w:proofErr w:type="spellStart"/>
             <w:r>
               <w:t>DataFmt_g</w:t>
             </w:r>
+            <w:proofErr w:type="spellEnd"/>
           </w:p>
         </w:tc>
         <w:tc>
@@ -25246,9 +27524,11 @@
             <w:pPr>
               <w:pStyle w:val="TableContent"/>
             </w:pPr>
+            <w:proofErr w:type="spellStart"/>
             <w:r>
               <w:t>str_o</w:t>
             </w:r>
+            <w:proofErr w:type="spellEnd"/>
           </w:p>
         </w:tc>
         <w:tc>
@@ -25293,12 +27573,14 @@
             <w:r>
               <w:t xml:space="preserve">Output strobe (same as </w:t>
             </w:r>
+            <w:proofErr w:type="spellStart"/>
             <w:r>
               <w:rPr>
                 <w:i/>
               </w:rPr>
               <w:t>Vld</w:t>
             </w:r>
+            <w:proofErr w:type="spellEnd"/>
             <w:r>
               <w:t>)</w:t>
             </w:r>
@@ -25364,9 +27646,9 @@
       <w:r>
         <w:drawing>
           <wp:inline distT="0" distB="0" distL="0" distR="0">
-            <wp:extent cx="6664751" cy="1838824"/>
-            <wp:effectExtent l="0" t="0" r="0" b="9525"/>
-            <wp:docPr id="25" name="Picture 25"/>
+            <wp:extent cx="4723130" cy="1329055"/>
+            <wp:effectExtent l="0" t="0" r="0" b="4445"/>
+            <wp:docPr id="7" name="Picture 7"/>
             <wp:cNvGraphicFramePr>
               <a:graphicFrameLocks xmlns:a="http://schemas.openxmlformats.org/drawingml/2006/main" noChangeAspect="1"/>
             </wp:cNvGraphicFramePr>
@@ -25374,7 +27656,7 @@
               <a:graphicData uri="http://schemas.openxmlformats.org/drawingml/2006/picture">
                 <pic:pic xmlns:pic="http://schemas.openxmlformats.org/drawingml/2006/picture">
                   <pic:nvPicPr>
-                    <pic:cNvPr id="0" name="Picture 7"/>
+                    <pic:cNvPr id="0" name="Picture 2"/>
                     <pic:cNvPicPr>
                       <a:picLocks noChangeAspect="1" noChangeArrowheads="1"/>
                     </pic:cNvPicPr>
@@ -25395,7 +27677,7 @@
                   <pic:spPr bwMode="auto">
                     <a:xfrm>
                       <a:off x="0" y="0"/>
-                      <a:ext cx="6666252" cy="1839238"/>
+                      <a:ext cx="4723130" cy="1329055"/>
                     </a:xfrm>
                     <a:prstGeom prst="rect">
                       <a:avLst/>
@@ -25420,7 +27702,7 @@
           <w:lang w:val="en-US"/>
         </w:rPr>
       </w:pPr>
-      <w:bookmarkStart w:id="37" w:name="_Toc514830247"/>
+      <w:bookmarkStart w:id="36" w:name="_Toc514830247"/>
       <w:r>
         <w:rPr>
           <w:lang w:val="en-US"/>
@@ -25468,42 +27750,30 @@
         <w:rPr>
           <w:lang w:val="en-US"/>
         </w:rPr>
-        <w:t>psi_fix_mov_avg Architecture</w:t>
-      </w:r>
+        <w:t>psi_fix_</w:t>
+      </w:r>
+      <w:r>
+        <w:rPr>
+          <w:lang w:val="en-US"/>
+        </w:rPr>
+        <w:t xml:space="preserve">demod_real2cplx </w:t>
+      </w:r>
+      <w:r>
+        <w:rPr>
+          <w:lang w:val="en-US"/>
+        </w:rPr>
+        <w:t>Architecture</w:t>
+      </w:r>
+      <w:bookmarkEnd w:id="36"/>
+    </w:p>
+    <w:p>
+      <w:pPr>
+        <w:rPr>
+          <w:lang w:val="en-US"/>
+        </w:rPr>
+      </w:pPr>
+      <w:bookmarkStart w:id="37" w:name="_GoBack"/>
       <w:bookmarkEnd w:id="37"/>
-    </w:p>
-    <w:p>
-      <w:pPr>
-        <w:rPr>
-          <w:lang w:val="en-US"/>
-        </w:rPr>
-      </w:pPr>
-      <w:r>
-        <w:rPr>
-          <w:lang w:val="en-US"/>
-        </w:rPr>
-        <w:t xml:space="preserve">The pipeline stage shown in grey within the moving average filter is only present for </w:t>
-      </w:r>
-      <w:r>
-        <w:rPr>
-          <w:i/>
-          <w:lang w:val="en-US"/>
-        </w:rPr>
-        <w:t>GainCorr_c = EXACT</w:t>
-      </w:r>
-      <w:r>
-        <w:rPr>
-          <w:lang w:val="en-US"/>
-        </w:rPr>
-        <w:t xml:space="preserve">. </w:t>
-      </w:r>
-    </w:p>
-    <w:p>
-      <w:pPr>
-        <w:rPr>
-          <w:lang w:val="en-US"/>
-        </w:rPr>
-      </w:pPr>
       <w:r>
         <w:rPr>
           <w:lang w:val="en-US"/>
@@ -25525,7 +27795,6 @@
         </w:rPr>
       </w:pPr>
     </w:p>
-    <w:bookmarkEnd w:id="0"/>
     <w:p>
       <w:pPr>
         <w:rPr>
@@ -25590,7 +27859,7 @@
       <mc:AlternateContent>
         <mc:Choice Requires="wps">
           <w:drawing>
-            <wp:anchor distT="0" distB="0" distL="114300" distR="114300" simplePos="0" relativeHeight="251661312" behindDoc="0" locked="0" layoutInCell="0" allowOverlap="1" wp14:anchorId="4E185B50" wp14:editId="1773DDE3">
+            <wp:anchor distT="0" distB="0" distL="114300" distR="114300" simplePos="0" relativeHeight="251661312" behindDoc="0" locked="0" layoutInCell="0" allowOverlap="1" wp14:anchorId="3D7BF409" wp14:editId="574DC99F">
               <wp:simplePos x="0" y="0"/>
               <wp:positionH relativeFrom="page">
                 <wp:posOffset>540385</wp:posOffset>
@@ -25674,7 +27943,23 @@
         <w:sz w:val="18"/>
         <w:lang w:val="da-DK"/>
       </w:rPr>
-      <w:t>Paul Scherrer Institut • 5232 Villigen PSI</w:t>
+      <w:t xml:space="preserve">Paul </w:t>
+    </w:r>
+    <w:proofErr w:type="spellStart"/>
+    <w:r>
+      <w:rPr>
+        <w:sz w:val="18"/>
+        <w:lang w:val="da-DK"/>
+      </w:rPr>
+      <w:t>Scherrer</w:t>
+    </w:r>
+    <w:proofErr w:type="spellEnd"/>
+    <w:r>
+      <w:rPr>
+        <w:sz w:val="18"/>
+        <w:lang w:val="da-DK"/>
+      </w:rPr>
+      <w:t xml:space="preserve"> Institut • 5232 Villigen PSI</w:t>
     </w:r>
     <w:r>
       <w:rPr>
@@ -25764,13 +28049,23 @@
       </w:rPr>
       <w:t xml:space="preserve"> / </w:t>
     </w:r>
+    <w:proofErr w:type="spellStart"/>
     <w:r>
       <w:rPr>
         <w:rFonts w:cs="Arial"/>
         <w:sz w:val="16"/>
         <w:szCs w:val="16"/>
       </w:rPr>
-      <w:t xml:space="preserve">page </w:t>
+      <w:t>page</w:t>
+    </w:r>
+    <w:proofErr w:type="spellEnd"/>
+    <w:r>
+      <w:rPr>
+        <w:rFonts w:cs="Arial"/>
+        <w:sz w:val="16"/>
+        <w:szCs w:val="16"/>
+      </w:rPr>
+      <w:t xml:space="preserve"> </w:t>
     </w:r>
     <w:r>
       <w:rPr>
@@ -25803,7 +28098,7 @@
         <w:sz w:val="16"/>
         <w:szCs w:val="16"/>
       </w:rPr>
-      <w:t>32</w:t>
+      <w:t>3</w:t>
     </w:r>
     <w:r>
       <w:rPr>
@@ -31647,7 +33942,7 @@
 </file>
 
 <file path=customXml/itemProps1.xml><?xml version="1.0" encoding="utf-8"?>
-<ds:datastoreItem xmlns:ds="http://schemas.openxmlformats.org/officeDocument/2006/customXml" ds:itemID="{3A0140D6-F7DF-44B1-A43A-705C9F52DD9F}">
+<ds:datastoreItem xmlns:ds="http://schemas.openxmlformats.org/officeDocument/2006/customXml" ds:itemID="{65BAEB22-50A1-4E98-8EC6-E08FCC692476}">
   <ds:schemaRefs>
     <ds:schemaRef ds:uri="http://schemas.openxmlformats.org/officeDocument/2006/bibliography"/>
   </ds:schemaRefs>

--- a/doc/psi_fix.docx
+++ b/doc/psi_fix.docx
@@ -8,7 +8,6 @@
           <w:lang w:val="en-US"/>
         </w:rPr>
       </w:pPr>
-      <w:bookmarkStart w:id="0" w:name="_GoBack"/>
     </w:p>
     <w:p>
       <w:pPr>
@@ -123,6 +122,7 @@
           <w:lang w:val="en-US"/>
         </w:rPr>
       </w:pPr>
+      <w:proofErr w:type="spellStart"/>
       <w:r>
         <w:rPr>
           <w:b/>
@@ -130,6 +130,7 @@
         </w:rPr>
         <w:t>psi_fix</w:t>
       </w:r>
+      <w:proofErr w:type="spellEnd"/>
     </w:p>
     <w:p>
       <w:pPr>
@@ -3214,7 +3215,7 @@
         </w:rPr>
         <w:br w:type="page"/>
       </w:r>
-      <w:bookmarkStart w:id="1" w:name="_Toc515269520"/>
+      <w:bookmarkStart w:id="0" w:name="_Toc515269520"/>
       <w:r>
         <w:rPr>
           <w:lang w:val="en-US"/>
@@ -3222,68 +3223,90 @@
         <w:lastRenderedPageBreak/>
         <w:t>Introduction</w:t>
       </w:r>
+      <w:bookmarkEnd w:id="0"/>
+    </w:p>
+    <w:p>
+      <w:pPr>
+        <w:rPr>
+          <w:lang w:val="en-US"/>
+        </w:rPr>
+      </w:pPr>
+      <w:r>
+        <w:rPr>
+          <w:lang w:val="en-US"/>
+        </w:rPr>
+        <w:t xml:space="preserve">The purpose of this library is to provide HDL implementations for common fixed-point signal processing components along with </w:t>
+      </w:r>
+      <w:proofErr w:type="spellStart"/>
+      <w:r>
+        <w:rPr>
+          <w:lang w:val="en-US"/>
+        </w:rPr>
+        <w:t>bittrue</w:t>
+      </w:r>
+      <w:proofErr w:type="spellEnd"/>
+      <w:r>
+        <w:rPr>
+          <w:lang w:val="en-US"/>
+        </w:rPr>
+        <w:t xml:space="preserve"> Python models. The Python models are also callable from MATLAB.</w:t>
+      </w:r>
+    </w:p>
+    <w:p>
+      <w:pPr>
+        <w:rPr>
+          <w:lang w:val="en-US"/>
+        </w:rPr>
+      </w:pPr>
+      <w:r>
+        <w:rPr>
+          <w:lang w:val="en-US"/>
+        </w:rPr>
+        <w:t>This document serves as description of the RTL implementation for all components.</w:t>
+      </w:r>
+    </w:p>
+    <w:p>
+      <w:pPr>
+        <w:pStyle w:val="Heading1"/>
+        <w:rPr>
+          <w:lang w:val="en-US"/>
+        </w:rPr>
+      </w:pPr>
+      <w:bookmarkStart w:id="1" w:name="_Toc515269521"/>
+      <w:proofErr w:type="spellStart"/>
+      <w:r>
+        <w:rPr>
+          <w:lang w:val="en-US"/>
+        </w:rPr>
+        <w:t>Tipps</w:t>
+      </w:r>
+      <w:proofErr w:type="spellEnd"/>
+      <w:r>
+        <w:rPr>
+          <w:lang w:val="en-US"/>
+        </w:rPr>
+        <w:t xml:space="preserve"> &amp; Tricks</w:t>
+      </w:r>
       <w:bookmarkEnd w:id="1"/>
     </w:p>
     <w:p>
       <w:pPr>
-        <w:rPr>
-          <w:lang w:val="en-US"/>
-        </w:rPr>
-      </w:pPr>
-      <w:r>
-        <w:rPr>
-          <w:lang w:val="en-US"/>
-        </w:rPr>
-        <w:t>The purpose of this library is to provide HDL implementations for common fixed-point signal processing components along with bittrue Python models. The Python models are also callable from MATLAB.</w:t>
-      </w:r>
-    </w:p>
-    <w:p>
-      <w:pPr>
-        <w:rPr>
-          <w:lang w:val="en-US"/>
-        </w:rPr>
-      </w:pPr>
-      <w:r>
-        <w:rPr>
-          <w:lang w:val="en-US"/>
-        </w:rPr>
-        <w:t>This document serves as description of the RTL implementation for all components.</w:t>
-      </w:r>
-    </w:p>
-    <w:p>
-      <w:pPr>
-        <w:pStyle w:val="Heading1"/>
-        <w:rPr>
-          <w:lang w:val="en-US"/>
-        </w:rPr>
-      </w:pPr>
-      <w:bookmarkStart w:id="2" w:name="_Toc515269521"/>
-      <w:r>
-        <w:rPr>
-          <w:lang w:val="en-US"/>
-        </w:rPr>
-        <w:t>Tipps &amp; Tricks</w:t>
+        <w:pStyle w:val="Heading2"/>
+        <w:rPr>
+          <w:lang w:val="en-US"/>
+        </w:rPr>
+      </w:pPr>
+      <w:bookmarkStart w:id="2" w:name="_Toc515269522"/>
+      <w:r>
+        <w:rPr>
+          <w:lang w:val="en-US"/>
+        </w:rPr>
+        <w:t>Library Setup</w:t>
       </w:r>
       <w:bookmarkEnd w:id="2"/>
     </w:p>
     <w:p>
       <w:pPr>
-        <w:pStyle w:val="Heading2"/>
-        <w:rPr>
-          <w:lang w:val="en-US"/>
-        </w:rPr>
-      </w:pPr>
-      <w:bookmarkStart w:id="3" w:name="_Toc515269522"/>
-      <w:r>
-        <w:rPr>
-          <w:lang w:val="en-US"/>
-        </w:rPr>
-        <w:t>Library Setup</w:t>
-      </w:r>
-      <w:bookmarkEnd w:id="3"/>
-    </w:p>
-    <w:p>
-      <w:pPr>
         <w:rPr>
           <w:lang w:val="en-US"/>
         </w:rPr>
@@ -3294,6 +3317,7 @@
         </w:rPr>
         <w:t xml:space="preserve">The </w:t>
       </w:r>
+      <w:proofErr w:type="spellStart"/>
       <w:r>
         <w:rPr>
           <w:i/>
@@ -3301,32 +3325,59 @@
         </w:rPr>
         <w:t>psi_fix</w:t>
       </w:r>
+      <w:proofErr w:type="spellEnd"/>
       <w:r>
         <w:rPr>
           <w:lang w:val="en-US"/>
         </w:rPr>
         <w:t xml:space="preserve"> library refers to </w:t>
       </w:r>
+      <w:proofErr w:type="spellStart"/>
       <w:r>
         <w:rPr>
           <w:i/>
           <w:lang w:val="en-US"/>
         </w:rPr>
-        <w:t xml:space="preserve">psi_common </w:t>
-      </w:r>
-      <w:r>
-        <w:rPr>
-          <w:lang w:val="en-US"/>
-        </w:rPr>
-        <w:t xml:space="preserve"> and </w:t>
-      </w:r>
+        <w:t>psi_</w:t>
+      </w:r>
+      <w:proofErr w:type="gramStart"/>
       <w:r>
         <w:rPr>
           <w:i/>
           <w:lang w:val="en-US"/>
         </w:rPr>
+        <w:t>common</w:t>
+      </w:r>
+      <w:proofErr w:type="spellEnd"/>
+      <w:r>
+        <w:rPr>
+          <w:i/>
+          <w:lang w:val="en-US"/>
+        </w:rPr>
+        <w:t xml:space="preserve"> </w:t>
+      </w:r>
+      <w:r>
+        <w:rPr>
+          <w:lang w:val="en-US"/>
+        </w:rPr>
+        <w:t xml:space="preserve"> and</w:t>
+      </w:r>
+      <w:proofErr w:type="gramEnd"/>
+      <w:r>
+        <w:rPr>
+          <w:lang w:val="en-US"/>
+        </w:rPr>
+        <w:t xml:space="preserve"> </w:t>
+      </w:r>
+      <w:proofErr w:type="spellStart"/>
+      <w:r>
+        <w:rPr>
+          <w:i/>
+          <w:lang w:val="en-US"/>
+        </w:rPr>
         <w:t>psi_tb</w:t>
       </w:r>
+      <w:proofErr w:type="spellEnd"/>
       <w:r>
         <w:rPr>
           <w:lang w:val="en-US"/>
@@ -3344,7 +3395,21 @@
         <w:rPr>
           <w:lang w:val="en-US"/>
         </w:rPr>
-        <w:t>There are two common ways of setting up projects without toubles:</w:t>
+        <w:t xml:space="preserve">There are two common ways of setting up projects without </w:t>
+      </w:r>
+      <w:proofErr w:type="spellStart"/>
+      <w:r>
+        <w:rPr>
+          <w:lang w:val="en-US"/>
+        </w:rPr>
+        <w:t>toubles</w:t>
+      </w:r>
+      <w:proofErr w:type="spellEnd"/>
+      <w:r>
+        <w:rPr>
+          <w:lang w:val="en-US"/>
+        </w:rPr>
+        <w:t>:</w:t>
       </w:r>
     </w:p>
     <w:p>
@@ -3358,12 +3423,21 @@
           <w:lang w:val="en-US"/>
         </w:rPr>
       </w:pPr>
+      <w:proofErr w:type="spellStart"/>
       <w:r>
         <w:rPr>
           <w:i/>
           <w:lang w:val="en-US"/>
         </w:rPr>
-        <w:t xml:space="preserve">psi_fix, psi common </w:t>
+        <w:t>psi_fix</w:t>
+      </w:r>
+      <w:proofErr w:type="spellEnd"/>
+      <w:r>
+        <w:rPr>
+          <w:i/>
+          <w:lang w:val="en-US"/>
+        </w:rPr>
+        <w:t xml:space="preserve">, psi common </w:t>
       </w:r>
       <w:r>
         <w:rPr>
@@ -3371,6 +3445,7 @@
         </w:rPr>
         <w:t xml:space="preserve">and </w:t>
       </w:r>
+      <w:proofErr w:type="spellStart"/>
       <w:r>
         <w:rPr>
           <w:i/>
@@ -3378,12 +3453,14 @@
         </w:rPr>
         <w:t>psi_tb</w:t>
       </w:r>
+      <w:proofErr w:type="spellEnd"/>
       <w:r>
         <w:rPr>
           <w:lang w:val="en-US"/>
         </w:rPr>
         <w:t xml:space="preserve"> are compiled into a VHDL library called </w:t>
       </w:r>
+      <w:proofErr w:type="spellStart"/>
       <w:r>
         <w:rPr>
           <w:i/>
@@ -3391,18 +3468,46 @@
         </w:rPr>
         <w:t>psi_lib</w:t>
       </w:r>
+      <w:proofErr w:type="spellEnd"/>
       <w:r>
         <w:rPr>
           <w:lang w:val="en-US"/>
         </w:rPr>
         <w:t xml:space="preserve">. The project specific code is compiled to a different library and it refers to library elements using </w:t>
       </w:r>
+      <w:proofErr w:type="spellStart"/>
       <w:r>
         <w:rPr>
           <w:i/>
           <w:lang w:val="en-US"/>
         </w:rPr>
-        <w:t>psi_lib.&lt;any_entity&gt;.</w:t>
+        <w:t>psi_lib</w:t>
+      </w:r>
+      <w:proofErr w:type="spellEnd"/>
+      <w:proofErr w:type="gramStart"/>
+      <w:r>
+        <w:rPr>
+          <w:i/>
+          <w:lang w:val="en-US"/>
+        </w:rPr>
+        <w:t>.&lt;</w:t>
+      </w:r>
+      <w:proofErr w:type="spellStart"/>
+      <w:proofErr w:type="gramEnd"/>
+      <w:r>
+        <w:rPr>
+          <w:i/>
+          <w:lang w:val="en-US"/>
+        </w:rPr>
+        <w:t>any_entity</w:t>
+      </w:r>
+      <w:proofErr w:type="spellEnd"/>
+      <w:r>
+        <w:rPr>
+          <w:i/>
+          <w:lang w:val="en-US"/>
+        </w:rPr>
+        <w:t>&gt;.</w:t>
       </w:r>
     </w:p>
     <w:p>
@@ -3422,12 +3527,21 @@
         </w:rPr>
         <w:t xml:space="preserve">All code of the complete project including </w:t>
       </w:r>
+      <w:proofErr w:type="spellStart"/>
       <w:r>
         <w:rPr>
           <w:i/>
           <w:lang w:val="en-US"/>
         </w:rPr>
-        <w:t xml:space="preserve">psi_fix, psi common </w:t>
+        <w:t>psi_fix</w:t>
+      </w:r>
+      <w:proofErr w:type="spellEnd"/>
+      <w:r>
+        <w:rPr>
+          <w:i/>
+          <w:lang w:val="en-US"/>
+        </w:rPr>
+        <w:t xml:space="preserve">, psi common </w:t>
       </w:r>
       <w:r>
         <w:rPr>
@@ -3435,6 +3549,7 @@
         </w:rPr>
         <w:t xml:space="preserve">and </w:t>
       </w:r>
+      <w:proofErr w:type="spellStart"/>
       <w:r>
         <w:rPr>
           <w:i/>
@@ -3442,6 +3557,7 @@
         </w:rPr>
         <w:t>psi_tb</w:t>
       </w:r>
+      <w:proofErr w:type="spellEnd"/>
       <w:r>
         <w:rPr>
           <w:lang w:val="en-US"/>
@@ -3453,7 +3569,32 @@
           <w:i/>
           <w:lang w:val="en-US"/>
         </w:rPr>
-        <w:t>work.&lt;any_entity&gt;</w:t>
+        <w:t>work</w:t>
+      </w:r>
+      <w:proofErr w:type="gramStart"/>
+      <w:r>
+        <w:rPr>
+          <w:i/>
+          <w:lang w:val="en-US"/>
+        </w:rPr>
+        <w:t>.&lt;</w:t>
+      </w:r>
+      <w:proofErr w:type="spellStart"/>
+      <w:proofErr w:type="gramEnd"/>
+      <w:r>
+        <w:rPr>
+          <w:i/>
+          <w:lang w:val="en-US"/>
+        </w:rPr>
+        <w:t>any_entity</w:t>
+      </w:r>
+      <w:proofErr w:type="spellEnd"/>
+      <w:r>
+        <w:rPr>
+          <w:i/>
+          <w:lang w:val="en-US"/>
+        </w:rPr>
+        <w:t>&gt;</w:t>
       </w:r>
       <w:r>
         <w:rPr>
@@ -3469,14 +3610,14 @@
           <w:lang w:val="en-US"/>
         </w:rPr>
       </w:pPr>
-      <w:bookmarkStart w:id="4" w:name="_Toc515269523"/>
+      <w:bookmarkStart w:id="3" w:name="_Toc515269523"/>
       <w:r>
         <w:rPr>
           <w:lang w:val="en-US"/>
         </w:rPr>
         <w:t>Heavy Pipelining</w:t>
       </w:r>
-      <w:bookmarkEnd w:id="4"/>
+      <w:bookmarkEnd w:id="3"/>
     </w:p>
     <w:p>
       <w:pPr>
@@ -3552,12 +3693,14 @@
           <w:lang w:val="en-US"/>
         </w:rPr>
       </w:pPr>
+      <w:proofErr w:type="spellStart"/>
       <w:r>
         <w:rPr>
           <w:lang w:val="en-US"/>
         </w:rPr>
         <w:t>Limitting</w:t>
       </w:r>
+      <w:proofErr w:type="spellEnd"/>
     </w:p>
     <w:p>
       <w:pPr>
@@ -3584,41 +3727,43 @@
           <w:sz w:val="20"/>
           <w:lang w:val="en-US"/>
         </w:rPr>
-        <w:t>onstant aFmt_c : PsiFixFmt_t := (1, 8, 8)</w:t>
-      </w:r>
+        <w:t xml:space="preserve">onstant </w:t>
+      </w:r>
+      <w:proofErr w:type="spellStart"/>
       <w:r>
         <w:rPr>
           <w:rFonts w:ascii="Courier New" w:hAnsi="Courier New" w:cs="Courier New"/>
           <w:sz w:val="20"/>
           <w:lang w:val="en-US"/>
         </w:rPr>
-        <w:t>;</w:t>
-      </w:r>
+        <w:t>aFmt_c</w:t>
+      </w:r>
+      <w:proofErr w:type="spellEnd"/>
       <w:r>
         <w:rPr>
           <w:rFonts w:ascii="Courier New" w:hAnsi="Courier New" w:cs="Courier New"/>
           <w:sz w:val="20"/>
           <w:lang w:val="en-US"/>
         </w:rPr>
-        <w:br/>
-        <w:t>constant bFmt_c : PsiFixFmt_t := (1, 8, 8)</w:t>
-      </w:r>
+        <w:t xml:space="preserve"> : </w:t>
+      </w:r>
+      <w:proofErr w:type="spellStart"/>
       <w:r>
         <w:rPr>
           <w:rFonts w:ascii="Courier New" w:hAnsi="Courier New" w:cs="Courier New"/>
           <w:sz w:val="20"/>
           <w:lang w:val="en-US"/>
         </w:rPr>
-        <w:t>;</w:t>
-      </w:r>
+        <w:t>PsiFixFmt_t</w:t>
+      </w:r>
+      <w:proofErr w:type="spellEnd"/>
       <w:r>
         <w:rPr>
           <w:rFonts w:ascii="Courier New" w:hAnsi="Courier New" w:cs="Courier New"/>
           <w:sz w:val="20"/>
           <w:lang w:val="en-US"/>
         </w:rPr>
-        <w:br/>
-        <w:t>constant rFmt_c : PsiFixFmt_t := (1, 8, 0)</w:t>
+        <w:t xml:space="preserve"> := (1, 8, 8)</w:t>
       </w:r>
       <w:r>
         <w:rPr>
@@ -3635,13 +3780,119 @@
           <w:lang w:val="en-US"/>
         </w:rPr>
         <w:br/>
-      </w:r>
+        <w:t xml:space="preserve">constant </w:t>
+      </w:r>
+      <w:proofErr w:type="spellStart"/>
       <w:r>
         <w:rPr>
           <w:rFonts w:ascii="Courier New" w:hAnsi="Courier New" w:cs="Courier New"/>
           <w:sz w:val="20"/>
           <w:lang w:val="en-US"/>
         </w:rPr>
+        <w:t>bFmt_c</w:t>
+      </w:r>
+      <w:proofErr w:type="spellEnd"/>
+      <w:r>
+        <w:rPr>
+          <w:rFonts w:ascii="Courier New" w:hAnsi="Courier New" w:cs="Courier New"/>
+          <w:sz w:val="20"/>
+          <w:lang w:val="en-US"/>
+        </w:rPr>
+        <w:t xml:space="preserve"> : </w:t>
+      </w:r>
+      <w:proofErr w:type="spellStart"/>
+      <w:r>
+        <w:rPr>
+          <w:rFonts w:ascii="Courier New" w:hAnsi="Courier New" w:cs="Courier New"/>
+          <w:sz w:val="20"/>
+          <w:lang w:val="en-US"/>
+        </w:rPr>
+        <w:t>PsiFixFmt_t</w:t>
+      </w:r>
+      <w:proofErr w:type="spellEnd"/>
+      <w:r>
+        <w:rPr>
+          <w:rFonts w:ascii="Courier New" w:hAnsi="Courier New" w:cs="Courier New"/>
+          <w:sz w:val="20"/>
+          <w:lang w:val="en-US"/>
+        </w:rPr>
+        <w:t xml:space="preserve"> := (1, 8, 8)</w:t>
+      </w:r>
+      <w:r>
+        <w:rPr>
+          <w:rFonts w:ascii="Courier New" w:hAnsi="Courier New" w:cs="Courier New"/>
+          <w:sz w:val="20"/>
+          <w:lang w:val="en-US"/>
+        </w:rPr>
+        <w:t>;</w:t>
+      </w:r>
+      <w:r>
+        <w:rPr>
+          <w:rFonts w:ascii="Courier New" w:hAnsi="Courier New" w:cs="Courier New"/>
+          <w:sz w:val="20"/>
+          <w:lang w:val="en-US"/>
+        </w:rPr>
+        <w:br/>
+        <w:t xml:space="preserve">constant </w:t>
+      </w:r>
+      <w:proofErr w:type="spellStart"/>
+      <w:r>
+        <w:rPr>
+          <w:rFonts w:ascii="Courier New" w:hAnsi="Courier New" w:cs="Courier New"/>
+          <w:sz w:val="20"/>
+          <w:lang w:val="en-US"/>
+        </w:rPr>
+        <w:t>rFmt_c</w:t>
+      </w:r>
+      <w:proofErr w:type="spellEnd"/>
+      <w:r>
+        <w:rPr>
+          <w:rFonts w:ascii="Courier New" w:hAnsi="Courier New" w:cs="Courier New"/>
+          <w:sz w:val="20"/>
+          <w:lang w:val="en-US"/>
+        </w:rPr>
+        <w:t xml:space="preserve"> : </w:t>
+      </w:r>
+      <w:proofErr w:type="spellStart"/>
+      <w:r>
+        <w:rPr>
+          <w:rFonts w:ascii="Courier New" w:hAnsi="Courier New" w:cs="Courier New"/>
+          <w:sz w:val="20"/>
+          <w:lang w:val="en-US"/>
+        </w:rPr>
+        <w:t>PsiFixFmt_t</w:t>
+      </w:r>
+      <w:proofErr w:type="spellEnd"/>
+      <w:r>
+        <w:rPr>
+          <w:rFonts w:ascii="Courier New" w:hAnsi="Courier New" w:cs="Courier New"/>
+          <w:sz w:val="20"/>
+          <w:lang w:val="en-US"/>
+        </w:rPr>
+        <w:t xml:space="preserve"> := (1, 8, 0)</w:t>
+      </w:r>
+      <w:r>
+        <w:rPr>
+          <w:rFonts w:ascii="Courier New" w:hAnsi="Courier New" w:cs="Courier New"/>
+          <w:sz w:val="20"/>
+          <w:lang w:val="en-US"/>
+        </w:rPr>
+        <w:t>;</w:t>
+      </w:r>
+      <w:r>
+        <w:rPr>
+          <w:rFonts w:ascii="Courier New" w:hAnsi="Courier New" w:cs="Courier New"/>
+          <w:sz w:val="20"/>
+          <w:lang w:val="en-US"/>
+        </w:rPr>
+        <w:br/>
+      </w:r>
+      <w:r>
+        <w:rPr>
+          <w:rFonts w:ascii="Courier New" w:hAnsi="Courier New" w:cs="Courier New"/>
+          <w:sz w:val="20"/>
+          <w:lang w:val="en-US"/>
+        </w:rPr>
         <w:br/>
         <w:t>…</w:t>
       </w:r>
@@ -3660,14 +3911,32 @@
           <w:lang w:val="en-US"/>
         </w:rPr>
         <w:br/>
-        <w:t>p : process(Clk)</w:t>
-      </w:r>
+        <w:t>p : process(</w:t>
+      </w:r>
+      <w:proofErr w:type="spellStart"/>
       <w:r>
         <w:rPr>
           <w:rFonts w:ascii="Courier New" w:hAnsi="Courier New" w:cs="Courier New"/>
           <w:sz w:val="20"/>
           <w:lang w:val="en-US"/>
         </w:rPr>
+        <w:t>Clk</w:t>
+      </w:r>
+      <w:proofErr w:type="spellEnd"/>
+      <w:r>
+        <w:rPr>
+          <w:rFonts w:ascii="Courier New" w:hAnsi="Courier New" w:cs="Courier New"/>
+          <w:sz w:val="20"/>
+          <w:lang w:val="en-US"/>
+        </w:rPr>
+        <w:t>)</w:t>
+      </w:r>
+      <w:r>
+        <w:rPr>
+          <w:rFonts w:ascii="Courier New" w:hAnsi="Courier New" w:cs="Courier New"/>
+          <w:sz w:val="20"/>
+          <w:lang w:val="en-US"/>
+        </w:rPr>
         <w:br/>
         <w:t>begin</w:t>
       </w:r>
@@ -3678,39 +3947,43 @@
           <w:lang w:val="en-US"/>
         </w:rPr>
         <w:br/>
-        <w:t xml:space="preserve">   if rising_edge(Clk) then</w:t>
-      </w:r>
+        <w:t xml:space="preserve">   if </w:t>
+      </w:r>
+      <w:proofErr w:type="spellStart"/>
       <w:r>
         <w:rPr>
           <w:rFonts w:ascii="Courier New" w:hAnsi="Courier New" w:cs="Courier New"/>
           <w:sz w:val="20"/>
           <w:lang w:val="en-US"/>
         </w:rPr>
-        <w:br/>
-      </w:r>
+        <w:t>rising_edge</w:t>
+      </w:r>
+      <w:proofErr w:type="spellEnd"/>
       <w:r>
         <w:rPr>
           <w:rFonts w:ascii="Courier New" w:hAnsi="Courier New" w:cs="Courier New"/>
           <w:sz w:val="20"/>
           <w:lang w:val="en-US"/>
         </w:rPr>
-        <w:t xml:space="preserve">      </w:t>
-      </w:r>
+        <w:t>(</w:t>
+      </w:r>
+      <w:proofErr w:type="spellStart"/>
       <w:r>
         <w:rPr>
           <w:rFonts w:ascii="Courier New" w:hAnsi="Courier New" w:cs="Courier New"/>
           <w:sz w:val="20"/>
           <w:lang w:val="en-US"/>
         </w:rPr>
-        <w:t xml:space="preserve">r &lt;= PsiFixAdd(a, aFmt_c, b, bFmt_c, </w:t>
-      </w:r>
+        <w:t>Clk</w:t>
+      </w:r>
+      <w:proofErr w:type="spellEnd"/>
       <w:r>
         <w:rPr>
           <w:rFonts w:ascii="Courier New" w:hAnsi="Courier New" w:cs="Courier New"/>
           <w:sz w:val="20"/>
           <w:lang w:val="en-US"/>
         </w:rPr>
-        <w:t xml:space="preserve">rFmt_c, </w:t>
+        <w:t>) then</w:t>
       </w:r>
       <w:r>
         <w:rPr>
@@ -3718,7 +3991,131 @@
           <w:sz w:val="20"/>
           <w:lang w:val="en-US"/>
         </w:rPr>
-        <w:t>PsiFixRound, PsiFixSat);</w:t>
+        <w:br/>
+      </w:r>
+      <w:r>
+        <w:rPr>
+          <w:rFonts w:ascii="Courier New" w:hAnsi="Courier New" w:cs="Courier New"/>
+          <w:sz w:val="20"/>
+          <w:lang w:val="en-US"/>
+        </w:rPr>
+        <w:t xml:space="preserve">      </w:t>
+      </w:r>
+      <w:r>
+        <w:rPr>
+          <w:rFonts w:ascii="Courier New" w:hAnsi="Courier New" w:cs="Courier New"/>
+          <w:sz w:val="20"/>
+          <w:lang w:val="en-US"/>
+        </w:rPr>
+        <w:t xml:space="preserve">r &lt;= </w:t>
+      </w:r>
+      <w:proofErr w:type="spellStart"/>
+      <w:r>
+        <w:rPr>
+          <w:rFonts w:ascii="Courier New" w:hAnsi="Courier New" w:cs="Courier New"/>
+          <w:sz w:val="20"/>
+          <w:lang w:val="en-US"/>
+        </w:rPr>
+        <w:t>PsiFixAdd</w:t>
+      </w:r>
+      <w:proofErr w:type="spellEnd"/>
+      <w:r>
+        <w:rPr>
+          <w:rFonts w:ascii="Courier New" w:hAnsi="Courier New" w:cs="Courier New"/>
+          <w:sz w:val="20"/>
+          <w:lang w:val="en-US"/>
+        </w:rPr>
+        <w:t xml:space="preserve">(a, </w:t>
+      </w:r>
+      <w:proofErr w:type="spellStart"/>
+      <w:r>
+        <w:rPr>
+          <w:rFonts w:ascii="Courier New" w:hAnsi="Courier New" w:cs="Courier New"/>
+          <w:sz w:val="20"/>
+          <w:lang w:val="en-US"/>
+        </w:rPr>
+        <w:t>aFmt_c</w:t>
+      </w:r>
+      <w:proofErr w:type="spellEnd"/>
+      <w:r>
+        <w:rPr>
+          <w:rFonts w:ascii="Courier New" w:hAnsi="Courier New" w:cs="Courier New"/>
+          <w:sz w:val="20"/>
+          <w:lang w:val="en-US"/>
+        </w:rPr>
+        <w:t xml:space="preserve">, b, </w:t>
+      </w:r>
+      <w:proofErr w:type="spellStart"/>
+      <w:r>
+        <w:rPr>
+          <w:rFonts w:ascii="Courier New" w:hAnsi="Courier New" w:cs="Courier New"/>
+          <w:sz w:val="20"/>
+          <w:lang w:val="en-US"/>
+        </w:rPr>
+        <w:t>bFmt_c</w:t>
+      </w:r>
+      <w:proofErr w:type="spellEnd"/>
+      <w:r>
+        <w:rPr>
+          <w:rFonts w:ascii="Courier New" w:hAnsi="Courier New" w:cs="Courier New"/>
+          <w:sz w:val="20"/>
+          <w:lang w:val="en-US"/>
+        </w:rPr>
+        <w:t xml:space="preserve">, </w:t>
+      </w:r>
+      <w:proofErr w:type="spellStart"/>
+      <w:r>
+        <w:rPr>
+          <w:rFonts w:ascii="Courier New" w:hAnsi="Courier New" w:cs="Courier New"/>
+          <w:sz w:val="20"/>
+          <w:lang w:val="en-US"/>
+        </w:rPr>
+        <w:t>rFmt_c</w:t>
+      </w:r>
+      <w:proofErr w:type="spellEnd"/>
+      <w:r>
+        <w:rPr>
+          <w:rFonts w:ascii="Courier New" w:hAnsi="Courier New" w:cs="Courier New"/>
+          <w:sz w:val="20"/>
+          <w:lang w:val="en-US"/>
+        </w:rPr>
+        <w:t xml:space="preserve">, </w:t>
+      </w:r>
+      <w:proofErr w:type="spellStart"/>
+      <w:r>
+        <w:rPr>
+          <w:rFonts w:ascii="Courier New" w:hAnsi="Courier New" w:cs="Courier New"/>
+          <w:sz w:val="20"/>
+          <w:lang w:val="en-US"/>
+        </w:rPr>
+        <w:t>PsiFixRound</w:t>
+      </w:r>
+      <w:proofErr w:type="spellEnd"/>
+      <w:r>
+        <w:rPr>
+          <w:rFonts w:ascii="Courier New" w:hAnsi="Courier New" w:cs="Courier New"/>
+          <w:sz w:val="20"/>
+          <w:lang w:val="en-US"/>
+        </w:rPr>
+        <w:t xml:space="preserve">, </w:t>
+      </w:r>
+      <w:proofErr w:type="spellStart"/>
+      <w:r>
+        <w:rPr>
+          <w:rFonts w:ascii="Courier New" w:hAnsi="Courier New" w:cs="Courier New"/>
+          <w:sz w:val="20"/>
+          <w:lang w:val="en-US"/>
+        </w:rPr>
+        <w:t>PsiFixSat</w:t>
+      </w:r>
+      <w:proofErr w:type="spellEnd"/>
+      <w:r>
+        <w:rPr>
+          <w:rFonts w:ascii="Courier New" w:hAnsi="Courier New" w:cs="Courier New"/>
+          <w:sz w:val="20"/>
+          <w:lang w:val="en-US"/>
+        </w:rPr>
+        <w:t>);</w:t>
       </w:r>
       <w:r>
         <w:rPr>
@@ -3843,7 +4240,7 @@
           <w:lang w:val="en-US"/>
         </w:rPr>
       </w:pPr>
-      <w:bookmarkStart w:id="5" w:name="_Toc515269538"/>
+      <w:bookmarkStart w:id="4" w:name="_Toc515269538"/>
       <w:r>
         <w:rPr>
           <w:lang w:val="en-US"/>
@@ -3893,7 +4290,7 @@
         </w:rPr>
         <w:t>Heavy Pipelining, Problem Description</w:t>
       </w:r>
-      <w:bookmarkEnd w:id="5"/>
+      <w:bookmarkEnd w:id="4"/>
     </w:p>
     <w:p>
       <w:pPr>
@@ -3915,11 +4312,19 @@
           <w:lang w:val="en-US"/>
         </w:rPr>
       </w:pPr>
-      <w:r>
-        <w:rPr>
-          <w:lang w:val="en-US"/>
-        </w:rPr>
-        <w:t>Todays FPGA tools are quite good at register retiming. This means that the tools moves pipeline stages to optimize timing. ISE is also able to do retiming but it must be actively enabled in the project settings (synthesis).</w:t>
+      <w:proofErr w:type="spellStart"/>
+      <w:r>
+        <w:rPr>
+          <w:lang w:val="en-US"/>
+        </w:rPr>
+        <w:t>Todays</w:t>
+      </w:r>
+      <w:proofErr w:type="spellEnd"/>
+      <w:r>
+        <w:rPr>
+          <w:lang w:val="en-US"/>
+        </w:rPr>
+        <w:t xml:space="preserve"> FPGA tools are quite good at register retiming. This means that the tools moves pipeline stages to optimize timing. ISE is also able to do retiming but it must be actively enabled in the project settings (synthesis).</w:t>
       </w:r>
     </w:p>
     <w:p>
@@ -3960,41 +4365,43 @@
           <w:sz w:val="20"/>
           <w:lang w:val="en-US"/>
         </w:rPr>
-        <w:t>onstant aFmt_c : PsiFixFmt_t := (1, 8, 8)</w:t>
-      </w:r>
+        <w:t xml:space="preserve">onstant </w:t>
+      </w:r>
+      <w:proofErr w:type="spellStart"/>
       <w:r>
         <w:rPr>
           <w:rFonts w:ascii="Courier New" w:hAnsi="Courier New" w:cs="Courier New"/>
           <w:sz w:val="20"/>
           <w:lang w:val="en-US"/>
         </w:rPr>
-        <w:t>;</w:t>
-      </w:r>
+        <w:t>aFmt_c</w:t>
+      </w:r>
+      <w:proofErr w:type="spellEnd"/>
       <w:r>
         <w:rPr>
           <w:rFonts w:ascii="Courier New" w:hAnsi="Courier New" w:cs="Courier New"/>
           <w:sz w:val="20"/>
           <w:lang w:val="en-US"/>
         </w:rPr>
-        <w:br/>
-        <w:t>constant bFmt_c : PsiFixFmt_t := (1, 8, 8)</w:t>
-      </w:r>
+        <w:t xml:space="preserve"> : </w:t>
+      </w:r>
+      <w:proofErr w:type="spellStart"/>
       <w:r>
         <w:rPr>
           <w:rFonts w:ascii="Courier New" w:hAnsi="Courier New" w:cs="Courier New"/>
           <w:sz w:val="20"/>
           <w:lang w:val="en-US"/>
         </w:rPr>
-        <w:t>;</w:t>
-      </w:r>
+        <w:t>PsiFixFmt_t</w:t>
+      </w:r>
+      <w:proofErr w:type="spellEnd"/>
       <w:r>
         <w:rPr>
           <w:rFonts w:ascii="Courier New" w:hAnsi="Courier New" w:cs="Courier New"/>
           <w:sz w:val="20"/>
           <w:lang w:val="en-US"/>
         </w:rPr>
-        <w:br/>
-        <w:t>constant rFmt_c : PsiFixFmt_t := (1, 8, 0)</w:t>
+        <w:t xml:space="preserve"> := (1, 8, 8)</w:t>
       </w:r>
       <w:r>
         <w:rPr>
@@ -4011,13 +4418,119 @@
           <w:lang w:val="en-US"/>
         </w:rPr>
         <w:br/>
-      </w:r>
+        <w:t xml:space="preserve">constant </w:t>
+      </w:r>
+      <w:proofErr w:type="spellStart"/>
       <w:r>
         <w:rPr>
           <w:rFonts w:ascii="Courier New" w:hAnsi="Courier New" w:cs="Courier New"/>
           <w:sz w:val="20"/>
           <w:lang w:val="en-US"/>
         </w:rPr>
+        <w:t>bFmt_c</w:t>
+      </w:r>
+      <w:proofErr w:type="spellEnd"/>
+      <w:r>
+        <w:rPr>
+          <w:rFonts w:ascii="Courier New" w:hAnsi="Courier New" w:cs="Courier New"/>
+          <w:sz w:val="20"/>
+          <w:lang w:val="en-US"/>
+        </w:rPr>
+        <w:t xml:space="preserve"> : </w:t>
+      </w:r>
+      <w:proofErr w:type="spellStart"/>
+      <w:r>
+        <w:rPr>
+          <w:rFonts w:ascii="Courier New" w:hAnsi="Courier New" w:cs="Courier New"/>
+          <w:sz w:val="20"/>
+          <w:lang w:val="en-US"/>
+        </w:rPr>
+        <w:t>PsiFixFmt_t</w:t>
+      </w:r>
+      <w:proofErr w:type="spellEnd"/>
+      <w:r>
+        <w:rPr>
+          <w:rFonts w:ascii="Courier New" w:hAnsi="Courier New" w:cs="Courier New"/>
+          <w:sz w:val="20"/>
+          <w:lang w:val="en-US"/>
+        </w:rPr>
+        <w:t xml:space="preserve"> := (1, 8, 8)</w:t>
+      </w:r>
+      <w:r>
+        <w:rPr>
+          <w:rFonts w:ascii="Courier New" w:hAnsi="Courier New" w:cs="Courier New"/>
+          <w:sz w:val="20"/>
+          <w:lang w:val="en-US"/>
+        </w:rPr>
+        <w:t>;</w:t>
+      </w:r>
+      <w:r>
+        <w:rPr>
+          <w:rFonts w:ascii="Courier New" w:hAnsi="Courier New" w:cs="Courier New"/>
+          <w:sz w:val="20"/>
+          <w:lang w:val="en-US"/>
+        </w:rPr>
+        <w:br/>
+        <w:t xml:space="preserve">constant </w:t>
+      </w:r>
+      <w:proofErr w:type="spellStart"/>
+      <w:r>
+        <w:rPr>
+          <w:rFonts w:ascii="Courier New" w:hAnsi="Courier New" w:cs="Courier New"/>
+          <w:sz w:val="20"/>
+          <w:lang w:val="en-US"/>
+        </w:rPr>
+        <w:t>rFmt_c</w:t>
+      </w:r>
+      <w:proofErr w:type="spellEnd"/>
+      <w:r>
+        <w:rPr>
+          <w:rFonts w:ascii="Courier New" w:hAnsi="Courier New" w:cs="Courier New"/>
+          <w:sz w:val="20"/>
+          <w:lang w:val="en-US"/>
+        </w:rPr>
+        <w:t xml:space="preserve"> : </w:t>
+      </w:r>
+      <w:proofErr w:type="spellStart"/>
+      <w:r>
+        <w:rPr>
+          <w:rFonts w:ascii="Courier New" w:hAnsi="Courier New" w:cs="Courier New"/>
+          <w:sz w:val="20"/>
+          <w:lang w:val="en-US"/>
+        </w:rPr>
+        <w:t>PsiFixFmt_t</w:t>
+      </w:r>
+      <w:proofErr w:type="spellEnd"/>
+      <w:r>
+        <w:rPr>
+          <w:rFonts w:ascii="Courier New" w:hAnsi="Courier New" w:cs="Courier New"/>
+          <w:sz w:val="20"/>
+          <w:lang w:val="en-US"/>
+        </w:rPr>
+        <w:t xml:space="preserve"> := (1, 8, 0)</w:t>
+      </w:r>
+      <w:r>
+        <w:rPr>
+          <w:rFonts w:ascii="Courier New" w:hAnsi="Courier New" w:cs="Courier New"/>
+          <w:sz w:val="20"/>
+          <w:lang w:val="en-US"/>
+        </w:rPr>
+        <w:t>;</w:t>
+      </w:r>
+      <w:r>
+        <w:rPr>
+          <w:rFonts w:ascii="Courier New" w:hAnsi="Courier New" w:cs="Courier New"/>
+          <w:sz w:val="20"/>
+          <w:lang w:val="en-US"/>
+        </w:rPr>
+        <w:br/>
+      </w:r>
+      <w:r>
+        <w:rPr>
+          <w:rFonts w:ascii="Courier New" w:hAnsi="Courier New" w:cs="Courier New"/>
+          <w:sz w:val="20"/>
+          <w:lang w:val="en-US"/>
+        </w:rPr>
         <w:br/>
         <w:t>…</w:t>
       </w:r>
@@ -4036,14 +4549,32 @@
           <w:lang w:val="en-US"/>
         </w:rPr>
         <w:br/>
-        <w:t>p : process(Clk)</w:t>
-      </w:r>
+        <w:t>p : process(</w:t>
+      </w:r>
+      <w:proofErr w:type="spellStart"/>
       <w:r>
         <w:rPr>
           <w:rFonts w:ascii="Courier New" w:hAnsi="Courier New" w:cs="Courier New"/>
           <w:sz w:val="20"/>
           <w:lang w:val="en-US"/>
         </w:rPr>
+        <w:t>Clk</w:t>
+      </w:r>
+      <w:proofErr w:type="spellEnd"/>
+      <w:r>
+        <w:rPr>
+          <w:rFonts w:ascii="Courier New" w:hAnsi="Courier New" w:cs="Courier New"/>
+          <w:sz w:val="20"/>
+          <w:lang w:val="en-US"/>
+        </w:rPr>
+        <w:t>)</w:t>
+      </w:r>
+      <w:r>
+        <w:rPr>
+          <w:rFonts w:ascii="Courier New" w:hAnsi="Courier New" w:cs="Courier New"/>
+          <w:sz w:val="20"/>
+          <w:lang w:val="en-US"/>
+        </w:rPr>
         <w:br/>
         <w:t>begin</w:t>
       </w:r>
@@ -4054,39 +4585,43 @@
           <w:lang w:val="en-US"/>
         </w:rPr>
         <w:br/>
-        <w:t xml:space="preserve">   if rising_edge(Clk) then</w:t>
-      </w:r>
+        <w:t xml:space="preserve">   if </w:t>
+      </w:r>
+      <w:proofErr w:type="spellStart"/>
       <w:r>
         <w:rPr>
           <w:rFonts w:ascii="Courier New" w:hAnsi="Courier New" w:cs="Courier New"/>
           <w:sz w:val="20"/>
           <w:lang w:val="en-US"/>
         </w:rPr>
-        <w:br/>
-      </w:r>
+        <w:t>rising_edge</w:t>
+      </w:r>
+      <w:proofErr w:type="spellEnd"/>
       <w:r>
         <w:rPr>
           <w:rFonts w:ascii="Courier New" w:hAnsi="Courier New" w:cs="Courier New"/>
           <w:sz w:val="20"/>
           <w:lang w:val="en-US"/>
         </w:rPr>
-        <w:t xml:space="preserve">      </w:t>
-      </w:r>
+        <w:t>(</w:t>
+      </w:r>
+      <w:proofErr w:type="spellStart"/>
       <w:r>
         <w:rPr>
           <w:rFonts w:ascii="Courier New" w:hAnsi="Courier New" w:cs="Courier New"/>
           <w:sz w:val="20"/>
           <w:lang w:val="en-US"/>
         </w:rPr>
-        <w:t>r</w:t>
-      </w:r>
+        <w:t>Clk</w:t>
+      </w:r>
+      <w:proofErr w:type="spellEnd"/>
       <w:r>
         <w:rPr>
           <w:rFonts w:ascii="Courier New" w:hAnsi="Courier New" w:cs="Courier New"/>
           <w:sz w:val="20"/>
           <w:lang w:val="en-US"/>
         </w:rPr>
-        <w:t>1</w:t>
+        <w:t>) then</w:t>
       </w:r>
       <w:r>
         <w:rPr>
@@ -4094,7 +4629,7 @@
           <w:sz w:val="20"/>
           <w:lang w:val="en-US"/>
         </w:rPr>
-        <w:t xml:space="preserve"> &lt;= PsiFixAdd(a, aFmt_c, b, bFmt_c, </w:t>
+        <w:br/>
       </w:r>
       <w:r>
         <w:rPr>
@@ -4102,7 +4637,7 @@
           <w:sz w:val="20"/>
           <w:lang w:val="en-US"/>
         </w:rPr>
-        <w:t xml:space="preserve">rFmt_c, </w:t>
+        <w:t xml:space="preserve">      </w:t>
       </w:r>
       <w:r>
         <w:rPr>
@@ -4110,7 +4645,131 @@
           <w:sz w:val="20"/>
           <w:lang w:val="en-US"/>
         </w:rPr>
-        <w:t>PsiFixRound, PsiFixSat);</w:t>
+        <w:t>r</w:t>
+      </w:r>
+      <w:r>
+        <w:rPr>
+          <w:rFonts w:ascii="Courier New" w:hAnsi="Courier New" w:cs="Courier New"/>
+          <w:sz w:val="20"/>
+          <w:lang w:val="en-US"/>
+        </w:rPr>
+        <w:t>1</w:t>
+      </w:r>
+      <w:r>
+        <w:rPr>
+          <w:rFonts w:ascii="Courier New" w:hAnsi="Courier New" w:cs="Courier New"/>
+          <w:sz w:val="20"/>
+          <w:lang w:val="en-US"/>
+        </w:rPr>
+        <w:t xml:space="preserve"> &lt;= </w:t>
+      </w:r>
+      <w:proofErr w:type="spellStart"/>
+      <w:r>
+        <w:rPr>
+          <w:rFonts w:ascii="Courier New" w:hAnsi="Courier New" w:cs="Courier New"/>
+          <w:sz w:val="20"/>
+          <w:lang w:val="en-US"/>
+        </w:rPr>
+        <w:t>PsiFixAdd</w:t>
+      </w:r>
+      <w:proofErr w:type="spellEnd"/>
+      <w:r>
+        <w:rPr>
+          <w:rFonts w:ascii="Courier New" w:hAnsi="Courier New" w:cs="Courier New"/>
+          <w:sz w:val="20"/>
+          <w:lang w:val="en-US"/>
+        </w:rPr>
+        <w:t xml:space="preserve">(a, </w:t>
+      </w:r>
+      <w:proofErr w:type="spellStart"/>
+      <w:r>
+        <w:rPr>
+          <w:rFonts w:ascii="Courier New" w:hAnsi="Courier New" w:cs="Courier New"/>
+          <w:sz w:val="20"/>
+          <w:lang w:val="en-US"/>
+        </w:rPr>
+        <w:t>aFmt_c</w:t>
+      </w:r>
+      <w:proofErr w:type="spellEnd"/>
+      <w:r>
+        <w:rPr>
+          <w:rFonts w:ascii="Courier New" w:hAnsi="Courier New" w:cs="Courier New"/>
+          <w:sz w:val="20"/>
+          <w:lang w:val="en-US"/>
+        </w:rPr>
+        <w:t xml:space="preserve">, b, </w:t>
+      </w:r>
+      <w:proofErr w:type="spellStart"/>
+      <w:r>
+        <w:rPr>
+          <w:rFonts w:ascii="Courier New" w:hAnsi="Courier New" w:cs="Courier New"/>
+          <w:sz w:val="20"/>
+          <w:lang w:val="en-US"/>
+        </w:rPr>
+        <w:t>bFmt_c</w:t>
+      </w:r>
+      <w:proofErr w:type="spellEnd"/>
+      <w:r>
+        <w:rPr>
+          <w:rFonts w:ascii="Courier New" w:hAnsi="Courier New" w:cs="Courier New"/>
+          <w:sz w:val="20"/>
+          <w:lang w:val="en-US"/>
+        </w:rPr>
+        <w:t xml:space="preserve">, </w:t>
+      </w:r>
+      <w:proofErr w:type="spellStart"/>
+      <w:r>
+        <w:rPr>
+          <w:rFonts w:ascii="Courier New" w:hAnsi="Courier New" w:cs="Courier New"/>
+          <w:sz w:val="20"/>
+          <w:lang w:val="en-US"/>
+        </w:rPr>
+        <w:t>rFmt_c</w:t>
+      </w:r>
+      <w:proofErr w:type="spellEnd"/>
+      <w:r>
+        <w:rPr>
+          <w:rFonts w:ascii="Courier New" w:hAnsi="Courier New" w:cs="Courier New"/>
+          <w:sz w:val="20"/>
+          <w:lang w:val="en-US"/>
+        </w:rPr>
+        <w:t xml:space="preserve">, </w:t>
+      </w:r>
+      <w:proofErr w:type="spellStart"/>
+      <w:r>
+        <w:rPr>
+          <w:rFonts w:ascii="Courier New" w:hAnsi="Courier New" w:cs="Courier New"/>
+          <w:sz w:val="20"/>
+          <w:lang w:val="en-US"/>
+        </w:rPr>
+        <w:t>PsiFixRound</w:t>
+      </w:r>
+      <w:proofErr w:type="spellEnd"/>
+      <w:r>
+        <w:rPr>
+          <w:rFonts w:ascii="Courier New" w:hAnsi="Courier New" w:cs="Courier New"/>
+          <w:sz w:val="20"/>
+          <w:lang w:val="en-US"/>
+        </w:rPr>
+        <w:t xml:space="preserve">, </w:t>
+      </w:r>
+      <w:proofErr w:type="spellStart"/>
+      <w:r>
+        <w:rPr>
+          <w:rFonts w:ascii="Courier New" w:hAnsi="Courier New" w:cs="Courier New"/>
+          <w:sz w:val="20"/>
+          <w:lang w:val="en-US"/>
+        </w:rPr>
+        <w:t>PsiFixSat</w:t>
+      </w:r>
+      <w:proofErr w:type="spellEnd"/>
+      <w:r>
+        <w:rPr>
+          <w:rFonts w:ascii="Courier New" w:hAnsi="Courier New" w:cs="Courier New"/>
+          <w:sz w:val="20"/>
+          <w:lang w:val="en-US"/>
+        </w:rPr>
+        <w:t>);</w:t>
       </w:r>
       <w:r>
         <w:rPr>
@@ -4232,7 +4891,7 @@
           <w:lang w:val="en-US"/>
         </w:rPr>
       </w:pPr>
-      <w:bookmarkStart w:id="6" w:name="_Toc515269539"/>
+      <w:bookmarkStart w:id="5" w:name="_Toc515269539"/>
       <w:r>
         <w:rPr>
           <w:lang w:val="en-US"/>
@@ -4280,9 +4939,23 @@
         <w:rPr>
           <w:lang w:val="en-US"/>
         </w:rPr>
-        <w:t>Heavy Pipelining, Retiming, Implementation without retiming</w:t>
-      </w:r>
-      <w:bookmarkEnd w:id="6"/>
+        <w:t xml:space="preserve">Heavy Pipelining, Retiming, </w:t>
+      </w:r>
+      <w:proofErr w:type="gramStart"/>
+      <w:r>
+        <w:rPr>
+          <w:lang w:val="en-US"/>
+        </w:rPr>
+        <w:t>Implementation</w:t>
+      </w:r>
+      <w:proofErr w:type="gramEnd"/>
+      <w:r>
+        <w:rPr>
+          <w:lang w:val="en-US"/>
+        </w:rPr>
+        <w:t xml:space="preserve"> without retiming</w:t>
+      </w:r>
+      <w:bookmarkEnd w:id="5"/>
     </w:p>
     <w:p>
       <w:pPr>
@@ -4309,7 +4982,21 @@
           <w:lang w:val="en-US"/>
         </w:rPr>
         <w:lastRenderedPageBreak/>
-        <w:t>However, it register retiming is applied, the tool will convert the circuit into something as shown below. This is way more timing optimal and allows achieving higher clock frequencies.</w:t>
+        <w:t xml:space="preserve">However, it register retiming is </w:t>
+      </w:r>
+      <w:proofErr w:type="gramStart"/>
+      <w:r>
+        <w:rPr>
+          <w:lang w:val="en-US"/>
+        </w:rPr>
+        <w:t>applied,</w:t>
+      </w:r>
+      <w:proofErr w:type="gramEnd"/>
+      <w:r>
+        <w:rPr>
+          <w:lang w:val="en-US"/>
+        </w:rPr>
+        <w:t xml:space="preserve"> the tool will convert the circuit into something as shown below. This is way more timing optimal and allows achieving higher clock frequencies.</w:t>
       </w:r>
     </w:p>
     <w:p>
@@ -4390,7 +5077,7 @@
           <w:lang w:val="en-US"/>
         </w:rPr>
       </w:pPr>
-      <w:bookmarkStart w:id="7" w:name="_Toc515269540"/>
+      <w:bookmarkStart w:id="6" w:name="_Toc515269540"/>
       <w:r>
         <w:rPr>
           <w:lang w:val="en-US"/>
@@ -4438,21 +5125,49 @@
         <w:rPr>
           <w:lang w:val="en-US"/>
         </w:rPr>
-        <w:t>Heavy Pipelining, Retiming, Implementation with retiming</w:t>
-      </w:r>
-      <w:bookmarkEnd w:id="7"/>
-    </w:p>
-    <w:p>
-      <w:pPr>
-        <w:rPr>
-          <w:lang w:val="en-US"/>
-        </w:rPr>
-      </w:pPr>
-      <w:r>
-        <w:rPr>
-          <w:lang w:val="en-US"/>
-        </w:rPr>
-        <w:t>The advantage of the solution using retiming is, that the pipeline registers can be moved at a very fine-grained level (even finer than one VHDL code line) and the tool is free to move the pipeline stages to the optimal place.</w:t>
+        <w:t xml:space="preserve">Heavy Pipelining, Retiming, </w:t>
+      </w:r>
+      <w:proofErr w:type="gramStart"/>
+      <w:r>
+        <w:rPr>
+          <w:lang w:val="en-US"/>
+        </w:rPr>
+        <w:t>Implementation</w:t>
+      </w:r>
+      <w:proofErr w:type="gramEnd"/>
+      <w:r>
+        <w:rPr>
+          <w:lang w:val="en-US"/>
+        </w:rPr>
+        <w:t xml:space="preserve"> with retiming</w:t>
+      </w:r>
+      <w:bookmarkEnd w:id="6"/>
+    </w:p>
+    <w:p>
+      <w:pPr>
+        <w:rPr>
+          <w:lang w:val="en-US"/>
+        </w:rPr>
+      </w:pPr>
+      <w:r>
+        <w:rPr>
+          <w:lang w:val="en-US"/>
+        </w:rPr>
+        <w:t xml:space="preserve">The advantage of the solution using retiming </w:t>
+      </w:r>
+      <w:proofErr w:type="gramStart"/>
+      <w:r>
+        <w:rPr>
+          <w:lang w:val="en-US"/>
+        </w:rPr>
+        <w:t>is,</w:t>
+      </w:r>
+      <w:proofErr w:type="gramEnd"/>
+      <w:r>
+        <w:rPr>
+          <w:lang w:val="en-US"/>
+        </w:rPr>
+        <w:t xml:space="preserve"> that the pipeline registers can be moved at a very fine-grained level (even finer than one VHDL code line) and the tool is free to move the pipeline stages to the optimal place.</w:t>
       </w:r>
     </w:p>
     <w:p>
@@ -4526,23 +5241,25 @@
           <w:sz w:val="20"/>
           <w:lang w:val="en-US"/>
         </w:rPr>
-        <w:t xml:space="preserve">onstant aFmt_c </w:t>
-      </w:r>
+        <w:t xml:space="preserve">onstant </w:t>
+      </w:r>
+      <w:proofErr w:type="spellStart"/>
       <w:r>
         <w:rPr>
           <w:rFonts w:ascii="Courier New" w:hAnsi="Courier New" w:cs="Courier New"/>
           <w:sz w:val="20"/>
           <w:lang w:val="en-US"/>
         </w:rPr>
-        <w:t xml:space="preserve">  </w:t>
-      </w:r>
+        <w:t>aFmt_c</w:t>
+      </w:r>
+      <w:proofErr w:type="spellEnd"/>
       <w:r>
         <w:rPr>
           <w:rFonts w:ascii="Courier New" w:hAnsi="Courier New" w:cs="Courier New"/>
           <w:sz w:val="20"/>
           <w:lang w:val="en-US"/>
         </w:rPr>
-        <w:t>: PsiFixFmt_t := (1, 8, 8)</w:t>
+        <w:t xml:space="preserve"> </w:t>
       </w:r>
       <w:r>
         <w:rPr>
@@ -4550,7 +5267,7 @@
           <w:sz w:val="20"/>
           <w:lang w:val="en-US"/>
         </w:rPr>
-        <w:t>;</w:t>
+        <w:t xml:space="preserve">  </w:t>
       </w:r>
       <w:r>
         <w:rPr>
@@ -4558,24 +5275,25 @@
           <w:sz w:val="20"/>
           <w:lang w:val="en-US"/>
         </w:rPr>
-        <w:br/>
-        <w:t xml:space="preserve">constant bFmt_c </w:t>
-      </w:r>
+        <w:t xml:space="preserve">: </w:t>
+      </w:r>
+      <w:proofErr w:type="spellStart"/>
       <w:r>
         <w:rPr>
           <w:rFonts w:ascii="Courier New" w:hAnsi="Courier New" w:cs="Courier New"/>
           <w:sz w:val="20"/>
           <w:lang w:val="en-US"/>
         </w:rPr>
-        <w:t xml:space="preserve">  </w:t>
-      </w:r>
+        <w:t>PsiFixFmt_t</w:t>
+      </w:r>
+      <w:proofErr w:type="spellEnd"/>
       <w:r>
         <w:rPr>
           <w:rFonts w:ascii="Courier New" w:hAnsi="Courier New" w:cs="Courier New"/>
           <w:sz w:val="20"/>
           <w:lang w:val="en-US"/>
         </w:rPr>
-        <w:t>: PsiFixFmt_t := (1, 8, 8)</w:t>
+        <w:t xml:space="preserve"> := (1, 8, 8)</w:t>
       </w:r>
       <w:r>
         <w:rPr>
@@ -4592,23 +5310,25 @@
           <w:lang w:val="en-US"/>
         </w:rPr>
         <w:br/>
-        <w:t xml:space="preserve">constant addFmt_c : PsiFixFmt_t := (1, 9, </w:t>
-      </w:r>
+        <w:t xml:space="preserve">constant </w:t>
+      </w:r>
+      <w:proofErr w:type="spellStart"/>
       <w:r>
         <w:rPr>
           <w:rFonts w:ascii="Courier New" w:hAnsi="Courier New" w:cs="Courier New"/>
           <w:sz w:val="20"/>
           <w:lang w:val="en-US"/>
         </w:rPr>
-        <w:t>8</w:t>
-      </w:r>
+        <w:t>bFmt_c</w:t>
+      </w:r>
+      <w:proofErr w:type="spellEnd"/>
       <w:r>
         <w:rPr>
           <w:rFonts w:ascii="Courier New" w:hAnsi="Courier New" w:cs="Courier New"/>
           <w:sz w:val="20"/>
           <w:lang w:val="en-US"/>
         </w:rPr>
-        <w:t>); -- + 1 Int-Bit for addition</w:t>
+        <w:t xml:space="preserve"> </w:t>
       </w:r>
       <w:r>
         <w:rPr>
@@ -4616,8 +5336,7 @@
           <w:sz w:val="20"/>
           <w:lang w:val="en-US"/>
         </w:rPr>
-        <w:br/>
-        <w:t xml:space="preserve">constant rndFmt_c : PsiFixfmt_t := (1, 10, </w:t>
+        <w:t xml:space="preserve">  </w:t>
       </w:r>
       <w:r>
         <w:rPr>
@@ -4625,23 +5344,25 @@
           <w:sz w:val="20"/>
           <w:lang w:val="en-US"/>
         </w:rPr>
-        <w:t>8</w:t>
-      </w:r>
+        <w:t xml:space="preserve">: </w:t>
+      </w:r>
+      <w:proofErr w:type="spellStart"/>
       <w:r>
         <w:rPr>
           <w:rFonts w:ascii="Courier New" w:hAnsi="Courier New" w:cs="Courier New"/>
           <w:sz w:val="20"/>
           <w:lang w:val="en-US"/>
         </w:rPr>
-        <w:t>); -- + 1 Int-Bit for adding RC</w:t>
-      </w:r>
+        <w:t>PsiFixFmt_t</w:t>
+      </w:r>
+      <w:proofErr w:type="spellEnd"/>
       <w:r>
         <w:rPr>
           <w:rFonts w:ascii="Courier New" w:hAnsi="Courier New" w:cs="Courier New"/>
           <w:sz w:val="20"/>
           <w:lang w:val="en-US"/>
         </w:rPr>
-        <w:br/>
+        <w:t xml:space="preserve"> := (1, 8, 8)</w:t>
       </w:r>
       <w:r>
         <w:rPr>
@@ -4649,7 +5370,7 @@
           <w:sz w:val="20"/>
           <w:lang w:val="en-US"/>
         </w:rPr>
-        <w:t xml:space="preserve">constant rFmt_c </w:t>
+        <w:t>;</w:t>
       </w:r>
       <w:r>
         <w:rPr>
@@ -4657,39 +5378,44 @@
           <w:sz w:val="20"/>
           <w:lang w:val="en-US"/>
         </w:rPr>
-        <w:t xml:space="preserve">  </w:t>
-      </w:r>
+        <w:br/>
+        <w:t xml:space="preserve">constant </w:t>
+      </w:r>
+      <w:proofErr w:type="spellStart"/>
       <w:r>
         <w:rPr>
           <w:rFonts w:ascii="Courier New" w:hAnsi="Courier New" w:cs="Courier New"/>
           <w:sz w:val="20"/>
           <w:lang w:val="en-US"/>
         </w:rPr>
-        <w:t>: PsiFixFmt_t := (1, 8, 0)</w:t>
-      </w:r>
+        <w:t>addFmt_c</w:t>
+      </w:r>
+      <w:proofErr w:type="spellEnd"/>
       <w:r>
         <w:rPr>
           <w:rFonts w:ascii="Courier New" w:hAnsi="Courier New" w:cs="Courier New"/>
           <w:sz w:val="20"/>
           <w:lang w:val="en-US"/>
         </w:rPr>
-        <w:t>;</w:t>
-      </w:r>
+        <w:t xml:space="preserve"> : </w:t>
+      </w:r>
+      <w:proofErr w:type="spellStart"/>
       <w:r>
         <w:rPr>
           <w:rFonts w:ascii="Courier New" w:hAnsi="Courier New" w:cs="Courier New"/>
           <w:sz w:val="20"/>
           <w:lang w:val="en-US"/>
         </w:rPr>
-        <w:br/>
-      </w:r>
+        <w:t>PsiFixFmt_t</w:t>
+      </w:r>
+      <w:proofErr w:type="spellEnd"/>
       <w:r>
         <w:rPr>
           <w:rFonts w:ascii="Courier New" w:hAnsi="Courier New" w:cs="Courier New"/>
           <w:sz w:val="20"/>
           <w:lang w:val="en-US"/>
         </w:rPr>
-        <w:br/>
+        <w:t xml:space="preserve"> := (1, 9, </w:t>
       </w:r>
       <w:r>
         <w:rPr>
@@ -4697,6 +5423,211 @@
           <w:sz w:val="20"/>
           <w:lang w:val="en-US"/>
         </w:rPr>
+        <w:t>8</w:t>
+      </w:r>
+      <w:r>
+        <w:rPr>
+          <w:rFonts w:ascii="Courier New" w:hAnsi="Courier New" w:cs="Courier New"/>
+          <w:sz w:val="20"/>
+          <w:lang w:val="en-US"/>
+        </w:rPr>
+        <w:t xml:space="preserve">); -- + 1 </w:t>
+      </w:r>
+      <w:proofErr w:type="spellStart"/>
+      <w:r>
+        <w:rPr>
+          <w:rFonts w:ascii="Courier New" w:hAnsi="Courier New" w:cs="Courier New"/>
+          <w:sz w:val="20"/>
+          <w:lang w:val="en-US"/>
+        </w:rPr>
+        <w:t>Int</w:t>
+      </w:r>
+      <w:proofErr w:type="spellEnd"/>
+      <w:r>
+        <w:rPr>
+          <w:rFonts w:ascii="Courier New" w:hAnsi="Courier New" w:cs="Courier New"/>
+          <w:sz w:val="20"/>
+          <w:lang w:val="en-US"/>
+        </w:rPr>
+        <w:t>-Bit for addition</w:t>
+      </w:r>
+      <w:r>
+        <w:rPr>
+          <w:rFonts w:ascii="Courier New" w:hAnsi="Courier New" w:cs="Courier New"/>
+          <w:sz w:val="20"/>
+          <w:lang w:val="en-US"/>
+        </w:rPr>
+        <w:br/>
+        <w:t xml:space="preserve">constant </w:t>
+      </w:r>
+      <w:proofErr w:type="spellStart"/>
+      <w:r>
+        <w:rPr>
+          <w:rFonts w:ascii="Courier New" w:hAnsi="Courier New" w:cs="Courier New"/>
+          <w:sz w:val="20"/>
+          <w:lang w:val="en-US"/>
+        </w:rPr>
+        <w:t>rndFmt_c</w:t>
+      </w:r>
+      <w:proofErr w:type="spellEnd"/>
+      <w:r>
+        <w:rPr>
+          <w:rFonts w:ascii="Courier New" w:hAnsi="Courier New" w:cs="Courier New"/>
+          <w:sz w:val="20"/>
+          <w:lang w:val="en-US"/>
+        </w:rPr>
+        <w:t xml:space="preserve"> : </w:t>
+      </w:r>
+      <w:proofErr w:type="spellStart"/>
+      <w:r>
+        <w:rPr>
+          <w:rFonts w:ascii="Courier New" w:hAnsi="Courier New" w:cs="Courier New"/>
+          <w:sz w:val="20"/>
+          <w:lang w:val="en-US"/>
+        </w:rPr>
+        <w:t>PsiFixfmt_t</w:t>
+      </w:r>
+      <w:proofErr w:type="spellEnd"/>
+      <w:r>
+        <w:rPr>
+          <w:rFonts w:ascii="Courier New" w:hAnsi="Courier New" w:cs="Courier New"/>
+          <w:sz w:val="20"/>
+          <w:lang w:val="en-US"/>
+        </w:rPr>
+        <w:t xml:space="preserve"> := (1, 10, </w:t>
+      </w:r>
+      <w:r>
+        <w:rPr>
+          <w:rFonts w:ascii="Courier New" w:hAnsi="Courier New" w:cs="Courier New"/>
+          <w:sz w:val="20"/>
+          <w:lang w:val="en-US"/>
+        </w:rPr>
+        <w:t>8</w:t>
+      </w:r>
+      <w:r>
+        <w:rPr>
+          <w:rFonts w:ascii="Courier New" w:hAnsi="Courier New" w:cs="Courier New"/>
+          <w:sz w:val="20"/>
+          <w:lang w:val="en-US"/>
+        </w:rPr>
+        <w:t xml:space="preserve">); -- + 1 </w:t>
+      </w:r>
+      <w:proofErr w:type="spellStart"/>
+      <w:r>
+        <w:rPr>
+          <w:rFonts w:ascii="Courier New" w:hAnsi="Courier New" w:cs="Courier New"/>
+          <w:sz w:val="20"/>
+          <w:lang w:val="en-US"/>
+        </w:rPr>
+        <w:t>Int</w:t>
+      </w:r>
+      <w:proofErr w:type="spellEnd"/>
+      <w:r>
+        <w:rPr>
+          <w:rFonts w:ascii="Courier New" w:hAnsi="Courier New" w:cs="Courier New"/>
+          <w:sz w:val="20"/>
+          <w:lang w:val="en-US"/>
+        </w:rPr>
+        <w:t>-Bit for adding RC</w:t>
+      </w:r>
+      <w:r>
+        <w:rPr>
+          <w:rFonts w:ascii="Courier New" w:hAnsi="Courier New" w:cs="Courier New"/>
+          <w:sz w:val="20"/>
+          <w:lang w:val="en-US"/>
+        </w:rPr>
+        <w:br/>
+      </w:r>
+      <w:r>
+        <w:rPr>
+          <w:rFonts w:ascii="Courier New" w:hAnsi="Courier New" w:cs="Courier New"/>
+          <w:sz w:val="20"/>
+          <w:lang w:val="en-US"/>
+        </w:rPr>
+        <w:t xml:space="preserve">constant </w:t>
+      </w:r>
+      <w:proofErr w:type="spellStart"/>
+      <w:r>
+        <w:rPr>
+          <w:rFonts w:ascii="Courier New" w:hAnsi="Courier New" w:cs="Courier New"/>
+          <w:sz w:val="20"/>
+          <w:lang w:val="en-US"/>
+        </w:rPr>
+        <w:t>rFmt_c</w:t>
+      </w:r>
+      <w:proofErr w:type="spellEnd"/>
+      <w:r>
+        <w:rPr>
+          <w:rFonts w:ascii="Courier New" w:hAnsi="Courier New" w:cs="Courier New"/>
+          <w:sz w:val="20"/>
+          <w:lang w:val="en-US"/>
+        </w:rPr>
+        <w:t xml:space="preserve"> </w:t>
+      </w:r>
+      <w:r>
+        <w:rPr>
+          <w:rFonts w:ascii="Courier New" w:hAnsi="Courier New" w:cs="Courier New"/>
+          <w:sz w:val="20"/>
+          <w:lang w:val="en-US"/>
+        </w:rPr>
+        <w:t xml:space="preserve">  </w:t>
+      </w:r>
+      <w:r>
+        <w:rPr>
+          <w:rFonts w:ascii="Courier New" w:hAnsi="Courier New" w:cs="Courier New"/>
+          <w:sz w:val="20"/>
+          <w:lang w:val="en-US"/>
+        </w:rPr>
+        <w:t xml:space="preserve">: </w:t>
+      </w:r>
+      <w:proofErr w:type="spellStart"/>
+      <w:r>
+        <w:rPr>
+          <w:rFonts w:ascii="Courier New" w:hAnsi="Courier New" w:cs="Courier New"/>
+          <w:sz w:val="20"/>
+          <w:lang w:val="en-US"/>
+        </w:rPr>
+        <w:t>PsiFixFmt_t</w:t>
+      </w:r>
+      <w:proofErr w:type="spellEnd"/>
+      <w:r>
+        <w:rPr>
+          <w:rFonts w:ascii="Courier New" w:hAnsi="Courier New" w:cs="Courier New"/>
+          <w:sz w:val="20"/>
+          <w:lang w:val="en-US"/>
+        </w:rPr>
+        <w:t xml:space="preserve"> := (1, 8, 0)</w:t>
+      </w:r>
+      <w:r>
+        <w:rPr>
+          <w:rFonts w:ascii="Courier New" w:hAnsi="Courier New" w:cs="Courier New"/>
+          <w:sz w:val="20"/>
+          <w:lang w:val="en-US"/>
+        </w:rPr>
+        <w:t>;</w:t>
+      </w:r>
+      <w:r>
+        <w:rPr>
+          <w:rFonts w:ascii="Courier New" w:hAnsi="Courier New" w:cs="Courier New"/>
+          <w:sz w:val="20"/>
+          <w:lang w:val="en-US"/>
+        </w:rPr>
+        <w:br/>
+      </w:r>
+      <w:r>
+        <w:rPr>
+          <w:rFonts w:ascii="Courier New" w:hAnsi="Courier New" w:cs="Courier New"/>
+          <w:sz w:val="20"/>
+          <w:lang w:val="en-US"/>
+        </w:rPr>
+        <w:br/>
+      </w:r>
+      <w:r>
+        <w:rPr>
+          <w:rFonts w:ascii="Courier New" w:hAnsi="Courier New" w:cs="Courier New"/>
+          <w:sz w:val="20"/>
+          <w:lang w:val="en-US"/>
+        </w:rPr>
         <w:br/>
         <w:t>…</w:t>
       </w:r>
@@ -4715,14 +5646,32 @@
           <w:lang w:val="en-US"/>
         </w:rPr>
         <w:br/>
-        <w:t>p : process(Clk)</w:t>
-      </w:r>
+        <w:t>p : process(</w:t>
+      </w:r>
+      <w:proofErr w:type="spellStart"/>
       <w:r>
         <w:rPr>
           <w:rFonts w:ascii="Courier New" w:hAnsi="Courier New" w:cs="Courier New"/>
           <w:sz w:val="20"/>
           <w:lang w:val="en-US"/>
         </w:rPr>
+        <w:t>Clk</w:t>
+      </w:r>
+      <w:proofErr w:type="spellEnd"/>
+      <w:r>
+        <w:rPr>
+          <w:rFonts w:ascii="Courier New" w:hAnsi="Courier New" w:cs="Courier New"/>
+          <w:sz w:val="20"/>
+          <w:lang w:val="en-US"/>
+        </w:rPr>
+        <w:t>)</w:t>
+      </w:r>
+      <w:r>
+        <w:rPr>
+          <w:rFonts w:ascii="Courier New" w:hAnsi="Courier New" w:cs="Courier New"/>
+          <w:sz w:val="20"/>
+          <w:lang w:val="en-US"/>
+        </w:rPr>
         <w:br/>
         <w:t>begin</w:t>
       </w:r>
@@ -4733,32 +5682,186 @@
           <w:lang w:val="en-US"/>
         </w:rPr>
         <w:br/>
-        <w:t xml:space="preserve">   if rising_edge(Clk) then</w:t>
-      </w:r>
+        <w:t xml:space="preserve">   if </w:t>
+      </w:r>
+      <w:proofErr w:type="spellStart"/>
       <w:r>
         <w:rPr>
           <w:rFonts w:ascii="Courier New" w:hAnsi="Courier New" w:cs="Courier New"/>
           <w:sz w:val="20"/>
           <w:lang w:val="en-US"/>
         </w:rPr>
-        <w:br/>
-        <w:t xml:space="preserve">      -- addition only, no rounding or satturation</w:t>
-      </w:r>
+        <w:t>rising_edge</w:t>
+      </w:r>
+      <w:proofErr w:type="spellEnd"/>
       <w:r>
         <w:rPr>
           <w:rFonts w:ascii="Courier New" w:hAnsi="Courier New" w:cs="Courier New"/>
           <w:sz w:val="20"/>
           <w:lang w:val="en-US"/>
         </w:rPr>
-        <w:br/>
-        <w:t xml:space="preserve">      add &lt;= PsiFixAdd(a, aFmt_c, b, b_Fmt_c, addFmt_c, PsiFixTrunc, PsiFixWrap);</w:t>
-      </w:r>
+        <w:t>(</w:t>
+      </w:r>
+      <w:proofErr w:type="spellStart"/>
       <w:r>
         <w:rPr>
           <w:rFonts w:ascii="Courier New" w:hAnsi="Courier New" w:cs="Courier New"/>
           <w:sz w:val="20"/>
           <w:lang w:val="en-US"/>
         </w:rPr>
+        <w:t>Clk</w:t>
+      </w:r>
+      <w:proofErr w:type="spellEnd"/>
+      <w:r>
+        <w:rPr>
+          <w:rFonts w:ascii="Courier New" w:hAnsi="Courier New" w:cs="Courier New"/>
+          <w:sz w:val="20"/>
+          <w:lang w:val="en-US"/>
+        </w:rPr>
+        <w:t>) then</w:t>
+      </w:r>
+      <w:r>
+        <w:rPr>
+          <w:rFonts w:ascii="Courier New" w:hAnsi="Courier New" w:cs="Courier New"/>
+          <w:sz w:val="20"/>
+          <w:lang w:val="en-US"/>
+        </w:rPr>
+        <w:br/>
+        <w:t xml:space="preserve">      -- addition only, no rounding or </w:t>
+      </w:r>
+      <w:proofErr w:type="spellStart"/>
+      <w:r>
+        <w:rPr>
+          <w:rFonts w:ascii="Courier New" w:hAnsi="Courier New" w:cs="Courier New"/>
+          <w:sz w:val="20"/>
+          <w:lang w:val="en-US"/>
+        </w:rPr>
+        <w:t>satturation</w:t>
+      </w:r>
+      <w:proofErr w:type="spellEnd"/>
+      <w:r>
+        <w:rPr>
+          <w:rFonts w:ascii="Courier New" w:hAnsi="Courier New" w:cs="Courier New"/>
+          <w:sz w:val="20"/>
+          <w:lang w:val="en-US"/>
+        </w:rPr>
+        <w:br/>
+        <w:t xml:space="preserve">      add &lt;= </w:t>
+      </w:r>
+      <w:proofErr w:type="spellStart"/>
+      <w:r>
+        <w:rPr>
+          <w:rFonts w:ascii="Courier New" w:hAnsi="Courier New" w:cs="Courier New"/>
+          <w:sz w:val="20"/>
+          <w:lang w:val="en-US"/>
+        </w:rPr>
+        <w:t>PsiFixAdd</w:t>
+      </w:r>
+      <w:proofErr w:type="spellEnd"/>
+      <w:r>
+        <w:rPr>
+          <w:rFonts w:ascii="Courier New" w:hAnsi="Courier New" w:cs="Courier New"/>
+          <w:sz w:val="20"/>
+          <w:lang w:val="en-US"/>
+        </w:rPr>
+        <w:t xml:space="preserve">(a, </w:t>
+      </w:r>
+      <w:proofErr w:type="spellStart"/>
+      <w:r>
+        <w:rPr>
+          <w:rFonts w:ascii="Courier New" w:hAnsi="Courier New" w:cs="Courier New"/>
+          <w:sz w:val="20"/>
+          <w:lang w:val="en-US"/>
+        </w:rPr>
+        <w:t>aFmt_c</w:t>
+      </w:r>
+      <w:proofErr w:type="spellEnd"/>
+      <w:r>
+        <w:rPr>
+          <w:rFonts w:ascii="Courier New" w:hAnsi="Courier New" w:cs="Courier New"/>
+          <w:sz w:val="20"/>
+          <w:lang w:val="en-US"/>
+        </w:rPr>
+        <w:t xml:space="preserve">, b, </w:t>
+      </w:r>
+      <w:proofErr w:type="spellStart"/>
+      <w:r>
+        <w:rPr>
+          <w:rFonts w:ascii="Courier New" w:hAnsi="Courier New" w:cs="Courier New"/>
+          <w:sz w:val="20"/>
+          <w:lang w:val="en-US"/>
+        </w:rPr>
+        <w:t>b_Fmt_c</w:t>
+      </w:r>
+      <w:proofErr w:type="spellEnd"/>
+      <w:r>
+        <w:rPr>
+          <w:rFonts w:ascii="Courier New" w:hAnsi="Courier New" w:cs="Courier New"/>
+          <w:sz w:val="20"/>
+          <w:lang w:val="en-US"/>
+        </w:rPr>
+        <w:t xml:space="preserve">, </w:t>
+      </w:r>
+      <w:proofErr w:type="spellStart"/>
+      <w:r>
+        <w:rPr>
+          <w:rFonts w:ascii="Courier New" w:hAnsi="Courier New" w:cs="Courier New"/>
+          <w:sz w:val="20"/>
+          <w:lang w:val="en-US"/>
+        </w:rPr>
+        <w:t>addFmt_c</w:t>
+      </w:r>
+      <w:proofErr w:type="spellEnd"/>
+      <w:r>
+        <w:rPr>
+          <w:rFonts w:ascii="Courier New" w:hAnsi="Courier New" w:cs="Courier New"/>
+          <w:sz w:val="20"/>
+          <w:lang w:val="en-US"/>
+        </w:rPr>
+        <w:t xml:space="preserve">, </w:t>
+      </w:r>
+      <w:proofErr w:type="spellStart"/>
+      <w:r>
+        <w:rPr>
+          <w:rFonts w:ascii="Courier New" w:hAnsi="Courier New" w:cs="Courier New"/>
+          <w:sz w:val="20"/>
+          <w:lang w:val="en-US"/>
+        </w:rPr>
+        <w:t>PsiFixTrunc</w:t>
+      </w:r>
+      <w:proofErr w:type="spellEnd"/>
+      <w:r>
+        <w:rPr>
+          <w:rFonts w:ascii="Courier New" w:hAnsi="Courier New" w:cs="Courier New"/>
+          <w:sz w:val="20"/>
+          <w:lang w:val="en-US"/>
+        </w:rPr>
+        <w:t xml:space="preserve">, </w:t>
+      </w:r>
+      <w:proofErr w:type="spellStart"/>
+      <w:r>
+        <w:rPr>
+          <w:rFonts w:ascii="Courier New" w:hAnsi="Courier New" w:cs="Courier New"/>
+          <w:sz w:val="20"/>
+          <w:lang w:val="en-US"/>
+        </w:rPr>
+        <w:t>PsiFixWrap</w:t>
+      </w:r>
+      <w:proofErr w:type="spellEnd"/>
+      <w:r>
+        <w:rPr>
+          <w:rFonts w:ascii="Courier New" w:hAnsi="Courier New" w:cs="Courier New"/>
+          <w:sz w:val="20"/>
+          <w:lang w:val="en-US"/>
+        </w:rPr>
+        <w:t>);</w:t>
+      </w:r>
+      <w:r>
+        <w:rPr>
+          <w:rFonts w:ascii="Courier New" w:hAnsi="Courier New" w:cs="Courier New"/>
+          <w:sz w:val="20"/>
+          <w:lang w:val="en-US"/>
+        </w:rPr>
         <w:br/>
         <w:t xml:space="preserve">      -- rounding only</w:t>
       </w:r>
@@ -4769,25 +5872,251 @@
           <w:lang w:val="en-US"/>
         </w:rPr>
         <w:br/>
-        <w:t xml:space="preserve">      rnd &lt;= PsiFixResize(add, addFmt_c, rndFmt_c, PsiFixRound, PsiFixWrap);</w:t>
-      </w:r>
+        <w:t xml:space="preserve">      </w:t>
+      </w:r>
+      <w:proofErr w:type="spellStart"/>
       <w:r>
         <w:rPr>
           <w:rFonts w:ascii="Courier New" w:hAnsi="Courier New" w:cs="Courier New"/>
           <w:sz w:val="20"/>
           <w:lang w:val="en-US"/>
         </w:rPr>
-        <w:br/>
-        <w:t xml:space="preserve">      -- saturation ony</w:t>
-      </w:r>
+        <w:t>rnd</w:t>
+      </w:r>
+      <w:proofErr w:type="spellEnd"/>
       <w:r>
         <w:rPr>
           <w:rFonts w:ascii="Courier New" w:hAnsi="Courier New" w:cs="Courier New"/>
           <w:sz w:val="20"/>
           <w:lang w:val="en-US"/>
         </w:rPr>
+        <w:t xml:space="preserve"> &lt;= </w:t>
+      </w:r>
+      <w:proofErr w:type="spellStart"/>
+      <w:r>
+        <w:rPr>
+          <w:rFonts w:ascii="Courier New" w:hAnsi="Courier New" w:cs="Courier New"/>
+          <w:sz w:val="20"/>
+          <w:lang w:val="en-US"/>
+        </w:rPr>
+        <w:t>PsiFixResize</w:t>
+      </w:r>
+      <w:proofErr w:type="spellEnd"/>
+      <w:r>
+        <w:rPr>
+          <w:rFonts w:ascii="Courier New" w:hAnsi="Courier New" w:cs="Courier New"/>
+          <w:sz w:val="20"/>
+          <w:lang w:val="en-US"/>
+        </w:rPr>
+        <w:t xml:space="preserve">(add, </w:t>
+      </w:r>
+      <w:proofErr w:type="spellStart"/>
+      <w:r>
+        <w:rPr>
+          <w:rFonts w:ascii="Courier New" w:hAnsi="Courier New" w:cs="Courier New"/>
+          <w:sz w:val="20"/>
+          <w:lang w:val="en-US"/>
+        </w:rPr>
+        <w:t>addFmt_c</w:t>
+      </w:r>
+      <w:proofErr w:type="spellEnd"/>
+      <w:r>
+        <w:rPr>
+          <w:rFonts w:ascii="Courier New" w:hAnsi="Courier New" w:cs="Courier New"/>
+          <w:sz w:val="20"/>
+          <w:lang w:val="en-US"/>
+        </w:rPr>
+        <w:t xml:space="preserve">, </w:t>
+      </w:r>
+      <w:proofErr w:type="spellStart"/>
+      <w:r>
+        <w:rPr>
+          <w:rFonts w:ascii="Courier New" w:hAnsi="Courier New" w:cs="Courier New"/>
+          <w:sz w:val="20"/>
+          <w:lang w:val="en-US"/>
+        </w:rPr>
+        <w:t>rndFmt_c</w:t>
+      </w:r>
+      <w:proofErr w:type="spellEnd"/>
+      <w:r>
+        <w:rPr>
+          <w:rFonts w:ascii="Courier New" w:hAnsi="Courier New" w:cs="Courier New"/>
+          <w:sz w:val="20"/>
+          <w:lang w:val="en-US"/>
+        </w:rPr>
+        <w:t xml:space="preserve">, </w:t>
+      </w:r>
+      <w:proofErr w:type="spellStart"/>
+      <w:r>
+        <w:rPr>
+          <w:rFonts w:ascii="Courier New" w:hAnsi="Courier New" w:cs="Courier New"/>
+          <w:sz w:val="20"/>
+          <w:lang w:val="en-US"/>
+        </w:rPr>
+        <w:t>PsiFixRound</w:t>
+      </w:r>
+      <w:proofErr w:type="spellEnd"/>
+      <w:r>
+        <w:rPr>
+          <w:rFonts w:ascii="Courier New" w:hAnsi="Courier New" w:cs="Courier New"/>
+          <w:sz w:val="20"/>
+          <w:lang w:val="en-US"/>
+        </w:rPr>
+        <w:t xml:space="preserve">, </w:t>
+      </w:r>
+      <w:proofErr w:type="spellStart"/>
+      <w:r>
+        <w:rPr>
+          <w:rFonts w:ascii="Courier New" w:hAnsi="Courier New" w:cs="Courier New"/>
+          <w:sz w:val="20"/>
+          <w:lang w:val="en-US"/>
+        </w:rPr>
+        <w:t>PsiFixWrap</w:t>
+      </w:r>
+      <w:proofErr w:type="spellEnd"/>
+      <w:r>
+        <w:rPr>
+          <w:rFonts w:ascii="Courier New" w:hAnsi="Courier New" w:cs="Courier New"/>
+          <w:sz w:val="20"/>
+          <w:lang w:val="en-US"/>
+        </w:rPr>
+        <w:t>);</w:t>
+      </w:r>
+      <w:r>
+        <w:rPr>
+          <w:rFonts w:ascii="Courier New" w:hAnsi="Courier New" w:cs="Courier New"/>
+          <w:sz w:val="20"/>
+          <w:lang w:val="en-US"/>
+        </w:rPr>
         <w:br/>
-        <w:t xml:space="preserve">      r &lt;= PsiFixResize(rnd, rndFmt_c, rFmt_c, PsiFixTrunc, PsiFixSat);</w:t>
+        <w:t xml:space="preserve">      -- saturation </w:t>
+      </w:r>
+      <w:proofErr w:type="spellStart"/>
+      <w:r>
+        <w:rPr>
+          <w:rFonts w:ascii="Courier New" w:hAnsi="Courier New" w:cs="Courier New"/>
+          <w:sz w:val="20"/>
+          <w:lang w:val="en-US"/>
+        </w:rPr>
+        <w:t>ony</w:t>
+      </w:r>
+      <w:proofErr w:type="spellEnd"/>
+      <w:r>
+        <w:rPr>
+          <w:rFonts w:ascii="Courier New" w:hAnsi="Courier New" w:cs="Courier New"/>
+          <w:sz w:val="20"/>
+          <w:lang w:val="en-US"/>
+        </w:rPr>
+        <w:br/>
+        <w:t xml:space="preserve">      r &lt;= </w:t>
+      </w:r>
+      <w:proofErr w:type="spellStart"/>
+      <w:r>
+        <w:rPr>
+          <w:rFonts w:ascii="Courier New" w:hAnsi="Courier New" w:cs="Courier New"/>
+          <w:sz w:val="20"/>
+          <w:lang w:val="en-US"/>
+        </w:rPr>
+        <w:t>PsiFixResize</w:t>
+      </w:r>
+      <w:proofErr w:type="spellEnd"/>
+      <w:r>
+        <w:rPr>
+          <w:rFonts w:ascii="Courier New" w:hAnsi="Courier New" w:cs="Courier New"/>
+          <w:sz w:val="20"/>
+          <w:lang w:val="en-US"/>
+        </w:rPr>
+        <w:t>(</w:t>
+      </w:r>
+      <w:proofErr w:type="spellStart"/>
+      <w:r>
+        <w:rPr>
+          <w:rFonts w:ascii="Courier New" w:hAnsi="Courier New" w:cs="Courier New"/>
+          <w:sz w:val="20"/>
+          <w:lang w:val="en-US"/>
+        </w:rPr>
+        <w:t>rnd</w:t>
+      </w:r>
+      <w:proofErr w:type="spellEnd"/>
+      <w:r>
+        <w:rPr>
+          <w:rFonts w:ascii="Courier New" w:hAnsi="Courier New" w:cs="Courier New"/>
+          <w:sz w:val="20"/>
+          <w:lang w:val="en-US"/>
+        </w:rPr>
+        <w:t xml:space="preserve">, </w:t>
+      </w:r>
+      <w:proofErr w:type="spellStart"/>
+      <w:r>
+        <w:rPr>
+          <w:rFonts w:ascii="Courier New" w:hAnsi="Courier New" w:cs="Courier New"/>
+          <w:sz w:val="20"/>
+          <w:lang w:val="en-US"/>
+        </w:rPr>
+        <w:t>rndFmt_c</w:t>
+      </w:r>
+      <w:proofErr w:type="spellEnd"/>
+      <w:r>
+        <w:rPr>
+          <w:rFonts w:ascii="Courier New" w:hAnsi="Courier New" w:cs="Courier New"/>
+          <w:sz w:val="20"/>
+          <w:lang w:val="en-US"/>
+        </w:rPr>
+        <w:t xml:space="preserve">, </w:t>
+      </w:r>
+      <w:proofErr w:type="spellStart"/>
+      <w:r>
+        <w:rPr>
+          <w:rFonts w:ascii="Courier New" w:hAnsi="Courier New" w:cs="Courier New"/>
+          <w:sz w:val="20"/>
+          <w:lang w:val="en-US"/>
+        </w:rPr>
+        <w:t>rFmt_c</w:t>
+      </w:r>
+      <w:proofErr w:type="spellEnd"/>
+      <w:r>
+        <w:rPr>
+          <w:rFonts w:ascii="Courier New" w:hAnsi="Courier New" w:cs="Courier New"/>
+          <w:sz w:val="20"/>
+          <w:lang w:val="en-US"/>
+        </w:rPr>
+        <w:t xml:space="preserve">, </w:t>
+      </w:r>
+      <w:proofErr w:type="spellStart"/>
+      <w:r>
+        <w:rPr>
+          <w:rFonts w:ascii="Courier New" w:hAnsi="Courier New" w:cs="Courier New"/>
+          <w:sz w:val="20"/>
+          <w:lang w:val="en-US"/>
+        </w:rPr>
+        <w:t>PsiFixTrunc</w:t>
+      </w:r>
+      <w:proofErr w:type="spellEnd"/>
+      <w:r>
+        <w:rPr>
+          <w:rFonts w:ascii="Courier New" w:hAnsi="Courier New" w:cs="Courier New"/>
+          <w:sz w:val="20"/>
+          <w:lang w:val="en-US"/>
+        </w:rPr>
+        <w:t xml:space="preserve">, </w:t>
+      </w:r>
+      <w:proofErr w:type="spellStart"/>
+      <w:r>
+        <w:rPr>
+          <w:rFonts w:ascii="Courier New" w:hAnsi="Courier New" w:cs="Courier New"/>
+          <w:sz w:val="20"/>
+          <w:lang w:val="en-US"/>
+        </w:rPr>
+        <w:t>PsiFixSat</w:t>
+      </w:r>
+      <w:proofErr w:type="spellEnd"/>
+      <w:r>
+        <w:rPr>
+          <w:rFonts w:ascii="Courier New" w:hAnsi="Courier New" w:cs="Courier New"/>
+          <w:sz w:val="20"/>
+          <w:lang w:val="en-US"/>
+        </w:rPr>
+        <w:t>);</w:t>
       </w:r>
       <w:r>
         <w:rPr>
@@ -4941,7 +6270,7 @@
           <w:lang w:val="en-US"/>
         </w:rPr>
       </w:pPr>
-      <w:bookmarkStart w:id="8" w:name="_Toc515269541"/>
+      <w:bookmarkStart w:id="7" w:name="_Toc515269541"/>
       <w:r>
         <w:rPr>
           <w:lang w:val="en-US"/>
@@ -4991,7 +6320,7 @@
         </w:rPr>
         <w:t>Heavy Pipelining, Manual Splitting</w:t>
       </w:r>
-      <w:bookmarkEnd w:id="8"/>
+      <w:bookmarkEnd w:id="7"/>
     </w:p>
     <w:p>
       <w:pPr>
@@ -5114,7 +6443,7 @@
           <w:lang w:val="en-US"/>
         </w:rPr>
       </w:pPr>
-      <w:bookmarkStart w:id="9" w:name="_Toc515269524"/>
+      <w:bookmarkStart w:id="8" w:name="_Toc515269524"/>
       <w:r>
         <w:rPr>
           <w:lang w:val="en-US"/>
@@ -5122,23 +6451,25 @@
         <w:lastRenderedPageBreak/>
         <w:t>RTL Descriptions</w:t>
       </w:r>
+      <w:bookmarkEnd w:id="8"/>
+    </w:p>
+    <w:p>
+      <w:pPr>
+        <w:pStyle w:val="Heading2"/>
+        <w:rPr>
+          <w:lang w:val="en-US"/>
+        </w:rPr>
+      </w:pPr>
+      <w:bookmarkStart w:id="9" w:name="_Toc515269525"/>
+      <w:proofErr w:type="spellStart"/>
+      <w:r>
+        <w:rPr>
+          <w:lang w:val="en-US"/>
+        </w:rPr>
+        <w:t>psi_fix_bin_div</w:t>
+      </w:r>
       <w:bookmarkEnd w:id="9"/>
-    </w:p>
-    <w:p>
-      <w:pPr>
-        <w:pStyle w:val="Heading2"/>
-        <w:rPr>
-          <w:lang w:val="en-US"/>
-        </w:rPr>
-      </w:pPr>
-      <w:bookmarkStart w:id="10" w:name="_Toc515269525"/>
-      <w:r>
-        <w:rPr>
-          <w:lang w:val="en-US"/>
-        </w:rPr>
-        <w:t>psi_fix_bin_div</w:t>
-      </w:r>
-      <w:bookmarkEnd w:id="10"/>
+      <w:proofErr w:type="spellEnd"/>
     </w:p>
     <w:p>
       <w:pPr>
@@ -5235,6 +6566,7 @@
           <w:lang w:val="en-US"/>
         </w:rPr>
       </w:pPr>
+      <w:proofErr w:type="spellStart"/>
       <w:r>
         <w:rPr>
           <w:b/>
@@ -5242,6 +6574,7 @@
         </w:rPr>
         <w:t>NumFmt_g</w:t>
       </w:r>
+      <w:proofErr w:type="spellEnd"/>
       <w:r>
         <w:rPr>
           <w:b/>
@@ -5268,6 +6601,7 @@
         </w:rPr>
         <w:br/>
       </w:r>
+      <w:proofErr w:type="spellStart"/>
       <w:r>
         <w:rPr>
           <w:b/>
@@ -5275,6 +6609,7 @@
         </w:rPr>
         <w:t>DenomFmt_g</w:t>
       </w:r>
+      <w:proofErr w:type="spellEnd"/>
       <w:r>
         <w:rPr>
           <w:b/>
@@ -5294,6 +6629,7 @@
         </w:rPr>
         <w:br/>
       </w:r>
+      <w:proofErr w:type="spellStart"/>
       <w:r>
         <w:rPr>
           <w:b/>
@@ -5301,6 +6637,7 @@
         </w:rPr>
         <w:t>QuotFmt_g</w:t>
       </w:r>
+      <w:proofErr w:type="spellEnd"/>
       <w:r>
         <w:rPr>
           <w:b/>
@@ -5327,6 +6664,7 @@
         </w:rPr>
         <w:br/>
       </w:r>
+      <w:proofErr w:type="spellStart"/>
       <w:r>
         <w:rPr>
           <w:b/>
@@ -5334,6 +6672,7 @@
         </w:rPr>
         <w:t>Round_g</w:t>
       </w:r>
+      <w:proofErr w:type="spellEnd"/>
       <w:r>
         <w:rPr>
           <w:b/>
@@ -5352,14 +6691,23 @@
         <w:rPr>
           <w:lang w:val="en-US"/>
         </w:rPr>
-        <w:t>Rounding mode at the output (round or truncate)</w:t>
-      </w:r>
+        <w:t>Rounding mode at the output (round or truncate</w:t>
+      </w:r>
+      <w:proofErr w:type="gramStart"/>
+      <w:r>
+        <w:rPr>
+          <w:lang w:val="en-US"/>
+        </w:rPr>
+        <w:t>)</w:t>
+      </w:r>
+      <w:proofErr w:type="gramEnd"/>
       <w:r>
         <w:rPr>
           <w:lang w:val="en-US"/>
         </w:rPr>
         <w:br/>
       </w:r>
+      <w:proofErr w:type="spellStart"/>
       <w:r>
         <w:rPr>
           <w:b/>
@@ -5367,6 +6715,7 @@
         </w:rPr>
         <w:t>Sat_g</w:t>
       </w:r>
+      <w:proofErr w:type="spellEnd"/>
       <w:r>
         <w:rPr>
           <w:b/>
@@ -5528,9 +6877,11 @@
             <w:pPr>
               <w:pStyle w:val="TableContent"/>
             </w:pPr>
+            <w:proofErr w:type="spellStart"/>
             <w:r>
               <w:t>Clk</w:t>
             </w:r>
+            <w:proofErr w:type="spellEnd"/>
           </w:p>
         </w:tc>
         <w:tc>
@@ -5592,9 +6943,11 @@
             <w:pPr>
               <w:pStyle w:val="TableContent"/>
             </w:pPr>
+            <w:proofErr w:type="spellStart"/>
             <w:r>
               <w:t>Rst</w:t>
             </w:r>
+            <w:proofErr w:type="spellEnd"/>
           </w:p>
         </w:tc>
         <w:tc>
@@ -5684,9 +7037,11 @@
             <w:pPr>
               <w:pStyle w:val="TableContent"/>
             </w:pPr>
+            <w:proofErr w:type="spellStart"/>
             <w:r>
               <w:t>InVld</w:t>
             </w:r>
+            <w:proofErr w:type="spellEnd"/>
           </w:p>
         </w:tc>
         <w:tc>
@@ -5748,9 +7103,11 @@
             <w:pPr>
               <w:pStyle w:val="TableContent"/>
             </w:pPr>
+            <w:proofErr w:type="spellStart"/>
             <w:r>
               <w:t>InRdy</w:t>
             </w:r>
+            <w:proofErr w:type="spellEnd"/>
           </w:p>
         </w:tc>
         <w:tc>
@@ -5812,9 +7169,11 @@
             <w:pPr>
               <w:pStyle w:val="TableContent"/>
             </w:pPr>
+            <w:proofErr w:type="spellStart"/>
             <w:r>
               <w:t>InNum</w:t>
             </w:r>
+            <w:proofErr w:type="spellEnd"/>
           </w:p>
         </w:tc>
         <w:tc>
@@ -5842,9 +7201,11 @@
               <w:pStyle w:val="TableContent"/>
               <w:jc w:val="center"/>
             </w:pPr>
+            <w:proofErr w:type="spellStart"/>
             <w:r>
               <w:t>NumFmt_g</w:t>
             </w:r>
+            <w:proofErr w:type="spellEnd"/>
           </w:p>
         </w:tc>
         <w:tc>
@@ -5876,9 +7237,11 @@
             <w:pPr>
               <w:pStyle w:val="TableContent"/>
             </w:pPr>
+            <w:proofErr w:type="spellStart"/>
             <w:r>
               <w:t>InDenom</w:t>
             </w:r>
+            <w:proofErr w:type="spellEnd"/>
           </w:p>
         </w:tc>
         <w:tc>
@@ -5906,9 +7269,11 @@
               <w:pStyle w:val="TableContent"/>
               <w:jc w:val="center"/>
             </w:pPr>
+            <w:proofErr w:type="spellStart"/>
             <w:r>
               <w:t>DenomFmt_g</w:t>
             </w:r>
+            <w:proofErr w:type="spellEnd"/>
           </w:p>
         </w:tc>
         <w:tc>
@@ -5965,9 +7330,11 @@
             <w:pPr>
               <w:pStyle w:val="TableContent"/>
             </w:pPr>
+            <w:proofErr w:type="spellStart"/>
             <w:r>
               <w:t>OutVld</w:t>
             </w:r>
+            <w:proofErr w:type="spellEnd"/>
           </w:p>
         </w:tc>
         <w:tc>
@@ -6029,9 +7396,11 @@
             <w:pPr>
               <w:pStyle w:val="TableContent"/>
             </w:pPr>
+            <w:proofErr w:type="spellStart"/>
             <w:r>
               <w:t>OutQuot</w:t>
             </w:r>
+            <w:proofErr w:type="spellEnd"/>
           </w:p>
         </w:tc>
         <w:tc>
@@ -6059,9 +7428,11 @@
               <w:pStyle w:val="TableContent"/>
               <w:jc w:val="center"/>
             </w:pPr>
+            <w:proofErr w:type="spellStart"/>
             <w:r>
               <w:t>QuotFmt_g</w:t>
             </w:r>
+            <w:proofErr w:type="spellEnd"/>
           </w:p>
         </w:tc>
         <w:tc>
@@ -6097,7 +7468,21 @@
         <w:rPr>
           <w:lang w:val="en-US"/>
         </w:rPr>
-        <w:t xml:space="preserve">At the input a handshaking for handling backpressure (incl. Rdy) is implemented since the binary divider is quite slow and may be the limiting component in offline data processing systems. At the output no handling for backpressure is implemented for simplicity reasons. </w:t>
+        <w:t xml:space="preserve">At the input a handshaking for handling backpressure (incl. </w:t>
+      </w:r>
+      <w:proofErr w:type="spellStart"/>
+      <w:r>
+        <w:rPr>
+          <w:lang w:val="en-US"/>
+        </w:rPr>
+        <w:t>Rdy</w:t>
+      </w:r>
+      <w:proofErr w:type="spellEnd"/>
+      <w:r>
+        <w:rPr>
+          <w:lang w:val="en-US"/>
+        </w:rPr>
+        <w:t xml:space="preserve">) is implemented since the binary divider is quite slow and may be the limiting component in offline data processing systems. At the output no handling for backpressure is implemented for simplicity reasons. </w:t>
       </w:r>
     </w:p>
     <w:p>
@@ -6199,7 +7584,7 @@
           <w:lang w:val="en-US"/>
         </w:rPr>
       </w:pPr>
-      <w:bookmarkStart w:id="11" w:name="_Toc515269542"/>
+      <w:bookmarkStart w:id="10" w:name="_Toc515269542"/>
       <w:r>
         <w:rPr>
           <w:lang w:val="en-US"/>
@@ -6243,13 +7628,21 @@
         </w:rPr>
         <w:t xml:space="preserve">: </w:t>
       </w:r>
-      <w:r>
-        <w:rPr>
-          <w:lang w:val="en-US"/>
-        </w:rPr>
-        <w:t>psi_fix_bin_div Architecture</w:t>
-      </w:r>
-      <w:bookmarkEnd w:id="11"/>
+      <w:proofErr w:type="spellStart"/>
+      <w:r>
+        <w:rPr>
+          <w:lang w:val="en-US"/>
+        </w:rPr>
+        <w:t>psi_fix_bin_div</w:t>
+      </w:r>
+      <w:proofErr w:type="spellEnd"/>
+      <w:r>
+        <w:rPr>
+          <w:lang w:val="en-US"/>
+        </w:rPr>
+        <w:t xml:space="preserve"> Architecture</w:t>
+      </w:r>
+      <w:bookmarkEnd w:id="10"/>
     </w:p>
     <w:p>
       <w:pPr>
@@ -6275,14 +7668,14 @@
         <w:lastRenderedPageBreak/>
         <w:t xml:space="preserve"> </w:t>
       </w:r>
-      <w:bookmarkStart w:id="12" w:name="_Toc515269526"/>
+      <w:bookmarkStart w:id="11" w:name="_Toc515269526"/>
       <w:r>
         <w:rPr>
           <w:lang w:val="en-US"/>
         </w:rPr>
         <w:t>psi_fix_cic_dec_fix_1ch</w:t>
       </w:r>
-      <w:bookmarkEnd w:id="12"/>
+      <w:bookmarkEnd w:id="11"/>
     </w:p>
     <w:p>
       <w:pPr>
@@ -6323,6 +7716,7 @@
         </w:rPr>
         <w:t xml:space="preserve">The CIC component always corrects the CIC gain roughly by shifting. As a result, the gain of the component is always between 0.5 and 1.0. Additionally a multiplier for exact gain adjustment can be added by setting the generic </w:t>
       </w:r>
+      <w:proofErr w:type="spellStart"/>
       <w:r>
         <w:rPr>
           <w:i/>
@@ -6330,6 +7724,7 @@
         </w:rPr>
         <w:t>AutoGainCorr_g</w:t>
       </w:r>
+      <w:proofErr w:type="spellEnd"/>
       <w:r>
         <w:rPr>
           <w:lang w:val="en-US"/>
@@ -6358,6 +7753,7 @@
           <w:lang w:val="en-US"/>
         </w:rPr>
       </w:pPr>
+      <w:proofErr w:type="spellStart"/>
       <w:r>
         <w:rPr>
           <w:b/>
@@ -6365,6 +7761,7 @@
         </w:rPr>
         <w:t>Order_g</w:t>
       </w:r>
+      <w:proofErr w:type="spellEnd"/>
       <w:r>
         <w:rPr>
           <w:b/>
@@ -6391,6 +7788,7 @@
         </w:rPr>
         <w:br/>
       </w:r>
+      <w:proofErr w:type="spellStart"/>
       <w:r>
         <w:rPr>
           <w:b/>
@@ -6398,6 +7796,7 @@
         </w:rPr>
         <w:t>Ratio_g</w:t>
       </w:r>
+      <w:proofErr w:type="spellEnd"/>
       <w:r>
         <w:rPr>
           <w:b/>
@@ -6424,6 +7823,7 @@
         </w:rPr>
         <w:br/>
       </w:r>
+      <w:proofErr w:type="spellStart"/>
       <w:r>
         <w:rPr>
           <w:b/>
@@ -6431,6 +7831,7 @@
         </w:rPr>
         <w:t>DiffDel_g</w:t>
       </w:r>
+      <w:proofErr w:type="spellEnd"/>
       <w:r>
         <w:rPr>
           <w:b/>
@@ -6463,6 +7864,7 @@
         </w:rPr>
         <w:br/>
       </w:r>
+      <w:proofErr w:type="spellStart"/>
       <w:r>
         <w:rPr>
           <w:b/>
@@ -6470,6 +7872,7 @@
         </w:rPr>
         <w:t>InFmt_g</w:t>
       </w:r>
+      <w:proofErr w:type="spellEnd"/>
       <w:r>
         <w:rPr>
           <w:b/>
@@ -6496,6 +7899,7 @@
         </w:rPr>
         <w:br/>
       </w:r>
+      <w:proofErr w:type="spellStart"/>
       <w:r>
         <w:rPr>
           <w:b/>
@@ -6503,6 +7907,7 @@
         </w:rPr>
         <w:t>OutFmt_g</w:t>
       </w:r>
+      <w:proofErr w:type="spellEnd"/>
       <w:r>
         <w:rPr>
           <w:b/>
@@ -6529,6 +7934,7 @@
         </w:rPr>
         <w:br/>
       </w:r>
+      <w:proofErr w:type="spellStart"/>
       <w:r>
         <w:rPr>
           <w:b/>
@@ -6536,6 +7942,7 @@
         </w:rPr>
         <w:t>AutoGainCorr_g</w:t>
       </w:r>
+      <w:proofErr w:type="spellEnd"/>
       <w:r>
         <w:rPr>
           <w:b/>
@@ -6690,9 +8097,11 @@
             <w:pPr>
               <w:pStyle w:val="TableContent"/>
             </w:pPr>
+            <w:proofErr w:type="spellStart"/>
             <w:r>
               <w:t>Clk</w:t>
             </w:r>
+            <w:proofErr w:type="spellEnd"/>
           </w:p>
         </w:tc>
         <w:tc>
@@ -6754,9 +8163,11 @@
             <w:pPr>
               <w:pStyle w:val="TableContent"/>
             </w:pPr>
+            <w:proofErr w:type="spellStart"/>
             <w:r>
               <w:t>Rst</w:t>
             </w:r>
+            <w:proofErr w:type="spellEnd"/>
           </w:p>
         </w:tc>
         <w:tc>
@@ -6846,9 +8257,11 @@
             <w:pPr>
               <w:pStyle w:val="TableContent"/>
             </w:pPr>
+            <w:proofErr w:type="spellStart"/>
             <w:r>
               <w:t>InVld</w:t>
             </w:r>
+            <w:proofErr w:type="spellEnd"/>
           </w:p>
         </w:tc>
         <w:tc>
@@ -6910,9 +8323,11 @@
             <w:pPr>
               <w:pStyle w:val="TableContent"/>
             </w:pPr>
+            <w:proofErr w:type="spellStart"/>
             <w:r>
               <w:t>InData</w:t>
             </w:r>
+            <w:proofErr w:type="spellEnd"/>
           </w:p>
         </w:tc>
         <w:tc>
@@ -6940,9 +8355,11 @@
               <w:pStyle w:val="TableContent"/>
               <w:jc w:val="center"/>
             </w:pPr>
+            <w:proofErr w:type="spellStart"/>
             <w:r>
               <w:t>InFmt_g</w:t>
             </w:r>
+            <w:proofErr w:type="spellEnd"/>
           </w:p>
         </w:tc>
         <w:tc>
@@ -6999,9 +8416,11 @@
             <w:pPr>
               <w:pStyle w:val="TableContent"/>
             </w:pPr>
+            <w:proofErr w:type="spellStart"/>
             <w:r>
               <w:t>OutVld</w:t>
             </w:r>
+            <w:proofErr w:type="spellEnd"/>
           </w:p>
         </w:tc>
         <w:tc>
@@ -7063,9 +8482,11 @@
             <w:pPr>
               <w:pStyle w:val="TableContent"/>
             </w:pPr>
+            <w:proofErr w:type="spellStart"/>
             <w:r>
               <w:t>OutData</w:t>
             </w:r>
+            <w:proofErr w:type="spellEnd"/>
           </w:p>
         </w:tc>
         <w:tc>
@@ -7093,9 +8514,11 @@
               <w:pStyle w:val="TableContent"/>
               <w:jc w:val="center"/>
             </w:pPr>
+            <w:proofErr w:type="spellStart"/>
             <w:r>
               <w:t>InFmt_g</w:t>
             </w:r>
+            <w:proofErr w:type="spellEnd"/>
           </w:p>
         </w:tc>
         <w:tc>
@@ -7304,7 +8727,7 @@
           <w:lang w:val="en-US"/>
         </w:rPr>
       </w:pPr>
-      <w:bookmarkStart w:id="13" w:name="_Toc515269543"/>
+      <w:bookmarkStart w:id="12" w:name="_Toc515269543"/>
       <w:r>
         <w:rPr>
           <w:lang w:val="en-US"/>
@@ -7354,7 +8777,7 @@
         </w:rPr>
         <w:t>psi_fix_cic_dec_fix_1ch Architecture</w:t>
       </w:r>
-      <w:bookmarkEnd w:id="13"/>
+      <w:bookmarkEnd w:id="12"/>
     </w:p>
     <w:p>
       <w:pPr>
@@ -7907,7 +9330,7 @@
           <w:lang w:val="en-US"/>
         </w:rPr>
       </w:pPr>
-      <w:bookmarkStart w:id="14" w:name="_Toc515269527"/>
+      <w:bookmarkStart w:id="13" w:name="_Toc515269527"/>
       <w:r>
         <w:rPr>
           <w:lang w:val="en-US"/>
@@ -7915,7 +9338,7 @@
         <w:lastRenderedPageBreak/>
         <w:t>psi_fix_cic_int_fix_1ch</w:t>
       </w:r>
-      <w:bookmarkEnd w:id="14"/>
+      <w:bookmarkEnd w:id="13"/>
     </w:p>
     <w:p>
       <w:pPr>
@@ -7956,6 +9379,7 @@
         </w:rPr>
         <w:t xml:space="preserve">The CIC component always corrects the CIC gain roughly by shifting. As a result, the gain of the component is always between 0.5 and 1.0. Additionally a multiplier for exact gain adjustment can be added by setting the generic </w:t>
       </w:r>
+      <w:proofErr w:type="spellStart"/>
       <w:r>
         <w:rPr>
           <w:i/>
@@ -7963,6 +9387,7 @@
         </w:rPr>
         <w:t>AutoGainCorr_g</w:t>
       </w:r>
+      <w:proofErr w:type="spellEnd"/>
       <w:r>
         <w:rPr>
           <w:lang w:val="en-US"/>
@@ -7991,6 +9416,7 @@
           <w:lang w:val="en-US"/>
         </w:rPr>
       </w:pPr>
+      <w:proofErr w:type="spellStart"/>
       <w:r>
         <w:rPr>
           <w:b/>
@@ -7998,6 +9424,7 @@
         </w:rPr>
         <w:t>Order_g</w:t>
       </w:r>
+      <w:proofErr w:type="spellEnd"/>
       <w:r>
         <w:rPr>
           <w:b/>
@@ -8024,6 +9451,7 @@
         </w:rPr>
         <w:br/>
       </w:r>
+      <w:proofErr w:type="spellStart"/>
       <w:r>
         <w:rPr>
           <w:b/>
@@ -8031,6 +9459,7 @@
         </w:rPr>
         <w:t>Ratio_g</w:t>
       </w:r>
+      <w:proofErr w:type="spellEnd"/>
       <w:r>
         <w:rPr>
           <w:b/>
@@ -8057,6 +9486,7 @@
         </w:rPr>
         <w:br/>
       </w:r>
+      <w:proofErr w:type="spellStart"/>
       <w:r>
         <w:rPr>
           <w:b/>
@@ -8064,6 +9494,7 @@
         </w:rPr>
         <w:t>DiffDel_g</w:t>
       </w:r>
+      <w:proofErr w:type="spellEnd"/>
       <w:r>
         <w:rPr>
           <w:b/>
@@ -8090,6 +9521,7 @@
         </w:rPr>
         <w:br/>
       </w:r>
+      <w:proofErr w:type="spellStart"/>
       <w:r>
         <w:rPr>
           <w:b/>
@@ -8097,6 +9529,7 @@
         </w:rPr>
         <w:t>InFmt_g</w:t>
       </w:r>
+      <w:proofErr w:type="spellEnd"/>
       <w:r>
         <w:rPr>
           <w:b/>
@@ -8123,6 +9556,7 @@
         </w:rPr>
         <w:br/>
       </w:r>
+      <w:proofErr w:type="spellStart"/>
       <w:r>
         <w:rPr>
           <w:b/>
@@ -8130,6 +9564,7 @@
         </w:rPr>
         <w:t>OutFmt_g</w:t>
       </w:r>
+      <w:proofErr w:type="spellEnd"/>
       <w:r>
         <w:rPr>
           <w:b/>
@@ -8156,6 +9591,7 @@
         </w:rPr>
         <w:br/>
       </w:r>
+      <w:proofErr w:type="spellStart"/>
       <w:r>
         <w:rPr>
           <w:b/>
@@ -8163,6 +9599,7 @@
         </w:rPr>
         <w:t>AutoGainCorr_g</w:t>
       </w:r>
+      <w:proofErr w:type="spellEnd"/>
       <w:r>
         <w:rPr>
           <w:b/>
@@ -8317,9 +9754,11 @@
             <w:pPr>
               <w:pStyle w:val="TableContent"/>
             </w:pPr>
+            <w:proofErr w:type="spellStart"/>
             <w:r>
               <w:t>Clk</w:t>
             </w:r>
+            <w:proofErr w:type="spellEnd"/>
           </w:p>
         </w:tc>
         <w:tc>
@@ -8381,9 +9820,11 @@
             <w:pPr>
               <w:pStyle w:val="TableContent"/>
             </w:pPr>
+            <w:proofErr w:type="spellStart"/>
             <w:r>
               <w:t>Rst</w:t>
             </w:r>
+            <w:proofErr w:type="spellEnd"/>
           </w:p>
         </w:tc>
         <w:tc>
@@ -8473,9 +9914,11 @@
             <w:pPr>
               <w:pStyle w:val="TableContent"/>
             </w:pPr>
+            <w:proofErr w:type="spellStart"/>
             <w:r>
               <w:t>InVld</w:t>
             </w:r>
+            <w:proofErr w:type="spellEnd"/>
           </w:p>
         </w:tc>
         <w:tc>
@@ -8537,9 +9980,11 @@
             <w:pPr>
               <w:pStyle w:val="TableContent"/>
             </w:pPr>
+            <w:proofErr w:type="spellStart"/>
             <w:r>
               <w:t>InRdy</w:t>
             </w:r>
+            <w:proofErr w:type="spellEnd"/>
           </w:p>
         </w:tc>
         <w:tc>
@@ -8601,9 +10046,11 @@
             <w:pPr>
               <w:pStyle w:val="TableContent"/>
             </w:pPr>
+            <w:proofErr w:type="spellStart"/>
             <w:r>
               <w:t>InData</w:t>
             </w:r>
+            <w:proofErr w:type="spellEnd"/>
           </w:p>
         </w:tc>
         <w:tc>
@@ -8631,9 +10078,11 @@
               <w:pStyle w:val="TableContent"/>
               <w:jc w:val="center"/>
             </w:pPr>
+            <w:proofErr w:type="spellStart"/>
             <w:r>
               <w:t>InFmt_g</w:t>
             </w:r>
+            <w:proofErr w:type="spellEnd"/>
           </w:p>
         </w:tc>
         <w:tc>
@@ -8690,9 +10139,11 @@
             <w:pPr>
               <w:pStyle w:val="TableContent"/>
             </w:pPr>
+            <w:proofErr w:type="spellStart"/>
             <w:r>
               <w:t>OutVld</w:t>
             </w:r>
+            <w:proofErr w:type="spellEnd"/>
           </w:p>
         </w:tc>
         <w:tc>
@@ -8754,9 +10205,11 @@
             <w:pPr>
               <w:pStyle w:val="TableContent"/>
             </w:pPr>
+            <w:proofErr w:type="spellStart"/>
             <w:r>
               <w:t>OutRdy</w:t>
             </w:r>
+            <w:proofErr w:type="spellEnd"/>
           </w:p>
         </w:tc>
         <w:tc>
@@ -8818,9 +10271,11 @@
             <w:pPr>
               <w:pStyle w:val="TableContent"/>
             </w:pPr>
+            <w:proofErr w:type="spellStart"/>
             <w:r>
               <w:t>OutData</w:t>
             </w:r>
+            <w:proofErr w:type="spellEnd"/>
           </w:p>
         </w:tc>
         <w:tc>
@@ -8848,9 +10303,11 @@
               <w:pStyle w:val="TableContent"/>
               <w:jc w:val="center"/>
             </w:pPr>
+            <w:proofErr w:type="spellStart"/>
             <w:r>
               <w:t>InFmt_g</w:t>
             </w:r>
+            <w:proofErr w:type="spellEnd"/>
           </w:p>
         </w:tc>
         <w:tc>
@@ -8894,6 +10351,7 @@
         </w:rPr>
         <w:t xml:space="preserve">As a result, the </w:t>
       </w:r>
+      <w:proofErr w:type="spellStart"/>
       <w:r>
         <w:rPr>
           <w:i/>
@@ -8901,6 +10359,7 @@
         </w:rPr>
         <w:t>InRdy</w:t>
       </w:r>
+      <w:proofErr w:type="spellEnd"/>
       <w:r>
         <w:rPr>
           <w:lang w:val="en-US"/>
@@ -8920,6 +10379,7 @@
         </w:rPr>
         <w:t xml:space="preserve">Full handshaking at the output side was implemented mainly to allow equally spaced output samples (in time). By nature the filter calculates multiple output samples back-to-back after an input sample arrived. For output rates lower than the clock-speed, this leads to a bursting behavior which is often (but not always) undesirable. By controlling the </w:t>
       </w:r>
+      <w:proofErr w:type="spellStart"/>
       <w:r>
         <w:rPr>
           <w:i/>
@@ -8927,6 +10387,7 @@
         </w:rPr>
         <w:t>OutRdy</w:t>
       </w:r>
+      <w:proofErr w:type="spellEnd"/>
       <w:r>
         <w:rPr>
           <w:lang w:val="en-US"/>
@@ -9079,7 +10540,7 @@
           <w:lang w:val="en-US"/>
         </w:rPr>
       </w:pPr>
-      <w:bookmarkStart w:id="15" w:name="_Toc515269544"/>
+      <w:bookmarkStart w:id="14" w:name="_Toc515269544"/>
       <w:r>
         <w:rPr>
           <w:lang w:val="en-US"/>
@@ -9129,7 +10590,7 @@
         </w:rPr>
         <w:t>psi_fix_cic_int_fix_1ch Architecture</w:t>
       </w:r>
-      <w:bookmarkEnd w:id="15"/>
+      <w:bookmarkEnd w:id="14"/>
     </w:p>
     <w:p>
       <w:pPr>
@@ -9680,21 +11141,43 @@
         <w:rPr>
           <w:lang w:val="en-US"/>
         </w:rPr>
-        <w:t xml:space="preserve"> (interpolation ratio is a power of two), the gain correction multiplier is not required in this case.</w:t>
-      </w:r>
-    </w:p>
-    <w:p>
-      <w:pPr>
-        <w:rPr>
-          <w:lang w:val="en-US"/>
-        </w:rPr>
-      </w:pPr>
-      <w:r>
-        <w:rPr>
-          <w:lang w:val="en-US"/>
-        </w:rPr>
-        <w:t xml:space="preserve">The optimal setting for the differential delay depends on the use case. Only the values 1 and 2 are supported. Other values are uncommon in real-life. Usually 1 is used if the input signal is already oversampled (does not contain frequency components close to </w:t>
-      </w:r>
+        <w:t xml:space="preserve"> (interpolation rat</w:t>
+      </w:r>
+      <w:proofErr w:type="spellStart"/>
+      <w:r>
+        <w:rPr>
+          <w:lang w:val="en-US"/>
+        </w:rPr>
+        <w:t>io</w:t>
+      </w:r>
+      <w:proofErr w:type="spellEnd"/>
+      <w:r>
+        <w:rPr>
+          <w:lang w:val="en-US"/>
+        </w:rPr>
+        <w:t xml:space="preserve"> is a power of two), the gain correction multiplier is not required in this case.</w:t>
+      </w:r>
+    </w:p>
+    <w:p>
+      <w:pPr>
+        <w:rPr>
+          <w:lang w:val="en-US"/>
+        </w:rPr>
+      </w:pPr>
+      <w:r>
+        <w:rPr>
+          <w:lang w:val="en-US"/>
+        </w:rPr>
+        <w:t xml:space="preserve">The optimal setting for the differential delay depends on the use case. Only the values 1 and 2 are supported. Other values are uncommon in real-life. Usually 1 is used if the input signal is already oversampled (does not contain frequency components close </w:t>
+      </w:r>
+      <w:proofErr w:type="gramStart"/>
+      <w:r>
+        <w:rPr>
+          <w:lang w:val="en-US"/>
+        </w:rPr>
+        <w:t xml:space="preserve">to </w:t>
+      </w:r>
+      <w:proofErr w:type="gramEnd"/>
       <m:oMath>
         <m:f>
           <m:fPr>
@@ -9751,6 +11234,7 @@
         </w:rPr>
         <w:t xml:space="preserve">. If the time between two output samples has to be constant, the timing can be controlled by applying pulses at the desired frequency to the </w:t>
       </w:r>
+      <w:proofErr w:type="spellStart"/>
       <w:r>
         <w:rPr>
           <w:i/>
@@ -9758,6 +11242,7 @@
         </w:rPr>
         <w:t>OutRdy</w:t>
       </w:r>
+      <w:proofErr w:type="spellEnd"/>
       <w:r>
         <w:rPr>
           <w:lang w:val="en-US"/>
@@ -9774,7 +11259,8 @@
           <w:lang w:val="en-US"/>
         </w:rPr>
       </w:pPr>
-      <w:bookmarkStart w:id="16" w:name="_Toc515269528"/>
+      <w:bookmarkStart w:id="15" w:name="_Toc515269528"/>
+      <w:proofErr w:type="spellStart"/>
       <w:r>
         <w:rPr>
           <w:lang w:val="en-US"/>
@@ -9782,7 +11268,8 @@
         <w:lastRenderedPageBreak/>
         <w:t>psi_fix_cordic_abs_pl</w:t>
       </w:r>
-      <w:bookmarkEnd w:id="16"/>
+      <w:bookmarkEnd w:id="15"/>
+      <w:proofErr w:type="spellEnd"/>
     </w:p>
     <w:p>
       <w:pPr>
@@ -9845,6 +11332,7 @@
           <w:lang w:val="en-US"/>
         </w:rPr>
       </w:pPr>
+      <w:proofErr w:type="spellStart"/>
       <w:r>
         <w:rPr>
           <w:b/>
@@ -9852,6 +11340,7 @@
         </w:rPr>
         <w:t>InFmt_g</w:t>
       </w:r>
+      <w:proofErr w:type="spellEnd"/>
       <w:r>
         <w:rPr>
           <w:b/>
@@ -9870,14 +11359,23 @@
         <w:rPr>
           <w:lang w:val="en-US"/>
         </w:rPr>
-        <w:t>Input format (must be signed)</w:t>
-      </w:r>
+        <w:t>Input format (must be signed</w:t>
+      </w:r>
+      <w:proofErr w:type="gramStart"/>
+      <w:r>
+        <w:rPr>
+          <w:lang w:val="en-US"/>
+        </w:rPr>
+        <w:t>)</w:t>
+      </w:r>
+      <w:proofErr w:type="gramEnd"/>
       <w:r>
         <w:rPr>
           <w:lang w:val="en-US"/>
         </w:rPr>
         <w:br/>
       </w:r>
+      <w:proofErr w:type="spellStart"/>
       <w:r>
         <w:rPr>
           <w:b/>
@@ -9885,6 +11383,7 @@
         </w:rPr>
         <w:t>OutFmt_g</w:t>
       </w:r>
+      <w:proofErr w:type="spellEnd"/>
       <w:r>
         <w:rPr>
           <w:b/>
@@ -9911,6 +11410,7 @@
         </w:rPr>
         <w:br/>
       </w:r>
+      <w:proofErr w:type="spellStart"/>
       <w:r>
         <w:rPr>
           <w:b/>
@@ -9918,6 +11418,7 @@
         </w:rPr>
         <w:t>InternalFmt_g</w:t>
       </w:r>
+      <w:proofErr w:type="spellEnd"/>
       <w:r>
         <w:rPr>
           <w:b/>
@@ -9937,6 +11438,7 @@
         </w:rPr>
         <w:br/>
       </w:r>
+      <w:proofErr w:type="spellStart"/>
       <w:r>
         <w:rPr>
           <w:b/>
@@ -9944,6 +11446,7 @@
         </w:rPr>
         <w:t>Iterations_g</w:t>
       </w:r>
+      <w:proofErr w:type="spellEnd"/>
       <w:r>
         <w:rPr>
           <w:b/>
@@ -9963,6 +11466,7 @@
         </w:rPr>
         <w:br/>
       </w:r>
+      <w:proofErr w:type="spellStart"/>
       <w:r>
         <w:rPr>
           <w:b/>
@@ -9970,6 +11474,7 @@
         </w:rPr>
         <w:t>PipelineFactor_g</w:t>
       </w:r>
+      <w:proofErr w:type="spellEnd"/>
       <w:r>
         <w:rPr>
           <w:b/>
@@ -9989,6 +11494,7 @@
         </w:rPr>
         <w:br/>
       </w:r>
+      <w:proofErr w:type="spellStart"/>
       <w:r>
         <w:rPr>
           <w:b/>
@@ -9996,6 +11502,7 @@
         </w:rPr>
         <w:t>Round_g</w:t>
       </w:r>
+      <w:proofErr w:type="spellEnd"/>
       <w:r>
         <w:rPr>
           <w:b/>
@@ -10022,6 +11529,7 @@
         </w:rPr>
         <w:br/>
       </w:r>
+      <w:proofErr w:type="spellStart"/>
       <w:r>
         <w:rPr>
           <w:b/>
@@ -10029,6 +11537,7 @@
         </w:rPr>
         <w:t>Sat_g</w:t>
       </w:r>
+      <w:proofErr w:type="spellEnd"/>
       <w:r>
         <w:rPr>
           <w:b/>
@@ -10190,9 +11699,11 @@
             <w:pPr>
               <w:pStyle w:val="TableContent"/>
             </w:pPr>
+            <w:proofErr w:type="spellStart"/>
             <w:r>
               <w:t>Clk</w:t>
             </w:r>
+            <w:proofErr w:type="spellEnd"/>
           </w:p>
         </w:tc>
         <w:tc>
@@ -10254,9 +11765,11 @@
             <w:pPr>
               <w:pStyle w:val="TableContent"/>
             </w:pPr>
+            <w:proofErr w:type="spellStart"/>
             <w:r>
               <w:t>Rst</w:t>
             </w:r>
+            <w:proofErr w:type="spellEnd"/>
           </w:p>
         </w:tc>
         <w:tc>
@@ -10346,9 +11859,11 @@
             <w:pPr>
               <w:pStyle w:val="TableContent"/>
             </w:pPr>
+            <w:proofErr w:type="spellStart"/>
             <w:r>
               <w:t>InVld</w:t>
             </w:r>
+            <w:proofErr w:type="spellEnd"/>
           </w:p>
         </w:tc>
         <w:tc>
@@ -10410,9 +11925,11 @@
             <w:pPr>
               <w:pStyle w:val="TableContent"/>
             </w:pPr>
+            <w:proofErr w:type="spellStart"/>
             <w:r>
               <w:t>InI</w:t>
             </w:r>
+            <w:proofErr w:type="spellEnd"/>
           </w:p>
         </w:tc>
         <w:tc>
@@ -10440,9 +11957,11 @@
               <w:pStyle w:val="TableContent"/>
               <w:jc w:val="center"/>
             </w:pPr>
+            <w:proofErr w:type="spellStart"/>
             <w:r>
               <w:t>InFmt_g</w:t>
             </w:r>
+            <w:proofErr w:type="spellEnd"/>
           </w:p>
         </w:tc>
         <w:tc>
@@ -10474,9 +11993,11 @@
             <w:pPr>
               <w:pStyle w:val="TableContent"/>
             </w:pPr>
+            <w:proofErr w:type="spellStart"/>
             <w:r>
               <w:t>InQ</w:t>
             </w:r>
+            <w:proofErr w:type="spellEnd"/>
           </w:p>
         </w:tc>
         <w:tc>
@@ -10504,9 +12025,11 @@
               <w:pStyle w:val="TableContent"/>
               <w:jc w:val="center"/>
             </w:pPr>
+            <w:proofErr w:type="spellStart"/>
             <w:r>
               <w:t>InFmt_g</w:t>
             </w:r>
+            <w:proofErr w:type="spellEnd"/>
           </w:p>
         </w:tc>
         <w:tc>
@@ -10563,9 +12086,11 @@
             <w:pPr>
               <w:pStyle w:val="TableContent"/>
             </w:pPr>
+            <w:proofErr w:type="spellStart"/>
             <w:r>
               <w:t>OutVld</w:t>
             </w:r>
+            <w:proofErr w:type="spellEnd"/>
           </w:p>
         </w:tc>
         <w:tc>
@@ -10627,9 +12152,11 @@
             <w:pPr>
               <w:pStyle w:val="TableContent"/>
             </w:pPr>
+            <w:proofErr w:type="spellStart"/>
             <w:r>
               <w:t>OutAbs</w:t>
             </w:r>
+            <w:proofErr w:type="spellEnd"/>
           </w:p>
         </w:tc>
         <w:tc>
@@ -10657,9 +12184,11 @@
               <w:pStyle w:val="TableContent"/>
               <w:jc w:val="center"/>
             </w:pPr>
+            <w:proofErr w:type="spellStart"/>
             <w:r>
               <w:t>OutFmt_g</w:t>
             </w:r>
+            <w:proofErr w:type="spellEnd"/>
           </w:p>
         </w:tc>
         <w:tc>
@@ -11190,8 +12719,16 @@
         <w:rPr>
           <w:lang w:val="en-US"/>
         </w:rPr>
-        <w:t xml:space="preserve">The algorithm only works for </w:t>
-      </w:r>
+        <w:t xml:space="preserve">The algorithm only works </w:t>
+      </w:r>
+      <w:proofErr w:type="gramStart"/>
+      <w:r>
+        <w:rPr>
+          <w:lang w:val="en-US"/>
+        </w:rPr>
+        <w:t xml:space="preserve">for </w:t>
+      </w:r>
+      <w:proofErr w:type="gramEnd"/>
       <m:oMath>
         <m:r>
           <w:rPr>
@@ -11479,8 +13016,23 @@
         <w:rPr>
           <w:lang w:val="en-US"/>
         </w:rPr>
-        <w:t xml:space="preserve">The amount of Pipelining to  be implemented can be chosen using the generic </w:t>
-      </w:r>
+        <w:t xml:space="preserve">The amount of Pipelining </w:t>
+      </w:r>
+      <w:proofErr w:type="gramStart"/>
+      <w:r>
+        <w:rPr>
+          <w:lang w:val="en-US"/>
+        </w:rPr>
+        <w:t>to  be</w:t>
+      </w:r>
+      <w:proofErr w:type="gramEnd"/>
+      <w:r>
+        <w:rPr>
+          <w:lang w:val="en-US"/>
+        </w:rPr>
+        <w:t xml:space="preserve"> implemented can be chosen using the generic </w:t>
+      </w:r>
+      <w:proofErr w:type="spellStart"/>
       <w:r>
         <w:rPr>
           <w:i/>
@@ -11488,6 +13040,7 @@
         </w:rPr>
         <w:t>PipelineFactor_g</w:t>
       </w:r>
+      <w:proofErr w:type="spellEnd"/>
       <w:r>
         <w:rPr>
           <w:lang w:val="en-US"/>
@@ -11504,7 +13057,8 @@
           <w:lang w:val="en-US"/>
         </w:rPr>
       </w:pPr>
-      <w:bookmarkStart w:id="17" w:name="_Toc515269529"/>
+      <w:bookmarkStart w:id="16" w:name="_Toc515269529"/>
+      <w:proofErr w:type="spellStart"/>
       <w:r>
         <w:rPr>
           <w:lang w:val="en-US"/>
@@ -11512,7 +13066,8 @@
         <w:lastRenderedPageBreak/>
         <w:t>psi_fix_fir_dec_ser_nch_chpar_conf</w:t>
       </w:r>
-      <w:bookmarkEnd w:id="17"/>
+      <w:bookmarkEnd w:id="16"/>
+      <w:proofErr w:type="spellEnd"/>
     </w:p>
     <w:p>
       <w:pPr>
@@ -11602,6 +13157,7 @@
           <w:lang w:val="en-US"/>
         </w:rPr>
       </w:pPr>
+      <w:proofErr w:type="spellStart"/>
       <w:r>
         <w:rPr>
           <w:b/>
@@ -11609,6 +13165,7 @@
         </w:rPr>
         <w:t>InFmt_g</w:t>
       </w:r>
+      <w:proofErr w:type="spellEnd"/>
       <w:r>
         <w:rPr>
           <w:b/>
@@ -11635,6 +13192,7 @@
         </w:rPr>
         <w:br/>
       </w:r>
+      <w:proofErr w:type="spellStart"/>
       <w:r>
         <w:rPr>
           <w:b/>
@@ -11642,6 +13200,7 @@
         </w:rPr>
         <w:t>OutFmt_g</w:t>
       </w:r>
+      <w:proofErr w:type="spellEnd"/>
       <w:r>
         <w:rPr>
           <w:b/>
@@ -11668,6 +13227,7 @@
         </w:rPr>
         <w:br/>
       </w:r>
+      <w:proofErr w:type="spellStart"/>
       <w:r>
         <w:rPr>
           <w:b/>
@@ -11675,6 +13235,7 @@
         </w:rPr>
         <w:t>CoefFmt_g</w:t>
       </w:r>
+      <w:proofErr w:type="spellEnd"/>
       <w:r>
         <w:rPr>
           <w:b/>
@@ -11701,6 +13262,7 @@
         </w:rPr>
         <w:br/>
       </w:r>
+      <w:proofErr w:type="spellStart"/>
       <w:r>
         <w:rPr>
           <w:b/>
@@ -11708,6 +13270,7 @@
         </w:rPr>
         <w:t>Channels_g</w:t>
       </w:r>
+      <w:proofErr w:type="spellEnd"/>
       <w:r>
         <w:rPr>
           <w:b/>
@@ -11727,6 +13290,7 @@
         </w:rPr>
         <w:br/>
       </w:r>
+      <w:proofErr w:type="spellStart"/>
       <w:r>
         <w:rPr>
           <w:b/>
@@ -11734,6 +13298,7 @@
         </w:rPr>
         <w:t>MaxRatio_g</w:t>
       </w:r>
+      <w:proofErr w:type="spellEnd"/>
       <w:r>
         <w:rPr>
           <w:b/>
@@ -11753,6 +13318,7 @@
         </w:rPr>
         <w:br/>
       </w:r>
+      <w:proofErr w:type="spellStart"/>
       <w:r>
         <w:rPr>
           <w:b/>
@@ -11760,6 +13326,7 @@
         </w:rPr>
         <w:t>MaxTaps_g</w:t>
       </w:r>
+      <w:proofErr w:type="spellEnd"/>
       <w:r>
         <w:rPr>
           <w:b/>
@@ -11779,6 +13346,7 @@
         </w:rPr>
         <w:br/>
       </w:r>
+      <w:proofErr w:type="spellStart"/>
       <w:r>
         <w:rPr>
           <w:b/>
@@ -11800,6 +13368,7 @@
         </w:rPr>
         <w:t>_g</w:t>
       </w:r>
+      <w:proofErr w:type="spellEnd"/>
       <w:r>
         <w:rPr>
           <w:b/>
@@ -11818,14 +13387,23 @@
         <w:rPr>
           <w:lang w:val="en-US"/>
         </w:rPr>
-        <w:t>Rounding mode at the output (round or truncate)</w:t>
-      </w:r>
+        <w:t>Rounding mode at the output (round or truncate</w:t>
+      </w:r>
+      <w:proofErr w:type="gramStart"/>
+      <w:r>
+        <w:rPr>
+          <w:lang w:val="en-US"/>
+        </w:rPr>
+        <w:t>)</w:t>
+      </w:r>
+      <w:proofErr w:type="gramEnd"/>
       <w:r>
         <w:rPr>
           <w:lang w:val="en-US"/>
         </w:rPr>
         <w:br/>
       </w:r>
+      <w:proofErr w:type="spellStart"/>
       <w:r>
         <w:rPr>
           <w:b/>
@@ -11833,6 +13411,7 @@
         </w:rPr>
         <w:t>Sat_g</w:t>
       </w:r>
+      <w:proofErr w:type="spellEnd"/>
       <w:r>
         <w:rPr>
           <w:b/>
@@ -11859,6 +13438,7 @@
         </w:rPr>
         <w:br/>
       </w:r>
+      <w:proofErr w:type="spellStart"/>
       <w:r>
         <w:rPr>
           <w:b/>
@@ -11866,6 +13446,7 @@
         </w:rPr>
         <w:t>UseFixCoefs_g</w:t>
       </w:r>
+      <w:proofErr w:type="spellEnd"/>
       <w:r>
         <w:rPr>
           <w:b/>
@@ -11885,6 +13466,7 @@
         </w:rPr>
         <w:br/>
       </w:r>
+      <w:proofErr w:type="spellStart"/>
       <w:r>
         <w:rPr>
           <w:b/>
@@ -11892,6 +13474,7 @@
         </w:rPr>
         <w:t>FixCoefs_g</w:t>
       </w:r>
+      <w:proofErr w:type="spellEnd"/>
       <w:r>
         <w:rPr>
           <w:b/>
@@ -11912,12 +13495,21 @@
         </w:rPr>
         <w:t xml:space="preserve">Coefficients to use for </w:t>
       </w:r>
+      <w:proofErr w:type="spellStart"/>
       <w:r>
         <w:rPr>
           <w:i/>
           <w:lang w:val="en-US"/>
         </w:rPr>
-        <w:t xml:space="preserve">UseFixCoefs_g </w:t>
+        <w:t>UseFixCoefs_g</w:t>
+      </w:r>
+      <w:proofErr w:type="spellEnd"/>
+      <w:r>
+        <w:rPr>
+          <w:i/>
+          <w:lang w:val="en-US"/>
+        </w:rPr>
+        <w:t xml:space="preserve"> </w:t>
       </w:r>
       <w:r>
         <w:rPr>
@@ -12066,9 +13658,11 @@
             <w:pPr>
               <w:pStyle w:val="TableContent"/>
             </w:pPr>
+            <w:proofErr w:type="spellStart"/>
             <w:r>
               <w:t>Clk</w:t>
             </w:r>
+            <w:proofErr w:type="spellEnd"/>
           </w:p>
         </w:tc>
         <w:tc>
@@ -12130,9 +13724,11 @@
             <w:pPr>
               <w:pStyle w:val="TableContent"/>
             </w:pPr>
+            <w:proofErr w:type="spellStart"/>
             <w:r>
               <w:t>Rst</w:t>
             </w:r>
+            <w:proofErr w:type="spellEnd"/>
           </w:p>
         </w:tc>
         <w:tc>
@@ -12222,9 +13818,11 @@
             <w:pPr>
               <w:pStyle w:val="TableContent"/>
             </w:pPr>
+            <w:proofErr w:type="spellStart"/>
             <w:r>
               <w:t>InVld</w:t>
             </w:r>
+            <w:proofErr w:type="spellEnd"/>
           </w:p>
         </w:tc>
         <w:tc>
@@ -12286,9 +13884,11 @@
             <w:pPr>
               <w:pStyle w:val="TableContent"/>
             </w:pPr>
+            <w:proofErr w:type="spellStart"/>
             <w:r>
               <w:t>InData</w:t>
             </w:r>
+            <w:proofErr w:type="spellEnd"/>
           </w:p>
         </w:tc>
         <w:tc>
@@ -12342,8 +13942,13 @@
             </w:r>
             <w:r>
               <w:br/>
-              <w:t>- Channel 0 [N-1:0]</w:t>
-            </w:r>
+              <w:t>- Channel 0 [N-1:0</w:t>
+            </w:r>
+            <w:proofErr w:type="gramStart"/>
+            <w:r>
+              <w:t>]</w:t>
+            </w:r>
+            <w:proofErr w:type="gramEnd"/>
             <w:r>
               <w:br/>
               <w:t>- Channel 1 [2*N-1:0]</w:t>
@@ -12394,9 +13999,11 @@
             <w:pPr>
               <w:pStyle w:val="TableContent"/>
             </w:pPr>
+            <w:proofErr w:type="spellStart"/>
             <w:r>
               <w:t>OutVld</w:t>
             </w:r>
+            <w:proofErr w:type="spellEnd"/>
           </w:p>
         </w:tc>
         <w:tc>
@@ -12458,9 +14065,11 @@
             <w:pPr>
               <w:pStyle w:val="TableContent"/>
             </w:pPr>
+            <w:proofErr w:type="spellStart"/>
             <w:r>
               <w:t>OutAbs</w:t>
             </w:r>
+            <w:proofErr w:type="spellEnd"/>
           </w:p>
         </w:tc>
         <w:tc>
@@ -12512,12 +14121,14 @@
             <w:r>
               <w:t xml:space="preserve">Output data in parallel (see </w:t>
             </w:r>
+            <w:proofErr w:type="spellStart"/>
             <w:r>
               <w:rPr>
                 <w:i/>
               </w:rPr>
               <w:t>InData</w:t>
             </w:r>
+            <w:proofErr w:type="spellEnd"/>
             <w:r>
               <w:t>)</w:t>
             </w:r>
@@ -12725,12 +14336,14 @@
             <w:r>
               <w:t xml:space="preserve">This port is optional. If it is not connected, </w:t>
             </w:r>
+            <w:proofErr w:type="spellStart"/>
             <w:r>
               <w:rPr>
                 <w:i/>
               </w:rPr>
               <w:t>MaxRatio_g</w:t>
             </w:r>
+            <w:proofErr w:type="spellEnd"/>
             <w:r>
               <w:t xml:space="preserve"> is used as fixed ratio.</w:t>
             </w:r>
@@ -12933,12 +14546,14 @@
               <w:br/>
               <w:t xml:space="preserve">This port is optional. If it is not connected, </w:t>
             </w:r>
+            <w:proofErr w:type="spellStart"/>
             <w:r>
               <w:rPr>
                 <w:i/>
               </w:rPr>
               <w:t>MaxTaps_g</w:t>
             </w:r>
+            <w:proofErr w:type="spellEnd"/>
             <w:r>
               <w:t xml:space="preserve"> is used as fixed tap count.</w:t>
             </w:r>
@@ -12984,9 +14599,11 @@
             <w:pPr>
               <w:pStyle w:val="TableContent"/>
             </w:pPr>
+            <w:proofErr w:type="spellStart"/>
             <w:r>
               <w:t>CoefClk</w:t>
             </w:r>
+            <w:proofErr w:type="spellEnd"/>
           </w:p>
         </w:tc>
         <w:tc>
@@ -13047,11 +14664,19 @@
             <w:r>
               <w:t>This port can be left unconnected for fixed coefficient implementation (</w:t>
             </w:r>
+            <w:proofErr w:type="spellStart"/>
             <w:r>
               <w:rPr>
                 <w:i/>
               </w:rPr>
-              <w:t xml:space="preserve">UseFixCoefs_g = </w:t>
+              <w:t>UseFixCoefs_g</w:t>
+            </w:r>
+            <w:proofErr w:type="spellEnd"/>
+            <w:r>
+              <w:rPr>
+                <w:i/>
+              </w:rPr>
+              <w:t xml:space="preserve"> = </w:t>
             </w:r>
             <w:r>
               <w:t>true)</w:t>
@@ -13073,9 +14698,11 @@
             <w:pPr>
               <w:pStyle w:val="TableContent"/>
             </w:pPr>
+            <w:proofErr w:type="spellStart"/>
             <w:r>
               <w:t>CoefWr</w:t>
             </w:r>
+            <w:proofErr w:type="spellEnd"/>
           </w:p>
         </w:tc>
         <w:tc>
@@ -13133,11 +14760,19 @@
             <w:r>
               <w:t>This port can be left unconnected for fixed coefficient implementation (</w:t>
             </w:r>
+            <w:proofErr w:type="spellStart"/>
             <w:r>
               <w:rPr>
                 <w:i/>
               </w:rPr>
-              <w:t xml:space="preserve">UseFixCoefs_g = </w:t>
+              <w:t>UseFixCoefs_g</w:t>
+            </w:r>
+            <w:proofErr w:type="spellEnd"/>
+            <w:r>
+              <w:rPr>
+                <w:i/>
+              </w:rPr>
+              <w:t xml:space="preserve"> = </w:t>
             </w:r>
             <w:r>
               <w:t>true)</w:t>
@@ -13159,9 +14794,11 @@
             <w:pPr>
               <w:pStyle w:val="TableContent"/>
             </w:pPr>
+            <w:proofErr w:type="spellStart"/>
             <w:r>
               <w:t>CoefAddr</w:t>
             </w:r>
+            <w:proofErr w:type="spellEnd"/>
           </w:p>
         </w:tc>
         <w:tc>
@@ -13295,11 +14932,19 @@
             <w:r>
               <w:t>This port can be left unconnected for fixed coefficient implementation (</w:t>
             </w:r>
+            <w:proofErr w:type="spellStart"/>
             <w:r>
               <w:rPr>
                 <w:i/>
               </w:rPr>
-              <w:t xml:space="preserve">UseFixCoefs_g = </w:t>
+              <w:t>UseFixCoefs_g</w:t>
+            </w:r>
+            <w:proofErr w:type="spellEnd"/>
+            <w:r>
+              <w:rPr>
+                <w:i/>
+              </w:rPr>
+              <w:t xml:space="preserve"> = </w:t>
             </w:r>
             <w:r>
               <w:t>true)</w:t>
@@ -13321,9 +14966,11 @@
             <w:pPr>
               <w:pStyle w:val="TableContent"/>
             </w:pPr>
+            <w:proofErr w:type="spellStart"/>
             <w:r>
               <w:t>CoefWrData</w:t>
             </w:r>
+            <w:proofErr w:type="spellEnd"/>
           </w:p>
         </w:tc>
         <w:tc>
@@ -13351,9 +14998,11 @@
               <w:pStyle w:val="TableContent"/>
               <w:jc w:val="center"/>
             </w:pPr>
+            <w:proofErr w:type="spellStart"/>
             <w:r>
               <w:t>CoefFmt_g</w:t>
             </w:r>
+            <w:proofErr w:type="spellEnd"/>
           </w:p>
         </w:tc>
         <w:tc>
@@ -13371,20 +15020,20 @@
             <w:r>
               <w:t>Coefficient value for write access (</w:t>
             </w:r>
+            <w:proofErr w:type="spellStart"/>
             <w:r>
               <w:rPr>
                 <w:i/>
               </w:rPr>
-              <w:t>CoefWr = 1)</w:t>
-            </w:r>
-          </w:p>
-          <w:p>
-            <w:pPr>
-              <w:pStyle w:val="TableContent"/>
+              <w:t>CoefWr</w:t>
+            </w:r>
+            <w:proofErr w:type="spellEnd"/>
+            <w:r>
               <w:rPr>
                 <w:i/>
               </w:rPr>
-            </w:pPr>
+              <w:t xml:space="preserve"> = 1)</w:t>
+            </w:r>
           </w:p>
           <w:p>
             <w:pPr>
@@ -13393,14 +15042,30 @@
                 <w:i/>
               </w:rPr>
             </w:pPr>
-            <w:r>
-              <w:t>This port can be left unconnected for fixed coefficient implementation (</w:t>
-            </w:r>
-            <w:r>
+          </w:p>
+          <w:p>
+            <w:pPr>
+              <w:pStyle w:val="TableContent"/>
               <w:rPr>
                 <w:i/>
               </w:rPr>
-              <w:t xml:space="preserve">UseFixCoefs_g = </w:t>
+            </w:pPr>
+            <w:r>
+              <w:t>This port can be left unconnected for fixed coefficient implementation (</w:t>
+            </w:r>
+            <w:proofErr w:type="spellStart"/>
+            <w:r>
+              <w:rPr>
+                <w:i/>
+              </w:rPr>
+              <w:t>UseFixCoefs_g</w:t>
+            </w:r>
+            <w:proofErr w:type="spellEnd"/>
+            <w:r>
+              <w:rPr>
+                <w:i/>
+              </w:rPr>
+              <w:t xml:space="preserve"> = </w:t>
             </w:r>
             <w:r>
               <w:t>true)</w:t>
@@ -13422,9 +15087,11 @@
             <w:pPr>
               <w:pStyle w:val="TableContent"/>
             </w:pPr>
+            <w:proofErr w:type="spellStart"/>
             <w:r>
               <w:t>CoefRdData</w:t>
             </w:r>
+            <w:proofErr w:type="spellEnd"/>
           </w:p>
         </w:tc>
         <w:tc>
@@ -13452,9 +15119,11 @@
               <w:pStyle w:val="TableContent"/>
               <w:jc w:val="center"/>
             </w:pPr>
+            <w:proofErr w:type="spellStart"/>
             <w:r>
               <w:t>CoefFmt_g</w:t>
             </w:r>
+            <w:proofErr w:type="spellEnd"/>
           </w:p>
         </w:tc>
         <w:tc>
@@ -13482,11 +15151,19 @@
             <w:r>
               <w:t>This port can be left unconnected for fixed coefficient implementation (</w:t>
             </w:r>
+            <w:proofErr w:type="spellStart"/>
             <w:r>
               <w:rPr>
                 <w:i/>
               </w:rPr>
-              <w:t xml:space="preserve">UseFixCoefs_g = </w:t>
+              <w:t>UseFixCoefs_g</w:t>
+            </w:r>
+            <w:proofErr w:type="spellEnd"/>
+            <w:r>
+              <w:rPr>
+                <w:i/>
+              </w:rPr>
+              <w:t xml:space="preserve"> = </w:t>
             </w:r>
             <w:r>
               <w:t>true)</w:t>
@@ -13525,7 +15202,21 @@
         <w:rPr>
           <w:lang w:val="en-US"/>
         </w:rPr>
-        <w:t xml:space="preserve">The filter can continue taking new input data even if a calculation is ongoing. As a result, the handling of packpressure is not required as long as the processing power of the filter is sufficient to handle all input data. For the calculation, see below. </w:t>
+        <w:t xml:space="preserve">The filter can continue taking new input data even if a calculation is ongoing. As a result, the handling of </w:t>
+      </w:r>
+      <w:proofErr w:type="spellStart"/>
+      <w:r>
+        <w:rPr>
+          <w:lang w:val="en-US"/>
+        </w:rPr>
+        <w:t>packpressure</w:t>
+      </w:r>
+      <w:proofErr w:type="spellEnd"/>
+      <w:r>
+        <w:rPr>
+          <w:lang w:val="en-US"/>
+        </w:rPr>
+        <w:t xml:space="preserve"> is not required as long as the processing power of the filter is sufficient to handle all input data. For the calculation, see below. </w:t>
       </w:r>
     </w:p>
     <w:p>
@@ -13647,7 +15338,7 @@
           <w:lang w:val="en-US"/>
         </w:rPr>
       </w:pPr>
-      <w:bookmarkStart w:id="18" w:name="_Toc515269545"/>
+      <w:bookmarkStart w:id="17" w:name="_Toc515269545"/>
       <w:r>
         <w:rPr>
           <w:lang w:val="en-US"/>
@@ -13691,13 +15382,21 @@
         </w:rPr>
         <w:t xml:space="preserve">: </w:t>
       </w:r>
-      <w:r>
-        <w:rPr>
-          <w:lang w:val="en-US"/>
-        </w:rPr>
-        <w:t>psi_fix_fix_dec_ser_nch_chpar_conf Architecture</w:t>
-      </w:r>
-      <w:bookmarkEnd w:id="18"/>
+      <w:proofErr w:type="spellStart"/>
+      <w:r>
+        <w:rPr>
+          <w:lang w:val="en-US"/>
+        </w:rPr>
+        <w:t>psi_fix_fix_dec_ser_nch_chpar_conf</w:t>
+      </w:r>
+      <w:proofErr w:type="spellEnd"/>
+      <w:r>
+        <w:rPr>
+          <w:lang w:val="en-US"/>
+        </w:rPr>
+        <w:t xml:space="preserve"> Architecture</w:t>
+      </w:r>
+      <w:bookmarkEnd w:id="17"/>
     </w:p>
     <w:p>
       <w:pPr>
@@ -13799,7 +15498,14 @@
         <w:rPr>
           <w:lang w:val="en-US"/>
         </w:rPr>
-        <w:t>Obviously the architecture requires one clock cycle per tap calculation. As a result the maximum number of filter taps depends on the clock frequency</w:t>
+        <w:t xml:space="preserve">Obviously the architecture requires one clock cycle per tap calculation. As a result the maximum number of filter taps depends on the clock </w:t>
+      </w:r>
+      <w:proofErr w:type="gramStart"/>
+      <w:r>
+        <w:rPr>
+          <w:lang w:val="en-US"/>
+        </w:rPr>
+        <w:t>frequency</w:t>
       </w:r>
       <w:r>
         <w:rPr>
@@ -13807,6 +15513,7 @@
         </w:rPr>
         <w:t xml:space="preserve"> </w:t>
       </w:r>
+      <w:proofErr w:type="gramEnd"/>
       <m:oMath>
         <m:sSub>
           <m:sSubPr>
@@ -14053,7 +15760,8 @@
           <w:lang w:val="en-US"/>
         </w:rPr>
       </w:pPr>
-      <w:bookmarkStart w:id="19" w:name="_Toc515269530"/>
+      <w:bookmarkStart w:id="18" w:name="_Toc515269530"/>
+      <w:proofErr w:type="spellStart"/>
       <w:r>
         <w:rPr>
           <w:lang w:val="en-US"/>
@@ -14067,7 +15775,8 @@
         </w:rPr>
         <w:t>_conf</w:t>
       </w:r>
-      <w:bookmarkEnd w:id="19"/>
+      <w:bookmarkEnd w:id="18"/>
+      <w:proofErr w:type="spellEnd"/>
     </w:p>
     <w:p>
       <w:pPr>
@@ -14169,6 +15878,7 @@
           <w:lang w:val="en-US"/>
         </w:rPr>
       </w:pPr>
+      <w:proofErr w:type="spellStart"/>
       <w:r>
         <w:rPr>
           <w:b/>
@@ -14176,6 +15886,7 @@
         </w:rPr>
         <w:t>InFmt_g</w:t>
       </w:r>
+      <w:proofErr w:type="spellEnd"/>
       <w:r>
         <w:rPr>
           <w:b/>
@@ -14202,6 +15913,7 @@
         </w:rPr>
         <w:br/>
       </w:r>
+      <w:proofErr w:type="spellStart"/>
       <w:r>
         <w:rPr>
           <w:b/>
@@ -14209,6 +15921,7 @@
         </w:rPr>
         <w:t>OutFmt_g</w:t>
       </w:r>
+      <w:proofErr w:type="spellEnd"/>
       <w:r>
         <w:rPr>
           <w:b/>
@@ -14235,6 +15948,7 @@
         </w:rPr>
         <w:br/>
       </w:r>
+      <w:proofErr w:type="spellStart"/>
       <w:r>
         <w:rPr>
           <w:b/>
@@ -14242,6 +15956,7 @@
         </w:rPr>
         <w:t>CoefFmt_g</w:t>
       </w:r>
+      <w:proofErr w:type="spellEnd"/>
       <w:r>
         <w:rPr>
           <w:b/>
@@ -14268,6 +15983,7 @@
         </w:rPr>
         <w:br/>
       </w:r>
+      <w:proofErr w:type="spellStart"/>
       <w:r>
         <w:rPr>
           <w:b/>
@@ -14275,6 +15991,7 @@
         </w:rPr>
         <w:t>Channels_g</w:t>
       </w:r>
+      <w:proofErr w:type="spellEnd"/>
       <w:r>
         <w:rPr>
           <w:b/>
@@ -14292,14 +16009,23 @@
         <w:rPr>
           <w:lang w:val="en-US"/>
         </w:rPr>
-        <w:t xml:space="preserve"> (1 is not supported, must be &gt;= 2)</w:t>
-      </w:r>
+        <w:t xml:space="preserve"> (1 is not supported, must be &gt;= 2</w:t>
+      </w:r>
+      <w:proofErr w:type="gramStart"/>
+      <w:r>
+        <w:rPr>
+          <w:lang w:val="en-US"/>
+        </w:rPr>
+        <w:t>)</w:t>
+      </w:r>
+      <w:proofErr w:type="gramEnd"/>
       <w:r>
         <w:rPr>
           <w:lang w:val="en-US"/>
         </w:rPr>
         <w:br/>
       </w:r>
+      <w:proofErr w:type="spellStart"/>
       <w:r>
         <w:rPr>
           <w:b/>
@@ -14307,6 +16033,7 @@
         </w:rPr>
         <w:t>MaxRatio_g</w:t>
       </w:r>
+      <w:proofErr w:type="spellEnd"/>
       <w:r>
         <w:rPr>
           <w:b/>
@@ -14326,6 +16053,7 @@
         </w:rPr>
         <w:br/>
       </w:r>
+      <w:proofErr w:type="spellStart"/>
       <w:r>
         <w:rPr>
           <w:b/>
@@ -14333,6 +16061,7 @@
         </w:rPr>
         <w:t>MaxTaps_g</w:t>
       </w:r>
+      <w:proofErr w:type="spellEnd"/>
       <w:r>
         <w:rPr>
           <w:b/>
@@ -14352,6 +16081,7 @@
         </w:rPr>
         <w:br/>
       </w:r>
+      <w:proofErr w:type="spellStart"/>
       <w:r>
         <w:rPr>
           <w:b/>
@@ -14359,6 +16089,7 @@
         </w:rPr>
         <w:t>Rnd_g</w:t>
       </w:r>
+      <w:proofErr w:type="spellEnd"/>
       <w:r>
         <w:rPr>
           <w:b/>
@@ -14385,6 +16116,7 @@
         </w:rPr>
         <w:br/>
       </w:r>
+      <w:proofErr w:type="spellStart"/>
       <w:r>
         <w:rPr>
           <w:b/>
@@ -14392,6 +16124,7 @@
         </w:rPr>
         <w:t>Sat_g</w:t>
       </w:r>
+      <w:proofErr w:type="spellEnd"/>
       <w:r>
         <w:rPr>
           <w:b/>
@@ -14418,6 +16151,7 @@
         </w:rPr>
         <w:br/>
       </w:r>
+      <w:proofErr w:type="spellStart"/>
       <w:r>
         <w:rPr>
           <w:b/>
@@ -14425,6 +16159,7 @@
         </w:rPr>
         <w:t>UseFixCoefs_g</w:t>
       </w:r>
+      <w:proofErr w:type="spellEnd"/>
       <w:r>
         <w:rPr>
           <w:b/>
@@ -14444,6 +16179,7 @@
         </w:rPr>
         <w:br/>
       </w:r>
+      <w:proofErr w:type="spellStart"/>
       <w:r>
         <w:rPr>
           <w:b/>
@@ -14451,6 +16187,7 @@
         </w:rPr>
         <w:t>FixCoefs_g</w:t>
       </w:r>
+      <w:proofErr w:type="spellEnd"/>
       <w:r>
         <w:rPr>
           <w:b/>
@@ -14471,12 +16208,21 @@
         </w:rPr>
         <w:t xml:space="preserve">Coefficients to use for </w:t>
       </w:r>
+      <w:proofErr w:type="spellStart"/>
       <w:r>
         <w:rPr>
           <w:i/>
           <w:lang w:val="en-US"/>
         </w:rPr>
-        <w:t xml:space="preserve">UseFixCoefs_g </w:t>
+        <w:t>UseFixCoefs_g</w:t>
+      </w:r>
+      <w:proofErr w:type="spellEnd"/>
+      <w:r>
+        <w:rPr>
+          <w:i/>
+          <w:lang w:val="en-US"/>
+        </w:rPr>
+        <w:t xml:space="preserve"> </w:t>
       </w:r>
       <w:r>
         <w:rPr>
@@ -14625,9 +16371,11 @@
             <w:pPr>
               <w:pStyle w:val="TableContent"/>
             </w:pPr>
+            <w:proofErr w:type="spellStart"/>
             <w:r>
               <w:t>Clk</w:t>
             </w:r>
+            <w:proofErr w:type="spellEnd"/>
           </w:p>
         </w:tc>
         <w:tc>
@@ -14689,9 +16437,11 @@
             <w:pPr>
               <w:pStyle w:val="TableContent"/>
             </w:pPr>
+            <w:proofErr w:type="spellStart"/>
             <w:r>
               <w:t>Rst</w:t>
             </w:r>
+            <w:proofErr w:type="spellEnd"/>
           </w:p>
         </w:tc>
         <w:tc>
@@ -14781,9 +16531,11 @@
             <w:pPr>
               <w:pStyle w:val="TableContent"/>
             </w:pPr>
+            <w:proofErr w:type="spellStart"/>
             <w:r>
               <w:t>InVld</w:t>
             </w:r>
+            <w:proofErr w:type="spellEnd"/>
           </w:p>
         </w:tc>
         <w:tc>
@@ -14845,9 +16597,11 @@
             <w:pPr>
               <w:pStyle w:val="TableContent"/>
             </w:pPr>
+            <w:proofErr w:type="spellStart"/>
             <w:r>
               <w:t>InData</w:t>
             </w:r>
+            <w:proofErr w:type="spellEnd"/>
           </w:p>
         </w:tc>
         <w:tc>
@@ -14875,9 +16629,11 @@
               <w:pStyle w:val="TableContent"/>
               <w:jc w:val="center"/>
             </w:pPr>
+            <w:proofErr w:type="spellStart"/>
             <w:r>
               <w:t>InFmt_g</w:t>
             </w:r>
+            <w:proofErr w:type="spellEnd"/>
           </w:p>
         </w:tc>
         <w:tc>
@@ -14934,9 +16690,11 @@
             <w:pPr>
               <w:pStyle w:val="TableContent"/>
             </w:pPr>
+            <w:proofErr w:type="spellStart"/>
             <w:r>
               <w:t>OutVld</w:t>
             </w:r>
+            <w:proofErr w:type="spellEnd"/>
           </w:p>
         </w:tc>
         <w:tc>
@@ -14998,9 +16756,11 @@
             <w:pPr>
               <w:pStyle w:val="TableContent"/>
             </w:pPr>
+            <w:proofErr w:type="spellStart"/>
             <w:r>
               <w:t>OutAbs</w:t>
             </w:r>
+            <w:proofErr w:type="spellEnd"/>
           </w:p>
         </w:tc>
         <w:tc>
@@ -15028,9 +16788,11 @@
               <w:pStyle w:val="TableContent"/>
               <w:jc w:val="center"/>
             </w:pPr>
+            <w:proofErr w:type="spellStart"/>
             <w:r>
               <w:t>OutFmt_g</w:t>
             </w:r>
+            <w:proofErr w:type="spellEnd"/>
           </w:p>
         </w:tc>
         <w:tc>
@@ -15234,8 +16996,13 @@
               <w:sym w:font="Wingdings" w:char="F0E0"/>
             </w:r>
             <w:r>
-              <w:t xml:space="preserve"> decimation by 2)</w:t>
-            </w:r>
+              <w:t xml:space="preserve"> decimation by 2</w:t>
+            </w:r>
+            <w:proofErr w:type="gramStart"/>
+            <w:r>
+              <w:t>)</w:t>
+            </w:r>
+            <w:proofErr w:type="gramEnd"/>
             <w:r>
               <w:br/>
             </w:r>
@@ -15243,12 +17010,14 @@
               <w:br/>
               <w:t xml:space="preserve">This port is optional. If it is not connected, </w:t>
             </w:r>
+            <w:proofErr w:type="spellStart"/>
             <w:r>
               <w:rPr>
                 <w:i/>
               </w:rPr>
               <w:t>MaxRatio_g</w:t>
             </w:r>
+            <w:proofErr w:type="spellEnd"/>
             <w:r>
               <w:t xml:space="preserve"> is used as fixed ratio.</w:t>
             </w:r>
@@ -15457,12 +17226,14 @@
             <w:r>
               <w:t xml:space="preserve">This port is optional. If it is not connected, </w:t>
             </w:r>
+            <w:proofErr w:type="spellStart"/>
             <w:r>
               <w:rPr>
                 <w:i/>
               </w:rPr>
               <w:t>MaxTaps_g</w:t>
             </w:r>
+            <w:proofErr w:type="spellEnd"/>
             <w:r>
               <w:t xml:space="preserve"> is used as fixed tap count.</w:t>
             </w:r>
@@ -15508,9 +17279,11 @@
             <w:pPr>
               <w:pStyle w:val="TableContent"/>
             </w:pPr>
+            <w:proofErr w:type="spellStart"/>
             <w:r>
               <w:t>CoefClk</w:t>
             </w:r>
+            <w:proofErr w:type="spellEnd"/>
           </w:p>
         </w:tc>
         <w:tc>
@@ -15568,11 +17341,19 @@
             <w:r>
               <w:t>This port can be left unconnected for fixed coefficient implementation (</w:t>
             </w:r>
+            <w:proofErr w:type="spellStart"/>
             <w:r>
               <w:rPr>
                 <w:i/>
               </w:rPr>
-              <w:t xml:space="preserve">UseFixCoefs_g = </w:t>
+              <w:t>UseFixCoefs_g</w:t>
+            </w:r>
+            <w:proofErr w:type="spellEnd"/>
+            <w:r>
+              <w:rPr>
+                <w:i/>
+              </w:rPr>
+              <w:t xml:space="preserve"> = </w:t>
             </w:r>
             <w:r>
               <w:t>true)</w:t>
@@ -15594,9 +17375,11 @@
             <w:pPr>
               <w:pStyle w:val="TableContent"/>
             </w:pPr>
+            <w:proofErr w:type="spellStart"/>
             <w:r>
               <w:t>CoefWr</w:t>
             </w:r>
+            <w:proofErr w:type="spellEnd"/>
           </w:p>
         </w:tc>
         <w:tc>
@@ -15654,11 +17437,19 @@
             <w:r>
               <w:t>This port can be left unconnected for fixed coefficient implementation (</w:t>
             </w:r>
+            <w:proofErr w:type="spellStart"/>
             <w:r>
               <w:rPr>
                 <w:i/>
               </w:rPr>
-              <w:t xml:space="preserve">UseFixCoefs_g = </w:t>
+              <w:t>UseFixCoefs_g</w:t>
+            </w:r>
+            <w:proofErr w:type="spellEnd"/>
+            <w:r>
+              <w:rPr>
+                <w:i/>
+              </w:rPr>
+              <w:t xml:space="preserve"> = </w:t>
             </w:r>
             <w:r>
               <w:t>true)</w:t>
@@ -15680,9 +17471,11 @@
             <w:pPr>
               <w:pStyle w:val="TableContent"/>
             </w:pPr>
+            <w:proofErr w:type="spellStart"/>
             <w:r>
               <w:t>CoefAddr</w:t>
             </w:r>
+            <w:proofErr w:type="spellEnd"/>
           </w:p>
         </w:tc>
         <w:tc>
@@ -15816,11 +17609,19 @@
             <w:r>
               <w:t>This port can be left unconnected for fixed coefficient implementation (</w:t>
             </w:r>
+            <w:proofErr w:type="spellStart"/>
             <w:r>
               <w:rPr>
                 <w:i/>
               </w:rPr>
-              <w:t xml:space="preserve">UseFixCoefs_g = </w:t>
+              <w:t>UseFixCoefs_g</w:t>
+            </w:r>
+            <w:proofErr w:type="spellEnd"/>
+            <w:r>
+              <w:rPr>
+                <w:i/>
+              </w:rPr>
+              <w:t xml:space="preserve"> = </w:t>
             </w:r>
             <w:r>
               <w:t>true)</w:t>
@@ -15842,9 +17643,11 @@
             <w:pPr>
               <w:pStyle w:val="TableContent"/>
             </w:pPr>
+            <w:proofErr w:type="spellStart"/>
             <w:r>
               <w:t>CoefWrData</w:t>
             </w:r>
+            <w:proofErr w:type="spellEnd"/>
           </w:p>
         </w:tc>
         <w:tc>
@@ -15872,9 +17675,11 @@
               <w:pStyle w:val="TableContent"/>
               <w:jc w:val="center"/>
             </w:pPr>
+            <w:proofErr w:type="spellStart"/>
             <w:r>
               <w:t>CoefFmt_g</w:t>
             </w:r>
+            <w:proofErr w:type="spellEnd"/>
           </w:p>
         </w:tc>
         <w:tc>
@@ -15892,20 +17697,20 @@
             <w:r>
               <w:t>Coefficient value for write access (</w:t>
             </w:r>
+            <w:proofErr w:type="spellStart"/>
             <w:r>
               <w:rPr>
                 <w:i/>
               </w:rPr>
-              <w:t>CoefWr = 1)</w:t>
-            </w:r>
-          </w:p>
-          <w:p>
-            <w:pPr>
-              <w:pStyle w:val="TableContent"/>
+              <w:t>CoefWr</w:t>
+            </w:r>
+            <w:proofErr w:type="spellEnd"/>
+            <w:r>
               <w:rPr>
                 <w:i/>
               </w:rPr>
-            </w:pPr>
+              <w:t xml:space="preserve"> = 1)</w:t>
+            </w:r>
           </w:p>
           <w:p>
             <w:pPr>
@@ -15914,14 +17719,30 @@
                 <w:i/>
               </w:rPr>
             </w:pPr>
-            <w:r>
-              <w:t>This port can be left unconnected for fixed coefficient implementation (</w:t>
-            </w:r>
-            <w:r>
+          </w:p>
+          <w:p>
+            <w:pPr>
+              <w:pStyle w:val="TableContent"/>
               <w:rPr>
                 <w:i/>
               </w:rPr>
-              <w:t xml:space="preserve">UseFixCoefs_g = </w:t>
+            </w:pPr>
+            <w:r>
+              <w:t>This port can be left unconnected for fixed coefficient implementation (</w:t>
+            </w:r>
+            <w:proofErr w:type="spellStart"/>
+            <w:r>
+              <w:rPr>
+                <w:i/>
+              </w:rPr>
+              <w:t>UseFixCoefs_g</w:t>
+            </w:r>
+            <w:proofErr w:type="spellEnd"/>
+            <w:r>
+              <w:rPr>
+                <w:i/>
+              </w:rPr>
+              <w:t xml:space="preserve"> = </w:t>
             </w:r>
             <w:r>
               <w:t>true)</w:t>
@@ -15951,9 +17772,11 @@
             <w:pPr>
               <w:pStyle w:val="TableContent"/>
             </w:pPr>
+            <w:proofErr w:type="spellStart"/>
             <w:r>
               <w:t>CoefRdData</w:t>
             </w:r>
+            <w:proofErr w:type="spellEnd"/>
           </w:p>
         </w:tc>
         <w:tc>
@@ -15981,9 +17804,11 @@
               <w:pStyle w:val="TableContent"/>
               <w:jc w:val="center"/>
             </w:pPr>
+            <w:proofErr w:type="spellStart"/>
             <w:r>
               <w:t>CoefFmt_g</w:t>
             </w:r>
+            <w:proofErr w:type="spellEnd"/>
           </w:p>
         </w:tc>
         <w:tc>
@@ -16011,11 +17836,19 @@
             <w:r>
               <w:t>This port can be left unconnected for fixed coefficient implementation (</w:t>
             </w:r>
+            <w:proofErr w:type="spellStart"/>
             <w:r>
               <w:rPr>
                 <w:i/>
               </w:rPr>
-              <w:t xml:space="preserve">UseFixCoefs_g = </w:t>
+              <w:t>UseFixCoefs_g</w:t>
+            </w:r>
+            <w:proofErr w:type="spellEnd"/>
+            <w:r>
+              <w:rPr>
+                <w:i/>
+              </w:rPr>
+              <w:t xml:space="preserve"> = </w:t>
             </w:r>
             <w:r>
               <w:t>true)</w:t>
@@ -16054,7 +17887,21 @@
         <w:rPr>
           <w:lang w:val="en-US"/>
         </w:rPr>
-        <w:t>The filter can continue taking new input data even if a calculation is ongoing. As a result, the handling of packpressure is not required as long as the processing power of the filter is sufficient to handle all input data. For the calculation, see below.</w:t>
+        <w:t xml:space="preserve">The filter can continue taking new input data even if a calculation is ongoing. As a result, the handling of </w:t>
+      </w:r>
+      <w:proofErr w:type="spellStart"/>
+      <w:r>
+        <w:rPr>
+          <w:lang w:val="en-US"/>
+        </w:rPr>
+        <w:t>packpressure</w:t>
+      </w:r>
+      <w:proofErr w:type="spellEnd"/>
+      <w:r>
+        <w:rPr>
+          <w:lang w:val="en-US"/>
+        </w:rPr>
+        <w:t xml:space="preserve"> is not required as long as the processing power of the filter is sufficient to handle all input data. For the calculation, see below.</w:t>
       </w:r>
     </w:p>
     <w:p>
@@ -16175,7 +18022,7 @@
           <w:lang w:val="en-US"/>
         </w:rPr>
       </w:pPr>
-      <w:bookmarkStart w:id="20" w:name="_Toc515269546"/>
+      <w:bookmarkStart w:id="19" w:name="_Toc515269546"/>
       <w:r>
         <w:rPr>
           <w:lang w:val="en-US"/>
@@ -16219,6 +18066,7 @@
         </w:rPr>
         <w:t xml:space="preserve">: </w:t>
       </w:r>
+      <w:proofErr w:type="spellStart"/>
       <w:r>
         <w:rPr>
           <w:lang w:val="en-US"/>
@@ -16235,9 +18083,16 @@
         <w:rPr>
           <w:lang w:val="en-US"/>
         </w:rPr>
-        <w:t>_conf Architecture</w:t>
-      </w:r>
-      <w:bookmarkEnd w:id="20"/>
+        <w:t>_conf</w:t>
+      </w:r>
+      <w:proofErr w:type="spellEnd"/>
+      <w:r>
+        <w:rPr>
+          <w:lang w:val="en-US"/>
+        </w:rPr>
+        <w:t xml:space="preserve"> Architecture</w:t>
+      </w:r>
+      <w:bookmarkEnd w:id="19"/>
     </w:p>
     <w:p>
       <w:pPr>
@@ -16400,7 +18255,14 @@
         <w:rPr>
           <w:lang w:val="en-US"/>
         </w:rPr>
-        <w:t>clock frequency</w:t>
+        <w:t xml:space="preserve">clock </w:t>
+      </w:r>
+      <w:proofErr w:type="gramStart"/>
+      <w:r>
+        <w:rPr>
+          <w:lang w:val="en-US"/>
+        </w:rPr>
+        <w:t>frequency</w:t>
       </w:r>
       <w:r>
         <w:rPr>
@@ -16408,6 +18270,7 @@
         </w:rPr>
         <w:t xml:space="preserve"> </w:t>
       </w:r>
+      <w:proofErr w:type="gramEnd"/>
       <m:oMath>
         <m:sSub>
           <m:sSubPr>
@@ -16717,7 +18580,8 @@
           <w:lang w:val="en-US"/>
         </w:rPr>
       </w:pPr>
-      <w:bookmarkStart w:id="21" w:name="_Toc515269531"/>
+      <w:bookmarkStart w:id="20" w:name="_Toc515269531"/>
+      <w:proofErr w:type="spellStart"/>
       <w:r>
         <w:rPr>
           <w:lang w:val="en-US"/>
@@ -16729,9 +18593,16 @@
         <w:rPr>
           <w:lang w:val="en-US"/>
         </w:rPr>
-        <w:t>_lin_approx_&lt;function&gt;</w:t>
-      </w:r>
-      <w:bookmarkEnd w:id="21"/>
+        <w:t>_lin_approx</w:t>
+      </w:r>
+      <w:proofErr w:type="spellEnd"/>
+      <w:r>
+        <w:rPr>
+          <w:lang w:val="en-US"/>
+        </w:rPr>
+        <w:t>_&lt;function&gt;</w:t>
+      </w:r>
+      <w:bookmarkEnd w:id="20"/>
     </w:p>
     <w:p>
       <w:pPr>
@@ -16778,6 +18649,7 @@
         </w:rPr>
         <w:t>All components are based on the same implementation of the approximation (</w:t>
       </w:r>
+      <w:proofErr w:type="spellStart"/>
       <w:r>
         <w:rPr>
           <w:i/>
@@ -16785,6 +18657,7 @@
         </w:rPr>
         <w:t>psi_fix_lin_approx_calc.vhd</w:t>
       </w:r>
+      <w:proofErr w:type="spellEnd"/>
       <w:r>
         <w:rPr>
           <w:lang w:val="en-US"/>
@@ -16824,25 +18697,103 @@
         </w:rPr>
         <w:t xml:space="preserve">. If a new function approximation shall be developed, it can first be designed using the function </w:t>
       </w:r>
+      <w:proofErr w:type="spellStart"/>
       <w:r>
         <w:rPr>
           <w:i/>
           <w:lang w:val="en-US"/>
         </w:rPr>
-        <w:t xml:space="preserve">psi_fix_lin_approx.Design() </w:t>
-      </w:r>
-      <w:r>
-        <w:rPr>
-          <w:lang w:val="en-US"/>
-        </w:rPr>
-        <w:t xml:space="preserve">that also helps finding the right settings. Afterwards VHDL code and a corresponding bittrueness testbench can be generated using </w:t>
-      </w:r>
+        <w:t>psi_fix_lin_</w:t>
+      </w:r>
+      <w:proofErr w:type="gramStart"/>
       <w:r>
         <w:rPr>
           <w:i/>
           <w:lang w:val="en-US"/>
         </w:rPr>
-        <w:t>psi_fix_lin_approx.GenerateEntity()</w:t>
+        <w:t>approx.Design</w:t>
+      </w:r>
+      <w:proofErr w:type="spellEnd"/>
+      <w:r>
+        <w:rPr>
+          <w:i/>
+          <w:lang w:val="en-US"/>
+        </w:rPr>
+        <w:t>(</w:t>
+      </w:r>
+      <w:proofErr w:type="gramEnd"/>
+      <w:r>
+        <w:rPr>
+          <w:i/>
+          <w:lang w:val="en-US"/>
+        </w:rPr>
+        <w:t xml:space="preserve">) </w:t>
+      </w:r>
+      <w:r>
+        <w:rPr>
+          <w:lang w:val="en-US"/>
+        </w:rPr>
+        <w:t xml:space="preserve">that also helps finding the right settings. Afterwards VHDL code and a corresponding </w:t>
+      </w:r>
+      <w:proofErr w:type="spellStart"/>
+      <w:r>
+        <w:rPr>
+          <w:lang w:val="en-US"/>
+        </w:rPr>
+        <w:t>bittrueness</w:t>
+      </w:r>
+      <w:proofErr w:type="spellEnd"/>
+      <w:r>
+        <w:rPr>
+          <w:lang w:val="en-US"/>
+        </w:rPr>
+        <w:t xml:space="preserve"> </w:t>
+      </w:r>
+      <w:proofErr w:type="spellStart"/>
+      <w:r>
+        <w:rPr>
+          <w:lang w:val="en-US"/>
+        </w:rPr>
+        <w:t>testbench</w:t>
+      </w:r>
+      <w:proofErr w:type="spellEnd"/>
+      <w:r>
+        <w:rPr>
+          <w:lang w:val="en-US"/>
+        </w:rPr>
+        <w:t xml:space="preserve"> can be generated using </w:t>
+      </w:r>
+      <w:proofErr w:type="spellStart"/>
+      <w:r>
+        <w:rPr>
+          <w:i/>
+          <w:lang w:val="en-US"/>
+        </w:rPr>
+        <w:t>psi_fix_lin_</w:t>
+      </w:r>
+      <w:proofErr w:type="gramStart"/>
+      <w:r>
+        <w:rPr>
+          <w:i/>
+          <w:lang w:val="en-US"/>
+        </w:rPr>
+        <w:t>approx.GenerateEntity</w:t>
+      </w:r>
+      <w:proofErr w:type="spellEnd"/>
+      <w:r>
+        <w:rPr>
+          <w:i/>
+          <w:lang w:val="en-US"/>
+        </w:rPr>
+        <w:t>(</w:t>
+      </w:r>
+      <w:proofErr w:type="gramEnd"/>
+      <w:r>
+        <w:rPr>
+          <w:i/>
+          <w:lang w:val="en-US"/>
+        </w:rPr>
+        <w:t>)</w:t>
       </w:r>
       <w:r>
         <w:rPr>
@@ -16850,12 +18801,21 @@
         </w:rPr>
         <w:t xml:space="preserve"> and </w:t>
       </w:r>
+      <w:proofErr w:type="spellStart"/>
       <w:r>
         <w:rPr>
           <w:i/>
           <w:lang w:val="en-US"/>
         </w:rPr>
-        <w:t>psi_fix_lin_approx.GenerateTb()</w:t>
+        <w:t>psi_fix_lin_approx.GenerateTb</w:t>
+      </w:r>
+      <w:proofErr w:type="spellEnd"/>
+      <w:r>
+        <w:rPr>
+          <w:i/>
+          <w:lang w:val="en-US"/>
+        </w:rPr>
+        <w:t>()</w:t>
       </w:r>
       <w:r>
         <w:rPr>
@@ -16885,11 +18845,19 @@
           <w:lang w:val="en-US"/>
         </w:rPr>
       </w:pPr>
-      <w:r>
-        <w:rPr>
-          <w:lang w:val="en-US"/>
-        </w:rPr>
-        <w:t>Sinde each function approximation is built for an exact input range, precision and function, no parameters are required.</w:t>
+      <w:proofErr w:type="spellStart"/>
+      <w:r>
+        <w:rPr>
+          <w:lang w:val="en-US"/>
+        </w:rPr>
+        <w:t>Sinde</w:t>
+      </w:r>
+      <w:proofErr w:type="spellEnd"/>
+      <w:r>
+        <w:rPr>
+          <w:lang w:val="en-US"/>
+        </w:rPr>
+        <w:t xml:space="preserve"> each function approximation is built for an exact input range, precision and function, no parameters are required.</w:t>
       </w:r>
     </w:p>
     <w:p>
@@ -17032,9 +19000,11 @@
             <w:pPr>
               <w:pStyle w:val="TableContent"/>
             </w:pPr>
+            <w:proofErr w:type="spellStart"/>
             <w:r>
               <w:t>Clk</w:t>
             </w:r>
+            <w:proofErr w:type="spellEnd"/>
           </w:p>
         </w:tc>
         <w:tc>
@@ -17096,9 +19066,11 @@
             <w:pPr>
               <w:pStyle w:val="TableContent"/>
             </w:pPr>
+            <w:proofErr w:type="spellStart"/>
             <w:r>
               <w:t>Rst</w:t>
             </w:r>
+            <w:proofErr w:type="spellEnd"/>
           </w:p>
         </w:tc>
         <w:tc>
@@ -17188,9 +19160,11 @@
             <w:pPr>
               <w:pStyle w:val="TableContent"/>
             </w:pPr>
+            <w:proofErr w:type="spellStart"/>
             <w:r>
               <w:t>InVld</w:t>
             </w:r>
+            <w:proofErr w:type="spellEnd"/>
           </w:p>
         </w:tc>
         <w:tc>
@@ -17252,9 +19226,11 @@
             <w:pPr>
               <w:pStyle w:val="TableContent"/>
             </w:pPr>
+            <w:proofErr w:type="spellStart"/>
             <w:r>
               <w:t>InData</w:t>
             </w:r>
+            <w:proofErr w:type="spellEnd"/>
           </w:p>
         </w:tc>
         <w:tc>
@@ -17341,9 +19317,11 @@
             <w:pPr>
               <w:pStyle w:val="TableContent"/>
             </w:pPr>
+            <w:proofErr w:type="spellStart"/>
             <w:r>
               <w:t>OutVld</w:t>
             </w:r>
+            <w:proofErr w:type="spellEnd"/>
           </w:p>
         </w:tc>
         <w:tc>
@@ -17405,9 +19383,11 @@
             <w:pPr>
               <w:pStyle w:val="TableContent"/>
             </w:pPr>
+            <w:proofErr w:type="spellStart"/>
             <w:r>
               <w:t>OutData</w:t>
             </w:r>
+            <w:proofErr w:type="spellEnd"/>
           </w:p>
         </w:tc>
         <w:tc>
@@ -17597,7 +19577,7 @@
           <w:lang w:val="en-US"/>
         </w:rPr>
       </w:pPr>
-      <w:bookmarkStart w:id="22" w:name="_Toc515269547"/>
+      <w:bookmarkStart w:id="21" w:name="_Toc515269547"/>
       <w:r>
         <w:rPr>
           <w:lang w:val="en-US"/>
@@ -17641,13 +19621,21 @@
         </w:rPr>
         <w:t xml:space="preserve">: </w:t>
       </w:r>
-      <w:r>
-        <w:rPr>
-          <w:lang w:val="en-US"/>
-        </w:rPr>
-        <w:t>psi_fix_lin_approx Interpolation Principle</w:t>
-      </w:r>
-      <w:bookmarkEnd w:id="22"/>
+      <w:proofErr w:type="spellStart"/>
+      <w:r>
+        <w:rPr>
+          <w:lang w:val="en-US"/>
+        </w:rPr>
+        <w:t>psi_fix_lin_approx</w:t>
+      </w:r>
+      <w:proofErr w:type="spellEnd"/>
+      <w:r>
+        <w:rPr>
+          <w:lang w:val="en-US"/>
+        </w:rPr>
+        <w:t xml:space="preserve"> Interpolation Principle</w:t>
+      </w:r>
+      <w:bookmarkEnd w:id="21"/>
     </w:p>
     <w:p>
       <w:pPr>
@@ -17667,7 +19655,21 @@
         <w:rPr>
           <w:lang w:val="en-US"/>
         </w:rPr>
-        <w:t>The complete range of the function is split into small sections. For each section the center point as well as the gradient are known and the output value is calculated from these two values (together with the difference between actual input and center point of the current segment).</w:t>
+        <w:t xml:space="preserve">The complete range of the function is split into small sections. For each section the center </w:t>
+      </w:r>
+      <w:proofErr w:type="gramStart"/>
+      <w:r>
+        <w:rPr>
+          <w:lang w:val="en-US"/>
+        </w:rPr>
+        <w:t>point as well as the gradient are</w:t>
+      </w:r>
+      <w:proofErr w:type="gramEnd"/>
+      <w:r>
+        <w:rPr>
+          <w:lang w:val="en-US"/>
+        </w:rPr>
+        <w:t xml:space="preserve"> known and the output value is calculated from these two values (together with the difference between actual input and center point of the current segment).</w:t>
       </w:r>
     </w:p>
     <w:p>
@@ -17753,7 +19755,7 @@
           <w:lang w:val="en-US"/>
         </w:rPr>
       </w:pPr>
-      <w:bookmarkStart w:id="23" w:name="_Toc515269548"/>
+      <w:bookmarkStart w:id="22" w:name="_Toc515269548"/>
       <w:r>
         <w:rPr>
           <w:lang w:val="en-US"/>
@@ -17797,13 +19799,21 @@
         </w:rPr>
         <w:t xml:space="preserve">: </w:t>
       </w:r>
-      <w:r>
-        <w:rPr>
-          <w:lang w:val="en-US"/>
-        </w:rPr>
-        <w:t>psi_fix_lin_approx Architecture</w:t>
-      </w:r>
-      <w:bookmarkEnd w:id="23"/>
+      <w:proofErr w:type="spellStart"/>
+      <w:r>
+        <w:rPr>
+          <w:lang w:val="en-US"/>
+        </w:rPr>
+        <w:t>psi_fix_lin_approx</w:t>
+      </w:r>
+      <w:proofErr w:type="spellEnd"/>
+      <w:r>
+        <w:rPr>
+          <w:lang w:val="en-US"/>
+        </w:rPr>
+        <w:t xml:space="preserve"> Architecture</w:t>
+      </w:r>
+      <w:bookmarkEnd w:id="22"/>
     </w:p>
     <w:p>
       <w:pPr>
@@ -17836,7 +19846,21 @@
         <w:rPr>
           <w:lang w:val="en-US"/>
         </w:rPr>
-        <w:t>The addition after the multiplication is executed at full precision and without rounding/truncation. This allows for the adder being implemented within a DSP slice. The rounding/truncation is then implemented in a separate pipeline stage.</w:t>
+        <w:t xml:space="preserve">The addition after the multiplication is executed at full precision and without rounding/truncation. This allows for the adder being implemented within a DSP slice. The rounding/truncation </w:t>
+      </w:r>
+      <w:proofErr w:type="gramStart"/>
+      <w:r>
+        <w:rPr>
+          <w:lang w:val="en-US"/>
+        </w:rPr>
+        <w:t>is</w:t>
+      </w:r>
+      <w:proofErr w:type="gramEnd"/>
+      <w:r>
+        <w:rPr>
+          <w:lang w:val="en-US"/>
+        </w:rPr>
+        <w:t xml:space="preserve"> then implemented in a separate pipeline stage.</w:t>
       </w:r>
     </w:p>
     <w:p>
@@ -17862,7 +19886,7 @@
           <w:lang w:val="en-US"/>
         </w:rPr>
       </w:pPr>
-      <w:bookmarkStart w:id="24" w:name="_Toc515269532"/>
+      <w:bookmarkStart w:id="23" w:name="_Toc515269532"/>
       <w:r>
         <w:rPr>
           <w:lang w:val="en-US"/>
@@ -17870,7 +19894,7 @@
         <w:lastRenderedPageBreak/>
         <w:t>psi_fix_dds_18b</w:t>
       </w:r>
-      <w:bookmarkEnd w:id="24"/>
+      <w:bookmarkEnd w:id="23"/>
     </w:p>
     <w:p>
       <w:pPr>
@@ -17969,7 +19993,7 @@
           <w:lang w:val="en-US"/>
         </w:rPr>
       </w:pPr>
-      <w:bookmarkStart w:id="25" w:name="_Toc515269549"/>
+      <w:bookmarkStart w:id="24" w:name="_Toc515269549"/>
       <w:r>
         <w:rPr>
           <w:lang w:val="en-US"/>
@@ -18017,9 +20041,23 @@
         <w:rPr>
           <w:lang w:val="en-US"/>
         </w:rPr>
-        <w:t>psi_fix_dds_18b Spectrum for PhaseStep=0.12345</w:t>
-      </w:r>
-      <w:bookmarkEnd w:id="25"/>
+        <w:t xml:space="preserve">psi_fix_dds_18b Spectrum for </w:t>
+      </w:r>
+      <w:proofErr w:type="spellStart"/>
+      <w:r>
+        <w:rPr>
+          <w:lang w:val="en-US"/>
+        </w:rPr>
+        <w:t>PhaseStep</w:t>
+      </w:r>
+      <w:proofErr w:type="spellEnd"/>
+      <w:r>
+        <w:rPr>
+          <w:lang w:val="en-US"/>
+        </w:rPr>
+        <w:t>=0.12345</w:t>
+      </w:r>
+      <w:bookmarkEnd w:id="24"/>
     </w:p>
     <w:p>
       <w:pPr>
@@ -18050,6 +20088,7 @@
           <w:lang w:val="en-US"/>
         </w:rPr>
       </w:pPr>
+      <w:proofErr w:type="spellStart"/>
       <w:r>
         <w:rPr>
           <w:b/>
@@ -18057,6 +20096,7 @@
         </w:rPr>
         <w:t>PhaseFmt_g</w:t>
       </w:r>
+      <w:proofErr w:type="spellEnd"/>
       <w:r>
         <w:rPr>
           <w:b/>
@@ -18068,7 +20108,21 @@
         <w:rPr>
           <w:lang w:val="en-US"/>
         </w:rPr>
-        <w:t xml:space="preserve">Phase accumulator format. This must be a number format with a range of 1.0 (either [0,0,x] or [1,-1,x]). A phase of 1.0 corresponds to </w:t>
+        <w:t>Phase accumulator format. This must be a number format with a range of 1.0 (either [0</w:t>
+      </w:r>
+      <w:proofErr w:type="gramStart"/>
+      <w:r>
+        <w:rPr>
+          <w:lang w:val="en-US"/>
+        </w:rPr>
+        <w:t>,0,x</w:t>
+      </w:r>
+      <w:proofErr w:type="gramEnd"/>
+      <w:r>
+        <w:rPr>
+          <w:lang w:val="en-US"/>
+        </w:rPr>
+        <w:t xml:space="preserve">] or [1,-1,x]). A phase of 1.0 corresponds to </w:t>
       </w:r>
       <m:oMath>
         <m:r>
@@ -18226,9 +20280,11 @@
             <w:pPr>
               <w:pStyle w:val="TableContent"/>
             </w:pPr>
+            <w:proofErr w:type="spellStart"/>
             <w:r>
               <w:t>Clk</w:t>
             </w:r>
+            <w:proofErr w:type="spellEnd"/>
           </w:p>
         </w:tc>
         <w:tc>
@@ -18290,9 +20346,11 @@
             <w:pPr>
               <w:pStyle w:val="TableContent"/>
             </w:pPr>
+            <w:proofErr w:type="spellStart"/>
             <w:r>
               <w:t>Rst</w:t>
             </w:r>
+            <w:proofErr w:type="spellEnd"/>
           </w:p>
         </w:tc>
         <w:tc>
@@ -18443,9 +20501,11 @@
             <w:pPr>
               <w:pStyle w:val="TableContent"/>
             </w:pPr>
+            <w:proofErr w:type="spellStart"/>
             <w:r>
               <w:t>PhaseStep</w:t>
             </w:r>
+            <w:proofErr w:type="spellEnd"/>
           </w:p>
         </w:tc>
         <w:tc>
@@ -18473,9 +20533,11 @@
               <w:pStyle w:val="TableContent"/>
               <w:jc w:val="center"/>
             </w:pPr>
+            <w:proofErr w:type="spellStart"/>
             <w:r>
               <w:t>PhaseFmt_g</w:t>
             </w:r>
+            <w:proofErr w:type="spellEnd"/>
           </w:p>
         </w:tc>
         <w:tc>
@@ -18499,8 +20561,13 @@
               </m:r>
             </m:oMath>
             <w:r>
-              <w:t xml:space="preserve"> (0.5 corresponds to </w:t>
-            </w:r>
+              <w:t xml:space="preserve"> (0.5 corresponds </w:t>
+            </w:r>
+            <w:proofErr w:type="gramStart"/>
+            <w:r>
+              <w:t xml:space="preserve">to </w:t>
+            </w:r>
+            <w:proofErr w:type="gramEnd"/>
             <m:oMath>
               <m:r>
                 <w:rPr>
@@ -18529,9 +20596,11 @@
             <w:pPr>
               <w:pStyle w:val="TableContent"/>
             </w:pPr>
+            <w:proofErr w:type="spellStart"/>
             <w:r>
               <w:t>PhaseOffset</w:t>
             </w:r>
+            <w:proofErr w:type="spellEnd"/>
           </w:p>
         </w:tc>
         <w:tc>
@@ -18559,9 +20628,11 @@
               <w:pStyle w:val="TableContent"/>
               <w:jc w:val="center"/>
             </w:pPr>
+            <w:proofErr w:type="spellStart"/>
             <w:r>
               <w:t>PhaseFmt_g</w:t>
             </w:r>
+            <w:proofErr w:type="spellEnd"/>
           </w:p>
         </w:tc>
         <w:tc>
@@ -18585,8 +20656,13 @@
               </m:r>
             </m:oMath>
             <w:r>
-              <w:t xml:space="preserve"> (0.5 corresponds to </w:t>
-            </w:r>
+              <w:t xml:space="preserve"> (0.5 corresponds </w:t>
+            </w:r>
+            <w:proofErr w:type="gramStart"/>
+            <w:r>
+              <w:t xml:space="preserve">to </w:t>
+            </w:r>
+            <w:proofErr w:type="gramEnd"/>
             <m:oMath>
               <m:r>
                 <w:rPr>
@@ -18644,9 +20720,11 @@
             <w:pPr>
               <w:pStyle w:val="TableContent"/>
             </w:pPr>
+            <w:proofErr w:type="spellStart"/>
             <w:r>
               <w:t>InVld</w:t>
             </w:r>
+            <w:proofErr w:type="spellEnd"/>
           </w:p>
         </w:tc>
         <w:tc>
@@ -18692,7 +20770,15 @@
               <w:t>AXI-S handshaking signal</w:t>
             </w:r>
             <w:r>
-              <w:t xml:space="preserve"> that can be used to generate samples at any rate. For continuous operation (one sample per clock cycle) , the signal can be left unconnected.</w:t>
+              <w:t xml:space="preserve"> that can be used to generate samples at any rate. For continuous operation (one sample per clock cycle</w:t>
+            </w:r>
+            <w:proofErr w:type="gramStart"/>
+            <w:r>
+              <w:t>) ,</w:t>
+            </w:r>
+            <w:proofErr w:type="gramEnd"/>
+            <w:r>
+              <w:t xml:space="preserve"> the signal can be left unconnected.</w:t>
             </w:r>
           </w:p>
         </w:tc>
@@ -18736,9 +20822,11 @@
             <w:pPr>
               <w:pStyle w:val="TableContent"/>
             </w:pPr>
+            <w:proofErr w:type="spellStart"/>
             <w:r>
               <w:t>OutVld</w:t>
             </w:r>
+            <w:proofErr w:type="spellEnd"/>
           </w:p>
         </w:tc>
         <w:tc>
@@ -18800,12 +20888,14 @@
             <w:pPr>
               <w:pStyle w:val="TableContent"/>
             </w:pPr>
+            <w:proofErr w:type="spellStart"/>
             <w:r>
               <w:t>Out</w:t>
             </w:r>
             <w:r>
               <w:t>Sin</w:t>
             </w:r>
+            <w:proofErr w:type="spellEnd"/>
           </w:p>
         </w:tc>
         <w:tc>
@@ -18867,9 +20957,11 @@
             <w:pPr>
               <w:pStyle w:val="TableContent"/>
             </w:pPr>
+            <w:proofErr w:type="spellStart"/>
             <w:r>
               <w:t>OutCos</w:t>
             </w:r>
+            <w:proofErr w:type="spellEnd"/>
           </w:p>
         </w:tc>
         <w:tc>
@@ -19065,7 +21157,7 @@
           <w:lang w:val="en-US"/>
         </w:rPr>
       </w:pPr>
-      <w:bookmarkStart w:id="26" w:name="_Toc515269550"/>
+      <w:bookmarkStart w:id="25" w:name="_Toc515269550"/>
       <w:r>
         <w:rPr>
           <w:lang w:val="en-US"/>
@@ -19127,7 +21219,7 @@
         </w:rPr>
         <w:t>Architecture</w:t>
       </w:r>
-      <w:bookmarkEnd w:id="26"/>
+      <w:bookmarkEnd w:id="25"/>
     </w:p>
     <w:p>
       <w:pPr>
@@ -19146,7 +21238,7 @@
           <w:lang w:val="en-US"/>
         </w:rPr>
       </w:pPr>
-      <w:bookmarkStart w:id="27" w:name="_Toc515269533"/>
+      <w:bookmarkStart w:id="26" w:name="_Toc515269533"/>
       <w:r>
         <w:rPr>
           <w:lang w:val="en-US"/>
@@ -19154,7 +21246,7 @@
         <w:lastRenderedPageBreak/>
         <w:t>psi_fix_lowpass_iir_order1</w:t>
       </w:r>
-      <w:bookmarkEnd w:id="27"/>
+      <w:bookmarkEnd w:id="26"/>
     </w:p>
     <w:p>
       <w:pPr>
@@ -19180,7 +21272,21 @@
         <w:rPr>
           <w:lang w:val="en-US"/>
         </w:rPr>
-        <w:t>This entity implements a first order IIR lowpass with integrated coefficient calculation.</w:t>
+        <w:t xml:space="preserve">This entity implements a first order IIR </w:t>
+      </w:r>
+      <w:proofErr w:type="spellStart"/>
+      <w:r>
+        <w:rPr>
+          <w:lang w:val="en-US"/>
+        </w:rPr>
+        <w:t>lowpass</w:t>
+      </w:r>
+      <w:proofErr w:type="spellEnd"/>
+      <w:r>
+        <w:rPr>
+          <w:lang w:val="en-US"/>
+        </w:rPr>
+        <w:t xml:space="preserve"> with integrated coefficient calculation.</w:t>
       </w:r>
     </w:p>
     <w:p>
@@ -19388,6 +21494,7 @@
           <w:lang w:val="en-US"/>
         </w:rPr>
       </w:pPr>
+      <w:proofErr w:type="spellStart"/>
       <w:r>
         <w:rPr>
           <w:b/>
@@ -19395,6 +21502,7 @@
         </w:rPr>
         <w:t>FSampleHz_g</w:t>
       </w:r>
+      <w:proofErr w:type="spellEnd"/>
       <w:r>
         <w:rPr>
           <w:b/>
@@ -19414,6 +21522,7 @@
         </w:rPr>
         <w:br/>
       </w:r>
+      <w:proofErr w:type="spellStart"/>
       <w:r>
         <w:rPr>
           <w:b/>
@@ -19421,6 +21530,7 @@
         </w:rPr>
         <w:t>FCutoffHz_g</w:t>
       </w:r>
+      <w:proofErr w:type="spellEnd"/>
       <w:r>
         <w:rPr>
           <w:b/>
@@ -19440,6 +21550,7 @@
         </w:rPr>
         <w:br/>
       </w:r>
+      <w:proofErr w:type="spellStart"/>
       <w:r>
         <w:rPr>
           <w:b/>
@@ -19447,6 +21558,7 @@
         </w:rPr>
         <w:t>InFmt_g</w:t>
       </w:r>
+      <w:proofErr w:type="spellEnd"/>
       <w:r>
         <w:rPr>
           <w:b/>
@@ -19473,6 +21585,7 @@
         </w:rPr>
         <w:br/>
       </w:r>
+      <w:proofErr w:type="spellStart"/>
       <w:r>
         <w:rPr>
           <w:b/>
@@ -19480,6 +21593,7 @@
         </w:rPr>
         <w:t>OutFmt_g</w:t>
       </w:r>
+      <w:proofErr w:type="spellEnd"/>
       <w:r>
         <w:rPr>
           <w:b/>
@@ -19506,6 +21620,7 @@
         </w:rPr>
         <w:br/>
       </w:r>
+      <w:proofErr w:type="spellStart"/>
       <w:r>
         <w:rPr>
           <w:b/>
@@ -19513,6 +21628,7 @@
         </w:rPr>
         <w:t>IntFmt_g</w:t>
       </w:r>
+      <w:proofErr w:type="spellEnd"/>
       <w:r>
         <w:rPr>
           <w:b/>
@@ -19539,6 +21655,7 @@
         </w:rPr>
         <w:br/>
       </w:r>
+      <w:proofErr w:type="spellStart"/>
       <w:r>
         <w:rPr>
           <w:b/>
@@ -19546,6 +21663,7 @@
         </w:rPr>
         <w:t>CoefFmt_g</w:t>
       </w:r>
+      <w:proofErr w:type="spellEnd"/>
       <w:r>
         <w:rPr>
           <w:b/>
@@ -19572,6 +21690,7 @@
         </w:rPr>
         <w:br/>
       </w:r>
+      <w:proofErr w:type="spellStart"/>
       <w:r>
         <w:rPr>
           <w:b/>
@@ -19579,6 +21698,7 @@
         </w:rPr>
         <w:t>Round_g</w:t>
       </w:r>
+      <w:proofErr w:type="spellEnd"/>
       <w:r>
         <w:rPr>
           <w:b/>
@@ -19599,6 +21719,7 @@
         </w:rPr>
         <w:t xml:space="preserve">Rounding mode used everywhere in the filter (use </w:t>
       </w:r>
+      <w:proofErr w:type="spellStart"/>
       <w:r>
         <w:rPr>
           <w:i/>
@@ -19606,6 +21727,7 @@
         </w:rPr>
         <w:t>PsiFixTrunc</w:t>
       </w:r>
+      <w:proofErr w:type="spellEnd"/>
       <w:r>
         <w:rPr>
           <w:lang w:val="en-US"/>
@@ -19618,6 +21740,7 @@
         </w:rPr>
         <w:br/>
       </w:r>
+      <w:proofErr w:type="spellStart"/>
       <w:r>
         <w:rPr>
           <w:b/>
@@ -19625,6 +21748,7 @@
         </w:rPr>
         <w:t>Sat_g</w:t>
       </w:r>
+      <w:proofErr w:type="spellEnd"/>
       <w:r>
         <w:rPr>
           <w:b/>
@@ -19645,6 +21769,7 @@
         </w:rPr>
         <w:t xml:space="preserve">Saturation mode used everywhere in the filter (use </w:t>
       </w:r>
+      <w:proofErr w:type="spellStart"/>
       <w:r>
         <w:rPr>
           <w:i/>
@@ -19652,6 +21777,7 @@
         </w:rPr>
         <w:t>PsiFixWrap</w:t>
       </w:r>
+      <w:proofErr w:type="spellEnd"/>
       <w:r>
         <w:rPr>
           <w:lang w:val="en-US"/>
@@ -19690,6 +21816,7 @@
         </w:rPr>
         <w:br/>
       </w:r>
+      <w:proofErr w:type="spellStart"/>
       <w:r>
         <w:rPr>
           <w:b/>
@@ -19697,6 +21824,7 @@
         </w:rPr>
         <w:t>Pipeline_g</w:t>
       </w:r>
+      <w:proofErr w:type="spellEnd"/>
       <w:r>
         <w:rPr>
           <w:b/>
@@ -19773,6 +21901,7 @@
         </w:rPr>
         <w:br/>
       </w:r>
+      <w:proofErr w:type="spellStart"/>
       <w:r>
         <w:rPr>
           <w:b/>
@@ -19780,6 +21909,7 @@
         </w:rPr>
         <w:t>ResetPolarity_g</w:t>
       </w:r>
+      <w:proofErr w:type="spellEnd"/>
       <w:r>
         <w:rPr>
           <w:b/>
@@ -19934,9 +22064,11 @@
             <w:pPr>
               <w:pStyle w:val="TableContent"/>
             </w:pPr>
+            <w:proofErr w:type="spellStart"/>
             <w:r>
               <w:t>clk_i</w:t>
             </w:r>
+            <w:proofErr w:type="spellEnd"/>
           </w:p>
         </w:tc>
         <w:tc>
@@ -19998,9 +22130,11 @@
             <w:pPr>
               <w:pStyle w:val="TableContent"/>
             </w:pPr>
+            <w:proofErr w:type="spellStart"/>
             <w:r>
               <w:t>rst_i</w:t>
             </w:r>
+            <w:proofErr w:type="spellEnd"/>
           </w:p>
         </w:tc>
         <w:tc>
@@ -20087,9 +22221,11 @@
             <w:pPr>
               <w:pStyle w:val="TableContent"/>
             </w:pPr>
+            <w:proofErr w:type="spellStart"/>
             <w:r>
               <w:t>str_i</w:t>
             </w:r>
+            <w:proofErr w:type="spellEnd"/>
           </w:p>
         </w:tc>
         <w:tc>
@@ -20134,12 +22270,14 @@
             <w:r>
               <w:t xml:space="preserve">Input strobe (same as </w:t>
             </w:r>
+            <w:proofErr w:type="spellStart"/>
             <w:r>
               <w:rPr>
                 <w:i/>
               </w:rPr>
               <w:t>Vld</w:t>
             </w:r>
+            <w:proofErr w:type="spellEnd"/>
             <w:r>
               <w:t>).</w:t>
             </w:r>
@@ -20233,9 +22371,11 @@
             <w:pPr>
               <w:pStyle w:val="TableContent"/>
             </w:pPr>
+            <w:proofErr w:type="spellStart"/>
             <w:r>
               <w:t>data_i</w:t>
             </w:r>
+            <w:proofErr w:type="spellEnd"/>
           </w:p>
         </w:tc>
         <w:tc>
@@ -20263,12 +22403,14 @@
               <w:pStyle w:val="TableContent"/>
               <w:jc w:val="center"/>
             </w:pPr>
+            <w:proofErr w:type="spellStart"/>
             <w:r>
               <w:t>InFmt</w:t>
             </w:r>
             <w:r>
               <w:t>_g</w:t>
             </w:r>
+            <w:proofErr w:type="spellEnd"/>
           </w:p>
         </w:tc>
         <w:tc>
@@ -20328,9 +22470,11 @@
             <w:pPr>
               <w:pStyle w:val="TableContent"/>
             </w:pPr>
+            <w:proofErr w:type="spellStart"/>
             <w:r>
               <w:t>str_o</w:t>
             </w:r>
+            <w:proofErr w:type="spellEnd"/>
           </w:p>
         </w:tc>
         <w:tc>
@@ -20375,12 +22519,14 @@
             <w:r>
               <w:t xml:space="preserve">Output strobe (same as </w:t>
             </w:r>
+            <w:proofErr w:type="spellStart"/>
             <w:r>
               <w:rPr>
                 <w:i/>
               </w:rPr>
               <w:t>Vld</w:t>
             </w:r>
+            <w:proofErr w:type="spellEnd"/>
             <w:r>
               <w:t>)</w:t>
             </w:r>
@@ -20401,9 +22547,11 @@
             <w:pPr>
               <w:pStyle w:val="TableContent"/>
             </w:pPr>
+            <w:proofErr w:type="spellStart"/>
             <w:r>
               <w:t>data_o</w:t>
             </w:r>
+            <w:proofErr w:type="spellEnd"/>
           </w:p>
         </w:tc>
         <w:tc>
@@ -20431,9 +22579,11 @@
               <w:pStyle w:val="TableContent"/>
               <w:jc w:val="center"/>
             </w:pPr>
+            <w:proofErr w:type="spellStart"/>
             <w:r>
               <w:t>OutFmt_g</w:t>
             </w:r>
+            <w:proofErr w:type="spellEnd"/>
           </w:p>
         </w:tc>
         <w:tc>
@@ -20503,12 +22653,21 @@
         </w:rPr>
         <w:t xml:space="preserve"> The pipeline stages in green are only present if </w:t>
       </w:r>
+      <w:proofErr w:type="spellStart"/>
       <w:r>
         <w:rPr>
           <w:i/>
           <w:lang w:val="en-US"/>
         </w:rPr>
-        <w:t>Pipeline_g = True</w:t>
+        <w:t>Pipeline_g</w:t>
+      </w:r>
+      <w:proofErr w:type="spellEnd"/>
+      <w:r>
+        <w:rPr>
+          <w:i/>
+          <w:lang w:val="en-US"/>
+        </w:rPr>
+        <w:t xml:space="preserve"> = True</w:t>
       </w:r>
       <w:r>
         <w:rPr>
@@ -20587,7 +22746,7 @@
           <w:lang w:val="en-US"/>
         </w:rPr>
       </w:pPr>
-      <w:bookmarkStart w:id="28" w:name="_Toc515269551"/>
+      <w:bookmarkStart w:id="27" w:name="_Toc515269551"/>
       <w:r>
         <w:rPr>
           <w:lang w:val="en-US"/>
@@ -20643,7 +22802,7 @@
         </w:rPr>
         <w:t xml:space="preserve"> Architecture</w:t>
       </w:r>
-      <w:bookmarkEnd w:id="28"/>
+      <w:bookmarkEnd w:id="27"/>
     </w:p>
     <w:p>
       <w:pPr>
@@ -20654,8 +22813,9 @@
           <w:lang w:val="en-US"/>
         </w:rPr>
       </w:pPr>
-      <w:bookmarkStart w:id="29" w:name="_Toc514162288"/>
-      <w:bookmarkStart w:id="30" w:name="_Toc515269534"/>
+      <w:bookmarkStart w:id="28" w:name="_Toc514162288"/>
+      <w:bookmarkStart w:id="29" w:name="_Toc515269534"/>
+      <w:proofErr w:type="spellStart"/>
       <w:r>
         <w:rPr>
           <w:lang w:val="en-US"/>
@@ -20663,18 +22823,19 @@
         <w:lastRenderedPageBreak/>
         <w:t>psi_fix_complex_mult</w:t>
       </w:r>
+      <w:bookmarkEnd w:id="28"/>
       <w:bookmarkEnd w:id="29"/>
+      <w:proofErr w:type="spellEnd"/>
+    </w:p>
+    <w:p>
+      <w:pPr>
+        <w:pStyle w:val="Heading3"/>
+        <w:rPr>
+          <w:lang w:val="en-US"/>
+        </w:rPr>
+      </w:pPr>
+      <w:bookmarkStart w:id="30" w:name="_Description"/>
       <w:bookmarkEnd w:id="30"/>
-    </w:p>
-    <w:p>
-      <w:pPr>
-        <w:pStyle w:val="Heading3"/>
-        <w:rPr>
-          <w:lang w:val="en-US"/>
-        </w:rPr>
-      </w:pPr>
-      <w:bookmarkStart w:id="31" w:name="_Description"/>
-      <w:bookmarkEnd w:id="31"/>
       <w:r>
         <w:rPr>
           <w:lang w:val="en-US"/>
@@ -20694,6 +22855,7 @@
         </w:rPr>
         <w:t>The block performs multiplication on a complex number pair (</w:t>
       </w:r>
+      <w:proofErr w:type="spellStart"/>
       <w:r>
         <w:rPr>
           <w:i/>
@@ -20701,6 +22863,7 @@
         </w:rPr>
         <w:t>Inphase</w:t>
       </w:r>
+      <w:proofErr w:type="spellEnd"/>
       <w:r>
         <w:rPr>
           <w:lang w:val="en-US"/>
@@ -20718,7 +22881,21 @@
         <w:rPr>
           <w:lang w:val="en-US"/>
         </w:rPr>
-        <w:t xml:space="preserve">, inputs of the block) or 2D matrix computation, let two complex numbers be: </w:t>
+        <w:t xml:space="preserve">, inputs of the block) or 2D matrix computation, let two complex numbers </w:t>
+      </w:r>
+      <w:proofErr w:type="gramStart"/>
+      <w:r>
+        <w:rPr>
+          <w:lang w:val="en-US"/>
+        </w:rPr>
+        <w:t>be</w:t>
+      </w:r>
+      <w:proofErr w:type="gramEnd"/>
+      <w:r>
+        <w:rPr>
+          <w:lang w:val="en-US"/>
+        </w:rPr>
+        <w:t xml:space="preserve">: </w:t>
       </w:r>
     </w:p>
     <w:p>
@@ -21308,6 +23485,7 @@
           <w:lang w:val="en-US"/>
         </w:rPr>
       </w:pPr>
+      <w:proofErr w:type="spellStart"/>
       <w:r>
         <w:rPr>
           <w:b/>
@@ -21315,6 +23493,7 @@
         </w:rPr>
         <w:t>RstPol_g</w:t>
       </w:r>
+      <w:proofErr w:type="spellEnd"/>
       <w:r>
         <w:rPr>
           <w:b/>
@@ -21341,6 +23520,7 @@
         </w:rPr>
         <w:br/>
       </w:r>
+      <w:proofErr w:type="spellStart"/>
       <w:r>
         <w:rPr>
           <w:b/>
@@ -21348,6 +23528,7 @@
         </w:rPr>
         <w:t>Pipeline_g</w:t>
       </w:r>
+      <w:proofErr w:type="spellEnd"/>
       <w:r>
         <w:rPr>
           <w:b/>
@@ -21374,6 +23555,7 @@
         </w:rPr>
         <w:br/>
       </w:r>
+      <w:proofErr w:type="spellStart"/>
       <w:r>
         <w:rPr>
           <w:b/>
@@ -21381,6 +23563,7 @@
         </w:rPr>
         <w:t>InFixFmt_g</w:t>
       </w:r>
+      <w:proofErr w:type="spellEnd"/>
       <w:r>
         <w:rPr>
           <w:b/>
@@ -21407,6 +23590,7 @@
         </w:rPr>
         <w:br/>
       </w:r>
+      <w:proofErr w:type="spellStart"/>
       <w:r>
         <w:rPr>
           <w:b/>
@@ -21414,6 +23598,7 @@
         </w:rPr>
         <w:t>InternalFmt_g</w:t>
       </w:r>
+      <w:proofErr w:type="spellEnd"/>
       <w:r>
         <w:rPr>
           <w:b/>
@@ -21436,6 +23621,7 @@
           <w:lang w:val="en-US"/>
         </w:rPr>
       </w:pPr>
+      <w:proofErr w:type="spellStart"/>
       <w:r>
         <w:rPr>
           <w:b/>
@@ -21443,6 +23629,7 @@
         </w:rPr>
         <w:t>CoefFmt_g</w:t>
       </w:r>
+      <w:proofErr w:type="spellEnd"/>
       <w:r>
         <w:rPr>
           <w:lang w:val="en-US"/>
@@ -21462,6 +23649,7 @@
         </w:rPr>
         <w:br/>
       </w:r>
+      <w:proofErr w:type="spellStart"/>
       <w:r>
         <w:rPr>
           <w:b/>
@@ -21469,6 +23657,7 @@
         </w:rPr>
         <w:t>OutFmtr_g</w:t>
       </w:r>
+      <w:proofErr w:type="spellEnd"/>
       <w:r>
         <w:rPr>
           <w:b/>
@@ -21630,9 +23819,11 @@
             <w:pPr>
               <w:pStyle w:val="TableContent"/>
             </w:pPr>
+            <w:proofErr w:type="spellStart"/>
             <w:r>
               <w:t>clk_i</w:t>
             </w:r>
+            <w:proofErr w:type="spellEnd"/>
           </w:p>
         </w:tc>
         <w:tc>
@@ -21694,9 +23885,11 @@
             <w:pPr>
               <w:pStyle w:val="TableContent"/>
             </w:pPr>
+            <w:proofErr w:type="spellStart"/>
             <w:r>
               <w:t>rst_i</w:t>
             </w:r>
+            <w:proofErr w:type="spellEnd"/>
           </w:p>
         </w:tc>
         <w:tc>
@@ -21783,9 +23976,11 @@
             <w:pPr>
               <w:pStyle w:val="TableContent"/>
             </w:pPr>
+            <w:proofErr w:type="spellStart"/>
             <w:r>
               <w:t>ipath_i</w:t>
             </w:r>
+            <w:proofErr w:type="spellEnd"/>
           </w:p>
         </w:tc>
         <w:tc>
@@ -21813,9 +24008,11 @@
               <w:pStyle w:val="TableContent"/>
               <w:jc w:val="center"/>
             </w:pPr>
+            <w:proofErr w:type="spellStart"/>
             <w:r>
               <w:t>InFixFmt_g</w:t>
             </w:r>
+            <w:proofErr w:type="spellEnd"/>
           </w:p>
         </w:tc>
         <w:tc>
@@ -21847,9 +24044,11 @@
             <w:pPr>
               <w:pStyle w:val="TableContent"/>
             </w:pPr>
+            <w:proofErr w:type="spellStart"/>
             <w:r>
               <w:t>qpath_i</w:t>
             </w:r>
+            <w:proofErr w:type="spellEnd"/>
           </w:p>
         </w:tc>
         <w:tc>
@@ -21877,9 +24076,11 @@
               <w:pStyle w:val="TableContent"/>
               <w:jc w:val="center"/>
             </w:pPr>
+            <w:proofErr w:type="spellStart"/>
             <w:r>
               <w:t>InFixFmt_g</w:t>
             </w:r>
+            <w:proofErr w:type="spellEnd"/>
           </w:p>
         </w:tc>
         <w:tc>
@@ -21911,9 +24112,11 @@
             <w:pPr>
               <w:pStyle w:val="TableContent"/>
             </w:pPr>
+            <w:proofErr w:type="spellStart"/>
             <w:r>
               <w:t>vld_i</w:t>
             </w:r>
+            <w:proofErr w:type="spellEnd"/>
           </w:p>
         </w:tc>
         <w:tc>
@@ -22005,9 +24208,11 @@
               <w:pStyle w:val="TableContent"/>
               <w:jc w:val="center"/>
             </w:pPr>
+            <w:proofErr w:type="spellStart"/>
             <w:r>
               <w:t>CoefFmt_g</w:t>
             </w:r>
+            <w:proofErr w:type="spellEnd"/>
           </w:p>
         </w:tc>
         <w:tc>
@@ -22078,9 +24283,11 @@
               <w:pStyle w:val="TableContent"/>
               <w:jc w:val="center"/>
             </w:pPr>
+            <w:proofErr w:type="spellStart"/>
             <w:r>
               <w:t>CoefFmt_g</w:t>
             </w:r>
+            <w:proofErr w:type="spellEnd"/>
           </w:p>
         </w:tc>
         <w:tc>
@@ -22151,9 +24358,11 @@
               <w:pStyle w:val="TableContent"/>
               <w:jc w:val="center"/>
             </w:pPr>
+            <w:proofErr w:type="spellStart"/>
             <w:r>
               <w:t>CoefFmt_g</w:t>
             </w:r>
+            <w:proofErr w:type="spellEnd"/>
           </w:p>
         </w:tc>
         <w:tc>
@@ -22225,9 +24434,11 @@
               <w:pStyle w:val="TableContent"/>
               <w:jc w:val="center"/>
             </w:pPr>
+            <w:proofErr w:type="spellStart"/>
             <w:r>
               <w:t>CoefFmt_g</w:t>
             </w:r>
+            <w:proofErr w:type="spellEnd"/>
           </w:p>
         </w:tc>
         <w:tc>
@@ -22293,9 +24504,11 @@
             <w:pPr>
               <w:pStyle w:val="TableContent"/>
             </w:pPr>
+            <w:proofErr w:type="spellStart"/>
             <w:r>
               <w:t>vld_o</w:t>
             </w:r>
+            <w:proofErr w:type="spellEnd"/>
           </w:p>
         </w:tc>
         <w:tc>
@@ -22357,9 +24570,11 @@
             <w:pPr>
               <w:pStyle w:val="TableContent"/>
             </w:pPr>
+            <w:proofErr w:type="spellStart"/>
             <w:r>
               <w:t>iout_o</w:t>
             </w:r>
+            <w:proofErr w:type="spellEnd"/>
           </w:p>
         </w:tc>
         <w:tc>
@@ -22387,9 +24602,11 @@
               <w:pStyle w:val="TableContent"/>
               <w:jc w:val="center"/>
             </w:pPr>
+            <w:proofErr w:type="spellStart"/>
             <w:r>
               <w:t>OutFmt_g</w:t>
             </w:r>
+            <w:proofErr w:type="spellEnd"/>
           </w:p>
         </w:tc>
         <w:tc>
@@ -22421,9 +24638,11 @@
             <w:pPr>
               <w:pStyle w:val="TableContent"/>
             </w:pPr>
+            <w:proofErr w:type="spellStart"/>
             <w:r>
               <w:t>out_o</w:t>
             </w:r>
+            <w:proofErr w:type="spellEnd"/>
           </w:p>
         </w:tc>
         <w:tc>
@@ -22451,9 +24670,11 @@
               <w:pStyle w:val="TableContent"/>
               <w:jc w:val="center"/>
             </w:pPr>
+            <w:proofErr w:type="spellStart"/>
             <w:r>
               <w:t>OutFmt_g</w:t>
             </w:r>
+            <w:proofErr w:type="spellEnd"/>
           </w:p>
         </w:tc>
         <w:tc>
@@ -22529,7 +24750,7 @@
           <v:shape id="_x0000_i1025" type="#_x0000_t75" style="width:542.5pt;height:171.3pt" o:ole="">
             <v:imagedata r:id="rId22" o:title=""/>
           </v:shape>
-          <o:OLEObject Type="Embed" ProgID="Visio.Drawing.11" ShapeID="_x0000_i1025" DrawAspect="Content" ObjectID="_1589011351" r:id="rId23"/>
+          <o:OLEObject Type="Embed" ProgID="Visio.Drawing.11" ShapeID="_x0000_i1025" DrawAspect="Content" ObjectID="_1589021285" r:id="rId23"/>
         </w:object>
       </w:r>
     </w:p>
@@ -22541,8 +24762,8 @@
           <w:lang w:val="en-US"/>
         </w:rPr>
       </w:pPr>
-      <w:bookmarkStart w:id="32" w:name="_Toc514162298"/>
-      <w:bookmarkStart w:id="33" w:name="_Toc515269552"/>
+      <w:bookmarkStart w:id="31" w:name="_Toc514162298"/>
+      <w:bookmarkStart w:id="32" w:name="_Toc515269552"/>
       <w:r>
         <w:rPr>
           <w:lang w:val="en-US"/>
@@ -22577,20 +24798,56 @@
         </w:rPr>
         <w:t xml:space="preserve">: </w:t>
       </w:r>
-      <w:r>
-        <w:rPr>
-          <w:lang w:val="en-US"/>
-        </w:rPr>
-        <w:t>psi_fix_complex_mult Architecture</w:t>
+      <w:proofErr w:type="spellStart"/>
+      <w:r>
+        <w:rPr>
+          <w:lang w:val="en-US"/>
+        </w:rPr>
+        <w:t>psi_fix_complex_mult</w:t>
+      </w:r>
+      <w:proofErr w:type="spellEnd"/>
+      <w:r>
+        <w:rPr>
+          <w:lang w:val="en-US"/>
+        </w:rPr>
+        <w:t xml:space="preserve"> Architecture</w:t>
+      </w:r>
+      <w:bookmarkEnd w:id="31"/>
+      <w:r>
+        <w:rPr>
+          <w:lang w:val="en-US"/>
+        </w:rPr>
+        <w:t xml:space="preserve"> – </w:t>
+      </w:r>
+      <w:proofErr w:type="spellStart"/>
+      <w:r>
+        <w:rPr>
+          <w:lang w:val="en-US"/>
+        </w:rPr>
+        <w:t>Pipeline_g</w:t>
+      </w:r>
+      <w:proofErr w:type="spellEnd"/>
+      <w:r>
+        <w:rPr>
+          <w:lang w:val="en-US"/>
+        </w:rPr>
+        <w:t xml:space="preserve"> = 0 (left) </w:t>
+      </w:r>
+      <w:proofErr w:type="spellStart"/>
+      <w:r>
+        <w:rPr>
+          <w:lang w:val="en-US"/>
+        </w:rPr>
+        <w:t>Pipeline_g</w:t>
+      </w:r>
+      <w:proofErr w:type="spellEnd"/>
+      <w:r>
+        <w:rPr>
+          <w:lang w:val="en-US"/>
+        </w:rPr>
+        <w:t xml:space="preserve"> = 1</w:t>
       </w:r>
       <w:bookmarkEnd w:id="32"/>
-      <w:r>
-        <w:rPr>
-          <w:lang w:val="en-US"/>
-        </w:rPr>
-        <w:t xml:space="preserve"> – Pipeline_g = 0 (left) Pipeline_g = 1</w:t>
-      </w:r>
-      <w:bookmarkEnd w:id="33"/>
     </w:p>
     <w:p>
       <w:pPr>
@@ -22601,7 +24858,8 @@
           <w:lang w:val="en-US"/>
         </w:rPr>
       </w:pPr>
-      <w:bookmarkStart w:id="34" w:name="_Toc515269535"/>
+      <w:bookmarkStart w:id="33" w:name="_Toc515269535"/>
+      <w:proofErr w:type="spellStart"/>
       <w:r>
         <w:rPr>
           <w:lang w:val="en-US"/>
@@ -22609,7 +24867,8 @@
         <w:lastRenderedPageBreak/>
         <w:t>psi_fix_mov_avg</w:t>
       </w:r>
-      <w:bookmarkEnd w:id="34"/>
+      <w:bookmarkEnd w:id="33"/>
+      <w:proofErr w:type="spellEnd"/>
     </w:p>
     <w:p>
       <w:pPr>
@@ -22662,6 +24921,7 @@
         </w:rPr>
         <w:t xml:space="preserve">The delay line is implemented using </w:t>
       </w:r>
+      <w:proofErr w:type="spellStart"/>
       <w:r>
         <w:rPr>
           <w:i/>
@@ -22669,6 +24929,7 @@
         </w:rPr>
         <w:t>psi_common_delay</w:t>
       </w:r>
+      <w:proofErr w:type="spellEnd"/>
       <w:r>
         <w:rPr>
           <w:lang w:val="en-US"/>
@@ -22942,6 +25203,7 @@
           <w:lang w:val="en-US"/>
         </w:rPr>
       </w:pPr>
+      <w:proofErr w:type="spellStart"/>
       <w:r>
         <w:rPr>
           <w:b/>
@@ -22949,6 +25211,7 @@
         </w:rPr>
         <w:t>InFmt_g</w:t>
       </w:r>
+      <w:proofErr w:type="spellEnd"/>
       <w:r>
         <w:rPr>
           <w:b/>
@@ -22975,6 +25238,7 @@
         </w:rPr>
         <w:br/>
       </w:r>
+      <w:proofErr w:type="spellStart"/>
       <w:r>
         <w:rPr>
           <w:b/>
@@ -22982,6 +25246,7 @@
         </w:rPr>
         <w:t>OutFmt_g</w:t>
       </w:r>
+      <w:proofErr w:type="spellEnd"/>
       <w:r>
         <w:rPr>
           <w:b/>
@@ -23008,6 +25273,7 @@
         </w:rPr>
         <w:br/>
       </w:r>
+      <w:proofErr w:type="spellStart"/>
       <w:r>
         <w:rPr>
           <w:b/>
@@ -23022,6 +25288,7 @@
         </w:rPr>
         <w:t>_g</w:t>
       </w:r>
+      <w:proofErr w:type="spellEnd"/>
       <w:r>
         <w:rPr>
           <w:b/>
@@ -23048,6 +25315,7 @@
         </w:rPr>
         <w:br/>
       </w:r>
+      <w:proofErr w:type="spellStart"/>
       <w:r>
         <w:rPr>
           <w:b/>
@@ -23069,6 +25337,7 @@
         </w:rPr>
         <w:t>g</w:t>
       </w:r>
+      <w:proofErr w:type="spellEnd"/>
       <w:r>
         <w:rPr>
           <w:b/>
@@ -23199,6 +25468,7 @@
         </w:rPr>
         <w:br/>
       </w:r>
+      <w:proofErr w:type="spellStart"/>
       <w:r>
         <w:rPr>
           <w:b/>
@@ -23206,6 +25476,7 @@
         </w:rPr>
         <w:t>Round_g</w:t>
       </w:r>
+      <w:proofErr w:type="spellEnd"/>
       <w:r>
         <w:rPr>
           <w:b/>
@@ -23224,7 +25495,14 @@
         <w:rPr>
           <w:lang w:val="en-US"/>
         </w:rPr>
-        <w:t xml:space="preserve">Rounding mode </w:t>
+        <w:t xml:space="preserve">Rounding </w:t>
+      </w:r>
+      <w:proofErr w:type="gramStart"/>
+      <w:r>
+        <w:rPr>
+          <w:lang w:val="en-US"/>
+        </w:rPr>
+        <w:t xml:space="preserve">mode </w:t>
       </w:r>
       <w:r>
         <w:rPr>
@@ -23238,6 +25516,7 @@
         </w:rPr>
         <w:br/>
       </w:r>
+      <w:proofErr w:type="spellStart"/>
       <w:r>
         <w:rPr>
           <w:b/>
@@ -23245,6 +25524,7 @@
         </w:rPr>
         <w:t>Sat_g</w:t>
       </w:r>
+      <w:proofErr w:type="spellEnd"/>
       <w:r>
         <w:rPr>
           <w:b/>
@@ -23277,6 +25557,7 @@
         </w:rPr>
         <w:br/>
       </w:r>
+      <w:proofErr w:type="spellStart"/>
       <w:r>
         <w:rPr>
           <w:b/>
@@ -23284,6 +25565,7 @@
         </w:rPr>
         <w:t>OutRegs_g</w:t>
       </w:r>
+      <w:proofErr w:type="spellEnd"/>
       <w:r>
         <w:rPr>
           <w:b/>
@@ -23302,7 +25584,14 @@
         <w:rPr>
           <w:lang w:val="en-US"/>
         </w:rPr>
-        <w:t>Number of output register stages</w:t>
+        <w:t>Number of output register</w:t>
+      </w:r>
+      <w:proofErr w:type="gramEnd"/>
+      <w:r>
+        <w:rPr>
+          <w:lang w:val="en-US"/>
+        </w:rPr>
+        <w:t xml:space="preserve"> stages</w:t>
       </w:r>
     </w:p>
     <w:p>
@@ -23445,9 +25734,11 @@
             <w:pPr>
               <w:pStyle w:val="TableContent"/>
             </w:pPr>
+            <w:proofErr w:type="spellStart"/>
             <w:r>
               <w:t>Clk</w:t>
             </w:r>
+            <w:proofErr w:type="spellEnd"/>
           </w:p>
         </w:tc>
         <w:tc>
@@ -23509,9 +25800,11 @@
             <w:pPr>
               <w:pStyle w:val="TableContent"/>
             </w:pPr>
+            <w:proofErr w:type="spellStart"/>
             <w:r>
               <w:t>Rst</w:t>
             </w:r>
+            <w:proofErr w:type="spellEnd"/>
           </w:p>
         </w:tc>
         <w:tc>
@@ -23598,9 +25891,11 @@
             <w:pPr>
               <w:pStyle w:val="TableContent"/>
             </w:pPr>
+            <w:proofErr w:type="spellStart"/>
             <w:r>
               <w:t>InVld</w:t>
             </w:r>
+            <w:proofErr w:type="spellEnd"/>
           </w:p>
         </w:tc>
         <w:tc>
@@ -23665,9 +25960,11 @@
             <w:pPr>
               <w:pStyle w:val="TableContent"/>
             </w:pPr>
+            <w:proofErr w:type="spellStart"/>
             <w:r>
               <w:t>InData</w:t>
             </w:r>
+            <w:proofErr w:type="spellEnd"/>
           </w:p>
         </w:tc>
         <w:tc>
@@ -23695,9 +25992,11 @@
               <w:pStyle w:val="TableContent"/>
               <w:jc w:val="center"/>
             </w:pPr>
+            <w:proofErr w:type="spellStart"/>
             <w:r>
               <w:t>InFmt_g</w:t>
             </w:r>
+            <w:proofErr w:type="spellEnd"/>
           </w:p>
         </w:tc>
         <w:tc>
@@ -23757,9 +26056,11 @@
             <w:pPr>
               <w:pStyle w:val="TableContent"/>
             </w:pPr>
+            <w:proofErr w:type="spellStart"/>
             <w:r>
               <w:t>OutVld</w:t>
             </w:r>
+            <w:proofErr w:type="spellEnd"/>
           </w:p>
         </w:tc>
         <w:tc>
@@ -23821,9 +26122,11 @@
             <w:pPr>
               <w:pStyle w:val="TableContent"/>
             </w:pPr>
+            <w:proofErr w:type="spellStart"/>
             <w:r>
               <w:t>OutData</w:t>
             </w:r>
+            <w:proofErr w:type="spellEnd"/>
           </w:p>
         </w:tc>
         <w:tc>
@@ -23851,9 +26154,11 @@
               <w:pStyle w:val="TableContent"/>
               <w:jc w:val="center"/>
             </w:pPr>
+            <w:proofErr w:type="spellStart"/>
             <w:r>
               <w:t>OutFmt_g</w:t>
             </w:r>
+            <w:proofErr w:type="spellEnd"/>
           </w:p>
         </w:tc>
         <w:tc>
@@ -23996,7 +26301,7 @@
           <w:lang w:val="en-US"/>
         </w:rPr>
       </w:pPr>
-      <w:bookmarkStart w:id="35" w:name="_Toc515269553"/>
+      <w:bookmarkStart w:id="34" w:name="_Toc515269553"/>
       <w:r>
         <w:rPr>
           <w:lang w:val="en-US"/>
@@ -24040,6 +26345,7 @@
         </w:rPr>
         <w:t xml:space="preserve">: </w:t>
       </w:r>
+      <w:proofErr w:type="spellStart"/>
       <w:r>
         <w:rPr>
           <w:lang w:val="en-US"/>
@@ -24052,13 +26358,14 @@
         </w:rPr>
         <w:t>mov_avg</w:t>
       </w:r>
+      <w:proofErr w:type="spellEnd"/>
       <w:r>
         <w:rPr>
           <w:lang w:val="en-US"/>
         </w:rPr>
         <w:t xml:space="preserve"> Architecture</w:t>
       </w:r>
-      <w:bookmarkEnd w:id="35"/>
+      <w:bookmarkEnd w:id="34"/>
     </w:p>
     <w:p>
       <w:pPr>
@@ -24095,7 +26402,7 @@
           <w:lang w:val="en-US"/>
         </w:rPr>
       </w:pPr>
-      <w:bookmarkStart w:id="36" w:name="_Toc515269536"/>
+      <w:bookmarkStart w:id="35" w:name="_Toc515269536"/>
       <w:r>
         <w:rPr>
           <w:lang w:val="en-US"/>
@@ -24103,7 +26410,7 @@
         <w:lastRenderedPageBreak/>
         <w:t>psi_fix_demod_real2cplx</w:t>
       </w:r>
-      <w:bookmarkEnd w:id="36"/>
+      <w:bookmarkEnd w:id="35"/>
     </w:p>
     <w:p>
       <w:pPr>
@@ -24266,7 +26573,21 @@
         <w:rPr>
           <w:lang w:val="en-US"/>
         </w:rPr>
-        <w:t>Another requirement of the demodulator is, that the carrier frequency is an integer fraction of the clock frequency.</w:t>
+        <w:t xml:space="preserve">Another requirement of the demodulator </w:t>
+      </w:r>
+      <w:proofErr w:type="gramStart"/>
+      <w:r>
+        <w:rPr>
+          <w:lang w:val="en-US"/>
+        </w:rPr>
+        <w:t>is,</w:t>
+      </w:r>
+      <w:proofErr w:type="gramEnd"/>
+      <w:r>
+        <w:rPr>
+          <w:lang w:val="en-US"/>
+        </w:rPr>
+        <w:t xml:space="preserve"> that the carrier frequency is an integer fraction of the clock frequency.</w:t>
       </w:r>
     </w:p>
     <w:p>
@@ -24366,6 +26687,7 @@
           <w:lang w:val="en-US"/>
         </w:rPr>
       </w:pPr>
+      <w:proofErr w:type="spellStart"/>
       <w:r>
         <w:rPr>
           <w:b/>
@@ -24373,6 +26695,7 @@
         </w:rPr>
         <w:t>RstPol_g</w:t>
       </w:r>
+      <w:proofErr w:type="spellEnd"/>
       <w:r>
         <w:rPr>
           <w:b/>
@@ -24391,14 +26714,23 @@
         <w:rPr>
           <w:lang w:val="en-US"/>
         </w:rPr>
-        <w:t>Reset polarity (‘1’ = high active)</w:t>
-      </w:r>
+        <w:t>Reset polarity (‘1’ = high active</w:t>
+      </w:r>
+      <w:proofErr w:type="gramStart"/>
+      <w:r>
+        <w:rPr>
+          <w:lang w:val="en-US"/>
+        </w:rPr>
+        <w:t>)</w:t>
+      </w:r>
+      <w:proofErr w:type="gramEnd"/>
       <w:r>
         <w:rPr>
           <w:lang w:val="en-US"/>
         </w:rPr>
         <w:br/>
       </w:r>
+      <w:proofErr w:type="spellStart"/>
       <w:r>
         <w:rPr>
           <w:b/>
@@ -24420,6 +26752,7 @@
         </w:rPr>
         <w:t>_g</w:t>
       </w:r>
+      <w:proofErr w:type="spellEnd"/>
       <w:r>
         <w:rPr>
           <w:b/>
@@ -24452,6 +26785,7 @@
         </w:rPr>
         <w:br/>
       </w:r>
+      <w:proofErr w:type="spellStart"/>
       <w:r>
         <w:rPr>
           <w:b/>
@@ -24459,6 +26793,7 @@
         </w:rPr>
         <w:t>OutFmt_g</w:t>
       </w:r>
+      <w:proofErr w:type="spellEnd"/>
       <w:r>
         <w:rPr>
           <w:b/>
@@ -24485,6 +26820,7 @@
         </w:rPr>
         <w:br/>
       </w:r>
+      <w:proofErr w:type="spellStart"/>
       <w:r>
         <w:rPr>
           <w:b/>
@@ -24492,6 +26828,7 @@
         </w:rPr>
         <w:t>CoefBits_g</w:t>
       </w:r>
+      <w:proofErr w:type="spellEnd"/>
       <w:r>
         <w:rPr>
           <w:b/>
@@ -24510,7 +26847,14 @@
         <w:rPr>
           <w:lang w:val="en-US"/>
         </w:rPr>
-        <w:t xml:space="preserve">Number of bits to use for coefficients (including sign). With 25x18 multipliers either 25 or 18 </w:t>
+        <w:t xml:space="preserve">Number of bits to use for coefficients (including sign). </w:t>
+      </w:r>
+      <w:proofErr w:type="gramStart"/>
+      <w:r>
+        <w:rPr>
+          <w:lang w:val="en-US"/>
+        </w:rPr>
+        <w:t xml:space="preserve">With 25x18 multipliers either 25 or 18 </w:t>
       </w:r>
       <w:r>
         <w:rPr>
@@ -24538,12 +26882,14 @@
         <w:tab/>
         <w:t>(depending on the width of the input).</w:t>
       </w:r>
+      <w:proofErr w:type="gramEnd"/>
       <w:r>
         <w:rPr>
           <w:lang w:val="en-US"/>
         </w:rPr>
         <w:br/>
       </w:r>
+      <w:proofErr w:type="spellStart"/>
       <w:r>
         <w:rPr>
           <w:b/>
@@ -24558,6 +26904,7 @@
         </w:rPr>
         <w:t>_g</w:t>
       </w:r>
+      <w:proofErr w:type="spellEnd"/>
       <w:r>
         <w:rPr>
           <w:b/>
@@ -24719,9 +27066,11 @@
             <w:pPr>
               <w:pStyle w:val="TableContent"/>
             </w:pPr>
+            <w:proofErr w:type="spellStart"/>
             <w:r>
               <w:t>clk_i</w:t>
             </w:r>
+            <w:proofErr w:type="spellEnd"/>
           </w:p>
         </w:tc>
         <w:tc>
@@ -24783,9 +27132,11 @@
             <w:pPr>
               <w:pStyle w:val="TableContent"/>
             </w:pPr>
+            <w:proofErr w:type="spellStart"/>
             <w:r>
               <w:t>rst_i</w:t>
             </w:r>
+            <w:proofErr w:type="spellEnd"/>
           </w:p>
         </w:tc>
         <w:tc>
@@ -24872,9 +27223,11 @@
             <w:pPr>
               <w:pStyle w:val="TableContent"/>
             </w:pPr>
+            <w:proofErr w:type="spellStart"/>
             <w:r>
               <w:t>str_i</w:t>
             </w:r>
+            <w:proofErr w:type="spellEnd"/>
           </w:p>
         </w:tc>
         <w:tc>
@@ -24919,12 +27272,14 @@
             <w:r>
               <w:t xml:space="preserve">Input strobe (same as </w:t>
             </w:r>
+            <w:proofErr w:type="spellStart"/>
             <w:r>
               <w:rPr>
                 <w:i/>
               </w:rPr>
               <w:t>Vld</w:t>
             </w:r>
+            <w:proofErr w:type="spellEnd"/>
             <w:r>
               <w:t>).</w:t>
             </w:r>
@@ -24953,9 +27308,11 @@
             <w:pPr>
               <w:pStyle w:val="TableContent"/>
             </w:pPr>
+            <w:proofErr w:type="spellStart"/>
             <w:r>
               <w:t>data_i</w:t>
             </w:r>
+            <w:proofErr w:type="spellEnd"/>
           </w:p>
         </w:tc>
         <w:tc>
@@ -24983,9 +27340,11 @@
               <w:pStyle w:val="TableContent"/>
               <w:jc w:val="center"/>
             </w:pPr>
+            <w:proofErr w:type="spellStart"/>
             <w:r>
               <w:t>DataFmt_g</w:t>
             </w:r>
+            <w:proofErr w:type="spellEnd"/>
           </w:p>
         </w:tc>
         <w:tc>
@@ -25017,9 +27376,11 @@
             <w:pPr>
               <w:pStyle w:val="TableContent"/>
             </w:pPr>
+            <w:proofErr w:type="spellStart"/>
             <w:r>
               <w:t>phi_offset_i</w:t>
             </w:r>
+            <w:proofErr w:type="spellEnd"/>
           </w:p>
         </w:tc>
         <w:tc>
@@ -25050,11 +27411,16 @@
             <w:r>
               <w:t>log2(</w:t>
             </w:r>
+            <w:proofErr w:type="spellStart"/>
             <w:r>
               <w:t>Ratio</w:t>
             </w:r>
             <w:r>
-              <w:t>_g)</w:t>
+              <w:t>_g</w:t>
+            </w:r>
+            <w:proofErr w:type="spellEnd"/>
+            <w:r>
+              <w:t>)</w:t>
             </w:r>
           </w:p>
         </w:tc>
@@ -25169,9 +27535,11 @@
             <w:pPr>
               <w:pStyle w:val="TableContent"/>
             </w:pPr>
+            <w:proofErr w:type="spellStart"/>
             <w:r>
               <w:t>data_I_o</w:t>
             </w:r>
+            <w:proofErr w:type="spellEnd"/>
           </w:p>
         </w:tc>
         <w:tc>
@@ -25199,9 +27567,11 @@
               <w:pStyle w:val="TableContent"/>
               <w:jc w:val="center"/>
             </w:pPr>
+            <w:proofErr w:type="spellStart"/>
             <w:r>
               <w:t>DataFmt_g</w:t>
             </w:r>
+            <w:proofErr w:type="spellEnd"/>
           </w:p>
         </w:tc>
         <w:tc>
@@ -25233,9 +27603,11 @@
             <w:pPr>
               <w:pStyle w:val="TableContent"/>
             </w:pPr>
+            <w:proofErr w:type="spellStart"/>
             <w:r>
               <w:t>data_Q_o</w:t>
             </w:r>
+            <w:proofErr w:type="spellEnd"/>
           </w:p>
         </w:tc>
         <w:tc>
@@ -25263,9 +27635,11 @@
               <w:pStyle w:val="TableContent"/>
               <w:jc w:val="center"/>
             </w:pPr>
+            <w:proofErr w:type="spellStart"/>
             <w:r>
               <w:t>DataFmt_g</w:t>
             </w:r>
+            <w:proofErr w:type="spellEnd"/>
           </w:p>
         </w:tc>
         <w:tc>
@@ -25297,9 +27671,11 @@
             <w:pPr>
               <w:pStyle w:val="TableContent"/>
             </w:pPr>
+            <w:proofErr w:type="spellStart"/>
             <w:r>
               <w:t>str_o</w:t>
             </w:r>
+            <w:proofErr w:type="spellEnd"/>
           </w:p>
         </w:tc>
         <w:tc>
@@ -25344,12 +27720,14 @@
             <w:r>
               <w:t xml:space="preserve">Output strobe (same as </w:t>
             </w:r>
+            <w:proofErr w:type="spellStart"/>
             <w:r>
               <w:rPr>
                 <w:i/>
               </w:rPr>
               <w:t>Vld</w:t>
             </w:r>
+            <w:proofErr w:type="spellEnd"/>
             <w:r>
               <w:t>)</w:t>
             </w:r>
@@ -25475,7 +27853,7 @@
           <w:lang w:val="en-US"/>
         </w:rPr>
       </w:pPr>
-      <w:bookmarkStart w:id="37" w:name="_Toc515269554"/>
+      <w:bookmarkStart w:id="36" w:name="_Toc515269554"/>
       <w:r>
         <w:rPr>
           <w:lang w:val="en-US"/>
@@ -25537,7 +27915,7 @@
         </w:rPr>
         <w:t>Architecture</w:t>
       </w:r>
-      <w:bookmarkEnd w:id="37"/>
+      <w:bookmarkEnd w:id="36"/>
     </w:p>
     <w:p>
       <w:pPr>
@@ -25575,7 +27953,8 @@
           <w:lang w:val="en-US"/>
         </w:rPr>
       </w:pPr>
-      <w:bookmarkStart w:id="38" w:name="_Toc515269537"/>
+      <w:bookmarkStart w:id="37" w:name="_Toc515269537"/>
+      <w:proofErr w:type="spellStart"/>
       <w:r>
         <w:rPr>
           <w:lang w:val="en-US"/>
@@ -25583,7 +27962,8 @@
         <w:lastRenderedPageBreak/>
         <w:t>psi_fix_cordic_vect</w:t>
       </w:r>
-      <w:bookmarkEnd w:id="38"/>
+      <w:bookmarkEnd w:id="37"/>
+      <w:proofErr w:type="spellEnd"/>
     </w:p>
     <w:p>
       <w:pPr>
@@ -25768,6 +28148,7 @@
         </w:rPr>
         <w:t xml:space="preserve">For the internal gain compensation it is recommended to choose an </w:t>
       </w:r>
+      <w:proofErr w:type="spellStart"/>
       <w:r>
         <w:rPr>
           <w:i/>
@@ -25775,6 +28156,7 @@
         </w:rPr>
         <w:t>InternalFmt_g</w:t>
       </w:r>
+      <w:proofErr w:type="spellEnd"/>
       <w:r>
         <w:rPr>
           <w:lang w:val="en-US"/>
@@ -25803,6 +28185,7 @@
           <w:lang w:val="en-US"/>
         </w:rPr>
       </w:pPr>
+      <w:proofErr w:type="spellStart"/>
       <w:r>
         <w:rPr>
           <w:b/>
@@ -25810,6 +28193,7 @@
         </w:rPr>
         <w:t>InFmt_g</w:t>
       </w:r>
+      <w:proofErr w:type="spellEnd"/>
       <w:r>
         <w:rPr>
           <w:b/>
@@ -25828,14 +28212,23 @@
         <w:rPr>
           <w:lang w:val="en-US"/>
         </w:rPr>
-        <w:t>Input format of the X/Y components (must be signed)</w:t>
-      </w:r>
+        <w:t>Input format of the X/Y components (must be signed</w:t>
+      </w:r>
+      <w:proofErr w:type="gramStart"/>
+      <w:r>
+        <w:rPr>
+          <w:lang w:val="en-US"/>
+        </w:rPr>
+        <w:t>)</w:t>
+      </w:r>
+      <w:proofErr w:type="gramEnd"/>
       <w:r>
         <w:rPr>
           <w:lang w:val="en-US"/>
         </w:rPr>
         <w:br/>
       </w:r>
+      <w:proofErr w:type="spellStart"/>
       <w:r>
         <w:rPr>
           <w:b/>
@@ -25843,6 +28236,7 @@
         </w:rPr>
         <w:t>OutFmt_g</w:t>
       </w:r>
+      <w:proofErr w:type="spellEnd"/>
       <w:r>
         <w:rPr>
           <w:b/>
@@ -25869,6 +28263,7 @@
         </w:rPr>
         <w:br/>
       </w:r>
+      <w:proofErr w:type="spellStart"/>
       <w:r>
         <w:rPr>
           <w:b/>
@@ -25876,6 +28271,7 @@
         </w:rPr>
         <w:t>InternalFmt_g</w:t>
       </w:r>
+      <w:proofErr w:type="spellEnd"/>
       <w:r>
         <w:rPr>
           <w:b/>
@@ -25887,7 +28283,21 @@
         <w:rPr>
           <w:lang w:val="en-US"/>
         </w:rPr>
-        <w:t>Internal calculation format for the X/Y components. (must be signed)</w:t>
+        <w:t>Internal calculation format for the X/Y components. (</w:t>
+      </w:r>
+      <w:proofErr w:type="gramStart"/>
+      <w:r>
+        <w:rPr>
+          <w:lang w:val="en-US"/>
+        </w:rPr>
+        <w:t>must</w:t>
+      </w:r>
+      <w:proofErr w:type="gramEnd"/>
+      <w:r>
+        <w:rPr>
+          <w:lang w:val="en-US"/>
+        </w:rPr>
+        <w:t xml:space="preserve"> be signed)</w:t>
       </w:r>
       <w:r>
         <w:rPr>
@@ -25965,7 +28375,21 @@
           <w:lang w:val="en-US"/>
         </w:rPr>
         <w:tab/>
-        <w:t>For inputs in the form (1,0,x) that are always within the unit circle, (1,1,y) can be used.</w:t>
+        <w:t>For inputs in the form (1</w:t>
+      </w:r>
+      <w:proofErr w:type="gramStart"/>
+      <w:r>
+        <w:rPr>
+          <w:lang w:val="en-US"/>
+        </w:rPr>
+        <w:t>,0,x</w:t>
+      </w:r>
+      <w:proofErr w:type="gramEnd"/>
+      <w:r>
+        <w:rPr>
+          <w:lang w:val="en-US"/>
+        </w:rPr>
+        <w:t>) that are always within the unit circle, (1,1,y) can be used.</w:t>
       </w:r>
       <w:r>
         <w:rPr>
@@ -25991,7 +28415,21 @@
           <w:lang w:val="en-US"/>
         </w:rPr>
         <w:tab/>
-        <w:t xml:space="preserve">For inputs in the form (1,0,x) that can contain arbitrary values for X and Y, (1,2,y) can be </w:t>
+        <w:t>For inputs in the form (1</w:t>
+      </w:r>
+      <w:proofErr w:type="gramStart"/>
+      <w:r>
+        <w:rPr>
+          <w:lang w:val="en-US"/>
+        </w:rPr>
+        <w:t>,0,x</w:t>
+      </w:r>
+      <w:proofErr w:type="gramEnd"/>
+      <w:r>
+        <w:rPr>
+          <w:lang w:val="en-US"/>
+        </w:rPr>
+        <w:t xml:space="preserve">) that can contain arbitrary values for X and Y, (1,2,y) can be </w:t>
       </w:r>
       <w:r>
         <w:rPr>
@@ -26025,6 +28463,7 @@
         </w:rPr>
         <w:br/>
       </w:r>
+      <w:proofErr w:type="spellStart"/>
       <w:r>
         <w:rPr>
           <w:b/>
@@ -26032,6 +28471,7 @@
         </w:rPr>
         <w:t>AngleFmt_g</w:t>
       </w:r>
+      <w:proofErr w:type="spellEnd"/>
       <w:r>
         <w:rPr>
           <w:b/>
@@ -26043,14 +28483,23 @@
         <w:rPr>
           <w:lang w:val="en-US"/>
         </w:rPr>
-        <w:t>Angle output format (must be unsigned)</w:t>
-      </w:r>
+        <w:t>Angle output format (must be unsigned</w:t>
+      </w:r>
+      <w:proofErr w:type="gramStart"/>
+      <w:r>
+        <w:rPr>
+          <w:lang w:val="en-US"/>
+        </w:rPr>
+        <w:t>)</w:t>
+      </w:r>
+      <w:proofErr w:type="gramEnd"/>
       <w:r>
         <w:rPr>
           <w:lang w:val="en-US"/>
         </w:rPr>
         <w:br/>
       </w:r>
+      <w:proofErr w:type="spellStart"/>
       <w:r>
         <w:rPr>
           <w:b/>
@@ -26058,6 +28507,7 @@
         </w:rPr>
         <w:t>AngleIntFmt_g</w:t>
       </w:r>
+      <w:proofErr w:type="spellEnd"/>
       <w:r>
         <w:rPr>
           <w:b/>
@@ -26103,6 +28553,7 @@
         </w:rPr>
         <w:br/>
       </w:r>
+      <w:proofErr w:type="spellStart"/>
       <w:r>
         <w:rPr>
           <w:b/>
@@ -26110,6 +28561,7 @@
         </w:rPr>
         <w:t>Iterations_g</w:t>
       </w:r>
+      <w:proofErr w:type="spellEnd"/>
       <w:r>
         <w:rPr>
           <w:b/>
@@ -26129,6 +28581,7 @@
         </w:rPr>
         <w:br/>
       </w:r>
+      <w:proofErr w:type="spellStart"/>
       <w:r>
         <w:rPr>
           <w:b/>
@@ -26136,6 +28589,7 @@
         </w:rPr>
         <w:t>GainComp_g</w:t>
       </w:r>
+      <w:proofErr w:type="spellEnd"/>
       <w:r>
         <w:rPr>
           <w:b/>
@@ -26149,6 +28603,7 @@
         </w:rPr>
         <w:t>True</w:t>
       </w:r>
+      <w:proofErr w:type="gramStart"/>
       <w:r>
         <w:rPr>
           <w:lang w:val="en-US"/>
@@ -26160,7 +28615,14 @@
           <w:lang w:val="en-US"/>
         </w:rPr>
         <w:tab/>
-        <w:t>The CORDIC gain (~1.62) is compensated internally with a multiplier</w:t>
+        <w:t>The</w:t>
+      </w:r>
+      <w:proofErr w:type="gramEnd"/>
+      <w:r>
+        <w:rPr>
+          <w:lang w:val="en-US"/>
+        </w:rPr>
+        <w:t xml:space="preserve"> CORDIC gain (~1.62) is compensated internally with a multiplier</w:t>
       </w:r>
       <w:r>
         <w:rPr>
@@ -26207,6 +28669,7 @@
         </w:rPr>
         <w:br/>
       </w:r>
+      <w:proofErr w:type="spellStart"/>
       <w:r>
         <w:rPr>
           <w:b/>
@@ -26214,6 +28677,7 @@
         </w:rPr>
         <w:t>Round_g</w:t>
       </w:r>
+      <w:proofErr w:type="spellEnd"/>
       <w:r>
         <w:rPr>
           <w:b/>
@@ -26232,14 +28696,23 @@
         <w:rPr>
           <w:lang w:val="en-US"/>
         </w:rPr>
-        <w:t>Rounding mode at the output (use truncation for high clock speeds)</w:t>
-      </w:r>
+        <w:t>Rounding mode at the output (use truncation for high clock speeds</w:t>
+      </w:r>
+      <w:proofErr w:type="gramStart"/>
+      <w:r>
+        <w:rPr>
+          <w:lang w:val="en-US"/>
+        </w:rPr>
+        <w:t>)</w:t>
+      </w:r>
+      <w:proofErr w:type="gramEnd"/>
       <w:r>
         <w:rPr>
           <w:lang w:val="en-US"/>
         </w:rPr>
         <w:br/>
       </w:r>
+      <w:proofErr w:type="spellStart"/>
       <w:r>
         <w:rPr>
           <w:b/>
@@ -26247,6 +28720,7 @@
         </w:rPr>
         <w:t>Sat_g</w:t>
       </w:r>
+      <w:proofErr w:type="spellEnd"/>
       <w:r>
         <w:rPr>
           <w:b/>
@@ -26273,6 +28747,7 @@
         </w:rPr>
         <w:br/>
       </w:r>
+      <w:proofErr w:type="spellStart"/>
       <w:r>
         <w:rPr>
           <w:b/>
@@ -26280,6 +28755,7 @@
         </w:rPr>
         <w:t>Mode_g</w:t>
       </w:r>
+      <w:proofErr w:type="spellEnd"/>
       <w:r>
         <w:rPr>
           <w:b/>
@@ -26388,30 +28864,30 @@
           <w:lang w:val="en-US"/>
         </w:rPr>
         <w:tab/>
-        <w:t>One clock cycle per iteration, less FF utilitzation</w:t>
-      </w:r>
-    </w:p>
-    <w:p>
-      <w:pPr>
-        <w:jc w:val="left"/>
-        <w:rPr>
-          <w:lang w:val="en-US"/>
-        </w:rPr>
-      </w:pPr>
-    </w:p>
-    <w:p>
-      <w:pPr>
-        <w:jc w:val="left"/>
-        <w:rPr>
-          <w:lang w:val="en-US"/>
-        </w:rPr>
-      </w:pPr>
-      <w:r>
-        <w:rPr>
-          <w:lang w:val="en-US"/>
-        </w:rPr>
-        <w:t>Note that in many cases the “SERIAL” implementation is not smaller than the “PIPELINED” implementation because of the large barrel-shifters required. It is therefore recommended to use the “PIPELINED” cordic.</w:t>
-      </w:r>
+        <w:t xml:space="preserve">One clock cycle per iteration, less </w:t>
+      </w:r>
+      <w:r>
+        <w:rPr>
+          <w:lang w:val="en-US"/>
+        </w:rPr>
+        <w:t>logic</w:t>
+      </w:r>
+      <w:bookmarkStart w:id="38" w:name="_GoBack"/>
+      <w:bookmarkEnd w:id="38"/>
+      <w:r>
+        <w:rPr>
+          <w:lang w:val="en-US"/>
+        </w:rPr>
+        <w:t xml:space="preserve"> </w:t>
+      </w:r>
+      <w:proofErr w:type="spellStart"/>
+      <w:r>
+        <w:rPr>
+          <w:lang w:val="en-US"/>
+        </w:rPr>
+        <w:t>utilitzation</w:t>
+      </w:r>
+      <w:proofErr w:type="spellEnd"/>
     </w:p>
     <w:p>
       <w:pPr>
@@ -26555,9 +29031,11 @@
             <w:pPr>
               <w:pStyle w:val="TableContent"/>
             </w:pPr>
+            <w:proofErr w:type="spellStart"/>
             <w:r>
               <w:t>Clk</w:t>
             </w:r>
+            <w:proofErr w:type="spellEnd"/>
           </w:p>
         </w:tc>
         <w:tc>
@@ -26619,9 +29097,11 @@
             <w:pPr>
               <w:pStyle w:val="TableContent"/>
             </w:pPr>
+            <w:proofErr w:type="spellStart"/>
             <w:r>
               <w:t>Rst</w:t>
             </w:r>
+            <w:proofErr w:type="spellEnd"/>
           </w:p>
         </w:tc>
         <w:tc>
@@ -26708,9 +29188,11 @@
             <w:pPr>
               <w:pStyle w:val="TableContent"/>
             </w:pPr>
+            <w:proofErr w:type="spellStart"/>
             <w:r>
               <w:t>InVld</w:t>
             </w:r>
+            <w:proofErr w:type="spellEnd"/>
           </w:p>
         </w:tc>
         <w:tc>
@@ -26775,9 +29257,11 @@
             <w:pPr>
               <w:pStyle w:val="TableContent"/>
             </w:pPr>
+            <w:proofErr w:type="spellStart"/>
             <w:r>
               <w:t>InRdy</w:t>
             </w:r>
+            <w:proofErr w:type="spellEnd"/>
           </w:p>
         </w:tc>
         <w:tc>
@@ -26839,9 +29323,11 @@
             <w:pPr>
               <w:pStyle w:val="TableContent"/>
             </w:pPr>
+            <w:proofErr w:type="spellStart"/>
             <w:r>
               <w:t>InI</w:t>
             </w:r>
+            <w:proofErr w:type="spellEnd"/>
           </w:p>
         </w:tc>
         <w:tc>
@@ -26869,9 +29355,11 @@
               <w:pStyle w:val="TableContent"/>
               <w:jc w:val="center"/>
             </w:pPr>
+            <w:proofErr w:type="spellStart"/>
             <w:r>
               <w:t>InFmt_g</w:t>
             </w:r>
+            <w:proofErr w:type="spellEnd"/>
           </w:p>
         </w:tc>
         <w:tc>
@@ -26903,9 +29391,11 @@
             <w:pPr>
               <w:pStyle w:val="TableContent"/>
             </w:pPr>
+            <w:proofErr w:type="spellStart"/>
             <w:r>
               <w:t>InQ</w:t>
             </w:r>
+            <w:proofErr w:type="spellEnd"/>
           </w:p>
         </w:tc>
         <w:tc>
@@ -26933,9 +29423,11 @@
               <w:pStyle w:val="TableContent"/>
               <w:jc w:val="center"/>
             </w:pPr>
+            <w:proofErr w:type="spellStart"/>
             <w:r>
               <w:t>InFmt_g</w:t>
             </w:r>
+            <w:proofErr w:type="spellEnd"/>
           </w:p>
         </w:tc>
         <w:tc>
@@ -26995,9 +29487,11 @@
             <w:pPr>
               <w:pStyle w:val="TableContent"/>
             </w:pPr>
+            <w:proofErr w:type="spellStart"/>
             <w:r>
               <w:t>OutVld</w:t>
             </w:r>
+            <w:proofErr w:type="spellEnd"/>
           </w:p>
         </w:tc>
         <w:tc>
@@ -27059,9 +29553,11 @@
             <w:pPr>
               <w:pStyle w:val="TableContent"/>
             </w:pPr>
+            <w:proofErr w:type="spellStart"/>
             <w:r>
               <w:t>OutAbs</w:t>
             </w:r>
+            <w:proofErr w:type="spellEnd"/>
           </w:p>
         </w:tc>
         <w:tc>
@@ -27089,9 +29585,11 @@
               <w:pStyle w:val="TableContent"/>
               <w:jc w:val="center"/>
             </w:pPr>
+            <w:proofErr w:type="spellStart"/>
             <w:r>
               <w:t>OutFmt_g</w:t>
             </w:r>
+            <w:proofErr w:type="spellEnd"/>
           </w:p>
         </w:tc>
         <w:tc>
@@ -27123,9 +29621,11 @@
             <w:pPr>
               <w:pStyle w:val="TableContent"/>
             </w:pPr>
+            <w:proofErr w:type="spellStart"/>
             <w:r>
               <w:t>OutAng</w:t>
             </w:r>
+            <w:proofErr w:type="spellEnd"/>
           </w:p>
         </w:tc>
         <w:tc>
@@ -27153,9 +29653,11 @@
               <w:pStyle w:val="TableContent"/>
               <w:jc w:val="center"/>
             </w:pPr>
+            <w:proofErr w:type="spellStart"/>
             <w:r>
               <w:t>AngleFmt_g</w:t>
             </w:r>
+            <w:proofErr w:type="spellEnd"/>
           </w:p>
         </w:tc>
         <w:tc>
@@ -27252,6 +29754,10 @@
         </w:rPr>
       </w:pPr>
       <w:r>
+        <w:rPr>
+          <w:noProof/>
+          <w:lang w:eastAsia="de-CH"/>
+        </w:rPr>
         <w:drawing>
           <wp:inline distT="0" distB="0" distL="0" distR="0">
             <wp:extent cx="3602355" cy="1119505"/>
@@ -27354,6 +29860,7 @@
         </w:rPr>
         <w:t xml:space="preserve">: </w:t>
       </w:r>
+      <w:proofErr w:type="spellStart"/>
       <w:r>
         <w:rPr>
           <w:lang w:val="en-US"/>
@@ -27366,6 +29873,7 @@
         </w:rPr>
         <w:t>coric_vect</w:t>
       </w:r>
+      <w:proofErr w:type="spellEnd"/>
       <w:r>
         <w:rPr>
           <w:lang w:val="en-US"/>
@@ -27374,7 +29882,6 @@
       </w:r>
       <w:bookmarkEnd w:id="39"/>
     </w:p>
-    <w:bookmarkEnd w:id="0"/>
     <w:p>
       <w:pPr>
         <w:rPr>
@@ -27523,7 +30030,23 @@
         <w:sz w:val="18"/>
         <w:lang w:val="da-DK"/>
       </w:rPr>
-      <w:t>Paul Scherrer Institut • 5232 Villigen PSI</w:t>
+      <w:t xml:space="preserve">Paul </w:t>
+    </w:r>
+    <w:proofErr w:type="spellStart"/>
+    <w:r>
+      <w:rPr>
+        <w:sz w:val="18"/>
+        <w:lang w:val="da-DK"/>
+      </w:rPr>
+      <w:t>Scherrer</w:t>
+    </w:r>
+    <w:proofErr w:type="spellEnd"/>
+    <w:r>
+      <w:rPr>
+        <w:sz w:val="18"/>
+        <w:lang w:val="da-DK"/>
+      </w:rPr>
+      <w:t xml:space="preserve"> Institut • 5232 Villigen PSI</w:t>
     </w:r>
     <w:r>
       <w:rPr>
@@ -27613,13 +30136,23 @@
       </w:rPr>
       <w:t xml:space="preserve"> / </w:t>
     </w:r>
+    <w:proofErr w:type="spellStart"/>
     <w:r>
       <w:rPr>
         <w:rFonts w:cs="Arial"/>
         <w:sz w:val="16"/>
         <w:szCs w:val="16"/>
       </w:rPr>
-      <w:t xml:space="preserve">page </w:t>
+      <w:t>page</w:t>
+    </w:r>
+    <w:proofErr w:type="spellEnd"/>
+    <w:r>
+      <w:rPr>
+        <w:rFonts w:cs="Arial"/>
+        <w:sz w:val="16"/>
+        <w:szCs w:val="16"/>
+      </w:rPr>
+      <w:t xml:space="preserve"> </w:t>
     </w:r>
     <w:r>
       <w:rPr>
@@ -27652,7 +30185,7 @@
         <w:sz w:val="16"/>
         <w:szCs w:val="16"/>
       </w:rPr>
-      <w:t>36</w:t>
+      <w:t>35</w:t>
     </w:r>
     <w:r>
       <w:rPr>
@@ -33496,7 +36029,7 @@
 </file>
 
 <file path=customXml/itemProps1.xml><?xml version="1.0" encoding="utf-8"?>
-<ds:datastoreItem xmlns:ds="http://schemas.openxmlformats.org/officeDocument/2006/customXml" ds:itemID="{02AD8FE1-DE29-422F-B04A-0E47C2E881ED}">
+<ds:datastoreItem xmlns:ds="http://schemas.openxmlformats.org/officeDocument/2006/customXml" ds:itemID="{B6404FBF-7E7F-4915-9970-01266B36068C}">
   <ds:schemaRefs>
     <ds:schemaRef ds:uri="http://schemas.openxmlformats.org/officeDocument/2006/bibliography"/>
   </ds:schemaRefs>

--- a/doc/psi_fix.docx
+++ b/doc/psi_fix.docx
@@ -244,7 +244,7 @@
         </w:rPr>
         <w:fldChar w:fldCharType="separate"/>
       </w:r>
-      <w:hyperlink w:anchor="_Toc515285533" w:history="1">
+      <w:hyperlink w:anchor="_Toc515289084" w:history="1">
         <w:r>
           <w:rPr>
             <w:rStyle w:val="Hyperlink"/>
@@ -290,7 +290,7 @@
             <w:noProof/>
             <w:webHidden/>
           </w:rPr>
-          <w:instrText xml:space="preserve"> PAGEREF _Toc515285533 \h </w:instrText>
+          <w:instrText xml:space="preserve"> PAGEREF _Toc515289084 \h </w:instrText>
         </w:r>
         <w:r>
           <w:rPr>
@@ -332,7 +332,7 @@
           <w:lang w:eastAsia="de-CH"/>
         </w:rPr>
       </w:pPr>
-      <w:hyperlink w:anchor="_Toc515285534" w:history="1">
+      <w:hyperlink w:anchor="_Toc515289085" w:history="1">
         <w:r>
           <w:rPr>
             <w:rStyle w:val="Hyperlink"/>
@@ -378,7 +378,7 @@
             <w:noProof/>
             <w:webHidden/>
           </w:rPr>
-          <w:instrText xml:space="preserve"> PAGEREF _Toc515285534 \h </w:instrText>
+          <w:instrText xml:space="preserve"> PAGEREF _Toc515289085 \h </w:instrText>
         </w:r>
         <w:r>
           <w:rPr>
@@ -420,7 +420,7 @@
           <w:lang w:eastAsia="de-CH"/>
         </w:rPr>
       </w:pPr>
-      <w:hyperlink w:anchor="_Toc515285535" w:history="1">
+      <w:hyperlink w:anchor="_Toc515289086" w:history="1">
         <w:r>
           <w:rPr>
             <w:rStyle w:val="Hyperlink"/>
@@ -466,7 +466,7 @@
             <w:noProof/>
             <w:webHidden/>
           </w:rPr>
-          <w:instrText xml:space="preserve"> PAGEREF _Toc515285535 \h </w:instrText>
+          <w:instrText xml:space="preserve"> PAGEREF _Toc515289086 \h </w:instrText>
         </w:r>
         <w:r>
           <w:rPr>
@@ -508,7 +508,7 @@
           <w:lang w:eastAsia="de-CH"/>
         </w:rPr>
       </w:pPr>
-      <w:hyperlink w:anchor="_Toc515285536" w:history="1">
+      <w:hyperlink w:anchor="_Toc515289087" w:history="1">
         <w:r>
           <w:rPr>
             <w:rStyle w:val="Hyperlink"/>
@@ -554,7 +554,7 @@
             <w:noProof/>
             <w:webHidden/>
           </w:rPr>
-          <w:instrText xml:space="preserve"> PAGEREF _Toc515285536 \h </w:instrText>
+          <w:instrText xml:space="preserve"> PAGEREF _Toc515289087 \h </w:instrText>
         </w:r>
         <w:r>
           <w:rPr>
@@ -596,7 +596,7 @@
           <w:lang w:eastAsia="de-CH"/>
         </w:rPr>
       </w:pPr>
-      <w:hyperlink w:anchor="_Toc515285537" w:history="1">
+      <w:hyperlink w:anchor="_Toc515289088" w:history="1">
         <w:r>
           <w:rPr>
             <w:rStyle w:val="Hyperlink"/>
@@ -642,7 +642,7 @@
             <w:noProof/>
             <w:webHidden/>
           </w:rPr>
-          <w:instrText xml:space="preserve"> PAGEREF _Toc515285537 \h </w:instrText>
+          <w:instrText xml:space="preserve"> PAGEREF _Toc515289088 \h </w:instrText>
         </w:r>
         <w:r>
           <w:rPr>
@@ -684,7 +684,7 @@
           <w:lang w:eastAsia="de-CH"/>
         </w:rPr>
       </w:pPr>
-      <w:hyperlink w:anchor="_Toc515285538" w:history="1">
+      <w:hyperlink w:anchor="_Toc515289089" w:history="1">
         <w:r>
           <w:rPr>
             <w:rStyle w:val="Hyperlink"/>
@@ -730,7 +730,7 @@
             <w:noProof/>
             <w:webHidden/>
           </w:rPr>
-          <w:instrText xml:space="preserve"> PAGEREF _Toc515285538 \h </w:instrText>
+          <w:instrText xml:space="preserve"> PAGEREF _Toc515289089 \h </w:instrText>
         </w:r>
         <w:r>
           <w:rPr>
@@ -772,7 +772,7 @@
           <w:lang w:eastAsia="de-CH"/>
         </w:rPr>
       </w:pPr>
-      <w:hyperlink w:anchor="_Toc515285539" w:history="1">
+      <w:hyperlink w:anchor="_Toc515289090" w:history="1">
         <w:r>
           <w:rPr>
             <w:rStyle w:val="Hyperlink"/>
@@ -818,7 +818,7 @@
             <w:noProof/>
             <w:webHidden/>
           </w:rPr>
-          <w:instrText xml:space="preserve"> PAGEREF _Toc515285539 \h </w:instrText>
+          <w:instrText xml:space="preserve"> PAGEREF _Toc515289090 \h </w:instrText>
         </w:r>
         <w:r>
           <w:rPr>
@@ -860,7 +860,7 @@
           <w:lang w:eastAsia="de-CH"/>
         </w:rPr>
       </w:pPr>
-      <w:hyperlink w:anchor="_Toc515285540" w:history="1">
+      <w:hyperlink w:anchor="_Toc515289091" w:history="1">
         <w:r>
           <w:rPr>
             <w:rStyle w:val="Hyperlink"/>
@@ -906,7 +906,7 @@
             <w:noProof/>
             <w:webHidden/>
           </w:rPr>
-          <w:instrText xml:space="preserve"> PAGEREF _Toc515285540 \h </w:instrText>
+          <w:instrText xml:space="preserve"> PAGEREF _Toc515289091 \h </w:instrText>
         </w:r>
         <w:r>
           <w:rPr>
@@ -948,7 +948,7 @@
           <w:lang w:eastAsia="de-CH"/>
         </w:rPr>
       </w:pPr>
-      <w:hyperlink w:anchor="_Toc515285541" w:history="1">
+      <w:hyperlink w:anchor="_Toc515289092" w:history="1">
         <w:r>
           <w:rPr>
             <w:rStyle w:val="Hyperlink"/>
@@ -994,7 +994,7 @@
             <w:noProof/>
             <w:webHidden/>
           </w:rPr>
-          <w:instrText xml:space="preserve"> PAGEREF _Toc515285541 \h </w:instrText>
+          <w:instrText xml:space="preserve"> PAGEREF _Toc515289092 \h </w:instrText>
         </w:r>
         <w:r>
           <w:rPr>
@@ -1036,7 +1036,7 @@
           <w:lang w:eastAsia="de-CH"/>
         </w:rPr>
       </w:pPr>
-      <w:hyperlink w:anchor="_Toc515285542" w:history="1">
+      <w:hyperlink w:anchor="_Toc515289093" w:history="1">
         <w:r>
           <w:rPr>
             <w:rStyle w:val="Hyperlink"/>
@@ -1082,7 +1082,7 @@
             <w:noProof/>
             <w:webHidden/>
           </w:rPr>
-          <w:instrText xml:space="preserve"> PAGEREF _Toc515285542 \h </w:instrText>
+          <w:instrText xml:space="preserve"> PAGEREF _Toc515289093 \h </w:instrText>
         </w:r>
         <w:r>
           <w:rPr>
@@ -1124,7 +1124,7 @@
           <w:lang w:eastAsia="de-CH"/>
         </w:rPr>
       </w:pPr>
-      <w:hyperlink w:anchor="_Toc515285543" w:history="1">
+      <w:hyperlink w:anchor="_Toc515289094" w:history="1">
         <w:r>
           <w:rPr>
             <w:rStyle w:val="Hyperlink"/>
@@ -1170,7 +1170,7 @@
             <w:noProof/>
             <w:webHidden/>
           </w:rPr>
-          <w:instrText xml:space="preserve"> PAGEREF _Toc515285543 \h </w:instrText>
+          <w:instrText xml:space="preserve"> PAGEREF _Toc515289094 \h </w:instrText>
         </w:r>
         <w:r>
           <w:rPr>
@@ -1212,7 +1212,7 @@
           <w:lang w:eastAsia="de-CH"/>
         </w:rPr>
       </w:pPr>
-      <w:hyperlink w:anchor="_Toc515285544" w:history="1">
+      <w:hyperlink w:anchor="_Toc515289095" w:history="1">
         <w:r>
           <w:rPr>
             <w:rStyle w:val="Hyperlink"/>
@@ -1258,7 +1258,7 @@
             <w:noProof/>
             <w:webHidden/>
           </w:rPr>
-          <w:instrText xml:space="preserve"> PAGEREF _Toc515285544 \h </w:instrText>
+          <w:instrText xml:space="preserve"> PAGEREF _Toc515289095 \h </w:instrText>
         </w:r>
         <w:r>
           <w:rPr>
@@ -1300,7 +1300,7 @@
           <w:lang w:eastAsia="de-CH"/>
         </w:rPr>
       </w:pPr>
-      <w:hyperlink w:anchor="_Toc515285545" w:history="1">
+      <w:hyperlink w:anchor="_Toc515289096" w:history="1">
         <w:r>
           <w:rPr>
             <w:rStyle w:val="Hyperlink"/>
@@ -1346,7 +1346,7 @@
             <w:noProof/>
             <w:webHidden/>
           </w:rPr>
-          <w:instrText xml:space="preserve"> PAGEREF _Toc515285545 \h </w:instrText>
+          <w:instrText xml:space="preserve"> PAGEREF _Toc515289096 \h </w:instrText>
         </w:r>
         <w:r>
           <w:rPr>
@@ -1388,7 +1388,7 @@
           <w:lang w:eastAsia="de-CH"/>
         </w:rPr>
       </w:pPr>
-      <w:hyperlink w:anchor="_Toc515285546" w:history="1">
+      <w:hyperlink w:anchor="_Toc515289097" w:history="1">
         <w:r>
           <w:rPr>
             <w:rStyle w:val="Hyperlink"/>
@@ -1434,7 +1434,7 @@
             <w:noProof/>
             <w:webHidden/>
           </w:rPr>
-          <w:instrText xml:space="preserve"> PAGEREF _Toc515285546 \h </w:instrText>
+          <w:instrText xml:space="preserve"> PAGEREF _Toc515289097 \h </w:instrText>
         </w:r>
         <w:r>
           <w:rPr>
@@ -1476,7 +1476,7 @@
           <w:lang w:eastAsia="de-CH"/>
         </w:rPr>
       </w:pPr>
-      <w:hyperlink w:anchor="_Toc515285547" w:history="1">
+      <w:hyperlink w:anchor="_Toc515289098" w:history="1">
         <w:r>
           <w:rPr>
             <w:rStyle w:val="Hyperlink"/>
@@ -1522,7 +1522,7 @@
             <w:noProof/>
             <w:webHidden/>
           </w:rPr>
-          <w:instrText xml:space="preserve"> PAGEREF _Toc515285547 \h </w:instrText>
+          <w:instrText xml:space="preserve"> PAGEREF _Toc515289098 \h </w:instrText>
         </w:r>
         <w:r>
           <w:rPr>
@@ -1564,7 +1564,7 @@
           <w:lang w:eastAsia="de-CH"/>
         </w:rPr>
       </w:pPr>
-      <w:hyperlink w:anchor="_Toc515285548" w:history="1">
+      <w:hyperlink w:anchor="_Toc515289099" w:history="1">
         <w:r>
           <w:rPr>
             <w:rStyle w:val="Hyperlink"/>
@@ -1610,7 +1610,7 @@
             <w:noProof/>
             <w:webHidden/>
           </w:rPr>
-          <w:instrText xml:space="preserve"> PAGEREF _Toc515285548 \h </w:instrText>
+          <w:instrText xml:space="preserve"> PAGEREF _Toc515289099 \h </w:instrText>
         </w:r>
         <w:r>
           <w:rPr>
@@ -1652,7 +1652,7 @@
           <w:lang w:eastAsia="de-CH"/>
         </w:rPr>
       </w:pPr>
-      <w:hyperlink w:anchor="_Toc515285549" w:history="1">
+      <w:hyperlink w:anchor="_Toc515289100" w:history="1">
         <w:r>
           <w:rPr>
             <w:rStyle w:val="Hyperlink"/>
@@ -1698,7 +1698,7 @@
             <w:noProof/>
             <w:webHidden/>
           </w:rPr>
-          <w:instrText xml:space="preserve"> PAGEREF _Toc515285549 \h </w:instrText>
+          <w:instrText xml:space="preserve"> PAGEREF _Toc515289100 \h </w:instrText>
         </w:r>
         <w:r>
           <w:rPr>
@@ -1740,7 +1740,7 @@
           <w:lang w:eastAsia="de-CH"/>
         </w:rPr>
       </w:pPr>
-      <w:hyperlink w:anchor="_Toc515285550" w:history="1">
+      <w:hyperlink w:anchor="_Toc515289101" w:history="1">
         <w:r>
           <w:rPr>
             <w:rStyle w:val="Hyperlink"/>
@@ -1786,7 +1786,7 @@
             <w:noProof/>
             <w:webHidden/>
           </w:rPr>
-          <w:instrText xml:space="preserve"> PAGEREF _Toc515285550 \h </w:instrText>
+          <w:instrText xml:space="preserve"> PAGEREF _Toc515289101 \h </w:instrText>
         </w:r>
         <w:r>
           <w:rPr>
@@ -1828,7 +1828,7 @@
           <w:lang w:eastAsia="de-CH"/>
         </w:rPr>
       </w:pPr>
-      <w:hyperlink w:anchor="_Toc515285551" w:history="1">
+      <w:hyperlink w:anchor="_Toc515289102" w:history="1">
         <w:r>
           <w:rPr>
             <w:rStyle w:val="Hyperlink"/>
@@ -1874,7 +1874,7 @@
             <w:noProof/>
             <w:webHidden/>
           </w:rPr>
-          <w:instrText xml:space="preserve"> PAGEREF _Toc515285551 \h </w:instrText>
+          <w:instrText xml:space="preserve"> PAGEREF _Toc515289102 \h </w:instrText>
         </w:r>
         <w:r>
           <w:rPr>
@@ -1907,45 +1907,7 @@
     </w:p>
     <w:p>
       <w:pPr>
-        <w:rPr>
-          <w:lang w:val="en-US"/>
-        </w:rPr>
-      </w:pPr>
-      <w:r>
-        <w:rPr>
-          <w:sz w:val="20"/>
-          <w:lang w:val="en-US"/>
-        </w:rPr>
-        <w:fldChar w:fldCharType="end"/>
-      </w:r>
-    </w:p>
-    <w:p>
-      <w:pPr>
-        <w:rPr>
-          <w:b/>
-          <w:bCs/>
-          <w:sz w:val="32"/>
-          <w:szCs w:val="32"/>
-          <w:lang w:val="en-US"/>
-        </w:rPr>
-      </w:pPr>
-      <w:r>
-        <w:rPr>
-          <w:b/>
-          <w:bCs/>
-          <w:sz w:val="32"/>
-          <w:szCs w:val="32"/>
-          <w:lang w:val="en-US"/>
-        </w:rPr>
-        <w:t>Figures</w:t>
-      </w:r>
-    </w:p>
-    <w:p>
-      <w:pPr>
-        <w:pStyle w:val="TableofFigures"/>
-        <w:tabs>
-          <w:tab w:val="right" w:leader="dot" w:pos="10195"/>
-        </w:tabs>
+        <w:pStyle w:val="TOC2"/>
         <w:rPr>
           <w:rFonts w:asciiTheme="minorHAnsi" w:eastAsiaTheme="minorEastAsia" w:hAnsiTheme="minorHAnsi" w:cstheme="minorBidi"/>
           <w:noProof/>
@@ -1954,45 +1916,42 @@
           <w:lang w:eastAsia="de-CH"/>
         </w:rPr>
       </w:pPr>
-      <w:r>
-        <w:rPr>
-          <w:szCs w:val="24"/>
-          <w:lang w:val="en-US"/>
-        </w:rPr>
-        <w:fldChar w:fldCharType="begin"/>
-      </w:r>
-      <w:r>
-        <w:rPr>
-          <w:szCs w:val="24"/>
-          <w:lang w:val="en-US"/>
-        </w:rPr>
-        <w:instrText xml:space="preserve"> TOC \h \z \c "Figure" </w:instrText>
-      </w:r>
-      <w:r>
-        <w:rPr>
-          <w:szCs w:val="24"/>
-          <w:lang w:val="en-US"/>
-        </w:rPr>
-        <w:fldChar w:fldCharType="separate"/>
-      </w:r>
-      <w:hyperlink w:anchor="_Toc515285552" w:history="1">
+      <w:hyperlink w:anchor="_Toc515289103" w:history="1">
         <w:r>
           <w:rPr>
             <w:rStyle w:val="Hyperlink"/>
             <w:noProof/>
             <w:lang w:val="en-US"/>
           </w:rPr>
-          <w:t>Figure 1: Heavy Pipelining, Problem Description</w:t>
+          <w:t>3.15</w:t>
         </w:r>
         <w:r>
           <w:rPr>
+            <w:rFonts w:asciiTheme="minorHAnsi" w:eastAsiaTheme="minorEastAsia" w:hAnsiTheme="minorHAnsi" w:cstheme="minorBidi"/>
             <w:noProof/>
-            <w:webHidden/>
+            <w:sz w:val="22"/>
+            <w:szCs w:val="22"/>
+            <w:lang w:eastAsia="de-CH"/>
           </w:rPr>
           <w:tab/>
         </w:r>
         <w:r>
           <w:rPr>
+            <w:rStyle w:val="Hyperlink"/>
+            <w:noProof/>
+            <w:lang w:val="en-US"/>
+          </w:rPr>
+          <w:t>psi_fix_pol2cart_approx</w:t>
+        </w:r>
+        <w:r>
+          <w:rPr>
+            <w:noProof/>
+            <w:webHidden/>
+          </w:rPr>
+          <w:tab/>
+        </w:r>
+        <w:r>
+          <w:rPr>
             <w:noProof/>
             <w:webHidden/>
           </w:rPr>
@@ -2003,7 +1962,7 @@
             <w:noProof/>
             <w:webHidden/>
           </w:rPr>
-          <w:instrText xml:space="preserve"> PAGEREF _Toc515285552 \h </w:instrText>
+          <w:instrText xml:space="preserve"> PAGEREF _Toc515289103 \h </w:instrText>
         </w:r>
         <w:r>
           <w:rPr>
@@ -2023,7 +1982,7 @@
             <w:noProof/>
             <w:webHidden/>
           </w:rPr>
-          <w:t>5</w:t>
+          <w:t>39</w:t>
         </w:r>
         <w:r>
           <w:rPr>
@@ -2033,6 +1992,41 @@
           <w:fldChar w:fldCharType="end"/>
         </w:r>
       </w:hyperlink>
+    </w:p>
+    <w:p>
+      <w:pPr>
+        <w:rPr>
+          <w:lang w:val="en-US"/>
+        </w:rPr>
+      </w:pPr>
+      <w:r>
+        <w:rPr>
+          <w:sz w:val="20"/>
+          <w:lang w:val="en-US"/>
+        </w:rPr>
+        <w:fldChar w:fldCharType="end"/>
+      </w:r>
+    </w:p>
+    <w:p>
+      <w:pPr>
+        <w:rPr>
+          <w:b/>
+          <w:bCs/>
+          <w:sz w:val="32"/>
+          <w:szCs w:val="32"/>
+          <w:lang w:val="en-US"/>
+        </w:rPr>
+      </w:pPr>
+      <w:r>
+        <w:rPr>
+          <w:b/>
+          <w:bCs/>
+          <w:sz w:val="32"/>
+          <w:szCs w:val="32"/>
+          <w:lang w:val="en-US"/>
+        </w:rPr>
+        <w:t>Figures</w:t>
+      </w:r>
     </w:p>
     <w:p>
       <w:pPr>
@@ -2048,14 +2042,35 @@
           <w:lang w:eastAsia="de-CH"/>
         </w:rPr>
       </w:pPr>
-      <w:hyperlink w:anchor="_Toc515285553" w:history="1">
+      <w:r>
+        <w:rPr>
+          <w:szCs w:val="24"/>
+          <w:lang w:val="en-US"/>
+        </w:rPr>
+        <w:fldChar w:fldCharType="begin"/>
+      </w:r>
+      <w:r>
+        <w:rPr>
+          <w:szCs w:val="24"/>
+          <w:lang w:val="en-US"/>
+        </w:rPr>
+        <w:instrText xml:space="preserve"> TOC \h \z \c "Figure" </w:instrText>
+      </w:r>
+      <w:r>
+        <w:rPr>
+          <w:szCs w:val="24"/>
+          <w:lang w:val="en-US"/>
+        </w:rPr>
+        <w:fldChar w:fldCharType="separate"/>
+      </w:r>
+      <w:hyperlink w:anchor="_Toc515289104" w:history="1">
         <w:r>
           <w:rPr>
             <w:rStyle w:val="Hyperlink"/>
             <w:noProof/>
             <w:lang w:val="en-US"/>
           </w:rPr>
-          <w:t>Figure 2: Heavy Pipelining, Retiming, Implementation without retiming</w:t>
+          <w:t>Figure 1: Heavy Pipelining, Problem Description</w:t>
         </w:r>
         <w:r>
           <w:rPr>
@@ -2076,7 +2091,7 @@
             <w:noProof/>
             <w:webHidden/>
           </w:rPr>
-          <w:instrText xml:space="preserve"> PAGEREF _Toc515285553 \h </w:instrText>
+          <w:instrText xml:space="preserve"> PAGEREF _Toc515289104 \h </w:instrText>
         </w:r>
         <w:r>
           <w:rPr>
@@ -2121,14 +2136,14 @@
           <w:lang w:eastAsia="de-CH"/>
         </w:rPr>
       </w:pPr>
-      <w:hyperlink w:anchor="_Toc515285554" w:history="1">
+      <w:hyperlink w:anchor="_Toc515289105" w:history="1">
         <w:r>
           <w:rPr>
             <w:rStyle w:val="Hyperlink"/>
             <w:noProof/>
             <w:lang w:val="en-US"/>
           </w:rPr>
-          <w:t>Figure 3: Heavy Pipelining, Retiming, Implementation with retiming</w:t>
+          <w:t>Figure 2: Heavy Pipelining, Retiming, Implementation without retiming</w:t>
         </w:r>
         <w:r>
           <w:rPr>
@@ -2149,7 +2164,7 @@
             <w:noProof/>
             <w:webHidden/>
           </w:rPr>
-          <w:instrText xml:space="preserve"> PAGEREF _Toc515285554 \h </w:instrText>
+          <w:instrText xml:space="preserve"> PAGEREF _Toc515289105 \h </w:instrText>
         </w:r>
         <w:r>
           <w:rPr>
@@ -2169,7 +2184,7 @@
             <w:noProof/>
             <w:webHidden/>
           </w:rPr>
-          <w:t>6</w:t>
+          <w:t>5</w:t>
         </w:r>
         <w:r>
           <w:rPr>
@@ -2194,14 +2209,14 @@
           <w:lang w:eastAsia="de-CH"/>
         </w:rPr>
       </w:pPr>
-      <w:hyperlink w:anchor="_Toc515285555" w:history="1">
+      <w:hyperlink w:anchor="_Toc515289106" w:history="1">
         <w:r>
           <w:rPr>
             <w:rStyle w:val="Hyperlink"/>
             <w:noProof/>
             <w:lang w:val="en-US"/>
           </w:rPr>
-          <w:t>Figure 4: Heavy Pipelining, Manual Splitting</w:t>
+          <w:t>Figure 3: Heavy Pipelining, Retiming, Implementation with retiming</w:t>
         </w:r>
         <w:r>
           <w:rPr>
@@ -2222,7 +2237,7 @@
             <w:noProof/>
             <w:webHidden/>
           </w:rPr>
-          <w:instrText xml:space="preserve"> PAGEREF _Toc515285555 \h </w:instrText>
+          <w:instrText xml:space="preserve"> PAGEREF _Toc515289106 \h </w:instrText>
         </w:r>
         <w:r>
           <w:rPr>
@@ -2242,7 +2257,7 @@
             <w:noProof/>
             <w:webHidden/>
           </w:rPr>
-          <w:t>7</w:t>
+          <w:t>6</w:t>
         </w:r>
         <w:r>
           <w:rPr>
@@ -2267,14 +2282,14 @@
           <w:lang w:eastAsia="de-CH"/>
         </w:rPr>
       </w:pPr>
-      <w:hyperlink w:anchor="_Toc515285556" w:history="1">
+      <w:hyperlink w:anchor="_Toc515289107" w:history="1">
         <w:r>
           <w:rPr>
             <w:rStyle w:val="Hyperlink"/>
             <w:noProof/>
             <w:lang w:val="en-US"/>
           </w:rPr>
-          <w:t>Figure 5: psi_fix_bin_div Architecture</w:t>
+          <w:t>Figure 4: Heavy Pipelining, Manual Splitting</w:t>
         </w:r>
         <w:r>
           <w:rPr>
@@ -2295,7 +2310,7 @@
             <w:noProof/>
             <w:webHidden/>
           </w:rPr>
-          <w:instrText xml:space="preserve"> PAGEREF _Toc515285556 \h </w:instrText>
+          <w:instrText xml:space="preserve"> PAGEREF _Toc515289107 \h </w:instrText>
         </w:r>
         <w:r>
           <w:rPr>
@@ -2315,7 +2330,7 @@
             <w:noProof/>
             <w:webHidden/>
           </w:rPr>
-          <w:t>9</w:t>
+          <w:t>7</w:t>
         </w:r>
         <w:r>
           <w:rPr>
@@ -2340,14 +2355,14 @@
           <w:lang w:eastAsia="de-CH"/>
         </w:rPr>
       </w:pPr>
-      <w:hyperlink w:anchor="_Toc515285557" w:history="1">
+      <w:hyperlink w:anchor="_Toc515289108" w:history="1">
         <w:r>
           <w:rPr>
             <w:rStyle w:val="Hyperlink"/>
             <w:noProof/>
             <w:lang w:val="en-US"/>
           </w:rPr>
-          <w:t>Figure 6: psi_fix_cic_dec_fix_1ch Architecture</w:t>
+          <w:t>Figure 5: psi_fix_bin_div Architecture</w:t>
         </w:r>
         <w:r>
           <w:rPr>
@@ -2368,7 +2383,7 @@
             <w:noProof/>
             <w:webHidden/>
           </w:rPr>
-          <w:instrText xml:space="preserve"> PAGEREF _Toc515285557 \h </w:instrText>
+          <w:instrText xml:space="preserve"> PAGEREF _Toc515289108 \h </w:instrText>
         </w:r>
         <w:r>
           <w:rPr>
@@ -2388,7 +2403,7 @@
             <w:noProof/>
             <w:webHidden/>
           </w:rPr>
-          <w:t>11</w:t>
+          <w:t>9</w:t>
         </w:r>
         <w:r>
           <w:rPr>
@@ -2413,14 +2428,14 @@
           <w:lang w:eastAsia="de-CH"/>
         </w:rPr>
       </w:pPr>
-      <w:hyperlink w:anchor="_Toc515285558" w:history="1">
+      <w:hyperlink w:anchor="_Toc515289109" w:history="1">
         <w:r>
           <w:rPr>
             <w:rStyle w:val="Hyperlink"/>
             <w:noProof/>
             <w:lang w:val="en-US"/>
           </w:rPr>
-          <w:t>Figure 7: psi_fix_cic_int_fix_1ch Architecture</w:t>
+          <w:t>Figure 6: psi_fix_cic_dec_fix_1ch Architecture</w:t>
         </w:r>
         <w:r>
           <w:rPr>
@@ -2441,7 +2456,7 @@
             <w:noProof/>
             <w:webHidden/>
           </w:rPr>
-          <w:instrText xml:space="preserve"> PAGEREF _Toc515285558 \h </w:instrText>
+          <w:instrText xml:space="preserve"> PAGEREF _Toc515289109 \h </w:instrText>
         </w:r>
         <w:r>
           <w:rPr>
@@ -2461,7 +2476,7 @@
             <w:noProof/>
             <w:webHidden/>
           </w:rPr>
-          <w:t>13</w:t>
+          <w:t>11</w:t>
         </w:r>
         <w:r>
           <w:rPr>
@@ -2486,14 +2501,14 @@
           <w:lang w:eastAsia="de-CH"/>
         </w:rPr>
       </w:pPr>
-      <w:hyperlink w:anchor="_Toc515285559" w:history="1">
+      <w:hyperlink w:anchor="_Toc515289110" w:history="1">
         <w:r>
           <w:rPr>
             <w:rStyle w:val="Hyperlink"/>
             <w:noProof/>
             <w:lang w:val="en-US"/>
           </w:rPr>
-          <w:t>Figure 8: psi_fix_fix_dec_ser_nch_chpar_conf Architecture</w:t>
+          <w:t>Figure 7: psi_fix_cic_int_fix_1ch Architecture</w:t>
         </w:r>
         <w:r>
           <w:rPr>
@@ -2514,7 +2529,7 @@
             <w:noProof/>
             <w:webHidden/>
           </w:rPr>
-          <w:instrText xml:space="preserve"> PAGEREF _Toc515285559 \h </w:instrText>
+          <w:instrText xml:space="preserve"> PAGEREF _Toc515289110 \h </w:instrText>
         </w:r>
         <w:r>
           <w:rPr>
@@ -2534,7 +2549,7 @@
             <w:noProof/>
             <w:webHidden/>
           </w:rPr>
-          <w:t>18</w:t>
+          <w:t>13</w:t>
         </w:r>
         <w:r>
           <w:rPr>
@@ -2559,14 +2574,14 @@
           <w:lang w:eastAsia="de-CH"/>
         </w:rPr>
       </w:pPr>
-      <w:hyperlink w:anchor="_Toc515285560" w:history="1">
+      <w:hyperlink w:anchor="_Toc515289111" w:history="1">
         <w:r>
           <w:rPr>
             <w:rStyle w:val="Hyperlink"/>
             <w:noProof/>
             <w:lang w:val="en-US"/>
           </w:rPr>
-          <w:t>Figure 9: psi_fix_fix_dec_ser_nch_chtdm_conf Architecture</w:t>
+          <w:t>Figure 8: psi_fix_fix_dec_ser_nch_chpar_conf Architecture</w:t>
         </w:r>
         <w:r>
           <w:rPr>
@@ -2587,7 +2602,7 @@
             <w:noProof/>
             <w:webHidden/>
           </w:rPr>
-          <w:instrText xml:space="preserve"> PAGEREF _Toc515285560 \h </w:instrText>
+          <w:instrText xml:space="preserve"> PAGEREF _Toc515289111 \h </w:instrText>
         </w:r>
         <w:r>
           <w:rPr>
@@ -2607,7 +2622,7 @@
             <w:noProof/>
             <w:webHidden/>
           </w:rPr>
-          <w:t>21</w:t>
+          <w:t>18</w:t>
         </w:r>
         <w:r>
           <w:rPr>
@@ -2632,14 +2647,14 @@
           <w:lang w:eastAsia="de-CH"/>
         </w:rPr>
       </w:pPr>
-      <w:hyperlink w:anchor="_Toc515285561" w:history="1">
+      <w:hyperlink w:anchor="_Toc515289112" w:history="1">
         <w:r>
           <w:rPr>
             <w:rStyle w:val="Hyperlink"/>
             <w:noProof/>
             <w:lang w:val="en-US"/>
           </w:rPr>
-          <w:t>Figure 10: psi_fix_lin_approx Interpolation Principle</w:t>
+          <w:t>Figure 9: psi_fix_fix_dec_ser_nch_chtdm_conf Architecture</w:t>
         </w:r>
         <w:r>
           <w:rPr>
@@ -2660,7 +2675,7 @@
             <w:noProof/>
             <w:webHidden/>
           </w:rPr>
-          <w:instrText xml:space="preserve"> PAGEREF _Toc515285561 \h </w:instrText>
+          <w:instrText xml:space="preserve"> PAGEREF _Toc515289112 \h </w:instrText>
         </w:r>
         <w:r>
           <w:rPr>
@@ -2680,7 +2695,7 @@
             <w:noProof/>
             <w:webHidden/>
           </w:rPr>
-          <w:t>23</w:t>
+          <w:t>21</w:t>
         </w:r>
         <w:r>
           <w:rPr>
@@ -2705,14 +2720,14 @@
           <w:lang w:eastAsia="de-CH"/>
         </w:rPr>
       </w:pPr>
-      <w:hyperlink w:anchor="_Toc515285562" w:history="1">
+      <w:hyperlink w:anchor="_Toc515289113" w:history="1">
         <w:r>
           <w:rPr>
             <w:rStyle w:val="Hyperlink"/>
             <w:noProof/>
             <w:lang w:val="en-US"/>
           </w:rPr>
-          <w:t>Figure 11: psi_fix_lin_approx Architecture</w:t>
+          <w:t>Figure 10: psi_fix_lin_approx Interpolation Principle</w:t>
         </w:r>
         <w:r>
           <w:rPr>
@@ -2733,7 +2748,7 @@
             <w:noProof/>
             <w:webHidden/>
           </w:rPr>
-          <w:instrText xml:space="preserve"> PAGEREF _Toc515285562 \h </w:instrText>
+          <w:instrText xml:space="preserve"> PAGEREF _Toc515289113 \h </w:instrText>
         </w:r>
         <w:r>
           <w:rPr>
@@ -2778,14 +2793,14 @@
           <w:lang w:eastAsia="de-CH"/>
         </w:rPr>
       </w:pPr>
-      <w:hyperlink w:anchor="_Toc515285563" w:history="1">
+      <w:hyperlink w:anchor="_Toc515289114" w:history="1">
         <w:r>
           <w:rPr>
             <w:rStyle w:val="Hyperlink"/>
             <w:noProof/>
             <w:lang w:val="en-US"/>
           </w:rPr>
-          <w:t>Figure 12: psi_fix_dds_18b Spectrum for PhaseStep=0.12345</w:t>
+          <w:t>Figure 11: psi_fix_lin_approx Architecture</w:t>
         </w:r>
         <w:r>
           <w:rPr>
@@ -2806,7 +2821,7 @@
             <w:noProof/>
             <w:webHidden/>
           </w:rPr>
-          <w:instrText xml:space="preserve"> PAGEREF _Toc515285563 \h </w:instrText>
+          <w:instrText xml:space="preserve"> PAGEREF _Toc515289114 \h </w:instrText>
         </w:r>
         <w:r>
           <w:rPr>
@@ -2826,7 +2841,7 @@
             <w:noProof/>
             <w:webHidden/>
           </w:rPr>
-          <w:t>24</w:t>
+          <w:t>23</w:t>
         </w:r>
         <w:r>
           <w:rPr>
@@ -2851,14 +2866,14 @@
           <w:lang w:eastAsia="de-CH"/>
         </w:rPr>
       </w:pPr>
-      <w:hyperlink w:anchor="_Toc515285564" w:history="1">
+      <w:hyperlink w:anchor="_Toc515289115" w:history="1">
         <w:r>
           <w:rPr>
             <w:rStyle w:val="Hyperlink"/>
             <w:noProof/>
             <w:lang w:val="en-US"/>
           </w:rPr>
-          <w:t>Figure 13: psi_fix_dds_18b Architecture</w:t>
+          <w:t>Figure 12: psi_fix_dds_18b Spectrum for PhaseStep=0.12345</w:t>
         </w:r>
         <w:r>
           <w:rPr>
@@ -2879,7 +2894,7 @@
             <w:noProof/>
             <w:webHidden/>
           </w:rPr>
-          <w:instrText xml:space="preserve"> PAGEREF _Toc515285564 \h </w:instrText>
+          <w:instrText xml:space="preserve"> PAGEREF _Toc515289115 \h </w:instrText>
         </w:r>
         <w:r>
           <w:rPr>
@@ -2899,7 +2914,7 @@
             <w:noProof/>
             <w:webHidden/>
           </w:rPr>
-          <w:t>25</w:t>
+          <w:t>24</w:t>
         </w:r>
         <w:r>
           <w:rPr>
@@ -2924,14 +2939,14 @@
           <w:lang w:eastAsia="de-CH"/>
         </w:rPr>
       </w:pPr>
-      <w:hyperlink w:anchor="_Toc515285565" w:history="1">
+      <w:hyperlink w:anchor="_Toc515289116" w:history="1">
         <w:r>
           <w:rPr>
             <w:rStyle w:val="Hyperlink"/>
             <w:noProof/>
             <w:lang w:val="en-US"/>
           </w:rPr>
-          <w:t>Figure 14: psi_fix_lowpass_iir_order1 Architecture</w:t>
+          <w:t>Figure 13: psi_fix_dds_18b Architecture</w:t>
         </w:r>
         <w:r>
           <w:rPr>
@@ -2952,7 +2967,7 @@
             <w:noProof/>
             <w:webHidden/>
           </w:rPr>
-          <w:instrText xml:space="preserve"> PAGEREF _Toc515285565 \h </w:instrText>
+          <w:instrText xml:space="preserve"> PAGEREF _Toc515289116 \h </w:instrText>
         </w:r>
         <w:r>
           <w:rPr>
@@ -2972,7 +2987,7 @@
             <w:noProof/>
             <w:webHidden/>
           </w:rPr>
-          <w:t>27</w:t>
+          <w:t>25</w:t>
         </w:r>
         <w:r>
           <w:rPr>
@@ -2997,14 +3012,14 @@
           <w:lang w:eastAsia="de-CH"/>
         </w:rPr>
       </w:pPr>
-      <w:hyperlink w:anchor="_Toc515285566" w:history="1">
+      <w:hyperlink w:anchor="_Toc515289117" w:history="1">
         <w:r>
           <w:rPr>
             <w:rStyle w:val="Hyperlink"/>
             <w:noProof/>
             <w:lang w:val="en-US"/>
           </w:rPr>
-          <w:t>Figure 15: psi_fix_complex_mult Architecture – Pipeline_g = 0 (left) Pipeline_g = 1</w:t>
+          <w:t>Figure 14: psi_fix_lowpass_iir_order1 Architecture</w:t>
         </w:r>
         <w:r>
           <w:rPr>
@@ -3025,7 +3040,7 @@
             <w:noProof/>
             <w:webHidden/>
           </w:rPr>
-          <w:instrText xml:space="preserve"> PAGEREF _Toc515285566 \h </w:instrText>
+          <w:instrText xml:space="preserve"> PAGEREF _Toc515289117 \h </w:instrText>
         </w:r>
         <w:r>
           <w:rPr>
@@ -3045,7 +3060,7 @@
             <w:noProof/>
             <w:webHidden/>
           </w:rPr>
-          <w:t>29</w:t>
+          <w:t>27</w:t>
         </w:r>
         <w:r>
           <w:rPr>
@@ -3070,14 +3085,14 @@
           <w:lang w:eastAsia="de-CH"/>
         </w:rPr>
       </w:pPr>
-      <w:hyperlink w:anchor="_Toc515285567" w:history="1">
+      <w:hyperlink w:anchor="_Toc515289118" w:history="1">
         <w:r>
           <w:rPr>
             <w:rStyle w:val="Hyperlink"/>
             <w:noProof/>
             <w:lang w:val="en-US"/>
           </w:rPr>
-          <w:t>Figure 16: psi_fix_mov_avg Architecture</w:t>
+          <w:t>Figure 15: psi_fix_complex_mult Architecture – Pipeline_g = 0 (left) Pipeline_g = 1</w:t>
         </w:r>
         <w:r>
           <w:rPr>
@@ -3098,7 +3113,7 @@
             <w:noProof/>
             <w:webHidden/>
           </w:rPr>
-          <w:instrText xml:space="preserve"> PAGEREF _Toc515285567 \h </w:instrText>
+          <w:instrText xml:space="preserve"> PAGEREF _Toc515289118 \h </w:instrText>
         </w:r>
         <w:r>
           <w:rPr>
@@ -3118,7 +3133,7 @@
             <w:noProof/>
             <w:webHidden/>
           </w:rPr>
-          <w:t>31</w:t>
+          <w:t>29</w:t>
         </w:r>
         <w:r>
           <w:rPr>
@@ -3143,14 +3158,14 @@
           <w:lang w:eastAsia="de-CH"/>
         </w:rPr>
       </w:pPr>
-      <w:hyperlink w:anchor="_Toc515285568" w:history="1">
+      <w:hyperlink w:anchor="_Toc515289119" w:history="1">
         <w:r>
           <w:rPr>
             <w:rStyle w:val="Hyperlink"/>
             <w:noProof/>
             <w:lang w:val="en-US"/>
           </w:rPr>
-          <w:t>Figure 17: psi_fix_demod_real2cplx Architecture</w:t>
+          <w:t>Figure 16: psi_fix_mov_avg Architecture</w:t>
         </w:r>
         <w:r>
           <w:rPr>
@@ -3171,7 +3186,7 @@
             <w:noProof/>
             <w:webHidden/>
           </w:rPr>
-          <w:instrText xml:space="preserve"> PAGEREF _Toc515285568 \h </w:instrText>
+          <w:instrText xml:space="preserve"> PAGEREF _Toc515289119 \h </w:instrText>
         </w:r>
         <w:r>
           <w:rPr>
@@ -3191,7 +3206,7 @@
             <w:noProof/>
             <w:webHidden/>
           </w:rPr>
-          <w:t>34</w:t>
+          <w:t>31</w:t>
         </w:r>
         <w:r>
           <w:rPr>
@@ -3216,14 +3231,14 @@
           <w:lang w:eastAsia="de-CH"/>
         </w:rPr>
       </w:pPr>
-      <w:hyperlink w:anchor="_Toc515285569" w:history="1">
+      <w:hyperlink w:anchor="_Toc515289120" w:history="1">
         <w:r>
           <w:rPr>
             <w:rStyle w:val="Hyperlink"/>
             <w:noProof/>
             <w:lang w:val="en-US"/>
           </w:rPr>
-          <w:t>Figure 18: psi_fix_coric_vect Architecture</w:t>
+          <w:t>Figure 17: psi_fix_demod_real2cplx Architecture</w:t>
         </w:r>
         <w:r>
           <w:rPr>
@@ -3244,7 +3259,7 @@
             <w:noProof/>
             <w:webHidden/>
           </w:rPr>
-          <w:instrText xml:space="preserve"> PAGEREF _Toc515285569 \h </w:instrText>
+          <w:instrText xml:space="preserve"> PAGEREF _Toc515289120 \h </w:instrText>
         </w:r>
         <w:r>
           <w:rPr>
@@ -3264,7 +3279,7 @@
             <w:noProof/>
             <w:webHidden/>
           </w:rPr>
-          <w:t>36</w:t>
+          <w:t>34</w:t>
         </w:r>
         <w:r>
           <w:rPr>
@@ -3289,14 +3304,14 @@
           <w:lang w:eastAsia="de-CH"/>
         </w:rPr>
       </w:pPr>
-      <w:hyperlink w:anchor="_Toc515285570" w:history="1">
+      <w:hyperlink w:anchor="_Toc515289121" w:history="1">
         <w:r>
           <w:rPr>
             <w:rStyle w:val="Hyperlink"/>
             <w:noProof/>
             <w:lang w:val="en-US"/>
           </w:rPr>
-          <w:t>Figure 18: psi_fix_coric_rot Architecture</w:t>
+          <w:t>Figure 18: psi_fix_coric_vect Architecture</w:t>
         </w:r>
         <w:r>
           <w:rPr>
@@ -3317,7 +3332,7 @@
             <w:noProof/>
             <w:webHidden/>
           </w:rPr>
-          <w:instrText xml:space="preserve"> PAGEREF _Toc515285570 \h </w:instrText>
+          <w:instrText xml:space="preserve"> PAGEREF _Toc515289121 \h </w:instrText>
         </w:r>
         <w:r>
           <w:rPr>
@@ -3337,6 +3352,79 @@
             <w:noProof/>
             <w:webHidden/>
           </w:rPr>
+          <w:t>36</w:t>
+        </w:r>
+        <w:r>
+          <w:rPr>
+            <w:noProof/>
+            <w:webHidden/>
+          </w:rPr>
+          <w:fldChar w:fldCharType="end"/>
+        </w:r>
+      </w:hyperlink>
+    </w:p>
+    <w:p>
+      <w:pPr>
+        <w:pStyle w:val="TableofFigures"/>
+        <w:tabs>
+          <w:tab w:val="right" w:leader="dot" w:pos="10195"/>
+        </w:tabs>
+        <w:rPr>
+          <w:rFonts w:asciiTheme="minorHAnsi" w:eastAsiaTheme="minorEastAsia" w:hAnsiTheme="minorHAnsi" w:cstheme="minorBidi"/>
+          <w:noProof/>
+          <w:sz w:val="22"/>
+          <w:szCs w:val="22"/>
+          <w:lang w:eastAsia="de-CH"/>
+        </w:rPr>
+      </w:pPr>
+      <w:hyperlink w:anchor="_Toc515289122" w:history="1">
+        <w:r>
+          <w:rPr>
+            <w:rStyle w:val="Hyperlink"/>
+            <w:noProof/>
+            <w:lang w:val="en-US"/>
+          </w:rPr>
+          <w:t>Figure 19: psi_fix_coric_rot Architecture</w:t>
+        </w:r>
+        <w:r>
+          <w:rPr>
+            <w:noProof/>
+            <w:webHidden/>
+          </w:rPr>
+          <w:tab/>
+        </w:r>
+        <w:r>
+          <w:rPr>
+            <w:noProof/>
+            <w:webHidden/>
+          </w:rPr>
+          <w:fldChar w:fldCharType="begin"/>
+        </w:r>
+        <w:r>
+          <w:rPr>
+            <w:noProof/>
+            <w:webHidden/>
+          </w:rPr>
+          <w:instrText xml:space="preserve"> PAGEREF _Toc515289122 \h </w:instrText>
+        </w:r>
+        <w:r>
+          <w:rPr>
+            <w:noProof/>
+            <w:webHidden/>
+          </w:rPr>
+        </w:r>
+        <w:r>
+          <w:rPr>
+            <w:noProof/>
+            <w:webHidden/>
+          </w:rPr>
+          <w:fldChar w:fldCharType="separate"/>
+        </w:r>
+        <w:r>
+          <w:rPr>
+            <w:noProof/>
+            <w:webHidden/>
+          </w:rPr>
           <w:t>38</w:t>
         </w:r>
         <w:r>
@@ -3350,6 +3438,79 @@
     </w:p>
     <w:p>
       <w:pPr>
+        <w:pStyle w:val="TableofFigures"/>
+        <w:tabs>
+          <w:tab w:val="right" w:leader="dot" w:pos="10195"/>
+        </w:tabs>
+        <w:rPr>
+          <w:rFonts w:asciiTheme="minorHAnsi" w:eastAsiaTheme="minorEastAsia" w:hAnsiTheme="minorHAnsi" w:cstheme="minorBidi"/>
+          <w:noProof/>
+          <w:sz w:val="22"/>
+          <w:szCs w:val="22"/>
+          <w:lang w:eastAsia="de-CH"/>
+        </w:rPr>
+      </w:pPr>
+      <w:hyperlink w:anchor="_Toc515289123" w:history="1">
+        <w:r>
+          <w:rPr>
+            <w:rStyle w:val="Hyperlink"/>
+            <w:noProof/>
+            <w:lang w:val="en-US"/>
+          </w:rPr>
+          <w:t>Figure 19: psi_fix_pol2cart_approx Architecture</w:t>
+        </w:r>
+        <w:r>
+          <w:rPr>
+            <w:noProof/>
+            <w:webHidden/>
+          </w:rPr>
+          <w:tab/>
+        </w:r>
+        <w:r>
+          <w:rPr>
+            <w:noProof/>
+            <w:webHidden/>
+          </w:rPr>
+          <w:fldChar w:fldCharType="begin"/>
+        </w:r>
+        <w:r>
+          <w:rPr>
+            <w:noProof/>
+            <w:webHidden/>
+          </w:rPr>
+          <w:instrText xml:space="preserve"> PAGEREF _Toc515289123 \h </w:instrText>
+        </w:r>
+        <w:r>
+          <w:rPr>
+            <w:noProof/>
+            <w:webHidden/>
+          </w:rPr>
+        </w:r>
+        <w:r>
+          <w:rPr>
+            <w:noProof/>
+            <w:webHidden/>
+          </w:rPr>
+          <w:fldChar w:fldCharType="separate"/>
+        </w:r>
+        <w:r>
+          <w:rPr>
+            <w:noProof/>
+            <w:webHidden/>
+          </w:rPr>
+          <w:t>40</w:t>
+        </w:r>
+        <w:r>
+          <w:rPr>
+            <w:noProof/>
+            <w:webHidden/>
+          </w:rPr>
+          <w:fldChar w:fldCharType="end"/>
+        </w:r>
+      </w:hyperlink>
+    </w:p>
+    <w:p>
+      <w:pPr>
         <w:rPr>
           <w:lang w:val="en-US"/>
         </w:rPr>
@@ -3375,7 +3536,7 @@
         </w:rPr>
         <w:br w:type="page"/>
       </w:r>
-      <w:bookmarkStart w:id="1" w:name="_Toc515285533"/>
+      <w:bookmarkStart w:id="1" w:name="_Toc515289084"/>
       <w:r>
         <w:rPr>
           <w:lang w:val="en-US"/>
@@ -3418,7 +3579,7 @@
           <w:lang w:val="en-US"/>
         </w:rPr>
       </w:pPr>
-      <w:bookmarkStart w:id="2" w:name="_Toc515285534"/>
+      <w:bookmarkStart w:id="2" w:name="_Toc515289085"/>
       <w:r>
         <w:rPr>
           <w:lang w:val="en-US"/>
@@ -3434,7 +3595,7 @@
           <w:lang w:val="en-US"/>
         </w:rPr>
       </w:pPr>
-      <w:bookmarkStart w:id="3" w:name="_Toc515285535"/>
+      <w:bookmarkStart w:id="3" w:name="_Toc515289086"/>
       <w:r>
         <w:rPr>
           <w:lang w:val="en-US"/>
@@ -3630,7 +3791,7 @@
           <w:lang w:val="en-US"/>
         </w:rPr>
       </w:pPr>
-      <w:bookmarkStart w:id="4" w:name="_Toc515285536"/>
+      <w:bookmarkStart w:id="4" w:name="_Toc515289087"/>
       <w:r>
         <w:rPr>
           <w:lang w:val="en-US"/>
@@ -4004,7 +4165,7 @@
           <w:lang w:val="en-US"/>
         </w:rPr>
       </w:pPr>
-      <w:bookmarkStart w:id="5" w:name="_Toc515285552"/>
+      <w:bookmarkStart w:id="5" w:name="_Toc515289104"/>
       <w:r>
         <w:rPr>
           <w:lang w:val="en-US"/>
@@ -4393,7 +4554,7 @@
           <w:lang w:val="en-US"/>
         </w:rPr>
       </w:pPr>
-      <w:bookmarkStart w:id="6" w:name="_Toc515285553"/>
+      <w:bookmarkStart w:id="6" w:name="_Toc515289105"/>
       <w:r>
         <w:rPr>
           <w:lang w:val="en-US"/>
@@ -4551,7 +4712,7 @@
           <w:lang w:val="en-US"/>
         </w:rPr>
       </w:pPr>
-      <w:bookmarkStart w:id="7" w:name="_Toc515285554"/>
+      <w:bookmarkStart w:id="7" w:name="_Toc515289106"/>
       <w:r>
         <w:rPr>
           <w:lang w:val="en-US"/>
@@ -5102,7 +5263,7 @@
           <w:lang w:val="en-US"/>
         </w:rPr>
       </w:pPr>
-      <w:bookmarkStart w:id="8" w:name="_Toc515285555"/>
+      <w:bookmarkStart w:id="8" w:name="_Toc515289107"/>
       <w:r>
         <w:rPr>
           <w:lang w:val="en-US"/>
@@ -5275,7 +5436,7 @@
           <w:lang w:val="en-US"/>
         </w:rPr>
       </w:pPr>
-      <w:bookmarkStart w:id="9" w:name="_Toc515285537"/>
+      <w:bookmarkStart w:id="9" w:name="_Toc515289088"/>
       <w:r>
         <w:rPr>
           <w:lang w:val="en-US"/>
@@ -5292,7 +5453,7 @@
           <w:lang w:val="en-US"/>
         </w:rPr>
       </w:pPr>
-      <w:bookmarkStart w:id="10" w:name="_Toc515285538"/>
+      <w:bookmarkStart w:id="10" w:name="_Toc515289089"/>
       <w:r>
         <w:rPr>
           <w:lang w:val="en-US"/>
@@ -6360,7 +6521,7 @@
           <w:lang w:val="en-US"/>
         </w:rPr>
       </w:pPr>
-      <w:bookmarkStart w:id="11" w:name="_Toc515285556"/>
+      <w:bookmarkStart w:id="11" w:name="_Toc515289108"/>
       <w:r>
         <w:rPr>
           <w:lang w:val="en-US"/>
@@ -6436,7 +6597,7 @@
         <w:lastRenderedPageBreak/>
         <w:t xml:space="preserve"> </w:t>
       </w:r>
-      <w:bookmarkStart w:id="12" w:name="_Toc515285539"/>
+      <w:bookmarkStart w:id="12" w:name="_Toc515289090"/>
       <w:r>
         <w:rPr>
           <w:lang w:val="en-US"/>
@@ -7465,7 +7626,7 @@
           <w:lang w:val="en-US"/>
         </w:rPr>
       </w:pPr>
-      <w:bookmarkStart w:id="13" w:name="_Toc515285557"/>
+      <w:bookmarkStart w:id="13" w:name="_Toc515289109"/>
       <w:r>
         <w:rPr>
           <w:lang w:val="en-US"/>
@@ -8068,7 +8229,7 @@
           <w:lang w:val="en-US"/>
         </w:rPr>
       </w:pPr>
-      <w:bookmarkStart w:id="14" w:name="_Toc515285540"/>
+      <w:bookmarkStart w:id="14" w:name="_Toc515289091"/>
       <w:r>
         <w:rPr>
           <w:lang w:val="en-US"/>
@@ -9240,7 +9401,7 @@
           <w:lang w:val="en-US"/>
         </w:rPr>
       </w:pPr>
-      <w:bookmarkStart w:id="15" w:name="_Toc515285558"/>
+      <w:bookmarkStart w:id="15" w:name="_Toc515289110"/>
       <w:r>
         <w:rPr>
           <w:lang w:val="en-US"/>
@@ -9935,7 +10096,7 @@
           <w:lang w:val="en-US"/>
         </w:rPr>
       </w:pPr>
-      <w:bookmarkStart w:id="16" w:name="_Toc515285541"/>
+      <w:bookmarkStart w:id="16" w:name="_Toc515289092"/>
       <w:r>
         <w:rPr>
           <w:lang w:val="en-US"/>
@@ -11665,7 +11826,7 @@
           <w:lang w:val="en-US"/>
         </w:rPr>
       </w:pPr>
-      <w:bookmarkStart w:id="17" w:name="_Toc515285542"/>
+      <w:bookmarkStart w:id="17" w:name="_Toc515289093"/>
       <w:r>
         <w:rPr>
           <w:lang w:val="en-US"/>
@@ -13808,7 +13969,7 @@
           <w:lang w:val="en-US"/>
         </w:rPr>
       </w:pPr>
-      <w:bookmarkStart w:id="18" w:name="_Toc515285559"/>
+      <w:bookmarkStart w:id="18" w:name="_Toc515289111"/>
       <w:r>
         <w:rPr>
           <w:lang w:val="en-US"/>
@@ -14214,7 +14375,7 @@
           <w:lang w:val="en-US"/>
         </w:rPr>
       </w:pPr>
-      <w:bookmarkStart w:id="19" w:name="_Toc515285543"/>
+      <w:bookmarkStart w:id="19" w:name="_Toc515289094"/>
       <w:r>
         <w:rPr>
           <w:lang w:val="en-US"/>
@@ -16336,7 +16497,7 @@
           <w:lang w:val="en-US"/>
         </w:rPr>
       </w:pPr>
-      <w:bookmarkStart w:id="20" w:name="_Toc515285560"/>
+      <w:bookmarkStart w:id="20" w:name="_Toc515289112"/>
       <w:r>
         <w:rPr>
           <w:lang w:val="en-US"/>
@@ -16878,7 +17039,7 @@
           <w:lang w:val="en-US"/>
         </w:rPr>
       </w:pPr>
-      <w:bookmarkStart w:id="21" w:name="_Toc515285544"/>
+      <w:bookmarkStart w:id="21" w:name="_Toc515289095"/>
       <w:r>
         <w:rPr>
           <w:lang w:val="en-US"/>
@@ -17758,7 +17919,7 @@
           <w:lang w:val="en-US"/>
         </w:rPr>
       </w:pPr>
-      <w:bookmarkStart w:id="22" w:name="_Toc515285561"/>
+      <w:bookmarkStart w:id="22" w:name="_Toc515289113"/>
       <w:r>
         <w:rPr>
           <w:lang w:val="en-US"/>
@@ -17914,7 +18075,7 @@
           <w:lang w:val="en-US"/>
         </w:rPr>
       </w:pPr>
-      <w:bookmarkStart w:id="23" w:name="_Toc515285562"/>
+      <w:bookmarkStart w:id="23" w:name="_Toc515289114"/>
       <w:r>
         <w:rPr>
           <w:lang w:val="en-US"/>
@@ -18023,7 +18184,7 @@
           <w:lang w:val="en-US"/>
         </w:rPr>
       </w:pPr>
-      <w:bookmarkStart w:id="24" w:name="_Toc515285545"/>
+      <w:bookmarkStart w:id="24" w:name="_Toc515289096"/>
       <w:r>
         <w:rPr>
           <w:lang w:val="en-US"/>
@@ -18130,7 +18291,7 @@
           <w:lang w:val="en-US"/>
         </w:rPr>
       </w:pPr>
-      <w:bookmarkStart w:id="25" w:name="_Toc515285563"/>
+      <w:bookmarkStart w:id="25" w:name="_Toc515289115"/>
       <w:r>
         <w:rPr>
           <w:lang w:val="en-US"/>
@@ -19226,7 +19387,7 @@
           <w:lang w:val="en-US"/>
         </w:rPr>
       </w:pPr>
-      <w:bookmarkStart w:id="26" w:name="_Toc515285564"/>
+      <w:bookmarkStart w:id="26" w:name="_Toc515289116"/>
       <w:r>
         <w:rPr>
           <w:lang w:val="en-US"/>
@@ -19307,7 +19468,7 @@
           <w:lang w:val="en-US"/>
         </w:rPr>
       </w:pPr>
-      <w:bookmarkStart w:id="27" w:name="_Toc515285546"/>
+      <w:bookmarkStart w:id="27" w:name="_Toc515289097"/>
       <w:r>
         <w:rPr>
           <w:lang w:val="en-US"/>
@@ -20748,7 +20909,7 @@
           <w:lang w:val="en-US"/>
         </w:rPr>
       </w:pPr>
-      <w:bookmarkStart w:id="28" w:name="_Toc515285565"/>
+      <w:bookmarkStart w:id="28" w:name="_Toc515289117"/>
       <w:r>
         <w:rPr>
           <w:lang w:val="en-US"/>
@@ -20816,7 +20977,7 @@
         </w:rPr>
       </w:pPr>
       <w:bookmarkStart w:id="29" w:name="_Toc514162288"/>
-      <w:bookmarkStart w:id="30" w:name="_Toc515285547"/>
+      <w:bookmarkStart w:id="30" w:name="_Toc515289098"/>
       <w:r>
         <w:rPr>
           <w:lang w:val="en-US"/>
@@ -22690,7 +22851,7 @@
           <v:shape id="_x0000_i1025" type="#_x0000_t75" style="width:542.5pt;height:171.3pt" o:ole="">
             <v:imagedata r:id="rId22" o:title=""/>
           </v:shape>
-          <o:OLEObject Type="Embed" ProgID="Visio.Drawing.11" ShapeID="_x0000_i1025" DrawAspect="Content" ObjectID="_1589027363" r:id="rId23"/>
+          <o:OLEObject Type="Embed" ProgID="Visio.Drawing.11" ShapeID="_x0000_i1025" DrawAspect="Content" ObjectID="_1589030911" r:id="rId23"/>
         </w:object>
       </w:r>
     </w:p>
@@ -22703,7 +22864,7 @@
         </w:rPr>
       </w:pPr>
       <w:bookmarkStart w:id="32" w:name="_Toc514162298"/>
-      <w:bookmarkStart w:id="33" w:name="_Toc515285566"/>
+      <w:bookmarkStart w:id="33" w:name="_Toc515289118"/>
       <w:r>
         <w:rPr>
           <w:lang w:val="en-US"/>
@@ -22762,7 +22923,7 @@
           <w:lang w:val="en-US"/>
         </w:rPr>
       </w:pPr>
-      <w:bookmarkStart w:id="34" w:name="_Toc515285548"/>
+      <w:bookmarkStart w:id="34" w:name="_Toc515289099"/>
       <w:r>
         <w:rPr>
           <w:lang w:val="en-US"/>
@@ -24157,7 +24318,7 @@
           <w:lang w:val="en-US"/>
         </w:rPr>
       </w:pPr>
-      <w:bookmarkStart w:id="35" w:name="_Toc515285567"/>
+      <w:bookmarkStart w:id="35" w:name="_Toc515289119"/>
       <w:r>
         <w:rPr>
           <w:lang w:val="en-US"/>
@@ -24256,7 +24417,7 @@
           <w:lang w:val="en-US"/>
         </w:rPr>
       </w:pPr>
-      <w:bookmarkStart w:id="36" w:name="_Toc515285549"/>
+      <w:bookmarkStart w:id="36" w:name="_Toc515289100"/>
       <w:r>
         <w:rPr>
           <w:lang w:val="en-US"/>
@@ -25636,7 +25797,7 @@
           <w:lang w:val="en-US"/>
         </w:rPr>
       </w:pPr>
-      <w:bookmarkStart w:id="37" w:name="_Toc515285568"/>
+      <w:bookmarkStart w:id="37" w:name="_Toc515289120"/>
       <w:r>
         <w:rPr>
           <w:lang w:val="en-US"/>
@@ -25736,7 +25897,7 @@
           <w:lang w:val="en-US"/>
         </w:rPr>
       </w:pPr>
-      <w:bookmarkStart w:id="38" w:name="_Toc515285550"/>
+      <w:bookmarkStart w:id="38" w:name="_Toc515289101"/>
       <w:r>
         <w:rPr>
           <w:lang w:val="en-US"/>
@@ -27465,7 +27626,7 @@
           <w:lang w:val="en-US"/>
         </w:rPr>
       </w:pPr>
-      <w:bookmarkStart w:id="39" w:name="_Toc515285569"/>
+      <w:bookmarkStart w:id="39" w:name="_Toc515289121"/>
       <w:r>
         <w:rPr>
           <w:lang w:val="en-US"/>
@@ -27538,7 +27699,7 @@
           <w:lang w:val="en-US"/>
         </w:rPr>
       </w:pPr>
-      <w:bookmarkStart w:id="40" w:name="_Toc515285551"/>
+      <w:bookmarkStart w:id="40" w:name="_Toc515289102"/>
       <w:r>
         <w:rPr>
           <w:lang w:val="en-US"/>
@@ -27572,31 +27733,7 @@
         <w:rPr>
           <w:lang w:val="en-US"/>
         </w:rPr>
-        <w:t xml:space="preserve">This entity implements the CORDIC algorithm for </w:t>
-      </w:r>
-      <w:r>
-        <w:rPr>
-          <w:lang w:val="en-US"/>
-        </w:rPr>
-        <w:t>Polar</w:t>
-      </w:r>
-      <w:r>
-        <w:rPr>
-          <w:lang w:val="en-US"/>
-        </w:rPr>
-        <w:t xml:space="preserve"> to </w:t>
-      </w:r>
-      <w:r>
-        <w:rPr>
-          <w:lang w:val="en-US"/>
-        </w:rPr>
-        <w:t>Cartesian</w:t>
-      </w:r>
-      <w:r>
-        <w:rPr>
-          <w:lang w:val="en-US"/>
-        </w:rPr>
-        <w:t xml:space="preserve"> conversion. </w:t>
+        <w:t xml:space="preserve">This entity implements the CORDIC algorithm for Polar to Cartesian conversion. </w:t>
       </w:r>
     </w:p>
     <w:p>
@@ -27771,6 +27908,103 @@
     </w:p>
     <w:p>
       <w:pPr>
+        <w:rPr>
+          <w:b/>
+          <w:i/>
+          <w:lang w:val="en-US"/>
+        </w:rPr>
+      </w:pPr>
+      <w:r>
+        <w:rPr>
+          <w:b/>
+          <w:i/>
+          <w:lang w:val="en-US"/>
+        </w:rPr>
+        <w:t>Important Note:</w:t>
+      </w:r>
+    </w:p>
+    <w:p>
+      <w:pPr>
+        <w:rPr>
+          <w:lang w:val="en-US"/>
+        </w:rPr>
+      </w:pPr>
+      <w:r>
+        <w:rPr>
+          <w:lang w:val="en-US"/>
+        </w:rPr>
+        <w:t xml:space="preserve">In most cases (especially for Signals &lt; 18 bits), the entity </w:t>
+      </w:r>
+      <w:r>
+        <w:rPr>
+          <w:i/>
+          <w:lang w:val="en-US"/>
+        </w:rPr>
+        <w:t xml:space="preserve">psi_fix_pol2cart_approx </w:t>
+      </w:r>
+      <w:r>
+        <w:rPr>
+          <w:lang w:val="en-US"/>
+        </w:rPr>
+        <w:t xml:space="preserve">(see </w:t>
+      </w:r>
+      <w:r>
+        <w:rPr>
+          <w:lang w:val="en-US"/>
+        </w:rPr>
+        <w:fldChar w:fldCharType="begin"/>
+      </w:r>
+      <w:r>
+        <w:rPr>
+          <w:lang w:val="en-US"/>
+        </w:rPr>
+        <w:instrText xml:space="preserve"> REF _Ref515288425 \r \h </w:instrText>
+      </w:r>
+      <w:r>
+        <w:rPr>
+          <w:lang w:val="en-US"/>
+        </w:rPr>
+      </w:r>
+      <w:r>
+        <w:rPr>
+          <w:lang w:val="en-US"/>
+        </w:rPr>
+        <w:fldChar w:fldCharType="separate"/>
+      </w:r>
+      <w:r>
+        <w:rPr>
+          <w:lang w:val="en-US"/>
+        </w:rPr>
+        <w:t>3.15</w:t>
+      </w:r>
+      <w:r>
+        <w:rPr>
+          <w:lang w:val="en-US"/>
+        </w:rPr>
+        <w:fldChar w:fldCharType="end"/>
+      </w:r>
+      <w:r>
+        <w:rPr>
+          <w:lang w:val="en-US"/>
+        </w:rPr>
+        <w:t xml:space="preserve">) offers a better trade-off between resource usage and performance than the </w:t>
+      </w:r>
+      <w:r>
+        <w:rPr>
+          <w:i/>
+          <w:lang w:val="en-US"/>
+        </w:rPr>
+        <w:t>psi_fix_cordic_rot</w:t>
+      </w:r>
+      <w:r>
+        <w:rPr>
+          <w:lang w:val="en-US"/>
+        </w:rPr>
+        <w:t>. So it may be worth considering switching to that component.</w:t>
+      </w:r>
+    </w:p>
+    <w:p>
+      <w:pPr>
         <w:pStyle w:val="Heading3"/>
         <w:rPr>
           <w:lang w:val="en-US"/>
@@ -27795,21 +28029,33 @@
           <w:b/>
           <w:lang w:val="en-US"/>
         </w:rPr>
-        <w:t>In</w:t>
+        <w:t>InAbsFmt_g</w:t>
       </w:r>
       <w:r>
         <w:rPr>
           <w:b/>
           <w:lang w:val="en-US"/>
         </w:rPr>
-        <w:t>Abs</w:t>
+        <w:tab/>
+      </w:r>
+      <w:r>
+        <w:rPr>
+          <w:lang w:val="en-US"/>
+        </w:rPr>
+        <w:t>Format of the absolute (=amplitude) input (must be unsigned)</w:t>
+      </w:r>
+      <w:r>
+        <w:rPr>
+          <w:lang w:val="en-US"/>
+        </w:rPr>
+        <w:br/>
       </w:r>
       <w:r>
         <w:rPr>
           <w:b/>
           <w:lang w:val="en-US"/>
         </w:rPr>
-        <w:t>Fmt_g</w:t>
+        <w:t>InAngleFmt_g</w:t>
       </w:r>
       <w:r>
         <w:rPr>
@@ -27822,37 +28068,7 @@
         <w:rPr>
           <w:lang w:val="en-US"/>
         </w:rPr>
-        <w:t>F</w:t>
-      </w:r>
-      <w:r>
-        <w:rPr>
-          <w:lang w:val="en-US"/>
-        </w:rPr>
-        <w:t xml:space="preserve">ormat of </w:t>
-      </w:r>
-      <w:r>
-        <w:rPr>
-          <w:lang w:val="en-US"/>
-        </w:rPr>
-        <w:t>the absolute (=amplitude) input</w:t>
-      </w:r>
-      <w:r>
-        <w:rPr>
-          <w:lang w:val="en-US"/>
-        </w:rPr>
-        <w:t xml:space="preserve"> (must be </w:t>
-      </w:r>
-      <w:r>
-        <w:rPr>
-          <w:lang w:val="en-US"/>
-        </w:rPr>
-        <w:t>unsigned</w:t>
-      </w:r>
-      <w:r>
-        <w:rPr>
-          <w:lang w:val="en-US"/>
-        </w:rPr>
-        <w:t>)</w:t>
+        <w:t>Format of the angle input (must be unsigned), usually (1,0,x)</w:t>
       </w:r>
       <w:r>
         <w:rPr>
@@ -27865,91 +28081,27 @@
           <w:b/>
           <w:lang w:val="en-US"/>
         </w:rPr>
-        <w:t>In</w:t>
+        <w:t>OutFmt_g</w:t>
       </w:r>
       <w:r>
         <w:rPr>
           <w:b/>
           <w:lang w:val="en-US"/>
         </w:rPr>
-        <w:t>Angle</w:t>
+        <w:tab/>
       </w:r>
       <w:r>
         <w:rPr>
           <w:b/>
           <w:lang w:val="en-US"/>
         </w:rPr>
-        <w:t>Fmt_g</w:t>
-      </w:r>
-      <w:r>
-        <w:rPr>
-          <w:b/>
-          <w:lang w:val="en-US"/>
-        </w:rPr>
         <w:tab/>
       </w:r>
       <w:r>
         <w:rPr>
           <w:lang w:val="en-US"/>
         </w:rPr>
-        <w:t xml:space="preserve">Format of the </w:t>
-      </w:r>
-      <w:r>
-        <w:rPr>
-          <w:lang w:val="en-US"/>
-        </w:rPr>
-        <w:t>angle</w:t>
-      </w:r>
-      <w:r>
-        <w:rPr>
-          <w:lang w:val="en-US"/>
-        </w:rPr>
-        <w:t xml:space="preserve"> input (must be unsigned)</w:t>
-      </w:r>
-      <w:r>
-        <w:rPr>
-          <w:lang w:val="en-US"/>
-        </w:rPr>
-        <w:t>, usually (1,0,x)</w:t>
-      </w:r>
-      <w:r>
-        <w:rPr>
-          <w:lang w:val="en-US"/>
-        </w:rPr>
-        <w:br/>
-      </w:r>
-      <w:r>
-        <w:rPr>
-          <w:b/>
-          <w:lang w:val="en-US"/>
-        </w:rPr>
-        <w:t>OutFmt_g</w:t>
-      </w:r>
-      <w:r>
-        <w:rPr>
-          <w:b/>
-          <w:lang w:val="en-US"/>
-        </w:rPr>
-        <w:tab/>
-      </w:r>
-      <w:r>
-        <w:rPr>
-          <w:b/>
-          <w:lang w:val="en-US"/>
-        </w:rPr>
-        <w:tab/>
-      </w:r>
-      <w:r>
-        <w:rPr>
-          <w:lang w:val="en-US"/>
-        </w:rPr>
-        <w:t xml:space="preserve">Output format for </w:t>
-      </w:r>
-      <w:r>
-        <w:rPr>
-          <w:lang w:val="en-US"/>
-        </w:rPr>
-        <w:t>I/Q outputs, usually signed</w:t>
+        <w:t>Output format for I/Q outputs, usually signed</w:t>
       </w:r>
       <w:r>
         <w:rPr>
@@ -28053,25 +28205,7 @@
           <w:lang w:val="en-US"/>
         </w:rPr>
         <w:tab/>
-        <w:t xml:space="preserve">For inputs </w:t>
-      </w:r>
-      <w:r>
-        <w:rPr>
-          <w:lang w:val="en-US"/>
-        </w:rPr>
-        <w:t>with an amplitude &lt;= 1.0</w:t>
-      </w:r>
-      <w:r>
-        <w:rPr>
-          <w:lang w:val="en-US"/>
-        </w:rPr>
-        <w:t>, (1,1,y) can be used.</w:t>
-      </w:r>
-      <w:r>
-        <w:rPr>
-          <w:lang w:val="en-US"/>
-        </w:rPr>
-        <w:t>.</w:t>
+        <w:t>For inputs with an amplitude &lt;= 1.0, (1,1,y) can be used..</w:t>
       </w:r>
       <w:r>
         <w:rPr>
@@ -28846,10 +28980,7 @@
               <w:pStyle w:val="TableContent"/>
             </w:pPr>
             <w:r>
-              <w:t>In</w:t>
-            </w:r>
-            <w:r>
-              <w:t>Abs</w:t>
+              <w:t>InAbs</w:t>
             </w:r>
           </w:p>
         </w:tc>
@@ -28879,13 +29010,7 @@
               <w:jc w:val="center"/>
             </w:pPr>
             <w:r>
-              <w:t>In</w:t>
-            </w:r>
-            <w:r>
-              <w:t>Abs</w:t>
-            </w:r>
-            <w:r>
-              <w:t>Fmt_g</w:t>
+              <w:t>InAbsFmt_g</w:t>
             </w:r>
           </w:p>
         </w:tc>
@@ -28919,10 +29044,7 @@
               <w:pStyle w:val="TableContent"/>
             </w:pPr>
             <w:r>
-              <w:t>In</w:t>
-            </w:r>
-            <w:r>
-              <w:t>Ang</w:t>
+              <w:t>InAng</w:t>
             </w:r>
           </w:p>
         </w:tc>
@@ -28952,13 +29074,7 @@
               <w:jc w:val="center"/>
             </w:pPr>
             <w:r>
-              <w:t>In</w:t>
-            </w:r>
-            <w:r>
-              <w:t>Angle</w:t>
-            </w:r>
-            <w:r>
-              <w:t>Fmt_g</w:t>
+              <w:t>InAngleFmt_g</w:t>
             </w:r>
           </w:p>
         </w:tc>
@@ -28972,10 +29088,7 @@
               <w:pStyle w:val="TableContent"/>
             </w:pPr>
             <w:r>
-              <w:t xml:space="preserve">Angle input </w:t>
-            </w:r>
-            <w:r>
-              <w:t>(in 2</w:t>
+              <w:t>Angle input (in 2</w:t>
             </w:r>
             <w:r>
               <w:rPr>
@@ -29111,10 +29224,7 @@
               <w:pStyle w:val="TableContent"/>
             </w:pPr>
             <w:r>
-              <w:t>Out</w:t>
-            </w:r>
-            <w:r>
-              <w:t>I</w:t>
+              <w:t>OutI</w:t>
             </w:r>
           </w:p>
         </w:tc>
@@ -29178,10 +29288,7 @@
               <w:pStyle w:val="TableContent"/>
             </w:pPr>
             <w:r>
-              <w:t>Out</w:t>
-            </w:r>
-            <w:r>
-              <w:t>Q</w:t>
+              <w:t>OutQ</w:t>
             </w:r>
           </w:p>
         </w:tc>
@@ -29211,13 +29318,7 @@
               <w:jc w:val="center"/>
             </w:pPr>
             <w:r>
-              <w:t>OutFmt</w:t>
-            </w:r>
-            <w:r>
-              <w:t xml:space="preserve"> </w:t>
-            </w:r>
-            <w:r>
-              <w:t>_g</w:t>
+              <w:t>OutFmt _g</w:t>
             </w:r>
           </w:p>
         </w:tc>
@@ -29279,8 +29380,12 @@
         </w:rPr>
       </w:pPr>
       <w:r>
+        <w:rPr>
+          <w:noProof/>
+          <w:lang w:eastAsia="de-CH"/>
+        </w:rPr>
         <w:drawing>
-          <wp:inline distT="0" distB="0" distL="0" distR="0">
+          <wp:inline distT="0" distB="0" distL="0" distR="0" wp14:anchorId="40255397" wp14:editId="73049DB8">
             <wp:extent cx="4406265" cy="1024890"/>
             <wp:effectExtent l="0" t="0" r="0" b="3810"/>
             <wp:docPr id="18" name="Picture 18"/>
@@ -29337,7 +29442,7 @@
           <w:lang w:val="en-US"/>
         </w:rPr>
       </w:pPr>
-      <w:bookmarkStart w:id="41" w:name="_Toc515285570"/>
+      <w:bookmarkStart w:id="41" w:name="_Toc515289122"/>
       <w:r>
         <w:rPr>
           <w:lang w:val="en-US"/>
@@ -29385,21 +29490,1147 @@
         <w:rPr>
           <w:lang w:val="en-US"/>
         </w:rPr>
+        <w:t>psi_fix_coric_rot Architecture</w:t>
+      </w:r>
+      <w:bookmarkEnd w:id="41"/>
+    </w:p>
+    <w:p>
+      <w:pPr>
+        <w:pStyle w:val="Heading2"/>
+        <w:pageBreakBefore/>
+        <w:ind w:left="578" w:hanging="578"/>
+        <w:rPr>
+          <w:lang w:val="en-US"/>
+        </w:rPr>
+      </w:pPr>
+      <w:bookmarkStart w:id="42" w:name="_Ref515288425"/>
+      <w:bookmarkStart w:id="43" w:name="_Toc515289103"/>
+      <w:r>
+        <w:rPr>
+          <w:lang w:val="en-US"/>
+        </w:rPr>
+        <w:lastRenderedPageBreak/>
         <w:t>psi_fix_</w:t>
       </w:r>
       <w:r>
         <w:rPr>
           <w:lang w:val="en-US"/>
         </w:rPr>
-        <w:t>coric_rot</w:t>
-      </w:r>
-      <w:r>
-        <w:rPr>
-          <w:lang w:val="en-US"/>
-        </w:rPr>
-        <w:t xml:space="preserve"> Architecture</w:t>
-      </w:r>
-      <w:bookmarkEnd w:id="41"/>
+        <w:t>pol2cart_approx</w:t>
+      </w:r>
+      <w:bookmarkEnd w:id="42"/>
+      <w:bookmarkEnd w:id="43"/>
+    </w:p>
+    <w:p>
+      <w:pPr>
+        <w:pStyle w:val="Heading3"/>
+        <w:rPr>
+          <w:lang w:val="en-US"/>
+        </w:rPr>
+      </w:pPr>
+      <w:r>
+        <w:rPr>
+          <w:lang w:val="en-US"/>
+        </w:rPr>
+        <w:t>Description</w:t>
+      </w:r>
+    </w:p>
+    <w:p>
+      <w:pPr>
+        <w:rPr>
+          <w:lang w:val="en-US"/>
+        </w:rPr>
+      </w:pPr>
+      <w:r>
+        <w:rPr>
+          <w:lang w:val="en-US"/>
+        </w:rPr>
+        <w:t>This entity implements a polar to cartesian conversion based on a linear approximation of the sine/cosine function. In most cases (especially for signals with less than 18 bits) this approach offers a better tradeoff between resource usage and performance.</w:t>
+      </w:r>
+    </w:p>
+    <w:p>
+      <w:pPr>
+        <w:rPr>
+          <w:i/>
+          <w:lang w:val="en-US"/>
+        </w:rPr>
+      </w:pPr>
+      <w:r>
+        <w:rPr>
+          <w:lang w:val="en-US"/>
+        </w:rPr>
+        <w:t xml:space="preserve">Compared to the CORDIC implementation, 4 instead of 2 or 0 28x18 multipliers (depending on gain correction) are used and additional 72kBit of BRAM are used (= 4 RAMB18). On the other hand the LUT usage is lower than for the serial </w:t>
+      </w:r>
+      <w:r>
+        <w:rPr>
+          <w:lang w:val="en-US"/>
+        </w:rPr>
+        <w:t xml:space="preserve">CORDIC </w:t>
+      </w:r>
+      <w:r>
+        <w:rPr>
+          <w:lang w:val="en-US"/>
+        </w:rPr>
+        <w:t xml:space="preserve">implementation and the throughput is the same as for the pipelined CORDIC implementation. </w:t>
+      </w:r>
+    </w:p>
+    <w:p>
+      <w:pPr>
+        <w:pStyle w:val="Heading3"/>
+        <w:rPr>
+          <w:lang w:val="en-US"/>
+        </w:rPr>
+      </w:pPr>
+      <w:r>
+        <w:rPr>
+          <w:lang w:val="en-US"/>
+        </w:rPr>
+        <w:t>Generics</w:t>
+      </w:r>
+    </w:p>
+    <w:p>
+      <w:pPr>
+        <w:jc w:val="left"/>
+        <w:rPr>
+          <w:lang w:val="en-US"/>
+        </w:rPr>
+      </w:pPr>
+      <w:r>
+        <w:rPr>
+          <w:b/>
+          <w:lang w:val="en-US"/>
+        </w:rPr>
+        <w:t>InAbsFmt_g</w:t>
+      </w:r>
+      <w:r>
+        <w:rPr>
+          <w:b/>
+          <w:lang w:val="en-US"/>
+        </w:rPr>
+        <w:tab/>
+      </w:r>
+      <w:r>
+        <w:rPr>
+          <w:lang w:val="en-US"/>
+        </w:rPr>
+        <w:t>Format of the absolute (=amplitude) input (must be unsigned)</w:t>
+      </w:r>
+      <w:r>
+        <w:rPr>
+          <w:lang w:val="en-US"/>
+        </w:rPr>
+        <w:br/>
+      </w:r>
+      <w:r>
+        <w:rPr>
+          <w:b/>
+          <w:lang w:val="en-US"/>
+        </w:rPr>
+        <w:t>InAngleFmt_g</w:t>
+      </w:r>
+      <w:r>
+        <w:rPr>
+          <w:b/>
+          <w:lang w:val="en-US"/>
+        </w:rPr>
+        <w:tab/>
+      </w:r>
+      <w:r>
+        <w:rPr>
+          <w:lang w:val="en-US"/>
+        </w:rPr>
+        <w:t>Format of the angle input (must be unsigned), usually (1,0,x)</w:t>
+      </w:r>
+      <w:r>
+        <w:rPr>
+          <w:lang w:val="en-US"/>
+        </w:rPr>
+        <w:br/>
+      </w:r>
+      <w:r>
+        <w:rPr>
+          <w:b/>
+          <w:lang w:val="en-US"/>
+        </w:rPr>
+        <w:t>OutFmt_g</w:t>
+      </w:r>
+      <w:r>
+        <w:rPr>
+          <w:b/>
+          <w:lang w:val="en-US"/>
+        </w:rPr>
+        <w:tab/>
+      </w:r>
+      <w:r>
+        <w:rPr>
+          <w:b/>
+          <w:lang w:val="en-US"/>
+        </w:rPr>
+        <w:tab/>
+      </w:r>
+      <w:r>
+        <w:rPr>
+          <w:lang w:val="en-US"/>
+        </w:rPr>
+        <w:t>Output format for I/Q outputs, usually signed</w:t>
+      </w:r>
+      <w:r>
+        <w:rPr>
+          <w:lang w:val="en-US"/>
+        </w:rPr>
+        <w:br/>
+      </w:r>
+      <w:r>
+        <w:rPr>
+          <w:b/>
+          <w:lang w:val="en-US"/>
+        </w:rPr>
+        <w:t>Round_g</w:t>
+      </w:r>
+      <w:r>
+        <w:rPr>
+          <w:b/>
+          <w:lang w:val="en-US"/>
+        </w:rPr>
+        <w:tab/>
+      </w:r>
+      <w:r>
+        <w:rPr>
+          <w:b/>
+          <w:lang w:val="en-US"/>
+        </w:rPr>
+        <w:tab/>
+      </w:r>
+      <w:r>
+        <w:rPr>
+          <w:lang w:val="en-US"/>
+        </w:rPr>
+        <w:t>Rounding mode at the output (use truncation for high clock speeds)</w:t>
+      </w:r>
+      <w:r>
+        <w:rPr>
+          <w:lang w:val="en-US"/>
+        </w:rPr>
+        <w:br/>
+      </w:r>
+      <w:r>
+        <w:rPr>
+          <w:b/>
+          <w:lang w:val="en-US"/>
+        </w:rPr>
+        <w:t>Sat_g</w:t>
+      </w:r>
+      <w:r>
+        <w:rPr>
+          <w:b/>
+          <w:lang w:val="en-US"/>
+        </w:rPr>
+        <w:tab/>
+      </w:r>
+      <w:r>
+        <w:rPr>
+          <w:b/>
+          <w:lang w:val="en-US"/>
+        </w:rPr>
+        <w:tab/>
+      </w:r>
+      <w:r>
+        <w:rPr>
+          <w:lang w:val="en-US"/>
+        </w:rPr>
+        <w:t>Saturation mode at the output (use wrapping for high clock speeds)</w:t>
+      </w:r>
+      <w:r>
+        <w:rPr>
+          <w:lang w:val="en-US"/>
+        </w:rPr>
+        <w:br/>
+      </w:r>
+    </w:p>
+    <w:p>
+      <w:pPr>
+        <w:pStyle w:val="Heading3"/>
+        <w:rPr>
+          <w:lang w:val="en-US"/>
+        </w:rPr>
+      </w:pPr>
+      <w:r>
+        <w:rPr>
+          <w:lang w:val="en-US"/>
+        </w:rPr>
+        <w:t>Interfaces</w:t>
+      </w:r>
+    </w:p>
+    <w:tbl>
+      <w:tblPr>
+        <w:tblStyle w:val="TableGrid"/>
+        <w:tblW w:w="0" w:type="auto"/>
+        <w:tblInd w:w="38" w:type="dxa"/>
+        <w:tblLook w:val="04A0" w:firstRow="1" w:lastRow="0" w:firstColumn="1" w:lastColumn="0" w:noHBand="0" w:noVBand="1"/>
+      </w:tblPr>
+      <w:tblGrid>
+        <w:gridCol w:w="1630"/>
+        <w:gridCol w:w="1134"/>
+        <w:gridCol w:w="1559"/>
+        <w:gridCol w:w="5953"/>
+      </w:tblGrid>
+      <w:tr>
+        <w:trPr>
+          <w:trHeight w:val="369"/>
+        </w:trPr>
+        <w:tc>
+          <w:tcPr>
+            <w:tcW w:w="1630" w:type="dxa"/>
+            <w:tcBorders>
+              <w:bottom w:val="single" w:sz="4" w:space="0" w:color="auto"/>
+            </w:tcBorders>
+            <w:shd w:val="pct15" w:color="auto" w:fill="auto"/>
+            <w:vAlign w:val="center"/>
+          </w:tcPr>
+          <w:p>
+            <w:pPr>
+              <w:pStyle w:val="TableHeader"/>
+            </w:pPr>
+            <w:r>
+              <w:t>Signal</w:t>
+            </w:r>
+          </w:p>
+        </w:tc>
+        <w:tc>
+          <w:tcPr>
+            <w:tcW w:w="1134" w:type="dxa"/>
+            <w:shd w:val="pct15" w:color="auto" w:fill="auto"/>
+            <w:vAlign w:val="center"/>
+          </w:tcPr>
+          <w:p>
+            <w:pPr>
+              <w:pStyle w:val="TableHeader"/>
+              <w:jc w:val="center"/>
+            </w:pPr>
+            <w:r>
+              <w:t>Direction</w:t>
+            </w:r>
+          </w:p>
+        </w:tc>
+        <w:tc>
+          <w:tcPr>
+            <w:tcW w:w="1559" w:type="dxa"/>
+            <w:shd w:val="pct15" w:color="auto" w:fill="auto"/>
+            <w:vAlign w:val="center"/>
+          </w:tcPr>
+          <w:p>
+            <w:pPr>
+              <w:pStyle w:val="TableHeader"/>
+              <w:jc w:val="center"/>
+            </w:pPr>
+            <w:r>
+              <w:t>Width</w:t>
+            </w:r>
+          </w:p>
+        </w:tc>
+        <w:tc>
+          <w:tcPr>
+            <w:tcW w:w="5953" w:type="dxa"/>
+            <w:shd w:val="pct15" w:color="auto" w:fill="auto"/>
+            <w:vAlign w:val="center"/>
+          </w:tcPr>
+          <w:p>
+            <w:pPr>
+              <w:pStyle w:val="TableHeader"/>
+            </w:pPr>
+            <w:r>
+              <w:t>Description</w:t>
+            </w:r>
+          </w:p>
+        </w:tc>
+      </w:tr>
+      <w:tr>
+        <w:trPr>
+          <w:trHeight w:val="369"/>
+        </w:trPr>
+        <w:tc>
+          <w:tcPr>
+            <w:tcW w:w="10276" w:type="dxa"/>
+            <w:gridSpan w:val="4"/>
+            <w:shd w:val="pct5" w:color="auto" w:fill="auto"/>
+            <w:vAlign w:val="center"/>
+          </w:tcPr>
+          <w:p>
+            <w:pPr>
+              <w:pStyle w:val="TableContent"/>
+              <w:rPr>
+                <w:b/>
+                <w:i/>
+              </w:rPr>
+            </w:pPr>
+            <w:r>
+              <w:rPr>
+                <w:b/>
+                <w:i/>
+              </w:rPr>
+              <w:t>Control Signals</w:t>
+            </w:r>
+          </w:p>
+        </w:tc>
+      </w:tr>
+      <w:tr>
+        <w:trPr>
+          <w:trHeight w:val="369"/>
+        </w:trPr>
+        <w:tc>
+          <w:tcPr>
+            <w:tcW w:w="1630" w:type="dxa"/>
+            <w:shd w:val="pct5" w:color="auto" w:fill="auto"/>
+            <w:vAlign w:val="center"/>
+          </w:tcPr>
+          <w:p>
+            <w:pPr>
+              <w:pStyle w:val="TableContent"/>
+            </w:pPr>
+            <w:r>
+              <w:t>Clk</w:t>
+            </w:r>
+          </w:p>
+        </w:tc>
+        <w:tc>
+          <w:tcPr>
+            <w:tcW w:w="1134" w:type="dxa"/>
+            <w:vAlign w:val="center"/>
+          </w:tcPr>
+          <w:p>
+            <w:pPr>
+              <w:pStyle w:val="TableContent"/>
+              <w:jc w:val="center"/>
+            </w:pPr>
+            <w:r>
+              <w:t>Input</w:t>
+            </w:r>
+          </w:p>
+        </w:tc>
+        <w:tc>
+          <w:tcPr>
+            <w:tcW w:w="1559" w:type="dxa"/>
+            <w:vAlign w:val="center"/>
+          </w:tcPr>
+          <w:p>
+            <w:pPr>
+              <w:pStyle w:val="TableContent"/>
+              <w:jc w:val="center"/>
+            </w:pPr>
+            <w:r>
+              <w:t>1</w:t>
+            </w:r>
+          </w:p>
+        </w:tc>
+        <w:tc>
+          <w:tcPr>
+            <w:tcW w:w="5953" w:type="dxa"/>
+            <w:vAlign w:val="center"/>
+          </w:tcPr>
+          <w:p>
+            <w:pPr>
+              <w:pStyle w:val="TableContent"/>
+            </w:pPr>
+            <w:r>
+              <w:t>Clock</w:t>
+            </w:r>
+          </w:p>
+        </w:tc>
+      </w:tr>
+      <w:tr>
+        <w:trPr>
+          <w:trHeight w:val="369"/>
+        </w:trPr>
+        <w:tc>
+          <w:tcPr>
+            <w:tcW w:w="1630" w:type="dxa"/>
+            <w:shd w:val="pct5" w:color="auto" w:fill="auto"/>
+            <w:vAlign w:val="center"/>
+          </w:tcPr>
+          <w:p>
+            <w:pPr>
+              <w:pStyle w:val="TableContent"/>
+            </w:pPr>
+            <w:r>
+              <w:t>Rst</w:t>
+            </w:r>
+          </w:p>
+        </w:tc>
+        <w:tc>
+          <w:tcPr>
+            <w:tcW w:w="1134" w:type="dxa"/>
+            <w:vAlign w:val="center"/>
+          </w:tcPr>
+          <w:p>
+            <w:pPr>
+              <w:pStyle w:val="TableContent"/>
+              <w:jc w:val="center"/>
+            </w:pPr>
+            <w:r>
+              <w:t>Input</w:t>
+            </w:r>
+          </w:p>
+        </w:tc>
+        <w:tc>
+          <w:tcPr>
+            <w:tcW w:w="1559" w:type="dxa"/>
+            <w:vAlign w:val="center"/>
+          </w:tcPr>
+          <w:p>
+            <w:pPr>
+              <w:pStyle w:val="TableContent"/>
+              <w:jc w:val="center"/>
+            </w:pPr>
+            <w:r>
+              <w:t>1</w:t>
+            </w:r>
+          </w:p>
+        </w:tc>
+        <w:tc>
+          <w:tcPr>
+            <w:tcW w:w="5953" w:type="dxa"/>
+            <w:vAlign w:val="center"/>
+          </w:tcPr>
+          <w:p>
+            <w:pPr>
+              <w:pStyle w:val="TableContent"/>
+            </w:pPr>
+            <w:r>
+              <w:t>Reset</w:t>
+            </w:r>
+          </w:p>
+        </w:tc>
+      </w:tr>
+      <w:tr>
+        <w:trPr>
+          <w:trHeight w:val="369"/>
+        </w:trPr>
+        <w:tc>
+          <w:tcPr>
+            <w:tcW w:w="10276" w:type="dxa"/>
+            <w:gridSpan w:val="4"/>
+            <w:shd w:val="pct5" w:color="auto" w:fill="auto"/>
+            <w:vAlign w:val="center"/>
+          </w:tcPr>
+          <w:p>
+            <w:pPr>
+              <w:pStyle w:val="TableContent"/>
+            </w:pPr>
+            <w:r>
+              <w:rPr>
+                <w:b/>
+                <w:i/>
+              </w:rPr>
+              <w:t>Input</w:t>
+            </w:r>
+          </w:p>
+        </w:tc>
+      </w:tr>
+      <w:tr>
+        <w:trPr>
+          <w:trHeight w:val="369"/>
+        </w:trPr>
+        <w:tc>
+          <w:tcPr>
+            <w:tcW w:w="1630" w:type="dxa"/>
+            <w:shd w:val="pct5" w:color="auto" w:fill="auto"/>
+            <w:vAlign w:val="center"/>
+          </w:tcPr>
+          <w:p>
+            <w:pPr>
+              <w:pStyle w:val="TableContent"/>
+            </w:pPr>
+            <w:r>
+              <w:t>InVld</w:t>
+            </w:r>
+          </w:p>
+        </w:tc>
+        <w:tc>
+          <w:tcPr>
+            <w:tcW w:w="1134" w:type="dxa"/>
+            <w:vAlign w:val="center"/>
+          </w:tcPr>
+          <w:p>
+            <w:pPr>
+              <w:pStyle w:val="TableContent"/>
+              <w:jc w:val="center"/>
+            </w:pPr>
+            <w:r>
+              <w:t>Input</w:t>
+            </w:r>
+          </w:p>
+        </w:tc>
+        <w:tc>
+          <w:tcPr>
+            <w:tcW w:w="1559" w:type="dxa"/>
+            <w:vAlign w:val="center"/>
+          </w:tcPr>
+          <w:p>
+            <w:pPr>
+              <w:pStyle w:val="TableContent"/>
+              <w:jc w:val="center"/>
+            </w:pPr>
+            <w:r>
+              <w:t>1</w:t>
+            </w:r>
+          </w:p>
+        </w:tc>
+        <w:tc>
+          <w:tcPr>
+            <w:tcW w:w="5953" w:type="dxa"/>
+            <w:vAlign w:val="center"/>
+          </w:tcPr>
+          <w:p>
+            <w:pPr>
+              <w:pStyle w:val="TableContent"/>
+              <w:rPr>
+                <w:b/>
+              </w:rPr>
+            </w:pPr>
+            <w:r>
+              <w:t>AXI-S handshaking signal</w:t>
+            </w:r>
+          </w:p>
+        </w:tc>
+      </w:tr>
+      <w:tr>
+        <w:trPr>
+          <w:trHeight w:val="369"/>
+        </w:trPr>
+        <w:tc>
+          <w:tcPr>
+            <w:tcW w:w="1630" w:type="dxa"/>
+            <w:shd w:val="pct5" w:color="auto" w:fill="auto"/>
+            <w:vAlign w:val="center"/>
+          </w:tcPr>
+          <w:p>
+            <w:pPr>
+              <w:pStyle w:val="TableContent"/>
+            </w:pPr>
+            <w:r>
+              <w:t>InAbs</w:t>
+            </w:r>
+          </w:p>
+        </w:tc>
+        <w:tc>
+          <w:tcPr>
+            <w:tcW w:w="1134" w:type="dxa"/>
+            <w:vAlign w:val="center"/>
+          </w:tcPr>
+          <w:p>
+            <w:pPr>
+              <w:pStyle w:val="TableContent"/>
+              <w:jc w:val="center"/>
+            </w:pPr>
+            <w:r>
+              <w:t>Input</w:t>
+            </w:r>
+          </w:p>
+        </w:tc>
+        <w:tc>
+          <w:tcPr>
+            <w:tcW w:w="1559" w:type="dxa"/>
+            <w:vAlign w:val="center"/>
+          </w:tcPr>
+          <w:p>
+            <w:pPr>
+              <w:pStyle w:val="TableContent"/>
+              <w:jc w:val="center"/>
+            </w:pPr>
+            <w:r>
+              <w:t>InAbsFmt_g</w:t>
+            </w:r>
+          </w:p>
+        </w:tc>
+        <w:tc>
+          <w:tcPr>
+            <w:tcW w:w="5953" w:type="dxa"/>
+            <w:vAlign w:val="center"/>
+          </w:tcPr>
+          <w:p>
+            <w:pPr>
+              <w:pStyle w:val="TableContent"/>
+            </w:pPr>
+            <w:r>
+              <w:t>Amplitude input</w:t>
+            </w:r>
+          </w:p>
+        </w:tc>
+      </w:tr>
+      <w:tr>
+        <w:trPr>
+          <w:trHeight w:val="369"/>
+        </w:trPr>
+        <w:tc>
+          <w:tcPr>
+            <w:tcW w:w="1630" w:type="dxa"/>
+            <w:shd w:val="pct5" w:color="auto" w:fill="auto"/>
+            <w:vAlign w:val="center"/>
+          </w:tcPr>
+          <w:p>
+            <w:pPr>
+              <w:pStyle w:val="TableContent"/>
+            </w:pPr>
+            <w:r>
+              <w:t>InAng</w:t>
+            </w:r>
+          </w:p>
+        </w:tc>
+        <w:tc>
+          <w:tcPr>
+            <w:tcW w:w="1134" w:type="dxa"/>
+            <w:vAlign w:val="center"/>
+          </w:tcPr>
+          <w:p>
+            <w:pPr>
+              <w:pStyle w:val="TableContent"/>
+              <w:jc w:val="center"/>
+            </w:pPr>
+            <w:r>
+              <w:t>Input</w:t>
+            </w:r>
+          </w:p>
+        </w:tc>
+        <w:tc>
+          <w:tcPr>
+            <w:tcW w:w="1559" w:type="dxa"/>
+            <w:vAlign w:val="center"/>
+          </w:tcPr>
+          <w:p>
+            <w:pPr>
+              <w:pStyle w:val="TableContent"/>
+              <w:jc w:val="center"/>
+            </w:pPr>
+            <w:r>
+              <w:t>InAngleFmt_g</w:t>
+            </w:r>
+          </w:p>
+        </w:tc>
+        <w:tc>
+          <w:tcPr>
+            <w:tcW w:w="5953" w:type="dxa"/>
+            <w:vAlign w:val="center"/>
+          </w:tcPr>
+          <w:p>
+            <w:pPr>
+              <w:pStyle w:val="TableContent"/>
+            </w:pPr>
+            <w:r>
+              <w:t>Angle input (in 2</w:t>
+            </w:r>
+            <w:r>
+              <w:rPr>
+                <w:rFonts w:cs="Arial"/>
+              </w:rPr>
+              <w:t>π</w:t>
+            </w:r>
+            <w:r>
+              <w:t xml:space="preserve"> </w:t>
+            </w:r>
+            <w:r>
+              <w:sym w:font="Wingdings" w:char="F0E0"/>
+            </w:r>
+            <w:r>
+              <w:t xml:space="preserve"> 0.5 = </w:t>
+            </w:r>
+            <w:r>
+              <w:rPr>
+                <w:rFonts w:cs="Arial"/>
+              </w:rPr>
+              <w:t>π</w:t>
+            </w:r>
+            <w:r>
+              <w:t xml:space="preserve"> = 180°)</w:t>
+            </w:r>
+          </w:p>
+        </w:tc>
+      </w:tr>
+      <w:tr>
+        <w:trPr>
+          <w:trHeight w:val="369"/>
+        </w:trPr>
+        <w:tc>
+          <w:tcPr>
+            <w:tcW w:w="10276" w:type="dxa"/>
+            <w:gridSpan w:val="4"/>
+            <w:shd w:val="pct5" w:color="auto" w:fill="auto"/>
+            <w:vAlign w:val="center"/>
+          </w:tcPr>
+          <w:p>
+            <w:pPr>
+              <w:pStyle w:val="TableContent"/>
+              <w:rPr>
+                <w:i/>
+              </w:rPr>
+            </w:pPr>
+            <w:r>
+              <w:rPr>
+                <w:b/>
+                <w:i/>
+              </w:rPr>
+              <w:t>Output</w:t>
+            </w:r>
+          </w:p>
+        </w:tc>
+      </w:tr>
+      <w:tr>
+        <w:trPr>
+          <w:trHeight w:val="369"/>
+        </w:trPr>
+        <w:tc>
+          <w:tcPr>
+            <w:tcW w:w="1630" w:type="dxa"/>
+            <w:shd w:val="pct5" w:color="auto" w:fill="auto"/>
+            <w:vAlign w:val="center"/>
+          </w:tcPr>
+          <w:p>
+            <w:pPr>
+              <w:pStyle w:val="TableContent"/>
+            </w:pPr>
+            <w:r>
+              <w:t>OutVld</w:t>
+            </w:r>
+          </w:p>
+        </w:tc>
+        <w:tc>
+          <w:tcPr>
+            <w:tcW w:w="1134" w:type="dxa"/>
+            <w:vAlign w:val="center"/>
+          </w:tcPr>
+          <w:p>
+            <w:pPr>
+              <w:pStyle w:val="TableContent"/>
+              <w:jc w:val="center"/>
+            </w:pPr>
+            <w:r>
+              <w:t>Output</w:t>
+            </w:r>
+          </w:p>
+        </w:tc>
+        <w:tc>
+          <w:tcPr>
+            <w:tcW w:w="1559" w:type="dxa"/>
+            <w:vAlign w:val="center"/>
+          </w:tcPr>
+          <w:p>
+            <w:pPr>
+              <w:pStyle w:val="TableContent"/>
+              <w:jc w:val="center"/>
+            </w:pPr>
+            <w:r>
+              <w:t>1</w:t>
+            </w:r>
+          </w:p>
+        </w:tc>
+        <w:tc>
+          <w:tcPr>
+            <w:tcW w:w="5953" w:type="dxa"/>
+            <w:vAlign w:val="center"/>
+          </w:tcPr>
+          <w:p>
+            <w:pPr>
+              <w:pStyle w:val="TableContent"/>
+            </w:pPr>
+            <w:r>
+              <w:t>AXI-S handshaking signal</w:t>
+            </w:r>
+          </w:p>
+        </w:tc>
+      </w:tr>
+      <w:tr>
+        <w:trPr>
+          <w:trHeight w:val="369"/>
+        </w:trPr>
+        <w:tc>
+          <w:tcPr>
+            <w:tcW w:w="1630" w:type="dxa"/>
+            <w:shd w:val="pct5" w:color="auto" w:fill="auto"/>
+            <w:vAlign w:val="center"/>
+          </w:tcPr>
+          <w:p>
+            <w:pPr>
+              <w:pStyle w:val="TableContent"/>
+            </w:pPr>
+            <w:r>
+              <w:t>OutI</w:t>
+            </w:r>
+          </w:p>
+        </w:tc>
+        <w:tc>
+          <w:tcPr>
+            <w:tcW w:w="1134" w:type="dxa"/>
+            <w:vAlign w:val="center"/>
+          </w:tcPr>
+          <w:p>
+            <w:pPr>
+              <w:pStyle w:val="TableContent"/>
+              <w:jc w:val="center"/>
+            </w:pPr>
+            <w:r>
+              <w:t>Output</w:t>
+            </w:r>
+          </w:p>
+        </w:tc>
+        <w:tc>
+          <w:tcPr>
+            <w:tcW w:w="1559" w:type="dxa"/>
+            <w:vAlign w:val="center"/>
+          </w:tcPr>
+          <w:p>
+            <w:pPr>
+              <w:pStyle w:val="TableContent"/>
+              <w:jc w:val="center"/>
+            </w:pPr>
+            <w:r>
+              <w:t>OutFmt_g</w:t>
+            </w:r>
+          </w:p>
+        </w:tc>
+        <w:tc>
+          <w:tcPr>
+            <w:tcW w:w="5953" w:type="dxa"/>
+            <w:vAlign w:val="center"/>
+          </w:tcPr>
+          <w:p>
+            <w:pPr>
+              <w:pStyle w:val="TableContent"/>
+            </w:pPr>
+            <w:r>
+              <w:t>In-phase part of the output signal (X component)</w:t>
+            </w:r>
+          </w:p>
+        </w:tc>
+      </w:tr>
+      <w:tr>
+        <w:trPr>
+          <w:trHeight w:val="369"/>
+        </w:trPr>
+        <w:tc>
+          <w:tcPr>
+            <w:tcW w:w="1630" w:type="dxa"/>
+            <w:shd w:val="pct5" w:color="auto" w:fill="auto"/>
+            <w:vAlign w:val="center"/>
+          </w:tcPr>
+          <w:p>
+            <w:pPr>
+              <w:pStyle w:val="TableContent"/>
+            </w:pPr>
+            <w:r>
+              <w:t>OutQ</w:t>
+            </w:r>
+          </w:p>
+        </w:tc>
+        <w:tc>
+          <w:tcPr>
+            <w:tcW w:w="1134" w:type="dxa"/>
+            <w:vAlign w:val="center"/>
+          </w:tcPr>
+          <w:p>
+            <w:pPr>
+              <w:pStyle w:val="TableContent"/>
+              <w:jc w:val="center"/>
+            </w:pPr>
+            <w:r>
+              <w:t>Output</w:t>
+            </w:r>
+          </w:p>
+        </w:tc>
+        <w:tc>
+          <w:tcPr>
+            <w:tcW w:w="1559" w:type="dxa"/>
+            <w:vAlign w:val="center"/>
+          </w:tcPr>
+          <w:p>
+            <w:pPr>
+              <w:pStyle w:val="TableContent"/>
+              <w:jc w:val="center"/>
+            </w:pPr>
+            <w:r>
+              <w:t>OutFmt _g</w:t>
+            </w:r>
+          </w:p>
+        </w:tc>
+        <w:tc>
+          <w:tcPr>
+            <w:tcW w:w="5953" w:type="dxa"/>
+            <w:vAlign w:val="center"/>
+          </w:tcPr>
+          <w:p>
+            <w:pPr>
+              <w:pStyle w:val="TableContent"/>
+            </w:pPr>
+            <w:r>
+              <w:t>Quadrature-phase of the output signal (Y component)</w:t>
+            </w:r>
+          </w:p>
+        </w:tc>
+      </w:tr>
+    </w:tbl>
+    <w:p>
+      <w:pPr>
+        <w:rPr>
+          <w:lang w:val="en-US"/>
+        </w:rPr>
+      </w:pPr>
+    </w:p>
+    <w:p>
+      <w:pPr>
+        <w:pStyle w:val="Heading3"/>
+        <w:pageBreakBefore/>
+        <w:rPr>
+          <w:lang w:val="en-US"/>
+        </w:rPr>
+      </w:pPr>
+      <w:r>
+        <w:rPr>
+          <w:lang w:val="en-US"/>
+        </w:rPr>
+        <w:lastRenderedPageBreak/>
+        <w:t>Architecture</w:t>
+      </w:r>
+    </w:p>
+    <w:p>
+      <w:pPr>
+        <w:rPr>
+          <w:lang w:val="en-US"/>
+        </w:rPr>
+      </w:pPr>
+      <w:r>
+        <w:rPr>
+          <w:lang w:val="en-US"/>
+        </w:rPr>
+        <w:t>Note that some additional output registers outside the entity may be required if rounding and saturation are used.</w:t>
+      </w:r>
+    </w:p>
+    <w:p>
+      <w:pPr>
+        <w:jc w:val="center"/>
+        <w:rPr>
+          <w:lang w:val="en-US"/>
+        </w:rPr>
+      </w:pPr>
+      <w:r>
+        <w:drawing>
+          <wp:inline distT="0" distB="0" distL="0" distR="0">
+            <wp:extent cx="4420860" cy="1371600"/>
+            <wp:effectExtent l="0" t="0" r="0" b="0"/>
+            <wp:docPr id="22" name="Picture 22"/>
+            <wp:cNvGraphicFramePr>
+              <a:graphicFrameLocks xmlns:a="http://schemas.openxmlformats.org/drawingml/2006/main" noChangeAspect="1"/>
+            </wp:cNvGraphicFramePr>
+            <a:graphic xmlns:a="http://schemas.openxmlformats.org/drawingml/2006/main">
+              <a:graphicData uri="http://schemas.openxmlformats.org/drawingml/2006/picture">
+                <pic:pic xmlns:pic="http://schemas.openxmlformats.org/drawingml/2006/picture">
+                  <pic:nvPicPr>
+                    <pic:cNvPr id="0" name="Picture 2"/>
+                    <pic:cNvPicPr>
+                      <a:picLocks noChangeAspect="1" noChangeArrowheads="1"/>
+                    </pic:cNvPicPr>
+                  </pic:nvPicPr>
+                  <pic:blipFill>
+                    <a:blip r:embed="rId29">
+                      <a:extLst>
+                        <a:ext uri="{28A0092B-C50C-407E-A947-70E740481C1C}">
+                          <a14:useLocalDpi xmlns:a14="http://schemas.microsoft.com/office/drawing/2010/main" val="0"/>
+                        </a:ext>
+                      </a:extLst>
+                    </a:blip>
+                    <a:srcRect/>
+                    <a:stretch>
+                      <a:fillRect/>
+                    </a:stretch>
+                  </pic:blipFill>
+                  <pic:spPr bwMode="auto">
+                    <a:xfrm>
+                      <a:off x="0" y="0"/>
+                      <a:ext cx="4420860" cy="1371600"/>
+                    </a:xfrm>
+                    <a:prstGeom prst="rect">
+                      <a:avLst/>
+                    </a:prstGeom>
+                    <a:noFill/>
+                    <a:ln>
+                      <a:noFill/>
+                    </a:ln>
+                  </pic:spPr>
+                </pic:pic>
+              </a:graphicData>
+            </a:graphic>
+          </wp:inline>
+        </w:drawing>
+      </w:r>
+    </w:p>
+    <w:p>
+      <w:pPr>
+        <w:pStyle w:val="Caption"/>
+        <w:jc w:val="center"/>
+        <w:rPr>
+          <w:lang w:val="en-US"/>
+        </w:rPr>
+      </w:pPr>
+      <w:bookmarkStart w:id="44" w:name="_Toc515289123"/>
+      <w:r>
+        <w:rPr>
+          <w:lang w:val="en-US"/>
+        </w:rPr>
+        <w:t xml:space="preserve">Figure </w:t>
+      </w:r>
+      <w:r>
+        <w:rPr>
+          <w:lang w:val="en-US"/>
+        </w:rPr>
+        <w:fldChar w:fldCharType="begin"/>
+      </w:r>
+      <w:r>
+        <w:rPr>
+          <w:lang w:val="en-US"/>
+        </w:rPr>
+        <w:instrText xml:space="preserve"> SEQ Figure \* ARABIC </w:instrText>
+      </w:r>
+      <w:r>
+        <w:rPr>
+          <w:lang w:val="en-US"/>
+        </w:rPr>
+        <w:fldChar w:fldCharType="separate"/>
+      </w:r>
+      <w:r>
+        <w:rPr>
+          <w:noProof/>
+          <w:lang w:val="en-US"/>
+        </w:rPr>
+        <w:t>20</w:t>
+      </w:r>
+      <w:r>
+        <w:rPr>
+          <w:lang w:val="en-US"/>
+        </w:rPr>
+        <w:fldChar w:fldCharType="end"/>
+      </w:r>
+      <w:r>
+        <w:rPr>
+          <w:lang w:val="en-US"/>
+        </w:rPr>
+        <w:t xml:space="preserve">: </w:t>
+      </w:r>
+      <w:r>
+        <w:rPr>
+          <w:lang w:val="en-US"/>
+        </w:rPr>
+        <w:t>psi_fix_</w:t>
+      </w:r>
+      <w:r>
+        <w:rPr>
+          <w:lang w:val="en-US"/>
+        </w:rPr>
+        <w:t xml:space="preserve">pol2cart_approx </w:t>
+      </w:r>
+      <w:r>
+        <w:rPr>
+          <w:lang w:val="en-US"/>
+        </w:rPr>
+        <w:t>Architecture</w:t>
+      </w:r>
+      <w:bookmarkEnd w:id="44"/>
     </w:p>
     <w:bookmarkEnd w:id="0"/>
     <w:p>
@@ -29410,8 +30641,8 @@
       </w:pPr>
     </w:p>
     <w:sectPr>
-      <w:headerReference w:type="default" r:id="rId29"/>
-      <w:footerReference w:type="default" r:id="rId30"/>
+      <w:headerReference w:type="default" r:id="rId30"/>
+      <w:footerReference w:type="default" r:id="rId31"/>
       <w:pgSz w:w="11907" w:h="16840" w:code="9"/>
       <w:pgMar w:top="1701" w:right="851" w:bottom="1134" w:left="851" w:header="794" w:footer="737" w:gutter="0"/>
       <w:paperSrc w:first="15" w:other="15"/>
@@ -29679,7 +30910,7 @@
         <w:sz w:val="16"/>
         <w:szCs w:val="16"/>
       </w:rPr>
-      <w:t>38</w:t>
+      <w:t>40</w:t>
     </w:r>
     <w:r>
       <w:rPr>
@@ -35523,7 +36754,7 @@
 </file>
 
 <file path=customXml/itemProps1.xml><?xml version="1.0" encoding="utf-8"?>
-<ds:datastoreItem xmlns:ds="http://schemas.openxmlformats.org/officeDocument/2006/customXml" ds:itemID="{4A4B80B4-C057-4985-90FE-479DCBE3C1A7}">
+<ds:datastoreItem xmlns:ds="http://schemas.openxmlformats.org/officeDocument/2006/customXml" ds:itemID="{36F5E0C3-957A-4B3C-9D7E-30BA9DC48671}">
   <ds:schemaRefs>
     <ds:schemaRef ds:uri="http://schemas.openxmlformats.org/officeDocument/2006/bibliography"/>
   </ds:schemaRefs>

--- a/doc/psi_fix.docx
+++ b/doc/psi_fix.docx
@@ -246,7 +246,7 @@
         </w:rPr>
         <w:fldChar w:fldCharType="separate"/>
       </w:r>
-      <w:hyperlink w:anchor="_Toc514414152" w:history="1">
+      <w:hyperlink w:anchor="_Toc507075334" w:history="1">
         <w:r>
           <w:rPr>
             <w:rStyle w:val="Hyperlink"/>
@@ -292,7 +292,7 @@
             <w:noProof/>
             <w:webHidden/>
           </w:rPr>
-          <w:instrText xml:space="preserve"> PAGEREF _Toc514414152 \h </w:instrText>
+          <w:instrText xml:space="preserve"> PAGEREF _Toc507075334 \h </w:instrText>
         </w:r>
         <w:r>
           <w:rPr>
@@ -334,7 +334,7 @@
           <w:lang w:eastAsia="de-CH"/>
         </w:rPr>
       </w:pPr>
-      <w:hyperlink w:anchor="_Toc514414153" w:history="1">
+      <w:hyperlink w:anchor="_Toc507075335" w:history="1">
         <w:r>
           <w:rPr>
             <w:rStyle w:val="Hyperlink"/>
@@ -342,270 +342,6 @@
             <w:lang w:val="en-US"/>
           </w:rPr>
           <w:t>2</w:t>
-        </w:r>
-        <w:r>
-          <w:rPr>
-            <w:rFonts w:asciiTheme="minorHAnsi" w:eastAsiaTheme="minorEastAsia" w:hAnsiTheme="minorHAnsi" w:cstheme="minorBidi"/>
-            <w:noProof/>
-            <w:sz w:val="22"/>
-            <w:szCs w:val="22"/>
-            <w:lang w:eastAsia="de-CH"/>
-          </w:rPr>
-          <w:tab/>
-        </w:r>
-        <w:r>
-          <w:rPr>
-            <w:rStyle w:val="Hyperlink"/>
-            <w:noProof/>
-            <w:lang w:val="en-US"/>
-          </w:rPr>
-          <w:t>Tipps &amp; Tricks</w:t>
-        </w:r>
-        <w:r>
-          <w:rPr>
-            <w:noProof/>
-            <w:webHidden/>
-          </w:rPr>
-          <w:tab/>
-        </w:r>
-        <w:r>
-          <w:rPr>
-            <w:noProof/>
-            <w:webHidden/>
-          </w:rPr>
-          <w:fldChar w:fldCharType="begin"/>
-        </w:r>
-        <w:r>
-          <w:rPr>
-            <w:noProof/>
-            <w:webHidden/>
-          </w:rPr>
-          <w:instrText xml:space="preserve"> PAGEREF _Toc514414153 \h </w:instrText>
-        </w:r>
-        <w:r>
-          <w:rPr>
-            <w:noProof/>
-            <w:webHidden/>
-          </w:rPr>
-        </w:r>
-        <w:r>
-          <w:rPr>
-            <w:noProof/>
-            <w:webHidden/>
-          </w:rPr>
-          <w:fldChar w:fldCharType="separate"/>
-        </w:r>
-        <w:r>
-          <w:rPr>
-            <w:noProof/>
-            <w:webHidden/>
-          </w:rPr>
-          <w:t>3</w:t>
-        </w:r>
-        <w:r>
-          <w:rPr>
-            <w:noProof/>
-            <w:webHidden/>
-          </w:rPr>
-          <w:fldChar w:fldCharType="end"/>
-        </w:r>
-      </w:hyperlink>
-    </w:p>
-    <w:p>
-      <w:pPr>
-        <w:pStyle w:val="TOC2"/>
-        <w:rPr>
-          <w:rFonts w:asciiTheme="minorHAnsi" w:eastAsiaTheme="minorEastAsia" w:hAnsiTheme="minorHAnsi" w:cstheme="minorBidi"/>
-          <w:noProof/>
-          <w:sz w:val="22"/>
-          <w:szCs w:val="22"/>
-          <w:lang w:eastAsia="de-CH"/>
-        </w:rPr>
-      </w:pPr>
-      <w:hyperlink w:anchor="_Toc514414154" w:history="1">
-        <w:r>
-          <w:rPr>
-            <w:rStyle w:val="Hyperlink"/>
-            <w:noProof/>
-            <w:lang w:val="en-US"/>
-          </w:rPr>
-          <w:t>2.1</w:t>
-        </w:r>
-        <w:r>
-          <w:rPr>
-            <w:rFonts w:asciiTheme="minorHAnsi" w:eastAsiaTheme="minorEastAsia" w:hAnsiTheme="minorHAnsi" w:cstheme="minorBidi"/>
-            <w:noProof/>
-            <w:sz w:val="22"/>
-            <w:szCs w:val="22"/>
-            <w:lang w:eastAsia="de-CH"/>
-          </w:rPr>
-          <w:tab/>
-        </w:r>
-        <w:r>
-          <w:rPr>
-            <w:rStyle w:val="Hyperlink"/>
-            <w:noProof/>
-            <w:lang w:val="en-US"/>
-          </w:rPr>
-          <w:t>Library Setup</w:t>
-        </w:r>
-        <w:r>
-          <w:rPr>
-            <w:noProof/>
-            <w:webHidden/>
-          </w:rPr>
-          <w:tab/>
-        </w:r>
-        <w:r>
-          <w:rPr>
-            <w:noProof/>
-            <w:webHidden/>
-          </w:rPr>
-          <w:fldChar w:fldCharType="begin"/>
-        </w:r>
-        <w:r>
-          <w:rPr>
-            <w:noProof/>
-            <w:webHidden/>
-          </w:rPr>
-          <w:instrText xml:space="preserve"> PAGEREF _Toc514414154 \h </w:instrText>
-        </w:r>
-        <w:r>
-          <w:rPr>
-            <w:noProof/>
-            <w:webHidden/>
-          </w:rPr>
-        </w:r>
-        <w:r>
-          <w:rPr>
-            <w:noProof/>
-            <w:webHidden/>
-          </w:rPr>
-          <w:fldChar w:fldCharType="separate"/>
-        </w:r>
-        <w:r>
-          <w:rPr>
-            <w:noProof/>
-            <w:webHidden/>
-          </w:rPr>
-          <w:t>3</w:t>
-        </w:r>
-        <w:r>
-          <w:rPr>
-            <w:noProof/>
-            <w:webHidden/>
-          </w:rPr>
-          <w:fldChar w:fldCharType="end"/>
-        </w:r>
-      </w:hyperlink>
-    </w:p>
-    <w:p>
-      <w:pPr>
-        <w:pStyle w:val="TOC2"/>
-        <w:rPr>
-          <w:rFonts w:asciiTheme="minorHAnsi" w:eastAsiaTheme="minorEastAsia" w:hAnsiTheme="minorHAnsi" w:cstheme="minorBidi"/>
-          <w:noProof/>
-          <w:sz w:val="22"/>
-          <w:szCs w:val="22"/>
-          <w:lang w:eastAsia="de-CH"/>
-        </w:rPr>
-      </w:pPr>
-      <w:hyperlink w:anchor="_Toc514414155" w:history="1">
-        <w:r>
-          <w:rPr>
-            <w:rStyle w:val="Hyperlink"/>
-            <w:noProof/>
-            <w:lang w:val="en-US"/>
-          </w:rPr>
-          <w:t>2.2</w:t>
-        </w:r>
-        <w:r>
-          <w:rPr>
-            <w:rFonts w:asciiTheme="minorHAnsi" w:eastAsiaTheme="minorEastAsia" w:hAnsiTheme="minorHAnsi" w:cstheme="minorBidi"/>
-            <w:noProof/>
-            <w:sz w:val="22"/>
-            <w:szCs w:val="22"/>
-            <w:lang w:eastAsia="de-CH"/>
-          </w:rPr>
-          <w:tab/>
-        </w:r>
-        <w:r>
-          <w:rPr>
-            <w:rStyle w:val="Hyperlink"/>
-            <w:noProof/>
-            <w:lang w:val="en-US"/>
-          </w:rPr>
-          <w:t>Heavy Pipelining</w:t>
-        </w:r>
-        <w:r>
-          <w:rPr>
-            <w:noProof/>
-            <w:webHidden/>
-          </w:rPr>
-          <w:tab/>
-        </w:r>
-        <w:r>
-          <w:rPr>
-            <w:noProof/>
-            <w:webHidden/>
-          </w:rPr>
-          <w:fldChar w:fldCharType="begin"/>
-        </w:r>
-        <w:r>
-          <w:rPr>
-            <w:noProof/>
-            <w:webHidden/>
-          </w:rPr>
-          <w:instrText xml:space="preserve"> PAGEREF _Toc514414155 \h </w:instrText>
-        </w:r>
-        <w:r>
-          <w:rPr>
-            <w:noProof/>
-            <w:webHidden/>
-          </w:rPr>
-        </w:r>
-        <w:r>
-          <w:rPr>
-            <w:noProof/>
-            <w:webHidden/>
-          </w:rPr>
-          <w:fldChar w:fldCharType="separate"/>
-        </w:r>
-        <w:r>
-          <w:rPr>
-            <w:noProof/>
-            <w:webHidden/>
-          </w:rPr>
-          <w:t>3</w:t>
-        </w:r>
-        <w:r>
-          <w:rPr>
-            <w:noProof/>
-            <w:webHidden/>
-          </w:rPr>
-          <w:fldChar w:fldCharType="end"/>
-        </w:r>
-      </w:hyperlink>
-    </w:p>
-    <w:p>
-      <w:pPr>
-        <w:pStyle w:val="TOC1"/>
-        <w:rPr>
-          <w:rFonts w:asciiTheme="minorHAnsi" w:eastAsiaTheme="minorEastAsia" w:hAnsiTheme="minorHAnsi" w:cstheme="minorBidi"/>
-          <w:noProof/>
-          <w:sz w:val="22"/>
-          <w:szCs w:val="22"/>
-          <w:lang w:eastAsia="de-CH"/>
-        </w:rPr>
-      </w:pPr>
-      <w:hyperlink w:anchor="_Toc514414156" w:history="1">
-        <w:r>
-          <w:rPr>
-            <w:rStyle w:val="Hyperlink"/>
-            <w:noProof/>
-            <w:lang w:val="en-US"/>
-          </w:rPr>
-          <w:t>3</w:t>
         </w:r>
         <w:r>
           <w:rPr>
@@ -644,7 +380,7 @@
             <w:noProof/>
             <w:webHidden/>
           </w:rPr>
-          <w:instrText xml:space="preserve"> PAGEREF _Toc514414156 \h </w:instrText>
+          <w:instrText xml:space="preserve"> PAGEREF _Toc507075335 \h </w:instrText>
         </w:r>
         <w:r>
           <w:rPr>
@@ -664,7 +400,7 @@
             <w:noProof/>
             <w:webHidden/>
           </w:rPr>
-          <w:t>7</w:t>
+          <w:t>4</w:t>
         </w:r>
         <w:r>
           <w:rPr>
@@ -686,14 +422,14 @@
           <w:lang w:eastAsia="de-CH"/>
         </w:rPr>
       </w:pPr>
-      <w:hyperlink w:anchor="_Toc514414157" w:history="1">
+      <w:hyperlink w:anchor="_Toc507075336" w:history="1">
         <w:r>
           <w:rPr>
             <w:rStyle w:val="Hyperlink"/>
             <w:noProof/>
             <w:lang w:val="en-US"/>
           </w:rPr>
-          <w:t>3.1</w:t>
+          <w:t>2.1</w:t>
         </w:r>
         <w:r>
           <w:rPr>
@@ -732,7 +468,7 @@
             <w:noProof/>
             <w:webHidden/>
           </w:rPr>
-          <w:instrText xml:space="preserve"> PAGEREF _Toc514414157 \h </w:instrText>
+          <w:instrText xml:space="preserve"> PAGEREF _Toc507075336 \h </w:instrText>
         </w:r>
         <w:r>
           <w:rPr>
@@ -752,7 +488,7 @@
             <w:noProof/>
             <w:webHidden/>
           </w:rPr>
-          <w:t>7</w:t>
+          <w:t>4</w:t>
         </w:r>
         <w:r>
           <w:rPr>
@@ -774,14 +510,14 @@
           <w:lang w:eastAsia="de-CH"/>
         </w:rPr>
       </w:pPr>
-      <w:hyperlink w:anchor="_Toc514414158" w:history="1">
+      <w:hyperlink w:anchor="_Toc507075337" w:history="1">
         <w:r>
           <w:rPr>
             <w:rStyle w:val="Hyperlink"/>
             <w:noProof/>
             <w:lang w:val="en-US"/>
           </w:rPr>
-          <w:t>3.2</w:t>
+          <w:t>2.2</w:t>
         </w:r>
         <w:r>
           <w:rPr>
@@ -820,7 +556,7 @@
             <w:noProof/>
             <w:webHidden/>
           </w:rPr>
-          <w:instrText xml:space="preserve"> PAGEREF _Toc514414158 \h </w:instrText>
+          <w:instrText xml:space="preserve"> PAGEREF _Toc507075337 \h </w:instrText>
         </w:r>
         <w:r>
           <w:rPr>
@@ -840,7 +576,7 @@
             <w:noProof/>
             <w:webHidden/>
           </w:rPr>
-          <w:t>9</w:t>
+          <w:t>6</w:t>
         </w:r>
         <w:r>
           <w:rPr>
@@ -862,14 +598,14 @@
           <w:lang w:eastAsia="de-CH"/>
         </w:rPr>
       </w:pPr>
-      <w:hyperlink w:anchor="_Toc514414159" w:history="1">
+      <w:hyperlink w:anchor="_Toc507075338" w:history="1">
         <w:r>
           <w:rPr>
             <w:rStyle w:val="Hyperlink"/>
             <w:noProof/>
             <w:lang w:val="en-US"/>
           </w:rPr>
-          <w:t>3.3</w:t>
+          <w:t>2.3</w:t>
         </w:r>
         <w:r>
           <w:rPr>
@@ -908,7 +644,7 @@
             <w:noProof/>
             <w:webHidden/>
           </w:rPr>
-          <w:instrText xml:space="preserve"> PAGEREF _Toc514414159 \h </w:instrText>
+          <w:instrText xml:space="preserve"> PAGEREF _Toc507075338 \h </w:instrText>
         </w:r>
         <w:r>
           <w:rPr>
@@ -928,7 +664,7 @@
             <w:noProof/>
             <w:webHidden/>
           </w:rPr>
-          <w:t>11</w:t>
+          <w:t>8</w:t>
         </w:r>
         <w:r>
           <w:rPr>
@@ -950,14 +686,14 @@
           <w:lang w:eastAsia="de-CH"/>
         </w:rPr>
       </w:pPr>
-      <w:hyperlink w:anchor="_Toc514414160" w:history="1">
+      <w:hyperlink w:anchor="_Toc507075339" w:history="1">
         <w:r>
           <w:rPr>
             <w:rStyle w:val="Hyperlink"/>
             <w:noProof/>
             <w:lang w:val="en-US"/>
           </w:rPr>
-          <w:t>3.4</w:t>
+          <w:t>2.4</w:t>
         </w:r>
         <w:r>
           <w:rPr>
@@ -996,7 +732,7 @@
             <w:noProof/>
             <w:webHidden/>
           </w:rPr>
-          <w:instrText xml:space="preserve"> PAGEREF _Toc514414160 \h </w:instrText>
+          <w:instrText xml:space="preserve"> PAGEREF _Toc507075339 \h </w:instrText>
         </w:r>
         <w:r>
           <w:rPr>
@@ -1016,7 +752,7 @@
             <w:noProof/>
             <w:webHidden/>
           </w:rPr>
-          <w:t>13</w:t>
+          <w:t>10</w:t>
         </w:r>
         <w:r>
           <w:rPr>
@@ -1038,14 +774,14 @@
           <w:lang w:eastAsia="de-CH"/>
         </w:rPr>
       </w:pPr>
-      <w:hyperlink w:anchor="_Toc514414161" w:history="1">
+      <w:hyperlink w:anchor="_Toc507075340" w:history="1">
         <w:r>
           <w:rPr>
             <w:rStyle w:val="Hyperlink"/>
             <w:noProof/>
             <w:lang w:val="en-US"/>
           </w:rPr>
-          <w:t>3.5</w:t>
+          <w:t>2.5</w:t>
         </w:r>
         <w:r>
           <w:rPr>
@@ -1084,7 +820,7 @@
             <w:noProof/>
             <w:webHidden/>
           </w:rPr>
-          <w:instrText xml:space="preserve"> PAGEREF _Toc514414161 \h </w:instrText>
+          <w:instrText xml:space="preserve"> PAGEREF _Toc507075340 \h </w:instrText>
         </w:r>
         <w:r>
           <w:rPr>
@@ -1104,7 +840,7 @@
             <w:noProof/>
             <w:webHidden/>
           </w:rPr>
-          <w:t>15</w:t>
+          <w:t>12</w:t>
         </w:r>
         <w:r>
           <w:rPr>
@@ -1126,14 +862,14 @@
           <w:lang w:eastAsia="de-CH"/>
         </w:rPr>
       </w:pPr>
-      <w:hyperlink w:anchor="_Toc514414162" w:history="1">
+      <w:hyperlink w:anchor="_Toc507075341" w:history="1">
         <w:r>
           <w:rPr>
             <w:rStyle w:val="Hyperlink"/>
             <w:noProof/>
             <w:lang w:val="en-US"/>
           </w:rPr>
-          <w:t>3.6</w:t>
+          <w:t>2.6</w:t>
         </w:r>
         <w:r>
           <w:rPr>
@@ -1172,7 +908,7 @@
             <w:noProof/>
             <w:webHidden/>
           </w:rPr>
-          <w:instrText xml:space="preserve"> PAGEREF _Toc514414162 \h </w:instrText>
+          <w:instrText xml:space="preserve"> PAGEREF _Toc507075341 \h </w:instrText>
         </w:r>
         <w:r>
           <w:rPr>
@@ -1192,7 +928,7 @@
             <w:noProof/>
             <w:webHidden/>
           </w:rPr>
-          <w:t>18</w:t>
+          <w:t>15</w:t>
         </w:r>
         <w:r>
           <w:rPr>
@@ -1214,14 +950,14 @@
           <w:lang w:eastAsia="de-CH"/>
         </w:rPr>
       </w:pPr>
-      <w:hyperlink w:anchor="_Toc514414163" w:history="1">
+      <w:hyperlink w:anchor="_Toc507075342" w:history="1">
         <w:r>
           <w:rPr>
             <w:rStyle w:val="Hyperlink"/>
             <w:noProof/>
             <w:lang w:val="en-US"/>
           </w:rPr>
-          <w:t>3.7</w:t>
+          <w:t>2.7</w:t>
         </w:r>
         <w:r>
           <w:rPr>
@@ -1260,7 +996,7 @@
             <w:noProof/>
             <w:webHidden/>
           </w:rPr>
-          <w:instrText xml:space="preserve"> PAGEREF _Toc514414163 \h </w:instrText>
+          <w:instrText xml:space="preserve"> PAGEREF _Toc507075342 \h </w:instrText>
         </w:r>
         <w:r>
           <w:rPr>
@@ -1280,7 +1016,7 @@
             <w:noProof/>
             <w:webHidden/>
           </w:rPr>
-          <w:t>21</w:t>
+          <w:t>18</w:t>
         </w:r>
         <w:r>
           <w:rPr>
@@ -1302,14 +1038,14 @@
           <w:lang w:eastAsia="de-CH"/>
         </w:rPr>
       </w:pPr>
-      <w:hyperlink w:anchor="_Toc514414164" w:history="1">
+      <w:hyperlink w:anchor="_Toc507075343" w:history="1">
         <w:r>
           <w:rPr>
             <w:rStyle w:val="Hyperlink"/>
             <w:noProof/>
             <w:lang w:val="en-US"/>
           </w:rPr>
-          <w:t>3.8</w:t>
+          <w:t>2.8</w:t>
         </w:r>
         <w:r>
           <w:rPr>
@@ -1348,7 +1084,7 @@
             <w:noProof/>
             <w:webHidden/>
           </w:rPr>
-          <w:instrText xml:space="preserve"> PAGEREF _Toc514414164 \h </w:instrText>
+          <w:instrText xml:space="preserve"> PAGEREF _Toc507075343 \h </w:instrText>
         </w:r>
         <w:r>
           <w:rPr>
@@ -1368,7 +1104,7 @@
             <w:noProof/>
             <w:webHidden/>
           </w:rPr>
-          <w:t>23</w:t>
+          <w:t>20</w:t>
         </w:r>
         <w:r>
           <w:rPr>
@@ -1381,7 +1117,45 @@
     </w:p>
     <w:p>
       <w:pPr>
-        <w:pStyle w:val="TOC2"/>
+        <w:rPr>
+          <w:lang w:val="en-US"/>
+        </w:rPr>
+      </w:pPr>
+      <w:r>
+        <w:rPr>
+          <w:sz w:val="20"/>
+          <w:lang w:val="en-US"/>
+        </w:rPr>
+        <w:fldChar w:fldCharType="end"/>
+      </w:r>
+    </w:p>
+    <w:p>
+      <w:pPr>
+        <w:rPr>
+          <w:b/>
+          <w:bCs/>
+          <w:sz w:val="32"/>
+          <w:szCs w:val="32"/>
+          <w:lang w:val="en-US"/>
+        </w:rPr>
+      </w:pPr>
+      <w:r>
+        <w:rPr>
+          <w:b/>
+          <w:bCs/>
+          <w:sz w:val="32"/>
+          <w:szCs w:val="32"/>
+          <w:lang w:val="en-US"/>
+        </w:rPr>
+        <w:t>Figures</w:t>
+      </w:r>
+    </w:p>
+    <w:p>
+      <w:pPr>
+        <w:pStyle w:val="TableofFigures"/>
+        <w:tabs>
+          <w:tab w:val="right" w:leader="dot" w:pos="10195"/>
+        </w:tabs>
         <w:rPr>
           <w:rFonts w:asciiTheme="minorHAnsi" w:eastAsiaTheme="minorEastAsia" w:hAnsiTheme="minorHAnsi" w:cstheme="minorBidi"/>
           <w:noProof/>
@@ -1390,32 +1164,35 @@
           <w:lang w:eastAsia="de-CH"/>
         </w:rPr>
       </w:pPr>
-      <w:hyperlink w:anchor="_Toc514414165" w:history="1">
+      <w:r>
+        <w:rPr>
+          <w:szCs w:val="24"/>
+          <w:lang w:val="en-US"/>
+        </w:rPr>
+        <w:fldChar w:fldCharType="begin"/>
+      </w:r>
+      <w:r>
+        <w:rPr>
+          <w:szCs w:val="24"/>
+          <w:lang w:val="en-US"/>
+        </w:rPr>
+        <w:instrText xml:space="preserve"> TOC \h \z \c "Figure" </w:instrText>
+      </w:r>
+      <w:r>
+        <w:rPr>
+          <w:szCs w:val="24"/>
+          <w:lang w:val="en-US"/>
+        </w:rPr>
+        <w:fldChar w:fldCharType="separate"/>
+      </w:r>
+      <w:hyperlink w:anchor="_Toc507075344" w:history="1">
         <w:r>
           <w:rPr>
             <w:rStyle w:val="Hyperlink"/>
             <w:noProof/>
             <w:lang w:val="en-US"/>
           </w:rPr>
-          <w:t>3.9</w:t>
-        </w:r>
-        <w:r>
-          <w:rPr>
-            <w:rFonts w:asciiTheme="minorHAnsi" w:eastAsiaTheme="minorEastAsia" w:hAnsiTheme="minorHAnsi" w:cstheme="minorBidi"/>
-            <w:noProof/>
-            <w:sz w:val="22"/>
-            <w:szCs w:val="22"/>
-            <w:lang w:eastAsia="de-CH"/>
-          </w:rPr>
-          <w:tab/>
-        </w:r>
-        <w:r>
-          <w:rPr>
-            <w:rStyle w:val="Hyperlink"/>
-            <w:noProof/>
-            <w:lang w:val="en-US"/>
-          </w:rPr>
-          <w:t>psi_fix_lowpass_iir_order1</w:t>
+          <w:t>Figure 1: psi_fix_bin_div Architecture</w:t>
         </w:r>
         <w:r>
           <w:rPr>
@@ -1436,370 +1213,7 @@
             <w:noProof/>
             <w:webHidden/>
           </w:rPr>
-          <w:instrText xml:space="preserve"> PAGEREF _Toc514414165 \h </w:instrText>
-        </w:r>
-        <w:r>
-          <w:rPr>
-            <w:noProof/>
-            <w:webHidden/>
-          </w:rPr>
-        </w:r>
-        <w:r>
-          <w:rPr>
-            <w:noProof/>
-            <w:webHidden/>
-          </w:rPr>
-          <w:fldChar w:fldCharType="separate"/>
-        </w:r>
-        <w:r>
-          <w:rPr>
-            <w:noProof/>
-            <w:webHidden/>
-          </w:rPr>
-          <w:t>25</w:t>
-        </w:r>
-        <w:r>
-          <w:rPr>
-            <w:noProof/>
-            <w:webHidden/>
-          </w:rPr>
-          <w:fldChar w:fldCharType="end"/>
-        </w:r>
-      </w:hyperlink>
-    </w:p>
-    <w:p>
-      <w:pPr>
-        <w:pStyle w:val="TOC2"/>
-        <w:rPr>
-          <w:rFonts w:asciiTheme="minorHAnsi" w:eastAsiaTheme="minorEastAsia" w:hAnsiTheme="minorHAnsi" w:cstheme="minorBidi"/>
-          <w:noProof/>
-          <w:sz w:val="22"/>
-          <w:szCs w:val="22"/>
-          <w:lang w:eastAsia="de-CH"/>
-        </w:rPr>
-      </w:pPr>
-      <w:hyperlink w:anchor="_Toc514414166" w:history="1">
-        <w:r>
-          <w:rPr>
-            <w:rStyle w:val="Hyperlink"/>
-            <w:noProof/>
-            <w:lang w:val="en-US"/>
-          </w:rPr>
-          <w:t>3.10</w:t>
-        </w:r>
-        <w:r>
-          <w:rPr>
-            <w:rFonts w:asciiTheme="minorHAnsi" w:eastAsiaTheme="minorEastAsia" w:hAnsiTheme="minorHAnsi" w:cstheme="minorBidi"/>
-            <w:noProof/>
-            <w:sz w:val="22"/>
-            <w:szCs w:val="22"/>
-            <w:lang w:eastAsia="de-CH"/>
-          </w:rPr>
-          <w:tab/>
-        </w:r>
-        <w:r>
-          <w:rPr>
-            <w:rStyle w:val="Hyperlink"/>
-            <w:noProof/>
-            <w:lang w:val="en-US"/>
-          </w:rPr>
-          <w:t>psi_fix_complex_mult</w:t>
-        </w:r>
-        <w:r>
-          <w:rPr>
-            <w:noProof/>
-            <w:webHidden/>
-          </w:rPr>
-          <w:tab/>
-        </w:r>
-        <w:r>
-          <w:rPr>
-            <w:noProof/>
-            <w:webHidden/>
-          </w:rPr>
-          <w:fldChar w:fldCharType="begin"/>
-        </w:r>
-        <w:r>
-          <w:rPr>
-            <w:noProof/>
-            <w:webHidden/>
-          </w:rPr>
-          <w:instrText xml:space="preserve"> PAGEREF _Toc514414166 \h </w:instrText>
-        </w:r>
-        <w:r>
-          <w:rPr>
-            <w:noProof/>
-            <w:webHidden/>
-          </w:rPr>
-        </w:r>
-        <w:r>
-          <w:rPr>
-            <w:noProof/>
-            <w:webHidden/>
-          </w:rPr>
-          <w:fldChar w:fldCharType="separate"/>
-        </w:r>
-        <w:r>
-          <w:rPr>
-            <w:noProof/>
-            <w:webHidden/>
-          </w:rPr>
-          <w:t>27</w:t>
-        </w:r>
-        <w:r>
-          <w:rPr>
-            <w:noProof/>
-            <w:webHidden/>
-          </w:rPr>
-          <w:fldChar w:fldCharType="end"/>
-        </w:r>
-      </w:hyperlink>
-    </w:p>
-    <w:p>
-      <w:pPr>
-        <w:rPr>
-          <w:lang w:val="en-US"/>
-        </w:rPr>
-      </w:pPr>
-      <w:r>
-        <w:rPr>
-          <w:sz w:val="20"/>
-          <w:lang w:val="en-US"/>
-        </w:rPr>
-        <w:fldChar w:fldCharType="end"/>
-      </w:r>
-    </w:p>
-    <w:p>
-      <w:pPr>
-        <w:rPr>
-          <w:b/>
-          <w:bCs/>
-          <w:sz w:val="32"/>
-          <w:szCs w:val="32"/>
-          <w:lang w:val="en-US"/>
-        </w:rPr>
-      </w:pPr>
-      <w:r>
-        <w:rPr>
-          <w:b/>
-          <w:bCs/>
-          <w:sz w:val="32"/>
-          <w:szCs w:val="32"/>
-          <w:lang w:val="en-US"/>
-        </w:rPr>
-        <w:t>Figures</w:t>
-      </w:r>
-    </w:p>
-    <w:p>
-      <w:pPr>
-        <w:pStyle w:val="TableofFigures"/>
-        <w:tabs>
-          <w:tab w:val="right" w:leader="dot" w:pos="10195"/>
-        </w:tabs>
-        <w:rPr>
-          <w:rFonts w:asciiTheme="minorHAnsi" w:eastAsiaTheme="minorEastAsia" w:hAnsiTheme="minorHAnsi" w:cstheme="minorBidi"/>
-          <w:noProof/>
-          <w:sz w:val="22"/>
-          <w:szCs w:val="22"/>
-          <w:lang w:eastAsia="de-CH"/>
-        </w:rPr>
-      </w:pPr>
-      <w:r>
-        <w:rPr>
-          <w:szCs w:val="24"/>
-          <w:lang w:val="en-US"/>
-        </w:rPr>
-        <w:fldChar w:fldCharType="begin"/>
-      </w:r>
-      <w:r>
-        <w:rPr>
-          <w:szCs w:val="24"/>
-          <w:lang w:val="en-US"/>
-        </w:rPr>
-        <w:instrText xml:space="preserve"> TOC \h \z \c "Figure" </w:instrText>
-      </w:r>
-      <w:r>
-        <w:rPr>
-          <w:szCs w:val="24"/>
-          <w:lang w:val="en-US"/>
-        </w:rPr>
-        <w:fldChar w:fldCharType="separate"/>
-      </w:r>
-      <w:hyperlink w:anchor="_Toc514414167" w:history="1">
-        <w:r>
-          <w:rPr>
-            <w:rStyle w:val="Hyperlink"/>
-            <w:noProof/>
-            <w:lang w:val="en-US"/>
-          </w:rPr>
-          <w:t>Figure 1: Heavy Pipelining, Problem Description</w:t>
-        </w:r>
-        <w:r>
-          <w:rPr>
-            <w:noProof/>
-            <w:webHidden/>
-          </w:rPr>
-          <w:tab/>
-        </w:r>
-        <w:r>
-          <w:rPr>
-            <w:noProof/>
-            <w:webHidden/>
-          </w:rPr>
-          <w:fldChar w:fldCharType="begin"/>
-        </w:r>
-        <w:r>
-          <w:rPr>
-            <w:noProof/>
-            <w:webHidden/>
-          </w:rPr>
-          <w:instrText xml:space="preserve"> PAGEREF _Toc514414167 \h </w:instrText>
-        </w:r>
-        <w:r>
-          <w:rPr>
-            <w:noProof/>
-            <w:webHidden/>
-          </w:rPr>
-        </w:r>
-        <w:r>
-          <w:rPr>
-            <w:noProof/>
-            <w:webHidden/>
-          </w:rPr>
-          <w:fldChar w:fldCharType="separate"/>
-        </w:r>
-        <w:r>
-          <w:rPr>
-            <w:noProof/>
-            <w:webHidden/>
-          </w:rPr>
-          <w:t>4</w:t>
-        </w:r>
-        <w:r>
-          <w:rPr>
-            <w:noProof/>
-            <w:webHidden/>
-          </w:rPr>
-          <w:fldChar w:fldCharType="end"/>
-        </w:r>
-      </w:hyperlink>
-    </w:p>
-    <w:p>
-      <w:pPr>
-        <w:pStyle w:val="TableofFigures"/>
-        <w:tabs>
-          <w:tab w:val="right" w:leader="dot" w:pos="10195"/>
-        </w:tabs>
-        <w:rPr>
-          <w:rFonts w:asciiTheme="minorHAnsi" w:eastAsiaTheme="minorEastAsia" w:hAnsiTheme="minorHAnsi" w:cstheme="minorBidi"/>
-          <w:noProof/>
-          <w:sz w:val="22"/>
-          <w:szCs w:val="22"/>
-          <w:lang w:eastAsia="de-CH"/>
-        </w:rPr>
-      </w:pPr>
-      <w:hyperlink w:anchor="_Toc514414168" w:history="1">
-        <w:r>
-          <w:rPr>
-            <w:rStyle w:val="Hyperlink"/>
-            <w:noProof/>
-            <w:lang w:val="en-US"/>
-          </w:rPr>
-          <w:t>Figure 2: Heavy Pipelining, Retiming, Implementation without retiming</w:t>
-        </w:r>
-        <w:r>
-          <w:rPr>
-            <w:noProof/>
-            <w:webHidden/>
-          </w:rPr>
-          <w:tab/>
-        </w:r>
-        <w:r>
-          <w:rPr>
-            <w:noProof/>
-            <w:webHidden/>
-          </w:rPr>
-          <w:fldChar w:fldCharType="begin"/>
-        </w:r>
-        <w:r>
-          <w:rPr>
-            <w:noProof/>
-            <w:webHidden/>
-          </w:rPr>
-          <w:instrText xml:space="preserve"> PAGEREF _Toc514414168 \h </w:instrText>
-        </w:r>
-        <w:r>
-          <w:rPr>
-            <w:noProof/>
-            <w:webHidden/>
-          </w:rPr>
-        </w:r>
-        <w:r>
-          <w:rPr>
-            <w:noProof/>
-            <w:webHidden/>
-          </w:rPr>
-          <w:fldChar w:fldCharType="separate"/>
-        </w:r>
-        <w:r>
-          <w:rPr>
-            <w:noProof/>
-            <w:webHidden/>
-          </w:rPr>
-          <w:t>4</w:t>
-        </w:r>
-        <w:r>
-          <w:rPr>
-            <w:noProof/>
-            <w:webHidden/>
-          </w:rPr>
-          <w:fldChar w:fldCharType="end"/>
-        </w:r>
-      </w:hyperlink>
-    </w:p>
-    <w:p>
-      <w:pPr>
-        <w:pStyle w:val="TableofFigures"/>
-        <w:tabs>
-          <w:tab w:val="right" w:leader="dot" w:pos="10195"/>
-        </w:tabs>
-        <w:rPr>
-          <w:rFonts w:asciiTheme="minorHAnsi" w:eastAsiaTheme="minorEastAsia" w:hAnsiTheme="minorHAnsi" w:cstheme="minorBidi"/>
-          <w:noProof/>
-          <w:sz w:val="22"/>
-          <w:szCs w:val="22"/>
-          <w:lang w:eastAsia="de-CH"/>
-        </w:rPr>
-      </w:pPr>
-      <w:hyperlink w:anchor="_Toc514414169" w:history="1">
-        <w:r>
-          <w:rPr>
-            <w:rStyle w:val="Hyperlink"/>
-            <w:noProof/>
-            <w:lang w:val="en-US"/>
-          </w:rPr>
-          <w:t>Figure 3: Heavy Pipelining, Retiming, Implementation with retiming</w:t>
-        </w:r>
-        <w:r>
-          <w:rPr>
-            <w:noProof/>
-            <w:webHidden/>
-          </w:rPr>
-          <w:tab/>
-        </w:r>
-        <w:r>
-          <w:rPr>
-            <w:noProof/>
-            <w:webHidden/>
-          </w:rPr>
-          <w:fldChar w:fldCharType="begin"/>
-        </w:r>
-        <w:r>
-          <w:rPr>
-            <w:noProof/>
-            <w:webHidden/>
-          </w:rPr>
-          <w:instrText xml:space="preserve"> PAGEREF _Toc514414169 \h </w:instrText>
+          <w:instrText xml:space="preserve"> PAGEREF _Toc507075344 \h </w:instrText>
         </w:r>
         <w:r>
           <w:rPr>
@@ -1844,14 +1258,14 @@
           <w:lang w:eastAsia="de-CH"/>
         </w:rPr>
       </w:pPr>
-      <w:hyperlink w:anchor="_Toc514414170" w:history="1">
+      <w:hyperlink w:anchor="_Toc507075345" w:history="1">
         <w:r>
           <w:rPr>
             <w:rStyle w:val="Hyperlink"/>
             <w:noProof/>
             <w:lang w:val="en-US"/>
           </w:rPr>
-          <w:t>Figure 4: Heavy Pipelining, Manual Splitting</w:t>
+          <w:t>Figure 2: psi_fix_cic_dec_fix_1ch Architecture</w:t>
         </w:r>
         <w:r>
           <w:rPr>
@@ -1872,7 +1286,7 @@
             <w:noProof/>
             <w:webHidden/>
           </w:rPr>
-          <w:instrText xml:space="preserve"> PAGEREF _Toc514414170 \h </w:instrText>
+          <w:instrText xml:space="preserve"> PAGEREF _Toc507075345 \h </w:instrText>
         </w:r>
         <w:r>
           <w:rPr>
@@ -1892,7 +1306,7 @@
             <w:noProof/>
             <w:webHidden/>
           </w:rPr>
-          <w:t>6</w:t>
+          <w:t>7</w:t>
         </w:r>
         <w:r>
           <w:rPr>
@@ -1917,14 +1331,14 @@
           <w:lang w:eastAsia="de-CH"/>
         </w:rPr>
       </w:pPr>
-      <w:hyperlink w:anchor="_Toc514414171" w:history="1">
+      <w:hyperlink w:anchor="_Toc507075346" w:history="1">
         <w:r>
           <w:rPr>
             <w:rStyle w:val="Hyperlink"/>
             <w:noProof/>
             <w:lang w:val="en-US"/>
           </w:rPr>
-          <w:t>Figure 5: psi_fix_bin_div Architecture</w:t>
+          <w:t>Figure 3: psi_fix_cic_int_fix_1ch Architecture</w:t>
         </w:r>
         <w:r>
           <w:rPr>
@@ -1945,7 +1359,7 @@
             <w:noProof/>
             <w:webHidden/>
           </w:rPr>
-          <w:instrText xml:space="preserve"> PAGEREF _Toc514414171 \h </w:instrText>
+          <w:instrText xml:space="preserve"> PAGEREF _Toc507075346 \h </w:instrText>
         </w:r>
         <w:r>
           <w:rPr>
@@ -1965,7 +1379,7 @@
             <w:noProof/>
             <w:webHidden/>
           </w:rPr>
-          <w:t>8</w:t>
+          <w:t>9</w:t>
         </w:r>
         <w:r>
           <w:rPr>
@@ -1990,14 +1404,14 @@
           <w:lang w:eastAsia="de-CH"/>
         </w:rPr>
       </w:pPr>
-      <w:hyperlink w:anchor="_Toc514414172" w:history="1">
+      <w:hyperlink w:anchor="_Toc507075347" w:history="1">
         <w:r>
           <w:rPr>
             <w:rStyle w:val="Hyperlink"/>
             <w:noProof/>
             <w:lang w:val="en-US"/>
           </w:rPr>
-          <w:t>Figure 6: psi_fix_cic_dec_fix_1ch Architecture</w:t>
+          <w:t>Figure 4: psi_fix_fix_dec_ser_nch_chpar_conf Architecture</w:t>
         </w:r>
         <w:r>
           <w:rPr>
@@ -2018,7 +1432,7 @@
             <w:noProof/>
             <w:webHidden/>
           </w:rPr>
-          <w:instrText xml:space="preserve"> PAGEREF _Toc514414172 \h </w:instrText>
+          <w:instrText xml:space="preserve"> PAGEREF _Toc507075347 \h </w:instrText>
         </w:r>
         <w:r>
           <w:rPr>
@@ -2038,7 +1452,7 @@
             <w:noProof/>
             <w:webHidden/>
           </w:rPr>
-          <w:t>10</w:t>
+          <w:t>14</w:t>
         </w:r>
         <w:r>
           <w:rPr>
@@ -2063,14 +1477,14 @@
           <w:lang w:eastAsia="de-CH"/>
         </w:rPr>
       </w:pPr>
-      <w:hyperlink w:anchor="_Toc514414173" w:history="1">
+      <w:hyperlink w:anchor="_Toc507075348" w:history="1">
         <w:r>
           <w:rPr>
             <w:rStyle w:val="Hyperlink"/>
             <w:noProof/>
             <w:lang w:val="en-US"/>
           </w:rPr>
-          <w:t>Figure 7: psi_fix_cic_int_fix_1ch Architecture</w:t>
+          <w:t>Figure 5: psi_fix_fix_dec_ser_nch_chtdm_conf Architecture</w:t>
         </w:r>
         <w:r>
           <w:rPr>
@@ -2091,80 +1505,7 @@
             <w:noProof/>
             <w:webHidden/>
           </w:rPr>
-          <w:instrText xml:space="preserve"> PAGEREF _Toc514414173 \h </w:instrText>
-        </w:r>
-        <w:r>
-          <w:rPr>
-            <w:noProof/>
-            <w:webHidden/>
-          </w:rPr>
-        </w:r>
-        <w:r>
-          <w:rPr>
-            <w:noProof/>
-            <w:webHidden/>
-          </w:rPr>
-          <w:fldChar w:fldCharType="separate"/>
-        </w:r>
-        <w:r>
-          <w:rPr>
-            <w:noProof/>
-            <w:webHidden/>
-          </w:rPr>
-          <w:t>12</w:t>
-        </w:r>
-        <w:r>
-          <w:rPr>
-            <w:noProof/>
-            <w:webHidden/>
-          </w:rPr>
-          <w:fldChar w:fldCharType="end"/>
-        </w:r>
-      </w:hyperlink>
-    </w:p>
-    <w:p>
-      <w:pPr>
-        <w:pStyle w:val="TableofFigures"/>
-        <w:tabs>
-          <w:tab w:val="right" w:leader="dot" w:pos="10195"/>
-        </w:tabs>
-        <w:rPr>
-          <w:rFonts w:asciiTheme="minorHAnsi" w:eastAsiaTheme="minorEastAsia" w:hAnsiTheme="minorHAnsi" w:cstheme="minorBidi"/>
-          <w:noProof/>
-          <w:sz w:val="22"/>
-          <w:szCs w:val="22"/>
-          <w:lang w:eastAsia="de-CH"/>
-        </w:rPr>
-      </w:pPr>
-      <w:hyperlink w:anchor="_Toc514414174" w:history="1">
-        <w:r>
-          <w:rPr>
-            <w:rStyle w:val="Hyperlink"/>
-            <w:noProof/>
-            <w:lang w:val="en-US"/>
-          </w:rPr>
-          <w:t>Figure 8: psi_fix_fix_dec_ser_nch_chpar_conf Architecture</w:t>
-        </w:r>
-        <w:r>
-          <w:rPr>
-            <w:noProof/>
-            <w:webHidden/>
-          </w:rPr>
-          <w:tab/>
-        </w:r>
-        <w:r>
-          <w:rPr>
-            <w:noProof/>
-            <w:webHidden/>
-          </w:rPr>
-          <w:fldChar w:fldCharType="begin"/>
-        </w:r>
-        <w:r>
-          <w:rPr>
-            <w:noProof/>
-            <w:webHidden/>
-          </w:rPr>
-          <w:instrText xml:space="preserve"> PAGEREF _Toc514414174 \h </w:instrText>
+          <w:instrText xml:space="preserve"> PAGEREF _Toc507075348 \h </w:instrText>
         </w:r>
         <w:r>
           <w:rPr>
@@ -2209,14 +1550,14 @@
           <w:lang w:eastAsia="de-CH"/>
         </w:rPr>
       </w:pPr>
-      <w:hyperlink w:anchor="_Toc514414175" w:history="1">
+      <w:hyperlink w:anchor="_Toc507075349" w:history="1">
         <w:r>
           <w:rPr>
             <w:rStyle w:val="Hyperlink"/>
             <w:noProof/>
             <w:lang w:val="en-US"/>
           </w:rPr>
-          <w:t>Figure 9: psi_fix_fix_dec_ser_nch_chtdm_conf Architecture</w:t>
+          <w:t>Figure 6: psi_fix_lin_approx Interpolation Principle</w:t>
         </w:r>
         <w:r>
           <w:rPr>
@@ -2237,7 +1578,153 @@
             <w:noProof/>
             <w:webHidden/>
           </w:rPr>
-          <w:instrText xml:space="preserve"> PAGEREF _Toc514414175 \h </w:instrText>
+          <w:instrText xml:space="preserve"> PAGEREF _Toc507075349 \h </w:instrText>
+        </w:r>
+        <w:r>
+          <w:rPr>
+            <w:noProof/>
+            <w:webHidden/>
+          </w:rPr>
+        </w:r>
+        <w:r>
+          <w:rPr>
+            <w:noProof/>
+            <w:webHidden/>
+          </w:rPr>
+          <w:fldChar w:fldCharType="separate"/>
+        </w:r>
+        <w:r>
+          <w:rPr>
+            <w:noProof/>
+            <w:webHidden/>
+          </w:rPr>
+          <w:t>19</w:t>
+        </w:r>
+        <w:r>
+          <w:rPr>
+            <w:noProof/>
+            <w:webHidden/>
+          </w:rPr>
+          <w:fldChar w:fldCharType="end"/>
+        </w:r>
+      </w:hyperlink>
+    </w:p>
+    <w:p>
+      <w:pPr>
+        <w:pStyle w:val="TableofFigures"/>
+        <w:tabs>
+          <w:tab w:val="right" w:leader="dot" w:pos="10195"/>
+        </w:tabs>
+        <w:rPr>
+          <w:rFonts w:asciiTheme="minorHAnsi" w:eastAsiaTheme="minorEastAsia" w:hAnsiTheme="minorHAnsi" w:cstheme="minorBidi"/>
+          <w:noProof/>
+          <w:sz w:val="22"/>
+          <w:szCs w:val="22"/>
+          <w:lang w:eastAsia="de-CH"/>
+        </w:rPr>
+      </w:pPr>
+      <w:hyperlink w:anchor="_Toc507075350" w:history="1">
+        <w:r>
+          <w:rPr>
+            <w:rStyle w:val="Hyperlink"/>
+            <w:noProof/>
+            <w:lang w:val="en-US"/>
+          </w:rPr>
+          <w:t>Figure 7: psi_fix_lin_approx Architecture</w:t>
+        </w:r>
+        <w:r>
+          <w:rPr>
+            <w:noProof/>
+            <w:webHidden/>
+          </w:rPr>
+          <w:tab/>
+        </w:r>
+        <w:r>
+          <w:rPr>
+            <w:noProof/>
+            <w:webHidden/>
+          </w:rPr>
+          <w:fldChar w:fldCharType="begin"/>
+        </w:r>
+        <w:r>
+          <w:rPr>
+            <w:noProof/>
+            <w:webHidden/>
+          </w:rPr>
+          <w:instrText xml:space="preserve"> PAGEREF _Toc507075350 \h </w:instrText>
+        </w:r>
+        <w:r>
+          <w:rPr>
+            <w:noProof/>
+            <w:webHidden/>
+          </w:rPr>
+        </w:r>
+        <w:r>
+          <w:rPr>
+            <w:noProof/>
+            <w:webHidden/>
+          </w:rPr>
+          <w:fldChar w:fldCharType="separate"/>
+        </w:r>
+        <w:r>
+          <w:rPr>
+            <w:noProof/>
+            <w:webHidden/>
+          </w:rPr>
+          <w:t>19</w:t>
+        </w:r>
+        <w:r>
+          <w:rPr>
+            <w:noProof/>
+            <w:webHidden/>
+          </w:rPr>
+          <w:fldChar w:fldCharType="end"/>
+        </w:r>
+      </w:hyperlink>
+    </w:p>
+    <w:p>
+      <w:pPr>
+        <w:pStyle w:val="TableofFigures"/>
+        <w:tabs>
+          <w:tab w:val="right" w:leader="dot" w:pos="10195"/>
+        </w:tabs>
+        <w:rPr>
+          <w:rFonts w:asciiTheme="minorHAnsi" w:eastAsiaTheme="minorEastAsia" w:hAnsiTheme="minorHAnsi" w:cstheme="minorBidi"/>
+          <w:noProof/>
+          <w:sz w:val="22"/>
+          <w:szCs w:val="22"/>
+          <w:lang w:eastAsia="de-CH"/>
+        </w:rPr>
+      </w:pPr>
+      <w:hyperlink w:anchor="_Toc507075351" w:history="1">
+        <w:r>
+          <w:rPr>
+            <w:rStyle w:val="Hyperlink"/>
+            <w:noProof/>
+            <w:lang w:val="en-US"/>
+          </w:rPr>
+          <w:t>Figure 8: psi_fix_dds_18b Spectrum for PhaseStep=0.12345</w:t>
+        </w:r>
+        <w:r>
+          <w:rPr>
+            <w:noProof/>
+            <w:webHidden/>
+          </w:rPr>
+          <w:tab/>
+        </w:r>
+        <w:r>
+          <w:rPr>
+            <w:noProof/>
+            <w:webHidden/>
+          </w:rPr>
+          <w:fldChar w:fldCharType="begin"/>
+        </w:r>
+        <w:r>
+          <w:rPr>
+            <w:noProof/>
+            <w:webHidden/>
+          </w:rPr>
+          <w:instrText xml:space="preserve"> PAGEREF _Toc507075351 \h </w:instrText>
         </w:r>
         <w:r>
           <w:rPr>
@@ -2282,14 +1769,14 @@
           <w:lang w:eastAsia="de-CH"/>
         </w:rPr>
       </w:pPr>
-      <w:hyperlink w:anchor="_Toc514414176" w:history="1">
+      <w:hyperlink w:anchor="_Toc507075352" w:history="1">
         <w:r>
           <w:rPr>
             <w:rStyle w:val="Hyperlink"/>
             <w:noProof/>
             <w:lang w:val="en-US"/>
           </w:rPr>
-          <w:t>Figure 10: psi_fix_lin_approx Interpolation Principle</w:t>
+          <w:t>Figure 9: psi_fix_dds_18b Architecture</w:t>
         </w:r>
         <w:r>
           <w:rPr>
@@ -2310,7 +1797,7 @@
             <w:noProof/>
             <w:webHidden/>
           </w:rPr>
-          <w:instrText xml:space="preserve"> PAGEREF _Toc514414176 \h </w:instrText>
+          <w:instrText xml:space="preserve"> PAGEREF _Toc507075352 \h </w:instrText>
         </w:r>
         <w:r>
           <w:rPr>
@@ -2330,7 +1817,7 @@
             <w:noProof/>
             <w:webHidden/>
           </w:rPr>
-          <w:t>22</w:t>
+          <w:t>21</w:t>
         </w:r>
         <w:r>
           <w:rPr>
@@ -2343,371 +1830,6 @@
     </w:p>
     <w:p>
       <w:pPr>
-        <w:pStyle w:val="TableofFigures"/>
-        <w:tabs>
-          <w:tab w:val="right" w:leader="dot" w:pos="10195"/>
-        </w:tabs>
-        <w:rPr>
-          <w:rFonts w:asciiTheme="minorHAnsi" w:eastAsiaTheme="minorEastAsia" w:hAnsiTheme="minorHAnsi" w:cstheme="minorBidi"/>
-          <w:noProof/>
-          <w:sz w:val="22"/>
-          <w:szCs w:val="22"/>
-          <w:lang w:eastAsia="de-CH"/>
-        </w:rPr>
-      </w:pPr>
-      <w:hyperlink w:anchor="_Toc514414177" w:history="1">
-        <w:r>
-          <w:rPr>
-            <w:rStyle w:val="Hyperlink"/>
-            <w:noProof/>
-            <w:lang w:val="en-US"/>
-          </w:rPr>
-          <w:t>Figure 11: psi_fix_lin_approx Architecture</w:t>
-        </w:r>
-        <w:r>
-          <w:rPr>
-            <w:noProof/>
-            <w:webHidden/>
-          </w:rPr>
-          <w:tab/>
-        </w:r>
-        <w:r>
-          <w:rPr>
-            <w:noProof/>
-            <w:webHidden/>
-          </w:rPr>
-          <w:fldChar w:fldCharType="begin"/>
-        </w:r>
-        <w:r>
-          <w:rPr>
-            <w:noProof/>
-            <w:webHidden/>
-          </w:rPr>
-          <w:instrText xml:space="preserve"> PAGEREF _Toc514414177 \h </w:instrText>
-        </w:r>
-        <w:r>
-          <w:rPr>
-            <w:noProof/>
-            <w:webHidden/>
-          </w:rPr>
-        </w:r>
-        <w:r>
-          <w:rPr>
-            <w:noProof/>
-            <w:webHidden/>
-          </w:rPr>
-          <w:fldChar w:fldCharType="separate"/>
-        </w:r>
-        <w:r>
-          <w:rPr>
-            <w:noProof/>
-            <w:webHidden/>
-          </w:rPr>
-          <w:t>22</w:t>
-        </w:r>
-        <w:r>
-          <w:rPr>
-            <w:noProof/>
-            <w:webHidden/>
-          </w:rPr>
-          <w:fldChar w:fldCharType="end"/>
-        </w:r>
-      </w:hyperlink>
-    </w:p>
-    <w:p>
-      <w:pPr>
-        <w:pStyle w:val="TableofFigures"/>
-        <w:tabs>
-          <w:tab w:val="right" w:leader="dot" w:pos="10195"/>
-        </w:tabs>
-        <w:rPr>
-          <w:rFonts w:asciiTheme="minorHAnsi" w:eastAsiaTheme="minorEastAsia" w:hAnsiTheme="minorHAnsi" w:cstheme="minorBidi"/>
-          <w:noProof/>
-          <w:sz w:val="22"/>
-          <w:szCs w:val="22"/>
-          <w:lang w:eastAsia="de-CH"/>
-        </w:rPr>
-      </w:pPr>
-      <w:hyperlink w:anchor="_Toc514414178" w:history="1">
-        <w:r>
-          <w:rPr>
-            <w:rStyle w:val="Hyperlink"/>
-            <w:noProof/>
-            <w:lang w:val="en-US"/>
-          </w:rPr>
-          <w:t>Figure 12: psi_fix_dds_18b Spectrum for PhaseStep=0.12345</w:t>
-        </w:r>
-        <w:r>
-          <w:rPr>
-            <w:noProof/>
-            <w:webHidden/>
-          </w:rPr>
-          <w:tab/>
-        </w:r>
-        <w:r>
-          <w:rPr>
-            <w:noProof/>
-            <w:webHidden/>
-          </w:rPr>
-          <w:fldChar w:fldCharType="begin"/>
-        </w:r>
-        <w:r>
-          <w:rPr>
-            <w:noProof/>
-            <w:webHidden/>
-          </w:rPr>
-          <w:instrText xml:space="preserve"> PAGEREF _Toc514414178 \h </w:instrText>
-        </w:r>
-        <w:r>
-          <w:rPr>
-            <w:noProof/>
-            <w:webHidden/>
-          </w:rPr>
-        </w:r>
-        <w:r>
-          <w:rPr>
-            <w:noProof/>
-            <w:webHidden/>
-          </w:rPr>
-          <w:fldChar w:fldCharType="separate"/>
-        </w:r>
-        <w:r>
-          <w:rPr>
-            <w:noProof/>
-            <w:webHidden/>
-          </w:rPr>
-          <w:t>23</w:t>
-        </w:r>
-        <w:r>
-          <w:rPr>
-            <w:noProof/>
-            <w:webHidden/>
-          </w:rPr>
-          <w:fldChar w:fldCharType="end"/>
-        </w:r>
-      </w:hyperlink>
-    </w:p>
-    <w:p>
-      <w:pPr>
-        <w:pStyle w:val="TableofFigures"/>
-        <w:tabs>
-          <w:tab w:val="right" w:leader="dot" w:pos="10195"/>
-        </w:tabs>
-        <w:rPr>
-          <w:rFonts w:asciiTheme="minorHAnsi" w:eastAsiaTheme="minorEastAsia" w:hAnsiTheme="minorHAnsi" w:cstheme="minorBidi"/>
-          <w:noProof/>
-          <w:sz w:val="22"/>
-          <w:szCs w:val="22"/>
-          <w:lang w:eastAsia="de-CH"/>
-        </w:rPr>
-      </w:pPr>
-      <w:hyperlink w:anchor="_Toc514414179" w:history="1">
-        <w:r>
-          <w:rPr>
-            <w:rStyle w:val="Hyperlink"/>
-            <w:noProof/>
-            <w:lang w:val="en-US"/>
-          </w:rPr>
-          <w:t>Figure 13: psi_fix_dds_18b Architecture</w:t>
-        </w:r>
-        <w:r>
-          <w:rPr>
-            <w:noProof/>
-            <w:webHidden/>
-          </w:rPr>
-          <w:tab/>
-        </w:r>
-        <w:r>
-          <w:rPr>
-            <w:noProof/>
-            <w:webHidden/>
-          </w:rPr>
-          <w:fldChar w:fldCharType="begin"/>
-        </w:r>
-        <w:r>
-          <w:rPr>
-            <w:noProof/>
-            <w:webHidden/>
-          </w:rPr>
-          <w:instrText xml:space="preserve"> PAGEREF _Toc514414179 \h </w:instrText>
-        </w:r>
-        <w:r>
-          <w:rPr>
-            <w:noProof/>
-            <w:webHidden/>
-          </w:rPr>
-        </w:r>
-        <w:r>
-          <w:rPr>
-            <w:noProof/>
-            <w:webHidden/>
-          </w:rPr>
-          <w:fldChar w:fldCharType="separate"/>
-        </w:r>
-        <w:r>
-          <w:rPr>
-            <w:noProof/>
-            <w:webHidden/>
-          </w:rPr>
-          <w:t>24</w:t>
-        </w:r>
-        <w:r>
-          <w:rPr>
-            <w:noProof/>
-            <w:webHidden/>
-          </w:rPr>
-          <w:fldChar w:fldCharType="end"/>
-        </w:r>
-      </w:hyperlink>
-    </w:p>
-    <w:p>
-      <w:pPr>
-        <w:pStyle w:val="TableofFigures"/>
-        <w:tabs>
-          <w:tab w:val="right" w:leader="dot" w:pos="10195"/>
-        </w:tabs>
-        <w:rPr>
-          <w:rFonts w:asciiTheme="minorHAnsi" w:eastAsiaTheme="minorEastAsia" w:hAnsiTheme="minorHAnsi" w:cstheme="minorBidi"/>
-          <w:noProof/>
-          <w:sz w:val="22"/>
-          <w:szCs w:val="22"/>
-          <w:lang w:eastAsia="de-CH"/>
-        </w:rPr>
-      </w:pPr>
-      <w:hyperlink w:anchor="_Toc514414180" w:history="1">
-        <w:r>
-          <w:rPr>
-            <w:rStyle w:val="Hyperlink"/>
-            <w:noProof/>
-            <w:lang w:val="en-US"/>
-          </w:rPr>
-          <w:t>Figure 14: psi_fix_lowpass_iir_order1 Architecture</w:t>
-        </w:r>
-        <w:r>
-          <w:rPr>
-            <w:noProof/>
-            <w:webHidden/>
-          </w:rPr>
-          <w:tab/>
-        </w:r>
-        <w:r>
-          <w:rPr>
-            <w:noProof/>
-            <w:webHidden/>
-          </w:rPr>
-          <w:fldChar w:fldCharType="begin"/>
-        </w:r>
-        <w:r>
-          <w:rPr>
-            <w:noProof/>
-            <w:webHidden/>
-          </w:rPr>
-          <w:instrText xml:space="preserve"> PAGEREF _Toc514414180 \h </w:instrText>
-        </w:r>
-        <w:r>
-          <w:rPr>
-            <w:noProof/>
-            <w:webHidden/>
-          </w:rPr>
-        </w:r>
-        <w:r>
-          <w:rPr>
-            <w:noProof/>
-            <w:webHidden/>
-          </w:rPr>
-          <w:fldChar w:fldCharType="separate"/>
-        </w:r>
-        <w:r>
-          <w:rPr>
-            <w:noProof/>
-            <w:webHidden/>
-          </w:rPr>
-          <w:t>26</w:t>
-        </w:r>
-        <w:r>
-          <w:rPr>
-            <w:noProof/>
-            <w:webHidden/>
-          </w:rPr>
-          <w:fldChar w:fldCharType="end"/>
-        </w:r>
-      </w:hyperlink>
-    </w:p>
-    <w:p>
-      <w:pPr>
-        <w:pStyle w:val="TableofFigures"/>
-        <w:tabs>
-          <w:tab w:val="right" w:leader="dot" w:pos="10195"/>
-        </w:tabs>
-        <w:rPr>
-          <w:rFonts w:asciiTheme="minorHAnsi" w:eastAsiaTheme="minorEastAsia" w:hAnsiTheme="minorHAnsi" w:cstheme="minorBidi"/>
-          <w:noProof/>
-          <w:sz w:val="22"/>
-          <w:szCs w:val="22"/>
-          <w:lang w:eastAsia="de-CH"/>
-        </w:rPr>
-      </w:pPr>
-      <w:hyperlink w:anchor="_Toc514414181" w:history="1">
-        <w:r>
-          <w:rPr>
-            <w:rStyle w:val="Hyperlink"/>
-            <w:noProof/>
-            <w:lang w:val="en-US"/>
-          </w:rPr>
-          <w:t>Figure 10: psi_fix_complex_mult Architecture – Pipeline_g = 0 (left) Pipeline_g = 1</w:t>
-        </w:r>
-        <w:r>
-          <w:rPr>
-            <w:noProof/>
-            <w:webHidden/>
-          </w:rPr>
-          <w:tab/>
-        </w:r>
-        <w:r>
-          <w:rPr>
-            <w:noProof/>
-            <w:webHidden/>
-          </w:rPr>
-          <w:fldChar w:fldCharType="begin"/>
-        </w:r>
-        <w:r>
-          <w:rPr>
-            <w:noProof/>
-            <w:webHidden/>
-          </w:rPr>
-          <w:instrText xml:space="preserve"> PAGEREF _Toc514414181 \h </w:instrText>
-        </w:r>
-        <w:r>
-          <w:rPr>
-            <w:noProof/>
-            <w:webHidden/>
-          </w:rPr>
-        </w:r>
-        <w:r>
-          <w:rPr>
-            <w:noProof/>
-            <w:webHidden/>
-          </w:rPr>
-          <w:fldChar w:fldCharType="separate"/>
-        </w:r>
-        <w:r>
-          <w:rPr>
-            <w:noProof/>
-            <w:webHidden/>
-          </w:rPr>
-          <w:t>28</w:t>
-        </w:r>
-        <w:r>
-          <w:rPr>
-            <w:noProof/>
-            <w:webHidden/>
-          </w:rPr>
-          <w:fldChar w:fldCharType="end"/>
-        </w:r>
-      </w:hyperlink>
-    </w:p>
-    <w:p>
-      <w:pPr>
         <w:rPr>
           <w:lang w:val="en-US"/>
         </w:rPr>
@@ -2733,7 +1855,7 @@
         </w:rPr>
         <w:br w:type="page"/>
       </w:r>
-      <w:bookmarkStart w:id="1" w:name="_Toc514414152"/>
+      <w:bookmarkStart w:id="1" w:name="_Toc507075334"/>
       <w:r>
         <w:rPr>
           <w:lang w:val="en-US"/>
@@ -2782,3175 +1904,6 @@
         </w:rPr>
         <w:t>This document serves as description of the RTL implementation for all components.</w:t>
       </w:r>
-    </w:p>
-    <w:p>
-      <w:pPr>
-        <w:pStyle w:val="Heading1"/>
-        <w:rPr>
-          <w:lang w:val="en-US"/>
-        </w:rPr>
-      </w:pPr>
-      <w:bookmarkStart w:id="2" w:name="_Toc514414153"/>
-      <w:proofErr w:type="spellStart"/>
-      <w:r>
-        <w:rPr>
-          <w:lang w:val="en-US"/>
-        </w:rPr>
-        <w:t>Tipps</w:t>
-      </w:r>
-      <w:proofErr w:type="spellEnd"/>
-      <w:r>
-        <w:rPr>
-          <w:lang w:val="en-US"/>
-        </w:rPr>
-        <w:t xml:space="preserve"> &amp; Tricks</w:t>
-      </w:r>
-      <w:bookmarkEnd w:id="2"/>
-    </w:p>
-    <w:p>
-      <w:pPr>
-        <w:pStyle w:val="Heading2"/>
-        <w:rPr>
-          <w:lang w:val="en-US"/>
-        </w:rPr>
-      </w:pPr>
-      <w:bookmarkStart w:id="3" w:name="_Toc514414154"/>
-      <w:r>
-        <w:rPr>
-          <w:lang w:val="en-US"/>
-        </w:rPr>
-        <w:t>Library Setup</w:t>
-      </w:r>
-      <w:bookmarkEnd w:id="3"/>
-    </w:p>
-    <w:p>
-      <w:pPr>
-        <w:rPr>
-          <w:lang w:val="en-US"/>
-        </w:rPr>
-      </w:pPr>
-      <w:r>
-        <w:rPr>
-          <w:lang w:val="en-US"/>
-        </w:rPr>
-        <w:t xml:space="preserve">The </w:t>
-      </w:r>
-      <w:proofErr w:type="spellStart"/>
-      <w:r>
-        <w:rPr>
-          <w:i/>
-          <w:lang w:val="en-US"/>
-        </w:rPr>
-        <w:t>psi_fix</w:t>
-      </w:r>
-      <w:proofErr w:type="spellEnd"/>
-      <w:r>
-        <w:rPr>
-          <w:lang w:val="en-US"/>
-        </w:rPr>
-        <w:t xml:space="preserve"> library refers to </w:t>
-      </w:r>
-      <w:proofErr w:type="spellStart"/>
-      <w:r>
-        <w:rPr>
-          <w:i/>
-          <w:lang w:val="en-US"/>
-        </w:rPr>
-        <w:t>psi_</w:t>
-      </w:r>
-      <w:proofErr w:type="gramStart"/>
-      <w:r>
-        <w:rPr>
-          <w:i/>
-          <w:lang w:val="en-US"/>
-        </w:rPr>
-        <w:t>common</w:t>
-      </w:r>
-      <w:proofErr w:type="spellEnd"/>
-      <w:r>
-        <w:rPr>
-          <w:i/>
-          <w:lang w:val="en-US"/>
-        </w:rPr>
-        <w:t xml:space="preserve"> </w:t>
-      </w:r>
-      <w:r>
-        <w:rPr>
-          <w:lang w:val="en-US"/>
-        </w:rPr>
-        <w:t xml:space="preserve"> and</w:t>
-      </w:r>
-      <w:proofErr w:type="gramEnd"/>
-      <w:r>
-        <w:rPr>
-          <w:lang w:val="en-US"/>
-        </w:rPr>
-        <w:t xml:space="preserve"> </w:t>
-      </w:r>
-      <w:proofErr w:type="spellStart"/>
-      <w:r>
-        <w:rPr>
-          <w:i/>
-          <w:lang w:val="en-US"/>
-        </w:rPr>
-        <w:t>psi_tb</w:t>
-      </w:r>
-      <w:proofErr w:type="spellEnd"/>
-      <w:r>
-        <w:rPr>
-          <w:lang w:val="en-US"/>
-        </w:rPr>
-        <w:t xml:space="preserve"> relatively and assumes the contents of these repositories are compiled into the same VHDL library.</w:t>
-      </w:r>
-    </w:p>
-    <w:p>
-      <w:pPr>
-        <w:rPr>
-          <w:lang w:val="en-US"/>
-        </w:rPr>
-      </w:pPr>
-      <w:r>
-        <w:rPr>
-          <w:lang w:val="en-US"/>
-        </w:rPr>
-        <w:t xml:space="preserve">There are two common ways of setting up projects without </w:t>
-      </w:r>
-      <w:proofErr w:type="spellStart"/>
-      <w:r>
-        <w:rPr>
-          <w:lang w:val="en-US"/>
-        </w:rPr>
-        <w:t>toubles</w:t>
-      </w:r>
-      <w:proofErr w:type="spellEnd"/>
-      <w:r>
-        <w:rPr>
-          <w:lang w:val="en-US"/>
-        </w:rPr>
-        <w:t>:</w:t>
-      </w:r>
-    </w:p>
-    <w:p>
-      <w:pPr>
-        <w:pStyle w:val="ListParagraph"/>
-        <w:numPr>
-          <w:ilvl w:val="0"/>
-          <w:numId w:val="26"/>
-        </w:numPr>
-        <w:rPr>
-          <w:lang w:val="en-US"/>
-        </w:rPr>
-      </w:pPr>
-      <w:proofErr w:type="spellStart"/>
-      <w:r>
-        <w:rPr>
-          <w:i/>
-          <w:lang w:val="en-US"/>
-        </w:rPr>
-        <w:t>psi_fix</w:t>
-      </w:r>
-      <w:proofErr w:type="spellEnd"/>
-      <w:r>
-        <w:rPr>
-          <w:i/>
-          <w:lang w:val="en-US"/>
-        </w:rPr>
-        <w:t xml:space="preserve">, psi common </w:t>
-      </w:r>
-      <w:r>
-        <w:rPr>
-          <w:lang w:val="en-US"/>
-        </w:rPr>
-        <w:t xml:space="preserve">and </w:t>
-      </w:r>
-      <w:proofErr w:type="spellStart"/>
-      <w:r>
-        <w:rPr>
-          <w:i/>
-          <w:lang w:val="en-US"/>
-        </w:rPr>
-        <w:t>psi_tb</w:t>
-      </w:r>
-      <w:proofErr w:type="spellEnd"/>
-      <w:r>
-        <w:rPr>
-          <w:lang w:val="en-US"/>
-        </w:rPr>
-        <w:t xml:space="preserve"> are compiled into a VHDL library called </w:t>
-      </w:r>
-      <w:proofErr w:type="spellStart"/>
-      <w:r>
-        <w:rPr>
-          <w:i/>
-          <w:lang w:val="en-US"/>
-        </w:rPr>
-        <w:t>psi_lib</w:t>
-      </w:r>
-      <w:proofErr w:type="spellEnd"/>
-      <w:r>
-        <w:rPr>
-          <w:lang w:val="en-US"/>
-        </w:rPr>
-        <w:t xml:space="preserve">. The project specific code is compiled to a different library and it refers to library elements using </w:t>
-      </w:r>
-      <w:proofErr w:type="spellStart"/>
-      <w:r>
-        <w:rPr>
-          <w:i/>
-          <w:lang w:val="en-US"/>
-        </w:rPr>
-        <w:t>psi_lib</w:t>
-      </w:r>
-      <w:proofErr w:type="spellEnd"/>
-      <w:proofErr w:type="gramStart"/>
-      <w:r>
-        <w:rPr>
-          <w:i/>
-          <w:lang w:val="en-US"/>
-        </w:rPr>
-        <w:t>.&lt;</w:t>
-      </w:r>
-      <w:proofErr w:type="spellStart"/>
-      <w:proofErr w:type="gramEnd"/>
-      <w:r>
-        <w:rPr>
-          <w:i/>
-          <w:lang w:val="en-US"/>
-        </w:rPr>
-        <w:t>any_entity</w:t>
-      </w:r>
-      <w:proofErr w:type="spellEnd"/>
-      <w:r>
-        <w:rPr>
-          <w:i/>
-          <w:lang w:val="en-US"/>
-        </w:rPr>
-        <w:t>&gt;.</w:t>
-      </w:r>
-    </w:p>
-    <w:p>
-      <w:pPr>
-        <w:pStyle w:val="ListParagraph"/>
-        <w:numPr>
-          <w:ilvl w:val="0"/>
-          <w:numId w:val="26"/>
-        </w:numPr>
-        <w:rPr>
-          <w:lang w:val="en-US"/>
-        </w:rPr>
-      </w:pPr>
-      <w:r>
-        <w:rPr>
-          <w:lang w:val="en-US"/>
-        </w:rPr>
-        <w:t xml:space="preserve">All code of the complete project including </w:t>
-      </w:r>
-      <w:proofErr w:type="spellStart"/>
-      <w:r>
-        <w:rPr>
-          <w:i/>
-          <w:lang w:val="en-US"/>
-        </w:rPr>
-        <w:t>psi_fix</w:t>
-      </w:r>
-      <w:proofErr w:type="spellEnd"/>
-      <w:r>
-        <w:rPr>
-          <w:i/>
-          <w:lang w:val="en-US"/>
-        </w:rPr>
-        <w:t xml:space="preserve">, psi common </w:t>
-      </w:r>
-      <w:r>
-        <w:rPr>
-          <w:lang w:val="en-US"/>
-        </w:rPr>
-        <w:t xml:space="preserve">and </w:t>
-      </w:r>
-      <w:proofErr w:type="spellStart"/>
-      <w:r>
-        <w:rPr>
-          <w:i/>
-          <w:lang w:val="en-US"/>
-        </w:rPr>
-        <w:t>psi_tb</w:t>
-      </w:r>
-      <w:proofErr w:type="spellEnd"/>
-      <w:r>
-        <w:rPr>
-          <w:lang w:val="en-US"/>
-        </w:rPr>
-        <w:t xml:space="preserve"> is compiled into the same library. Independently of the name of that library, library elements can be referred to using </w:t>
-      </w:r>
-      <w:r>
-        <w:rPr>
-          <w:i/>
-          <w:lang w:val="en-US"/>
-        </w:rPr>
-        <w:t>work</w:t>
-      </w:r>
-      <w:proofErr w:type="gramStart"/>
-      <w:r>
-        <w:rPr>
-          <w:i/>
-          <w:lang w:val="en-US"/>
-        </w:rPr>
-        <w:t>.&lt;</w:t>
-      </w:r>
-      <w:proofErr w:type="spellStart"/>
-      <w:proofErr w:type="gramEnd"/>
-      <w:r>
-        <w:rPr>
-          <w:i/>
-          <w:lang w:val="en-US"/>
-        </w:rPr>
-        <w:t>any_entity</w:t>
-      </w:r>
-      <w:proofErr w:type="spellEnd"/>
-      <w:r>
-        <w:rPr>
-          <w:i/>
-          <w:lang w:val="en-US"/>
-        </w:rPr>
-        <w:t>&gt;</w:t>
-      </w:r>
-      <w:r>
-        <w:rPr>
-          <w:lang w:val="en-US"/>
-        </w:rPr>
-        <w:t>.</w:t>
-      </w:r>
-    </w:p>
-    <w:p>
-      <w:pPr>
-        <w:pStyle w:val="Heading2"/>
-        <w:rPr>
-          <w:lang w:val="en-US"/>
-        </w:rPr>
-      </w:pPr>
-      <w:bookmarkStart w:id="4" w:name="_Toc514414155"/>
-      <w:r>
-        <w:rPr>
-          <w:lang w:val="en-US"/>
-        </w:rPr>
-        <w:t>Heavy Pipelining</w:t>
-      </w:r>
-      <w:bookmarkEnd w:id="4"/>
-    </w:p>
-    <w:p>
-      <w:pPr>
-        <w:pStyle w:val="Heading3"/>
-        <w:rPr>
-          <w:lang w:val="en-US"/>
-        </w:rPr>
-      </w:pPr>
-      <w:r>
-        <w:rPr>
-          <w:lang w:val="en-US"/>
-        </w:rPr>
-        <w:t>Problem Description</w:t>
-      </w:r>
-    </w:p>
-    <w:p>
-      <w:pPr>
-        <w:rPr>
-          <w:lang w:val="en-US"/>
-        </w:rPr>
-      </w:pPr>
-      <w:r>
-        <w:rPr>
-          <w:lang w:val="en-US"/>
-        </w:rPr>
-        <w:t>The following code may lead to suboptimal results for very high clock frequencies because there are three operations in the same pipeline stage:</w:t>
-      </w:r>
-    </w:p>
-    <w:p>
-      <w:pPr>
-        <w:pStyle w:val="ListParagraph"/>
-        <w:numPr>
-          <w:ilvl w:val="0"/>
-          <w:numId w:val="27"/>
-        </w:numPr>
-        <w:rPr>
-          <w:lang w:val="en-US"/>
-        </w:rPr>
-      </w:pPr>
-      <w:r>
-        <w:rPr>
-          <w:lang w:val="en-US"/>
-        </w:rPr>
-        <w:t>The actual addition</w:t>
-      </w:r>
-    </w:p>
-    <w:p>
-      <w:pPr>
-        <w:pStyle w:val="ListParagraph"/>
-        <w:numPr>
-          <w:ilvl w:val="0"/>
-          <w:numId w:val="27"/>
-        </w:numPr>
-        <w:rPr>
-          <w:lang w:val="en-US"/>
-        </w:rPr>
-      </w:pPr>
-      <w:r>
-        <w:rPr>
-          <w:lang w:val="en-US"/>
-        </w:rPr>
-        <w:t>Rounding (adding of a rounding constant)</w:t>
-      </w:r>
-    </w:p>
-    <w:p>
-      <w:pPr>
-        <w:pStyle w:val="ListParagraph"/>
-        <w:numPr>
-          <w:ilvl w:val="0"/>
-          <w:numId w:val="27"/>
-        </w:numPr>
-        <w:rPr>
-          <w:lang w:val="en-US"/>
-        </w:rPr>
-      </w:pPr>
-      <w:proofErr w:type="spellStart"/>
-      <w:r>
-        <w:rPr>
-          <w:lang w:val="en-US"/>
-        </w:rPr>
-        <w:t>Limitting</w:t>
-      </w:r>
-      <w:proofErr w:type="spellEnd"/>
-    </w:p>
-    <w:p>
-      <w:pPr>
-        <w:shd w:val="clear" w:color="auto" w:fill="D9D9D9" w:themeFill="background1" w:themeFillShade="D9"/>
-        <w:spacing w:before="240" w:after="240"/>
-        <w:jc w:val="left"/>
-        <w:rPr>
-          <w:rFonts w:ascii="Courier New" w:hAnsi="Courier New" w:cs="Courier New"/>
-          <w:sz w:val="20"/>
-          <w:lang w:val="en-US"/>
-        </w:rPr>
-      </w:pPr>
-      <w:r>
-        <w:rPr>
-          <w:rFonts w:ascii="Courier New" w:hAnsi="Courier New" w:cs="Courier New"/>
-          <w:sz w:val="20"/>
-          <w:lang w:val="en-US"/>
-        </w:rPr>
-        <w:t>c</w:t>
-      </w:r>
-      <w:r>
-        <w:rPr>
-          <w:rFonts w:ascii="Courier New" w:hAnsi="Courier New" w:cs="Courier New"/>
-          <w:sz w:val="20"/>
-          <w:lang w:val="en-US"/>
-        </w:rPr>
-        <w:t xml:space="preserve">onstant </w:t>
-      </w:r>
-      <w:proofErr w:type="spellStart"/>
-      <w:r>
-        <w:rPr>
-          <w:rFonts w:ascii="Courier New" w:hAnsi="Courier New" w:cs="Courier New"/>
-          <w:sz w:val="20"/>
-          <w:lang w:val="en-US"/>
-        </w:rPr>
-        <w:t>aFmt_c</w:t>
-      </w:r>
-      <w:proofErr w:type="spellEnd"/>
-      <w:r>
-        <w:rPr>
-          <w:rFonts w:ascii="Courier New" w:hAnsi="Courier New" w:cs="Courier New"/>
-          <w:sz w:val="20"/>
-          <w:lang w:val="en-US"/>
-        </w:rPr>
-        <w:t xml:space="preserve"> : </w:t>
-      </w:r>
-      <w:proofErr w:type="spellStart"/>
-      <w:r>
-        <w:rPr>
-          <w:rFonts w:ascii="Courier New" w:hAnsi="Courier New" w:cs="Courier New"/>
-          <w:sz w:val="20"/>
-          <w:lang w:val="en-US"/>
-        </w:rPr>
-        <w:t>PsiFixFmt_t</w:t>
-      </w:r>
-      <w:proofErr w:type="spellEnd"/>
-      <w:r>
-        <w:rPr>
-          <w:rFonts w:ascii="Courier New" w:hAnsi="Courier New" w:cs="Courier New"/>
-          <w:sz w:val="20"/>
-          <w:lang w:val="en-US"/>
-        </w:rPr>
-        <w:t xml:space="preserve"> := (1, 8, 8)</w:t>
-      </w:r>
-      <w:r>
-        <w:rPr>
-          <w:rFonts w:ascii="Courier New" w:hAnsi="Courier New" w:cs="Courier New"/>
-          <w:sz w:val="20"/>
-          <w:lang w:val="en-US"/>
-        </w:rPr>
-        <w:t>;</w:t>
-      </w:r>
-      <w:r>
-        <w:rPr>
-          <w:rFonts w:ascii="Courier New" w:hAnsi="Courier New" w:cs="Courier New"/>
-          <w:sz w:val="20"/>
-          <w:lang w:val="en-US"/>
-        </w:rPr>
-        <w:br/>
-        <w:t xml:space="preserve">constant </w:t>
-      </w:r>
-      <w:proofErr w:type="spellStart"/>
-      <w:r>
-        <w:rPr>
-          <w:rFonts w:ascii="Courier New" w:hAnsi="Courier New" w:cs="Courier New"/>
-          <w:sz w:val="20"/>
-          <w:lang w:val="en-US"/>
-        </w:rPr>
-        <w:t>bFmt_c</w:t>
-      </w:r>
-      <w:proofErr w:type="spellEnd"/>
-      <w:r>
-        <w:rPr>
-          <w:rFonts w:ascii="Courier New" w:hAnsi="Courier New" w:cs="Courier New"/>
-          <w:sz w:val="20"/>
-          <w:lang w:val="en-US"/>
-        </w:rPr>
-        <w:t xml:space="preserve"> : </w:t>
-      </w:r>
-      <w:proofErr w:type="spellStart"/>
-      <w:r>
-        <w:rPr>
-          <w:rFonts w:ascii="Courier New" w:hAnsi="Courier New" w:cs="Courier New"/>
-          <w:sz w:val="20"/>
-          <w:lang w:val="en-US"/>
-        </w:rPr>
-        <w:t>PsiFixFmt_t</w:t>
-      </w:r>
-      <w:proofErr w:type="spellEnd"/>
-      <w:r>
-        <w:rPr>
-          <w:rFonts w:ascii="Courier New" w:hAnsi="Courier New" w:cs="Courier New"/>
-          <w:sz w:val="20"/>
-          <w:lang w:val="en-US"/>
-        </w:rPr>
-        <w:t xml:space="preserve"> := (1, 8, 8)</w:t>
-      </w:r>
-      <w:r>
-        <w:rPr>
-          <w:rFonts w:ascii="Courier New" w:hAnsi="Courier New" w:cs="Courier New"/>
-          <w:sz w:val="20"/>
-          <w:lang w:val="en-US"/>
-        </w:rPr>
-        <w:t>;</w:t>
-      </w:r>
-      <w:r>
-        <w:rPr>
-          <w:rFonts w:ascii="Courier New" w:hAnsi="Courier New" w:cs="Courier New"/>
-          <w:sz w:val="20"/>
-          <w:lang w:val="en-US"/>
-        </w:rPr>
-        <w:br/>
-        <w:t xml:space="preserve">constant </w:t>
-      </w:r>
-      <w:proofErr w:type="spellStart"/>
-      <w:r>
-        <w:rPr>
-          <w:rFonts w:ascii="Courier New" w:hAnsi="Courier New" w:cs="Courier New"/>
-          <w:sz w:val="20"/>
-          <w:lang w:val="en-US"/>
-        </w:rPr>
-        <w:t>rFmt_c</w:t>
-      </w:r>
-      <w:proofErr w:type="spellEnd"/>
-      <w:r>
-        <w:rPr>
-          <w:rFonts w:ascii="Courier New" w:hAnsi="Courier New" w:cs="Courier New"/>
-          <w:sz w:val="20"/>
-          <w:lang w:val="en-US"/>
-        </w:rPr>
-        <w:t xml:space="preserve"> : </w:t>
-      </w:r>
-      <w:proofErr w:type="spellStart"/>
-      <w:r>
-        <w:rPr>
-          <w:rFonts w:ascii="Courier New" w:hAnsi="Courier New" w:cs="Courier New"/>
-          <w:sz w:val="20"/>
-          <w:lang w:val="en-US"/>
-        </w:rPr>
-        <w:t>PsiFixFmt_t</w:t>
-      </w:r>
-      <w:proofErr w:type="spellEnd"/>
-      <w:r>
-        <w:rPr>
-          <w:rFonts w:ascii="Courier New" w:hAnsi="Courier New" w:cs="Courier New"/>
-          <w:sz w:val="20"/>
-          <w:lang w:val="en-US"/>
-        </w:rPr>
-        <w:t xml:space="preserve"> := (1, 8, 0)</w:t>
-      </w:r>
-      <w:r>
-        <w:rPr>
-          <w:rFonts w:ascii="Courier New" w:hAnsi="Courier New" w:cs="Courier New"/>
-          <w:sz w:val="20"/>
-          <w:lang w:val="en-US"/>
-        </w:rPr>
-        <w:t>;</w:t>
-      </w:r>
-      <w:r>
-        <w:rPr>
-          <w:rFonts w:ascii="Courier New" w:hAnsi="Courier New" w:cs="Courier New"/>
-          <w:sz w:val="20"/>
-          <w:lang w:val="en-US"/>
-        </w:rPr>
-        <w:br/>
-      </w:r>
-      <w:r>
-        <w:rPr>
-          <w:rFonts w:ascii="Courier New" w:hAnsi="Courier New" w:cs="Courier New"/>
-          <w:sz w:val="20"/>
-          <w:lang w:val="en-US"/>
-        </w:rPr>
-        <w:br/>
-        <w:t>…</w:t>
-      </w:r>
-      <w:r>
-        <w:rPr>
-          <w:rFonts w:ascii="Courier New" w:hAnsi="Courier New" w:cs="Courier New"/>
-          <w:sz w:val="20"/>
-          <w:lang w:val="en-US"/>
-        </w:rPr>
-        <w:br/>
-      </w:r>
-      <w:r>
-        <w:rPr>
-          <w:rFonts w:ascii="Courier New" w:hAnsi="Courier New" w:cs="Courier New"/>
-          <w:sz w:val="20"/>
-          <w:lang w:val="en-US"/>
-        </w:rPr>
-        <w:br/>
-        <w:t>p : process(</w:t>
-      </w:r>
-      <w:proofErr w:type="spellStart"/>
-      <w:r>
-        <w:rPr>
-          <w:rFonts w:ascii="Courier New" w:hAnsi="Courier New" w:cs="Courier New"/>
-          <w:sz w:val="20"/>
-          <w:lang w:val="en-US"/>
-        </w:rPr>
-        <w:t>Clk</w:t>
-      </w:r>
-      <w:proofErr w:type="spellEnd"/>
-      <w:r>
-        <w:rPr>
-          <w:rFonts w:ascii="Courier New" w:hAnsi="Courier New" w:cs="Courier New"/>
-          <w:sz w:val="20"/>
-          <w:lang w:val="en-US"/>
-        </w:rPr>
-        <w:t>)</w:t>
-      </w:r>
-      <w:r>
-        <w:rPr>
-          <w:rFonts w:ascii="Courier New" w:hAnsi="Courier New" w:cs="Courier New"/>
-          <w:sz w:val="20"/>
-          <w:lang w:val="en-US"/>
-        </w:rPr>
-        <w:br/>
-        <w:t>begin</w:t>
-      </w:r>
-      <w:r>
-        <w:rPr>
-          <w:rFonts w:ascii="Courier New" w:hAnsi="Courier New" w:cs="Courier New"/>
-          <w:sz w:val="20"/>
-          <w:lang w:val="en-US"/>
-        </w:rPr>
-        <w:br/>
-        <w:t xml:space="preserve">   if </w:t>
-      </w:r>
-      <w:proofErr w:type="spellStart"/>
-      <w:r>
-        <w:rPr>
-          <w:rFonts w:ascii="Courier New" w:hAnsi="Courier New" w:cs="Courier New"/>
-          <w:sz w:val="20"/>
-          <w:lang w:val="en-US"/>
-        </w:rPr>
-        <w:t>rising_edge</w:t>
-      </w:r>
-      <w:proofErr w:type="spellEnd"/>
-      <w:r>
-        <w:rPr>
-          <w:rFonts w:ascii="Courier New" w:hAnsi="Courier New" w:cs="Courier New"/>
-          <w:sz w:val="20"/>
-          <w:lang w:val="en-US"/>
-        </w:rPr>
-        <w:t>(</w:t>
-      </w:r>
-      <w:proofErr w:type="spellStart"/>
-      <w:r>
-        <w:rPr>
-          <w:rFonts w:ascii="Courier New" w:hAnsi="Courier New" w:cs="Courier New"/>
-          <w:sz w:val="20"/>
-          <w:lang w:val="en-US"/>
-        </w:rPr>
-        <w:t>Clk</w:t>
-      </w:r>
-      <w:proofErr w:type="spellEnd"/>
-      <w:r>
-        <w:rPr>
-          <w:rFonts w:ascii="Courier New" w:hAnsi="Courier New" w:cs="Courier New"/>
-          <w:sz w:val="20"/>
-          <w:lang w:val="en-US"/>
-        </w:rPr>
-        <w:t>) then</w:t>
-      </w:r>
-      <w:r>
-        <w:rPr>
-          <w:rFonts w:ascii="Courier New" w:hAnsi="Courier New" w:cs="Courier New"/>
-          <w:sz w:val="20"/>
-          <w:lang w:val="en-US"/>
-        </w:rPr>
-        <w:br/>
-      </w:r>
-      <w:r>
-        <w:rPr>
-          <w:rFonts w:ascii="Courier New" w:hAnsi="Courier New" w:cs="Courier New"/>
-          <w:sz w:val="20"/>
-          <w:lang w:val="en-US"/>
-        </w:rPr>
-        <w:t xml:space="preserve">      </w:t>
-      </w:r>
-      <w:r>
-        <w:rPr>
-          <w:rFonts w:ascii="Courier New" w:hAnsi="Courier New" w:cs="Courier New"/>
-          <w:sz w:val="20"/>
-          <w:lang w:val="en-US"/>
-        </w:rPr>
-        <w:t xml:space="preserve">r &lt;= </w:t>
-      </w:r>
-      <w:proofErr w:type="spellStart"/>
-      <w:r>
-        <w:rPr>
-          <w:rFonts w:ascii="Courier New" w:hAnsi="Courier New" w:cs="Courier New"/>
-          <w:sz w:val="20"/>
-          <w:lang w:val="en-US"/>
-        </w:rPr>
-        <w:t>PsiFixAdd</w:t>
-      </w:r>
-      <w:proofErr w:type="spellEnd"/>
-      <w:r>
-        <w:rPr>
-          <w:rFonts w:ascii="Courier New" w:hAnsi="Courier New" w:cs="Courier New"/>
-          <w:sz w:val="20"/>
-          <w:lang w:val="en-US"/>
-        </w:rPr>
-        <w:t xml:space="preserve">(a, </w:t>
-      </w:r>
-      <w:proofErr w:type="spellStart"/>
-      <w:r>
-        <w:rPr>
-          <w:rFonts w:ascii="Courier New" w:hAnsi="Courier New" w:cs="Courier New"/>
-          <w:sz w:val="20"/>
-          <w:lang w:val="en-US"/>
-        </w:rPr>
-        <w:t>aFmt_c</w:t>
-      </w:r>
-      <w:proofErr w:type="spellEnd"/>
-      <w:r>
-        <w:rPr>
-          <w:rFonts w:ascii="Courier New" w:hAnsi="Courier New" w:cs="Courier New"/>
-          <w:sz w:val="20"/>
-          <w:lang w:val="en-US"/>
-        </w:rPr>
-        <w:t xml:space="preserve">, b, </w:t>
-      </w:r>
-      <w:proofErr w:type="spellStart"/>
-      <w:r>
-        <w:rPr>
-          <w:rFonts w:ascii="Courier New" w:hAnsi="Courier New" w:cs="Courier New"/>
-          <w:sz w:val="20"/>
-          <w:lang w:val="en-US"/>
-        </w:rPr>
-        <w:t>bFmt_c</w:t>
-      </w:r>
-      <w:proofErr w:type="spellEnd"/>
-      <w:r>
-        <w:rPr>
-          <w:rFonts w:ascii="Courier New" w:hAnsi="Courier New" w:cs="Courier New"/>
-          <w:sz w:val="20"/>
-          <w:lang w:val="en-US"/>
-        </w:rPr>
-        <w:t xml:space="preserve">, </w:t>
-      </w:r>
-      <w:proofErr w:type="spellStart"/>
-      <w:r>
-        <w:rPr>
-          <w:rFonts w:ascii="Courier New" w:hAnsi="Courier New" w:cs="Courier New"/>
-          <w:sz w:val="20"/>
-          <w:lang w:val="en-US"/>
-        </w:rPr>
-        <w:t>rFmt_c</w:t>
-      </w:r>
-      <w:proofErr w:type="spellEnd"/>
-      <w:r>
-        <w:rPr>
-          <w:rFonts w:ascii="Courier New" w:hAnsi="Courier New" w:cs="Courier New"/>
-          <w:sz w:val="20"/>
-          <w:lang w:val="en-US"/>
-        </w:rPr>
-        <w:t xml:space="preserve">, </w:t>
-      </w:r>
-      <w:proofErr w:type="spellStart"/>
-      <w:r>
-        <w:rPr>
-          <w:rFonts w:ascii="Courier New" w:hAnsi="Courier New" w:cs="Courier New"/>
-          <w:sz w:val="20"/>
-          <w:lang w:val="en-US"/>
-        </w:rPr>
-        <w:t>PsiFixRound</w:t>
-      </w:r>
-      <w:proofErr w:type="spellEnd"/>
-      <w:r>
-        <w:rPr>
-          <w:rFonts w:ascii="Courier New" w:hAnsi="Courier New" w:cs="Courier New"/>
-          <w:sz w:val="20"/>
-          <w:lang w:val="en-US"/>
-        </w:rPr>
-        <w:t xml:space="preserve">, </w:t>
-      </w:r>
-      <w:proofErr w:type="spellStart"/>
-      <w:r>
-        <w:rPr>
-          <w:rFonts w:ascii="Courier New" w:hAnsi="Courier New" w:cs="Courier New"/>
-          <w:sz w:val="20"/>
-          <w:lang w:val="en-US"/>
-        </w:rPr>
-        <w:t>PsiFixSat</w:t>
-      </w:r>
-      <w:proofErr w:type="spellEnd"/>
-      <w:r>
-        <w:rPr>
-          <w:rFonts w:ascii="Courier New" w:hAnsi="Courier New" w:cs="Courier New"/>
-          <w:sz w:val="20"/>
-          <w:lang w:val="en-US"/>
-        </w:rPr>
-        <w:t>);</w:t>
-      </w:r>
-      <w:r>
-        <w:rPr>
-          <w:rFonts w:ascii="Courier New" w:hAnsi="Courier New" w:cs="Courier New"/>
-          <w:sz w:val="20"/>
-          <w:lang w:val="en-US"/>
-        </w:rPr>
-        <w:br/>
-        <w:t xml:space="preserve">   end if;</w:t>
-      </w:r>
-      <w:r>
-        <w:rPr>
-          <w:rFonts w:ascii="Courier New" w:hAnsi="Courier New" w:cs="Courier New"/>
-          <w:sz w:val="20"/>
-          <w:lang w:val="en-US"/>
-        </w:rPr>
-        <w:br/>
-        <w:t>end process;</w:t>
-      </w:r>
-    </w:p>
-    <w:p>
-      <w:pPr>
-        <w:rPr>
-          <w:lang w:val="en-US"/>
-        </w:rPr>
-      </w:pPr>
-      <w:r>
-        <w:rPr>
-          <w:lang w:val="en-US"/>
-        </w:rPr>
-        <w:br/>
-      </w:r>
-    </w:p>
-    <w:p>
-      <w:pPr>
-        <w:rPr>
-          <w:lang w:val="en-US"/>
-        </w:rPr>
-      </w:pPr>
-    </w:p>
-    <w:p>
-      <w:pPr>
-        <w:rPr>
-          <w:lang w:val="en-US"/>
-        </w:rPr>
-      </w:pPr>
-      <w:r>
-        <w:rPr>
-          <w:lang w:val="en-US"/>
-        </w:rPr>
-        <w:lastRenderedPageBreak/>
-        <w:t>This leads to the implementation shown below.</w:t>
-      </w:r>
-    </w:p>
-    <w:p>
-      <w:pPr>
-        <w:jc w:val="center"/>
-        <w:rPr>
-          <w:lang w:val="en-US"/>
-        </w:rPr>
-      </w:pPr>
-      <w:r>
-        <w:rPr>
-          <w:noProof/>
-          <w:lang w:eastAsia="de-CH"/>
-        </w:rPr>
-        <w:drawing>
-          <wp:inline distT="0" distB="0" distL="0" distR="0">
-            <wp:extent cx="3224048" cy="1834125"/>
-            <wp:effectExtent l="0" t="0" r="0" b="0"/>
-            <wp:docPr id="8" name="Picture 8"/>
-            <wp:cNvGraphicFramePr>
-              <a:graphicFrameLocks xmlns:a="http://schemas.openxmlformats.org/drawingml/2006/main" noChangeAspect="1"/>
-            </wp:cNvGraphicFramePr>
-            <a:graphic xmlns:a="http://schemas.openxmlformats.org/drawingml/2006/main">
-              <a:graphicData uri="http://schemas.openxmlformats.org/drawingml/2006/picture">
-                <pic:pic xmlns:pic="http://schemas.openxmlformats.org/drawingml/2006/picture">
-                  <pic:nvPicPr>
-                    <pic:cNvPr id="0" name="Picture 2"/>
-                    <pic:cNvPicPr>
-                      <a:picLocks noChangeAspect="1" noChangeArrowheads="1"/>
-                    </pic:cNvPicPr>
-                  </pic:nvPicPr>
-                  <pic:blipFill>
-                    <a:blip r:embed="rId9">
-                      <a:extLst>
-                        <a:ext uri="{28A0092B-C50C-407E-A947-70E740481C1C}">
-                          <a14:useLocalDpi xmlns:a14="http://schemas.microsoft.com/office/drawing/2010/main" val="0"/>
-                        </a:ext>
-                      </a:extLst>
-                    </a:blip>
-                    <a:srcRect/>
-                    <a:stretch>
-                      <a:fillRect/>
-                    </a:stretch>
-                  </pic:blipFill>
-                  <pic:spPr bwMode="auto">
-                    <a:xfrm>
-                      <a:off x="0" y="0"/>
-                      <a:ext cx="3224048" cy="1834125"/>
-                    </a:xfrm>
-                    <a:prstGeom prst="rect">
-                      <a:avLst/>
-                    </a:prstGeom>
-                    <a:noFill/>
-                    <a:ln>
-                      <a:noFill/>
-                    </a:ln>
-                  </pic:spPr>
-                </pic:pic>
-              </a:graphicData>
-            </a:graphic>
-          </wp:inline>
-        </w:drawing>
-      </w:r>
-    </w:p>
-    <w:p>
-      <w:pPr>
-        <w:pStyle w:val="Caption"/>
-        <w:jc w:val="center"/>
-        <w:rPr>
-          <w:lang w:val="en-US"/>
-        </w:rPr>
-      </w:pPr>
-      <w:bookmarkStart w:id="5" w:name="_Toc514414167"/>
-      <w:r>
-        <w:rPr>
-          <w:lang w:val="en-US"/>
-        </w:rPr>
-        <w:t xml:space="preserve">Figure </w:t>
-      </w:r>
-      <w:r>
-        <w:rPr>
-          <w:lang w:val="en-US"/>
-        </w:rPr>
-        <w:fldChar w:fldCharType="begin"/>
-      </w:r>
-      <w:r>
-        <w:rPr>
-          <w:lang w:val="en-US"/>
-        </w:rPr>
-        <w:instrText xml:space="preserve"> SEQ Figure \* ARABIC </w:instrText>
-      </w:r>
-      <w:r>
-        <w:rPr>
-          <w:lang w:val="en-US"/>
-        </w:rPr>
-        <w:fldChar w:fldCharType="separate"/>
-      </w:r>
-      <w:r>
-        <w:rPr>
-          <w:noProof/>
-          <w:lang w:val="en-US"/>
-        </w:rPr>
-        <w:t>1</w:t>
-      </w:r>
-      <w:r>
-        <w:rPr>
-          <w:lang w:val="en-US"/>
-        </w:rPr>
-        <w:fldChar w:fldCharType="end"/>
-      </w:r>
-      <w:r>
-        <w:rPr>
-          <w:lang w:val="en-US"/>
-        </w:rPr>
-        <w:t xml:space="preserve">: </w:t>
-      </w:r>
-      <w:r>
-        <w:rPr>
-          <w:lang w:val="en-US"/>
-        </w:rPr>
-        <w:t>Heavy Pipelining, Problem Description</w:t>
-      </w:r>
-      <w:bookmarkEnd w:id="5"/>
-    </w:p>
-    <w:p>
-      <w:pPr>
-        <w:pStyle w:val="Heading3"/>
-        <w:rPr>
-          <w:lang w:val="en-US"/>
-        </w:rPr>
-      </w:pPr>
-      <w:r>
-        <w:rPr>
-          <w:lang w:val="en-US"/>
-        </w:rPr>
-        <w:t>Solution 1: Register Retiming</w:t>
-      </w:r>
-    </w:p>
-    <w:p>
-      <w:pPr>
-        <w:rPr>
-          <w:lang w:val="en-US"/>
-        </w:rPr>
-      </w:pPr>
-      <w:proofErr w:type="spellStart"/>
-      <w:r>
-        <w:rPr>
-          <w:lang w:val="en-US"/>
-        </w:rPr>
-        <w:t>Todays</w:t>
-      </w:r>
-      <w:proofErr w:type="spellEnd"/>
-      <w:r>
-        <w:rPr>
-          <w:lang w:val="en-US"/>
-        </w:rPr>
-        <w:t xml:space="preserve"> FPGA tools are quite good at register retiming. This means that the tools moves pipeline stages to optimize timing. ISE is also able to do retiming but it must be actively enabled in the project settings (synthesis).</w:t>
-      </w:r>
-    </w:p>
-    <w:p>
-      <w:pPr>
-        <w:rPr>
-          <w:lang w:val="en-US"/>
-        </w:rPr>
-      </w:pPr>
-      <w:r>
-        <w:rPr>
-          <w:lang w:val="en-US"/>
-        </w:rPr>
-        <w:t>Thanks to retiming, the user can just add a few pipeline stages at the output of the logic and the tool will move them into the logic to optimize timing.</w:t>
-      </w:r>
-    </w:p>
-    <w:p>
-      <w:pPr>
-        <w:shd w:val="clear" w:color="auto" w:fill="D9D9D9" w:themeFill="background1" w:themeFillShade="D9"/>
-        <w:spacing w:before="240" w:after="240"/>
-        <w:jc w:val="left"/>
-        <w:rPr>
-          <w:rFonts w:ascii="Courier New" w:hAnsi="Courier New" w:cs="Courier New"/>
-          <w:sz w:val="20"/>
-          <w:lang w:val="en-US"/>
-        </w:rPr>
-      </w:pPr>
-      <w:r>
-        <w:rPr>
-          <w:rFonts w:ascii="Courier New" w:hAnsi="Courier New" w:cs="Courier New"/>
-          <w:sz w:val="20"/>
-          <w:lang w:val="en-US"/>
-        </w:rPr>
-        <w:t>c</w:t>
-      </w:r>
-      <w:r>
-        <w:rPr>
-          <w:rFonts w:ascii="Courier New" w:hAnsi="Courier New" w:cs="Courier New"/>
-          <w:sz w:val="20"/>
-          <w:lang w:val="en-US"/>
-        </w:rPr>
-        <w:t xml:space="preserve">onstant </w:t>
-      </w:r>
-      <w:proofErr w:type="spellStart"/>
-      <w:r>
-        <w:rPr>
-          <w:rFonts w:ascii="Courier New" w:hAnsi="Courier New" w:cs="Courier New"/>
-          <w:sz w:val="20"/>
-          <w:lang w:val="en-US"/>
-        </w:rPr>
-        <w:t>aFmt_c</w:t>
-      </w:r>
-      <w:proofErr w:type="spellEnd"/>
-      <w:r>
-        <w:rPr>
-          <w:rFonts w:ascii="Courier New" w:hAnsi="Courier New" w:cs="Courier New"/>
-          <w:sz w:val="20"/>
-          <w:lang w:val="en-US"/>
-        </w:rPr>
-        <w:t xml:space="preserve"> : </w:t>
-      </w:r>
-      <w:proofErr w:type="spellStart"/>
-      <w:r>
-        <w:rPr>
-          <w:rFonts w:ascii="Courier New" w:hAnsi="Courier New" w:cs="Courier New"/>
-          <w:sz w:val="20"/>
-          <w:lang w:val="en-US"/>
-        </w:rPr>
-        <w:t>PsiFixFmt_t</w:t>
-      </w:r>
-      <w:proofErr w:type="spellEnd"/>
-      <w:r>
-        <w:rPr>
-          <w:rFonts w:ascii="Courier New" w:hAnsi="Courier New" w:cs="Courier New"/>
-          <w:sz w:val="20"/>
-          <w:lang w:val="en-US"/>
-        </w:rPr>
-        <w:t xml:space="preserve"> := (1, 8, 8)</w:t>
-      </w:r>
-      <w:r>
-        <w:rPr>
-          <w:rFonts w:ascii="Courier New" w:hAnsi="Courier New" w:cs="Courier New"/>
-          <w:sz w:val="20"/>
-          <w:lang w:val="en-US"/>
-        </w:rPr>
-        <w:t>;</w:t>
-      </w:r>
-      <w:r>
-        <w:rPr>
-          <w:rFonts w:ascii="Courier New" w:hAnsi="Courier New" w:cs="Courier New"/>
-          <w:sz w:val="20"/>
-          <w:lang w:val="en-US"/>
-        </w:rPr>
-        <w:br/>
-        <w:t xml:space="preserve">constant </w:t>
-      </w:r>
-      <w:proofErr w:type="spellStart"/>
-      <w:r>
-        <w:rPr>
-          <w:rFonts w:ascii="Courier New" w:hAnsi="Courier New" w:cs="Courier New"/>
-          <w:sz w:val="20"/>
-          <w:lang w:val="en-US"/>
-        </w:rPr>
-        <w:t>bFmt_c</w:t>
-      </w:r>
-      <w:proofErr w:type="spellEnd"/>
-      <w:r>
-        <w:rPr>
-          <w:rFonts w:ascii="Courier New" w:hAnsi="Courier New" w:cs="Courier New"/>
-          <w:sz w:val="20"/>
-          <w:lang w:val="en-US"/>
-        </w:rPr>
-        <w:t xml:space="preserve"> : </w:t>
-      </w:r>
-      <w:proofErr w:type="spellStart"/>
-      <w:r>
-        <w:rPr>
-          <w:rFonts w:ascii="Courier New" w:hAnsi="Courier New" w:cs="Courier New"/>
-          <w:sz w:val="20"/>
-          <w:lang w:val="en-US"/>
-        </w:rPr>
-        <w:t>PsiFixFmt_t</w:t>
-      </w:r>
-      <w:proofErr w:type="spellEnd"/>
-      <w:r>
-        <w:rPr>
-          <w:rFonts w:ascii="Courier New" w:hAnsi="Courier New" w:cs="Courier New"/>
-          <w:sz w:val="20"/>
-          <w:lang w:val="en-US"/>
-        </w:rPr>
-        <w:t xml:space="preserve"> := (1, 8, 8)</w:t>
-      </w:r>
-      <w:r>
-        <w:rPr>
-          <w:rFonts w:ascii="Courier New" w:hAnsi="Courier New" w:cs="Courier New"/>
-          <w:sz w:val="20"/>
-          <w:lang w:val="en-US"/>
-        </w:rPr>
-        <w:t>;</w:t>
-      </w:r>
-      <w:r>
-        <w:rPr>
-          <w:rFonts w:ascii="Courier New" w:hAnsi="Courier New" w:cs="Courier New"/>
-          <w:sz w:val="20"/>
-          <w:lang w:val="en-US"/>
-        </w:rPr>
-        <w:br/>
-        <w:t xml:space="preserve">constant </w:t>
-      </w:r>
-      <w:proofErr w:type="spellStart"/>
-      <w:r>
-        <w:rPr>
-          <w:rFonts w:ascii="Courier New" w:hAnsi="Courier New" w:cs="Courier New"/>
-          <w:sz w:val="20"/>
-          <w:lang w:val="en-US"/>
-        </w:rPr>
-        <w:t>rFmt_c</w:t>
-      </w:r>
-      <w:proofErr w:type="spellEnd"/>
-      <w:r>
-        <w:rPr>
-          <w:rFonts w:ascii="Courier New" w:hAnsi="Courier New" w:cs="Courier New"/>
-          <w:sz w:val="20"/>
-          <w:lang w:val="en-US"/>
-        </w:rPr>
-        <w:t xml:space="preserve"> : </w:t>
-      </w:r>
-      <w:proofErr w:type="spellStart"/>
-      <w:r>
-        <w:rPr>
-          <w:rFonts w:ascii="Courier New" w:hAnsi="Courier New" w:cs="Courier New"/>
-          <w:sz w:val="20"/>
-          <w:lang w:val="en-US"/>
-        </w:rPr>
-        <w:t>PsiFixFmt_t</w:t>
-      </w:r>
-      <w:proofErr w:type="spellEnd"/>
-      <w:r>
-        <w:rPr>
-          <w:rFonts w:ascii="Courier New" w:hAnsi="Courier New" w:cs="Courier New"/>
-          <w:sz w:val="20"/>
-          <w:lang w:val="en-US"/>
-        </w:rPr>
-        <w:t xml:space="preserve"> := (1, 8, 0)</w:t>
-      </w:r>
-      <w:r>
-        <w:rPr>
-          <w:rFonts w:ascii="Courier New" w:hAnsi="Courier New" w:cs="Courier New"/>
-          <w:sz w:val="20"/>
-          <w:lang w:val="en-US"/>
-        </w:rPr>
-        <w:t>;</w:t>
-      </w:r>
-      <w:r>
-        <w:rPr>
-          <w:rFonts w:ascii="Courier New" w:hAnsi="Courier New" w:cs="Courier New"/>
-          <w:sz w:val="20"/>
-          <w:lang w:val="en-US"/>
-        </w:rPr>
-        <w:br/>
-      </w:r>
-      <w:r>
-        <w:rPr>
-          <w:rFonts w:ascii="Courier New" w:hAnsi="Courier New" w:cs="Courier New"/>
-          <w:sz w:val="20"/>
-          <w:lang w:val="en-US"/>
-        </w:rPr>
-        <w:br/>
-        <w:t>…</w:t>
-      </w:r>
-      <w:r>
-        <w:rPr>
-          <w:rFonts w:ascii="Courier New" w:hAnsi="Courier New" w:cs="Courier New"/>
-          <w:sz w:val="20"/>
-          <w:lang w:val="en-US"/>
-        </w:rPr>
-        <w:br/>
-      </w:r>
-      <w:r>
-        <w:rPr>
-          <w:rFonts w:ascii="Courier New" w:hAnsi="Courier New" w:cs="Courier New"/>
-          <w:sz w:val="20"/>
-          <w:lang w:val="en-US"/>
-        </w:rPr>
-        <w:br/>
-        <w:t>p : process(</w:t>
-      </w:r>
-      <w:proofErr w:type="spellStart"/>
-      <w:r>
-        <w:rPr>
-          <w:rFonts w:ascii="Courier New" w:hAnsi="Courier New" w:cs="Courier New"/>
-          <w:sz w:val="20"/>
-          <w:lang w:val="en-US"/>
-        </w:rPr>
-        <w:t>Clk</w:t>
-      </w:r>
-      <w:proofErr w:type="spellEnd"/>
-      <w:r>
-        <w:rPr>
-          <w:rFonts w:ascii="Courier New" w:hAnsi="Courier New" w:cs="Courier New"/>
-          <w:sz w:val="20"/>
-          <w:lang w:val="en-US"/>
-        </w:rPr>
-        <w:t>)</w:t>
-      </w:r>
-      <w:r>
-        <w:rPr>
-          <w:rFonts w:ascii="Courier New" w:hAnsi="Courier New" w:cs="Courier New"/>
-          <w:sz w:val="20"/>
-          <w:lang w:val="en-US"/>
-        </w:rPr>
-        <w:br/>
-        <w:t>begin</w:t>
-      </w:r>
-      <w:r>
-        <w:rPr>
-          <w:rFonts w:ascii="Courier New" w:hAnsi="Courier New" w:cs="Courier New"/>
-          <w:sz w:val="20"/>
-          <w:lang w:val="en-US"/>
-        </w:rPr>
-        <w:br/>
-        <w:t xml:space="preserve">   if </w:t>
-      </w:r>
-      <w:proofErr w:type="spellStart"/>
-      <w:r>
-        <w:rPr>
-          <w:rFonts w:ascii="Courier New" w:hAnsi="Courier New" w:cs="Courier New"/>
-          <w:sz w:val="20"/>
-          <w:lang w:val="en-US"/>
-        </w:rPr>
-        <w:t>rising_edge</w:t>
-      </w:r>
-      <w:proofErr w:type="spellEnd"/>
-      <w:r>
-        <w:rPr>
-          <w:rFonts w:ascii="Courier New" w:hAnsi="Courier New" w:cs="Courier New"/>
-          <w:sz w:val="20"/>
-          <w:lang w:val="en-US"/>
-        </w:rPr>
-        <w:t>(</w:t>
-      </w:r>
-      <w:proofErr w:type="spellStart"/>
-      <w:r>
-        <w:rPr>
-          <w:rFonts w:ascii="Courier New" w:hAnsi="Courier New" w:cs="Courier New"/>
-          <w:sz w:val="20"/>
-          <w:lang w:val="en-US"/>
-        </w:rPr>
-        <w:t>Clk</w:t>
-      </w:r>
-      <w:proofErr w:type="spellEnd"/>
-      <w:r>
-        <w:rPr>
-          <w:rFonts w:ascii="Courier New" w:hAnsi="Courier New" w:cs="Courier New"/>
-          <w:sz w:val="20"/>
-          <w:lang w:val="en-US"/>
-        </w:rPr>
-        <w:t>) then</w:t>
-      </w:r>
-      <w:r>
-        <w:rPr>
-          <w:rFonts w:ascii="Courier New" w:hAnsi="Courier New" w:cs="Courier New"/>
-          <w:sz w:val="20"/>
-          <w:lang w:val="en-US"/>
-        </w:rPr>
-        <w:br/>
-      </w:r>
-      <w:r>
-        <w:rPr>
-          <w:rFonts w:ascii="Courier New" w:hAnsi="Courier New" w:cs="Courier New"/>
-          <w:sz w:val="20"/>
-          <w:lang w:val="en-US"/>
-        </w:rPr>
-        <w:t xml:space="preserve">      </w:t>
-      </w:r>
-      <w:r>
-        <w:rPr>
-          <w:rFonts w:ascii="Courier New" w:hAnsi="Courier New" w:cs="Courier New"/>
-          <w:sz w:val="20"/>
-          <w:lang w:val="en-US"/>
-        </w:rPr>
-        <w:t>r</w:t>
-      </w:r>
-      <w:r>
-        <w:rPr>
-          <w:rFonts w:ascii="Courier New" w:hAnsi="Courier New" w:cs="Courier New"/>
-          <w:sz w:val="20"/>
-          <w:lang w:val="en-US"/>
-        </w:rPr>
-        <w:t>1</w:t>
-      </w:r>
-      <w:r>
-        <w:rPr>
-          <w:rFonts w:ascii="Courier New" w:hAnsi="Courier New" w:cs="Courier New"/>
-          <w:sz w:val="20"/>
-          <w:lang w:val="en-US"/>
-        </w:rPr>
-        <w:t xml:space="preserve"> &lt;= </w:t>
-      </w:r>
-      <w:proofErr w:type="spellStart"/>
-      <w:r>
-        <w:rPr>
-          <w:rFonts w:ascii="Courier New" w:hAnsi="Courier New" w:cs="Courier New"/>
-          <w:sz w:val="20"/>
-          <w:lang w:val="en-US"/>
-        </w:rPr>
-        <w:t>PsiFixAdd</w:t>
-      </w:r>
-      <w:proofErr w:type="spellEnd"/>
-      <w:r>
-        <w:rPr>
-          <w:rFonts w:ascii="Courier New" w:hAnsi="Courier New" w:cs="Courier New"/>
-          <w:sz w:val="20"/>
-          <w:lang w:val="en-US"/>
-        </w:rPr>
-        <w:t xml:space="preserve">(a, </w:t>
-      </w:r>
-      <w:proofErr w:type="spellStart"/>
-      <w:r>
-        <w:rPr>
-          <w:rFonts w:ascii="Courier New" w:hAnsi="Courier New" w:cs="Courier New"/>
-          <w:sz w:val="20"/>
-          <w:lang w:val="en-US"/>
-        </w:rPr>
-        <w:t>aFmt_c</w:t>
-      </w:r>
-      <w:proofErr w:type="spellEnd"/>
-      <w:r>
-        <w:rPr>
-          <w:rFonts w:ascii="Courier New" w:hAnsi="Courier New" w:cs="Courier New"/>
-          <w:sz w:val="20"/>
-          <w:lang w:val="en-US"/>
-        </w:rPr>
-        <w:t xml:space="preserve">, b, </w:t>
-      </w:r>
-      <w:proofErr w:type="spellStart"/>
-      <w:r>
-        <w:rPr>
-          <w:rFonts w:ascii="Courier New" w:hAnsi="Courier New" w:cs="Courier New"/>
-          <w:sz w:val="20"/>
-          <w:lang w:val="en-US"/>
-        </w:rPr>
-        <w:t>bFmt_c</w:t>
-      </w:r>
-      <w:proofErr w:type="spellEnd"/>
-      <w:r>
-        <w:rPr>
-          <w:rFonts w:ascii="Courier New" w:hAnsi="Courier New" w:cs="Courier New"/>
-          <w:sz w:val="20"/>
-          <w:lang w:val="en-US"/>
-        </w:rPr>
-        <w:t xml:space="preserve">, </w:t>
-      </w:r>
-      <w:proofErr w:type="spellStart"/>
-      <w:r>
-        <w:rPr>
-          <w:rFonts w:ascii="Courier New" w:hAnsi="Courier New" w:cs="Courier New"/>
-          <w:sz w:val="20"/>
-          <w:lang w:val="en-US"/>
-        </w:rPr>
-        <w:t>rFmt_c</w:t>
-      </w:r>
-      <w:proofErr w:type="spellEnd"/>
-      <w:r>
-        <w:rPr>
-          <w:rFonts w:ascii="Courier New" w:hAnsi="Courier New" w:cs="Courier New"/>
-          <w:sz w:val="20"/>
-          <w:lang w:val="en-US"/>
-        </w:rPr>
-        <w:t xml:space="preserve">, </w:t>
-      </w:r>
-      <w:proofErr w:type="spellStart"/>
-      <w:r>
-        <w:rPr>
-          <w:rFonts w:ascii="Courier New" w:hAnsi="Courier New" w:cs="Courier New"/>
-          <w:sz w:val="20"/>
-          <w:lang w:val="en-US"/>
-        </w:rPr>
-        <w:t>PsiFixRound</w:t>
-      </w:r>
-      <w:proofErr w:type="spellEnd"/>
-      <w:r>
-        <w:rPr>
-          <w:rFonts w:ascii="Courier New" w:hAnsi="Courier New" w:cs="Courier New"/>
-          <w:sz w:val="20"/>
-          <w:lang w:val="en-US"/>
-        </w:rPr>
-        <w:t xml:space="preserve">, </w:t>
-      </w:r>
-      <w:proofErr w:type="spellStart"/>
-      <w:r>
-        <w:rPr>
-          <w:rFonts w:ascii="Courier New" w:hAnsi="Courier New" w:cs="Courier New"/>
-          <w:sz w:val="20"/>
-          <w:lang w:val="en-US"/>
-        </w:rPr>
-        <w:t>PsiFixSat</w:t>
-      </w:r>
-      <w:proofErr w:type="spellEnd"/>
-      <w:r>
-        <w:rPr>
-          <w:rFonts w:ascii="Courier New" w:hAnsi="Courier New" w:cs="Courier New"/>
-          <w:sz w:val="20"/>
-          <w:lang w:val="en-US"/>
-        </w:rPr>
-        <w:t>);</w:t>
-      </w:r>
-      <w:r>
-        <w:rPr>
-          <w:rFonts w:ascii="Courier New" w:hAnsi="Courier New" w:cs="Courier New"/>
-          <w:sz w:val="20"/>
-          <w:lang w:val="en-US"/>
-        </w:rPr>
-        <w:br/>
-        <w:t xml:space="preserve">      r2 &lt;= r1;</w:t>
-      </w:r>
-      <w:r>
-        <w:rPr>
-          <w:rFonts w:ascii="Courier New" w:hAnsi="Courier New" w:cs="Courier New"/>
-          <w:sz w:val="20"/>
-          <w:lang w:val="en-US"/>
-        </w:rPr>
-        <w:br/>
-        <w:t xml:space="preserve">      r &lt;= r2;</w:t>
-      </w:r>
-      <w:r>
-        <w:rPr>
-          <w:rFonts w:ascii="Courier New" w:hAnsi="Courier New" w:cs="Courier New"/>
-          <w:sz w:val="20"/>
-          <w:lang w:val="en-US"/>
-        </w:rPr>
-        <w:br/>
-        <w:t xml:space="preserve">   end if;</w:t>
-      </w:r>
-      <w:r>
-        <w:rPr>
-          <w:rFonts w:ascii="Courier New" w:hAnsi="Courier New" w:cs="Courier New"/>
-          <w:sz w:val="20"/>
-          <w:lang w:val="en-US"/>
-        </w:rPr>
-        <w:br/>
-        <w:t>end process;</w:t>
-      </w:r>
-    </w:p>
-    <w:p>
-      <w:pPr>
-        <w:rPr>
-          <w:lang w:val="en-US"/>
-        </w:rPr>
-      </w:pPr>
-      <w:r>
-        <w:rPr>
-          <w:lang w:val="en-US"/>
-        </w:rPr>
-        <w:t>The code above theoretically describes the following circuit which is not more timing-optimal than the original circuit:</w:t>
-      </w:r>
-    </w:p>
-    <w:p>
-      <w:pPr>
-        <w:jc w:val="center"/>
-        <w:rPr>
-          <w:lang w:val="en-US"/>
-        </w:rPr>
-      </w:pPr>
-      <w:r>
-        <w:rPr>
-          <w:noProof/>
-          <w:lang w:eastAsia="de-CH"/>
-        </w:rPr>
-        <w:drawing>
-          <wp:inline distT="0" distB="0" distL="0" distR="0">
-            <wp:extent cx="3310759" cy="1808598"/>
-            <wp:effectExtent l="0" t="0" r="4445" b="0"/>
-            <wp:docPr id="9" name="Picture 9"/>
-            <wp:cNvGraphicFramePr>
-              <a:graphicFrameLocks xmlns:a="http://schemas.openxmlformats.org/drawingml/2006/main" noChangeAspect="1"/>
-            </wp:cNvGraphicFramePr>
-            <a:graphic xmlns:a="http://schemas.openxmlformats.org/drawingml/2006/main">
-              <a:graphicData uri="http://schemas.openxmlformats.org/drawingml/2006/picture">
-                <pic:pic xmlns:pic="http://schemas.openxmlformats.org/drawingml/2006/picture">
-                  <pic:nvPicPr>
-                    <pic:cNvPr id="0" name="Picture 3"/>
-                    <pic:cNvPicPr>
-                      <a:picLocks noChangeAspect="1" noChangeArrowheads="1"/>
-                    </pic:cNvPicPr>
-                  </pic:nvPicPr>
-                  <pic:blipFill>
-                    <a:blip r:embed="rId10">
-                      <a:extLst>
-                        <a:ext uri="{28A0092B-C50C-407E-A947-70E740481C1C}">
-                          <a14:useLocalDpi xmlns:a14="http://schemas.microsoft.com/office/drawing/2010/main" val="0"/>
-                        </a:ext>
-                      </a:extLst>
-                    </a:blip>
-                    <a:srcRect/>
-                    <a:stretch>
-                      <a:fillRect/>
-                    </a:stretch>
-                  </pic:blipFill>
-                  <pic:spPr bwMode="auto">
-                    <a:xfrm>
-                      <a:off x="0" y="0"/>
-                      <a:ext cx="3310790" cy="1808615"/>
-                    </a:xfrm>
-                    <a:prstGeom prst="rect">
-                      <a:avLst/>
-                    </a:prstGeom>
-                    <a:noFill/>
-                    <a:ln>
-                      <a:noFill/>
-                    </a:ln>
-                  </pic:spPr>
-                </pic:pic>
-              </a:graphicData>
-            </a:graphic>
-          </wp:inline>
-        </w:drawing>
-      </w:r>
-    </w:p>
-    <w:p>
-      <w:pPr>
-        <w:pStyle w:val="Caption"/>
-        <w:jc w:val="center"/>
-        <w:rPr>
-          <w:lang w:val="en-US"/>
-        </w:rPr>
-      </w:pPr>
-      <w:bookmarkStart w:id="6" w:name="_Toc514414168"/>
-      <w:r>
-        <w:rPr>
-          <w:lang w:val="en-US"/>
-        </w:rPr>
-        <w:t xml:space="preserve">Figure </w:t>
-      </w:r>
-      <w:r>
-        <w:rPr>
-          <w:lang w:val="en-US"/>
-        </w:rPr>
-        <w:fldChar w:fldCharType="begin"/>
-      </w:r>
-      <w:r>
-        <w:rPr>
-          <w:lang w:val="en-US"/>
-        </w:rPr>
-        <w:instrText xml:space="preserve"> SEQ Figure \* ARABIC </w:instrText>
-      </w:r>
-      <w:r>
-        <w:rPr>
-          <w:lang w:val="en-US"/>
-        </w:rPr>
-        <w:fldChar w:fldCharType="separate"/>
-      </w:r>
-      <w:r>
-        <w:rPr>
-          <w:noProof/>
-          <w:lang w:val="en-US"/>
-        </w:rPr>
-        <w:t>2</w:t>
-      </w:r>
-      <w:r>
-        <w:rPr>
-          <w:lang w:val="en-US"/>
-        </w:rPr>
-        <w:fldChar w:fldCharType="end"/>
-      </w:r>
-      <w:r>
-        <w:rPr>
-          <w:lang w:val="en-US"/>
-        </w:rPr>
-        <w:t xml:space="preserve">: </w:t>
-      </w:r>
-      <w:r>
-        <w:rPr>
-          <w:lang w:val="en-US"/>
-        </w:rPr>
-        <w:t xml:space="preserve">Heavy Pipelining, Retiming, </w:t>
-      </w:r>
-      <w:proofErr w:type="gramStart"/>
-      <w:r>
-        <w:rPr>
-          <w:lang w:val="en-US"/>
-        </w:rPr>
-        <w:t>Implementation</w:t>
-      </w:r>
-      <w:proofErr w:type="gramEnd"/>
-      <w:r>
-        <w:rPr>
-          <w:lang w:val="en-US"/>
-        </w:rPr>
-        <w:t xml:space="preserve"> without retiming</w:t>
-      </w:r>
-      <w:bookmarkEnd w:id="6"/>
-    </w:p>
-    <w:p>
-      <w:pPr>
-        <w:rPr>
-          <w:lang w:val="en-US"/>
-        </w:rPr>
-      </w:pPr>
-    </w:p>
-    <w:p>
-      <w:pPr>
-        <w:rPr>
-          <w:lang w:val="en-US"/>
-        </w:rPr>
-      </w:pPr>
-    </w:p>
-    <w:p>
-      <w:pPr>
-        <w:rPr>
-          <w:lang w:val="en-US"/>
-        </w:rPr>
-      </w:pPr>
-      <w:r>
-        <w:rPr>
-          <w:lang w:val="en-US"/>
-        </w:rPr>
-        <w:lastRenderedPageBreak/>
-        <w:t xml:space="preserve">However, it register retiming is </w:t>
-      </w:r>
-      <w:proofErr w:type="gramStart"/>
-      <w:r>
-        <w:rPr>
-          <w:lang w:val="en-US"/>
-        </w:rPr>
-        <w:t>applied,</w:t>
-      </w:r>
-      <w:proofErr w:type="gramEnd"/>
-      <w:r>
-        <w:rPr>
-          <w:lang w:val="en-US"/>
-        </w:rPr>
-        <w:t xml:space="preserve"> the tool will convert the circuit into something as shown below. This is way more timing optimal and allows achieving higher clock frequencies.</w:t>
-      </w:r>
-    </w:p>
-    <w:p>
-      <w:pPr>
-        <w:jc w:val="center"/>
-        <w:rPr>
-          <w:lang w:val="en-US"/>
-        </w:rPr>
-      </w:pPr>
-      <w:r>
-        <w:rPr>
-          <w:noProof/>
-          <w:lang w:eastAsia="de-CH"/>
-        </w:rPr>
-        <w:drawing>
-          <wp:inline distT="0" distB="0" distL="0" distR="0">
-            <wp:extent cx="3310758" cy="1808598"/>
-            <wp:effectExtent l="0" t="0" r="4445" b="0"/>
-            <wp:docPr id="11" name="Picture 11"/>
-            <wp:cNvGraphicFramePr>
-              <a:graphicFrameLocks xmlns:a="http://schemas.openxmlformats.org/drawingml/2006/main" noChangeAspect="1"/>
-            </wp:cNvGraphicFramePr>
-            <a:graphic xmlns:a="http://schemas.openxmlformats.org/drawingml/2006/main">
-              <a:graphicData uri="http://schemas.openxmlformats.org/drawingml/2006/picture">
-                <pic:pic xmlns:pic="http://schemas.openxmlformats.org/drawingml/2006/picture">
-                  <pic:nvPicPr>
-                    <pic:cNvPr id="0" name="Picture 4"/>
-                    <pic:cNvPicPr>
-                      <a:picLocks noChangeAspect="1" noChangeArrowheads="1"/>
-                    </pic:cNvPicPr>
-                  </pic:nvPicPr>
-                  <pic:blipFill>
-                    <a:blip r:embed="rId11">
-                      <a:extLst>
-                        <a:ext uri="{28A0092B-C50C-407E-A947-70E740481C1C}">
-                          <a14:useLocalDpi xmlns:a14="http://schemas.microsoft.com/office/drawing/2010/main" val="0"/>
-                        </a:ext>
-                      </a:extLst>
-                    </a:blip>
-                    <a:srcRect/>
-                    <a:stretch>
-                      <a:fillRect/>
-                    </a:stretch>
-                  </pic:blipFill>
-                  <pic:spPr bwMode="auto">
-                    <a:xfrm>
-                      <a:off x="0" y="0"/>
-                      <a:ext cx="3310789" cy="1808615"/>
-                    </a:xfrm>
-                    <a:prstGeom prst="rect">
-                      <a:avLst/>
-                    </a:prstGeom>
-                    <a:noFill/>
-                    <a:ln>
-                      <a:noFill/>
-                    </a:ln>
-                  </pic:spPr>
-                </pic:pic>
-              </a:graphicData>
-            </a:graphic>
-          </wp:inline>
-        </w:drawing>
-      </w:r>
-    </w:p>
-    <w:p>
-      <w:pPr>
-        <w:jc w:val="center"/>
-        <w:rPr>
-          <w:lang w:val="en-US"/>
-        </w:rPr>
-      </w:pPr>
-    </w:p>
-    <w:p>
-      <w:pPr>
-        <w:pStyle w:val="Caption"/>
-        <w:jc w:val="center"/>
-        <w:rPr>
-          <w:lang w:val="en-US"/>
-        </w:rPr>
-      </w:pPr>
-      <w:bookmarkStart w:id="7" w:name="_Toc514414169"/>
-      <w:r>
-        <w:rPr>
-          <w:lang w:val="en-US"/>
-        </w:rPr>
-        <w:t xml:space="preserve">Figure </w:t>
-      </w:r>
-      <w:r>
-        <w:rPr>
-          <w:lang w:val="en-US"/>
-        </w:rPr>
-        <w:fldChar w:fldCharType="begin"/>
-      </w:r>
-      <w:r>
-        <w:rPr>
-          <w:lang w:val="en-US"/>
-        </w:rPr>
-        <w:instrText xml:space="preserve"> SEQ Figure \* ARABIC </w:instrText>
-      </w:r>
-      <w:r>
-        <w:rPr>
-          <w:lang w:val="en-US"/>
-        </w:rPr>
-        <w:fldChar w:fldCharType="separate"/>
-      </w:r>
-      <w:r>
-        <w:rPr>
-          <w:noProof/>
-          <w:lang w:val="en-US"/>
-        </w:rPr>
-        <w:t>3</w:t>
-      </w:r>
-      <w:r>
-        <w:rPr>
-          <w:lang w:val="en-US"/>
-        </w:rPr>
-        <w:fldChar w:fldCharType="end"/>
-      </w:r>
-      <w:r>
-        <w:rPr>
-          <w:lang w:val="en-US"/>
-        </w:rPr>
-        <w:t xml:space="preserve">: </w:t>
-      </w:r>
-      <w:r>
-        <w:rPr>
-          <w:lang w:val="en-US"/>
-        </w:rPr>
-        <w:t xml:space="preserve">Heavy Pipelining, Retiming, </w:t>
-      </w:r>
-      <w:proofErr w:type="gramStart"/>
-      <w:r>
-        <w:rPr>
-          <w:lang w:val="en-US"/>
-        </w:rPr>
-        <w:t>Implementation</w:t>
-      </w:r>
-      <w:proofErr w:type="gramEnd"/>
-      <w:r>
-        <w:rPr>
-          <w:lang w:val="en-US"/>
-        </w:rPr>
-        <w:t xml:space="preserve"> with retiming</w:t>
-      </w:r>
-      <w:bookmarkEnd w:id="7"/>
-    </w:p>
-    <w:p>
-      <w:pPr>
-        <w:rPr>
-          <w:lang w:val="en-US"/>
-        </w:rPr>
-      </w:pPr>
-      <w:r>
-        <w:rPr>
-          <w:lang w:val="en-US"/>
-        </w:rPr>
-        <w:t xml:space="preserve">The advantage of the solution using retiming </w:t>
-      </w:r>
-      <w:proofErr w:type="gramStart"/>
-      <w:r>
-        <w:rPr>
-          <w:lang w:val="en-US"/>
-        </w:rPr>
-        <w:t>is,</w:t>
-      </w:r>
-      <w:proofErr w:type="gramEnd"/>
-      <w:r>
-        <w:rPr>
-          <w:lang w:val="en-US"/>
-        </w:rPr>
-        <w:t xml:space="preserve"> that the pipeline registers can be moved at a very fine-grained level (even finer than one VHDL code line) and the tool is free to move the pipeline stages to the optimal place.</w:t>
-      </w:r>
-    </w:p>
-    <w:p>
-      <w:pPr>
-        <w:rPr>
-          <w:lang w:val="en-US"/>
-        </w:rPr>
-      </w:pPr>
-      <w:r>
-        <w:rPr>
-          <w:lang w:val="en-US"/>
-        </w:rPr>
-        <w:t>The drawback is that this approach relies on the tool to recognize the timing problem and fix it by applying retiming. If the tool fails to do this for whatever reason, the design will not meet timing.</w:t>
-      </w:r>
-    </w:p>
-    <w:p>
-      <w:pPr>
-        <w:pStyle w:val="Heading3"/>
-        <w:rPr>
-          <w:lang w:val="en-US"/>
-        </w:rPr>
-      </w:pPr>
-      <w:r>
-        <w:rPr>
-          <w:lang w:val="en-US"/>
-        </w:rPr>
-        <w:t xml:space="preserve">Solution 2: </w:t>
-      </w:r>
-      <w:r>
-        <w:rPr>
-          <w:lang w:val="en-US"/>
-        </w:rPr>
-        <w:t>Manual Splitting</w:t>
-      </w:r>
-    </w:p>
-    <w:p>
-      <w:pPr>
-        <w:rPr>
-          <w:lang w:val="en-US"/>
-        </w:rPr>
-      </w:pPr>
-      <w:r>
-        <w:rPr>
-          <w:lang w:val="en-US"/>
-        </w:rPr>
-        <w:t>The operation can be split into multiple stages manually on VHDL level. This can be done by not doing all steps in one VHDL line but one after the other in multiple lines. Of course intermediate number formats must be chosen accordingly to ensure correct operation. An example is given below.</w:t>
-      </w:r>
-    </w:p>
-    <w:p>
-      <w:pPr>
-        <w:shd w:val="clear" w:color="auto" w:fill="D9D9D9" w:themeFill="background1" w:themeFillShade="D9"/>
-        <w:spacing w:before="240" w:after="240"/>
-        <w:jc w:val="left"/>
-        <w:rPr>
-          <w:rFonts w:ascii="Courier New" w:hAnsi="Courier New" w:cs="Courier New"/>
-          <w:sz w:val="20"/>
-          <w:lang w:val="en-US"/>
-        </w:rPr>
-      </w:pPr>
-      <w:r>
-        <w:rPr>
-          <w:rFonts w:ascii="Courier New" w:hAnsi="Courier New" w:cs="Courier New"/>
-          <w:sz w:val="20"/>
-          <w:lang w:val="en-US"/>
-        </w:rPr>
-        <w:t>c</w:t>
-      </w:r>
-      <w:r>
-        <w:rPr>
-          <w:rFonts w:ascii="Courier New" w:hAnsi="Courier New" w:cs="Courier New"/>
-          <w:sz w:val="20"/>
-          <w:lang w:val="en-US"/>
-        </w:rPr>
-        <w:t xml:space="preserve">onstant </w:t>
-      </w:r>
-      <w:proofErr w:type="spellStart"/>
-      <w:r>
-        <w:rPr>
-          <w:rFonts w:ascii="Courier New" w:hAnsi="Courier New" w:cs="Courier New"/>
-          <w:sz w:val="20"/>
-          <w:lang w:val="en-US"/>
-        </w:rPr>
-        <w:t>aFmt_c</w:t>
-      </w:r>
-      <w:proofErr w:type="spellEnd"/>
-      <w:r>
-        <w:rPr>
-          <w:rFonts w:ascii="Courier New" w:hAnsi="Courier New" w:cs="Courier New"/>
-          <w:sz w:val="20"/>
-          <w:lang w:val="en-US"/>
-        </w:rPr>
-        <w:t xml:space="preserve"> </w:t>
-      </w:r>
-      <w:r>
-        <w:rPr>
-          <w:rFonts w:ascii="Courier New" w:hAnsi="Courier New" w:cs="Courier New"/>
-          <w:sz w:val="20"/>
-          <w:lang w:val="en-US"/>
-        </w:rPr>
-        <w:t xml:space="preserve">  </w:t>
-      </w:r>
-      <w:r>
-        <w:rPr>
-          <w:rFonts w:ascii="Courier New" w:hAnsi="Courier New" w:cs="Courier New"/>
-          <w:sz w:val="20"/>
-          <w:lang w:val="en-US"/>
-        </w:rPr>
-        <w:t xml:space="preserve">: </w:t>
-      </w:r>
-      <w:proofErr w:type="spellStart"/>
-      <w:r>
-        <w:rPr>
-          <w:rFonts w:ascii="Courier New" w:hAnsi="Courier New" w:cs="Courier New"/>
-          <w:sz w:val="20"/>
-          <w:lang w:val="en-US"/>
-        </w:rPr>
-        <w:t>PsiFixFmt_t</w:t>
-      </w:r>
-      <w:proofErr w:type="spellEnd"/>
-      <w:r>
-        <w:rPr>
-          <w:rFonts w:ascii="Courier New" w:hAnsi="Courier New" w:cs="Courier New"/>
-          <w:sz w:val="20"/>
-          <w:lang w:val="en-US"/>
-        </w:rPr>
-        <w:t xml:space="preserve"> := (1, 8, 8)</w:t>
-      </w:r>
-      <w:r>
-        <w:rPr>
-          <w:rFonts w:ascii="Courier New" w:hAnsi="Courier New" w:cs="Courier New"/>
-          <w:sz w:val="20"/>
-          <w:lang w:val="en-US"/>
-        </w:rPr>
-        <w:t>;</w:t>
-      </w:r>
-      <w:r>
-        <w:rPr>
-          <w:rFonts w:ascii="Courier New" w:hAnsi="Courier New" w:cs="Courier New"/>
-          <w:sz w:val="20"/>
-          <w:lang w:val="en-US"/>
-        </w:rPr>
-        <w:br/>
-        <w:t xml:space="preserve">constant </w:t>
-      </w:r>
-      <w:proofErr w:type="spellStart"/>
-      <w:r>
-        <w:rPr>
-          <w:rFonts w:ascii="Courier New" w:hAnsi="Courier New" w:cs="Courier New"/>
-          <w:sz w:val="20"/>
-          <w:lang w:val="en-US"/>
-        </w:rPr>
-        <w:t>bFmt_c</w:t>
-      </w:r>
-      <w:proofErr w:type="spellEnd"/>
-      <w:r>
-        <w:rPr>
-          <w:rFonts w:ascii="Courier New" w:hAnsi="Courier New" w:cs="Courier New"/>
-          <w:sz w:val="20"/>
-          <w:lang w:val="en-US"/>
-        </w:rPr>
-        <w:t xml:space="preserve"> </w:t>
-      </w:r>
-      <w:r>
-        <w:rPr>
-          <w:rFonts w:ascii="Courier New" w:hAnsi="Courier New" w:cs="Courier New"/>
-          <w:sz w:val="20"/>
-          <w:lang w:val="en-US"/>
-        </w:rPr>
-        <w:t xml:space="preserve">  </w:t>
-      </w:r>
-      <w:r>
-        <w:rPr>
-          <w:rFonts w:ascii="Courier New" w:hAnsi="Courier New" w:cs="Courier New"/>
-          <w:sz w:val="20"/>
-          <w:lang w:val="en-US"/>
-        </w:rPr>
-        <w:t xml:space="preserve">: </w:t>
-      </w:r>
-      <w:proofErr w:type="spellStart"/>
-      <w:r>
-        <w:rPr>
-          <w:rFonts w:ascii="Courier New" w:hAnsi="Courier New" w:cs="Courier New"/>
-          <w:sz w:val="20"/>
-          <w:lang w:val="en-US"/>
-        </w:rPr>
-        <w:t>PsiFixFmt_t</w:t>
-      </w:r>
-      <w:proofErr w:type="spellEnd"/>
-      <w:r>
-        <w:rPr>
-          <w:rFonts w:ascii="Courier New" w:hAnsi="Courier New" w:cs="Courier New"/>
-          <w:sz w:val="20"/>
-          <w:lang w:val="en-US"/>
-        </w:rPr>
-        <w:t xml:space="preserve"> := (1, 8, 8)</w:t>
-      </w:r>
-      <w:r>
-        <w:rPr>
-          <w:rFonts w:ascii="Courier New" w:hAnsi="Courier New" w:cs="Courier New"/>
-          <w:sz w:val="20"/>
-          <w:lang w:val="en-US"/>
-        </w:rPr>
-        <w:t>;</w:t>
-      </w:r>
-      <w:r>
-        <w:rPr>
-          <w:rFonts w:ascii="Courier New" w:hAnsi="Courier New" w:cs="Courier New"/>
-          <w:sz w:val="20"/>
-          <w:lang w:val="en-US"/>
-        </w:rPr>
-        <w:br/>
-        <w:t xml:space="preserve">constant </w:t>
-      </w:r>
-      <w:proofErr w:type="spellStart"/>
-      <w:r>
-        <w:rPr>
-          <w:rFonts w:ascii="Courier New" w:hAnsi="Courier New" w:cs="Courier New"/>
-          <w:sz w:val="20"/>
-          <w:lang w:val="en-US"/>
-        </w:rPr>
-        <w:t>addFmt_c</w:t>
-      </w:r>
-      <w:proofErr w:type="spellEnd"/>
-      <w:r>
-        <w:rPr>
-          <w:rFonts w:ascii="Courier New" w:hAnsi="Courier New" w:cs="Courier New"/>
-          <w:sz w:val="20"/>
-          <w:lang w:val="en-US"/>
-        </w:rPr>
-        <w:t xml:space="preserve"> : </w:t>
-      </w:r>
-      <w:proofErr w:type="spellStart"/>
-      <w:r>
-        <w:rPr>
-          <w:rFonts w:ascii="Courier New" w:hAnsi="Courier New" w:cs="Courier New"/>
-          <w:sz w:val="20"/>
-          <w:lang w:val="en-US"/>
-        </w:rPr>
-        <w:t>PsiFixFmt_t</w:t>
-      </w:r>
-      <w:proofErr w:type="spellEnd"/>
-      <w:r>
-        <w:rPr>
-          <w:rFonts w:ascii="Courier New" w:hAnsi="Courier New" w:cs="Courier New"/>
-          <w:sz w:val="20"/>
-          <w:lang w:val="en-US"/>
-        </w:rPr>
-        <w:t xml:space="preserve"> := (1, 9, </w:t>
-      </w:r>
-      <w:r>
-        <w:rPr>
-          <w:rFonts w:ascii="Courier New" w:hAnsi="Courier New" w:cs="Courier New"/>
-          <w:sz w:val="20"/>
-          <w:lang w:val="en-US"/>
-        </w:rPr>
-        <w:t>8</w:t>
-      </w:r>
-      <w:r>
-        <w:rPr>
-          <w:rFonts w:ascii="Courier New" w:hAnsi="Courier New" w:cs="Courier New"/>
-          <w:sz w:val="20"/>
-          <w:lang w:val="en-US"/>
-        </w:rPr>
-        <w:t xml:space="preserve">); -- + 1 </w:t>
-      </w:r>
-      <w:proofErr w:type="spellStart"/>
-      <w:r>
-        <w:rPr>
-          <w:rFonts w:ascii="Courier New" w:hAnsi="Courier New" w:cs="Courier New"/>
-          <w:sz w:val="20"/>
-          <w:lang w:val="en-US"/>
-        </w:rPr>
-        <w:t>Int</w:t>
-      </w:r>
-      <w:proofErr w:type="spellEnd"/>
-      <w:r>
-        <w:rPr>
-          <w:rFonts w:ascii="Courier New" w:hAnsi="Courier New" w:cs="Courier New"/>
-          <w:sz w:val="20"/>
-          <w:lang w:val="en-US"/>
-        </w:rPr>
-        <w:t>-Bit for addition</w:t>
-      </w:r>
-      <w:r>
-        <w:rPr>
-          <w:rFonts w:ascii="Courier New" w:hAnsi="Courier New" w:cs="Courier New"/>
-          <w:sz w:val="20"/>
-          <w:lang w:val="en-US"/>
-        </w:rPr>
-        <w:br/>
-        <w:t xml:space="preserve">constant </w:t>
-      </w:r>
-      <w:proofErr w:type="spellStart"/>
-      <w:r>
-        <w:rPr>
-          <w:rFonts w:ascii="Courier New" w:hAnsi="Courier New" w:cs="Courier New"/>
-          <w:sz w:val="20"/>
-          <w:lang w:val="en-US"/>
-        </w:rPr>
-        <w:t>rndFmt_c</w:t>
-      </w:r>
-      <w:proofErr w:type="spellEnd"/>
-      <w:r>
-        <w:rPr>
-          <w:rFonts w:ascii="Courier New" w:hAnsi="Courier New" w:cs="Courier New"/>
-          <w:sz w:val="20"/>
-          <w:lang w:val="en-US"/>
-        </w:rPr>
-        <w:t xml:space="preserve"> : </w:t>
-      </w:r>
-      <w:proofErr w:type="spellStart"/>
-      <w:r>
-        <w:rPr>
-          <w:rFonts w:ascii="Courier New" w:hAnsi="Courier New" w:cs="Courier New"/>
-          <w:sz w:val="20"/>
-          <w:lang w:val="en-US"/>
-        </w:rPr>
-        <w:t>PsiFixfmt_t</w:t>
-      </w:r>
-      <w:proofErr w:type="spellEnd"/>
-      <w:r>
-        <w:rPr>
-          <w:rFonts w:ascii="Courier New" w:hAnsi="Courier New" w:cs="Courier New"/>
-          <w:sz w:val="20"/>
-          <w:lang w:val="en-US"/>
-        </w:rPr>
-        <w:t xml:space="preserve"> := (1, 10, </w:t>
-      </w:r>
-      <w:r>
-        <w:rPr>
-          <w:rFonts w:ascii="Courier New" w:hAnsi="Courier New" w:cs="Courier New"/>
-          <w:sz w:val="20"/>
-          <w:lang w:val="en-US"/>
-        </w:rPr>
-        <w:t>8</w:t>
-      </w:r>
-      <w:r>
-        <w:rPr>
-          <w:rFonts w:ascii="Courier New" w:hAnsi="Courier New" w:cs="Courier New"/>
-          <w:sz w:val="20"/>
-          <w:lang w:val="en-US"/>
-        </w:rPr>
-        <w:t xml:space="preserve">); -- + 1 </w:t>
-      </w:r>
-      <w:proofErr w:type="spellStart"/>
-      <w:r>
-        <w:rPr>
-          <w:rFonts w:ascii="Courier New" w:hAnsi="Courier New" w:cs="Courier New"/>
-          <w:sz w:val="20"/>
-          <w:lang w:val="en-US"/>
-        </w:rPr>
-        <w:t>Int</w:t>
-      </w:r>
-      <w:proofErr w:type="spellEnd"/>
-      <w:r>
-        <w:rPr>
-          <w:rFonts w:ascii="Courier New" w:hAnsi="Courier New" w:cs="Courier New"/>
-          <w:sz w:val="20"/>
-          <w:lang w:val="en-US"/>
-        </w:rPr>
-        <w:t>-Bit for adding RC</w:t>
-      </w:r>
-      <w:r>
-        <w:rPr>
-          <w:rFonts w:ascii="Courier New" w:hAnsi="Courier New" w:cs="Courier New"/>
-          <w:sz w:val="20"/>
-          <w:lang w:val="en-US"/>
-        </w:rPr>
-        <w:br/>
-      </w:r>
-      <w:r>
-        <w:rPr>
-          <w:rFonts w:ascii="Courier New" w:hAnsi="Courier New" w:cs="Courier New"/>
-          <w:sz w:val="20"/>
-          <w:lang w:val="en-US"/>
-        </w:rPr>
-        <w:t xml:space="preserve">constant </w:t>
-      </w:r>
-      <w:proofErr w:type="spellStart"/>
-      <w:r>
-        <w:rPr>
-          <w:rFonts w:ascii="Courier New" w:hAnsi="Courier New" w:cs="Courier New"/>
-          <w:sz w:val="20"/>
-          <w:lang w:val="en-US"/>
-        </w:rPr>
-        <w:t>rFmt_c</w:t>
-      </w:r>
-      <w:proofErr w:type="spellEnd"/>
-      <w:r>
-        <w:rPr>
-          <w:rFonts w:ascii="Courier New" w:hAnsi="Courier New" w:cs="Courier New"/>
-          <w:sz w:val="20"/>
-          <w:lang w:val="en-US"/>
-        </w:rPr>
-        <w:t xml:space="preserve"> </w:t>
-      </w:r>
-      <w:r>
-        <w:rPr>
-          <w:rFonts w:ascii="Courier New" w:hAnsi="Courier New" w:cs="Courier New"/>
-          <w:sz w:val="20"/>
-          <w:lang w:val="en-US"/>
-        </w:rPr>
-        <w:t xml:space="preserve">  </w:t>
-      </w:r>
-      <w:r>
-        <w:rPr>
-          <w:rFonts w:ascii="Courier New" w:hAnsi="Courier New" w:cs="Courier New"/>
-          <w:sz w:val="20"/>
-          <w:lang w:val="en-US"/>
-        </w:rPr>
-        <w:t xml:space="preserve">: </w:t>
-      </w:r>
-      <w:proofErr w:type="spellStart"/>
-      <w:r>
-        <w:rPr>
-          <w:rFonts w:ascii="Courier New" w:hAnsi="Courier New" w:cs="Courier New"/>
-          <w:sz w:val="20"/>
-          <w:lang w:val="en-US"/>
-        </w:rPr>
-        <w:t>PsiFixFmt_t</w:t>
-      </w:r>
-      <w:proofErr w:type="spellEnd"/>
-      <w:r>
-        <w:rPr>
-          <w:rFonts w:ascii="Courier New" w:hAnsi="Courier New" w:cs="Courier New"/>
-          <w:sz w:val="20"/>
-          <w:lang w:val="en-US"/>
-        </w:rPr>
-        <w:t xml:space="preserve"> := (1, 8, 0)</w:t>
-      </w:r>
-      <w:r>
-        <w:rPr>
-          <w:rFonts w:ascii="Courier New" w:hAnsi="Courier New" w:cs="Courier New"/>
-          <w:sz w:val="20"/>
-          <w:lang w:val="en-US"/>
-        </w:rPr>
-        <w:t>;</w:t>
-      </w:r>
-      <w:r>
-        <w:rPr>
-          <w:rFonts w:ascii="Courier New" w:hAnsi="Courier New" w:cs="Courier New"/>
-          <w:sz w:val="20"/>
-          <w:lang w:val="en-US"/>
-        </w:rPr>
-        <w:br/>
-      </w:r>
-      <w:r>
-        <w:rPr>
-          <w:rFonts w:ascii="Courier New" w:hAnsi="Courier New" w:cs="Courier New"/>
-          <w:sz w:val="20"/>
-          <w:lang w:val="en-US"/>
-        </w:rPr>
-        <w:br/>
-      </w:r>
-      <w:r>
-        <w:rPr>
-          <w:rFonts w:ascii="Courier New" w:hAnsi="Courier New" w:cs="Courier New"/>
-          <w:sz w:val="20"/>
-          <w:lang w:val="en-US"/>
-        </w:rPr>
-        <w:br/>
-        <w:t>…</w:t>
-      </w:r>
-      <w:r>
-        <w:rPr>
-          <w:rFonts w:ascii="Courier New" w:hAnsi="Courier New" w:cs="Courier New"/>
-          <w:sz w:val="20"/>
-          <w:lang w:val="en-US"/>
-        </w:rPr>
-        <w:br/>
-      </w:r>
-      <w:r>
-        <w:rPr>
-          <w:rFonts w:ascii="Courier New" w:hAnsi="Courier New" w:cs="Courier New"/>
-          <w:sz w:val="20"/>
-          <w:lang w:val="en-US"/>
-        </w:rPr>
-        <w:br/>
-        <w:t>p : process(</w:t>
-      </w:r>
-      <w:proofErr w:type="spellStart"/>
-      <w:r>
-        <w:rPr>
-          <w:rFonts w:ascii="Courier New" w:hAnsi="Courier New" w:cs="Courier New"/>
-          <w:sz w:val="20"/>
-          <w:lang w:val="en-US"/>
-        </w:rPr>
-        <w:t>Clk</w:t>
-      </w:r>
-      <w:proofErr w:type="spellEnd"/>
-      <w:r>
-        <w:rPr>
-          <w:rFonts w:ascii="Courier New" w:hAnsi="Courier New" w:cs="Courier New"/>
-          <w:sz w:val="20"/>
-          <w:lang w:val="en-US"/>
-        </w:rPr>
-        <w:t>)</w:t>
-      </w:r>
-      <w:r>
-        <w:rPr>
-          <w:rFonts w:ascii="Courier New" w:hAnsi="Courier New" w:cs="Courier New"/>
-          <w:sz w:val="20"/>
-          <w:lang w:val="en-US"/>
-        </w:rPr>
-        <w:br/>
-        <w:t>begin</w:t>
-      </w:r>
-      <w:r>
-        <w:rPr>
-          <w:rFonts w:ascii="Courier New" w:hAnsi="Courier New" w:cs="Courier New"/>
-          <w:sz w:val="20"/>
-          <w:lang w:val="en-US"/>
-        </w:rPr>
-        <w:br/>
-        <w:t xml:space="preserve">   if </w:t>
-      </w:r>
-      <w:proofErr w:type="spellStart"/>
-      <w:r>
-        <w:rPr>
-          <w:rFonts w:ascii="Courier New" w:hAnsi="Courier New" w:cs="Courier New"/>
-          <w:sz w:val="20"/>
-          <w:lang w:val="en-US"/>
-        </w:rPr>
-        <w:t>rising_edge</w:t>
-      </w:r>
-      <w:proofErr w:type="spellEnd"/>
-      <w:r>
-        <w:rPr>
-          <w:rFonts w:ascii="Courier New" w:hAnsi="Courier New" w:cs="Courier New"/>
-          <w:sz w:val="20"/>
-          <w:lang w:val="en-US"/>
-        </w:rPr>
-        <w:t>(</w:t>
-      </w:r>
-      <w:proofErr w:type="spellStart"/>
-      <w:r>
-        <w:rPr>
-          <w:rFonts w:ascii="Courier New" w:hAnsi="Courier New" w:cs="Courier New"/>
-          <w:sz w:val="20"/>
-          <w:lang w:val="en-US"/>
-        </w:rPr>
-        <w:t>Clk</w:t>
-      </w:r>
-      <w:proofErr w:type="spellEnd"/>
-      <w:r>
-        <w:rPr>
-          <w:rFonts w:ascii="Courier New" w:hAnsi="Courier New" w:cs="Courier New"/>
-          <w:sz w:val="20"/>
-          <w:lang w:val="en-US"/>
-        </w:rPr>
-        <w:t>) then</w:t>
-      </w:r>
-      <w:r>
-        <w:rPr>
-          <w:rFonts w:ascii="Courier New" w:hAnsi="Courier New" w:cs="Courier New"/>
-          <w:sz w:val="20"/>
-          <w:lang w:val="en-US"/>
-        </w:rPr>
-        <w:br/>
-        <w:t xml:space="preserve">      -- addition only, no rounding or </w:t>
-      </w:r>
-      <w:proofErr w:type="spellStart"/>
-      <w:r>
-        <w:rPr>
-          <w:rFonts w:ascii="Courier New" w:hAnsi="Courier New" w:cs="Courier New"/>
-          <w:sz w:val="20"/>
-          <w:lang w:val="en-US"/>
-        </w:rPr>
-        <w:t>satturation</w:t>
-      </w:r>
-      <w:proofErr w:type="spellEnd"/>
-      <w:r>
-        <w:rPr>
-          <w:rFonts w:ascii="Courier New" w:hAnsi="Courier New" w:cs="Courier New"/>
-          <w:sz w:val="20"/>
-          <w:lang w:val="en-US"/>
-        </w:rPr>
-        <w:br/>
-        <w:t xml:space="preserve">      add &lt;= </w:t>
-      </w:r>
-      <w:proofErr w:type="spellStart"/>
-      <w:r>
-        <w:rPr>
-          <w:rFonts w:ascii="Courier New" w:hAnsi="Courier New" w:cs="Courier New"/>
-          <w:sz w:val="20"/>
-          <w:lang w:val="en-US"/>
-        </w:rPr>
-        <w:t>PsiFixAdd</w:t>
-      </w:r>
-      <w:proofErr w:type="spellEnd"/>
-      <w:r>
-        <w:rPr>
-          <w:rFonts w:ascii="Courier New" w:hAnsi="Courier New" w:cs="Courier New"/>
-          <w:sz w:val="20"/>
-          <w:lang w:val="en-US"/>
-        </w:rPr>
-        <w:t xml:space="preserve">(a, </w:t>
-      </w:r>
-      <w:proofErr w:type="spellStart"/>
-      <w:r>
-        <w:rPr>
-          <w:rFonts w:ascii="Courier New" w:hAnsi="Courier New" w:cs="Courier New"/>
-          <w:sz w:val="20"/>
-          <w:lang w:val="en-US"/>
-        </w:rPr>
-        <w:t>aFmt_c</w:t>
-      </w:r>
-      <w:proofErr w:type="spellEnd"/>
-      <w:r>
-        <w:rPr>
-          <w:rFonts w:ascii="Courier New" w:hAnsi="Courier New" w:cs="Courier New"/>
-          <w:sz w:val="20"/>
-          <w:lang w:val="en-US"/>
-        </w:rPr>
-        <w:t xml:space="preserve">, b, </w:t>
-      </w:r>
-      <w:proofErr w:type="spellStart"/>
-      <w:r>
-        <w:rPr>
-          <w:rFonts w:ascii="Courier New" w:hAnsi="Courier New" w:cs="Courier New"/>
-          <w:sz w:val="20"/>
-          <w:lang w:val="en-US"/>
-        </w:rPr>
-        <w:t>b_Fmt_c</w:t>
-      </w:r>
-      <w:proofErr w:type="spellEnd"/>
-      <w:r>
-        <w:rPr>
-          <w:rFonts w:ascii="Courier New" w:hAnsi="Courier New" w:cs="Courier New"/>
-          <w:sz w:val="20"/>
-          <w:lang w:val="en-US"/>
-        </w:rPr>
-        <w:t xml:space="preserve">, </w:t>
-      </w:r>
-      <w:proofErr w:type="spellStart"/>
-      <w:r>
-        <w:rPr>
-          <w:rFonts w:ascii="Courier New" w:hAnsi="Courier New" w:cs="Courier New"/>
-          <w:sz w:val="20"/>
-          <w:lang w:val="en-US"/>
-        </w:rPr>
-        <w:t>addFmt_c</w:t>
-      </w:r>
-      <w:proofErr w:type="spellEnd"/>
-      <w:r>
-        <w:rPr>
-          <w:rFonts w:ascii="Courier New" w:hAnsi="Courier New" w:cs="Courier New"/>
-          <w:sz w:val="20"/>
-          <w:lang w:val="en-US"/>
-        </w:rPr>
-        <w:t xml:space="preserve">, </w:t>
-      </w:r>
-      <w:proofErr w:type="spellStart"/>
-      <w:r>
-        <w:rPr>
-          <w:rFonts w:ascii="Courier New" w:hAnsi="Courier New" w:cs="Courier New"/>
-          <w:sz w:val="20"/>
-          <w:lang w:val="en-US"/>
-        </w:rPr>
-        <w:t>PsiFixTrunc</w:t>
-      </w:r>
-      <w:proofErr w:type="spellEnd"/>
-      <w:r>
-        <w:rPr>
-          <w:rFonts w:ascii="Courier New" w:hAnsi="Courier New" w:cs="Courier New"/>
-          <w:sz w:val="20"/>
-          <w:lang w:val="en-US"/>
-        </w:rPr>
-        <w:t xml:space="preserve">, </w:t>
-      </w:r>
-      <w:proofErr w:type="spellStart"/>
-      <w:r>
-        <w:rPr>
-          <w:rFonts w:ascii="Courier New" w:hAnsi="Courier New" w:cs="Courier New"/>
-          <w:sz w:val="20"/>
-          <w:lang w:val="en-US"/>
-        </w:rPr>
-        <w:t>PsiFixWrap</w:t>
-      </w:r>
-      <w:proofErr w:type="spellEnd"/>
-      <w:r>
-        <w:rPr>
-          <w:rFonts w:ascii="Courier New" w:hAnsi="Courier New" w:cs="Courier New"/>
-          <w:sz w:val="20"/>
-          <w:lang w:val="en-US"/>
-        </w:rPr>
-        <w:t>);</w:t>
-      </w:r>
-      <w:r>
-        <w:rPr>
-          <w:rFonts w:ascii="Courier New" w:hAnsi="Courier New" w:cs="Courier New"/>
-          <w:sz w:val="20"/>
-          <w:lang w:val="en-US"/>
-        </w:rPr>
-        <w:br/>
-        <w:t xml:space="preserve">      -- rounding only</w:t>
-      </w:r>
-      <w:r>
-        <w:rPr>
-          <w:rFonts w:ascii="Courier New" w:hAnsi="Courier New" w:cs="Courier New"/>
-          <w:sz w:val="20"/>
-          <w:lang w:val="en-US"/>
-        </w:rPr>
-        <w:br/>
-        <w:t xml:space="preserve">      </w:t>
-      </w:r>
-      <w:proofErr w:type="spellStart"/>
-      <w:r>
-        <w:rPr>
-          <w:rFonts w:ascii="Courier New" w:hAnsi="Courier New" w:cs="Courier New"/>
-          <w:sz w:val="20"/>
-          <w:lang w:val="en-US"/>
-        </w:rPr>
-        <w:t>rnd</w:t>
-      </w:r>
-      <w:proofErr w:type="spellEnd"/>
-      <w:r>
-        <w:rPr>
-          <w:rFonts w:ascii="Courier New" w:hAnsi="Courier New" w:cs="Courier New"/>
-          <w:sz w:val="20"/>
-          <w:lang w:val="en-US"/>
-        </w:rPr>
-        <w:t xml:space="preserve"> &lt;= </w:t>
-      </w:r>
-      <w:proofErr w:type="spellStart"/>
-      <w:r>
-        <w:rPr>
-          <w:rFonts w:ascii="Courier New" w:hAnsi="Courier New" w:cs="Courier New"/>
-          <w:sz w:val="20"/>
-          <w:lang w:val="en-US"/>
-        </w:rPr>
-        <w:t>PsiFixResize</w:t>
-      </w:r>
-      <w:proofErr w:type="spellEnd"/>
-      <w:r>
-        <w:rPr>
-          <w:rFonts w:ascii="Courier New" w:hAnsi="Courier New" w:cs="Courier New"/>
-          <w:sz w:val="20"/>
-          <w:lang w:val="en-US"/>
-        </w:rPr>
-        <w:t xml:space="preserve">(add, </w:t>
-      </w:r>
-      <w:proofErr w:type="spellStart"/>
-      <w:r>
-        <w:rPr>
-          <w:rFonts w:ascii="Courier New" w:hAnsi="Courier New" w:cs="Courier New"/>
-          <w:sz w:val="20"/>
-          <w:lang w:val="en-US"/>
-        </w:rPr>
-        <w:t>addFmt_c</w:t>
-      </w:r>
-      <w:proofErr w:type="spellEnd"/>
-      <w:r>
-        <w:rPr>
-          <w:rFonts w:ascii="Courier New" w:hAnsi="Courier New" w:cs="Courier New"/>
-          <w:sz w:val="20"/>
-          <w:lang w:val="en-US"/>
-        </w:rPr>
-        <w:t xml:space="preserve">, </w:t>
-      </w:r>
-      <w:proofErr w:type="spellStart"/>
-      <w:r>
-        <w:rPr>
-          <w:rFonts w:ascii="Courier New" w:hAnsi="Courier New" w:cs="Courier New"/>
-          <w:sz w:val="20"/>
-          <w:lang w:val="en-US"/>
-        </w:rPr>
-        <w:t>rndFmt_c</w:t>
-      </w:r>
-      <w:proofErr w:type="spellEnd"/>
-      <w:r>
-        <w:rPr>
-          <w:rFonts w:ascii="Courier New" w:hAnsi="Courier New" w:cs="Courier New"/>
-          <w:sz w:val="20"/>
-          <w:lang w:val="en-US"/>
-        </w:rPr>
-        <w:t xml:space="preserve">, </w:t>
-      </w:r>
-      <w:proofErr w:type="spellStart"/>
-      <w:r>
-        <w:rPr>
-          <w:rFonts w:ascii="Courier New" w:hAnsi="Courier New" w:cs="Courier New"/>
-          <w:sz w:val="20"/>
-          <w:lang w:val="en-US"/>
-        </w:rPr>
-        <w:t>PsiFixRound</w:t>
-      </w:r>
-      <w:proofErr w:type="spellEnd"/>
-      <w:r>
-        <w:rPr>
-          <w:rFonts w:ascii="Courier New" w:hAnsi="Courier New" w:cs="Courier New"/>
-          <w:sz w:val="20"/>
-          <w:lang w:val="en-US"/>
-        </w:rPr>
-        <w:t xml:space="preserve">, </w:t>
-      </w:r>
-      <w:proofErr w:type="spellStart"/>
-      <w:r>
-        <w:rPr>
-          <w:rFonts w:ascii="Courier New" w:hAnsi="Courier New" w:cs="Courier New"/>
-          <w:sz w:val="20"/>
-          <w:lang w:val="en-US"/>
-        </w:rPr>
-        <w:t>PsiFixWrap</w:t>
-      </w:r>
-      <w:proofErr w:type="spellEnd"/>
-      <w:r>
-        <w:rPr>
-          <w:rFonts w:ascii="Courier New" w:hAnsi="Courier New" w:cs="Courier New"/>
-          <w:sz w:val="20"/>
-          <w:lang w:val="en-US"/>
-        </w:rPr>
-        <w:t>);</w:t>
-      </w:r>
-      <w:r>
-        <w:rPr>
-          <w:rFonts w:ascii="Courier New" w:hAnsi="Courier New" w:cs="Courier New"/>
-          <w:sz w:val="20"/>
-          <w:lang w:val="en-US"/>
-        </w:rPr>
-        <w:br/>
-        <w:t xml:space="preserve">      -- saturation </w:t>
-      </w:r>
-      <w:proofErr w:type="spellStart"/>
-      <w:r>
-        <w:rPr>
-          <w:rFonts w:ascii="Courier New" w:hAnsi="Courier New" w:cs="Courier New"/>
-          <w:sz w:val="20"/>
-          <w:lang w:val="en-US"/>
-        </w:rPr>
-        <w:t>ony</w:t>
-      </w:r>
-      <w:proofErr w:type="spellEnd"/>
-      <w:r>
-        <w:rPr>
-          <w:rFonts w:ascii="Courier New" w:hAnsi="Courier New" w:cs="Courier New"/>
-          <w:sz w:val="20"/>
-          <w:lang w:val="en-US"/>
-        </w:rPr>
-        <w:br/>
-        <w:t xml:space="preserve">      r &lt;= </w:t>
-      </w:r>
-      <w:proofErr w:type="spellStart"/>
-      <w:r>
-        <w:rPr>
-          <w:rFonts w:ascii="Courier New" w:hAnsi="Courier New" w:cs="Courier New"/>
-          <w:sz w:val="20"/>
-          <w:lang w:val="en-US"/>
-        </w:rPr>
-        <w:t>PsiFixResize</w:t>
-      </w:r>
-      <w:proofErr w:type="spellEnd"/>
-      <w:r>
-        <w:rPr>
-          <w:rFonts w:ascii="Courier New" w:hAnsi="Courier New" w:cs="Courier New"/>
-          <w:sz w:val="20"/>
-          <w:lang w:val="en-US"/>
-        </w:rPr>
-        <w:t>(</w:t>
-      </w:r>
-      <w:proofErr w:type="spellStart"/>
-      <w:r>
-        <w:rPr>
-          <w:rFonts w:ascii="Courier New" w:hAnsi="Courier New" w:cs="Courier New"/>
-          <w:sz w:val="20"/>
-          <w:lang w:val="en-US"/>
-        </w:rPr>
-        <w:t>rnd</w:t>
-      </w:r>
-      <w:proofErr w:type="spellEnd"/>
-      <w:r>
-        <w:rPr>
-          <w:rFonts w:ascii="Courier New" w:hAnsi="Courier New" w:cs="Courier New"/>
-          <w:sz w:val="20"/>
-          <w:lang w:val="en-US"/>
-        </w:rPr>
-        <w:t xml:space="preserve">, </w:t>
-      </w:r>
-      <w:proofErr w:type="spellStart"/>
-      <w:r>
-        <w:rPr>
-          <w:rFonts w:ascii="Courier New" w:hAnsi="Courier New" w:cs="Courier New"/>
-          <w:sz w:val="20"/>
-          <w:lang w:val="en-US"/>
-        </w:rPr>
-        <w:t>rndFmt_c</w:t>
-      </w:r>
-      <w:proofErr w:type="spellEnd"/>
-      <w:r>
-        <w:rPr>
-          <w:rFonts w:ascii="Courier New" w:hAnsi="Courier New" w:cs="Courier New"/>
-          <w:sz w:val="20"/>
-          <w:lang w:val="en-US"/>
-        </w:rPr>
-        <w:t xml:space="preserve">, </w:t>
-      </w:r>
-      <w:proofErr w:type="spellStart"/>
-      <w:r>
-        <w:rPr>
-          <w:rFonts w:ascii="Courier New" w:hAnsi="Courier New" w:cs="Courier New"/>
-          <w:sz w:val="20"/>
-          <w:lang w:val="en-US"/>
-        </w:rPr>
-        <w:t>rFmt_c</w:t>
-      </w:r>
-      <w:proofErr w:type="spellEnd"/>
-      <w:r>
-        <w:rPr>
-          <w:rFonts w:ascii="Courier New" w:hAnsi="Courier New" w:cs="Courier New"/>
-          <w:sz w:val="20"/>
-          <w:lang w:val="en-US"/>
-        </w:rPr>
-        <w:t xml:space="preserve">, </w:t>
-      </w:r>
-      <w:proofErr w:type="spellStart"/>
-      <w:r>
-        <w:rPr>
-          <w:rFonts w:ascii="Courier New" w:hAnsi="Courier New" w:cs="Courier New"/>
-          <w:sz w:val="20"/>
-          <w:lang w:val="en-US"/>
-        </w:rPr>
-        <w:t>PsiFixTrunc</w:t>
-      </w:r>
-      <w:proofErr w:type="spellEnd"/>
-      <w:r>
-        <w:rPr>
-          <w:rFonts w:ascii="Courier New" w:hAnsi="Courier New" w:cs="Courier New"/>
-          <w:sz w:val="20"/>
-          <w:lang w:val="en-US"/>
-        </w:rPr>
-        <w:t xml:space="preserve">, </w:t>
-      </w:r>
-      <w:proofErr w:type="spellStart"/>
-      <w:r>
-        <w:rPr>
-          <w:rFonts w:ascii="Courier New" w:hAnsi="Courier New" w:cs="Courier New"/>
-          <w:sz w:val="20"/>
-          <w:lang w:val="en-US"/>
-        </w:rPr>
-        <w:t>PsiFixSat</w:t>
-      </w:r>
-      <w:proofErr w:type="spellEnd"/>
-      <w:r>
-        <w:rPr>
-          <w:rFonts w:ascii="Courier New" w:hAnsi="Courier New" w:cs="Courier New"/>
-          <w:sz w:val="20"/>
-          <w:lang w:val="en-US"/>
-        </w:rPr>
-        <w:t>);</w:t>
-      </w:r>
-      <w:r>
-        <w:rPr>
-          <w:rFonts w:ascii="Courier New" w:hAnsi="Courier New" w:cs="Courier New"/>
-          <w:sz w:val="20"/>
-          <w:lang w:val="en-US"/>
-        </w:rPr>
-        <w:br/>
-        <w:t xml:space="preserve">   end if;</w:t>
-      </w:r>
-      <w:r>
-        <w:rPr>
-          <w:rFonts w:ascii="Courier New" w:hAnsi="Courier New" w:cs="Courier New"/>
-          <w:sz w:val="20"/>
-          <w:lang w:val="en-US"/>
-        </w:rPr>
-        <w:br/>
-        <w:t>end process;</w:t>
-      </w:r>
-    </w:p>
-    <w:p>
-      <w:pPr>
-        <w:jc w:val="left"/>
-        <w:rPr>
-          <w:lang w:val="en-US"/>
-        </w:rPr>
-      </w:pPr>
-    </w:p>
-    <w:p>
-      <w:pPr>
-        <w:jc w:val="left"/>
-        <w:rPr>
-          <w:lang w:val="en-US"/>
-        </w:rPr>
-      </w:pPr>
-    </w:p>
-    <w:p>
-      <w:pPr>
-        <w:jc w:val="left"/>
-        <w:rPr>
-          <w:lang w:val="en-US"/>
-        </w:rPr>
-      </w:pPr>
-    </w:p>
-    <w:p>
-      <w:pPr>
-        <w:jc w:val="left"/>
-        <w:rPr>
-          <w:lang w:val="en-US"/>
-        </w:rPr>
-      </w:pPr>
-    </w:p>
-    <w:p>
-      <w:pPr>
-        <w:jc w:val="left"/>
-        <w:rPr>
-          <w:lang w:val="en-US"/>
-        </w:rPr>
-      </w:pPr>
-    </w:p>
-    <w:p>
-      <w:pPr>
-        <w:jc w:val="left"/>
-        <w:rPr>
-          <w:lang w:val="en-US"/>
-        </w:rPr>
-      </w:pPr>
-      <w:r>
-        <w:rPr>
-          <w:lang w:val="en-US"/>
-        </w:rPr>
-        <w:lastRenderedPageBreak/>
-        <w:t>This code directly leads to the implementation shown below and does not rely on the tools to do the retiming.</w:t>
-      </w:r>
-    </w:p>
-    <w:p>
-      <w:pPr>
-        <w:jc w:val="center"/>
-        <w:rPr>
-          <w:lang w:val="en-US"/>
-        </w:rPr>
-      </w:pPr>
-      <w:r>
-        <w:rPr>
-          <w:noProof/>
-          <w:lang w:eastAsia="de-CH"/>
-        </w:rPr>
-        <w:drawing>
-          <wp:inline distT="0" distB="0" distL="0" distR="0" wp14:anchorId="79AC6EA2" wp14:editId="671D3256">
-            <wp:extent cx="3310758" cy="1808598"/>
-            <wp:effectExtent l="0" t="0" r="4445" b="0"/>
-            <wp:docPr id="12" name="Picture 12"/>
-            <wp:cNvGraphicFramePr>
-              <a:graphicFrameLocks xmlns:a="http://schemas.openxmlformats.org/drawingml/2006/main" noChangeAspect="1"/>
-            </wp:cNvGraphicFramePr>
-            <a:graphic xmlns:a="http://schemas.openxmlformats.org/drawingml/2006/main">
-              <a:graphicData uri="http://schemas.openxmlformats.org/drawingml/2006/picture">
-                <pic:pic xmlns:pic="http://schemas.openxmlformats.org/drawingml/2006/picture">
-                  <pic:nvPicPr>
-                    <pic:cNvPr id="0" name="Picture 4"/>
-                    <pic:cNvPicPr>
-                      <a:picLocks noChangeAspect="1" noChangeArrowheads="1"/>
-                    </pic:cNvPicPr>
-                  </pic:nvPicPr>
-                  <pic:blipFill>
-                    <a:blip r:embed="rId11">
-                      <a:extLst>
-                        <a:ext uri="{28A0092B-C50C-407E-A947-70E740481C1C}">
-                          <a14:useLocalDpi xmlns:a14="http://schemas.microsoft.com/office/drawing/2010/main" val="0"/>
-                        </a:ext>
-                      </a:extLst>
-                    </a:blip>
-                    <a:srcRect/>
-                    <a:stretch>
-                      <a:fillRect/>
-                    </a:stretch>
-                  </pic:blipFill>
-                  <pic:spPr bwMode="auto">
-                    <a:xfrm>
-                      <a:off x="0" y="0"/>
-                      <a:ext cx="3310789" cy="1808615"/>
-                    </a:xfrm>
-                    <a:prstGeom prst="rect">
-                      <a:avLst/>
-                    </a:prstGeom>
-                    <a:noFill/>
-                    <a:ln>
-                      <a:noFill/>
-                    </a:ln>
-                  </pic:spPr>
-                </pic:pic>
-              </a:graphicData>
-            </a:graphic>
-          </wp:inline>
-        </w:drawing>
-      </w:r>
-    </w:p>
-    <w:p>
-      <w:pPr>
-        <w:jc w:val="center"/>
-        <w:rPr>
-          <w:lang w:val="en-US"/>
-        </w:rPr>
-      </w:pPr>
-    </w:p>
-    <w:p>
-      <w:pPr>
-        <w:pStyle w:val="Caption"/>
-        <w:jc w:val="center"/>
-        <w:rPr>
-          <w:lang w:val="en-US"/>
-        </w:rPr>
-      </w:pPr>
-      <w:bookmarkStart w:id="8" w:name="_Toc514414170"/>
-      <w:r>
-        <w:rPr>
-          <w:lang w:val="en-US"/>
-        </w:rPr>
-        <w:t xml:space="preserve">Figure </w:t>
-      </w:r>
-      <w:r>
-        <w:rPr>
-          <w:lang w:val="en-US"/>
-        </w:rPr>
-        <w:fldChar w:fldCharType="begin"/>
-      </w:r>
-      <w:r>
-        <w:rPr>
-          <w:lang w:val="en-US"/>
-        </w:rPr>
-        <w:instrText xml:space="preserve"> SEQ Figure \* ARABIC </w:instrText>
-      </w:r>
-      <w:r>
-        <w:rPr>
-          <w:lang w:val="en-US"/>
-        </w:rPr>
-        <w:fldChar w:fldCharType="separate"/>
-      </w:r>
-      <w:r>
-        <w:rPr>
-          <w:noProof/>
-          <w:lang w:val="en-US"/>
-        </w:rPr>
-        <w:t>4</w:t>
-      </w:r>
-      <w:r>
-        <w:rPr>
-          <w:lang w:val="en-US"/>
-        </w:rPr>
-        <w:fldChar w:fldCharType="end"/>
-      </w:r>
-      <w:r>
-        <w:rPr>
-          <w:lang w:val="en-US"/>
-        </w:rPr>
-        <w:t xml:space="preserve">: </w:t>
-      </w:r>
-      <w:r>
-        <w:rPr>
-          <w:lang w:val="en-US"/>
-        </w:rPr>
-        <w:t>Heavy Pipelining, Manual Splitting</w:t>
-      </w:r>
-      <w:bookmarkEnd w:id="8"/>
-    </w:p>
-    <w:p>
-      <w:pPr>
-        <w:rPr>
-          <w:lang w:val="en-US"/>
-        </w:rPr>
-      </w:pPr>
-      <w:r>
-        <w:rPr>
-          <w:lang w:val="en-US"/>
-        </w:rPr>
-        <w:t>The advantage of this approach is that it does not rely on any tool-optimization.</w:t>
-      </w:r>
-    </w:p>
-    <w:p>
-      <w:pPr>
-        <w:rPr>
-          <w:lang w:val="en-US"/>
-        </w:rPr>
-      </w:pPr>
-      <w:r>
-        <w:rPr>
-          <w:lang w:val="en-US"/>
-        </w:rPr>
-        <w:t>The disadvantage is that slightly more code is required.</w:t>
-      </w:r>
-    </w:p>
-    <w:p>
-      <w:pPr>
-        <w:rPr>
-          <w:lang w:val="en-US"/>
-        </w:rPr>
-      </w:pPr>
-      <w:r>
-        <w:rPr>
-          <w:lang w:val="en-US"/>
-        </w:rPr>
-        <w:t>Or course the tools can still apply retiming to move the registers if required.</w:t>
-      </w:r>
-    </w:p>
-    <w:p>
-      <w:pPr>
-        <w:rPr>
-          <w:lang w:val="en-US"/>
-        </w:rPr>
-      </w:pPr>
-    </w:p>
-    <w:p>
-      <w:pPr>
-        <w:rPr>
-          <w:lang w:val="en-US"/>
-        </w:rPr>
-      </w:pPr>
-    </w:p>
-    <w:p>
-      <w:pPr>
-        <w:jc w:val="left"/>
-        <w:rPr>
-          <w:lang w:val="en-US"/>
-        </w:rPr>
-      </w:pPr>
-    </w:p>
-    <w:p>
-      <w:pPr>
-        <w:jc w:val="left"/>
-        <w:rPr>
-          <w:lang w:val="en-US"/>
-        </w:rPr>
-      </w:pPr>
-      <w:r>
-        <w:rPr>
-          <w:lang w:val="en-US"/>
-        </w:rPr>
-        <w:br/>
-      </w:r>
-    </w:p>
-    <w:p>
-      <w:pPr>
-        <w:rPr>
-          <w:lang w:val="en-US"/>
-        </w:rPr>
-      </w:pPr>
-    </w:p>
-    <w:p>
-      <w:pPr>
-        <w:jc w:val="center"/>
-        <w:rPr>
-          <w:lang w:val="en-US"/>
-        </w:rPr>
-      </w:pPr>
-    </w:p>
-    <w:p>
-      <w:pPr>
-        <w:rPr>
-          <w:lang w:val="en-US"/>
-        </w:rPr>
-      </w:pPr>
-    </w:p>
-    <w:p>
-      <w:pPr>
-        <w:rPr>
-          <w:lang w:val="en-US"/>
-        </w:rPr>
-      </w:pPr>
-    </w:p>
-    <w:p>
-      <w:pPr>
-        <w:jc w:val="left"/>
-        <w:rPr>
-          <w:lang w:val="en-US"/>
-        </w:rPr>
-      </w:pPr>
     </w:p>
     <w:p>
       <w:pPr>
@@ -5961,7 +1914,7 @@
           <w:lang w:val="en-US"/>
         </w:rPr>
       </w:pPr>
-      <w:bookmarkStart w:id="9" w:name="_Toc514414156"/>
+      <w:bookmarkStart w:id="2" w:name="_Toc507075335"/>
       <w:r>
         <w:rPr>
           <w:lang w:val="en-US"/>
@@ -5969,7 +1922,7 @@
         <w:lastRenderedPageBreak/>
         <w:t>RTL Descriptions</w:t>
       </w:r>
-      <w:bookmarkEnd w:id="9"/>
+      <w:bookmarkEnd w:id="2"/>
     </w:p>
     <w:p>
       <w:pPr>
@@ -5978,7 +1931,7 @@
           <w:lang w:val="en-US"/>
         </w:rPr>
       </w:pPr>
-      <w:bookmarkStart w:id="10" w:name="_Toc514414157"/>
+      <w:bookmarkStart w:id="3" w:name="_Toc507075336"/>
       <w:proofErr w:type="spellStart"/>
       <w:r>
         <w:rPr>
@@ -5986,7 +1939,7 @@
         </w:rPr>
         <w:t>psi_fix_bin_div</w:t>
       </w:r>
-      <w:bookmarkEnd w:id="10"/>
+      <w:bookmarkEnd w:id="3"/>
       <w:proofErr w:type="spellEnd"/>
     </w:p>
     <w:p>
@@ -7062,7 +3015,7 @@
                     </pic:cNvPicPr>
                   </pic:nvPicPr>
                   <pic:blipFill>
-                    <a:blip r:embed="rId12">
+                    <a:blip r:embed="rId9">
                       <a:extLst>
                         <a:ext uri="{28A0092B-C50C-407E-A947-70E740481C1C}">
                           <a14:useLocalDpi xmlns:a14="http://schemas.microsoft.com/office/drawing/2010/main" val="0"/>
@@ -7102,7 +3055,7 @@
           <w:lang w:val="en-US"/>
         </w:rPr>
       </w:pPr>
-      <w:bookmarkStart w:id="11" w:name="_Toc514414171"/>
+      <w:bookmarkStart w:id="4" w:name="_Toc507075344"/>
       <w:r>
         <w:rPr>
           <w:lang w:val="en-US"/>
@@ -7132,7 +3085,7 @@
           <w:noProof/>
           <w:lang w:val="en-US"/>
         </w:rPr>
-        <w:t>5</w:t>
+        <w:t>1</w:t>
       </w:r>
       <w:r>
         <w:rPr>
@@ -7160,7 +3113,7 @@
         </w:rPr>
         <w:t xml:space="preserve"> Architecture</w:t>
       </w:r>
-      <w:bookmarkEnd w:id="11"/>
+      <w:bookmarkEnd w:id="4"/>
     </w:p>
     <w:p>
       <w:pPr>
@@ -7186,14 +3139,14 @@
         <w:lastRenderedPageBreak/>
         <w:t xml:space="preserve"> </w:t>
       </w:r>
-      <w:bookmarkStart w:id="12" w:name="_Toc514414158"/>
+      <w:bookmarkStart w:id="5" w:name="_Toc507075337"/>
       <w:r>
         <w:rPr>
           <w:lang w:val="en-US"/>
         </w:rPr>
         <w:t>psi_fix_cic_dec_fix_1ch</w:t>
       </w:r>
-      <w:bookmarkEnd w:id="12"/>
+      <w:bookmarkEnd w:id="5"/>
     </w:p>
     <w:p>
       <w:pPr>
@@ -8198,7 +4151,7 @@
                     </pic:cNvPicPr>
                   </pic:nvPicPr>
                   <pic:blipFill>
-                    <a:blip r:embed="rId13">
+                    <a:blip r:embed="rId10">
                       <a:extLst>
                         <a:ext uri="{28A0092B-C50C-407E-A947-70E740481C1C}">
                           <a14:useLocalDpi xmlns:a14="http://schemas.microsoft.com/office/drawing/2010/main" val="0"/>
@@ -8245,7 +4198,7 @@
           <w:lang w:val="en-US"/>
         </w:rPr>
       </w:pPr>
-      <w:bookmarkStart w:id="13" w:name="_Toc514414172"/>
+      <w:bookmarkStart w:id="6" w:name="_Toc507075345"/>
       <w:r>
         <w:rPr>
           <w:lang w:val="en-US"/>
@@ -8275,7 +4228,7 @@
           <w:noProof/>
           <w:lang w:val="en-US"/>
         </w:rPr>
-        <w:t>6</w:t>
+        <w:t>2</w:t>
       </w:r>
       <w:r>
         <w:rPr>
@@ -8295,7 +4248,7 @@
         </w:rPr>
         <w:t>psi_fix_cic_dec_fix_1ch Architecture</w:t>
       </w:r>
-      <w:bookmarkEnd w:id="13"/>
+      <w:bookmarkEnd w:id="6"/>
     </w:p>
     <w:p>
       <w:pPr>
@@ -8848,7 +4801,7 @@
           <w:lang w:val="en-US"/>
         </w:rPr>
       </w:pPr>
-      <w:bookmarkStart w:id="14" w:name="_Toc514414159"/>
+      <w:bookmarkStart w:id="7" w:name="_Toc507075338"/>
       <w:r>
         <w:rPr>
           <w:lang w:val="en-US"/>
@@ -8856,7 +4809,7 @@
         <w:lastRenderedPageBreak/>
         <w:t>psi_fix_cic_int_fix_1ch</w:t>
       </w:r>
-      <w:bookmarkEnd w:id="14"/>
+      <w:bookmarkEnd w:id="7"/>
     </w:p>
     <w:p>
       <w:pPr>
@@ -10011,7 +5964,7 @@
                     </pic:cNvPicPr>
                   </pic:nvPicPr>
                   <pic:blipFill>
-                    <a:blip r:embed="rId14">
+                    <a:blip r:embed="rId11">
                       <a:extLst>
                         <a:ext uri="{28A0092B-C50C-407E-A947-70E740481C1C}">
                           <a14:useLocalDpi xmlns:a14="http://schemas.microsoft.com/office/drawing/2010/main" val="0"/>
@@ -10058,7 +6011,7 @@
           <w:lang w:val="en-US"/>
         </w:rPr>
       </w:pPr>
-      <w:bookmarkStart w:id="15" w:name="_Toc514414173"/>
+      <w:bookmarkStart w:id="8" w:name="_Toc507075346"/>
       <w:r>
         <w:rPr>
           <w:lang w:val="en-US"/>
@@ -10088,7 +6041,7 @@
           <w:noProof/>
           <w:lang w:val="en-US"/>
         </w:rPr>
-        <w:t>7</w:t>
+        <w:t>3</w:t>
       </w:r>
       <w:r>
         <w:rPr>
@@ -10108,7 +6061,7 @@
         </w:rPr>
         <w:t>psi_fix_cic_int_fix_1ch Architecture</w:t>
       </w:r>
-      <w:bookmarkEnd w:id="15"/>
+      <w:bookmarkEnd w:id="8"/>
     </w:p>
     <w:p>
       <w:pPr>
@@ -10763,7 +6716,7 @@
           <w:lang w:val="en-US"/>
         </w:rPr>
       </w:pPr>
-      <w:bookmarkStart w:id="16" w:name="_Toc514414160"/>
+      <w:bookmarkStart w:id="9" w:name="_Toc507075339"/>
       <w:proofErr w:type="spellStart"/>
       <w:r>
         <w:rPr>
@@ -10772,7 +6725,7 @@
         <w:lastRenderedPageBreak/>
         <w:t>psi_fix_cordic_abs_pl</w:t>
       </w:r>
-      <w:bookmarkEnd w:id="16"/>
+      <w:bookmarkEnd w:id="9"/>
       <w:proofErr w:type="spellEnd"/>
     </w:p>
     <w:p>
@@ -12574,7 +8527,7 @@
           <w:lang w:val="en-US"/>
         </w:rPr>
       </w:pPr>
-      <w:bookmarkStart w:id="17" w:name="_Toc514414161"/>
+      <w:bookmarkStart w:id="10" w:name="_Toc507075340"/>
       <w:proofErr w:type="spellStart"/>
       <w:r>
         <w:rPr>
@@ -12583,7 +8536,7 @@
         <w:lastRenderedPageBreak/>
         <w:t>psi_fix_fir_dec_ser_nch_chpar_conf</w:t>
       </w:r>
-      <w:bookmarkEnd w:id="17"/>
+      <w:bookmarkEnd w:id="10"/>
       <w:proofErr w:type="spellEnd"/>
     </w:p>
     <w:p>
@@ -14815,7 +10768,7 @@
                     </pic:cNvPicPr>
                   </pic:nvPicPr>
                   <pic:blipFill>
-                    <a:blip r:embed="rId15">
+                    <a:blip r:embed="rId12">
                       <a:extLst>
                         <a:ext uri="{28A0092B-C50C-407E-A947-70E740481C1C}">
                           <a14:useLocalDpi xmlns:a14="http://schemas.microsoft.com/office/drawing/2010/main" val="0"/>
@@ -14855,7 +10808,7 @@
           <w:lang w:val="en-US"/>
         </w:rPr>
       </w:pPr>
-      <w:bookmarkStart w:id="18" w:name="_Toc514414174"/>
+      <w:bookmarkStart w:id="11" w:name="_Toc507075347"/>
       <w:r>
         <w:rPr>
           <w:lang w:val="en-US"/>
@@ -14885,7 +10838,7 @@
           <w:noProof/>
           <w:lang w:val="en-US"/>
         </w:rPr>
-        <w:t>8</w:t>
+        <w:t>4</w:t>
       </w:r>
       <w:r>
         <w:rPr>
@@ -14913,7 +10866,7 @@
         </w:rPr>
         <w:t xml:space="preserve"> Architecture</w:t>
       </w:r>
-      <w:bookmarkEnd w:id="18"/>
+      <w:bookmarkEnd w:id="11"/>
     </w:p>
     <w:p>
       <w:pPr>
@@ -15277,7 +11230,7 @@
           <w:lang w:val="en-US"/>
         </w:rPr>
       </w:pPr>
-      <w:bookmarkStart w:id="19" w:name="_Toc514414162"/>
+      <w:bookmarkStart w:id="12" w:name="_Toc507075341"/>
       <w:proofErr w:type="spellStart"/>
       <w:r>
         <w:rPr>
@@ -15292,7 +11245,7 @@
         </w:rPr>
         <w:t>_conf</w:t>
       </w:r>
-      <w:bookmarkEnd w:id="19"/>
+      <w:bookmarkEnd w:id="12"/>
       <w:proofErr w:type="spellEnd"/>
     </w:p>
     <w:p>
@@ -16525,6 +12478,8 @@
             </w:r>
             <w:r>
               <w:br/>
+            </w:r>
+            <w:r>
               <w:t xml:space="preserve">This port is optional. If it is not connected, </w:t>
             </w:r>
             <w:proofErr w:type="spellStart"/>
@@ -17499,7 +13454,7 @@
                     </pic:cNvPicPr>
                   </pic:nvPicPr>
                   <pic:blipFill>
-                    <a:blip r:embed="rId16">
+                    <a:blip r:embed="rId13">
                       <a:extLst>
                         <a:ext uri="{28A0092B-C50C-407E-A947-70E740481C1C}">
                           <a14:useLocalDpi xmlns:a14="http://schemas.microsoft.com/office/drawing/2010/main" val="0"/>
@@ -17539,7 +13494,7 @@
           <w:lang w:val="en-US"/>
         </w:rPr>
       </w:pPr>
-      <w:bookmarkStart w:id="20" w:name="_Toc514414175"/>
+      <w:bookmarkStart w:id="13" w:name="_Toc507075348"/>
       <w:r>
         <w:rPr>
           <w:lang w:val="en-US"/>
@@ -17569,7 +13524,7 @@
           <w:noProof/>
           <w:lang w:val="en-US"/>
         </w:rPr>
-        <w:t>9</w:t>
+        <w:t>5</w:t>
       </w:r>
       <w:r>
         <w:rPr>
@@ -17609,7 +13564,7 @@
         </w:rPr>
         <w:t xml:space="preserve"> Architecture</w:t>
       </w:r>
-      <w:bookmarkEnd w:id="20"/>
+      <w:bookmarkEnd w:id="13"/>
     </w:p>
     <w:p>
       <w:pPr>
@@ -18097,7 +14052,7 @@
           <w:lang w:val="en-US"/>
         </w:rPr>
       </w:pPr>
-      <w:bookmarkStart w:id="21" w:name="_Toc514414163"/>
+      <w:bookmarkStart w:id="14" w:name="_Toc507075342"/>
       <w:proofErr w:type="spellStart"/>
       <w:r>
         <w:rPr>
@@ -18119,7 +14074,7 @@
         </w:rPr>
         <w:t>_&lt;function&gt;</w:t>
       </w:r>
-      <w:bookmarkEnd w:id="21"/>
+      <w:bookmarkEnd w:id="14"/>
     </w:p>
     <w:p>
       <w:pPr>
@@ -19054,7 +15009,7 @@
                     </pic:cNvPicPr>
                   </pic:nvPicPr>
                   <pic:blipFill>
-                    <a:blip r:embed="rId17">
+                    <a:blip r:embed="rId14">
                       <a:extLst>
                         <a:ext uri="{28A0092B-C50C-407E-A947-70E740481C1C}">
                           <a14:useLocalDpi xmlns:a14="http://schemas.microsoft.com/office/drawing/2010/main" val="0"/>
@@ -19094,7 +15049,7 @@
           <w:lang w:val="en-US"/>
         </w:rPr>
       </w:pPr>
-      <w:bookmarkStart w:id="22" w:name="_Toc514414176"/>
+      <w:bookmarkStart w:id="15" w:name="_Toc507075349"/>
       <w:r>
         <w:rPr>
           <w:lang w:val="en-US"/>
@@ -19124,7 +15079,7 @@
           <w:noProof/>
           <w:lang w:val="en-US"/>
         </w:rPr>
-        <w:t>10</w:t>
+        <w:t>6</w:t>
       </w:r>
       <w:r>
         <w:rPr>
@@ -19152,7 +15107,7 @@
         </w:rPr>
         <w:t xml:space="preserve"> Interpolation Principle</w:t>
       </w:r>
-      <w:bookmarkEnd w:id="22"/>
+      <w:bookmarkEnd w:id="15"/>
     </w:p>
     <w:p>
       <w:pPr>
@@ -19216,9 +15171,9 @@
         </w:rPr>
         <w:drawing>
           <wp:inline distT="0" distB="0" distL="0" distR="0">
-            <wp:extent cx="6628653" cy="1166649"/>
+            <wp:extent cx="5618397" cy="1166649"/>
             <wp:effectExtent l="0" t="0" r="0" b="0"/>
-            <wp:docPr id="1" name="Picture 1"/>
+            <wp:docPr id="25" name="Picture 25"/>
             <wp:cNvGraphicFramePr>
               <a:graphicFrameLocks xmlns:a="http://schemas.openxmlformats.org/drawingml/2006/main" noChangeAspect="1"/>
             </wp:cNvGraphicFramePr>
@@ -19226,13 +15181,13 @@
               <a:graphicData uri="http://schemas.openxmlformats.org/drawingml/2006/picture">
                 <pic:pic xmlns:pic="http://schemas.openxmlformats.org/drawingml/2006/picture">
                   <pic:nvPicPr>
-                    <pic:cNvPr id="0" name="Picture 1"/>
+                    <pic:cNvPr id="0" name="Picture 10"/>
                     <pic:cNvPicPr>
                       <a:picLocks noChangeAspect="1" noChangeArrowheads="1"/>
                     </pic:cNvPicPr>
                   </pic:nvPicPr>
                   <pic:blipFill>
-                    <a:blip r:embed="rId18">
+                    <a:blip r:embed="rId15">
                       <a:extLst>
                         <a:ext uri="{28A0092B-C50C-407E-A947-70E740481C1C}">
                           <a14:useLocalDpi xmlns:a14="http://schemas.microsoft.com/office/drawing/2010/main" val="0"/>
@@ -19247,7 +15202,7 @@
                   <pic:spPr bwMode="auto">
                     <a:xfrm>
                       <a:off x="0" y="0"/>
-                      <a:ext cx="6628871" cy="1166687"/>
+                      <a:ext cx="5618315" cy="1166632"/>
                     </a:xfrm>
                     <a:prstGeom prst="rect">
                       <a:avLst/>
@@ -19272,7 +15227,7 @@
           <w:lang w:val="en-US"/>
         </w:rPr>
       </w:pPr>
-      <w:bookmarkStart w:id="23" w:name="_Toc514414177"/>
+      <w:bookmarkStart w:id="16" w:name="_Toc507075350"/>
       <w:r>
         <w:rPr>
           <w:lang w:val="en-US"/>
@@ -19302,7 +15257,7 @@
           <w:noProof/>
           <w:lang w:val="en-US"/>
         </w:rPr>
-        <w:t>11</w:t>
+        <w:t>7</w:t>
       </w:r>
       <w:r>
         <w:rPr>
@@ -19330,7 +15285,7 @@
         </w:rPr>
         <w:t xml:space="preserve"> Architecture</w:t>
       </w:r>
-      <w:bookmarkEnd w:id="23"/>
+      <w:bookmarkEnd w:id="16"/>
     </w:p>
     <w:p>
       <w:pPr>
@@ -19351,33 +15306,6 @@
           <w:lang w:val="en-US"/>
         </w:rPr>
         <w:t>After splitting the input into index and reminder, the reminder is unsigned and related to the beginning of the segment. By inverting the MSB, the reminder is converted to the signed offset related to the center point of the segment.</w:t>
-      </w:r>
-    </w:p>
-    <w:p>
-      <w:pPr>
-        <w:rPr>
-          <w:lang w:val="en-US"/>
-        </w:rPr>
-      </w:pPr>
-      <w:r>
-        <w:rPr>
-          <w:lang w:val="en-US"/>
-        </w:rPr>
-        <w:t xml:space="preserve">The addition after the multiplication is executed at full precision and without rounding/truncation. This allows for the adder being implemented within a DSP slice. The rounding/truncation </w:t>
-      </w:r>
-      <w:proofErr w:type="gramStart"/>
-      <w:r>
-        <w:rPr>
-          <w:lang w:val="en-US"/>
-        </w:rPr>
-        <w:t>is</w:t>
-      </w:r>
-      <w:proofErr w:type="gramEnd"/>
-      <w:r>
-        <w:rPr>
-          <w:lang w:val="en-US"/>
-        </w:rPr>
-        <w:t xml:space="preserve"> then implemented in a separate pipeline stage.</w:t>
       </w:r>
     </w:p>
     <w:p>
@@ -19403,7 +15331,7 @@
           <w:lang w:val="en-US"/>
         </w:rPr>
       </w:pPr>
-      <w:bookmarkStart w:id="24" w:name="_Toc514414164"/>
+      <w:bookmarkStart w:id="17" w:name="_Toc507075343"/>
       <w:r>
         <w:rPr>
           <w:lang w:val="en-US"/>
@@ -19411,7 +15339,7 @@
         <w:lastRenderedPageBreak/>
         <w:t>psi_fix_dds_18b</w:t>
       </w:r>
-      <w:bookmarkEnd w:id="24"/>
+      <w:bookmarkEnd w:id="17"/>
     </w:p>
     <w:p>
       <w:pPr>
@@ -19481,7 +15409,7 @@
                     <pic:cNvPicPr/>
                   </pic:nvPicPr>
                   <pic:blipFill>
-                    <a:blip r:embed="rId19"/>
+                    <a:blip r:embed="rId16"/>
                     <a:stretch>
                       <a:fillRect/>
                     </a:stretch>
@@ -19510,7 +15438,7 @@
           <w:lang w:val="en-US"/>
         </w:rPr>
       </w:pPr>
-      <w:bookmarkStart w:id="25" w:name="_Toc514414178"/>
+      <w:bookmarkStart w:id="18" w:name="_Toc507075351"/>
       <w:r>
         <w:rPr>
           <w:lang w:val="en-US"/>
@@ -19540,7 +15468,7 @@
           <w:noProof/>
           <w:lang w:val="en-US"/>
         </w:rPr>
-        <w:t>12</w:t>
+        <w:t>8</w:t>
       </w:r>
       <w:r>
         <w:rPr>
@@ -19574,7 +15502,7 @@
         </w:rPr>
         <w:t>=0.12345</w:t>
       </w:r>
-      <w:bookmarkEnd w:id="25"/>
+      <w:bookmarkEnd w:id="18"/>
     </w:p>
     <w:p>
       <w:pPr>
@@ -20544,19 +16472,7 @@
         <w:rPr>
           <w:lang w:val="en-US"/>
         </w:rPr>
-        <w:t>The tota</w:t>
-      </w:r>
-      <w:r>
-        <w:rPr>
-          <w:lang w:val="en-US"/>
-        </w:rPr>
-        <w:t>l pipeline delay of the DDS is 10</w:t>
-      </w:r>
-      <w:r>
-        <w:rPr>
-          <w:lang w:val="en-US"/>
-        </w:rPr>
-        <w:t xml:space="preserve"> clock cycles.</w:t>
+        <w:t>The total pipeline delay of the DDS is 9 clock cycles.</w:t>
       </w:r>
       <w:r>
         <w:rPr>
@@ -20618,9 +16534,9 @@
         </w:rPr>
         <w:drawing>
           <wp:inline distT="0" distB="0" distL="0" distR="0">
-            <wp:extent cx="5879919" cy="1584435"/>
-            <wp:effectExtent l="0" t="0" r="6985" b="0"/>
-            <wp:docPr id="5" name="Picture 5"/>
+            <wp:extent cx="5967678" cy="1608083"/>
+            <wp:effectExtent l="0" t="0" r="0" b="0"/>
+            <wp:docPr id="8" name="Picture 8"/>
             <wp:cNvGraphicFramePr>
               <a:graphicFrameLocks xmlns:a="http://schemas.openxmlformats.org/drawingml/2006/main" noChangeAspect="1"/>
             </wp:cNvGraphicFramePr>
@@ -20634,7 +16550,7 @@
                     </pic:cNvPicPr>
                   </pic:nvPicPr>
                   <pic:blipFill>
-                    <a:blip r:embed="rId20">
+                    <a:blip r:embed="rId17">
                       <a:extLst>
                         <a:ext uri="{28A0092B-C50C-407E-A947-70E740481C1C}">
                           <a14:useLocalDpi xmlns:a14="http://schemas.microsoft.com/office/drawing/2010/main" val="0"/>
@@ -20649,7 +16565,7 @@
                   <pic:spPr bwMode="auto">
                     <a:xfrm>
                       <a:off x="0" y="0"/>
-                      <a:ext cx="5880137" cy="1584494"/>
+                      <a:ext cx="5967899" cy="1608143"/>
                     </a:xfrm>
                     <a:prstGeom prst="rect">
                       <a:avLst/>
@@ -20674,7 +16590,7 @@
           <w:lang w:val="en-US"/>
         </w:rPr>
       </w:pPr>
-      <w:bookmarkStart w:id="26" w:name="_Toc514414179"/>
+      <w:bookmarkStart w:id="19" w:name="_Toc507075352"/>
       <w:r>
         <w:rPr>
           <w:lang w:val="en-US"/>
@@ -20704,7 +16620,7 @@
           <w:noProof/>
           <w:lang w:val="en-US"/>
         </w:rPr>
-        <w:t>13</w:t>
+        <w:t>9</w:t>
       </w:r>
       <w:r>
         <w:rPr>
@@ -20736,7 +16652,7 @@
         </w:rPr>
         <w:t>Architecture</w:t>
       </w:r>
-      <w:bookmarkEnd w:id="26"/>
+      <w:bookmarkEnd w:id="19"/>
     </w:p>
     <w:p>
       <w:pPr>
@@ -20746,3626 +16662,6 @@
         </w:rPr>
       </w:pPr>
     </w:p>
-    <w:p>
-      <w:pPr>
-        <w:pStyle w:val="Heading2"/>
-        <w:pageBreakBefore/>
-        <w:ind w:left="578" w:hanging="578"/>
-        <w:rPr>
-          <w:lang w:val="en-US"/>
-        </w:rPr>
-      </w:pPr>
-      <w:bookmarkStart w:id="27" w:name="_Toc514414165"/>
-      <w:r>
-        <w:rPr>
-          <w:lang w:val="en-US"/>
-        </w:rPr>
-        <w:lastRenderedPageBreak/>
-        <w:t>psi_fix_lowpass_iir_order1</w:t>
-      </w:r>
-      <w:bookmarkEnd w:id="27"/>
-    </w:p>
-    <w:p>
-      <w:pPr>
-        <w:pStyle w:val="Heading3"/>
-        <w:rPr>
-          <w:lang w:val="en-US"/>
-        </w:rPr>
-      </w:pPr>
-      <w:r>
-        <w:rPr>
-          <w:lang w:val="en-US"/>
-        </w:rPr>
-        <w:t>Description</w:t>
-      </w:r>
-    </w:p>
-    <w:p>
-      <w:pPr>
-        <w:rPr>
-          <w:lang w:val="en-US"/>
-        </w:rPr>
-      </w:pPr>
-      <w:r>
-        <w:rPr>
-          <w:lang w:val="en-US"/>
-        </w:rPr>
-        <w:t xml:space="preserve">This entity implements a first order IIR </w:t>
-      </w:r>
-      <w:proofErr w:type="spellStart"/>
-      <w:r>
-        <w:rPr>
-          <w:lang w:val="en-US"/>
-        </w:rPr>
-        <w:t>lowpass</w:t>
-      </w:r>
-      <w:proofErr w:type="spellEnd"/>
-      <w:r>
-        <w:rPr>
-          <w:lang w:val="en-US"/>
-        </w:rPr>
-        <w:t xml:space="preserve"> with integrated coefficient calculation.</w:t>
-      </w:r>
-    </w:p>
-    <w:p>
-      <w:pPr>
-        <w:rPr>
-          <w:lang w:val="en-US"/>
-        </w:rPr>
-      </w:pPr>
-      <w:r>
-        <w:rPr>
-          <w:lang w:val="en-US"/>
-        </w:rPr>
-        <w:t xml:space="preserve">Note that the filter is targeted mainly to applications where the cutoff frequency is only one or two orders of magnitude lower than the sampling frequency. </w:t>
-      </w:r>
-    </w:p>
-    <w:p>
-      <w:pPr>
-        <w:rPr>
-          <w:lang w:val="en-US"/>
-        </w:rPr>
-      </w:pPr>
-      <w:r>
-        <w:rPr>
-          <w:lang w:val="en-US"/>
-        </w:rPr>
-        <w:t>For cases where the cutoff frequency is close to DC, the requirements for coefficient precision grow with this straight-forward filter structure. In this case a completely different structure especially targeted to low cutoff frequencies should be used instead of this standard component.</w:t>
-      </w:r>
-    </w:p>
-    <w:p>
-      <w:pPr>
-        <w:rPr>
-          <w:lang w:val="en-US"/>
-        </w:rPr>
-      </w:pPr>
-      <w:r>
-        <w:rPr>
-          <w:lang w:val="en-US"/>
-        </w:rPr>
-        <w:t>The filter requires that the coefficient format is passed as generic. Therefore the coefficient calculations are given below, so the user can evaluate the coefficients and decide on a format with acceptable quantization error.</w:t>
-      </w:r>
-    </w:p>
-    <w:p>
-      <w:pPr>
-        <w:rPr>
-          <w:lang w:val="en-US"/>
-        </w:rPr>
-      </w:pPr>
-      <m:oMathPara>
-        <m:oMath>
-          <m:r>
-            <w:rPr>
-              <w:rFonts w:ascii="Cambria Math" w:hAnsi="Cambria Math"/>
-              <w:lang w:val="en-US"/>
-            </w:rPr>
-            <m:t>α=</m:t>
-          </m:r>
-          <m:sSup>
-            <m:sSupPr>
-              <m:ctrlPr>
-                <w:rPr>
-                  <w:rFonts w:ascii="Cambria Math" w:hAnsi="Cambria Math"/>
-                  <w:i/>
-                  <w:lang w:val="en-US"/>
-                </w:rPr>
-              </m:ctrlPr>
-            </m:sSupPr>
-            <m:e>
-              <m:r>
-                <w:rPr>
-                  <w:rFonts w:ascii="Cambria Math" w:hAnsi="Cambria Math"/>
-                  <w:lang w:val="en-US"/>
-                </w:rPr>
-                <m:t>e</m:t>
-              </m:r>
-            </m:e>
-            <m:sup>
-              <m:r>
-                <w:rPr>
-                  <w:rFonts w:ascii="Cambria Math" w:hAnsi="Cambria Math"/>
-                  <w:lang w:val="en-US"/>
-                </w:rPr>
-                <m:t>-2∙π∙</m:t>
-              </m:r>
-              <m:f>
-                <m:fPr>
-                  <m:ctrlPr>
-                    <w:rPr>
-                      <w:rFonts w:ascii="Cambria Math" w:hAnsi="Cambria Math"/>
-                      <w:i/>
-                      <w:lang w:val="en-US"/>
-                    </w:rPr>
-                  </m:ctrlPr>
-                </m:fPr>
-                <m:num>
-                  <m:sSub>
-                    <m:sSubPr>
-                      <m:ctrlPr>
-                        <w:rPr>
-                          <w:rFonts w:ascii="Cambria Math" w:hAnsi="Cambria Math"/>
-                          <w:i/>
-                          <w:lang w:val="en-US"/>
-                        </w:rPr>
-                      </m:ctrlPr>
-                    </m:sSubPr>
-                    <m:e>
-                      <m:r>
-                        <w:rPr>
-                          <w:rFonts w:ascii="Cambria Math" w:hAnsi="Cambria Math"/>
-                          <w:lang w:val="en-US"/>
-                        </w:rPr>
-                        <m:t>F</m:t>
-                      </m:r>
-                    </m:e>
-                    <m:sub>
-                      <m:r>
-                        <w:rPr>
-                          <w:rFonts w:ascii="Cambria Math" w:hAnsi="Cambria Math"/>
-                          <w:lang w:val="en-US"/>
-                        </w:rPr>
-                        <m:t>cutoff</m:t>
-                      </m:r>
-                    </m:sub>
-                  </m:sSub>
-                </m:num>
-                <m:den>
-                  <m:sSub>
-                    <m:sSubPr>
-                      <m:ctrlPr>
-                        <w:rPr>
-                          <w:rFonts w:ascii="Cambria Math" w:hAnsi="Cambria Math"/>
-                          <w:i/>
-                          <w:lang w:val="en-US"/>
-                        </w:rPr>
-                      </m:ctrlPr>
-                    </m:sSubPr>
-                    <m:e>
-                      <m:r>
-                        <w:rPr>
-                          <w:rFonts w:ascii="Cambria Math" w:hAnsi="Cambria Math"/>
-                          <w:lang w:val="en-US"/>
-                        </w:rPr>
-                        <m:t>F</m:t>
-                      </m:r>
-                    </m:e>
-                    <m:sub>
-                      <m:r>
-                        <w:rPr>
-                          <w:rFonts w:ascii="Cambria Math" w:hAnsi="Cambria Math"/>
-                          <w:lang w:val="en-US"/>
-                        </w:rPr>
-                        <m:t>sample</m:t>
-                      </m:r>
-                    </m:sub>
-                  </m:sSub>
-                </m:den>
-              </m:f>
-            </m:sup>
-          </m:sSup>
-        </m:oMath>
-      </m:oMathPara>
-    </w:p>
-    <w:p>
-      <w:pPr>
-        <w:rPr>
-          <w:lang w:val="en-US"/>
-        </w:rPr>
-      </w:pPr>
-      <m:oMathPara>
-        <m:oMath>
-          <m:r>
-            <w:rPr>
-              <w:rFonts w:ascii="Cambria Math" w:hAnsi="Cambria Math"/>
-              <w:lang w:val="en-US"/>
-            </w:rPr>
-            <m:t>β=1-alpha</m:t>
-          </m:r>
-        </m:oMath>
-      </m:oMathPara>
-    </w:p>
-    <w:p>
-      <w:pPr>
-        <w:rPr>
-          <w:lang w:val="en-US"/>
-        </w:rPr>
-      </w:pPr>
-    </w:p>
-    <w:p>
-      <w:pPr>
-        <w:pStyle w:val="Heading3"/>
-        <w:rPr>
-          <w:lang w:val="en-US"/>
-        </w:rPr>
-      </w:pPr>
-      <w:r>
-        <w:rPr>
-          <w:lang w:val="en-US"/>
-        </w:rPr>
-        <w:t>Generics</w:t>
-      </w:r>
-    </w:p>
-    <w:p>
-      <w:pPr>
-        <w:jc w:val="left"/>
-        <w:rPr>
-          <w:lang w:val="en-US"/>
-        </w:rPr>
-      </w:pPr>
-      <w:proofErr w:type="spellStart"/>
-      <w:r>
-        <w:rPr>
-          <w:b/>
-          <w:lang w:val="en-US"/>
-        </w:rPr>
-        <w:t>FSampleHz_g</w:t>
-      </w:r>
-      <w:proofErr w:type="spellEnd"/>
-      <w:r>
-        <w:rPr>
-          <w:b/>
-          <w:lang w:val="en-US"/>
-        </w:rPr>
-        <w:tab/>
-      </w:r>
-      <w:r>
-        <w:rPr>
-          <w:lang w:val="en-US"/>
-        </w:rPr>
-        <w:t>Sample frequency in Hz (strobe frequency)</w:t>
-      </w:r>
-      <w:r>
-        <w:rPr>
-          <w:lang w:val="en-US"/>
-        </w:rPr>
-        <w:br/>
-      </w:r>
-      <w:proofErr w:type="spellStart"/>
-      <w:r>
-        <w:rPr>
-          <w:b/>
-          <w:lang w:val="en-US"/>
-        </w:rPr>
-        <w:t>FCutoffHz_g</w:t>
-      </w:r>
-      <w:proofErr w:type="spellEnd"/>
-      <w:r>
-        <w:rPr>
-          <w:b/>
-          <w:lang w:val="en-US"/>
-        </w:rPr>
-        <w:tab/>
-      </w:r>
-      <w:r>
-        <w:rPr>
-          <w:lang w:val="en-US"/>
-        </w:rPr>
-        <w:t>Cutoff frequency in Hz (-3dB point)</w:t>
-      </w:r>
-      <w:r>
-        <w:rPr>
-          <w:lang w:val="en-US"/>
-        </w:rPr>
-        <w:br/>
-      </w:r>
-      <w:proofErr w:type="spellStart"/>
-      <w:r>
-        <w:rPr>
-          <w:b/>
-          <w:lang w:val="en-US"/>
-        </w:rPr>
-        <w:t>InFmt_g</w:t>
-      </w:r>
-      <w:proofErr w:type="spellEnd"/>
-      <w:r>
-        <w:rPr>
-          <w:b/>
-          <w:lang w:val="en-US"/>
-        </w:rPr>
-        <w:tab/>
-      </w:r>
-      <w:r>
-        <w:rPr>
-          <w:b/>
-          <w:lang w:val="en-US"/>
-        </w:rPr>
-        <w:tab/>
-      </w:r>
-      <w:r>
-        <w:rPr>
-          <w:lang w:val="en-US"/>
-        </w:rPr>
-        <w:t xml:space="preserve">Input format </w:t>
-      </w:r>
-      <w:r>
-        <w:rPr>
-          <w:lang w:val="en-US"/>
-        </w:rPr>
-        <w:br/>
-      </w:r>
-      <w:proofErr w:type="spellStart"/>
-      <w:r>
-        <w:rPr>
-          <w:b/>
-          <w:lang w:val="en-US"/>
-        </w:rPr>
-        <w:t>OutFmt_g</w:t>
-      </w:r>
-      <w:proofErr w:type="spellEnd"/>
-      <w:r>
-        <w:rPr>
-          <w:b/>
-          <w:lang w:val="en-US"/>
-        </w:rPr>
-        <w:tab/>
-      </w:r>
-      <w:r>
-        <w:rPr>
-          <w:b/>
-          <w:lang w:val="en-US"/>
-        </w:rPr>
-        <w:tab/>
-      </w:r>
-      <w:r>
-        <w:rPr>
-          <w:lang w:val="en-US"/>
-        </w:rPr>
-        <w:t>Output format</w:t>
-      </w:r>
-      <w:r>
-        <w:rPr>
-          <w:lang w:val="en-US"/>
-        </w:rPr>
-        <w:br/>
-      </w:r>
-      <w:proofErr w:type="spellStart"/>
-      <w:r>
-        <w:rPr>
-          <w:b/>
-          <w:lang w:val="en-US"/>
-        </w:rPr>
-        <w:t>IntFmt_g</w:t>
-      </w:r>
-      <w:proofErr w:type="spellEnd"/>
-      <w:r>
-        <w:rPr>
-          <w:b/>
-          <w:lang w:val="en-US"/>
-        </w:rPr>
-        <w:tab/>
-      </w:r>
-      <w:r>
-        <w:rPr>
-          <w:b/>
-          <w:lang w:val="en-US"/>
-        </w:rPr>
-        <w:tab/>
-      </w:r>
-      <w:r>
-        <w:rPr>
-          <w:lang w:val="en-US"/>
-        </w:rPr>
-        <w:t>Format used for all internal calculations</w:t>
-      </w:r>
-      <w:r>
-        <w:rPr>
-          <w:lang w:val="en-US"/>
-        </w:rPr>
-        <w:br/>
-      </w:r>
-      <w:proofErr w:type="spellStart"/>
-      <w:r>
-        <w:rPr>
-          <w:b/>
-          <w:lang w:val="en-US"/>
-        </w:rPr>
-        <w:t>CoefFmt_g</w:t>
-      </w:r>
-      <w:proofErr w:type="spellEnd"/>
-      <w:r>
-        <w:rPr>
-          <w:b/>
-          <w:lang w:val="en-US"/>
-        </w:rPr>
-        <w:tab/>
-      </w:r>
-      <w:r>
-        <w:rPr>
-          <w:b/>
-          <w:lang w:val="en-US"/>
-        </w:rPr>
-        <w:tab/>
-      </w:r>
-      <w:r>
-        <w:rPr>
-          <w:lang w:val="en-US"/>
-        </w:rPr>
-        <w:t>Coefficient format</w:t>
-      </w:r>
-      <w:r>
-        <w:rPr>
-          <w:lang w:val="en-US"/>
-        </w:rPr>
-        <w:br/>
-      </w:r>
-      <w:proofErr w:type="spellStart"/>
-      <w:r>
-        <w:rPr>
-          <w:b/>
-          <w:lang w:val="en-US"/>
-        </w:rPr>
-        <w:t>Round_g</w:t>
-      </w:r>
-      <w:proofErr w:type="spellEnd"/>
-      <w:r>
-        <w:rPr>
-          <w:b/>
-          <w:lang w:val="en-US"/>
-        </w:rPr>
-        <w:tab/>
-      </w:r>
-      <w:r>
-        <w:rPr>
-          <w:b/>
-          <w:lang w:val="en-US"/>
-        </w:rPr>
-        <w:tab/>
-      </w:r>
-      <w:r>
-        <w:rPr>
-          <w:lang w:val="en-US"/>
-        </w:rPr>
-        <w:t xml:space="preserve">Rounding mode used everywhere in the filter (use </w:t>
-      </w:r>
-      <w:proofErr w:type="spellStart"/>
-      <w:r>
-        <w:rPr>
-          <w:i/>
-          <w:lang w:val="en-US"/>
-        </w:rPr>
-        <w:t>PsiFixTrunc</w:t>
-      </w:r>
-      <w:proofErr w:type="spellEnd"/>
-      <w:r>
-        <w:rPr>
-          <w:lang w:val="en-US"/>
-        </w:rPr>
-        <w:t xml:space="preserve"> for highest clock speeds)</w:t>
-      </w:r>
-      <w:r>
-        <w:rPr>
-          <w:lang w:val="en-US"/>
-        </w:rPr>
-        <w:br/>
-      </w:r>
-      <w:proofErr w:type="spellStart"/>
-      <w:r>
-        <w:rPr>
-          <w:b/>
-          <w:lang w:val="en-US"/>
-        </w:rPr>
-        <w:t>Sat_g</w:t>
-      </w:r>
-      <w:proofErr w:type="spellEnd"/>
-      <w:r>
-        <w:rPr>
-          <w:b/>
-          <w:lang w:val="en-US"/>
-        </w:rPr>
-        <w:tab/>
-      </w:r>
-      <w:r>
-        <w:rPr>
-          <w:b/>
-          <w:lang w:val="en-US"/>
-        </w:rPr>
-        <w:tab/>
-      </w:r>
-      <w:r>
-        <w:rPr>
-          <w:lang w:val="en-US"/>
-        </w:rPr>
-        <w:t xml:space="preserve">Saturation mode used everywhere in the filter (use </w:t>
-      </w:r>
-      <w:proofErr w:type="spellStart"/>
-      <w:r>
-        <w:rPr>
-          <w:i/>
-          <w:lang w:val="en-US"/>
-        </w:rPr>
-        <w:t>PsiFixWrap</w:t>
-      </w:r>
-      <w:proofErr w:type="spellEnd"/>
-      <w:r>
-        <w:rPr>
-          <w:lang w:val="en-US"/>
-        </w:rPr>
-        <w:t xml:space="preserve"> for highest clock speeds, </w:t>
-      </w:r>
-      <w:r>
-        <w:rPr>
-          <w:lang w:val="en-US"/>
-        </w:rPr>
-        <w:br/>
-        <w:t xml:space="preserve"> </w:t>
-      </w:r>
-      <w:r>
-        <w:rPr>
-          <w:lang w:val="en-US"/>
-        </w:rPr>
-        <w:tab/>
-      </w:r>
-      <w:r>
-        <w:rPr>
-          <w:lang w:val="en-US"/>
-        </w:rPr>
-        <w:tab/>
-      </w:r>
-      <w:r>
-        <w:rPr>
-          <w:lang w:val="en-US"/>
-        </w:rPr>
-        <w:tab/>
-        <w:t>IIR filters of order 1 do not overshoot anyway, so saturation should not be required)</w:t>
-      </w:r>
-      <w:r>
-        <w:rPr>
-          <w:lang w:val="en-US"/>
-        </w:rPr>
-        <w:br/>
-      </w:r>
-      <w:proofErr w:type="spellStart"/>
-      <w:r>
-        <w:rPr>
-          <w:b/>
-          <w:lang w:val="en-US"/>
-        </w:rPr>
-        <w:t>Pipeline_g</w:t>
-      </w:r>
-      <w:proofErr w:type="spellEnd"/>
-      <w:r>
-        <w:rPr>
-          <w:b/>
-          <w:lang w:val="en-US"/>
-        </w:rPr>
-        <w:tab/>
-      </w:r>
-      <w:r>
-        <w:rPr>
-          <w:b/>
-          <w:lang w:val="en-US"/>
-        </w:rPr>
-        <w:tab/>
-      </w:r>
-      <w:r>
-        <w:rPr>
-          <w:lang w:val="en-US"/>
-        </w:rPr>
-        <w:t xml:space="preserve">True </w:t>
-      </w:r>
-      <w:r>
-        <w:rPr>
-          <w:lang w:val="en-US"/>
-        </w:rPr>
-        <w:sym w:font="Wingdings" w:char="F0E0"/>
-      </w:r>
-      <w:r>
-        <w:rPr>
-          <w:lang w:val="en-US"/>
-        </w:rPr>
-        <w:t xml:space="preserve"> Highest clock frequencies but also higher latency</w:t>
-      </w:r>
-      <w:r>
-        <w:rPr>
-          <w:lang w:val="en-US"/>
-        </w:rPr>
-        <w:br/>
-        <w:t xml:space="preserve"> </w:t>
-      </w:r>
-      <w:r>
-        <w:rPr>
-          <w:lang w:val="en-US"/>
-        </w:rPr>
-        <w:tab/>
-      </w:r>
-      <w:r>
-        <w:rPr>
-          <w:lang w:val="en-US"/>
-        </w:rPr>
-        <w:tab/>
-      </w:r>
-      <w:r>
-        <w:rPr>
-          <w:lang w:val="en-US"/>
-        </w:rPr>
-        <w:tab/>
-        <w:t xml:space="preserve">False </w:t>
-      </w:r>
-      <w:r>
-        <w:rPr>
-          <w:lang w:val="en-US"/>
-        </w:rPr>
-        <w:sym w:font="Wingdings" w:char="F0E0"/>
-      </w:r>
-      <w:r>
-        <w:rPr>
-          <w:lang w:val="en-US"/>
-        </w:rPr>
-        <w:t xml:space="preserve"> Lowest latency but reduced clock speed</w:t>
-      </w:r>
-      <w:r>
-        <w:rPr>
-          <w:lang w:val="en-US"/>
-        </w:rPr>
-        <w:br/>
-      </w:r>
-      <w:proofErr w:type="spellStart"/>
-      <w:r>
-        <w:rPr>
-          <w:b/>
-          <w:lang w:val="en-US"/>
-        </w:rPr>
-        <w:t>ResetPolarity_g</w:t>
-      </w:r>
-      <w:proofErr w:type="spellEnd"/>
-      <w:r>
-        <w:rPr>
-          <w:b/>
-          <w:lang w:val="en-US"/>
-        </w:rPr>
-        <w:tab/>
-      </w:r>
-      <w:r>
-        <w:rPr>
-          <w:lang w:val="en-US"/>
-        </w:rPr>
-        <w:t>Polarity of the reset (‘1’ = high active)</w:t>
-      </w:r>
-    </w:p>
-    <w:p>
-      <w:pPr>
-        <w:pStyle w:val="Heading3"/>
-        <w:rPr>
-          <w:lang w:val="en-US"/>
-        </w:rPr>
-      </w:pPr>
-      <w:r>
-        <w:rPr>
-          <w:lang w:val="en-US"/>
-        </w:rPr>
-        <w:t>Interfaces</w:t>
-      </w:r>
-    </w:p>
-    <w:tbl>
-      <w:tblPr>
-        <w:tblStyle w:val="TableGrid"/>
-        <w:tblW w:w="0" w:type="auto"/>
-        <w:tblInd w:w="38" w:type="dxa"/>
-        <w:tblLook w:val="04A0" w:firstRow="1" w:lastRow="0" w:firstColumn="1" w:lastColumn="0" w:noHBand="0" w:noVBand="1"/>
-      </w:tblPr>
-      <w:tblGrid>
-        <w:gridCol w:w="1630"/>
-        <w:gridCol w:w="1134"/>
-        <w:gridCol w:w="1559"/>
-        <w:gridCol w:w="5953"/>
-      </w:tblGrid>
-      <w:tr>
-        <w:trPr>
-          <w:trHeight w:val="369"/>
-        </w:trPr>
-        <w:tc>
-          <w:tcPr>
-            <w:tcW w:w="1630" w:type="dxa"/>
-            <w:tcBorders>
-              <w:bottom w:val="single" w:sz="4" w:space="0" w:color="auto"/>
-            </w:tcBorders>
-            <w:shd w:val="pct15" w:color="auto" w:fill="auto"/>
-            <w:vAlign w:val="center"/>
-          </w:tcPr>
-          <w:p>
-            <w:pPr>
-              <w:pStyle w:val="TableHeader"/>
-            </w:pPr>
-            <w:r>
-              <w:t>Signal</w:t>
-            </w:r>
-          </w:p>
-        </w:tc>
-        <w:tc>
-          <w:tcPr>
-            <w:tcW w:w="1134" w:type="dxa"/>
-            <w:shd w:val="pct15" w:color="auto" w:fill="auto"/>
-            <w:vAlign w:val="center"/>
-          </w:tcPr>
-          <w:p>
-            <w:pPr>
-              <w:pStyle w:val="TableHeader"/>
-              <w:jc w:val="center"/>
-            </w:pPr>
-            <w:r>
-              <w:t>Direction</w:t>
-            </w:r>
-          </w:p>
-        </w:tc>
-        <w:tc>
-          <w:tcPr>
-            <w:tcW w:w="1559" w:type="dxa"/>
-            <w:shd w:val="pct15" w:color="auto" w:fill="auto"/>
-            <w:vAlign w:val="center"/>
-          </w:tcPr>
-          <w:p>
-            <w:pPr>
-              <w:pStyle w:val="TableHeader"/>
-              <w:jc w:val="center"/>
-            </w:pPr>
-            <w:r>
-              <w:t>Width</w:t>
-            </w:r>
-          </w:p>
-        </w:tc>
-        <w:tc>
-          <w:tcPr>
-            <w:tcW w:w="5953" w:type="dxa"/>
-            <w:shd w:val="pct15" w:color="auto" w:fill="auto"/>
-            <w:vAlign w:val="center"/>
-          </w:tcPr>
-          <w:p>
-            <w:pPr>
-              <w:pStyle w:val="TableHeader"/>
-            </w:pPr>
-            <w:r>
-              <w:t>Description</w:t>
-            </w:r>
-          </w:p>
-        </w:tc>
-      </w:tr>
-      <w:tr>
-        <w:trPr>
-          <w:trHeight w:val="369"/>
-        </w:trPr>
-        <w:tc>
-          <w:tcPr>
-            <w:tcW w:w="10276" w:type="dxa"/>
-            <w:gridSpan w:val="4"/>
-            <w:shd w:val="pct5" w:color="auto" w:fill="auto"/>
-            <w:vAlign w:val="center"/>
-          </w:tcPr>
-          <w:p>
-            <w:pPr>
-              <w:pStyle w:val="TableContent"/>
-              <w:rPr>
-                <w:b/>
-                <w:i/>
-              </w:rPr>
-            </w:pPr>
-            <w:r>
-              <w:rPr>
-                <w:b/>
-                <w:i/>
-              </w:rPr>
-              <w:t>Control Signals</w:t>
-            </w:r>
-          </w:p>
-        </w:tc>
-      </w:tr>
-      <w:tr>
-        <w:trPr>
-          <w:trHeight w:val="369"/>
-        </w:trPr>
-        <w:tc>
-          <w:tcPr>
-            <w:tcW w:w="1630" w:type="dxa"/>
-            <w:shd w:val="pct5" w:color="auto" w:fill="auto"/>
-            <w:vAlign w:val="center"/>
-          </w:tcPr>
-          <w:p>
-            <w:pPr>
-              <w:pStyle w:val="TableContent"/>
-            </w:pPr>
-            <w:proofErr w:type="spellStart"/>
-            <w:r>
-              <w:t>clk_i</w:t>
-            </w:r>
-            <w:proofErr w:type="spellEnd"/>
-          </w:p>
-        </w:tc>
-        <w:tc>
-          <w:tcPr>
-            <w:tcW w:w="1134" w:type="dxa"/>
-            <w:vAlign w:val="center"/>
-          </w:tcPr>
-          <w:p>
-            <w:pPr>
-              <w:pStyle w:val="TableContent"/>
-              <w:jc w:val="center"/>
-            </w:pPr>
-            <w:r>
-              <w:t>Input</w:t>
-            </w:r>
-          </w:p>
-        </w:tc>
-        <w:tc>
-          <w:tcPr>
-            <w:tcW w:w="1559" w:type="dxa"/>
-            <w:vAlign w:val="center"/>
-          </w:tcPr>
-          <w:p>
-            <w:pPr>
-              <w:pStyle w:val="TableContent"/>
-              <w:jc w:val="center"/>
-            </w:pPr>
-            <w:r>
-              <w:t>1</w:t>
-            </w:r>
-          </w:p>
-        </w:tc>
-        <w:tc>
-          <w:tcPr>
-            <w:tcW w:w="5953" w:type="dxa"/>
-            <w:vAlign w:val="center"/>
-          </w:tcPr>
-          <w:p>
-            <w:pPr>
-              <w:pStyle w:val="TableContent"/>
-            </w:pPr>
-            <w:r>
-              <w:t>Clock</w:t>
-            </w:r>
-          </w:p>
-        </w:tc>
-      </w:tr>
-      <w:tr>
-        <w:trPr>
-          <w:trHeight w:val="369"/>
-        </w:trPr>
-        <w:tc>
-          <w:tcPr>
-            <w:tcW w:w="1630" w:type="dxa"/>
-            <w:shd w:val="pct5" w:color="auto" w:fill="auto"/>
-            <w:vAlign w:val="center"/>
-          </w:tcPr>
-          <w:p>
-            <w:pPr>
-              <w:pStyle w:val="TableContent"/>
-            </w:pPr>
-            <w:proofErr w:type="spellStart"/>
-            <w:r>
-              <w:t>rst_i</w:t>
-            </w:r>
-            <w:proofErr w:type="spellEnd"/>
-          </w:p>
-        </w:tc>
-        <w:tc>
-          <w:tcPr>
-            <w:tcW w:w="1134" w:type="dxa"/>
-            <w:vAlign w:val="center"/>
-          </w:tcPr>
-          <w:p>
-            <w:pPr>
-              <w:pStyle w:val="TableContent"/>
-              <w:jc w:val="center"/>
-            </w:pPr>
-            <w:r>
-              <w:t>Input</w:t>
-            </w:r>
-          </w:p>
-        </w:tc>
-        <w:tc>
-          <w:tcPr>
-            <w:tcW w:w="1559" w:type="dxa"/>
-            <w:vAlign w:val="center"/>
-          </w:tcPr>
-          <w:p>
-            <w:pPr>
-              <w:pStyle w:val="TableContent"/>
-              <w:jc w:val="center"/>
-            </w:pPr>
-            <w:r>
-              <w:t>1</w:t>
-            </w:r>
-          </w:p>
-        </w:tc>
-        <w:tc>
-          <w:tcPr>
-            <w:tcW w:w="5953" w:type="dxa"/>
-            <w:vAlign w:val="center"/>
-          </w:tcPr>
-          <w:p>
-            <w:pPr>
-              <w:pStyle w:val="TableContent"/>
-            </w:pPr>
-            <w:r>
-              <w:t>Reset</w:t>
-            </w:r>
-          </w:p>
-        </w:tc>
-      </w:tr>
-      <w:tr>
-        <w:trPr>
-          <w:trHeight w:val="369"/>
-        </w:trPr>
-        <w:tc>
-          <w:tcPr>
-            <w:tcW w:w="10276" w:type="dxa"/>
-            <w:gridSpan w:val="4"/>
-            <w:shd w:val="pct5" w:color="auto" w:fill="auto"/>
-            <w:vAlign w:val="center"/>
-          </w:tcPr>
-          <w:p>
-            <w:pPr>
-              <w:pStyle w:val="TableContent"/>
-            </w:pPr>
-            <w:r>
-              <w:rPr>
-                <w:b/>
-                <w:i/>
-              </w:rPr>
-              <w:t>Input</w:t>
-            </w:r>
-          </w:p>
-        </w:tc>
-      </w:tr>
-      <w:tr>
-        <w:trPr>
-          <w:trHeight w:val="369"/>
-        </w:trPr>
-        <w:tc>
-          <w:tcPr>
-            <w:tcW w:w="1630" w:type="dxa"/>
-            <w:shd w:val="pct5" w:color="auto" w:fill="auto"/>
-            <w:vAlign w:val="center"/>
-          </w:tcPr>
-          <w:p>
-            <w:pPr>
-              <w:pStyle w:val="TableContent"/>
-            </w:pPr>
-            <w:proofErr w:type="spellStart"/>
-            <w:r>
-              <w:t>str_i</w:t>
-            </w:r>
-            <w:proofErr w:type="spellEnd"/>
-          </w:p>
-        </w:tc>
-        <w:tc>
-          <w:tcPr>
-            <w:tcW w:w="1134" w:type="dxa"/>
-            <w:vAlign w:val="center"/>
-          </w:tcPr>
-          <w:p>
-            <w:pPr>
-              <w:pStyle w:val="TableContent"/>
-              <w:jc w:val="center"/>
-            </w:pPr>
-            <w:r>
-              <w:t>Input</w:t>
-            </w:r>
-          </w:p>
-        </w:tc>
-        <w:tc>
-          <w:tcPr>
-            <w:tcW w:w="1559" w:type="dxa"/>
-            <w:vAlign w:val="center"/>
-          </w:tcPr>
-          <w:p>
-            <w:pPr>
-              <w:pStyle w:val="TableContent"/>
-              <w:jc w:val="center"/>
-            </w:pPr>
-            <w:r>
-              <w:t>1</w:t>
-            </w:r>
-          </w:p>
-        </w:tc>
-        <w:tc>
-          <w:tcPr>
-            <w:tcW w:w="5953" w:type="dxa"/>
-            <w:vAlign w:val="center"/>
-          </w:tcPr>
-          <w:p>
-            <w:pPr>
-              <w:pStyle w:val="TableContent"/>
-            </w:pPr>
-            <w:r>
-              <w:t xml:space="preserve">Input strobe (same as </w:t>
-            </w:r>
-            <w:proofErr w:type="spellStart"/>
-            <w:r>
-              <w:rPr>
-                <w:i/>
-              </w:rPr>
-              <w:t>Vld</w:t>
-            </w:r>
-            <w:proofErr w:type="spellEnd"/>
-            <w:r>
-              <w:t>).</w:t>
-            </w:r>
-          </w:p>
-          <w:p>
-            <w:pPr>
-              <w:pStyle w:val="TableContent"/>
-              <w:rPr>
-                <w:b/>
-              </w:rPr>
-            </w:pPr>
-            <w:r>
-              <w:rPr>
-                <w:b/>
-              </w:rPr>
-              <w:t xml:space="preserve">The maximum allowed strobe rate is </w:t>
-            </w:r>
-            <m:oMath>
-              <m:f>
-                <m:fPr>
-                  <m:ctrlPr>
-                    <w:rPr>
-                      <w:rFonts w:ascii="Cambria Math" w:hAnsi="Cambria Math"/>
-                      <w:b/>
-                      <w:i/>
-                    </w:rPr>
-                  </m:ctrlPr>
-                </m:fPr>
-                <m:num>
-                  <m:sSub>
-                    <m:sSubPr>
-                      <m:ctrlPr>
-                        <w:rPr>
-                          <w:rFonts w:ascii="Cambria Math" w:hAnsi="Cambria Math"/>
-                          <w:b/>
-                          <w:i/>
-                        </w:rPr>
-                      </m:ctrlPr>
-                    </m:sSubPr>
-                    <m:e>
-                      <m:r>
-                        <m:rPr>
-                          <m:sty m:val="bi"/>
-                        </m:rPr>
-                        <w:rPr>
-                          <w:rFonts w:ascii="Cambria Math" w:hAnsi="Cambria Math"/>
-                        </w:rPr>
-                        <m:t>F</m:t>
-                      </m:r>
-                    </m:e>
-                    <m:sub>
-                      <m:r>
-                        <m:rPr>
-                          <m:sty m:val="bi"/>
-                        </m:rPr>
-                        <w:rPr>
-                          <w:rFonts w:ascii="Cambria Math" w:hAnsi="Cambria Math"/>
-                        </w:rPr>
-                        <m:t>clk</m:t>
-                      </m:r>
-                    </m:sub>
-                  </m:sSub>
-                </m:num>
-                <m:den>
-                  <m:r>
-                    <m:rPr>
-                      <m:sty m:val="bi"/>
-                    </m:rPr>
-                    <w:rPr>
-                      <w:rFonts w:ascii="Cambria Math" w:hAnsi="Cambria Math"/>
-                    </w:rPr>
-                    <m:t>3</m:t>
-                  </m:r>
-                </m:den>
-              </m:f>
-            </m:oMath>
-          </w:p>
-        </w:tc>
-      </w:tr>
-      <w:tr>
-        <w:trPr>
-          <w:trHeight w:val="369"/>
-        </w:trPr>
-        <w:tc>
-          <w:tcPr>
-            <w:tcW w:w="1630" w:type="dxa"/>
-            <w:shd w:val="pct5" w:color="auto" w:fill="auto"/>
-            <w:vAlign w:val="center"/>
-          </w:tcPr>
-          <w:p>
-            <w:pPr>
-              <w:pStyle w:val="TableContent"/>
-            </w:pPr>
-            <w:proofErr w:type="spellStart"/>
-            <w:r>
-              <w:t>data_i</w:t>
-            </w:r>
-            <w:proofErr w:type="spellEnd"/>
-          </w:p>
-        </w:tc>
-        <w:tc>
-          <w:tcPr>
-            <w:tcW w:w="1134" w:type="dxa"/>
-            <w:vAlign w:val="center"/>
-          </w:tcPr>
-          <w:p>
-            <w:pPr>
-              <w:pStyle w:val="TableContent"/>
-              <w:jc w:val="center"/>
-            </w:pPr>
-            <w:r>
-              <w:t>Input</w:t>
-            </w:r>
-          </w:p>
-        </w:tc>
-        <w:tc>
-          <w:tcPr>
-            <w:tcW w:w="1559" w:type="dxa"/>
-            <w:vAlign w:val="center"/>
-          </w:tcPr>
-          <w:p>
-            <w:pPr>
-              <w:pStyle w:val="TableContent"/>
-              <w:jc w:val="center"/>
-            </w:pPr>
-            <w:proofErr w:type="spellStart"/>
-            <w:r>
-              <w:t>InFmt</w:t>
-            </w:r>
-            <w:r>
-              <w:t>_g</w:t>
-            </w:r>
-            <w:proofErr w:type="spellEnd"/>
-          </w:p>
-        </w:tc>
-        <w:tc>
-          <w:tcPr>
-            <w:tcW w:w="5953" w:type="dxa"/>
-            <w:vAlign w:val="center"/>
-          </w:tcPr>
-          <w:p>
-            <w:pPr>
-              <w:pStyle w:val="TableContent"/>
-            </w:pPr>
-            <w:r>
-              <w:t>Data input</w:t>
-            </w:r>
-          </w:p>
-        </w:tc>
-      </w:tr>
-      <w:tr>
-        <w:trPr>
-          <w:trHeight w:val="369"/>
-        </w:trPr>
-        <w:tc>
-          <w:tcPr>
-            <w:tcW w:w="10276" w:type="dxa"/>
-            <w:gridSpan w:val="4"/>
-            <w:shd w:val="pct5" w:color="auto" w:fill="auto"/>
-            <w:vAlign w:val="center"/>
-          </w:tcPr>
-          <w:p>
-            <w:pPr>
-              <w:pStyle w:val="TableContent"/>
-              <w:rPr>
-                <w:i/>
-              </w:rPr>
-            </w:pPr>
-            <w:r>
-              <w:rPr>
-                <w:b/>
-                <w:i/>
-              </w:rPr>
-              <w:t>Output</w:t>
-            </w:r>
-          </w:p>
-        </w:tc>
-      </w:tr>
-      <w:tr>
-        <w:trPr>
-          <w:trHeight w:val="369"/>
-        </w:trPr>
-        <w:tc>
-          <w:tcPr>
-            <w:tcW w:w="1630" w:type="dxa"/>
-            <w:shd w:val="pct5" w:color="auto" w:fill="auto"/>
-            <w:vAlign w:val="center"/>
-          </w:tcPr>
-          <w:p>
-            <w:pPr>
-              <w:pStyle w:val="TableContent"/>
-            </w:pPr>
-            <w:proofErr w:type="spellStart"/>
-            <w:r>
-              <w:t>str_o</w:t>
-            </w:r>
-            <w:proofErr w:type="spellEnd"/>
-          </w:p>
-        </w:tc>
-        <w:tc>
-          <w:tcPr>
-            <w:tcW w:w="1134" w:type="dxa"/>
-            <w:vAlign w:val="center"/>
-          </w:tcPr>
-          <w:p>
-            <w:pPr>
-              <w:pStyle w:val="TableContent"/>
-              <w:jc w:val="center"/>
-            </w:pPr>
-            <w:r>
-              <w:t>Output</w:t>
-            </w:r>
-          </w:p>
-        </w:tc>
-        <w:tc>
-          <w:tcPr>
-            <w:tcW w:w="1559" w:type="dxa"/>
-            <w:vAlign w:val="center"/>
-          </w:tcPr>
-          <w:p>
-            <w:pPr>
-              <w:pStyle w:val="TableContent"/>
-              <w:jc w:val="center"/>
-            </w:pPr>
-            <w:r>
-              <w:t>1</w:t>
-            </w:r>
-          </w:p>
-        </w:tc>
-        <w:tc>
-          <w:tcPr>
-            <w:tcW w:w="5953" w:type="dxa"/>
-            <w:vAlign w:val="center"/>
-          </w:tcPr>
-          <w:p>
-            <w:pPr>
-              <w:pStyle w:val="TableContent"/>
-            </w:pPr>
-            <w:r>
-              <w:t xml:space="preserve">Output strobe (same as </w:t>
-            </w:r>
-            <w:proofErr w:type="spellStart"/>
-            <w:r>
-              <w:rPr>
-                <w:i/>
-              </w:rPr>
-              <w:t>Vld</w:t>
-            </w:r>
-            <w:proofErr w:type="spellEnd"/>
-            <w:r>
-              <w:t>)</w:t>
-            </w:r>
-          </w:p>
-        </w:tc>
-      </w:tr>
-      <w:tr>
-        <w:trPr>
-          <w:trHeight w:val="369"/>
-        </w:trPr>
-        <w:tc>
-          <w:tcPr>
-            <w:tcW w:w="1630" w:type="dxa"/>
-            <w:shd w:val="pct5" w:color="auto" w:fill="auto"/>
-            <w:vAlign w:val="center"/>
-          </w:tcPr>
-          <w:p>
-            <w:pPr>
-              <w:pStyle w:val="TableContent"/>
-            </w:pPr>
-            <w:proofErr w:type="spellStart"/>
-            <w:r>
-              <w:t>data_o</w:t>
-            </w:r>
-            <w:proofErr w:type="spellEnd"/>
-          </w:p>
-        </w:tc>
-        <w:tc>
-          <w:tcPr>
-            <w:tcW w:w="1134" w:type="dxa"/>
-            <w:vAlign w:val="center"/>
-          </w:tcPr>
-          <w:p>
-            <w:pPr>
-              <w:pStyle w:val="TableContent"/>
-              <w:jc w:val="center"/>
-            </w:pPr>
-            <w:r>
-              <w:t>Output</w:t>
-            </w:r>
-          </w:p>
-        </w:tc>
-        <w:tc>
-          <w:tcPr>
-            <w:tcW w:w="1559" w:type="dxa"/>
-            <w:vAlign w:val="center"/>
-          </w:tcPr>
-          <w:p>
-            <w:pPr>
-              <w:pStyle w:val="TableContent"/>
-              <w:jc w:val="center"/>
-            </w:pPr>
-            <w:proofErr w:type="spellStart"/>
-            <w:r>
-              <w:t>OutFmt_g</w:t>
-            </w:r>
-            <w:proofErr w:type="spellEnd"/>
-          </w:p>
-        </w:tc>
-        <w:tc>
-          <w:tcPr>
-            <w:tcW w:w="5953" w:type="dxa"/>
-            <w:vAlign w:val="center"/>
-          </w:tcPr>
-          <w:p>
-            <w:pPr>
-              <w:pStyle w:val="TableContent"/>
-            </w:pPr>
-            <w:r>
-              <w:t>Data output</w:t>
-            </w:r>
-          </w:p>
-        </w:tc>
-      </w:tr>
-    </w:tbl>
-    <w:p>
-      <w:pPr>
-        <w:rPr>
-          <w:lang w:val="en-US"/>
-        </w:rPr>
-      </w:pPr>
-    </w:p>
-    <w:p>
-      <w:pPr>
-        <w:pStyle w:val="Heading3"/>
-        <w:rPr>
-          <w:lang w:val="en-US"/>
-        </w:rPr>
-      </w:pPr>
-      <w:r>
-        <w:rPr>
-          <w:lang w:val="en-US"/>
-        </w:rPr>
-        <w:t>Architecture</w:t>
-      </w:r>
-    </w:p>
-    <w:p>
-      <w:pPr>
-        <w:rPr>
-          <w:lang w:val="en-US"/>
-        </w:rPr>
-      </w:pPr>
-      <w:r>
-        <w:rPr>
-          <w:lang w:val="en-US"/>
-        </w:rPr>
-        <w:t xml:space="preserve">The figure below shows the implementation of the </w:t>
-      </w:r>
-      <w:r>
-        <w:rPr>
-          <w:lang w:val="en-US"/>
-        </w:rPr>
-        <w:t>IIR filter</w:t>
-      </w:r>
-      <w:r>
-        <w:rPr>
-          <w:lang w:val="en-US"/>
-        </w:rPr>
-        <w:t>.</w:t>
-      </w:r>
-      <w:r>
-        <w:rPr>
-          <w:lang w:val="en-US"/>
-        </w:rPr>
-        <w:t xml:space="preserve"> The pipeline stages in green are only present if </w:t>
-      </w:r>
-      <w:proofErr w:type="spellStart"/>
-      <w:r>
-        <w:rPr>
-          <w:i/>
-          <w:lang w:val="en-US"/>
-        </w:rPr>
-        <w:t>Pipeline_g</w:t>
-      </w:r>
-      <w:proofErr w:type="spellEnd"/>
-      <w:r>
-        <w:rPr>
-          <w:i/>
-          <w:lang w:val="en-US"/>
-        </w:rPr>
-        <w:t xml:space="preserve"> = True</w:t>
-      </w:r>
-      <w:r>
-        <w:rPr>
-          <w:lang w:val="en-US"/>
-        </w:rPr>
-        <w:t>.</w:t>
-      </w:r>
-    </w:p>
-    <w:p>
-      <w:pPr>
-        <w:jc w:val="center"/>
-        <w:rPr>
-          <w:lang w:val="en-US"/>
-        </w:rPr>
-      </w:pPr>
-      <w:r>
-        <w:rPr>
-          <w:noProof/>
-          <w:lang w:eastAsia="de-CH"/>
-        </w:rPr>
-        <w:drawing>
-          <wp:inline distT="0" distB="0" distL="0" distR="0">
-            <wp:extent cx="5797484" cy="1108291"/>
-            <wp:effectExtent l="0" t="0" r="0" b="0"/>
-            <wp:docPr id="14" name="Picture 14"/>
-            <wp:cNvGraphicFramePr>
-              <a:graphicFrameLocks xmlns:a="http://schemas.openxmlformats.org/drawingml/2006/main" noChangeAspect="1"/>
-            </wp:cNvGraphicFramePr>
-            <a:graphic xmlns:a="http://schemas.openxmlformats.org/drawingml/2006/main">
-              <a:graphicData uri="http://schemas.openxmlformats.org/drawingml/2006/picture">
-                <pic:pic xmlns:pic="http://schemas.openxmlformats.org/drawingml/2006/picture">
-                  <pic:nvPicPr>
-                    <pic:cNvPr id="0" name="Picture 1"/>
-                    <pic:cNvPicPr>
-                      <a:picLocks noChangeAspect="1" noChangeArrowheads="1"/>
-                    </pic:cNvPicPr>
-                  </pic:nvPicPr>
-                  <pic:blipFill>
-                    <a:blip r:embed="rId21">
-                      <a:extLst>
-                        <a:ext uri="{28A0092B-C50C-407E-A947-70E740481C1C}">
-                          <a14:useLocalDpi xmlns:a14="http://schemas.microsoft.com/office/drawing/2010/main" val="0"/>
-                        </a:ext>
-                      </a:extLst>
-                    </a:blip>
-                    <a:srcRect/>
-                    <a:stretch>
-                      <a:fillRect/>
-                    </a:stretch>
-                  </pic:blipFill>
-                  <pic:spPr bwMode="auto">
-                    <a:xfrm>
-                      <a:off x="0" y="0"/>
-                      <a:ext cx="5800888" cy="1108942"/>
-                    </a:xfrm>
-                    <a:prstGeom prst="rect">
-                      <a:avLst/>
-                    </a:prstGeom>
-                    <a:noFill/>
-                    <a:ln>
-                      <a:noFill/>
-                    </a:ln>
-                  </pic:spPr>
-                </pic:pic>
-              </a:graphicData>
-            </a:graphic>
-          </wp:inline>
-        </w:drawing>
-      </w:r>
-    </w:p>
-    <w:p>
-      <w:pPr>
-        <w:pStyle w:val="Caption"/>
-        <w:jc w:val="center"/>
-        <w:rPr>
-          <w:lang w:val="en-US"/>
-        </w:rPr>
-      </w:pPr>
-      <w:bookmarkStart w:id="28" w:name="_Toc514414180"/>
-      <w:r>
-        <w:rPr>
-          <w:lang w:val="en-US"/>
-        </w:rPr>
-        <w:t xml:space="preserve">Figure </w:t>
-      </w:r>
-      <w:r>
-        <w:rPr>
-          <w:lang w:val="en-US"/>
-        </w:rPr>
-        <w:fldChar w:fldCharType="begin"/>
-      </w:r>
-      <w:r>
-        <w:rPr>
-          <w:lang w:val="en-US"/>
-        </w:rPr>
-        <w:instrText xml:space="preserve"> SEQ Figure \* ARABIC </w:instrText>
-      </w:r>
-      <w:r>
-        <w:rPr>
-          <w:lang w:val="en-US"/>
-        </w:rPr>
-        <w:fldChar w:fldCharType="separate"/>
-      </w:r>
-      <w:r>
-        <w:rPr>
-          <w:noProof/>
-          <w:lang w:val="en-US"/>
-        </w:rPr>
-        <w:t>14</w:t>
-      </w:r>
-      <w:r>
-        <w:rPr>
-          <w:lang w:val="en-US"/>
-        </w:rPr>
-        <w:fldChar w:fldCharType="end"/>
-      </w:r>
-      <w:r>
-        <w:rPr>
-          <w:lang w:val="en-US"/>
-        </w:rPr>
-        <w:t xml:space="preserve">: </w:t>
-      </w:r>
-      <w:r>
-        <w:rPr>
-          <w:lang w:val="en-US"/>
-        </w:rPr>
-        <w:t>psi_fix_lowpass_iir_order1</w:t>
-      </w:r>
-      <w:r>
-        <w:rPr>
-          <w:lang w:val="en-US"/>
-        </w:rPr>
-        <w:t xml:space="preserve"> Architecture</w:t>
-      </w:r>
-      <w:bookmarkEnd w:id="28"/>
-    </w:p>
-    <w:p>
-      <w:pPr>
-        <w:pStyle w:val="Heading2"/>
-        <w:pageBreakBefore/>
-        <w:ind w:left="578" w:hanging="578"/>
-        <w:rPr>
-          <w:lang w:val="en-US"/>
-        </w:rPr>
-      </w:pPr>
-      <w:bookmarkStart w:id="29" w:name="_Toc514162288"/>
-      <w:bookmarkStart w:id="30" w:name="_Toc514414166"/>
-      <w:proofErr w:type="spellStart"/>
-      <w:r>
-        <w:rPr>
-          <w:lang w:val="en-US"/>
-        </w:rPr>
-        <w:lastRenderedPageBreak/>
-        <w:t>psi_fix_complex_mult</w:t>
-      </w:r>
-      <w:bookmarkEnd w:id="29"/>
-      <w:bookmarkEnd w:id="30"/>
-      <w:proofErr w:type="spellEnd"/>
-    </w:p>
-    <w:p>
-      <w:pPr>
-        <w:pStyle w:val="Heading3"/>
-        <w:rPr>
-          <w:lang w:val="en-US"/>
-        </w:rPr>
-      </w:pPr>
-      <w:bookmarkStart w:id="31" w:name="_Description"/>
-      <w:bookmarkEnd w:id="31"/>
-      <w:r>
-        <w:rPr>
-          <w:lang w:val="en-US"/>
-        </w:rPr>
-        <w:t>Description</w:t>
-      </w:r>
-    </w:p>
-    <w:p>
-      <w:pPr>
-        <w:rPr>
-          <w:lang w:val="en-US"/>
-        </w:rPr>
-      </w:pPr>
-      <w:r>
-        <w:rPr>
-          <w:lang w:val="en-US"/>
-        </w:rPr>
-        <w:t>The block performs multiplication on a complex number pair (</w:t>
-      </w:r>
-      <w:proofErr w:type="spellStart"/>
-      <w:r>
-        <w:rPr>
-          <w:i/>
-          <w:lang w:val="en-US"/>
-        </w:rPr>
-        <w:t>Inphase</w:t>
-      </w:r>
-      <w:proofErr w:type="spellEnd"/>
-      <w:r>
-        <w:rPr>
-          <w:lang w:val="en-US"/>
-        </w:rPr>
-        <w:t xml:space="preserve"> &amp; </w:t>
-      </w:r>
-      <w:r>
-        <w:rPr>
-          <w:i/>
-          <w:lang w:val="en-US"/>
-        </w:rPr>
-        <w:t>Quadrature</w:t>
-      </w:r>
-      <w:r>
-        <w:rPr>
-          <w:lang w:val="en-US"/>
-        </w:rPr>
-        <w:t xml:space="preserve">, inputs of the block) or 2D matrix computation, let two complex numbers </w:t>
-      </w:r>
-      <w:proofErr w:type="gramStart"/>
-      <w:r>
-        <w:rPr>
-          <w:lang w:val="en-US"/>
-        </w:rPr>
-        <w:t>be</w:t>
-      </w:r>
-      <w:proofErr w:type="gramEnd"/>
-      <w:r>
-        <w:rPr>
-          <w:lang w:val="en-US"/>
-        </w:rPr>
-        <w:t xml:space="preserve">: </w:t>
-      </w:r>
-    </w:p>
-    <w:p>
-      <w:pPr>
-        <w:rPr>
-          <w:sz w:val="22"/>
-          <w:lang w:val="en-US"/>
-        </w:rPr>
-      </w:pPr>
-      <m:oMathPara>
-        <m:oMath>
-          <m:r>
-            <w:rPr>
-              <w:rFonts w:ascii="Cambria Math" w:hAnsi="Cambria Math"/>
-              <w:sz w:val="22"/>
-              <w:lang w:val="en-US"/>
-            </w:rPr>
-            <m:t>x=</m:t>
-          </m:r>
-          <m:d>
-            <m:dPr>
-              <m:ctrlPr>
-                <w:rPr>
-                  <w:rFonts w:ascii="Cambria Math" w:hAnsi="Cambria Math"/>
-                  <w:i/>
-                  <w:sz w:val="22"/>
-                  <w:lang w:val="en-US"/>
-                </w:rPr>
-              </m:ctrlPr>
-            </m:dPr>
-            <m:e>
-              <m:r>
-                <w:rPr>
-                  <w:rFonts w:ascii="Cambria Math" w:hAnsi="Cambria Math"/>
-                  <w:sz w:val="22"/>
-                  <w:lang w:val="en-US"/>
-                </w:rPr>
-                <m:t>a+ib</m:t>
-              </m:r>
-            </m:e>
-          </m:d>
-          <m:r>
-            <w:rPr>
-              <w:rFonts w:ascii="Cambria Math" w:hAnsi="Cambria Math"/>
-              <w:sz w:val="22"/>
-              <w:lang w:val="en-US"/>
-            </w:rPr>
-            <m:t>;y=</m:t>
-          </m:r>
-          <m:d>
-            <m:dPr>
-              <m:ctrlPr>
-                <w:rPr>
-                  <w:rFonts w:ascii="Cambria Math" w:hAnsi="Cambria Math"/>
-                  <w:i/>
-                  <w:sz w:val="22"/>
-                  <w:lang w:val="en-US"/>
-                </w:rPr>
-              </m:ctrlPr>
-            </m:dPr>
-            <m:e>
-              <m:r>
-                <w:rPr>
-                  <w:rFonts w:ascii="Cambria Math" w:hAnsi="Cambria Math"/>
-                  <w:sz w:val="22"/>
-                  <w:lang w:val="en-US"/>
-                </w:rPr>
-                <m:t>c+id</m:t>
-              </m:r>
-            </m:e>
-          </m:d>
-        </m:oMath>
-      </m:oMathPara>
-    </w:p>
-    <w:p>
-      <w:pPr>
-        <w:rPr>
-          <w:lang w:val="en-US"/>
-        </w:rPr>
-      </w:pPr>
-      <w:r>
-        <w:rPr>
-          <w:lang w:val="en-US"/>
-        </w:rPr>
-        <w:t>The multiplication result comes:</w:t>
-      </w:r>
-    </w:p>
-    <w:p>
-      <w:pPr>
-        <w:rPr>
-          <w:sz w:val="22"/>
-          <w:lang w:val="en-US"/>
-        </w:rPr>
-      </w:pPr>
-      <m:oMathPara>
-        <m:oMath>
-          <m:r>
-            <w:rPr>
-              <w:rFonts w:ascii="Cambria Math" w:hAnsi="Cambria Math"/>
-              <w:sz w:val="22"/>
-              <w:lang w:val="en-US"/>
-            </w:rPr>
-            <m:t>x.y=</m:t>
-          </m:r>
-          <m:d>
-            <m:dPr>
-              <m:ctrlPr>
-                <w:rPr>
-                  <w:rFonts w:ascii="Cambria Math" w:hAnsi="Cambria Math"/>
-                  <w:i/>
-                  <w:sz w:val="22"/>
-                  <w:lang w:val="en-US"/>
-                </w:rPr>
-              </m:ctrlPr>
-            </m:dPr>
-            <m:e>
-              <m:r>
-                <w:rPr>
-                  <w:rFonts w:ascii="Cambria Math" w:hAnsi="Cambria Math"/>
-                  <w:sz w:val="22"/>
-                  <w:lang w:val="en-US"/>
-                </w:rPr>
-                <m:t>a+ib</m:t>
-              </m:r>
-            </m:e>
-          </m:d>
-          <m:d>
-            <m:dPr>
-              <m:ctrlPr>
-                <w:rPr>
-                  <w:rFonts w:ascii="Cambria Math" w:hAnsi="Cambria Math"/>
-                  <w:i/>
-                  <w:sz w:val="22"/>
-                  <w:lang w:val="en-US"/>
-                </w:rPr>
-              </m:ctrlPr>
-            </m:dPr>
-            <m:e>
-              <m:r>
-                <w:rPr>
-                  <w:rFonts w:ascii="Cambria Math" w:hAnsi="Cambria Math"/>
-                  <w:sz w:val="22"/>
-                  <w:lang w:val="en-US"/>
-                </w:rPr>
-                <m:t>c+id</m:t>
-              </m:r>
-            </m:e>
-          </m:d>
-          <m:r>
-            <w:rPr>
-              <w:rFonts w:ascii="Cambria Math" w:hAnsi="Cambria Math"/>
-              <w:sz w:val="22"/>
-              <w:lang w:val="en-US"/>
-            </w:rPr>
-            <m:t>=</m:t>
-          </m:r>
-          <m:d>
-            <m:dPr>
-              <m:ctrlPr>
-                <w:rPr>
-                  <w:rFonts w:ascii="Cambria Math" w:hAnsi="Cambria Math"/>
-                  <w:i/>
-                  <w:sz w:val="22"/>
-                  <w:lang w:val="en-US"/>
-                </w:rPr>
-              </m:ctrlPr>
-            </m:dPr>
-            <m:e>
-              <m:r>
-                <w:rPr>
-                  <w:rFonts w:ascii="Cambria Math" w:hAnsi="Cambria Math"/>
-                  <w:sz w:val="22"/>
-                  <w:lang w:val="en-US"/>
-                </w:rPr>
-                <m:t>ac-bd</m:t>
-              </m:r>
-            </m:e>
-          </m:d>
-          <m:r>
-            <w:rPr>
-              <w:rFonts w:ascii="Cambria Math" w:hAnsi="Cambria Math"/>
-              <w:sz w:val="22"/>
-              <w:lang w:val="en-US"/>
-            </w:rPr>
-            <m:t>+i(ad+bc)</m:t>
-          </m:r>
-        </m:oMath>
-      </m:oMathPara>
-    </w:p>
-    <w:p>
-      <w:pPr>
-        <w:rPr>
-          <w:sz w:val="22"/>
-          <w:lang w:val="en-US"/>
-        </w:rPr>
-      </w:pPr>
-    </w:p>
-    <w:p>
-      <w:pPr>
-        <w:rPr>
-          <w:i/>
-          <w:sz w:val="20"/>
-          <w:lang w:val="en-US"/>
-        </w:rPr>
-      </w:pPr>
-      <w:r>
-        <w:rPr>
-          <w:i/>
-          <w:sz w:val="20"/>
-          <w:lang w:val="en-US"/>
-        </w:rPr>
-        <w:t>Where:</w:t>
-      </w:r>
-      <w:r>
-        <w:rPr>
-          <w:i/>
-          <w:sz w:val="20"/>
-          <w:lang w:val="en-US"/>
-        </w:rPr>
-        <w:t xml:space="preserve"> </w:t>
-      </w:r>
-      <w:r>
-        <w:rPr>
-          <w:i/>
-          <w:sz w:val="20"/>
-          <w:lang w:val="en-US"/>
-        </w:rPr>
-        <w:t>In</w:t>
-      </w:r>
-      <w:r>
-        <w:rPr>
-          <w:i/>
-          <w:sz w:val="20"/>
-          <w:lang w:val="en-US"/>
-        </w:rPr>
-        <w:t>-</w:t>
-      </w:r>
-      <w:r>
-        <w:rPr>
-          <w:i/>
-          <w:sz w:val="20"/>
-          <w:lang w:val="en-US"/>
-        </w:rPr>
-        <w:t>phase input</w:t>
-      </w:r>
-      <w:r>
-        <w:rPr>
-          <w:i/>
-          <w:sz w:val="20"/>
-          <w:lang w:val="en-US"/>
-        </w:rPr>
-        <w:t>=a; Quadrature input=b; I1=c; I2=d; Q1=I2=d; Q2=I1=c</w:t>
-      </w:r>
-    </w:p>
-    <w:p>
-      <w:pPr>
-        <w:rPr>
-          <w:lang w:val="en-US"/>
-        </w:rPr>
-      </w:pPr>
-    </w:p>
-    <w:p>
-      <w:pPr>
-        <w:rPr>
-          <w:lang w:val="en-US"/>
-        </w:rPr>
-      </w:pPr>
-      <w:r>
-        <w:rPr>
-          <w:lang w:val="en-US"/>
-        </w:rPr>
-        <w:t>The block could be seen as well as 2D matrix multiplication, apart from the fact that a subtraction is hardcoded on the in-phase path and the given processing is equal as the one shown below:</w:t>
-      </w:r>
-    </w:p>
-    <w:p>
-      <w:pPr>
-        <w:rPr>
-          <w:lang w:val="en-US"/>
-        </w:rPr>
-      </w:pPr>
-    </w:p>
-    <w:p>
-      <w:pPr>
-        <w:rPr>
-          <w:lang w:val="en-US"/>
-        </w:rPr>
-      </w:pPr>
-      <m:oMathPara>
-        <m:oMath>
-          <m:d>
-            <m:dPr>
-              <m:begChr m:val="["/>
-              <m:endChr m:val="]"/>
-              <m:ctrlPr>
-                <w:rPr>
-                  <w:rFonts w:ascii="Cambria Math" w:hAnsi="Cambria Math"/>
-                  <w:i/>
-                  <w:lang w:val="en-US"/>
-                </w:rPr>
-              </m:ctrlPr>
-            </m:dPr>
-            <m:e>
-              <m:m>
-                <m:mPr>
-                  <m:mcs>
-                    <m:mc>
-                      <m:mcPr>
-                        <m:count m:val="1"/>
-                        <m:mcJc m:val="center"/>
-                      </m:mcPr>
-                    </m:mc>
-                  </m:mcs>
-                  <m:ctrlPr>
-                    <w:rPr>
-                      <w:rFonts w:ascii="Cambria Math" w:hAnsi="Cambria Math"/>
-                      <w:i/>
-                      <w:lang w:val="en-US"/>
-                    </w:rPr>
-                  </m:ctrlPr>
-                </m:mPr>
-                <m:mr>
-                  <m:e>
-                    <m:r>
-                      <w:rPr>
-                        <w:rFonts w:ascii="Cambria Math" w:hAnsi="Cambria Math"/>
-                        <w:lang w:val="en-US"/>
-                      </w:rPr>
-                      <m:t>Iout</m:t>
-                    </m:r>
-                  </m:e>
-                </m:mr>
-                <m:mr>
-                  <m:e>
-                    <m:r>
-                      <w:rPr>
-                        <w:rFonts w:ascii="Cambria Math" w:hAnsi="Cambria Math"/>
-                        <w:lang w:val="en-US"/>
-                      </w:rPr>
-                      <m:t>Qout</m:t>
-                    </m:r>
-                  </m:e>
-                </m:mr>
-              </m:m>
-            </m:e>
-          </m:d>
-          <m:r>
-            <w:rPr>
-              <w:rFonts w:ascii="Cambria Math" w:hAnsi="Cambria Math"/>
-              <w:lang w:val="en-US"/>
-            </w:rPr>
-            <m:t xml:space="preserve">= </m:t>
-          </m:r>
-          <m:d>
-            <m:dPr>
-              <m:begChr m:val="["/>
-              <m:endChr m:val="]"/>
-              <m:ctrlPr>
-                <w:rPr>
-                  <w:rFonts w:ascii="Cambria Math" w:hAnsi="Cambria Math"/>
-                  <w:i/>
-                  <w:lang w:val="en-US"/>
-                </w:rPr>
-              </m:ctrlPr>
-            </m:dPr>
-            <m:e>
-              <m:m>
-                <m:mPr>
-                  <m:mcs>
-                    <m:mc>
-                      <m:mcPr>
-                        <m:count m:val="1"/>
-                        <m:mcJc m:val="center"/>
-                      </m:mcPr>
-                    </m:mc>
-                  </m:mcs>
-                  <m:ctrlPr>
-                    <w:rPr>
-                      <w:rFonts w:ascii="Cambria Math" w:hAnsi="Cambria Math"/>
-                      <w:i/>
-                      <w:lang w:val="en-US"/>
-                    </w:rPr>
-                  </m:ctrlPr>
-                </m:mPr>
-                <m:mr>
-                  <m:e>
-                    <m:r>
-                      <w:rPr>
-                        <w:rFonts w:ascii="Cambria Math" w:hAnsi="Cambria Math"/>
-                        <w:lang w:val="en-US"/>
-                      </w:rPr>
-                      <m:t>Inphase</m:t>
-                    </m:r>
-                  </m:e>
-                </m:mr>
-                <m:mr>
-                  <m:e>
-                    <m:r>
-                      <w:rPr>
-                        <w:rFonts w:ascii="Cambria Math" w:hAnsi="Cambria Math"/>
-                        <w:lang w:val="en-US"/>
-                      </w:rPr>
-                      <m:t>Quadrature</m:t>
-                    </m:r>
-                  </m:e>
-                </m:mr>
-              </m:m>
-            </m:e>
-          </m:d>
-          <m:r>
-            <w:rPr>
-              <w:rFonts w:ascii="Cambria Math" w:hAnsi="Cambria Math"/>
-              <w:lang w:val="en-US"/>
-            </w:rPr>
-            <m:t xml:space="preserve">× </m:t>
-          </m:r>
-          <m:d>
-            <m:dPr>
-              <m:begChr m:val="["/>
-              <m:endChr m:val="]"/>
-              <m:ctrlPr>
-                <w:rPr>
-                  <w:rFonts w:ascii="Cambria Math" w:hAnsi="Cambria Math"/>
-                  <w:i/>
-                  <w:lang w:val="en-US"/>
-                </w:rPr>
-              </m:ctrlPr>
-            </m:dPr>
-            <m:e>
-              <m:m>
-                <m:mPr>
-                  <m:mcs>
-                    <m:mc>
-                      <m:mcPr>
-                        <m:count m:val="2"/>
-                        <m:mcJc m:val="center"/>
-                      </m:mcPr>
-                    </m:mc>
-                  </m:mcs>
-                  <m:ctrlPr>
-                    <w:rPr>
-                      <w:rFonts w:ascii="Cambria Math" w:hAnsi="Cambria Math"/>
-                      <w:i/>
-                      <w:lang w:val="en-US"/>
-                    </w:rPr>
-                  </m:ctrlPr>
-                </m:mPr>
-                <m:mr>
-                  <m:e>
-                    <m:r>
-                      <w:rPr>
-                        <w:rFonts w:ascii="Cambria Math" w:hAnsi="Cambria Math"/>
-                        <w:lang w:val="en-US"/>
-                      </w:rPr>
-                      <m:t>I1</m:t>
-                    </m:r>
-                  </m:e>
-                  <m:e>
-                    <m:r>
-                      <w:rPr>
-                        <w:rFonts w:ascii="Cambria Math" w:hAnsi="Cambria Math"/>
-                        <w:lang w:val="en-US"/>
-                      </w:rPr>
-                      <m:t>-I2</m:t>
-                    </m:r>
-                  </m:e>
-                </m:mr>
-                <m:mr>
-                  <m:e>
-                    <m:r>
-                      <w:rPr>
-                        <w:rFonts w:ascii="Cambria Math" w:hAnsi="Cambria Math"/>
-                        <w:lang w:val="en-US"/>
-                      </w:rPr>
-                      <m:t>Q1</m:t>
-                    </m:r>
-                  </m:e>
-                  <m:e>
-                    <m:r>
-                      <w:rPr>
-                        <w:rFonts w:ascii="Cambria Math" w:hAnsi="Cambria Math"/>
-                        <w:lang w:val="en-US"/>
-                      </w:rPr>
-                      <m:t>Q2</m:t>
-                    </m:r>
-                  </m:e>
-                </m:mr>
-              </m:m>
-            </m:e>
-          </m:d>
-          <m:r>
-            <w:rPr>
-              <w:rFonts w:ascii="Cambria Math" w:hAnsi="Cambria Math"/>
-              <w:lang w:val="en-US"/>
-            </w:rPr>
-            <m:t xml:space="preserve">= </m:t>
-          </m:r>
-          <m:m>
-            <m:mPr>
-              <m:mcs>
-                <m:mc>
-                  <m:mcPr>
-                    <m:count m:val="1"/>
-                    <m:mcJc m:val="center"/>
-                  </m:mcPr>
-                </m:mc>
-              </m:mcs>
-              <m:ctrlPr>
-                <w:rPr>
-                  <w:rFonts w:ascii="Cambria Math" w:hAnsi="Cambria Math"/>
-                  <w:i/>
-                  <w:lang w:val="en-US"/>
-                </w:rPr>
-              </m:ctrlPr>
-            </m:mPr>
-            <m:mr>
-              <m:e>
-                <m:r>
-                  <w:rPr>
-                    <w:rFonts w:ascii="Cambria Math" w:hAnsi="Cambria Math"/>
-                    <w:lang w:val="en-US"/>
-                  </w:rPr>
-                  <m:t>Inphase×I1-Quadrature×I2</m:t>
-                </m:r>
-              </m:e>
-            </m:mr>
-            <m:mr>
-              <m:e>
-                <m:r>
-                  <w:rPr>
-                    <w:rFonts w:ascii="Cambria Math" w:hAnsi="Cambria Math"/>
-                    <w:lang w:val="en-US"/>
-                  </w:rPr>
-                  <m:t>Inphase×Q1+Quadrature×Q2</m:t>
-                </m:r>
-              </m:e>
-            </m:mr>
-          </m:m>
-          <m:r>
-            <w:rPr>
-              <w:rFonts w:ascii="Cambria Math" w:hAnsi="Cambria Math"/>
-              <w:lang w:val="en-US"/>
-            </w:rPr>
-            <m:t xml:space="preserve"> </m:t>
-          </m:r>
-        </m:oMath>
-      </m:oMathPara>
-    </w:p>
-    <w:p>
-      <w:pPr>
-        <w:rPr>
-          <w:lang w:val="en-US"/>
-        </w:rPr>
-      </w:pPr>
-    </w:p>
-    <w:p>
-      <w:pPr>
-        <w:rPr>
-          <w:lang w:val="en-US"/>
-        </w:rPr>
-      </w:pPr>
-      <w:r>
-        <w:rPr>
-          <w:lang w:val="en-US"/>
-        </w:rPr>
-        <w:t xml:space="preserve">The total pipeline delay of the block is 3 clock cycles if no pipeline activation is set through generics, otherwise the pipeline is doubled (i.e. 6 stages) </w:t>
-      </w:r>
-    </w:p>
-    <w:p>
-      <w:pPr>
-        <w:pStyle w:val="Heading3"/>
-        <w:rPr>
-          <w:lang w:val="en-US"/>
-        </w:rPr>
-      </w:pPr>
-      <w:r>
-        <w:rPr>
-          <w:lang w:val="en-US"/>
-        </w:rPr>
-        <w:t>Generics</w:t>
-      </w:r>
-    </w:p>
-    <w:p>
-      <w:pPr>
-        <w:spacing w:after="0"/>
-        <w:jc w:val="left"/>
-        <w:rPr>
-          <w:lang w:val="en-US"/>
-        </w:rPr>
-      </w:pPr>
-      <w:proofErr w:type="spellStart"/>
-      <w:r>
-        <w:rPr>
-          <w:b/>
-          <w:lang w:val="en-US"/>
-        </w:rPr>
-        <w:t>RstPol_g</w:t>
-      </w:r>
-      <w:proofErr w:type="spellEnd"/>
-      <w:r>
-        <w:rPr>
-          <w:b/>
-          <w:lang w:val="en-US"/>
-        </w:rPr>
-        <w:tab/>
-      </w:r>
-      <w:r>
-        <w:rPr>
-          <w:b/>
-          <w:lang w:val="en-US"/>
-        </w:rPr>
-        <w:tab/>
-      </w:r>
-      <w:r>
-        <w:rPr>
-          <w:lang w:val="en-US"/>
-        </w:rPr>
-        <w:t>set the reset polarity</w:t>
-      </w:r>
-      <w:r>
-        <w:rPr>
-          <w:lang w:val="en-US"/>
-        </w:rPr>
-        <w:br/>
-      </w:r>
-      <w:proofErr w:type="spellStart"/>
-      <w:r>
-        <w:rPr>
-          <w:b/>
-          <w:lang w:val="en-US"/>
-        </w:rPr>
-        <w:t>Pipeline_g</w:t>
-      </w:r>
-      <w:proofErr w:type="spellEnd"/>
-      <w:r>
-        <w:rPr>
-          <w:b/>
-          <w:lang w:val="en-US"/>
-        </w:rPr>
-        <w:tab/>
-      </w:r>
-      <w:r>
-        <w:rPr>
-          <w:b/>
-          <w:lang w:val="en-US"/>
-        </w:rPr>
-        <w:tab/>
-      </w:r>
-      <w:r>
-        <w:rPr>
-          <w:lang w:val="en-US"/>
-        </w:rPr>
-        <w:t>Add internal register pipeline to get higher clock frequency synthesis result</w:t>
-      </w:r>
-      <w:r>
-        <w:rPr>
-          <w:lang w:val="en-US"/>
-        </w:rPr>
-        <w:br/>
-      </w:r>
-      <w:proofErr w:type="spellStart"/>
-      <w:r>
-        <w:rPr>
-          <w:b/>
-          <w:lang w:val="en-US"/>
-        </w:rPr>
-        <w:t>InFixFmt_g</w:t>
-      </w:r>
-      <w:proofErr w:type="spellEnd"/>
-      <w:r>
-        <w:rPr>
-          <w:b/>
-          <w:lang w:val="en-US"/>
-        </w:rPr>
-        <w:tab/>
-      </w:r>
-      <w:r>
-        <w:rPr>
-          <w:b/>
-          <w:lang w:val="en-US"/>
-        </w:rPr>
-        <w:tab/>
-      </w:r>
-      <w:r>
-        <w:rPr>
-          <w:lang w:val="en-US"/>
-        </w:rPr>
-        <w:t>Input format</w:t>
-      </w:r>
-      <w:r>
-        <w:rPr>
-          <w:lang w:val="en-US"/>
-        </w:rPr>
-        <w:br/>
-      </w:r>
-      <w:proofErr w:type="spellStart"/>
-      <w:r>
-        <w:rPr>
-          <w:b/>
-          <w:lang w:val="en-US"/>
-        </w:rPr>
-        <w:t>InternalFmt_g</w:t>
-      </w:r>
-      <w:proofErr w:type="spellEnd"/>
-      <w:r>
-        <w:rPr>
-          <w:b/>
-          <w:lang w:val="en-US"/>
-        </w:rPr>
-        <w:tab/>
-      </w:r>
-      <w:r>
-        <w:rPr>
-          <w:lang w:val="en-US"/>
-        </w:rPr>
-        <w:t>Internal format</w:t>
-      </w:r>
-    </w:p>
-    <w:p>
-      <w:pPr>
-        <w:spacing w:after="0"/>
-        <w:jc w:val="left"/>
-        <w:rPr>
-          <w:lang w:val="en-US"/>
-        </w:rPr>
-      </w:pPr>
-      <w:proofErr w:type="spellStart"/>
-      <w:r>
-        <w:rPr>
-          <w:b/>
-          <w:lang w:val="en-US"/>
-        </w:rPr>
-        <w:t>CoefFmt_g</w:t>
-      </w:r>
-      <w:proofErr w:type="spellEnd"/>
-      <w:r>
-        <w:rPr>
-          <w:lang w:val="en-US"/>
-        </w:rPr>
-        <w:tab/>
-      </w:r>
-      <w:r>
-        <w:rPr>
-          <w:lang w:val="en-US"/>
-        </w:rPr>
-        <w:tab/>
-        <w:t>Coefficient format</w:t>
-      </w:r>
-      <w:r>
-        <w:rPr>
-          <w:lang w:val="en-US"/>
-        </w:rPr>
-        <w:br/>
-      </w:r>
-      <w:proofErr w:type="spellStart"/>
-      <w:r>
-        <w:rPr>
-          <w:b/>
-          <w:lang w:val="en-US"/>
-        </w:rPr>
-        <w:t>OutFmtr_g</w:t>
-      </w:r>
-      <w:proofErr w:type="spellEnd"/>
-      <w:r>
-        <w:rPr>
-          <w:b/>
-          <w:lang w:val="en-US"/>
-        </w:rPr>
-        <w:tab/>
-      </w:r>
-      <w:r>
-        <w:rPr>
-          <w:b/>
-          <w:lang w:val="en-US"/>
-        </w:rPr>
-        <w:tab/>
-      </w:r>
-      <w:r>
-        <w:rPr>
-          <w:lang w:val="en-US"/>
-        </w:rPr>
-        <w:t>Output format</w:t>
-      </w:r>
-    </w:p>
-    <w:p>
-      <w:pPr>
-        <w:pStyle w:val="Heading3"/>
-        <w:rPr>
-          <w:lang w:val="en-US"/>
-        </w:rPr>
-      </w:pPr>
-      <w:r>
-        <w:rPr>
-          <w:lang w:val="en-US"/>
-        </w:rPr>
-        <w:t>Interfaces</w:t>
-      </w:r>
-    </w:p>
-    <w:tbl>
-      <w:tblPr>
-        <w:tblStyle w:val="TableGrid"/>
-        <w:tblW w:w="0" w:type="auto"/>
-        <w:tblInd w:w="38" w:type="dxa"/>
-        <w:tblLook w:val="04A0" w:firstRow="1" w:lastRow="0" w:firstColumn="1" w:lastColumn="0" w:noHBand="0" w:noVBand="1"/>
-      </w:tblPr>
-      <w:tblGrid>
-        <w:gridCol w:w="1641"/>
-        <w:gridCol w:w="1134"/>
-        <w:gridCol w:w="1559"/>
-        <w:gridCol w:w="5953"/>
-      </w:tblGrid>
-      <w:tr>
-        <w:trPr>
-          <w:trHeight w:val="369"/>
-        </w:trPr>
-        <w:tc>
-          <w:tcPr>
-            <w:tcW w:w="1641" w:type="dxa"/>
-            <w:tcBorders>
-              <w:bottom w:val="single" w:sz="4" w:space="0" w:color="auto"/>
-            </w:tcBorders>
-            <w:shd w:val="pct15" w:color="auto" w:fill="auto"/>
-            <w:vAlign w:val="center"/>
-          </w:tcPr>
-          <w:p>
-            <w:pPr>
-              <w:pStyle w:val="TableHeader"/>
-            </w:pPr>
-            <w:r>
-              <w:t>Signal</w:t>
-            </w:r>
-          </w:p>
-        </w:tc>
-        <w:tc>
-          <w:tcPr>
-            <w:tcW w:w="1134" w:type="dxa"/>
-            <w:shd w:val="pct15" w:color="auto" w:fill="auto"/>
-            <w:vAlign w:val="center"/>
-          </w:tcPr>
-          <w:p>
-            <w:pPr>
-              <w:pStyle w:val="TableHeader"/>
-              <w:jc w:val="center"/>
-            </w:pPr>
-            <w:r>
-              <w:t>Direction</w:t>
-            </w:r>
-          </w:p>
-        </w:tc>
-        <w:tc>
-          <w:tcPr>
-            <w:tcW w:w="1559" w:type="dxa"/>
-            <w:shd w:val="pct15" w:color="auto" w:fill="auto"/>
-            <w:vAlign w:val="center"/>
-          </w:tcPr>
-          <w:p>
-            <w:pPr>
-              <w:pStyle w:val="TableHeader"/>
-              <w:jc w:val="center"/>
-            </w:pPr>
-            <w:r>
-              <w:t>Width</w:t>
-            </w:r>
-          </w:p>
-        </w:tc>
-        <w:tc>
-          <w:tcPr>
-            <w:tcW w:w="5953" w:type="dxa"/>
-            <w:shd w:val="pct15" w:color="auto" w:fill="auto"/>
-            <w:vAlign w:val="center"/>
-          </w:tcPr>
-          <w:p>
-            <w:pPr>
-              <w:pStyle w:val="TableHeader"/>
-            </w:pPr>
-            <w:r>
-              <w:t>Description</w:t>
-            </w:r>
-          </w:p>
-        </w:tc>
-      </w:tr>
-      <w:tr>
-        <w:trPr>
-          <w:trHeight w:val="369"/>
-        </w:trPr>
-        <w:tc>
-          <w:tcPr>
-            <w:tcW w:w="10287" w:type="dxa"/>
-            <w:gridSpan w:val="4"/>
-            <w:shd w:val="pct5" w:color="auto" w:fill="auto"/>
-            <w:vAlign w:val="center"/>
-          </w:tcPr>
-          <w:p>
-            <w:pPr>
-              <w:pStyle w:val="TableContent"/>
-              <w:rPr>
-                <w:b/>
-                <w:i/>
-              </w:rPr>
-            </w:pPr>
-            <w:r>
-              <w:rPr>
-                <w:b/>
-                <w:i/>
-              </w:rPr>
-              <w:t>Control Signals</w:t>
-            </w:r>
-          </w:p>
-        </w:tc>
-      </w:tr>
-      <w:tr>
-        <w:trPr>
-          <w:trHeight w:val="369"/>
-        </w:trPr>
-        <w:tc>
-          <w:tcPr>
-            <w:tcW w:w="1641" w:type="dxa"/>
-            <w:shd w:val="pct5" w:color="auto" w:fill="auto"/>
-            <w:vAlign w:val="center"/>
-          </w:tcPr>
-          <w:p>
-            <w:pPr>
-              <w:pStyle w:val="TableContent"/>
-            </w:pPr>
-            <w:proofErr w:type="spellStart"/>
-            <w:r>
-              <w:t>clk_i</w:t>
-            </w:r>
-            <w:proofErr w:type="spellEnd"/>
-          </w:p>
-        </w:tc>
-        <w:tc>
-          <w:tcPr>
-            <w:tcW w:w="1134" w:type="dxa"/>
-            <w:vAlign w:val="center"/>
-          </w:tcPr>
-          <w:p>
-            <w:pPr>
-              <w:pStyle w:val="TableContent"/>
-              <w:jc w:val="center"/>
-            </w:pPr>
-            <w:r>
-              <w:t>Input</w:t>
-            </w:r>
-          </w:p>
-        </w:tc>
-        <w:tc>
-          <w:tcPr>
-            <w:tcW w:w="1559" w:type="dxa"/>
-            <w:vAlign w:val="center"/>
-          </w:tcPr>
-          <w:p>
-            <w:pPr>
-              <w:pStyle w:val="TableContent"/>
-              <w:jc w:val="center"/>
-            </w:pPr>
-            <w:r>
-              <w:t>1</w:t>
-            </w:r>
-          </w:p>
-        </w:tc>
-        <w:tc>
-          <w:tcPr>
-            <w:tcW w:w="5953" w:type="dxa"/>
-            <w:vAlign w:val="center"/>
-          </w:tcPr>
-          <w:p>
-            <w:pPr>
-              <w:pStyle w:val="TableContent"/>
-            </w:pPr>
-            <w:r>
-              <w:t>Clock</w:t>
-            </w:r>
-          </w:p>
-        </w:tc>
-      </w:tr>
-      <w:tr>
-        <w:trPr>
-          <w:trHeight w:val="369"/>
-        </w:trPr>
-        <w:tc>
-          <w:tcPr>
-            <w:tcW w:w="1641" w:type="dxa"/>
-            <w:shd w:val="pct5" w:color="auto" w:fill="auto"/>
-            <w:vAlign w:val="center"/>
-          </w:tcPr>
-          <w:p>
-            <w:pPr>
-              <w:pStyle w:val="TableContent"/>
-            </w:pPr>
-            <w:proofErr w:type="spellStart"/>
-            <w:r>
-              <w:t>rst_i</w:t>
-            </w:r>
-            <w:proofErr w:type="spellEnd"/>
-          </w:p>
-        </w:tc>
-        <w:tc>
-          <w:tcPr>
-            <w:tcW w:w="1134" w:type="dxa"/>
-            <w:vAlign w:val="center"/>
-          </w:tcPr>
-          <w:p>
-            <w:pPr>
-              <w:pStyle w:val="TableContent"/>
-              <w:jc w:val="center"/>
-            </w:pPr>
-            <w:r>
-              <w:t>Input</w:t>
-            </w:r>
-          </w:p>
-        </w:tc>
-        <w:tc>
-          <w:tcPr>
-            <w:tcW w:w="1559" w:type="dxa"/>
-            <w:vAlign w:val="center"/>
-          </w:tcPr>
-          <w:p>
-            <w:pPr>
-              <w:pStyle w:val="TableContent"/>
-              <w:jc w:val="center"/>
-            </w:pPr>
-            <w:r>
-              <w:t>1</w:t>
-            </w:r>
-          </w:p>
-        </w:tc>
-        <w:tc>
-          <w:tcPr>
-            <w:tcW w:w="5953" w:type="dxa"/>
-            <w:vAlign w:val="center"/>
-          </w:tcPr>
-          <w:p>
-            <w:pPr>
-              <w:pStyle w:val="TableContent"/>
-            </w:pPr>
-            <w:r>
-              <w:t>Synchronous Reset</w:t>
-            </w:r>
-          </w:p>
-        </w:tc>
-      </w:tr>
-      <w:tr>
-        <w:trPr>
-          <w:trHeight w:val="369"/>
-        </w:trPr>
-        <w:tc>
-          <w:tcPr>
-            <w:tcW w:w="10287" w:type="dxa"/>
-            <w:gridSpan w:val="4"/>
-            <w:shd w:val="pct5" w:color="auto" w:fill="auto"/>
-            <w:vAlign w:val="center"/>
-          </w:tcPr>
-          <w:p>
-            <w:pPr>
-              <w:pStyle w:val="TableContent"/>
-            </w:pPr>
-            <w:r>
-              <w:rPr>
-                <w:b/>
-                <w:i/>
-              </w:rPr>
-              <w:t>Input</w:t>
-            </w:r>
-          </w:p>
-        </w:tc>
-      </w:tr>
-      <w:tr>
-        <w:trPr>
-          <w:trHeight w:val="369"/>
-        </w:trPr>
-        <w:tc>
-          <w:tcPr>
-            <w:tcW w:w="1641" w:type="dxa"/>
-            <w:shd w:val="pct5" w:color="auto" w:fill="auto"/>
-            <w:vAlign w:val="center"/>
-          </w:tcPr>
-          <w:p>
-            <w:pPr>
-              <w:pStyle w:val="TableContent"/>
-            </w:pPr>
-            <w:proofErr w:type="spellStart"/>
-            <w:r>
-              <w:t>ipath_i</w:t>
-            </w:r>
-            <w:proofErr w:type="spellEnd"/>
-          </w:p>
-        </w:tc>
-        <w:tc>
-          <w:tcPr>
-            <w:tcW w:w="1134" w:type="dxa"/>
-            <w:vAlign w:val="center"/>
-          </w:tcPr>
-          <w:p>
-            <w:pPr>
-              <w:pStyle w:val="TableContent"/>
-              <w:jc w:val="center"/>
-            </w:pPr>
-            <w:r>
-              <w:t>Input</w:t>
-            </w:r>
-          </w:p>
-        </w:tc>
-        <w:tc>
-          <w:tcPr>
-            <w:tcW w:w="1559" w:type="dxa"/>
-            <w:vAlign w:val="center"/>
-          </w:tcPr>
-          <w:p>
-            <w:pPr>
-              <w:pStyle w:val="TableContent"/>
-              <w:jc w:val="center"/>
-            </w:pPr>
-            <w:proofErr w:type="spellStart"/>
-            <w:r>
-              <w:t>InFixFmt_g</w:t>
-            </w:r>
-            <w:proofErr w:type="spellEnd"/>
-          </w:p>
-        </w:tc>
-        <w:tc>
-          <w:tcPr>
-            <w:tcW w:w="5953" w:type="dxa"/>
-            <w:vAlign w:val="center"/>
-          </w:tcPr>
-          <w:p>
-            <w:pPr>
-              <w:pStyle w:val="TableContent"/>
-            </w:pPr>
-            <w:r>
-              <w:t>Real part of complex number input (in-phase data)</w:t>
-            </w:r>
-          </w:p>
-        </w:tc>
-      </w:tr>
-      <w:tr>
-        <w:trPr>
-          <w:trHeight w:val="369"/>
-        </w:trPr>
-        <w:tc>
-          <w:tcPr>
-            <w:tcW w:w="1641" w:type="dxa"/>
-            <w:shd w:val="pct5" w:color="auto" w:fill="auto"/>
-            <w:vAlign w:val="center"/>
-          </w:tcPr>
-          <w:p>
-            <w:pPr>
-              <w:pStyle w:val="TableContent"/>
-            </w:pPr>
-            <w:proofErr w:type="spellStart"/>
-            <w:r>
-              <w:t>qpath_i</w:t>
-            </w:r>
-            <w:proofErr w:type="spellEnd"/>
-          </w:p>
-        </w:tc>
-        <w:tc>
-          <w:tcPr>
-            <w:tcW w:w="1134" w:type="dxa"/>
-            <w:vAlign w:val="center"/>
-          </w:tcPr>
-          <w:p>
-            <w:pPr>
-              <w:pStyle w:val="TableContent"/>
-              <w:jc w:val="center"/>
-            </w:pPr>
-            <w:r>
-              <w:t>Input</w:t>
-            </w:r>
-          </w:p>
-        </w:tc>
-        <w:tc>
-          <w:tcPr>
-            <w:tcW w:w="1559" w:type="dxa"/>
-            <w:vAlign w:val="center"/>
-          </w:tcPr>
-          <w:p>
-            <w:pPr>
-              <w:pStyle w:val="TableContent"/>
-              <w:jc w:val="center"/>
-            </w:pPr>
-            <w:proofErr w:type="spellStart"/>
-            <w:r>
-              <w:t>InFixFmt_g</w:t>
-            </w:r>
-            <w:proofErr w:type="spellEnd"/>
-          </w:p>
-        </w:tc>
-        <w:tc>
-          <w:tcPr>
-            <w:tcW w:w="5953" w:type="dxa"/>
-            <w:vAlign w:val="center"/>
-          </w:tcPr>
-          <w:p>
-            <w:pPr>
-              <w:pStyle w:val="TableContent"/>
-            </w:pPr>
-            <w:r>
-              <w:t>Imaginary part of complex number input (quadrature data)</w:t>
-            </w:r>
-          </w:p>
-        </w:tc>
-      </w:tr>
-      <w:tr>
-        <w:trPr>
-          <w:trHeight w:val="369"/>
-        </w:trPr>
-        <w:tc>
-          <w:tcPr>
-            <w:tcW w:w="1641" w:type="dxa"/>
-            <w:shd w:val="pct5" w:color="auto" w:fill="auto"/>
-            <w:vAlign w:val="center"/>
-          </w:tcPr>
-          <w:p>
-            <w:pPr>
-              <w:pStyle w:val="TableContent"/>
-            </w:pPr>
-            <w:proofErr w:type="spellStart"/>
-            <w:r>
-              <w:t>vld_i</w:t>
-            </w:r>
-            <w:proofErr w:type="spellEnd"/>
-          </w:p>
-        </w:tc>
-        <w:tc>
-          <w:tcPr>
-            <w:tcW w:w="1134" w:type="dxa"/>
-            <w:vAlign w:val="center"/>
-          </w:tcPr>
-          <w:p>
-            <w:pPr>
-              <w:pStyle w:val="TableContent"/>
-              <w:jc w:val="center"/>
-            </w:pPr>
-            <w:r>
-              <w:t>Input</w:t>
-            </w:r>
-          </w:p>
-        </w:tc>
-        <w:tc>
-          <w:tcPr>
-            <w:tcW w:w="1559" w:type="dxa"/>
-            <w:vAlign w:val="center"/>
-          </w:tcPr>
-          <w:p>
-            <w:pPr>
-              <w:pStyle w:val="TableContent"/>
-              <w:jc w:val="center"/>
-            </w:pPr>
-            <w:r>
-              <w:t xml:space="preserve">1 </w:t>
-            </w:r>
-          </w:p>
-        </w:tc>
-        <w:tc>
-          <w:tcPr>
-            <w:tcW w:w="5953" w:type="dxa"/>
-            <w:vAlign w:val="center"/>
-          </w:tcPr>
-          <w:p>
-            <w:pPr>
-              <w:pStyle w:val="TableContent"/>
-            </w:pPr>
-            <w:r>
-              <w:t>Data strobe input</w:t>
-            </w:r>
-          </w:p>
-        </w:tc>
-      </w:tr>
-      <w:tr>
-        <w:trPr>
-          <w:trHeight w:val="369"/>
-        </w:trPr>
-        <w:tc>
-          <w:tcPr>
-            <w:tcW w:w="1641" w:type="dxa"/>
-            <w:shd w:val="pct5" w:color="auto" w:fill="auto"/>
-            <w:vAlign w:val="center"/>
-          </w:tcPr>
-          <w:p>
-            <w:pPr>
-              <w:pStyle w:val="TableContent"/>
-            </w:pPr>
-            <w:r>
-              <w:t>i1_i</w:t>
-            </w:r>
-          </w:p>
-        </w:tc>
-        <w:tc>
-          <w:tcPr>
-            <w:tcW w:w="1134" w:type="dxa"/>
-            <w:vAlign w:val="center"/>
-          </w:tcPr>
-          <w:p>
-            <w:pPr>
-              <w:pStyle w:val="TableContent"/>
-              <w:jc w:val="center"/>
-            </w:pPr>
-            <w:r>
-              <w:t>Input</w:t>
-            </w:r>
-          </w:p>
-        </w:tc>
-        <w:tc>
-          <w:tcPr>
-            <w:tcW w:w="1559" w:type="dxa"/>
-            <w:vAlign w:val="center"/>
-          </w:tcPr>
-          <w:p>
-            <w:pPr>
-              <w:pStyle w:val="TableContent"/>
-              <w:jc w:val="center"/>
-            </w:pPr>
-            <w:proofErr w:type="spellStart"/>
-            <w:r>
-              <w:t>CoefFmt_g</w:t>
-            </w:r>
-            <w:proofErr w:type="spellEnd"/>
-          </w:p>
-        </w:tc>
-        <w:tc>
-          <w:tcPr>
-            <w:tcW w:w="5953" w:type="dxa"/>
-            <w:vAlign w:val="center"/>
-          </w:tcPr>
-          <w:p>
-            <w:pPr>
-              <w:pStyle w:val="TableContent"/>
-            </w:pPr>
-            <w:r>
-              <w:t xml:space="preserve">Please refer to calculation description above </w:t>
-            </w:r>
-            <w:hyperlink w:anchor="_Description" w:history="1">
-              <w:r>
-                <w:rPr>
-                  <w:rStyle w:val="Hyperlink"/>
-                  <w:sz w:val="21"/>
-                </w:rPr>
-                <w:t>§2.9.1</w:t>
-              </w:r>
-            </w:hyperlink>
-          </w:p>
-        </w:tc>
-      </w:tr>
-      <w:tr>
-        <w:trPr>
-          <w:trHeight w:val="369"/>
-        </w:trPr>
-        <w:tc>
-          <w:tcPr>
-            <w:tcW w:w="1641" w:type="dxa"/>
-            <w:shd w:val="pct5" w:color="auto" w:fill="auto"/>
-            <w:vAlign w:val="center"/>
-          </w:tcPr>
-          <w:p>
-            <w:pPr>
-              <w:pStyle w:val="TableContent"/>
-            </w:pPr>
-            <w:r>
-              <w:t>i2_i</w:t>
-            </w:r>
-          </w:p>
-        </w:tc>
-        <w:tc>
-          <w:tcPr>
-            <w:tcW w:w="1134" w:type="dxa"/>
-            <w:vAlign w:val="center"/>
-          </w:tcPr>
-          <w:p>
-            <w:pPr>
-              <w:pStyle w:val="TableContent"/>
-              <w:jc w:val="center"/>
-            </w:pPr>
-            <w:r>
-              <w:t>Input</w:t>
-            </w:r>
-          </w:p>
-        </w:tc>
-        <w:tc>
-          <w:tcPr>
-            <w:tcW w:w="1559" w:type="dxa"/>
-            <w:vAlign w:val="center"/>
-          </w:tcPr>
-          <w:p>
-            <w:pPr>
-              <w:pStyle w:val="TableContent"/>
-              <w:jc w:val="center"/>
-            </w:pPr>
-            <w:proofErr w:type="spellStart"/>
-            <w:r>
-              <w:t>CoefFmt_g</w:t>
-            </w:r>
-            <w:proofErr w:type="spellEnd"/>
-          </w:p>
-        </w:tc>
-        <w:tc>
-          <w:tcPr>
-            <w:tcW w:w="5953" w:type="dxa"/>
-            <w:vAlign w:val="center"/>
-          </w:tcPr>
-          <w:p>
-            <w:pPr>
-              <w:pStyle w:val="TableContent"/>
-            </w:pPr>
-            <w:r>
-              <w:t xml:space="preserve">Please refer to calculation description above </w:t>
-            </w:r>
-            <w:hyperlink w:anchor="_Description" w:history="1">
-              <w:r>
-                <w:rPr>
-                  <w:rStyle w:val="Hyperlink"/>
-                  <w:sz w:val="21"/>
-                </w:rPr>
-                <w:t>§2.9.1</w:t>
-              </w:r>
-            </w:hyperlink>
-          </w:p>
-        </w:tc>
-      </w:tr>
-      <w:tr>
-        <w:trPr>
-          <w:trHeight w:val="369"/>
-        </w:trPr>
-        <w:tc>
-          <w:tcPr>
-            <w:tcW w:w="1641" w:type="dxa"/>
-            <w:shd w:val="pct5" w:color="auto" w:fill="auto"/>
-            <w:vAlign w:val="center"/>
-          </w:tcPr>
-          <w:p>
-            <w:pPr>
-              <w:pStyle w:val="TableContent"/>
-            </w:pPr>
-            <w:r>
-              <w:t>q1_i</w:t>
-            </w:r>
-          </w:p>
-        </w:tc>
-        <w:tc>
-          <w:tcPr>
-            <w:tcW w:w="1134" w:type="dxa"/>
-            <w:vAlign w:val="center"/>
-          </w:tcPr>
-          <w:p>
-            <w:pPr>
-              <w:pStyle w:val="TableContent"/>
-              <w:jc w:val="center"/>
-            </w:pPr>
-            <w:r>
-              <w:t>Input</w:t>
-            </w:r>
-          </w:p>
-        </w:tc>
-        <w:tc>
-          <w:tcPr>
-            <w:tcW w:w="1559" w:type="dxa"/>
-            <w:vAlign w:val="center"/>
-          </w:tcPr>
-          <w:p>
-            <w:pPr>
-              <w:pStyle w:val="TableContent"/>
-              <w:jc w:val="center"/>
-            </w:pPr>
-            <w:proofErr w:type="spellStart"/>
-            <w:r>
-              <w:t>CoefFmt_g</w:t>
-            </w:r>
-            <w:proofErr w:type="spellEnd"/>
-          </w:p>
-        </w:tc>
-        <w:tc>
-          <w:tcPr>
-            <w:tcW w:w="5953" w:type="dxa"/>
-            <w:vAlign w:val="center"/>
-          </w:tcPr>
-          <w:p>
-            <w:pPr>
-              <w:pStyle w:val="TableContent"/>
-            </w:pPr>
-            <w:r>
-              <w:t xml:space="preserve">Please refer to calculation description above </w:t>
-            </w:r>
-            <w:hyperlink w:anchor="_Description" w:history="1">
-              <w:r>
-                <w:rPr>
-                  <w:rStyle w:val="Hyperlink"/>
-                  <w:sz w:val="21"/>
-                </w:rPr>
-                <w:t>§2.9.1</w:t>
-              </w:r>
-            </w:hyperlink>
-          </w:p>
-        </w:tc>
-      </w:tr>
-      <w:tr>
-        <w:trPr>
-          <w:trHeight w:val="369"/>
-        </w:trPr>
-        <w:tc>
-          <w:tcPr>
-            <w:tcW w:w="1641" w:type="dxa"/>
-            <w:shd w:val="pct5" w:color="auto" w:fill="auto"/>
-            <w:vAlign w:val="center"/>
-          </w:tcPr>
-          <w:p>
-            <w:pPr>
-              <w:pStyle w:val="TableContent"/>
-            </w:pPr>
-            <w:r>
-              <w:lastRenderedPageBreak/>
-              <w:t>q2_i</w:t>
-            </w:r>
-          </w:p>
-        </w:tc>
-        <w:tc>
-          <w:tcPr>
-            <w:tcW w:w="1134" w:type="dxa"/>
-            <w:vAlign w:val="center"/>
-          </w:tcPr>
-          <w:p>
-            <w:pPr>
-              <w:pStyle w:val="TableContent"/>
-              <w:jc w:val="center"/>
-            </w:pPr>
-            <w:r>
-              <w:t>Input</w:t>
-            </w:r>
-          </w:p>
-        </w:tc>
-        <w:tc>
-          <w:tcPr>
-            <w:tcW w:w="1559" w:type="dxa"/>
-            <w:vAlign w:val="center"/>
-          </w:tcPr>
-          <w:p>
-            <w:pPr>
-              <w:pStyle w:val="TableContent"/>
-              <w:jc w:val="center"/>
-            </w:pPr>
-            <w:proofErr w:type="spellStart"/>
-            <w:r>
-              <w:t>CoefFmt_g</w:t>
-            </w:r>
-            <w:proofErr w:type="spellEnd"/>
-          </w:p>
-        </w:tc>
-        <w:tc>
-          <w:tcPr>
-            <w:tcW w:w="5953" w:type="dxa"/>
-            <w:vAlign w:val="center"/>
-          </w:tcPr>
-          <w:p>
-            <w:pPr>
-              <w:pStyle w:val="TableContent"/>
-            </w:pPr>
-            <w:r>
-              <w:t xml:space="preserve">Please refer to calculation description above </w:t>
-            </w:r>
-            <w:hyperlink w:anchor="_Description" w:history="1">
-              <w:r>
-                <w:rPr>
-                  <w:rStyle w:val="Hyperlink"/>
-                  <w:sz w:val="21"/>
-                </w:rPr>
-                <w:t>§2.9.1</w:t>
-              </w:r>
-            </w:hyperlink>
-          </w:p>
-        </w:tc>
-      </w:tr>
-      <w:tr>
-        <w:trPr>
-          <w:trHeight w:val="369"/>
-        </w:trPr>
-        <w:tc>
-          <w:tcPr>
-            <w:tcW w:w="10287" w:type="dxa"/>
-            <w:gridSpan w:val="4"/>
-            <w:shd w:val="pct5" w:color="auto" w:fill="auto"/>
-            <w:vAlign w:val="center"/>
-          </w:tcPr>
-          <w:p>
-            <w:pPr>
-              <w:pStyle w:val="TableContent"/>
-            </w:pPr>
-            <w:r>
-              <w:rPr>
-                <w:b/>
-                <w:i/>
-              </w:rPr>
-              <w:t>Output</w:t>
-            </w:r>
-          </w:p>
-        </w:tc>
-      </w:tr>
-      <w:tr>
-        <w:trPr>
-          <w:trHeight w:val="369"/>
-        </w:trPr>
-        <w:tc>
-          <w:tcPr>
-            <w:tcW w:w="1641" w:type="dxa"/>
-            <w:shd w:val="pct5" w:color="auto" w:fill="auto"/>
-            <w:vAlign w:val="center"/>
-          </w:tcPr>
-          <w:p>
-            <w:pPr>
-              <w:pStyle w:val="TableContent"/>
-            </w:pPr>
-            <w:proofErr w:type="spellStart"/>
-            <w:r>
-              <w:t>vld_o</w:t>
-            </w:r>
-            <w:proofErr w:type="spellEnd"/>
-          </w:p>
-        </w:tc>
-        <w:tc>
-          <w:tcPr>
-            <w:tcW w:w="1134" w:type="dxa"/>
-            <w:vAlign w:val="center"/>
-          </w:tcPr>
-          <w:p>
-            <w:pPr>
-              <w:pStyle w:val="TableContent"/>
-              <w:jc w:val="center"/>
-            </w:pPr>
-            <w:r>
-              <w:t>Output</w:t>
-            </w:r>
-          </w:p>
-        </w:tc>
-        <w:tc>
-          <w:tcPr>
-            <w:tcW w:w="1559" w:type="dxa"/>
-            <w:vAlign w:val="center"/>
-          </w:tcPr>
-          <w:p>
-            <w:pPr>
-              <w:pStyle w:val="TableContent"/>
-              <w:jc w:val="center"/>
-            </w:pPr>
-            <w:r>
-              <w:t>1</w:t>
-            </w:r>
-          </w:p>
-        </w:tc>
-        <w:tc>
-          <w:tcPr>
-            <w:tcW w:w="5953" w:type="dxa"/>
-            <w:vAlign w:val="center"/>
-          </w:tcPr>
-          <w:p>
-            <w:pPr>
-              <w:pStyle w:val="TableContent"/>
-            </w:pPr>
-            <w:r>
-              <w:t>Data strobe output</w:t>
-            </w:r>
-          </w:p>
-        </w:tc>
-      </w:tr>
-      <w:tr>
-        <w:trPr>
-          <w:trHeight w:val="369"/>
-        </w:trPr>
-        <w:tc>
-          <w:tcPr>
-            <w:tcW w:w="1641" w:type="dxa"/>
-            <w:shd w:val="pct5" w:color="auto" w:fill="auto"/>
-            <w:vAlign w:val="center"/>
-          </w:tcPr>
-          <w:p>
-            <w:pPr>
-              <w:pStyle w:val="TableContent"/>
-            </w:pPr>
-            <w:proofErr w:type="spellStart"/>
-            <w:r>
-              <w:t>iout_o</w:t>
-            </w:r>
-            <w:proofErr w:type="spellEnd"/>
-          </w:p>
-        </w:tc>
-        <w:tc>
-          <w:tcPr>
-            <w:tcW w:w="1134" w:type="dxa"/>
-            <w:vAlign w:val="center"/>
-          </w:tcPr>
-          <w:p>
-            <w:pPr>
-              <w:pStyle w:val="TableContent"/>
-              <w:jc w:val="center"/>
-            </w:pPr>
-            <w:r>
-              <w:t>Output</w:t>
-            </w:r>
-          </w:p>
-        </w:tc>
-        <w:tc>
-          <w:tcPr>
-            <w:tcW w:w="1559" w:type="dxa"/>
-            <w:vAlign w:val="center"/>
-          </w:tcPr>
-          <w:p>
-            <w:pPr>
-              <w:pStyle w:val="TableContent"/>
-              <w:jc w:val="center"/>
-            </w:pPr>
-            <w:proofErr w:type="spellStart"/>
-            <w:r>
-              <w:t>OutFmt_g</w:t>
-            </w:r>
-            <w:proofErr w:type="spellEnd"/>
-          </w:p>
-        </w:tc>
-        <w:tc>
-          <w:tcPr>
-            <w:tcW w:w="5953" w:type="dxa"/>
-            <w:vAlign w:val="center"/>
-          </w:tcPr>
-          <w:p>
-            <w:pPr>
-              <w:pStyle w:val="TableContent"/>
-            </w:pPr>
-            <w:r>
-              <w:t xml:space="preserve">Real part of complex number output (in-phase data) </w:t>
-            </w:r>
-          </w:p>
-        </w:tc>
-      </w:tr>
-      <w:tr>
-        <w:trPr>
-          <w:trHeight w:val="369"/>
-        </w:trPr>
-        <w:tc>
-          <w:tcPr>
-            <w:tcW w:w="1641" w:type="dxa"/>
-            <w:shd w:val="pct5" w:color="auto" w:fill="auto"/>
-            <w:vAlign w:val="center"/>
-          </w:tcPr>
-          <w:p>
-            <w:pPr>
-              <w:pStyle w:val="TableContent"/>
-            </w:pPr>
-            <w:proofErr w:type="spellStart"/>
-            <w:r>
-              <w:t>out_o</w:t>
-            </w:r>
-            <w:proofErr w:type="spellEnd"/>
-          </w:p>
-        </w:tc>
-        <w:tc>
-          <w:tcPr>
-            <w:tcW w:w="1134" w:type="dxa"/>
-            <w:vAlign w:val="center"/>
-          </w:tcPr>
-          <w:p>
-            <w:pPr>
-              <w:pStyle w:val="TableContent"/>
-              <w:jc w:val="center"/>
-            </w:pPr>
-            <w:r>
-              <w:t>Output</w:t>
-            </w:r>
-          </w:p>
-        </w:tc>
-        <w:tc>
-          <w:tcPr>
-            <w:tcW w:w="1559" w:type="dxa"/>
-            <w:vAlign w:val="center"/>
-          </w:tcPr>
-          <w:p>
-            <w:pPr>
-              <w:pStyle w:val="TableContent"/>
-              <w:jc w:val="center"/>
-            </w:pPr>
-            <w:proofErr w:type="spellStart"/>
-            <w:r>
-              <w:t>OutFmt_g</w:t>
-            </w:r>
-            <w:proofErr w:type="spellEnd"/>
-          </w:p>
-        </w:tc>
-        <w:tc>
-          <w:tcPr>
-            <w:tcW w:w="5953" w:type="dxa"/>
-            <w:vAlign w:val="center"/>
-          </w:tcPr>
-          <w:p>
-            <w:pPr>
-              <w:pStyle w:val="TableContent"/>
-            </w:pPr>
-            <w:r>
-              <w:t>Imaginary part of complex number output (quadrature data)</w:t>
-            </w:r>
-          </w:p>
-        </w:tc>
-      </w:tr>
-    </w:tbl>
-    <w:p>
-      <w:pPr>
-        <w:rPr>
-          <w:lang w:val="en-US"/>
-        </w:rPr>
-      </w:pPr>
-    </w:p>
-    <w:p>
-      <w:pPr>
-        <w:pStyle w:val="Heading3"/>
-        <w:rPr>
-          <w:lang w:val="en-US"/>
-        </w:rPr>
-      </w:pPr>
-      <w:r>
-        <w:rPr>
-          <w:lang w:val="en-US"/>
-        </w:rPr>
-        <w:t>Architecture</w:t>
-      </w:r>
-    </w:p>
-    <w:p>
-      <w:pPr>
-        <w:rPr>
-          <w:lang w:val="en-US"/>
-        </w:rPr>
-      </w:pPr>
-    </w:p>
-    <w:p>
-      <w:pPr>
-        <w:keepNext/>
-        <w:jc w:val="center"/>
-      </w:pPr>
-      <w:r>
-        <w:object w:dxaOrig="10064" w:dyaOrig="3171">
-          <v:shapetype id="_x0000_t75" coordsize="21600,21600" o:spt="75" o:preferrelative="t" path="m@4@5l@4@11@9@11@9@5xe" filled="f" stroked="f">
-            <v:stroke joinstyle="miter"/>
-            <v:formulas>
-              <v:f eqn="if lineDrawn pixelLineWidth 0"/>
-              <v:f eqn="sum @0 1 0"/>
-              <v:f eqn="sum 0 0 @1"/>
-              <v:f eqn="prod @2 1 2"/>
-              <v:f eqn="prod @3 21600 pixelWidth"/>
-              <v:f eqn="prod @3 21600 pixelHeight"/>
-              <v:f eqn="sum @0 0 1"/>
-              <v:f eqn="prod @6 1 2"/>
-              <v:f eqn="prod @7 21600 pixelWidth"/>
-              <v:f eqn="sum @8 21600 0"/>
-              <v:f eqn="prod @7 21600 pixelHeight"/>
-              <v:f eqn="sum @10 21600 0"/>
-            </v:formulas>
-            <v:path o:extrusionok="f" gradientshapeok="t" o:connecttype="rect"/>
-            <o:lock v:ext="edit" aspectratio="t"/>
-          </v:shapetype>
-          <v:shape id="_x0000_i1025" type="#_x0000_t75" style="width:542.25pt;height:171.75pt" o:ole="">
-            <v:imagedata r:id="rId22" o:title=""/>
-          </v:shape>
-          <o:OLEObject Type="Embed" ProgID="Visio.Drawing.11" ShapeID="_x0000_i1025" DrawAspect="Content" ObjectID="_1588155980" r:id="rId23"/>
-        </w:object>
-      </w:r>
-    </w:p>
-    <w:p>
-      <w:pPr>
-        <w:pStyle w:val="Caption"/>
-        <w:jc w:val="center"/>
-        <w:rPr>
-          <w:lang w:val="en-US"/>
-        </w:rPr>
-      </w:pPr>
-      <w:bookmarkStart w:id="32" w:name="_Toc514162298"/>
-      <w:bookmarkStart w:id="33" w:name="_Toc514414181"/>
-      <w:r>
-        <w:rPr>
-          <w:lang w:val="en-US"/>
-        </w:rPr>
-        <w:t xml:space="preserve">Figure </w:t>
-      </w:r>
-      <w:r>
-        <w:fldChar w:fldCharType="begin"/>
-      </w:r>
-      <w:r>
-        <w:rPr>
-          <w:lang w:val="en-US"/>
-        </w:rPr>
-        <w:instrText xml:space="preserve"> SEQ Figure \* ARABIC </w:instrText>
-      </w:r>
-      <w:r>
-        <w:fldChar w:fldCharType="separate"/>
-      </w:r>
-      <w:r>
-        <w:rPr>
-          <w:noProof/>
-          <w:lang w:val="en-US"/>
-        </w:rPr>
-        <w:t>15</w:t>
-      </w:r>
-      <w:r>
-        <w:fldChar w:fldCharType="end"/>
-      </w:r>
-      <w:r>
-        <w:rPr>
-          <w:lang w:val="en-US"/>
-        </w:rPr>
-        <w:t xml:space="preserve">: </w:t>
-      </w:r>
-      <w:proofErr w:type="spellStart"/>
-      <w:r>
-        <w:rPr>
-          <w:lang w:val="en-US"/>
-        </w:rPr>
-        <w:t>psi_fix_complex_mult</w:t>
-      </w:r>
-      <w:proofErr w:type="spellEnd"/>
-      <w:r>
-        <w:rPr>
-          <w:lang w:val="en-US"/>
-        </w:rPr>
-        <w:t xml:space="preserve"> Architecture</w:t>
-      </w:r>
-      <w:bookmarkEnd w:id="32"/>
-      <w:r>
-        <w:rPr>
-          <w:lang w:val="en-US"/>
-        </w:rPr>
-        <w:t xml:space="preserve"> – </w:t>
-      </w:r>
-      <w:proofErr w:type="spellStart"/>
-      <w:r>
-        <w:rPr>
-          <w:lang w:val="en-US"/>
-        </w:rPr>
-        <w:t>Pipeline_g</w:t>
-      </w:r>
-      <w:proofErr w:type="spellEnd"/>
-      <w:r>
-        <w:rPr>
-          <w:lang w:val="en-US"/>
-        </w:rPr>
-        <w:t xml:space="preserve"> = 0 (left) </w:t>
-      </w:r>
-      <w:proofErr w:type="spellStart"/>
-      <w:r>
-        <w:rPr>
-          <w:lang w:val="en-US"/>
-        </w:rPr>
-        <w:t>Pipeline_g</w:t>
-      </w:r>
-      <w:proofErr w:type="spellEnd"/>
-      <w:r>
-        <w:rPr>
-          <w:lang w:val="en-US"/>
-        </w:rPr>
-        <w:t xml:space="preserve"> = 1</w:t>
-      </w:r>
-      <w:bookmarkEnd w:id="33"/>
-    </w:p>
     <w:bookmarkEnd w:id="0"/>
     <w:p>
       <w:pPr>
@@ -24375,8 +16671,8 @@
       </w:pPr>
     </w:p>
     <w:sectPr>
-      <w:headerReference w:type="default" r:id="rId24"/>
-      <w:footerReference w:type="default" r:id="rId25"/>
+      <w:headerReference w:type="default" r:id="rId18"/>
+      <w:footerReference w:type="default" r:id="rId19"/>
       <w:pgSz w:w="11907" w:h="16840" w:code="9"/>
       <w:pgMar w:top="1701" w:right="851" w:bottom="1134" w:left="851" w:header="794" w:footer="737" w:gutter="0"/>
       <w:paperSrc w:first="15" w:other="15"/>
@@ -24431,7 +16727,7 @@
       <mc:AlternateContent>
         <mc:Choice Requires="wps">
           <w:drawing>
-            <wp:anchor distT="0" distB="0" distL="114300" distR="114300" simplePos="0" relativeHeight="251661312" behindDoc="0" locked="0" layoutInCell="0" allowOverlap="1" wp14:anchorId="5A934842" wp14:editId="5F47E271">
+            <wp:anchor distT="0" distB="0" distL="114300" distR="114300" simplePos="0" relativeHeight="251661312" behindDoc="0" locked="0" layoutInCell="0" allowOverlap="1" wp14:anchorId="161BA634" wp14:editId="3DC3E83D">
               <wp:simplePos x="0" y="0"/>
               <wp:positionH relativeFrom="page">
                 <wp:posOffset>540385</wp:posOffset>
@@ -24606,7 +16902,7 @@
         <w:noProof/>
         <w:sz w:val="16"/>
       </w:rPr>
-      <w:t>18.05.2018</w:t>
+      <w:t>22.02.2018</w:t>
     </w:r>
     <w:r>
       <w:rPr>
@@ -24670,7 +16966,7 @@
         <w:sz w:val="16"/>
         <w:szCs w:val="16"/>
       </w:rPr>
-      <w:t>27</w:t>
+      <w:t>12</w:t>
     </w:r>
     <w:r>
       <w:rPr>
@@ -26156,95 +18452,6 @@
     </w:lvl>
   </w:abstractNum>
   <w:abstractNum w:abstractNumId="10">
-    <w:nsid w:val="50DE0D3D"/>
-    <w:multiLevelType w:val="hybridMultilevel"/>
-    <w:tmpl w:val="64045FA8"/>
-    <w:lvl w:ilvl="0" w:tplc="0807000F">
-      <w:start w:val="1"/>
-      <w:numFmt w:val="decimal"/>
-      <w:lvlText w:val="%1."/>
-      <w:lvlJc w:val="left"/>
-      <w:pPr>
-        <w:ind w:left="720" w:hanging="360"/>
-      </w:pPr>
-      <w:rPr>
-        <w:rFonts w:hint="default"/>
-      </w:rPr>
-    </w:lvl>
-    <w:lvl w:ilvl="1" w:tplc="08070019" w:tentative="1">
-      <w:start w:val="1"/>
-      <w:numFmt w:val="lowerLetter"/>
-      <w:lvlText w:val="%2."/>
-      <w:lvlJc w:val="left"/>
-      <w:pPr>
-        <w:ind w:left="1440" w:hanging="360"/>
-      </w:pPr>
-    </w:lvl>
-    <w:lvl w:ilvl="2" w:tplc="0807001B" w:tentative="1">
-      <w:start w:val="1"/>
-      <w:numFmt w:val="lowerRoman"/>
-      <w:lvlText w:val="%3."/>
-      <w:lvlJc w:val="right"/>
-      <w:pPr>
-        <w:ind w:left="2160" w:hanging="180"/>
-      </w:pPr>
-    </w:lvl>
-    <w:lvl w:ilvl="3" w:tplc="0807000F" w:tentative="1">
-      <w:start w:val="1"/>
-      <w:numFmt w:val="decimal"/>
-      <w:lvlText w:val="%4."/>
-      <w:lvlJc w:val="left"/>
-      <w:pPr>
-        <w:ind w:left="2880" w:hanging="360"/>
-      </w:pPr>
-    </w:lvl>
-    <w:lvl w:ilvl="4" w:tplc="08070019" w:tentative="1">
-      <w:start w:val="1"/>
-      <w:numFmt w:val="lowerLetter"/>
-      <w:lvlText w:val="%5."/>
-      <w:lvlJc w:val="left"/>
-      <w:pPr>
-        <w:ind w:left="3600" w:hanging="360"/>
-      </w:pPr>
-    </w:lvl>
-    <w:lvl w:ilvl="5" w:tplc="0807001B" w:tentative="1">
-      <w:start w:val="1"/>
-      <w:numFmt w:val="lowerRoman"/>
-      <w:lvlText w:val="%6."/>
-      <w:lvlJc w:val="right"/>
-      <w:pPr>
-        <w:ind w:left="4320" w:hanging="180"/>
-      </w:pPr>
-    </w:lvl>
-    <w:lvl w:ilvl="6" w:tplc="0807000F" w:tentative="1">
-      <w:start w:val="1"/>
-      <w:numFmt w:val="decimal"/>
-      <w:lvlText w:val="%7."/>
-      <w:lvlJc w:val="left"/>
-      <w:pPr>
-        <w:ind w:left="5040" w:hanging="360"/>
-      </w:pPr>
-    </w:lvl>
-    <w:lvl w:ilvl="7" w:tplc="08070019" w:tentative="1">
-      <w:start w:val="1"/>
-      <w:numFmt w:val="lowerLetter"/>
-      <w:lvlText w:val="%8."/>
-      <w:lvlJc w:val="left"/>
-      <w:pPr>
-        <w:ind w:left="5760" w:hanging="360"/>
-      </w:pPr>
-    </w:lvl>
-    <w:lvl w:ilvl="8" w:tplc="0807001B" w:tentative="1">
-      <w:start w:val="1"/>
-      <w:numFmt w:val="lowerRoman"/>
-      <w:lvlText w:val="%9."/>
-      <w:lvlJc w:val="right"/>
-      <w:pPr>
-        <w:ind w:left="6480" w:hanging="180"/>
-      </w:pPr>
-    </w:lvl>
-  </w:abstractNum>
-  <w:abstractNum w:abstractNumId="11">
     <w:nsid w:val="53A403B8"/>
     <w:multiLevelType w:val="hybridMultilevel"/>
     <w:tmpl w:val="A80200EA"/>
@@ -26384,7 +18591,7 @@
       </w:rPr>
     </w:lvl>
   </w:abstractNum>
-  <w:abstractNum w:abstractNumId="12">
+  <w:abstractNum w:abstractNumId="11">
     <w:nsid w:val="5790754E"/>
     <w:multiLevelType w:val="hybridMultilevel"/>
     <w:tmpl w:val="CCD81E0E"/>
@@ -26524,7 +18731,7 @@
       </w:rPr>
     </w:lvl>
   </w:abstractNum>
-  <w:abstractNum w:abstractNumId="13">
+  <w:abstractNum w:abstractNumId="12">
     <w:nsid w:val="590B39E5"/>
     <w:multiLevelType w:val="multilevel"/>
     <w:tmpl w:val="BBD0BE4C"/>
@@ -26673,7 +18880,7 @@
       </w:rPr>
     </w:lvl>
   </w:abstractNum>
-  <w:abstractNum w:abstractNumId="14">
+  <w:abstractNum w:abstractNumId="13">
     <w:nsid w:val="5CC77623"/>
     <w:multiLevelType w:val="hybridMultilevel"/>
     <w:tmpl w:val="F4A29868"/>
@@ -26813,7 +19020,7 @@
       </w:rPr>
     </w:lvl>
   </w:abstractNum>
-  <w:abstractNum w:abstractNumId="15">
+  <w:abstractNum w:abstractNumId="14">
     <w:nsid w:val="5FEE66A1"/>
     <w:multiLevelType w:val="multilevel"/>
     <w:tmpl w:val="50AC5092"/>
@@ -26953,7 +19160,7 @@
       </w:rPr>
     </w:lvl>
   </w:abstractNum>
-  <w:abstractNum w:abstractNumId="16">
+  <w:abstractNum w:abstractNumId="15">
     <w:nsid w:val="606372E2"/>
     <w:multiLevelType w:val="hybridMultilevel"/>
     <w:tmpl w:val="A71E999A"/>
@@ -27092,7 +19299,7 @@
       </w:rPr>
     </w:lvl>
   </w:abstractNum>
-  <w:abstractNum w:abstractNumId="17">
+  <w:abstractNum w:abstractNumId="16">
     <w:nsid w:val="61931F08"/>
     <w:multiLevelType w:val="hybridMultilevel"/>
     <w:tmpl w:val="50AC5092"/>
@@ -27232,120 +19439,7 @@
       </w:rPr>
     </w:lvl>
   </w:abstractNum>
-  <w:abstractNum w:abstractNumId="18">
-    <w:nsid w:val="662025EF"/>
-    <w:multiLevelType w:val="hybridMultilevel"/>
-    <w:tmpl w:val="021C4394"/>
-    <w:lvl w:ilvl="0" w:tplc="08070001">
-      <w:start w:val="1"/>
-      <w:numFmt w:val="bullet"/>
-      <w:lvlText w:val=""/>
-      <w:lvlJc w:val="left"/>
-      <w:pPr>
-        <w:ind w:left="720" w:hanging="360"/>
-      </w:pPr>
-      <w:rPr>
-        <w:rFonts w:ascii="Symbol" w:hAnsi="Symbol" w:hint="default"/>
-      </w:rPr>
-    </w:lvl>
-    <w:lvl w:ilvl="1" w:tplc="08070003" w:tentative="1">
-      <w:start w:val="1"/>
-      <w:numFmt w:val="bullet"/>
-      <w:lvlText w:val="o"/>
-      <w:lvlJc w:val="left"/>
-      <w:pPr>
-        <w:ind w:left="1440" w:hanging="360"/>
-      </w:pPr>
-      <w:rPr>
-        <w:rFonts w:ascii="Courier New" w:hAnsi="Courier New" w:cs="Courier New" w:hint="default"/>
-      </w:rPr>
-    </w:lvl>
-    <w:lvl w:ilvl="2" w:tplc="08070005" w:tentative="1">
-      <w:start w:val="1"/>
-      <w:numFmt w:val="bullet"/>
-      <w:lvlText w:val=""/>
-      <w:lvlJc w:val="left"/>
-      <w:pPr>
-        <w:ind w:left="2160" w:hanging="360"/>
-      </w:pPr>
-      <w:rPr>
-        <w:rFonts w:ascii="Wingdings" w:hAnsi="Wingdings" w:hint="default"/>
-      </w:rPr>
-    </w:lvl>
-    <w:lvl w:ilvl="3" w:tplc="08070001" w:tentative="1">
-      <w:start w:val="1"/>
-      <w:numFmt w:val="bullet"/>
-      <w:lvlText w:val=""/>
-      <w:lvlJc w:val="left"/>
-      <w:pPr>
-        <w:ind w:left="2880" w:hanging="360"/>
-      </w:pPr>
-      <w:rPr>
-        <w:rFonts w:ascii="Symbol" w:hAnsi="Symbol" w:hint="default"/>
-      </w:rPr>
-    </w:lvl>
-    <w:lvl w:ilvl="4" w:tplc="08070003" w:tentative="1">
-      <w:start w:val="1"/>
-      <w:numFmt w:val="bullet"/>
-      <w:lvlText w:val="o"/>
-      <w:lvlJc w:val="left"/>
-      <w:pPr>
-        <w:ind w:left="3600" w:hanging="360"/>
-      </w:pPr>
-      <w:rPr>
-        <w:rFonts w:ascii="Courier New" w:hAnsi="Courier New" w:cs="Courier New" w:hint="default"/>
-      </w:rPr>
-    </w:lvl>
-    <w:lvl w:ilvl="5" w:tplc="08070005" w:tentative="1">
-      <w:start w:val="1"/>
-      <w:numFmt w:val="bullet"/>
-      <w:lvlText w:val=""/>
-      <w:lvlJc w:val="left"/>
-      <w:pPr>
-        <w:ind w:left="4320" w:hanging="360"/>
-      </w:pPr>
-      <w:rPr>
-        <w:rFonts w:ascii="Wingdings" w:hAnsi="Wingdings" w:hint="default"/>
-      </w:rPr>
-    </w:lvl>
-    <w:lvl w:ilvl="6" w:tplc="08070001" w:tentative="1">
-      <w:start w:val="1"/>
-      <w:numFmt w:val="bullet"/>
-      <w:lvlText w:val=""/>
-      <w:lvlJc w:val="left"/>
-      <w:pPr>
-        <w:ind w:left="5040" w:hanging="360"/>
-      </w:pPr>
-      <w:rPr>
-        <w:rFonts w:ascii="Symbol" w:hAnsi="Symbol" w:hint="default"/>
-      </w:rPr>
-    </w:lvl>
-    <w:lvl w:ilvl="7" w:tplc="08070003" w:tentative="1">
-      <w:start w:val="1"/>
-      <w:numFmt w:val="bullet"/>
-      <w:lvlText w:val="o"/>
-      <w:lvlJc w:val="left"/>
-      <w:pPr>
-        <w:ind w:left="5760" w:hanging="360"/>
-      </w:pPr>
-      <w:rPr>
-        <w:rFonts w:ascii="Courier New" w:hAnsi="Courier New" w:cs="Courier New" w:hint="default"/>
-      </w:rPr>
-    </w:lvl>
-    <w:lvl w:ilvl="8" w:tplc="08070005" w:tentative="1">
-      <w:start w:val="1"/>
-      <w:numFmt w:val="bullet"/>
-      <w:lvlText w:val=""/>
-      <w:lvlJc w:val="left"/>
-      <w:pPr>
-        <w:ind w:left="6480" w:hanging="360"/>
-      </w:pPr>
-      <w:rPr>
-        <w:rFonts w:ascii="Wingdings" w:hAnsi="Wingdings" w:hint="default"/>
-      </w:rPr>
-    </w:lvl>
-  </w:abstractNum>
-  <w:abstractNum w:abstractNumId="19">
+  <w:abstractNum w:abstractNumId="17">
     <w:nsid w:val="69275336"/>
     <w:multiLevelType w:val="multilevel"/>
     <w:tmpl w:val="184C8652"/>
@@ -27485,7 +19579,7 @@
       </w:rPr>
     </w:lvl>
   </w:abstractNum>
-  <w:abstractNum w:abstractNumId="20">
+  <w:abstractNum w:abstractNumId="18">
     <w:nsid w:val="6B055CAF"/>
     <w:multiLevelType w:val="hybridMultilevel"/>
     <w:tmpl w:val="F86A9162"/>
@@ -27598,7 +19692,7 @@
       </w:rPr>
     </w:lvl>
   </w:abstractNum>
-  <w:abstractNum w:abstractNumId="21">
+  <w:abstractNum w:abstractNumId="19">
     <w:nsid w:val="723658A6"/>
     <w:multiLevelType w:val="hybridMultilevel"/>
     <w:tmpl w:val="FD9E3974"/>
@@ -27711,7 +19805,7 @@
       </w:rPr>
     </w:lvl>
   </w:abstractNum>
-  <w:abstractNum w:abstractNumId="22">
+  <w:abstractNum w:abstractNumId="20">
     <w:nsid w:val="73B119DF"/>
     <w:multiLevelType w:val="hybridMultilevel"/>
     <w:tmpl w:val="BF48ACD4"/>
@@ -27850,7 +19944,7 @@
       </w:rPr>
     </w:lvl>
   </w:abstractNum>
-  <w:abstractNum w:abstractNumId="23">
+  <w:abstractNum w:abstractNumId="21">
     <w:nsid w:val="752E2AF9"/>
     <w:multiLevelType w:val="hybridMultilevel"/>
     <w:tmpl w:val="9F983A52"/>
@@ -27990,7 +20084,7 @@
       </w:rPr>
     </w:lvl>
   </w:abstractNum>
-  <w:abstractNum w:abstractNumId="24">
+  <w:abstractNum w:abstractNumId="22">
     <w:nsid w:val="7A2F24F3"/>
     <w:multiLevelType w:val="hybridMultilevel"/>
     <w:tmpl w:val="822410EE"/>
@@ -28131,7 +20225,7 @@
     </w:lvl>
   </w:abstractNum>
   <w:num w:numId="1">
-    <w:abstractNumId w:val="13"/>
+    <w:abstractNumId w:val="12"/>
   </w:num>
   <w:num w:numId="2">
     <w:abstractNumId w:val="6"/>
@@ -28146,49 +20240,49 @@
     <w:abstractNumId w:val="2"/>
   </w:num>
   <w:num w:numId="6">
-    <w:abstractNumId w:val="22"/>
+    <w:abstractNumId w:val="20"/>
   </w:num>
   <w:num w:numId="7">
-    <w:abstractNumId w:val="16"/>
+    <w:abstractNumId w:val="15"/>
   </w:num>
   <w:num w:numId="8">
     <w:abstractNumId w:val="0"/>
   </w:num>
   <w:num w:numId="9">
-    <w:abstractNumId w:val="19"/>
+    <w:abstractNumId w:val="17"/>
   </w:num>
   <w:num w:numId="10">
-    <w:abstractNumId w:val="24"/>
+    <w:abstractNumId w:val="22"/>
   </w:num>
   <w:num w:numId="11">
-    <w:abstractNumId w:val="17"/>
+    <w:abstractNumId w:val="16"/>
   </w:num>
   <w:num w:numId="12">
-    <w:abstractNumId w:val="15"/>
+    <w:abstractNumId w:val="14"/>
   </w:num>
   <w:num w:numId="13">
-    <w:abstractNumId w:val="23"/>
+    <w:abstractNumId w:val="21"/>
   </w:num>
   <w:num w:numId="14">
-    <w:abstractNumId w:val="11"/>
+    <w:abstractNumId w:val="10"/>
   </w:num>
   <w:num w:numId="15">
-    <w:abstractNumId w:val="14"/>
+    <w:abstractNumId w:val="13"/>
   </w:num>
   <w:num w:numId="16">
-    <w:abstractNumId w:val="12"/>
+    <w:abstractNumId w:val="11"/>
   </w:num>
   <w:num w:numId="17">
     <w:abstractNumId w:val="3"/>
   </w:num>
   <w:num w:numId="18">
-    <w:abstractNumId w:val="21"/>
+    <w:abstractNumId w:val="19"/>
   </w:num>
   <w:num w:numId="19">
     <w:abstractNumId w:val="9"/>
   </w:num>
   <w:num w:numId="20">
-    <w:abstractNumId w:val="20"/>
+    <w:abstractNumId w:val="18"/>
   </w:num>
   <w:num w:numId="21">
     <w:abstractNumId w:val="5"/>
@@ -28259,12 +20353,6 @@
       <w:startOverride w:val="1"/>
     </w:lvlOverride>
   </w:num>
-  <w:num w:numId="26">
-    <w:abstractNumId w:val="10"/>
-  </w:num>
-  <w:num w:numId="27">
-    <w:abstractNumId w:val="18"/>
-  </w:num>
 </w:numbering>
 </file>
 
@@ -28287,15 +20375,15 @@
   </w:docDefaults>
   <w:latentStyles w:defLockedState="1" w:defUIPriority="99" w:defSemiHidden="1" w:defUnhideWhenUsed="1" w:defQFormat="0" w:count="267">
     <w:lsdException w:name="Normal" w:semiHidden="0" w:uiPriority="0" w:unhideWhenUsed="0" w:qFormat="1"/>
-    <w:lsdException w:name="heading 1" w:semiHidden="0" w:unhideWhenUsed="0" w:qFormat="1"/>
-    <w:lsdException w:name="heading 2" w:semiHidden="0" w:unhideWhenUsed="0" w:qFormat="1"/>
-    <w:lsdException w:name="heading 3" w:semiHidden="0" w:unhideWhenUsed="0" w:qFormat="1"/>
-    <w:lsdException w:name="heading 4" w:semiHidden="0" w:unhideWhenUsed="0" w:qFormat="1"/>
-    <w:lsdException w:name="heading 5" w:semiHidden="0" w:unhideWhenUsed="0" w:qFormat="1"/>
-    <w:lsdException w:name="heading 6" w:semiHidden="0" w:unhideWhenUsed="0" w:qFormat="1"/>
-    <w:lsdException w:name="heading 7" w:semiHidden="0" w:unhideWhenUsed="0" w:qFormat="1"/>
-    <w:lsdException w:name="heading 8" w:semiHidden="0" w:unhideWhenUsed="0" w:qFormat="1"/>
-    <w:lsdException w:name="heading 9" w:semiHidden="0" w:unhideWhenUsed="0" w:qFormat="1"/>
+    <w:lsdException w:name="heading 1" w:semiHidden="0" w:uiPriority="9" w:unhideWhenUsed="0" w:qFormat="1"/>
+    <w:lsdException w:name="heading 2" w:semiHidden="0" w:uiPriority="9" w:unhideWhenUsed="0" w:qFormat="1"/>
+    <w:lsdException w:name="heading 3" w:semiHidden="0" w:uiPriority="9" w:unhideWhenUsed="0" w:qFormat="1"/>
+    <w:lsdException w:name="heading 4" w:semiHidden="0" w:uiPriority="9" w:unhideWhenUsed="0" w:qFormat="1"/>
+    <w:lsdException w:name="heading 5" w:semiHidden="0" w:uiPriority="9" w:unhideWhenUsed="0" w:qFormat="1"/>
+    <w:lsdException w:name="heading 6" w:semiHidden="0" w:uiPriority="9" w:unhideWhenUsed="0" w:qFormat="1"/>
+    <w:lsdException w:name="heading 7" w:semiHidden="0" w:uiPriority="9" w:unhideWhenUsed="0" w:qFormat="1"/>
+    <w:lsdException w:name="heading 8" w:semiHidden="0" w:uiPriority="9" w:unhideWhenUsed="0" w:qFormat="1"/>
+    <w:lsdException w:name="heading 9" w:semiHidden="0" w:uiPriority="9" w:unhideWhenUsed="0" w:qFormat="1"/>
     <w:lsdException w:name="toc 1" w:uiPriority="39"/>
     <w:lsdException w:name="toc 2" w:uiPriority="39"/>
     <w:lsdException w:name="toc 3" w:uiPriority="39"/>
@@ -28305,13 +20393,13 @@
     <w:lsdException w:name="toc 7" w:uiPriority="39"/>
     <w:lsdException w:name="toc 8" w:uiPriority="39"/>
     <w:lsdException w:name="toc 9" w:uiPriority="39"/>
-    <w:lsdException w:name="caption" w:semiHidden="0" w:unhideWhenUsed="0" w:qFormat="1"/>
+    <w:lsdException w:name="caption" w:semiHidden="0" w:uiPriority="35" w:unhideWhenUsed="0" w:qFormat="1"/>
     <w:lsdException w:name="Title" w:semiHidden="0" w:uiPriority="10" w:unhideWhenUsed="0" w:qFormat="1"/>
     <w:lsdException w:name="Default Paragraph Font" w:uiPriority="1"/>
     <w:lsdException w:name="Subtitle" w:semiHidden="0" w:uiPriority="11" w:unhideWhenUsed="0" w:qFormat="1"/>
     <w:lsdException w:name="Strong" w:semiHidden="0" w:uiPriority="22" w:unhideWhenUsed="0" w:qFormat="1"/>
     <w:lsdException w:name="Emphasis" w:semiHidden="0" w:uiPriority="20" w:unhideWhenUsed="0" w:qFormat="1"/>
-    <w:lsdException w:name="Table Grid" w:semiHidden="0" w:unhideWhenUsed="0"/>
+    <w:lsdException w:name="Table Grid" w:semiHidden="0" w:uiPriority="59" w:unhideWhenUsed="0"/>
     <w:lsdException w:name="Placeholder Text" w:locked="0" w:unhideWhenUsed="0"/>
     <w:lsdException w:name="No Spacing" w:locked="0" w:semiHidden="0" w:uiPriority="1" w:unhideWhenUsed="0" w:qFormat="1"/>
     <w:lsdException w:name="Light Shading" w:locked="0" w:semiHidden="0" w:uiPriority="60" w:unhideWhenUsed="0"/>
@@ -29265,15 +21353,15 @@
   </w:docDefaults>
   <w:latentStyles w:defLockedState="1" w:defUIPriority="99" w:defSemiHidden="1" w:defUnhideWhenUsed="1" w:defQFormat="0" w:count="267">
     <w:lsdException w:name="Normal" w:semiHidden="0" w:uiPriority="0" w:unhideWhenUsed="0" w:qFormat="1"/>
-    <w:lsdException w:name="heading 1" w:semiHidden="0" w:unhideWhenUsed="0" w:qFormat="1"/>
-    <w:lsdException w:name="heading 2" w:semiHidden="0" w:unhideWhenUsed="0" w:qFormat="1"/>
-    <w:lsdException w:name="heading 3" w:semiHidden="0" w:unhideWhenUsed="0" w:qFormat="1"/>
-    <w:lsdException w:name="heading 4" w:semiHidden="0" w:unhideWhenUsed="0" w:qFormat="1"/>
-    <w:lsdException w:name="heading 5" w:semiHidden="0" w:unhideWhenUsed="0" w:qFormat="1"/>
-    <w:lsdException w:name="heading 6" w:semiHidden="0" w:unhideWhenUsed="0" w:qFormat="1"/>
-    <w:lsdException w:name="heading 7" w:semiHidden="0" w:unhideWhenUsed="0" w:qFormat="1"/>
-    <w:lsdException w:name="heading 8" w:semiHidden="0" w:unhideWhenUsed="0" w:qFormat="1"/>
-    <w:lsdException w:name="heading 9" w:semiHidden="0" w:unhideWhenUsed="0" w:qFormat="1"/>
+    <w:lsdException w:name="heading 1" w:semiHidden="0" w:uiPriority="9" w:unhideWhenUsed="0" w:qFormat="1"/>
+    <w:lsdException w:name="heading 2" w:semiHidden="0" w:uiPriority="9" w:unhideWhenUsed="0" w:qFormat="1"/>
+    <w:lsdException w:name="heading 3" w:semiHidden="0" w:uiPriority="9" w:unhideWhenUsed="0" w:qFormat="1"/>
+    <w:lsdException w:name="heading 4" w:semiHidden="0" w:uiPriority="9" w:unhideWhenUsed="0" w:qFormat="1"/>
+    <w:lsdException w:name="heading 5" w:semiHidden="0" w:uiPriority="9" w:unhideWhenUsed="0" w:qFormat="1"/>
+    <w:lsdException w:name="heading 6" w:semiHidden="0" w:uiPriority="9" w:unhideWhenUsed="0" w:qFormat="1"/>
+    <w:lsdException w:name="heading 7" w:semiHidden="0" w:uiPriority="9" w:unhideWhenUsed="0" w:qFormat="1"/>
+    <w:lsdException w:name="heading 8" w:semiHidden="0" w:uiPriority="9" w:unhideWhenUsed="0" w:qFormat="1"/>
+    <w:lsdException w:name="heading 9" w:semiHidden="0" w:uiPriority="9" w:unhideWhenUsed="0" w:qFormat="1"/>
     <w:lsdException w:name="toc 1" w:uiPriority="39"/>
     <w:lsdException w:name="toc 2" w:uiPriority="39"/>
     <w:lsdException w:name="toc 3" w:uiPriority="39"/>
@@ -29283,13 +21371,13 @@
     <w:lsdException w:name="toc 7" w:uiPriority="39"/>
     <w:lsdException w:name="toc 8" w:uiPriority="39"/>
     <w:lsdException w:name="toc 9" w:uiPriority="39"/>
-    <w:lsdException w:name="caption" w:semiHidden="0" w:unhideWhenUsed="0" w:qFormat="1"/>
+    <w:lsdException w:name="caption" w:semiHidden="0" w:uiPriority="35" w:unhideWhenUsed="0" w:qFormat="1"/>
     <w:lsdException w:name="Title" w:semiHidden="0" w:uiPriority="10" w:unhideWhenUsed="0" w:qFormat="1"/>
     <w:lsdException w:name="Default Paragraph Font" w:uiPriority="1"/>
     <w:lsdException w:name="Subtitle" w:semiHidden="0" w:uiPriority="11" w:unhideWhenUsed="0" w:qFormat="1"/>
     <w:lsdException w:name="Strong" w:semiHidden="0" w:uiPriority="22" w:unhideWhenUsed="0" w:qFormat="1"/>
     <w:lsdException w:name="Emphasis" w:semiHidden="0" w:uiPriority="20" w:unhideWhenUsed="0" w:qFormat="1"/>
-    <w:lsdException w:name="Table Grid" w:semiHidden="0" w:unhideWhenUsed="0"/>
+    <w:lsdException w:name="Table Grid" w:semiHidden="0" w:uiPriority="59" w:unhideWhenUsed="0"/>
     <w:lsdException w:name="Placeholder Text" w:locked="0" w:unhideWhenUsed="0"/>
     <w:lsdException w:name="No Spacing" w:locked="0" w:semiHidden="0" w:uiPriority="1" w:unhideWhenUsed="0" w:qFormat="1"/>
     <w:lsdException w:name="Light Shading" w:locked="0" w:semiHidden="0" w:uiPriority="60" w:unhideWhenUsed="0"/>
@@ -30514,7 +22602,7 @@
 </file>
 
 <file path=customXml/itemProps1.xml><?xml version="1.0" encoding="utf-8"?>
-<ds:datastoreItem xmlns:ds="http://schemas.openxmlformats.org/officeDocument/2006/customXml" ds:itemID="{D117EEAA-9A24-4AD3-B301-0867AF972F1E}">
+<ds:datastoreItem xmlns:ds="http://schemas.openxmlformats.org/officeDocument/2006/customXml" ds:itemID="{E3738230-83E9-42CF-847C-E3CDDA62C563}">
   <ds:schemaRefs>
     <ds:schemaRef ds:uri="http://schemas.openxmlformats.org/officeDocument/2006/bibliography"/>
   </ds:schemaRefs>

--- a/doc/psi_fix.docx
+++ b/doc/psi_fix.docx
@@ -8,7 +8,6 @@
           <w:lang w:val="en-US"/>
         </w:rPr>
       </w:pPr>
-      <w:bookmarkStart w:id="0" w:name="_GoBack"/>
     </w:p>
     <w:p>
       <w:pPr>
@@ -123,6 +122,7 @@
           <w:lang w:val="en-US"/>
         </w:rPr>
       </w:pPr>
+      <w:proofErr w:type="spellStart"/>
       <w:r>
         <w:rPr>
           <w:b/>
@@ -130,6 +130,7 @@
         </w:rPr>
         <w:t>psi_fix</w:t>
       </w:r>
+      <w:proofErr w:type="spellEnd"/>
     </w:p>
     <w:p>
       <w:pPr>
@@ -3536,7 +3537,7 @@
         </w:rPr>
         <w:br w:type="page"/>
       </w:r>
-      <w:bookmarkStart w:id="1" w:name="_Toc515289084"/>
+      <w:bookmarkStart w:id="0" w:name="_Toc515289084"/>
       <w:r>
         <w:rPr>
           <w:lang w:val="en-US"/>
@@ -3544,68 +3545,90 @@
         <w:lastRenderedPageBreak/>
         <w:t>Introduction</w:t>
       </w:r>
+      <w:bookmarkEnd w:id="0"/>
+    </w:p>
+    <w:p>
+      <w:pPr>
+        <w:rPr>
+          <w:lang w:val="en-US"/>
+        </w:rPr>
+      </w:pPr>
+      <w:r>
+        <w:rPr>
+          <w:lang w:val="en-US"/>
+        </w:rPr>
+        <w:t xml:space="preserve">The purpose of this library is to provide HDL implementations for common fixed-point signal processing components along with </w:t>
+      </w:r>
+      <w:proofErr w:type="spellStart"/>
+      <w:r>
+        <w:rPr>
+          <w:lang w:val="en-US"/>
+        </w:rPr>
+        <w:t>bittrue</w:t>
+      </w:r>
+      <w:proofErr w:type="spellEnd"/>
+      <w:r>
+        <w:rPr>
+          <w:lang w:val="en-US"/>
+        </w:rPr>
+        <w:t xml:space="preserve"> Python models. The Python models are also callable from MATLAB.</w:t>
+      </w:r>
+    </w:p>
+    <w:p>
+      <w:pPr>
+        <w:rPr>
+          <w:lang w:val="en-US"/>
+        </w:rPr>
+      </w:pPr>
+      <w:r>
+        <w:rPr>
+          <w:lang w:val="en-US"/>
+        </w:rPr>
+        <w:t>This document serves as description of the RTL implementation for all components.</w:t>
+      </w:r>
+    </w:p>
+    <w:p>
+      <w:pPr>
+        <w:pStyle w:val="Heading1"/>
+        <w:rPr>
+          <w:lang w:val="en-US"/>
+        </w:rPr>
+      </w:pPr>
+      <w:bookmarkStart w:id="1" w:name="_Toc515289085"/>
+      <w:proofErr w:type="spellStart"/>
+      <w:r>
+        <w:rPr>
+          <w:lang w:val="en-US"/>
+        </w:rPr>
+        <w:t>Tipps</w:t>
+      </w:r>
+      <w:proofErr w:type="spellEnd"/>
+      <w:r>
+        <w:rPr>
+          <w:lang w:val="en-US"/>
+        </w:rPr>
+        <w:t xml:space="preserve"> &amp; Tricks</w:t>
+      </w:r>
       <w:bookmarkEnd w:id="1"/>
     </w:p>
     <w:p>
       <w:pPr>
-        <w:rPr>
-          <w:lang w:val="en-US"/>
-        </w:rPr>
-      </w:pPr>
-      <w:r>
-        <w:rPr>
-          <w:lang w:val="en-US"/>
-        </w:rPr>
-        <w:t>The purpose of this library is to provide HDL implementations for common fixed-point signal processing components along with bittrue Python models. The Python models are also callable from MATLAB.</w:t>
-      </w:r>
-    </w:p>
-    <w:p>
-      <w:pPr>
-        <w:rPr>
-          <w:lang w:val="en-US"/>
-        </w:rPr>
-      </w:pPr>
-      <w:r>
-        <w:rPr>
-          <w:lang w:val="en-US"/>
-        </w:rPr>
-        <w:t>This document serves as description of the RTL implementation for all components.</w:t>
-      </w:r>
-    </w:p>
-    <w:p>
-      <w:pPr>
-        <w:pStyle w:val="Heading1"/>
-        <w:rPr>
-          <w:lang w:val="en-US"/>
-        </w:rPr>
-      </w:pPr>
-      <w:bookmarkStart w:id="2" w:name="_Toc515289085"/>
-      <w:r>
-        <w:rPr>
-          <w:lang w:val="en-US"/>
-        </w:rPr>
-        <w:t>Tipps &amp; Tricks</w:t>
+        <w:pStyle w:val="Heading2"/>
+        <w:rPr>
+          <w:lang w:val="en-US"/>
+        </w:rPr>
+      </w:pPr>
+      <w:bookmarkStart w:id="2" w:name="_Toc515289086"/>
+      <w:r>
+        <w:rPr>
+          <w:lang w:val="en-US"/>
+        </w:rPr>
+        <w:t>Library Setup</w:t>
       </w:r>
       <w:bookmarkEnd w:id="2"/>
     </w:p>
     <w:p>
       <w:pPr>
-        <w:pStyle w:val="Heading2"/>
-        <w:rPr>
-          <w:lang w:val="en-US"/>
-        </w:rPr>
-      </w:pPr>
-      <w:bookmarkStart w:id="3" w:name="_Toc515289086"/>
-      <w:r>
-        <w:rPr>
-          <w:lang w:val="en-US"/>
-        </w:rPr>
-        <w:t>Library Setup</w:t>
-      </w:r>
-      <w:bookmarkEnd w:id="3"/>
-    </w:p>
-    <w:p>
-      <w:pPr>
         <w:rPr>
           <w:lang w:val="en-US"/>
         </w:rPr>
@@ -3616,6 +3639,7 @@
         </w:rPr>
         <w:t xml:space="preserve">The </w:t>
       </w:r>
+      <w:proofErr w:type="spellStart"/>
       <w:r>
         <w:rPr>
           <w:i/>
@@ -3623,32 +3647,59 @@
         </w:rPr>
         <w:t>psi_fix</w:t>
       </w:r>
+      <w:proofErr w:type="spellEnd"/>
       <w:r>
         <w:rPr>
           <w:lang w:val="en-US"/>
         </w:rPr>
         <w:t xml:space="preserve"> library refers to </w:t>
       </w:r>
+      <w:proofErr w:type="spellStart"/>
       <w:r>
         <w:rPr>
           <w:i/>
           <w:lang w:val="en-US"/>
         </w:rPr>
-        <w:t xml:space="preserve">psi_common </w:t>
-      </w:r>
-      <w:r>
-        <w:rPr>
-          <w:lang w:val="en-US"/>
-        </w:rPr>
-        <w:t xml:space="preserve"> and </w:t>
-      </w:r>
+        <w:t>psi_</w:t>
+      </w:r>
+      <w:proofErr w:type="gramStart"/>
       <w:r>
         <w:rPr>
           <w:i/>
           <w:lang w:val="en-US"/>
         </w:rPr>
+        <w:t>common</w:t>
+      </w:r>
+      <w:proofErr w:type="spellEnd"/>
+      <w:r>
+        <w:rPr>
+          <w:i/>
+          <w:lang w:val="en-US"/>
+        </w:rPr>
+        <w:t xml:space="preserve"> </w:t>
+      </w:r>
+      <w:r>
+        <w:rPr>
+          <w:lang w:val="en-US"/>
+        </w:rPr>
+        <w:t xml:space="preserve"> and</w:t>
+      </w:r>
+      <w:proofErr w:type="gramEnd"/>
+      <w:r>
+        <w:rPr>
+          <w:lang w:val="en-US"/>
+        </w:rPr>
+        <w:t xml:space="preserve"> </w:t>
+      </w:r>
+      <w:proofErr w:type="spellStart"/>
+      <w:r>
+        <w:rPr>
+          <w:i/>
+          <w:lang w:val="en-US"/>
+        </w:rPr>
         <w:t>psi_tb</w:t>
       </w:r>
+      <w:proofErr w:type="spellEnd"/>
       <w:r>
         <w:rPr>
           <w:lang w:val="en-US"/>
@@ -3666,7 +3717,21 @@
         <w:rPr>
           <w:lang w:val="en-US"/>
         </w:rPr>
-        <w:t>There are two common ways of setting up projects without toubles:</w:t>
+        <w:t xml:space="preserve">There are two common ways of setting up projects without </w:t>
+      </w:r>
+      <w:proofErr w:type="spellStart"/>
+      <w:r>
+        <w:rPr>
+          <w:lang w:val="en-US"/>
+        </w:rPr>
+        <w:t>toubles</w:t>
+      </w:r>
+      <w:proofErr w:type="spellEnd"/>
+      <w:r>
+        <w:rPr>
+          <w:lang w:val="en-US"/>
+        </w:rPr>
+        <w:t>:</w:t>
       </w:r>
     </w:p>
     <w:p>
@@ -3680,12 +3745,21 @@
           <w:lang w:val="en-US"/>
         </w:rPr>
       </w:pPr>
+      <w:proofErr w:type="spellStart"/>
       <w:r>
         <w:rPr>
           <w:i/>
           <w:lang w:val="en-US"/>
         </w:rPr>
-        <w:t xml:space="preserve">psi_fix, psi common </w:t>
+        <w:t>psi_fix</w:t>
+      </w:r>
+      <w:proofErr w:type="spellEnd"/>
+      <w:r>
+        <w:rPr>
+          <w:i/>
+          <w:lang w:val="en-US"/>
+        </w:rPr>
+        <w:t xml:space="preserve">, psi common </w:t>
       </w:r>
       <w:r>
         <w:rPr>
@@ -3693,6 +3767,7 @@
         </w:rPr>
         <w:t xml:space="preserve">and </w:t>
       </w:r>
+      <w:proofErr w:type="spellStart"/>
       <w:r>
         <w:rPr>
           <w:i/>
@@ -3700,12 +3775,14 @@
         </w:rPr>
         <w:t>psi_tb</w:t>
       </w:r>
+      <w:proofErr w:type="spellEnd"/>
       <w:r>
         <w:rPr>
           <w:lang w:val="en-US"/>
         </w:rPr>
         <w:t xml:space="preserve"> are compiled into a VHDL library called </w:t>
       </w:r>
+      <w:proofErr w:type="spellStart"/>
       <w:r>
         <w:rPr>
           <w:i/>
@@ -3713,18 +3790,46 @@
         </w:rPr>
         <w:t>psi_lib</w:t>
       </w:r>
+      <w:proofErr w:type="spellEnd"/>
       <w:r>
         <w:rPr>
           <w:lang w:val="en-US"/>
         </w:rPr>
         <w:t xml:space="preserve">. The project specific code is compiled to a different library and it refers to library elements using </w:t>
       </w:r>
+      <w:proofErr w:type="spellStart"/>
       <w:r>
         <w:rPr>
           <w:i/>
           <w:lang w:val="en-US"/>
         </w:rPr>
-        <w:t>psi_lib.&lt;any_entity&gt;.</w:t>
+        <w:t>psi_lib</w:t>
+      </w:r>
+      <w:proofErr w:type="spellEnd"/>
+      <w:proofErr w:type="gramStart"/>
+      <w:r>
+        <w:rPr>
+          <w:i/>
+          <w:lang w:val="en-US"/>
+        </w:rPr>
+        <w:t>.&lt;</w:t>
+      </w:r>
+      <w:proofErr w:type="spellStart"/>
+      <w:proofErr w:type="gramEnd"/>
+      <w:r>
+        <w:rPr>
+          <w:i/>
+          <w:lang w:val="en-US"/>
+        </w:rPr>
+        <w:t>any_entity</w:t>
+      </w:r>
+      <w:proofErr w:type="spellEnd"/>
+      <w:r>
+        <w:rPr>
+          <w:i/>
+          <w:lang w:val="en-US"/>
+        </w:rPr>
+        <w:t>&gt;.</w:t>
       </w:r>
     </w:p>
     <w:p>
@@ -3744,12 +3849,21 @@
         </w:rPr>
         <w:t xml:space="preserve">All code of the complete project including </w:t>
       </w:r>
+      <w:proofErr w:type="spellStart"/>
       <w:r>
         <w:rPr>
           <w:i/>
           <w:lang w:val="en-US"/>
         </w:rPr>
-        <w:t xml:space="preserve">psi_fix, psi common </w:t>
+        <w:t>psi_fix</w:t>
+      </w:r>
+      <w:proofErr w:type="spellEnd"/>
+      <w:r>
+        <w:rPr>
+          <w:i/>
+          <w:lang w:val="en-US"/>
+        </w:rPr>
+        <w:t xml:space="preserve">, psi common </w:t>
       </w:r>
       <w:r>
         <w:rPr>
@@ -3757,6 +3871,7 @@
         </w:rPr>
         <w:t xml:space="preserve">and </w:t>
       </w:r>
+      <w:proofErr w:type="spellStart"/>
       <w:r>
         <w:rPr>
           <w:i/>
@@ -3764,6 +3879,7 @@
         </w:rPr>
         <w:t>psi_tb</w:t>
       </w:r>
+      <w:proofErr w:type="spellEnd"/>
       <w:r>
         <w:rPr>
           <w:lang w:val="en-US"/>
@@ -3775,7 +3891,32 @@
           <w:i/>
           <w:lang w:val="en-US"/>
         </w:rPr>
-        <w:t>work.&lt;any_entity&gt;</w:t>
+        <w:t>work</w:t>
+      </w:r>
+      <w:proofErr w:type="gramStart"/>
+      <w:r>
+        <w:rPr>
+          <w:i/>
+          <w:lang w:val="en-US"/>
+        </w:rPr>
+        <w:t>.&lt;</w:t>
+      </w:r>
+      <w:proofErr w:type="spellStart"/>
+      <w:proofErr w:type="gramEnd"/>
+      <w:r>
+        <w:rPr>
+          <w:i/>
+          <w:lang w:val="en-US"/>
+        </w:rPr>
+        <w:t>any_entity</w:t>
+      </w:r>
+      <w:proofErr w:type="spellEnd"/>
+      <w:r>
+        <w:rPr>
+          <w:i/>
+          <w:lang w:val="en-US"/>
+        </w:rPr>
+        <w:t>&gt;</w:t>
       </w:r>
       <w:r>
         <w:rPr>
@@ -3791,14 +3932,14 @@
           <w:lang w:val="en-US"/>
         </w:rPr>
       </w:pPr>
-      <w:bookmarkStart w:id="4" w:name="_Toc515289087"/>
+      <w:bookmarkStart w:id="3" w:name="_Toc515289087"/>
       <w:r>
         <w:rPr>
           <w:lang w:val="en-US"/>
         </w:rPr>
         <w:t>Heavy Pipelining</w:t>
       </w:r>
-      <w:bookmarkEnd w:id="4"/>
+      <w:bookmarkEnd w:id="3"/>
     </w:p>
     <w:p>
       <w:pPr>
@@ -3874,12 +4015,14 @@
           <w:lang w:val="en-US"/>
         </w:rPr>
       </w:pPr>
+      <w:proofErr w:type="spellStart"/>
       <w:r>
         <w:rPr>
           <w:lang w:val="en-US"/>
         </w:rPr>
         <w:t>Limitting</w:t>
       </w:r>
+      <w:proofErr w:type="spellEnd"/>
     </w:p>
     <w:p>
       <w:pPr>
@@ -3906,41 +4049,43 @@
           <w:sz w:val="20"/>
           <w:lang w:val="en-US"/>
         </w:rPr>
-        <w:t>onstant aFmt_c : PsiFixFmt_t := (1, 8, 8)</w:t>
-      </w:r>
+        <w:t xml:space="preserve">onstant </w:t>
+      </w:r>
+      <w:proofErr w:type="spellStart"/>
       <w:r>
         <w:rPr>
           <w:rFonts w:ascii="Courier New" w:hAnsi="Courier New" w:cs="Courier New"/>
           <w:sz w:val="20"/>
           <w:lang w:val="en-US"/>
         </w:rPr>
-        <w:t>;</w:t>
-      </w:r>
+        <w:t>aFmt_c</w:t>
+      </w:r>
+      <w:proofErr w:type="spellEnd"/>
       <w:r>
         <w:rPr>
           <w:rFonts w:ascii="Courier New" w:hAnsi="Courier New" w:cs="Courier New"/>
           <w:sz w:val="20"/>
           <w:lang w:val="en-US"/>
         </w:rPr>
-        <w:br/>
-        <w:t>constant bFmt_c : PsiFixFmt_t := (1, 8, 8)</w:t>
-      </w:r>
+        <w:t xml:space="preserve"> : </w:t>
+      </w:r>
+      <w:proofErr w:type="spellStart"/>
       <w:r>
         <w:rPr>
           <w:rFonts w:ascii="Courier New" w:hAnsi="Courier New" w:cs="Courier New"/>
           <w:sz w:val="20"/>
           <w:lang w:val="en-US"/>
         </w:rPr>
-        <w:t>;</w:t>
-      </w:r>
+        <w:t>PsiFixFmt_t</w:t>
+      </w:r>
+      <w:proofErr w:type="spellEnd"/>
       <w:r>
         <w:rPr>
           <w:rFonts w:ascii="Courier New" w:hAnsi="Courier New" w:cs="Courier New"/>
           <w:sz w:val="20"/>
           <w:lang w:val="en-US"/>
         </w:rPr>
-        <w:br/>
-        <w:t>constant rFmt_c : PsiFixFmt_t := (1, 8, 0)</w:t>
+        <w:t xml:space="preserve"> := (1, 8, 8)</w:t>
       </w:r>
       <w:r>
         <w:rPr>
@@ -3957,13 +4102,119 @@
           <w:lang w:val="en-US"/>
         </w:rPr>
         <w:br/>
-      </w:r>
+        <w:t xml:space="preserve">constant </w:t>
+      </w:r>
+      <w:proofErr w:type="spellStart"/>
       <w:r>
         <w:rPr>
           <w:rFonts w:ascii="Courier New" w:hAnsi="Courier New" w:cs="Courier New"/>
           <w:sz w:val="20"/>
           <w:lang w:val="en-US"/>
         </w:rPr>
+        <w:t>bFmt_c</w:t>
+      </w:r>
+      <w:proofErr w:type="spellEnd"/>
+      <w:r>
+        <w:rPr>
+          <w:rFonts w:ascii="Courier New" w:hAnsi="Courier New" w:cs="Courier New"/>
+          <w:sz w:val="20"/>
+          <w:lang w:val="en-US"/>
+        </w:rPr>
+        <w:t xml:space="preserve"> : </w:t>
+      </w:r>
+      <w:proofErr w:type="spellStart"/>
+      <w:r>
+        <w:rPr>
+          <w:rFonts w:ascii="Courier New" w:hAnsi="Courier New" w:cs="Courier New"/>
+          <w:sz w:val="20"/>
+          <w:lang w:val="en-US"/>
+        </w:rPr>
+        <w:t>PsiFixFmt_t</w:t>
+      </w:r>
+      <w:proofErr w:type="spellEnd"/>
+      <w:r>
+        <w:rPr>
+          <w:rFonts w:ascii="Courier New" w:hAnsi="Courier New" w:cs="Courier New"/>
+          <w:sz w:val="20"/>
+          <w:lang w:val="en-US"/>
+        </w:rPr>
+        <w:t xml:space="preserve"> := (1, 8, 8)</w:t>
+      </w:r>
+      <w:r>
+        <w:rPr>
+          <w:rFonts w:ascii="Courier New" w:hAnsi="Courier New" w:cs="Courier New"/>
+          <w:sz w:val="20"/>
+          <w:lang w:val="en-US"/>
+        </w:rPr>
+        <w:t>;</w:t>
+      </w:r>
+      <w:r>
+        <w:rPr>
+          <w:rFonts w:ascii="Courier New" w:hAnsi="Courier New" w:cs="Courier New"/>
+          <w:sz w:val="20"/>
+          <w:lang w:val="en-US"/>
+        </w:rPr>
+        <w:br/>
+        <w:t xml:space="preserve">constant </w:t>
+      </w:r>
+      <w:proofErr w:type="spellStart"/>
+      <w:r>
+        <w:rPr>
+          <w:rFonts w:ascii="Courier New" w:hAnsi="Courier New" w:cs="Courier New"/>
+          <w:sz w:val="20"/>
+          <w:lang w:val="en-US"/>
+        </w:rPr>
+        <w:t>rFmt_c</w:t>
+      </w:r>
+      <w:proofErr w:type="spellEnd"/>
+      <w:r>
+        <w:rPr>
+          <w:rFonts w:ascii="Courier New" w:hAnsi="Courier New" w:cs="Courier New"/>
+          <w:sz w:val="20"/>
+          <w:lang w:val="en-US"/>
+        </w:rPr>
+        <w:t xml:space="preserve"> : </w:t>
+      </w:r>
+      <w:proofErr w:type="spellStart"/>
+      <w:r>
+        <w:rPr>
+          <w:rFonts w:ascii="Courier New" w:hAnsi="Courier New" w:cs="Courier New"/>
+          <w:sz w:val="20"/>
+          <w:lang w:val="en-US"/>
+        </w:rPr>
+        <w:t>PsiFixFmt_t</w:t>
+      </w:r>
+      <w:proofErr w:type="spellEnd"/>
+      <w:r>
+        <w:rPr>
+          <w:rFonts w:ascii="Courier New" w:hAnsi="Courier New" w:cs="Courier New"/>
+          <w:sz w:val="20"/>
+          <w:lang w:val="en-US"/>
+        </w:rPr>
+        <w:t xml:space="preserve"> := (1, 8, 0)</w:t>
+      </w:r>
+      <w:r>
+        <w:rPr>
+          <w:rFonts w:ascii="Courier New" w:hAnsi="Courier New" w:cs="Courier New"/>
+          <w:sz w:val="20"/>
+          <w:lang w:val="en-US"/>
+        </w:rPr>
+        <w:t>;</w:t>
+      </w:r>
+      <w:r>
+        <w:rPr>
+          <w:rFonts w:ascii="Courier New" w:hAnsi="Courier New" w:cs="Courier New"/>
+          <w:sz w:val="20"/>
+          <w:lang w:val="en-US"/>
+        </w:rPr>
+        <w:br/>
+      </w:r>
+      <w:r>
+        <w:rPr>
+          <w:rFonts w:ascii="Courier New" w:hAnsi="Courier New" w:cs="Courier New"/>
+          <w:sz w:val="20"/>
+          <w:lang w:val="en-US"/>
+        </w:rPr>
         <w:br/>
         <w:t>…</w:t>
       </w:r>
@@ -3982,14 +4233,32 @@
           <w:lang w:val="en-US"/>
         </w:rPr>
         <w:br/>
-        <w:t>p : process(Clk)</w:t>
-      </w:r>
+        <w:t>p : process(</w:t>
+      </w:r>
+      <w:proofErr w:type="spellStart"/>
       <w:r>
         <w:rPr>
           <w:rFonts w:ascii="Courier New" w:hAnsi="Courier New" w:cs="Courier New"/>
           <w:sz w:val="20"/>
           <w:lang w:val="en-US"/>
         </w:rPr>
+        <w:t>Clk</w:t>
+      </w:r>
+      <w:proofErr w:type="spellEnd"/>
+      <w:r>
+        <w:rPr>
+          <w:rFonts w:ascii="Courier New" w:hAnsi="Courier New" w:cs="Courier New"/>
+          <w:sz w:val="20"/>
+          <w:lang w:val="en-US"/>
+        </w:rPr>
+        <w:t>)</w:t>
+      </w:r>
+      <w:r>
+        <w:rPr>
+          <w:rFonts w:ascii="Courier New" w:hAnsi="Courier New" w:cs="Courier New"/>
+          <w:sz w:val="20"/>
+          <w:lang w:val="en-US"/>
+        </w:rPr>
         <w:br/>
         <w:t>begin</w:t>
       </w:r>
@@ -4000,39 +4269,43 @@
           <w:lang w:val="en-US"/>
         </w:rPr>
         <w:br/>
-        <w:t xml:space="preserve">   if rising_edge(Clk) then</w:t>
-      </w:r>
+        <w:t xml:space="preserve">   if </w:t>
+      </w:r>
+      <w:proofErr w:type="spellStart"/>
       <w:r>
         <w:rPr>
           <w:rFonts w:ascii="Courier New" w:hAnsi="Courier New" w:cs="Courier New"/>
           <w:sz w:val="20"/>
           <w:lang w:val="en-US"/>
         </w:rPr>
-        <w:br/>
-      </w:r>
+        <w:t>rising_edge</w:t>
+      </w:r>
+      <w:proofErr w:type="spellEnd"/>
       <w:r>
         <w:rPr>
           <w:rFonts w:ascii="Courier New" w:hAnsi="Courier New" w:cs="Courier New"/>
           <w:sz w:val="20"/>
           <w:lang w:val="en-US"/>
         </w:rPr>
-        <w:t xml:space="preserve">      </w:t>
-      </w:r>
+        <w:t>(</w:t>
+      </w:r>
+      <w:proofErr w:type="spellStart"/>
       <w:r>
         <w:rPr>
           <w:rFonts w:ascii="Courier New" w:hAnsi="Courier New" w:cs="Courier New"/>
           <w:sz w:val="20"/>
           <w:lang w:val="en-US"/>
         </w:rPr>
-        <w:t xml:space="preserve">r &lt;= PsiFixAdd(a, aFmt_c, b, bFmt_c, </w:t>
-      </w:r>
+        <w:t>Clk</w:t>
+      </w:r>
+      <w:proofErr w:type="spellEnd"/>
       <w:r>
         <w:rPr>
           <w:rFonts w:ascii="Courier New" w:hAnsi="Courier New" w:cs="Courier New"/>
           <w:sz w:val="20"/>
           <w:lang w:val="en-US"/>
         </w:rPr>
-        <w:t xml:space="preserve">rFmt_c, </w:t>
+        <w:t>) then</w:t>
       </w:r>
       <w:r>
         <w:rPr>
@@ -4040,7 +4313,131 @@
           <w:sz w:val="20"/>
           <w:lang w:val="en-US"/>
         </w:rPr>
-        <w:t>PsiFixRound, PsiFixSat);</w:t>
+        <w:br/>
+      </w:r>
+      <w:r>
+        <w:rPr>
+          <w:rFonts w:ascii="Courier New" w:hAnsi="Courier New" w:cs="Courier New"/>
+          <w:sz w:val="20"/>
+          <w:lang w:val="en-US"/>
+        </w:rPr>
+        <w:t xml:space="preserve">      </w:t>
+      </w:r>
+      <w:r>
+        <w:rPr>
+          <w:rFonts w:ascii="Courier New" w:hAnsi="Courier New" w:cs="Courier New"/>
+          <w:sz w:val="20"/>
+          <w:lang w:val="en-US"/>
+        </w:rPr>
+        <w:t xml:space="preserve">r &lt;= </w:t>
+      </w:r>
+      <w:proofErr w:type="spellStart"/>
+      <w:r>
+        <w:rPr>
+          <w:rFonts w:ascii="Courier New" w:hAnsi="Courier New" w:cs="Courier New"/>
+          <w:sz w:val="20"/>
+          <w:lang w:val="en-US"/>
+        </w:rPr>
+        <w:t>PsiFixAdd</w:t>
+      </w:r>
+      <w:proofErr w:type="spellEnd"/>
+      <w:r>
+        <w:rPr>
+          <w:rFonts w:ascii="Courier New" w:hAnsi="Courier New" w:cs="Courier New"/>
+          <w:sz w:val="20"/>
+          <w:lang w:val="en-US"/>
+        </w:rPr>
+        <w:t xml:space="preserve">(a, </w:t>
+      </w:r>
+      <w:proofErr w:type="spellStart"/>
+      <w:r>
+        <w:rPr>
+          <w:rFonts w:ascii="Courier New" w:hAnsi="Courier New" w:cs="Courier New"/>
+          <w:sz w:val="20"/>
+          <w:lang w:val="en-US"/>
+        </w:rPr>
+        <w:t>aFmt_c</w:t>
+      </w:r>
+      <w:proofErr w:type="spellEnd"/>
+      <w:r>
+        <w:rPr>
+          <w:rFonts w:ascii="Courier New" w:hAnsi="Courier New" w:cs="Courier New"/>
+          <w:sz w:val="20"/>
+          <w:lang w:val="en-US"/>
+        </w:rPr>
+        <w:t xml:space="preserve">, b, </w:t>
+      </w:r>
+      <w:proofErr w:type="spellStart"/>
+      <w:r>
+        <w:rPr>
+          <w:rFonts w:ascii="Courier New" w:hAnsi="Courier New" w:cs="Courier New"/>
+          <w:sz w:val="20"/>
+          <w:lang w:val="en-US"/>
+        </w:rPr>
+        <w:t>bFmt_c</w:t>
+      </w:r>
+      <w:proofErr w:type="spellEnd"/>
+      <w:r>
+        <w:rPr>
+          <w:rFonts w:ascii="Courier New" w:hAnsi="Courier New" w:cs="Courier New"/>
+          <w:sz w:val="20"/>
+          <w:lang w:val="en-US"/>
+        </w:rPr>
+        <w:t xml:space="preserve">, </w:t>
+      </w:r>
+      <w:proofErr w:type="spellStart"/>
+      <w:r>
+        <w:rPr>
+          <w:rFonts w:ascii="Courier New" w:hAnsi="Courier New" w:cs="Courier New"/>
+          <w:sz w:val="20"/>
+          <w:lang w:val="en-US"/>
+        </w:rPr>
+        <w:t>rFmt_c</w:t>
+      </w:r>
+      <w:proofErr w:type="spellEnd"/>
+      <w:r>
+        <w:rPr>
+          <w:rFonts w:ascii="Courier New" w:hAnsi="Courier New" w:cs="Courier New"/>
+          <w:sz w:val="20"/>
+          <w:lang w:val="en-US"/>
+        </w:rPr>
+        <w:t xml:space="preserve">, </w:t>
+      </w:r>
+      <w:proofErr w:type="spellStart"/>
+      <w:r>
+        <w:rPr>
+          <w:rFonts w:ascii="Courier New" w:hAnsi="Courier New" w:cs="Courier New"/>
+          <w:sz w:val="20"/>
+          <w:lang w:val="en-US"/>
+        </w:rPr>
+        <w:t>PsiFixRound</w:t>
+      </w:r>
+      <w:proofErr w:type="spellEnd"/>
+      <w:r>
+        <w:rPr>
+          <w:rFonts w:ascii="Courier New" w:hAnsi="Courier New" w:cs="Courier New"/>
+          <w:sz w:val="20"/>
+          <w:lang w:val="en-US"/>
+        </w:rPr>
+        <w:t xml:space="preserve">, </w:t>
+      </w:r>
+      <w:proofErr w:type="spellStart"/>
+      <w:r>
+        <w:rPr>
+          <w:rFonts w:ascii="Courier New" w:hAnsi="Courier New" w:cs="Courier New"/>
+          <w:sz w:val="20"/>
+          <w:lang w:val="en-US"/>
+        </w:rPr>
+        <w:t>PsiFixSat</w:t>
+      </w:r>
+      <w:proofErr w:type="spellEnd"/>
+      <w:r>
+        <w:rPr>
+          <w:rFonts w:ascii="Courier New" w:hAnsi="Courier New" w:cs="Courier New"/>
+          <w:sz w:val="20"/>
+          <w:lang w:val="en-US"/>
+        </w:rPr>
+        <w:t>);</w:t>
       </w:r>
       <w:r>
         <w:rPr>
@@ -4165,7 +4562,7 @@
           <w:lang w:val="en-US"/>
         </w:rPr>
       </w:pPr>
-      <w:bookmarkStart w:id="5" w:name="_Toc515289104"/>
+      <w:bookmarkStart w:id="4" w:name="_Toc515289104"/>
       <w:r>
         <w:rPr>
           <w:lang w:val="en-US"/>
@@ -4215,7 +4612,7 @@
         </w:rPr>
         <w:t>Heavy Pipelining, Problem Description</w:t>
       </w:r>
-      <w:bookmarkEnd w:id="5"/>
+      <w:bookmarkEnd w:id="4"/>
     </w:p>
     <w:p>
       <w:pPr>
@@ -4237,11 +4634,19 @@
           <w:lang w:val="en-US"/>
         </w:rPr>
       </w:pPr>
-      <w:r>
-        <w:rPr>
-          <w:lang w:val="en-US"/>
-        </w:rPr>
-        <w:t>Todays FPGA tools are quite good at register retiming. This means that the tools moves pipeline stages to optimize timing. ISE is also able to do retiming but it must be actively enabled in the project settings (synthesis).</w:t>
+      <w:proofErr w:type="spellStart"/>
+      <w:r>
+        <w:rPr>
+          <w:lang w:val="en-US"/>
+        </w:rPr>
+        <w:t>Todays</w:t>
+      </w:r>
+      <w:proofErr w:type="spellEnd"/>
+      <w:r>
+        <w:rPr>
+          <w:lang w:val="en-US"/>
+        </w:rPr>
+        <w:t xml:space="preserve"> FPGA tools are quite good at register retiming. This means that the tools moves pipeline stages to optimize timing. ISE is also able to do retiming but it must be actively enabled in the project settings (synthesis).</w:t>
       </w:r>
     </w:p>
     <w:p>
@@ -4282,41 +4687,43 @@
           <w:sz w:val="20"/>
           <w:lang w:val="en-US"/>
         </w:rPr>
-        <w:t>onstant aFmt_c : PsiFixFmt_t := (1, 8, 8)</w:t>
-      </w:r>
+        <w:t xml:space="preserve">onstant </w:t>
+      </w:r>
+      <w:proofErr w:type="spellStart"/>
       <w:r>
         <w:rPr>
           <w:rFonts w:ascii="Courier New" w:hAnsi="Courier New" w:cs="Courier New"/>
           <w:sz w:val="20"/>
           <w:lang w:val="en-US"/>
         </w:rPr>
-        <w:t>;</w:t>
-      </w:r>
+        <w:t>aFmt_c</w:t>
+      </w:r>
+      <w:proofErr w:type="spellEnd"/>
       <w:r>
         <w:rPr>
           <w:rFonts w:ascii="Courier New" w:hAnsi="Courier New" w:cs="Courier New"/>
           <w:sz w:val="20"/>
           <w:lang w:val="en-US"/>
         </w:rPr>
-        <w:br/>
-        <w:t>constant bFmt_c : PsiFixFmt_t := (1, 8, 8)</w:t>
-      </w:r>
+        <w:t xml:space="preserve"> : </w:t>
+      </w:r>
+      <w:proofErr w:type="spellStart"/>
       <w:r>
         <w:rPr>
           <w:rFonts w:ascii="Courier New" w:hAnsi="Courier New" w:cs="Courier New"/>
           <w:sz w:val="20"/>
           <w:lang w:val="en-US"/>
         </w:rPr>
-        <w:t>;</w:t>
-      </w:r>
+        <w:t>PsiFixFmt_t</w:t>
+      </w:r>
+      <w:proofErr w:type="spellEnd"/>
       <w:r>
         <w:rPr>
           <w:rFonts w:ascii="Courier New" w:hAnsi="Courier New" w:cs="Courier New"/>
           <w:sz w:val="20"/>
           <w:lang w:val="en-US"/>
         </w:rPr>
-        <w:br/>
-        <w:t>constant rFmt_c : PsiFixFmt_t := (1, 8, 0)</w:t>
+        <w:t xml:space="preserve"> := (1, 8, 8)</w:t>
       </w:r>
       <w:r>
         <w:rPr>
@@ -4333,13 +4740,119 @@
           <w:lang w:val="en-US"/>
         </w:rPr>
         <w:br/>
-      </w:r>
+        <w:t xml:space="preserve">constant </w:t>
+      </w:r>
+      <w:proofErr w:type="spellStart"/>
       <w:r>
         <w:rPr>
           <w:rFonts w:ascii="Courier New" w:hAnsi="Courier New" w:cs="Courier New"/>
           <w:sz w:val="20"/>
           <w:lang w:val="en-US"/>
         </w:rPr>
+        <w:t>bFmt_c</w:t>
+      </w:r>
+      <w:proofErr w:type="spellEnd"/>
+      <w:r>
+        <w:rPr>
+          <w:rFonts w:ascii="Courier New" w:hAnsi="Courier New" w:cs="Courier New"/>
+          <w:sz w:val="20"/>
+          <w:lang w:val="en-US"/>
+        </w:rPr>
+        <w:t xml:space="preserve"> : </w:t>
+      </w:r>
+      <w:proofErr w:type="spellStart"/>
+      <w:r>
+        <w:rPr>
+          <w:rFonts w:ascii="Courier New" w:hAnsi="Courier New" w:cs="Courier New"/>
+          <w:sz w:val="20"/>
+          <w:lang w:val="en-US"/>
+        </w:rPr>
+        <w:t>PsiFixFmt_t</w:t>
+      </w:r>
+      <w:proofErr w:type="spellEnd"/>
+      <w:r>
+        <w:rPr>
+          <w:rFonts w:ascii="Courier New" w:hAnsi="Courier New" w:cs="Courier New"/>
+          <w:sz w:val="20"/>
+          <w:lang w:val="en-US"/>
+        </w:rPr>
+        <w:t xml:space="preserve"> := (1, 8, 8)</w:t>
+      </w:r>
+      <w:r>
+        <w:rPr>
+          <w:rFonts w:ascii="Courier New" w:hAnsi="Courier New" w:cs="Courier New"/>
+          <w:sz w:val="20"/>
+          <w:lang w:val="en-US"/>
+        </w:rPr>
+        <w:t>;</w:t>
+      </w:r>
+      <w:r>
+        <w:rPr>
+          <w:rFonts w:ascii="Courier New" w:hAnsi="Courier New" w:cs="Courier New"/>
+          <w:sz w:val="20"/>
+          <w:lang w:val="en-US"/>
+        </w:rPr>
+        <w:br/>
+        <w:t xml:space="preserve">constant </w:t>
+      </w:r>
+      <w:proofErr w:type="spellStart"/>
+      <w:r>
+        <w:rPr>
+          <w:rFonts w:ascii="Courier New" w:hAnsi="Courier New" w:cs="Courier New"/>
+          <w:sz w:val="20"/>
+          <w:lang w:val="en-US"/>
+        </w:rPr>
+        <w:t>rFmt_c</w:t>
+      </w:r>
+      <w:proofErr w:type="spellEnd"/>
+      <w:r>
+        <w:rPr>
+          <w:rFonts w:ascii="Courier New" w:hAnsi="Courier New" w:cs="Courier New"/>
+          <w:sz w:val="20"/>
+          <w:lang w:val="en-US"/>
+        </w:rPr>
+        <w:t xml:space="preserve"> : </w:t>
+      </w:r>
+      <w:proofErr w:type="spellStart"/>
+      <w:r>
+        <w:rPr>
+          <w:rFonts w:ascii="Courier New" w:hAnsi="Courier New" w:cs="Courier New"/>
+          <w:sz w:val="20"/>
+          <w:lang w:val="en-US"/>
+        </w:rPr>
+        <w:t>PsiFixFmt_t</w:t>
+      </w:r>
+      <w:proofErr w:type="spellEnd"/>
+      <w:r>
+        <w:rPr>
+          <w:rFonts w:ascii="Courier New" w:hAnsi="Courier New" w:cs="Courier New"/>
+          <w:sz w:val="20"/>
+          <w:lang w:val="en-US"/>
+        </w:rPr>
+        <w:t xml:space="preserve"> := (1, 8, 0)</w:t>
+      </w:r>
+      <w:r>
+        <w:rPr>
+          <w:rFonts w:ascii="Courier New" w:hAnsi="Courier New" w:cs="Courier New"/>
+          <w:sz w:val="20"/>
+          <w:lang w:val="en-US"/>
+        </w:rPr>
+        <w:t>;</w:t>
+      </w:r>
+      <w:r>
+        <w:rPr>
+          <w:rFonts w:ascii="Courier New" w:hAnsi="Courier New" w:cs="Courier New"/>
+          <w:sz w:val="20"/>
+          <w:lang w:val="en-US"/>
+        </w:rPr>
+        <w:br/>
+      </w:r>
+      <w:r>
+        <w:rPr>
+          <w:rFonts w:ascii="Courier New" w:hAnsi="Courier New" w:cs="Courier New"/>
+          <w:sz w:val="20"/>
+          <w:lang w:val="en-US"/>
+        </w:rPr>
         <w:br/>
         <w:t>…</w:t>
       </w:r>
@@ -4358,14 +4871,32 @@
           <w:lang w:val="en-US"/>
         </w:rPr>
         <w:br/>
-        <w:t>p : process(Clk)</w:t>
-      </w:r>
+        <w:t>p : process(</w:t>
+      </w:r>
+      <w:proofErr w:type="spellStart"/>
       <w:r>
         <w:rPr>
           <w:rFonts w:ascii="Courier New" w:hAnsi="Courier New" w:cs="Courier New"/>
           <w:sz w:val="20"/>
           <w:lang w:val="en-US"/>
         </w:rPr>
+        <w:t>Clk</w:t>
+      </w:r>
+      <w:proofErr w:type="spellEnd"/>
+      <w:r>
+        <w:rPr>
+          <w:rFonts w:ascii="Courier New" w:hAnsi="Courier New" w:cs="Courier New"/>
+          <w:sz w:val="20"/>
+          <w:lang w:val="en-US"/>
+        </w:rPr>
+        <w:t>)</w:t>
+      </w:r>
+      <w:r>
+        <w:rPr>
+          <w:rFonts w:ascii="Courier New" w:hAnsi="Courier New" w:cs="Courier New"/>
+          <w:sz w:val="20"/>
+          <w:lang w:val="en-US"/>
+        </w:rPr>
         <w:br/>
         <w:t>begin</w:t>
       </w:r>
@@ -4376,39 +4907,43 @@
           <w:lang w:val="en-US"/>
         </w:rPr>
         <w:br/>
-        <w:t xml:space="preserve">   if rising_edge(Clk) then</w:t>
-      </w:r>
+        <w:t xml:space="preserve">   if </w:t>
+      </w:r>
+      <w:proofErr w:type="spellStart"/>
       <w:r>
         <w:rPr>
           <w:rFonts w:ascii="Courier New" w:hAnsi="Courier New" w:cs="Courier New"/>
           <w:sz w:val="20"/>
           <w:lang w:val="en-US"/>
         </w:rPr>
-        <w:br/>
-      </w:r>
+        <w:t>rising_edge</w:t>
+      </w:r>
+      <w:proofErr w:type="spellEnd"/>
       <w:r>
         <w:rPr>
           <w:rFonts w:ascii="Courier New" w:hAnsi="Courier New" w:cs="Courier New"/>
           <w:sz w:val="20"/>
           <w:lang w:val="en-US"/>
         </w:rPr>
-        <w:t xml:space="preserve">      </w:t>
-      </w:r>
+        <w:t>(</w:t>
+      </w:r>
+      <w:proofErr w:type="spellStart"/>
       <w:r>
         <w:rPr>
           <w:rFonts w:ascii="Courier New" w:hAnsi="Courier New" w:cs="Courier New"/>
           <w:sz w:val="20"/>
           <w:lang w:val="en-US"/>
         </w:rPr>
-        <w:t>r</w:t>
-      </w:r>
+        <w:t>Clk</w:t>
+      </w:r>
+      <w:proofErr w:type="spellEnd"/>
       <w:r>
         <w:rPr>
           <w:rFonts w:ascii="Courier New" w:hAnsi="Courier New" w:cs="Courier New"/>
           <w:sz w:val="20"/>
           <w:lang w:val="en-US"/>
         </w:rPr>
-        <w:t>1</w:t>
+        <w:t>) then</w:t>
       </w:r>
       <w:r>
         <w:rPr>
@@ -4416,7 +4951,7 @@
           <w:sz w:val="20"/>
           <w:lang w:val="en-US"/>
         </w:rPr>
-        <w:t xml:space="preserve"> &lt;= PsiFixAdd(a, aFmt_c, b, bFmt_c, </w:t>
+        <w:br/>
       </w:r>
       <w:r>
         <w:rPr>
@@ -4424,7 +4959,7 @@
           <w:sz w:val="20"/>
           <w:lang w:val="en-US"/>
         </w:rPr>
-        <w:t xml:space="preserve">rFmt_c, </w:t>
+        <w:t xml:space="preserve">      </w:t>
       </w:r>
       <w:r>
         <w:rPr>
@@ -4432,7 +4967,131 @@
           <w:sz w:val="20"/>
           <w:lang w:val="en-US"/>
         </w:rPr>
-        <w:t>PsiFixRound, PsiFixSat);</w:t>
+        <w:t>r</w:t>
+      </w:r>
+      <w:r>
+        <w:rPr>
+          <w:rFonts w:ascii="Courier New" w:hAnsi="Courier New" w:cs="Courier New"/>
+          <w:sz w:val="20"/>
+          <w:lang w:val="en-US"/>
+        </w:rPr>
+        <w:t>1</w:t>
+      </w:r>
+      <w:r>
+        <w:rPr>
+          <w:rFonts w:ascii="Courier New" w:hAnsi="Courier New" w:cs="Courier New"/>
+          <w:sz w:val="20"/>
+          <w:lang w:val="en-US"/>
+        </w:rPr>
+        <w:t xml:space="preserve"> &lt;= </w:t>
+      </w:r>
+      <w:proofErr w:type="spellStart"/>
+      <w:r>
+        <w:rPr>
+          <w:rFonts w:ascii="Courier New" w:hAnsi="Courier New" w:cs="Courier New"/>
+          <w:sz w:val="20"/>
+          <w:lang w:val="en-US"/>
+        </w:rPr>
+        <w:t>PsiFixAdd</w:t>
+      </w:r>
+      <w:proofErr w:type="spellEnd"/>
+      <w:r>
+        <w:rPr>
+          <w:rFonts w:ascii="Courier New" w:hAnsi="Courier New" w:cs="Courier New"/>
+          <w:sz w:val="20"/>
+          <w:lang w:val="en-US"/>
+        </w:rPr>
+        <w:t xml:space="preserve">(a, </w:t>
+      </w:r>
+      <w:proofErr w:type="spellStart"/>
+      <w:r>
+        <w:rPr>
+          <w:rFonts w:ascii="Courier New" w:hAnsi="Courier New" w:cs="Courier New"/>
+          <w:sz w:val="20"/>
+          <w:lang w:val="en-US"/>
+        </w:rPr>
+        <w:t>aFmt_c</w:t>
+      </w:r>
+      <w:proofErr w:type="spellEnd"/>
+      <w:r>
+        <w:rPr>
+          <w:rFonts w:ascii="Courier New" w:hAnsi="Courier New" w:cs="Courier New"/>
+          <w:sz w:val="20"/>
+          <w:lang w:val="en-US"/>
+        </w:rPr>
+        <w:t xml:space="preserve">, b, </w:t>
+      </w:r>
+      <w:proofErr w:type="spellStart"/>
+      <w:r>
+        <w:rPr>
+          <w:rFonts w:ascii="Courier New" w:hAnsi="Courier New" w:cs="Courier New"/>
+          <w:sz w:val="20"/>
+          <w:lang w:val="en-US"/>
+        </w:rPr>
+        <w:t>bFmt_c</w:t>
+      </w:r>
+      <w:proofErr w:type="spellEnd"/>
+      <w:r>
+        <w:rPr>
+          <w:rFonts w:ascii="Courier New" w:hAnsi="Courier New" w:cs="Courier New"/>
+          <w:sz w:val="20"/>
+          <w:lang w:val="en-US"/>
+        </w:rPr>
+        <w:t xml:space="preserve">, </w:t>
+      </w:r>
+      <w:proofErr w:type="spellStart"/>
+      <w:r>
+        <w:rPr>
+          <w:rFonts w:ascii="Courier New" w:hAnsi="Courier New" w:cs="Courier New"/>
+          <w:sz w:val="20"/>
+          <w:lang w:val="en-US"/>
+        </w:rPr>
+        <w:t>rFmt_c</w:t>
+      </w:r>
+      <w:proofErr w:type="spellEnd"/>
+      <w:r>
+        <w:rPr>
+          <w:rFonts w:ascii="Courier New" w:hAnsi="Courier New" w:cs="Courier New"/>
+          <w:sz w:val="20"/>
+          <w:lang w:val="en-US"/>
+        </w:rPr>
+        <w:t xml:space="preserve">, </w:t>
+      </w:r>
+      <w:proofErr w:type="spellStart"/>
+      <w:r>
+        <w:rPr>
+          <w:rFonts w:ascii="Courier New" w:hAnsi="Courier New" w:cs="Courier New"/>
+          <w:sz w:val="20"/>
+          <w:lang w:val="en-US"/>
+        </w:rPr>
+        <w:t>PsiFixRound</w:t>
+      </w:r>
+      <w:proofErr w:type="spellEnd"/>
+      <w:r>
+        <w:rPr>
+          <w:rFonts w:ascii="Courier New" w:hAnsi="Courier New" w:cs="Courier New"/>
+          <w:sz w:val="20"/>
+          <w:lang w:val="en-US"/>
+        </w:rPr>
+        <w:t xml:space="preserve">, </w:t>
+      </w:r>
+      <w:proofErr w:type="spellStart"/>
+      <w:r>
+        <w:rPr>
+          <w:rFonts w:ascii="Courier New" w:hAnsi="Courier New" w:cs="Courier New"/>
+          <w:sz w:val="20"/>
+          <w:lang w:val="en-US"/>
+        </w:rPr>
+        <w:t>PsiFixSat</w:t>
+      </w:r>
+      <w:proofErr w:type="spellEnd"/>
+      <w:r>
+        <w:rPr>
+          <w:rFonts w:ascii="Courier New" w:hAnsi="Courier New" w:cs="Courier New"/>
+          <w:sz w:val="20"/>
+          <w:lang w:val="en-US"/>
+        </w:rPr>
+        <w:t>);</w:t>
       </w:r>
       <w:r>
         <w:rPr>
@@ -4554,7 +5213,7 @@
           <w:lang w:val="en-US"/>
         </w:rPr>
       </w:pPr>
-      <w:bookmarkStart w:id="6" w:name="_Toc515289105"/>
+      <w:bookmarkStart w:id="5" w:name="_Toc515289105"/>
       <w:r>
         <w:rPr>
           <w:lang w:val="en-US"/>
@@ -4602,9 +5261,23 @@
         <w:rPr>
           <w:lang w:val="en-US"/>
         </w:rPr>
-        <w:t>Heavy Pipelining, Retiming, Implementation without retiming</w:t>
-      </w:r>
-      <w:bookmarkEnd w:id="6"/>
+        <w:t xml:space="preserve">Heavy Pipelining, Retiming, </w:t>
+      </w:r>
+      <w:proofErr w:type="gramStart"/>
+      <w:r>
+        <w:rPr>
+          <w:lang w:val="en-US"/>
+        </w:rPr>
+        <w:t>Implementation</w:t>
+      </w:r>
+      <w:proofErr w:type="gramEnd"/>
+      <w:r>
+        <w:rPr>
+          <w:lang w:val="en-US"/>
+        </w:rPr>
+        <w:t xml:space="preserve"> without retiming</w:t>
+      </w:r>
+      <w:bookmarkEnd w:id="5"/>
     </w:p>
     <w:p>
       <w:pPr>
@@ -4631,7 +5304,21 @@
           <w:lang w:val="en-US"/>
         </w:rPr>
         <w:lastRenderedPageBreak/>
-        <w:t>However, it register retiming is applied, the tool will convert the circuit into something as shown below. This is way more timing optimal and allows achieving higher clock frequencies.</w:t>
+        <w:t xml:space="preserve">However, it register retiming is </w:t>
+      </w:r>
+      <w:proofErr w:type="gramStart"/>
+      <w:r>
+        <w:rPr>
+          <w:lang w:val="en-US"/>
+        </w:rPr>
+        <w:t>applied,</w:t>
+      </w:r>
+      <w:proofErr w:type="gramEnd"/>
+      <w:r>
+        <w:rPr>
+          <w:lang w:val="en-US"/>
+        </w:rPr>
+        <w:t xml:space="preserve"> the tool will convert the circuit into something as shown below. This is way more timing optimal and allows achieving higher clock frequencies.</w:t>
       </w:r>
     </w:p>
     <w:p>
@@ -4712,7 +5399,7 @@
           <w:lang w:val="en-US"/>
         </w:rPr>
       </w:pPr>
-      <w:bookmarkStart w:id="7" w:name="_Toc515289106"/>
+      <w:bookmarkStart w:id="6" w:name="_Toc515289106"/>
       <w:r>
         <w:rPr>
           <w:lang w:val="en-US"/>
@@ -4760,21 +5447,49 @@
         <w:rPr>
           <w:lang w:val="en-US"/>
         </w:rPr>
-        <w:t>Heavy Pipelining, Retiming, Implementation with retiming</w:t>
-      </w:r>
-      <w:bookmarkEnd w:id="7"/>
-    </w:p>
-    <w:p>
-      <w:pPr>
-        <w:rPr>
-          <w:lang w:val="en-US"/>
-        </w:rPr>
-      </w:pPr>
-      <w:r>
-        <w:rPr>
-          <w:lang w:val="en-US"/>
-        </w:rPr>
-        <w:t>The advantage of the solution using retiming is, that the pipeline registers can be moved at a very fine-grained level (even finer than one VHDL code line) and the tool is free to move the pipeline stages to the optimal place.</w:t>
+        <w:t xml:space="preserve">Heavy Pipelining, Retiming, </w:t>
+      </w:r>
+      <w:proofErr w:type="gramStart"/>
+      <w:r>
+        <w:rPr>
+          <w:lang w:val="en-US"/>
+        </w:rPr>
+        <w:t>Implementation</w:t>
+      </w:r>
+      <w:proofErr w:type="gramEnd"/>
+      <w:r>
+        <w:rPr>
+          <w:lang w:val="en-US"/>
+        </w:rPr>
+        <w:t xml:space="preserve"> with retiming</w:t>
+      </w:r>
+      <w:bookmarkEnd w:id="6"/>
+    </w:p>
+    <w:p>
+      <w:pPr>
+        <w:rPr>
+          <w:lang w:val="en-US"/>
+        </w:rPr>
+      </w:pPr>
+      <w:r>
+        <w:rPr>
+          <w:lang w:val="en-US"/>
+        </w:rPr>
+        <w:t xml:space="preserve">The advantage of the solution using retiming </w:t>
+      </w:r>
+      <w:proofErr w:type="gramStart"/>
+      <w:r>
+        <w:rPr>
+          <w:lang w:val="en-US"/>
+        </w:rPr>
+        <w:t>is,</w:t>
+      </w:r>
+      <w:proofErr w:type="gramEnd"/>
+      <w:r>
+        <w:rPr>
+          <w:lang w:val="en-US"/>
+        </w:rPr>
+        <w:t xml:space="preserve"> that the pipeline registers can be moved at a very fine-grained level (even finer than one VHDL code line) and the tool is free to move the pipeline stages to the optimal place.</w:t>
       </w:r>
     </w:p>
     <w:p>
@@ -4848,23 +5563,25 @@
           <w:sz w:val="20"/>
           <w:lang w:val="en-US"/>
         </w:rPr>
-        <w:t xml:space="preserve">onstant aFmt_c </w:t>
-      </w:r>
+        <w:t xml:space="preserve">onstant </w:t>
+      </w:r>
+      <w:proofErr w:type="spellStart"/>
       <w:r>
         <w:rPr>
           <w:rFonts w:ascii="Courier New" w:hAnsi="Courier New" w:cs="Courier New"/>
           <w:sz w:val="20"/>
           <w:lang w:val="en-US"/>
         </w:rPr>
-        <w:t xml:space="preserve">  </w:t>
-      </w:r>
+        <w:t>aFmt_c</w:t>
+      </w:r>
+      <w:proofErr w:type="spellEnd"/>
       <w:r>
         <w:rPr>
           <w:rFonts w:ascii="Courier New" w:hAnsi="Courier New" w:cs="Courier New"/>
           <w:sz w:val="20"/>
           <w:lang w:val="en-US"/>
         </w:rPr>
-        <w:t>: PsiFixFmt_t := (1, 8, 8)</w:t>
+        <w:t xml:space="preserve"> </w:t>
       </w:r>
       <w:r>
         <w:rPr>
@@ -4872,7 +5589,7 @@
           <w:sz w:val="20"/>
           <w:lang w:val="en-US"/>
         </w:rPr>
-        <w:t>;</w:t>
+        <w:t xml:space="preserve">  </w:t>
       </w:r>
       <w:r>
         <w:rPr>
@@ -4880,24 +5597,25 @@
           <w:sz w:val="20"/>
           <w:lang w:val="en-US"/>
         </w:rPr>
-        <w:br/>
-        <w:t xml:space="preserve">constant bFmt_c </w:t>
-      </w:r>
+        <w:t xml:space="preserve">: </w:t>
+      </w:r>
+      <w:proofErr w:type="spellStart"/>
       <w:r>
         <w:rPr>
           <w:rFonts w:ascii="Courier New" w:hAnsi="Courier New" w:cs="Courier New"/>
           <w:sz w:val="20"/>
           <w:lang w:val="en-US"/>
         </w:rPr>
-        <w:t xml:space="preserve">  </w:t>
-      </w:r>
+        <w:t>PsiFixFmt_t</w:t>
+      </w:r>
+      <w:proofErr w:type="spellEnd"/>
       <w:r>
         <w:rPr>
           <w:rFonts w:ascii="Courier New" w:hAnsi="Courier New" w:cs="Courier New"/>
           <w:sz w:val="20"/>
           <w:lang w:val="en-US"/>
         </w:rPr>
-        <w:t>: PsiFixFmt_t := (1, 8, 8)</w:t>
+        <w:t xml:space="preserve"> := (1, 8, 8)</w:t>
       </w:r>
       <w:r>
         <w:rPr>
@@ -4914,23 +5632,25 @@
           <w:lang w:val="en-US"/>
         </w:rPr>
         <w:br/>
-        <w:t xml:space="preserve">constant addFmt_c : PsiFixFmt_t := (1, 9, </w:t>
-      </w:r>
+        <w:t xml:space="preserve">constant </w:t>
+      </w:r>
+      <w:proofErr w:type="spellStart"/>
       <w:r>
         <w:rPr>
           <w:rFonts w:ascii="Courier New" w:hAnsi="Courier New" w:cs="Courier New"/>
           <w:sz w:val="20"/>
           <w:lang w:val="en-US"/>
         </w:rPr>
-        <w:t>8</w:t>
-      </w:r>
+        <w:t>bFmt_c</w:t>
+      </w:r>
+      <w:proofErr w:type="spellEnd"/>
       <w:r>
         <w:rPr>
           <w:rFonts w:ascii="Courier New" w:hAnsi="Courier New" w:cs="Courier New"/>
           <w:sz w:val="20"/>
           <w:lang w:val="en-US"/>
         </w:rPr>
-        <w:t>); -- + 1 Int-Bit for addition</w:t>
+        <w:t xml:space="preserve"> </w:t>
       </w:r>
       <w:r>
         <w:rPr>
@@ -4938,8 +5658,7 @@
           <w:sz w:val="20"/>
           <w:lang w:val="en-US"/>
         </w:rPr>
-        <w:br/>
-        <w:t xml:space="preserve">constant rndFmt_c : PsiFixfmt_t := (1, 10, </w:t>
+        <w:t xml:space="preserve">  </w:t>
       </w:r>
       <w:r>
         <w:rPr>
@@ -4947,23 +5666,25 @@
           <w:sz w:val="20"/>
           <w:lang w:val="en-US"/>
         </w:rPr>
-        <w:t>8</w:t>
-      </w:r>
+        <w:t xml:space="preserve">: </w:t>
+      </w:r>
+      <w:proofErr w:type="spellStart"/>
       <w:r>
         <w:rPr>
           <w:rFonts w:ascii="Courier New" w:hAnsi="Courier New" w:cs="Courier New"/>
           <w:sz w:val="20"/>
           <w:lang w:val="en-US"/>
         </w:rPr>
-        <w:t>); -- + 1 Int-Bit for adding RC</w:t>
-      </w:r>
+        <w:t>PsiFixFmt_t</w:t>
+      </w:r>
+      <w:proofErr w:type="spellEnd"/>
       <w:r>
         <w:rPr>
           <w:rFonts w:ascii="Courier New" w:hAnsi="Courier New" w:cs="Courier New"/>
           <w:sz w:val="20"/>
           <w:lang w:val="en-US"/>
         </w:rPr>
-        <w:br/>
+        <w:t xml:space="preserve"> := (1, 8, 8)</w:t>
       </w:r>
       <w:r>
         <w:rPr>
@@ -4971,7 +5692,7 @@
           <w:sz w:val="20"/>
           <w:lang w:val="en-US"/>
         </w:rPr>
-        <w:t xml:space="preserve">constant rFmt_c </w:t>
+        <w:t>;</w:t>
       </w:r>
       <w:r>
         <w:rPr>
@@ -4979,39 +5700,44 @@
           <w:sz w:val="20"/>
           <w:lang w:val="en-US"/>
         </w:rPr>
-        <w:t xml:space="preserve">  </w:t>
-      </w:r>
+        <w:br/>
+        <w:t xml:space="preserve">constant </w:t>
+      </w:r>
+      <w:proofErr w:type="spellStart"/>
       <w:r>
         <w:rPr>
           <w:rFonts w:ascii="Courier New" w:hAnsi="Courier New" w:cs="Courier New"/>
           <w:sz w:val="20"/>
           <w:lang w:val="en-US"/>
         </w:rPr>
-        <w:t>: PsiFixFmt_t := (1, 8, 0)</w:t>
-      </w:r>
+        <w:t>addFmt_c</w:t>
+      </w:r>
+      <w:proofErr w:type="spellEnd"/>
       <w:r>
         <w:rPr>
           <w:rFonts w:ascii="Courier New" w:hAnsi="Courier New" w:cs="Courier New"/>
           <w:sz w:val="20"/>
           <w:lang w:val="en-US"/>
         </w:rPr>
-        <w:t>;</w:t>
-      </w:r>
+        <w:t xml:space="preserve"> : </w:t>
+      </w:r>
+      <w:proofErr w:type="spellStart"/>
       <w:r>
         <w:rPr>
           <w:rFonts w:ascii="Courier New" w:hAnsi="Courier New" w:cs="Courier New"/>
           <w:sz w:val="20"/>
           <w:lang w:val="en-US"/>
         </w:rPr>
-        <w:br/>
-      </w:r>
+        <w:t>PsiFixFmt_t</w:t>
+      </w:r>
+      <w:proofErr w:type="spellEnd"/>
       <w:r>
         <w:rPr>
           <w:rFonts w:ascii="Courier New" w:hAnsi="Courier New" w:cs="Courier New"/>
           <w:sz w:val="20"/>
           <w:lang w:val="en-US"/>
         </w:rPr>
-        <w:br/>
+        <w:t xml:space="preserve"> := (1, 9, </w:t>
       </w:r>
       <w:r>
         <w:rPr>
@@ -5019,6 +5745,211 @@
           <w:sz w:val="20"/>
           <w:lang w:val="en-US"/>
         </w:rPr>
+        <w:t>8</w:t>
+      </w:r>
+      <w:r>
+        <w:rPr>
+          <w:rFonts w:ascii="Courier New" w:hAnsi="Courier New" w:cs="Courier New"/>
+          <w:sz w:val="20"/>
+          <w:lang w:val="en-US"/>
+        </w:rPr>
+        <w:t xml:space="preserve">); -- + 1 </w:t>
+      </w:r>
+      <w:proofErr w:type="spellStart"/>
+      <w:r>
+        <w:rPr>
+          <w:rFonts w:ascii="Courier New" w:hAnsi="Courier New" w:cs="Courier New"/>
+          <w:sz w:val="20"/>
+          <w:lang w:val="en-US"/>
+        </w:rPr>
+        <w:t>Int</w:t>
+      </w:r>
+      <w:proofErr w:type="spellEnd"/>
+      <w:r>
+        <w:rPr>
+          <w:rFonts w:ascii="Courier New" w:hAnsi="Courier New" w:cs="Courier New"/>
+          <w:sz w:val="20"/>
+          <w:lang w:val="en-US"/>
+        </w:rPr>
+        <w:t>-Bit for addition</w:t>
+      </w:r>
+      <w:r>
+        <w:rPr>
+          <w:rFonts w:ascii="Courier New" w:hAnsi="Courier New" w:cs="Courier New"/>
+          <w:sz w:val="20"/>
+          <w:lang w:val="en-US"/>
+        </w:rPr>
+        <w:br/>
+        <w:t xml:space="preserve">constant </w:t>
+      </w:r>
+      <w:proofErr w:type="spellStart"/>
+      <w:r>
+        <w:rPr>
+          <w:rFonts w:ascii="Courier New" w:hAnsi="Courier New" w:cs="Courier New"/>
+          <w:sz w:val="20"/>
+          <w:lang w:val="en-US"/>
+        </w:rPr>
+        <w:t>rndFmt_c</w:t>
+      </w:r>
+      <w:proofErr w:type="spellEnd"/>
+      <w:r>
+        <w:rPr>
+          <w:rFonts w:ascii="Courier New" w:hAnsi="Courier New" w:cs="Courier New"/>
+          <w:sz w:val="20"/>
+          <w:lang w:val="en-US"/>
+        </w:rPr>
+        <w:t xml:space="preserve"> : </w:t>
+      </w:r>
+      <w:proofErr w:type="spellStart"/>
+      <w:r>
+        <w:rPr>
+          <w:rFonts w:ascii="Courier New" w:hAnsi="Courier New" w:cs="Courier New"/>
+          <w:sz w:val="20"/>
+          <w:lang w:val="en-US"/>
+        </w:rPr>
+        <w:t>PsiFixfmt_t</w:t>
+      </w:r>
+      <w:proofErr w:type="spellEnd"/>
+      <w:r>
+        <w:rPr>
+          <w:rFonts w:ascii="Courier New" w:hAnsi="Courier New" w:cs="Courier New"/>
+          <w:sz w:val="20"/>
+          <w:lang w:val="en-US"/>
+        </w:rPr>
+        <w:t xml:space="preserve"> := (1, 10, </w:t>
+      </w:r>
+      <w:r>
+        <w:rPr>
+          <w:rFonts w:ascii="Courier New" w:hAnsi="Courier New" w:cs="Courier New"/>
+          <w:sz w:val="20"/>
+          <w:lang w:val="en-US"/>
+        </w:rPr>
+        <w:t>8</w:t>
+      </w:r>
+      <w:r>
+        <w:rPr>
+          <w:rFonts w:ascii="Courier New" w:hAnsi="Courier New" w:cs="Courier New"/>
+          <w:sz w:val="20"/>
+          <w:lang w:val="en-US"/>
+        </w:rPr>
+        <w:t xml:space="preserve">); -- + 1 </w:t>
+      </w:r>
+      <w:proofErr w:type="spellStart"/>
+      <w:r>
+        <w:rPr>
+          <w:rFonts w:ascii="Courier New" w:hAnsi="Courier New" w:cs="Courier New"/>
+          <w:sz w:val="20"/>
+          <w:lang w:val="en-US"/>
+        </w:rPr>
+        <w:t>Int</w:t>
+      </w:r>
+      <w:proofErr w:type="spellEnd"/>
+      <w:r>
+        <w:rPr>
+          <w:rFonts w:ascii="Courier New" w:hAnsi="Courier New" w:cs="Courier New"/>
+          <w:sz w:val="20"/>
+          <w:lang w:val="en-US"/>
+        </w:rPr>
+        <w:t>-Bit for adding RC</w:t>
+      </w:r>
+      <w:r>
+        <w:rPr>
+          <w:rFonts w:ascii="Courier New" w:hAnsi="Courier New" w:cs="Courier New"/>
+          <w:sz w:val="20"/>
+          <w:lang w:val="en-US"/>
+        </w:rPr>
+        <w:br/>
+      </w:r>
+      <w:r>
+        <w:rPr>
+          <w:rFonts w:ascii="Courier New" w:hAnsi="Courier New" w:cs="Courier New"/>
+          <w:sz w:val="20"/>
+          <w:lang w:val="en-US"/>
+        </w:rPr>
+        <w:t xml:space="preserve">constant </w:t>
+      </w:r>
+      <w:proofErr w:type="spellStart"/>
+      <w:r>
+        <w:rPr>
+          <w:rFonts w:ascii="Courier New" w:hAnsi="Courier New" w:cs="Courier New"/>
+          <w:sz w:val="20"/>
+          <w:lang w:val="en-US"/>
+        </w:rPr>
+        <w:t>rFmt_c</w:t>
+      </w:r>
+      <w:proofErr w:type="spellEnd"/>
+      <w:r>
+        <w:rPr>
+          <w:rFonts w:ascii="Courier New" w:hAnsi="Courier New" w:cs="Courier New"/>
+          <w:sz w:val="20"/>
+          <w:lang w:val="en-US"/>
+        </w:rPr>
+        <w:t xml:space="preserve"> </w:t>
+      </w:r>
+      <w:r>
+        <w:rPr>
+          <w:rFonts w:ascii="Courier New" w:hAnsi="Courier New" w:cs="Courier New"/>
+          <w:sz w:val="20"/>
+          <w:lang w:val="en-US"/>
+        </w:rPr>
+        <w:t xml:space="preserve">  </w:t>
+      </w:r>
+      <w:r>
+        <w:rPr>
+          <w:rFonts w:ascii="Courier New" w:hAnsi="Courier New" w:cs="Courier New"/>
+          <w:sz w:val="20"/>
+          <w:lang w:val="en-US"/>
+        </w:rPr>
+        <w:t xml:space="preserve">: </w:t>
+      </w:r>
+      <w:proofErr w:type="spellStart"/>
+      <w:r>
+        <w:rPr>
+          <w:rFonts w:ascii="Courier New" w:hAnsi="Courier New" w:cs="Courier New"/>
+          <w:sz w:val="20"/>
+          <w:lang w:val="en-US"/>
+        </w:rPr>
+        <w:t>PsiFixFmt_t</w:t>
+      </w:r>
+      <w:proofErr w:type="spellEnd"/>
+      <w:r>
+        <w:rPr>
+          <w:rFonts w:ascii="Courier New" w:hAnsi="Courier New" w:cs="Courier New"/>
+          <w:sz w:val="20"/>
+          <w:lang w:val="en-US"/>
+        </w:rPr>
+        <w:t xml:space="preserve"> := (1, 8, 0)</w:t>
+      </w:r>
+      <w:r>
+        <w:rPr>
+          <w:rFonts w:ascii="Courier New" w:hAnsi="Courier New" w:cs="Courier New"/>
+          <w:sz w:val="20"/>
+          <w:lang w:val="en-US"/>
+        </w:rPr>
+        <w:t>;</w:t>
+      </w:r>
+      <w:r>
+        <w:rPr>
+          <w:rFonts w:ascii="Courier New" w:hAnsi="Courier New" w:cs="Courier New"/>
+          <w:sz w:val="20"/>
+          <w:lang w:val="en-US"/>
+        </w:rPr>
+        <w:br/>
+      </w:r>
+      <w:r>
+        <w:rPr>
+          <w:rFonts w:ascii="Courier New" w:hAnsi="Courier New" w:cs="Courier New"/>
+          <w:sz w:val="20"/>
+          <w:lang w:val="en-US"/>
+        </w:rPr>
+        <w:br/>
+      </w:r>
+      <w:r>
+        <w:rPr>
+          <w:rFonts w:ascii="Courier New" w:hAnsi="Courier New" w:cs="Courier New"/>
+          <w:sz w:val="20"/>
+          <w:lang w:val="en-US"/>
+        </w:rPr>
         <w:br/>
         <w:t>…</w:t>
       </w:r>
@@ -5037,14 +5968,32 @@
           <w:lang w:val="en-US"/>
         </w:rPr>
         <w:br/>
-        <w:t>p : process(Clk)</w:t>
-      </w:r>
+        <w:t>p : process(</w:t>
+      </w:r>
+      <w:proofErr w:type="spellStart"/>
       <w:r>
         <w:rPr>
           <w:rFonts w:ascii="Courier New" w:hAnsi="Courier New" w:cs="Courier New"/>
           <w:sz w:val="20"/>
           <w:lang w:val="en-US"/>
         </w:rPr>
+        <w:t>Clk</w:t>
+      </w:r>
+      <w:proofErr w:type="spellEnd"/>
+      <w:r>
+        <w:rPr>
+          <w:rFonts w:ascii="Courier New" w:hAnsi="Courier New" w:cs="Courier New"/>
+          <w:sz w:val="20"/>
+          <w:lang w:val="en-US"/>
+        </w:rPr>
+        <w:t>)</w:t>
+      </w:r>
+      <w:r>
+        <w:rPr>
+          <w:rFonts w:ascii="Courier New" w:hAnsi="Courier New" w:cs="Courier New"/>
+          <w:sz w:val="20"/>
+          <w:lang w:val="en-US"/>
+        </w:rPr>
         <w:br/>
         <w:t>begin</w:t>
       </w:r>
@@ -5055,32 +6004,186 @@
           <w:lang w:val="en-US"/>
         </w:rPr>
         <w:br/>
-        <w:t xml:space="preserve">   if rising_edge(Clk) then</w:t>
-      </w:r>
+        <w:t xml:space="preserve">   if </w:t>
+      </w:r>
+      <w:proofErr w:type="spellStart"/>
       <w:r>
         <w:rPr>
           <w:rFonts w:ascii="Courier New" w:hAnsi="Courier New" w:cs="Courier New"/>
           <w:sz w:val="20"/>
           <w:lang w:val="en-US"/>
         </w:rPr>
-        <w:br/>
-        <w:t xml:space="preserve">      -- addition only, no rounding or satturation</w:t>
-      </w:r>
+        <w:t>rising_edge</w:t>
+      </w:r>
+      <w:proofErr w:type="spellEnd"/>
       <w:r>
         <w:rPr>
           <w:rFonts w:ascii="Courier New" w:hAnsi="Courier New" w:cs="Courier New"/>
           <w:sz w:val="20"/>
           <w:lang w:val="en-US"/>
         </w:rPr>
-        <w:br/>
-        <w:t xml:space="preserve">      add &lt;= PsiFixAdd(a, aFmt_c, b, b_Fmt_c, addFmt_c, PsiFixTrunc, PsiFixWrap);</w:t>
-      </w:r>
+        <w:t>(</w:t>
+      </w:r>
+      <w:proofErr w:type="spellStart"/>
       <w:r>
         <w:rPr>
           <w:rFonts w:ascii="Courier New" w:hAnsi="Courier New" w:cs="Courier New"/>
           <w:sz w:val="20"/>
           <w:lang w:val="en-US"/>
         </w:rPr>
+        <w:t>Clk</w:t>
+      </w:r>
+      <w:proofErr w:type="spellEnd"/>
+      <w:r>
+        <w:rPr>
+          <w:rFonts w:ascii="Courier New" w:hAnsi="Courier New" w:cs="Courier New"/>
+          <w:sz w:val="20"/>
+          <w:lang w:val="en-US"/>
+        </w:rPr>
+        <w:t>) then</w:t>
+      </w:r>
+      <w:r>
+        <w:rPr>
+          <w:rFonts w:ascii="Courier New" w:hAnsi="Courier New" w:cs="Courier New"/>
+          <w:sz w:val="20"/>
+          <w:lang w:val="en-US"/>
+        </w:rPr>
+        <w:br/>
+        <w:t xml:space="preserve">      -- addition only, no rounding or </w:t>
+      </w:r>
+      <w:proofErr w:type="spellStart"/>
+      <w:r>
+        <w:rPr>
+          <w:rFonts w:ascii="Courier New" w:hAnsi="Courier New" w:cs="Courier New"/>
+          <w:sz w:val="20"/>
+          <w:lang w:val="en-US"/>
+        </w:rPr>
+        <w:t>satturation</w:t>
+      </w:r>
+      <w:proofErr w:type="spellEnd"/>
+      <w:r>
+        <w:rPr>
+          <w:rFonts w:ascii="Courier New" w:hAnsi="Courier New" w:cs="Courier New"/>
+          <w:sz w:val="20"/>
+          <w:lang w:val="en-US"/>
+        </w:rPr>
+        <w:br/>
+        <w:t xml:space="preserve">      add &lt;= </w:t>
+      </w:r>
+      <w:proofErr w:type="spellStart"/>
+      <w:r>
+        <w:rPr>
+          <w:rFonts w:ascii="Courier New" w:hAnsi="Courier New" w:cs="Courier New"/>
+          <w:sz w:val="20"/>
+          <w:lang w:val="en-US"/>
+        </w:rPr>
+        <w:t>PsiFixAdd</w:t>
+      </w:r>
+      <w:proofErr w:type="spellEnd"/>
+      <w:r>
+        <w:rPr>
+          <w:rFonts w:ascii="Courier New" w:hAnsi="Courier New" w:cs="Courier New"/>
+          <w:sz w:val="20"/>
+          <w:lang w:val="en-US"/>
+        </w:rPr>
+        <w:t xml:space="preserve">(a, </w:t>
+      </w:r>
+      <w:proofErr w:type="spellStart"/>
+      <w:r>
+        <w:rPr>
+          <w:rFonts w:ascii="Courier New" w:hAnsi="Courier New" w:cs="Courier New"/>
+          <w:sz w:val="20"/>
+          <w:lang w:val="en-US"/>
+        </w:rPr>
+        <w:t>aFmt_c</w:t>
+      </w:r>
+      <w:proofErr w:type="spellEnd"/>
+      <w:r>
+        <w:rPr>
+          <w:rFonts w:ascii="Courier New" w:hAnsi="Courier New" w:cs="Courier New"/>
+          <w:sz w:val="20"/>
+          <w:lang w:val="en-US"/>
+        </w:rPr>
+        <w:t xml:space="preserve">, b, </w:t>
+      </w:r>
+      <w:proofErr w:type="spellStart"/>
+      <w:r>
+        <w:rPr>
+          <w:rFonts w:ascii="Courier New" w:hAnsi="Courier New" w:cs="Courier New"/>
+          <w:sz w:val="20"/>
+          <w:lang w:val="en-US"/>
+        </w:rPr>
+        <w:t>b_Fmt_c</w:t>
+      </w:r>
+      <w:proofErr w:type="spellEnd"/>
+      <w:r>
+        <w:rPr>
+          <w:rFonts w:ascii="Courier New" w:hAnsi="Courier New" w:cs="Courier New"/>
+          <w:sz w:val="20"/>
+          <w:lang w:val="en-US"/>
+        </w:rPr>
+        <w:t xml:space="preserve">, </w:t>
+      </w:r>
+      <w:proofErr w:type="spellStart"/>
+      <w:r>
+        <w:rPr>
+          <w:rFonts w:ascii="Courier New" w:hAnsi="Courier New" w:cs="Courier New"/>
+          <w:sz w:val="20"/>
+          <w:lang w:val="en-US"/>
+        </w:rPr>
+        <w:t>addFmt_c</w:t>
+      </w:r>
+      <w:proofErr w:type="spellEnd"/>
+      <w:r>
+        <w:rPr>
+          <w:rFonts w:ascii="Courier New" w:hAnsi="Courier New" w:cs="Courier New"/>
+          <w:sz w:val="20"/>
+          <w:lang w:val="en-US"/>
+        </w:rPr>
+        <w:t xml:space="preserve">, </w:t>
+      </w:r>
+      <w:proofErr w:type="spellStart"/>
+      <w:r>
+        <w:rPr>
+          <w:rFonts w:ascii="Courier New" w:hAnsi="Courier New" w:cs="Courier New"/>
+          <w:sz w:val="20"/>
+          <w:lang w:val="en-US"/>
+        </w:rPr>
+        <w:t>PsiFixTrunc</w:t>
+      </w:r>
+      <w:proofErr w:type="spellEnd"/>
+      <w:r>
+        <w:rPr>
+          <w:rFonts w:ascii="Courier New" w:hAnsi="Courier New" w:cs="Courier New"/>
+          <w:sz w:val="20"/>
+          <w:lang w:val="en-US"/>
+        </w:rPr>
+        <w:t xml:space="preserve">, </w:t>
+      </w:r>
+      <w:proofErr w:type="spellStart"/>
+      <w:r>
+        <w:rPr>
+          <w:rFonts w:ascii="Courier New" w:hAnsi="Courier New" w:cs="Courier New"/>
+          <w:sz w:val="20"/>
+          <w:lang w:val="en-US"/>
+        </w:rPr>
+        <w:t>PsiFixWrap</w:t>
+      </w:r>
+      <w:proofErr w:type="spellEnd"/>
+      <w:r>
+        <w:rPr>
+          <w:rFonts w:ascii="Courier New" w:hAnsi="Courier New" w:cs="Courier New"/>
+          <w:sz w:val="20"/>
+          <w:lang w:val="en-US"/>
+        </w:rPr>
+        <w:t>);</w:t>
+      </w:r>
+      <w:r>
+        <w:rPr>
+          <w:rFonts w:ascii="Courier New" w:hAnsi="Courier New" w:cs="Courier New"/>
+          <w:sz w:val="20"/>
+          <w:lang w:val="en-US"/>
+        </w:rPr>
         <w:br/>
         <w:t xml:space="preserve">      -- rounding only</w:t>
       </w:r>
@@ -5091,25 +6194,251 @@
           <w:lang w:val="en-US"/>
         </w:rPr>
         <w:br/>
-        <w:t xml:space="preserve">      rnd &lt;= PsiFixResize(add, addFmt_c, rndFmt_c, PsiFixRound, PsiFixWrap);</w:t>
-      </w:r>
+        <w:t xml:space="preserve">      </w:t>
+      </w:r>
+      <w:proofErr w:type="spellStart"/>
       <w:r>
         <w:rPr>
           <w:rFonts w:ascii="Courier New" w:hAnsi="Courier New" w:cs="Courier New"/>
           <w:sz w:val="20"/>
           <w:lang w:val="en-US"/>
         </w:rPr>
-        <w:br/>
-        <w:t xml:space="preserve">      -- saturation ony</w:t>
-      </w:r>
+        <w:t>rnd</w:t>
+      </w:r>
+      <w:proofErr w:type="spellEnd"/>
       <w:r>
         <w:rPr>
           <w:rFonts w:ascii="Courier New" w:hAnsi="Courier New" w:cs="Courier New"/>
           <w:sz w:val="20"/>
           <w:lang w:val="en-US"/>
         </w:rPr>
+        <w:t xml:space="preserve"> &lt;= </w:t>
+      </w:r>
+      <w:proofErr w:type="spellStart"/>
+      <w:r>
+        <w:rPr>
+          <w:rFonts w:ascii="Courier New" w:hAnsi="Courier New" w:cs="Courier New"/>
+          <w:sz w:val="20"/>
+          <w:lang w:val="en-US"/>
+        </w:rPr>
+        <w:t>PsiFixResize</w:t>
+      </w:r>
+      <w:proofErr w:type="spellEnd"/>
+      <w:r>
+        <w:rPr>
+          <w:rFonts w:ascii="Courier New" w:hAnsi="Courier New" w:cs="Courier New"/>
+          <w:sz w:val="20"/>
+          <w:lang w:val="en-US"/>
+        </w:rPr>
+        <w:t xml:space="preserve">(add, </w:t>
+      </w:r>
+      <w:proofErr w:type="spellStart"/>
+      <w:r>
+        <w:rPr>
+          <w:rFonts w:ascii="Courier New" w:hAnsi="Courier New" w:cs="Courier New"/>
+          <w:sz w:val="20"/>
+          <w:lang w:val="en-US"/>
+        </w:rPr>
+        <w:t>addFmt_c</w:t>
+      </w:r>
+      <w:proofErr w:type="spellEnd"/>
+      <w:r>
+        <w:rPr>
+          <w:rFonts w:ascii="Courier New" w:hAnsi="Courier New" w:cs="Courier New"/>
+          <w:sz w:val="20"/>
+          <w:lang w:val="en-US"/>
+        </w:rPr>
+        <w:t xml:space="preserve">, </w:t>
+      </w:r>
+      <w:proofErr w:type="spellStart"/>
+      <w:r>
+        <w:rPr>
+          <w:rFonts w:ascii="Courier New" w:hAnsi="Courier New" w:cs="Courier New"/>
+          <w:sz w:val="20"/>
+          <w:lang w:val="en-US"/>
+        </w:rPr>
+        <w:t>rndFmt_c</w:t>
+      </w:r>
+      <w:proofErr w:type="spellEnd"/>
+      <w:r>
+        <w:rPr>
+          <w:rFonts w:ascii="Courier New" w:hAnsi="Courier New" w:cs="Courier New"/>
+          <w:sz w:val="20"/>
+          <w:lang w:val="en-US"/>
+        </w:rPr>
+        <w:t xml:space="preserve">, </w:t>
+      </w:r>
+      <w:proofErr w:type="spellStart"/>
+      <w:r>
+        <w:rPr>
+          <w:rFonts w:ascii="Courier New" w:hAnsi="Courier New" w:cs="Courier New"/>
+          <w:sz w:val="20"/>
+          <w:lang w:val="en-US"/>
+        </w:rPr>
+        <w:t>PsiFixRound</w:t>
+      </w:r>
+      <w:proofErr w:type="spellEnd"/>
+      <w:r>
+        <w:rPr>
+          <w:rFonts w:ascii="Courier New" w:hAnsi="Courier New" w:cs="Courier New"/>
+          <w:sz w:val="20"/>
+          <w:lang w:val="en-US"/>
+        </w:rPr>
+        <w:t xml:space="preserve">, </w:t>
+      </w:r>
+      <w:proofErr w:type="spellStart"/>
+      <w:r>
+        <w:rPr>
+          <w:rFonts w:ascii="Courier New" w:hAnsi="Courier New" w:cs="Courier New"/>
+          <w:sz w:val="20"/>
+          <w:lang w:val="en-US"/>
+        </w:rPr>
+        <w:t>PsiFixWrap</w:t>
+      </w:r>
+      <w:proofErr w:type="spellEnd"/>
+      <w:r>
+        <w:rPr>
+          <w:rFonts w:ascii="Courier New" w:hAnsi="Courier New" w:cs="Courier New"/>
+          <w:sz w:val="20"/>
+          <w:lang w:val="en-US"/>
+        </w:rPr>
+        <w:t>);</w:t>
+      </w:r>
+      <w:r>
+        <w:rPr>
+          <w:rFonts w:ascii="Courier New" w:hAnsi="Courier New" w:cs="Courier New"/>
+          <w:sz w:val="20"/>
+          <w:lang w:val="en-US"/>
+        </w:rPr>
         <w:br/>
-        <w:t xml:space="preserve">      r &lt;= PsiFixResize(rnd, rndFmt_c, rFmt_c, PsiFixTrunc, PsiFixSat);</w:t>
+        <w:t xml:space="preserve">      -- saturation </w:t>
+      </w:r>
+      <w:proofErr w:type="spellStart"/>
+      <w:r>
+        <w:rPr>
+          <w:rFonts w:ascii="Courier New" w:hAnsi="Courier New" w:cs="Courier New"/>
+          <w:sz w:val="20"/>
+          <w:lang w:val="en-US"/>
+        </w:rPr>
+        <w:t>ony</w:t>
+      </w:r>
+      <w:proofErr w:type="spellEnd"/>
+      <w:r>
+        <w:rPr>
+          <w:rFonts w:ascii="Courier New" w:hAnsi="Courier New" w:cs="Courier New"/>
+          <w:sz w:val="20"/>
+          <w:lang w:val="en-US"/>
+        </w:rPr>
+        <w:br/>
+        <w:t xml:space="preserve">      r &lt;= </w:t>
+      </w:r>
+      <w:proofErr w:type="spellStart"/>
+      <w:r>
+        <w:rPr>
+          <w:rFonts w:ascii="Courier New" w:hAnsi="Courier New" w:cs="Courier New"/>
+          <w:sz w:val="20"/>
+          <w:lang w:val="en-US"/>
+        </w:rPr>
+        <w:t>PsiFixResize</w:t>
+      </w:r>
+      <w:proofErr w:type="spellEnd"/>
+      <w:r>
+        <w:rPr>
+          <w:rFonts w:ascii="Courier New" w:hAnsi="Courier New" w:cs="Courier New"/>
+          <w:sz w:val="20"/>
+          <w:lang w:val="en-US"/>
+        </w:rPr>
+        <w:t>(</w:t>
+      </w:r>
+      <w:proofErr w:type="spellStart"/>
+      <w:r>
+        <w:rPr>
+          <w:rFonts w:ascii="Courier New" w:hAnsi="Courier New" w:cs="Courier New"/>
+          <w:sz w:val="20"/>
+          <w:lang w:val="en-US"/>
+        </w:rPr>
+        <w:t>rnd</w:t>
+      </w:r>
+      <w:proofErr w:type="spellEnd"/>
+      <w:r>
+        <w:rPr>
+          <w:rFonts w:ascii="Courier New" w:hAnsi="Courier New" w:cs="Courier New"/>
+          <w:sz w:val="20"/>
+          <w:lang w:val="en-US"/>
+        </w:rPr>
+        <w:t xml:space="preserve">, </w:t>
+      </w:r>
+      <w:proofErr w:type="spellStart"/>
+      <w:r>
+        <w:rPr>
+          <w:rFonts w:ascii="Courier New" w:hAnsi="Courier New" w:cs="Courier New"/>
+          <w:sz w:val="20"/>
+          <w:lang w:val="en-US"/>
+        </w:rPr>
+        <w:t>rndFmt_c</w:t>
+      </w:r>
+      <w:proofErr w:type="spellEnd"/>
+      <w:r>
+        <w:rPr>
+          <w:rFonts w:ascii="Courier New" w:hAnsi="Courier New" w:cs="Courier New"/>
+          <w:sz w:val="20"/>
+          <w:lang w:val="en-US"/>
+        </w:rPr>
+        <w:t xml:space="preserve">, </w:t>
+      </w:r>
+      <w:proofErr w:type="spellStart"/>
+      <w:r>
+        <w:rPr>
+          <w:rFonts w:ascii="Courier New" w:hAnsi="Courier New" w:cs="Courier New"/>
+          <w:sz w:val="20"/>
+          <w:lang w:val="en-US"/>
+        </w:rPr>
+        <w:t>rFmt_c</w:t>
+      </w:r>
+      <w:proofErr w:type="spellEnd"/>
+      <w:r>
+        <w:rPr>
+          <w:rFonts w:ascii="Courier New" w:hAnsi="Courier New" w:cs="Courier New"/>
+          <w:sz w:val="20"/>
+          <w:lang w:val="en-US"/>
+        </w:rPr>
+        <w:t xml:space="preserve">, </w:t>
+      </w:r>
+      <w:proofErr w:type="spellStart"/>
+      <w:r>
+        <w:rPr>
+          <w:rFonts w:ascii="Courier New" w:hAnsi="Courier New" w:cs="Courier New"/>
+          <w:sz w:val="20"/>
+          <w:lang w:val="en-US"/>
+        </w:rPr>
+        <w:t>PsiFixTrunc</w:t>
+      </w:r>
+      <w:proofErr w:type="spellEnd"/>
+      <w:r>
+        <w:rPr>
+          <w:rFonts w:ascii="Courier New" w:hAnsi="Courier New" w:cs="Courier New"/>
+          <w:sz w:val="20"/>
+          <w:lang w:val="en-US"/>
+        </w:rPr>
+        <w:t xml:space="preserve">, </w:t>
+      </w:r>
+      <w:proofErr w:type="spellStart"/>
+      <w:r>
+        <w:rPr>
+          <w:rFonts w:ascii="Courier New" w:hAnsi="Courier New" w:cs="Courier New"/>
+          <w:sz w:val="20"/>
+          <w:lang w:val="en-US"/>
+        </w:rPr>
+        <w:t>PsiFixSat</w:t>
+      </w:r>
+      <w:proofErr w:type="spellEnd"/>
+      <w:r>
+        <w:rPr>
+          <w:rFonts w:ascii="Courier New" w:hAnsi="Courier New" w:cs="Courier New"/>
+          <w:sz w:val="20"/>
+          <w:lang w:val="en-US"/>
+        </w:rPr>
+        <w:t>);</w:t>
       </w:r>
       <w:r>
         <w:rPr>
@@ -5263,7 +6592,7 @@
           <w:lang w:val="en-US"/>
         </w:rPr>
       </w:pPr>
-      <w:bookmarkStart w:id="8" w:name="_Toc515289107"/>
+      <w:bookmarkStart w:id="7" w:name="_Toc515289107"/>
       <w:r>
         <w:rPr>
           <w:lang w:val="en-US"/>
@@ -5313,7 +6642,7 @@
         </w:rPr>
         <w:t>Heavy Pipelining, Manual Splitting</w:t>
       </w:r>
-      <w:bookmarkEnd w:id="8"/>
+      <w:bookmarkEnd w:id="7"/>
     </w:p>
     <w:p>
       <w:pPr>
@@ -5436,7 +6765,7 @@
           <w:lang w:val="en-US"/>
         </w:rPr>
       </w:pPr>
-      <w:bookmarkStart w:id="9" w:name="_Toc515289088"/>
+      <w:bookmarkStart w:id="8" w:name="_Toc515289088"/>
       <w:r>
         <w:rPr>
           <w:lang w:val="en-US"/>
@@ -5444,23 +6773,25 @@
         <w:lastRenderedPageBreak/>
         <w:t>RTL Descriptions</w:t>
       </w:r>
+      <w:bookmarkEnd w:id="8"/>
+    </w:p>
+    <w:p>
+      <w:pPr>
+        <w:pStyle w:val="Heading2"/>
+        <w:rPr>
+          <w:lang w:val="en-US"/>
+        </w:rPr>
+      </w:pPr>
+      <w:bookmarkStart w:id="9" w:name="_Toc515289089"/>
+      <w:proofErr w:type="spellStart"/>
+      <w:r>
+        <w:rPr>
+          <w:lang w:val="en-US"/>
+        </w:rPr>
+        <w:t>psi_fix_bin_div</w:t>
+      </w:r>
       <w:bookmarkEnd w:id="9"/>
-    </w:p>
-    <w:p>
-      <w:pPr>
-        <w:pStyle w:val="Heading2"/>
-        <w:rPr>
-          <w:lang w:val="en-US"/>
-        </w:rPr>
-      </w:pPr>
-      <w:bookmarkStart w:id="10" w:name="_Toc515289089"/>
-      <w:r>
-        <w:rPr>
-          <w:lang w:val="en-US"/>
-        </w:rPr>
-        <w:t>psi_fix_bin_div</w:t>
-      </w:r>
-      <w:bookmarkEnd w:id="10"/>
+      <w:proofErr w:type="spellEnd"/>
     </w:p>
     <w:p>
       <w:pPr>
@@ -5557,6 +6888,7 @@
           <w:lang w:val="en-US"/>
         </w:rPr>
       </w:pPr>
+      <w:proofErr w:type="spellStart"/>
       <w:r>
         <w:rPr>
           <w:b/>
@@ -5564,6 +6896,7 @@
         </w:rPr>
         <w:t>NumFmt_g</w:t>
       </w:r>
+      <w:proofErr w:type="spellEnd"/>
       <w:r>
         <w:rPr>
           <w:b/>
@@ -5590,6 +6923,7 @@
         </w:rPr>
         <w:br/>
       </w:r>
+      <w:proofErr w:type="spellStart"/>
       <w:r>
         <w:rPr>
           <w:b/>
@@ -5597,6 +6931,7 @@
         </w:rPr>
         <w:t>DenomFmt_g</w:t>
       </w:r>
+      <w:proofErr w:type="spellEnd"/>
       <w:r>
         <w:rPr>
           <w:b/>
@@ -5616,6 +6951,7 @@
         </w:rPr>
         <w:br/>
       </w:r>
+      <w:proofErr w:type="spellStart"/>
       <w:r>
         <w:rPr>
           <w:b/>
@@ -5623,6 +6959,7 @@
         </w:rPr>
         <w:t>QuotFmt_g</w:t>
       </w:r>
+      <w:proofErr w:type="spellEnd"/>
       <w:r>
         <w:rPr>
           <w:b/>
@@ -5649,6 +6986,7 @@
         </w:rPr>
         <w:br/>
       </w:r>
+      <w:proofErr w:type="spellStart"/>
       <w:r>
         <w:rPr>
           <w:b/>
@@ -5656,6 +6994,7 @@
         </w:rPr>
         <w:t>Round_g</w:t>
       </w:r>
+      <w:proofErr w:type="spellEnd"/>
       <w:r>
         <w:rPr>
           <w:b/>
@@ -5674,14 +7013,23 @@
         <w:rPr>
           <w:lang w:val="en-US"/>
         </w:rPr>
-        <w:t>Rounding mode at the output (round or truncate)</w:t>
-      </w:r>
+        <w:t>Rounding mode at the output (round or truncate</w:t>
+      </w:r>
+      <w:proofErr w:type="gramStart"/>
+      <w:r>
+        <w:rPr>
+          <w:lang w:val="en-US"/>
+        </w:rPr>
+        <w:t>)</w:t>
+      </w:r>
+      <w:proofErr w:type="gramEnd"/>
       <w:r>
         <w:rPr>
           <w:lang w:val="en-US"/>
         </w:rPr>
         <w:br/>
       </w:r>
+      <w:proofErr w:type="spellStart"/>
       <w:r>
         <w:rPr>
           <w:b/>
@@ -5689,6 +7037,7 @@
         </w:rPr>
         <w:t>Sat_g</w:t>
       </w:r>
+      <w:proofErr w:type="spellEnd"/>
       <w:r>
         <w:rPr>
           <w:b/>
@@ -5850,9 +7199,11 @@
             <w:pPr>
               <w:pStyle w:val="TableContent"/>
             </w:pPr>
+            <w:proofErr w:type="spellStart"/>
             <w:r>
               <w:t>Clk</w:t>
             </w:r>
+            <w:proofErr w:type="spellEnd"/>
           </w:p>
         </w:tc>
         <w:tc>
@@ -5914,9 +7265,11 @@
             <w:pPr>
               <w:pStyle w:val="TableContent"/>
             </w:pPr>
+            <w:proofErr w:type="spellStart"/>
             <w:r>
               <w:t>Rst</w:t>
             </w:r>
+            <w:proofErr w:type="spellEnd"/>
           </w:p>
         </w:tc>
         <w:tc>
@@ -6006,9 +7359,11 @@
             <w:pPr>
               <w:pStyle w:val="TableContent"/>
             </w:pPr>
+            <w:proofErr w:type="spellStart"/>
             <w:r>
               <w:t>InVld</w:t>
             </w:r>
+            <w:proofErr w:type="spellEnd"/>
           </w:p>
         </w:tc>
         <w:tc>
@@ -6070,9 +7425,11 @@
             <w:pPr>
               <w:pStyle w:val="TableContent"/>
             </w:pPr>
+            <w:proofErr w:type="spellStart"/>
             <w:r>
               <w:t>InRdy</w:t>
             </w:r>
+            <w:proofErr w:type="spellEnd"/>
           </w:p>
         </w:tc>
         <w:tc>
@@ -6134,9 +7491,11 @@
             <w:pPr>
               <w:pStyle w:val="TableContent"/>
             </w:pPr>
+            <w:proofErr w:type="spellStart"/>
             <w:r>
               <w:t>InNum</w:t>
             </w:r>
+            <w:proofErr w:type="spellEnd"/>
           </w:p>
         </w:tc>
         <w:tc>
@@ -6164,9 +7523,11 @@
               <w:pStyle w:val="TableContent"/>
               <w:jc w:val="center"/>
             </w:pPr>
+            <w:proofErr w:type="spellStart"/>
             <w:r>
               <w:t>NumFmt_g</w:t>
             </w:r>
+            <w:proofErr w:type="spellEnd"/>
           </w:p>
         </w:tc>
         <w:tc>
@@ -6198,9 +7559,11 @@
             <w:pPr>
               <w:pStyle w:val="TableContent"/>
             </w:pPr>
+            <w:proofErr w:type="spellStart"/>
             <w:r>
               <w:t>InDenom</w:t>
             </w:r>
+            <w:proofErr w:type="spellEnd"/>
           </w:p>
         </w:tc>
         <w:tc>
@@ -6228,9 +7591,11 @@
               <w:pStyle w:val="TableContent"/>
               <w:jc w:val="center"/>
             </w:pPr>
+            <w:proofErr w:type="spellStart"/>
             <w:r>
               <w:t>DenomFmt_g</w:t>
             </w:r>
+            <w:proofErr w:type="spellEnd"/>
           </w:p>
         </w:tc>
         <w:tc>
@@ -6287,9 +7652,11 @@
             <w:pPr>
               <w:pStyle w:val="TableContent"/>
             </w:pPr>
+            <w:proofErr w:type="spellStart"/>
             <w:r>
               <w:t>OutVld</w:t>
             </w:r>
+            <w:proofErr w:type="spellEnd"/>
           </w:p>
         </w:tc>
         <w:tc>
@@ -6351,9 +7718,11 @@
             <w:pPr>
               <w:pStyle w:val="TableContent"/>
             </w:pPr>
+            <w:proofErr w:type="spellStart"/>
             <w:r>
               <w:t>OutQuot</w:t>
             </w:r>
+            <w:proofErr w:type="spellEnd"/>
           </w:p>
         </w:tc>
         <w:tc>
@@ -6381,9 +7750,11 @@
               <w:pStyle w:val="TableContent"/>
               <w:jc w:val="center"/>
             </w:pPr>
+            <w:proofErr w:type="spellStart"/>
             <w:r>
               <w:t>QuotFmt_g</w:t>
             </w:r>
+            <w:proofErr w:type="spellEnd"/>
           </w:p>
         </w:tc>
         <w:tc>
@@ -6419,7 +7790,21 @@
         <w:rPr>
           <w:lang w:val="en-US"/>
         </w:rPr>
-        <w:t xml:space="preserve">At the input a handshaking for handling backpressure (incl. Rdy) is implemented since the binary divider is quite slow and may be the limiting component in offline data processing systems. At the output no handling for backpressure is implemented for simplicity reasons. </w:t>
+        <w:t xml:space="preserve">At the input a handshaking for handling backpressure (incl. </w:t>
+      </w:r>
+      <w:proofErr w:type="spellStart"/>
+      <w:r>
+        <w:rPr>
+          <w:lang w:val="en-US"/>
+        </w:rPr>
+        <w:t>Rdy</w:t>
+      </w:r>
+      <w:proofErr w:type="spellEnd"/>
+      <w:r>
+        <w:rPr>
+          <w:lang w:val="en-US"/>
+        </w:rPr>
+        <w:t xml:space="preserve">) is implemented since the binary divider is quite slow and may be the limiting component in offline data processing systems. At the output no handling for backpressure is implemented for simplicity reasons. </w:t>
       </w:r>
     </w:p>
     <w:p>
@@ -6521,7 +7906,7 @@
           <w:lang w:val="en-US"/>
         </w:rPr>
       </w:pPr>
-      <w:bookmarkStart w:id="11" w:name="_Toc515289108"/>
+      <w:bookmarkStart w:id="10" w:name="_Toc515289108"/>
       <w:r>
         <w:rPr>
           <w:lang w:val="en-US"/>
@@ -6565,13 +7950,21 @@
         </w:rPr>
         <w:t xml:space="preserve">: </w:t>
       </w:r>
-      <w:r>
-        <w:rPr>
-          <w:lang w:val="en-US"/>
-        </w:rPr>
-        <w:t>psi_fix_bin_div Architecture</w:t>
-      </w:r>
-      <w:bookmarkEnd w:id="11"/>
+      <w:proofErr w:type="spellStart"/>
+      <w:r>
+        <w:rPr>
+          <w:lang w:val="en-US"/>
+        </w:rPr>
+        <w:t>psi_fix_bin_div</w:t>
+      </w:r>
+      <w:proofErr w:type="spellEnd"/>
+      <w:r>
+        <w:rPr>
+          <w:lang w:val="en-US"/>
+        </w:rPr>
+        <w:t xml:space="preserve"> Architecture</w:t>
+      </w:r>
+      <w:bookmarkEnd w:id="10"/>
     </w:p>
     <w:p>
       <w:pPr>
@@ -6597,14 +7990,14 @@
         <w:lastRenderedPageBreak/>
         <w:t xml:space="preserve"> </w:t>
       </w:r>
-      <w:bookmarkStart w:id="12" w:name="_Toc515289090"/>
+      <w:bookmarkStart w:id="11" w:name="_Toc515289090"/>
       <w:r>
         <w:rPr>
           <w:lang w:val="en-US"/>
         </w:rPr>
         <w:t>psi_fix_cic_dec_fix_1ch</w:t>
       </w:r>
-      <w:bookmarkEnd w:id="12"/>
+      <w:bookmarkEnd w:id="11"/>
     </w:p>
     <w:p>
       <w:pPr>
@@ -6645,6 +8038,7 @@
         </w:rPr>
         <w:t xml:space="preserve">The CIC component always corrects the CIC gain roughly by shifting. As a result, the gain of the component is always between 0.5 and 1.0. Additionally a multiplier for exact gain adjustment can be added by setting the generic </w:t>
       </w:r>
+      <w:proofErr w:type="spellStart"/>
       <w:r>
         <w:rPr>
           <w:i/>
@@ -6652,6 +8046,7 @@
         </w:rPr>
         <w:t>AutoGainCorr_g</w:t>
       </w:r>
+      <w:proofErr w:type="spellEnd"/>
       <w:r>
         <w:rPr>
           <w:lang w:val="en-US"/>
@@ -6680,6 +8075,7 @@
           <w:lang w:val="en-US"/>
         </w:rPr>
       </w:pPr>
+      <w:proofErr w:type="spellStart"/>
       <w:r>
         <w:rPr>
           <w:b/>
@@ -6687,6 +8083,7 @@
         </w:rPr>
         <w:t>Order_g</w:t>
       </w:r>
+      <w:proofErr w:type="spellEnd"/>
       <w:r>
         <w:rPr>
           <w:b/>
@@ -6713,6 +8110,7 @@
         </w:rPr>
         <w:br/>
       </w:r>
+      <w:proofErr w:type="spellStart"/>
       <w:r>
         <w:rPr>
           <w:b/>
@@ -6720,6 +8118,7 @@
         </w:rPr>
         <w:t>Ratio_g</w:t>
       </w:r>
+      <w:proofErr w:type="spellEnd"/>
       <w:r>
         <w:rPr>
           <w:b/>
@@ -6746,6 +8145,7 @@
         </w:rPr>
         <w:br/>
       </w:r>
+      <w:proofErr w:type="spellStart"/>
       <w:r>
         <w:rPr>
           <w:b/>
@@ -6753,6 +8153,7 @@
         </w:rPr>
         <w:t>DiffDel_g</w:t>
       </w:r>
+      <w:proofErr w:type="spellEnd"/>
       <w:r>
         <w:rPr>
           <w:b/>
@@ -6785,6 +8186,7 @@
         </w:rPr>
         <w:br/>
       </w:r>
+      <w:proofErr w:type="spellStart"/>
       <w:r>
         <w:rPr>
           <w:b/>
@@ -6792,6 +8194,7 @@
         </w:rPr>
         <w:t>InFmt_g</w:t>
       </w:r>
+      <w:proofErr w:type="spellEnd"/>
       <w:r>
         <w:rPr>
           <w:b/>
@@ -6818,6 +8221,7 @@
         </w:rPr>
         <w:br/>
       </w:r>
+      <w:proofErr w:type="spellStart"/>
       <w:r>
         <w:rPr>
           <w:b/>
@@ -6825,6 +8229,7 @@
         </w:rPr>
         <w:t>OutFmt_g</w:t>
       </w:r>
+      <w:proofErr w:type="spellEnd"/>
       <w:r>
         <w:rPr>
           <w:b/>
@@ -6851,6 +8256,7 @@
         </w:rPr>
         <w:br/>
       </w:r>
+      <w:proofErr w:type="spellStart"/>
       <w:r>
         <w:rPr>
           <w:b/>
@@ -6858,6 +8264,7 @@
         </w:rPr>
         <w:t>AutoGainCorr_g</w:t>
       </w:r>
+      <w:proofErr w:type="spellEnd"/>
       <w:r>
         <w:rPr>
           <w:b/>
@@ -7012,9 +8419,11 @@
             <w:pPr>
               <w:pStyle w:val="TableContent"/>
             </w:pPr>
+            <w:proofErr w:type="spellStart"/>
             <w:r>
               <w:t>Clk</w:t>
             </w:r>
+            <w:proofErr w:type="spellEnd"/>
           </w:p>
         </w:tc>
         <w:tc>
@@ -7076,9 +8485,11 @@
             <w:pPr>
               <w:pStyle w:val="TableContent"/>
             </w:pPr>
+            <w:proofErr w:type="spellStart"/>
             <w:r>
               <w:t>Rst</w:t>
             </w:r>
+            <w:proofErr w:type="spellEnd"/>
           </w:p>
         </w:tc>
         <w:tc>
@@ -7168,9 +8579,11 @@
             <w:pPr>
               <w:pStyle w:val="TableContent"/>
             </w:pPr>
+            <w:proofErr w:type="spellStart"/>
             <w:r>
               <w:t>InVld</w:t>
             </w:r>
+            <w:proofErr w:type="spellEnd"/>
           </w:p>
         </w:tc>
         <w:tc>
@@ -7232,9 +8645,11 @@
             <w:pPr>
               <w:pStyle w:val="TableContent"/>
             </w:pPr>
+            <w:proofErr w:type="spellStart"/>
             <w:r>
               <w:t>InData</w:t>
             </w:r>
+            <w:proofErr w:type="spellEnd"/>
           </w:p>
         </w:tc>
         <w:tc>
@@ -7262,9 +8677,11 @@
               <w:pStyle w:val="TableContent"/>
               <w:jc w:val="center"/>
             </w:pPr>
+            <w:proofErr w:type="spellStart"/>
             <w:r>
               <w:t>InFmt_g</w:t>
             </w:r>
+            <w:proofErr w:type="spellEnd"/>
           </w:p>
         </w:tc>
         <w:tc>
@@ -7321,9 +8738,11 @@
             <w:pPr>
               <w:pStyle w:val="TableContent"/>
             </w:pPr>
+            <w:proofErr w:type="spellStart"/>
             <w:r>
               <w:t>OutVld</w:t>
             </w:r>
+            <w:proofErr w:type="spellEnd"/>
           </w:p>
         </w:tc>
         <w:tc>
@@ -7385,9 +8804,11 @@
             <w:pPr>
               <w:pStyle w:val="TableContent"/>
             </w:pPr>
+            <w:proofErr w:type="spellStart"/>
             <w:r>
               <w:t>OutData</w:t>
             </w:r>
+            <w:proofErr w:type="spellEnd"/>
           </w:p>
         </w:tc>
         <w:tc>
@@ -7415,9 +8836,11 @@
               <w:pStyle w:val="TableContent"/>
               <w:jc w:val="center"/>
             </w:pPr>
+            <w:proofErr w:type="spellStart"/>
             <w:r>
               <w:t>InFmt_g</w:t>
             </w:r>
+            <w:proofErr w:type="spellEnd"/>
           </w:p>
         </w:tc>
         <w:tc>
@@ -7626,7 +9049,7 @@
           <w:lang w:val="en-US"/>
         </w:rPr>
       </w:pPr>
-      <w:bookmarkStart w:id="13" w:name="_Toc515289109"/>
+      <w:bookmarkStart w:id="12" w:name="_Toc515289109"/>
       <w:r>
         <w:rPr>
           <w:lang w:val="en-US"/>
@@ -7676,7 +9099,7 @@
         </w:rPr>
         <w:t>psi_fix_cic_dec_fix_1ch Architecture</w:t>
       </w:r>
-      <w:bookmarkEnd w:id="13"/>
+      <w:bookmarkEnd w:id="12"/>
     </w:p>
     <w:p>
       <w:pPr>
@@ -8229,7 +9652,7 @@
           <w:lang w:val="en-US"/>
         </w:rPr>
       </w:pPr>
-      <w:bookmarkStart w:id="14" w:name="_Toc515289091"/>
+      <w:bookmarkStart w:id="13" w:name="_Toc515289091"/>
       <w:r>
         <w:rPr>
           <w:lang w:val="en-US"/>
@@ -8237,7 +9660,7 @@
         <w:lastRenderedPageBreak/>
         <w:t>psi_fix_cic_int_fix_1ch</w:t>
       </w:r>
-      <w:bookmarkEnd w:id="14"/>
+      <w:bookmarkEnd w:id="13"/>
     </w:p>
     <w:p>
       <w:pPr>
@@ -8278,6 +9701,7 @@
         </w:rPr>
         <w:t xml:space="preserve">The CIC component always corrects the CIC gain roughly by shifting. As a result, the gain of the component is always between 0.5 and 1.0. Additionally a multiplier for exact gain adjustment can be added by setting the generic </w:t>
       </w:r>
+      <w:proofErr w:type="spellStart"/>
       <w:r>
         <w:rPr>
           <w:i/>
@@ -8285,6 +9709,7 @@
         </w:rPr>
         <w:t>AutoGainCorr_g</w:t>
       </w:r>
+      <w:proofErr w:type="spellEnd"/>
       <w:r>
         <w:rPr>
           <w:lang w:val="en-US"/>
@@ -8313,6 +9738,7 @@
           <w:lang w:val="en-US"/>
         </w:rPr>
       </w:pPr>
+      <w:proofErr w:type="spellStart"/>
       <w:r>
         <w:rPr>
           <w:b/>
@@ -8320,6 +9746,7 @@
         </w:rPr>
         <w:t>Order_g</w:t>
       </w:r>
+      <w:proofErr w:type="spellEnd"/>
       <w:r>
         <w:rPr>
           <w:b/>
@@ -8346,6 +9773,7 @@
         </w:rPr>
         <w:br/>
       </w:r>
+      <w:proofErr w:type="spellStart"/>
       <w:r>
         <w:rPr>
           <w:b/>
@@ -8353,6 +9781,7 @@
         </w:rPr>
         <w:t>Ratio_g</w:t>
       </w:r>
+      <w:proofErr w:type="spellEnd"/>
       <w:r>
         <w:rPr>
           <w:b/>
@@ -8379,6 +9808,7 @@
         </w:rPr>
         <w:br/>
       </w:r>
+      <w:proofErr w:type="spellStart"/>
       <w:r>
         <w:rPr>
           <w:b/>
@@ -8386,6 +9816,7 @@
         </w:rPr>
         <w:t>DiffDel_g</w:t>
       </w:r>
+      <w:proofErr w:type="spellEnd"/>
       <w:r>
         <w:rPr>
           <w:b/>
@@ -8412,6 +9843,7 @@
         </w:rPr>
         <w:br/>
       </w:r>
+      <w:proofErr w:type="spellStart"/>
       <w:r>
         <w:rPr>
           <w:b/>
@@ -8419,6 +9851,7 @@
         </w:rPr>
         <w:t>InFmt_g</w:t>
       </w:r>
+      <w:proofErr w:type="spellEnd"/>
       <w:r>
         <w:rPr>
           <w:b/>
@@ -8445,6 +9878,7 @@
         </w:rPr>
         <w:br/>
       </w:r>
+      <w:proofErr w:type="spellStart"/>
       <w:r>
         <w:rPr>
           <w:b/>
@@ -8452,6 +9886,7 @@
         </w:rPr>
         <w:t>OutFmt_g</w:t>
       </w:r>
+      <w:proofErr w:type="spellEnd"/>
       <w:r>
         <w:rPr>
           <w:b/>
@@ -8478,6 +9913,7 @@
         </w:rPr>
         <w:br/>
       </w:r>
+      <w:proofErr w:type="spellStart"/>
       <w:r>
         <w:rPr>
           <w:b/>
@@ -8485,6 +9921,7 @@
         </w:rPr>
         <w:t>AutoGainCorr_g</w:t>
       </w:r>
+      <w:proofErr w:type="spellEnd"/>
       <w:r>
         <w:rPr>
           <w:b/>
@@ -8639,9 +10076,11 @@
             <w:pPr>
               <w:pStyle w:val="TableContent"/>
             </w:pPr>
+            <w:proofErr w:type="spellStart"/>
             <w:r>
               <w:t>Clk</w:t>
             </w:r>
+            <w:proofErr w:type="spellEnd"/>
           </w:p>
         </w:tc>
         <w:tc>
@@ -8703,9 +10142,11 @@
             <w:pPr>
               <w:pStyle w:val="TableContent"/>
             </w:pPr>
+            <w:proofErr w:type="spellStart"/>
             <w:r>
               <w:t>Rst</w:t>
             </w:r>
+            <w:proofErr w:type="spellEnd"/>
           </w:p>
         </w:tc>
         <w:tc>
@@ -8795,9 +10236,11 @@
             <w:pPr>
               <w:pStyle w:val="TableContent"/>
             </w:pPr>
+            <w:proofErr w:type="spellStart"/>
             <w:r>
               <w:t>InVld</w:t>
             </w:r>
+            <w:proofErr w:type="spellEnd"/>
           </w:p>
         </w:tc>
         <w:tc>
@@ -8859,9 +10302,11 @@
             <w:pPr>
               <w:pStyle w:val="TableContent"/>
             </w:pPr>
+            <w:proofErr w:type="spellStart"/>
             <w:r>
               <w:t>InRdy</w:t>
             </w:r>
+            <w:proofErr w:type="spellEnd"/>
           </w:p>
         </w:tc>
         <w:tc>
@@ -8923,9 +10368,11 @@
             <w:pPr>
               <w:pStyle w:val="TableContent"/>
             </w:pPr>
+            <w:proofErr w:type="spellStart"/>
             <w:r>
               <w:t>InData</w:t>
             </w:r>
+            <w:proofErr w:type="spellEnd"/>
           </w:p>
         </w:tc>
         <w:tc>
@@ -8953,9 +10400,11 @@
               <w:pStyle w:val="TableContent"/>
               <w:jc w:val="center"/>
             </w:pPr>
+            <w:proofErr w:type="spellStart"/>
             <w:r>
               <w:t>InFmt_g</w:t>
             </w:r>
+            <w:proofErr w:type="spellEnd"/>
           </w:p>
         </w:tc>
         <w:tc>
@@ -9012,9 +10461,11 @@
             <w:pPr>
               <w:pStyle w:val="TableContent"/>
             </w:pPr>
+            <w:proofErr w:type="spellStart"/>
             <w:r>
               <w:t>OutVld</w:t>
             </w:r>
+            <w:proofErr w:type="spellEnd"/>
           </w:p>
         </w:tc>
         <w:tc>
@@ -9076,9 +10527,11 @@
             <w:pPr>
               <w:pStyle w:val="TableContent"/>
             </w:pPr>
+            <w:proofErr w:type="spellStart"/>
             <w:r>
               <w:t>OutRdy</w:t>
             </w:r>
+            <w:proofErr w:type="spellEnd"/>
           </w:p>
         </w:tc>
         <w:tc>
@@ -9140,9 +10593,11 @@
             <w:pPr>
               <w:pStyle w:val="TableContent"/>
             </w:pPr>
+            <w:proofErr w:type="spellStart"/>
             <w:r>
               <w:t>OutData</w:t>
             </w:r>
+            <w:proofErr w:type="spellEnd"/>
           </w:p>
         </w:tc>
         <w:tc>
@@ -9170,9 +10625,11 @@
               <w:pStyle w:val="TableContent"/>
               <w:jc w:val="center"/>
             </w:pPr>
+            <w:proofErr w:type="spellStart"/>
             <w:r>
               <w:t>InFmt_g</w:t>
             </w:r>
+            <w:proofErr w:type="spellEnd"/>
           </w:p>
         </w:tc>
         <w:tc>
@@ -9216,6 +10673,7 @@
         </w:rPr>
         <w:t xml:space="preserve">As a result, the </w:t>
       </w:r>
+      <w:proofErr w:type="spellStart"/>
       <w:r>
         <w:rPr>
           <w:i/>
@@ -9223,6 +10681,7 @@
         </w:rPr>
         <w:t>InRdy</w:t>
       </w:r>
+      <w:proofErr w:type="spellEnd"/>
       <w:r>
         <w:rPr>
           <w:lang w:val="en-US"/>
@@ -9242,6 +10701,7 @@
         </w:rPr>
         <w:t xml:space="preserve">Full handshaking at the output side was implemented mainly to allow equally spaced output samples (in time). By nature the filter calculates multiple output samples back-to-back after an input sample arrived. For output rates lower than the clock-speed, this leads to a bursting behavior which is often (but not always) undesirable. By controlling the </w:t>
       </w:r>
+      <w:proofErr w:type="spellStart"/>
       <w:r>
         <w:rPr>
           <w:i/>
@@ -9249,6 +10709,7 @@
         </w:rPr>
         <w:t>OutRdy</w:t>
       </w:r>
+      <w:proofErr w:type="spellEnd"/>
       <w:r>
         <w:rPr>
           <w:lang w:val="en-US"/>
@@ -9401,7 +10862,7 @@
           <w:lang w:val="en-US"/>
         </w:rPr>
       </w:pPr>
-      <w:bookmarkStart w:id="15" w:name="_Toc515289110"/>
+      <w:bookmarkStart w:id="14" w:name="_Toc515289110"/>
       <w:r>
         <w:rPr>
           <w:lang w:val="en-US"/>
@@ -9451,7 +10912,7 @@
         </w:rPr>
         <w:t>psi_fix_cic_int_fix_1ch Architecture</w:t>
       </w:r>
-      <w:bookmarkEnd w:id="15"/>
+      <w:bookmarkEnd w:id="14"/>
     </w:p>
     <w:p>
       <w:pPr>
@@ -10002,21 +11463,43 @@
         <w:rPr>
           <w:lang w:val="en-US"/>
         </w:rPr>
-        <w:t xml:space="preserve"> (interpolation ratio is a power of two), the gain correction multiplier is not required in this case.</w:t>
-      </w:r>
-    </w:p>
-    <w:p>
-      <w:pPr>
-        <w:rPr>
-          <w:lang w:val="en-US"/>
-        </w:rPr>
-      </w:pPr>
-      <w:r>
-        <w:rPr>
-          <w:lang w:val="en-US"/>
-        </w:rPr>
-        <w:t xml:space="preserve">The optimal setting for the differential delay depends on the use case. Only the values 1 and 2 are supported. Other values are uncommon in real-life. Usually 1 is used if the input signal is already oversampled (does not contain frequency components close to </w:t>
-      </w:r>
+        <w:t xml:space="preserve"> (interpolation ratio is a power of two), the gain correction multiplier is not requ</w:t>
+      </w:r>
+      <w:proofErr w:type="spellStart"/>
+      <w:r>
+        <w:rPr>
+          <w:lang w:val="en-US"/>
+        </w:rPr>
+        <w:t>ired</w:t>
+      </w:r>
+      <w:proofErr w:type="spellEnd"/>
+      <w:r>
+        <w:rPr>
+          <w:lang w:val="en-US"/>
+        </w:rPr>
+        <w:t xml:space="preserve"> in this case.</w:t>
+      </w:r>
+    </w:p>
+    <w:p>
+      <w:pPr>
+        <w:rPr>
+          <w:lang w:val="en-US"/>
+        </w:rPr>
+      </w:pPr>
+      <w:r>
+        <w:rPr>
+          <w:lang w:val="en-US"/>
+        </w:rPr>
+        <w:t xml:space="preserve">The optimal setting for the differential delay depends on the use case. Only the values 1 and 2 are supported. Other values are uncommon in real-life. Usually 1 is used if the input signal is already oversampled (does not contain frequency components close </w:t>
+      </w:r>
+      <w:proofErr w:type="gramStart"/>
+      <w:r>
+        <w:rPr>
+          <w:lang w:val="en-US"/>
+        </w:rPr>
+        <w:t xml:space="preserve">to </w:t>
+      </w:r>
+      <w:proofErr w:type="gramEnd"/>
       <m:oMath>
         <m:f>
           <m:fPr>
@@ -10073,6 +11556,7 @@
         </w:rPr>
         <w:t xml:space="preserve">. If the time between two output samples has to be constant, the timing can be controlled by applying pulses at the desired frequency to the </w:t>
       </w:r>
+      <w:proofErr w:type="spellStart"/>
       <w:r>
         <w:rPr>
           <w:i/>
@@ -10080,6 +11564,7 @@
         </w:rPr>
         <w:t>OutRdy</w:t>
       </w:r>
+      <w:proofErr w:type="spellEnd"/>
       <w:r>
         <w:rPr>
           <w:lang w:val="en-US"/>
@@ -10096,7 +11581,8 @@
           <w:lang w:val="en-US"/>
         </w:rPr>
       </w:pPr>
-      <w:bookmarkStart w:id="16" w:name="_Toc515289092"/>
+      <w:bookmarkStart w:id="15" w:name="_Toc515289092"/>
+      <w:proofErr w:type="spellStart"/>
       <w:r>
         <w:rPr>
           <w:lang w:val="en-US"/>
@@ -10104,7 +11590,8 @@
         <w:lastRenderedPageBreak/>
         <w:t>psi_fix_cordic_abs_pl</w:t>
       </w:r>
-      <w:bookmarkEnd w:id="16"/>
+      <w:bookmarkEnd w:id="15"/>
+      <w:proofErr w:type="spellEnd"/>
     </w:p>
     <w:p>
       <w:pPr>
@@ -10167,6 +11654,7 @@
           <w:lang w:val="en-US"/>
         </w:rPr>
       </w:pPr>
+      <w:proofErr w:type="spellStart"/>
       <w:r>
         <w:rPr>
           <w:b/>
@@ -10174,6 +11662,7 @@
         </w:rPr>
         <w:t>InFmt_g</w:t>
       </w:r>
+      <w:proofErr w:type="spellEnd"/>
       <w:r>
         <w:rPr>
           <w:b/>
@@ -10192,14 +11681,23 @@
         <w:rPr>
           <w:lang w:val="en-US"/>
         </w:rPr>
-        <w:t>Input format (must be signed)</w:t>
-      </w:r>
+        <w:t>Input format (must be signed</w:t>
+      </w:r>
+      <w:proofErr w:type="gramStart"/>
+      <w:r>
+        <w:rPr>
+          <w:lang w:val="en-US"/>
+        </w:rPr>
+        <w:t>)</w:t>
+      </w:r>
+      <w:proofErr w:type="gramEnd"/>
       <w:r>
         <w:rPr>
           <w:lang w:val="en-US"/>
         </w:rPr>
         <w:br/>
       </w:r>
+      <w:proofErr w:type="spellStart"/>
       <w:r>
         <w:rPr>
           <w:b/>
@@ -10207,6 +11705,7 @@
         </w:rPr>
         <w:t>OutFmt_g</w:t>
       </w:r>
+      <w:proofErr w:type="spellEnd"/>
       <w:r>
         <w:rPr>
           <w:b/>
@@ -10233,6 +11732,7 @@
         </w:rPr>
         <w:br/>
       </w:r>
+      <w:proofErr w:type="spellStart"/>
       <w:r>
         <w:rPr>
           <w:b/>
@@ -10240,6 +11740,7 @@
         </w:rPr>
         <w:t>InternalFmt_g</w:t>
       </w:r>
+      <w:proofErr w:type="spellEnd"/>
       <w:r>
         <w:rPr>
           <w:b/>
@@ -10259,6 +11760,7 @@
         </w:rPr>
         <w:br/>
       </w:r>
+      <w:proofErr w:type="spellStart"/>
       <w:r>
         <w:rPr>
           <w:b/>
@@ -10266,6 +11768,7 @@
         </w:rPr>
         <w:t>Iterations_g</w:t>
       </w:r>
+      <w:proofErr w:type="spellEnd"/>
       <w:r>
         <w:rPr>
           <w:b/>
@@ -10285,6 +11788,7 @@
         </w:rPr>
         <w:br/>
       </w:r>
+      <w:proofErr w:type="spellStart"/>
       <w:r>
         <w:rPr>
           <w:b/>
@@ -10292,6 +11796,7 @@
         </w:rPr>
         <w:t>PipelineFactor_g</w:t>
       </w:r>
+      <w:proofErr w:type="spellEnd"/>
       <w:r>
         <w:rPr>
           <w:b/>
@@ -10311,6 +11816,7 @@
         </w:rPr>
         <w:br/>
       </w:r>
+      <w:proofErr w:type="spellStart"/>
       <w:r>
         <w:rPr>
           <w:b/>
@@ -10318,6 +11824,7 @@
         </w:rPr>
         <w:t>Round_g</w:t>
       </w:r>
+      <w:proofErr w:type="spellEnd"/>
       <w:r>
         <w:rPr>
           <w:b/>
@@ -10344,6 +11851,7 @@
         </w:rPr>
         <w:br/>
       </w:r>
+      <w:proofErr w:type="spellStart"/>
       <w:r>
         <w:rPr>
           <w:b/>
@@ -10351,6 +11859,7 @@
         </w:rPr>
         <w:t>Sat_g</w:t>
       </w:r>
+      <w:proofErr w:type="spellEnd"/>
       <w:r>
         <w:rPr>
           <w:b/>
@@ -10512,9 +12021,11 @@
             <w:pPr>
               <w:pStyle w:val="TableContent"/>
             </w:pPr>
+            <w:proofErr w:type="spellStart"/>
             <w:r>
               <w:t>Clk</w:t>
             </w:r>
+            <w:proofErr w:type="spellEnd"/>
           </w:p>
         </w:tc>
         <w:tc>
@@ -10576,9 +12087,11 @@
             <w:pPr>
               <w:pStyle w:val="TableContent"/>
             </w:pPr>
+            <w:proofErr w:type="spellStart"/>
             <w:r>
               <w:t>Rst</w:t>
             </w:r>
+            <w:proofErr w:type="spellEnd"/>
           </w:p>
         </w:tc>
         <w:tc>
@@ -10668,9 +12181,11 @@
             <w:pPr>
               <w:pStyle w:val="TableContent"/>
             </w:pPr>
+            <w:proofErr w:type="spellStart"/>
             <w:r>
               <w:t>InVld</w:t>
             </w:r>
+            <w:proofErr w:type="spellEnd"/>
           </w:p>
         </w:tc>
         <w:tc>
@@ -10732,9 +12247,11 @@
             <w:pPr>
               <w:pStyle w:val="TableContent"/>
             </w:pPr>
+            <w:proofErr w:type="spellStart"/>
             <w:r>
               <w:t>InI</w:t>
             </w:r>
+            <w:proofErr w:type="spellEnd"/>
           </w:p>
         </w:tc>
         <w:tc>
@@ -10762,9 +12279,11 @@
               <w:pStyle w:val="TableContent"/>
               <w:jc w:val="center"/>
             </w:pPr>
+            <w:proofErr w:type="spellStart"/>
             <w:r>
               <w:t>InFmt_g</w:t>
             </w:r>
+            <w:proofErr w:type="spellEnd"/>
           </w:p>
         </w:tc>
         <w:tc>
@@ -10796,9 +12315,11 @@
             <w:pPr>
               <w:pStyle w:val="TableContent"/>
             </w:pPr>
+            <w:proofErr w:type="spellStart"/>
             <w:r>
               <w:t>InQ</w:t>
             </w:r>
+            <w:proofErr w:type="spellEnd"/>
           </w:p>
         </w:tc>
         <w:tc>
@@ -10826,9 +12347,11 @@
               <w:pStyle w:val="TableContent"/>
               <w:jc w:val="center"/>
             </w:pPr>
+            <w:proofErr w:type="spellStart"/>
             <w:r>
               <w:t>InFmt_g</w:t>
             </w:r>
+            <w:proofErr w:type="spellEnd"/>
           </w:p>
         </w:tc>
         <w:tc>
@@ -10885,9 +12408,11 @@
             <w:pPr>
               <w:pStyle w:val="TableContent"/>
             </w:pPr>
+            <w:proofErr w:type="spellStart"/>
             <w:r>
               <w:t>OutVld</w:t>
             </w:r>
+            <w:proofErr w:type="spellEnd"/>
           </w:p>
         </w:tc>
         <w:tc>
@@ -10949,9 +12474,11 @@
             <w:pPr>
               <w:pStyle w:val="TableContent"/>
             </w:pPr>
+            <w:proofErr w:type="spellStart"/>
             <w:r>
               <w:t>OutAbs</w:t>
             </w:r>
+            <w:proofErr w:type="spellEnd"/>
           </w:p>
         </w:tc>
         <w:tc>
@@ -10979,9 +12506,11 @@
               <w:pStyle w:val="TableContent"/>
               <w:jc w:val="center"/>
             </w:pPr>
+            <w:proofErr w:type="spellStart"/>
             <w:r>
               <w:t>OutFmt_g</w:t>
             </w:r>
+            <w:proofErr w:type="spellEnd"/>
           </w:p>
         </w:tc>
         <w:tc>
@@ -11512,8 +13041,16 @@
         <w:rPr>
           <w:lang w:val="en-US"/>
         </w:rPr>
-        <w:t xml:space="preserve">The algorithm only works for </w:t>
-      </w:r>
+        <w:t xml:space="preserve">The algorithm only works </w:t>
+      </w:r>
+      <w:proofErr w:type="gramStart"/>
+      <w:r>
+        <w:rPr>
+          <w:lang w:val="en-US"/>
+        </w:rPr>
+        <w:t xml:space="preserve">for </w:t>
+      </w:r>
+      <w:proofErr w:type="gramEnd"/>
       <m:oMath>
         <m:r>
           <w:rPr>
@@ -11801,8 +13338,23 @@
         <w:rPr>
           <w:lang w:val="en-US"/>
         </w:rPr>
-        <w:t xml:space="preserve">The amount of Pipelining to  be implemented can be chosen using the generic </w:t>
-      </w:r>
+        <w:t xml:space="preserve">The amount of Pipelining </w:t>
+      </w:r>
+      <w:proofErr w:type="gramStart"/>
+      <w:r>
+        <w:rPr>
+          <w:lang w:val="en-US"/>
+        </w:rPr>
+        <w:t>to  be</w:t>
+      </w:r>
+      <w:proofErr w:type="gramEnd"/>
+      <w:r>
+        <w:rPr>
+          <w:lang w:val="en-US"/>
+        </w:rPr>
+        <w:t xml:space="preserve"> implemented can be chosen using the generic </w:t>
+      </w:r>
+      <w:proofErr w:type="spellStart"/>
       <w:r>
         <w:rPr>
           <w:i/>
@@ -11810,6 +13362,7 @@
         </w:rPr>
         <w:t>PipelineFactor_g</w:t>
       </w:r>
+      <w:proofErr w:type="spellEnd"/>
       <w:r>
         <w:rPr>
           <w:lang w:val="en-US"/>
@@ -11826,7 +13379,8 @@
           <w:lang w:val="en-US"/>
         </w:rPr>
       </w:pPr>
-      <w:bookmarkStart w:id="17" w:name="_Toc515289093"/>
+      <w:bookmarkStart w:id="16" w:name="_Toc515289093"/>
+      <w:proofErr w:type="spellStart"/>
       <w:r>
         <w:rPr>
           <w:lang w:val="en-US"/>
@@ -11834,7 +13388,8 @@
         <w:lastRenderedPageBreak/>
         <w:t>psi_fix_fir_dec_ser_nch_chpar_conf</w:t>
       </w:r>
-      <w:bookmarkEnd w:id="17"/>
+      <w:bookmarkEnd w:id="16"/>
+      <w:proofErr w:type="spellEnd"/>
     </w:p>
     <w:p>
       <w:pPr>
@@ -11924,6 +13479,7 @@
           <w:lang w:val="en-US"/>
         </w:rPr>
       </w:pPr>
+      <w:proofErr w:type="spellStart"/>
       <w:r>
         <w:rPr>
           <w:b/>
@@ -11931,6 +13487,7 @@
         </w:rPr>
         <w:t>InFmt_g</w:t>
       </w:r>
+      <w:proofErr w:type="spellEnd"/>
       <w:r>
         <w:rPr>
           <w:b/>
@@ -11957,6 +13514,7 @@
         </w:rPr>
         <w:br/>
       </w:r>
+      <w:proofErr w:type="spellStart"/>
       <w:r>
         <w:rPr>
           <w:b/>
@@ -11964,6 +13522,7 @@
         </w:rPr>
         <w:t>OutFmt_g</w:t>
       </w:r>
+      <w:proofErr w:type="spellEnd"/>
       <w:r>
         <w:rPr>
           <w:b/>
@@ -11990,6 +13549,7 @@
         </w:rPr>
         <w:br/>
       </w:r>
+      <w:proofErr w:type="spellStart"/>
       <w:r>
         <w:rPr>
           <w:b/>
@@ -11997,6 +13557,7 @@
         </w:rPr>
         <w:t>CoefFmt_g</w:t>
       </w:r>
+      <w:proofErr w:type="spellEnd"/>
       <w:r>
         <w:rPr>
           <w:b/>
@@ -12023,6 +13584,7 @@
         </w:rPr>
         <w:br/>
       </w:r>
+      <w:proofErr w:type="spellStart"/>
       <w:r>
         <w:rPr>
           <w:b/>
@@ -12030,6 +13592,7 @@
         </w:rPr>
         <w:t>Channels_g</w:t>
       </w:r>
+      <w:proofErr w:type="spellEnd"/>
       <w:r>
         <w:rPr>
           <w:b/>
@@ -12049,6 +13612,7 @@
         </w:rPr>
         <w:br/>
       </w:r>
+      <w:proofErr w:type="spellStart"/>
       <w:r>
         <w:rPr>
           <w:b/>
@@ -12056,6 +13620,7 @@
         </w:rPr>
         <w:t>MaxRatio_g</w:t>
       </w:r>
+      <w:proofErr w:type="spellEnd"/>
       <w:r>
         <w:rPr>
           <w:b/>
@@ -12075,6 +13640,7 @@
         </w:rPr>
         <w:br/>
       </w:r>
+      <w:proofErr w:type="spellStart"/>
       <w:r>
         <w:rPr>
           <w:b/>
@@ -12082,6 +13648,7 @@
         </w:rPr>
         <w:t>MaxTaps_g</w:t>
       </w:r>
+      <w:proofErr w:type="spellEnd"/>
       <w:r>
         <w:rPr>
           <w:b/>
@@ -12101,6 +13668,7 @@
         </w:rPr>
         <w:br/>
       </w:r>
+      <w:proofErr w:type="spellStart"/>
       <w:r>
         <w:rPr>
           <w:b/>
@@ -12122,6 +13690,7 @@
         </w:rPr>
         <w:t>_g</w:t>
       </w:r>
+      <w:proofErr w:type="spellEnd"/>
       <w:r>
         <w:rPr>
           <w:b/>
@@ -12140,14 +13709,23 @@
         <w:rPr>
           <w:lang w:val="en-US"/>
         </w:rPr>
-        <w:t>Rounding mode at the output (round or truncate)</w:t>
-      </w:r>
+        <w:t>Rounding mode at the output (round or truncate</w:t>
+      </w:r>
+      <w:proofErr w:type="gramStart"/>
+      <w:r>
+        <w:rPr>
+          <w:lang w:val="en-US"/>
+        </w:rPr>
+        <w:t>)</w:t>
+      </w:r>
+      <w:proofErr w:type="gramEnd"/>
       <w:r>
         <w:rPr>
           <w:lang w:val="en-US"/>
         </w:rPr>
         <w:br/>
       </w:r>
+      <w:proofErr w:type="spellStart"/>
       <w:r>
         <w:rPr>
           <w:b/>
@@ -12155,6 +13733,7 @@
         </w:rPr>
         <w:t>Sat_g</w:t>
       </w:r>
+      <w:proofErr w:type="spellEnd"/>
       <w:r>
         <w:rPr>
           <w:b/>
@@ -12181,6 +13760,7 @@
         </w:rPr>
         <w:br/>
       </w:r>
+      <w:proofErr w:type="spellStart"/>
       <w:r>
         <w:rPr>
           <w:b/>
@@ -12188,6 +13768,7 @@
         </w:rPr>
         <w:t>UseFixCoefs_g</w:t>
       </w:r>
+      <w:proofErr w:type="spellEnd"/>
       <w:r>
         <w:rPr>
           <w:b/>
@@ -12207,6 +13788,7 @@
         </w:rPr>
         <w:br/>
       </w:r>
+      <w:proofErr w:type="spellStart"/>
       <w:r>
         <w:rPr>
           <w:b/>
@@ -12214,6 +13796,7 @@
         </w:rPr>
         <w:t>FixCoefs_g</w:t>
       </w:r>
+      <w:proofErr w:type="spellEnd"/>
       <w:r>
         <w:rPr>
           <w:b/>
@@ -12234,12 +13817,21 @@
         </w:rPr>
         <w:t xml:space="preserve">Coefficients to use for </w:t>
       </w:r>
+      <w:proofErr w:type="spellStart"/>
       <w:r>
         <w:rPr>
           <w:i/>
           <w:lang w:val="en-US"/>
         </w:rPr>
-        <w:t xml:space="preserve">UseFixCoefs_g </w:t>
+        <w:t>UseFixCoefs_g</w:t>
+      </w:r>
+      <w:proofErr w:type="spellEnd"/>
+      <w:r>
+        <w:rPr>
+          <w:i/>
+          <w:lang w:val="en-US"/>
+        </w:rPr>
+        <w:t xml:space="preserve"> </w:t>
       </w:r>
       <w:r>
         <w:rPr>
@@ -12388,9 +13980,11 @@
             <w:pPr>
               <w:pStyle w:val="TableContent"/>
             </w:pPr>
+            <w:proofErr w:type="spellStart"/>
             <w:r>
               <w:t>Clk</w:t>
             </w:r>
+            <w:proofErr w:type="spellEnd"/>
           </w:p>
         </w:tc>
         <w:tc>
@@ -12452,9 +14046,11 @@
             <w:pPr>
               <w:pStyle w:val="TableContent"/>
             </w:pPr>
+            <w:proofErr w:type="spellStart"/>
             <w:r>
               <w:t>Rst</w:t>
             </w:r>
+            <w:proofErr w:type="spellEnd"/>
           </w:p>
         </w:tc>
         <w:tc>
@@ -12544,9 +14140,11 @@
             <w:pPr>
               <w:pStyle w:val="TableContent"/>
             </w:pPr>
+            <w:proofErr w:type="spellStart"/>
             <w:r>
               <w:t>InVld</w:t>
             </w:r>
+            <w:proofErr w:type="spellEnd"/>
           </w:p>
         </w:tc>
         <w:tc>
@@ -12608,9 +14206,11 @@
             <w:pPr>
               <w:pStyle w:val="TableContent"/>
             </w:pPr>
+            <w:proofErr w:type="spellStart"/>
             <w:r>
               <w:t>InData</w:t>
             </w:r>
+            <w:proofErr w:type="spellEnd"/>
           </w:p>
         </w:tc>
         <w:tc>
@@ -12664,8 +14264,13 @@
             </w:r>
             <w:r>
               <w:br/>
-              <w:t>- Channel 0 [N-1:0]</w:t>
-            </w:r>
+              <w:t>- Channel 0 [N-1:0</w:t>
+            </w:r>
+            <w:proofErr w:type="gramStart"/>
+            <w:r>
+              <w:t>]</w:t>
+            </w:r>
+            <w:proofErr w:type="gramEnd"/>
             <w:r>
               <w:br/>
               <w:t>- Channel 1 [2*N-1:0]</w:t>
@@ -12716,9 +14321,11 @@
             <w:pPr>
               <w:pStyle w:val="TableContent"/>
             </w:pPr>
+            <w:proofErr w:type="spellStart"/>
             <w:r>
               <w:t>OutVld</w:t>
             </w:r>
+            <w:proofErr w:type="spellEnd"/>
           </w:p>
         </w:tc>
         <w:tc>
@@ -12780,9 +14387,11 @@
             <w:pPr>
               <w:pStyle w:val="TableContent"/>
             </w:pPr>
+            <w:proofErr w:type="spellStart"/>
             <w:r>
               <w:t>OutAbs</w:t>
             </w:r>
+            <w:proofErr w:type="spellEnd"/>
           </w:p>
         </w:tc>
         <w:tc>
@@ -12834,12 +14443,14 @@
             <w:r>
               <w:t xml:space="preserve">Output data in parallel (see </w:t>
             </w:r>
+            <w:proofErr w:type="spellStart"/>
             <w:r>
               <w:rPr>
                 <w:i/>
               </w:rPr>
               <w:t>InData</w:t>
             </w:r>
+            <w:proofErr w:type="spellEnd"/>
             <w:r>
               <w:t>)</w:t>
             </w:r>
@@ -13047,12 +14658,14 @@
             <w:r>
               <w:t xml:space="preserve">This port is optional. If it is not connected, </w:t>
             </w:r>
+            <w:proofErr w:type="spellStart"/>
             <w:r>
               <w:rPr>
                 <w:i/>
               </w:rPr>
               <w:t>MaxRatio_g</w:t>
             </w:r>
+            <w:proofErr w:type="spellEnd"/>
             <w:r>
               <w:t xml:space="preserve"> is used as fixed ratio.</w:t>
             </w:r>
@@ -13255,12 +14868,14 @@
               <w:br/>
               <w:t xml:space="preserve">This port is optional. If it is not connected, </w:t>
             </w:r>
+            <w:proofErr w:type="spellStart"/>
             <w:r>
               <w:rPr>
                 <w:i/>
               </w:rPr>
               <w:t>MaxTaps_g</w:t>
             </w:r>
+            <w:proofErr w:type="spellEnd"/>
             <w:r>
               <w:t xml:space="preserve"> is used as fixed tap count.</w:t>
             </w:r>
@@ -13306,9 +14921,11 @@
             <w:pPr>
               <w:pStyle w:val="TableContent"/>
             </w:pPr>
+            <w:proofErr w:type="spellStart"/>
             <w:r>
               <w:t>CoefClk</w:t>
             </w:r>
+            <w:proofErr w:type="spellEnd"/>
           </w:p>
         </w:tc>
         <w:tc>
@@ -13369,11 +14986,19 @@
             <w:r>
               <w:t>This port can be left unconnected for fixed coefficient implementation (</w:t>
             </w:r>
+            <w:proofErr w:type="spellStart"/>
             <w:r>
               <w:rPr>
                 <w:i/>
               </w:rPr>
-              <w:t xml:space="preserve">UseFixCoefs_g = </w:t>
+              <w:t>UseFixCoefs_g</w:t>
+            </w:r>
+            <w:proofErr w:type="spellEnd"/>
+            <w:r>
+              <w:rPr>
+                <w:i/>
+              </w:rPr>
+              <w:t xml:space="preserve"> = </w:t>
             </w:r>
             <w:r>
               <w:t>true)</w:t>
@@ -13395,9 +15020,11 @@
             <w:pPr>
               <w:pStyle w:val="TableContent"/>
             </w:pPr>
+            <w:proofErr w:type="spellStart"/>
             <w:r>
               <w:t>CoefWr</w:t>
             </w:r>
+            <w:proofErr w:type="spellEnd"/>
           </w:p>
         </w:tc>
         <w:tc>
@@ -13455,11 +15082,19 @@
             <w:r>
               <w:t>This port can be left unconnected for fixed coefficient implementation (</w:t>
             </w:r>
+            <w:proofErr w:type="spellStart"/>
             <w:r>
               <w:rPr>
                 <w:i/>
               </w:rPr>
-              <w:t xml:space="preserve">UseFixCoefs_g = </w:t>
+              <w:t>UseFixCoefs_g</w:t>
+            </w:r>
+            <w:proofErr w:type="spellEnd"/>
+            <w:r>
+              <w:rPr>
+                <w:i/>
+              </w:rPr>
+              <w:t xml:space="preserve"> = </w:t>
             </w:r>
             <w:r>
               <w:t>true)</w:t>
@@ -13481,9 +15116,11 @@
             <w:pPr>
               <w:pStyle w:val="TableContent"/>
             </w:pPr>
+            <w:proofErr w:type="spellStart"/>
             <w:r>
               <w:t>CoefAddr</w:t>
             </w:r>
+            <w:proofErr w:type="spellEnd"/>
           </w:p>
         </w:tc>
         <w:tc>
@@ -13617,11 +15254,19 @@
             <w:r>
               <w:t>This port can be left unconnected for fixed coefficient implementation (</w:t>
             </w:r>
+            <w:proofErr w:type="spellStart"/>
             <w:r>
               <w:rPr>
                 <w:i/>
               </w:rPr>
-              <w:t xml:space="preserve">UseFixCoefs_g = </w:t>
+              <w:t>UseFixCoefs_g</w:t>
+            </w:r>
+            <w:proofErr w:type="spellEnd"/>
+            <w:r>
+              <w:rPr>
+                <w:i/>
+              </w:rPr>
+              <w:t xml:space="preserve"> = </w:t>
             </w:r>
             <w:r>
               <w:t>true)</w:t>
@@ -13643,9 +15288,11 @@
             <w:pPr>
               <w:pStyle w:val="TableContent"/>
             </w:pPr>
+            <w:proofErr w:type="spellStart"/>
             <w:r>
               <w:t>CoefWrData</w:t>
             </w:r>
+            <w:proofErr w:type="spellEnd"/>
           </w:p>
         </w:tc>
         <w:tc>
@@ -13673,9 +15320,11 @@
               <w:pStyle w:val="TableContent"/>
               <w:jc w:val="center"/>
             </w:pPr>
+            <w:proofErr w:type="spellStart"/>
             <w:r>
               <w:t>CoefFmt_g</w:t>
             </w:r>
+            <w:proofErr w:type="spellEnd"/>
           </w:p>
         </w:tc>
         <w:tc>
@@ -13693,20 +15342,20 @@
             <w:r>
               <w:t>Coefficient value for write access (</w:t>
             </w:r>
+            <w:proofErr w:type="spellStart"/>
             <w:r>
               <w:rPr>
                 <w:i/>
               </w:rPr>
-              <w:t>CoefWr = 1)</w:t>
-            </w:r>
-          </w:p>
-          <w:p>
-            <w:pPr>
-              <w:pStyle w:val="TableContent"/>
+              <w:t>CoefWr</w:t>
+            </w:r>
+            <w:proofErr w:type="spellEnd"/>
+            <w:r>
               <w:rPr>
                 <w:i/>
               </w:rPr>
-            </w:pPr>
+              <w:t xml:space="preserve"> = 1)</w:t>
+            </w:r>
           </w:p>
           <w:p>
             <w:pPr>
@@ -13715,14 +15364,30 @@
                 <w:i/>
               </w:rPr>
             </w:pPr>
-            <w:r>
-              <w:t>This port can be left unconnected for fixed coefficient implementation (</w:t>
-            </w:r>
-            <w:r>
+          </w:p>
+          <w:p>
+            <w:pPr>
+              <w:pStyle w:val="TableContent"/>
               <w:rPr>
                 <w:i/>
               </w:rPr>
-              <w:t xml:space="preserve">UseFixCoefs_g = </w:t>
+            </w:pPr>
+            <w:r>
+              <w:t>This port can be left unconnected for fixed coefficient implementation (</w:t>
+            </w:r>
+            <w:proofErr w:type="spellStart"/>
+            <w:r>
+              <w:rPr>
+                <w:i/>
+              </w:rPr>
+              <w:t>UseFixCoefs_g</w:t>
+            </w:r>
+            <w:proofErr w:type="spellEnd"/>
+            <w:r>
+              <w:rPr>
+                <w:i/>
+              </w:rPr>
+              <w:t xml:space="preserve"> = </w:t>
             </w:r>
             <w:r>
               <w:t>true)</w:t>
@@ -13744,9 +15409,11 @@
             <w:pPr>
               <w:pStyle w:val="TableContent"/>
             </w:pPr>
+            <w:proofErr w:type="spellStart"/>
             <w:r>
               <w:t>CoefRdData</w:t>
             </w:r>
+            <w:proofErr w:type="spellEnd"/>
           </w:p>
         </w:tc>
         <w:tc>
@@ -13774,9 +15441,11 @@
               <w:pStyle w:val="TableContent"/>
               <w:jc w:val="center"/>
             </w:pPr>
+            <w:proofErr w:type="spellStart"/>
             <w:r>
               <w:t>CoefFmt_g</w:t>
             </w:r>
+            <w:proofErr w:type="spellEnd"/>
           </w:p>
         </w:tc>
         <w:tc>
@@ -13804,11 +15473,19 @@
             <w:r>
               <w:t>This port can be left unconnected for fixed coefficient implementation (</w:t>
             </w:r>
+            <w:proofErr w:type="spellStart"/>
             <w:r>
               <w:rPr>
                 <w:i/>
               </w:rPr>
-              <w:t xml:space="preserve">UseFixCoefs_g = </w:t>
+              <w:t>UseFixCoefs_g</w:t>
+            </w:r>
+            <w:proofErr w:type="spellEnd"/>
+            <w:r>
+              <w:rPr>
+                <w:i/>
+              </w:rPr>
+              <w:t xml:space="preserve"> = </w:t>
             </w:r>
             <w:r>
               <w:t>true)</w:t>
@@ -13847,7 +15524,21 @@
         <w:rPr>
           <w:lang w:val="en-US"/>
         </w:rPr>
-        <w:t xml:space="preserve">The filter can continue taking new input data even if a calculation is ongoing. As a result, the handling of packpressure is not required as long as the processing power of the filter is sufficient to handle all input data. For the calculation, see below. </w:t>
+        <w:t xml:space="preserve">The filter can continue taking new input data even if a calculation is ongoing. As a result, the handling of </w:t>
+      </w:r>
+      <w:proofErr w:type="spellStart"/>
+      <w:r>
+        <w:rPr>
+          <w:lang w:val="en-US"/>
+        </w:rPr>
+        <w:t>packpressure</w:t>
+      </w:r>
+      <w:proofErr w:type="spellEnd"/>
+      <w:r>
+        <w:rPr>
+          <w:lang w:val="en-US"/>
+        </w:rPr>
+        <w:t xml:space="preserve"> is not required as long as the processing power of the filter is sufficient to handle all input data. For the calculation, see below. </w:t>
       </w:r>
     </w:p>
     <w:p>
@@ -13969,7 +15660,7 @@
           <w:lang w:val="en-US"/>
         </w:rPr>
       </w:pPr>
-      <w:bookmarkStart w:id="18" w:name="_Toc515289111"/>
+      <w:bookmarkStart w:id="17" w:name="_Toc515289111"/>
       <w:r>
         <w:rPr>
           <w:lang w:val="en-US"/>
@@ -14013,13 +15704,21 @@
         </w:rPr>
         <w:t xml:space="preserve">: </w:t>
       </w:r>
-      <w:r>
-        <w:rPr>
-          <w:lang w:val="en-US"/>
-        </w:rPr>
-        <w:t>psi_fix_fix_dec_ser_nch_chpar_conf Architecture</w:t>
-      </w:r>
-      <w:bookmarkEnd w:id="18"/>
+      <w:proofErr w:type="spellStart"/>
+      <w:r>
+        <w:rPr>
+          <w:lang w:val="en-US"/>
+        </w:rPr>
+        <w:t>psi_fix_fix_dec_ser_nch_chpar_conf</w:t>
+      </w:r>
+      <w:proofErr w:type="spellEnd"/>
+      <w:r>
+        <w:rPr>
+          <w:lang w:val="en-US"/>
+        </w:rPr>
+        <w:t xml:space="preserve"> Architecture</w:t>
+      </w:r>
+      <w:bookmarkEnd w:id="17"/>
     </w:p>
     <w:p>
       <w:pPr>
@@ -14121,7 +15820,14 @@
         <w:rPr>
           <w:lang w:val="en-US"/>
         </w:rPr>
-        <w:t>Obviously the architecture requires one clock cycle per tap calculation. As a result the maximum number of filter taps depends on the clock frequency</w:t>
+        <w:t xml:space="preserve">Obviously the architecture requires one clock cycle per tap calculation. As a result the maximum number of filter taps depends on the clock </w:t>
+      </w:r>
+      <w:proofErr w:type="gramStart"/>
+      <w:r>
+        <w:rPr>
+          <w:lang w:val="en-US"/>
+        </w:rPr>
+        <w:t>frequency</w:t>
       </w:r>
       <w:r>
         <w:rPr>
@@ -14129,6 +15835,7 @@
         </w:rPr>
         <w:t xml:space="preserve"> </w:t>
       </w:r>
+      <w:proofErr w:type="gramEnd"/>
       <m:oMath>
         <m:sSub>
           <m:sSubPr>
@@ -14375,7 +16082,8 @@
           <w:lang w:val="en-US"/>
         </w:rPr>
       </w:pPr>
-      <w:bookmarkStart w:id="19" w:name="_Toc515289094"/>
+      <w:bookmarkStart w:id="18" w:name="_Toc515289094"/>
+      <w:proofErr w:type="spellStart"/>
       <w:r>
         <w:rPr>
           <w:lang w:val="en-US"/>
@@ -14389,7 +16097,8 @@
         </w:rPr>
         <w:t>_conf</w:t>
       </w:r>
-      <w:bookmarkEnd w:id="19"/>
+      <w:bookmarkEnd w:id="18"/>
+      <w:proofErr w:type="spellEnd"/>
     </w:p>
     <w:p>
       <w:pPr>
@@ -14491,6 +16200,7 @@
           <w:lang w:val="en-US"/>
         </w:rPr>
       </w:pPr>
+      <w:proofErr w:type="spellStart"/>
       <w:r>
         <w:rPr>
           <w:b/>
@@ -14498,6 +16208,7 @@
         </w:rPr>
         <w:t>InFmt_g</w:t>
       </w:r>
+      <w:proofErr w:type="spellEnd"/>
       <w:r>
         <w:rPr>
           <w:b/>
@@ -14524,6 +16235,7 @@
         </w:rPr>
         <w:br/>
       </w:r>
+      <w:proofErr w:type="spellStart"/>
       <w:r>
         <w:rPr>
           <w:b/>
@@ -14531,6 +16243,7 @@
         </w:rPr>
         <w:t>OutFmt_g</w:t>
       </w:r>
+      <w:proofErr w:type="spellEnd"/>
       <w:r>
         <w:rPr>
           <w:b/>
@@ -14557,6 +16270,7 @@
         </w:rPr>
         <w:br/>
       </w:r>
+      <w:proofErr w:type="spellStart"/>
       <w:r>
         <w:rPr>
           <w:b/>
@@ -14564,6 +16278,7 @@
         </w:rPr>
         <w:t>CoefFmt_g</w:t>
       </w:r>
+      <w:proofErr w:type="spellEnd"/>
       <w:r>
         <w:rPr>
           <w:b/>
@@ -14590,6 +16305,7 @@
         </w:rPr>
         <w:br/>
       </w:r>
+      <w:proofErr w:type="spellStart"/>
       <w:r>
         <w:rPr>
           <w:b/>
@@ -14597,6 +16313,7 @@
         </w:rPr>
         <w:t>Channels_g</w:t>
       </w:r>
+      <w:proofErr w:type="spellEnd"/>
       <w:r>
         <w:rPr>
           <w:b/>
@@ -14614,14 +16331,23 @@
         <w:rPr>
           <w:lang w:val="en-US"/>
         </w:rPr>
-        <w:t xml:space="preserve"> (1 is not supported, must be &gt;= 2)</w:t>
-      </w:r>
+        <w:t xml:space="preserve"> (1 is not supported, must be &gt;= 2</w:t>
+      </w:r>
+      <w:proofErr w:type="gramStart"/>
+      <w:r>
+        <w:rPr>
+          <w:lang w:val="en-US"/>
+        </w:rPr>
+        <w:t>)</w:t>
+      </w:r>
+      <w:proofErr w:type="gramEnd"/>
       <w:r>
         <w:rPr>
           <w:lang w:val="en-US"/>
         </w:rPr>
         <w:br/>
       </w:r>
+      <w:proofErr w:type="spellStart"/>
       <w:r>
         <w:rPr>
           <w:b/>
@@ -14629,6 +16355,7 @@
         </w:rPr>
         <w:t>MaxRatio_g</w:t>
       </w:r>
+      <w:proofErr w:type="spellEnd"/>
       <w:r>
         <w:rPr>
           <w:b/>
@@ -14648,6 +16375,7 @@
         </w:rPr>
         <w:br/>
       </w:r>
+      <w:proofErr w:type="spellStart"/>
       <w:r>
         <w:rPr>
           <w:b/>
@@ -14655,6 +16383,7 @@
         </w:rPr>
         <w:t>MaxTaps_g</w:t>
       </w:r>
+      <w:proofErr w:type="spellEnd"/>
       <w:r>
         <w:rPr>
           <w:b/>
@@ -14674,6 +16403,7 @@
         </w:rPr>
         <w:br/>
       </w:r>
+      <w:proofErr w:type="spellStart"/>
       <w:r>
         <w:rPr>
           <w:b/>
@@ -14681,6 +16411,7 @@
         </w:rPr>
         <w:t>Rnd_g</w:t>
       </w:r>
+      <w:proofErr w:type="spellEnd"/>
       <w:r>
         <w:rPr>
           <w:b/>
@@ -14707,6 +16438,7 @@
         </w:rPr>
         <w:br/>
       </w:r>
+      <w:proofErr w:type="spellStart"/>
       <w:r>
         <w:rPr>
           <w:b/>
@@ -14714,6 +16446,7 @@
         </w:rPr>
         <w:t>Sat_g</w:t>
       </w:r>
+      <w:proofErr w:type="spellEnd"/>
       <w:r>
         <w:rPr>
           <w:b/>
@@ -14740,6 +16473,7 @@
         </w:rPr>
         <w:br/>
       </w:r>
+      <w:proofErr w:type="spellStart"/>
       <w:r>
         <w:rPr>
           <w:b/>
@@ -14747,6 +16481,7 @@
         </w:rPr>
         <w:t>UseFixCoefs_g</w:t>
       </w:r>
+      <w:proofErr w:type="spellEnd"/>
       <w:r>
         <w:rPr>
           <w:b/>
@@ -14766,6 +16501,7 @@
         </w:rPr>
         <w:br/>
       </w:r>
+      <w:proofErr w:type="spellStart"/>
       <w:r>
         <w:rPr>
           <w:b/>
@@ -14773,6 +16509,7 @@
         </w:rPr>
         <w:t>FixCoefs_g</w:t>
       </w:r>
+      <w:proofErr w:type="spellEnd"/>
       <w:r>
         <w:rPr>
           <w:b/>
@@ -14793,12 +16530,21 @@
         </w:rPr>
         <w:t xml:space="preserve">Coefficients to use for </w:t>
       </w:r>
+      <w:proofErr w:type="spellStart"/>
       <w:r>
         <w:rPr>
           <w:i/>
           <w:lang w:val="en-US"/>
         </w:rPr>
-        <w:t xml:space="preserve">UseFixCoefs_g </w:t>
+        <w:t>UseFixCoefs_g</w:t>
+      </w:r>
+      <w:proofErr w:type="spellEnd"/>
+      <w:r>
+        <w:rPr>
+          <w:i/>
+          <w:lang w:val="en-US"/>
+        </w:rPr>
+        <w:t xml:space="preserve"> </w:t>
       </w:r>
       <w:r>
         <w:rPr>
@@ -14947,9 +16693,11 @@
             <w:pPr>
               <w:pStyle w:val="TableContent"/>
             </w:pPr>
+            <w:proofErr w:type="spellStart"/>
             <w:r>
               <w:t>Clk</w:t>
             </w:r>
+            <w:proofErr w:type="spellEnd"/>
           </w:p>
         </w:tc>
         <w:tc>
@@ -15011,9 +16759,11 @@
             <w:pPr>
               <w:pStyle w:val="TableContent"/>
             </w:pPr>
+            <w:proofErr w:type="spellStart"/>
             <w:r>
               <w:t>Rst</w:t>
             </w:r>
+            <w:proofErr w:type="spellEnd"/>
           </w:p>
         </w:tc>
         <w:tc>
@@ -15103,9 +16853,11 @@
             <w:pPr>
               <w:pStyle w:val="TableContent"/>
             </w:pPr>
+            <w:proofErr w:type="spellStart"/>
             <w:r>
               <w:t>InVld</w:t>
             </w:r>
+            <w:proofErr w:type="spellEnd"/>
           </w:p>
         </w:tc>
         <w:tc>
@@ -15167,9 +16919,11 @@
             <w:pPr>
               <w:pStyle w:val="TableContent"/>
             </w:pPr>
+            <w:proofErr w:type="spellStart"/>
             <w:r>
               <w:t>InData</w:t>
             </w:r>
+            <w:proofErr w:type="spellEnd"/>
           </w:p>
         </w:tc>
         <w:tc>
@@ -15197,9 +16951,11 @@
               <w:pStyle w:val="TableContent"/>
               <w:jc w:val="center"/>
             </w:pPr>
+            <w:proofErr w:type="spellStart"/>
             <w:r>
               <w:t>InFmt_g</w:t>
             </w:r>
+            <w:proofErr w:type="spellEnd"/>
           </w:p>
         </w:tc>
         <w:tc>
@@ -15256,9 +17012,11 @@
             <w:pPr>
               <w:pStyle w:val="TableContent"/>
             </w:pPr>
+            <w:proofErr w:type="spellStart"/>
             <w:r>
               <w:t>OutVld</w:t>
             </w:r>
+            <w:proofErr w:type="spellEnd"/>
           </w:p>
         </w:tc>
         <w:tc>
@@ -15320,9 +17078,11 @@
             <w:pPr>
               <w:pStyle w:val="TableContent"/>
             </w:pPr>
+            <w:proofErr w:type="spellStart"/>
             <w:r>
               <w:t>OutAbs</w:t>
             </w:r>
+            <w:proofErr w:type="spellEnd"/>
           </w:p>
         </w:tc>
         <w:tc>
@@ -15350,9 +17110,11 @@
               <w:pStyle w:val="TableContent"/>
               <w:jc w:val="center"/>
             </w:pPr>
+            <w:proofErr w:type="spellStart"/>
             <w:r>
               <w:t>OutFmt_g</w:t>
             </w:r>
+            <w:proofErr w:type="spellEnd"/>
           </w:p>
         </w:tc>
         <w:tc>
@@ -15556,8 +17318,13 @@
               <w:sym w:font="Wingdings" w:char="F0E0"/>
             </w:r>
             <w:r>
-              <w:t xml:space="preserve"> decimation by 2)</w:t>
-            </w:r>
+              <w:t xml:space="preserve"> decimation by 2</w:t>
+            </w:r>
+            <w:proofErr w:type="gramStart"/>
+            <w:r>
+              <w:t>)</w:t>
+            </w:r>
+            <w:proofErr w:type="gramEnd"/>
             <w:r>
               <w:br/>
             </w:r>
@@ -15565,12 +17332,14 @@
               <w:br/>
               <w:t xml:space="preserve">This port is optional. If it is not connected, </w:t>
             </w:r>
+            <w:proofErr w:type="spellStart"/>
             <w:r>
               <w:rPr>
                 <w:i/>
               </w:rPr>
               <w:t>MaxRatio_g</w:t>
             </w:r>
+            <w:proofErr w:type="spellEnd"/>
             <w:r>
               <w:t xml:space="preserve"> is used as fixed ratio.</w:t>
             </w:r>
@@ -15779,12 +17548,14 @@
             <w:r>
               <w:t xml:space="preserve">This port is optional. If it is not connected, </w:t>
             </w:r>
+            <w:proofErr w:type="spellStart"/>
             <w:r>
               <w:rPr>
                 <w:i/>
               </w:rPr>
               <w:t>MaxTaps_g</w:t>
             </w:r>
+            <w:proofErr w:type="spellEnd"/>
             <w:r>
               <w:t xml:space="preserve"> is used as fixed tap count.</w:t>
             </w:r>
@@ -15830,9 +17601,11 @@
             <w:pPr>
               <w:pStyle w:val="TableContent"/>
             </w:pPr>
+            <w:proofErr w:type="spellStart"/>
             <w:r>
               <w:t>CoefClk</w:t>
             </w:r>
+            <w:proofErr w:type="spellEnd"/>
           </w:p>
         </w:tc>
         <w:tc>
@@ -15890,11 +17663,19 @@
             <w:r>
               <w:t>This port can be left unconnected for fixed coefficient implementation (</w:t>
             </w:r>
+            <w:proofErr w:type="spellStart"/>
             <w:r>
               <w:rPr>
                 <w:i/>
               </w:rPr>
-              <w:t xml:space="preserve">UseFixCoefs_g = </w:t>
+              <w:t>UseFixCoefs_g</w:t>
+            </w:r>
+            <w:proofErr w:type="spellEnd"/>
+            <w:r>
+              <w:rPr>
+                <w:i/>
+              </w:rPr>
+              <w:t xml:space="preserve"> = </w:t>
             </w:r>
             <w:r>
               <w:t>true)</w:t>
@@ -15916,9 +17697,11 @@
             <w:pPr>
               <w:pStyle w:val="TableContent"/>
             </w:pPr>
+            <w:proofErr w:type="spellStart"/>
             <w:r>
               <w:t>CoefWr</w:t>
             </w:r>
+            <w:proofErr w:type="spellEnd"/>
           </w:p>
         </w:tc>
         <w:tc>
@@ -15976,11 +17759,19 @@
             <w:r>
               <w:t>This port can be left unconnected for fixed coefficient implementation (</w:t>
             </w:r>
+            <w:proofErr w:type="spellStart"/>
             <w:r>
               <w:rPr>
                 <w:i/>
               </w:rPr>
-              <w:t xml:space="preserve">UseFixCoefs_g = </w:t>
+              <w:t>UseFixCoefs_g</w:t>
+            </w:r>
+            <w:proofErr w:type="spellEnd"/>
+            <w:r>
+              <w:rPr>
+                <w:i/>
+              </w:rPr>
+              <w:t xml:space="preserve"> = </w:t>
             </w:r>
             <w:r>
               <w:t>true)</w:t>
@@ -16002,9 +17793,11 @@
             <w:pPr>
               <w:pStyle w:val="TableContent"/>
             </w:pPr>
+            <w:proofErr w:type="spellStart"/>
             <w:r>
               <w:t>CoefAddr</w:t>
             </w:r>
+            <w:proofErr w:type="spellEnd"/>
           </w:p>
         </w:tc>
         <w:tc>
@@ -16138,11 +17931,19 @@
             <w:r>
               <w:t>This port can be left unconnected for fixed coefficient implementation (</w:t>
             </w:r>
+            <w:proofErr w:type="spellStart"/>
             <w:r>
               <w:rPr>
                 <w:i/>
               </w:rPr>
-              <w:t xml:space="preserve">UseFixCoefs_g = </w:t>
+              <w:t>UseFixCoefs_g</w:t>
+            </w:r>
+            <w:proofErr w:type="spellEnd"/>
+            <w:r>
+              <w:rPr>
+                <w:i/>
+              </w:rPr>
+              <w:t xml:space="preserve"> = </w:t>
             </w:r>
             <w:r>
               <w:t>true)</w:t>
@@ -16164,9 +17965,11 @@
             <w:pPr>
               <w:pStyle w:val="TableContent"/>
             </w:pPr>
+            <w:proofErr w:type="spellStart"/>
             <w:r>
               <w:t>CoefWrData</w:t>
             </w:r>
+            <w:proofErr w:type="spellEnd"/>
           </w:p>
         </w:tc>
         <w:tc>
@@ -16194,9 +17997,11 @@
               <w:pStyle w:val="TableContent"/>
               <w:jc w:val="center"/>
             </w:pPr>
+            <w:proofErr w:type="spellStart"/>
             <w:r>
               <w:t>CoefFmt_g</w:t>
             </w:r>
+            <w:proofErr w:type="spellEnd"/>
           </w:p>
         </w:tc>
         <w:tc>
@@ -16214,20 +18019,20 @@
             <w:r>
               <w:t>Coefficient value for write access (</w:t>
             </w:r>
+            <w:proofErr w:type="spellStart"/>
             <w:r>
               <w:rPr>
                 <w:i/>
               </w:rPr>
-              <w:t>CoefWr = 1)</w:t>
-            </w:r>
-          </w:p>
-          <w:p>
-            <w:pPr>
-              <w:pStyle w:val="TableContent"/>
+              <w:t>CoefWr</w:t>
+            </w:r>
+            <w:proofErr w:type="spellEnd"/>
+            <w:r>
               <w:rPr>
                 <w:i/>
               </w:rPr>
-            </w:pPr>
+              <w:t xml:space="preserve"> = 1)</w:t>
+            </w:r>
           </w:p>
           <w:p>
             <w:pPr>
@@ -16236,14 +18041,30 @@
                 <w:i/>
               </w:rPr>
             </w:pPr>
-            <w:r>
-              <w:t>This port can be left unconnected for fixed coefficient implementation (</w:t>
-            </w:r>
-            <w:r>
+          </w:p>
+          <w:p>
+            <w:pPr>
+              <w:pStyle w:val="TableContent"/>
               <w:rPr>
                 <w:i/>
               </w:rPr>
-              <w:t xml:space="preserve">UseFixCoefs_g = </w:t>
+            </w:pPr>
+            <w:r>
+              <w:t>This port can be left unconnected for fixed coefficient implementation (</w:t>
+            </w:r>
+            <w:proofErr w:type="spellStart"/>
+            <w:r>
+              <w:rPr>
+                <w:i/>
+              </w:rPr>
+              <w:t>UseFixCoefs_g</w:t>
+            </w:r>
+            <w:proofErr w:type="spellEnd"/>
+            <w:r>
+              <w:rPr>
+                <w:i/>
+              </w:rPr>
+              <w:t xml:space="preserve"> = </w:t>
             </w:r>
             <w:r>
               <w:t>true)</w:t>
@@ -16273,9 +18094,11 @@
             <w:pPr>
               <w:pStyle w:val="TableContent"/>
             </w:pPr>
+            <w:proofErr w:type="spellStart"/>
             <w:r>
               <w:t>CoefRdData</w:t>
             </w:r>
+            <w:proofErr w:type="spellEnd"/>
           </w:p>
         </w:tc>
         <w:tc>
@@ -16303,9 +18126,11 @@
               <w:pStyle w:val="TableContent"/>
               <w:jc w:val="center"/>
             </w:pPr>
+            <w:proofErr w:type="spellStart"/>
             <w:r>
               <w:t>CoefFmt_g</w:t>
             </w:r>
+            <w:proofErr w:type="spellEnd"/>
           </w:p>
         </w:tc>
         <w:tc>
@@ -16333,11 +18158,19 @@
             <w:r>
               <w:t>This port can be left unconnected for fixed coefficient implementation (</w:t>
             </w:r>
+            <w:proofErr w:type="spellStart"/>
             <w:r>
               <w:rPr>
                 <w:i/>
               </w:rPr>
-              <w:t xml:space="preserve">UseFixCoefs_g = </w:t>
+              <w:t>UseFixCoefs_g</w:t>
+            </w:r>
+            <w:proofErr w:type="spellEnd"/>
+            <w:r>
+              <w:rPr>
+                <w:i/>
+              </w:rPr>
+              <w:t xml:space="preserve"> = </w:t>
             </w:r>
             <w:r>
               <w:t>true)</w:t>
@@ -16376,7 +18209,21 @@
         <w:rPr>
           <w:lang w:val="en-US"/>
         </w:rPr>
-        <w:t>The filter can continue taking new input data even if a calculation is ongoing. As a result, the handling of packpressure is not required as long as the processing power of the filter is sufficient to handle all input data. For the calculation, see below.</w:t>
+        <w:t xml:space="preserve">The filter can continue taking new input data even if a calculation is ongoing. As a result, the handling of </w:t>
+      </w:r>
+      <w:proofErr w:type="spellStart"/>
+      <w:r>
+        <w:rPr>
+          <w:lang w:val="en-US"/>
+        </w:rPr>
+        <w:t>packpressure</w:t>
+      </w:r>
+      <w:proofErr w:type="spellEnd"/>
+      <w:r>
+        <w:rPr>
+          <w:lang w:val="en-US"/>
+        </w:rPr>
+        <w:t xml:space="preserve"> is not required as long as the processing power of the filter is sufficient to handle all input data. For the calculation, see below.</w:t>
       </w:r>
     </w:p>
     <w:p>
@@ -16497,7 +18344,7 @@
           <w:lang w:val="en-US"/>
         </w:rPr>
       </w:pPr>
-      <w:bookmarkStart w:id="20" w:name="_Toc515289112"/>
+      <w:bookmarkStart w:id="19" w:name="_Toc515289112"/>
       <w:r>
         <w:rPr>
           <w:lang w:val="en-US"/>
@@ -16541,6 +18388,7 @@
         </w:rPr>
         <w:t xml:space="preserve">: </w:t>
       </w:r>
+      <w:proofErr w:type="spellStart"/>
       <w:r>
         <w:rPr>
           <w:lang w:val="en-US"/>
@@ -16557,9 +18405,16 @@
         <w:rPr>
           <w:lang w:val="en-US"/>
         </w:rPr>
-        <w:t>_conf Architecture</w:t>
-      </w:r>
-      <w:bookmarkEnd w:id="20"/>
+        <w:t>_conf</w:t>
+      </w:r>
+      <w:proofErr w:type="spellEnd"/>
+      <w:r>
+        <w:rPr>
+          <w:lang w:val="en-US"/>
+        </w:rPr>
+        <w:t xml:space="preserve"> Architecture</w:t>
+      </w:r>
+      <w:bookmarkEnd w:id="19"/>
     </w:p>
     <w:p>
       <w:pPr>
@@ -16722,7 +18577,14 @@
         <w:rPr>
           <w:lang w:val="en-US"/>
         </w:rPr>
-        <w:t>clock frequency</w:t>
+        <w:t xml:space="preserve">clock </w:t>
+      </w:r>
+      <w:proofErr w:type="gramStart"/>
+      <w:r>
+        <w:rPr>
+          <w:lang w:val="en-US"/>
+        </w:rPr>
+        <w:t>frequency</w:t>
       </w:r>
       <w:r>
         <w:rPr>
@@ -16730,6 +18592,7 @@
         </w:rPr>
         <w:t xml:space="preserve"> </w:t>
       </w:r>
+      <w:proofErr w:type="gramEnd"/>
       <m:oMath>
         <m:sSub>
           <m:sSubPr>
@@ -17039,7 +18902,8 @@
           <w:lang w:val="en-US"/>
         </w:rPr>
       </w:pPr>
-      <w:bookmarkStart w:id="21" w:name="_Toc515289095"/>
+      <w:bookmarkStart w:id="20" w:name="_Toc515289095"/>
+      <w:proofErr w:type="spellStart"/>
       <w:r>
         <w:rPr>
           <w:lang w:val="en-US"/>
@@ -17051,9 +18915,16 @@
         <w:rPr>
           <w:lang w:val="en-US"/>
         </w:rPr>
-        <w:t>_lin_approx_&lt;function&gt;</w:t>
-      </w:r>
-      <w:bookmarkEnd w:id="21"/>
+        <w:t>_lin_approx</w:t>
+      </w:r>
+      <w:proofErr w:type="spellEnd"/>
+      <w:r>
+        <w:rPr>
+          <w:lang w:val="en-US"/>
+        </w:rPr>
+        <w:t>_&lt;function&gt;</w:t>
+      </w:r>
+      <w:bookmarkEnd w:id="20"/>
     </w:p>
     <w:p>
       <w:pPr>
@@ -17100,6 +18971,7 @@
         </w:rPr>
         <w:t>All components are based on the same implementation of the approximation (</w:t>
       </w:r>
+      <w:proofErr w:type="spellStart"/>
       <w:r>
         <w:rPr>
           <w:i/>
@@ -17107,6 +18979,7 @@
         </w:rPr>
         <w:t>psi_fix_lin_approx_calc.vhd</w:t>
       </w:r>
+      <w:proofErr w:type="spellEnd"/>
       <w:r>
         <w:rPr>
           <w:lang w:val="en-US"/>
@@ -17146,25 +19019,103 @@
         </w:rPr>
         <w:t xml:space="preserve">. If a new function approximation shall be developed, it can first be designed using the function </w:t>
       </w:r>
+      <w:proofErr w:type="spellStart"/>
       <w:r>
         <w:rPr>
           <w:i/>
           <w:lang w:val="en-US"/>
         </w:rPr>
-        <w:t xml:space="preserve">psi_fix_lin_approx.Design() </w:t>
-      </w:r>
-      <w:r>
-        <w:rPr>
-          <w:lang w:val="en-US"/>
-        </w:rPr>
-        <w:t xml:space="preserve">that also helps finding the right settings. Afterwards VHDL code and a corresponding bittrueness testbench can be generated using </w:t>
-      </w:r>
+        <w:t>psi_fix_lin_</w:t>
+      </w:r>
+      <w:proofErr w:type="gramStart"/>
       <w:r>
         <w:rPr>
           <w:i/>
           <w:lang w:val="en-US"/>
         </w:rPr>
-        <w:t>psi_fix_lin_approx.GenerateEntity()</w:t>
+        <w:t>approx.Design</w:t>
+      </w:r>
+      <w:proofErr w:type="spellEnd"/>
+      <w:r>
+        <w:rPr>
+          <w:i/>
+          <w:lang w:val="en-US"/>
+        </w:rPr>
+        <w:t>(</w:t>
+      </w:r>
+      <w:proofErr w:type="gramEnd"/>
+      <w:r>
+        <w:rPr>
+          <w:i/>
+          <w:lang w:val="en-US"/>
+        </w:rPr>
+        <w:t xml:space="preserve">) </w:t>
+      </w:r>
+      <w:r>
+        <w:rPr>
+          <w:lang w:val="en-US"/>
+        </w:rPr>
+        <w:t xml:space="preserve">that also helps finding the right settings. Afterwards VHDL code and a corresponding </w:t>
+      </w:r>
+      <w:proofErr w:type="spellStart"/>
+      <w:r>
+        <w:rPr>
+          <w:lang w:val="en-US"/>
+        </w:rPr>
+        <w:t>bittrueness</w:t>
+      </w:r>
+      <w:proofErr w:type="spellEnd"/>
+      <w:r>
+        <w:rPr>
+          <w:lang w:val="en-US"/>
+        </w:rPr>
+        <w:t xml:space="preserve"> </w:t>
+      </w:r>
+      <w:proofErr w:type="spellStart"/>
+      <w:r>
+        <w:rPr>
+          <w:lang w:val="en-US"/>
+        </w:rPr>
+        <w:t>testbench</w:t>
+      </w:r>
+      <w:proofErr w:type="spellEnd"/>
+      <w:r>
+        <w:rPr>
+          <w:lang w:val="en-US"/>
+        </w:rPr>
+        <w:t xml:space="preserve"> can be generated using </w:t>
+      </w:r>
+      <w:proofErr w:type="spellStart"/>
+      <w:r>
+        <w:rPr>
+          <w:i/>
+          <w:lang w:val="en-US"/>
+        </w:rPr>
+        <w:t>psi_fix_lin_</w:t>
+      </w:r>
+      <w:proofErr w:type="gramStart"/>
+      <w:r>
+        <w:rPr>
+          <w:i/>
+          <w:lang w:val="en-US"/>
+        </w:rPr>
+        <w:t>approx.GenerateEntity</w:t>
+      </w:r>
+      <w:proofErr w:type="spellEnd"/>
+      <w:r>
+        <w:rPr>
+          <w:i/>
+          <w:lang w:val="en-US"/>
+        </w:rPr>
+        <w:t>(</w:t>
+      </w:r>
+      <w:proofErr w:type="gramEnd"/>
+      <w:r>
+        <w:rPr>
+          <w:i/>
+          <w:lang w:val="en-US"/>
+        </w:rPr>
+        <w:t>)</w:t>
       </w:r>
       <w:r>
         <w:rPr>
@@ -17172,12 +19123,21 @@
         </w:rPr>
         <w:t xml:space="preserve"> and </w:t>
       </w:r>
+      <w:proofErr w:type="spellStart"/>
       <w:r>
         <w:rPr>
           <w:i/>
           <w:lang w:val="en-US"/>
         </w:rPr>
-        <w:t>psi_fix_lin_approx.GenerateTb()</w:t>
+        <w:t>psi_fix_lin_approx.GenerateTb</w:t>
+      </w:r>
+      <w:proofErr w:type="spellEnd"/>
+      <w:r>
+        <w:rPr>
+          <w:i/>
+          <w:lang w:val="en-US"/>
+        </w:rPr>
+        <w:t>()</w:t>
       </w:r>
       <w:r>
         <w:rPr>
@@ -17211,7 +19171,13 @@
         <w:rPr>
           <w:lang w:val="en-US"/>
         </w:rPr>
-        <w:t>Sinde each function approximation is built for an exact input range, precision and function, no parameters are required.</w:t>
+        <w:t>Sinc</w:t>
+      </w:r>
+      <w:r>
+        <w:rPr>
+          <w:lang w:val="en-US"/>
+        </w:rPr>
+        <w:t>e each function approximation is built for an exact input range, precision and function, no parameters are required.</w:t>
       </w:r>
     </w:p>
     <w:p>
@@ -17354,9 +19320,11 @@
             <w:pPr>
               <w:pStyle w:val="TableContent"/>
             </w:pPr>
+            <w:proofErr w:type="spellStart"/>
             <w:r>
               <w:t>Clk</w:t>
             </w:r>
+            <w:proofErr w:type="spellEnd"/>
           </w:p>
         </w:tc>
         <w:tc>
@@ -17418,9 +19386,11 @@
             <w:pPr>
               <w:pStyle w:val="TableContent"/>
             </w:pPr>
+            <w:proofErr w:type="spellStart"/>
             <w:r>
               <w:t>Rst</w:t>
             </w:r>
+            <w:proofErr w:type="spellEnd"/>
           </w:p>
         </w:tc>
         <w:tc>
@@ -17510,9 +19480,11 @@
             <w:pPr>
               <w:pStyle w:val="TableContent"/>
             </w:pPr>
+            <w:proofErr w:type="spellStart"/>
             <w:r>
               <w:t>InVld</w:t>
             </w:r>
+            <w:proofErr w:type="spellEnd"/>
           </w:p>
         </w:tc>
         <w:tc>
@@ -17574,9 +19546,11 @@
             <w:pPr>
               <w:pStyle w:val="TableContent"/>
             </w:pPr>
+            <w:proofErr w:type="spellStart"/>
             <w:r>
               <w:t>InData</w:t>
             </w:r>
+            <w:proofErr w:type="spellEnd"/>
           </w:p>
         </w:tc>
         <w:tc>
@@ -17663,9 +19637,11 @@
             <w:pPr>
               <w:pStyle w:val="TableContent"/>
             </w:pPr>
+            <w:proofErr w:type="spellStart"/>
             <w:r>
               <w:t>OutVld</w:t>
             </w:r>
+            <w:proofErr w:type="spellEnd"/>
           </w:p>
         </w:tc>
         <w:tc>
@@ -17727,9 +19703,11 @@
             <w:pPr>
               <w:pStyle w:val="TableContent"/>
             </w:pPr>
+            <w:proofErr w:type="spellStart"/>
             <w:r>
               <w:t>OutData</w:t>
             </w:r>
+            <w:proofErr w:type="spellEnd"/>
           </w:p>
         </w:tc>
         <w:tc>
@@ -17919,7 +19897,7 @@
           <w:lang w:val="en-US"/>
         </w:rPr>
       </w:pPr>
-      <w:bookmarkStart w:id="22" w:name="_Toc515289113"/>
+      <w:bookmarkStart w:id="21" w:name="_Toc515289113"/>
       <w:r>
         <w:rPr>
           <w:lang w:val="en-US"/>
@@ -17963,13 +19941,21 @@
         </w:rPr>
         <w:t xml:space="preserve">: </w:t>
       </w:r>
-      <w:r>
-        <w:rPr>
-          <w:lang w:val="en-US"/>
-        </w:rPr>
-        <w:t>psi_fix_lin_approx Interpolation Principle</w:t>
-      </w:r>
-      <w:bookmarkEnd w:id="22"/>
+      <w:proofErr w:type="spellStart"/>
+      <w:r>
+        <w:rPr>
+          <w:lang w:val="en-US"/>
+        </w:rPr>
+        <w:t>psi_fix_lin_approx</w:t>
+      </w:r>
+      <w:proofErr w:type="spellEnd"/>
+      <w:r>
+        <w:rPr>
+          <w:lang w:val="en-US"/>
+        </w:rPr>
+        <w:t xml:space="preserve"> Interpolation Principle</w:t>
+      </w:r>
+      <w:bookmarkEnd w:id="21"/>
     </w:p>
     <w:p>
       <w:pPr>
@@ -17989,7 +19975,21 @@
         <w:rPr>
           <w:lang w:val="en-US"/>
         </w:rPr>
-        <w:t>The complete range of the function is split into small sections. For each section the center point as well as the gradient are known and the output value is calculated from these two values (together with the difference between actual input and center point of the current segment).</w:t>
+        <w:t xml:space="preserve">The complete range of the function is split into small sections. For each section the center </w:t>
+      </w:r>
+      <w:proofErr w:type="gramStart"/>
+      <w:r>
+        <w:rPr>
+          <w:lang w:val="en-US"/>
+        </w:rPr>
+        <w:t>point as well as the gradient are</w:t>
+      </w:r>
+      <w:proofErr w:type="gramEnd"/>
+      <w:r>
+        <w:rPr>
+          <w:lang w:val="en-US"/>
+        </w:rPr>
+        <w:t xml:space="preserve"> known and the output value is calculated from these two values (together with the difference between actual input and center point of the current segment).</w:t>
       </w:r>
     </w:p>
     <w:p>
@@ -18075,7 +20075,7 @@
           <w:lang w:val="en-US"/>
         </w:rPr>
       </w:pPr>
-      <w:bookmarkStart w:id="23" w:name="_Toc515289114"/>
+      <w:bookmarkStart w:id="22" w:name="_Toc515289114"/>
       <w:r>
         <w:rPr>
           <w:lang w:val="en-US"/>
@@ -18119,46 +20119,590 @@
         </w:rPr>
         <w:t xml:space="preserve">: </w:t>
       </w:r>
-      <w:r>
-        <w:rPr>
-          <w:lang w:val="en-US"/>
-        </w:rPr>
-        <w:t>psi_fix_lin_approx Architecture</w:t>
-      </w:r>
+      <w:proofErr w:type="spellStart"/>
+      <w:r>
+        <w:rPr>
+          <w:lang w:val="en-US"/>
+        </w:rPr>
+        <w:t>psi_fix_lin_approx</w:t>
+      </w:r>
+      <w:proofErr w:type="spellEnd"/>
+      <w:r>
+        <w:rPr>
+          <w:lang w:val="en-US"/>
+        </w:rPr>
+        <w:t xml:space="preserve"> Architecture</w:t>
+      </w:r>
+      <w:bookmarkEnd w:id="22"/>
+    </w:p>
+    <w:p>
+      <w:pPr>
+        <w:jc w:val="center"/>
+        <w:rPr>
+          <w:lang w:val="en-US"/>
+        </w:rPr>
+      </w:pPr>
+    </w:p>
+    <w:p>
+      <w:pPr>
+        <w:rPr>
+          <w:lang w:val="en-US"/>
+        </w:rPr>
+      </w:pPr>
+      <w:r>
+        <w:rPr>
+          <w:lang w:val="en-US"/>
+        </w:rPr>
+        <w:t>After splitting the input into index and reminder, the reminder is unsigned and related to the beginning of the segment. By inverting the MSB, the reminder is converted to the signed offset related to the center point of the segment.</w:t>
+      </w:r>
+    </w:p>
+    <w:p>
+      <w:pPr>
+        <w:rPr>
+          <w:lang w:val="en-US"/>
+        </w:rPr>
+      </w:pPr>
+      <w:r>
+        <w:rPr>
+          <w:lang w:val="en-US"/>
+        </w:rPr>
+        <w:t xml:space="preserve">The addition after the multiplication is executed at full precision and without rounding/truncation. This allows for the adder being implemented within a DSP slice. The rounding/truncation </w:t>
+      </w:r>
+      <w:proofErr w:type="gramStart"/>
+      <w:r>
+        <w:rPr>
+          <w:lang w:val="en-US"/>
+        </w:rPr>
+        <w:t>is</w:t>
+      </w:r>
+      <w:proofErr w:type="gramEnd"/>
+      <w:r>
+        <w:rPr>
+          <w:lang w:val="en-US"/>
+        </w:rPr>
+        <w:t xml:space="preserve"> then implemented in a separate pipeline stage.</w:t>
+      </w:r>
+    </w:p>
+    <w:p>
+      <w:pPr>
+        <w:pStyle w:val="Heading3"/>
+        <w:pageBreakBefore/>
+        <w:rPr>
+          <w:lang w:val="en-US"/>
+        </w:rPr>
+      </w:pPr>
+      <w:r>
+        <w:rPr>
+          <w:lang w:val="en-US"/>
+        </w:rPr>
+        <w:lastRenderedPageBreak/>
+        <w:t>Function Details</w:t>
+      </w:r>
+    </w:p>
+    <w:p>
+      <w:pPr>
+        <w:pStyle w:val="Heading4"/>
+        <w:rPr>
+          <w:lang w:val="en-US"/>
+        </w:rPr>
+      </w:pPr>
+      <w:r>
+        <w:rPr>
+          <w:lang w:val="en-US"/>
+        </w:rPr>
+        <w:t>Sin18b</w:t>
+      </w:r>
+    </w:p>
+    <w:p>
+      <w:pPr>
+        <w:jc w:val="left"/>
+        <w:rPr>
+          <w:lang w:val="en-US"/>
+        </w:rPr>
+      </w:pPr>
+      <w:r>
+        <w:rPr>
+          <w:b/>
+          <w:lang w:val="en-US"/>
+        </w:rPr>
+        <w:t>Function:</w:t>
+      </w:r>
+      <w:r>
+        <w:rPr>
+          <w:b/>
+          <w:lang w:val="en-US"/>
+        </w:rPr>
+        <w:tab/>
+      </w:r>
+      <w:r>
+        <w:rPr>
+          <w:b/>
+          <w:lang w:val="en-US"/>
+        </w:rPr>
+        <w:tab/>
+      </w:r>
+      <w:r>
+        <w:rPr>
+          <w:lang w:val="en-US"/>
+        </w:rPr>
+        <w:t>Sine</w:t>
+      </w:r>
+      <w:r>
+        <w:rPr>
+          <w:lang w:val="en-US"/>
+        </w:rPr>
+        <w:br/>
+      </w:r>
+      <w:r>
+        <w:rPr>
+          <w:b/>
+          <w:lang w:val="en-US"/>
+        </w:rPr>
+        <w:t>Input Range:</w:t>
+      </w:r>
+      <w:r>
+        <w:rPr>
+          <w:b/>
+          <w:lang w:val="en-US"/>
+        </w:rPr>
+        <w:tab/>
+      </w:r>
+      <w:r>
+        <w:rPr>
+          <w:lang w:val="en-US"/>
+        </w:rPr>
+        <w:t xml:space="preserve">0 … 1 (in 2 </w:t>
+      </w:r>
+      <w:r>
+        <w:rPr>
+          <w:rFonts w:cs="Arial"/>
+          <w:lang w:val="en-US"/>
+        </w:rPr>
+        <w:t>π</w:t>
+      </w:r>
+      <w:proofErr w:type="gramStart"/>
+      <w:r>
+        <w:rPr>
+          <w:lang w:val="en-US"/>
+        </w:rPr>
+        <w:t>)</w:t>
+      </w:r>
+      <w:proofErr w:type="gramEnd"/>
+      <w:r>
+        <w:rPr>
+          <w:lang w:val="en-US"/>
+        </w:rPr>
+        <w:br/>
+      </w:r>
+      <w:r>
+        <w:rPr>
+          <w:b/>
+          <w:lang w:val="en-US"/>
+        </w:rPr>
+        <w:t>Remarks:</w:t>
+      </w:r>
+      <w:r>
+        <w:rPr>
+          <w:lang w:val="en-US"/>
+        </w:rPr>
+        <w:tab/>
+      </w:r>
+      <w:r>
+        <w:rPr>
+          <w:lang w:val="en-US"/>
+        </w:rPr>
+        <w:tab/>
+        <w:t xml:space="preserve">The sine wave is scaled down by exactly one LSB to exclude +/-1.0 to prevent an </w:t>
+      </w:r>
+      <w:r>
+        <w:rPr>
+          <w:lang w:val="en-US"/>
+        </w:rPr>
+        <w:br/>
+        <w:t xml:space="preserve"> </w:t>
+      </w:r>
+      <w:r>
+        <w:rPr>
+          <w:lang w:val="en-US"/>
+        </w:rPr>
+        <w:tab/>
+      </w:r>
+      <w:r>
+        <w:rPr>
+          <w:lang w:val="en-US"/>
+        </w:rPr>
+        <w:tab/>
+      </w:r>
+      <w:r>
+        <w:rPr>
+          <w:lang w:val="en-US"/>
+        </w:rPr>
+        <w:tab/>
+        <w:t>additional integer bit being required for only this case.</w:t>
+      </w:r>
+    </w:p>
+    <w:p>
+      <w:pPr>
+        <w:pStyle w:val="Heading4"/>
+        <w:rPr>
+          <w:lang w:val="en-US"/>
+        </w:rPr>
+      </w:pPr>
+      <w:r>
+        <w:rPr>
+          <w:lang w:val="en-US"/>
+        </w:rPr>
+        <w:t>Sqrt</w:t>
+      </w:r>
+      <w:r>
+        <w:rPr>
+          <w:lang w:val="en-US"/>
+        </w:rPr>
+        <w:t>18b</w:t>
+      </w:r>
+    </w:p>
+    <w:p>
+      <w:pPr>
+        <w:jc w:val="left"/>
+        <w:rPr>
+          <w:lang w:val="en-US"/>
+        </w:rPr>
+      </w:pPr>
+      <w:r>
+        <w:rPr>
+          <w:b/>
+          <w:lang w:val="en-US"/>
+        </w:rPr>
+        <w:t>Function:</w:t>
+      </w:r>
+      <w:r>
+        <w:rPr>
+          <w:b/>
+          <w:lang w:val="en-US"/>
+        </w:rPr>
+        <w:tab/>
+      </w:r>
+      <w:r>
+        <w:rPr>
+          <w:b/>
+          <w:lang w:val="en-US"/>
+        </w:rPr>
+        <w:tab/>
+      </w:r>
+      <w:r>
+        <w:rPr>
+          <w:lang w:val="en-US"/>
+        </w:rPr>
+        <w:t>Square root</w:t>
+      </w:r>
+      <w:r>
+        <w:rPr>
+          <w:lang w:val="en-US"/>
+        </w:rPr>
+        <w:br/>
+      </w:r>
+      <w:r>
+        <w:rPr>
+          <w:b/>
+          <w:lang w:val="en-US"/>
+        </w:rPr>
+        <w:t>Input Range:</w:t>
+      </w:r>
+      <w:r>
+        <w:rPr>
+          <w:b/>
+          <w:lang w:val="en-US"/>
+        </w:rPr>
+        <w:tab/>
+      </w:r>
+      <w:r>
+        <w:rPr>
+          <w:lang w:val="en-US"/>
+        </w:rPr>
+        <w:t>0</w:t>
+      </w:r>
+      <w:r>
+        <w:rPr>
+          <w:lang w:val="en-US"/>
+        </w:rPr>
+        <w:t>.25</w:t>
+      </w:r>
+      <w:r>
+        <w:rPr>
+          <w:lang w:val="en-US"/>
+        </w:rPr>
+        <w:t xml:space="preserve"> …</w:t>
+      </w:r>
+      <w:r>
+        <w:rPr>
+          <w:lang w:val="en-US"/>
+        </w:rPr>
+        <w:t xml:space="preserve"> 1</w:t>
+      </w:r>
+      <w:r>
+        <w:rPr>
+          <w:lang w:val="en-US"/>
+        </w:rPr>
+        <w:br/>
+      </w:r>
+      <w:r>
+        <w:rPr>
+          <w:b/>
+          <w:lang w:val="en-US"/>
+        </w:rPr>
+        <w:t>Remarks:</w:t>
+      </w:r>
+      <w:r>
+        <w:rPr>
+          <w:lang w:val="en-US"/>
+        </w:rPr>
+        <w:tab/>
+      </w:r>
+      <w:r>
+        <w:rPr>
+          <w:lang w:val="en-US"/>
+        </w:rPr>
+        <w:tab/>
+      </w:r>
+      <w:r>
+        <w:rPr>
+          <w:lang w:val="en-US"/>
+        </w:rPr>
+        <w:t xml:space="preserve">If the input signal can be below 0.25, it must be shifted into this range and the shift must be </w:t>
+      </w:r>
+      <w:bookmarkStart w:id="23" w:name="_GoBack"/>
       <w:bookmarkEnd w:id="23"/>
-    </w:p>
-    <w:p>
-      <w:pPr>
-        <w:jc w:val="center"/>
-        <w:rPr>
-          <w:lang w:val="en-US"/>
-        </w:rPr>
-      </w:pPr>
-    </w:p>
-    <w:p>
-      <w:pPr>
-        <w:rPr>
-          <w:lang w:val="en-US"/>
-        </w:rPr>
-      </w:pPr>
-      <w:r>
-        <w:rPr>
-          <w:lang w:val="en-US"/>
-        </w:rPr>
-        <w:t>After splitting the input into index and reminder, the reminder is unsigned and related to the beginning of the segment. By inverting the MSB, the reminder is converted to the signed offset related to the center point of the segment.</w:t>
-      </w:r>
-    </w:p>
-    <w:p>
-      <w:pPr>
-        <w:rPr>
-          <w:lang w:val="en-US"/>
-        </w:rPr>
-      </w:pPr>
-      <w:r>
-        <w:rPr>
-          <w:lang w:val="en-US"/>
-        </w:rPr>
-        <w:t>The addition after the multiplication is executed at full precision and without rounding/truncation. This allows for the adder being implemented within a DSP slice. The rounding/truncation is then implemented in a separate pipeline stage.</w:t>
+      <w:r>
+        <w:rPr>
+          <w:lang w:val="en-US"/>
+        </w:rPr>
+        <w:t xml:space="preserve"> </w:t>
+      </w:r>
+      <w:r>
+        <w:rPr>
+          <w:lang w:val="en-US"/>
+        </w:rPr>
+        <w:tab/>
+      </w:r>
+      <w:r>
+        <w:rPr>
+          <w:lang w:val="en-US"/>
+        </w:rPr>
+        <w:tab/>
+      </w:r>
+      <w:r>
+        <w:rPr>
+          <w:lang w:val="en-US"/>
+        </w:rPr>
+        <w:tab/>
+        <w:t xml:space="preserve">compensated at the output. This can be achieved by shifting the input by </w:t>
+      </w:r>
+      <w:r>
+        <w:rPr>
+          <w:i/>
+          <w:lang w:val="en-US"/>
+        </w:rPr>
+        <w:t>2N</w:t>
+      </w:r>
+      <w:r>
+        <w:rPr>
+          <w:lang w:val="en-US"/>
+        </w:rPr>
+        <w:t xml:space="preserve"> bits to the left </w:t>
+      </w:r>
+      <w:r>
+        <w:rPr>
+          <w:lang w:val="en-US"/>
+        </w:rPr>
+        <w:br/>
+        <w:t xml:space="preserve"> </w:t>
+      </w:r>
+      <w:r>
+        <w:rPr>
+          <w:lang w:val="en-US"/>
+        </w:rPr>
+        <w:tab/>
+      </w:r>
+      <w:r>
+        <w:rPr>
+          <w:lang w:val="en-US"/>
+        </w:rPr>
+        <w:tab/>
+      </w:r>
+      <w:r>
+        <w:rPr>
+          <w:lang w:val="en-US"/>
+        </w:rPr>
+        <w:tab/>
+        <w:t xml:space="preserve">and shift the output by </w:t>
+      </w:r>
+      <w:r>
+        <w:rPr>
+          <w:i/>
+          <w:lang w:val="en-US"/>
+        </w:rPr>
+        <w:t xml:space="preserve">N </w:t>
+      </w:r>
+      <w:r>
+        <w:rPr>
+          <w:lang w:val="en-US"/>
+        </w:rPr>
+        <w:t xml:space="preserve">bits to the right </w:t>
+      </w:r>
+      <w:proofErr w:type="gramStart"/>
+      <w:r>
+        <w:rPr>
+          <w:lang w:val="en-US"/>
+        </w:rPr>
+        <w:t>since</w:t>
+      </w:r>
+      <w:r>
+        <w:rPr>
+          <w:i/>
+          <w:lang w:val="en-US"/>
+        </w:rPr>
+        <w:t xml:space="preserve"> </w:t>
+      </w:r>
+      <w:proofErr w:type="gramEnd"/>
+      <m:oMath>
+        <m:rad>
+          <m:radPr>
+            <m:degHide m:val="1"/>
+            <m:ctrlPr>
+              <w:rPr>
+                <w:rFonts w:ascii="Cambria Math" w:hAnsi="Cambria Math"/>
+                <w:i/>
+                <w:lang w:val="en-US"/>
+              </w:rPr>
+            </m:ctrlPr>
+          </m:radPr>
+          <m:deg/>
+          <m:e>
+            <m:r>
+              <w:rPr>
+                <w:rFonts w:ascii="Cambria Math" w:hAnsi="Cambria Math"/>
+                <w:lang w:val="en-US"/>
+              </w:rPr>
+              <m:t>x</m:t>
+            </m:r>
+          </m:e>
+        </m:rad>
+        <m:r>
+          <w:rPr>
+            <w:rFonts w:ascii="Cambria Math" w:hAnsi="Cambria Math"/>
+            <w:lang w:val="en-US"/>
+          </w:rPr>
+          <m:t>=</m:t>
+        </m:r>
+        <m:f>
+          <m:fPr>
+            <m:ctrlPr>
+              <w:rPr>
+                <w:rFonts w:ascii="Cambria Math" w:hAnsi="Cambria Math"/>
+                <w:i/>
+                <w:lang w:val="en-US"/>
+              </w:rPr>
+            </m:ctrlPr>
+          </m:fPr>
+          <m:num>
+            <m:r>
+              <w:rPr>
+                <w:rFonts w:ascii="Cambria Math" w:hAnsi="Cambria Math"/>
+                <w:lang w:val="en-US"/>
+              </w:rPr>
+              <m:t>1</m:t>
+            </m:r>
+          </m:num>
+          <m:den>
+            <m:sSup>
+              <m:sSupPr>
+                <m:ctrlPr>
+                  <w:rPr>
+                    <w:rFonts w:ascii="Cambria Math" w:hAnsi="Cambria Math"/>
+                    <w:i/>
+                    <w:lang w:val="en-US"/>
+                  </w:rPr>
+                </m:ctrlPr>
+              </m:sSupPr>
+              <m:e>
+                <m:r>
+                  <w:rPr>
+                    <w:rFonts w:ascii="Cambria Math" w:hAnsi="Cambria Math"/>
+                    <w:lang w:val="en-US"/>
+                  </w:rPr>
+                  <m:t>2</m:t>
+                </m:r>
+              </m:e>
+              <m:sup>
+                <m:r>
+                  <w:rPr>
+                    <w:rFonts w:ascii="Cambria Math" w:hAnsi="Cambria Math"/>
+                    <w:lang w:val="en-US"/>
+                  </w:rPr>
+                  <m:t>N</m:t>
+                </m:r>
+              </m:sup>
+            </m:sSup>
+          </m:den>
+        </m:f>
+        <m:rad>
+          <m:radPr>
+            <m:degHide m:val="1"/>
+            <m:ctrlPr>
+              <w:rPr>
+                <w:rFonts w:ascii="Cambria Math" w:hAnsi="Cambria Math"/>
+                <w:i/>
+                <w:lang w:val="en-US"/>
+              </w:rPr>
+            </m:ctrlPr>
+          </m:radPr>
+          <m:deg/>
+          <m:e>
+            <m:sSup>
+              <m:sSupPr>
+                <m:ctrlPr>
+                  <w:rPr>
+                    <w:rFonts w:ascii="Cambria Math" w:hAnsi="Cambria Math"/>
+                    <w:i/>
+                    <w:lang w:val="en-US"/>
+                  </w:rPr>
+                </m:ctrlPr>
+              </m:sSupPr>
+              <m:e>
+                <m:r>
+                  <w:rPr>
+                    <w:rFonts w:ascii="Cambria Math" w:hAnsi="Cambria Math"/>
+                    <w:lang w:val="en-US"/>
+                  </w:rPr>
+                  <m:t>2</m:t>
+                </m:r>
+              </m:e>
+              <m:sup>
+                <m:r>
+                  <w:rPr>
+                    <w:rFonts w:ascii="Cambria Math" w:hAnsi="Cambria Math"/>
+                    <w:lang w:val="en-US"/>
+                  </w:rPr>
+                  <m:t>2N</m:t>
+                </m:r>
+              </m:sup>
+            </m:sSup>
+            <m:r>
+              <w:rPr>
+                <w:rFonts w:ascii="Cambria Math" w:hAnsi="Cambria Math"/>
+                <w:lang w:val="en-US"/>
+              </w:rPr>
+              <m:t>x</m:t>
+            </m:r>
+          </m:e>
+        </m:rad>
+      </m:oMath>
+      <w:r>
+        <w:rPr>
+          <w:i/>
+          <w:lang w:val="en-US"/>
+        </w:rPr>
+        <w:t>.</w:t>
       </w:r>
     </w:p>
     <w:p>
@@ -18339,7 +20883,21 @@
         <w:rPr>
           <w:lang w:val="en-US"/>
         </w:rPr>
-        <w:t>psi_fix_dds_18b Spectrum for PhaseStep=0.12345</w:t>
+        <w:t xml:space="preserve">psi_fix_dds_18b Spectrum for </w:t>
+      </w:r>
+      <w:proofErr w:type="spellStart"/>
+      <w:r>
+        <w:rPr>
+          <w:lang w:val="en-US"/>
+        </w:rPr>
+        <w:t>PhaseStep</w:t>
+      </w:r>
+      <w:proofErr w:type="spellEnd"/>
+      <w:r>
+        <w:rPr>
+          <w:lang w:val="en-US"/>
+        </w:rPr>
+        <w:t>=0.12345</w:t>
       </w:r>
       <w:bookmarkEnd w:id="25"/>
     </w:p>
@@ -18372,6 +20930,7 @@
           <w:lang w:val="en-US"/>
         </w:rPr>
       </w:pPr>
+      <w:proofErr w:type="spellStart"/>
       <w:r>
         <w:rPr>
           <w:b/>
@@ -18379,6 +20938,7 @@
         </w:rPr>
         <w:t>PhaseFmt_g</w:t>
       </w:r>
+      <w:proofErr w:type="spellEnd"/>
       <w:r>
         <w:rPr>
           <w:b/>
@@ -18390,7 +20950,21 @@
         <w:rPr>
           <w:lang w:val="en-US"/>
         </w:rPr>
-        <w:t xml:space="preserve">Phase accumulator format. This must be a number format with a range of 1.0 (either [0,0,x] or [1,-1,x]). A phase of 1.0 corresponds to </w:t>
+        <w:t>Phase accumulator format. This must be a number format with a range of 1.0 (either [0</w:t>
+      </w:r>
+      <w:proofErr w:type="gramStart"/>
+      <w:r>
+        <w:rPr>
+          <w:lang w:val="en-US"/>
+        </w:rPr>
+        <w:t>,0,x</w:t>
+      </w:r>
+      <w:proofErr w:type="gramEnd"/>
+      <w:r>
+        <w:rPr>
+          <w:lang w:val="en-US"/>
+        </w:rPr>
+        <w:t xml:space="preserve">] or [1,-1,x]). A phase of 1.0 corresponds to </w:t>
       </w:r>
       <m:oMath>
         <m:r>
@@ -18548,9 +21122,11 @@
             <w:pPr>
               <w:pStyle w:val="TableContent"/>
             </w:pPr>
+            <w:proofErr w:type="spellStart"/>
             <w:r>
               <w:t>Clk</w:t>
             </w:r>
+            <w:proofErr w:type="spellEnd"/>
           </w:p>
         </w:tc>
         <w:tc>
@@ -18612,9 +21188,11 @@
             <w:pPr>
               <w:pStyle w:val="TableContent"/>
             </w:pPr>
+            <w:proofErr w:type="spellStart"/>
             <w:r>
               <w:t>Rst</w:t>
             </w:r>
+            <w:proofErr w:type="spellEnd"/>
           </w:p>
         </w:tc>
         <w:tc>
@@ -18765,9 +21343,11 @@
             <w:pPr>
               <w:pStyle w:val="TableContent"/>
             </w:pPr>
+            <w:proofErr w:type="spellStart"/>
             <w:r>
               <w:t>PhaseStep</w:t>
             </w:r>
+            <w:proofErr w:type="spellEnd"/>
           </w:p>
         </w:tc>
         <w:tc>
@@ -18795,9 +21375,11 @@
               <w:pStyle w:val="TableContent"/>
               <w:jc w:val="center"/>
             </w:pPr>
+            <w:proofErr w:type="spellStart"/>
             <w:r>
               <w:t>PhaseFmt_g</w:t>
             </w:r>
+            <w:proofErr w:type="spellEnd"/>
           </w:p>
         </w:tc>
         <w:tc>
@@ -18821,8 +21403,13 @@
               </m:r>
             </m:oMath>
             <w:r>
-              <w:t xml:space="preserve"> (0.5 corresponds to </w:t>
-            </w:r>
+              <w:t xml:space="preserve"> (0.5 corresponds </w:t>
+            </w:r>
+            <w:proofErr w:type="gramStart"/>
+            <w:r>
+              <w:t xml:space="preserve">to </w:t>
+            </w:r>
+            <w:proofErr w:type="gramEnd"/>
             <m:oMath>
               <m:r>
                 <w:rPr>
@@ -18851,9 +21438,11 @@
             <w:pPr>
               <w:pStyle w:val="TableContent"/>
             </w:pPr>
+            <w:proofErr w:type="spellStart"/>
             <w:r>
               <w:t>PhaseOffset</w:t>
             </w:r>
+            <w:proofErr w:type="spellEnd"/>
           </w:p>
         </w:tc>
         <w:tc>
@@ -18881,9 +21470,11 @@
               <w:pStyle w:val="TableContent"/>
               <w:jc w:val="center"/>
             </w:pPr>
+            <w:proofErr w:type="spellStart"/>
             <w:r>
               <w:t>PhaseFmt_g</w:t>
             </w:r>
+            <w:proofErr w:type="spellEnd"/>
           </w:p>
         </w:tc>
         <w:tc>
@@ -18907,8 +21498,13 @@
               </m:r>
             </m:oMath>
             <w:r>
-              <w:t xml:space="preserve"> (0.5 corresponds to </w:t>
-            </w:r>
+              <w:t xml:space="preserve"> (0.5 corresponds </w:t>
+            </w:r>
+            <w:proofErr w:type="gramStart"/>
+            <w:r>
+              <w:t xml:space="preserve">to </w:t>
+            </w:r>
+            <w:proofErr w:type="gramEnd"/>
             <m:oMath>
               <m:r>
                 <w:rPr>
@@ -18966,9 +21562,11 @@
             <w:pPr>
               <w:pStyle w:val="TableContent"/>
             </w:pPr>
+            <w:proofErr w:type="spellStart"/>
             <w:r>
               <w:t>InVld</w:t>
             </w:r>
+            <w:proofErr w:type="spellEnd"/>
           </w:p>
         </w:tc>
         <w:tc>
@@ -19014,7 +21612,15 @@
               <w:t>AXI-S handshaking signal</w:t>
             </w:r>
             <w:r>
-              <w:t xml:space="preserve"> that can be used to generate samples at any rate. For continuous operation (one sample per clock cycle) , the signal can be left unconnected.</w:t>
+              <w:t xml:space="preserve"> that can be used to generate samples at any rate. For continuous operation (one sample per clock cycle</w:t>
+            </w:r>
+            <w:proofErr w:type="gramStart"/>
+            <w:r>
+              <w:t>) ,</w:t>
+            </w:r>
+            <w:proofErr w:type="gramEnd"/>
+            <w:r>
+              <w:t xml:space="preserve"> the signal can be left unconnected.</w:t>
             </w:r>
           </w:p>
         </w:tc>
@@ -19058,9 +21664,11 @@
             <w:pPr>
               <w:pStyle w:val="TableContent"/>
             </w:pPr>
+            <w:proofErr w:type="spellStart"/>
             <w:r>
               <w:t>OutVld</w:t>
             </w:r>
+            <w:proofErr w:type="spellEnd"/>
           </w:p>
         </w:tc>
         <w:tc>
@@ -19122,12 +21730,14 @@
             <w:pPr>
               <w:pStyle w:val="TableContent"/>
             </w:pPr>
+            <w:proofErr w:type="spellStart"/>
             <w:r>
               <w:t>Out</w:t>
             </w:r>
             <w:r>
               <w:t>Sin</w:t>
             </w:r>
+            <w:proofErr w:type="spellEnd"/>
           </w:p>
         </w:tc>
         <w:tc>
@@ -19189,9 +21799,11 @@
             <w:pPr>
               <w:pStyle w:val="TableContent"/>
             </w:pPr>
+            <w:proofErr w:type="spellStart"/>
             <w:r>
               <w:t>OutCos</w:t>
             </w:r>
+            <w:proofErr w:type="spellEnd"/>
           </w:p>
         </w:tc>
         <w:tc>
@@ -19502,7 +22114,21 @@
         <w:rPr>
           <w:lang w:val="en-US"/>
         </w:rPr>
-        <w:t>This entity implements a first order IIR lowpass with integrated coefficient calculation.</w:t>
+        <w:t xml:space="preserve">This entity implements a first order IIR </w:t>
+      </w:r>
+      <w:proofErr w:type="spellStart"/>
+      <w:r>
+        <w:rPr>
+          <w:lang w:val="en-US"/>
+        </w:rPr>
+        <w:t>lowpass</w:t>
+      </w:r>
+      <w:proofErr w:type="spellEnd"/>
+      <w:r>
+        <w:rPr>
+          <w:lang w:val="en-US"/>
+        </w:rPr>
+        <w:t xml:space="preserve"> with integrated coefficient calculation.</w:t>
       </w:r>
     </w:p>
     <w:p>
@@ -19710,6 +22336,7 @@
           <w:lang w:val="en-US"/>
         </w:rPr>
       </w:pPr>
+      <w:proofErr w:type="spellStart"/>
       <w:r>
         <w:rPr>
           <w:b/>
@@ -19717,6 +22344,7 @@
         </w:rPr>
         <w:t>FSampleHz_g</w:t>
       </w:r>
+      <w:proofErr w:type="spellEnd"/>
       <w:r>
         <w:rPr>
           <w:b/>
@@ -19736,6 +22364,7 @@
         </w:rPr>
         <w:br/>
       </w:r>
+      <w:proofErr w:type="spellStart"/>
       <w:r>
         <w:rPr>
           <w:b/>
@@ -19743,6 +22372,7 @@
         </w:rPr>
         <w:t>FCutoffHz_g</w:t>
       </w:r>
+      <w:proofErr w:type="spellEnd"/>
       <w:r>
         <w:rPr>
           <w:b/>
@@ -19762,6 +22392,7 @@
         </w:rPr>
         <w:br/>
       </w:r>
+      <w:proofErr w:type="spellStart"/>
       <w:r>
         <w:rPr>
           <w:b/>
@@ -19769,6 +22400,7 @@
         </w:rPr>
         <w:t>InFmt_g</w:t>
       </w:r>
+      <w:proofErr w:type="spellEnd"/>
       <w:r>
         <w:rPr>
           <w:b/>
@@ -19795,6 +22427,7 @@
         </w:rPr>
         <w:br/>
       </w:r>
+      <w:proofErr w:type="spellStart"/>
       <w:r>
         <w:rPr>
           <w:b/>
@@ -19802,6 +22435,7 @@
         </w:rPr>
         <w:t>OutFmt_g</w:t>
       </w:r>
+      <w:proofErr w:type="spellEnd"/>
       <w:r>
         <w:rPr>
           <w:b/>
@@ -19828,6 +22462,7 @@
         </w:rPr>
         <w:br/>
       </w:r>
+      <w:proofErr w:type="spellStart"/>
       <w:r>
         <w:rPr>
           <w:b/>
@@ -19835,6 +22470,7 @@
         </w:rPr>
         <w:t>IntFmt_g</w:t>
       </w:r>
+      <w:proofErr w:type="spellEnd"/>
       <w:r>
         <w:rPr>
           <w:b/>
@@ -19861,6 +22497,7 @@
         </w:rPr>
         <w:br/>
       </w:r>
+      <w:proofErr w:type="spellStart"/>
       <w:r>
         <w:rPr>
           <w:b/>
@@ -19868,6 +22505,7 @@
         </w:rPr>
         <w:t>CoefFmt_g</w:t>
       </w:r>
+      <w:proofErr w:type="spellEnd"/>
       <w:r>
         <w:rPr>
           <w:b/>
@@ -19894,6 +22532,7 @@
         </w:rPr>
         <w:br/>
       </w:r>
+      <w:proofErr w:type="spellStart"/>
       <w:r>
         <w:rPr>
           <w:b/>
@@ -19901,6 +22540,7 @@
         </w:rPr>
         <w:t>Round_g</w:t>
       </w:r>
+      <w:proofErr w:type="spellEnd"/>
       <w:r>
         <w:rPr>
           <w:b/>
@@ -19921,6 +22561,7 @@
         </w:rPr>
         <w:t xml:space="preserve">Rounding mode used everywhere in the filter (use </w:t>
       </w:r>
+      <w:proofErr w:type="spellStart"/>
       <w:r>
         <w:rPr>
           <w:i/>
@@ -19928,6 +22569,7 @@
         </w:rPr>
         <w:t>PsiFixTrunc</w:t>
       </w:r>
+      <w:proofErr w:type="spellEnd"/>
       <w:r>
         <w:rPr>
           <w:lang w:val="en-US"/>
@@ -19940,6 +22582,7 @@
         </w:rPr>
         <w:br/>
       </w:r>
+      <w:proofErr w:type="spellStart"/>
       <w:r>
         <w:rPr>
           <w:b/>
@@ -19947,6 +22590,7 @@
         </w:rPr>
         <w:t>Sat_g</w:t>
       </w:r>
+      <w:proofErr w:type="spellEnd"/>
       <w:r>
         <w:rPr>
           <w:b/>
@@ -19967,6 +22611,7 @@
         </w:rPr>
         <w:t xml:space="preserve">Saturation mode used everywhere in the filter (use </w:t>
       </w:r>
+      <w:proofErr w:type="spellStart"/>
       <w:r>
         <w:rPr>
           <w:i/>
@@ -19974,6 +22619,7 @@
         </w:rPr>
         <w:t>PsiFixWrap</w:t>
       </w:r>
+      <w:proofErr w:type="spellEnd"/>
       <w:r>
         <w:rPr>
           <w:lang w:val="en-US"/>
@@ -20012,6 +22658,7 @@
         </w:rPr>
         <w:br/>
       </w:r>
+      <w:proofErr w:type="spellStart"/>
       <w:r>
         <w:rPr>
           <w:b/>
@@ -20019,6 +22666,7 @@
         </w:rPr>
         <w:t>Pipeline_g</w:t>
       </w:r>
+      <w:proofErr w:type="spellEnd"/>
       <w:r>
         <w:rPr>
           <w:b/>
@@ -20095,6 +22743,7 @@
         </w:rPr>
         <w:br/>
       </w:r>
+      <w:proofErr w:type="spellStart"/>
       <w:r>
         <w:rPr>
           <w:b/>
@@ -20102,6 +22751,7 @@
         </w:rPr>
         <w:t>ResetPolarity_g</w:t>
       </w:r>
+      <w:proofErr w:type="spellEnd"/>
       <w:r>
         <w:rPr>
           <w:b/>
@@ -20256,9 +22906,11 @@
             <w:pPr>
               <w:pStyle w:val="TableContent"/>
             </w:pPr>
+            <w:proofErr w:type="spellStart"/>
             <w:r>
               <w:t>clk_i</w:t>
             </w:r>
+            <w:proofErr w:type="spellEnd"/>
           </w:p>
         </w:tc>
         <w:tc>
@@ -20320,9 +22972,11 @@
             <w:pPr>
               <w:pStyle w:val="TableContent"/>
             </w:pPr>
+            <w:proofErr w:type="spellStart"/>
             <w:r>
               <w:t>rst_i</w:t>
             </w:r>
+            <w:proofErr w:type="spellEnd"/>
           </w:p>
         </w:tc>
         <w:tc>
@@ -20409,9 +23063,11 @@
             <w:pPr>
               <w:pStyle w:val="TableContent"/>
             </w:pPr>
+            <w:proofErr w:type="spellStart"/>
             <w:r>
               <w:t>str_i</w:t>
             </w:r>
+            <w:proofErr w:type="spellEnd"/>
           </w:p>
         </w:tc>
         <w:tc>
@@ -20456,12 +23112,14 @@
             <w:r>
               <w:t xml:space="preserve">Input strobe (same as </w:t>
             </w:r>
+            <w:proofErr w:type="spellStart"/>
             <w:r>
               <w:rPr>
                 <w:i/>
               </w:rPr>
               <w:t>Vld</w:t>
             </w:r>
+            <w:proofErr w:type="spellEnd"/>
             <w:r>
               <w:t>).</w:t>
             </w:r>
@@ -20555,9 +23213,11 @@
             <w:pPr>
               <w:pStyle w:val="TableContent"/>
             </w:pPr>
+            <w:proofErr w:type="spellStart"/>
             <w:r>
               <w:t>data_i</w:t>
             </w:r>
+            <w:proofErr w:type="spellEnd"/>
           </w:p>
         </w:tc>
         <w:tc>
@@ -20585,12 +23245,14 @@
               <w:pStyle w:val="TableContent"/>
               <w:jc w:val="center"/>
             </w:pPr>
+            <w:proofErr w:type="spellStart"/>
             <w:r>
               <w:t>InFmt</w:t>
             </w:r>
             <w:r>
               <w:t>_g</w:t>
             </w:r>
+            <w:proofErr w:type="spellEnd"/>
           </w:p>
         </w:tc>
         <w:tc>
@@ -20650,9 +23312,11 @@
             <w:pPr>
               <w:pStyle w:val="TableContent"/>
             </w:pPr>
+            <w:proofErr w:type="spellStart"/>
             <w:r>
               <w:t>str_o</w:t>
             </w:r>
+            <w:proofErr w:type="spellEnd"/>
           </w:p>
         </w:tc>
         <w:tc>
@@ -20697,12 +23361,14 @@
             <w:r>
               <w:t xml:space="preserve">Output strobe (same as </w:t>
             </w:r>
+            <w:proofErr w:type="spellStart"/>
             <w:r>
               <w:rPr>
                 <w:i/>
               </w:rPr>
               <w:t>Vld</w:t>
             </w:r>
+            <w:proofErr w:type="spellEnd"/>
             <w:r>
               <w:t>)</w:t>
             </w:r>
@@ -20723,9 +23389,11 @@
             <w:pPr>
               <w:pStyle w:val="TableContent"/>
             </w:pPr>
+            <w:proofErr w:type="spellStart"/>
             <w:r>
               <w:t>data_o</w:t>
             </w:r>
+            <w:proofErr w:type="spellEnd"/>
           </w:p>
         </w:tc>
         <w:tc>
@@ -20753,9 +23421,11 @@
               <w:pStyle w:val="TableContent"/>
               <w:jc w:val="center"/>
             </w:pPr>
+            <w:proofErr w:type="spellStart"/>
             <w:r>
               <w:t>OutFmt_g</w:t>
             </w:r>
+            <w:proofErr w:type="spellEnd"/>
           </w:p>
         </w:tc>
         <w:tc>
@@ -20825,12 +23495,21 @@
         </w:rPr>
         <w:t xml:space="preserve"> The pipeline stages in green are only present if </w:t>
       </w:r>
+      <w:proofErr w:type="spellStart"/>
       <w:r>
         <w:rPr>
           <w:i/>
           <w:lang w:val="en-US"/>
         </w:rPr>
-        <w:t>Pipeline_g = True</w:t>
+        <w:t>Pipeline_g</w:t>
+      </w:r>
+      <w:proofErr w:type="spellEnd"/>
+      <w:r>
+        <w:rPr>
+          <w:i/>
+          <w:lang w:val="en-US"/>
+        </w:rPr>
+        <w:t xml:space="preserve"> = True</w:t>
       </w:r>
       <w:r>
         <w:rPr>
@@ -20978,6 +23657,7 @@
       </w:pPr>
       <w:bookmarkStart w:id="29" w:name="_Toc514162288"/>
       <w:bookmarkStart w:id="30" w:name="_Toc515289098"/>
+      <w:proofErr w:type="spellStart"/>
       <w:r>
         <w:rPr>
           <w:lang w:val="en-US"/>
@@ -20987,6 +23667,7 @@
       </w:r>
       <w:bookmarkEnd w:id="29"/>
       <w:bookmarkEnd w:id="30"/>
+      <w:proofErr w:type="spellEnd"/>
     </w:p>
     <w:p>
       <w:pPr>
@@ -21016,6 +23697,7 @@
         </w:rPr>
         <w:t>The block performs multiplication on a complex number pair (</w:t>
       </w:r>
+      <w:proofErr w:type="spellStart"/>
       <w:r>
         <w:rPr>
           <w:i/>
@@ -21023,6 +23705,7 @@
         </w:rPr>
         <w:t>Inphase</w:t>
       </w:r>
+      <w:proofErr w:type="spellEnd"/>
       <w:r>
         <w:rPr>
           <w:lang w:val="en-US"/>
@@ -21040,7 +23723,21 @@
         <w:rPr>
           <w:lang w:val="en-US"/>
         </w:rPr>
-        <w:t xml:space="preserve">, inputs of the block) or 2D matrix computation, let two complex numbers be: </w:t>
+        <w:t xml:space="preserve">, inputs of the block) or 2D matrix computation, let two complex numbers </w:t>
+      </w:r>
+      <w:proofErr w:type="gramStart"/>
+      <w:r>
+        <w:rPr>
+          <w:lang w:val="en-US"/>
+        </w:rPr>
+        <w:t>be</w:t>
+      </w:r>
+      <w:proofErr w:type="gramEnd"/>
+      <w:r>
+        <w:rPr>
+          <w:lang w:val="en-US"/>
+        </w:rPr>
+        <w:t xml:space="preserve">: </w:t>
       </w:r>
     </w:p>
     <w:p>
@@ -21630,6 +24327,7 @@
           <w:lang w:val="en-US"/>
         </w:rPr>
       </w:pPr>
+      <w:proofErr w:type="spellStart"/>
       <w:r>
         <w:rPr>
           <w:b/>
@@ -21637,6 +24335,7 @@
         </w:rPr>
         <w:t>RstPol_g</w:t>
       </w:r>
+      <w:proofErr w:type="spellEnd"/>
       <w:r>
         <w:rPr>
           <w:b/>
@@ -21663,6 +24362,7 @@
         </w:rPr>
         <w:br/>
       </w:r>
+      <w:proofErr w:type="spellStart"/>
       <w:r>
         <w:rPr>
           <w:b/>
@@ -21670,6 +24370,7 @@
         </w:rPr>
         <w:t>Pipeline_g</w:t>
       </w:r>
+      <w:proofErr w:type="spellEnd"/>
       <w:r>
         <w:rPr>
           <w:b/>
@@ -21696,6 +24397,7 @@
         </w:rPr>
         <w:br/>
       </w:r>
+      <w:proofErr w:type="spellStart"/>
       <w:r>
         <w:rPr>
           <w:b/>
@@ -21703,6 +24405,7 @@
         </w:rPr>
         <w:t>InFixFmt_g</w:t>
       </w:r>
+      <w:proofErr w:type="spellEnd"/>
       <w:r>
         <w:rPr>
           <w:b/>
@@ -21729,6 +24432,7 @@
         </w:rPr>
         <w:br/>
       </w:r>
+      <w:proofErr w:type="spellStart"/>
       <w:r>
         <w:rPr>
           <w:b/>
@@ -21736,6 +24440,7 @@
         </w:rPr>
         <w:t>InternalFmt_g</w:t>
       </w:r>
+      <w:proofErr w:type="spellEnd"/>
       <w:r>
         <w:rPr>
           <w:b/>
@@ -21758,6 +24463,7 @@
           <w:lang w:val="en-US"/>
         </w:rPr>
       </w:pPr>
+      <w:proofErr w:type="spellStart"/>
       <w:r>
         <w:rPr>
           <w:b/>
@@ -21765,6 +24471,7 @@
         </w:rPr>
         <w:t>CoefFmt_g</w:t>
       </w:r>
+      <w:proofErr w:type="spellEnd"/>
       <w:r>
         <w:rPr>
           <w:lang w:val="en-US"/>
@@ -21784,6 +24491,7 @@
         </w:rPr>
         <w:br/>
       </w:r>
+      <w:proofErr w:type="spellStart"/>
       <w:r>
         <w:rPr>
           <w:b/>
@@ -21791,6 +24499,7 @@
         </w:rPr>
         <w:t>OutFmtr_g</w:t>
       </w:r>
+      <w:proofErr w:type="spellEnd"/>
       <w:r>
         <w:rPr>
           <w:b/>
@@ -21952,9 +24661,11 @@
             <w:pPr>
               <w:pStyle w:val="TableContent"/>
             </w:pPr>
+            <w:proofErr w:type="spellStart"/>
             <w:r>
               <w:t>clk_i</w:t>
             </w:r>
+            <w:proofErr w:type="spellEnd"/>
           </w:p>
         </w:tc>
         <w:tc>
@@ -22016,9 +24727,11 @@
             <w:pPr>
               <w:pStyle w:val="TableContent"/>
             </w:pPr>
+            <w:proofErr w:type="spellStart"/>
             <w:r>
               <w:t>rst_i</w:t>
             </w:r>
+            <w:proofErr w:type="spellEnd"/>
           </w:p>
         </w:tc>
         <w:tc>
@@ -22105,9 +24818,11 @@
             <w:pPr>
               <w:pStyle w:val="TableContent"/>
             </w:pPr>
+            <w:proofErr w:type="spellStart"/>
             <w:r>
               <w:t>ipath_i</w:t>
             </w:r>
+            <w:proofErr w:type="spellEnd"/>
           </w:p>
         </w:tc>
         <w:tc>
@@ -22135,9 +24850,11 @@
               <w:pStyle w:val="TableContent"/>
               <w:jc w:val="center"/>
             </w:pPr>
+            <w:proofErr w:type="spellStart"/>
             <w:r>
               <w:t>InFixFmt_g</w:t>
             </w:r>
+            <w:proofErr w:type="spellEnd"/>
           </w:p>
         </w:tc>
         <w:tc>
@@ -22169,9 +24886,11 @@
             <w:pPr>
               <w:pStyle w:val="TableContent"/>
             </w:pPr>
+            <w:proofErr w:type="spellStart"/>
             <w:r>
               <w:t>qpath_i</w:t>
             </w:r>
+            <w:proofErr w:type="spellEnd"/>
           </w:p>
         </w:tc>
         <w:tc>
@@ -22199,9 +24918,11 @@
               <w:pStyle w:val="TableContent"/>
               <w:jc w:val="center"/>
             </w:pPr>
+            <w:proofErr w:type="spellStart"/>
             <w:r>
               <w:t>InFixFmt_g</w:t>
             </w:r>
+            <w:proofErr w:type="spellEnd"/>
           </w:p>
         </w:tc>
         <w:tc>
@@ -22233,9 +24954,11 @@
             <w:pPr>
               <w:pStyle w:val="TableContent"/>
             </w:pPr>
+            <w:proofErr w:type="spellStart"/>
             <w:r>
               <w:t>vld_i</w:t>
             </w:r>
+            <w:proofErr w:type="spellEnd"/>
           </w:p>
         </w:tc>
         <w:tc>
@@ -22327,9 +25050,11 @@
               <w:pStyle w:val="TableContent"/>
               <w:jc w:val="center"/>
             </w:pPr>
+            <w:proofErr w:type="spellStart"/>
             <w:r>
               <w:t>CoefFmt_g</w:t>
             </w:r>
+            <w:proofErr w:type="spellEnd"/>
           </w:p>
         </w:tc>
         <w:tc>
@@ -22400,9 +25125,11 @@
               <w:pStyle w:val="TableContent"/>
               <w:jc w:val="center"/>
             </w:pPr>
+            <w:proofErr w:type="spellStart"/>
             <w:r>
               <w:t>CoefFmt_g</w:t>
             </w:r>
+            <w:proofErr w:type="spellEnd"/>
           </w:p>
         </w:tc>
         <w:tc>
@@ -22473,9 +25200,11 @@
               <w:pStyle w:val="TableContent"/>
               <w:jc w:val="center"/>
             </w:pPr>
+            <w:proofErr w:type="spellStart"/>
             <w:r>
               <w:t>CoefFmt_g</w:t>
             </w:r>
+            <w:proofErr w:type="spellEnd"/>
           </w:p>
         </w:tc>
         <w:tc>
@@ -22547,9 +25276,11 @@
               <w:pStyle w:val="TableContent"/>
               <w:jc w:val="center"/>
             </w:pPr>
+            <w:proofErr w:type="spellStart"/>
             <w:r>
               <w:t>CoefFmt_g</w:t>
             </w:r>
+            <w:proofErr w:type="spellEnd"/>
           </w:p>
         </w:tc>
         <w:tc>
@@ -22615,9 +25346,11 @@
             <w:pPr>
               <w:pStyle w:val="TableContent"/>
             </w:pPr>
+            <w:proofErr w:type="spellStart"/>
             <w:r>
               <w:t>vld_o</w:t>
             </w:r>
+            <w:proofErr w:type="spellEnd"/>
           </w:p>
         </w:tc>
         <w:tc>
@@ -22679,9 +25412,11 @@
             <w:pPr>
               <w:pStyle w:val="TableContent"/>
             </w:pPr>
+            <w:proofErr w:type="spellStart"/>
             <w:r>
               <w:t>iout_o</w:t>
             </w:r>
+            <w:proofErr w:type="spellEnd"/>
           </w:p>
         </w:tc>
         <w:tc>
@@ -22709,9 +25444,11 @@
               <w:pStyle w:val="TableContent"/>
               <w:jc w:val="center"/>
             </w:pPr>
+            <w:proofErr w:type="spellStart"/>
             <w:r>
               <w:t>OutFmt_g</w:t>
             </w:r>
+            <w:proofErr w:type="spellEnd"/>
           </w:p>
         </w:tc>
         <w:tc>
@@ -22743,9 +25480,11 @@
             <w:pPr>
               <w:pStyle w:val="TableContent"/>
             </w:pPr>
+            <w:proofErr w:type="spellStart"/>
             <w:r>
               <w:t>out_o</w:t>
             </w:r>
+            <w:proofErr w:type="spellEnd"/>
           </w:p>
         </w:tc>
         <w:tc>
@@ -22773,9 +25512,11 @@
               <w:pStyle w:val="TableContent"/>
               <w:jc w:val="center"/>
             </w:pPr>
+            <w:proofErr w:type="spellStart"/>
             <w:r>
               <w:t>OutFmt_g</w:t>
             </w:r>
+            <w:proofErr w:type="spellEnd"/>
           </w:p>
         </w:tc>
         <w:tc>
@@ -22851,7 +25592,7 @@
           <v:shape id="_x0000_i1025" type="#_x0000_t75" style="width:542.5pt;height:171.3pt" o:ole="">
             <v:imagedata r:id="rId22" o:title=""/>
           </v:shape>
-          <o:OLEObject Type="Embed" ProgID="Visio.Drawing.11" ShapeID="_x0000_i1025" DrawAspect="Content" ObjectID="_1589030911" r:id="rId23"/>
+          <o:OLEObject Type="Embed" ProgID="Visio.Drawing.11" ShapeID="_x0000_i1025" DrawAspect="Content" ObjectID="_1589780656" r:id="rId23"/>
         </w:object>
       </w:r>
     </w:p>
@@ -22899,18 +25640,54 @@
         </w:rPr>
         <w:t xml:space="preserve">: </w:t>
       </w:r>
-      <w:r>
-        <w:rPr>
-          <w:lang w:val="en-US"/>
-        </w:rPr>
-        <w:t>psi_fix_complex_mult Architecture</w:t>
+      <w:proofErr w:type="spellStart"/>
+      <w:r>
+        <w:rPr>
+          <w:lang w:val="en-US"/>
+        </w:rPr>
+        <w:t>psi_fix_complex_mult</w:t>
+      </w:r>
+      <w:proofErr w:type="spellEnd"/>
+      <w:r>
+        <w:rPr>
+          <w:lang w:val="en-US"/>
+        </w:rPr>
+        <w:t xml:space="preserve"> Architecture</w:t>
       </w:r>
       <w:bookmarkEnd w:id="32"/>
       <w:r>
         <w:rPr>
           <w:lang w:val="en-US"/>
         </w:rPr>
-        <w:t xml:space="preserve"> – Pipeline_g = 0 (left) Pipeline_g = 1</w:t>
+        <w:t xml:space="preserve"> – </w:t>
+      </w:r>
+      <w:proofErr w:type="spellStart"/>
+      <w:r>
+        <w:rPr>
+          <w:lang w:val="en-US"/>
+        </w:rPr>
+        <w:t>Pipeline_g</w:t>
+      </w:r>
+      <w:proofErr w:type="spellEnd"/>
+      <w:r>
+        <w:rPr>
+          <w:lang w:val="en-US"/>
+        </w:rPr>
+        <w:t xml:space="preserve"> = 0 (left) </w:t>
+      </w:r>
+      <w:proofErr w:type="spellStart"/>
+      <w:r>
+        <w:rPr>
+          <w:lang w:val="en-US"/>
+        </w:rPr>
+        <w:t>Pipeline_g</w:t>
+      </w:r>
+      <w:proofErr w:type="spellEnd"/>
+      <w:r>
+        <w:rPr>
+          <w:lang w:val="en-US"/>
+        </w:rPr>
+        <w:t xml:space="preserve"> = 1</w:t>
       </w:r>
       <w:bookmarkEnd w:id="33"/>
     </w:p>
@@ -22924,6 +25701,7 @@
         </w:rPr>
       </w:pPr>
       <w:bookmarkStart w:id="34" w:name="_Toc515289099"/>
+      <w:proofErr w:type="spellStart"/>
       <w:r>
         <w:rPr>
           <w:lang w:val="en-US"/>
@@ -22932,6 +25710,7 @@
         <w:t>psi_fix_mov_avg</w:t>
       </w:r>
       <w:bookmarkEnd w:id="34"/>
+      <w:proofErr w:type="spellEnd"/>
     </w:p>
     <w:p>
       <w:pPr>
@@ -22984,6 +25763,7 @@
         </w:rPr>
         <w:t xml:space="preserve">The delay line is implemented using </w:t>
       </w:r>
+      <w:proofErr w:type="spellStart"/>
       <w:r>
         <w:rPr>
           <w:i/>
@@ -22991,6 +25771,7 @@
         </w:rPr>
         <w:t>psi_common_delay</w:t>
       </w:r>
+      <w:proofErr w:type="spellEnd"/>
       <w:r>
         <w:rPr>
           <w:lang w:val="en-US"/>
@@ -23264,6 +26045,7 @@
           <w:lang w:val="en-US"/>
         </w:rPr>
       </w:pPr>
+      <w:proofErr w:type="spellStart"/>
       <w:r>
         <w:rPr>
           <w:b/>
@@ -23271,6 +26053,7 @@
         </w:rPr>
         <w:t>InFmt_g</w:t>
       </w:r>
+      <w:proofErr w:type="spellEnd"/>
       <w:r>
         <w:rPr>
           <w:b/>
@@ -23297,6 +26080,7 @@
         </w:rPr>
         <w:br/>
       </w:r>
+      <w:proofErr w:type="spellStart"/>
       <w:r>
         <w:rPr>
           <w:b/>
@@ -23304,6 +26088,7 @@
         </w:rPr>
         <w:t>OutFmt_g</w:t>
       </w:r>
+      <w:proofErr w:type="spellEnd"/>
       <w:r>
         <w:rPr>
           <w:b/>
@@ -23330,6 +26115,7 @@
         </w:rPr>
         <w:br/>
       </w:r>
+      <w:proofErr w:type="spellStart"/>
       <w:r>
         <w:rPr>
           <w:b/>
@@ -23344,6 +26130,7 @@
         </w:rPr>
         <w:t>_g</w:t>
       </w:r>
+      <w:proofErr w:type="spellEnd"/>
       <w:r>
         <w:rPr>
           <w:b/>
@@ -23370,6 +26157,7 @@
         </w:rPr>
         <w:br/>
       </w:r>
+      <w:proofErr w:type="spellStart"/>
       <w:r>
         <w:rPr>
           <w:b/>
@@ -23391,6 +26179,7 @@
         </w:rPr>
         <w:t>g</w:t>
       </w:r>
+      <w:proofErr w:type="spellEnd"/>
       <w:r>
         <w:rPr>
           <w:b/>
@@ -23521,6 +26310,7 @@
         </w:rPr>
         <w:br/>
       </w:r>
+      <w:proofErr w:type="spellStart"/>
       <w:r>
         <w:rPr>
           <w:b/>
@@ -23528,6 +26318,7 @@
         </w:rPr>
         <w:t>Round_g</w:t>
       </w:r>
+      <w:proofErr w:type="spellEnd"/>
       <w:r>
         <w:rPr>
           <w:b/>
@@ -23546,7 +26337,14 @@
         <w:rPr>
           <w:lang w:val="en-US"/>
         </w:rPr>
-        <w:t xml:space="preserve">Rounding mode </w:t>
+        <w:t xml:space="preserve">Rounding </w:t>
+      </w:r>
+      <w:proofErr w:type="gramStart"/>
+      <w:r>
+        <w:rPr>
+          <w:lang w:val="en-US"/>
+        </w:rPr>
+        <w:t xml:space="preserve">mode </w:t>
       </w:r>
       <w:r>
         <w:rPr>
@@ -23560,6 +26358,7 @@
         </w:rPr>
         <w:br/>
       </w:r>
+      <w:proofErr w:type="spellStart"/>
       <w:r>
         <w:rPr>
           <w:b/>
@@ -23567,6 +26366,7 @@
         </w:rPr>
         <w:t>Sat_g</w:t>
       </w:r>
+      <w:proofErr w:type="spellEnd"/>
       <w:r>
         <w:rPr>
           <w:b/>
@@ -23599,6 +26399,7 @@
         </w:rPr>
         <w:br/>
       </w:r>
+      <w:proofErr w:type="spellStart"/>
       <w:r>
         <w:rPr>
           <w:b/>
@@ -23606,6 +26407,7 @@
         </w:rPr>
         <w:t>OutRegs_g</w:t>
       </w:r>
+      <w:proofErr w:type="spellEnd"/>
       <w:r>
         <w:rPr>
           <w:b/>
@@ -23624,7 +26426,14 @@
         <w:rPr>
           <w:lang w:val="en-US"/>
         </w:rPr>
-        <w:t>Number of output register stages</w:t>
+        <w:t>Number of output register</w:t>
+      </w:r>
+      <w:proofErr w:type="gramEnd"/>
+      <w:r>
+        <w:rPr>
+          <w:lang w:val="en-US"/>
+        </w:rPr>
+        <w:t xml:space="preserve"> stages</w:t>
       </w:r>
     </w:p>
     <w:p>
@@ -23767,9 +26576,11 @@
             <w:pPr>
               <w:pStyle w:val="TableContent"/>
             </w:pPr>
+            <w:proofErr w:type="spellStart"/>
             <w:r>
               <w:t>Clk</w:t>
             </w:r>
+            <w:proofErr w:type="spellEnd"/>
           </w:p>
         </w:tc>
         <w:tc>
@@ -23831,9 +26642,11 @@
             <w:pPr>
               <w:pStyle w:val="TableContent"/>
             </w:pPr>
+            <w:proofErr w:type="spellStart"/>
             <w:r>
               <w:t>Rst</w:t>
             </w:r>
+            <w:proofErr w:type="spellEnd"/>
           </w:p>
         </w:tc>
         <w:tc>
@@ -23920,9 +26733,11 @@
             <w:pPr>
               <w:pStyle w:val="TableContent"/>
             </w:pPr>
+            <w:proofErr w:type="spellStart"/>
             <w:r>
               <w:t>InVld</w:t>
             </w:r>
+            <w:proofErr w:type="spellEnd"/>
           </w:p>
         </w:tc>
         <w:tc>
@@ -23987,9 +26802,11 @@
             <w:pPr>
               <w:pStyle w:val="TableContent"/>
             </w:pPr>
+            <w:proofErr w:type="spellStart"/>
             <w:r>
               <w:t>InData</w:t>
             </w:r>
+            <w:proofErr w:type="spellEnd"/>
           </w:p>
         </w:tc>
         <w:tc>
@@ -24017,9 +26834,11 @@
               <w:pStyle w:val="TableContent"/>
               <w:jc w:val="center"/>
             </w:pPr>
+            <w:proofErr w:type="spellStart"/>
             <w:r>
               <w:t>InFmt_g</w:t>
             </w:r>
+            <w:proofErr w:type="spellEnd"/>
           </w:p>
         </w:tc>
         <w:tc>
@@ -24079,9 +26898,11 @@
             <w:pPr>
               <w:pStyle w:val="TableContent"/>
             </w:pPr>
+            <w:proofErr w:type="spellStart"/>
             <w:r>
               <w:t>OutVld</w:t>
             </w:r>
+            <w:proofErr w:type="spellEnd"/>
           </w:p>
         </w:tc>
         <w:tc>
@@ -24143,9 +26964,11 @@
             <w:pPr>
               <w:pStyle w:val="TableContent"/>
             </w:pPr>
+            <w:proofErr w:type="spellStart"/>
             <w:r>
               <w:t>OutData</w:t>
             </w:r>
+            <w:proofErr w:type="spellEnd"/>
           </w:p>
         </w:tc>
         <w:tc>
@@ -24173,9 +26996,11 @@
               <w:pStyle w:val="TableContent"/>
               <w:jc w:val="center"/>
             </w:pPr>
+            <w:proofErr w:type="spellStart"/>
             <w:r>
               <w:t>OutFmt_g</w:t>
             </w:r>
+            <w:proofErr w:type="spellEnd"/>
           </w:p>
         </w:tc>
         <w:tc>
@@ -24362,6 +27187,7 @@
         </w:rPr>
         <w:t xml:space="preserve">: </w:t>
       </w:r>
+      <w:proofErr w:type="spellStart"/>
       <w:r>
         <w:rPr>
           <w:lang w:val="en-US"/>
@@ -24374,6 +27200,7 @@
         </w:rPr>
         <w:t>mov_avg</w:t>
       </w:r>
+      <w:proofErr w:type="spellEnd"/>
       <w:r>
         <w:rPr>
           <w:lang w:val="en-US"/>
@@ -24588,7 +27415,21 @@
         <w:rPr>
           <w:lang w:val="en-US"/>
         </w:rPr>
-        <w:t>Another requirement of the demodulator is, that the carrier frequency is an integer fraction of the clock frequency.</w:t>
+        <w:t xml:space="preserve">Another requirement of the demodulator </w:t>
+      </w:r>
+      <w:proofErr w:type="gramStart"/>
+      <w:r>
+        <w:rPr>
+          <w:lang w:val="en-US"/>
+        </w:rPr>
+        <w:t>is,</w:t>
+      </w:r>
+      <w:proofErr w:type="gramEnd"/>
+      <w:r>
+        <w:rPr>
+          <w:lang w:val="en-US"/>
+        </w:rPr>
+        <w:t xml:space="preserve"> that the carrier frequency is an integer fraction of the clock frequency.</w:t>
       </w:r>
     </w:p>
     <w:p>
@@ -24688,6 +27529,7 @@
           <w:lang w:val="en-US"/>
         </w:rPr>
       </w:pPr>
+      <w:proofErr w:type="spellStart"/>
       <w:r>
         <w:rPr>
           <w:b/>
@@ -24695,6 +27537,7 @@
         </w:rPr>
         <w:t>RstPol_g</w:t>
       </w:r>
+      <w:proofErr w:type="spellEnd"/>
       <w:r>
         <w:rPr>
           <w:b/>
@@ -24713,14 +27556,23 @@
         <w:rPr>
           <w:lang w:val="en-US"/>
         </w:rPr>
-        <w:t>Reset polarity (‘1’ = high active)</w:t>
-      </w:r>
+        <w:t>Reset polarity (‘1’ = high active</w:t>
+      </w:r>
+      <w:proofErr w:type="gramStart"/>
+      <w:r>
+        <w:rPr>
+          <w:lang w:val="en-US"/>
+        </w:rPr>
+        <w:t>)</w:t>
+      </w:r>
+      <w:proofErr w:type="gramEnd"/>
       <w:r>
         <w:rPr>
           <w:lang w:val="en-US"/>
         </w:rPr>
         <w:br/>
       </w:r>
+      <w:proofErr w:type="spellStart"/>
       <w:r>
         <w:rPr>
           <w:b/>
@@ -24742,6 +27594,7 @@
         </w:rPr>
         <w:t>_g</w:t>
       </w:r>
+      <w:proofErr w:type="spellEnd"/>
       <w:r>
         <w:rPr>
           <w:b/>
@@ -24774,6 +27627,7 @@
         </w:rPr>
         <w:br/>
       </w:r>
+      <w:proofErr w:type="spellStart"/>
       <w:r>
         <w:rPr>
           <w:b/>
@@ -24781,6 +27635,7 @@
         </w:rPr>
         <w:t>OutFmt_g</w:t>
       </w:r>
+      <w:proofErr w:type="spellEnd"/>
       <w:r>
         <w:rPr>
           <w:b/>
@@ -24807,6 +27662,7 @@
         </w:rPr>
         <w:br/>
       </w:r>
+      <w:proofErr w:type="spellStart"/>
       <w:r>
         <w:rPr>
           <w:b/>
@@ -24814,6 +27670,7 @@
         </w:rPr>
         <w:t>CoefBits_g</w:t>
       </w:r>
+      <w:proofErr w:type="spellEnd"/>
       <w:r>
         <w:rPr>
           <w:b/>
@@ -24832,7 +27689,14 @@
         <w:rPr>
           <w:lang w:val="en-US"/>
         </w:rPr>
-        <w:t xml:space="preserve">Number of bits to use for coefficients (including sign). With 25x18 multipliers either 25 or 18 </w:t>
+        <w:t xml:space="preserve">Number of bits to use for coefficients (including sign). </w:t>
+      </w:r>
+      <w:proofErr w:type="gramStart"/>
+      <w:r>
+        <w:rPr>
+          <w:lang w:val="en-US"/>
+        </w:rPr>
+        <w:t xml:space="preserve">With 25x18 multipliers either 25 or 18 </w:t>
       </w:r>
       <w:r>
         <w:rPr>
@@ -24860,12 +27724,14 @@
         <w:tab/>
         <w:t>(depending on the width of the input).</w:t>
       </w:r>
+      <w:proofErr w:type="gramEnd"/>
       <w:r>
         <w:rPr>
           <w:lang w:val="en-US"/>
         </w:rPr>
         <w:br/>
       </w:r>
+      <w:proofErr w:type="spellStart"/>
       <w:r>
         <w:rPr>
           <w:b/>
@@ -24880,6 +27746,7 @@
         </w:rPr>
         <w:t>_g</w:t>
       </w:r>
+      <w:proofErr w:type="spellEnd"/>
       <w:r>
         <w:rPr>
           <w:b/>
@@ -25041,9 +27908,11 @@
             <w:pPr>
               <w:pStyle w:val="TableContent"/>
             </w:pPr>
+            <w:proofErr w:type="spellStart"/>
             <w:r>
               <w:t>clk_i</w:t>
             </w:r>
+            <w:proofErr w:type="spellEnd"/>
           </w:p>
         </w:tc>
         <w:tc>
@@ -25105,9 +27974,11 @@
             <w:pPr>
               <w:pStyle w:val="TableContent"/>
             </w:pPr>
+            <w:proofErr w:type="spellStart"/>
             <w:r>
               <w:t>rst_i</w:t>
             </w:r>
+            <w:proofErr w:type="spellEnd"/>
           </w:p>
         </w:tc>
         <w:tc>
@@ -25194,9 +28065,11 @@
             <w:pPr>
               <w:pStyle w:val="TableContent"/>
             </w:pPr>
+            <w:proofErr w:type="spellStart"/>
             <w:r>
               <w:t>str_i</w:t>
             </w:r>
+            <w:proofErr w:type="spellEnd"/>
           </w:p>
         </w:tc>
         <w:tc>
@@ -25241,12 +28114,14 @@
             <w:r>
               <w:t xml:space="preserve">Input strobe (same as </w:t>
             </w:r>
+            <w:proofErr w:type="spellStart"/>
             <w:r>
               <w:rPr>
                 <w:i/>
               </w:rPr>
               <w:t>Vld</w:t>
             </w:r>
+            <w:proofErr w:type="spellEnd"/>
             <w:r>
               <w:t>).</w:t>
             </w:r>
@@ -25275,9 +28150,11 @@
             <w:pPr>
               <w:pStyle w:val="TableContent"/>
             </w:pPr>
+            <w:proofErr w:type="spellStart"/>
             <w:r>
               <w:t>data_i</w:t>
             </w:r>
+            <w:proofErr w:type="spellEnd"/>
           </w:p>
         </w:tc>
         <w:tc>
@@ -25305,9 +28182,11 @@
               <w:pStyle w:val="TableContent"/>
               <w:jc w:val="center"/>
             </w:pPr>
+            <w:proofErr w:type="spellStart"/>
             <w:r>
               <w:t>DataFmt_g</w:t>
             </w:r>
+            <w:proofErr w:type="spellEnd"/>
           </w:p>
         </w:tc>
         <w:tc>
@@ -25339,9 +28218,11 @@
             <w:pPr>
               <w:pStyle w:val="TableContent"/>
             </w:pPr>
+            <w:proofErr w:type="spellStart"/>
             <w:r>
               <w:t>phi_offset_i</w:t>
             </w:r>
+            <w:proofErr w:type="spellEnd"/>
           </w:p>
         </w:tc>
         <w:tc>
@@ -25372,11 +28253,16 @@
             <w:r>
               <w:t>log2(</w:t>
             </w:r>
+            <w:proofErr w:type="spellStart"/>
             <w:r>
               <w:t>Ratio</w:t>
             </w:r>
             <w:r>
-              <w:t>_g)</w:t>
+              <w:t>_g</w:t>
+            </w:r>
+            <w:proofErr w:type="spellEnd"/>
+            <w:r>
+              <w:t>)</w:t>
             </w:r>
           </w:p>
         </w:tc>
@@ -25491,9 +28377,11 @@
             <w:pPr>
               <w:pStyle w:val="TableContent"/>
             </w:pPr>
+            <w:proofErr w:type="spellStart"/>
             <w:r>
               <w:t>data_I_o</w:t>
             </w:r>
+            <w:proofErr w:type="spellEnd"/>
           </w:p>
         </w:tc>
         <w:tc>
@@ -25521,9 +28409,11 @@
               <w:pStyle w:val="TableContent"/>
               <w:jc w:val="center"/>
             </w:pPr>
+            <w:proofErr w:type="spellStart"/>
             <w:r>
               <w:t>DataFmt_g</w:t>
             </w:r>
+            <w:proofErr w:type="spellEnd"/>
           </w:p>
         </w:tc>
         <w:tc>
@@ -25555,9 +28445,11 @@
             <w:pPr>
               <w:pStyle w:val="TableContent"/>
             </w:pPr>
+            <w:proofErr w:type="spellStart"/>
             <w:r>
               <w:t>data_Q_o</w:t>
             </w:r>
+            <w:proofErr w:type="spellEnd"/>
           </w:p>
         </w:tc>
         <w:tc>
@@ -25585,9 +28477,11 @@
               <w:pStyle w:val="TableContent"/>
               <w:jc w:val="center"/>
             </w:pPr>
+            <w:proofErr w:type="spellStart"/>
             <w:r>
               <w:t>DataFmt_g</w:t>
             </w:r>
+            <w:proofErr w:type="spellEnd"/>
           </w:p>
         </w:tc>
         <w:tc>
@@ -25619,9 +28513,11 @@
             <w:pPr>
               <w:pStyle w:val="TableContent"/>
             </w:pPr>
+            <w:proofErr w:type="spellStart"/>
             <w:r>
               <w:t>str_o</w:t>
             </w:r>
+            <w:proofErr w:type="spellEnd"/>
           </w:p>
         </w:tc>
         <w:tc>
@@ -25666,12 +28562,14 @@
             <w:r>
               <w:t xml:space="preserve">Output strobe (same as </w:t>
             </w:r>
+            <w:proofErr w:type="spellStart"/>
             <w:r>
               <w:rPr>
                 <w:i/>
               </w:rPr>
               <w:t>Vld</w:t>
             </w:r>
+            <w:proofErr w:type="spellEnd"/>
             <w:r>
               <w:t>)</w:t>
             </w:r>
@@ -25898,6 +28796,7 @@
         </w:rPr>
       </w:pPr>
       <w:bookmarkStart w:id="38" w:name="_Toc515289101"/>
+      <w:proofErr w:type="spellStart"/>
       <w:r>
         <w:rPr>
           <w:lang w:val="en-US"/>
@@ -25906,6 +28805,7 @@
         <w:t>psi_fix_cordic_vect</w:t>
       </w:r>
       <w:bookmarkEnd w:id="38"/>
+      <w:proofErr w:type="spellEnd"/>
     </w:p>
     <w:p>
       <w:pPr>
@@ -26090,6 +28990,7 @@
         </w:rPr>
         <w:t xml:space="preserve">For the internal gain compensation it is recommended to choose an </w:t>
       </w:r>
+      <w:proofErr w:type="spellStart"/>
       <w:r>
         <w:rPr>
           <w:i/>
@@ -26097,6 +28998,7 @@
         </w:rPr>
         <w:t>InternalFmt_g</w:t>
       </w:r>
+      <w:proofErr w:type="spellEnd"/>
       <w:r>
         <w:rPr>
           <w:lang w:val="en-US"/>
@@ -26125,6 +29027,7 @@
           <w:lang w:val="en-US"/>
         </w:rPr>
       </w:pPr>
+      <w:proofErr w:type="spellStart"/>
       <w:r>
         <w:rPr>
           <w:b/>
@@ -26132,6 +29035,7 @@
         </w:rPr>
         <w:t>InFmt_g</w:t>
       </w:r>
+      <w:proofErr w:type="spellEnd"/>
       <w:r>
         <w:rPr>
           <w:b/>
@@ -26150,14 +29054,23 @@
         <w:rPr>
           <w:lang w:val="en-US"/>
         </w:rPr>
-        <w:t>Input format of the X/Y components (must be signed)</w:t>
-      </w:r>
+        <w:t>Input format of the X/Y components (must be signed</w:t>
+      </w:r>
+      <w:proofErr w:type="gramStart"/>
+      <w:r>
+        <w:rPr>
+          <w:lang w:val="en-US"/>
+        </w:rPr>
+        <w:t>)</w:t>
+      </w:r>
+      <w:proofErr w:type="gramEnd"/>
       <w:r>
         <w:rPr>
           <w:lang w:val="en-US"/>
         </w:rPr>
         <w:br/>
       </w:r>
+      <w:proofErr w:type="spellStart"/>
       <w:r>
         <w:rPr>
           <w:b/>
@@ -26165,6 +29078,7 @@
         </w:rPr>
         <w:t>OutFmt_g</w:t>
       </w:r>
+      <w:proofErr w:type="spellEnd"/>
       <w:r>
         <w:rPr>
           <w:b/>
@@ -26191,6 +29105,7 @@
         </w:rPr>
         <w:br/>
       </w:r>
+      <w:proofErr w:type="spellStart"/>
       <w:r>
         <w:rPr>
           <w:b/>
@@ -26198,6 +29113,7 @@
         </w:rPr>
         <w:t>InternalFmt_g</w:t>
       </w:r>
+      <w:proofErr w:type="spellEnd"/>
       <w:r>
         <w:rPr>
           <w:b/>
@@ -26209,7 +29125,21 @@
         <w:rPr>
           <w:lang w:val="en-US"/>
         </w:rPr>
-        <w:t>Internal calculation format for the X/Y components. (must be signed)</w:t>
+        <w:t>Internal calculation format for the X/Y components. (</w:t>
+      </w:r>
+      <w:proofErr w:type="gramStart"/>
+      <w:r>
+        <w:rPr>
+          <w:lang w:val="en-US"/>
+        </w:rPr>
+        <w:t>must</w:t>
+      </w:r>
+      <w:proofErr w:type="gramEnd"/>
+      <w:r>
+        <w:rPr>
+          <w:lang w:val="en-US"/>
+        </w:rPr>
+        <w:t xml:space="preserve"> be signed)</w:t>
       </w:r>
       <w:r>
         <w:rPr>
@@ -26287,7 +29217,21 @@
           <w:lang w:val="en-US"/>
         </w:rPr>
         <w:tab/>
-        <w:t>For inputs in the form (1,0,x) that are always within the unit circle, (1,1,y) can be used.</w:t>
+        <w:t>For inputs in the form (1</w:t>
+      </w:r>
+      <w:proofErr w:type="gramStart"/>
+      <w:r>
+        <w:rPr>
+          <w:lang w:val="en-US"/>
+        </w:rPr>
+        <w:t>,0,x</w:t>
+      </w:r>
+      <w:proofErr w:type="gramEnd"/>
+      <w:r>
+        <w:rPr>
+          <w:lang w:val="en-US"/>
+        </w:rPr>
+        <w:t>) that are always within the unit circle, (1,1,y) can be used.</w:t>
       </w:r>
       <w:r>
         <w:rPr>
@@ -26313,7 +29257,21 @@
           <w:lang w:val="en-US"/>
         </w:rPr>
         <w:tab/>
-        <w:t xml:space="preserve">For inputs in the form (1,0,x) that can contain arbitrary values for X and Y, (1,2,y) can be </w:t>
+        <w:t>For inputs in the form (1</w:t>
+      </w:r>
+      <w:proofErr w:type="gramStart"/>
+      <w:r>
+        <w:rPr>
+          <w:lang w:val="en-US"/>
+        </w:rPr>
+        <w:t>,0,x</w:t>
+      </w:r>
+      <w:proofErr w:type="gramEnd"/>
+      <w:r>
+        <w:rPr>
+          <w:lang w:val="en-US"/>
+        </w:rPr>
+        <w:t xml:space="preserve">) that can contain arbitrary values for X and Y, (1,2,y) can be </w:t>
       </w:r>
       <w:r>
         <w:rPr>
@@ -26347,6 +29305,7 @@
         </w:rPr>
         <w:br/>
       </w:r>
+      <w:proofErr w:type="spellStart"/>
       <w:r>
         <w:rPr>
           <w:b/>
@@ -26354,6 +29313,7 @@
         </w:rPr>
         <w:t>AngleFmt_g</w:t>
       </w:r>
+      <w:proofErr w:type="spellEnd"/>
       <w:r>
         <w:rPr>
           <w:b/>
@@ -26365,14 +29325,23 @@
         <w:rPr>
           <w:lang w:val="en-US"/>
         </w:rPr>
-        <w:t>Angle output format (must be unsigned)</w:t>
-      </w:r>
+        <w:t>Angle output format (must be unsigned</w:t>
+      </w:r>
+      <w:proofErr w:type="gramStart"/>
+      <w:r>
+        <w:rPr>
+          <w:lang w:val="en-US"/>
+        </w:rPr>
+        <w:t>)</w:t>
+      </w:r>
+      <w:proofErr w:type="gramEnd"/>
       <w:r>
         <w:rPr>
           <w:lang w:val="en-US"/>
         </w:rPr>
         <w:br/>
       </w:r>
+      <w:proofErr w:type="spellStart"/>
       <w:r>
         <w:rPr>
           <w:b/>
@@ -26380,6 +29349,7 @@
         </w:rPr>
         <w:t>AngleIntFmt_g</w:t>
       </w:r>
+      <w:proofErr w:type="spellEnd"/>
       <w:r>
         <w:rPr>
           <w:b/>
@@ -26425,6 +29395,7 @@
         </w:rPr>
         <w:br/>
       </w:r>
+      <w:proofErr w:type="spellStart"/>
       <w:r>
         <w:rPr>
           <w:b/>
@@ -26432,6 +29403,7 @@
         </w:rPr>
         <w:t>Iterations_g</w:t>
       </w:r>
+      <w:proofErr w:type="spellEnd"/>
       <w:r>
         <w:rPr>
           <w:b/>
@@ -26451,6 +29423,7 @@
         </w:rPr>
         <w:br/>
       </w:r>
+      <w:proofErr w:type="spellStart"/>
       <w:r>
         <w:rPr>
           <w:b/>
@@ -26458,6 +29431,7 @@
         </w:rPr>
         <w:t>GainComp_g</w:t>
       </w:r>
+      <w:proofErr w:type="spellEnd"/>
       <w:r>
         <w:rPr>
           <w:b/>
@@ -26471,6 +29445,7 @@
         </w:rPr>
         <w:t>True</w:t>
       </w:r>
+      <w:proofErr w:type="gramStart"/>
       <w:r>
         <w:rPr>
           <w:lang w:val="en-US"/>
@@ -26482,7 +29457,14 @@
           <w:lang w:val="en-US"/>
         </w:rPr>
         <w:tab/>
-        <w:t>The CORDIC gain (~1.62) is compensated internally with a multiplier</w:t>
+        <w:t>The</w:t>
+      </w:r>
+      <w:proofErr w:type="gramEnd"/>
+      <w:r>
+        <w:rPr>
+          <w:lang w:val="en-US"/>
+        </w:rPr>
+        <w:t xml:space="preserve"> CORDIC gain (~1.62) is compensated internally with a multiplier</w:t>
       </w:r>
       <w:r>
         <w:rPr>
@@ -26529,6 +29511,7 @@
         </w:rPr>
         <w:br/>
       </w:r>
+      <w:proofErr w:type="spellStart"/>
       <w:r>
         <w:rPr>
           <w:b/>
@@ -26536,6 +29519,7 @@
         </w:rPr>
         <w:t>Round_g</w:t>
       </w:r>
+      <w:proofErr w:type="spellEnd"/>
       <w:r>
         <w:rPr>
           <w:b/>
@@ -26554,14 +29538,23 @@
         <w:rPr>
           <w:lang w:val="en-US"/>
         </w:rPr>
-        <w:t>Rounding mode at the output (use truncation for high clock speeds)</w:t>
-      </w:r>
+        <w:t>Rounding mode at the output (use truncation for high clock speeds</w:t>
+      </w:r>
+      <w:proofErr w:type="gramStart"/>
+      <w:r>
+        <w:rPr>
+          <w:lang w:val="en-US"/>
+        </w:rPr>
+        <w:t>)</w:t>
+      </w:r>
+      <w:proofErr w:type="gramEnd"/>
       <w:r>
         <w:rPr>
           <w:lang w:val="en-US"/>
         </w:rPr>
         <w:br/>
       </w:r>
+      <w:proofErr w:type="spellStart"/>
       <w:r>
         <w:rPr>
           <w:b/>
@@ -26569,6 +29562,7 @@
         </w:rPr>
         <w:t>Sat_g</w:t>
       </w:r>
+      <w:proofErr w:type="spellEnd"/>
       <w:r>
         <w:rPr>
           <w:b/>
@@ -26595,6 +29589,7 @@
         </w:rPr>
         <w:br/>
       </w:r>
+      <w:proofErr w:type="spellStart"/>
       <w:r>
         <w:rPr>
           <w:b/>
@@ -26602,6 +29597,7 @@
         </w:rPr>
         <w:t>Mode_g</w:t>
       </w:r>
+      <w:proofErr w:type="spellEnd"/>
       <w:r>
         <w:rPr>
           <w:b/>
@@ -26722,8 +29718,16 @@
         <w:rPr>
           <w:lang w:val="en-US"/>
         </w:rPr>
-        <w:t xml:space="preserve"> utilitzation</w:t>
-      </w:r>
+        <w:t xml:space="preserve"> </w:t>
+      </w:r>
+      <w:proofErr w:type="spellStart"/>
+      <w:r>
+        <w:rPr>
+          <w:lang w:val="en-US"/>
+        </w:rPr>
+        <w:t>utilitzation</w:t>
+      </w:r>
+      <w:proofErr w:type="spellEnd"/>
     </w:p>
     <w:p>
       <w:pPr>
@@ -26867,9 +29871,11 @@
             <w:pPr>
               <w:pStyle w:val="TableContent"/>
             </w:pPr>
+            <w:proofErr w:type="spellStart"/>
             <w:r>
               <w:t>Clk</w:t>
             </w:r>
+            <w:proofErr w:type="spellEnd"/>
           </w:p>
         </w:tc>
         <w:tc>
@@ -26931,9 +29937,11 @@
             <w:pPr>
               <w:pStyle w:val="TableContent"/>
             </w:pPr>
+            <w:proofErr w:type="spellStart"/>
             <w:r>
               <w:t>Rst</w:t>
             </w:r>
+            <w:proofErr w:type="spellEnd"/>
           </w:p>
         </w:tc>
         <w:tc>
@@ -27020,9 +30028,11 @@
             <w:pPr>
               <w:pStyle w:val="TableContent"/>
             </w:pPr>
+            <w:proofErr w:type="spellStart"/>
             <w:r>
               <w:t>InVld</w:t>
             </w:r>
+            <w:proofErr w:type="spellEnd"/>
           </w:p>
         </w:tc>
         <w:tc>
@@ -27087,9 +30097,11 @@
             <w:pPr>
               <w:pStyle w:val="TableContent"/>
             </w:pPr>
+            <w:proofErr w:type="spellStart"/>
             <w:r>
               <w:t>InRdy</w:t>
             </w:r>
+            <w:proofErr w:type="spellEnd"/>
           </w:p>
         </w:tc>
         <w:tc>
@@ -27151,9 +30163,11 @@
             <w:pPr>
               <w:pStyle w:val="TableContent"/>
             </w:pPr>
+            <w:proofErr w:type="spellStart"/>
             <w:r>
               <w:t>InI</w:t>
             </w:r>
+            <w:proofErr w:type="spellEnd"/>
           </w:p>
         </w:tc>
         <w:tc>
@@ -27181,9 +30195,11 @@
               <w:pStyle w:val="TableContent"/>
               <w:jc w:val="center"/>
             </w:pPr>
+            <w:proofErr w:type="spellStart"/>
             <w:r>
               <w:t>InFmt_g</w:t>
             </w:r>
+            <w:proofErr w:type="spellEnd"/>
           </w:p>
         </w:tc>
         <w:tc>
@@ -27215,9 +30231,11 @@
             <w:pPr>
               <w:pStyle w:val="TableContent"/>
             </w:pPr>
+            <w:proofErr w:type="spellStart"/>
             <w:r>
               <w:t>InQ</w:t>
             </w:r>
+            <w:proofErr w:type="spellEnd"/>
           </w:p>
         </w:tc>
         <w:tc>
@@ -27245,9 +30263,11 @@
               <w:pStyle w:val="TableContent"/>
               <w:jc w:val="center"/>
             </w:pPr>
+            <w:proofErr w:type="spellStart"/>
             <w:r>
               <w:t>InFmt_g</w:t>
             </w:r>
+            <w:proofErr w:type="spellEnd"/>
           </w:p>
         </w:tc>
         <w:tc>
@@ -27307,9 +30327,11 @@
             <w:pPr>
               <w:pStyle w:val="TableContent"/>
             </w:pPr>
+            <w:proofErr w:type="spellStart"/>
             <w:r>
               <w:t>OutVld</w:t>
             </w:r>
+            <w:proofErr w:type="spellEnd"/>
           </w:p>
         </w:tc>
         <w:tc>
@@ -27371,9 +30393,11 @@
             <w:pPr>
               <w:pStyle w:val="TableContent"/>
             </w:pPr>
+            <w:proofErr w:type="spellStart"/>
             <w:r>
               <w:t>OutAbs</w:t>
             </w:r>
+            <w:proofErr w:type="spellEnd"/>
           </w:p>
         </w:tc>
         <w:tc>
@@ -27401,9 +30425,11 @@
               <w:pStyle w:val="TableContent"/>
               <w:jc w:val="center"/>
             </w:pPr>
+            <w:proofErr w:type="spellStart"/>
             <w:r>
               <w:t>OutFmt_g</w:t>
             </w:r>
+            <w:proofErr w:type="spellEnd"/>
           </w:p>
         </w:tc>
         <w:tc>
@@ -27435,9 +30461,11 @@
             <w:pPr>
               <w:pStyle w:val="TableContent"/>
             </w:pPr>
+            <w:proofErr w:type="spellStart"/>
             <w:r>
               <w:t>OutAng</w:t>
             </w:r>
+            <w:proofErr w:type="spellEnd"/>
           </w:p>
         </w:tc>
         <w:tc>
@@ -27465,9 +30493,11 @@
               <w:pStyle w:val="TableContent"/>
               <w:jc w:val="center"/>
             </w:pPr>
+            <w:proofErr w:type="spellStart"/>
             <w:r>
               <w:t>AngleFmt_g</w:t>
             </w:r>
+            <w:proofErr w:type="spellEnd"/>
           </w:p>
         </w:tc>
         <w:tc>
@@ -27670,6 +30700,7 @@
         </w:rPr>
         <w:t xml:space="preserve">: </w:t>
       </w:r>
+      <w:proofErr w:type="spellStart"/>
       <w:r>
         <w:rPr>
           <w:lang w:val="en-US"/>
@@ -27682,6 +30713,7 @@
         </w:rPr>
         <w:t>coric_vect</w:t>
       </w:r>
+      <w:proofErr w:type="spellEnd"/>
       <w:r>
         <w:rPr>
           <w:lang w:val="en-US"/>
@@ -27700,6 +30732,7 @@
         </w:rPr>
       </w:pPr>
       <w:bookmarkStart w:id="40" w:name="_Toc515289102"/>
+      <w:proofErr w:type="spellStart"/>
       <w:r>
         <w:rPr>
           <w:lang w:val="en-US"/>
@@ -27708,6 +30741,7 @@
         <w:t>psi_fix_cordic_rot</w:t>
       </w:r>
       <w:bookmarkEnd w:id="40"/>
+      <w:proofErr w:type="spellEnd"/>
     </w:p>
     <w:p>
       <w:pPr>
@@ -27892,6 +30926,7 @@
         </w:rPr>
         <w:t xml:space="preserve">For the internal gain compensation it is recommended to choose an </w:t>
       </w:r>
+      <w:proofErr w:type="spellStart"/>
       <w:r>
         <w:rPr>
           <w:i/>
@@ -27899,6 +30934,7 @@
         </w:rPr>
         <w:t>InternalFmt_g</w:t>
       </w:r>
+      <w:proofErr w:type="spellEnd"/>
       <w:r>
         <w:rPr>
           <w:lang w:val="en-US"/>
@@ -27989,6 +31025,7 @@
         </w:rPr>
         <w:t xml:space="preserve">) offers a better trade-off between resource usage and performance than the </w:t>
       </w:r>
+      <w:proofErr w:type="spellStart"/>
       <w:r>
         <w:rPr>
           <w:i/>
@@ -27996,6 +31033,7 @@
         </w:rPr>
         <w:t>psi_fix_cordic_rot</w:t>
       </w:r>
+      <w:proofErr w:type="spellEnd"/>
       <w:r>
         <w:rPr>
           <w:lang w:val="en-US"/>
@@ -28024,6 +31062,7 @@
           <w:lang w:val="en-US"/>
         </w:rPr>
       </w:pPr>
+      <w:proofErr w:type="spellStart"/>
       <w:r>
         <w:rPr>
           <w:b/>
@@ -28031,6 +31070,7 @@
         </w:rPr>
         <w:t>InAbsFmt_g</w:t>
       </w:r>
+      <w:proofErr w:type="spellEnd"/>
       <w:r>
         <w:rPr>
           <w:b/>
@@ -28042,14 +31082,23 @@
         <w:rPr>
           <w:lang w:val="en-US"/>
         </w:rPr>
-        <w:t>Format of the absolute (=amplitude) input (must be unsigned)</w:t>
-      </w:r>
+        <w:t>Format of the absolute (=amplitude) input (must be unsigned</w:t>
+      </w:r>
+      <w:proofErr w:type="gramStart"/>
+      <w:r>
+        <w:rPr>
+          <w:lang w:val="en-US"/>
+        </w:rPr>
+        <w:t>)</w:t>
+      </w:r>
+      <w:proofErr w:type="gramEnd"/>
       <w:r>
         <w:rPr>
           <w:lang w:val="en-US"/>
         </w:rPr>
         <w:br/>
       </w:r>
+      <w:proofErr w:type="spellStart"/>
       <w:r>
         <w:rPr>
           <w:b/>
@@ -28057,6 +31106,7 @@
         </w:rPr>
         <w:t>InAngleFmt_g</w:t>
       </w:r>
+      <w:proofErr w:type="spellEnd"/>
       <w:r>
         <w:rPr>
           <w:b/>
@@ -28076,6 +31126,7 @@
         </w:rPr>
         <w:br/>
       </w:r>
+      <w:proofErr w:type="spellStart"/>
       <w:r>
         <w:rPr>
           <w:b/>
@@ -28083,6 +31134,7 @@
         </w:rPr>
         <w:t>OutFmt_g</w:t>
       </w:r>
+      <w:proofErr w:type="spellEnd"/>
       <w:r>
         <w:rPr>
           <w:b/>
@@ -28109,6 +31161,7 @@
         </w:rPr>
         <w:br/>
       </w:r>
+      <w:proofErr w:type="spellStart"/>
       <w:r>
         <w:rPr>
           <w:b/>
@@ -28116,6 +31169,7 @@
         </w:rPr>
         <w:t>InternalFmt_g</w:t>
       </w:r>
+      <w:proofErr w:type="spellEnd"/>
       <w:r>
         <w:rPr>
           <w:b/>
@@ -28127,7 +31181,21 @@
         <w:rPr>
           <w:lang w:val="en-US"/>
         </w:rPr>
-        <w:t>Internal calculation format for the X/Y components. (must be signed)</w:t>
+        <w:t>Internal calculation format for the X/Y components. (</w:t>
+      </w:r>
+      <w:proofErr w:type="gramStart"/>
+      <w:r>
+        <w:rPr>
+          <w:lang w:val="en-US"/>
+        </w:rPr>
+        <w:t>must</w:t>
+      </w:r>
+      <w:proofErr w:type="gramEnd"/>
+      <w:r>
+        <w:rPr>
+          <w:lang w:val="en-US"/>
+        </w:rPr>
+        <w:t xml:space="preserve"> be signed)</w:t>
       </w:r>
       <w:r>
         <w:rPr>
@@ -28205,7 +31273,21 @@
           <w:lang w:val="en-US"/>
         </w:rPr>
         <w:tab/>
-        <w:t>For inputs with an amplitude &lt;= 1.0, (1,1,y) can be used..</w:t>
+        <w:t>For inputs with an amplitude &lt;= 1.0, (1</w:t>
+      </w:r>
+      <w:proofErr w:type="gramStart"/>
+      <w:r>
+        <w:rPr>
+          <w:lang w:val="en-US"/>
+        </w:rPr>
+        <w:t>,1,y</w:t>
+      </w:r>
+      <w:proofErr w:type="gramEnd"/>
+      <w:r>
+        <w:rPr>
+          <w:lang w:val="en-US"/>
+        </w:rPr>
+        <w:t>) can be used..</w:t>
       </w:r>
       <w:r>
         <w:rPr>
@@ -28213,6 +31295,7 @@
         </w:rPr>
         <w:br/>
       </w:r>
+      <w:proofErr w:type="spellStart"/>
       <w:r>
         <w:rPr>
           <w:b/>
@@ -28220,6 +31303,7 @@
         </w:rPr>
         <w:t>AngleIntFmt_g</w:t>
       </w:r>
+      <w:proofErr w:type="spellEnd"/>
       <w:r>
         <w:rPr>
           <w:b/>
@@ -28265,6 +31349,7 @@
         </w:rPr>
         <w:br/>
       </w:r>
+      <w:proofErr w:type="spellStart"/>
       <w:r>
         <w:rPr>
           <w:b/>
@@ -28272,6 +31357,7 @@
         </w:rPr>
         <w:t>Iterations_g</w:t>
       </w:r>
+      <w:proofErr w:type="spellEnd"/>
       <w:r>
         <w:rPr>
           <w:b/>
@@ -28291,6 +31377,7 @@
         </w:rPr>
         <w:br/>
       </w:r>
+      <w:proofErr w:type="spellStart"/>
       <w:r>
         <w:rPr>
           <w:b/>
@@ -28298,6 +31385,7 @@
         </w:rPr>
         <w:t>GainComp_g</w:t>
       </w:r>
+      <w:proofErr w:type="spellEnd"/>
       <w:r>
         <w:rPr>
           <w:b/>
@@ -28311,6 +31399,7 @@
         </w:rPr>
         <w:t>True</w:t>
       </w:r>
+      <w:proofErr w:type="gramStart"/>
       <w:r>
         <w:rPr>
           <w:lang w:val="en-US"/>
@@ -28322,7 +31411,14 @@
           <w:lang w:val="en-US"/>
         </w:rPr>
         <w:tab/>
-        <w:t>The CORDIC gain (~1.62) is compensated internally with a multiplier</w:t>
+        <w:t>The</w:t>
+      </w:r>
+      <w:proofErr w:type="gramEnd"/>
+      <w:r>
+        <w:rPr>
+          <w:lang w:val="en-US"/>
+        </w:rPr>
+        <w:t xml:space="preserve"> CORDIC gain (~1.62) is compensated internally with a multiplier</w:t>
       </w:r>
       <w:r>
         <w:rPr>
@@ -28369,6 +31465,7 @@
         </w:rPr>
         <w:br/>
       </w:r>
+      <w:proofErr w:type="spellStart"/>
       <w:r>
         <w:rPr>
           <w:b/>
@@ -28376,6 +31473,7 @@
         </w:rPr>
         <w:t>Round_g</w:t>
       </w:r>
+      <w:proofErr w:type="spellEnd"/>
       <w:r>
         <w:rPr>
           <w:b/>
@@ -28394,14 +31492,23 @@
         <w:rPr>
           <w:lang w:val="en-US"/>
         </w:rPr>
-        <w:t>Rounding mode at the output (use truncation for high clock speeds)</w:t>
-      </w:r>
+        <w:t>Rounding mode at the output (use truncation for high clock speeds</w:t>
+      </w:r>
+      <w:proofErr w:type="gramStart"/>
+      <w:r>
+        <w:rPr>
+          <w:lang w:val="en-US"/>
+        </w:rPr>
+        <w:t>)</w:t>
+      </w:r>
+      <w:proofErr w:type="gramEnd"/>
       <w:r>
         <w:rPr>
           <w:lang w:val="en-US"/>
         </w:rPr>
         <w:br/>
       </w:r>
+      <w:proofErr w:type="spellStart"/>
       <w:r>
         <w:rPr>
           <w:b/>
@@ -28409,6 +31516,7 @@
         </w:rPr>
         <w:t>Sat_g</w:t>
       </w:r>
+      <w:proofErr w:type="spellEnd"/>
       <w:r>
         <w:rPr>
           <w:b/>
@@ -28435,6 +31543,7 @@
         </w:rPr>
         <w:br/>
       </w:r>
+      <w:proofErr w:type="spellStart"/>
       <w:r>
         <w:rPr>
           <w:b/>
@@ -28442,6 +31551,7 @@
         </w:rPr>
         <w:t>Mode_g</w:t>
       </w:r>
+      <w:proofErr w:type="spellEnd"/>
       <w:r>
         <w:rPr>
           <w:b/>
@@ -28550,8 +31660,16 @@
           <w:lang w:val="en-US"/>
         </w:rPr>
         <w:tab/>
-        <w:t>One clock cycle per iteration, less logic utilitzation</w:t>
-      </w:r>
+        <w:t xml:space="preserve">One clock cycle per iteration, less logic </w:t>
+      </w:r>
+      <w:proofErr w:type="spellStart"/>
+      <w:r>
+        <w:rPr>
+          <w:lang w:val="en-US"/>
+        </w:rPr>
+        <w:t>utilitzation</w:t>
+      </w:r>
+      <w:proofErr w:type="spellEnd"/>
     </w:p>
     <w:p>
       <w:pPr>
@@ -28695,9 +31813,11 @@
             <w:pPr>
               <w:pStyle w:val="TableContent"/>
             </w:pPr>
+            <w:proofErr w:type="spellStart"/>
             <w:r>
               <w:t>Clk</w:t>
             </w:r>
+            <w:proofErr w:type="spellEnd"/>
           </w:p>
         </w:tc>
         <w:tc>
@@ -28759,9 +31879,11 @@
             <w:pPr>
               <w:pStyle w:val="TableContent"/>
             </w:pPr>
+            <w:proofErr w:type="spellStart"/>
             <w:r>
               <w:t>Rst</w:t>
             </w:r>
+            <w:proofErr w:type="spellEnd"/>
           </w:p>
         </w:tc>
         <w:tc>
@@ -28848,9 +31970,11 @@
             <w:pPr>
               <w:pStyle w:val="TableContent"/>
             </w:pPr>
+            <w:proofErr w:type="spellStart"/>
             <w:r>
               <w:t>InVld</w:t>
             </w:r>
+            <w:proofErr w:type="spellEnd"/>
           </w:p>
         </w:tc>
         <w:tc>
@@ -28915,9 +32039,11 @@
             <w:pPr>
               <w:pStyle w:val="TableContent"/>
             </w:pPr>
+            <w:proofErr w:type="spellStart"/>
             <w:r>
               <w:t>InRdy</w:t>
             </w:r>
+            <w:proofErr w:type="spellEnd"/>
           </w:p>
         </w:tc>
         <w:tc>
@@ -28979,9 +32105,11 @@
             <w:pPr>
               <w:pStyle w:val="TableContent"/>
             </w:pPr>
+            <w:proofErr w:type="spellStart"/>
             <w:r>
               <w:t>InAbs</w:t>
             </w:r>
+            <w:proofErr w:type="spellEnd"/>
           </w:p>
         </w:tc>
         <w:tc>
@@ -29009,9 +32137,11 @@
               <w:pStyle w:val="TableContent"/>
               <w:jc w:val="center"/>
             </w:pPr>
+            <w:proofErr w:type="spellStart"/>
             <w:r>
               <w:t>InAbsFmt_g</w:t>
             </w:r>
+            <w:proofErr w:type="spellEnd"/>
           </w:p>
         </w:tc>
         <w:tc>
@@ -29043,9 +32173,11 @@
             <w:pPr>
               <w:pStyle w:val="TableContent"/>
             </w:pPr>
+            <w:proofErr w:type="spellStart"/>
             <w:r>
               <w:t>InAng</w:t>
             </w:r>
+            <w:proofErr w:type="spellEnd"/>
           </w:p>
         </w:tc>
         <w:tc>
@@ -29073,9 +32205,11 @@
               <w:pStyle w:val="TableContent"/>
               <w:jc w:val="center"/>
             </w:pPr>
+            <w:proofErr w:type="spellStart"/>
             <w:r>
               <w:t>InAngleFmt_g</w:t>
             </w:r>
+            <w:proofErr w:type="spellEnd"/>
           </w:p>
         </w:tc>
         <w:tc>
@@ -29159,9 +32293,11 @@
             <w:pPr>
               <w:pStyle w:val="TableContent"/>
             </w:pPr>
+            <w:proofErr w:type="spellStart"/>
             <w:r>
               <w:t>OutVld</w:t>
             </w:r>
+            <w:proofErr w:type="spellEnd"/>
           </w:p>
         </w:tc>
         <w:tc>
@@ -29223,9 +32359,11 @@
             <w:pPr>
               <w:pStyle w:val="TableContent"/>
             </w:pPr>
+            <w:proofErr w:type="spellStart"/>
             <w:r>
               <w:t>OutI</w:t>
             </w:r>
+            <w:proofErr w:type="spellEnd"/>
           </w:p>
         </w:tc>
         <w:tc>
@@ -29253,9 +32391,11 @@
               <w:pStyle w:val="TableContent"/>
               <w:jc w:val="center"/>
             </w:pPr>
+            <w:proofErr w:type="spellStart"/>
             <w:r>
               <w:t>OutFmt_g</w:t>
             </w:r>
+            <w:proofErr w:type="spellEnd"/>
           </w:p>
         </w:tc>
         <w:tc>
@@ -29287,9 +32427,11 @@
             <w:pPr>
               <w:pStyle w:val="TableContent"/>
             </w:pPr>
+            <w:proofErr w:type="spellStart"/>
             <w:r>
               <w:t>OutQ</w:t>
             </w:r>
+            <w:proofErr w:type="spellEnd"/>
           </w:p>
         </w:tc>
         <w:tc>
@@ -29317,8 +32459,13 @@
               <w:pStyle w:val="TableContent"/>
               <w:jc w:val="center"/>
             </w:pPr>
-            <w:r>
-              <w:t>OutFmt _g</w:t>
+            <w:proofErr w:type="spellStart"/>
+            <w:r>
+              <w:t>OutFmt</w:t>
+            </w:r>
+            <w:proofErr w:type="spellEnd"/>
+            <w:r>
+              <w:t xml:space="preserve"> _g</w:t>
             </w:r>
           </w:p>
         </w:tc>
@@ -29486,11 +32633,19 @@
         </w:rPr>
         <w:t xml:space="preserve">: </w:t>
       </w:r>
-      <w:r>
-        <w:rPr>
-          <w:lang w:val="en-US"/>
-        </w:rPr>
-        <w:t>psi_fix_coric_rot Architecture</w:t>
+      <w:proofErr w:type="spellStart"/>
+      <w:r>
+        <w:rPr>
+          <w:lang w:val="en-US"/>
+        </w:rPr>
+        <w:t>psi_fix_coric_rot</w:t>
+      </w:r>
+      <w:proofErr w:type="spellEnd"/>
+      <w:r>
+        <w:rPr>
+          <w:lang w:val="en-US"/>
+        </w:rPr>
+        <w:t xml:space="preserve"> Architecture</w:t>
       </w:r>
       <w:bookmarkEnd w:id="41"/>
     </w:p>
@@ -29510,13 +32665,7 @@
           <w:lang w:val="en-US"/>
         </w:rPr>
         <w:lastRenderedPageBreak/>
-        <w:t>psi_fix_</w:t>
-      </w:r>
-      <w:r>
-        <w:rPr>
-          <w:lang w:val="en-US"/>
-        </w:rPr>
-        <w:t>pol2cart_approx</w:t>
+        <w:t>psi_fix_pol2cart_approx</w:t>
       </w:r>
       <w:bookmarkEnd w:id="42"/>
       <w:bookmarkEnd w:id="43"/>
@@ -29545,7 +32694,23 @@
         <w:rPr>
           <w:lang w:val="en-US"/>
         </w:rPr>
-        <w:t>This entity implements a polar to cartesian conversion based on a linear approximation of the sine/cosine function. In most cases (especially for signals with less than 18 bits) this approach offers a better tradeoff between resource usage and performance.</w:t>
+        <w:t xml:space="preserve">This entity implements a polar to </w:t>
+      </w:r>
+      <w:proofErr w:type="spellStart"/>
+      <w:proofErr w:type="gramStart"/>
+      <w:r>
+        <w:rPr>
+          <w:lang w:val="en-US"/>
+        </w:rPr>
+        <w:t>cartesian</w:t>
+      </w:r>
+      <w:proofErr w:type="spellEnd"/>
+      <w:proofErr w:type="gramEnd"/>
+      <w:r>
+        <w:rPr>
+          <w:lang w:val="en-US"/>
+        </w:rPr>
+        <w:t xml:space="preserve"> conversion based on a linear approximation of the sine/cosine function. In most cases (especially for signals with less than 18 bits) this approach offers a better tradeoff between resource usage and performance.</w:t>
       </w:r>
     </w:p>
     <w:p>
@@ -29559,19 +32724,7 @@
         <w:rPr>
           <w:lang w:val="en-US"/>
         </w:rPr>
-        <w:t xml:space="preserve">Compared to the CORDIC implementation, 4 instead of 2 or 0 28x18 multipliers (depending on gain correction) are used and additional 72kBit of BRAM are used (= 4 RAMB18). On the other hand the LUT usage is lower than for the serial </w:t>
-      </w:r>
-      <w:r>
-        <w:rPr>
-          <w:lang w:val="en-US"/>
-        </w:rPr>
-        <w:t xml:space="preserve">CORDIC </w:t>
-      </w:r>
-      <w:r>
-        <w:rPr>
-          <w:lang w:val="en-US"/>
-        </w:rPr>
-        <w:t xml:space="preserve">implementation and the throughput is the same as for the pipelined CORDIC implementation. </w:t>
+        <w:t xml:space="preserve">Compared to the CORDIC implementation, 4 instead of 2 or 0 28x18 multipliers (depending on gain correction) are used and additional 72kBit of BRAM are used (= 4 RAMB18). On the other hand the LUT usage is lower than for the serial CORDIC implementation and the throughput is the same as for the pipelined CORDIC implementation. </w:t>
       </w:r>
     </w:p>
     <w:p>
@@ -29595,6 +32748,7 @@
           <w:lang w:val="en-US"/>
         </w:rPr>
       </w:pPr>
+      <w:proofErr w:type="spellStart"/>
       <w:r>
         <w:rPr>
           <w:b/>
@@ -29602,6 +32756,7 @@
         </w:rPr>
         <w:t>InAbsFmt_g</w:t>
       </w:r>
+      <w:proofErr w:type="spellEnd"/>
       <w:r>
         <w:rPr>
           <w:b/>
@@ -29621,6 +32776,7 @@
         </w:rPr>
         <w:br/>
       </w:r>
+      <w:proofErr w:type="spellStart"/>
       <w:r>
         <w:rPr>
           <w:b/>
@@ -29628,6 +32784,7 @@
         </w:rPr>
         <w:t>InAngleFmt_g</w:t>
       </w:r>
+      <w:proofErr w:type="spellEnd"/>
       <w:r>
         <w:rPr>
           <w:b/>
@@ -29647,6 +32804,7 @@
         </w:rPr>
         <w:br/>
       </w:r>
+      <w:proofErr w:type="spellStart"/>
       <w:r>
         <w:rPr>
           <w:b/>
@@ -29654,6 +32812,7 @@
         </w:rPr>
         <w:t>OutFmt_g</w:t>
       </w:r>
+      <w:proofErr w:type="spellEnd"/>
       <w:r>
         <w:rPr>
           <w:b/>
@@ -29680,6 +32839,7 @@
         </w:rPr>
         <w:br/>
       </w:r>
+      <w:proofErr w:type="spellStart"/>
       <w:r>
         <w:rPr>
           <w:b/>
@@ -29687,6 +32847,7 @@
         </w:rPr>
         <w:t>Round_g</w:t>
       </w:r>
+      <w:proofErr w:type="spellEnd"/>
       <w:r>
         <w:rPr>
           <w:b/>
@@ -29713,6 +32874,7 @@
         </w:rPr>
         <w:br/>
       </w:r>
+      <w:proofErr w:type="spellStart"/>
       <w:r>
         <w:rPr>
           <w:b/>
@@ -29720,6 +32882,7 @@
         </w:rPr>
         <w:t>Sat_g</w:t>
       </w:r>
+      <w:proofErr w:type="spellEnd"/>
       <w:r>
         <w:rPr>
           <w:b/>
@@ -29887,9 +33050,11 @@
             <w:pPr>
               <w:pStyle w:val="TableContent"/>
             </w:pPr>
+            <w:proofErr w:type="spellStart"/>
             <w:r>
               <w:t>Clk</w:t>
             </w:r>
+            <w:proofErr w:type="spellEnd"/>
           </w:p>
         </w:tc>
         <w:tc>
@@ -29951,9 +33116,11 @@
             <w:pPr>
               <w:pStyle w:val="TableContent"/>
             </w:pPr>
+            <w:proofErr w:type="spellStart"/>
             <w:r>
               <w:t>Rst</w:t>
             </w:r>
+            <w:proofErr w:type="spellEnd"/>
           </w:p>
         </w:tc>
         <w:tc>
@@ -30040,9 +33207,11 @@
             <w:pPr>
               <w:pStyle w:val="TableContent"/>
             </w:pPr>
+            <w:proofErr w:type="spellStart"/>
             <w:r>
               <w:t>InVld</w:t>
             </w:r>
+            <w:proofErr w:type="spellEnd"/>
           </w:p>
         </w:tc>
         <w:tc>
@@ -30107,9 +33276,11 @@
             <w:pPr>
               <w:pStyle w:val="TableContent"/>
             </w:pPr>
+            <w:proofErr w:type="spellStart"/>
             <w:r>
               <w:t>InAbs</w:t>
             </w:r>
+            <w:proofErr w:type="spellEnd"/>
           </w:p>
         </w:tc>
         <w:tc>
@@ -30137,9 +33308,11 @@
               <w:pStyle w:val="TableContent"/>
               <w:jc w:val="center"/>
             </w:pPr>
+            <w:proofErr w:type="spellStart"/>
             <w:r>
               <w:t>InAbsFmt_g</w:t>
             </w:r>
+            <w:proofErr w:type="spellEnd"/>
           </w:p>
         </w:tc>
         <w:tc>
@@ -30171,9 +33344,11 @@
             <w:pPr>
               <w:pStyle w:val="TableContent"/>
             </w:pPr>
+            <w:proofErr w:type="spellStart"/>
             <w:r>
               <w:t>InAng</w:t>
             </w:r>
+            <w:proofErr w:type="spellEnd"/>
           </w:p>
         </w:tc>
         <w:tc>
@@ -30201,9 +33376,11 @@
               <w:pStyle w:val="TableContent"/>
               <w:jc w:val="center"/>
             </w:pPr>
+            <w:proofErr w:type="spellStart"/>
             <w:r>
               <w:t>InAngleFmt_g</w:t>
             </w:r>
+            <w:proofErr w:type="spellEnd"/>
           </w:p>
         </w:tc>
         <w:tc>
@@ -30287,9 +33464,11 @@
             <w:pPr>
               <w:pStyle w:val="TableContent"/>
             </w:pPr>
+            <w:proofErr w:type="spellStart"/>
             <w:r>
               <w:t>OutVld</w:t>
             </w:r>
+            <w:proofErr w:type="spellEnd"/>
           </w:p>
         </w:tc>
         <w:tc>
@@ -30351,9 +33530,11 @@
             <w:pPr>
               <w:pStyle w:val="TableContent"/>
             </w:pPr>
+            <w:proofErr w:type="spellStart"/>
             <w:r>
               <w:t>OutI</w:t>
             </w:r>
+            <w:proofErr w:type="spellEnd"/>
           </w:p>
         </w:tc>
         <w:tc>
@@ -30381,9 +33562,11 @@
               <w:pStyle w:val="TableContent"/>
               <w:jc w:val="center"/>
             </w:pPr>
+            <w:proofErr w:type="spellStart"/>
             <w:r>
               <w:t>OutFmt_g</w:t>
             </w:r>
+            <w:proofErr w:type="spellEnd"/>
           </w:p>
         </w:tc>
         <w:tc>
@@ -30415,9 +33598,11 @@
             <w:pPr>
               <w:pStyle w:val="TableContent"/>
             </w:pPr>
+            <w:proofErr w:type="spellStart"/>
             <w:r>
               <w:t>OutQ</w:t>
             </w:r>
+            <w:proofErr w:type="spellEnd"/>
           </w:p>
         </w:tc>
         <w:tc>
@@ -30445,8 +33630,13 @@
               <w:pStyle w:val="TableContent"/>
               <w:jc w:val="center"/>
             </w:pPr>
-            <w:r>
-              <w:t>OutFmt _g</w:t>
+            <w:proofErr w:type="spellStart"/>
+            <w:r>
+              <w:t>OutFmt</w:t>
+            </w:r>
+            <w:proofErr w:type="spellEnd"/>
+            <w:r>
+              <w:t xml:space="preserve"> _g</w:t>
             </w:r>
           </w:p>
         </w:tc>
@@ -30510,6 +33700,10 @@
         </w:rPr>
       </w:pPr>
       <w:r>
+        <w:rPr>
+          <w:noProof/>
+          <w:lang w:eastAsia="de-CH"/>
+        </w:rPr>
         <w:drawing>
           <wp:inline distT="0" distB="0" distL="0" distR="0">
             <wp:extent cx="4420860" cy="1371600"/>
@@ -30616,23 +33810,10 @@
         <w:rPr>
           <w:lang w:val="en-US"/>
         </w:rPr>
-        <w:t>psi_fix_</w:t>
-      </w:r>
-      <w:r>
-        <w:rPr>
-          <w:lang w:val="en-US"/>
-        </w:rPr>
-        <w:t xml:space="preserve">pol2cart_approx </w:t>
-      </w:r>
-      <w:r>
-        <w:rPr>
-          <w:lang w:val="en-US"/>
-        </w:rPr>
-        <w:t>Architecture</w:t>
+        <w:t>psi_fix_pol2cart_approx Architecture</w:t>
       </w:r>
       <w:bookmarkEnd w:id="44"/>
     </w:p>
-    <w:bookmarkEnd w:id="0"/>
     <w:p>
       <w:pPr>
         <w:rPr>
@@ -30781,7 +33962,23 @@
         <w:sz w:val="18"/>
         <w:lang w:val="da-DK"/>
       </w:rPr>
-      <w:t>Paul Scherrer Institut • 5232 Villigen PSI</w:t>
+      <w:t xml:space="preserve">Paul </w:t>
+    </w:r>
+    <w:proofErr w:type="spellStart"/>
+    <w:r>
+      <w:rPr>
+        <w:sz w:val="18"/>
+        <w:lang w:val="da-DK"/>
+      </w:rPr>
+      <w:t>Scherrer</w:t>
+    </w:r>
+    <w:proofErr w:type="spellEnd"/>
+    <w:r>
+      <w:rPr>
+        <w:sz w:val="18"/>
+        <w:lang w:val="da-DK"/>
+      </w:rPr>
+      <w:t xml:space="preserve"> Institut • 5232 Villigen PSI</w:t>
     </w:r>
     <w:r>
       <w:rPr>
@@ -30856,7 +34053,7 @@
         <w:noProof/>
         <w:sz w:val="16"/>
       </w:rPr>
-      <w:t>28.05.2018</w:t>
+      <w:t>06.06.2018</w:t>
     </w:r>
     <w:r>
       <w:rPr>
@@ -30871,13 +34068,23 @@
       </w:rPr>
       <w:t xml:space="preserve"> / </w:t>
     </w:r>
+    <w:proofErr w:type="spellStart"/>
     <w:r>
       <w:rPr>
         <w:rFonts w:cs="Arial"/>
         <w:sz w:val="16"/>
         <w:szCs w:val="16"/>
       </w:rPr>
-      <w:t xml:space="preserve">page </w:t>
+      <w:t>page</w:t>
+    </w:r>
+    <w:proofErr w:type="spellEnd"/>
+    <w:r>
+      <w:rPr>
+        <w:rFonts w:cs="Arial"/>
+        <w:sz w:val="16"/>
+        <w:szCs w:val="16"/>
+      </w:rPr>
+      <w:t xml:space="preserve"> </w:t>
     </w:r>
     <w:r>
       <w:rPr>
@@ -30910,7 +34117,7 @@
         <w:sz w:val="16"/>
         <w:szCs w:val="16"/>
       </w:rPr>
-      <w:t>40</w:t>
+      <w:t>24</w:t>
     </w:r>
     <w:r>
       <w:rPr>
@@ -36754,7 +39961,7 @@
 </file>
 
 <file path=customXml/itemProps1.xml><?xml version="1.0" encoding="utf-8"?>
-<ds:datastoreItem xmlns:ds="http://schemas.openxmlformats.org/officeDocument/2006/customXml" ds:itemID="{36F5E0C3-957A-4B3C-9D7E-30BA9DC48671}">
+<ds:datastoreItem xmlns:ds="http://schemas.openxmlformats.org/officeDocument/2006/customXml" ds:itemID="{258D9A4C-BD7F-4BE4-993C-892F0C4D7543}">
   <ds:schemaRefs>
     <ds:schemaRef ds:uri="http://schemas.openxmlformats.org/officeDocument/2006/bibliography"/>
   </ds:schemaRefs>

--- a/doc/psi_fix.docx
+++ b/doc/psi_fix.docx
@@ -8,7 +8,6 @@
           <w:lang w:val="en-US"/>
         </w:rPr>
       </w:pPr>
-      <w:bookmarkStart w:id="0" w:name="_GoBack"/>
     </w:p>
     <w:p>
       <w:pPr>
@@ -123,6 +122,7 @@
           <w:lang w:val="en-US"/>
         </w:rPr>
       </w:pPr>
+      <w:proofErr w:type="spellStart"/>
       <w:r>
         <w:rPr>
           <w:b/>
@@ -130,6 +130,7 @@
         </w:rPr>
         <w:t>psi_fix</w:t>
       </w:r>
+      <w:proofErr w:type="spellEnd"/>
     </w:p>
     <w:p>
       <w:pPr>
@@ -4210,7 +4211,7 @@
         </w:rPr>
         <w:br w:type="page"/>
       </w:r>
-      <w:bookmarkStart w:id="1" w:name="_Toc516143109"/>
+      <w:bookmarkStart w:id="0" w:name="_Toc516143109"/>
       <w:r>
         <w:rPr>
           <w:lang w:val="en-US"/>
@@ -4218,19 +4219,33 @@
         <w:lastRenderedPageBreak/>
         <w:t>Introduction</w:t>
       </w:r>
-      <w:bookmarkEnd w:id="1"/>
-    </w:p>
-    <w:p>
-      <w:pPr>
-        <w:rPr>
-          <w:lang w:val="en-US"/>
-        </w:rPr>
-      </w:pPr>
-      <w:r>
-        <w:rPr>
-          <w:lang w:val="en-US"/>
-        </w:rPr>
-        <w:t>The purpose of this library is to provide HDL implementations for common fixed-point signal processing components along with bittrue Python models. The Python models are also callable from MATLAB.</w:t>
+      <w:bookmarkEnd w:id="0"/>
+    </w:p>
+    <w:p>
+      <w:pPr>
+        <w:rPr>
+          <w:lang w:val="en-US"/>
+        </w:rPr>
+      </w:pPr>
+      <w:r>
+        <w:rPr>
+          <w:lang w:val="en-US"/>
+        </w:rPr>
+        <w:t xml:space="preserve">The purpose of this library is to provide HDL implementations for common fixed-point signal processing components along with </w:t>
+      </w:r>
+      <w:proofErr w:type="spellStart"/>
+      <w:r>
+        <w:rPr>
+          <w:lang w:val="en-US"/>
+        </w:rPr>
+        <w:t>bittrue</w:t>
+      </w:r>
+      <w:proofErr w:type="spellEnd"/>
+      <w:r>
+        <w:rPr>
+          <w:lang w:val="en-US"/>
+        </w:rPr>
+        <w:t xml:space="preserve"> Python models. The Python models are also callable from MATLAB.</w:t>
       </w:r>
     </w:p>
     <w:p>
@@ -4258,16 +4273,16 @@
           <w:lang w:val="en-US"/>
         </w:rPr>
       </w:pPr>
-      <w:bookmarkStart w:id="2" w:name="_Toc516140914"/>
-      <w:bookmarkStart w:id="3" w:name="_Toc516143110"/>
+      <w:bookmarkStart w:id="1" w:name="_Toc516140914"/>
+      <w:bookmarkStart w:id="2" w:name="_Toc516143110"/>
       <w:r>
         <w:rPr>
           <w:lang w:val="en-US"/>
         </w:rPr>
         <w:t>Working Copy Structure</w:t>
       </w:r>
+      <w:bookmarkEnd w:id="1"/>
       <w:bookmarkEnd w:id="2"/>
-      <w:bookmarkEnd w:id="3"/>
     </w:p>
     <w:p>
       <w:pPr>
@@ -4281,6 +4296,7 @@
         </w:rPr>
         <w:t xml:space="preserve">If you just want to use some components out of the </w:t>
       </w:r>
+      <w:proofErr w:type="spellStart"/>
       <w:r>
         <w:rPr>
           <w:i/>
@@ -4288,12 +4304,14 @@
         </w:rPr>
         <w:t>psi_fix</w:t>
       </w:r>
+      <w:proofErr w:type="spellEnd"/>
       <w:r>
         <w:rPr>
           <w:lang w:val="en-US"/>
         </w:rPr>
         <w:t xml:space="preserve"> library, the only requirement is to checkout </w:t>
       </w:r>
+      <w:proofErr w:type="spellStart"/>
       <w:r>
         <w:rPr>
           <w:i/>
@@ -4301,18 +4319,28 @@
         </w:rPr>
         <w:t>psi_common</w:t>
       </w:r>
+      <w:proofErr w:type="spellEnd"/>
       <w:r>
         <w:rPr>
           <w:lang w:val="en-US"/>
         </w:rPr>
         <w:t xml:space="preserve"> into the same directory as </w:t>
       </w:r>
+      <w:proofErr w:type="spellStart"/>
       <w:r>
         <w:rPr>
           <w:i/>
           <w:lang w:val="en-US"/>
         </w:rPr>
-        <w:t xml:space="preserve">psi_fix </w:t>
+        <w:t>psi_fix</w:t>
+      </w:r>
+      <w:proofErr w:type="spellEnd"/>
+      <w:r>
+        <w:rPr>
+          <w:i/>
+          <w:lang w:val="en-US"/>
+        </w:rPr>
+        <w:t xml:space="preserve"> </w:t>
       </w:r>
       <w:r>
         <w:rPr>
@@ -4320,6 +4348,7 @@
         </w:rPr>
         <w:t xml:space="preserve">(side-by-side). The reason for this is that </w:t>
       </w:r>
+      <w:proofErr w:type="spellStart"/>
       <w:r>
         <w:rPr>
           <w:i/>
@@ -4327,12 +4356,14 @@
         </w:rPr>
         <w:t>psi_fix</w:t>
       </w:r>
+      <w:proofErr w:type="spellEnd"/>
       <w:r>
         <w:rPr>
           <w:lang w:val="en-US"/>
         </w:rPr>
         <w:t xml:space="preserve"> uses some components from the library </w:t>
       </w:r>
+      <w:proofErr w:type="spellStart"/>
       <w:r>
         <w:rPr>
           <w:i/>
@@ -4340,6 +4371,7 @@
         </w:rPr>
         <w:t>psi_common</w:t>
       </w:r>
+      <w:proofErr w:type="spellEnd"/>
       <w:r>
         <w:rPr>
           <w:lang w:val="en-US"/>
@@ -4359,6 +4391,7 @@
         </w:rPr>
         <w:t xml:space="preserve">If you want to also run simulations and/or modify the library, additional repositories are required (available from the same source as </w:t>
       </w:r>
+      <w:proofErr w:type="spellStart"/>
       <w:r>
         <w:rPr>
           <w:i/>
@@ -4366,6 +4399,7 @@
         </w:rPr>
         <w:t>psi_fix</w:t>
       </w:r>
+      <w:proofErr w:type="spellEnd"/>
       <w:r>
         <w:rPr>
           <w:lang w:val="en-US"/>
@@ -4381,6 +4415,10 @@
         </w:rPr>
       </w:pPr>
       <w:r>
+        <w:rPr>
+          <w:noProof/>
+          <w:lang w:eastAsia="de-CH"/>
+        </w:rPr>
         <w:drawing>
           <wp:inline distT="0" distB="0" distL="0" distR="0" wp14:anchorId="33D9FB57" wp14:editId="4C8BFE4A">
             <wp:extent cx="3783965" cy="2104390"/>
@@ -4439,8 +4477,8 @@
           <w:lang w:val="en-US"/>
         </w:rPr>
       </w:pPr>
-      <w:bookmarkStart w:id="4" w:name="_Toc516140949"/>
-      <w:bookmarkStart w:id="5" w:name="_Toc516143135"/>
+      <w:bookmarkStart w:id="3" w:name="_Toc516140949"/>
+      <w:bookmarkStart w:id="4" w:name="_Toc516143135"/>
       <w:r>
         <w:rPr>
           <w:lang w:val="en-US"/>
@@ -4490,63 +4528,65 @@
         </w:rPr>
         <w:t>Working copy structure</w:t>
       </w:r>
+      <w:bookmarkEnd w:id="3"/>
       <w:bookmarkEnd w:id="4"/>
+    </w:p>
+    <w:p>
+      <w:pPr>
+        <w:rPr>
+          <w:lang w:val="en-US"/>
+        </w:rPr>
+      </w:pPr>
+      <w:r>
+        <w:rPr>
+          <w:lang w:val="en-US"/>
+        </w:rPr>
+        <w:t xml:space="preserve">It is not necessary but recommended to use the name </w:t>
+      </w:r>
+      <w:proofErr w:type="spellStart"/>
+      <w:r>
+        <w:rPr>
+          <w:i/>
+          <w:lang w:val="en-US"/>
+        </w:rPr>
+        <w:t>psi_lib</w:t>
+      </w:r>
+      <w:proofErr w:type="spellEnd"/>
+      <w:r>
+        <w:rPr>
+          <w:lang w:val="en-US"/>
+        </w:rPr>
+        <w:t xml:space="preserve"> as name for the </w:t>
+      </w:r>
+      <w:r>
+        <w:rPr>
+          <w:i/>
+          <w:lang w:val="en-US"/>
+        </w:rPr>
+        <w:t>&lt;Root&gt;</w:t>
+      </w:r>
+      <w:r>
+        <w:rPr>
+          <w:lang w:val="en-US"/>
+        </w:rPr>
+        <w:t xml:space="preserve"> folder.</w:t>
+      </w:r>
+    </w:p>
+    <w:p>
+      <w:pPr>
+        <w:pStyle w:val="Heading2"/>
+        <w:rPr>
+          <w:lang w:val="en-US"/>
+        </w:rPr>
+      </w:pPr>
+      <w:bookmarkStart w:id="5" w:name="_Toc516143111"/>
+      <w:r>
+        <w:rPr>
+          <w:lang w:val="en-US"/>
+        </w:rPr>
+        <w:t>External Dependencies</w:t>
+      </w:r>
       <w:bookmarkEnd w:id="5"/>
-    </w:p>
-    <w:p>
-      <w:pPr>
-        <w:rPr>
-          <w:lang w:val="en-US"/>
-        </w:rPr>
-      </w:pPr>
-      <w:r>
-        <w:rPr>
-          <w:lang w:val="en-US"/>
-        </w:rPr>
-        <w:t xml:space="preserve">It is not necessary but recommended to use the name </w:t>
-      </w:r>
-      <w:r>
-        <w:rPr>
-          <w:i/>
-          <w:lang w:val="en-US"/>
-        </w:rPr>
-        <w:t>psi_lib</w:t>
-      </w:r>
-      <w:r>
-        <w:rPr>
-          <w:lang w:val="en-US"/>
-        </w:rPr>
-        <w:t xml:space="preserve"> as name for the </w:t>
-      </w:r>
-      <w:r>
-        <w:rPr>
-          <w:i/>
-          <w:lang w:val="en-US"/>
-        </w:rPr>
-        <w:t>&lt;Root&gt;</w:t>
-      </w:r>
-      <w:r>
-        <w:rPr>
-          <w:lang w:val="en-US"/>
-        </w:rPr>
-        <w:t xml:space="preserve"> folder.</w:t>
-      </w:r>
-    </w:p>
-    <w:p>
-      <w:pPr>
-        <w:pStyle w:val="Heading2"/>
-        <w:rPr>
-          <w:lang w:val="en-US"/>
-        </w:rPr>
-      </w:pPr>
-      <w:bookmarkStart w:id="6" w:name="_Toc516143111"/>
-      <w:r>
-        <w:rPr>
-          <w:lang w:val="en-US"/>
-        </w:rPr>
-        <w:t>External Dependencies</w:t>
-      </w:r>
-      <w:bookmarkEnd w:id="6"/>
     </w:p>
     <w:p>
       <w:pPr>
@@ -4565,6 +4605,7 @@
         </w:rPr>
         <w:t xml:space="preserve">Python 3.5 or higher is required to run the bit-true models of the </w:t>
       </w:r>
+      <w:proofErr w:type="spellStart"/>
       <w:r>
         <w:rPr>
           <w:i/>
@@ -4572,6 +4613,7 @@
         </w:rPr>
         <w:t>psi_fix</w:t>
       </w:r>
+      <w:proofErr w:type="spellEnd"/>
       <w:r>
         <w:rPr>
           <w:lang w:val="en-US"/>
@@ -4607,7 +4649,21 @@
         <w:rPr>
           <w:lang w:val="en-US"/>
         </w:rPr>
-        <w:t xml:space="preserve">from the commandline on your system. For Linux this is the default, for windows it is recommended to create a copy of </w:t>
+        <w:t xml:space="preserve">from the </w:t>
+      </w:r>
+      <w:proofErr w:type="spellStart"/>
+      <w:r>
+        <w:rPr>
+          <w:lang w:val="en-US"/>
+        </w:rPr>
+        <w:t>commandline</w:t>
+      </w:r>
+      <w:proofErr w:type="spellEnd"/>
+      <w:r>
+        <w:rPr>
+          <w:lang w:val="en-US"/>
+        </w:rPr>
+        <w:t xml:space="preserve"> on your system. For Linux this is the default, for windows it is recommended to create a copy of </w:t>
       </w:r>
       <w:r>
         <w:rPr>
@@ -4691,12 +4747,14 @@
           <w:lang w:val="en-US"/>
         </w:rPr>
       </w:pPr>
+      <w:proofErr w:type="spellStart"/>
       <w:r>
         <w:rPr>
           <w:lang w:val="en-US"/>
         </w:rPr>
         <w:t>Scipy</w:t>
       </w:r>
+      <w:proofErr w:type="spellEnd"/>
     </w:p>
     <w:p>
       <w:pPr>
@@ -4709,12 +4767,14 @@
           <w:lang w:val="en-US"/>
         </w:rPr>
       </w:pPr>
+      <w:proofErr w:type="spellStart"/>
       <w:r>
         <w:rPr>
           <w:lang w:val="en-US"/>
         </w:rPr>
         <w:t>numpy</w:t>
       </w:r>
+      <w:proofErr w:type="spellEnd"/>
     </w:p>
     <w:p>
       <w:pPr>
@@ -4729,8 +4789,8 @@
           <w:lang w:val="en-US"/>
         </w:rPr>
       </w:pPr>
-      <w:bookmarkStart w:id="7" w:name="_Toc516140915"/>
-      <w:bookmarkStart w:id="8" w:name="_Toc516143112"/>
+      <w:bookmarkStart w:id="6" w:name="_Toc516140915"/>
+      <w:bookmarkStart w:id="7" w:name="_Toc516143112"/>
       <w:r>
         <w:rPr>
           <w:lang w:val="en-US"/>
@@ -4738,8 +4798,8 @@
         <w:lastRenderedPageBreak/>
         <w:t>VHDL Libraries</w:t>
       </w:r>
+      <w:bookmarkEnd w:id="6"/>
       <w:bookmarkEnd w:id="7"/>
-      <w:bookmarkEnd w:id="8"/>
     </w:p>
     <w:p>
       <w:pPr>
@@ -4753,6 +4813,7 @@
         </w:rPr>
         <w:t xml:space="preserve">The PSI VHDL libraries (including </w:t>
       </w:r>
+      <w:proofErr w:type="spellStart"/>
       <w:r>
         <w:rPr>
           <w:i/>
@@ -4760,6 +4821,7 @@
         </w:rPr>
         <w:t>psi_fix</w:t>
       </w:r>
+      <w:proofErr w:type="spellEnd"/>
       <w:r>
         <w:rPr>
           <w:lang w:val="en-US"/>
@@ -4817,19 +4879,38 @@
         <w:br/>
         <w:t xml:space="preserve">In this case PSI library entities and packages are referenced by </w:t>
       </w:r>
+      <w:proofErr w:type="spellStart"/>
       <w:r>
         <w:rPr>
           <w:i/>
           <w:lang w:val="en-US"/>
         </w:rPr>
-        <w:t>work.psi_&lt;library&gt;_&lt;xxx&gt; (e.g. work.psi_fix_bin_div</w:t>
-      </w:r>
+        <w:t>work.psi</w:t>
+      </w:r>
+      <w:proofErr w:type="spellEnd"/>
+      <w:r>
+        <w:rPr>
+          <w:i/>
+          <w:lang w:val="en-US"/>
+        </w:rPr>
+        <w:t xml:space="preserve">_&lt;library&gt;_&lt;xxx&gt; (e.g. </w:t>
+      </w:r>
+      <w:proofErr w:type="spellStart"/>
+      <w:r>
+        <w:rPr>
+          <w:i/>
+          <w:lang w:val="en-US"/>
+        </w:rPr>
+        <w:t>work.psi_fix_bin_div</w:t>
+      </w:r>
+      <w:proofErr w:type="spellEnd"/>
       <w:r>
         <w:rPr>
           <w:lang w:val="en-US"/>
         </w:rPr>
         <w:t xml:space="preserve"> or </w:t>
       </w:r>
+      <w:proofErr w:type="spellStart"/>
       <w:r>
         <w:rPr>
           <w:i/>
@@ -4837,6 +4918,7 @@
         </w:rPr>
         <w:t>work.psi_common_array_pkg.all</w:t>
       </w:r>
+      <w:proofErr w:type="spellEnd"/>
       <w:r>
         <w:rPr>
           <w:lang w:val="en-US"/>
@@ -4862,6 +4944,7 @@
         </w:rPr>
         <w:t xml:space="preserve">All code from PSI VHDL libraries is compiled into a separate VHDL library. It is recommended to use the name </w:t>
       </w:r>
+      <w:proofErr w:type="spellStart"/>
       <w:r>
         <w:rPr>
           <w:i/>
@@ -4869,6 +4952,7 @@
         </w:rPr>
         <w:t>psi_lib</w:t>
       </w:r>
+      <w:proofErr w:type="spellEnd"/>
       <w:r>
         <w:rPr>
           <w:lang w:val="en-US"/>
@@ -4882,19 +4966,38 @@
         <w:br/>
         <w:t xml:space="preserve">In this case PSI library entities and packages are referenced by </w:t>
       </w:r>
+      <w:proofErr w:type="spellStart"/>
       <w:r>
         <w:rPr>
           <w:i/>
           <w:lang w:val="en-US"/>
         </w:rPr>
-        <w:t>psi_lib.psi_&lt;lib&gt;_&lt;xxx&gt; (e.g. psi_lib.psi_fix_bin_div</w:t>
-      </w:r>
+        <w:t>psi_lib.psi</w:t>
+      </w:r>
+      <w:proofErr w:type="spellEnd"/>
+      <w:r>
+        <w:rPr>
+          <w:i/>
+          <w:lang w:val="en-US"/>
+        </w:rPr>
+        <w:t xml:space="preserve">_&lt;lib&gt;_&lt;xxx&gt; (e.g. </w:t>
+      </w:r>
+      <w:proofErr w:type="spellStart"/>
+      <w:r>
+        <w:rPr>
+          <w:i/>
+          <w:lang w:val="en-US"/>
+        </w:rPr>
+        <w:t>psi_lib.psi_fix_bin_div</w:t>
+      </w:r>
+      <w:proofErr w:type="spellEnd"/>
       <w:r>
         <w:rPr>
           <w:lang w:val="en-US"/>
         </w:rPr>
         <w:t xml:space="preserve"> or </w:t>
       </w:r>
+      <w:proofErr w:type="spellStart"/>
       <w:r>
         <w:rPr>
           <w:i/>
@@ -4902,6 +5005,7 @@
         </w:rPr>
         <w:t>psi_lib.psi_common_array_pkg.all</w:t>
       </w:r>
+      <w:proofErr w:type="spellEnd"/>
       <w:r>
         <w:rPr>
           <w:lang w:val="en-US"/>
@@ -4921,28 +5025,56 @@
           <w:lang w:val="en-US"/>
         </w:rPr>
       </w:pPr>
-      <w:bookmarkStart w:id="9" w:name="_Toc516140916"/>
-      <w:bookmarkStart w:id="10" w:name="_Toc516143113"/>
+      <w:bookmarkStart w:id="8" w:name="_Toc516140916"/>
+      <w:bookmarkStart w:id="9" w:name="_Toc516143113"/>
       <w:r>
         <w:rPr>
           <w:lang w:val="en-US"/>
         </w:rPr>
         <w:t>Running Simulations</w:t>
       </w:r>
+      <w:bookmarkEnd w:id="8"/>
       <w:bookmarkEnd w:id="9"/>
-      <w:bookmarkEnd w:id="10"/>
-    </w:p>
-    <w:p>
-      <w:pPr>
-        <w:rPr>
-          <w:lang w:val="en-US"/>
-        </w:rPr>
-      </w:pPr>
-      <w:r>
-        <w:rPr>
-          <w:lang w:val="en-US"/>
-        </w:rPr>
-        <w:t>Currently only Modelsim is is supported, support for GHDL is planned.</w:t>
+    </w:p>
+    <w:p>
+      <w:pPr>
+        <w:rPr>
+          <w:lang w:val="en-US"/>
+        </w:rPr>
+      </w:pPr>
+      <w:r>
+        <w:rPr>
+          <w:lang w:val="en-US"/>
+        </w:rPr>
+        <w:t xml:space="preserve">Currently only </w:t>
+      </w:r>
+      <w:proofErr w:type="spellStart"/>
+      <w:r>
+        <w:rPr>
+          <w:lang w:val="en-US"/>
+        </w:rPr>
+        <w:t>Modelsim</w:t>
+      </w:r>
+      <w:proofErr w:type="spellEnd"/>
+      <w:r>
+        <w:rPr>
+          <w:lang w:val="en-US"/>
+        </w:rPr>
+        <w:t xml:space="preserve"> is </w:t>
+      </w:r>
+      <w:proofErr w:type="spellStart"/>
+      <w:r>
+        <w:rPr>
+          <w:lang w:val="en-US"/>
+        </w:rPr>
+        <w:t>is</w:t>
+      </w:r>
+      <w:proofErr w:type="spellEnd"/>
+      <w:r>
+        <w:rPr>
+          <w:lang w:val="en-US"/>
+        </w:rPr>
+        <w:t xml:space="preserve"> supported, support for GHDL is planned.</w:t>
       </w:r>
     </w:p>
     <w:p>
@@ -4992,8 +5124,16 @@
         <w:rPr>
           <w:lang w:val="en-US"/>
         </w:rPr>
-        <w:t>Open Modelsim</w:t>
-      </w:r>
+        <w:t xml:space="preserve">Open </w:t>
+      </w:r>
+      <w:proofErr w:type="spellStart"/>
+      <w:r>
+        <w:rPr>
+          <w:lang w:val="en-US"/>
+        </w:rPr>
+        <w:t>Modelsim</w:t>
+      </w:r>
+      <w:proofErr w:type="spellEnd"/>
     </w:p>
     <w:p>
       <w:pPr>
@@ -5017,8 +5157,17 @@
           <w:i/>
           <w:lang w:val="en-US"/>
         </w:rPr>
-        <w:t>&lt;Root&gt;/VHDL/psi_fix</w:t>
-      </w:r>
+        <w:t>&lt;Root&gt;/VHDL/</w:t>
+      </w:r>
+      <w:proofErr w:type="spellStart"/>
+      <w:r>
+        <w:rPr>
+          <w:i/>
+          <w:lang w:val="en-US"/>
+        </w:rPr>
+        <w:t>psi_fix</w:t>
+      </w:r>
+      <w:proofErr w:type="spellEnd"/>
       <w:r>
         <w:rPr>
           <w:i/>
@@ -5049,8 +5198,17 @@
           <w:i/>
           <w:lang w:val="en-US"/>
         </w:rPr>
-        <w:t>source ./run.tcl</w:t>
-      </w:r>
+        <w:t>source ./</w:t>
+      </w:r>
+      <w:proofErr w:type="spellStart"/>
+      <w:r>
+        <w:rPr>
+          <w:i/>
+          <w:lang w:val="en-US"/>
+        </w:rPr>
+        <w:t>run.tcl</w:t>
+      </w:r>
+      <w:proofErr w:type="spellEnd"/>
       <w:r>
         <w:rPr>
           <w:lang w:val="en-US"/>
@@ -5068,13 +5226,21 @@
         <w:rPr>
           <w:lang w:val="en-US"/>
         </w:rPr>
-        <w:t>All test benches are executed automatically and at the end of the regression test, the result is reported.</w:t>
-      </w:r>
-      <w:r>
-        <w:rPr>
-          <w:lang w:val="en-US"/>
-        </w:rPr>
-        <w:t xml:space="preserve"> Note that python is called during that process, so if you python is not installed correctly, errors will occur.</w:t>
+        <w:t xml:space="preserve">All test benches are executed automatically and at the end of the regression test, the result is reported. Note that python is called during that process, so if you python </w:t>
+      </w:r>
+      <w:proofErr w:type="gramStart"/>
+      <w:r>
+        <w:rPr>
+          <w:lang w:val="en-US"/>
+        </w:rPr>
+        <w:t>is</w:t>
+      </w:r>
+      <w:proofErr w:type="gramEnd"/>
+      <w:r>
+        <w:rPr>
+          <w:lang w:val="en-US"/>
+        </w:rPr>
+        <w:t xml:space="preserve"> not installed correctly, errors will occur.</w:t>
       </w:r>
     </w:p>
     <w:p>
@@ -5124,8 +5290,16 @@
         <w:rPr>
           <w:lang w:val="en-US"/>
         </w:rPr>
-        <w:t>Open Modelsim</w:t>
-      </w:r>
+        <w:t xml:space="preserve">Open </w:t>
+      </w:r>
+      <w:proofErr w:type="spellStart"/>
+      <w:r>
+        <w:rPr>
+          <w:lang w:val="en-US"/>
+        </w:rPr>
+        <w:t>Modelsim</w:t>
+      </w:r>
+      <w:proofErr w:type="spellEnd"/>
     </w:p>
     <w:p>
       <w:pPr>
@@ -5149,8 +5323,17 @@
           <w:i/>
           <w:lang w:val="en-US"/>
         </w:rPr>
-        <w:t>&lt;Root&gt;/VHDL/psi_fix</w:t>
-      </w:r>
+        <w:t>&lt;Root&gt;/VHDL/</w:t>
+      </w:r>
+      <w:proofErr w:type="spellStart"/>
+      <w:r>
+        <w:rPr>
+          <w:i/>
+          <w:lang w:val="en-US"/>
+        </w:rPr>
+        <w:t>psi_fix</w:t>
+      </w:r>
+      <w:proofErr w:type="spellEnd"/>
       <w:r>
         <w:rPr>
           <w:i/>
@@ -5183,6 +5366,7 @@
         </w:rPr>
         <w:t>source ./</w:t>
       </w:r>
+      <w:proofErr w:type="spellStart"/>
       <w:r>
         <w:rPr>
           <w:i/>
@@ -5197,6 +5381,7 @@
         </w:rPr>
         <w:t>.tcl</w:t>
       </w:r>
+      <w:proofErr w:type="spellEnd"/>
       <w:r>
         <w:rPr>
           <w:i/>
@@ -5240,6 +5425,7 @@
         </w:rPr>
         <w:t xml:space="preserve">From this point on, all the commands from the PSI TCL framework are available, see documentation of </w:t>
       </w:r>
+      <w:proofErr w:type="spellStart"/>
       <w:r>
         <w:rPr>
           <w:i/>
@@ -5247,6 +5433,7 @@
         </w:rPr>
         <w:t>PsiSim</w:t>
       </w:r>
+      <w:proofErr w:type="spellEnd"/>
     </w:p>
     <w:p>
       <w:pPr>
@@ -5263,19 +5450,7 @@
         <w:rPr>
           <w:lang w:val="en-US"/>
         </w:rPr>
-        <w:t>Most useful commands to recompile a</w:t>
-      </w:r>
-      <w:r>
-        <w:rPr>
-          <w:lang w:val="en-US"/>
-        </w:rPr>
-        <w:t>nd simulate entities selectively</w:t>
-      </w:r>
-      <w:r>
-        <w:rPr>
-          <w:lang w:val="en-US"/>
-        </w:rPr>
-        <w:t xml:space="preserve"> are</w:t>
+        <w:t>Most useful commands to recompile and simulate entities selectively are</w:t>
       </w:r>
     </w:p>
     <w:p>
@@ -5290,12 +5465,21 @@
           <w:lang w:val="en-US"/>
         </w:rPr>
       </w:pPr>
+      <w:proofErr w:type="spellStart"/>
       <w:r>
         <w:rPr>
           <w:i/>
           <w:lang w:val="en-US"/>
         </w:rPr>
-        <w:t>compile_files –contains &lt;string&gt;</w:t>
+        <w:t>compile_files</w:t>
+      </w:r>
+      <w:proofErr w:type="spellEnd"/>
+      <w:r>
+        <w:rPr>
+          <w:i/>
+          <w:lang w:val="en-US"/>
+        </w:rPr>
+        <w:t xml:space="preserve"> –contains &lt;string&gt;</w:t>
       </w:r>
     </w:p>
     <w:p>
@@ -5310,6 +5494,7 @@
           <w:lang w:val="en-US"/>
         </w:rPr>
       </w:pPr>
+      <w:proofErr w:type="spellStart"/>
       <w:r>
         <w:rPr>
           <w:i/>
@@ -5329,7 +5514,15 @@
           <w:i/>
           <w:lang w:val="en-US"/>
         </w:rPr>
-        <w:t>b –contains &lt;string&gt;</w:t>
+        <w:t>b</w:t>
+      </w:r>
+      <w:proofErr w:type="spellEnd"/>
+      <w:r>
+        <w:rPr>
+          <w:i/>
+          <w:lang w:val="en-US"/>
+        </w:rPr>
+        <w:t xml:space="preserve"> –contains &lt;string&gt;</w:t>
       </w:r>
     </w:p>
     <w:p>
@@ -5345,8 +5538,8 @@
           <w:lang w:val="en-US"/>
         </w:rPr>
       </w:pPr>
-      <w:bookmarkStart w:id="11" w:name="_Toc516140917"/>
-      <w:bookmarkStart w:id="12" w:name="_Toc516143114"/>
+      <w:bookmarkStart w:id="10" w:name="_Toc516140917"/>
+      <w:bookmarkStart w:id="11" w:name="_Toc516143114"/>
       <w:r>
         <w:rPr>
           <w:lang w:val="en-US"/>
@@ -5354,8 +5547,8 @@
         <w:lastRenderedPageBreak/>
         <w:t>Contribute to PSI VHDL Libraries</w:t>
       </w:r>
+      <w:bookmarkEnd w:id="10"/>
       <w:bookmarkEnd w:id="11"/>
-      <w:bookmarkEnd w:id="12"/>
     </w:p>
     <w:p>
       <w:pPr>
@@ -5403,7 +5596,21 @@
         <w:rPr>
           <w:lang w:val="en-US"/>
         </w:rPr>
-        <w:t>There are not hard guidelines. However, your code shall be readable, understandable, correct and save. In other words: Only good code quality will be accepted.</w:t>
+        <w:t xml:space="preserve">There are not hard guidelines. However, your code shall be readable, understandable, </w:t>
+      </w:r>
+      <w:proofErr w:type="gramStart"/>
+      <w:r>
+        <w:rPr>
+          <w:lang w:val="en-US"/>
+        </w:rPr>
+        <w:t>correct</w:t>
+      </w:r>
+      <w:proofErr w:type="gramEnd"/>
+      <w:r>
+        <w:rPr>
+          <w:lang w:val="en-US"/>
+        </w:rPr>
+        <w:t xml:space="preserve"> and save. In other words: Only good code quality will be accepted.</w:t>
       </w:r>
     </w:p>
     <w:p>
@@ -5477,6 +5684,7 @@
         </w:rPr>
         <w:t xml:space="preserve">A bit-true python model must be provided for </w:t>
       </w:r>
+      <w:proofErr w:type="spellStart"/>
       <w:r>
         <w:rPr>
           <w:i/>
@@ -5484,6 +5692,7 @@
         </w:rPr>
         <w:t>psi_fix</w:t>
       </w:r>
+      <w:proofErr w:type="spellEnd"/>
       <w:r>
         <w:rPr>
           <w:lang w:val="en-US"/>
@@ -5502,11 +5711,19 @@
           <w:lang w:val="en-US"/>
         </w:rPr>
       </w:pPr>
-      <w:r>
-        <w:rPr>
-          <w:lang w:val="en-US"/>
-        </w:rPr>
-        <w:t>Self checking Test-benches</w:t>
+      <w:proofErr w:type="spellStart"/>
+      <w:r>
+        <w:rPr>
+          <w:lang w:val="en-US"/>
+        </w:rPr>
+        <w:t>Self checking</w:t>
+      </w:r>
+      <w:proofErr w:type="spellEnd"/>
+      <w:r>
+        <w:rPr>
+          <w:lang w:val="en-US"/>
+        </w:rPr>
+        <w:t xml:space="preserve"> Test-benches</w:t>
       </w:r>
     </w:p>
     <w:p>
@@ -5635,7 +5852,21 @@
         <w:rPr>
           <w:lang w:val="en-US"/>
         </w:rPr>
-        <w:t>If an error occurs, the message reported shall start with “###ERROR###:”. This is required since the regression test script searches for this string in reports.</w:t>
+        <w:t>If an error occurs, the message reported shall start with “###ERROR###:</w:t>
+      </w:r>
+      <w:proofErr w:type="gramStart"/>
+      <w:r>
+        <w:rPr>
+          <w:lang w:val="en-US"/>
+        </w:rPr>
+        <w:t>”.</w:t>
+      </w:r>
+      <w:proofErr w:type="gramEnd"/>
+      <w:r>
+        <w:rPr>
+          <w:lang w:val="en-US"/>
+        </w:rPr>
+        <w:t xml:space="preserve"> This is required since the regression test script searches for this string in reports.</w:t>
       </w:r>
     </w:p>
     <w:p>
@@ -5655,6 +5886,7 @@
         </w:rPr>
         <w:t xml:space="preserve">For </w:t>
       </w:r>
+      <w:proofErr w:type="spellStart"/>
       <w:r>
         <w:rPr>
           <w:i/>
@@ -5662,6 +5894,7 @@
         </w:rPr>
         <w:t>psi_fix</w:t>
       </w:r>
+      <w:proofErr w:type="spellEnd"/>
       <w:r>
         <w:rPr>
           <w:lang w:val="en-US"/>
@@ -5720,7 +5953,21 @@
         <w:rPr>
           <w:lang w:val="en-US"/>
         </w:rPr>
-        <w:t>New test-benches must be added to theregression test-script</w:t>
+        <w:t xml:space="preserve">New test-benches must be added to </w:t>
+      </w:r>
+      <w:proofErr w:type="spellStart"/>
+      <w:r>
+        <w:rPr>
+          <w:lang w:val="en-US"/>
+        </w:rPr>
+        <w:t>theregression</w:t>
+      </w:r>
+      <w:proofErr w:type="spellEnd"/>
+      <w:r>
+        <w:rPr>
+          <w:lang w:val="en-US"/>
+        </w:rPr>
+        <w:t xml:space="preserve"> test-script</w:t>
       </w:r>
     </w:p>
     <w:p>
@@ -5745,8 +5992,17 @@
           <w:i/>
           <w:lang w:val="en-US"/>
         </w:rPr>
-        <w:t>/sim/config.tcl</w:t>
-      </w:r>
+        <w:t>/sim/</w:t>
+      </w:r>
+      <w:proofErr w:type="spellStart"/>
+      <w:r>
+        <w:rPr>
+          <w:i/>
+          <w:lang w:val="en-US"/>
+        </w:rPr>
+        <w:t>config.tcl</w:t>
+      </w:r>
+      <w:proofErr w:type="spellEnd"/>
       <w:r>
         <w:rPr>
           <w:lang w:val="en-US"/>
@@ -5785,8 +6041,8 @@
           <w:lang w:val="en-US"/>
         </w:rPr>
       </w:pPr>
-      <w:bookmarkStart w:id="13" w:name="_Toc516140918"/>
-      <w:bookmarkStart w:id="14" w:name="_Toc516143115"/>
+      <w:bookmarkStart w:id="12" w:name="_Toc516140918"/>
+      <w:bookmarkStart w:id="13" w:name="_Toc516143115"/>
       <w:r>
         <w:rPr>
           <w:lang w:val="en-US"/>
@@ -5794,8 +6050,8 @@
         <w:lastRenderedPageBreak/>
         <w:t>Handshaking Signals</w:t>
       </w:r>
+      <w:bookmarkEnd w:id="12"/>
       <w:bookmarkEnd w:id="13"/>
-      <w:bookmarkEnd w:id="14"/>
     </w:p>
     <w:p>
       <w:pPr>
@@ -5840,8 +6096,16 @@
         <w:rPr>
           <w:lang w:val="en-US"/>
         </w:rPr>
-        <w:t>The full AXI-S specification can be downloaded from the ARM homepage:</w:t>
-      </w:r>
+        <w:t>The full AXI-S specification can be downloaded from the ARM homepage</w:t>
+      </w:r>
+      <w:proofErr w:type="gramStart"/>
+      <w:r>
+        <w:rPr>
+          <w:lang w:val="en-US"/>
+        </w:rPr>
+        <w:t>:</w:t>
+      </w:r>
+      <w:proofErr w:type="gramEnd"/>
       <w:r>
         <w:rPr>
           <w:lang w:val="en-US"/>
@@ -6071,8 +6335,8 @@
           <w:lang w:val="en-US"/>
         </w:rPr>
       </w:pPr>
-      <w:bookmarkStart w:id="15" w:name="_Toc516140950"/>
-      <w:bookmarkStart w:id="16" w:name="_Toc516143136"/>
+      <w:bookmarkStart w:id="14" w:name="_Toc516140950"/>
+      <w:bookmarkStart w:id="15" w:name="_Toc516143136"/>
       <w:r>
         <w:rPr>
           <w:lang w:val="en-US"/>
@@ -6122,8 +6386,8 @@
         </w:rPr>
         <w:t>Handshaking signals</w:t>
       </w:r>
+      <w:bookmarkEnd w:id="14"/>
       <w:bookmarkEnd w:id="15"/>
-      <w:bookmarkEnd w:id="16"/>
     </w:p>
     <w:p>
       <w:pPr>
@@ -6174,7 +6438,34 @@
           <w:lang w:val="en-US"/>
         </w:rPr>
         <w:tab/>
-        <w:t>InData, OutData, Data, Sig, Signal, &lt;application specific names&gt;</w:t>
+      </w:r>
+      <w:proofErr w:type="spellStart"/>
+      <w:r>
+        <w:rPr>
+          <w:lang w:val="en-US"/>
+        </w:rPr>
+        <w:t>InData</w:t>
+      </w:r>
+      <w:proofErr w:type="spellEnd"/>
+      <w:r>
+        <w:rPr>
+          <w:lang w:val="en-US"/>
+        </w:rPr>
+        <w:t xml:space="preserve">, </w:t>
+      </w:r>
+      <w:proofErr w:type="spellStart"/>
+      <w:r>
+        <w:rPr>
+          <w:lang w:val="en-US"/>
+        </w:rPr>
+        <w:t>OutData</w:t>
+      </w:r>
+      <w:proofErr w:type="spellEnd"/>
+      <w:r>
+        <w:rPr>
+          <w:lang w:val="en-US"/>
+        </w:rPr>
+        <w:t>, Data, Sig, Signal, &lt;application specific names&gt;</w:t>
       </w:r>
     </w:p>
     <w:p>
@@ -6194,7 +6485,78 @@
           <w:lang w:val="en-US"/>
         </w:rPr>
         <w:tab/>
-        <w:t xml:space="preserve">Vld, InVld, OutVld, Valid, str, str_i </w:t>
+      </w:r>
+      <w:proofErr w:type="spellStart"/>
+      <w:r>
+        <w:rPr>
+          <w:lang w:val="en-US"/>
+        </w:rPr>
+        <w:t>Vld</w:t>
+      </w:r>
+      <w:proofErr w:type="spellEnd"/>
+      <w:r>
+        <w:rPr>
+          <w:lang w:val="en-US"/>
+        </w:rPr>
+        <w:t xml:space="preserve">, </w:t>
+      </w:r>
+      <w:proofErr w:type="spellStart"/>
+      <w:r>
+        <w:rPr>
+          <w:lang w:val="en-US"/>
+        </w:rPr>
+        <w:t>InVld</w:t>
+      </w:r>
+      <w:proofErr w:type="spellEnd"/>
+      <w:r>
+        <w:rPr>
+          <w:lang w:val="en-US"/>
+        </w:rPr>
+        <w:t xml:space="preserve">, </w:t>
+      </w:r>
+      <w:proofErr w:type="spellStart"/>
+      <w:r>
+        <w:rPr>
+          <w:lang w:val="en-US"/>
+        </w:rPr>
+        <w:t>OutVld</w:t>
+      </w:r>
+      <w:proofErr w:type="spellEnd"/>
+      <w:r>
+        <w:rPr>
+          <w:lang w:val="en-US"/>
+        </w:rPr>
+        <w:t xml:space="preserve">, Valid, </w:t>
+      </w:r>
+      <w:proofErr w:type="spellStart"/>
+      <w:proofErr w:type="gramStart"/>
+      <w:r>
+        <w:rPr>
+          <w:lang w:val="en-US"/>
+        </w:rPr>
+        <w:t>str</w:t>
+      </w:r>
+      <w:proofErr w:type="spellEnd"/>
+      <w:proofErr w:type="gramEnd"/>
+      <w:r>
+        <w:rPr>
+          <w:lang w:val="en-US"/>
+        </w:rPr>
+        <w:t xml:space="preserve">, </w:t>
+      </w:r>
+      <w:proofErr w:type="spellStart"/>
+      <w:r>
+        <w:rPr>
+          <w:lang w:val="en-US"/>
+        </w:rPr>
+        <w:t>str_i</w:t>
+      </w:r>
+      <w:proofErr w:type="spellEnd"/>
+      <w:r>
+        <w:rPr>
+          <w:lang w:val="en-US"/>
+        </w:rPr>
+        <w:t xml:space="preserve"> </w:t>
       </w:r>
     </w:p>
     <w:p>
@@ -6214,8 +6576,43 @@
           <w:lang w:val="en-US"/>
         </w:rPr>
         <w:tab/>
-        <w:t>Rdy, InRdy, OutRdy</w:t>
-      </w:r>
+      </w:r>
+      <w:proofErr w:type="spellStart"/>
+      <w:r>
+        <w:rPr>
+          <w:lang w:val="en-US"/>
+        </w:rPr>
+        <w:t>Rdy</w:t>
+      </w:r>
+      <w:proofErr w:type="spellEnd"/>
+      <w:r>
+        <w:rPr>
+          <w:lang w:val="en-US"/>
+        </w:rPr>
+        <w:t xml:space="preserve">, </w:t>
+      </w:r>
+      <w:proofErr w:type="spellStart"/>
+      <w:r>
+        <w:rPr>
+          <w:lang w:val="en-US"/>
+        </w:rPr>
+        <w:t>InRdy</w:t>
+      </w:r>
+      <w:proofErr w:type="spellEnd"/>
+      <w:r>
+        <w:rPr>
+          <w:lang w:val="en-US"/>
+        </w:rPr>
+        <w:t xml:space="preserve">, </w:t>
+      </w:r>
+      <w:proofErr w:type="spellStart"/>
+      <w:r>
+        <w:rPr>
+          <w:lang w:val="en-US"/>
+        </w:rPr>
+        <w:t>OutRdy</w:t>
+      </w:r>
+      <w:proofErr w:type="spellEnd"/>
     </w:p>
     <w:p>
       <w:pPr>
@@ -6267,34 +6664,42 @@
           <w:lang w:val="en-US"/>
         </w:rPr>
       </w:pPr>
-      <w:bookmarkStart w:id="17" w:name="_Toc516143116"/>
+      <w:bookmarkStart w:id="16" w:name="_Toc516143116"/>
+      <w:proofErr w:type="spellStart"/>
       <w:r>
         <w:rPr>
           <w:lang w:val="en-US"/>
         </w:rPr>
         <w:lastRenderedPageBreak/>
-        <w:t>Tipps &amp; Tricks</w:t>
+        <w:t>Tipps</w:t>
+      </w:r>
+      <w:proofErr w:type="spellEnd"/>
+      <w:r>
+        <w:rPr>
+          <w:lang w:val="en-US"/>
+        </w:rPr>
+        <w:t xml:space="preserve"> &amp; Tricks</w:t>
+      </w:r>
+      <w:bookmarkEnd w:id="16"/>
+    </w:p>
+    <w:p>
+      <w:pPr>
+        <w:pStyle w:val="Heading2"/>
+        <w:rPr>
+          <w:lang w:val="en-US"/>
+        </w:rPr>
+      </w:pPr>
+      <w:bookmarkStart w:id="17" w:name="_Toc516143117"/>
+      <w:r>
+        <w:rPr>
+          <w:lang w:val="en-US"/>
+        </w:rPr>
+        <w:t>Library Setup</w:t>
       </w:r>
       <w:bookmarkEnd w:id="17"/>
     </w:p>
     <w:p>
       <w:pPr>
-        <w:pStyle w:val="Heading2"/>
-        <w:rPr>
-          <w:lang w:val="en-US"/>
-        </w:rPr>
-      </w:pPr>
-      <w:bookmarkStart w:id="18" w:name="_Toc516143117"/>
-      <w:r>
-        <w:rPr>
-          <w:lang w:val="en-US"/>
-        </w:rPr>
-        <w:t>Library Setup</w:t>
-      </w:r>
-      <w:bookmarkEnd w:id="18"/>
-    </w:p>
-    <w:p>
-      <w:pPr>
         <w:rPr>
           <w:lang w:val="en-US"/>
         </w:rPr>
@@ -6305,6 +6710,7 @@
         </w:rPr>
         <w:t xml:space="preserve">The </w:t>
       </w:r>
+      <w:proofErr w:type="spellStart"/>
       <w:r>
         <w:rPr>
           <w:i/>
@@ -6312,32 +6718,59 @@
         </w:rPr>
         <w:t>psi_fix</w:t>
       </w:r>
+      <w:proofErr w:type="spellEnd"/>
       <w:r>
         <w:rPr>
           <w:lang w:val="en-US"/>
         </w:rPr>
         <w:t xml:space="preserve"> library refers to </w:t>
       </w:r>
+      <w:proofErr w:type="spellStart"/>
       <w:r>
         <w:rPr>
           <w:i/>
           <w:lang w:val="en-US"/>
         </w:rPr>
-        <w:t xml:space="preserve">psi_common </w:t>
-      </w:r>
-      <w:r>
-        <w:rPr>
-          <w:lang w:val="en-US"/>
-        </w:rPr>
-        <w:t xml:space="preserve"> and </w:t>
-      </w:r>
+        <w:t>psi_</w:t>
+      </w:r>
+      <w:proofErr w:type="gramStart"/>
       <w:r>
         <w:rPr>
           <w:i/>
           <w:lang w:val="en-US"/>
         </w:rPr>
+        <w:t>common</w:t>
+      </w:r>
+      <w:proofErr w:type="spellEnd"/>
+      <w:r>
+        <w:rPr>
+          <w:i/>
+          <w:lang w:val="en-US"/>
+        </w:rPr>
+        <w:t xml:space="preserve"> </w:t>
+      </w:r>
+      <w:r>
+        <w:rPr>
+          <w:lang w:val="en-US"/>
+        </w:rPr>
+        <w:t xml:space="preserve"> and</w:t>
+      </w:r>
+      <w:proofErr w:type="gramEnd"/>
+      <w:r>
+        <w:rPr>
+          <w:lang w:val="en-US"/>
+        </w:rPr>
+        <w:t xml:space="preserve"> </w:t>
+      </w:r>
+      <w:proofErr w:type="spellStart"/>
+      <w:r>
+        <w:rPr>
+          <w:i/>
+          <w:lang w:val="en-US"/>
+        </w:rPr>
         <w:t>psi_tb</w:t>
       </w:r>
+      <w:proofErr w:type="spellEnd"/>
       <w:r>
         <w:rPr>
           <w:lang w:val="en-US"/>
@@ -6355,7 +6788,21 @@
         <w:rPr>
           <w:lang w:val="en-US"/>
         </w:rPr>
-        <w:t>There are two common ways of setting up projects without toubles:</w:t>
+        <w:t xml:space="preserve">There are two common ways of setting up projects without </w:t>
+      </w:r>
+      <w:proofErr w:type="spellStart"/>
+      <w:r>
+        <w:rPr>
+          <w:lang w:val="en-US"/>
+        </w:rPr>
+        <w:t>toubles</w:t>
+      </w:r>
+      <w:proofErr w:type="spellEnd"/>
+      <w:r>
+        <w:rPr>
+          <w:lang w:val="en-US"/>
+        </w:rPr>
+        <w:t>:</w:t>
       </w:r>
     </w:p>
     <w:p>
@@ -6369,12 +6816,21 @@
           <w:lang w:val="en-US"/>
         </w:rPr>
       </w:pPr>
+      <w:proofErr w:type="spellStart"/>
       <w:r>
         <w:rPr>
           <w:i/>
           <w:lang w:val="en-US"/>
         </w:rPr>
-        <w:t xml:space="preserve">psi_fix, psi common </w:t>
+        <w:t>psi_fix</w:t>
+      </w:r>
+      <w:proofErr w:type="spellEnd"/>
+      <w:r>
+        <w:rPr>
+          <w:i/>
+          <w:lang w:val="en-US"/>
+        </w:rPr>
+        <w:t xml:space="preserve">, psi common </w:t>
       </w:r>
       <w:r>
         <w:rPr>
@@ -6382,6 +6838,7 @@
         </w:rPr>
         <w:t xml:space="preserve">and </w:t>
       </w:r>
+      <w:proofErr w:type="spellStart"/>
       <w:r>
         <w:rPr>
           <w:i/>
@@ -6389,12 +6846,14 @@
         </w:rPr>
         <w:t>psi_tb</w:t>
       </w:r>
+      <w:proofErr w:type="spellEnd"/>
       <w:r>
         <w:rPr>
           <w:lang w:val="en-US"/>
         </w:rPr>
         <w:t xml:space="preserve"> are compiled into a VHDL library called </w:t>
       </w:r>
+      <w:proofErr w:type="spellStart"/>
       <w:r>
         <w:rPr>
           <w:i/>
@@ -6402,18 +6861,46 @@
         </w:rPr>
         <w:t>psi_lib</w:t>
       </w:r>
+      <w:proofErr w:type="spellEnd"/>
       <w:r>
         <w:rPr>
           <w:lang w:val="en-US"/>
         </w:rPr>
         <w:t xml:space="preserve">. The project specific code is compiled to a different library and it refers to library elements using </w:t>
       </w:r>
+      <w:proofErr w:type="spellStart"/>
       <w:r>
         <w:rPr>
           <w:i/>
           <w:lang w:val="en-US"/>
         </w:rPr>
-        <w:t>psi_lib.&lt;any_entity&gt;.</w:t>
+        <w:t>psi_lib</w:t>
+      </w:r>
+      <w:proofErr w:type="spellEnd"/>
+      <w:proofErr w:type="gramStart"/>
+      <w:r>
+        <w:rPr>
+          <w:i/>
+          <w:lang w:val="en-US"/>
+        </w:rPr>
+        <w:t>.&lt;</w:t>
+      </w:r>
+      <w:proofErr w:type="spellStart"/>
+      <w:proofErr w:type="gramEnd"/>
+      <w:r>
+        <w:rPr>
+          <w:i/>
+          <w:lang w:val="en-US"/>
+        </w:rPr>
+        <w:t>any_entity</w:t>
+      </w:r>
+      <w:proofErr w:type="spellEnd"/>
+      <w:r>
+        <w:rPr>
+          <w:i/>
+          <w:lang w:val="en-US"/>
+        </w:rPr>
+        <w:t>&gt;.</w:t>
       </w:r>
     </w:p>
     <w:p>
@@ -6433,12 +6920,21 @@
         </w:rPr>
         <w:t xml:space="preserve">All code of the complete project including </w:t>
       </w:r>
+      <w:proofErr w:type="spellStart"/>
       <w:r>
         <w:rPr>
           <w:i/>
           <w:lang w:val="en-US"/>
         </w:rPr>
-        <w:t xml:space="preserve">psi_fix, psi common </w:t>
+        <w:t>psi_fix</w:t>
+      </w:r>
+      <w:proofErr w:type="spellEnd"/>
+      <w:r>
+        <w:rPr>
+          <w:i/>
+          <w:lang w:val="en-US"/>
+        </w:rPr>
+        <w:t xml:space="preserve">, psi common </w:t>
       </w:r>
       <w:r>
         <w:rPr>
@@ -6446,6 +6942,7 @@
         </w:rPr>
         <w:t xml:space="preserve">and </w:t>
       </w:r>
+      <w:proofErr w:type="spellStart"/>
       <w:r>
         <w:rPr>
           <w:i/>
@@ -6453,6 +6950,7 @@
         </w:rPr>
         <w:t>psi_tb</w:t>
       </w:r>
+      <w:proofErr w:type="spellEnd"/>
       <w:r>
         <w:rPr>
           <w:lang w:val="en-US"/>
@@ -6464,7 +6962,32 @@
           <w:i/>
           <w:lang w:val="en-US"/>
         </w:rPr>
-        <w:t>work.&lt;any_entity&gt;</w:t>
+        <w:t>work</w:t>
+      </w:r>
+      <w:proofErr w:type="gramStart"/>
+      <w:r>
+        <w:rPr>
+          <w:i/>
+          <w:lang w:val="en-US"/>
+        </w:rPr>
+        <w:t>.&lt;</w:t>
+      </w:r>
+      <w:proofErr w:type="spellStart"/>
+      <w:proofErr w:type="gramEnd"/>
+      <w:r>
+        <w:rPr>
+          <w:i/>
+          <w:lang w:val="en-US"/>
+        </w:rPr>
+        <w:t>any_entity</w:t>
+      </w:r>
+      <w:proofErr w:type="spellEnd"/>
+      <w:r>
+        <w:rPr>
+          <w:i/>
+          <w:lang w:val="en-US"/>
+        </w:rPr>
+        <w:t>&gt;</w:t>
       </w:r>
       <w:r>
         <w:rPr>
@@ -6480,14 +7003,14 @@
           <w:lang w:val="en-US"/>
         </w:rPr>
       </w:pPr>
-      <w:bookmarkStart w:id="19" w:name="_Toc516143118"/>
+      <w:bookmarkStart w:id="18" w:name="_Toc516143118"/>
       <w:r>
         <w:rPr>
           <w:lang w:val="en-US"/>
         </w:rPr>
         <w:t>Heavy Pipelining</w:t>
       </w:r>
-      <w:bookmarkEnd w:id="19"/>
+      <w:bookmarkEnd w:id="18"/>
     </w:p>
     <w:p>
       <w:pPr>
@@ -6563,12 +7086,14 @@
           <w:lang w:val="en-US"/>
         </w:rPr>
       </w:pPr>
+      <w:proofErr w:type="spellStart"/>
       <w:r>
         <w:rPr>
           <w:lang w:val="en-US"/>
         </w:rPr>
         <w:t>Limitting</w:t>
       </w:r>
+      <w:proofErr w:type="spellEnd"/>
     </w:p>
     <w:p>
       <w:pPr>
@@ -6595,41 +7120,43 @@
           <w:sz w:val="20"/>
           <w:lang w:val="en-US"/>
         </w:rPr>
-        <w:t>onstant aFmt_c : PsiFixFmt_t := (1, 8, 8)</w:t>
-      </w:r>
+        <w:t xml:space="preserve">onstant </w:t>
+      </w:r>
+      <w:proofErr w:type="spellStart"/>
       <w:r>
         <w:rPr>
           <w:rFonts w:ascii="Courier New" w:hAnsi="Courier New" w:cs="Courier New"/>
           <w:sz w:val="20"/>
           <w:lang w:val="en-US"/>
         </w:rPr>
-        <w:t>;</w:t>
-      </w:r>
+        <w:t>aFmt_c</w:t>
+      </w:r>
+      <w:proofErr w:type="spellEnd"/>
       <w:r>
         <w:rPr>
           <w:rFonts w:ascii="Courier New" w:hAnsi="Courier New" w:cs="Courier New"/>
           <w:sz w:val="20"/>
           <w:lang w:val="en-US"/>
         </w:rPr>
-        <w:br/>
-        <w:t>constant bFmt_c : PsiFixFmt_t := (1, 8, 8)</w:t>
-      </w:r>
+        <w:t xml:space="preserve"> : </w:t>
+      </w:r>
+      <w:proofErr w:type="spellStart"/>
       <w:r>
         <w:rPr>
           <w:rFonts w:ascii="Courier New" w:hAnsi="Courier New" w:cs="Courier New"/>
           <w:sz w:val="20"/>
           <w:lang w:val="en-US"/>
         </w:rPr>
-        <w:t>;</w:t>
-      </w:r>
+        <w:t>PsiFixFmt_t</w:t>
+      </w:r>
+      <w:proofErr w:type="spellEnd"/>
       <w:r>
         <w:rPr>
           <w:rFonts w:ascii="Courier New" w:hAnsi="Courier New" w:cs="Courier New"/>
           <w:sz w:val="20"/>
           <w:lang w:val="en-US"/>
         </w:rPr>
-        <w:br/>
-        <w:t>constant rFmt_c : PsiFixFmt_t := (1, 8, 0)</w:t>
+        <w:t xml:space="preserve"> := (1, 8, 8)</w:t>
       </w:r>
       <w:r>
         <w:rPr>
@@ -6646,13 +7173,119 @@
           <w:lang w:val="en-US"/>
         </w:rPr>
         <w:br/>
-      </w:r>
+        <w:t xml:space="preserve">constant </w:t>
+      </w:r>
+      <w:proofErr w:type="spellStart"/>
       <w:r>
         <w:rPr>
           <w:rFonts w:ascii="Courier New" w:hAnsi="Courier New" w:cs="Courier New"/>
           <w:sz w:val="20"/>
           <w:lang w:val="en-US"/>
         </w:rPr>
+        <w:t>bFmt_c</w:t>
+      </w:r>
+      <w:proofErr w:type="spellEnd"/>
+      <w:r>
+        <w:rPr>
+          <w:rFonts w:ascii="Courier New" w:hAnsi="Courier New" w:cs="Courier New"/>
+          <w:sz w:val="20"/>
+          <w:lang w:val="en-US"/>
+        </w:rPr>
+        <w:t xml:space="preserve"> : </w:t>
+      </w:r>
+      <w:proofErr w:type="spellStart"/>
+      <w:r>
+        <w:rPr>
+          <w:rFonts w:ascii="Courier New" w:hAnsi="Courier New" w:cs="Courier New"/>
+          <w:sz w:val="20"/>
+          <w:lang w:val="en-US"/>
+        </w:rPr>
+        <w:t>PsiFixFmt_t</w:t>
+      </w:r>
+      <w:proofErr w:type="spellEnd"/>
+      <w:r>
+        <w:rPr>
+          <w:rFonts w:ascii="Courier New" w:hAnsi="Courier New" w:cs="Courier New"/>
+          <w:sz w:val="20"/>
+          <w:lang w:val="en-US"/>
+        </w:rPr>
+        <w:t xml:space="preserve"> := (1, 8, 8)</w:t>
+      </w:r>
+      <w:r>
+        <w:rPr>
+          <w:rFonts w:ascii="Courier New" w:hAnsi="Courier New" w:cs="Courier New"/>
+          <w:sz w:val="20"/>
+          <w:lang w:val="en-US"/>
+        </w:rPr>
+        <w:t>;</w:t>
+      </w:r>
+      <w:r>
+        <w:rPr>
+          <w:rFonts w:ascii="Courier New" w:hAnsi="Courier New" w:cs="Courier New"/>
+          <w:sz w:val="20"/>
+          <w:lang w:val="en-US"/>
+        </w:rPr>
+        <w:br/>
+        <w:t xml:space="preserve">constant </w:t>
+      </w:r>
+      <w:proofErr w:type="spellStart"/>
+      <w:r>
+        <w:rPr>
+          <w:rFonts w:ascii="Courier New" w:hAnsi="Courier New" w:cs="Courier New"/>
+          <w:sz w:val="20"/>
+          <w:lang w:val="en-US"/>
+        </w:rPr>
+        <w:t>rFmt_c</w:t>
+      </w:r>
+      <w:proofErr w:type="spellEnd"/>
+      <w:r>
+        <w:rPr>
+          <w:rFonts w:ascii="Courier New" w:hAnsi="Courier New" w:cs="Courier New"/>
+          <w:sz w:val="20"/>
+          <w:lang w:val="en-US"/>
+        </w:rPr>
+        <w:t xml:space="preserve"> : </w:t>
+      </w:r>
+      <w:proofErr w:type="spellStart"/>
+      <w:r>
+        <w:rPr>
+          <w:rFonts w:ascii="Courier New" w:hAnsi="Courier New" w:cs="Courier New"/>
+          <w:sz w:val="20"/>
+          <w:lang w:val="en-US"/>
+        </w:rPr>
+        <w:t>PsiFixFmt_t</w:t>
+      </w:r>
+      <w:proofErr w:type="spellEnd"/>
+      <w:r>
+        <w:rPr>
+          <w:rFonts w:ascii="Courier New" w:hAnsi="Courier New" w:cs="Courier New"/>
+          <w:sz w:val="20"/>
+          <w:lang w:val="en-US"/>
+        </w:rPr>
+        <w:t xml:space="preserve"> := (1, 8, 0)</w:t>
+      </w:r>
+      <w:r>
+        <w:rPr>
+          <w:rFonts w:ascii="Courier New" w:hAnsi="Courier New" w:cs="Courier New"/>
+          <w:sz w:val="20"/>
+          <w:lang w:val="en-US"/>
+        </w:rPr>
+        <w:t>;</w:t>
+      </w:r>
+      <w:r>
+        <w:rPr>
+          <w:rFonts w:ascii="Courier New" w:hAnsi="Courier New" w:cs="Courier New"/>
+          <w:sz w:val="20"/>
+          <w:lang w:val="en-US"/>
+        </w:rPr>
+        <w:br/>
+      </w:r>
+      <w:r>
+        <w:rPr>
+          <w:rFonts w:ascii="Courier New" w:hAnsi="Courier New" w:cs="Courier New"/>
+          <w:sz w:val="20"/>
+          <w:lang w:val="en-US"/>
+        </w:rPr>
         <w:br/>
         <w:t>…</w:t>
       </w:r>
@@ -6671,14 +7304,32 @@
           <w:lang w:val="en-US"/>
         </w:rPr>
         <w:br/>
-        <w:t>p : process(Clk)</w:t>
-      </w:r>
+        <w:t>p : process(</w:t>
+      </w:r>
+      <w:proofErr w:type="spellStart"/>
       <w:r>
         <w:rPr>
           <w:rFonts w:ascii="Courier New" w:hAnsi="Courier New" w:cs="Courier New"/>
           <w:sz w:val="20"/>
           <w:lang w:val="en-US"/>
         </w:rPr>
+        <w:t>Clk</w:t>
+      </w:r>
+      <w:proofErr w:type="spellEnd"/>
+      <w:r>
+        <w:rPr>
+          <w:rFonts w:ascii="Courier New" w:hAnsi="Courier New" w:cs="Courier New"/>
+          <w:sz w:val="20"/>
+          <w:lang w:val="en-US"/>
+        </w:rPr>
+        <w:t>)</w:t>
+      </w:r>
+      <w:r>
+        <w:rPr>
+          <w:rFonts w:ascii="Courier New" w:hAnsi="Courier New" w:cs="Courier New"/>
+          <w:sz w:val="20"/>
+          <w:lang w:val="en-US"/>
+        </w:rPr>
         <w:br/>
         <w:t>begin</w:t>
       </w:r>
@@ -6689,39 +7340,43 @@
           <w:lang w:val="en-US"/>
         </w:rPr>
         <w:br/>
-        <w:t xml:space="preserve">   if rising_edge(Clk) then</w:t>
-      </w:r>
+        <w:t xml:space="preserve">   if </w:t>
+      </w:r>
+      <w:proofErr w:type="spellStart"/>
       <w:r>
         <w:rPr>
           <w:rFonts w:ascii="Courier New" w:hAnsi="Courier New" w:cs="Courier New"/>
           <w:sz w:val="20"/>
           <w:lang w:val="en-US"/>
         </w:rPr>
-        <w:br/>
-      </w:r>
+        <w:t>rising_edge</w:t>
+      </w:r>
+      <w:proofErr w:type="spellEnd"/>
       <w:r>
         <w:rPr>
           <w:rFonts w:ascii="Courier New" w:hAnsi="Courier New" w:cs="Courier New"/>
           <w:sz w:val="20"/>
           <w:lang w:val="en-US"/>
         </w:rPr>
-        <w:t xml:space="preserve">      </w:t>
-      </w:r>
+        <w:t>(</w:t>
+      </w:r>
+      <w:proofErr w:type="spellStart"/>
       <w:r>
         <w:rPr>
           <w:rFonts w:ascii="Courier New" w:hAnsi="Courier New" w:cs="Courier New"/>
           <w:sz w:val="20"/>
           <w:lang w:val="en-US"/>
         </w:rPr>
-        <w:t xml:space="preserve">r &lt;= PsiFixAdd(a, aFmt_c, b, bFmt_c, </w:t>
-      </w:r>
+        <w:t>Clk</w:t>
+      </w:r>
+      <w:proofErr w:type="spellEnd"/>
       <w:r>
         <w:rPr>
           <w:rFonts w:ascii="Courier New" w:hAnsi="Courier New" w:cs="Courier New"/>
           <w:sz w:val="20"/>
           <w:lang w:val="en-US"/>
         </w:rPr>
-        <w:t xml:space="preserve">rFmt_c, </w:t>
+        <w:t>) then</w:t>
       </w:r>
       <w:r>
         <w:rPr>
@@ -6729,7 +7384,131 @@
           <w:sz w:val="20"/>
           <w:lang w:val="en-US"/>
         </w:rPr>
-        <w:t>PsiFixRound, PsiFixSat);</w:t>
+        <w:br/>
+      </w:r>
+      <w:r>
+        <w:rPr>
+          <w:rFonts w:ascii="Courier New" w:hAnsi="Courier New" w:cs="Courier New"/>
+          <w:sz w:val="20"/>
+          <w:lang w:val="en-US"/>
+        </w:rPr>
+        <w:t xml:space="preserve">      </w:t>
+      </w:r>
+      <w:r>
+        <w:rPr>
+          <w:rFonts w:ascii="Courier New" w:hAnsi="Courier New" w:cs="Courier New"/>
+          <w:sz w:val="20"/>
+          <w:lang w:val="en-US"/>
+        </w:rPr>
+        <w:t xml:space="preserve">r &lt;= </w:t>
+      </w:r>
+      <w:proofErr w:type="spellStart"/>
+      <w:r>
+        <w:rPr>
+          <w:rFonts w:ascii="Courier New" w:hAnsi="Courier New" w:cs="Courier New"/>
+          <w:sz w:val="20"/>
+          <w:lang w:val="en-US"/>
+        </w:rPr>
+        <w:t>PsiFixAdd</w:t>
+      </w:r>
+      <w:proofErr w:type="spellEnd"/>
+      <w:r>
+        <w:rPr>
+          <w:rFonts w:ascii="Courier New" w:hAnsi="Courier New" w:cs="Courier New"/>
+          <w:sz w:val="20"/>
+          <w:lang w:val="en-US"/>
+        </w:rPr>
+        <w:t xml:space="preserve">(a, </w:t>
+      </w:r>
+      <w:proofErr w:type="spellStart"/>
+      <w:r>
+        <w:rPr>
+          <w:rFonts w:ascii="Courier New" w:hAnsi="Courier New" w:cs="Courier New"/>
+          <w:sz w:val="20"/>
+          <w:lang w:val="en-US"/>
+        </w:rPr>
+        <w:t>aFmt_c</w:t>
+      </w:r>
+      <w:proofErr w:type="spellEnd"/>
+      <w:r>
+        <w:rPr>
+          <w:rFonts w:ascii="Courier New" w:hAnsi="Courier New" w:cs="Courier New"/>
+          <w:sz w:val="20"/>
+          <w:lang w:val="en-US"/>
+        </w:rPr>
+        <w:t xml:space="preserve">, b, </w:t>
+      </w:r>
+      <w:proofErr w:type="spellStart"/>
+      <w:r>
+        <w:rPr>
+          <w:rFonts w:ascii="Courier New" w:hAnsi="Courier New" w:cs="Courier New"/>
+          <w:sz w:val="20"/>
+          <w:lang w:val="en-US"/>
+        </w:rPr>
+        <w:t>bFmt_c</w:t>
+      </w:r>
+      <w:proofErr w:type="spellEnd"/>
+      <w:r>
+        <w:rPr>
+          <w:rFonts w:ascii="Courier New" w:hAnsi="Courier New" w:cs="Courier New"/>
+          <w:sz w:val="20"/>
+          <w:lang w:val="en-US"/>
+        </w:rPr>
+        <w:t xml:space="preserve">, </w:t>
+      </w:r>
+      <w:proofErr w:type="spellStart"/>
+      <w:r>
+        <w:rPr>
+          <w:rFonts w:ascii="Courier New" w:hAnsi="Courier New" w:cs="Courier New"/>
+          <w:sz w:val="20"/>
+          <w:lang w:val="en-US"/>
+        </w:rPr>
+        <w:t>rFmt_c</w:t>
+      </w:r>
+      <w:proofErr w:type="spellEnd"/>
+      <w:r>
+        <w:rPr>
+          <w:rFonts w:ascii="Courier New" w:hAnsi="Courier New" w:cs="Courier New"/>
+          <w:sz w:val="20"/>
+          <w:lang w:val="en-US"/>
+        </w:rPr>
+        <w:t xml:space="preserve">, </w:t>
+      </w:r>
+      <w:proofErr w:type="spellStart"/>
+      <w:r>
+        <w:rPr>
+          <w:rFonts w:ascii="Courier New" w:hAnsi="Courier New" w:cs="Courier New"/>
+          <w:sz w:val="20"/>
+          <w:lang w:val="en-US"/>
+        </w:rPr>
+        <w:t>PsiFixRound</w:t>
+      </w:r>
+      <w:proofErr w:type="spellEnd"/>
+      <w:r>
+        <w:rPr>
+          <w:rFonts w:ascii="Courier New" w:hAnsi="Courier New" w:cs="Courier New"/>
+          <w:sz w:val="20"/>
+          <w:lang w:val="en-US"/>
+        </w:rPr>
+        <w:t xml:space="preserve">, </w:t>
+      </w:r>
+      <w:proofErr w:type="spellStart"/>
+      <w:r>
+        <w:rPr>
+          <w:rFonts w:ascii="Courier New" w:hAnsi="Courier New" w:cs="Courier New"/>
+          <w:sz w:val="20"/>
+          <w:lang w:val="en-US"/>
+        </w:rPr>
+        <w:t>PsiFixSat</w:t>
+      </w:r>
+      <w:proofErr w:type="spellEnd"/>
+      <w:r>
+        <w:rPr>
+          <w:rFonts w:ascii="Courier New" w:hAnsi="Courier New" w:cs="Courier New"/>
+          <w:sz w:val="20"/>
+          <w:lang w:val="en-US"/>
+        </w:rPr>
+        <w:t>);</w:t>
       </w:r>
       <w:r>
         <w:rPr>
@@ -6833,7 +7612,7 @@
           <w:lang w:val="en-US"/>
         </w:rPr>
       </w:pPr>
-      <w:bookmarkStart w:id="20" w:name="_Toc516143137"/>
+      <w:bookmarkStart w:id="19" w:name="_Toc516143137"/>
       <w:r>
         <w:rPr>
           <w:lang w:val="en-US"/>
@@ -6883,7 +7662,7 @@
         </w:rPr>
         <w:t>Heavy Pipelining, Problem Description</w:t>
       </w:r>
-      <w:bookmarkEnd w:id="20"/>
+      <w:bookmarkEnd w:id="19"/>
     </w:p>
     <w:p>
       <w:pPr>
@@ -6906,11 +7685,19 @@
           <w:lang w:val="en-US"/>
         </w:rPr>
       </w:pPr>
-      <w:r>
-        <w:rPr>
-          <w:lang w:val="en-US"/>
-        </w:rPr>
-        <w:t>Todays FPGA tools are quite good at register retiming. This means that the tools moves pipeline stages to optimize timing. ISE is also able to do retiming but it must be actively enabled in the project settings (synthesis).</w:t>
+      <w:proofErr w:type="spellStart"/>
+      <w:r>
+        <w:rPr>
+          <w:lang w:val="en-US"/>
+        </w:rPr>
+        <w:t>Todays</w:t>
+      </w:r>
+      <w:proofErr w:type="spellEnd"/>
+      <w:r>
+        <w:rPr>
+          <w:lang w:val="en-US"/>
+        </w:rPr>
+        <w:t xml:space="preserve"> FPGA tools are quite good at register retiming. This means that the tools moves pipeline stages to optimize timing. ISE is also able to do retiming but it must be actively enabled in the project settings (synthesis).</w:t>
       </w:r>
     </w:p>
     <w:p>
@@ -6951,41 +7738,43 @@
           <w:sz w:val="20"/>
           <w:lang w:val="en-US"/>
         </w:rPr>
-        <w:t>onstant aFmt_c : PsiFixFmt_t := (1, 8, 8)</w:t>
-      </w:r>
+        <w:t xml:space="preserve">onstant </w:t>
+      </w:r>
+      <w:proofErr w:type="spellStart"/>
       <w:r>
         <w:rPr>
           <w:rFonts w:ascii="Courier New" w:hAnsi="Courier New" w:cs="Courier New"/>
           <w:sz w:val="20"/>
           <w:lang w:val="en-US"/>
         </w:rPr>
-        <w:t>;</w:t>
-      </w:r>
+        <w:t>aFmt_c</w:t>
+      </w:r>
+      <w:proofErr w:type="spellEnd"/>
       <w:r>
         <w:rPr>
           <w:rFonts w:ascii="Courier New" w:hAnsi="Courier New" w:cs="Courier New"/>
           <w:sz w:val="20"/>
           <w:lang w:val="en-US"/>
         </w:rPr>
-        <w:br/>
-        <w:t>constant bFmt_c : PsiFixFmt_t := (1, 8, 8)</w:t>
-      </w:r>
+        <w:t xml:space="preserve"> : </w:t>
+      </w:r>
+      <w:proofErr w:type="spellStart"/>
       <w:r>
         <w:rPr>
           <w:rFonts w:ascii="Courier New" w:hAnsi="Courier New" w:cs="Courier New"/>
           <w:sz w:val="20"/>
           <w:lang w:val="en-US"/>
         </w:rPr>
-        <w:t>;</w:t>
-      </w:r>
+        <w:t>PsiFixFmt_t</w:t>
+      </w:r>
+      <w:proofErr w:type="spellEnd"/>
       <w:r>
         <w:rPr>
           <w:rFonts w:ascii="Courier New" w:hAnsi="Courier New" w:cs="Courier New"/>
           <w:sz w:val="20"/>
           <w:lang w:val="en-US"/>
         </w:rPr>
-        <w:br/>
-        <w:t>constant rFmt_c : PsiFixFmt_t := (1, 8, 0)</w:t>
+        <w:t xml:space="preserve"> := (1, 8, 8)</w:t>
       </w:r>
       <w:r>
         <w:rPr>
@@ -7002,13 +7791,119 @@
           <w:lang w:val="en-US"/>
         </w:rPr>
         <w:br/>
-      </w:r>
+        <w:t xml:space="preserve">constant </w:t>
+      </w:r>
+      <w:proofErr w:type="spellStart"/>
       <w:r>
         <w:rPr>
           <w:rFonts w:ascii="Courier New" w:hAnsi="Courier New" w:cs="Courier New"/>
           <w:sz w:val="20"/>
           <w:lang w:val="en-US"/>
         </w:rPr>
+        <w:t>bFmt_c</w:t>
+      </w:r>
+      <w:proofErr w:type="spellEnd"/>
+      <w:r>
+        <w:rPr>
+          <w:rFonts w:ascii="Courier New" w:hAnsi="Courier New" w:cs="Courier New"/>
+          <w:sz w:val="20"/>
+          <w:lang w:val="en-US"/>
+        </w:rPr>
+        <w:t xml:space="preserve"> : </w:t>
+      </w:r>
+      <w:proofErr w:type="spellStart"/>
+      <w:r>
+        <w:rPr>
+          <w:rFonts w:ascii="Courier New" w:hAnsi="Courier New" w:cs="Courier New"/>
+          <w:sz w:val="20"/>
+          <w:lang w:val="en-US"/>
+        </w:rPr>
+        <w:t>PsiFixFmt_t</w:t>
+      </w:r>
+      <w:proofErr w:type="spellEnd"/>
+      <w:r>
+        <w:rPr>
+          <w:rFonts w:ascii="Courier New" w:hAnsi="Courier New" w:cs="Courier New"/>
+          <w:sz w:val="20"/>
+          <w:lang w:val="en-US"/>
+        </w:rPr>
+        <w:t xml:space="preserve"> := (1, 8, 8)</w:t>
+      </w:r>
+      <w:r>
+        <w:rPr>
+          <w:rFonts w:ascii="Courier New" w:hAnsi="Courier New" w:cs="Courier New"/>
+          <w:sz w:val="20"/>
+          <w:lang w:val="en-US"/>
+        </w:rPr>
+        <w:t>;</w:t>
+      </w:r>
+      <w:r>
+        <w:rPr>
+          <w:rFonts w:ascii="Courier New" w:hAnsi="Courier New" w:cs="Courier New"/>
+          <w:sz w:val="20"/>
+          <w:lang w:val="en-US"/>
+        </w:rPr>
+        <w:br/>
+        <w:t xml:space="preserve">constant </w:t>
+      </w:r>
+      <w:proofErr w:type="spellStart"/>
+      <w:r>
+        <w:rPr>
+          <w:rFonts w:ascii="Courier New" w:hAnsi="Courier New" w:cs="Courier New"/>
+          <w:sz w:val="20"/>
+          <w:lang w:val="en-US"/>
+        </w:rPr>
+        <w:t>rFmt_c</w:t>
+      </w:r>
+      <w:proofErr w:type="spellEnd"/>
+      <w:r>
+        <w:rPr>
+          <w:rFonts w:ascii="Courier New" w:hAnsi="Courier New" w:cs="Courier New"/>
+          <w:sz w:val="20"/>
+          <w:lang w:val="en-US"/>
+        </w:rPr>
+        <w:t xml:space="preserve"> : </w:t>
+      </w:r>
+      <w:proofErr w:type="spellStart"/>
+      <w:r>
+        <w:rPr>
+          <w:rFonts w:ascii="Courier New" w:hAnsi="Courier New" w:cs="Courier New"/>
+          <w:sz w:val="20"/>
+          <w:lang w:val="en-US"/>
+        </w:rPr>
+        <w:t>PsiFixFmt_t</w:t>
+      </w:r>
+      <w:proofErr w:type="spellEnd"/>
+      <w:r>
+        <w:rPr>
+          <w:rFonts w:ascii="Courier New" w:hAnsi="Courier New" w:cs="Courier New"/>
+          <w:sz w:val="20"/>
+          <w:lang w:val="en-US"/>
+        </w:rPr>
+        <w:t xml:space="preserve"> := (1, 8, 0)</w:t>
+      </w:r>
+      <w:r>
+        <w:rPr>
+          <w:rFonts w:ascii="Courier New" w:hAnsi="Courier New" w:cs="Courier New"/>
+          <w:sz w:val="20"/>
+          <w:lang w:val="en-US"/>
+        </w:rPr>
+        <w:t>;</w:t>
+      </w:r>
+      <w:r>
+        <w:rPr>
+          <w:rFonts w:ascii="Courier New" w:hAnsi="Courier New" w:cs="Courier New"/>
+          <w:sz w:val="20"/>
+          <w:lang w:val="en-US"/>
+        </w:rPr>
+        <w:br/>
+      </w:r>
+      <w:r>
+        <w:rPr>
+          <w:rFonts w:ascii="Courier New" w:hAnsi="Courier New" w:cs="Courier New"/>
+          <w:sz w:val="20"/>
+          <w:lang w:val="en-US"/>
+        </w:rPr>
         <w:br/>
         <w:t>…</w:t>
       </w:r>
@@ -7027,14 +7922,32 @@
           <w:lang w:val="en-US"/>
         </w:rPr>
         <w:br/>
-        <w:t>p : process(Clk)</w:t>
-      </w:r>
+        <w:t>p : process(</w:t>
+      </w:r>
+      <w:proofErr w:type="spellStart"/>
       <w:r>
         <w:rPr>
           <w:rFonts w:ascii="Courier New" w:hAnsi="Courier New" w:cs="Courier New"/>
           <w:sz w:val="20"/>
           <w:lang w:val="en-US"/>
         </w:rPr>
+        <w:t>Clk</w:t>
+      </w:r>
+      <w:proofErr w:type="spellEnd"/>
+      <w:r>
+        <w:rPr>
+          <w:rFonts w:ascii="Courier New" w:hAnsi="Courier New" w:cs="Courier New"/>
+          <w:sz w:val="20"/>
+          <w:lang w:val="en-US"/>
+        </w:rPr>
+        <w:t>)</w:t>
+      </w:r>
+      <w:r>
+        <w:rPr>
+          <w:rFonts w:ascii="Courier New" w:hAnsi="Courier New" w:cs="Courier New"/>
+          <w:sz w:val="20"/>
+          <w:lang w:val="en-US"/>
+        </w:rPr>
         <w:br/>
         <w:t>begin</w:t>
       </w:r>
@@ -7045,39 +7958,43 @@
           <w:lang w:val="en-US"/>
         </w:rPr>
         <w:br/>
-        <w:t xml:space="preserve">   if rising_edge(Clk) then</w:t>
-      </w:r>
+        <w:t xml:space="preserve">   if </w:t>
+      </w:r>
+      <w:proofErr w:type="spellStart"/>
       <w:r>
         <w:rPr>
           <w:rFonts w:ascii="Courier New" w:hAnsi="Courier New" w:cs="Courier New"/>
           <w:sz w:val="20"/>
           <w:lang w:val="en-US"/>
         </w:rPr>
-        <w:br/>
-      </w:r>
+        <w:t>rising_edge</w:t>
+      </w:r>
+      <w:proofErr w:type="spellEnd"/>
       <w:r>
         <w:rPr>
           <w:rFonts w:ascii="Courier New" w:hAnsi="Courier New" w:cs="Courier New"/>
           <w:sz w:val="20"/>
           <w:lang w:val="en-US"/>
         </w:rPr>
-        <w:t xml:space="preserve">      </w:t>
-      </w:r>
+        <w:t>(</w:t>
+      </w:r>
+      <w:proofErr w:type="spellStart"/>
       <w:r>
         <w:rPr>
           <w:rFonts w:ascii="Courier New" w:hAnsi="Courier New" w:cs="Courier New"/>
           <w:sz w:val="20"/>
           <w:lang w:val="en-US"/>
         </w:rPr>
-        <w:t>r</w:t>
-      </w:r>
+        <w:t>Clk</w:t>
+      </w:r>
+      <w:proofErr w:type="spellEnd"/>
       <w:r>
         <w:rPr>
           <w:rFonts w:ascii="Courier New" w:hAnsi="Courier New" w:cs="Courier New"/>
           <w:sz w:val="20"/>
           <w:lang w:val="en-US"/>
         </w:rPr>
-        <w:t>1</w:t>
+        <w:t>) then</w:t>
       </w:r>
       <w:r>
         <w:rPr>
@@ -7085,7 +8002,7 @@
           <w:sz w:val="20"/>
           <w:lang w:val="en-US"/>
         </w:rPr>
-        <w:t xml:space="preserve"> &lt;= PsiFixAdd(a, aFmt_c, b, bFmt_c, </w:t>
+        <w:br/>
       </w:r>
       <w:r>
         <w:rPr>
@@ -7093,7 +8010,7 @@
           <w:sz w:val="20"/>
           <w:lang w:val="en-US"/>
         </w:rPr>
-        <w:t xml:space="preserve">rFmt_c, </w:t>
+        <w:t xml:space="preserve">      </w:t>
       </w:r>
       <w:r>
         <w:rPr>
@@ -7101,7 +8018,131 @@
           <w:sz w:val="20"/>
           <w:lang w:val="en-US"/>
         </w:rPr>
-        <w:t>PsiFixRound, PsiFixSat);</w:t>
+        <w:t>r</w:t>
+      </w:r>
+      <w:r>
+        <w:rPr>
+          <w:rFonts w:ascii="Courier New" w:hAnsi="Courier New" w:cs="Courier New"/>
+          <w:sz w:val="20"/>
+          <w:lang w:val="en-US"/>
+        </w:rPr>
+        <w:t>1</w:t>
+      </w:r>
+      <w:r>
+        <w:rPr>
+          <w:rFonts w:ascii="Courier New" w:hAnsi="Courier New" w:cs="Courier New"/>
+          <w:sz w:val="20"/>
+          <w:lang w:val="en-US"/>
+        </w:rPr>
+        <w:t xml:space="preserve"> &lt;= </w:t>
+      </w:r>
+      <w:proofErr w:type="spellStart"/>
+      <w:r>
+        <w:rPr>
+          <w:rFonts w:ascii="Courier New" w:hAnsi="Courier New" w:cs="Courier New"/>
+          <w:sz w:val="20"/>
+          <w:lang w:val="en-US"/>
+        </w:rPr>
+        <w:t>PsiFixAdd</w:t>
+      </w:r>
+      <w:proofErr w:type="spellEnd"/>
+      <w:r>
+        <w:rPr>
+          <w:rFonts w:ascii="Courier New" w:hAnsi="Courier New" w:cs="Courier New"/>
+          <w:sz w:val="20"/>
+          <w:lang w:val="en-US"/>
+        </w:rPr>
+        <w:t xml:space="preserve">(a, </w:t>
+      </w:r>
+      <w:proofErr w:type="spellStart"/>
+      <w:r>
+        <w:rPr>
+          <w:rFonts w:ascii="Courier New" w:hAnsi="Courier New" w:cs="Courier New"/>
+          <w:sz w:val="20"/>
+          <w:lang w:val="en-US"/>
+        </w:rPr>
+        <w:t>aFmt_c</w:t>
+      </w:r>
+      <w:proofErr w:type="spellEnd"/>
+      <w:r>
+        <w:rPr>
+          <w:rFonts w:ascii="Courier New" w:hAnsi="Courier New" w:cs="Courier New"/>
+          <w:sz w:val="20"/>
+          <w:lang w:val="en-US"/>
+        </w:rPr>
+        <w:t xml:space="preserve">, b, </w:t>
+      </w:r>
+      <w:proofErr w:type="spellStart"/>
+      <w:r>
+        <w:rPr>
+          <w:rFonts w:ascii="Courier New" w:hAnsi="Courier New" w:cs="Courier New"/>
+          <w:sz w:val="20"/>
+          <w:lang w:val="en-US"/>
+        </w:rPr>
+        <w:t>bFmt_c</w:t>
+      </w:r>
+      <w:proofErr w:type="spellEnd"/>
+      <w:r>
+        <w:rPr>
+          <w:rFonts w:ascii="Courier New" w:hAnsi="Courier New" w:cs="Courier New"/>
+          <w:sz w:val="20"/>
+          <w:lang w:val="en-US"/>
+        </w:rPr>
+        <w:t xml:space="preserve">, </w:t>
+      </w:r>
+      <w:proofErr w:type="spellStart"/>
+      <w:r>
+        <w:rPr>
+          <w:rFonts w:ascii="Courier New" w:hAnsi="Courier New" w:cs="Courier New"/>
+          <w:sz w:val="20"/>
+          <w:lang w:val="en-US"/>
+        </w:rPr>
+        <w:t>rFmt_c</w:t>
+      </w:r>
+      <w:proofErr w:type="spellEnd"/>
+      <w:r>
+        <w:rPr>
+          <w:rFonts w:ascii="Courier New" w:hAnsi="Courier New" w:cs="Courier New"/>
+          <w:sz w:val="20"/>
+          <w:lang w:val="en-US"/>
+        </w:rPr>
+        <w:t xml:space="preserve">, </w:t>
+      </w:r>
+      <w:proofErr w:type="spellStart"/>
+      <w:r>
+        <w:rPr>
+          <w:rFonts w:ascii="Courier New" w:hAnsi="Courier New" w:cs="Courier New"/>
+          <w:sz w:val="20"/>
+          <w:lang w:val="en-US"/>
+        </w:rPr>
+        <w:t>PsiFixRound</w:t>
+      </w:r>
+      <w:proofErr w:type="spellEnd"/>
+      <w:r>
+        <w:rPr>
+          <w:rFonts w:ascii="Courier New" w:hAnsi="Courier New" w:cs="Courier New"/>
+          <w:sz w:val="20"/>
+          <w:lang w:val="en-US"/>
+        </w:rPr>
+        <w:t xml:space="preserve">, </w:t>
+      </w:r>
+      <w:proofErr w:type="spellStart"/>
+      <w:r>
+        <w:rPr>
+          <w:rFonts w:ascii="Courier New" w:hAnsi="Courier New" w:cs="Courier New"/>
+          <w:sz w:val="20"/>
+          <w:lang w:val="en-US"/>
+        </w:rPr>
+        <w:t>PsiFixSat</w:t>
+      </w:r>
+      <w:proofErr w:type="spellEnd"/>
+      <w:r>
+        <w:rPr>
+          <w:rFonts w:ascii="Courier New" w:hAnsi="Courier New" w:cs="Courier New"/>
+          <w:sz w:val="20"/>
+          <w:lang w:val="en-US"/>
+        </w:rPr>
+        <w:t>);</w:t>
       </w:r>
       <w:r>
         <w:rPr>
@@ -7223,7 +8264,7 @@
           <w:lang w:val="en-US"/>
         </w:rPr>
       </w:pPr>
-      <w:bookmarkStart w:id="21" w:name="_Toc516143138"/>
+      <w:bookmarkStart w:id="20" w:name="_Toc516143138"/>
       <w:r>
         <w:rPr>
           <w:lang w:val="en-US"/>
@@ -7271,28 +8312,56 @@
         <w:rPr>
           <w:lang w:val="en-US"/>
         </w:rPr>
-        <w:t>Heavy Pipelining, Retiming, Implementation without retiming</w:t>
-      </w:r>
-      <w:bookmarkEnd w:id="21"/>
-    </w:p>
-    <w:p>
-      <w:pPr>
-        <w:rPr>
-          <w:lang w:val="en-US"/>
-        </w:rPr>
-      </w:pPr>
-    </w:p>
-    <w:p>
-      <w:pPr>
-        <w:rPr>
-          <w:lang w:val="en-US"/>
-        </w:rPr>
-      </w:pPr>
-      <w:r>
-        <w:rPr>
-          <w:lang w:val="en-US"/>
-        </w:rPr>
-        <w:t>However, it register retiming is applied, the tool will convert the circuit into something as shown below. This is way more timing optimal and allows achieving higher clock frequencies.</w:t>
+        <w:t xml:space="preserve">Heavy Pipelining, Retiming, </w:t>
+      </w:r>
+      <w:proofErr w:type="gramStart"/>
+      <w:r>
+        <w:rPr>
+          <w:lang w:val="en-US"/>
+        </w:rPr>
+        <w:t>Implementation</w:t>
+      </w:r>
+      <w:proofErr w:type="gramEnd"/>
+      <w:r>
+        <w:rPr>
+          <w:lang w:val="en-US"/>
+        </w:rPr>
+        <w:t xml:space="preserve"> without retiming</w:t>
+      </w:r>
+      <w:bookmarkEnd w:id="20"/>
+    </w:p>
+    <w:p>
+      <w:pPr>
+        <w:rPr>
+          <w:lang w:val="en-US"/>
+        </w:rPr>
+      </w:pPr>
+    </w:p>
+    <w:p>
+      <w:pPr>
+        <w:rPr>
+          <w:lang w:val="en-US"/>
+        </w:rPr>
+      </w:pPr>
+      <w:r>
+        <w:rPr>
+          <w:lang w:val="en-US"/>
+        </w:rPr>
+        <w:t xml:space="preserve">However, it register retiming is </w:t>
+      </w:r>
+      <w:proofErr w:type="gramStart"/>
+      <w:r>
+        <w:rPr>
+          <w:lang w:val="en-US"/>
+        </w:rPr>
+        <w:t>applied,</w:t>
+      </w:r>
+      <w:proofErr w:type="gramEnd"/>
+      <w:r>
+        <w:rPr>
+          <w:lang w:val="en-US"/>
+        </w:rPr>
+        <w:t xml:space="preserve"> the tool will convert the circuit into something as shown below. This is way more timing optimal and allows achieving higher clock frequencies.</w:t>
       </w:r>
     </w:p>
     <w:p>
@@ -7373,7 +8442,7 @@
           <w:lang w:val="en-US"/>
         </w:rPr>
       </w:pPr>
-      <w:bookmarkStart w:id="22" w:name="_Toc516143139"/>
+      <w:bookmarkStart w:id="21" w:name="_Toc516143139"/>
       <w:r>
         <w:rPr>
           <w:lang w:val="en-US"/>
@@ -7421,9 +8490,23 @@
         <w:rPr>
           <w:lang w:val="en-US"/>
         </w:rPr>
-        <w:t>Heavy Pipelining, Retiming, Implementation with retiming</w:t>
-      </w:r>
-      <w:bookmarkEnd w:id="22"/>
+        <w:t xml:space="preserve">Heavy Pipelining, Retiming, </w:t>
+      </w:r>
+      <w:proofErr w:type="gramStart"/>
+      <w:r>
+        <w:rPr>
+          <w:lang w:val="en-US"/>
+        </w:rPr>
+        <w:t>Implementation</w:t>
+      </w:r>
+      <w:proofErr w:type="gramEnd"/>
+      <w:r>
+        <w:rPr>
+          <w:lang w:val="en-US"/>
+        </w:rPr>
+        <w:t xml:space="preserve"> with retiming</w:t>
+      </w:r>
+      <w:bookmarkEnd w:id="21"/>
     </w:p>
     <w:p>
       <w:pPr>
@@ -7436,7 +8519,21 @@
           <w:lang w:val="en-US"/>
         </w:rPr>
         <w:lastRenderedPageBreak/>
-        <w:t>The advantage of the solution using retiming is, that the pipeline registers can be moved at a very fine-grained level (even finer than one VHDL code line) and the tool is free to move the pipeline stages to the optimal place.</w:t>
+        <w:t xml:space="preserve">The advantage of the solution using retiming </w:t>
+      </w:r>
+      <w:proofErr w:type="gramStart"/>
+      <w:r>
+        <w:rPr>
+          <w:lang w:val="en-US"/>
+        </w:rPr>
+        <w:t>is,</w:t>
+      </w:r>
+      <w:proofErr w:type="gramEnd"/>
+      <w:r>
+        <w:rPr>
+          <w:lang w:val="en-US"/>
+        </w:rPr>
+        <w:t xml:space="preserve"> that the pipeline registers can be moved at a very fine-grained level (even finer than one VHDL code line) and the tool is free to move the pipeline stages to the optimal place.</w:t>
       </w:r>
     </w:p>
     <w:p>
@@ -7510,23 +8607,25 @@
           <w:sz w:val="20"/>
           <w:lang w:val="en-US"/>
         </w:rPr>
-        <w:t xml:space="preserve">onstant aFmt_c </w:t>
-      </w:r>
+        <w:t xml:space="preserve">onstant </w:t>
+      </w:r>
+      <w:proofErr w:type="spellStart"/>
       <w:r>
         <w:rPr>
           <w:rFonts w:ascii="Courier New" w:hAnsi="Courier New" w:cs="Courier New"/>
           <w:sz w:val="20"/>
           <w:lang w:val="en-US"/>
         </w:rPr>
-        <w:t xml:space="preserve">  </w:t>
-      </w:r>
+        <w:t>aFmt_c</w:t>
+      </w:r>
+      <w:proofErr w:type="spellEnd"/>
       <w:r>
         <w:rPr>
           <w:rFonts w:ascii="Courier New" w:hAnsi="Courier New" w:cs="Courier New"/>
           <w:sz w:val="20"/>
           <w:lang w:val="en-US"/>
         </w:rPr>
-        <w:t>: PsiFixFmt_t := (1, 8, 8)</w:t>
+        <w:t xml:space="preserve"> </w:t>
       </w:r>
       <w:r>
         <w:rPr>
@@ -7534,7 +8633,7 @@
           <w:sz w:val="20"/>
           <w:lang w:val="en-US"/>
         </w:rPr>
-        <w:t>;</w:t>
+        <w:t xml:space="preserve">  </w:t>
       </w:r>
       <w:r>
         <w:rPr>
@@ -7542,24 +8641,25 @@
           <w:sz w:val="20"/>
           <w:lang w:val="en-US"/>
         </w:rPr>
-        <w:br/>
-        <w:t xml:space="preserve">constant bFmt_c </w:t>
-      </w:r>
+        <w:t xml:space="preserve">: </w:t>
+      </w:r>
+      <w:proofErr w:type="spellStart"/>
       <w:r>
         <w:rPr>
           <w:rFonts w:ascii="Courier New" w:hAnsi="Courier New" w:cs="Courier New"/>
           <w:sz w:val="20"/>
           <w:lang w:val="en-US"/>
         </w:rPr>
-        <w:t xml:space="preserve">  </w:t>
-      </w:r>
+        <w:t>PsiFixFmt_t</w:t>
+      </w:r>
+      <w:proofErr w:type="spellEnd"/>
       <w:r>
         <w:rPr>
           <w:rFonts w:ascii="Courier New" w:hAnsi="Courier New" w:cs="Courier New"/>
           <w:sz w:val="20"/>
           <w:lang w:val="en-US"/>
         </w:rPr>
-        <w:t>: PsiFixFmt_t := (1, 8, 8)</w:t>
+        <w:t xml:space="preserve"> := (1, 8, 8)</w:t>
       </w:r>
       <w:r>
         <w:rPr>
@@ -7576,23 +8676,25 @@
           <w:lang w:val="en-US"/>
         </w:rPr>
         <w:br/>
-        <w:t xml:space="preserve">constant addFmt_c : PsiFixFmt_t := (1, 9, </w:t>
-      </w:r>
+        <w:t xml:space="preserve">constant </w:t>
+      </w:r>
+      <w:proofErr w:type="spellStart"/>
       <w:r>
         <w:rPr>
           <w:rFonts w:ascii="Courier New" w:hAnsi="Courier New" w:cs="Courier New"/>
           <w:sz w:val="20"/>
           <w:lang w:val="en-US"/>
         </w:rPr>
-        <w:t>8</w:t>
-      </w:r>
+        <w:t>bFmt_c</w:t>
+      </w:r>
+      <w:proofErr w:type="spellEnd"/>
       <w:r>
         <w:rPr>
           <w:rFonts w:ascii="Courier New" w:hAnsi="Courier New" w:cs="Courier New"/>
           <w:sz w:val="20"/>
           <w:lang w:val="en-US"/>
         </w:rPr>
-        <w:t>); -- + 1 Int-Bit for addition</w:t>
+        <w:t xml:space="preserve"> </w:t>
       </w:r>
       <w:r>
         <w:rPr>
@@ -7600,8 +8702,7 @@
           <w:sz w:val="20"/>
           <w:lang w:val="en-US"/>
         </w:rPr>
-        <w:br/>
-        <w:t xml:space="preserve">constant rndFmt_c : PsiFixfmt_t := (1, 10, </w:t>
+        <w:t xml:space="preserve">  </w:t>
       </w:r>
       <w:r>
         <w:rPr>
@@ -7609,23 +8710,25 @@
           <w:sz w:val="20"/>
           <w:lang w:val="en-US"/>
         </w:rPr>
-        <w:t>8</w:t>
-      </w:r>
+        <w:t xml:space="preserve">: </w:t>
+      </w:r>
+      <w:proofErr w:type="spellStart"/>
       <w:r>
         <w:rPr>
           <w:rFonts w:ascii="Courier New" w:hAnsi="Courier New" w:cs="Courier New"/>
           <w:sz w:val="20"/>
           <w:lang w:val="en-US"/>
         </w:rPr>
-        <w:t>); -- + 1 Int-Bit for adding RC</w:t>
-      </w:r>
+        <w:t>PsiFixFmt_t</w:t>
+      </w:r>
+      <w:proofErr w:type="spellEnd"/>
       <w:r>
         <w:rPr>
           <w:rFonts w:ascii="Courier New" w:hAnsi="Courier New" w:cs="Courier New"/>
           <w:sz w:val="20"/>
           <w:lang w:val="en-US"/>
         </w:rPr>
-        <w:br/>
+        <w:t xml:space="preserve"> := (1, 8, 8)</w:t>
       </w:r>
       <w:r>
         <w:rPr>
@@ -7633,7 +8736,7 @@
           <w:sz w:val="20"/>
           <w:lang w:val="en-US"/>
         </w:rPr>
-        <w:t xml:space="preserve">constant rFmt_c </w:t>
+        <w:t>;</w:t>
       </w:r>
       <w:r>
         <w:rPr>
@@ -7641,39 +8744,44 @@
           <w:sz w:val="20"/>
           <w:lang w:val="en-US"/>
         </w:rPr>
-        <w:t xml:space="preserve">  </w:t>
-      </w:r>
+        <w:br/>
+        <w:t xml:space="preserve">constant </w:t>
+      </w:r>
+      <w:proofErr w:type="spellStart"/>
       <w:r>
         <w:rPr>
           <w:rFonts w:ascii="Courier New" w:hAnsi="Courier New" w:cs="Courier New"/>
           <w:sz w:val="20"/>
           <w:lang w:val="en-US"/>
         </w:rPr>
-        <w:t>: PsiFixFmt_t := (1, 8, 0)</w:t>
-      </w:r>
+        <w:t>addFmt_c</w:t>
+      </w:r>
+      <w:proofErr w:type="spellEnd"/>
       <w:r>
         <w:rPr>
           <w:rFonts w:ascii="Courier New" w:hAnsi="Courier New" w:cs="Courier New"/>
           <w:sz w:val="20"/>
           <w:lang w:val="en-US"/>
         </w:rPr>
-        <w:t>;</w:t>
-      </w:r>
+        <w:t xml:space="preserve"> : </w:t>
+      </w:r>
+      <w:proofErr w:type="spellStart"/>
       <w:r>
         <w:rPr>
           <w:rFonts w:ascii="Courier New" w:hAnsi="Courier New" w:cs="Courier New"/>
           <w:sz w:val="20"/>
           <w:lang w:val="en-US"/>
         </w:rPr>
-        <w:br/>
-      </w:r>
+        <w:t>PsiFixFmt_t</w:t>
+      </w:r>
+      <w:proofErr w:type="spellEnd"/>
       <w:r>
         <w:rPr>
           <w:rFonts w:ascii="Courier New" w:hAnsi="Courier New" w:cs="Courier New"/>
           <w:sz w:val="20"/>
           <w:lang w:val="en-US"/>
         </w:rPr>
-        <w:br/>
+        <w:t xml:space="preserve"> := (1, 9, </w:t>
       </w:r>
       <w:r>
         <w:rPr>
@@ -7681,6 +8789,211 @@
           <w:sz w:val="20"/>
           <w:lang w:val="en-US"/>
         </w:rPr>
+        <w:t>8</w:t>
+      </w:r>
+      <w:r>
+        <w:rPr>
+          <w:rFonts w:ascii="Courier New" w:hAnsi="Courier New" w:cs="Courier New"/>
+          <w:sz w:val="20"/>
+          <w:lang w:val="en-US"/>
+        </w:rPr>
+        <w:t xml:space="preserve">); -- + 1 </w:t>
+      </w:r>
+      <w:proofErr w:type="spellStart"/>
+      <w:r>
+        <w:rPr>
+          <w:rFonts w:ascii="Courier New" w:hAnsi="Courier New" w:cs="Courier New"/>
+          <w:sz w:val="20"/>
+          <w:lang w:val="en-US"/>
+        </w:rPr>
+        <w:t>Int</w:t>
+      </w:r>
+      <w:proofErr w:type="spellEnd"/>
+      <w:r>
+        <w:rPr>
+          <w:rFonts w:ascii="Courier New" w:hAnsi="Courier New" w:cs="Courier New"/>
+          <w:sz w:val="20"/>
+          <w:lang w:val="en-US"/>
+        </w:rPr>
+        <w:t>-Bit for addition</w:t>
+      </w:r>
+      <w:r>
+        <w:rPr>
+          <w:rFonts w:ascii="Courier New" w:hAnsi="Courier New" w:cs="Courier New"/>
+          <w:sz w:val="20"/>
+          <w:lang w:val="en-US"/>
+        </w:rPr>
+        <w:br/>
+        <w:t xml:space="preserve">constant </w:t>
+      </w:r>
+      <w:proofErr w:type="spellStart"/>
+      <w:r>
+        <w:rPr>
+          <w:rFonts w:ascii="Courier New" w:hAnsi="Courier New" w:cs="Courier New"/>
+          <w:sz w:val="20"/>
+          <w:lang w:val="en-US"/>
+        </w:rPr>
+        <w:t>rndFmt_c</w:t>
+      </w:r>
+      <w:proofErr w:type="spellEnd"/>
+      <w:r>
+        <w:rPr>
+          <w:rFonts w:ascii="Courier New" w:hAnsi="Courier New" w:cs="Courier New"/>
+          <w:sz w:val="20"/>
+          <w:lang w:val="en-US"/>
+        </w:rPr>
+        <w:t xml:space="preserve"> : </w:t>
+      </w:r>
+      <w:proofErr w:type="spellStart"/>
+      <w:r>
+        <w:rPr>
+          <w:rFonts w:ascii="Courier New" w:hAnsi="Courier New" w:cs="Courier New"/>
+          <w:sz w:val="20"/>
+          <w:lang w:val="en-US"/>
+        </w:rPr>
+        <w:t>PsiFixfmt_t</w:t>
+      </w:r>
+      <w:proofErr w:type="spellEnd"/>
+      <w:r>
+        <w:rPr>
+          <w:rFonts w:ascii="Courier New" w:hAnsi="Courier New" w:cs="Courier New"/>
+          <w:sz w:val="20"/>
+          <w:lang w:val="en-US"/>
+        </w:rPr>
+        <w:t xml:space="preserve"> := (1, 10, </w:t>
+      </w:r>
+      <w:r>
+        <w:rPr>
+          <w:rFonts w:ascii="Courier New" w:hAnsi="Courier New" w:cs="Courier New"/>
+          <w:sz w:val="20"/>
+          <w:lang w:val="en-US"/>
+        </w:rPr>
+        <w:t>8</w:t>
+      </w:r>
+      <w:r>
+        <w:rPr>
+          <w:rFonts w:ascii="Courier New" w:hAnsi="Courier New" w:cs="Courier New"/>
+          <w:sz w:val="20"/>
+          <w:lang w:val="en-US"/>
+        </w:rPr>
+        <w:t xml:space="preserve">); -- + 1 </w:t>
+      </w:r>
+      <w:proofErr w:type="spellStart"/>
+      <w:r>
+        <w:rPr>
+          <w:rFonts w:ascii="Courier New" w:hAnsi="Courier New" w:cs="Courier New"/>
+          <w:sz w:val="20"/>
+          <w:lang w:val="en-US"/>
+        </w:rPr>
+        <w:t>Int</w:t>
+      </w:r>
+      <w:proofErr w:type="spellEnd"/>
+      <w:r>
+        <w:rPr>
+          <w:rFonts w:ascii="Courier New" w:hAnsi="Courier New" w:cs="Courier New"/>
+          <w:sz w:val="20"/>
+          <w:lang w:val="en-US"/>
+        </w:rPr>
+        <w:t>-Bit for adding RC</w:t>
+      </w:r>
+      <w:r>
+        <w:rPr>
+          <w:rFonts w:ascii="Courier New" w:hAnsi="Courier New" w:cs="Courier New"/>
+          <w:sz w:val="20"/>
+          <w:lang w:val="en-US"/>
+        </w:rPr>
+        <w:br/>
+      </w:r>
+      <w:r>
+        <w:rPr>
+          <w:rFonts w:ascii="Courier New" w:hAnsi="Courier New" w:cs="Courier New"/>
+          <w:sz w:val="20"/>
+          <w:lang w:val="en-US"/>
+        </w:rPr>
+        <w:t xml:space="preserve">constant </w:t>
+      </w:r>
+      <w:proofErr w:type="spellStart"/>
+      <w:r>
+        <w:rPr>
+          <w:rFonts w:ascii="Courier New" w:hAnsi="Courier New" w:cs="Courier New"/>
+          <w:sz w:val="20"/>
+          <w:lang w:val="en-US"/>
+        </w:rPr>
+        <w:t>rFmt_c</w:t>
+      </w:r>
+      <w:proofErr w:type="spellEnd"/>
+      <w:r>
+        <w:rPr>
+          <w:rFonts w:ascii="Courier New" w:hAnsi="Courier New" w:cs="Courier New"/>
+          <w:sz w:val="20"/>
+          <w:lang w:val="en-US"/>
+        </w:rPr>
+        <w:t xml:space="preserve"> </w:t>
+      </w:r>
+      <w:r>
+        <w:rPr>
+          <w:rFonts w:ascii="Courier New" w:hAnsi="Courier New" w:cs="Courier New"/>
+          <w:sz w:val="20"/>
+          <w:lang w:val="en-US"/>
+        </w:rPr>
+        <w:t xml:space="preserve">  </w:t>
+      </w:r>
+      <w:r>
+        <w:rPr>
+          <w:rFonts w:ascii="Courier New" w:hAnsi="Courier New" w:cs="Courier New"/>
+          <w:sz w:val="20"/>
+          <w:lang w:val="en-US"/>
+        </w:rPr>
+        <w:t xml:space="preserve">: </w:t>
+      </w:r>
+      <w:proofErr w:type="spellStart"/>
+      <w:r>
+        <w:rPr>
+          <w:rFonts w:ascii="Courier New" w:hAnsi="Courier New" w:cs="Courier New"/>
+          <w:sz w:val="20"/>
+          <w:lang w:val="en-US"/>
+        </w:rPr>
+        <w:t>PsiFixFmt_t</w:t>
+      </w:r>
+      <w:proofErr w:type="spellEnd"/>
+      <w:r>
+        <w:rPr>
+          <w:rFonts w:ascii="Courier New" w:hAnsi="Courier New" w:cs="Courier New"/>
+          <w:sz w:val="20"/>
+          <w:lang w:val="en-US"/>
+        </w:rPr>
+        <w:t xml:space="preserve"> := (1, 8, 0)</w:t>
+      </w:r>
+      <w:r>
+        <w:rPr>
+          <w:rFonts w:ascii="Courier New" w:hAnsi="Courier New" w:cs="Courier New"/>
+          <w:sz w:val="20"/>
+          <w:lang w:val="en-US"/>
+        </w:rPr>
+        <w:t>;</w:t>
+      </w:r>
+      <w:r>
+        <w:rPr>
+          <w:rFonts w:ascii="Courier New" w:hAnsi="Courier New" w:cs="Courier New"/>
+          <w:sz w:val="20"/>
+          <w:lang w:val="en-US"/>
+        </w:rPr>
+        <w:br/>
+      </w:r>
+      <w:r>
+        <w:rPr>
+          <w:rFonts w:ascii="Courier New" w:hAnsi="Courier New" w:cs="Courier New"/>
+          <w:sz w:val="20"/>
+          <w:lang w:val="en-US"/>
+        </w:rPr>
+        <w:br/>
+      </w:r>
+      <w:r>
+        <w:rPr>
+          <w:rFonts w:ascii="Courier New" w:hAnsi="Courier New" w:cs="Courier New"/>
+          <w:sz w:val="20"/>
+          <w:lang w:val="en-US"/>
+        </w:rPr>
         <w:br/>
         <w:t>…</w:t>
       </w:r>
@@ -7699,14 +9012,32 @@
           <w:lang w:val="en-US"/>
         </w:rPr>
         <w:br/>
-        <w:t>p : process(Clk)</w:t>
-      </w:r>
+        <w:t>p : process(</w:t>
+      </w:r>
+      <w:proofErr w:type="spellStart"/>
       <w:r>
         <w:rPr>
           <w:rFonts w:ascii="Courier New" w:hAnsi="Courier New" w:cs="Courier New"/>
           <w:sz w:val="20"/>
           <w:lang w:val="en-US"/>
         </w:rPr>
+        <w:t>Clk</w:t>
+      </w:r>
+      <w:proofErr w:type="spellEnd"/>
+      <w:r>
+        <w:rPr>
+          <w:rFonts w:ascii="Courier New" w:hAnsi="Courier New" w:cs="Courier New"/>
+          <w:sz w:val="20"/>
+          <w:lang w:val="en-US"/>
+        </w:rPr>
+        <w:t>)</w:t>
+      </w:r>
+      <w:r>
+        <w:rPr>
+          <w:rFonts w:ascii="Courier New" w:hAnsi="Courier New" w:cs="Courier New"/>
+          <w:sz w:val="20"/>
+          <w:lang w:val="en-US"/>
+        </w:rPr>
         <w:br/>
         <w:t>begin</w:t>
       </w:r>
@@ -7717,32 +9048,186 @@
           <w:lang w:val="en-US"/>
         </w:rPr>
         <w:br/>
-        <w:t xml:space="preserve">   if rising_edge(Clk) then</w:t>
-      </w:r>
+        <w:t xml:space="preserve">   if </w:t>
+      </w:r>
+      <w:proofErr w:type="spellStart"/>
       <w:r>
         <w:rPr>
           <w:rFonts w:ascii="Courier New" w:hAnsi="Courier New" w:cs="Courier New"/>
           <w:sz w:val="20"/>
           <w:lang w:val="en-US"/>
         </w:rPr>
-        <w:br/>
-        <w:t xml:space="preserve">      -- addition only, no rounding or satturation</w:t>
-      </w:r>
+        <w:t>rising_edge</w:t>
+      </w:r>
+      <w:proofErr w:type="spellEnd"/>
       <w:r>
         <w:rPr>
           <w:rFonts w:ascii="Courier New" w:hAnsi="Courier New" w:cs="Courier New"/>
           <w:sz w:val="20"/>
           <w:lang w:val="en-US"/>
         </w:rPr>
-        <w:br/>
-        <w:t xml:space="preserve">      add &lt;= PsiFixAdd(a, aFmt_c, b, b_Fmt_c, addFmt_c, PsiFixTrunc, PsiFixWrap);</w:t>
-      </w:r>
+        <w:t>(</w:t>
+      </w:r>
+      <w:proofErr w:type="spellStart"/>
       <w:r>
         <w:rPr>
           <w:rFonts w:ascii="Courier New" w:hAnsi="Courier New" w:cs="Courier New"/>
           <w:sz w:val="20"/>
           <w:lang w:val="en-US"/>
         </w:rPr>
+        <w:t>Clk</w:t>
+      </w:r>
+      <w:proofErr w:type="spellEnd"/>
+      <w:r>
+        <w:rPr>
+          <w:rFonts w:ascii="Courier New" w:hAnsi="Courier New" w:cs="Courier New"/>
+          <w:sz w:val="20"/>
+          <w:lang w:val="en-US"/>
+        </w:rPr>
+        <w:t>) then</w:t>
+      </w:r>
+      <w:r>
+        <w:rPr>
+          <w:rFonts w:ascii="Courier New" w:hAnsi="Courier New" w:cs="Courier New"/>
+          <w:sz w:val="20"/>
+          <w:lang w:val="en-US"/>
+        </w:rPr>
+        <w:br/>
+        <w:t xml:space="preserve">      -- addition only, no rounding or </w:t>
+      </w:r>
+      <w:proofErr w:type="spellStart"/>
+      <w:r>
+        <w:rPr>
+          <w:rFonts w:ascii="Courier New" w:hAnsi="Courier New" w:cs="Courier New"/>
+          <w:sz w:val="20"/>
+          <w:lang w:val="en-US"/>
+        </w:rPr>
+        <w:t>satturation</w:t>
+      </w:r>
+      <w:proofErr w:type="spellEnd"/>
+      <w:r>
+        <w:rPr>
+          <w:rFonts w:ascii="Courier New" w:hAnsi="Courier New" w:cs="Courier New"/>
+          <w:sz w:val="20"/>
+          <w:lang w:val="en-US"/>
+        </w:rPr>
+        <w:br/>
+        <w:t xml:space="preserve">      add &lt;= </w:t>
+      </w:r>
+      <w:proofErr w:type="spellStart"/>
+      <w:r>
+        <w:rPr>
+          <w:rFonts w:ascii="Courier New" w:hAnsi="Courier New" w:cs="Courier New"/>
+          <w:sz w:val="20"/>
+          <w:lang w:val="en-US"/>
+        </w:rPr>
+        <w:t>PsiFixAdd</w:t>
+      </w:r>
+      <w:proofErr w:type="spellEnd"/>
+      <w:r>
+        <w:rPr>
+          <w:rFonts w:ascii="Courier New" w:hAnsi="Courier New" w:cs="Courier New"/>
+          <w:sz w:val="20"/>
+          <w:lang w:val="en-US"/>
+        </w:rPr>
+        <w:t xml:space="preserve">(a, </w:t>
+      </w:r>
+      <w:proofErr w:type="spellStart"/>
+      <w:r>
+        <w:rPr>
+          <w:rFonts w:ascii="Courier New" w:hAnsi="Courier New" w:cs="Courier New"/>
+          <w:sz w:val="20"/>
+          <w:lang w:val="en-US"/>
+        </w:rPr>
+        <w:t>aFmt_c</w:t>
+      </w:r>
+      <w:proofErr w:type="spellEnd"/>
+      <w:r>
+        <w:rPr>
+          <w:rFonts w:ascii="Courier New" w:hAnsi="Courier New" w:cs="Courier New"/>
+          <w:sz w:val="20"/>
+          <w:lang w:val="en-US"/>
+        </w:rPr>
+        <w:t xml:space="preserve">, b, </w:t>
+      </w:r>
+      <w:proofErr w:type="spellStart"/>
+      <w:r>
+        <w:rPr>
+          <w:rFonts w:ascii="Courier New" w:hAnsi="Courier New" w:cs="Courier New"/>
+          <w:sz w:val="20"/>
+          <w:lang w:val="en-US"/>
+        </w:rPr>
+        <w:t>b_Fmt_c</w:t>
+      </w:r>
+      <w:proofErr w:type="spellEnd"/>
+      <w:r>
+        <w:rPr>
+          <w:rFonts w:ascii="Courier New" w:hAnsi="Courier New" w:cs="Courier New"/>
+          <w:sz w:val="20"/>
+          <w:lang w:val="en-US"/>
+        </w:rPr>
+        <w:t xml:space="preserve">, </w:t>
+      </w:r>
+      <w:proofErr w:type="spellStart"/>
+      <w:r>
+        <w:rPr>
+          <w:rFonts w:ascii="Courier New" w:hAnsi="Courier New" w:cs="Courier New"/>
+          <w:sz w:val="20"/>
+          <w:lang w:val="en-US"/>
+        </w:rPr>
+        <w:t>addFmt_c</w:t>
+      </w:r>
+      <w:proofErr w:type="spellEnd"/>
+      <w:r>
+        <w:rPr>
+          <w:rFonts w:ascii="Courier New" w:hAnsi="Courier New" w:cs="Courier New"/>
+          <w:sz w:val="20"/>
+          <w:lang w:val="en-US"/>
+        </w:rPr>
+        <w:t xml:space="preserve">, </w:t>
+      </w:r>
+      <w:proofErr w:type="spellStart"/>
+      <w:r>
+        <w:rPr>
+          <w:rFonts w:ascii="Courier New" w:hAnsi="Courier New" w:cs="Courier New"/>
+          <w:sz w:val="20"/>
+          <w:lang w:val="en-US"/>
+        </w:rPr>
+        <w:t>PsiFixTrunc</w:t>
+      </w:r>
+      <w:proofErr w:type="spellEnd"/>
+      <w:r>
+        <w:rPr>
+          <w:rFonts w:ascii="Courier New" w:hAnsi="Courier New" w:cs="Courier New"/>
+          <w:sz w:val="20"/>
+          <w:lang w:val="en-US"/>
+        </w:rPr>
+        <w:t xml:space="preserve">, </w:t>
+      </w:r>
+      <w:proofErr w:type="spellStart"/>
+      <w:r>
+        <w:rPr>
+          <w:rFonts w:ascii="Courier New" w:hAnsi="Courier New" w:cs="Courier New"/>
+          <w:sz w:val="20"/>
+          <w:lang w:val="en-US"/>
+        </w:rPr>
+        <w:t>PsiFixWrap</w:t>
+      </w:r>
+      <w:proofErr w:type="spellEnd"/>
+      <w:r>
+        <w:rPr>
+          <w:rFonts w:ascii="Courier New" w:hAnsi="Courier New" w:cs="Courier New"/>
+          <w:sz w:val="20"/>
+          <w:lang w:val="en-US"/>
+        </w:rPr>
+        <w:t>);</w:t>
+      </w:r>
+      <w:r>
+        <w:rPr>
+          <w:rFonts w:ascii="Courier New" w:hAnsi="Courier New" w:cs="Courier New"/>
+          <w:sz w:val="20"/>
+          <w:lang w:val="en-US"/>
+        </w:rPr>
         <w:br/>
         <w:t xml:space="preserve">      -- rounding only</w:t>
       </w:r>
@@ -7753,25 +9238,251 @@
           <w:lang w:val="en-US"/>
         </w:rPr>
         <w:br/>
-        <w:t xml:space="preserve">      rnd &lt;= PsiFixResize(add, addFmt_c, rndFmt_c, PsiFixRound, PsiFixWrap);</w:t>
-      </w:r>
+        <w:t xml:space="preserve">      </w:t>
+      </w:r>
+      <w:proofErr w:type="spellStart"/>
       <w:r>
         <w:rPr>
           <w:rFonts w:ascii="Courier New" w:hAnsi="Courier New" w:cs="Courier New"/>
           <w:sz w:val="20"/>
           <w:lang w:val="en-US"/>
         </w:rPr>
-        <w:br/>
-        <w:t xml:space="preserve">      -- saturation ony</w:t>
-      </w:r>
+        <w:t>rnd</w:t>
+      </w:r>
+      <w:proofErr w:type="spellEnd"/>
       <w:r>
         <w:rPr>
           <w:rFonts w:ascii="Courier New" w:hAnsi="Courier New" w:cs="Courier New"/>
           <w:sz w:val="20"/>
           <w:lang w:val="en-US"/>
         </w:rPr>
+        <w:t xml:space="preserve"> &lt;= </w:t>
+      </w:r>
+      <w:proofErr w:type="spellStart"/>
+      <w:r>
+        <w:rPr>
+          <w:rFonts w:ascii="Courier New" w:hAnsi="Courier New" w:cs="Courier New"/>
+          <w:sz w:val="20"/>
+          <w:lang w:val="en-US"/>
+        </w:rPr>
+        <w:t>PsiFixResize</w:t>
+      </w:r>
+      <w:proofErr w:type="spellEnd"/>
+      <w:r>
+        <w:rPr>
+          <w:rFonts w:ascii="Courier New" w:hAnsi="Courier New" w:cs="Courier New"/>
+          <w:sz w:val="20"/>
+          <w:lang w:val="en-US"/>
+        </w:rPr>
+        <w:t xml:space="preserve">(add, </w:t>
+      </w:r>
+      <w:proofErr w:type="spellStart"/>
+      <w:r>
+        <w:rPr>
+          <w:rFonts w:ascii="Courier New" w:hAnsi="Courier New" w:cs="Courier New"/>
+          <w:sz w:val="20"/>
+          <w:lang w:val="en-US"/>
+        </w:rPr>
+        <w:t>addFmt_c</w:t>
+      </w:r>
+      <w:proofErr w:type="spellEnd"/>
+      <w:r>
+        <w:rPr>
+          <w:rFonts w:ascii="Courier New" w:hAnsi="Courier New" w:cs="Courier New"/>
+          <w:sz w:val="20"/>
+          <w:lang w:val="en-US"/>
+        </w:rPr>
+        <w:t xml:space="preserve">, </w:t>
+      </w:r>
+      <w:proofErr w:type="spellStart"/>
+      <w:r>
+        <w:rPr>
+          <w:rFonts w:ascii="Courier New" w:hAnsi="Courier New" w:cs="Courier New"/>
+          <w:sz w:val="20"/>
+          <w:lang w:val="en-US"/>
+        </w:rPr>
+        <w:t>rndFmt_c</w:t>
+      </w:r>
+      <w:proofErr w:type="spellEnd"/>
+      <w:r>
+        <w:rPr>
+          <w:rFonts w:ascii="Courier New" w:hAnsi="Courier New" w:cs="Courier New"/>
+          <w:sz w:val="20"/>
+          <w:lang w:val="en-US"/>
+        </w:rPr>
+        <w:t xml:space="preserve">, </w:t>
+      </w:r>
+      <w:proofErr w:type="spellStart"/>
+      <w:r>
+        <w:rPr>
+          <w:rFonts w:ascii="Courier New" w:hAnsi="Courier New" w:cs="Courier New"/>
+          <w:sz w:val="20"/>
+          <w:lang w:val="en-US"/>
+        </w:rPr>
+        <w:t>PsiFixRound</w:t>
+      </w:r>
+      <w:proofErr w:type="spellEnd"/>
+      <w:r>
+        <w:rPr>
+          <w:rFonts w:ascii="Courier New" w:hAnsi="Courier New" w:cs="Courier New"/>
+          <w:sz w:val="20"/>
+          <w:lang w:val="en-US"/>
+        </w:rPr>
+        <w:t xml:space="preserve">, </w:t>
+      </w:r>
+      <w:proofErr w:type="spellStart"/>
+      <w:r>
+        <w:rPr>
+          <w:rFonts w:ascii="Courier New" w:hAnsi="Courier New" w:cs="Courier New"/>
+          <w:sz w:val="20"/>
+          <w:lang w:val="en-US"/>
+        </w:rPr>
+        <w:t>PsiFixWrap</w:t>
+      </w:r>
+      <w:proofErr w:type="spellEnd"/>
+      <w:r>
+        <w:rPr>
+          <w:rFonts w:ascii="Courier New" w:hAnsi="Courier New" w:cs="Courier New"/>
+          <w:sz w:val="20"/>
+          <w:lang w:val="en-US"/>
+        </w:rPr>
+        <w:t>);</w:t>
+      </w:r>
+      <w:r>
+        <w:rPr>
+          <w:rFonts w:ascii="Courier New" w:hAnsi="Courier New" w:cs="Courier New"/>
+          <w:sz w:val="20"/>
+          <w:lang w:val="en-US"/>
+        </w:rPr>
         <w:br/>
-        <w:t xml:space="preserve">      r &lt;= PsiFixResize(rnd, rndFmt_c, rFmt_c, PsiFixTrunc, PsiFixSat);</w:t>
+        <w:t xml:space="preserve">      -- saturation </w:t>
+      </w:r>
+      <w:proofErr w:type="spellStart"/>
+      <w:r>
+        <w:rPr>
+          <w:rFonts w:ascii="Courier New" w:hAnsi="Courier New" w:cs="Courier New"/>
+          <w:sz w:val="20"/>
+          <w:lang w:val="en-US"/>
+        </w:rPr>
+        <w:t>ony</w:t>
+      </w:r>
+      <w:proofErr w:type="spellEnd"/>
+      <w:r>
+        <w:rPr>
+          <w:rFonts w:ascii="Courier New" w:hAnsi="Courier New" w:cs="Courier New"/>
+          <w:sz w:val="20"/>
+          <w:lang w:val="en-US"/>
+        </w:rPr>
+        <w:br/>
+        <w:t xml:space="preserve">      r &lt;= </w:t>
+      </w:r>
+      <w:proofErr w:type="spellStart"/>
+      <w:r>
+        <w:rPr>
+          <w:rFonts w:ascii="Courier New" w:hAnsi="Courier New" w:cs="Courier New"/>
+          <w:sz w:val="20"/>
+          <w:lang w:val="en-US"/>
+        </w:rPr>
+        <w:t>PsiFixResize</w:t>
+      </w:r>
+      <w:proofErr w:type="spellEnd"/>
+      <w:r>
+        <w:rPr>
+          <w:rFonts w:ascii="Courier New" w:hAnsi="Courier New" w:cs="Courier New"/>
+          <w:sz w:val="20"/>
+          <w:lang w:val="en-US"/>
+        </w:rPr>
+        <w:t>(</w:t>
+      </w:r>
+      <w:proofErr w:type="spellStart"/>
+      <w:r>
+        <w:rPr>
+          <w:rFonts w:ascii="Courier New" w:hAnsi="Courier New" w:cs="Courier New"/>
+          <w:sz w:val="20"/>
+          <w:lang w:val="en-US"/>
+        </w:rPr>
+        <w:t>rnd</w:t>
+      </w:r>
+      <w:proofErr w:type="spellEnd"/>
+      <w:r>
+        <w:rPr>
+          <w:rFonts w:ascii="Courier New" w:hAnsi="Courier New" w:cs="Courier New"/>
+          <w:sz w:val="20"/>
+          <w:lang w:val="en-US"/>
+        </w:rPr>
+        <w:t xml:space="preserve">, </w:t>
+      </w:r>
+      <w:proofErr w:type="spellStart"/>
+      <w:r>
+        <w:rPr>
+          <w:rFonts w:ascii="Courier New" w:hAnsi="Courier New" w:cs="Courier New"/>
+          <w:sz w:val="20"/>
+          <w:lang w:val="en-US"/>
+        </w:rPr>
+        <w:t>rndFmt_c</w:t>
+      </w:r>
+      <w:proofErr w:type="spellEnd"/>
+      <w:r>
+        <w:rPr>
+          <w:rFonts w:ascii="Courier New" w:hAnsi="Courier New" w:cs="Courier New"/>
+          <w:sz w:val="20"/>
+          <w:lang w:val="en-US"/>
+        </w:rPr>
+        <w:t xml:space="preserve">, </w:t>
+      </w:r>
+      <w:proofErr w:type="spellStart"/>
+      <w:r>
+        <w:rPr>
+          <w:rFonts w:ascii="Courier New" w:hAnsi="Courier New" w:cs="Courier New"/>
+          <w:sz w:val="20"/>
+          <w:lang w:val="en-US"/>
+        </w:rPr>
+        <w:t>rFmt_c</w:t>
+      </w:r>
+      <w:proofErr w:type="spellEnd"/>
+      <w:r>
+        <w:rPr>
+          <w:rFonts w:ascii="Courier New" w:hAnsi="Courier New" w:cs="Courier New"/>
+          <w:sz w:val="20"/>
+          <w:lang w:val="en-US"/>
+        </w:rPr>
+        <w:t xml:space="preserve">, </w:t>
+      </w:r>
+      <w:proofErr w:type="spellStart"/>
+      <w:r>
+        <w:rPr>
+          <w:rFonts w:ascii="Courier New" w:hAnsi="Courier New" w:cs="Courier New"/>
+          <w:sz w:val="20"/>
+          <w:lang w:val="en-US"/>
+        </w:rPr>
+        <w:t>PsiFixTrunc</w:t>
+      </w:r>
+      <w:proofErr w:type="spellEnd"/>
+      <w:r>
+        <w:rPr>
+          <w:rFonts w:ascii="Courier New" w:hAnsi="Courier New" w:cs="Courier New"/>
+          <w:sz w:val="20"/>
+          <w:lang w:val="en-US"/>
+        </w:rPr>
+        <w:t xml:space="preserve">, </w:t>
+      </w:r>
+      <w:proofErr w:type="spellStart"/>
+      <w:r>
+        <w:rPr>
+          <w:rFonts w:ascii="Courier New" w:hAnsi="Courier New" w:cs="Courier New"/>
+          <w:sz w:val="20"/>
+          <w:lang w:val="en-US"/>
+        </w:rPr>
+        <w:t>PsiFixSat</w:t>
+      </w:r>
+      <w:proofErr w:type="spellEnd"/>
+      <w:r>
+        <w:rPr>
+          <w:rFonts w:ascii="Courier New" w:hAnsi="Courier New" w:cs="Courier New"/>
+          <w:sz w:val="20"/>
+          <w:lang w:val="en-US"/>
+        </w:rPr>
+        <w:t>);</w:t>
       </w:r>
       <w:r>
         <w:rPr>
@@ -7884,7 +9595,7 @@
           <w:lang w:val="en-US"/>
         </w:rPr>
       </w:pPr>
-      <w:bookmarkStart w:id="23" w:name="_Toc516143140"/>
+      <w:bookmarkStart w:id="22" w:name="_Toc516143140"/>
       <w:r>
         <w:rPr>
           <w:lang w:val="en-US"/>
@@ -7934,7 +9645,7 @@
         </w:rPr>
         <w:t>Heavy Pipelining, Manual Splitting</w:t>
       </w:r>
-      <w:bookmarkEnd w:id="23"/>
+      <w:bookmarkEnd w:id="22"/>
     </w:p>
     <w:p>
       <w:pPr>
@@ -8006,7 +9717,7 @@
           <w:lang w:val="en-US"/>
         </w:rPr>
       </w:pPr>
-      <w:bookmarkStart w:id="24" w:name="_Toc516143119"/>
+      <w:bookmarkStart w:id="23" w:name="_Toc516143119"/>
       <w:r>
         <w:rPr>
           <w:lang w:val="en-US"/>
@@ -8014,23 +9725,25 @@
         <w:lastRenderedPageBreak/>
         <w:t>RTL Descriptions</w:t>
       </w:r>
+      <w:bookmarkEnd w:id="23"/>
+    </w:p>
+    <w:p>
+      <w:pPr>
+        <w:pStyle w:val="Heading2"/>
+        <w:rPr>
+          <w:lang w:val="en-US"/>
+        </w:rPr>
+      </w:pPr>
+      <w:bookmarkStart w:id="24" w:name="_Toc516143120"/>
+      <w:proofErr w:type="spellStart"/>
+      <w:r>
+        <w:rPr>
+          <w:lang w:val="en-US"/>
+        </w:rPr>
+        <w:t>psi_fix_bin_div</w:t>
+      </w:r>
       <w:bookmarkEnd w:id="24"/>
-    </w:p>
-    <w:p>
-      <w:pPr>
-        <w:pStyle w:val="Heading2"/>
-        <w:rPr>
-          <w:lang w:val="en-US"/>
-        </w:rPr>
-      </w:pPr>
-      <w:bookmarkStart w:id="25" w:name="_Toc516143120"/>
-      <w:r>
-        <w:rPr>
-          <w:lang w:val="en-US"/>
-        </w:rPr>
-        <w:t>psi_fix_bin_div</w:t>
-      </w:r>
-      <w:bookmarkEnd w:id="25"/>
+      <w:proofErr w:type="spellEnd"/>
     </w:p>
     <w:p>
       <w:pPr>
@@ -8127,6 +9840,7 @@
           <w:lang w:val="en-US"/>
         </w:rPr>
       </w:pPr>
+      <w:proofErr w:type="spellStart"/>
       <w:r>
         <w:rPr>
           <w:b/>
@@ -8134,6 +9848,7 @@
         </w:rPr>
         <w:t>NumFmt_g</w:t>
       </w:r>
+      <w:proofErr w:type="spellEnd"/>
       <w:r>
         <w:rPr>
           <w:b/>
@@ -8160,6 +9875,7 @@
         </w:rPr>
         <w:br/>
       </w:r>
+      <w:proofErr w:type="spellStart"/>
       <w:r>
         <w:rPr>
           <w:b/>
@@ -8167,6 +9883,7 @@
         </w:rPr>
         <w:t>DenomFmt_g</w:t>
       </w:r>
+      <w:proofErr w:type="spellEnd"/>
       <w:r>
         <w:rPr>
           <w:b/>
@@ -8186,6 +9903,7 @@
         </w:rPr>
         <w:br/>
       </w:r>
+      <w:proofErr w:type="spellStart"/>
       <w:r>
         <w:rPr>
           <w:b/>
@@ -8193,6 +9911,7 @@
         </w:rPr>
         <w:t>QuotFmt_g</w:t>
       </w:r>
+      <w:proofErr w:type="spellEnd"/>
       <w:r>
         <w:rPr>
           <w:b/>
@@ -8219,6 +9938,7 @@
         </w:rPr>
         <w:br/>
       </w:r>
+      <w:proofErr w:type="spellStart"/>
       <w:r>
         <w:rPr>
           <w:b/>
@@ -8226,6 +9946,7 @@
         </w:rPr>
         <w:t>Round_g</w:t>
       </w:r>
+      <w:proofErr w:type="spellEnd"/>
       <w:r>
         <w:rPr>
           <w:b/>
@@ -8244,14 +9965,23 @@
         <w:rPr>
           <w:lang w:val="en-US"/>
         </w:rPr>
-        <w:t>Rounding mode at the output (round or truncate)</w:t>
-      </w:r>
+        <w:t>Rounding mode at the output (round or truncate</w:t>
+      </w:r>
+      <w:proofErr w:type="gramStart"/>
+      <w:r>
+        <w:rPr>
+          <w:lang w:val="en-US"/>
+        </w:rPr>
+        <w:t>)</w:t>
+      </w:r>
+      <w:proofErr w:type="gramEnd"/>
       <w:r>
         <w:rPr>
           <w:lang w:val="en-US"/>
         </w:rPr>
         <w:br/>
       </w:r>
+      <w:proofErr w:type="spellStart"/>
       <w:r>
         <w:rPr>
           <w:b/>
@@ -8259,6 +9989,7 @@
         </w:rPr>
         <w:t>Sat_g</w:t>
       </w:r>
+      <w:proofErr w:type="spellEnd"/>
       <w:r>
         <w:rPr>
           <w:b/>
@@ -8420,9 +10151,11 @@
             <w:pPr>
               <w:pStyle w:val="TableContent"/>
             </w:pPr>
+            <w:proofErr w:type="spellStart"/>
             <w:r>
               <w:t>Clk</w:t>
             </w:r>
+            <w:proofErr w:type="spellEnd"/>
           </w:p>
         </w:tc>
         <w:tc>
@@ -8484,9 +10217,11 @@
             <w:pPr>
               <w:pStyle w:val="TableContent"/>
             </w:pPr>
+            <w:proofErr w:type="spellStart"/>
             <w:r>
               <w:t>Rst</w:t>
             </w:r>
+            <w:proofErr w:type="spellEnd"/>
           </w:p>
         </w:tc>
         <w:tc>
@@ -8576,9 +10311,11 @@
             <w:pPr>
               <w:pStyle w:val="TableContent"/>
             </w:pPr>
+            <w:proofErr w:type="spellStart"/>
             <w:r>
               <w:t>InVld</w:t>
             </w:r>
+            <w:proofErr w:type="spellEnd"/>
           </w:p>
         </w:tc>
         <w:tc>
@@ -8640,9 +10377,11 @@
             <w:pPr>
               <w:pStyle w:val="TableContent"/>
             </w:pPr>
+            <w:proofErr w:type="spellStart"/>
             <w:r>
               <w:t>InRdy</w:t>
             </w:r>
+            <w:proofErr w:type="spellEnd"/>
           </w:p>
         </w:tc>
         <w:tc>
@@ -8704,9 +10443,11 @@
             <w:pPr>
               <w:pStyle w:val="TableContent"/>
             </w:pPr>
+            <w:proofErr w:type="spellStart"/>
             <w:r>
               <w:t>InNum</w:t>
             </w:r>
+            <w:proofErr w:type="spellEnd"/>
           </w:p>
         </w:tc>
         <w:tc>
@@ -8734,9 +10475,11 @@
               <w:pStyle w:val="TableContent"/>
               <w:jc w:val="center"/>
             </w:pPr>
+            <w:proofErr w:type="spellStart"/>
             <w:r>
               <w:t>NumFmt_g</w:t>
             </w:r>
+            <w:proofErr w:type="spellEnd"/>
           </w:p>
         </w:tc>
         <w:tc>
@@ -8768,9 +10511,11 @@
             <w:pPr>
               <w:pStyle w:val="TableContent"/>
             </w:pPr>
+            <w:proofErr w:type="spellStart"/>
             <w:r>
               <w:t>InDenom</w:t>
             </w:r>
+            <w:proofErr w:type="spellEnd"/>
           </w:p>
         </w:tc>
         <w:tc>
@@ -8798,9 +10543,11 @@
               <w:pStyle w:val="TableContent"/>
               <w:jc w:val="center"/>
             </w:pPr>
+            <w:proofErr w:type="spellStart"/>
             <w:r>
               <w:t>DenomFmt_g</w:t>
             </w:r>
+            <w:proofErr w:type="spellEnd"/>
           </w:p>
         </w:tc>
         <w:tc>
@@ -8857,9 +10604,11 @@
             <w:pPr>
               <w:pStyle w:val="TableContent"/>
             </w:pPr>
+            <w:proofErr w:type="spellStart"/>
             <w:r>
               <w:t>OutVld</w:t>
             </w:r>
+            <w:proofErr w:type="spellEnd"/>
           </w:p>
         </w:tc>
         <w:tc>
@@ -8921,9 +10670,11 @@
             <w:pPr>
               <w:pStyle w:val="TableContent"/>
             </w:pPr>
+            <w:proofErr w:type="spellStart"/>
             <w:r>
               <w:t>OutQuot</w:t>
             </w:r>
+            <w:proofErr w:type="spellEnd"/>
           </w:p>
         </w:tc>
         <w:tc>
@@ -8951,9 +10702,11 @@
               <w:pStyle w:val="TableContent"/>
               <w:jc w:val="center"/>
             </w:pPr>
+            <w:proofErr w:type="spellStart"/>
             <w:r>
               <w:t>QuotFmt_g</w:t>
             </w:r>
+            <w:proofErr w:type="spellEnd"/>
           </w:p>
         </w:tc>
         <w:tc>
@@ -8989,7 +10742,21 @@
         <w:rPr>
           <w:lang w:val="en-US"/>
         </w:rPr>
-        <w:t xml:space="preserve">At the input a handshaking for handling backpressure (incl. Rdy) is implemented since the binary divider is quite slow and may be the limiting component in offline data processing systems. At the output no handling for backpressure is implemented for simplicity reasons. </w:t>
+        <w:t xml:space="preserve">At the input a handshaking for handling backpressure (incl. </w:t>
+      </w:r>
+      <w:proofErr w:type="spellStart"/>
+      <w:r>
+        <w:rPr>
+          <w:lang w:val="en-US"/>
+        </w:rPr>
+        <w:t>Rdy</w:t>
+      </w:r>
+      <w:proofErr w:type="spellEnd"/>
+      <w:r>
+        <w:rPr>
+          <w:lang w:val="en-US"/>
+        </w:rPr>
+        <w:t xml:space="preserve">) is implemented since the binary divider is quite slow and may be the limiting component in offline data processing systems. At the output no handling for backpressure is implemented for simplicity reasons. </w:t>
       </w:r>
     </w:p>
     <w:p>
@@ -9091,7 +10858,7 @@
           <w:lang w:val="en-US"/>
         </w:rPr>
       </w:pPr>
-      <w:bookmarkStart w:id="26" w:name="_Toc516143141"/>
+      <w:bookmarkStart w:id="25" w:name="_Toc516143141"/>
       <w:r>
         <w:rPr>
           <w:lang w:val="en-US"/>
@@ -9135,13 +10902,21 @@
         </w:rPr>
         <w:t xml:space="preserve">: </w:t>
       </w:r>
-      <w:r>
-        <w:rPr>
-          <w:lang w:val="en-US"/>
-        </w:rPr>
-        <w:t>psi_fix_bin_div Architecture</w:t>
-      </w:r>
-      <w:bookmarkEnd w:id="26"/>
+      <w:proofErr w:type="spellStart"/>
+      <w:r>
+        <w:rPr>
+          <w:lang w:val="en-US"/>
+        </w:rPr>
+        <w:t>psi_fix_bin_div</w:t>
+      </w:r>
+      <w:proofErr w:type="spellEnd"/>
+      <w:r>
+        <w:rPr>
+          <w:lang w:val="en-US"/>
+        </w:rPr>
+        <w:t xml:space="preserve"> Architecture</w:t>
+      </w:r>
+      <w:bookmarkEnd w:id="25"/>
     </w:p>
     <w:p>
       <w:pPr>
@@ -9167,14 +10942,14 @@
         <w:lastRenderedPageBreak/>
         <w:t xml:space="preserve"> </w:t>
       </w:r>
-      <w:bookmarkStart w:id="27" w:name="_Toc516143121"/>
+      <w:bookmarkStart w:id="26" w:name="_Toc516143121"/>
       <w:r>
         <w:rPr>
           <w:lang w:val="en-US"/>
         </w:rPr>
         <w:t>psi_fix_cic_dec_fix_1ch</w:t>
       </w:r>
-      <w:bookmarkEnd w:id="27"/>
+      <w:bookmarkEnd w:id="26"/>
     </w:p>
     <w:p>
       <w:pPr>
@@ -9215,6 +10990,7 @@
         </w:rPr>
         <w:t xml:space="preserve">The CIC component always corrects the CIC gain roughly by shifting. As a result, the gain of the component is always between 0.5 and 1.0. Additionally a multiplier for exact gain adjustment can be added by setting the generic </w:t>
       </w:r>
+      <w:proofErr w:type="spellStart"/>
       <w:r>
         <w:rPr>
           <w:i/>
@@ -9222,6 +10998,7 @@
         </w:rPr>
         <w:t>AutoGainCorr_g</w:t>
       </w:r>
+      <w:proofErr w:type="spellEnd"/>
       <w:r>
         <w:rPr>
           <w:lang w:val="en-US"/>
@@ -9250,6 +11027,7 @@
           <w:lang w:val="en-US"/>
         </w:rPr>
       </w:pPr>
+      <w:proofErr w:type="spellStart"/>
       <w:r>
         <w:rPr>
           <w:b/>
@@ -9257,6 +11035,7 @@
         </w:rPr>
         <w:t>Order_g</w:t>
       </w:r>
+      <w:proofErr w:type="spellEnd"/>
       <w:r>
         <w:rPr>
           <w:b/>
@@ -9283,6 +11062,7 @@
         </w:rPr>
         <w:br/>
       </w:r>
+      <w:proofErr w:type="spellStart"/>
       <w:r>
         <w:rPr>
           <w:b/>
@@ -9290,6 +11070,7 @@
         </w:rPr>
         <w:t>Ratio_g</w:t>
       </w:r>
+      <w:proofErr w:type="spellEnd"/>
       <w:r>
         <w:rPr>
           <w:b/>
@@ -9316,6 +11097,7 @@
         </w:rPr>
         <w:br/>
       </w:r>
+      <w:proofErr w:type="spellStart"/>
       <w:r>
         <w:rPr>
           <w:b/>
@@ -9323,6 +11105,7 @@
         </w:rPr>
         <w:t>DiffDel_g</w:t>
       </w:r>
+      <w:proofErr w:type="spellEnd"/>
       <w:r>
         <w:rPr>
           <w:b/>
@@ -9355,6 +11138,7 @@
         </w:rPr>
         <w:br/>
       </w:r>
+      <w:proofErr w:type="spellStart"/>
       <w:r>
         <w:rPr>
           <w:b/>
@@ -9362,6 +11146,7 @@
         </w:rPr>
         <w:t>InFmt_g</w:t>
       </w:r>
+      <w:proofErr w:type="spellEnd"/>
       <w:r>
         <w:rPr>
           <w:b/>
@@ -9388,6 +11173,7 @@
         </w:rPr>
         <w:br/>
       </w:r>
+      <w:proofErr w:type="spellStart"/>
       <w:r>
         <w:rPr>
           <w:b/>
@@ -9395,6 +11181,7 @@
         </w:rPr>
         <w:t>OutFmt_g</w:t>
       </w:r>
+      <w:proofErr w:type="spellEnd"/>
       <w:r>
         <w:rPr>
           <w:b/>
@@ -9421,6 +11208,7 @@
         </w:rPr>
         <w:br/>
       </w:r>
+      <w:proofErr w:type="spellStart"/>
       <w:r>
         <w:rPr>
           <w:b/>
@@ -9428,6 +11216,7 @@
         </w:rPr>
         <w:t>AutoGainCorr_g</w:t>
       </w:r>
+      <w:proofErr w:type="spellEnd"/>
       <w:r>
         <w:rPr>
           <w:b/>
@@ -9582,9 +11371,11 @@
             <w:pPr>
               <w:pStyle w:val="TableContent"/>
             </w:pPr>
+            <w:proofErr w:type="spellStart"/>
             <w:r>
               <w:t>Clk</w:t>
             </w:r>
+            <w:proofErr w:type="spellEnd"/>
           </w:p>
         </w:tc>
         <w:tc>
@@ -9646,9 +11437,11 @@
             <w:pPr>
               <w:pStyle w:val="TableContent"/>
             </w:pPr>
+            <w:proofErr w:type="spellStart"/>
             <w:r>
               <w:t>Rst</w:t>
             </w:r>
+            <w:proofErr w:type="spellEnd"/>
           </w:p>
         </w:tc>
         <w:tc>
@@ -9738,9 +11531,11 @@
             <w:pPr>
               <w:pStyle w:val="TableContent"/>
             </w:pPr>
+            <w:proofErr w:type="spellStart"/>
             <w:r>
               <w:t>InVld</w:t>
             </w:r>
+            <w:proofErr w:type="spellEnd"/>
           </w:p>
         </w:tc>
         <w:tc>
@@ -9802,9 +11597,11 @@
             <w:pPr>
               <w:pStyle w:val="TableContent"/>
             </w:pPr>
+            <w:proofErr w:type="spellStart"/>
             <w:r>
               <w:t>InData</w:t>
             </w:r>
+            <w:proofErr w:type="spellEnd"/>
           </w:p>
         </w:tc>
         <w:tc>
@@ -9832,9 +11629,11 @@
               <w:pStyle w:val="TableContent"/>
               <w:jc w:val="center"/>
             </w:pPr>
+            <w:proofErr w:type="spellStart"/>
             <w:r>
               <w:t>InFmt_g</w:t>
             </w:r>
+            <w:proofErr w:type="spellEnd"/>
           </w:p>
         </w:tc>
         <w:tc>
@@ -9891,9 +11690,11 @@
             <w:pPr>
               <w:pStyle w:val="TableContent"/>
             </w:pPr>
+            <w:proofErr w:type="spellStart"/>
             <w:r>
               <w:t>OutVld</w:t>
             </w:r>
+            <w:proofErr w:type="spellEnd"/>
           </w:p>
         </w:tc>
         <w:tc>
@@ -9955,9 +11756,11 @@
             <w:pPr>
               <w:pStyle w:val="TableContent"/>
             </w:pPr>
+            <w:proofErr w:type="spellStart"/>
             <w:r>
               <w:t>OutData</w:t>
             </w:r>
+            <w:proofErr w:type="spellEnd"/>
           </w:p>
         </w:tc>
         <w:tc>
@@ -9985,9 +11788,11 @@
               <w:pStyle w:val="TableContent"/>
               <w:jc w:val="center"/>
             </w:pPr>
+            <w:proofErr w:type="spellStart"/>
             <w:r>
               <w:t>InFmt_g</w:t>
             </w:r>
+            <w:proofErr w:type="spellEnd"/>
           </w:p>
         </w:tc>
         <w:tc>
@@ -10196,7 +12001,7 @@
           <w:lang w:val="en-US"/>
         </w:rPr>
       </w:pPr>
-      <w:bookmarkStart w:id="28" w:name="_Toc516143142"/>
+      <w:bookmarkStart w:id="27" w:name="_Toc516143142"/>
       <w:r>
         <w:rPr>
           <w:lang w:val="en-US"/>
@@ -10246,7 +12051,7 @@
         </w:rPr>
         <w:t>psi_fix_cic_dec_fix_1ch Architecture</w:t>
       </w:r>
-      <w:bookmarkEnd w:id="28"/>
+      <w:bookmarkEnd w:id="27"/>
     </w:p>
     <w:p>
       <w:pPr>
@@ -10761,7 +12566,21 @@
         <w:rPr>
           <w:lang w:val="en-US"/>
         </w:rPr>
-        <w:t xml:space="preserve"> (decimation ratio is a power of two), the gain correction multiplier is not required in this case.</w:t>
+        <w:t xml:space="preserve"> (decimation ratio is a po</w:t>
+      </w:r>
+      <w:proofErr w:type="spellStart"/>
+      <w:r>
+        <w:rPr>
+          <w:lang w:val="en-US"/>
+        </w:rPr>
+        <w:t>wer</w:t>
+      </w:r>
+      <w:proofErr w:type="spellEnd"/>
+      <w:r>
+        <w:rPr>
+          <w:lang w:val="en-US"/>
+        </w:rPr>
+        <w:t xml:space="preserve"> of two), the gain correction multiplier is not required in this case.</w:t>
       </w:r>
     </w:p>
     <w:p>
@@ -10799,7 +12618,7 @@
           <w:lang w:val="en-US"/>
         </w:rPr>
       </w:pPr>
-      <w:bookmarkStart w:id="29" w:name="_Toc516143122"/>
+      <w:bookmarkStart w:id="28" w:name="_Toc516143122"/>
       <w:r>
         <w:rPr>
           <w:lang w:val="en-US"/>
@@ -10807,7 +12626,7 @@
         <w:lastRenderedPageBreak/>
         <w:t>psi_fix_cic_int_fix_1ch</w:t>
       </w:r>
-      <w:bookmarkEnd w:id="29"/>
+      <w:bookmarkEnd w:id="28"/>
     </w:p>
     <w:p>
       <w:pPr>
@@ -10848,6 +12667,7 @@
         </w:rPr>
         <w:t xml:space="preserve">The CIC component always corrects the CIC gain roughly by shifting. As a result, the gain of the component is always between 0.5 and 1.0. Additionally a multiplier for exact gain adjustment can be added by setting the generic </w:t>
       </w:r>
+      <w:proofErr w:type="spellStart"/>
       <w:r>
         <w:rPr>
           <w:i/>
@@ -10855,6 +12675,7 @@
         </w:rPr>
         <w:t>AutoGainCorr_g</w:t>
       </w:r>
+      <w:proofErr w:type="spellEnd"/>
       <w:r>
         <w:rPr>
           <w:lang w:val="en-US"/>
@@ -10883,6 +12704,7 @@
           <w:lang w:val="en-US"/>
         </w:rPr>
       </w:pPr>
+      <w:proofErr w:type="spellStart"/>
       <w:r>
         <w:rPr>
           <w:b/>
@@ -10890,6 +12712,7 @@
         </w:rPr>
         <w:t>Order_g</w:t>
       </w:r>
+      <w:proofErr w:type="spellEnd"/>
       <w:r>
         <w:rPr>
           <w:b/>
@@ -10916,6 +12739,7 @@
         </w:rPr>
         <w:br/>
       </w:r>
+      <w:proofErr w:type="spellStart"/>
       <w:r>
         <w:rPr>
           <w:b/>
@@ -10923,6 +12747,7 @@
         </w:rPr>
         <w:t>Ratio_g</w:t>
       </w:r>
+      <w:proofErr w:type="spellEnd"/>
       <w:r>
         <w:rPr>
           <w:b/>
@@ -10949,6 +12774,7 @@
         </w:rPr>
         <w:br/>
       </w:r>
+      <w:proofErr w:type="spellStart"/>
       <w:r>
         <w:rPr>
           <w:b/>
@@ -10956,6 +12782,7 @@
         </w:rPr>
         <w:t>DiffDel_g</w:t>
       </w:r>
+      <w:proofErr w:type="spellEnd"/>
       <w:r>
         <w:rPr>
           <w:b/>
@@ -10982,6 +12809,7 @@
         </w:rPr>
         <w:br/>
       </w:r>
+      <w:proofErr w:type="spellStart"/>
       <w:r>
         <w:rPr>
           <w:b/>
@@ -10989,6 +12817,7 @@
         </w:rPr>
         <w:t>InFmt_g</w:t>
       </w:r>
+      <w:proofErr w:type="spellEnd"/>
       <w:r>
         <w:rPr>
           <w:b/>
@@ -11015,6 +12844,7 @@
         </w:rPr>
         <w:br/>
       </w:r>
+      <w:proofErr w:type="spellStart"/>
       <w:r>
         <w:rPr>
           <w:b/>
@@ -11022,6 +12852,7 @@
         </w:rPr>
         <w:t>OutFmt_g</w:t>
       </w:r>
+      <w:proofErr w:type="spellEnd"/>
       <w:r>
         <w:rPr>
           <w:b/>
@@ -11048,6 +12879,7 @@
         </w:rPr>
         <w:br/>
       </w:r>
+      <w:proofErr w:type="spellStart"/>
       <w:r>
         <w:rPr>
           <w:b/>
@@ -11055,6 +12887,7 @@
         </w:rPr>
         <w:t>AutoGainCorr_g</w:t>
       </w:r>
+      <w:proofErr w:type="spellEnd"/>
       <w:r>
         <w:rPr>
           <w:b/>
@@ -11209,9 +13042,11 @@
             <w:pPr>
               <w:pStyle w:val="TableContent"/>
             </w:pPr>
+            <w:proofErr w:type="spellStart"/>
             <w:r>
               <w:t>Clk</w:t>
             </w:r>
+            <w:proofErr w:type="spellEnd"/>
           </w:p>
         </w:tc>
         <w:tc>
@@ -11273,9 +13108,11 @@
             <w:pPr>
               <w:pStyle w:val="TableContent"/>
             </w:pPr>
+            <w:proofErr w:type="spellStart"/>
             <w:r>
               <w:t>Rst</w:t>
             </w:r>
+            <w:proofErr w:type="spellEnd"/>
           </w:p>
         </w:tc>
         <w:tc>
@@ -11365,9 +13202,11 @@
             <w:pPr>
               <w:pStyle w:val="TableContent"/>
             </w:pPr>
+            <w:proofErr w:type="spellStart"/>
             <w:r>
               <w:t>InVld</w:t>
             </w:r>
+            <w:proofErr w:type="spellEnd"/>
           </w:p>
         </w:tc>
         <w:tc>
@@ -11429,9 +13268,11 @@
             <w:pPr>
               <w:pStyle w:val="TableContent"/>
             </w:pPr>
+            <w:proofErr w:type="spellStart"/>
             <w:r>
               <w:t>InRdy</w:t>
             </w:r>
+            <w:proofErr w:type="spellEnd"/>
           </w:p>
         </w:tc>
         <w:tc>
@@ -11493,9 +13334,11 @@
             <w:pPr>
               <w:pStyle w:val="TableContent"/>
             </w:pPr>
+            <w:proofErr w:type="spellStart"/>
             <w:r>
               <w:t>InData</w:t>
             </w:r>
+            <w:proofErr w:type="spellEnd"/>
           </w:p>
         </w:tc>
         <w:tc>
@@ -11523,9 +13366,11 @@
               <w:pStyle w:val="TableContent"/>
               <w:jc w:val="center"/>
             </w:pPr>
+            <w:proofErr w:type="spellStart"/>
             <w:r>
               <w:t>InFmt_g</w:t>
             </w:r>
+            <w:proofErr w:type="spellEnd"/>
           </w:p>
         </w:tc>
         <w:tc>
@@ -11582,9 +13427,11 @@
             <w:pPr>
               <w:pStyle w:val="TableContent"/>
             </w:pPr>
+            <w:proofErr w:type="spellStart"/>
             <w:r>
               <w:t>OutVld</w:t>
             </w:r>
+            <w:proofErr w:type="spellEnd"/>
           </w:p>
         </w:tc>
         <w:tc>
@@ -11646,9 +13493,11 @@
             <w:pPr>
               <w:pStyle w:val="TableContent"/>
             </w:pPr>
+            <w:proofErr w:type="spellStart"/>
             <w:r>
               <w:t>OutRdy</w:t>
             </w:r>
+            <w:proofErr w:type="spellEnd"/>
           </w:p>
         </w:tc>
         <w:tc>
@@ -11710,9 +13559,11 @@
             <w:pPr>
               <w:pStyle w:val="TableContent"/>
             </w:pPr>
+            <w:proofErr w:type="spellStart"/>
             <w:r>
               <w:t>OutData</w:t>
             </w:r>
+            <w:proofErr w:type="spellEnd"/>
           </w:p>
         </w:tc>
         <w:tc>
@@ -11740,9 +13591,11 @@
               <w:pStyle w:val="TableContent"/>
               <w:jc w:val="center"/>
             </w:pPr>
+            <w:proofErr w:type="spellStart"/>
             <w:r>
               <w:t>InFmt_g</w:t>
             </w:r>
+            <w:proofErr w:type="spellEnd"/>
           </w:p>
         </w:tc>
         <w:tc>
@@ -11786,6 +13639,7 @@
         </w:rPr>
         <w:t xml:space="preserve">As a result, the </w:t>
       </w:r>
+      <w:proofErr w:type="spellStart"/>
       <w:r>
         <w:rPr>
           <w:i/>
@@ -11793,6 +13647,7 @@
         </w:rPr>
         <w:t>InRdy</w:t>
       </w:r>
+      <w:proofErr w:type="spellEnd"/>
       <w:r>
         <w:rPr>
           <w:lang w:val="en-US"/>
@@ -11812,6 +13667,7 @@
         </w:rPr>
         <w:t xml:space="preserve">Full handshaking at the output side was implemented mainly to allow equally spaced output samples (in time). By nature the filter calculates multiple output samples back-to-back after an input sample arrived. For output rates lower than the clock-speed, this leads to a bursting behavior which is often (but not always) undesirable. By controlling the </w:t>
       </w:r>
+      <w:proofErr w:type="spellStart"/>
       <w:r>
         <w:rPr>
           <w:i/>
@@ -11819,6 +13675,7 @@
         </w:rPr>
         <w:t>OutRdy</w:t>
       </w:r>
+      <w:proofErr w:type="spellEnd"/>
       <w:r>
         <w:rPr>
           <w:lang w:val="en-US"/>
@@ -11971,7 +13828,7 @@
           <w:lang w:val="en-US"/>
         </w:rPr>
       </w:pPr>
-      <w:bookmarkStart w:id="30" w:name="_Toc516143143"/>
+      <w:bookmarkStart w:id="29" w:name="_Toc516143143"/>
       <w:r>
         <w:rPr>
           <w:lang w:val="en-US"/>
@@ -12021,7 +13878,7 @@
         </w:rPr>
         <w:t>psi_fix_cic_int_fix_1ch Architecture</w:t>
       </w:r>
-      <w:bookmarkEnd w:id="30"/>
+      <w:bookmarkEnd w:id="29"/>
     </w:p>
     <w:p>
       <w:pPr>
@@ -12057,7 +13914,21 @@
           <w:lang w:val="en-US"/>
         </w:rPr>
         <w:tab/>
-        <w:t>Interpolation ratio</w:t>
+        <w:t>Interp</w:t>
+      </w:r>
+      <w:proofErr w:type="spellStart"/>
+      <w:r>
+        <w:rPr>
+          <w:lang w:val="en-US"/>
+        </w:rPr>
+        <w:t>olation</w:t>
+      </w:r>
+      <w:proofErr w:type="spellEnd"/>
+      <w:r>
+        <w:rPr>
+          <w:lang w:val="en-US"/>
+        </w:rPr>
+        <w:t xml:space="preserve"> ratio</w:t>
       </w:r>
       <w:r>
         <w:rPr>
@@ -12572,21 +14443,43 @@
         <w:rPr>
           <w:lang w:val="en-US"/>
         </w:rPr>
-        <w:t xml:space="preserve"> (interpolation ratio is a power of two), the gain correction multiplier is not required in this case.</w:t>
-      </w:r>
-    </w:p>
-    <w:p>
-      <w:pPr>
-        <w:rPr>
-          <w:lang w:val="en-US"/>
-        </w:rPr>
-      </w:pPr>
-      <w:r>
-        <w:rPr>
-          <w:lang w:val="en-US"/>
-        </w:rPr>
-        <w:t xml:space="preserve">The optimal setting for the differential delay depends on the use case. Only the values 1 and 2 are supported. Other values are uncommon in real-life. Usually 1 is used if the input signal is already oversampled (does not contain frequency components close to </w:t>
-      </w:r>
+        <w:t xml:space="preserve"> (int</w:t>
+      </w:r>
+      <w:proofErr w:type="spellStart"/>
+      <w:r>
+        <w:rPr>
+          <w:lang w:val="en-US"/>
+        </w:rPr>
+        <w:t>erpolation</w:t>
+      </w:r>
+      <w:proofErr w:type="spellEnd"/>
+      <w:r>
+        <w:rPr>
+          <w:lang w:val="en-US"/>
+        </w:rPr>
+        <w:t xml:space="preserve"> ratio is a power of two), the gain correction multiplier is not required in this case.</w:t>
+      </w:r>
+    </w:p>
+    <w:p>
+      <w:pPr>
+        <w:rPr>
+          <w:lang w:val="en-US"/>
+        </w:rPr>
+      </w:pPr>
+      <w:r>
+        <w:rPr>
+          <w:lang w:val="en-US"/>
+        </w:rPr>
+        <w:t xml:space="preserve">The optimal setting for the differential delay depends on the use case. Only the values 1 and 2 are supported. Other values are uncommon in real-life. Usually 1 is used if the input signal is already oversampled (does not contain frequency components close </w:t>
+      </w:r>
+      <w:proofErr w:type="gramStart"/>
+      <w:r>
+        <w:rPr>
+          <w:lang w:val="en-US"/>
+        </w:rPr>
+        <w:t xml:space="preserve">to </w:t>
+      </w:r>
+      <w:proofErr w:type="gramEnd"/>
       <m:oMath>
         <m:f>
           <m:fPr>
@@ -12643,6 +14536,7 @@
         </w:rPr>
         <w:t xml:space="preserve">. If the time between two output samples has to be constant, the timing can be controlled by applying pulses at the desired frequency to the </w:t>
       </w:r>
+      <w:proofErr w:type="spellStart"/>
       <w:r>
         <w:rPr>
           <w:i/>
@@ -12650,6 +14544,7 @@
         </w:rPr>
         <w:t>OutRdy</w:t>
       </w:r>
+      <w:proofErr w:type="spellEnd"/>
       <w:r>
         <w:rPr>
           <w:lang w:val="en-US"/>
@@ -12666,7 +14561,8 @@
           <w:lang w:val="en-US"/>
         </w:rPr>
       </w:pPr>
-      <w:bookmarkStart w:id="31" w:name="_Toc516143123"/>
+      <w:bookmarkStart w:id="30" w:name="_Toc516143123"/>
+      <w:proofErr w:type="spellStart"/>
       <w:r>
         <w:rPr>
           <w:lang w:val="en-US"/>
@@ -12674,7 +14570,8 @@
         <w:lastRenderedPageBreak/>
         <w:t>psi_fix_cordic_abs_pl</w:t>
       </w:r>
-      <w:bookmarkEnd w:id="31"/>
+      <w:bookmarkEnd w:id="30"/>
+      <w:proofErr w:type="spellEnd"/>
     </w:p>
     <w:p>
       <w:pPr>
@@ -12737,6 +14634,7 @@
           <w:lang w:val="en-US"/>
         </w:rPr>
       </w:pPr>
+      <w:proofErr w:type="spellStart"/>
       <w:r>
         <w:rPr>
           <w:b/>
@@ -12744,6 +14642,7 @@
         </w:rPr>
         <w:t>InFmt_g</w:t>
       </w:r>
+      <w:proofErr w:type="spellEnd"/>
       <w:r>
         <w:rPr>
           <w:b/>
@@ -12762,14 +14661,23 @@
         <w:rPr>
           <w:lang w:val="en-US"/>
         </w:rPr>
-        <w:t>Input format (must be signed)</w:t>
-      </w:r>
+        <w:t>Input format (must be signed</w:t>
+      </w:r>
+      <w:proofErr w:type="gramStart"/>
+      <w:r>
+        <w:rPr>
+          <w:lang w:val="en-US"/>
+        </w:rPr>
+        <w:t>)</w:t>
+      </w:r>
+      <w:proofErr w:type="gramEnd"/>
       <w:r>
         <w:rPr>
           <w:lang w:val="en-US"/>
         </w:rPr>
         <w:br/>
       </w:r>
+      <w:proofErr w:type="spellStart"/>
       <w:r>
         <w:rPr>
           <w:b/>
@@ -12777,6 +14685,7 @@
         </w:rPr>
         <w:t>OutFmt_g</w:t>
       </w:r>
+      <w:proofErr w:type="spellEnd"/>
       <w:r>
         <w:rPr>
           <w:b/>
@@ -12803,6 +14712,7 @@
         </w:rPr>
         <w:br/>
       </w:r>
+      <w:proofErr w:type="spellStart"/>
       <w:r>
         <w:rPr>
           <w:b/>
@@ -12810,6 +14720,7 @@
         </w:rPr>
         <w:t>InternalFmt_g</w:t>
       </w:r>
+      <w:proofErr w:type="spellEnd"/>
       <w:r>
         <w:rPr>
           <w:b/>
@@ -12829,6 +14740,7 @@
         </w:rPr>
         <w:br/>
       </w:r>
+      <w:proofErr w:type="spellStart"/>
       <w:r>
         <w:rPr>
           <w:b/>
@@ -12836,6 +14748,7 @@
         </w:rPr>
         <w:t>Iterations_g</w:t>
       </w:r>
+      <w:proofErr w:type="spellEnd"/>
       <w:r>
         <w:rPr>
           <w:b/>
@@ -12855,6 +14768,7 @@
         </w:rPr>
         <w:br/>
       </w:r>
+      <w:proofErr w:type="spellStart"/>
       <w:r>
         <w:rPr>
           <w:b/>
@@ -12862,6 +14776,7 @@
         </w:rPr>
         <w:t>PipelineFactor_g</w:t>
       </w:r>
+      <w:proofErr w:type="spellEnd"/>
       <w:r>
         <w:rPr>
           <w:b/>
@@ -12881,6 +14796,7 @@
         </w:rPr>
         <w:br/>
       </w:r>
+      <w:proofErr w:type="spellStart"/>
       <w:r>
         <w:rPr>
           <w:b/>
@@ -12888,6 +14804,7 @@
         </w:rPr>
         <w:t>Round_g</w:t>
       </w:r>
+      <w:proofErr w:type="spellEnd"/>
       <w:r>
         <w:rPr>
           <w:b/>
@@ -12914,6 +14831,7 @@
         </w:rPr>
         <w:br/>
       </w:r>
+      <w:proofErr w:type="spellStart"/>
       <w:r>
         <w:rPr>
           <w:b/>
@@ -12921,6 +14839,7 @@
         </w:rPr>
         <w:t>Sat_g</w:t>
       </w:r>
+      <w:proofErr w:type="spellEnd"/>
       <w:r>
         <w:rPr>
           <w:b/>
@@ -13082,9 +15001,11 @@
             <w:pPr>
               <w:pStyle w:val="TableContent"/>
             </w:pPr>
+            <w:proofErr w:type="spellStart"/>
             <w:r>
               <w:t>Clk</w:t>
             </w:r>
+            <w:proofErr w:type="spellEnd"/>
           </w:p>
         </w:tc>
         <w:tc>
@@ -13146,9 +15067,11 @@
             <w:pPr>
               <w:pStyle w:val="TableContent"/>
             </w:pPr>
+            <w:proofErr w:type="spellStart"/>
             <w:r>
               <w:t>Rst</w:t>
             </w:r>
+            <w:proofErr w:type="spellEnd"/>
           </w:p>
         </w:tc>
         <w:tc>
@@ -13238,9 +15161,11 @@
             <w:pPr>
               <w:pStyle w:val="TableContent"/>
             </w:pPr>
+            <w:proofErr w:type="spellStart"/>
             <w:r>
               <w:t>InVld</w:t>
             </w:r>
+            <w:proofErr w:type="spellEnd"/>
           </w:p>
         </w:tc>
         <w:tc>
@@ -13302,9 +15227,11 @@
             <w:pPr>
               <w:pStyle w:val="TableContent"/>
             </w:pPr>
+            <w:proofErr w:type="spellStart"/>
             <w:r>
               <w:t>InI</w:t>
             </w:r>
+            <w:proofErr w:type="spellEnd"/>
           </w:p>
         </w:tc>
         <w:tc>
@@ -13332,9 +15259,11 @@
               <w:pStyle w:val="TableContent"/>
               <w:jc w:val="center"/>
             </w:pPr>
+            <w:proofErr w:type="spellStart"/>
             <w:r>
               <w:t>InFmt_g</w:t>
             </w:r>
+            <w:proofErr w:type="spellEnd"/>
           </w:p>
         </w:tc>
         <w:tc>
@@ -13366,9 +15295,11 @@
             <w:pPr>
               <w:pStyle w:val="TableContent"/>
             </w:pPr>
+            <w:proofErr w:type="spellStart"/>
             <w:r>
               <w:t>InQ</w:t>
             </w:r>
+            <w:proofErr w:type="spellEnd"/>
           </w:p>
         </w:tc>
         <w:tc>
@@ -13396,9 +15327,11 @@
               <w:pStyle w:val="TableContent"/>
               <w:jc w:val="center"/>
             </w:pPr>
+            <w:proofErr w:type="spellStart"/>
             <w:r>
               <w:t>InFmt_g</w:t>
             </w:r>
+            <w:proofErr w:type="spellEnd"/>
           </w:p>
         </w:tc>
         <w:tc>
@@ -13455,9 +15388,11 @@
             <w:pPr>
               <w:pStyle w:val="TableContent"/>
             </w:pPr>
+            <w:proofErr w:type="spellStart"/>
             <w:r>
               <w:t>OutVld</w:t>
             </w:r>
+            <w:proofErr w:type="spellEnd"/>
           </w:p>
         </w:tc>
         <w:tc>
@@ -13519,9 +15454,11 @@
             <w:pPr>
               <w:pStyle w:val="TableContent"/>
             </w:pPr>
+            <w:proofErr w:type="spellStart"/>
             <w:r>
               <w:t>OutAbs</w:t>
             </w:r>
+            <w:proofErr w:type="spellEnd"/>
           </w:p>
         </w:tc>
         <w:tc>
@@ -13549,9 +15486,11 @@
               <w:pStyle w:val="TableContent"/>
               <w:jc w:val="center"/>
             </w:pPr>
+            <w:proofErr w:type="spellStart"/>
             <w:r>
               <w:t>OutFmt_g</w:t>
             </w:r>
+            <w:proofErr w:type="spellEnd"/>
           </w:p>
         </w:tc>
         <w:tc>
@@ -14082,8 +16021,16 @@
         <w:rPr>
           <w:lang w:val="en-US"/>
         </w:rPr>
-        <w:t xml:space="preserve">The algorithm only works for </w:t>
-      </w:r>
+        <w:t xml:space="preserve">The algorithm only works </w:t>
+      </w:r>
+      <w:proofErr w:type="gramStart"/>
+      <w:r>
+        <w:rPr>
+          <w:lang w:val="en-US"/>
+        </w:rPr>
+        <w:t xml:space="preserve">for </w:t>
+      </w:r>
+      <w:proofErr w:type="gramEnd"/>
       <m:oMath>
         <m:r>
           <w:rPr>
@@ -14371,8 +16318,23 @@
         <w:rPr>
           <w:lang w:val="en-US"/>
         </w:rPr>
-        <w:t xml:space="preserve">The amount of Pipelining to  be implemented can be chosen using the generic </w:t>
-      </w:r>
+        <w:t xml:space="preserve">The amount of Pipelining </w:t>
+      </w:r>
+      <w:proofErr w:type="gramStart"/>
+      <w:r>
+        <w:rPr>
+          <w:lang w:val="en-US"/>
+        </w:rPr>
+        <w:t>to  be</w:t>
+      </w:r>
+      <w:proofErr w:type="gramEnd"/>
+      <w:r>
+        <w:rPr>
+          <w:lang w:val="en-US"/>
+        </w:rPr>
+        <w:t xml:space="preserve"> implemented can be chosen using the generic </w:t>
+      </w:r>
+      <w:proofErr w:type="spellStart"/>
       <w:r>
         <w:rPr>
           <w:i/>
@@ -14380,6 +16342,7 @@
         </w:rPr>
         <w:t>PipelineFactor_g</w:t>
       </w:r>
+      <w:proofErr w:type="spellEnd"/>
       <w:r>
         <w:rPr>
           <w:lang w:val="en-US"/>
@@ -14396,7 +16359,8 @@
           <w:lang w:val="en-US"/>
         </w:rPr>
       </w:pPr>
-      <w:bookmarkStart w:id="32" w:name="_Toc516143124"/>
+      <w:bookmarkStart w:id="31" w:name="_Toc516143124"/>
+      <w:proofErr w:type="spellStart"/>
       <w:r>
         <w:rPr>
           <w:lang w:val="en-US"/>
@@ -14404,7 +16368,8 @@
         <w:lastRenderedPageBreak/>
         <w:t>psi_fix_fir_dec_ser_nch_chpar_conf</w:t>
       </w:r>
-      <w:bookmarkEnd w:id="32"/>
+      <w:bookmarkEnd w:id="31"/>
+      <w:proofErr w:type="spellEnd"/>
     </w:p>
     <w:p>
       <w:pPr>
@@ -14494,6 +16459,7 @@
           <w:lang w:val="en-US"/>
         </w:rPr>
       </w:pPr>
+      <w:proofErr w:type="spellStart"/>
       <w:r>
         <w:rPr>
           <w:b/>
@@ -14501,6 +16467,7 @@
         </w:rPr>
         <w:t>InFmt_g</w:t>
       </w:r>
+      <w:proofErr w:type="spellEnd"/>
       <w:r>
         <w:rPr>
           <w:b/>
@@ -14527,6 +16494,7 @@
         </w:rPr>
         <w:br/>
       </w:r>
+      <w:proofErr w:type="spellStart"/>
       <w:r>
         <w:rPr>
           <w:b/>
@@ -14534,6 +16502,7 @@
         </w:rPr>
         <w:t>OutFmt_g</w:t>
       </w:r>
+      <w:proofErr w:type="spellEnd"/>
       <w:r>
         <w:rPr>
           <w:b/>
@@ -14560,6 +16529,7 @@
         </w:rPr>
         <w:br/>
       </w:r>
+      <w:proofErr w:type="spellStart"/>
       <w:r>
         <w:rPr>
           <w:b/>
@@ -14567,6 +16537,7 @@
         </w:rPr>
         <w:t>CoefFmt_g</w:t>
       </w:r>
+      <w:proofErr w:type="spellEnd"/>
       <w:r>
         <w:rPr>
           <w:b/>
@@ -14593,6 +16564,7 @@
         </w:rPr>
         <w:br/>
       </w:r>
+      <w:proofErr w:type="spellStart"/>
       <w:r>
         <w:rPr>
           <w:b/>
@@ -14600,6 +16572,7 @@
         </w:rPr>
         <w:t>Channels_g</w:t>
       </w:r>
+      <w:proofErr w:type="spellEnd"/>
       <w:r>
         <w:rPr>
           <w:b/>
@@ -14619,6 +16592,7 @@
         </w:rPr>
         <w:br/>
       </w:r>
+      <w:proofErr w:type="spellStart"/>
       <w:r>
         <w:rPr>
           <w:b/>
@@ -14626,6 +16600,7 @@
         </w:rPr>
         <w:t>MaxRatio_g</w:t>
       </w:r>
+      <w:proofErr w:type="spellEnd"/>
       <w:r>
         <w:rPr>
           <w:b/>
@@ -14645,6 +16620,7 @@
         </w:rPr>
         <w:br/>
       </w:r>
+      <w:proofErr w:type="spellStart"/>
       <w:r>
         <w:rPr>
           <w:b/>
@@ -14652,6 +16628,7 @@
         </w:rPr>
         <w:t>MaxTaps_g</w:t>
       </w:r>
+      <w:proofErr w:type="spellEnd"/>
       <w:r>
         <w:rPr>
           <w:b/>
@@ -14671,6 +16648,7 @@
         </w:rPr>
         <w:br/>
       </w:r>
+      <w:proofErr w:type="spellStart"/>
       <w:r>
         <w:rPr>
           <w:b/>
@@ -14692,6 +16670,7 @@
         </w:rPr>
         <w:t>_g</w:t>
       </w:r>
+      <w:proofErr w:type="spellEnd"/>
       <w:r>
         <w:rPr>
           <w:b/>
@@ -14710,14 +16689,23 @@
         <w:rPr>
           <w:lang w:val="en-US"/>
         </w:rPr>
-        <w:t>Rounding mode at the output (round or truncate)</w:t>
-      </w:r>
+        <w:t>Rounding mode at the output (round or truncate</w:t>
+      </w:r>
+      <w:proofErr w:type="gramStart"/>
+      <w:r>
+        <w:rPr>
+          <w:lang w:val="en-US"/>
+        </w:rPr>
+        <w:t>)</w:t>
+      </w:r>
+      <w:proofErr w:type="gramEnd"/>
       <w:r>
         <w:rPr>
           <w:lang w:val="en-US"/>
         </w:rPr>
         <w:br/>
       </w:r>
+      <w:proofErr w:type="spellStart"/>
       <w:r>
         <w:rPr>
           <w:b/>
@@ -14725,6 +16713,7 @@
         </w:rPr>
         <w:t>Sat_g</w:t>
       </w:r>
+      <w:proofErr w:type="spellEnd"/>
       <w:r>
         <w:rPr>
           <w:b/>
@@ -14751,6 +16740,7 @@
         </w:rPr>
         <w:br/>
       </w:r>
+      <w:proofErr w:type="spellStart"/>
       <w:r>
         <w:rPr>
           <w:b/>
@@ -14758,6 +16748,7 @@
         </w:rPr>
         <w:t>UseFixCoefs_g</w:t>
       </w:r>
+      <w:proofErr w:type="spellEnd"/>
       <w:r>
         <w:rPr>
           <w:b/>
@@ -14777,6 +16768,7 @@
         </w:rPr>
         <w:br/>
       </w:r>
+      <w:proofErr w:type="spellStart"/>
       <w:r>
         <w:rPr>
           <w:b/>
@@ -14784,6 +16776,7 @@
         </w:rPr>
         <w:t>FixCoefs_g</w:t>
       </w:r>
+      <w:proofErr w:type="spellEnd"/>
       <w:r>
         <w:rPr>
           <w:b/>
@@ -14804,12 +16797,21 @@
         </w:rPr>
         <w:t xml:space="preserve">Coefficients to use for </w:t>
       </w:r>
+      <w:proofErr w:type="spellStart"/>
       <w:r>
         <w:rPr>
           <w:i/>
           <w:lang w:val="en-US"/>
         </w:rPr>
-        <w:t xml:space="preserve">UseFixCoefs_g </w:t>
+        <w:t>UseFixCoefs_g</w:t>
+      </w:r>
+      <w:proofErr w:type="spellEnd"/>
+      <w:r>
+        <w:rPr>
+          <w:i/>
+          <w:lang w:val="en-US"/>
+        </w:rPr>
+        <w:t xml:space="preserve"> </w:t>
       </w:r>
       <w:r>
         <w:rPr>
@@ -14958,9 +16960,11 @@
             <w:pPr>
               <w:pStyle w:val="TableContent"/>
             </w:pPr>
+            <w:proofErr w:type="spellStart"/>
             <w:r>
               <w:t>Clk</w:t>
             </w:r>
+            <w:proofErr w:type="spellEnd"/>
           </w:p>
         </w:tc>
         <w:tc>
@@ -15022,9 +17026,11 @@
             <w:pPr>
               <w:pStyle w:val="TableContent"/>
             </w:pPr>
+            <w:proofErr w:type="spellStart"/>
             <w:r>
               <w:t>Rst</w:t>
             </w:r>
+            <w:proofErr w:type="spellEnd"/>
           </w:p>
         </w:tc>
         <w:tc>
@@ -15114,9 +17120,11 @@
             <w:pPr>
               <w:pStyle w:val="TableContent"/>
             </w:pPr>
+            <w:proofErr w:type="spellStart"/>
             <w:r>
               <w:t>InVld</w:t>
             </w:r>
+            <w:proofErr w:type="spellEnd"/>
           </w:p>
         </w:tc>
         <w:tc>
@@ -15178,9 +17186,11 @@
             <w:pPr>
               <w:pStyle w:val="TableContent"/>
             </w:pPr>
+            <w:proofErr w:type="spellStart"/>
             <w:r>
               <w:t>InData</w:t>
             </w:r>
+            <w:proofErr w:type="spellEnd"/>
           </w:p>
         </w:tc>
         <w:tc>
@@ -15234,8 +17244,13 @@
             </w:r>
             <w:r>
               <w:br/>
-              <w:t>- Channel 0 [N-1:0]</w:t>
-            </w:r>
+              <w:t>- Channel 0 [N-1:0</w:t>
+            </w:r>
+            <w:proofErr w:type="gramStart"/>
+            <w:r>
+              <w:t>]</w:t>
+            </w:r>
+            <w:proofErr w:type="gramEnd"/>
             <w:r>
               <w:br/>
               <w:t>- Channel 1 [2*N-1:0]</w:t>
@@ -15286,9 +17301,11 @@
             <w:pPr>
               <w:pStyle w:val="TableContent"/>
             </w:pPr>
+            <w:proofErr w:type="spellStart"/>
             <w:r>
               <w:t>OutVld</w:t>
             </w:r>
+            <w:proofErr w:type="spellEnd"/>
           </w:p>
         </w:tc>
         <w:tc>
@@ -15350,9 +17367,11 @@
             <w:pPr>
               <w:pStyle w:val="TableContent"/>
             </w:pPr>
+            <w:proofErr w:type="spellStart"/>
             <w:r>
               <w:t>OutAbs</w:t>
             </w:r>
+            <w:proofErr w:type="spellEnd"/>
           </w:p>
         </w:tc>
         <w:tc>
@@ -15404,12 +17423,14 @@
             <w:r>
               <w:t xml:space="preserve">Output data in parallel (see </w:t>
             </w:r>
+            <w:proofErr w:type="spellStart"/>
             <w:r>
               <w:rPr>
                 <w:i/>
               </w:rPr>
               <w:t>InData</w:t>
             </w:r>
+            <w:proofErr w:type="spellEnd"/>
             <w:r>
               <w:t>)</w:t>
             </w:r>
@@ -15617,12 +17638,14 @@
             <w:r>
               <w:t xml:space="preserve">This port is optional. If it is not connected, </w:t>
             </w:r>
+            <w:proofErr w:type="spellStart"/>
             <w:r>
               <w:rPr>
                 <w:i/>
               </w:rPr>
               <w:t>MaxRatio_g</w:t>
             </w:r>
+            <w:proofErr w:type="spellEnd"/>
             <w:r>
               <w:t xml:space="preserve"> is used as fixed ratio.</w:t>
             </w:r>
@@ -15825,12 +17848,14 @@
               <w:br/>
               <w:t xml:space="preserve">This port is optional. If it is not connected, </w:t>
             </w:r>
+            <w:proofErr w:type="spellStart"/>
             <w:r>
               <w:rPr>
                 <w:i/>
               </w:rPr>
               <w:t>MaxTaps_g</w:t>
             </w:r>
+            <w:proofErr w:type="spellEnd"/>
             <w:r>
               <w:t xml:space="preserve"> is used as fixed tap count.</w:t>
             </w:r>
@@ -15876,9 +17901,11 @@
             <w:pPr>
               <w:pStyle w:val="TableContent"/>
             </w:pPr>
+            <w:proofErr w:type="spellStart"/>
             <w:r>
               <w:t>CoefClk</w:t>
             </w:r>
+            <w:proofErr w:type="spellEnd"/>
           </w:p>
         </w:tc>
         <w:tc>
@@ -15939,11 +17966,19 @@
             <w:r>
               <w:t>This port can be left unconnected for fixed coefficient implementation (</w:t>
             </w:r>
+            <w:proofErr w:type="spellStart"/>
             <w:r>
               <w:rPr>
                 <w:i/>
               </w:rPr>
-              <w:t xml:space="preserve">UseFixCoefs_g = </w:t>
+              <w:t>UseFixCoefs_g</w:t>
+            </w:r>
+            <w:proofErr w:type="spellEnd"/>
+            <w:r>
+              <w:rPr>
+                <w:i/>
+              </w:rPr>
+              <w:t xml:space="preserve"> = </w:t>
             </w:r>
             <w:r>
               <w:t>true)</w:t>
@@ -15965,9 +18000,11 @@
             <w:pPr>
               <w:pStyle w:val="TableContent"/>
             </w:pPr>
+            <w:proofErr w:type="spellStart"/>
             <w:r>
               <w:t>CoefWr</w:t>
             </w:r>
+            <w:proofErr w:type="spellEnd"/>
           </w:p>
         </w:tc>
         <w:tc>
@@ -16025,11 +18062,19 @@
             <w:r>
               <w:t>This port can be left unconnected for fixed coefficient implementation (</w:t>
             </w:r>
+            <w:proofErr w:type="spellStart"/>
             <w:r>
               <w:rPr>
                 <w:i/>
               </w:rPr>
-              <w:t xml:space="preserve">UseFixCoefs_g = </w:t>
+              <w:t>UseFixCoefs_g</w:t>
+            </w:r>
+            <w:proofErr w:type="spellEnd"/>
+            <w:r>
+              <w:rPr>
+                <w:i/>
+              </w:rPr>
+              <w:t xml:space="preserve"> = </w:t>
             </w:r>
             <w:r>
               <w:t>true)</w:t>
@@ -16051,9 +18096,11 @@
             <w:pPr>
               <w:pStyle w:val="TableContent"/>
             </w:pPr>
+            <w:proofErr w:type="spellStart"/>
             <w:r>
               <w:t>CoefAddr</w:t>
             </w:r>
+            <w:proofErr w:type="spellEnd"/>
           </w:p>
         </w:tc>
         <w:tc>
@@ -16187,11 +18234,19 @@
             <w:r>
               <w:t>This port can be left unconnected for fixed coefficient implementation (</w:t>
             </w:r>
+            <w:proofErr w:type="spellStart"/>
             <w:r>
               <w:rPr>
                 <w:i/>
               </w:rPr>
-              <w:t xml:space="preserve">UseFixCoefs_g = </w:t>
+              <w:t>UseFixCoefs_g</w:t>
+            </w:r>
+            <w:proofErr w:type="spellEnd"/>
+            <w:r>
+              <w:rPr>
+                <w:i/>
+              </w:rPr>
+              <w:t xml:space="preserve"> = </w:t>
             </w:r>
             <w:r>
               <w:t>true)</w:t>
@@ -16213,9 +18268,11 @@
             <w:pPr>
               <w:pStyle w:val="TableContent"/>
             </w:pPr>
+            <w:proofErr w:type="spellStart"/>
             <w:r>
               <w:t>CoefWrData</w:t>
             </w:r>
+            <w:proofErr w:type="spellEnd"/>
           </w:p>
         </w:tc>
         <w:tc>
@@ -16243,9 +18300,11 @@
               <w:pStyle w:val="TableContent"/>
               <w:jc w:val="center"/>
             </w:pPr>
+            <w:proofErr w:type="spellStart"/>
             <w:r>
               <w:t>CoefFmt_g</w:t>
             </w:r>
+            <w:proofErr w:type="spellEnd"/>
           </w:p>
         </w:tc>
         <w:tc>
@@ -16263,20 +18322,20 @@
             <w:r>
               <w:t>Coefficient value for write access (</w:t>
             </w:r>
+            <w:proofErr w:type="spellStart"/>
             <w:r>
               <w:rPr>
                 <w:i/>
               </w:rPr>
-              <w:t>CoefWr = 1)</w:t>
-            </w:r>
-          </w:p>
-          <w:p>
-            <w:pPr>
-              <w:pStyle w:val="TableContent"/>
+              <w:t>CoefWr</w:t>
+            </w:r>
+            <w:proofErr w:type="spellEnd"/>
+            <w:r>
               <w:rPr>
                 <w:i/>
               </w:rPr>
-            </w:pPr>
+              <w:t xml:space="preserve"> = 1)</w:t>
+            </w:r>
           </w:p>
           <w:p>
             <w:pPr>
@@ -16285,14 +18344,30 @@
                 <w:i/>
               </w:rPr>
             </w:pPr>
-            <w:r>
-              <w:t>This port can be left unconnected for fixed coefficient implementation (</w:t>
-            </w:r>
-            <w:r>
+          </w:p>
+          <w:p>
+            <w:pPr>
+              <w:pStyle w:val="TableContent"/>
               <w:rPr>
                 <w:i/>
               </w:rPr>
-              <w:t xml:space="preserve">UseFixCoefs_g = </w:t>
+            </w:pPr>
+            <w:r>
+              <w:t>This port can be left unconnected for fixed coefficient implementation (</w:t>
+            </w:r>
+            <w:proofErr w:type="spellStart"/>
+            <w:r>
+              <w:rPr>
+                <w:i/>
+              </w:rPr>
+              <w:t>UseFixCoefs_g</w:t>
+            </w:r>
+            <w:proofErr w:type="spellEnd"/>
+            <w:r>
+              <w:rPr>
+                <w:i/>
+              </w:rPr>
+              <w:t xml:space="preserve"> = </w:t>
             </w:r>
             <w:r>
               <w:t>true)</w:t>
@@ -16314,9 +18389,11 @@
             <w:pPr>
               <w:pStyle w:val="TableContent"/>
             </w:pPr>
+            <w:proofErr w:type="spellStart"/>
             <w:r>
               <w:t>CoefRdData</w:t>
             </w:r>
+            <w:proofErr w:type="spellEnd"/>
           </w:p>
         </w:tc>
         <w:tc>
@@ -16344,9 +18421,11 @@
               <w:pStyle w:val="TableContent"/>
               <w:jc w:val="center"/>
             </w:pPr>
+            <w:proofErr w:type="spellStart"/>
             <w:r>
               <w:t>CoefFmt_g</w:t>
             </w:r>
+            <w:proofErr w:type="spellEnd"/>
           </w:p>
         </w:tc>
         <w:tc>
@@ -16374,11 +18453,19 @@
             <w:r>
               <w:t>This port can be left unconnected for fixed coefficient implementation (</w:t>
             </w:r>
+            <w:proofErr w:type="spellStart"/>
             <w:r>
               <w:rPr>
                 <w:i/>
               </w:rPr>
-              <w:t xml:space="preserve">UseFixCoefs_g = </w:t>
+              <w:t>UseFixCoefs_g</w:t>
+            </w:r>
+            <w:proofErr w:type="spellEnd"/>
+            <w:r>
+              <w:rPr>
+                <w:i/>
+              </w:rPr>
+              <w:t xml:space="preserve"> = </w:t>
             </w:r>
             <w:r>
               <w:t>true)</w:t>
@@ -16417,7 +18504,21 @@
         <w:rPr>
           <w:lang w:val="en-US"/>
         </w:rPr>
-        <w:t xml:space="preserve">The filter can continue taking new input data even if a calculation is ongoing. As a result, the handling of packpressure is not required as long as the processing power of the filter is sufficient to handle all input data. For the calculation, see below. </w:t>
+        <w:t xml:space="preserve">The filter can continue taking new input data even if a calculation is ongoing. As a result, the handling of </w:t>
+      </w:r>
+      <w:proofErr w:type="spellStart"/>
+      <w:r>
+        <w:rPr>
+          <w:lang w:val="en-US"/>
+        </w:rPr>
+        <w:t>packpressure</w:t>
+      </w:r>
+      <w:proofErr w:type="spellEnd"/>
+      <w:r>
+        <w:rPr>
+          <w:lang w:val="en-US"/>
+        </w:rPr>
+        <w:t xml:space="preserve"> is not required as long as the processing power of the filter is sufficient to handle all input data. For the calculation, see below. </w:t>
       </w:r>
     </w:p>
     <w:p>
@@ -16539,7 +18640,7 @@
           <w:lang w:val="en-US"/>
         </w:rPr>
       </w:pPr>
-      <w:bookmarkStart w:id="33" w:name="_Toc516143144"/>
+      <w:bookmarkStart w:id="32" w:name="_Toc516143144"/>
       <w:r>
         <w:rPr>
           <w:lang w:val="en-US"/>
@@ -16583,13 +18684,21 @@
         </w:rPr>
         <w:t xml:space="preserve">: </w:t>
       </w:r>
-      <w:r>
-        <w:rPr>
-          <w:lang w:val="en-US"/>
-        </w:rPr>
-        <w:t>psi_fix_fix_dec_ser_nch_chpar_conf Architecture</w:t>
-      </w:r>
-      <w:bookmarkEnd w:id="33"/>
+      <w:proofErr w:type="spellStart"/>
+      <w:r>
+        <w:rPr>
+          <w:lang w:val="en-US"/>
+        </w:rPr>
+        <w:t>psi_fix_fix_dec_ser_nch_chpar_conf</w:t>
+      </w:r>
+      <w:proofErr w:type="spellEnd"/>
+      <w:r>
+        <w:rPr>
+          <w:lang w:val="en-US"/>
+        </w:rPr>
+        <w:t xml:space="preserve"> Architecture</w:t>
+      </w:r>
+      <w:bookmarkEnd w:id="32"/>
     </w:p>
     <w:p>
       <w:pPr>
@@ -16678,20 +18787,41 @@
         <w:rPr>
           <w:lang w:val="en-US"/>
         </w:rPr>
-        <w:t>) and saturated externally.</w:t>
-      </w:r>
-    </w:p>
-    <w:p>
-      <w:pPr>
-        <w:rPr>
-          <w:lang w:val="en-US"/>
-        </w:rPr>
-      </w:pPr>
-      <w:r>
-        <w:rPr>
-          <w:lang w:val="en-US"/>
-        </w:rPr>
-        <w:t>Obviously the architecture requires one clock cycle per tap calculation. As a result the maximum number of filter taps depends on the clock frequency</w:t>
+        <w:t>) and saturated external</w:t>
+      </w:r>
+      <w:proofErr w:type="spellStart"/>
+      <w:r>
+        <w:rPr>
+          <w:lang w:val="en-US"/>
+        </w:rPr>
+        <w:t>ly</w:t>
+      </w:r>
+      <w:proofErr w:type="spellEnd"/>
+      <w:r>
+        <w:rPr>
+          <w:lang w:val="en-US"/>
+        </w:rPr>
+        <w:t>.</w:t>
+      </w:r>
+    </w:p>
+    <w:p>
+      <w:pPr>
+        <w:rPr>
+          <w:lang w:val="en-US"/>
+        </w:rPr>
+      </w:pPr>
+      <w:r>
+        <w:rPr>
+          <w:lang w:val="en-US"/>
+        </w:rPr>
+        <w:t xml:space="preserve">Obviously the architecture requires one clock cycle per tap calculation. As a result the maximum number of filter taps depends on the clock </w:t>
+      </w:r>
+      <w:proofErr w:type="gramStart"/>
+      <w:r>
+        <w:rPr>
+          <w:lang w:val="en-US"/>
+        </w:rPr>
+        <w:t>frequency</w:t>
       </w:r>
       <w:r>
         <w:rPr>
@@ -16699,6 +18829,7 @@
         </w:rPr>
         <w:t xml:space="preserve"> </w:t>
       </w:r>
+      <w:proofErr w:type="gramEnd"/>
       <m:oMath>
         <m:sSub>
           <m:sSubPr>
@@ -16945,7 +19076,8 @@
           <w:lang w:val="en-US"/>
         </w:rPr>
       </w:pPr>
-      <w:bookmarkStart w:id="34" w:name="_Toc516143125"/>
+      <w:bookmarkStart w:id="33" w:name="_Toc516143125"/>
+      <w:proofErr w:type="spellStart"/>
       <w:r>
         <w:rPr>
           <w:lang w:val="en-US"/>
@@ -16959,7 +19091,8 @@
         </w:rPr>
         <w:t>_conf</w:t>
       </w:r>
-      <w:bookmarkEnd w:id="34"/>
+      <w:bookmarkEnd w:id="33"/>
+      <w:proofErr w:type="spellEnd"/>
     </w:p>
     <w:p>
       <w:pPr>
@@ -17061,6 +19194,7 @@
           <w:lang w:val="en-US"/>
         </w:rPr>
       </w:pPr>
+      <w:proofErr w:type="spellStart"/>
       <w:r>
         <w:rPr>
           <w:b/>
@@ -17068,6 +19202,7 @@
         </w:rPr>
         <w:t>InFmt_g</w:t>
       </w:r>
+      <w:proofErr w:type="spellEnd"/>
       <w:r>
         <w:rPr>
           <w:b/>
@@ -17094,6 +19229,7 @@
         </w:rPr>
         <w:br/>
       </w:r>
+      <w:proofErr w:type="spellStart"/>
       <w:r>
         <w:rPr>
           <w:b/>
@@ -17101,6 +19237,7 @@
         </w:rPr>
         <w:t>OutFmt_g</w:t>
       </w:r>
+      <w:proofErr w:type="spellEnd"/>
       <w:r>
         <w:rPr>
           <w:b/>
@@ -17127,6 +19264,7 @@
         </w:rPr>
         <w:br/>
       </w:r>
+      <w:proofErr w:type="spellStart"/>
       <w:r>
         <w:rPr>
           <w:b/>
@@ -17134,6 +19272,7 @@
         </w:rPr>
         <w:t>CoefFmt_g</w:t>
       </w:r>
+      <w:proofErr w:type="spellEnd"/>
       <w:r>
         <w:rPr>
           <w:b/>
@@ -17160,6 +19299,7 @@
         </w:rPr>
         <w:br/>
       </w:r>
+      <w:proofErr w:type="spellStart"/>
       <w:r>
         <w:rPr>
           <w:b/>
@@ -17167,6 +19307,7 @@
         </w:rPr>
         <w:t>Channels_g</w:t>
       </w:r>
+      <w:proofErr w:type="spellEnd"/>
       <w:r>
         <w:rPr>
           <w:b/>
@@ -17184,14 +19325,23 @@
         <w:rPr>
           <w:lang w:val="en-US"/>
         </w:rPr>
-        <w:t xml:space="preserve"> (1 is not supported, must be &gt;= 2)</w:t>
-      </w:r>
+        <w:t xml:space="preserve"> (1 is not supported, must be &gt;= 2</w:t>
+      </w:r>
+      <w:proofErr w:type="gramStart"/>
+      <w:r>
+        <w:rPr>
+          <w:lang w:val="en-US"/>
+        </w:rPr>
+        <w:t>)</w:t>
+      </w:r>
+      <w:proofErr w:type="gramEnd"/>
       <w:r>
         <w:rPr>
           <w:lang w:val="en-US"/>
         </w:rPr>
         <w:br/>
       </w:r>
+      <w:proofErr w:type="spellStart"/>
       <w:r>
         <w:rPr>
           <w:b/>
@@ -17199,6 +19349,7 @@
         </w:rPr>
         <w:t>MaxRatio_g</w:t>
       </w:r>
+      <w:proofErr w:type="spellEnd"/>
       <w:r>
         <w:rPr>
           <w:b/>
@@ -17218,6 +19369,7 @@
         </w:rPr>
         <w:br/>
       </w:r>
+      <w:proofErr w:type="spellStart"/>
       <w:r>
         <w:rPr>
           <w:b/>
@@ -17225,6 +19377,7 @@
         </w:rPr>
         <w:t>MaxTaps_g</w:t>
       </w:r>
+      <w:proofErr w:type="spellEnd"/>
       <w:r>
         <w:rPr>
           <w:b/>
@@ -17244,6 +19397,7 @@
         </w:rPr>
         <w:br/>
       </w:r>
+      <w:proofErr w:type="spellStart"/>
       <w:r>
         <w:rPr>
           <w:b/>
@@ -17251,6 +19405,7 @@
         </w:rPr>
         <w:t>Rnd_g</w:t>
       </w:r>
+      <w:proofErr w:type="spellEnd"/>
       <w:r>
         <w:rPr>
           <w:b/>
@@ -17277,6 +19432,7 @@
         </w:rPr>
         <w:br/>
       </w:r>
+      <w:proofErr w:type="spellStart"/>
       <w:r>
         <w:rPr>
           <w:b/>
@@ -17284,6 +19440,7 @@
         </w:rPr>
         <w:t>Sat_g</w:t>
       </w:r>
+      <w:proofErr w:type="spellEnd"/>
       <w:r>
         <w:rPr>
           <w:b/>
@@ -17310,6 +19467,7 @@
         </w:rPr>
         <w:br/>
       </w:r>
+      <w:proofErr w:type="spellStart"/>
       <w:r>
         <w:rPr>
           <w:b/>
@@ -17317,6 +19475,7 @@
         </w:rPr>
         <w:t>UseFixCoefs_g</w:t>
       </w:r>
+      <w:proofErr w:type="spellEnd"/>
       <w:r>
         <w:rPr>
           <w:b/>
@@ -17336,6 +19495,7 @@
         </w:rPr>
         <w:br/>
       </w:r>
+      <w:proofErr w:type="spellStart"/>
       <w:r>
         <w:rPr>
           <w:b/>
@@ -17343,6 +19503,7 @@
         </w:rPr>
         <w:t>FixCoefs_g</w:t>
       </w:r>
+      <w:proofErr w:type="spellEnd"/>
       <w:r>
         <w:rPr>
           <w:b/>
@@ -17363,12 +19524,21 @@
         </w:rPr>
         <w:t xml:space="preserve">Coefficients to use for </w:t>
       </w:r>
+      <w:proofErr w:type="spellStart"/>
       <w:r>
         <w:rPr>
           <w:i/>
           <w:lang w:val="en-US"/>
         </w:rPr>
-        <w:t xml:space="preserve">UseFixCoefs_g </w:t>
+        <w:t>UseFixCoefs_g</w:t>
+      </w:r>
+      <w:proofErr w:type="spellEnd"/>
+      <w:r>
+        <w:rPr>
+          <w:i/>
+          <w:lang w:val="en-US"/>
+        </w:rPr>
+        <w:t xml:space="preserve"> </w:t>
       </w:r>
       <w:r>
         <w:rPr>
@@ -17517,9 +19687,11 @@
             <w:pPr>
               <w:pStyle w:val="TableContent"/>
             </w:pPr>
+            <w:proofErr w:type="spellStart"/>
             <w:r>
               <w:t>Clk</w:t>
             </w:r>
+            <w:proofErr w:type="spellEnd"/>
           </w:p>
         </w:tc>
         <w:tc>
@@ -17581,9 +19753,11 @@
             <w:pPr>
               <w:pStyle w:val="TableContent"/>
             </w:pPr>
+            <w:proofErr w:type="spellStart"/>
             <w:r>
               <w:t>Rst</w:t>
             </w:r>
+            <w:proofErr w:type="spellEnd"/>
           </w:p>
         </w:tc>
         <w:tc>
@@ -17673,9 +19847,11 @@
             <w:pPr>
               <w:pStyle w:val="TableContent"/>
             </w:pPr>
+            <w:proofErr w:type="spellStart"/>
             <w:r>
               <w:t>InVld</w:t>
             </w:r>
+            <w:proofErr w:type="spellEnd"/>
           </w:p>
         </w:tc>
         <w:tc>
@@ -17737,9 +19913,11 @@
             <w:pPr>
               <w:pStyle w:val="TableContent"/>
             </w:pPr>
+            <w:proofErr w:type="spellStart"/>
             <w:r>
               <w:t>InData</w:t>
             </w:r>
+            <w:proofErr w:type="spellEnd"/>
           </w:p>
         </w:tc>
         <w:tc>
@@ -17767,9 +19945,11 @@
               <w:pStyle w:val="TableContent"/>
               <w:jc w:val="center"/>
             </w:pPr>
+            <w:proofErr w:type="spellStart"/>
             <w:r>
               <w:t>InFmt_g</w:t>
             </w:r>
+            <w:proofErr w:type="spellEnd"/>
           </w:p>
         </w:tc>
         <w:tc>
@@ -17826,9 +20006,11 @@
             <w:pPr>
               <w:pStyle w:val="TableContent"/>
             </w:pPr>
+            <w:proofErr w:type="spellStart"/>
             <w:r>
               <w:t>OutVld</w:t>
             </w:r>
+            <w:proofErr w:type="spellEnd"/>
           </w:p>
         </w:tc>
         <w:tc>
@@ -17890,9 +20072,11 @@
             <w:pPr>
               <w:pStyle w:val="TableContent"/>
             </w:pPr>
+            <w:proofErr w:type="spellStart"/>
             <w:r>
               <w:t>OutAbs</w:t>
             </w:r>
+            <w:proofErr w:type="spellEnd"/>
           </w:p>
         </w:tc>
         <w:tc>
@@ -17920,9 +20104,11 @@
               <w:pStyle w:val="TableContent"/>
               <w:jc w:val="center"/>
             </w:pPr>
+            <w:proofErr w:type="spellStart"/>
             <w:r>
               <w:t>OutFmt_g</w:t>
             </w:r>
+            <w:proofErr w:type="spellEnd"/>
           </w:p>
         </w:tc>
         <w:tc>
@@ -18126,8 +20312,13 @@
               <w:sym w:font="Wingdings" w:char="F0E0"/>
             </w:r>
             <w:r>
-              <w:t xml:space="preserve"> decimation by 2)</w:t>
-            </w:r>
+              <w:t xml:space="preserve"> decimation by 2</w:t>
+            </w:r>
+            <w:proofErr w:type="gramStart"/>
+            <w:r>
+              <w:t>)</w:t>
+            </w:r>
+            <w:proofErr w:type="gramEnd"/>
             <w:r>
               <w:br/>
             </w:r>
@@ -18135,12 +20326,14 @@
               <w:br/>
               <w:t xml:space="preserve">This port is optional. If it is not connected, </w:t>
             </w:r>
+            <w:proofErr w:type="spellStart"/>
             <w:r>
               <w:rPr>
                 <w:i/>
               </w:rPr>
               <w:t>MaxRatio_g</w:t>
             </w:r>
+            <w:proofErr w:type="spellEnd"/>
             <w:r>
               <w:t xml:space="preserve"> is used as fixed ratio.</w:t>
             </w:r>
@@ -18349,12 +20542,14 @@
             <w:r>
               <w:t xml:space="preserve">This port is optional. If it is not connected, </w:t>
             </w:r>
+            <w:proofErr w:type="spellStart"/>
             <w:r>
               <w:rPr>
                 <w:i/>
               </w:rPr>
               <w:t>MaxTaps_g</w:t>
             </w:r>
+            <w:proofErr w:type="spellEnd"/>
             <w:r>
               <w:t xml:space="preserve"> is used as fixed tap count.</w:t>
             </w:r>
@@ -18400,9 +20595,11 @@
             <w:pPr>
               <w:pStyle w:val="TableContent"/>
             </w:pPr>
+            <w:proofErr w:type="spellStart"/>
             <w:r>
               <w:t>CoefClk</w:t>
             </w:r>
+            <w:proofErr w:type="spellEnd"/>
           </w:p>
         </w:tc>
         <w:tc>
@@ -18460,11 +20657,19 @@
             <w:r>
               <w:t>This port can be left unconnected for fixed coefficient implementation (</w:t>
             </w:r>
+            <w:proofErr w:type="spellStart"/>
             <w:r>
               <w:rPr>
                 <w:i/>
               </w:rPr>
-              <w:t xml:space="preserve">UseFixCoefs_g = </w:t>
+              <w:t>UseFixCoefs_g</w:t>
+            </w:r>
+            <w:proofErr w:type="spellEnd"/>
+            <w:r>
+              <w:rPr>
+                <w:i/>
+              </w:rPr>
+              <w:t xml:space="preserve"> = </w:t>
             </w:r>
             <w:r>
               <w:t>true)</w:t>
@@ -18486,9 +20691,11 @@
             <w:pPr>
               <w:pStyle w:val="TableContent"/>
             </w:pPr>
+            <w:proofErr w:type="spellStart"/>
             <w:r>
               <w:t>CoefWr</w:t>
             </w:r>
+            <w:proofErr w:type="spellEnd"/>
           </w:p>
         </w:tc>
         <w:tc>
@@ -18546,11 +20753,19 @@
             <w:r>
               <w:t>This port can be left unconnected for fixed coefficient implementation (</w:t>
             </w:r>
+            <w:proofErr w:type="spellStart"/>
             <w:r>
               <w:rPr>
                 <w:i/>
               </w:rPr>
-              <w:t xml:space="preserve">UseFixCoefs_g = </w:t>
+              <w:t>UseFixCoefs_g</w:t>
+            </w:r>
+            <w:proofErr w:type="spellEnd"/>
+            <w:r>
+              <w:rPr>
+                <w:i/>
+              </w:rPr>
+              <w:t xml:space="preserve"> = </w:t>
             </w:r>
             <w:r>
               <w:t>true)</w:t>
@@ -18572,9 +20787,11 @@
             <w:pPr>
               <w:pStyle w:val="TableContent"/>
             </w:pPr>
+            <w:proofErr w:type="spellStart"/>
             <w:r>
               <w:t>CoefAddr</w:t>
             </w:r>
+            <w:proofErr w:type="spellEnd"/>
           </w:p>
         </w:tc>
         <w:tc>
@@ -18708,11 +20925,19 @@
             <w:r>
               <w:t>This port can be left unconnected for fixed coefficient implementation (</w:t>
             </w:r>
+            <w:proofErr w:type="spellStart"/>
             <w:r>
               <w:rPr>
                 <w:i/>
               </w:rPr>
-              <w:t xml:space="preserve">UseFixCoefs_g = </w:t>
+              <w:t>UseFixCoefs_g</w:t>
+            </w:r>
+            <w:proofErr w:type="spellEnd"/>
+            <w:r>
+              <w:rPr>
+                <w:i/>
+              </w:rPr>
+              <w:t xml:space="preserve"> = </w:t>
             </w:r>
             <w:r>
               <w:t>true)</w:t>
@@ -18734,9 +20959,11 @@
             <w:pPr>
               <w:pStyle w:val="TableContent"/>
             </w:pPr>
+            <w:proofErr w:type="spellStart"/>
             <w:r>
               <w:t>CoefWrData</w:t>
             </w:r>
+            <w:proofErr w:type="spellEnd"/>
           </w:p>
         </w:tc>
         <w:tc>
@@ -18764,9 +20991,11 @@
               <w:pStyle w:val="TableContent"/>
               <w:jc w:val="center"/>
             </w:pPr>
+            <w:proofErr w:type="spellStart"/>
             <w:r>
               <w:t>CoefFmt_g</w:t>
             </w:r>
+            <w:proofErr w:type="spellEnd"/>
           </w:p>
         </w:tc>
         <w:tc>
@@ -18784,20 +21013,20 @@
             <w:r>
               <w:t>Coefficient value for write access (</w:t>
             </w:r>
+            <w:proofErr w:type="spellStart"/>
             <w:r>
               <w:rPr>
                 <w:i/>
               </w:rPr>
-              <w:t>CoefWr = 1)</w:t>
-            </w:r>
-          </w:p>
-          <w:p>
-            <w:pPr>
-              <w:pStyle w:val="TableContent"/>
+              <w:t>CoefWr</w:t>
+            </w:r>
+            <w:proofErr w:type="spellEnd"/>
+            <w:r>
               <w:rPr>
                 <w:i/>
               </w:rPr>
-            </w:pPr>
+              <w:t xml:space="preserve"> = 1)</w:t>
+            </w:r>
           </w:p>
           <w:p>
             <w:pPr>
@@ -18806,14 +21035,30 @@
                 <w:i/>
               </w:rPr>
             </w:pPr>
-            <w:r>
-              <w:t>This port can be left unconnected for fixed coefficient implementation (</w:t>
-            </w:r>
-            <w:r>
+          </w:p>
+          <w:p>
+            <w:pPr>
+              <w:pStyle w:val="TableContent"/>
               <w:rPr>
                 <w:i/>
               </w:rPr>
-              <w:t xml:space="preserve">UseFixCoefs_g = </w:t>
+            </w:pPr>
+            <w:r>
+              <w:t>This port can be left unconnected for fixed coefficient implementation (</w:t>
+            </w:r>
+            <w:proofErr w:type="spellStart"/>
+            <w:r>
+              <w:rPr>
+                <w:i/>
+              </w:rPr>
+              <w:t>UseFixCoefs_g</w:t>
+            </w:r>
+            <w:proofErr w:type="spellEnd"/>
+            <w:r>
+              <w:rPr>
+                <w:i/>
+              </w:rPr>
+              <w:t xml:space="preserve"> = </w:t>
             </w:r>
             <w:r>
               <w:t>true)</w:t>
@@ -18843,9 +21088,11 @@
             <w:pPr>
               <w:pStyle w:val="TableContent"/>
             </w:pPr>
+            <w:proofErr w:type="spellStart"/>
             <w:r>
               <w:t>CoefRdData</w:t>
             </w:r>
+            <w:proofErr w:type="spellEnd"/>
           </w:p>
         </w:tc>
         <w:tc>
@@ -18873,9 +21120,11 @@
               <w:pStyle w:val="TableContent"/>
               <w:jc w:val="center"/>
             </w:pPr>
+            <w:proofErr w:type="spellStart"/>
             <w:r>
               <w:t>CoefFmt_g</w:t>
             </w:r>
+            <w:proofErr w:type="spellEnd"/>
           </w:p>
         </w:tc>
         <w:tc>
@@ -18903,11 +21152,19 @@
             <w:r>
               <w:t>This port can be left unconnected for fixed coefficient implementation (</w:t>
             </w:r>
+            <w:proofErr w:type="spellStart"/>
             <w:r>
               <w:rPr>
                 <w:i/>
               </w:rPr>
-              <w:t xml:space="preserve">UseFixCoefs_g = </w:t>
+              <w:t>UseFixCoefs_g</w:t>
+            </w:r>
+            <w:proofErr w:type="spellEnd"/>
+            <w:r>
+              <w:rPr>
+                <w:i/>
+              </w:rPr>
+              <w:t xml:space="preserve"> = </w:t>
             </w:r>
             <w:r>
               <w:t>true)</w:t>
@@ -18946,7 +21203,21 @@
         <w:rPr>
           <w:lang w:val="en-US"/>
         </w:rPr>
-        <w:t>The filter can continue taking new input data even if a calculation is ongoing. As a result, the handling of packpressure is not required as long as the processing power of the filter is sufficient to handle all input data. For the calculation, see below.</w:t>
+        <w:t xml:space="preserve">The filter can continue taking new input data even if a calculation is ongoing. As a result, the handling of </w:t>
+      </w:r>
+      <w:proofErr w:type="spellStart"/>
+      <w:r>
+        <w:rPr>
+          <w:lang w:val="en-US"/>
+        </w:rPr>
+        <w:t>packpressure</w:t>
+      </w:r>
+      <w:proofErr w:type="spellEnd"/>
+      <w:r>
+        <w:rPr>
+          <w:lang w:val="en-US"/>
+        </w:rPr>
+        <w:t xml:space="preserve"> is not required as long as the processing power of the filter is sufficient to handle all input data. For the calculation, see below.</w:t>
       </w:r>
     </w:p>
     <w:p>
@@ -19067,7 +21338,7 @@
           <w:lang w:val="en-US"/>
         </w:rPr>
       </w:pPr>
-      <w:bookmarkStart w:id="35" w:name="_Toc516143145"/>
+      <w:bookmarkStart w:id="34" w:name="_Toc516143145"/>
       <w:r>
         <w:rPr>
           <w:lang w:val="en-US"/>
@@ -19111,6 +21382,7 @@
         </w:rPr>
         <w:t xml:space="preserve">: </w:t>
       </w:r>
+      <w:proofErr w:type="spellStart"/>
       <w:r>
         <w:rPr>
           <w:lang w:val="en-US"/>
@@ -19127,9 +21399,16 @@
         <w:rPr>
           <w:lang w:val="en-US"/>
         </w:rPr>
-        <w:t>_conf Architecture</w:t>
-      </w:r>
-      <w:bookmarkEnd w:id="35"/>
+        <w:t>_conf</w:t>
+      </w:r>
+      <w:proofErr w:type="spellEnd"/>
+      <w:r>
+        <w:rPr>
+          <w:lang w:val="en-US"/>
+        </w:rPr>
+        <w:t xml:space="preserve"> Architecture</w:t>
+      </w:r>
+      <w:bookmarkEnd w:id="34"/>
     </w:p>
     <w:p>
       <w:pPr>
@@ -19292,7 +21571,14 @@
         <w:rPr>
           <w:lang w:val="en-US"/>
         </w:rPr>
-        <w:t>clock frequency</w:t>
+        <w:t xml:space="preserve">clock </w:t>
+      </w:r>
+      <w:proofErr w:type="gramStart"/>
+      <w:r>
+        <w:rPr>
+          <w:lang w:val="en-US"/>
+        </w:rPr>
+        <w:t>frequency</w:t>
       </w:r>
       <w:r>
         <w:rPr>
@@ -19300,6 +21586,7 @@
         </w:rPr>
         <w:t xml:space="preserve"> </w:t>
       </w:r>
+      <w:proofErr w:type="gramEnd"/>
       <m:oMath>
         <m:sSub>
           <m:sSubPr>
@@ -19609,7 +21896,8 @@
           <w:lang w:val="en-US"/>
         </w:rPr>
       </w:pPr>
-      <w:bookmarkStart w:id="36" w:name="_Toc516143126"/>
+      <w:bookmarkStart w:id="35" w:name="_Toc516143126"/>
+      <w:proofErr w:type="spellStart"/>
       <w:r>
         <w:rPr>
           <w:lang w:val="en-US"/>
@@ -19621,9 +21909,16 @@
         <w:rPr>
           <w:lang w:val="en-US"/>
         </w:rPr>
-        <w:t>_lin_approx_&lt;function&gt;</w:t>
-      </w:r>
-      <w:bookmarkEnd w:id="36"/>
+        <w:t>_lin_approx</w:t>
+      </w:r>
+      <w:proofErr w:type="spellEnd"/>
+      <w:r>
+        <w:rPr>
+          <w:lang w:val="en-US"/>
+        </w:rPr>
+        <w:t>_&lt;function&gt;</w:t>
+      </w:r>
+      <w:bookmarkEnd w:id="35"/>
     </w:p>
     <w:p>
       <w:pPr>
@@ -19670,6 +21965,7 @@
         </w:rPr>
         <w:t>All components are based on the same implementation of the approximation (</w:t>
       </w:r>
+      <w:proofErr w:type="spellStart"/>
       <w:r>
         <w:rPr>
           <w:i/>
@@ -19677,6 +21973,7 @@
         </w:rPr>
         <w:t>psi_fix_lin_approx_calc.vhd</w:t>
       </w:r>
+      <w:proofErr w:type="spellEnd"/>
       <w:r>
         <w:rPr>
           <w:lang w:val="en-US"/>
@@ -19716,25 +22013,103 @@
         </w:rPr>
         <w:t xml:space="preserve">. If a new function approximation shall be developed, it can first be designed using the function </w:t>
       </w:r>
+      <w:proofErr w:type="spellStart"/>
       <w:r>
         <w:rPr>
           <w:i/>
           <w:lang w:val="en-US"/>
         </w:rPr>
-        <w:t xml:space="preserve">psi_fix_lin_approx.Design() </w:t>
-      </w:r>
-      <w:r>
-        <w:rPr>
-          <w:lang w:val="en-US"/>
-        </w:rPr>
-        <w:t xml:space="preserve">that also helps finding the right settings. Afterwards VHDL code and a corresponding bittrueness testbench can be generated using </w:t>
-      </w:r>
+        <w:t>psi_fix_lin_</w:t>
+      </w:r>
+      <w:proofErr w:type="gramStart"/>
       <w:r>
         <w:rPr>
           <w:i/>
           <w:lang w:val="en-US"/>
         </w:rPr>
-        <w:t>psi_fix_lin_approx.GenerateEntity()</w:t>
+        <w:t>approx.Design</w:t>
+      </w:r>
+      <w:proofErr w:type="spellEnd"/>
+      <w:r>
+        <w:rPr>
+          <w:i/>
+          <w:lang w:val="en-US"/>
+        </w:rPr>
+        <w:t>(</w:t>
+      </w:r>
+      <w:proofErr w:type="gramEnd"/>
+      <w:r>
+        <w:rPr>
+          <w:i/>
+          <w:lang w:val="en-US"/>
+        </w:rPr>
+        <w:t xml:space="preserve">) </w:t>
+      </w:r>
+      <w:r>
+        <w:rPr>
+          <w:lang w:val="en-US"/>
+        </w:rPr>
+        <w:t xml:space="preserve">that also helps finding the right settings. Afterwards VHDL code and a corresponding </w:t>
+      </w:r>
+      <w:proofErr w:type="spellStart"/>
+      <w:r>
+        <w:rPr>
+          <w:lang w:val="en-US"/>
+        </w:rPr>
+        <w:t>bittrueness</w:t>
+      </w:r>
+      <w:proofErr w:type="spellEnd"/>
+      <w:r>
+        <w:rPr>
+          <w:lang w:val="en-US"/>
+        </w:rPr>
+        <w:t xml:space="preserve"> </w:t>
+      </w:r>
+      <w:proofErr w:type="spellStart"/>
+      <w:r>
+        <w:rPr>
+          <w:lang w:val="en-US"/>
+        </w:rPr>
+        <w:t>testbench</w:t>
+      </w:r>
+      <w:proofErr w:type="spellEnd"/>
+      <w:r>
+        <w:rPr>
+          <w:lang w:val="en-US"/>
+        </w:rPr>
+        <w:t xml:space="preserve"> can be generated using </w:t>
+      </w:r>
+      <w:proofErr w:type="spellStart"/>
+      <w:r>
+        <w:rPr>
+          <w:i/>
+          <w:lang w:val="en-US"/>
+        </w:rPr>
+        <w:t>psi_fix_lin_</w:t>
+      </w:r>
+      <w:proofErr w:type="gramStart"/>
+      <w:r>
+        <w:rPr>
+          <w:i/>
+          <w:lang w:val="en-US"/>
+        </w:rPr>
+        <w:t>approx.GenerateEntity</w:t>
+      </w:r>
+      <w:proofErr w:type="spellEnd"/>
+      <w:r>
+        <w:rPr>
+          <w:i/>
+          <w:lang w:val="en-US"/>
+        </w:rPr>
+        <w:t>(</w:t>
+      </w:r>
+      <w:proofErr w:type="gramEnd"/>
+      <w:r>
+        <w:rPr>
+          <w:i/>
+          <w:lang w:val="en-US"/>
+        </w:rPr>
+        <w:t>)</w:t>
       </w:r>
       <w:r>
         <w:rPr>
@@ -19742,12 +22117,21 @@
         </w:rPr>
         <w:t xml:space="preserve"> and </w:t>
       </w:r>
+      <w:proofErr w:type="spellStart"/>
       <w:r>
         <w:rPr>
           <w:i/>
           <w:lang w:val="en-US"/>
         </w:rPr>
-        <w:t>psi_fix_lin_approx.GenerateTb()</w:t>
+        <w:t>psi_fix_lin_approx.GenerateTb</w:t>
+      </w:r>
+      <w:proofErr w:type="spellEnd"/>
+      <w:r>
+        <w:rPr>
+          <w:i/>
+          <w:lang w:val="en-US"/>
+        </w:rPr>
+        <w:t>()</w:t>
       </w:r>
       <w:r>
         <w:rPr>
@@ -19930,9 +22314,11 @@
             <w:pPr>
               <w:pStyle w:val="TableContent"/>
             </w:pPr>
+            <w:proofErr w:type="spellStart"/>
             <w:r>
               <w:t>Clk</w:t>
             </w:r>
+            <w:proofErr w:type="spellEnd"/>
           </w:p>
         </w:tc>
         <w:tc>
@@ -19994,9 +22380,11 @@
             <w:pPr>
               <w:pStyle w:val="TableContent"/>
             </w:pPr>
+            <w:proofErr w:type="spellStart"/>
             <w:r>
               <w:t>Rst</w:t>
             </w:r>
+            <w:proofErr w:type="spellEnd"/>
           </w:p>
         </w:tc>
         <w:tc>
@@ -20086,9 +22474,11 @@
             <w:pPr>
               <w:pStyle w:val="TableContent"/>
             </w:pPr>
+            <w:proofErr w:type="spellStart"/>
             <w:r>
               <w:t>InVld</w:t>
             </w:r>
+            <w:proofErr w:type="spellEnd"/>
           </w:p>
         </w:tc>
         <w:tc>
@@ -20150,9 +22540,11 @@
             <w:pPr>
               <w:pStyle w:val="TableContent"/>
             </w:pPr>
+            <w:proofErr w:type="spellStart"/>
             <w:r>
               <w:t>InData</w:t>
             </w:r>
+            <w:proofErr w:type="spellEnd"/>
           </w:p>
         </w:tc>
         <w:tc>
@@ -20239,9 +22631,11 @@
             <w:pPr>
               <w:pStyle w:val="TableContent"/>
             </w:pPr>
+            <w:proofErr w:type="spellStart"/>
             <w:r>
               <w:t>OutVld</w:t>
             </w:r>
+            <w:proofErr w:type="spellEnd"/>
           </w:p>
         </w:tc>
         <w:tc>
@@ -20303,9 +22697,11 @@
             <w:pPr>
               <w:pStyle w:val="TableContent"/>
             </w:pPr>
+            <w:proofErr w:type="spellStart"/>
             <w:r>
               <w:t>OutData</w:t>
             </w:r>
+            <w:proofErr w:type="spellEnd"/>
           </w:p>
         </w:tc>
         <w:tc>
@@ -20495,7 +22891,7 @@
           <w:lang w:val="en-US"/>
         </w:rPr>
       </w:pPr>
-      <w:bookmarkStart w:id="37" w:name="_Toc516143146"/>
+      <w:bookmarkStart w:id="36" w:name="_Toc516143146"/>
       <w:r>
         <w:rPr>
           <w:lang w:val="en-US"/>
@@ -20539,13 +22935,21 @@
         </w:rPr>
         <w:t xml:space="preserve">: </w:t>
       </w:r>
-      <w:r>
-        <w:rPr>
-          <w:lang w:val="en-US"/>
-        </w:rPr>
-        <w:t>psi_fix_lin_approx Interpolation Principle</w:t>
-      </w:r>
-      <w:bookmarkEnd w:id="37"/>
+      <w:proofErr w:type="spellStart"/>
+      <w:r>
+        <w:rPr>
+          <w:lang w:val="en-US"/>
+        </w:rPr>
+        <w:t>psi_fix_lin_approx</w:t>
+      </w:r>
+      <w:proofErr w:type="spellEnd"/>
+      <w:r>
+        <w:rPr>
+          <w:lang w:val="en-US"/>
+        </w:rPr>
+        <w:t xml:space="preserve"> Interpolation Principle</w:t>
+      </w:r>
+      <w:bookmarkEnd w:id="36"/>
     </w:p>
     <w:p>
       <w:pPr>
@@ -20565,7 +22969,21 @@
         <w:rPr>
           <w:lang w:val="en-US"/>
         </w:rPr>
-        <w:t>The complete range of the function is split into small sections. For each section the center point as well as the gradient are known and the output value is calculated from these two values (together with the difference between actual input and center point of the current segment).</w:t>
+        <w:t xml:space="preserve">The complete range of the function is split into small sections. For each section the center </w:t>
+      </w:r>
+      <w:proofErr w:type="gramStart"/>
+      <w:r>
+        <w:rPr>
+          <w:lang w:val="en-US"/>
+        </w:rPr>
+        <w:t>point as well as the gradient are</w:t>
+      </w:r>
+      <w:proofErr w:type="gramEnd"/>
+      <w:r>
+        <w:rPr>
+          <w:lang w:val="en-US"/>
+        </w:rPr>
+        <w:t xml:space="preserve"> known and the output value is calculated from these two values (together with the difference between actual input and center point of the current segment).</w:t>
       </w:r>
     </w:p>
     <w:p>
@@ -20651,7 +23069,7 @@
           <w:lang w:val="en-US"/>
         </w:rPr>
       </w:pPr>
-      <w:bookmarkStart w:id="38" w:name="_Toc516143147"/>
+      <w:bookmarkStart w:id="37" w:name="_Toc516143147"/>
       <w:r>
         <w:rPr>
           <w:lang w:val="en-US"/>
@@ -20695,13 +23113,21 @@
         </w:rPr>
         <w:t xml:space="preserve">: </w:t>
       </w:r>
-      <w:r>
-        <w:rPr>
-          <w:lang w:val="en-US"/>
-        </w:rPr>
-        <w:t>psi_fix_lin_approx Architecture</w:t>
-      </w:r>
-      <w:bookmarkEnd w:id="38"/>
+      <w:proofErr w:type="spellStart"/>
+      <w:r>
+        <w:rPr>
+          <w:lang w:val="en-US"/>
+        </w:rPr>
+        <w:t>psi_fix_lin_approx</w:t>
+      </w:r>
+      <w:proofErr w:type="spellEnd"/>
+      <w:r>
+        <w:rPr>
+          <w:lang w:val="en-US"/>
+        </w:rPr>
+        <w:t xml:space="preserve"> Architecture</w:t>
+      </w:r>
+      <w:bookmarkEnd w:id="37"/>
     </w:p>
     <w:p>
       <w:pPr>
@@ -20734,7 +23160,21 @@
         <w:rPr>
           <w:lang w:val="en-US"/>
         </w:rPr>
-        <w:t>The addition after the multiplication is executed at full precision and without rounding/truncation. This allows for the adder being implemented within a DSP slice. The rounding/truncation is then implemented in a separate pipeline stage.</w:t>
+        <w:t xml:space="preserve">The addition after the multiplication is executed at full precision and without rounding/truncation. This allows for the adder being implemented within a DSP slice. The rounding/truncation </w:t>
+      </w:r>
+      <w:proofErr w:type="gramStart"/>
+      <w:r>
+        <w:rPr>
+          <w:lang w:val="en-US"/>
+        </w:rPr>
+        <w:t>is</w:t>
+      </w:r>
+      <w:proofErr w:type="gramEnd"/>
+      <w:r>
+        <w:rPr>
+          <w:lang w:val="en-US"/>
+        </w:rPr>
+        <w:t xml:space="preserve"> then implemented in a separate pipeline stage.</w:t>
       </w:r>
     </w:p>
     <w:p>
@@ -20834,12 +23274,14 @@
         </w:rPr>
         <w:t>π</w:t>
       </w:r>
+      <w:proofErr w:type="gramStart"/>
       <w:r>
         <w:rPr>
           <w:lang w:val="en-US"/>
         </w:rPr>
         <w:t>)</w:t>
       </w:r>
+      <w:proofErr w:type="gramEnd"/>
       <w:r>
         <w:rPr>
           <w:lang w:val="en-US"/>
@@ -21080,7 +23522,14 @@
         <w:rPr>
           <w:lang w:val="en-US"/>
         </w:rPr>
-        <w:t>bits to the right since</w:t>
+        <w:t xml:space="preserve">bits to the right </w:t>
+      </w:r>
+      <w:proofErr w:type="gramStart"/>
+      <w:r>
+        <w:rPr>
+          <w:lang w:val="en-US"/>
+        </w:rPr>
+        <w:t>since</w:t>
       </w:r>
       <w:r>
         <w:rPr>
@@ -21089,6 +23538,7 @@
         </w:rPr>
         <w:t xml:space="preserve"> </w:t>
       </w:r>
+      <w:proofErr w:type="gramEnd"/>
       <m:oMath>
         <m:rad>
           <m:radPr>
@@ -21253,7 +23703,7 @@
           <w:lang w:val="en-US"/>
         </w:rPr>
       </w:pPr>
-      <w:bookmarkStart w:id="39" w:name="_Toc516143127"/>
+      <w:bookmarkStart w:id="38" w:name="_Toc516143127"/>
       <w:r>
         <w:rPr>
           <w:lang w:val="en-US"/>
@@ -21261,7 +23711,7 @@
         <w:lastRenderedPageBreak/>
         <w:t>psi_fix_dds_18b</w:t>
       </w:r>
-      <w:bookmarkEnd w:id="39"/>
+      <w:bookmarkEnd w:id="38"/>
     </w:p>
     <w:p>
       <w:pPr>
@@ -21360,7 +23810,7 @@
           <w:lang w:val="en-US"/>
         </w:rPr>
       </w:pPr>
-      <w:bookmarkStart w:id="40" w:name="_Toc516143148"/>
+      <w:bookmarkStart w:id="39" w:name="_Toc516143148"/>
       <w:r>
         <w:rPr>
           <w:lang w:val="en-US"/>
@@ -21408,9 +23858,23 @@
         <w:rPr>
           <w:lang w:val="en-US"/>
         </w:rPr>
-        <w:t>psi_fix_dds_18b Spectrum for PhaseStep=0.12345</w:t>
-      </w:r>
-      <w:bookmarkEnd w:id="40"/>
+        <w:t xml:space="preserve">psi_fix_dds_18b Spectrum for </w:t>
+      </w:r>
+      <w:proofErr w:type="spellStart"/>
+      <w:r>
+        <w:rPr>
+          <w:lang w:val="en-US"/>
+        </w:rPr>
+        <w:t>PhaseStep</w:t>
+      </w:r>
+      <w:proofErr w:type="spellEnd"/>
+      <w:r>
+        <w:rPr>
+          <w:lang w:val="en-US"/>
+        </w:rPr>
+        <w:t>=0.12345</w:t>
+      </w:r>
+      <w:bookmarkEnd w:id="39"/>
     </w:p>
     <w:p>
       <w:pPr>
@@ -21441,6 +23905,7 @@
           <w:lang w:val="en-US"/>
         </w:rPr>
       </w:pPr>
+      <w:proofErr w:type="spellStart"/>
       <w:r>
         <w:rPr>
           <w:b/>
@@ -21448,6 +23913,7 @@
         </w:rPr>
         <w:t>PhaseFmt_g</w:t>
       </w:r>
+      <w:proofErr w:type="spellEnd"/>
       <w:r>
         <w:rPr>
           <w:b/>
@@ -21459,7 +23925,21 @@
         <w:rPr>
           <w:lang w:val="en-US"/>
         </w:rPr>
-        <w:t xml:space="preserve">Phase accumulator format. This must be a number format with a range of 1.0 (either [0,0,x] or [1,-1,x]). A phase of 1.0 corresponds to </w:t>
+        <w:t>Phase accumulator format. This must be a number format with a range of 1.0 (either [0</w:t>
+      </w:r>
+      <w:proofErr w:type="gramStart"/>
+      <w:r>
+        <w:rPr>
+          <w:lang w:val="en-US"/>
+        </w:rPr>
+        <w:t>,0,x</w:t>
+      </w:r>
+      <w:proofErr w:type="gramEnd"/>
+      <w:r>
+        <w:rPr>
+          <w:lang w:val="en-US"/>
+        </w:rPr>
+        <w:t xml:space="preserve">] or [1,-1,x]). A phase of 1.0 corresponds to </w:t>
       </w:r>
       <m:oMath>
         <m:r>
@@ -21617,9 +24097,11 @@
             <w:pPr>
               <w:pStyle w:val="TableContent"/>
             </w:pPr>
+            <w:proofErr w:type="spellStart"/>
             <w:r>
               <w:t>Clk</w:t>
             </w:r>
+            <w:proofErr w:type="spellEnd"/>
           </w:p>
         </w:tc>
         <w:tc>
@@ -21681,9 +24163,11 @@
             <w:pPr>
               <w:pStyle w:val="TableContent"/>
             </w:pPr>
+            <w:proofErr w:type="spellStart"/>
             <w:r>
               <w:t>Rst</w:t>
             </w:r>
+            <w:proofErr w:type="spellEnd"/>
           </w:p>
         </w:tc>
         <w:tc>
@@ -21834,9 +24318,11 @@
             <w:pPr>
               <w:pStyle w:val="TableContent"/>
             </w:pPr>
+            <w:proofErr w:type="spellStart"/>
             <w:r>
               <w:t>PhaseStep</w:t>
             </w:r>
+            <w:proofErr w:type="spellEnd"/>
           </w:p>
         </w:tc>
         <w:tc>
@@ -21864,9 +24350,11 @@
               <w:pStyle w:val="TableContent"/>
               <w:jc w:val="center"/>
             </w:pPr>
+            <w:proofErr w:type="spellStart"/>
             <w:r>
               <w:t>PhaseFmt_g</w:t>
             </w:r>
+            <w:proofErr w:type="spellEnd"/>
           </w:p>
         </w:tc>
         <w:tc>
@@ -21890,8 +24378,13 @@
               </m:r>
             </m:oMath>
             <w:r>
-              <w:t xml:space="preserve"> (0.5 corresponds to </w:t>
-            </w:r>
+              <w:t xml:space="preserve"> (0.5 corresponds </w:t>
+            </w:r>
+            <w:proofErr w:type="gramStart"/>
+            <w:r>
+              <w:t xml:space="preserve">to </w:t>
+            </w:r>
+            <w:proofErr w:type="gramEnd"/>
             <m:oMath>
               <m:r>
                 <w:rPr>
@@ -21920,9 +24413,11 @@
             <w:pPr>
               <w:pStyle w:val="TableContent"/>
             </w:pPr>
+            <w:proofErr w:type="spellStart"/>
             <w:r>
               <w:t>PhaseOffset</w:t>
             </w:r>
+            <w:proofErr w:type="spellEnd"/>
           </w:p>
         </w:tc>
         <w:tc>
@@ -21950,9 +24445,11 @@
               <w:pStyle w:val="TableContent"/>
               <w:jc w:val="center"/>
             </w:pPr>
+            <w:proofErr w:type="spellStart"/>
             <w:r>
               <w:t>PhaseFmt_g</w:t>
             </w:r>
+            <w:proofErr w:type="spellEnd"/>
           </w:p>
         </w:tc>
         <w:tc>
@@ -21976,8 +24473,13 @@
               </m:r>
             </m:oMath>
             <w:r>
-              <w:t xml:space="preserve"> (0.5 corresponds to </w:t>
-            </w:r>
+              <w:t xml:space="preserve"> (0.5 corresponds </w:t>
+            </w:r>
+            <w:proofErr w:type="gramStart"/>
+            <w:r>
+              <w:t xml:space="preserve">to </w:t>
+            </w:r>
+            <w:proofErr w:type="gramEnd"/>
             <m:oMath>
               <m:r>
                 <w:rPr>
@@ -22035,9 +24537,11 @@
             <w:pPr>
               <w:pStyle w:val="TableContent"/>
             </w:pPr>
+            <w:proofErr w:type="spellStart"/>
             <w:r>
               <w:t>InVld</w:t>
             </w:r>
+            <w:proofErr w:type="spellEnd"/>
           </w:p>
         </w:tc>
         <w:tc>
@@ -22083,7 +24587,15 @@
               <w:t>AXI-S handshaking signal</w:t>
             </w:r>
             <w:r>
-              <w:t xml:space="preserve"> that can be used to generate samples at any rate. For continuous operation (one sample per clock cycle) , the signal can be left unconnected.</w:t>
+              <w:t xml:space="preserve"> that can be used to generate samples at any rate. For continuous operation (one sample per clock cycle</w:t>
+            </w:r>
+            <w:proofErr w:type="gramStart"/>
+            <w:r>
+              <w:t>) ,</w:t>
+            </w:r>
+            <w:proofErr w:type="gramEnd"/>
+            <w:r>
+              <w:t xml:space="preserve"> the signal can be left unconnected.</w:t>
             </w:r>
           </w:p>
         </w:tc>
@@ -22127,9 +24639,11 @@
             <w:pPr>
               <w:pStyle w:val="TableContent"/>
             </w:pPr>
+            <w:proofErr w:type="spellStart"/>
             <w:r>
               <w:t>OutVld</w:t>
             </w:r>
+            <w:proofErr w:type="spellEnd"/>
           </w:p>
         </w:tc>
         <w:tc>
@@ -22191,12 +24705,14 @@
             <w:pPr>
               <w:pStyle w:val="TableContent"/>
             </w:pPr>
+            <w:proofErr w:type="spellStart"/>
             <w:r>
               <w:t>Out</w:t>
             </w:r>
             <w:r>
               <w:t>Sin</w:t>
             </w:r>
+            <w:proofErr w:type="spellEnd"/>
           </w:p>
         </w:tc>
         <w:tc>
@@ -22258,9 +24774,11 @@
             <w:pPr>
               <w:pStyle w:val="TableContent"/>
             </w:pPr>
+            <w:proofErr w:type="spellStart"/>
             <w:r>
               <w:t>OutCos</w:t>
             </w:r>
+            <w:proofErr w:type="spellEnd"/>
           </w:p>
         </w:tc>
         <w:tc>
@@ -22456,7 +24974,7 @@
           <w:lang w:val="en-US"/>
         </w:rPr>
       </w:pPr>
-      <w:bookmarkStart w:id="41" w:name="_Toc516143149"/>
+      <w:bookmarkStart w:id="40" w:name="_Toc516143149"/>
       <w:r>
         <w:rPr>
           <w:lang w:val="en-US"/>
@@ -22518,7 +25036,7 @@
         </w:rPr>
         <w:t>Architecture</w:t>
       </w:r>
-      <w:bookmarkEnd w:id="41"/>
+      <w:bookmarkEnd w:id="40"/>
     </w:p>
     <w:p>
       <w:pPr>
@@ -22537,7 +25055,7 @@
           <w:lang w:val="en-US"/>
         </w:rPr>
       </w:pPr>
-      <w:bookmarkStart w:id="42" w:name="_Toc516143128"/>
+      <w:bookmarkStart w:id="41" w:name="_Toc516143128"/>
       <w:r>
         <w:rPr>
           <w:lang w:val="en-US"/>
@@ -22545,7 +25063,7 @@
         <w:lastRenderedPageBreak/>
         <w:t>psi_fix_lowpass_iir_order1</w:t>
       </w:r>
-      <w:bookmarkEnd w:id="42"/>
+      <w:bookmarkEnd w:id="41"/>
     </w:p>
     <w:p>
       <w:pPr>
@@ -22571,7 +25089,21 @@
         <w:rPr>
           <w:lang w:val="en-US"/>
         </w:rPr>
-        <w:t>This entity implements a first order IIR lowpass with integrated coefficient calculation.</w:t>
+        <w:t xml:space="preserve">This entity implements a first order IIR </w:t>
+      </w:r>
+      <w:proofErr w:type="spellStart"/>
+      <w:r>
+        <w:rPr>
+          <w:lang w:val="en-US"/>
+        </w:rPr>
+        <w:t>lowpass</w:t>
+      </w:r>
+      <w:proofErr w:type="spellEnd"/>
+      <w:r>
+        <w:rPr>
+          <w:lang w:val="en-US"/>
+        </w:rPr>
+        <w:t xml:space="preserve"> with integrated coefficient calculation.</w:t>
       </w:r>
     </w:p>
     <w:p>
@@ -22779,6 +25311,7 @@
           <w:lang w:val="en-US"/>
         </w:rPr>
       </w:pPr>
+      <w:proofErr w:type="spellStart"/>
       <w:r>
         <w:rPr>
           <w:b/>
@@ -22786,6 +25319,7 @@
         </w:rPr>
         <w:t>FSampleHz_g</w:t>
       </w:r>
+      <w:proofErr w:type="spellEnd"/>
       <w:r>
         <w:rPr>
           <w:b/>
@@ -22805,6 +25339,7 @@
         </w:rPr>
         <w:br/>
       </w:r>
+      <w:proofErr w:type="spellStart"/>
       <w:r>
         <w:rPr>
           <w:b/>
@@ -22812,6 +25347,7 @@
         </w:rPr>
         <w:t>FCutoffHz_g</w:t>
       </w:r>
+      <w:proofErr w:type="spellEnd"/>
       <w:r>
         <w:rPr>
           <w:b/>
@@ -22831,6 +25367,7 @@
         </w:rPr>
         <w:br/>
       </w:r>
+      <w:proofErr w:type="spellStart"/>
       <w:r>
         <w:rPr>
           <w:b/>
@@ -22838,6 +25375,7 @@
         </w:rPr>
         <w:t>InFmt_g</w:t>
       </w:r>
+      <w:proofErr w:type="spellEnd"/>
       <w:r>
         <w:rPr>
           <w:b/>
@@ -22864,6 +25402,7 @@
         </w:rPr>
         <w:br/>
       </w:r>
+      <w:proofErr w:type="spellStart"/>
       <w:r>
         <w:rPr>
           <w:b/>
@@ -22871,6 +25410,7 @@
         </w:rPr>
         <w:t>OutFmt_g</w:t>
       </w:r>
+      <w:proofErr w:type="spellEnd"/>
       <w:r>
         <w:rPr>
           <w:b/>
@@ -22897,6 +25437,7 @@
         </w:rPr>
         <w:br/>
       </w:r>
+      <w:proofErr w:type="spellStart"/>
       <w:r>
         <w:rPr>
           <w:b/>
@@ -22904,6 +25445,7 @@
         </w:rPr>
         <w:t>IntFmt_g</w:t>
       </w:r>
+      <w:proofErr w:type="spellEnd"/>
       <w:r>
         <w:rPr>
           <w:b/>
@@ -22930,6 +25472,7 @@
         </w:rPr>
         <w:br/>
       </w:r>
+      <w:proofErr w:type="spellStart"/>
       <w:r>
         <w:rPr>
           <w:b/>
@@ -22937,6 +25480,7 @@
         </w:rPr>
         <w:t>CoefFmt_g</w:t>
       </w:r>
+      <w:proofErr w:type="spellEnd"/>
       <w:r>
         <w:rPr>
           <w:b/>
@@ -22963,6 +25507,7 @@
         </w:rPr>
         <w:br/>
       </w:r>
+      <w:proofErr w:type="spellStart"/>
       <w:r>
         <w:rPr>
           <w:b/>
@@ -22970,6 +25515,7 @@
         </w:rPr>
         <w:t>Round_g</w:t>
       </w:r>
+      <w:proofErr w:type="spellEnd"/>
       <w:r>
         <w:rPr>
           <w:b/>
@@ -22990,6 +25536,7 @@
         </w:rPr>
         <w:t xml:space="preserve">Rounding mode used everywhere in the filter (use </w:t>
       </w:r>
+      <w:proofErr w:type="spellStart"/>
       <w:r>
         <w:rPr>
           <w:i/>
@@ -22997,6 +25544,7 @@
         </w:rPr>
         <w:t>PsiFixTrunc</w:t>
       </w:r>
+      <w:proofErr w:type="spellEnd"/>
       <w:r>
         <w:rPr>
           <w:lang w:val="en-US"/>
@@ -23009,6 +25557,7 @@
         </w:rPr>
         <w:br/>
       </w:r>
+      <w:proofErr w:type="spellStart"/>
       <w:r>
         <w:rPr>
           <w:b/>
@@ -23016,6 +25565,7 @@
         </w:rPr>
         <w:t>Sat_g</w:t>
       </w:r>
+      <w:proofErr w:type="spellEnd"/>
       <w:r>
         <w:rPr>
           <w:b/>
@@ -23036,6 +25586,7 @@
         </w:rPr>
         <w:t xml:space="preserve">Saturation mode used everywhere in the filter (use </w:t>
       </w:r>
+      <w:proofErr w:type="spellStart"/>
       <w:r>
         <w:rPr>
           <w:i/>
@@ -23043,6 +25594,7 @@
         </w:rPr>
         <w:t>PsiFixWrap</w:t>
       </w:r>
+      <w:proofErr w:type="spellEnd"/>
       <w:r>
         <w:rPr>
           <w:lang w:val="en-US"/>
@@ -23081,6 +25633,7 @@
         </w:rPr>
         <w:br/>
       </w:r>
+      <w:proofErr w:type="spellStart"/>
       <w:r>
         <w:rPr>
           <w:b/>
@@ -23088,6 +25641,7 @@
         </w:rPr>
         <w:t>Pipeline_g</w:t>
       </w:r>
+      <w:proofErr w:type="spellEnd"/>
       <w:r>
         <w:rPr>
           <w:b/>
@@ -23164,6 +25718,7 @@
         </w:rPr>
         <w:br/>
       </w:r>
+      <w:proofErr w:type="spellStart"/>
       <w:r>
         <w:rPr>
           <w:b/>
@@ -23171,6 +25726,7 @@
         </w:rPr>
         <w:t>ResetPolarity_g</w:t>
       </w:r>
+      <w:proofErr w:type="spellEnd"/>
       <w:r>
         <w:rPr>
           <w:b/>
@@ -23325,9 +25881,11 @@
             <w:pPr>
               <w:pStyle w:val="TableContent"/>
             </w:pPr>
+            <w:proofErr w:type="spellStart"/>
             <w:r>
               <w:t>clk_i</w:t>
             </w:r>
+            <w:proofErr w:type="spellEnd"/>
           </w:p>
         </w:tc>
         <w:tc>
@@ -23389,9 +25947,11 @@
             <w:pPr>
               <w:pStyle w:val="TableContent"/>
             </w:pPr>
+            <w:proofErr w:type="spellStart"/>
             <w:r>
               <w:t>rst_i</w:t>
             </w:r>
+            <w:proofErr w:type="spellEnd"/>
           </w:p>
         </w:tc>
         <w:tc>
@@ -23478,9 +26038,11 @@
             <w:pPr>
               <w:pStyle w:val="TableContent"/>
             </w:pPr>
+            <w:proofErr w:type="spellStart"/>
             <w:r>
               <w:t>str_i</w:t>
             </w:r>
+            <w:proofErr w:type="spellEnd"/>
           </w:p>
         </w:tc>
         <w:tc>
@@ -23525,12 +26087,14 @@
             <w:r>
               <w:t xml:space="preserve">Input strobe (same as </w:t>
             </w:r>
+            <w:proofErr w:type="spellStart"/>
             <w:r>
               <w:rPr>
                 <w:i/>
               </w:rPr>
               <w:t>Vld</w:t>
             </w:r>
+            <w:proofErr w:type="spellEnd"/>
             <w:r>
               <w:t>).</w:t>
             </w:r>
@@ -23624,9 +26188,11 @@
             <w:pPr>
               <w:pStyle w:val="TableContent"/>
             </w:pPr>
+            <w:proofErr w:type="spellStart"/>
             <w:r>
               <w:t>data_i</w:t>
             </w:r>
+            <w:proofErr w:type="spellEnd"/>
           </w:p>
         </w:tc>
         <w:tc>
@@ -23654,12 +26220,14 @@
               <w:pStyle w:val="TableContent"/>
               <w:jc w:val="center"/>
             </w:pPr>
+            <w:proofErr w:type="spellStart"/>
             <w:r>
               <w:t>InFmt</w:t>
             </w:r>
             <w:r>
               <w:t>_g</w:t>
             </w:r>
+            <w:proofErr w:type="spellEnd"/>
           </w:p>
         </w:tc>
         <w:tc>
@@ -23719,9 +26287,11 @@
             <w:pPr>
               <w:pStyle w:val="TableContent"/>
             </w:pPr>
+            <w:proofErr w:type="spellStart"/>
             <w:r>
               <w:t>str_o</w:t>
             </w:r>
+            <w:proofErr w:type="spellEnd"/>
           </w:p>
         </w:tc>
         <w:tc>
@@ -23766,12 +26336,14 @@
             <w:r>
               <w:t xml:space="preserve">Output strobe (same as </w:t>
             </w:r>
+            <w:proofErr w:type="spellStart"/>
             <w:r>
               <w:rPr>
                 <w:i/>
               </w:rPr>
               <w:t>Vld</w:t>
             </w:r>
+            <w:proofErr w:type="spellEnd"/>
             <w:r>
               <w:t>)</w:t>
             </w:r>
@@ -23792,9 +26364,11 @@
             <w:pPr>
               <w:pStyle w:val="TableContent"/>
             </w:pPr>
+            <w:proofErr w:type="spellStart"/>
             <w:r>
               <w:t>data_o</w:t>
             </w:r>
+            <w:proofErr w:type="spellEnd"/>
           </w:p>
         </w:tc>
         <w:tc>
@@ -23822,9 +26396,11 @@
               <w:pStyle w:val="TableContent"/>
               <w:jc w:val="center"/>
             </w:pPr>
+            <w:proofErr w:type="spellStart"/>
             <w:r>
               <w:t>OutFmt_g</w:t>
             </w:r>
+            <w:proofErr w:type="spellEnd"/>
           </w:p>
         </w:tc>
         <w:tc>
@@ -23894,12 +26470,21 @@
         </w:rPr>
         <w:t xml:space="preserve"> The pipeline stages in green are only present if </w:t>
       </w:r>
+      <w:proofErr w:type="spellStart"/>
       <w:r>
         <w:rPr>
           <w:i/>
           <w:lang w:val="en-US"/>
         </w:rPr>
-        <w:t>Pipeline_g = True</w:t>
+        <w:t>Pipeline_g</w:t>
+      </w:r>
+      <w:proofErr w:type="spellEnd"/>
+      <w:r>
+        <w:rPr>
+          <w:i/>
+          <w:lang w:val="en-US"/>
+        </w:rPr>
+        <w:t xml:space="preserve"> = True</w:t>
       </w:r>
       <w:r>
         <w:rPr>
@@ -23978,7 +26563,7 @@
           <w:lang w:val="en-US"/>
         </w:rPr>
       </w:pPr>
-      <w:bookmarkStart w:id="43" w:name="_Toc516143150"/>
+      <w:bookmarkStart w:id="42" w:name="_Toc516143150"/>
       <w:r>
         <w:rPr>
           <w:lang w:val="en-US"/>
@@ -24034,7 +26619,7 @@
         </w:rPr>
         <w:t xml:space="preserve"> Architecture</w:t>
       </w:r>
-      <w:bookmarkEnd w:id="43"/>
+      <w:bookmarkEnd w:id="42"/>
     </w:p>
     <w:p>
       <w:pPr>
@@ -24045,8 +26630,9 @@
           <w:lang w:val="en-US"/>
         </w:rPr>
       </w:pPr>
-      <w:bookmarkStart w:id="44" w:name="_Toc514162288"/>
-      <w:bookmarkStart w:id="45" w:name="_Toc516143129"/>
+      <w:bookmarkStart w:id="43" w:name="_Toc514162288"/>
+      <w:bookmarkStart w:id="44" w:name="_Toc516143129"/>
+      <w:proofErr w:type="spellStart"/>
       <w:r>
         <w:rPr>
           <w:lang w:val="en-US"/>
@@ -24054,18 +26640,19 @@
         <w:lastRenderedPageBreak/>
         <w:t>psi_fix_complex_mult</w:t>
       </w:r>
+      <w:bookmarkEnd w:id="43"/>
       <w:bookmarkEnd w:id="44"/>
+      <w:proofErr w:type="spellEnd"/>
+    </w:p>
+    <w:p>
+      <w:pPr>
+        <w:pStyle w:val="Heading3"/>
+        <w:rPr>
+          <w:lang w:val="en-US"/>
+        </w:rPr>
+      </w:pPr>
+      <w:bookmarkStart w:id="45" w:name="_Description"/>
       <w:bookmarkEnd w:id="45"/>
-    </w:p>
-    <w:p>
-      <w:pPr>
-        <w:pStyle w:val="Heading3"/>
-        <w:rPr>
-          <w:lang w:val="en-US"/>
-        </w:rPr>
-      </w:pPr>
-      <w:bookmarkStart w:id="46" w:name="_Description"/>
-      <w:bookmarkEnd w:id="46"/>
       <w:r>
         <w:rPr>
           <w:lang w:val="en-US"/>
@@ -24085,6 +26672,7 @@
         </w:rPr>
         <w:t>The block performs multiplication on a complex number pair (</w:t>
       </w:r>
+      <w:proofErr w:type="spellStart"/>
       <w:r>
         <w:rPr>
           <w:i/>
@@ -24092,6 +26680,7 @@
         </w:rPr>
         <w:t>Inphase</w:t>
       </w:r>
+      <w:proofErr w:type="spellEnd"/>
       <w:r>
         <w:rPr>
           <w:lang w:val="en-US"/>
@@ -24109,7 +26698,21 @@
         <w:rPr>
           <w:lang w:val="en-US"/>
         </w:rPr>
-        <w:t xml:space="preserve">, inputs of the block) or 2D matrix computation, let two complex numbers be: </w:t>
+        <w:t xml:space="preserve">, inputs of the block) or 2D matrix computation, let two complex numbers </w:t>
+      </w:r>
+      <w:proofErr w:type="gramStart"/>
+      <w:r>
+        <w:rPr>
+          <w:lang w:val="en-US"/>
+        </w:rPr>
+        <w:t>be</w:t>
+      </w:r>
+      <w:proofErr w:type="gramEnd"/>
+      <w:r>
+        <w:rPr>
+          <w:lang w:val="en-US"/>
+        </w:rPr>
+        <w:t xml:space="preserve">: </w:t>
       </w:r>
     </w:p>
     <w:p>
@@ -24642,7 +27245,14 @@
                     <w:rFonts w:ascii="Cambria Math" w:hAnsi="Cambria Math"/>
                     <w:lang w:val="en-US"/>
                   </w:rPr>
-                  <m:t>Inphase×Q1+Quadrature×Q2</m:t>
+                  <m:t>Inphase×Q1+Quadr</m:t>
+                </m:r>
+                <m:r>
+                  <w:rPr>
+                    <w:rFonts w:ascii="Cambria Math" w:hAnsi="Cambria Math"/>
+                    <w:lang w:val="en-US"/>
+                  </w:rPr>
+                  <m:t>ature×Q2</m:t>
                 </m:r>
               </m:e>
             </m:mr>
@@ -24699,6 +27309,7 @@
           <w:lang w:val="en-US"/>
         </w:rPr>
       </w:pPr>
+      <w:proofErr w:type="spellStart"/>
       <w:r>
         <w:rPr>
           <w:b/>
@@ -24706,6 +27317,7 @@
         </w:rPr>
         <w:t>RstPol_g</w:t>
       </w:r>
+      <w:proofErr w:type="spellEnd"/>
       <w:r>
         <w:rPr>
           <w:b/>
@@ -24732,6 +27344,7 @@
         </w:rPr>
         <w:br/>
       </w:r>
+      <w:proofErr w:type="spellStart"/>
       <w:r>
         <w:rPr>
           <w:b/>
@@ -24739,6 +27352,7 @@
         </w:rPr>
         <w:t>Pipeline_g</w:t>
       </w:r>
+      <w:proofErr w:type="spellEnd"/>
       <w:r>
         <w:rPr>
           <w:b/>
@@ -24765,6 +27379,7 @@
         </w:rPr>
         <w:br/>
       </w:r>
+      <w:proofErr w:type="spellStart"/>
       <w:r>
         <w:rPr>
           <w:b/>
@@ -24772,6 +27387,7 @@
         </w:rPr>
         <w:t>InFixFmt_g</w:t>
       </w:r>
+      <w:proofErr w:type="spellEnd"/>
       <w:r>
         <w:rPr>
           <w:b/>
@@ -24798,6 +27414,7 @@
         </w:rPr>
         <w:br/>
       </w:r>
+      <w:proofErr w:type="spellStart"/>
       <w:r>
         <w:rPr>
           <w:b/>
@@ -24805,6 +27422,7 @@
         </w:rPr>
         <w:t>InternalFmt_g</w:t>
       </w:r>
+      <w:proofErr w:type="spellEnd"/>
       <w:r>
         <w:rPr>
           <w:b/>
@@ -24827,6 +27445,7 @@
           <w:lang w:val="en-US"/>
         </w:rPr>
       </w:pPr>
+      <w:proofErr w:type="spellStart"/>
       <w:r>
         <w:rPr>
           <w:b/>
@@ -24834,6 +27453,7 @@
         </w:rPr>
         <w:t>CoefFmt_g</w:t>
       </w:r>
+      <w:proofErr w:type="spellEnd"/>
       <w:r>
         <w:rPr>
           <w:lang w:val="en-US"/>
@@ -24853,6 +27473,7 @@
         </w:rPr>
         <w:br/>
       </w:r>
+      <w:proofErr w:type="spellStart"/>
       <w:r>
         <w:rPr>
           <w:b/>
@@ -24860,6 +27481,7 @@
         </w:rPr>
         <w:t>OutFmtr_g</w:t>
       </w:r>
+      <w:proofErr w:type="spellEnd"/>
       <w:r>
         <w:rPr>
           <w:b/>
@@ -25021,9 +27643,11 @@
             <w:pPr>
               <w:pStyle w:val="TableContent"/>
             </w:pPr>
+            <w:proofErr w:type="spellStart"/>
             <w:r>
               <w:t>clk_i</w:t>
             </w:r>
+            <w:proofErr w:type="spellEnd"/>
           </w:p>
         </w:tc>
         <w:tc>
@@ -25085,9 +27709,11 @@
             <w:pPr>
               <w:pStyle w:val="TableContent"/>
             </w:pPr>
+            <w:proofErr w:type="spellStart"/>
             <w:r>
               <w:t>rst_i</w:t>
             </w:r>
+            <w:proofErr w:type="spellEnd"/>
           </w:p>
         </w:tc>
         <w:tc>
@@ -25174,9 +27800,11 @@
             <w:pPr>
               <w:pStyle w:val="TableContent"/>
             </w:pPr>
+            <w:proofErr w:type="spellStart"/>
             <w:r>
               <w:t>ipath_i</w:t>
             </w:r>
+            <w:proofErr w:type="spellEnd"/>
           </w:p>
         </w:tc>
         <w:tc>
@@ -25204,9 +27832,11 @@
               <w:pStyle w:val="TableContent"/>
               <w:jc w:val="center"/>
             </w:pPr>
+            <w:proofErr w:type="spellStart"/>
             <w:r>
               <w:t>InFixFmt_g</w:t>
             </w:r>
+            <w:proofErr w:type="spellEnd"/>
           </w:p>
         </w:tc>
         <w:tc>
@@ -25238,9 +27868,11 @@
             <w:pPr>
               <w:pStyle w:val="TableContent"/>
             </w:pPr>
+            <w:proofErr w:type="spellStart"/>
             <w:r>
               <w:t>qpath_i</w:t>
             </w:r>
+            <w:proofErr w:type="spellEnd"/>
           </w:p>
         </w:tc>
         <w:tc>
@@ -25268,9 +27900,11 @@
               <w:pStyle w:val="TableContent"/>
               <w:jc w:val="center"/>
             </w:pPr>
+            <w:proofErr w:type="spellStart"/>
             <w:r>
               <w:t>InFixFmt_g</w:t>
             </w:r>
+            <w:proofErr w:type="spellEnd"/>
           </w:p>
         </w:tc>
         <w:tc>
@@ -25302,9 +27936,11 @@
             <w:pPr>
               <w:pStyle w:val="TableContent"/>
             </w:pPr>
+            <w:proofErr w:type="spellStart"/>
             <w:r>
               <w:t>vld_i</w:t>
             </w:r>
+            <w:proofErr w:type="spellEnd"/>
           </w:p>
         </w:tc>
         <w:tc>
@@ -25396,9 +28032,11 @@
               <w:pStyle w:val="TableContent"/>
               <w:jc w:val="center"/>
             </w:pPr>
+            <w:proofErr w:type="spellStart"/>
             <w:r>
               <w:t>CoefFmt_g</w:t>
             </w:r>
+            <w:proofErr w:type="spellEnd"/>
           </w:p>
         </w:tc>
         <w:tc>
@@ -25469,9 +28107,11 @@
               <w:pStyle w:val="TableContent"/>
               <w:jc w:val="center"/>
             </w:pPr>
+            <w:proofErr w:type="spellStart"/>
             <w:r>
               <w:t>CoefFmt_g</w:t>
             </w:r>
+            <w:proofErr w:type="spellEnd"/>
           </w:p>
         </w:tc>
         <w:tc>
@@ -25542,9 +28182,11 @@
               <w:pStyle w:val="TableContent"/>
               <w:jc w:val="center"/>
             </w:pPr>
+            <w:proofErr w:type="spellStart"/>
             <w:r>
               <w:t>CoefFmt_g</w:t>
             </w:r>
+            <w:proofErr w:type="spellEnd"/>
           </w:p>
         </w:tc>
         <w:tc>
@@ -25616,9 +28258,11 @@
               <w:pStyle w:val="TableContent"/>
               <w:jc w:val="center"/>
             </w:pPr>
+            <w:proofErr w:type="spellStart"/>
             <w:r>
               <w:t>CoefFmt_g</w:t>
             </w:r>
+            <w:proofErr w:type="spellEnd"/>
           </w:p>
         </w:tc>
         <w:tc>
@@ -25684,9 +28328,11 @@
             <w:pPr>
               <w:pStyle w:val="TableContent"/>
             </w:pPr>
+            <w:proofErr w:type="spellStart"/>
             <w:r>
               <w:t>vld_o</w:t>
             </w:r>
+            <w:proofErr w:type="spellEnd"/>
           </w:p>
         </w:tc>
         <w:tc>
@@ -25748,9 +28394,11 @@
             <w:pPr>
               <w:pStyle w:val="TableContent"/>
             </w:pPr>
+            <w:proofErr w:type="spellStart"/>
             <w:r>
               <w:t>iout_o</w:t>
             </w:r>
+            <w:proofErr w:type="spellEnd"/>
           </w:p>
         </w:tc>
         <w:tc>
@@ -25778,9 +28426,11 @@
               <w:pStyle w:val="TableContent"/>
               <w:jc w:val="center"/>
             </w:pPr>
+            <w:proofErr w:type="spellStart"/>
             <w:r>
               <w:t>OutFmt_g</w:t>
             </w:r>
+            <w:proofErr w:type="spellEnd"/>
           </w:p>
         </w:tc>
         <w:tc>
@@ -25812,9 +28462,11 @@
             <w:pPr>
               <w:pStyle w:val="TableContent"/>
             </w:pPr>
+            <w:proofErr w:type="spellStart"/>
             <w:r>
               <w:t>out_o</w:t>
             </w:r>
+            <w:proofErr w:type="spellEnd"/>
           </w:p>
         </w:tc>
         <w:tc>
@@ -25842,9 +28494,11 @@
               <w:pStyle w:val="TableContent"/>
               <w:jc w:val="center"/>
             </w:pPr>
+            <w:proofErr w:type="spellStart"/>
             <w:r>
               <w:t>OutFmt_g</w:t>
             </w:r>
+            <w:proofErr w:type="spellEnd"/>
           </w:p>
         </w:tc>
         <w:tc>
@@ -25920,7 +28574,7 @@
           <v:shape id="_x0000_i1025" type="#_x0000_t75" style="width:542.5pt;height:171.3pt" o:ole="">
             <v:imagedata r:id="rId25" o:title=""/>
           </v:shape>
-          <o:OLEObject Type="Embed" ProgID="Visio.Drawing.11" ShapeID="_x0000_i1025" DrawAspect="Content" ObjectID="_1589884937" r:id="rId26"/>
+          <o:OLEObject Type="Embed" ProgID="Visio.Drawing.11" ShapeID="_x0000_i1025" DrawAspect="Content" ObjectID="_1591419252" r:id="rId26"/>
         </w:object>
       </w:r>
     </w:p>
@@ -25932,8 +28586,8 @@
           <w:lang w:val="en-US"/>
         </w:rPr>
       </w:pPr>
-      <w:bookmarkStart w:id="47" w:name="_Toc514162298"/>
-      <w:bookmarkStart w:id="48" w:name="_Toc516143151"/>
+      <w:bookmarkStart w:id="46" w:name="_Toc514162298"/>
+      <w:bookmarkStart w:id="47" w:name="_Toc516143151"/>
       <w:r>
         <w:rPr>
           <w:lang w:val="en-US"/>
@@ -25968,20 +28622,56 @@
         </w:rPr>
         <w:t xml:space="preserve">: </w:t>
       </w:r>
-      <w:r>
-        <w:rPr>
-          <w:lang w:val="en-US"/>
-        </w:rPr>
-        <w:t>psi_fix_complex_mult Architecture</w:t>
+      <w:proofErr w:type="spellStart"/>
+      <w:r>
+        <w:rPr>
+          <w:lang w:val="en-US"/>
+        </w:rPr>
+        <w:t>psi_fix_complex_mult</w:t>
+      </w:r>
+      <w:proofErr w:type="spellEnd"/>
+      <w:r>
+        <w:rPr>
+          <w:lang w:val="en-US"/>
+        </w:rPr>
+        <w:t xml:space="preserve"> Architecture</w:t>
+      </w:r>
+      <w:bookmarkEnd w:id="46"/>
+      <w:r>
+        <w:rPr>
+          <w:lang w:val="en-US"/>
+        </w:rPr>
+        <w:t xml:space="preserve"> – </w:t>
+      </w:r>
+      <w:proofErr w:type="spellStart"/>
+      <w:r>
+        <w:rPr>
+          <w:lang w:val="en-US"/>
+        </w:rPr>
+        <w:t>Pipeline_g</w:t>
+      </w:r>
+      <w:proofErr w:type="spellEnd"/>
+      <w:r>
+        <w:rPr>
+          <w:lang w:val="en-US"/>
+        </w:rPr>
+        <w:t xml:space="preserve"> = 0 (left) </w:t>
+      </w:r>
+      <w:proofErr w:type="spellStart"/>
+      <w:r>
+        <w:rPr>
+          <w:lang w:val="en-US"/>
+        </w:rPr>
+        <w:t>Pipeline_g</w:t>
+      </w:r>
+      <w:proofErr w:type="spellEnd"/>
+      <w:r>
+        <w:rPr>
+          <w:lang w:val="en-US"/>
+        </w:rPr>
+        <w:t xml:space="preserve"> = 1</w:t>
       </w:r>
       <w:bookmarkEnd w:id="47"/>
-      <w:r>
-        <w:rPr>
-          <w:lang w:val="en-US"/>
-        </w:rPr>
-        <w:t xml:space="preserve"> – Pipeline_g = 0 (left) Pipeline_g = 1</w:t>
-      </w:r>
-      <w:bookmarkEnd w:id="48"/>
     </w:p>
     <w:p>
       <w:pPr>
@@ -25992,7 +28682,8 @@
           <w:lang w:val="en-US"/>
         </w:rPr>
       </w:pPr>
-      <w:bookmarkStart w:id="49" w:name="_Toc516143130"/>
+      <w:bookmarkStart w:id="48" w:name="_Toc516143130"/>
+      <w:proofErr w:type="spellStart"/>
       <w:r>
         <w:rPr>
           <w:lang w:val="en-US"/>
@@ -26000,7 +28691,8 @@
         <w:lastRenderedPageBreak/>
         <w:t>psi_fix_mov_avg</w:t>
       </w:r>
-      <w:bookmarkEnd w:id="49"/>
+      <w:bookmarkEnd w:id="48"/>
+      <w:proofErr w:type="spellEnd"/>
     </w:p>
     <w:p>
       <w:pPr>
@@ -26053,6 +28745,7 @@
         </w:rPr>
         <w:t xml:space="preserve">The delay line is implemented using </w:t>
       </w:r>
+      <w:proofErr w:type="spellStart"/>
       <w:r>
         <w:rPr>
           <w:i/>
@@ -26060,6 +28753,7 @@
         </w:rPr>
         <w:t>psi_common_delay</w:t>
       </w:r>
+      <w:proofErr w:type="spellEnd"/>
       <w:r>
         <w:rPr>
           <w:lang w:val="en-US"/>
@@ -26333,6 +29027,7 @@
           <w:lang w:val="en-US"/>
         </w:rPr>
       </w:pPr>
+      <w:proofErr w:type="spellStart"/>
       <w:r>
         <w:rPr>
           <w:b/>
@@ -26340,6 +29035,7 @@
         </w:rPr>
         <w:t>InFmt_g</w:t>
       </w:r>
+      <w:proofErr w:type="spellEnd"/>
       <w:r>
         <w:rPr>
           <w:b/>
@@ -26366,6 +29062,7 @@
         </w:rPr>
         <w:br/>
       </w:r>
+      <w:proofErr w:type="spellStart"/>
       <w:r>
         <w:rPr>
           <w:b/>
@@ -26373,6 +29070,7 @@
         </w:rPr>
         <w:t>OutFmt_g</w:t>
       </w:r>
+      <w:proofErr w:type="spellEnd"/>
       <w:r>
         <w:rPr>
           <w:b/>
@@ -26399,6 +29097,7 @@
         </w:rPr>
         <w:br/>
       </w:r>
+      <w:proofErr w:type="spellStart"/>
       <w:r>
         <w:rPr>
           <w:b/>
@@ -26413,6 +29112,7 @@
         </w:rPr>
         <w:t>_g</w:t>
       </w:r>
+      <w:proofErr w:type="spellEnd"/>
       <w:r>
         <w:rPr>
           <w:b/>
@@ -26439,6 +29139,7 @@
         </w:rPr>
         <w:br/>
       </w:r>
+      <w:proofErr w:type="spellStart"/>
       <w:r>
         <w:rPr>
           <w:b/>
@@ -26460,6 +29161,7 @@
         </w:rPr>
         <w:t>g</w:t>
       </w:r>
+      <w:proofErr w:type="spellEnd"/>
       <w:r>
         <w:rPr>
           <w:b/>
@@ -26590,6 +29292,7 @@
         </w:rPr>
         <w:br/>
       </w:r>
+      <w:proofErr w:type="spellStart"/>
       <w:r>
         <w:rPr>
           <w:b/>
@@ -26597,6 +29300,7 @@
         </w:rPr>
         <w:t>Round_g</w:t>
       </w:r>
+      <w:proofErr w:type="spellEnd"/>
       <w:r>
         <w:rPr>
           <w:b/>
@@ -26615,7 +29319,14 @@
         <w:rPr>
           <w:lang w:val="en-US"/>
         </w:rPr>
-        <w:t xml:space="preserve">Rounding mode </w:t>
+        <w:t xml:space="preserve">Rounding </w:t>
+      </w:r>
+      <w:proofErr w:type="gramStart"/>
+      <w:r>
+        <w:rPr>
+          <w:lang w:val="en-US"/>
+        </w:rPr>
+        <w:t xml:space="preserve">mode </w:t>
       </w:r>
       <w:r>
         <w:rPr>
@@ -26629,6 +29340,7 @@
         </w:rPr>
         <w:br/>
       </w:r>
+      <w:proofErr w:type="spellStart"/>
       <w:r>
         <w:rPr>
           <w:b/>
@@ -26636,6 +29348,7 @@
         </w:rPr>
         <w:t>Sat_g</w:t>
       </w:r>
+      <w:proofErr w:type="spellEnd"/>
       <w:r>
         <w:rPr>
           <w:b/>
@@ -26668,6 +29381,7 @@
         </w:rPr>
         <w:br/>
       </w:r>
+      <w:proofErr w:type="spellStart"/>
       <w:r>
         <w:rPr>
           <w:b/>
@@ -26675,6 +29389,7 @@
         </w:rPr>
         <w:t>OutRegs_g</w:t>
       </w:r>
+      <w:proofErr w:type="spellEnd"/>
       <w:r>
         <w:rPr>
           <w:b/>
@@ -26693,7 +29408,14 @@
         <w:rPr>
           <w:lang w:val="en-US"/>
         </w:rPr>
-        <w:t>Number of output register stages</w:t>
+        <w:t>Number of output register</w:t>
+      </w:r>
+      <w:proofErr w:type="gramEnd"/>
+      <w:r>
+        <w:rPr>
+          <w:lang w:val="en-US"/>
+        </w:rPr>
+        <w:t xml:space="preserve"> stages</w:t>
       </w:r>
     </w:p>
     <w:p>
@@ -26836,9 +29558,11 @@
             <w:pPr>
               <w:pStyle w:val="TableContent"/>
             </w:pPr>
+            <w:proofErr w:type="spellStart"/>
             <w:r>
               <w:t>Clk</w:t>
             </w:r>
+            <w:proofErr w:type="spellEnd"/>
           </w:p>
         </w:tc>
         <w:tc>
@@ -26900,9 +29624,11 @@
             <w:pPr>
               <w:pStyle w:val="TableContent"/>
             </w:pPr>
+            <w:proofErr w:type="spellStart"/>
             <w:r>
               <w:t>Rst</w:t>
             </w:r>
+            <w:proofErr w:type="spellEnd"/>
           </w:p>
         </w:tc>
         <w:tc>
@@ -26989,9 +29715,11 @@
             <w:pPr>
               <w:pStyle w:val="TableContent"/>
             </w:pPr>
+            <w:proofErr w:type="spellStart"/>
             <w:r>
               <w:t>InVld</w:t>
             </w:r>
+            <w:proofErr w:type="spellEnd"/>
           </w:p>
         </w:tc>
         <w:tc>
@@ -27056,9 +29784,11 @@
             <w:pPr>
               <w:pStyle w:val="TableContent"/>
             </w:pPr>
+            <w:proofErr w:type="spellStart"/>
             <w:r>
               <w:t>InData</w:t>
             </w:r>
+            <w:proofErr w:type="spellEnd"/>
           </w:p>
         </w:tc>
         <w:tc>
@@ -27086,9 +29816,11 @@
               <w:pStyle w:val="TableContent"/>
               <w:jc w:val="center"/>
             </w:pPr>
+            <w:proofErr w:type="spellStart"/>
             <w:r>
               <w:t>InFmt_g</w:t>
             </w:r>
+            <w:proofErr w:type="spellEnd"/>
           </w:p>
         </w:tc>
         <w:tc>
@@ -27148,9 +29880,11 @@
             <w:pPr>
               <w:pStyle w:val="TableContent"/>
             </w:pPr>
+            <w:proofErr w:type="spellStart"/>
             <w:r>
               <w:t>OutVld</w:t>
             </w:r>
+            <w:proofErr w:type="spellEnd"/>
           </w:p>
         </w:tc>
         <w:tc>
@@ -27212,9 +29946,11 @@
             <w:pPr>
               <w:pStyle w:val="TableContent"/>
             </w:pPr>
+            <w:proofErr w:type="spellStart"/>
             <w:r>
               <w:t>OutData</w:t>
             </w:r>
+            <w:proofErr w:type="spellEnd"/>
           </w:p>
         </w:tc>
         <w:tc>
@@ -27242,9 +29978,11 @@
               <w:pStyle w:val="TableContent"/>
               <w:jc w:val="center"/>
             </w:pPr>
+            <w:proofErr w:type="spellStart"/>
             <w:r>
               <w:t>OutFmt_g</w:t>
             </w:r>
+            <w:proofErr w:type="spellEnd"/>
           </w:p>
         </w:tc>
         <w:tc>
@@ -27387,7 +30125,7 @@
           <w:lang w:val="en-US"/>
         </w:rPr>
       </w:pPr>
-      <w:bookmarkStart w:id="50" w:name="_Toc516143152"/>
+      <w:bookmarkStart w:id="49" w:name="_Toc516143152"/>
       <w:r>
         <w:rPr>
           <w:lang w:val="en-US"/>
@@ -27431,6 +30169,7 @@
         </w:rPr>
         <w:t xml:space="preserve">: </w:t>
       </w:r>
+      <w:proofErr w:type="spellStart"/>
       <w:r>
         <w:rPr>
           <w:lang w:val="en-US"/>
@@ -27443,13 +30182,14 @@
         </w:rPr>
         <w:t>mov_avg</w:t>
       </w:r>
+      <w:proofErr w:type="spellEnd"/>
       <w:r>
         <w:rPr>
           <w:lang w:val="en-US"/>
         </w:rPr>
         <w:t xml:space="preserve"> Architecture</w:t>
       </w:r>
-      <w:bookmarkEnd w:id="50"/>
+      <w:bookmarkEnd w:id="49"/>
     </w:p>
     <w:p>
       <w:pPr>
@@ -27486,7 +30226,7 @@
           <w:lang w:val="en-US"/>
         </w:rPr>
       </w:pPr>
-      <w:bookmarkStart w:id="51" w:name="_Toc516143131"/>
+      <w:bookmarkStart w:id="50" w:name="_Toc516143131"/>
       <w:r>
         <w:rPr>
           <w:lang w:val="en-US"/>
@@ -27494,7 +30234,7 @@
         <w:lastRenderedPageBreak/>
         <w:t>psi_fix_demod_real2cplx</w:t>
       </w:r>
-      <w:bookmarkEnd w:id="51"/>
+      <w:bookmarkEnd w:id="50"/>
     </w:p>
     <w:p>
       <w:pPr>
@@ -27607,7 +30347,21 @@
         <w:rPr>
           <w:lang w:val="en-US"/>
         </w:rPr>
-        <w:t xml:space="preserve"> taps. This algorithm is illustrated in the figures at the end of this section.</w:t>
+        <w:t xml:space="preserve"> taps. This algorithm is ill</w:t>
+      </w:r>
+      <w:proofErr w:type="spellStart"/>
+      <w:r>
+        <w:rPr>
+          <w:lang w:val="en-US"/>
+        </w:rPr>
+        <w:t>ustrated</w:t>
+      </w:r>
+      <w:proofErr w:type="spellEnd"/>
+      <w:r>
+        <w:rPr>
+          <w:lang w:val="en-US"/>
+        </w:rPr>
+        <w:t xml:space="preserve"> in the figures at the end of this section.</w:t>
       </w:r>
     </w:p>
     <w:p>
@@ -27657,7 +30411,21 @@
         <w:rPr>
           <w:lang w:val="en-US"/>
         </w:rPr>
-        <w:t>Another requirement of the demodulator is, that the carrier frequency is an integer fraction of the clock frequency.</w:t>
+        <w:t xml:space="preserve">Another requirement of the demodulator </w:t>
+      </w:r>
+      <w:proofErr w:type="gramStart"/>
+      <w:r>
+        <w:rPr>
+          <w:lang w:val="en-US"/>
+        </w:rPr>
+        <w:t>is,</w:t>
+      </w:r>
+      <w:proofErr w:type="gramEnd"/>
+      <w:r>
+        <w:rPr>
+          <w:lang w:val="en-US"/>
+        </w:rPr>
+        <w:t xml:space="preserve"> that the carrier frequency is an integer fraction of the clock frequency.</w:t>
       </w:r>
     </w:p>
     <w:p>
@@ -27757,6 +30525,7 @@
           <w:lang w:val="en-US"/>
         </w:rPr>
       </w:pPr>
+      <w:proofErr w:type="spellStart"/>
       <w:r>
         <w:rPr>
           <w:b/>
@@ -27764,6 +30533,7 @@
         </w:rPr>
         <w:t>RstPol_g</w:t>
       </w:r>
+      <w:proofErr w:type="spellEnd"/>
       <w:r>
         <w:rPr>
           <w:b/>
@@ -27782,14 +30552,23 @@
         <w:rPr>
           <w:lang w:val="en-US"/>
         </w:rPr>
-        <w:t>Reset polarity (‘1’ = high active)</w:t>
-      </w:r>
+        <w:t>Reset polarity (‘1’ = high active</w:t>
+      </w:r>
+      <w:proofErr w:type="gramStart"/>
+      <w:r>
+        <w:rPr>
+          <w:lang w:val="en-US"/>
+        </w:rPr>
+        <w:t>)</w:t>
+      </w:r>
+      <w:proofErr w:type="gramEnd"/>
       <w:r>
         <w:rPr>
           <w:lang w:val="en-US"/>
         </w:rPr>
         <w:br/>
       </w:r>
+      <w:proofErr w:type="spellStart"/>
       <w:r>
         <w:rPr>
           <w:b/>
@@ -27811,6 +30590,7 @@
         </w:rPr>
         <w:t>_g</w:t>
       </w:r>
+      <w:proofErr w:type="spellEnd"/>
       <w:r>
         <w:rPr>
           <w:b/>
@@ -27843,6 +30623,7 @@
         </w:rPr>
         <w:br/>
       </w:r>
+      <w:proofErr w:type="spellStart"/>
       <w:r>
         <w:rPr>
           <w:b/>
@@ -27850,6 +30631,7 @@
         </w:rPr>
         <w:t>OutFmt_g</w:t>
       </w:r>
+      <w:proofErr w:type="spellEnd"/>
       <w:r>
         <w:rPr>
           <w:b/>
@@ -27876,6 +30658,7 @@
         </w:rPr>
         <w:br/>
       </w:r>
+      <w:proofErr w:type="spellStart"/>
       <w:r>
         <w:rPr>
           <w:b/>
@@ -27883,6 +30666,7 @@
         </w:rPr>
         <w:t>CoefBits_g</w:t>
       </w:r>
+      <w:proofErr w:type="spellEnd"/>
       <w:r>
         <w:rPr>
           <w:b/>
@@ -27901,7 +30685,14 @@
         <w:rPr>
           <w:lang w:val="en-US"/>
         </w:rPr>
-        <w:t xml:space="preserve">Number of bits to use for coefficients (including sign). With 25x18 multipliers either 25 or 18 </w:t>
+        <w:t xml:space="preserve">Number of bits to use for coefficients (including sign). </w:t>
+      </w:r>
+      <w:proofErr w:type="gramStart"/>
+      <w:r>
+        <w:rPr>
+          <w:lang w:val="en-US"/>
+        </w:rPr>
+        <w:t xml:space="preserve">With 25x18 multipliers either 25 or 18 </w:t>
       </w:r>
       <w:r>
         <w:rPr>
@@ -27929,12 +30720,14 @@
         <w:tab/>
         <w:t>(depending on the width of the input).</w:t>
       </w:r>
+      <w:proofErr w:type="gramEnd"/>
       <w:r>
         <w:rPr>
           <w:lang w:val="en-US"/>
         </w:rPr>
         <w:br/>
       </w:r>
+      <w:proofErr w:type="spellStart"/>
       <w:r>
         <w:rPr>
           <w:b/>
@@ -27949,6 +30742,7 @@
         </w:rPr>
         <w:t>_g</w:t>
       </w:r>
+      <w:proofErr w:type="spellEnd"/>
       <w:r>
         <w:rPr>
           <w:b/>
@@ -28110,9 +30904,11 @@
             <w:pPr>
               <w:pStyle w:val="TableContent"/>
             </w:pPr>
+            <w:proofErr w:type="spellStart"/>
             <w:r>
               <w:t>clk_i</w:t>
             </w:r>
+            <w:proofErr w:type="spellEnd"/>
           </w:p>
         </w:tc>
         <w:tc>
@@ -28174,9 +30970,11 @@
             <w:pPr>
               <w:pStyle w:val="TableContent"/>
             </w:pPr>
+            <w:proofErr w:type="spellStart"/>
             <w:r>
               <w:t>rst_i</w:t>
             </w:r>
+            <w:proofErr w:type="spellEnd"/>
           </w:p>
         </w:tc>
         <w:tc>
@@ -28263,9 +31061,11 @@
             <w:pPr>
               <w:pStyle w:val="TableContent"/>
             </w:pPr>
+            <w:proofErr w:type="spellStart"/>
             <w:r>
               <w:t>str_i</w:t>
             </w:r>
+            <w:proofErr w:type="spellEnd"/>
           </w:p>
         </w:tc>
         <w:tc>
@@ -28310,12 +31110,14 @@
             <w:r>
               <w:t xml:space="preserve">Input strobe (same as </w:t>
             </w:r>
+            <w:proofErr w:type="spellStart"/>
             <w:r>
               <w:rPr>
                 <w:i/>
               </w:rPr>
               <w:t>Vld</w:t>
             </w:r>
+            <w:proofErr w:type="spellEnd"/>
             <w:r>
               <w:t>).</w:t>
             </w:r>
@@ -28344,9 +31146,11 @@
             <w:pPr>
               <w:pStyle w:val="TableContent"/>
             </w:pPr>
+            <w:proofErr w:type="spellStart"/>
             <w:r>
               <w:t>data_i</w:t>
             </w:r>
+            <w:proofErr w:type="spellEnd"/>
           </w:p>
         </w:tc>
         <w:tc>
@@ -28374,9 +31178,11 @@
               <w:pStyle w:val="TableContent"/>
               <w:jc w:val="center"/>
             </w:pPr>
+            <w:proofErr w:type="spellStart"/>
             <w:r>
               <w:t>DataFmt_g</w:t>
             </w:r>
+            <w:proofErr w:type="spellEnd"/>
           </w:p>
         </w:tc>
         <w:tc>
@@ -28408,9 +31214,11 @@
             <w:pPr>
               <w:pStyle w:val="TableContent"/>
             </w:pPr>
+            <w:proofErr w:type="spellStart"/>
             <w:r>
               <w:t>phi_offset_i</w:t>
             </w:r>
+            <w:proofErr w:type="spellEnd"/>
           </w:p>
         </w:tc>
         <w:tc>
@@ -28441,11 +31249,16 @@
             <w:r>
               <w:t>log2(</w:t>
             </w:r>
+            <w:proofErr w:type="spellStart"/>
             <w:r>
               <w:t>Ratio</w:t>
             </w:r>
             <w:r>
-              <w:t>_g)</w:t>
+              <w:t>_g</w:t>
+            </w:r>
+            <w:proofErr w:type="spellEnd"/>
+            <w:r>
+              <w:t>)</w:t>
             </w:r>
           </w:p>
         </w:tc>
@@ -28560,9 +31373,11 @@
             <w:pPr>
               <w:pStyle w:val="TableContent"/>
             </w:pPr>
+            <w:proofErr w:type="spellStart"/>
             <w:r>
               <w:t>data_I_o</w:t>
             </w:r>
+            <w:proofErr w:type="spellEnd"/>
           </w:p>
         </w:tc>
         <w:tc>
@@ -28590,9 +31405,11 @@
               <w:pStyle w:val="TableContent"/>
               <w:jc w:val="center"/>
             </w:pPr>
+            <w:proofErr w:type="spellStart"/>
             <w:r>
               <w:t>DataFmt_g</w:t>
             </w:r>
+            <w:proofErr w:type="spellEnd"/>
           </w:p>
         </w:tc>
         <w:tc>
@@ -28624,9 +31441,11 @@
             <w:pPr>
               <w:pStyle w:val="TableContent"/>
             </w:pPr>
+            <w:proofErr w:type="spellStart"/>
             <w:r>
               <w:t>data_Q_o</w:t>
             </w:r>
+            <w:proofErr w:type="spellEnd"/>
           </w:p>
         </w:tc>
         <w:tc>
@@ -28654,9 +31473,11 @@
               <w:pStyle w:val="TableContent"/>
               <w:jc w:val="center"/>
             </w:pPr>
+            <w:proofErr w:type="spellStart"/>
             <w:r>
               <w:t>DataFmt_g</w:t>
             </w:r>
+            <w:proofErr w:type="spellEnd"/>
           </w:p>
         </w:tc>
         <w:tc>
@@ -28688,9 +31509,11 @@
             <w:pPr>
               <w:pStyle w:val="TableContent"/>
             </w:pPr>
+            <w:proofErr w:type="spellStart"/>
             <w:r>
               <w:t>str_o</w:t>
             </w:r>
+            <w:proofErr w:type="spellEnd"/>
           </w:p>
         </w:tc>
         <w:tc>
@@ -28735,12 +31558,14 @@
             <w:r>
               <w:t xml:space="preserve">Output strobe (same as </w:t>
             </w:r>
+            <w:proofErr w:type="spellStart"/>
             <w:r>
               <w:rPr>
                 <w:i/>
               </w:rPr>
               <w:t>Vld</w:t>
             </w:r>
+            <w:proofErr w:type="spellEnd"/>
             <w:r>
               <w:t>)</w:t>
             </w:r>
@@ -28866,7 +31691,7 @@
           <w:lang w:val="en-US"/>
         </w:rPr>
       </w:pPr>
-      <w:bookmarkStart w:id="52" w:name="_Toc516143153"/>
+      <w:bookmarkStart w:id="51" w:name="_Toc516143153"/>
       <w:r>
         <w:rPr>
           <w:lang w:val="en-US"/>
@@ -28928,7 +31753,7 @@
         </w:rPr>
         <w:t>Architecture</w:t>
       </w:r>
-      <w:bookmarkEnd w:id="52"/>
+      <w:bookmarkEnd w:id="51"/>
     </w:p>
     <w:p>
       <w:pPr>
@@ -28966,7 +31791,8 @@
           <w:lang w:val="en-US"/>
         </w:rPr>
       </w:pPr>
-      <w:bookmarkStart w:id="53" w:name="_Toc516143132"/>
+      <w:bookmarkStart w:id="52" w:name="_Toc516143132"/>
+      <w:proofErr w:type="spellStart"/>
       <w:r>
         <w:rPr>
           <w:lang w:val="en-US"/>
@@ -28974,7 +31800,8 @@
         <w:lastRenderedPageBreak/>
         <w:t>psi_fix_cordic_vect</w:t>
       </w:r>
-      <w:bookmarkEnd w:id="53"/>
+      <w:bookmarkEnd w:id="52"/>
+      <w:proofErr w:type="spellEnd"/>
     </w:p>
     <w:p>
       <w:pPr>
@@ -29159,6 +31986,7 @@
         </w:rPr>
         <w:t xml:space="preserve">For the internal gain compensation it is recommended to choose an </w:t>
       </w:r>
+      <w:proofErr w:type="spellStart"/>
       <w:r>
         <w:rPr>
           <w:i/>
@@ -29166,6 +31994,7 @@
         </w:rPr>
         <w:t>InternalFmt_g</w:t>
       </w:r>
+      <w:proofErr w:type="spellEnd"/>
       <w:r>
         <w:rPr>
           <w:lang w:val="en-US"/>
@@ -29194,6 +32023,7 @@
           <w:lang w:val="en-US"/>
         </w:rPr>
       </w:pPr>
+      <w:proofErr w:type="spellStart"/>
       <w:r>
         <w:rPr>
           <w:b/>
@@ -29201,6 +32031,7 @@
         </w:rPr>
         <w:t>InFmt_g</w:t>
       </w:r>
+      <w:proofErr w:type="spellEnd"/>
       <w:r>
         <w:rPr>
           <w:b/>
@@ -29219,14 +32050,23 @@
         <w:rPr>
           <w:lang w:val="en-US"/>
         </w:rPr>
-        <w:t>Input format of the X/Y components (must be signed)</w:t>
-      </w:r>
+        <w:t>Input format of the X/Y components (must be signed</w:t>
+      </w:r>
+      <w:proofErr w:type="gramStart"/>
+      <w:r>
+        <w:rPr>
+          <w:lang w:val="en-US"/>
+        </w:rPr>
+        <w:t>)</w:t>
+      </w:r>
+      <w:proofErr w:type="gramEnd"/>
       <w:r>
         <w:rPr>
           <w:lang w:val="en-US"/>
         </w:rPr>
         <w:br/>
       </w:r>
+      <w:proofErr w:type="spellStart"/>
       <w:r>
         <w:rPr>
           <w:b/>
@@ -29234,6 +32074,7 @@
         </w:rPr>
         <w:t>OutFmt_g</w:t>
       </w:r>
+      <w:proofErr w:type="spellEnd"/>
       <w:r>
         <w:rPr>
           <w:b/>
@@ -29260,6 +32101,7 @@
         </w:rPr>
         <w:br/>
       </w:r>
+      <w:proofErr w:type="spellStart"/>
       <w:r>
         <w:rPr>
           <w:b/>
@@ -29267,6 +32109,7 @@
         </w:rPr>
         <w:t>InternalFmt_g</w:t>
       </w:r>
+      <w:proofErr w:type="spellEnd"/>
       <w:r>
         <w:rPr>
           <w:b/>
@@ -29278,7 +32121,21 @@
         <w:rPr>
           <w:lang w:val="en-US"/>
         </w:rPr>
-        <w:t>Internal calculation format for the X/Y components. (must be signed)</w:t>
+        <w:t>Internal calculation format for the X/Y components. (</w:t>
+      </w:r>
+      <w:proofErr w:type="gramStart"/>
+      <w:r>
+        <w:rPr>
+          <w:lang w:val="en-US"/>
+        </w:rPr>
+        <w:t>must</w:t>
+      </w:r>
+      <w:proofErr w:type="gramEnd"/>
+      <w:r>
+        <w:rPr>
+          <w:lang w:val="en-US"/>
+        </w:rPr>
+        <w:t xml:space="preserve"> be signed)</w:t>
       </w:r>
       <w:r>
         <w:rPr>
@@ -29356,7 +32213,21 @@
           <w:lang w:val="en-US"/>
         </w:rPr>
         <w:tab/>
-        <w:t>For inputs in the form (1,0,x) that are always within the unit circle, (1,1,y) can be used.</w:t>
+        <w:t>For inputs in the form (1</w:t>
+      </w:r>
+      <w:proofErr w:type="gramStart"/>
+      <w:r>
+        <w:rPr>
+          <w:lang w:val="en-US"/>
+        </w:rPr>
+        <w:t>,0,x</w:t>
+      </w:r>
+      <w:proofErr w:type="gramEnd"/>
+      <w:r>
+        <w:rPr>
+          <w:lang w:val="en-US"/>
+        </w:rPr>
+        <w:t>) that are always within the unit circle, (1,1,y) can be used.</w:t>
       </w:r>
       <w:r>
         <w:rPr>
@@ -29382,7 +32253,21 @@
           <w:lang w:val="en-US"/>
         </w:rPr>
         <w:tab/>
-        <w:t xml:space="preserve">For inputs in the form (1,0,x) that can contain arbitrary values for X and Y, (1,2,y) can be </w:t>
+        <w:t>For inputs in the form (1</w:t>
+      </w:r>
+      <w:proofErr w:type="gramStart"/>
+      <w:r>
+        <w:rPr>
+          <w:lang w:val="en-US"/>
+        </w:rPr>
+        <w:t>,0,x</w:t>
+      </w:r>
+      <w:proofErr w:type="gramEnd"/>
+      <w:r>
+        <w:rPr>
+          <w:lang w:val="en-US"/>
+        </w:rPr>
+        <w:t xml:space="preserve">) that can contain arbitrary values for X and Y, (1,2,y) can be </w:t>
       </w:r>
       <w:r>
         <w:rPr>
@@ -29416,6 +32301,7 @@
         </w:rPr>
         <w:br/>
       </w:r>
+      <w:proofErr w:type="spellStart"/>
       <w:r>
         <w:rPr>
           <w:b/>
@@ -29423,6 +32309,7 @@
         </w:rPr>
         <w:t>AngleFmt_g</w:t>
       </w:r>
+      <w:proofErr w:type="spellEnd"/>
       <w:r>
         <w:rPr>
           <w:b/>
@@ -29434,14 +32321,23 @@
         <w:rPr>
           <w:lang w:val="en-US"/>
         </w:rPr>
-        <w:t>Angle output format (must be unsigned)</w:t>
-      </w:r>
+        <w:t>Angle output format (must be unsigned</w:t>
+      </w:r>
+      <w:proofErr w:type="gramStart"/>
+      <w:r>
+        <w:rPr>
+          <w:lang w:val="en-US"/>
+        </w:rPr>
+        <w:t>)</w:t>
+      </w:r>
+      <w:proofErr w:type="gramEnd"/>
       <w:r>
         <w:rPr>
           <w:lang w:val="en-US"/>
         </w:rPr>
         <w:br/>
       </w:r>
+      <w:proofErr w:type="spellStart"/>
       <w:r>
         <w:rPr>
           <w:b/>
@@ -29449,6 +32345,7 @@
         </w:rPr>
         <w:t>AngleIntFmt_g</w:t>
       </w:r>
+      <w:proofErr w:type="spellEnd"/>
       <w:r>
         <w:rPr>
           <w:b/>
@@ -29494,6 +32391,7 @@
         </w:rPr>
         <w:br/>
       </w:r>
+      <w:proofErr w:type="spellStart"/>
       <w:r>
         <w:rPr>
           <w:b/>
@@ -29501,6 +32399,7 @@
         </w:rPr>
         <w:t>Iterations_g</w:t>
       </w:r>
+      <w:proofErr w:type="spellEnd"/>
       <w:r>
         <w:rPr>
           <w:b/>
@@ -29520,6 +32419,7 @@
         </w:rPr>
         <w:br/>
       </w:r>
+      <w:proofErr w:type="spellStart"/>
       <w:r>
         <w:rPr>
           <w:b/>
@@ -29527,6 +32427,7 @@
         </w:rPr>
         <w:t>GainComp_g</w:t>
       </w:r>
+      <w:proofErr w:type="spellEnd"/>
       <w:r>
         <w:rPr>
           <w:b/>
@@ -29540,6 +32441,7 @@
         </w:rPr>
         <w:t>True</w:t>
       </w:r>
+      <w:proofErr w:type="gramStart"/>
       <w:r>
         <w:rPr>
           <w:lang w:val="en-US"/>
@@ -29551,7 +32453,14 @@
           <w:lang w:val="en-US"/>
         </w:rPr>
         <w:tab/>
-        <w:t>The CORDIC gain (~1.62) is compensated internally with a multiplier</w:t>
+        <w:t>The</w:t>
+      </w:r>
+      <w:proofErr w:type="gramEnd"/>
+      <w:r>
+        <w:rPr>
+          <w:lang w:val="en-US"/>
+        </w:rPr>
+        <w:t xml:space="preserve"> CORDIC gain (~1.62) is compensated internally with a multiplier</w:t>
       </w:r>
       <w:r>
         <w:rPr>
@@ -29598,6 +32507,7 @@
         </w:rPr>
         <w:br/>
       </w:r>
+      <w:proofErr w:type="spellStart"/>
       <w:r>
         <w:rPr>
           <w:b/>
@@ -29605,6 +32515,7 @@
         </w:rPr>
         <w:t>Round_g</w:t>
       </w:r>
+      <w:proofErr w:type="spellEnd"/>
       <w:r>
         <w:rPr>
           <w:b/>
@@ -29623,14 +32534,23 @@
         <w:rPr>
           <w:lang w:val="en-US"/>
         </w:rPr>
-        <w:t>Rounding mode at the output (use truncation for high clock speeds)</w:t>
-      </w:r>
+        <w:t>Rounding mode at the output (use truncation for high clock speeds</w:t>
+      </w:r>
+      <w:proofErr w:type="gramStart"/>
+      <w:r>
+        <w:rPr>
+          <w:lang w:val="en-US"/>
+        </w:rPr>
+        <w:t>)</w:t>
+      </w:r>
+      <w:proofErr w:type="gramEnd"/>
       <w:r>
         <w:rPr>
           <w:lang w:val="en-US"/>
         </w:rPr>
         <w:br/>
       </w:r>
+      <w:proofErr w:type="spellStart"/>
       <w:r>
         <w:rPr>
           <w:b/>
@@ -29638,6 +32558,7 @@
         </w:rPr>
         <w:t>Sat_g</w:t>
       </w:r>
+      <w:proofErr w:type="spellEnd"/>
       <w:r>
         <w:rPr>
           <w:b/>
@@ -29664,6 +32585,7 @@
         </w:rPr>
         <w:br/>
       </w:r>
+      <w:proofErr w:type="spellStart"/>
       <w:r>
         <w:rPr>
           <w:b/>
@@ -29671,6 +32593,7 @@
         </w:rPr>
         <w:t>Mode_g</w:t>
       </w:r>
+      <w:proofErr w:type="spellEnd"/>
       <w:r>
         <w:rPr>
           <w:b/>
@@ -29791,8 +32714,16 @@
         <w:rPr>
           <w:lang w:val="en-US"/>
         </w:rPr>
-        <w:t xml:space="preserve"> utilitzation</w:t>
-      </w:r>
+        <w:t xml:space="preserve"> </w:t>
+      </w:r>
+      <w:proofErr w:type="spellStart"/>
+      <w:r>
+        <w:rPr>
+          <w:lang w:val="en-US"/>
+        </w:rPr>
+        <w:t>utilitzation</w:t>
+      </w:r>
+      <w:proofErr w:type="spellEnd"/>
     </w:p>
     <w:p>
       <w:pPr>
@@ -29936,9 +32867,11 @@
             <w:pPr>
               <w:pStyle w:val="TableContent"/>
             </w:pPr>
+            <w:proofErr w:type="spellStart"/>
             <w:r>
               <w:t>Clk</w:t>
             </w:r>
+            <w:proofErr w:type="spellEnd"/>
           </w:p>
         </w:tc>
         <w:tc>
@@ -30000,9 +32933,11 @@
             <w:pPr>
               <w:pStyle w:val="TableContent"/>
             </w:pPr>
+            <w:proofErr w:type="spellStart"/>
             <w:r>
               <w:t>Rst</w:t>
             </w:r>
+            <w:proofErr w:type="spellEnd"/>
           </w:p>
         </w:tc>
         <w:tc>
@@ -30089,9 +33024,11 @@
             <w:pPr>
               <w:pStyle w:val="TableContent"/>
             </w:pPr>
+            <w:proofErr w:type="spellStart"/>
             <w:r>
               <w:t>InVld</w:t>
             </w:r>
+            <w:proofErr w:type="spellEnd"/>
           </w:p>
         </w:tc>
         <w:tc>
@@ -30156,9 +33093,11 @@
             <w:pPr>
               <w:pStyle w:val="TableContent"/>
             </w:pPr>
+            <w:proofErr w:type="spellStart"/>
             <w:r>
               <w:t>InRdy</w:t>
             </w:r>
+            <w:proofErr w:type="spellEnd"/>
           </w:p>
         </w:tc>
         <w:tc>
@@ -30220,9 +33159,11 @@
             <w:pPr>
               <w:pStyle w:val="TableContent"/>
             </w:pPr>
+            <w:proofErr w:type="spellStart"/>
             <w:r>
               <w:t>InI</w:t>
             </w:r>
+            <w:proofErr w:type="spellEnd"/>
           </w:p>
         </w:tc>
         <w:tc>
@@ -30250,9 +33191,11 @@
               <w:pStyle w:val="TableContent"/>
               <w:jc w:val="center"/>
             </w:pPr>
+            <w:proofErr w:type="spellStart"/>
             <w:r>
               <w:t>InFmt_g</w:t>
             </w:r>
+            <w:proofErr w:type="spellEnd"/>
           </w:p>
         </w:tc>
         <w:tc>
@@ -30284,9 +33227,11 @@
             <w:pPr>
               <w:pStyle w:val="TableContent"/>
             </w:pPr>
+            <w:proofErr w:type="spellStart"/>
             <w:r>
               <w:t>InQ</w:t>
             </w:r>
+            <w:proofErr w:type="spellEnd"/>
           </w:p>
         </w:tc>
         <w:tc>
@@ -30314,9 +33259,11 @@
               <w:pStyle w:val="TableContent"/>
               <w:jc w:val="center"/>
             </w:pPr>
+            <w:proofErr w:type="spellStart"/>
             <w:r>
               <w:t>InFmt_g</w:t>
             </w:r>
+            <w:proofErr w:type="spellEnd"/>
           </w:p>
         </w:tc>
         <w:tc>
@@ -30376,9 +33323,11 @@
             <w:pPr>
               <w:pStyle w:val="TableContent"/>
             </w:pPr>
+            <w:proofErr w:type="spellStart"/>
             <w:r>
               <w:t>OutVld</w:t>
             </w:r>
+            <w:proofErr w:type="spellEnd"/>
           </w:p>
         </w:tc>
         <w:tc>
@@ -30440,9 +33389,11 @@
             <w:pPr>
               <w:pStyle w:val="TableContent"/>
             </w:pPr>
+            <w:proofErr w:type="spellStart"/>
             <w:r>
               <w:t>OutAbs</w:t>
             </w:r>
+            <w:proofErr w:type="spellEnd"/>
           </w:p>
         </w:tc>
         <w:tc>
@@ -30470,9 +33421,11 @@
               <w:pStyle w:val="TableContent"/>
               <w:jc w:val="center"/>
             </w:pPr>
+            <w:proofErr w:type="spellStart"/>
             <w:r>
               <w:t>OutFmt_g</w:t>
             </w:r>
+            <w:proofErr w:type="spellEnd"/>
           </w:p>
         </w:tc>
         <w:tc>
@@ -30504,9 +33457,11 @@
             <w:pPr>
               <w:pStyle w:val="TableContent"/>
             </w:pPr>
+            <w:proofErr w:type="spellStart"/>
             <w:r>
               <w:t>OutAng</w:t>
             </w:r>
+            <w:proofErr w:type="spellEnd"/>
           </w:p>
         </w:tc>
         <w:tc>
@@ -30534,9 +33489,11 @@
               <w:pStyle w:val="TableContent"/>
               <w:jc w:val="center"/>
             </w:pPr>
+            <w:proofErr w:type="spellStart"/>
             <w:r>
               <w:t>AngleFmt_g</w:t>
             </w:r>
+            <w:proofErr w:type="spellEnd"/>
           </w:p>
         </w:tc>
         <w:tc>
@@ -30695,7 +33652,7 @@
           <w:lang w:val="en-US"/>
         </w:rPr>
       </w:pPr>
-      <w:bookmarkStart w:id="54" w:name="_Toc516143154"/>
+      <w:bookmarkStart w:id="53" w:name="_Toc516143154"/>
       <w:r>
         <w:rPr>
           <w:lang w:val="en-US"/>
@@ -30739,6 +33696,7 @@
         </w:rPr>
         <w:t xml:space="preserve">: </w:t>
       </w:r>
+      <w:proofErr w:type="spellStart"/>
       <w:r>
         <w:rPr>
           <w:lang w:val="en-US"/>
@@ -30751,13 +33709,14 @@
         </w:rPr>
         <w:t>coric_vect</w:t>
       </w:r>
+      <w:proofErr w:type="spellEnd"/>
       <w:r>
         <w:rPr>
           <w:lang w:val="en-US"/>
         </w:rPr>
         <w:t xml:space="preserve"> Architecture</w:t>
       </w:r>
-      <w:bookmarkEnd w:id="54"/>
+      <w:bookmarkEnd w:id="53"/>
     </w:p>
     <w:p>
       <w:pPr>
@@ -30768,7 +33727,8 @@
           <w:lang w:val="en-US"/>
         </w:rPr>
       </w:pPr>
-      <w:bookmarkStart w:id="55" w:name="_Toc516143133"/>
+      <w:bookmarkStart w:id="54" w:name="_Toc516143133"/>
+      <w:proofErr w:type="spellStart"/>
       <w:r>
         <w:rPr>
           <w:lang w:val="en-US"/>
@@ -30776,7 +33736,8 @@
         <w:lastRenderedPageBreak/>
         <w:t>psi_fix_cordic_rot</w:t>
       </w:r>
-      <w:bookmarkEnd w:id="55"/>
+      <w:bookmarkEnd w:id="54"/>
+      <w:proofErr w:type="spellEnd"/>
     </w:p>
     <w:p>
       <w:pPr>
@@ -30961,6 +33922,7 @@
         </w:rPr>
         <w:t xml:space="preserve">For the internal gain compensation it is recommended to choose an </w:t>
       </w:r>
+      <w:proofErr w:type="spellStart"/>
       <w:r>
         <w:rPr>
           <w:i/>
@@ -30968,6 +33930,7 @@
         </w:rPr>
         <w:t>InternalFmt_g</w:t>
       </w:r>
+      <w:proofErr w:type="spellEnd"/>
       <w:r>
         <w:rPr>
           <w:lang w:val="en-US"/>
@@ -31058,6 +34021,7 @@
         </w:rPr>
         <w:t xml:space="preserve">) offers a better trade-off between resource usage and performance than the </w:t>
       </w:r>
+      <w:proofErr w:type="spellStart"/>
       <w:r>
         <w:rPr>
           <w:i/>
@@ -31065,6 +34029,7 @@
         </w:rPr>
         <w:t>psi_fix_cordic_rot</w:t>
       </w:r>
+      <w:proofErr w:type="spellEnd"/>
       <w:r>
         <w:rPr>
           <w:lang w:val="en-US"/>
@@ -31093,6 +34058,7 @@
           <w:lang w:val="en-US"/>
         </w:rPr>
       </w:pPr>
+      <w:proofErr w:type="spellStart"/>
       <w:r>
         <w:rPr>
           <w:b/>
@@ -31100,6 +34066,7 @@
         </w:rPr>
         <w:t>InAbsFmt_g</w:t>
       </w:r>
+      <w:proofErr w:type="spellEnd"/>
       <w:r>
         <w:rPr>
           <w:b/>
@@ -31111,14 +34078,23 @@
         <w:rPr>
           <w:lang w:val="en-US"/>
         </w:rPr>
-        <w:t>Format of the absolute (=amplitude) input (must be unsigned)</w:t>
-      </w:r>
+        <w:t>Format of the absolute (=amplitude) input (must be unsigned</w:t>
+      </w:r>
+      <w:proofErr w:type="gramStart"/>
+      <w:r>
+        <w:rPr>
+          <w:lang w:val="en-US"/>
+        </w:rPr>
+        <w:t>)</w:t>
+      </w:r>
+      <w:proofErr w:type="gramEnd"/>
       <w:r>
         <w:rPr>
           <w:lang w:val="en-US"/>
         </w:rPr>
         <w:br/>
       </w:r>
+      <w:proofErr w:type="spellStart"/>
       <w:r>
         <w:rPr>
           <w:b/>
@@ -31126,6 +34102,7 @@
         </w:rPr>
         <w:t>InAngleFmt_g</w:t>
       </w:r>
+      <w:proofErr w:type="spellEnd"/>
       <w:r>
         <w:rPr>
           <w:b/>
@@ -31145,6 +34122,7 @@
         </w:rPr>
         <w:br/>
       </w:r>
+      <w:proofErr w:type="spellStart"/>
       <w:r>
         <w:rPr>
           <w:b/>
@@ -31152,6 +34130,7 @@
         </w:rPr>
         <w:t>OutFmt_g</w:t>
       </w:r>
+      <w:proofErr w:type="spellEnd"/>
       <w:r>
         <w:rPr>
           <w:b/>
@@ -31178,6 +34157,7 @@
         </w:rPr>
         <w:br/>
       </w:r>
+      <w:proofErr w:type="spellStart"/>
       <w:r>
         <w:rPr>
           <w:b/>
@@ -31185,6 +34165,7 @@
         </w:rPr>
         <w:t>InternalFmt_g</w:t>
       </w:r>
+      <w:proofErr w:type="spellEnd"/>
       <w:r>
         <w:rPr>
           <w:b/>
@@ -31196,7 +34177,21 @@
         <w:rPr>
           <w:lang w:val="en-US"/>
         </w:rPr>
-        <w:t>Internal calculation format for the X/Y components. (must be signed)</w:t>
+        <w:t>Internal calculation format for the X/Y components. (</w:t>
+      </w:r>
+      <w:proofErr w:type="gramStart"/>
+      <w:r>
+        <w:rPr>
+          <w:lang w:val="en-US"/>
+        </w:rPr>
+        <w:t>must</w:t>
+      </w:r>
+      <w:proofErr w:type="gramEnd"/>
+      <w:r>
+        <w:rPr>
+          <w:lang w:val="en-US"/>
+        </w:rPr>
+        <w:t xml:space="preserve"> be signed)</w:t>
       </w:r>
       <w:r>
         <w:rPr>
@@ -31274,7 +34269,21 @@
           <w:lang w:val="en-US"/>
         </w:rPr>
         <w:tab/>
-        <w:t>For inputs with an amplitude &lt;= 1.0, (1,1,y) can be used..</w:t>
+        <w:t>For inputs with an amplitude &lt;= 1.0, (1</w:t>
+      </w:r>
+      <w:proofErr w:type="gramStart"/>
+      <w:r>
+        <w:rPr>
+          <w:lang w:val="en-US"/>
+        </w:rPr>
+        <w:t>,1,y</w:t>
+      </w:r>
+      <w:proofErr w:type="gramEnd"/>
+      <w:r>
+        <w:rPr>
+          <w:lang w:val="en-US"/>
+        </w:rPr>
+        <w:t>) can be used..</w:t>
       </w:r>
       <w:r>
         <w:rPr>
@@ -31282,6 +34291,7 @@
         </w:rPr>
         <w:br/>
       </w:r>
+      <w:proofErr w:type="spellStart"/>
       <w:r>
         <w:rPr>
           <w:b/>
@@ -31289,6 +34299,7 @@
         </w:rPr>
         <w:t>AngleIntFmt_g</w:t>
       </w:r>
+      <w:proofErr w:type="spellEnd"/>
       <w:r>
         <w:rPr>
           <w:b/>
@@ -31332,8 +34343,56 @@
         <w:rPr>
           <w:lang w:val="en-US"/>
         </w:rPr>
+        <w:t xml:space="preserve"> The value is always &lt; 0.25 </w:t>
+      </w:r>
+      <w:r>
+        <w:rPr>
+          <w:lang w:val="en-US"/>
+        </w:rPr>
         <w:br/>
-      </w:r>
+        <w:t xml:space="preserve">  </w:t>
+      </w:r>
+      <w:r>
+        <w:rPr>
+          <w:lang w:val="en-US"/>
+        </w:rPr>
+        <w:tab/>
+      </w:r>
+      <w:r>
+        <w:rPr>
+          <w:lang w:val="en-US"/>
+        </w:rPr>
+        <w:tab/>
+      </w:r>
+      <w:r>
+        <w:rPr>
+          <w:lang w:val="en-US"/>
+        </w:rPr>
+        <w:tab/>
+        <w:t xml:space="preserve">(corresponds to 0.5 * </w:t>
+      </w:r>
+      <w:r>
+        <w:rPr>
+          <w:rFonts w:cs="Arial"/>
+          <w:lang w:val="en-US"/>
+        </w:rPr>
+        <w:t>π</w:t>
+      </w:r>
+      <w:r>
+        <w:rPr>
+          <w:lang w:val="en-US"/>
+        </w:rPr>
+        <w:t>) since the calculation is always mapped into the same quadrant.</w:t>
+      </w:r>
+      <w:bookmarkStart w:id="55" w:name="_GoBack"/>
+      <w:bookmarkEnd w:id="55"/>
+      <w:r>
+        <w:rPr>
+          <w:lang w:val="en-US"/>
+        </w:rPr>
+        <w:br/>
+      </w:r>
+      <w:proofErr w:type="spellStart"/>
       <w:r>
         <w:rPr>
           <w:b/>
@@ -31341,6 +34400,7 @@
         </w:rPr>
         <w:t>Iterations_g</w:t>
       </w:r>
+      <w:proofErr w:type="spellEnd"/>
       <w:r>
         <w:rPr>
           <w:b/>
@@ -31360,6 +34420,7 @@
         </w:rPr>
         <w:br/>
       </w:r>
+      <w:proofErr w:type="spellStart"/>
       <w:r>
         <w:rPr>
           <w:b/>
@@ -31367,6 +34428,7 @@
         </w:rPr>
         <w:t>GainComp_g</w:t>
       </w:r>
+      <w:proofErr w:type="spellEnd"/>
       <w:r>
         <w:rPr>
           <w:b/>
@@ -31380,6 +34442,7 @@
         </w:rPr>
         <w:t>True</w:t>
       </w:r>
+      <w:proofErr w:type="gramStart"/>
       <w:r>
         <w:rPr>
           <w:lang w:val="en-US"/>
@@ -31391,7 +34454,14 @@
           <w:lang w:val="en-US"/>
         </w:rPr>
         <w:tab/>
-        <w:t>The CORDIC gain (~1.62) is compensated internally with a multiplier</w:t>
+        <w:t>The</w:t>
+      </w:r>
+      <w:proofErr w:type="gramEnd"/>
+      <w:r>
+        <w:rPr>
+          <w:lang w:val="en-US"/>
+        </w:rPr>
+        <w:t xml:space="preserve"> CORDIC gain (~1.62) is compensated internally with a multiplier</w:t>
       </w:r>
       <w:r>
         <w:rPr>
@@ -31438,6 +34508,7 @@
         </w:rPr>
         <w:br/>
       </w:r>
+      <w:proofErr w:type="spellStart"/>
       <w:r>
         <w:rPr>
           <w:b/>
@@ -31445,6 +34516,7 @@
         </w:rPr>
         <w:t>Round_g</w:t>
       </w:r>
+      <w:proofErr w:type="spellEnd"/>
       <w:r>
         <w:rPr>
           <w:b/>
@@ -31463,14 +34535,23 @@
         <w:rPr>
           <w:lang w:val="en-US"/>
         </w:rPr>
-        <w:t>Rounding mode at the output (use truncation for high clock speeds)</w:t>
-      </w:r>
+        <w:t>Rounding mode at the output (use truncation for high clock speeds</w:t>
+      </w:r>
+      <w:proofErr w:type="gramStart"/>
+      <w:r>
+        <w:rPr>
+          <w:lang w:val="en-US"/>
+        </w:rPr>
+        <w:t>)</w:t>
+      </w:r>
+      <w:proofErr w:type="gramEnd"/>
       <w:r>
         <w:rPr>
           <w:lang w:val="en-US"/>
         </w:rPr>
         <w:br/>
       </w:r>
+      <w:proofErr w:type="spellStart"/>
       <w:r>
         <w:rPr>
           <w:b/>
@@ -31478,6 +34559,7 @@
         </w:rPr>
         <w:t>Sat_g</w:t>
       </w:r>
+      <w:proofErr w:type="spellEnd"/>
       <w:r>
         <w:rPr>
           <w:b/>
@@ -31504,6 +34586,7 @@
         </w:rPr>
         <w:br/>
       </w:r>
+      <w:proofErr w:type="spellStart"/>
       <w:r>
         <w:rPr>
           <w:b/>
@@ -31511,6 +34594,7 @@
         </w:rPr>
         <w:t>Mode_g</w:t>
       </w:r>
+      <w:proofErr w:type="spellEnd"/>
       <w:r>
         <w:rPr>
           <w:b/>
@@ -31619,8 +34703,16 @@
           <w:lang w:val="en-US"/>
         </w:rPr>
         <w:tab/>
-        <w:t>One clock cycle per iteration, less logic utilitzation</w:t>
-      </w:r>
+        <w:t xml:space="preserve">One clock cycle per iteration, less logic </w:t>
+      </w:r>
+      <w:proofErr w:type="spellStart"/>
+      <w:r>
+        <w:rPr>
+          <w:lang w:val="en-US"/>
+        </w:rPr>
+        <w:t>utilitzation</w:t>
+      </w:r>
+      <w:proofErr w:type="spellEnd"/>
     </w:p>
     <w:p>
       <w:pPr>
@@ -31764,9 +34856,11 @@
             <w:pPr>
               <w:pStyle w:val="TableContent"/>
             </w:pPr>
+            <w:proofErr w:type="spellStart"/>
             <w:r>
               <w:t>Clk</w:t>
             </w:r>
+            <w:proofErr w:type="spellEnd"/>
           </w:p>
         </w:tc>
         <w:tc>
@@ -31828,9 +34922,11 @@
             <w:pPr>
               <w:pStyle w:val="TableContent"/>
             </w:pPr>
+            <w:proofErr w:type="spellStart"/>
             <w:r>
               <w:t>Rst</w:t>
             </w:r>
+            <w:proofErr w:type="spellEnd"/>
           </w:p>
         </w:tc>
         <w:tc>
@@ -31917,9 +35013,11 @@
             <w:pPr>
               <w:pStyle w:val="TableContent"/>
             </w:pPr>
+            <w:proofErr w:type="spellStart"/>
             <w:r>
               <w:t>InVld</w:t>
             </w:r>
+            <w:proofErr w:type="spellEnd"/>
           </w:p>
         </w:tc>
         <w:tc>
@@ -31984,9 +35082,11 @@
             <w:pPr>
               <w:pStyle w:val="TableContent"/>
             </w:pPr>
+            <w:proofErr w:type="spellStart"/>
             <w:r>
               <w:t>InRdy</w:t>
             </w:r>
+            <w:proofErr w:type="spellEnd"/>
           </w:p>
         </w:tc>
         <w:tc>
@@ -32048,9 +35148,11 @@
             <w:pPr>
               <w:pStyle w:val="TableContent"/>
             </w:pPr>
+            <w:proofErr w:type="spellStart"/>
             <w:r>
               <w:t>InAbs</w:t>
             </w:r>
+            <w:proofErr w:type="spellEnd"/>
           </w:p>
         </w:tc>
         <w:tc>
@@ -32078,9 +35180,11 @@
               <w:pStyle w:val="TableContent"/>
               <w:jc w:val="center"/>
             </w:pPr>
+            <w:proofErr w:type="spellStart"/>
             <w:r>
               <w:t>InAbsFmt_g</w:t>
             </w:r>
+            <w:proofErr w:type="spellEnd"/>
           </w:p>
         </w:tc>
         <w:tc>
@@ -32112,9 +35216,11 @@
             <w:pPr>
               <w:pStyle w:val="TableContent"/>
             </w:pPr>
+            <w:proofErr w:type="spellStart"/>
             <w:r>
               <w:t>InAng</w:t>
             </w:r>
+            <w:proofErr w:type="spellEnd"/>
           </w:p>
         </w:tc>
         <w:tc>
@@ -32142,9 +35248,11 @@
               <w:pStyle w:val="TableContent"/>
               <w:jc w:val="center"/>
             </w:pPr>
+            <w:proofErr w:type="spellStart"/>
             <w:r>
               <w:t>InAngleFmt_g</w:t>
             </w:r>
+            <w:proofErr w:type="spellEnd"/>
           </w:p>
         </w:tc>
         <w:tc>
@@ -32228,9 +35336,11 @@
             <w:pPr>
               <w:pStyle w:val="TableContent"/>
             </w:pPr>
+            <w:proofErr w:type="spellStart"/>
             <w:r>
               <w:t>OutVld</w:t>
             </w:r>
+            <w:proofErr w:type="spellEnd"/>
           </w:p>
         </w:tc>
         <w:tc>
@@ -32292,9 +35402,11 @@
             <w:pPr>
               <w:pStyle w:val="TableContent"/>
             </w:pPr>
+            <w:proofErr w:type="spellStart"/>
             <w:r>
               <w:t>OutI</w:t>
             </w:r>
+            <w:proofErr w:type="spellEnd"/>
           </w:p>
         </w:tc>
         <w:tc>
@@ -32322,9 +35434,11 @@
               <w:pStyle w:val="TableContent"/>
               <w:jc w:val="center"/>
             </w:pPr>
+            <w:proofErr w:type="spellStart"/>
             <w:r>
               <w:t>OutFmt_g</w:t>
             </w:r>
+            <w:proofErr w:type="spellEnd"/>
           </w:p>
         </w:tc>
         <w:tc>
@@ -32356,9 +35470,11 @@
             <w:pPr>
               <w:pStyle w:val="TableContent"/>
             </w:pPr>
+            <w:proofErr w:type="spellStart"/>
             <w:r>
               <w:t>OutQ</w:t>
             </w:r>
+            <w:proofErr w:type="spellEnd"/>
           </w:p>
         </w:tc>
         <w:tc>
@@ -32386,8 +35502,13 @@
               <w:pStyle w:val="TableContent"/>
               <w:jc w:val="center"/>
             </w:pPr>
-            <w:r>
-              <w:t>OutFmt _g</w:t>
+            <w:proofErr w:type="spellStart"/>
+            <w:r>
+              <w:t>OutFmt</w:t>
+            </w:r>
+            <w:proofErr w:type="spellEnd"/>
+            <w:r>
+              <w:t xml:space="preserve"> _g</w:t>
             </w:r>
           </w:p>
         </w:tc>
@@ -32555,11 +35676,19 @@
         </w:rPr>
         <w:t xml:space="preserve">: </w:t>
       </w:r>
-      <w:r>
-        <w:rPr>
-          <w:lang w:val="en-US"/>
-        </w:rPr>
-        <w:t>psi_fix_coric_rot Architecture</w:t>
+      <w:proofErr w:type="spellStart"/>
+      <w:r>
+        <w:rPr>
+          <w:lang w:val="en-US"/>
+        </w:rPr>
+        <w:t>psi_fix_coric_rot</w:t>
+      </w:r>
+      <w:proofErr w:type="spellEnd"/>
+      <w:r>
+        <w:rPr>
+          <w:lang w:val="en-US"/>
+        </w:rPr>
+        <w:t xml:space="preserve"> Architecture</w:t>
       </w:r>
       <w:bookmarkEnd w:id="56"/>
     </w:p>
@@ -32608,7 +35737,23 @@
         <w:rPr>
           <w:lang w:val="en-US"/>
         </w:rPr>
-        <w:t>This entity implements a polar to cartesian conversion based on a linear approximation of the sine/cosine function. In most cases (especially for signals with less than 18 bits) this approach offers a better tradeoff between resource usage and performance.</w:t>
+        <w:t xml:space="preserve">This entity implements a polar to </w:t>
+      </w:r>
+      <w:proofErr w:type="spellStart"/>
+      <w:proofErr w:type="gramStart"/>
+      <w:r>
+        <w:rPr>
+          <w:lang w:val="en-US"/>
+        </w:rPr>
+        <w:t>cartesian</w:t>
+      </w:r>
+      <w:proofErr w:type="spellEnd"/>
+      <w:proofErr w:type="gramEnd"/>
+      <w:r>
+        <w:rPr>
+          <w:lang w:val="en-US"/>
+        </w:rPr>
+        <w:t xml:space="preserve"> conversion based on a linear approximation of the sine/cosine function. In most cases (especially for signals with less than 18 bits) this approach offers a better tradeoff between resource usage and performance.</w:t>
       </w:r>
     </w:p>
     <w:p>
@@ -32646,6 +35791,7 @@
           <w:lang w:val="en-US"/>
         </w:rPr>
       </w:pPr>
+      <w:proofErr w:type="spellStart"/>
       <w:r>
         <w:rPr>
           <w:b/>
@@ -32653,6 +35799,7 @@
         </w:rPr>
         <w:t>InAbsFmt_g</w:t>
       </w:r>
+      <w:proofErr w:type="spellEnd"/>
       <w:r>
         <w:rPr>
           <w:b/>
@@ -32672,6 +35819,7 @@
         </w:rPr>
         <w:br/>
       </w:r>
+      <w:proofErr w:type="spellStart"/>
       <w:r>
         <w:rPr>
           <w:b/>
@@ -32679,6 +35827,7 @@
         </w:rPr>
         <w:t>InAngleFmt_g</w:t>
       </w:r>
+      <w:proofErr w:type="spellEnd"/>
       <w:r>
         <w:rPr>
           <w:b/>
@@ -32698,6 +35847,7 @@
         </w:rPr>
         <w:br/>
       </w:r>
+      <w:proofErr w:type="spellStart"/>
       <w:r>
         <w:rPr>
           <w:b/>
@@ -32705,6 +35855,7 @@
         </w:rPr>
         <w:t>OutFmt_g</w:t>
       </w:r>
+      <w:proofErr w:type="spellEnd"/>
       <w:r>
         <w:rPr>
           <w:b/>
@@ -32731,6 +35882,7 @@
         </w:rPr>
         <w:br/>
       </w:r>
+      <w:proofErr w:type="spellStart"/>
       <w:r>
         <w:rPr>
           <w:b/>
@@ -32738,6 +35890,7 @@
         </w:rPr>
         <w:t>Round_g</w:t>
       </w:r>
+      <w:proofErr w:type="spellEnd"/>
       <w:r>
         <w:rPr>
           <w:b/>
@@ -32764,6 +35917,7 @@
         </w:rPr>
         <w:br/>
       </w:r>
+      <w:proofErr w:type="spellStart"/>
       <w:r>
         <w:rPr>
           <w:b/>
@@ -32771,6 +35925,7 @@
         </w:rPr>
         <w:t>Sat_g</w:t>
       </w:r>
+      <w:proofErr w:type="spellEnd"/>
       <w:r>
         <w:rPr>
           <w:b/>
@@ -32938,9 +36093,11 @@
             <w:pPr>
               <w:pStyle w:val="TableContent"/>
             </w:pPr>
+            <w:proofErr w:type="spellStart"/>
             <w:r>
               <w:t>Clk</w:t>
             </w:r>
+            <w:proofErr w:type="spellEnd"/>
           </w:p>
         </w:tc>
         <w:tc>
@@ -33002,9 +36159,11 @@
             <w:pPr>
               <w:pStyle w:val="TableContent"/>
             </w:pPr>
+            <w:proofErr w:type="spellStart"/>
             <w:r>
               <w:t>Rst</w:t>
             </w:r>
+            <w:proofErr w:type="spellEnd"/>
           </w:p>
         </w:tc>
         <w:tc>
@@ -33091,9 +36250,11 @@
             <w:pPr>
               <w:pStyle w:val="TableContent"/>
             </w:pPr>
+            <w:proofErr w:type="spellStart"/>
             <w:r>
               <w:t>InVld</w:t>
             </w:r>
+            <w:proofErr w:type="spellEnd"/>
           </w:p>
         </w:tc>
         <w:tc>
@@ -33158,9 +36319,11 @@
             <w:pPr>
               <w:pStyle w:val="TableContent"/>
             </w:pPr>
+            <w:proofErr w:type="spellStart"/>
             <w:r>
               <w:t>InAbs</w:t>
             </w:r>
+            <w:proofErr w:type="spellEnd"/>
           </w:p>
         </w:tc>
         <w:tc>
@@ -33188,9 +36351,11 @@
               <w:pStyle w:val="TableContent"/>
               <w:jc w:val="center"/>
             </w:pPr>
+            <w:proofErr w:type="spellStart"/>
             <w:r>
               <w:t>InAbsFmt_g</w:t>
             </w:r>
+            <w:proofErr w:type="spellEnd"/>
           </w:p>
         </w:tc>
         <w:tc>
@@ -33222,9 +36387,11 @@
             <w:pPr>
               <w:pStyle w:val="TableContent"/>
             </w:pPr>
+            <w:proofErr w:type="spellStart"/>
             <w:r>
               <w:t>InAng</w:t>
             </w:r>
+            <w:proofErr w:type="spellEnd"/>
           </w:p>
         </w:tc>
         <w:tc>
@@ -33252,9 +36419,11 @@
               <w:pStyle w:val="TableContent"/>
               <w:jc w:val="center"/>
             </w:pPr>
+            <w:proofErr w:type="spellStart"/>
             <w:r>
               <w:t>InAngleFmt_g</w:t>
             </w:r>
+            <w:proofErr w:type="spellEnd"/>
           </w:p>
         </w:tc>
         <w:tc>
@@ -33338,9 +36507,11 @@
             <w:pPr>
               <w:pStyle w:val="TableContent"/>
             </w:pPr>
+            <w:proofErr w:type="spellStart"/>
             <w:r>
               <w:t>OutVld</w:t>
             </w:r>
+            <w:proofErr w:type="spellEnd"/>
           </w:p>
         </w:tc>
         <w:tc>
@@ -33402,9 +36573,11 @@
             <w:pPr>
               <w:pStyle w:val="TableContent"/>
             </w:pPr>
+            <w:proofErr w:type="spellStart"/>
             <w:r>
               <w:t>OutI</w:t>
             </w:r>
+            <w:proofErr w:type="spellEnd"/>
           </w:p>
         </w:tc>
         <w:tc>
@@ -33432,9 +36605,11 @@
               <w:pStyle w:val="TableContent"/>
               <w:jc w:val="center"/>
             </w:pPr>
+            <w:proofErr w:type="spellStart"/>
             <w:r>
               <w:t>OutFmt_g</w:t>
             </w:r>
+            <w:proofErr w:type="spellEnd"/>
           </w:p>
         </w:tc>
         <w:tc>
@@ -33466,9 +36641,11 @@
             <w:pPr>
               <w:pStyle w:val="TableContent"/>
             </w:pPr>
+            <w:proofErr w:type="spellStart"/>
             <w:r>
               <w:t>OutQ</w:t>
             </w:r>
+            <w:proofErr w:type="spellEnd"/>
           </w:p>
         </w:tc>
         <w:tc>
@@ -33496,8 +36673,13 @@
               <w:pStyle w:val="TableContent"/>
               <w:jc w:val="center"/>
             </w:pPr>
-            <w:r>
-              <w:t>OutFmt _g</w:t>
+            <w:proofErr w:type="spellStart"/>
+            <w:r>
+              <w:t>OutFmt</w:t>
+            </w:r>
+            <w:proofErr w:type="spellEnd"/>
+            <w:r>
+              <w:t xml:space="preserve"> _g</w:t>
             </w:r>
           </w:p>
         </w:tc>
@@ -33675,7 +36857,6 @@
       </w:r>
       <w:bookmarkEnd w:id="59"/>
     </w:p>
-    <w:bookmarkEnd w:id="0"/>
     <w:p>
       <w:pPr>
         <w:rPr>
@@ -33824,7 +37005,23 @@
         <w:sz w:val="18"/>
         <w:lang w:val="da-DK"/>
       </w:rPr>
-      <w:t>Paul Scherrer Institut • 5232 Villigen PSI</w:t>
+      <w:t xml:space="preserve">Paul </w:t>
+    </w:r>
+    <w:proofErr w:type="spellStart"/>
+    <w:r>
+      <w:rPr>
+        <w:sz w:val="18"/>
+        <w:lang w:val="da-DK"/>
+      </w:rPr>
+      <w:t>Scherrer</w:t>
+    </w:r>
+    <w:proofErr w:type="spellEnd"/>
+    <w:r>
+      <w:rPr>
+        <w:sz w:val="18"/>
+        <w:lang w:val="da-DK"/>
+      </w:rPr>
+      <w:t xml:space="preserve"> Institut • 5232 Villigen PSI</w:t>
     </w:r>
     <w:r>
       <w:rPr>
@@ -33899,7 +37096,7 @@
         <w:noProof/>
         <w:sz w:val="16"/>
       </w:rPr>
-      <w:t>07.06.2018</w:t>
+      <w:t>25.06.2018</w:t>
     </w:r>
     <w:r>
       <w:rPr>
@@ -33914,13 +37111,23 @@
       </w:rPr>
       <w:t xml:space="preserve"> / </w:t>
     </w:r>
+    <w:proofErr w:type="spellStart"/>
     <w:r>
       <w:rPr>
         <w:rFonts w:cs="Arial"/>
         <w:sz w:val="16"/>
         <w:szCs w:val="16"/>
       </w:rPr>
-      <w:t xml:space="preserve">page </w:t>
+      <w:t>page</w:t>
+    </w:r>
+    <w:proofErr w:type="spellEnd"/>
+    <w:r>
+      <w:rPr>
+        <w:rFonts w:cs="Arial"/>
+        <w:sz w:val="16"/>
+        <w:szCs w:val="16"/>
+      </w:rPr>
+      <w:t xml:space="preserve"> </w:t>
     </w:r>
     <w:r>
       <w:rPr>
@@ -33953,7 +37160,7 @@
         <w:sz w:val="16"/>
         <w:szCs w:val="16"/>
       </w:rPr>
-      <w:t>8</w:t>
+      <w:t>41</w:t>
     </w:r>
     <w:r>
       <w:rPr>
@@ -40469,7 +43676,7 @@
 </file>
 
 <file path=customXml/itemProps1.xml><?xml version="1.0" encoding="utf-8"?>
-<ds:datastoreItem xmlns:ds="http://schemas.openxmlformats.org/officeDocument/2006/customXml" ds:itemID="{AEF307BF-0095-41A6-B140-A0FA426F3FFF}">
+<ds:datastoreItem xmlns:ds="http://schemas.openxmlformats.org/officeDocument/2006/customXml" ds:itemID="{4B40E6C6-7603-449B-A4EA-48D3D43546B1}">
   <ds:schemaRefs>
     <ds:schemaRef ds:uri="http://schemas.openxmlformats.org/officeDocument/2006/bibliography"/>
   </ds:schemaRefs>

--- a/doc/psi_fix.docx
+++ b/doc/psi_fix.docx
@@ -119,18 +119,16 @@
         <w:pStyle w:val="DocumentTitle"/>
         <w:rPr>
           <w:b/>
-          <w:lang w:val="en-US"/>
-        </w:rPr>
-      </w:pPr>
-      <w:proofErr w:type="spellStart"/>
+          <w:lang w:val="fr-FR"/>
+        </w:rPr>
+      </w:pPr>
       <w:r>
         <w:rPr>
           <w:b/>
-          <w:lang w:val="en-US"/>
+          <w:lang w:val="fr-FR"/>
         </w:rPr>
         <w:t>psi_fix</w:t>
       </w:r>
-      <w:proofErr w:type="spellEnd"/>
     </w:p>
     <w:p>
       <w:pPr>
@@ -138,14 +136,14 @@
         <w:rPr>
           <w:sz w:val="72"/>
           <w:szCs w:val="72"/>
-          <w:lang w:val="en-US"/>
+          <w:lang w:val="fr-FR"/>
         </w:rPr>
       </w:pPr>
       <w:r>
         <w:rPr>
           <w:sz w:val="72"/>
           <w:szCs w:val="72"/>
-          <w:lang w:val="en-US"/>
+          <w:lang w:val="fr-FR"/>
         </w:rPr>
         <w:t>Documentation</w:t>
       </w:r>
@@ -153,7 +151,7 @@
     <w:p>
       <w:pPr>
         <w:rPr>
-          <w:lang w:val="en-US"/>
+          <w:lang w:val="fr-FR"/>
         </w:rPr>
       </w:pPr>
     </w:p>
@@ -164,12 +162,12 @@
           <w:bCs/>
           <w:sz w:val="36"/>
           <w:szCs w:val="36"/>
-          <w:lang w:val="en-US"/>
-        </w:rPr>
-      </w:pPr>
-      <w:r>
-        <w:rPr>
-          <w:lang w:val="en-US"/>
+          <w:lang w:val="fr-FR"/>
+        </w:rPr>
+      </w:pPr>
+      <w:r>
+        <w:rPr>
+          <w:lang w:val="fr-FR"/>
         </w:rPr>
         <w:br w:type="page"/>
       </w:r>
@@ -179,7 +177,7 @@
           <w:bCs/>
           <w:sz w:val="36"/>
           <w:szCs w:val="36"/>
-          <w:lang w:val="en-US"/>
+          <w:lang w:val="fr-FR"/>
         </w:rPr>
         <w:lastRenderedPageBreak/>
         <w:t>Content</w:t>
@@ -188,7 +186,7 @@
     <w:p>
       <w:pPr>
         <w:rPr>
-          <w:lang w:val="en-US"/>
+          <w:lang w:val="fr-FR"/>
         </w:rPr>
       </w:pPr>
     </w:p>
@@ -199,7 +197,7 @@
           <w:bCs/>
           <w:sz w:val="32"/>
           <w:szCs w:val="32"/>
-          <w:lang w:val="en-US"/>
+          <w:lang w:val="fr-FR"/>
         </w:rPr>
       </w:pPr>
       <w:r>
@@ -208,7 +206,7 @@
           <w:bCs/>
           <w:sz w:val="32"/>
           <w:szCs w:val="32"/>
-          <w:lang w:val="en-US"/>
+          <w:lang w:val="fr-FR"/>
         </w:rPr>
         <w:t>Table of Contents</w:t>
       </w:r>
@@ -4618,110 +4616,95 @@
         </w:rPr>
         <w:t xml:space="preserve">If you just want to use some components out of the </w:t>
       </w:r>
+      <w:r>
+        <w:rPr>
+          <w:i/>
+          <w:lang w:val="en-US"/>
+        </w:rPr>
+        <w:t>psi_fix</w:t>
+      </w:r>
+      <w:r>
+        <w:rPr>
+          <w:lang w:val="en-US"/>
+        </w:rPr>
+        <w:t xml:space="preserve"> library, the only requirement is to checkout </w:t>
+      </w:r>
       <w:proofErr w:type="spellStart"/>
       <w:r>
         <w:rPr>
           <w:i/>
           <w:lang w:val="en-US"/>
         </w:rPr>
+        <w:t>psi_common</w:t>
+      </w:r>
+      <w:proofErr w:type="spellEnd"/>
+      <w:r>
+        <w:rPr>
+          <w:lang w:val="en-US"/>
+        </w:rPr>
+        <w:t xml:space="preserve"> into the same directory as </w:t>
+      </w:r>
+      <w:r>
+        <w:rPr>
+          <w:i/>
+          <w:lang w:val="en-US"/>
+        </w:rPr>
+        <w:t xml:space="preserve">psi_fix </w:t>
+      </w:r>
+      <w:r>
+        <w:rPr>
+          <w:lang w:val="en-US"/>
+        </w:rPr>
+        <w:t xml:space="preserve">(side-by-side). The reason for this is that </w:t>
+      </w:r>
+      <w:r>
+        <w:rPr>
+          <w:i/>
+          <w:lang w:val="en-US"/>
+        </w:rPr>
         <w:t>psi_fix</w:t>
       </w:r>
+      <w:r>
+        <w:rPr>
+          <w:lang w:val="en-US"/>
+        </w:rPr>
+        <w:t xml:space="preserve"> uses some components from the library </w:t>
+      </w:r>
+      <w:proofErr w:type="spellStart"/>
+      <w:r>
+        <w:rPr>
+          <w:i/>
+          <w:lang w:val="en-US"/>
+        </w:rPr>
+        <w:t>psi_common</w:t>
+      </w:r>
       <w:proofErr w:type="spellEnd"/>
       <w:r>
         <w:rPr>
           <w:lang w:val="en-US"/>
         </w:rPr>
-        <w:t xml:space="preserve"> library, the only requirement is to checkout </w:t>
-      </w:r>
-      <w:proofErr w:type="spellStart"/>
+        <w:t>.</w:t>
+      </w:r>
+    </w:p>
+    <w:p>
+      <w:pPr>
+        <w:rPr>
+          <w:lang w:val="en-US"/>
+        </w:rPr>
+      </w:pPr>
+      <w:r>
+        <w:rPr>
+          <w:lang w:val="en-US"/>
+        </w:rPr>
+        <w:t xml:space="preserve">If you want to also run simulations and/or modify the library, additional repositories are required (available from the same source as </w:t>
+      </w:r>
       <w:r>
         <w:rPr>
           <w:i/>
           <w:lang w:val="en-US"/>
         </w:rPr>
-        <w:t>psi_common</w:t>
-      </w:r>
-      <w:proofErr w:type="spellEnd"/>
-      <w:r>
-        <w:rPr>
-          <w:lang w:val="en-US"/>
-        </w:rPr>
-        <w:t xml:space="preserve"> into the same directory as </w:t>
-      </w:r>
-      <w:proofErr w:type="spellStart"/>
-      <w:r>
-        <w:rPr>
-          <w:i/>
-          <w:lang w:val="en-US"/>
-        </w:rPr>
         <w:t>psi_fix</w:t>
       </w:r>
-      <w:proofErr w:type="spellEnd"/>
-      <w:r>
-        <w:rPr>
-          <w:i/>
-          <w:lang w:val="en-US"/>
-        </w:rPr>
-        <w:t xml:space="preserve"> </w:t>
-      </w:r>
-      <w:r>
-        <w:rPr>
-          <w:lang w:val="en-US"/>
-        </w:rPr>
-        <w:t xml:space="preserve">(side-by-side). The reason for this is that </w:t>
-      </w:r>
-      <w:proofErr w:type="spellStart"/>
-      <w:r>
-        <w:rPr>
-          <w:i/>
-          <w:lang w:val="en-US"/>
-        </w:rPr>
-        <w:t>psi_fix</w:t>
-      </w:r>
-      <w:proofErr w:type="spellEnd"/>
-      <w:r>
-        <w:rPr>
-          <w:lang w:val="en-US"/>
-        </w:rPr>
-        <w:t xml:space="preserve"> uses some components from the library </w:t>
-      </w:r>
-      <w:proofErr w:type="spellStart"/>
-      <w:r>
-        <w:rPr>
-          <w:i/>
-          <w:lang w:val="en-US"/>
-        </w:rPr>
-        <w:t>psi_common</w:t>
-      </w:r>
-      <w:proofErr w:type="spellEnd"/>
-      <w:r>
-        <w:rPr>
-          <w:lang w:val="en-US"/>
-        </w:rPr>
-        <w:t>.</w:t>
-      </w:r>
-    </w:p>
-    <w:p>
-      <w:pPr>
-        <w:rPr>
-          <w:lang w:val="en-US"/>
-        </w:rPr>
-      </w:pPr>
-      <w:r>
-        <w:rPr>
-          <w:lang w:val="en-US"/>
-        </w:rPr>
-        <w:t xml:space="preserve">If you want to also run simulations and/or modify the library, additional repositories are required (available from the same source as </w:t>
-      </w:r>
-      <w:proofErr w:type="spellStart"/>
-      <w:r>
-        <w:rPr>
-          <w:i/>
-          <w:lang w:val="en-US"/>
-        </w:rPr>
-        <w:t>psi_fix</w:t>
-      </w:r>
-      <w:proofErr w:type="spellEnd"/>
       <w:r>
         <w:rPr>
           <w:lang w:val="en-US"/>
@@ -4927,7 +4910,6 @@
         </w:rPr>
         <w:t xml:space="preserve">Python 3.5 or higher is required to run the bit-true models of the </w:t>
       </w:r>
-      <w:proofErr w:type="spellStart"/>
       <w:r>
         <w:rPr>
           <w:i/>
@@ -4935,7 +4917,6 @@
         </w:rPr>
         <w:t>psi_fix</w:t>
       </w:r>
-      <w:proofErr w:type="spellEnd"/>
       <w:r>
         <w:rPr>
           <w:lang w:val="en-US"/>
@@ -5135,7 +5116,6 @@
         </w:rPr>
         <w:t xml:space="preserve">The PSI VHDL libraries (including </w:t>
       </w:r>
-      <w:proofErr w:type="spellStart"/>
       <w:r>
         <w:rPr>
           <w:i/>
@@ -5143,7 +5123,6 @@
         </w:rPr>
         <w:t>psi_fix</w:t>
       </w:r>
-      <w:proofErr w:type="spellEnd"/>
       <w:r>
         <w:rPr>
           <w:lang w:val="en-US"/>
@@ -5479,23 +5458,7 @@
           <w:i/>
           <w:lang w:val="en-US"/>
         </w:rPr>
-        <w:t>&lt;Root&gt;/VHDL/</w:t>
-      </w:r>
-      <w:proofErr w:type="spellStart"/>
-      <w:r>
-        <w:rPr>
-          <w:i/>
-          <w:lang w:val="en-US"/>
-        </w:rPr>
-        <w:t>psi_fix</w:t>
-      </w:r>
-      <w:proofErr w:type="spellEnd"/>
-      <w:r>
-        <w:rPr>
-          <w:i/>
-          <w:lang w:val="en-US"/>
-        </w:rPr>
-        <w:t>/sim</w:t>
+        <w:t>&lt;Root&gt;/VHDL/psi_fix/sim</w:t>
       </w:r>
     </w:p>
     <w:p>
@@ -5645,23 +5608,7 @@
           <w:i/>
           <w:lang w:val="en-US"/>
         </w:rPr>
-        <w:t>&lt;Root&gt;/VHDL/</w:t>
-      </w:r>
-      <w:proofErr w:type="spellStart"/>
-      <w:r>
-        <w:rPr>
-          <w:i/>
-          <w:lang w:val="en-US"/>
-        </w:rPr>
-        <w:t>psi_fix</w:t>
-      </w:r>
-      <w:proofErr w:type="spellEnd"/>
-      <w:r>
-        <w:rPr>
-          <w:i/>
-          <w:lang w:val="en-US"/>
-        </w:rPr>
-        <w:t>/sim</w:t>
+        <w:t>&lt;Root&gt;/VHDL/psi_fix/sim</w:t>
       </w:r>
     </w:p>
     <w:p>
@@ -6006,7 +5953,6 @@
         </w:rPr>
         <w:t xml:space="preserve">A bit-true python model must be provided for </w:t>
       </w:r>
-      <w:proofErr w:type="spellStart"/>
       <w:r>
         <w:rPr>
           <w:i/>
@@ -6014,7 +5960,6 @@
         </w:rPr>
         <w:t>psi_fix</w:t>
       </w:r>
-      <w:proofErr w:type="spellEnd"/>
       <w:r>
         <w:rPr>
           <w:lang w:val="en-US"/>
@@ -6208,7 +6153,6 @@
         </w:rPr>
         <w:t xml:space="preserve">For </w:t>
       </w:r>
-      <w:proofErr w:type="spellStart"/>
       <w:r>
         <w:rPr>
           <w:i/>
@@ -6216,7 +6160,6 @@
         </w:rPr>
         <w:t>psi_fix</w:t>
       </w:r>
-      <w:proofErr w:type="spellEnd"/>
       <w:r>
         <w:rPr>
           <w:lang w:val="en-US"/>
@@ -7032,7 +6975,6 @@
         </w:rPr>
         <w:t xml:space="preserve">The </w:t>
       </w:r>
-      <w:proofErr w:type="spellStart"/>
       <w:r>
         <w:rPr>
           <w:i/>
@@ -7040,7 +6982,6 @@
         </w:rPr>
         <w:t>psi_fix</w:t>
       </w:r>
-      <w:proofErr w:type="spellEnd"/>
       <w:r>
         <w:rPr>
           <w:lang w:val="en-US"/>
@@ -7138,21 +7079,12 @@
           <w:lang w:val="en-US"/>
         </w:rPr>
       </w:pPr>
-      <w:proofErr w:type="spellStart"/>
       <w:r>
         <w:rPr>
           <w:i/>
           <w:lang w:val="en-US"/>
         </w:rPr>
-        <w:t>psi_fix</w:t>
-      </w:r>
-      <w:proofErr w:type="spellEnd"/>
-      <w:r>
-        <w:rPr>
-          <w:i/>
-          <w:lang w:val="en-US"/>
-        </w:rPr>
-        <w:t xml:space="preserve">, psi common </w:t>
+        <w:t xml:space="preserve">psi_fix, psi common </w:t>
       </w:r>
       <w:r>
         <w:rPr>
@@ -7242,21 +7174,12 @@
         </w:rPr>
         <w:t xml:space="preserve">All code of the complete project including </w:t>
       </w:r>
-      <w:proofErr w:type="spellStart"/>
       <w:r>
         <w:rPr>
           <w:i/>
           <w:lang w:val="en-US"/>
         </w:rPr>
-        <w:t>psi_fix</w:t>
-      </w:r>
-      <w:proofErr w:type="spellEnd"/>
-      <w:r>
-        <w:rPr>
-          <w:i/>
-          <w:lang w:val="en-US"/>
-        </w:rPr>
-        <w:t xml:space="preserve">, psi common </w:t>
+        <w:t xml:space="preserve">psi_fix, psi common </w:t>
       </w:r>
       <w:r>
         <w:rPr>
@@ -7432,200 +7355,91 @@
         <w:rPr>
           <w:rFonts w:ascii="Courier New" w:hAnsi="Courier New" w:cs="Courier New"/>
           <w:sz w:val="20"/>
-          <w:lang w:val="en-US"/>
-        </w:rPr>
-        <w:t>c</w:t>
+          <w:lang w:val="fr-FR"/>
+        </w:rPr>
+        <w:t>constant aFmt_c : PsiFixFmt_t := (1, 8, 8)</w:t>
       </w:r>
       <w:r>
         <w:rPr>
           <w:rFonts w:ascii="Courier New" w:hAnsi="Courier New" w:cs="Courier New"/>
           <w:sz w:val="20"/>
-          <w:lang w:val="en-US"/>
-        </w:rPr>
-        <w:t xml:space="preserve">onstant </w:t>
-      </w:r>
-      <w:proofErr w:type="spellStart"/>
+          <w:lang w:val="fr-FR"/>
+        </w:rPr>
+        <w:t>;</w:t>
+      </w:r>
       <w:r>
         <w:rPr>
           <w:rFonts w:ascii="Courier New" w:hAnsi="Courier New" w:cs="Courier New"/>
           <w:sz w:val="20"/>
-          <w:lang w:val="en-US"/>
-        </w:rPr>
-        <w:t>aFmt_c</w:t>
-      </w:r>
-      <w:proofErr w:type="spellEnd"/>
+          <w:lang w:val="fr-FR"/>
+        </w:rPr>
+        <w:br/>
+        <w:t>constant bFmt_c : PsiFixFmt_t := (1, 8, 8)</w:t>
+      </w:r>
       <w:r>
         <w:rPr>
           <w:rFonts w:ascii="Courier New" w:hAnsi="Courier New" w:cs="Courier New"/>
           <w:sz w:val="20"/>
-          <w:lang w:val="en-US"/>
-        </w:rPr>
-        <w:t xml:space="preserve"> : </w:t>
-      </w:r>
-      <w:proofErr w:type="spellStart"/>
+          <w:lang w:val="fr-FR"/>
+        </w:rPr>
+        <w:t>;</w:t>
+      </w:r>
       <w:r>
         <w:rPr>
           <w:rFonts w:ascii="Courier New" w:hAnsi="Courier New" w:cs="Courier New"/>
           <w:sz w:val="20"/>
-          <w:lang w:val="en-US"/>
-        </w:rPr>
-        <w:t>PsiFixFmt_t</w:t>
-      </w:r>
-      <w:proofErr w:type="spellEnd"/>
+          <w:lang w:val="fr-FR"/>
+        </w:rPr>
+        <w:br/>
+        <w:t>constant rFmt_c : PsiFixFmt_t := (1, 8, 0)</w:t>
+      </w:r>
       <w:r>
         <w:rPr>
           <w:rFonts w:ascii="Courier New" w:hAnsi="Courier New" w:cs="Courier New"/>
           <w:sz w:val="20"/>
-          <w:lang w:val="en-US"/>
-        </w:rPr>
-        <w:t xml:space="preserve"> := (1, 8, 8)</w:t>
+          <w:lang w:val="fr-FR"/>
+        </w:rPr>
+        <w:t>;</w:t>
       </w:r>
       <w:r>
         <w:rPr>
           <w:rFonts w:ascii="Courier New" w:hAnsi="Courier New" w:cs="Courier New"/>
           <w:sz w:val="20"/>
-          <w:lang w:val="en-US"/>
-        </w:rPr>
-        <w:t>;</w:t>
+          <w:lang w:val="fr-FR"/>
+        </w:rPr>
+        <w:br/>
       </w:r>
       <w:r>
         <w:rPr>
           <w:rFonts w:ascii="Courier New" w:hAnsi="Courier New" w:cs="Courier New"/>
           <w:sz w:val="20"/>
-          <w:lang w:val="en-US"/>
+          <w:lang w:val="fr-FR"/>
         </w:rPr>
         <w:br/>
-        <w:t xml:space="preserve">constant </w:t>
-      </w:r>
-      <w:proofErr w:type="spellStart"/>
+        <w:t>…</w:t>
+      </w:r>
       <w:r>
         <w:rPr>
           <w:rFonts w:ascii="Courier New" w:hAnsi="Courier New" w:cs="Courier New"/>
           <w:sz w:val="20"/>
-          <w:lang w:val="en-US"/>
-        </w:rPr>
-        <w:t>bFmt_c</w:t>
-      </w:r>
-      <w:proofErr w:type="spellEnd"/>
+          <w:lang w:val="fr-FR"/>
+        </w:rPr>
+        <w:br/>
+      </w:r>
       <w:r>
         <w:rPr>
           <w:rFonts w:ascii="Courier New" w:hAnsi="Courier New" w:cs="Courier New"/>
           <w:sz w:val="20"/>
-          <w:lang w:val="en-US"/>
-        </w:rPr>
-        <w:t xml:space="preserve"> : </w:t>
-      </w:r>
-      <w:proofErr w:type="spellStart"/>
+          <w:lang w:val="fr-FR"/>
+        </w:rPr>
+        <w:br/>
+      </w:r>
       <w:r>
         <w:rPr>
           <w:rFonts w:ascii="Courier New" w:hAnsi="Courier New" w:cs="Courier New"/>
           <w:sz w:val="20"/>
           <w:lang w:val="en-US"/>
         </w:rPr>
-        <w:t>PsiFixFmt_t</w:t>
-      </w:r>
-      <w:proofErr w:type="spellEnd"/>
-      <w:r>
-        <w:rPr>
-          <w:rFonts w:ascii="Courier New" w:hAnsi="Courier New" w:cs="Courier New"/>
-          <w:sz w:val="20"/>
-          <w:lang w:val="en-US"/>
-        </w:rPr>
-        <w:t xml:space="preserve"> := (1, 8, 8)</w:t>
-      </w:r>
-      <w:r>
-        <w:rPr>
-          <w:rFonts w:ascii="Courier New" w:hAnsi="Courier New" w:cs="Courier New"/>
-          <w:sz w:val="20"/>
-          <w:lang w:val="en-US"/>
-        </w:rPr>
-        <w:t>;</w:t>
-      </w:r>
-      <w:r>
-        <w:rPr>
-          <w:rFonts w:ascii="Courier New" w:hAnsi="Courier New" w:cs="Courier New"/>
-          <w:sz w:val="20"/>
-          <w:lang w:val="en-US"/>
-        </w:rPr>
-        <w:br/>
-        <w:t xml:space="preserve">constant </w:t>
-      </w:r>
-      <w:proofErr w:type="spellStart"/>
-      <w:r>
-        <w:rPr>
-          <w:rFonts w:ascii="Courier New" w:hAnsi="Courier New" w:cs="Courier New"/>
-          <w:sz w:val="20"/>
-          <w:lang w:val="en-US"/>
-        </w:rPr>
-        <w:t>rFmt_c</w:t>
-      </w:r>
-      <w:proofErr w:type="spellEnd"/>
-      <w:r>
-        <w:rPr>
-          <w:rFonts w:ascii="Courier New" w:hAnsi="Courier New" w:cs="Courier New"/>
-          <w:sz w:val="20"/>
-          <w:lang w:val="en-US"/>
-        </w:rPr>
-        <w:t xml:space="preserve"> : </w:t>
-      </w:r>
-      <w:proofErr w:type="spellStart"/>
-      <w:r>
-        <w:rPr>
-          <w:rFonts w:ascii="Courier New" w:hAnsi="Courier New" w:cs="Courier New"/>
-          <w:sz w:val="20"/>
-          <w:lang w:val="en-US"/>
-        </w:rPr>
-        <w:t>PsiFixFmt_t</w:t>
-      </w:r>
-      <w:proofErr w:type="spellEnd"/>
-      <w:r>
-        <w:rPr>
-          <w:rFonts w:ascii="Courier New" w:hAnsi="Courier New" w:cs="Courier New"/>
-          <w:sz w:val="20"/>
-          <w:lang w:val="en-US"/>
-        </w:rPr>
-        <w:t xml:space="preserve"> := (1, 8, 0)</w:t>
-      </w:r>
-      <w:r>
-        <w:rPr>
-          <w:rFonts w:ascii="Courier New" w:hAnsi="Courier New" w:cs="Courier New"/>
-          <w:sz w:val="20"/>
-          <w:lang w:val="en-US"/>
-        </w:rPr>
-        <w:t>;</w:t>
-      </w:r>
-      <w:r>
-        <w:rPr>
-          <w:rFonts w:ascii="Courier New" w:hAnsi="Courier New" w:cs="Courier New"/>
-          <w:sz w:val="20"/>
-          <w:lang w:val="en-US"/>
-        </w:rPr>
-        <w:br/>
-      </w:r>
-      <w:r>
-        <w:rPr>
-          <w:rFonts w:ascii="Courier New" w:hAnsi="Courier New" w:cs="Courier New"/>
-          <w:sz w:val="20"/>
-          <w:lang w:val="en-US"/>
-        </w:rPr>
-        <w:br/>
-        <w:t>…</w:t>
-      </w:r>
-      <w:r>
-        <w:rPr>
-          <w:rFonts w:ascii="Courier New" w:hAnsi="Courier New" w:cs="Courier New"/>
-          <w:sz w:val="20"/>
-          <w:lang w:val="en-US"/>
-        </w:rPr>
-        <w:br/>
-      </w:r>
-      <w:r>
-        <w:rPr>
-          <w:rFonts w:ascii="Courier New" w:hAnsi="Courier New" w:cs="Courier New"/>
-          <w:sz w:val="20"/>
-          <w:lang w:val="en-US"/>
-        </w:rPr>
-        <w:br/>
         <w:t>p : process(</w:t>
       </w:r>
       <w:proofErr w:type="spellStart"/>
@@ -8050,200 +7864,91 @@
         <w:rPr>
           <w:rFonts w:ascii="Courier New" w:hAnsi="Courier New" w:cs="Courier New"/>
           <w:sz w:val="20"/>
-          <w:lang w:val="en-US"/>
-        </w:rPr>
-        <w:t>c</w:t>
+          <w:lang w:val="fr-FR"/>
+        </w:rPr>
+        <w:t>constant aFmt_c : PsiFixFmt_t := (1, 8, 8)</w:t>
       </w:r>
       <w:r>
         <w:rPr>
           <w:rFonts w:ascii="Courier New" w:hAnsi="Courier New" w:cs="Courier New"/>
           <w:sz w:val="20"/>
-          <w:lang w:val="en-US"/>
-        </w:rPr>
-        <w:t xml:space="preserve">onstant </w:t>
-      </w:r>
-      <w:proofErr w:type="spellStart"/>
+          <w:lang w:val="fr-FR"/>
+        </w:rPr>
+        <w:t>;</w:t>
+      </w:r>
       <w:r>
         <w:rPr>
           <w:rFonts w:ascii="Courier New" w:hAnsi="Courier New" w:cs="Courier New"/>
           <w:sz w:val="20"/>
-          <w:lang w:val="en-US"/>
-        </w:rPr>
-        <w:t>aFmt_c</w:t>
-      </w:r>
-      <w:proofErr w:type="spellEnd"/>
+          <w:lang w:val="fr-FR"/>
+        </w:rPr>
+        <w:br/>
+        <w:t>constant bFmt_c : PsiFixFmt_t := (1, 8, 8)</w:t>
+      </w:r>
       <w:r>
         <w:rPr>
           <w:rFonts w:ascii="Courier New" w:hAnsi="Courier New" w:cs="Courier New"/>
           <w:sz w:val="20"/>
-          <w:lang w:val="en-US"/>
-        </w:rPr>
-        <w:t xml:space="preserve"> : </w:t>
-      </w:r>
-      <w:proofErr w:type="spellStart"/>
+          <w:lang w:val="fr-FR"/>
+        </w:rPr>
+        <w:t>;</w:t>
+      </w:r>
       <w:r>
         <w:rPr>
           <w:rFonts w:ascii="Courier New" w:hAnsi="Courier New" w:cs="Courier New"/>
           <w:sz w:val="20"/>
-          <w:lang w:val="en-US"/>
-        </w:rPr>
-        <w:t>PsiFixFmt_t</w:t>
-      </w:r>
-      <w:proofErr w:type="spellEnd"/>
+          <w:lang w:val="fr-FR"/>
+        </w:rPr>
+        <w:br/>
+        <w:t>constant rFmt_c : PsiFixFmt_t := (1, 8, 0)</w:t>
+      </w:r>
       <w:r>
         <w:rPr>
           <w:rFonts w:ascii="Courier New" w:hAnsi="Courier New" w:cs="Courier New"/>
           <w:sz w:val="20"/>
-          <w:lang w:val="en-US"/>
-        </w:rPr>
-        <w:t xml:space="preserve"> := (1, 8, 8)</w:t>
+          <w:lang w:val="fr-FR"/>
+        </w:rPr>
+        <w:t>;</w:t>
       </w:r>
       <w:r>
         <w:rPr>
           <w:rFonts w:ascii="Courier New" w:hAnsi="Courier New" w:cs="Courier New"/>
           <w:sz w:val="20"/>
-          <w:lang w:val="en-US"/>
-        </w:rPr>
-        <w:t>;</w:t>
+          <w:lang w:val="fr-FR"/>
+        </w:rPr>
+        <w:br/>
       </w:r>
       <w:r>
         <w:rPr>
           <w:rFonts w:ascii="Courier New" w:hAnsi="Courier New" w:cs="Courier New"/>
           <w:sz w:val="20"/>
-          <w:lang w:val="en-US"/>
+          <w:lang w:val="fr-FR"/>
         </w:rPr>
         <w:br/>
-        <w:t xml:space="preserve">constant </w:t>
-      </w:r>
-      <w:proofErr w:type="spellStart"/>
+        <w:t>…</w:t>
+      </w:r>
       <w:r>
         <w:rPr>
           <w:rFonts w:ascii="Courier New" w:hAnsi="Courier New" w:cs="Courier New"/>
           <w:sz w:val="20"/>
-          <w:lang w:val="en-US"/>
-        </w:rPr>
-        <w:t>bFmt_c</w:t>
-      </w:r>
-      <w:proofErr w:type="spellEnd"/>
+          <w:lang w:val="fr-FR"/>
+        </w:rPr>
+        <w:br/>
+      </w:r>
       <w:r>
         <w:rPr>
           <w:rFonts w:ascii="Courier New" w:hAnsi="Courier New" w:cs="Courier New"/>
           <w:sz w:val="20"/>
-          <w:lang w:val="en-US"/>
-        </w:rPr>
-        <w:t xml:space="preserve"> : </w:t>
-      </w:r>
-      <w:proofErr w:type="spellStart"/>
+          <w:lang w:val="fr-FR"/>
+        </w:rPr>
+        <w:br/>
+      </w:r>
       <w:r>
         <w:rPr>
           <w:rFonts w:ascii="Courier New" w:hAnsi="Courier New" w:cs="Courier New"/>
           <w:sz w:val="20"/>
           <w:lang w:val="en-US"/>
         </w:rPr>
-        <w:t>PsiFixFmt_t</w:t>
-      </w:r>
-      <w:proofErr w:type="spellEnd"/>
-      <w:r>
-        <w:rPr>
-          <w:rFonts w:ascii="Courier New" w:hAnsi="Courier New" w:cs="Courier New"/>
-          <w:sz w:val="20"/>
-          <w:lang w:val="en-US"/>
-        </w:rPr>
-        <w:t xml:space="preserve"> := (1, 8, 8)</w:t>
-      </w:r>
-      <w:r>
-        <w:rPr>
-          <w:rFonts w:ascii="Courier New" w:hAnsi="Courier New" w:cs="Courier New"/>
-          <w:sz w:val="20"/>
-          <w:lang w:val="en-US"/>
-        </w:rPr>
-        <w:t>;</w:t>
-      </w:r>
-      <w:r>
-        <w:rPr>
-          <w:rFonts w:ascii="Courier New" w:hAnsi="Courier New" w:cs="Courier New"/>
-          <w:sz w:val="20"/>
-          <w:lang w:val="en-US"/>
-        </w:rPr>
-        <w:br/>
-        <w:t xml:space="preserve">constant </w:t>
-      </w:r>
-      <w:proofErr w:type="spellStart"/>
-      <w:r>
-        <w:rPr>
-          <w:rFonts w:ascii="Courier New" w:hAnsi="Courier New" w:cs="Courier New"/>
-          <w:sz w:val="20"/>
-          <w:lang w:val="en-US"/>
-        </w:rPr>
-        <w:t>rFmt_c</w:t>
-      </w:r>
-      <w:proofErr w:type="spellEnd"/>
-      <w:r>
-        <w:rPr>
-          <w:rFonts w:ascii="Courier New" w:hAnsi="Courier New" w:cs="Courier New"/>
-          <w:sz w:val="20"/>
-          <w:lang w:val="en-US"/>
-        </w:rPr>
-        <w:t xml:space="preserve"> : </w:t>
-      </w:r>
-      <w:proofErr w:type="spellStart"/>
-      <w:r>
-        <w:rPr>
-          <w:rFonts w:ascii="Courier New" w:hAnsi="Courier New" w:cs="Courier New"/>
-          <w:sz w:val="20"/>
-          <w:lang w:val="en-US"/>
-        </w:rPr>
-        <w:t>PsiFixFmt_t</w:t>
-      </w:r>
-      <w:proofErr w:type="spellEnd"/>
-      <w:r>
-        <w:rPr>
-          <w:rFonts w:ascii="Courier New" w:hAnsi="Courier New" w:cs="Courier New"/>
-          <w:sz w:val="20"/>
-          <w:lang w:val="en-US"/>
-        </w:rPr>
-        <w:t xml:space="preserve"> := (1, 8, 0)</w:t>
-      </w:r>
-      <w:r>
-        <w:rPr>
-          <w:rFonts w:ascii="Courier New" w:hAnsi="Courier New" w:cs="Courier New"/>
-          <w:sz w:val="20"/>
-          <w:lang w:val="en-US"/>
-        </w:rPr>
-        <w:t>;</w:t>
-      </w:r>
-      <w:r>
-        <w:rPr>
-          <w:rFonts w:ascii="Courier New" w:hAnsi="Courier New" w:cs="Courier New"/>
-          <w:sz w:val="20"/>
-          <w:lang w:val="en-US"/>
-        </w:rPr>
-        <w:br/>
-      </w:r>
-      <w:r>
-        <w:rPr>
-          <w:rFonts w:ascii="Courier New" w:hAnsi="Courier New" w:cs="Courier New"/>
-          <w:sz w:val="20"/>
-          <w:lang w:val="en-US"/>
-        </w:rPr>
-        <w:br/>
-        <w:t>…</w:t>
-      </w:r>
-      <w:r>
-        <w:rPr>
-          <w:rFonts w:ascii="Courier New" w:hAnsi="Courier New" w:cs="Courier New"/>
-          <w:sz w:val="20"/>
-          <w:lang w:val="en-US"/>
-        </w:rPr>
-        <w:br/>
-      </w:r>
-      <w:r>
-        <w:rPr>
-          <w:rFonts w:ascii="Courier New" w:hAnsi="Courier New" w:cs="Courier New"/>
-          <w:sz w:val="20"/>
-          <w:lang w:val="en-US"/>
-        </w:rPr>
-        <w:br/>
         <w:t>p : process(</w:t>
       </w:r>
       <w:proofErr w:type="spellStart"/>
@@ -11254,12 +10959,12 @@
         <w:pageBreakBefore/>
         <w:ind w:left="578" w:hanging="578"/>
         <w:rPr>
-          <w:lang w:val="en-US"/>
-        </w:rPr>
-      </w:pPr>
-      <w:r>
-        <w:rPr>
-          <w:lang w:val="en-US"/>
+          <w:lang w:val="fr-FR"/>
+        </w:rPr>
+      </w:pPr>
+      <w:r>
+        <w:rPr>
+          <w:lang w:val="fr-FR"/>
         </w:rPr>
         <w:lastRenderedPageBreak/>
         <w:t xml:space="preserve"> </w:t>
@@ -11269,7 +10974,7 @@
       <w:bookmarkStart w:id="28" w:name="_Toc518298764"/>
       <w:r>
         <w:rPr>
-          <w:lang w:val="en-US"/>
+          <w:lang w:val="fr-FR"/>
         </w:rPr>
         <w:t>psi_fix_cic_dec_fix_1ch</w:t>
       </w:r>
@@ -12940,20 +12645,18 @@
         <w:pageBreakBefore/>
         <w:ind w:left="578" w:hanging="578"/>
         <w:rPr>
-          <w:lang w:val="en-US"/>
+          <w:lang w:val="fr-FR"/>
         </w:rPr>
       </w:pPr>
       <w:bookmarkStart w:id="31" w:name="_Toc518298765"/>
-      <w:proofErr w:type="spellStart"/>
-      <w:r>
-        <w:rPr>
-          <w:lang w:val="en-US"/>
+      <w:r>
+        <w:rPr>
+          <w:lang w:val="fr-FR"/>
         </w:rPr>
         <w:lastRenderedPageBreak/>
         <w:t>psi_fix_cic_dec_fix_nch_par_tdm</w:t>
       </w:r>
       <w:bookmarkEnd w:id="31"/>
-      <w:proofErr w:type="spellEnd"/>
     </w:p>
     <w:p>
       <w:pPr>
@@ -14344,21 +14047,7 @@
           <w:lang w:val="en-US"/>
         </w:rPr>
         <w:tab/>
-        <w:t>Number of bits to shift (to compensate ov</w:t>
-      </w:r>
-      <w:proofErr w:type="spellStart"/>
-      <w:r>
-        <w:rPr>
-          <w:lang w:val="en-US"/>
-        </w:rPr>
-        <w:t>erall</w:t>
-      </w:r>
-      <w:proofErr w:type="spellEnd"/>
-      <w:r>
-        <w:rPr>
-          <w:lang w:val="en-US"/>
-        </w:rPr>
-        <w:t xml:space="preserve"> gain to 0.5 &lt; gain &lt; 1.0)</w:t>
+        <w:t>Number of bits to shift (to compensate overall gain to 0.5 &lt; gain &lt; 1.0)</w:t>
       </w:r>
       <w:r>
         <w:rPr>
@@ -15227,8 +14916,6 @@
             <w:pPr>
               <w:pStyle w:val="TableContent"/>
             </w:pPr>
-            <w:bookmarkStart w:id="34" w:name="_GoBack"/>
-            <w:bookmarkEnd w:id="34"/>
             <w:r>
               <w:t>The first sample is Channel 0, the second one Channel 1, …</w:t>
             </w:r>
@@ -15601,7 +15288,7 @@
           <w:lang w:val="en-US"/>
         </w:rPr>
       </w:pPr>
-      <w:bookmarkStart w:id="35" w:name="_Toc518298789"/>
+      <w:bookmarkStart w:id="34" w:name="_Toc518298789"/>
       <w:r>
         <w:rPr>
           <w:lang w:val="en-US"/>
@@ -15659,7 +15346,7 @@
         </w:rPr>
         <w:t xml:space="preserve"> Architecture</w:t>
       </w:r>
-      <w:bookmarkEnd w:id="35"/>
+      <w:bookmarkEnd w:id="34"/>
     </w:p>
     <w:p>
       <w:pPr>
@@ -15828,18 +15515,18 @@
         <w:pageBreakBefore/>
         <w:ind w:left="578" w:hanging="578"/>
         <w:rPr>
-          <w:lang w:val="en-US"/>
-        </w:rPr>
-      </w:pPr>
-      <w:bookmarkStart w:id="36" w:name="_Toc518298767"/>
-      <w:r>
-        <w:rPr>
-          <w:lang w:val="en-US"/>
+          <w:lang w:val="fr-FR"/>
+        </w:rPr>
+      </w:pPr>
+      <w:bookmarkStart w:id="35" w:name="_Toc518298767"/>
+      <w:r>
+        <w:rPr>
+          <w:lang w:val="fr-FR"/>
         </w:rPr>
         <w:lastRenderedPageBreak/>
         <w:t>psi_fix_cic_int_fix_1ch</w:t>
       </w:r>
-      <w:bookmarkEnd w:id="36"/>
+      <w:bookmarkEnd w:id="35"/>
     </w:p>
     <w:p>
       <w:pPr>
@@ -17053,7 +16740,7 @@
           <w:lang w:val="en-US"/>
         </w:rPr>
       </w:pPr>
-      <w:bookmarkStart w:id="37" w:name="_Toc518298790"/>
+      <w:bookmarkStart w:id="36" w:name="_Toc518298790"/>
       <w:r>
         <w:rPr>
           <w:lang w:val="en-US"/>
@@ -17103,7 +16790,7 @@
         </w:rPr>
         <w:t>psi_fix_cic_int_fix_1ch Architecture</w:t>
       </w:r>
-      <w:bookmarkEnd w:id="37"/>
+      <w:bookmarkEnd w:id="36"/>
     </w:p>
     <w:p>
       <w:pPr>
@@ -17654,21 +17341,7 @@
         <w:rPr>
           <w:lang w:val="en-US"/>
         </w:rPr>
-        <w:t xml:space="preserve"> (interpolation ratio is a power of two), the gain cor</w:t>
-      </w:r>
-      <w:proofErr w:type="spellStart"/>
-      <w:r>
-        <w:rPr>
-          <w:lang w:val="en-US"/>
-        </w:rPr>
-        <w:t>rection</w:t>
-      </w:r>
-      <w:proofErr w:type="spellEnd"/>
-      <w:r>
-        <w:rPr>
-          <w:lang w:val="en-US"/>
-        </w:rPr>
-        <w:t xml:space="preserve"> multiplier is not required in this case.</w:t>
+        <w:t xml:space="preserve"> (interpolation ratio is a power of two), the gain correction multiplier is not required in this case.</w:t>
       </w:r>
     </w:p>
     <w:p>
@@ -17772,7 +17445,7 @@
           <w:lang w:val="en-US"/>
         </w:rPr>
       </w:pPr>
-      <w:bookmarkStart w:id="38" w:name="_Toc518298768"/>
+      <w:bookmarkStart w:id="37" w:name="_Toc518298768"/>
       <w:proofErr w:type="spellStart"/>
       <w:r>
         <w:rPr>
@@ -17781,7 +17454,7 @@
         <w:lastRenderedPageBreak/>
         <w:t>psi_fix_cordic_abs_pl</w:t>
       </w:r>
-      <w:bookmarkEnd w:id="38"/>
+      <w:bookmarkEnd w:id="37"/>
       <w:proofErr w:type="spellEnd"/>
     </w:p>
     <w:p>
@@ -19588,7 +19261,7 @@
           <w:lang w:val="en-US"/>
         </w:rPr>
       </w:pPr>
-      <w:bookmarkStart w:id="39" w:name="_Toc518298769"/>
+      <w:bookmarkStart w:id="38" w:name="_Toc518298769"/>
       <w:proofErr w:type="spellStart"/>
       <w:r>
         <w:rPr>
@@ -19597,7 +19270,7 @@
         <w:lastRenderedPageBreak/>
         <w:t>psi_fix_fir_dec_ser_nch_chpar_conf</w:t>
       </w:r>
-      <w:bookmarkEnd w:id="39"/>
+      <w:bookmarkEnd w:id="38"/>
       <w:proofErr w:type="spellEnd"/>
     </w:p>
     <w:p>
@@ -21869,7 +21542,7 @@
           <w:lang w:val="en-US"/>
         </w:rPr>
       </w:pPr>
-      <w:bookmarkStart w:id="40" w:name="_Toc518298791"/>
+      <w:bookmarkStart w:id="39" w:name="_Toc518298791"/>
       <w:r>
         <w:rPr>
           <w:lang w:val="en-US"/>
@@ -21927,7 +21600,7 @@
         </w:rPr>
         <w:t xml:space="preserve"> Architecture</w:t>
       </w:r>
-      <w:bookmarkEnd w:id="40"/>
+      <w:bookmarkEnd w:id="39"/>
     </w:p>
     <w:p>
       <w:pPr>
@@ -22291,7 +21964,7 @@
           <w:lang w:val="en-US"/>
         </w:rPr>
       </w:pPr>
-      <w:bookmarkStart w:id="41" w:name="_Toc518298770"/>
+      <w:bookmarkStart w:id="40" w:name="_Toc518298770"/>
       <w:proofErr w:type="spellStart"/>
       <w:r>
         <w:rPr>
@@ -22306,7 +21979,7 @@
         </w:rPr>
         <w:t>_conf</w:t>
       </w:r>
-      <w:bookmarkEnd w:id="41"/>
+      <w:bookmarkEnd w:id="40"/>
       <w:proofErr w:type="spellEnd"/>
     </w:p>
     <w:p>
@@ -24553,7 +24226,7 @@
           <w:lang w:val="en-US"/>
         </w:rPr>
       </w:pPr>
-      <w:bookmarkStart w:id="42" w:name="_Toc518298792"/>
+      <w:bookmarkStart w:id="41" w:name="_Toc518298792"/>
       <w:r>
         <w:rPr>
           <w:lang w:val="en-US"/>
@@ -24623,7 +24296,7 @@
         </w:rPr>
         <w:t xml:space="preserve"> Architecture</w:t>
       </w:r>
-      <w:bookmarkEnd w:id="42"/>
+      <w:bookmarkEnd w:id="41"/>
     </w:p>
     <w:p>
       <w:pPr>
@@ -25118,7 +24791,7 @@
           <w:lang w:val="en-US"/>
         </w:rPr>
       </w:pPr>
-      <w:bookmarkStart w:id="43" w:name="_Toc518298771"/>
+      <w:bookmarkStart w:id="42" w:name="_Toc518298771"/>
       <w:proofErr w:type="spellStart"/>
       <w:r>
         <w:rPr>
@@ -25140,7 +24813,7 @@
         </w:rPr>
         <w:t>_&lt;function&gt;</w:t>
       </w:r>
-      <w:bookmarkEnd w:id="43"/>
+      <w:bookmarkEnd w:id="42"/>
     </w:p>
     <w:p>
       <w:pPr>
@@ -26110,13 +25783,13 @@
         <w:pStyle w:val="Caption"/>
         <w:jc w:val="center"/>
         <w:rPr>
-          <w:lang w:val="en-US"/>
-        </w:rPr>
-      </w:pPr>
-      <w:bookmarkStart w:id="44" w:name="_Toc518298793"/>
-      <w:r>
-        <w:rPr>
-          <w:lang w:val="en-US"/>
+          <w:lang w:val="fr-FR"/>
+        </w:rPr>
+      </w:pPr>
+      <w:bookmarkStart w:id="43" w:name="_Toc518298793"/>
+      <w:r>
+        <w:rPr>
+          <w:lang w:val="fr-FR"/>
         </w:rPr>
         <w:t xml:space="preserve">Figure </w:t>
       </w:r>
@@ -26128,7 +25801,7 @@
       </w:r>
       <w:r>
         <w:rPr>
-          <w:lang w:val="en-US"/>
+          <w:lang w:val="fr-FR"/>
         </w:rPr>
         <w:instrText xml:space="preserve"> SEQ Figure \* ARABIC </w:instrText>
       </w:r>
@@ -26141,7 +25814,7 @@
       <w:r>
         <w:rPr>
           <w:noProof/>
-          <w:lang w:val="en-US"/>
+          <w:lang w:val="fr-FR"/>
         </w:rPr>
         <w:t>14</w:t>
       </w:r>
@@ -26153,31 +25826,17 @@
       </w:r>
       <w:r>
         <w:rPr>
-          <w:lang w:val="en-US"/>
-        </w:rPr>
-        <w:t xml:space="preserve">: </w:t>
-      </w:r>
-      <w:proofErr w:type="spellStart"/>
-      <w:r>
-        <w:rPr>
-          <w:lang w:val="en-US"/>
-        </w:rPr>
-        <w:t>psi_fix_lin_approx</w:t>
-      </w:r>
-      <w:proofErr w:type="spellEnd"/>
-      <w:r>
-        <w:rPr>
-          <w:lang w:val="en-US"/>
-        </w:rPr>
-        <w:t xml:space="preserve"> Interpolation Principle</w:t>
-      </w:r>
-      <w:bookmarkEnd w:id="44"/>
+          <w:lang w:val="fr-FR"/>
+        </w:rPr>
+        <w:t>: psi_fix_lin_approx Interpolation Principle</w:t>
+      </w:r>
+      <w:bookmarkEnd w:id="43"/>
     </w:p>
     <w:p>
       <w:pPr>
         <w:jc w:val="center"/>
         <w:rPr>
-          <w:lang w:val="en-US"/>
+          <w:lang w:val="fr-FR"/>
         </w:rPr>
       </w:pPr>
     </w:p>
@@ -26291,7 +25950,7 @@
           <w:lang w:val="en-US"/>
         </w:rPr>
       </w:pPr>
-      <w:bookmarkStart w:id="45" w:name="_Toc518298794"/>
+      <w:bookmarkStart w:id="44" w:name="_Toc518298794"/>
       <w:r>
         <w:rPr>
           <w:lang w:val="en-US"/>
@@ -26349,7 +26008,7 @@
         </w:rPr>
         <w:t xml:space="preserve"> Architecture</w:t>
       </w:r>
-      <w:bookmarkEnd w:id="45"/>
+      <w:bookmarkEnd w:id="44"/>
     </w:p>
     <w:p>
       <w:pPr>
@@ -26925,7 +26584,7 @@
           <w:lang w:val="en-US"/>
         </w:rPr>
       </w:pPr>
-      <w:bookmarkStart w:id="46" w:name="_Toc518298772"/>
+      <w:bookmarkStart w:id="45" w:name="_Toc518298772"/>
       <w:r>
         <w:rPr>
           <w:lang w:val="en-US"/>
@@ -26933,7 +26592,7 @@
         <w:lastRenderedPageBreak/>
         <w:t>psi_fix_dds_18b</w:t>
       </w:r>
-      <w:bookmarkEnd w:id="46"/>
+      <w:bookmarkEnd w:id="45"/>
     </w:p>
     <w:p>
       <w:pPr>
@@ -27032,7 +26691,7 @@
           <w:lang w:val="en-US"/>
         </w:rPr>
       </w:pPr>
-      <w:bookmarkStart w:id="47" w:name="_Toc518298795"/>
+      <w:bookmarkStart w:id="46" w:name="_Toc518298795"/>
       <w:r>
         <w:rPr>
           <w:lang w:val="en-US"/>
@@ -27096,7 +26755,7 @@
         </w:rPr>
         <w:t>=0.12345</w:t>
       </w:r>
-      <w:bookmarkEnd w:id="47"/>
+      <w:bookmarkEnd w:id="46"/>
     </w:p>
     <w:p>
       <w:pPr>
@@ -28196,7 +27855,7 @@
           <w:lang w:val="en-US"/>
         </w:rPr>
       </w:pPr>
-      <w:bookmarkStart w:id="48" w:name="_Toc518298796"/>
+      <w:bookmarkStart w:id="47" w:name="_Toc518298796"/>
       <w:r>
         <w:rPr>
           <w:lang w:val="en-US"/>
@@ -28258,7 +27917,7 @@
         </w:rPr>
         <w:t>Architecture</w:t>
       </w:r>
-      <w:bookmarkEnd w:id="48"/>
+      <w:bookmarkEnd w:id="47"/>
     </w:p>
     <w:p>
       <w:pPr>
@@ -28277,7 +27936,7 @@
           <w:lang w:val="en-US"/>
         </w:rPr>
       </w:pPr>
-      <w:bookmarkStart w:id="49" w:name="_Toc518298773"/>
+      <w:bookmarkStart w:id="48" w:name="_Toc518298773"/>
       <w:r>
         <w:rPr>
           <w:lang w:val="en-US"/>
@@ -28285,7 +27944,7 @@
         <w:lastRenderedPageBreak/>
         <w:t>psi_fix_lowpass_iir_order1</w:t>
       </w:r>
-      <w:bookmarkEnd w:id="49"/>
+      <w:bookmarkEnd w:id="48"/>
     </w:p>
     <w:p>
       <w:pPr>
@@ -29785,7 +29444,7 @@
           <w:lang w:val="en-US"/>
         </w:rPr>
       </w:pPr>
-      <w:bookmarkStart w:id="50" w:name="_Toc518298797"/>
+      <w:bookmarkStart w:id="49" w:name="_Toc518298797"/>
       <w:r>
         <w:rPr>
           <w:lang w:val="en-US"/>
@@ -29841,7 +29500,7 @@
         </w:rPr>
         <w:t xml:space="preserve"> Architecture</w:t>
       </w:r>
-      <w:bookmarkEnd w:id="50"/>
+      <w:bookmarkEnd w:id="49"/>
     </w:p>
     <w:p>
       <w:pPr>
@@ -29852,8 +29511,8 @@
           <w:lang w:val="en-US"/>
         </w:rPr>
       </w:pPr>
-      <w:bookmarkStart w:id="51" w:name="_Toc514162288"/>
-      <w:bookmarkStart w:id="52" w:name="_Toc518298774"/>
+      <w:bookmarkStart w:id="50" w:name="_Toc514162288"/>
+      <w:bookmarkStart w:id="51" w:name="_Toc518298774"/>
       <w:proofErr w:type="spellStart"/>
       <w:r>
         <w:rPr>
@@ -29862,19 +29521,19 @@
         <w:lastRenderedPageBreak/>
         <w:t>psi_fix_complex_mult</w:t>
       </w:r>
+      <w:bookmarkEnd w:id="50"/>
       <w:bookmarkEnd w:id="51"/>
+      <w:proofErr w:type="spellEnd"/>
+    </w:p>
+    <w:p>
+      <w:pPr>
+        <w:pStyle w:val="Heading3"/>
+        <w:rPr>
+          <w:lang w:val="en-US"/>
+        </w:rPr>
+      </w:pPr>
+      <w:bookmarkStart w:id="52" w:name="_Description"/>
       <w:bookmarkEnd w:id="52"/>
-      <w:proofErr w:type="spellEnd"/>
-    </w:p>
-    <w:p>
-      <w:pPr>
-        <w:pStyle w:val="Heading3"/>
-        <w:rPr>
-          <w:lang w:val="en-US"/>
-        </w:rPr>
-      </w:pPr>
-      <w:bookmarkStart w:id="53" w:name="_Description"/>
-      <w:bookmarkEnd w:id="53"/>
       <w:r>
         <w:rPr>
           <w:lang w:val="en-US"/>
@@ -31789,7 +31448,7 @@
           <v:shape id="_x0000_i1025" type="#_x0000_t75" style="width:542.5pt;height:171.3pt" o:ole="">
             <v:imagedata r:id="rId27" o:title=""/>
           </v:shape>
-          <o:OLEObject Type="Embed" ProgID="Visio.Drawing.11" ShapeID="_x0000_i1025" DrawAspect="Content" ObjectID="_1592041842" r:id="rId28"/>
+          <o:OLEObject Type="Embed" ProgID="Visio.Drawing.11" ShapeID="_x0000_i1025" DrawAspect="Content" ObjectID="_1593433774" r:id="rId28"/>
         </w:object>
       </w:r>
     </w:p>
@@ -31801,8 +31460,8 @@
           <w:lang w:val="en-US"/>
         </w:rPr>
       </w:pPr>
-      <w:bookmarkStart w:id="54" w:name="_Toc514162298"/>
-      <w:bookmarkStart w:id="55" w:name="_Toc518298798"/>
+      <w:bookmarkStart w:id="53" w:name="_Toc514162298"/>
+      <w:bookmarkStart w:id="54" w:name="_Toc518298798"/>
       <w:r>
         <w:rPr>
           <w:lang w:val="en-US"/>
@@ -31851,42 +31510,42 @@
         </w:rPr>
         <w:t xml:space="preserve"> Architecture</w:t>
       </w:r>
+      <w:bookmarkEnd w:id="53"/>
+      <w:r>
+        <w:rPr>
+          <w:lang w:val="en-US"/>
+        </w:rPr>
+        <w:t xml:space="preserve"> – </w:t>
+      </w:r>
+      <w:proofErr w:type="spellStart"/>
+      <w:r>
+        <w:rPr>
+          <w:lang w:val="en-US"/>
+        </w:rPr>
+        <w:t>Pipeline_g</w:t>
+      </w:r>
+      <w:proofErr w:type="spellEnd"/>
+      <w:r>
+        <w:rPr>
+          <w:lang w:val="en-US"/>
+        </w:rPr>
+        <w:t xml:space="preserve"> = 0 (left) </w:t>
+      </w:r>
+      <w:proofErr w:type="spellStart"/>
+      <w:r>
+        <w:rPr>
+          <w:lang w:val="en-US"/>
+        </w:rPr>
+        <w:t>Pipeline_g</w:t>
+      </w:r>
+      <w:proofErr w:type="spellEnd"/>
+      <w:r>
+        <w:rPr>
+          <w:lang w:val="en-US"/>
+        </w:rPr>
+        <w:t xml:space="preserve"> = 1</w:t>
+      </w:r>
       <w:bookmarkEnd w:id="54"/>
-      <w:r>
-        <w:rPr>
-          <w:lang w:val="en-US"/>
-        </w:rPr>
-        <w:t xml:space="preserve"> – </w:t>
-      </w:r>
-      <w:proofErr w:type="spellStart"/>
-      <w:r>
-        <w:rPr>
-          <w:lang w:val="en-US"/>
-        </w:rPr>
-        <w:t>Pipeline_g</w:t>
-      </w:r>
-      <w:proofErr w:type="spellEnd"/>
-      <w:r>
-        <w:rPr>
-          <w:lang w:val="en-US"/>
-        </w:rPr>
-        <w:t xml:space="preserve"> = 0 (left) </w:t>
-      </w:r>
-      <w:proofErr w:type="spellStart"/>
-      <w:r>
-        <w:rPr>
-          <w:lang w:val="en-US"/>
-        </w:rPr>
-        <w:t>Pipeline_g</w:t>
-      </w:r>
-      <w:proofErr w:type="spellEnd"/>
-      <w:r>
-        <w:rPr>
-          <w:lang w:val="en-US"/>
-        </w:rPr>
-        <w:t xml:space="preserve"> = 1</w:t>
-      </w:r>
-      <w:bookmarkEnd w:id="55"/>
     </w:p>
     <w:p>
       <w:pPr>
@@ -31897,7 +31556,7 @@
           <w:lang w:val="en-US"/>
         </w:rPr>
       </w:pPr>
-      <w:bookmarkStart w:id="56" w:name="_Toc518298775"/>
+      <w:bookmarkStart w:id="55" w:name="_Toc518298775"/>
       <w:proofErr w:type="spellStart"/>
       <w:r>
         <w:rPr>
@@ -31906,7 +31565,7 @@
         <w:lastRenderedPageBreak/>
         <w:t>psi_fix_mov_avg</w:t>
       </w:r>
-      <w:bookmarkEnd w:id="56"/>
+      <w:bookmarkEnd w:id="55"/>
       <w:proofErr w:type="spellEnd"/>
     </w:p>
     <w:p>
@@ -33340,7 +32999,7 @@
           <w:lang w:val="en-US"/>
         </w:rPr>
       </w:pPr>
-      <w:bookmarkStart w:id="57" w:name="_Toc518298799"/>
+      <w:bookmarkStart w:id="56" w:name="_Toc518298799"/>
       <w:r>
         <w:rPr>
           <w:lang w:val="en-US"/>
@@ -33404,7 +33063,7 @@
         </w:rPr>
         <w:t xml:space="preserve"> Architecture</w:t>
       </w:r>
-      <w:bookmarkEnd w:id="57"/>
+      <w:bookmarkEnd w:id="56"/>
     </w:p>
     <w:p>
       <w:pPr>
@@ -33441,7 +33100,7 @@
           <w:lang w:val="en-US"/>
         </w:rPr>
       </w:pPr>
-      <w:bookmarkStart w:id="58" w:name="_Toc518298776"/>
+      <w:bookmarkStart w:id="57" w:name="_Toc518298776"/>
       <w:r>
         <w:rPr>
           <w:lang w:val="en-US"/>
@@ -33449,7 +33108,7 @@
         <w:lastRenderedPageBreak/>
         <w:t>psi_fix_demod_real2cplx</w:t>
       </w:r>
-      <w:bookmarkEnd w:id="58"/>
+      <w:bookmarkEnd w:id="57"/>
     </w:p>
     <w:p>
       <w:pPr>
@@ -33562,21 +33221,7 @@
         <w:rPr>
           <w:lang w:val="en-US"/>
         </w:rPr>
-        <w:t xml:space="preserve"> taps. This algorithm is ill</w:t>
-      </w:r>
-      <w:proofErr w:type="spellStart"/>
-      <w:r>
-        <w:rPr>
-          <w:lang w:val="en-US"/>
-        </w:rPr>
-        <w:t>ustrated</w:t>
-      </w:r>
-      <w:proofErr w:type="spellEnd"/>
-      <w:r>
-        <w:rPr>
-          <w:lang w:val="en-US"/>
-        </w:rPr>
-        <w:t xml:space="preserve"> in the figures at the end of this section.</w:t>
+        <w:t xml:space="preserve"> taps. This algorithm is illustrated in the figures at the end of this section.</w:t>
       </w:r>
     </w:p>
     <w:p>
@@ -34906,7 +34551,7 @@
           <w:lang w:val="en-US"/>
         </w:rPr>
       </w:pPr>
-      <w:bookmarkStart w:id="59" w:name="_Toc518298800"/>
+      <w:bookmarkStart w:id="58" w:name="_Toc518298800"/>
       <w:r>
         <w:rPr>
           <w:lang w:val="en-US"/>
@@ -34968,7 +34613,7 @@
         </w:rPr>
         <w:t>Architecture</w:t>
       </w:r>
-      <w:bookmarkEnd w:id="59"/>
+      <w:bookmarkEnd w:id="58"/>
     </w:p>
     <w:p>
       <w:pPr>
@@ -35006,7 +34651,7 @@
           <w:lang w:val="en-US"/>
         </w:rPr>
       </w:pPr>
-      <w:bookmarkStart w:id="60" w:name="_Toc518298777"/>
+      <w:bookmarkStart w:id="59" w:name="_Toc518298777"/>
       <w:proofErr w:type="spellStart"/>
       <w:r>
         <w:rPr>
@@ -35015,7 +34660,7 @@
         <w:lastRenderedPageBreak/>
         <w:t>psi_fix_cordic_vect</w:t>
       </w:r>
-      <w:bookmarkEnd w:id="60"/>
+      <w:bookmarkEnd w:id="59"/>
       <w:proofErr w:type="spellEnd"/>
     </w:p>
     <w:p>
@@ -36867,7 +36512,7 @@
           <w:lang w:val="en-US"/>
         </w:rPr>
       </w:pPr>
-      <w:bookmarkStart w:id="61" w:name="_Toc518298801"/>
+      <w:bookmarkStart w:id="60" w:name="_Toc518298801"/>
       <w:r>
         <w:rPr>
           <w:lang w:val="en-US"/>
@@ -36931,7 +36576,7 @@
         </w:rPr>
         <w:t xml:space="preserve"> Architecture</w:t>
       </w:r>
-      <w:bookmarkEnd w:id="61"/>
+      <w:bookmarkEnd w:id="60"/>
     </w:p>
     <w:p>
       <w:pPr>
@@ -36942,7 +36587,7 @@
           <w:lang w:val="en-US"/>
         </w:rPr>
       </w:pPr>
-      <w:bookmarkStart w:id="62" w:name="_Toc518298778"/>
+      <w:bookmarkStart w:id="61" w:name="_Toc518298778"/>
       <w:proofErr w:type="spellStart"/>
       <w:r>
         <w:rPr>
@@ -36951,7 +36596,7 @@
         <w:lastRenderedPageBreak/>
         <w:t>psi_fix_cordic_rot</w:t>
       </w:r>
-      <w:bookmarkEnd w:id="62"/>
+      <w:bookmarkEnd w:id="61"/>
       <w:proofErr w:type="spellEnd"/>
     </w:p>
     <w:p>
@@ -38845,7 +38490,7 @@
           <w:lang w:val="en-US"/>
         </w:rPr>
       </w:pPr>
-      <w:bookmarkStart w:id="63" w:name="_Toc518298802"/>
+      <w:bookmarkStart w:id="62" w:name="_Toc518298802"/>
       <w:r>
         <w:rPr>
           <w:lang w:val="en-US"/>
@@ -38903,7 +38548,7 @@
         </w:rPr>
         <w:t xml:space="preserve"> Architecture</w:t>
       </w:r>
-      <w:bookmarkEnd w:id="63"/>
+      <w:bookmarkEnd w:id="62"/>
     </w:p>
     <w:p>
       <w:pPr>
@@ -38914,8 +38559,8 @@
           <w:lang w:val="en-US"/>
         </w:rPr>
       </w:pPr>
-      <w:bookmarkStart w:id="64" w:name="_Ref515288425"/>
-      <w:bookmarkStart w:id="65" w:name="_Toc518298779"/>
+      <w:bookmarkStart w:id="63" w:name="_Ref515288425"/>
+      <w:bookmarkStart w:id="64" w:name="_Toc518298779"/>
       <w:r>
         <w:rPr>
           <w:lang w:val="en-US"/>
@@ -38923,8 +38568,8 @@
         <w:lastRenderedPageBreak/>
         <w:t>psi_fix_pol2cart_approx</w:t>
       </w:r>
+      <w:bookmarkEnd w:id="63"/>
       <w:bookmarkEnd w:id="64"/>
-      <w:bookmarkEnd w:id="65"/>
     </w:p>
     <w:p>
       <w:pPr>
@@ -40018,7 +39663,7 @@
           <w:lang w:val="en-US"/>
         </w:rPr>
       </w:pPr>
-      <w:bookmarkStart w:id="66" w:name="_Toc518298803"/>
+      <w:bookmarkStart w:id="65" w:name="_Toc518298803"/>
       <w:r>
         <w:rPr>
           <w:lang w:val="en-US"/>
@@ -40068,18 +39713,1439 @@
         </w:rPr>
         <w:t>psi_fix_pol2cart_approx Architecture</w:t>
       </w:r>
+      <w:bookmarkEnd w:id="65"/>
+    </w:p>
+    <w:p>
+      <w:pPr>
+        <w:pStyle w:val="Heading2"/>
+        <w:pageBreakBefore/>
+        <w:ind w:left="578" w:hanging="578"/>
+        <w:rPr>
+          <w:lang w:val="en-US"/>
+        </w:rPr>
+      </w:pPr>
+      <w:bookmarkStart w:id="66" w:name="_Toc519691910"/>
+      <w:r>
+        <w:rPr>
+          <w:lang w:val="en-US"/>
+        </w:rPr>
+        <w:lastRenderedPageBreak/>
+        <w:t>psi_fix_mod_cplx2real</w:t>
+      </w:r>
       <w:bookmarkEnd w:id="66"/>
     </w:p>
     <w:p>
       <w:pPr>
-        <w:rPr>
-          <w:lang w:val="en-US"/>
-        </w:rPr>
-      </w:pPr>
+        <w:pStyle w:val="Heading3"/>
+        <w:rPr>
+          <w:lang w:val="en-US"/>
+        </w:rPr>
+      </w:pPr>
+      <w:r>
+        <w:rPr>
+          <w:lang w:val="en-US"/>
+        </w:rPr>
+        <w:t>Description</w:t>
+      </w:r>
+    </w:p>
+    <w:p>
+      <w:pPr>
+        <w:rPr>
+          <w:lang w:val="en-US"/>
+        </w:rPr>
+      </w:pPr>
+    </w:p>
+    <w:p>
+      <w:pPr>
+        <w:rPr>
+          <w:lang w:val="en-US"/>
+        </w:rPr>
+      </w:pPr>
+      <w:r>
+        <w:rPr>
+          <w:lang w:val="en-US"/>
+        </w:rPr>
+        <w:t xml:space="preserve">The block converts complex data to real output with weighted coefficient regarding the given clock ratio K as generic. Giving input data In-phase and Quadrature at the input gives the following result: </w:t>
+      </w:r>
+    </w:p>
+    <w:p>
+      <w:pPr>
+        <w:rPr>
+          <w:sz w:val="22"/>
+          <w:lang w:val="en-US"/>
+        </w:rPr>
+      </w:pPr>
+      <m:oMathPara>
+        <m:oMath>
+          <m:r>
+            <w:rPr>
+              <w:rFonts w:ascii="Cambria Math" w:hAnsi="Cambria Math"/>
+              <w:sz w:val="22"/>
+              <w:lang w:val="en-US"/>
+            </w:rPr>
+            <m:t>x=I.sin</m:t>
+          </m:r>
+          <m:d>
+            <m:dPr>
+              <m:ctrlPr>
+                <w:rPr>
+                  <w:rFonts w:ascii="Cambria Math" w:hAnsi="Cambria Math"/>
+                  <w:i/>
+                  <w:sz w:val="22"/>
+                  <w:lang w:val="en-US"/>
+                </w:rPr>
+              </m:ctrlPr>
+            </m:dPr>
+            <m:e>
+              <m:r>
+                <w:rPr>
+                  <w:rFonts w:ascii="Cambria Math" w:hAnsi="Cambria Math"/>
+                  <w:sz w:val="22"/>
+                  <w:lang w:val="en-US"/>
+                </w:rPr>
+                <m:t>ωt</m:t>
+              </m:r>
+            </m:e>
+          </m:d>
+          <m:r>
+            <w:rPr>
+              <w:rFonts w:ascii="Cambria Math" w:hAnsi="Cambria Math"/>
+              <w:sz w:val="22"/>
+              <w:lang w:val="en-US"/>
+            </w:rPr>
+            <m:t>+Q.</m:t>
+          </m:r>
+          <m:r>
+            <m:rPr>
+              <m:sty m:val="p"/>
+            </m:rPr>
+            <w:rPr>
+              <w:rFonts w:ascii="Cambria Math" w:hAnsi="Cambria Math"/>
+              <w:sz w:val="22"/>
+              <w:lang w:val="en-US"/>
+            </w:rPr>
+            <m:t>cos⁡</m:t>
+          </m:r>
+          <m:r>
+            <w:rPr>
+              <w:rFonts w:ascii="Cambria Math" w:hAnsi="Cambria Math"/>
+              <w:sz w:val="22"/>
+              <w:lang w:val="en-US"/>
+            </w:rPr>
+            <m:t>(ωt)</m:t>
+          </m:r>
+        </m:oMath>
+      </m:oMathPara>
+    </w:p>
+    <w:p>
+      <w:pPr>
+        <w:rPr>
+          <w:lang w:val="en-US"/>
+        </w:rPr>
+      </w:pPr>
+      <w:r>
+        <w:rPr>
+          <w:lang w:val="en-US"/>
+        </w:rPr>
+        <w:t>Where sin &amp; cos angle are computed within a table as follow:</w:t>
+      </w:r>
+    </w:p>
+    <w:p>
+      <w:pPr>
+        <w:rPr>
+          <w:sz w:val="22"/>
+          <w:lang w:val="en-US"/>
+        </w:rPr>
+      </w:pPr>
+      <m:oMathPara>
+        <m:oMath>
+          <m:r>
+            <w:rPr>
+              <w:rFonts w:ascii="Cambria Math" w:hAnsi="Cambria Math"/>
+              <w:sz w:val="22"/>
+              <w:lang w:val="en-US"/>
+            </w:rPr>
+            <m:t>ω=</m:t>
+          </m:r>
+          <m:nary>
+            <m:naryPr>
+              <m:chr m:val="∑"/>
+              <m:limLoc m:val="undOvr"/>
+              <m:ctrlPr>
+                <w:rPr>
+                  <w:rFonts w:ascii="Cambria Math" w:hAnsi="Cambria Math"/>
+                  <w:i/>
+                  <w:sz w:val="22"/>
+                  <w:lang w:val="en-US"/>
+                </w:rPr>
+              </m:ctrlPr>
+            </m:naryPr>
+            <m:sub>
+              <m:r>
+                <w:rPr>
+                  <w:rFonts w:ascii="Cambria Math" w:hAnsi="Cambria Math"/>
+                  <w:sz w:val="22"/>
+                  <w:lang w:val="en-US"/>
+                </w:rPr>
+                <m:t>n=1</m:t>
+              </m:r>
+            </m:sub>
+            <m:sup>
+              <m:r>
+                <w:rPr>
+                  <w:rFonts w:ascii="Cambria Math" w:hAnsi="Cambria Math"/>
+                  <w:sz w:val="22"/>
+                  <w:lang w:val="en-US"/>
+                </w:rPr>
+                <m:t>k</m:t>
+              </m:r>
+            </m:sup>
+            <m:e>
+              <m:f>
+                <m:fPr>
+                  <m:ctrlPr>
+                    <w:rPr>
+                      <w:rFonts w:ascii="Cambria Math" w:hAnsi="Cambria Math"/>
+                      <w:i/>
+                      <w:sz w:val="22"/>
+                      <w:lang w:val="en-US"/>
+                    </w:rPr>
+                  </m:ctrlPr>
+                </m:fPr>
+                <m:num>
+                  <m:r>
+                    <w:rPr>
+                      <w:rFonts w:ascii="Cambria Math" w:hAnsi="Cambria Math"/>
+                      <w:sz w:val="22"/>
+                      <w:lang w:val="en-US"/>
+                    </w:rPr>
+                    <m:t>n</m:t>
+                  </m:r>
+                </m:num>
+                <m:den>
+                  <m:r>
+                    <w:rPr>
+                      <w:rFonts w:ascii="Cambria Math" w:hAnsi="Cambria Math"/>
+                      <w:sz w:val="22"/>
+                      <w:lang w:val="en-US"/>
+                    </w:rPr>
+                    <m:t>k</m:t>
+                  </m:r>
+                </m:den>
+              </m:f>
+              <m:r>
+                <w:rPr>
+                  <w:rFonts w:ascii="Cambria Math" w:hAnsi="Cambria Math"/>
+                  <w:sz w:val="22"/>
+                  <w:lang w:val="en-US"/>
+                </w:rPr>
+                <m:t>∙ 2π</m:t>
+              </m:r>
+            </m:e>
+          </m:nary>
+        </m:oMath>
+      </m:oMathPara>
+    </w:p>
+    <w:p>
+      <w:pPr>
+        <w:rPr>
+          <w:lang w:val="en-US"/>
+        </w:rPr>
+      </w:pPr>
+      <w:r>
+        <w:rPr>
+          <w:lang w:val="en-US"/>
+        </w:rPr>
+        <w:t>The total pipeline delay of the block is 4 clock cycles Generics</w:t>
+      </w:r>
+    </w:p>
+    <w:p>
+      <w:pPr>
+        <w:rPr>
+          <w:lang w:val="en-US"/>
+        </w:rPr>
+      </w:pPr>
+    </w:p>
+    <w:p>
+      <w:pPr>
+        <w:spacing w:after="0"/>
+        <w:jc w:val="left"/>
+        <w:rPr>
+          <w:lang w:val="en-US"/>
+        </w:rPr>
+      </w:pPr>
+      <w:proofErr w:type="spellStart"/>
+      <w:r>
+        <w:rPr>
+          <w:b/>
+          <w:lang w:val="en-US"/>
+        </w:rPr>
+        <w:t>RstPol_g</w:t>
+      </w:r>
+      <w:proofErr w:type="spellEnd"/>
+      <w:r>
+        <w:rPr>
+          <w:b/>
+          <w:lang w:val="en-US"/>
+        </w:rPr>
+        <w:tab/>
+      </w:r>
+      <w:r>
+        <w:rPr>
+          <w:b/>
+          <w:lang w:val="en-US"/>
+        </w:rPr>
+        <w:tab/>
+      </w:r>
+      <w:r>
+        <w:rPr>
+          <w:lang w:val="en-US"/>
+        </w:rPr>
+        <w:t>set the reset polarity</w:t>
+      </w:r>
+      <w:r>
+        <w:rPr>
+          <w:lang w:val="en-US"/>
+        </w:rPr>
+        <w:br/>
+      </w:r>
+      <w:proofErr w:type="spellStart"/>
+      <w:r>
+        <w:rPr>
+          <w:b/>
+          <w:lang w:val="en-US"/>
+        </w:rPr>
+        <w:t>InpFmt_g</w:t>
+      </w:r>
+      <w:proofErr w:type="spellEnd"/>
+      <w:r>
+        <w:rPr>
+          <w:b/>
+          <w:lang w:val="en-US"/>
+        </w:rPr>
+        <w:tab/>
+      </w:r>
+      <w:r>
+        <w:rPr>
+          <w:b/>
+          <w:lang w:val="en-US"/>
+        </w:rPr>
+        <w:tab/>
+      </w:r>
+      <w:r>
+        <w:rPr>
+          <w:lang w:val="en-US"/>
+        </w:rPr>
+        <w:t>Fixed point</w:t>
+      </w:r>
+      <w:r>
+        <w:rPr>
+          <w:b/>
+          <w:lang w:val="en-US"/>
+        </w:rPr>
+        <w:t xml:space="preserve"> </w:t>
+      </w:r>
+      <w:r>
+        <w:rPr>
+          <w:lang w:val="en-US"/>
+        </w:rPr>
+        <w:t>Input format</w:t>
+      </w:r>
+    </w:p>
+    <w:p>
+      <w:pPr>
+        <w:spacing w:after="0"/>
+        <w:jc w:val="left"/>
+        <w:rPr>
+          <w:lang w:val="en-US"/>
+        </w:rPr>
+      </w:pPr>
+      <w:proofErr w:type="spellStart"/>
+      <w:r>
+        <w:rPr>
+          <w:b/>
+          <w:lang w:val="en-US"/>
+        </w:rPr>
+        <w:t>CoefFmt_g</w:t>
+      </w:r>
+      <w:proofErr w:type="spellEnd"/>
+      <w:r>
+        <w:rPr>
+          <w:lang w:val="en-US"/>
+        </w:rPr>
+        <w:tab/>
+      </w:r>
+      <w:r>
+        <w:rPr>
+          <w:lang w:val="en-US"/>
+        </w:rPr>
+        <w:tab/>
+      </w:r>
+      <w:r>
+        <w:rPr>
+          <w:lang w:val="en-US"/>
+        </w:rPr>
+        <w:t>Fixed point</w:t>
+      </w:r>
+      <w:r>
+        <w:rPr>
+          <w:b/>
+          <w:lang w:val="en-US"/>
+        </w:rPr>
+        <w:t xml:space="preserve"> </w:t>
+      </w:r>
+      <w:r>
+        <w:rPr>
+          <w:lang w:val="en-US"/>
+        </w:rPr>
+        <w:t>Coefficient format</w:t>
+      </w:r>
+    </w:p>
+    <w:p>
+      <w:pPr>
+        <w:spacing w:after="0"/>
+        <w:jc w:val="left"/>
+        <w:rPr>
+          <w:lang w:val="en-US"/>
+        </w:rPr>
+      </w:pPr>
+      <w:proofErr w:type="spellStart"/>
+      <w:r>
+        <w:rPr>
+          <w:b/>
+          <w:lang w:val="en-US"/>
+        </w:rPr>
+        <w:t>IntFmt_g</w:t>
+      </w:r>
+      <w:proofErr w:type="spellEnd"/>
+      <w:r>
+        <w:rPr>
+          <w:b/>
+          <w:lang w:val="en-US"/>
+        </w:rPr>
+        <w:tab/>
+      </w:r>
+      <w:r>
+        <w:rPr>
+          <w:b/>
+          <w:lang w:val="en-US"/>
+        </w:rPr>
+        <w:tab/>
+      </w:r>
+      <w:r>
+        <w:rPr>
+          <w:lang w:val="en-US"/>
+        </w:rPr>
+        <w:t>Fixed point</w:t>
+      </w:r>
+      <w:r>
+        <w:rPr>
+          <w:b/>
+          <w:lang w:val="en-US"/>
+        </w:rPr>
+        <w:t xml:space="preserve"> </w:t>
+      </w:r>
+      <w:r>
+        <w:rPr>
+          <w:lang w:val="en-US"/>
+        </w:rPr>
+        <w:t>Internal format</w:t>
+      </w:r>
+      <w:r>
+        <w:rPr>
+          <w:lang w:val="en-US"/>
+        </w:rPr>
+        <w:br/>
+      </w:r>
+      <w:proofErr w:type="spellStart"/>
+      <w:r>
+        <w:rPr>
+          <w:b/>
+          <w:lang w:val="en-US"/>
+        </w:rPr>
+        <w:t>OutFmt_g</w:t>
+      </w:r>
+      <w:proofErr w:type="spellEnd"/>
+      <w:r>
+        <w:rPr>
+          <w:b/>
+          <w:lang w:val="en-US"/>
+        </w:rPr>
+        <w:tab/>
+      </w:r>
+      <w:r>
+        <w:rPr>
+          <w:b/>
+          <w:lang w:val="en-US"/>
+        </w:rPr>
+        <w:tab/>
+      </w:r>
+      <w:r>
+        <w:rPr>
+          <w:lang w:val="en-US"/>
+        </w:rPr>
+        <w:t>Fixed point</w:t>
+      </w:r>
+      <w:r>
+        <w:rPr>
+          <w:b/>
+          <w:lang w:val="en-US"/>
+        </w:rPr>
+        <w:t xml:space="preserve"> </w:t>
+      </w:r>
+      <w:r>
+        <w:rPr>
+          <w:lang w:val="en-US"/>
+        </w:rPr>
+        <w:t>Output format</w:t>
+      </w:r>
+    </w:p>
+    <w:p>
+      <w:pPr>
+        <w:spacing w:after="0"/>
+        <w:jc w:val="left"/>
+        <w:rPr>
+          <w:i/>
+          <w:sz w:val="20"/>
+          <w:lang w:val="en-US"/>
+        </w:rPr>
+      </w:pPr>
+      <w:proofErr w:type="spellStart"/>
+      <w:r>
+        <w:rPr>
+          <w:b/>
+          <w:lang w:val="en-US"/>
+        </w:rPr>
+        <w:t>Ratio_g</w:t>
+      </w:r>
+      <w:proofErr w:type="spellEnd"/>
+      <w:r>
+        <w:rPr>
+          <w:b/>
+          <w:lang w:val="en-US"/>
+        </w:rPr>
+        <w:tab/>
+      </w:r>
+      <w:r>
+        <w:rPr>
+          <w:b/>
+          <w:lang w:val="en-US"/>
+        </w:rPr>
+        <w:tab/>
+      </w:r>
+      <w:r>
+        <w:rPr>
+          <w:lang w:val="en-US"/>
+        </w:rPr>
+        <w:t>Frequency output ratio regarding clock</w:t>
+      </w:r>
+      <w:r>
+        <w:rPr>
+          <w:b/>
+          <w:lang w:val="en-US"/>
+        </w:rPr>
+        <w:t xml:space="preserve"> </w:t>
+      </w:r>
+      <w:r>
+        <w:rPr>
+          <w:lang w:val="en-US"/>
+        </w:rPr>
+        <w:t>frequency</w:t>
+      </w:r>
+      <w:r>
+        <w:rPr>
+          <w:b/>
+          <w:lang w:val="en-US"/>
+        </w:rPr>
+        <w:t xml:space="preserve"> </w:t>
+      </w:r>
+      <w:r>
+        <w:rPr>
+          <w:i/>
+          <w:sz w:val="20"/>
+          <w:lang w:val="en-US"/>
+        </w:rPr>
+        <w:t>(i.e. if F</w:t>
+      </w:r>
+      <w:r>
+        <w:rPr>
+          <w:i/>
+          <w:sz w:val="20"/>
+          <w:lang w:val="en-US"/>
+        </w:rPr>
+        <w:t xml:space="preserve">req. </w:t>
+      </w:r>
+      <w:proofErr w:type="spellStart"/>
+      <w:r>
+        <w:rPr>
+          <w:i/>
+          <w:sz w:val="20"/>
+          <w:lang w:val="en-US"/>
+        </w:rPr>
+        <w:t>clk</w:t>
+      </w:r>
+      <w:proofErr w:type="spellEnd"/>
+      <w:r>
+        <w:rPr>
+          <w:i/>
+          <w:sz w:val="20"/>
+          <w:lang w:val="en-US"/>
+        </w:rPr>
+        <w:t xml:space="preserve"> 100</w:t>
+      </w:r>
+      <w:r>
+        <w:rPr>
+          <w:i/>
+          <w:sz w:val="20"/>
+          <w:lang w:val="en-US"/>
+        </w:rPr>
+        <w:t>MHz</w:t>
+      </w:r>
+      <w:r>
+        <w:rPr>
+          <w:i/>
+          <w:sz w:val="20"/>
+          <w:lang w:val="en-US"/>
+        </w:rPr>
+        <w:t>, ratio 5 =&gt; 20MHz)</w:t>
+      </w:r>
+    </w:p>
+    <w:p>
+      <w:pPr>
+        <w:pStyle w:val="Heading3"/>
+        <w:rPr>
+          <w:lang w:val="en-US"/>
+        </w:rPr>
+      </w:pPr>
+      <w:r>
+        <w:rPr>
+          <w:lang w:val="en-US"/>
+        </w:rPr>
+        <w:t>Interfaces</w:t>
+      </w:r>
+    </w:p>
+    <w:tbl>
+      <w:tblPr>
+        <w:tblStyle w:val="TableGrid"/>
+        <w:tblW w:w="0" w:type="auto"/>
+        <w:tblInd w:w="38" w:type="dxa"/>
+        <w:tblLook w:val="04A0" w:firstRow="1" w:lastRow="0" w:firstColumn="1" w:lastColumn="0" w:noHBand="0" w:noVBand="1"/>
+      </w:tblPr>
+      <w:tblGrid>
+        <w:gridCol w:w="1641"/>
+        <w:gridCol w:w="1134"/>
+        <w:gridCol w:w="1559"/>
+        <w:gridCol w:w="5953"/>
+      </w:tblGrid>
+      <w:tr>
+        <w:trPr>
+          <w:trHeight w:val="369"/>
+        </w:trPr>
+        <w:tc>
+          <w:tcPr>
+            <w:tcW w:w="1641" w:type="dxa"/>
+            <w:tcBorders>
+              <w:bottom w:val="single" w:sz="4" w:space="0" w:color="auto"/>
+            </w:tcBorders>
+            <w:shd w:val="pct15" w:color="auto" w:fill="auto"/>
+            <w:vAlign w:val="center"/>
+          </w:tcPr>
+          <w:p>
+            <w:pPr>
+              <w:pStyle w:val="TableHeader"/>
+            </w:pPr>
+            <w:r>
+              <w:t>Signal</w:t>
+            </w:r>
+          </w:p>
+        </w:tc>
+        <w:tc>
+          <w:tcPr>
+            <w:tcW w:w="1134" w:type="dxa"/>
+            <w:shd w:val="pct15" w:color="auto" w:fill="auto"/>
+            <w:vAlign w:val="center"/>
+          </w:tcPr>
+          <w:p>
+            <w:pPr>
+              <w:pStyle w:val="TableHeader"/>
+              <w:jc w:val="center"/>
+            </w:pPr>
+            <w:r>
+              <w:t>Direction</w:t>
+            </w:r>
+          </w:p>
+        </w:tc>
+        <w:tc>
+          <w:tcPr>
+            <w:tcW w:w="1559" w:type="dxa"/>
+            <w:shd w:val="pct15" w:color="auto" w:fill="auto"/>
+            <w:vAlign w:val="center"/>
+          </w:tcPr>
+          <w:p>
+            <w:pPr>
+              <w:pStyle w:val="TableHeader"/>
+              <w:jc w:val="center"/>
+            </w:pPr>
+            <w:r>
+              <w:t>Width</w:t>
+            </w:r>
+          </w:p>
+        </w:tc>
+        <w:tc>
+          <w:tcPr>
+            <w:tcW w:w="5953" w:type="dxa"/>
+            <w:shd w:val="pct15" w:color="auto" w:fill="auto"/>
+            <w:vAlign w:val="center"/>
+          </w:tcPr>
+          <w:p>
+            <w:pPr>
+              <w:pStyle w:val="TableHeader"/>
+            </w:pPr>
+            <w:r>
+              <w:t>Description</w:t>
+            </w:r>
+          </w:p>
+        </w:tc>
+      </w:tr>
+      <w:tr>
+        <w:trPr>
+          <w:trHeight w:val="369"/>
+        </w:trPr>
+        <w:tc>
+          <w:tcPr>
+            <w:tcW w:w="10287" w:type="dxa"/>
+            <w:gridSpan w:val="4"/>
+            <w:shd w:val="pct5" w:color="auto" w:fill="auto"/>
+            <w:vAlign w:val="center"/>
+          </w:tcPr>
+          <w:p>
+            <w:pPr>
+              <w:pStyle w:val="TableContent"/>
+              <w:rPr>
+                <w:b/>
+                <w:i/>
+              </w:rPr>
+            </w:pPr>
+            <w:r>
+              <w:rPr>
+                <w:b/>
+                <w:i/>
+              </w:rPr>
+              <w:t>Control Signals</w:t>
+            </w:r>
+          </w:p>
+        </w:tc>
+      </w:tr>
+      <w:tr>
+        <w:trPr>
+          <w:trHeight w:val="369"/>
+        </w:trPr>
+        <w:tc>
+          <w:tcPr>
+            <w:tcW w:w="1641" w:type="dxa"/>
+            <w:shd w:val="pct5" w:color="auto" w:fill="auto"/>
+            <w:vAlign w:val="center"/>
+          </w:tcPr>
+          <w:p>
+            <w:pPr>
+              <w:pStyle w:val="TableContent"/>
+            </w:pPr>
+            <w:proofErr w:type="spellStart"/>
+            <w:r>
+              <w:t>clk_i</w:t>
+            </w:r>
+            <w:proofErr w:type="spellEnd"/>
+          </w:p>
+        </w:tc>
+        <w:tc>
+          <w:tcPr>
+            <w:tcW w:w="1134" w:type="dxa"/>
+            <w:vAlign w:val="center"/>
+          </w:tcPr>
+          <w:p>
+            <w:pPr>
+              <w:pStyle w:val="TableContent"/>
+              <w:jc w:val="center"/>
+            </w:pPr>
+            <w:r>
+              <w:t>Input</w:t>
+            </w:r>
+          </w:p>
+        </w:tc>
+        <w:tc>
+          <w:tcPr>
+            <w:tcW w:w="1559" w:type="dxa"/>
+            <w:vAlign w:val="center"/>
+          </w:tcPr>
+          <w:p>
+            <w:pPr>
+              <w:pStyle w:val="TableContent"/>
+              <w:jc w:val="center"/>
+            </w:pPr>
+            <w:r>
+              <w:t>1</w:t>
+            </w:r>
+          </w:p>
+        </w:tc>
+        <w:tc>
+          <w:tcPr>
+            <w:tcW w:w="5953" w:type="dxa"/>
+            <w:vAlign w:val="center"/>
+          </w:tcPr>
+          <w:p>
+            <w:pPr>
+              <w:pStyle w:val="TableContent"/>
+            </w:pPr>
+            <w:r>
+              <w:t>Clock</w:t>
+            </w:r>
+          </w:p>
+        </w:tc>
+      </w:tr>
+      <w:tr>
+        <w:trPr>
+          <w:trHeight w:val="369"/>
+        </w:trPr>
+        <w:tc>
+          <w:tcPr>
+            <w:tcW w:w="1641" w:type="dxa"/>
+            <w:shd w:val="pct5" w:color="auto" w:fill="auto"/>
+            <w:vAlign w:val="center"/>
+          </w:tcPr>
+          <w:p>
+            <w:pPr>
+              <w:pStyle w:val="TableContent"/>
+            </w:pPr>
+            <w:proofErr w:type="spellStart"/>
+            <w:r>
+              <w:t>rst_i</w:t>
+            </w:r>
+            <w:proofErr w:type="spellEnd"/>
+          </w:p>
+        </w:tc>
+        <w:tc>
+          <w:tcPr>
+            <w:tcW w:w="1134" w:type="dxa"/>
+            <w:vAlign w:val="center"/>
+          </w:tcPr>
+          <w:p>
+            <w:pPr>
+              <w:pStyle w:val="TableContent"/>
+              <w:jc w:val="center"/>
+            </w:pPr>
+            <w:r>
+              <w:t>Input</w:t>
+            </w:r>
+          </w:p>
+        </w:tc>
+        <w:tc>
+          <w:tcPr>
+            <w:tcW w:w="1559" w:type="dxa"/>
+            <w:vAlign w:val="center"/>
+          </w:tcPr>
+          <w:p>
+            <w:pPr>
+              <w:pStyle w:val="TableContent"/>
+              <w:jc w:val="center"/>
+            </w:pPr>
+            <w:r>
+              <w:t>1</w:t>
+            </w:r>
+          </w:p>
+        </w:tc>
+        <w:tc>
+          <w:tcPr>
+            <w:tcW w:w="5953" w:type="dxa"/>
+            <w:vAlign w:val="center"/>
+          </w:tcPr>
+          <w:p>
+            <w:pPr>
+              <w:pStyle w:val="TableContent"/>
+            </w:pPr>
+            <w:r>
+              <w:t>Synchronous Reset</w:t>
+            </w:r>
+          </w:p>
+        </w:tc>
+      </w:tr>
+      <w:tr>
+        <w:trPr>
+          <w:trHeight w:val="369"/>
+        </w:trPr>
+        <w:tc>
+          <w:tcPr>
+            <w:tcW w:w="10287" w:type="dxa"/>
+            <w:gridSpan w:val="4"/>
+            <w:shd w:val="pct5" w:color="auto" w:fill="auto"/>
+            <w:vAlign w:val="center"/>
+          </w:tcPr>
+          <w:p>
+            <w:pPr>
+              <w:pStyle w:val="TableContent"/>
+            </w:pPr>
+            <w:r>
+              <w:rPr>
+                <w:b/>
+                <w:i/>
+              </w:rPr>
+              <w:t>Input</w:t>
+            </w:r>
+          </w:p>
+        </w:tc>
+      </w:tr>
+      <w:tr>
+        <w:trPr>
+          <w:trHeight w:val="369"/>
+        </w:trPr>
+        <w:tc>
+          <w:tcPr>
+            <w:tcW w:w="1641" w:type="dxa"/>
+            <w:shd w:val="pct5" w:color="auto" w:fill="auto"/>
+            <w:vAlign w:val="center"/>
+          </w:tcPr>
+          <w:p>
+            <w:pPr>
+              <w:pStyle w:val="TableContent"/>
+            </w:pPr>
+            <w:proofErr w:type="spellStart"/>
+            <w:r>
+              <w:t>data_I_i</w:t>
+            </w:r>
+            <w:proofErr w:type="spellEnd"/>
+          </w:p>
+        </w:tc>
+        <w:tc>
+          <w:tcPr>
+            <w:tcW w:w="1134" w:type="dxa"/>
+            <w:vAlign w:val="center"/>
+          </w:tcPr>
+          <w:p>
+            <w:pPr>
+              <w:pStyle w:val="TableContent"/>
+              <w:jc w:val="center"/>
+            </w:pPr>
+            <w:r>
+              <w:t>Input</w:t>
+            </w:r>
+          </w:p>
+        </w:tc>
+        <w:tc>
+          <w:tcPr>
+            <w:tcW w:w="1559" w:type="dxa"/>
+            <w:vAlign w:val="center"/>
+          </w:tcPr>
+          <w:p>
+            <w:pPr>
+              <w:pStyle w:val="TableContent"/>
+              <w:jc w:val="center"/>
+            </w:pPr>
+            <w:proofErr w:type="spellStart"/>
+            <w:r>
+              <w:t>InpFmt_g</w:t>
+            </w:r>
+            <w:proofErr w:type="spellEnd"/>
+          </w:p>
+        </w:tc>
+        <w:tc>
+          <w:tcPr>
+            <w:tcW w:w="5953" w:type="dxa"/>
+            <w:vAlign w:val="center"/>
+          </w:tcPr>
+          <w:p>
+            <w:pPr>
+              <w:pStyle w:val="TableContent"/>
+            </w:pPr>
+            <w:r>
+              <w:t>Real part of complex number input (in-phase data)</w:t>
+            </w:r>
+          </w:p>
+        </w:tc>
+      </w:tr>
+      <w:tr>
+        <w:trPr>
+          <w:trHeight w:val="369"/>
+        </w:trPr>
+        <w:tc>
+          <w:tcPr>
+            <w:tcW w:w="1641" w:type="dxa"/>
+            <w:shd w:val="pct5" w:color="auto" w:fill="auto"/>
+            <w:vAlign w:val="center"/>
+          </w:tcPr>
+          <w:p>
+            <w:pPr>
+              <w:pStyle w:val="TableContent"/>
+            </w:pPr>
+            <w:proofErr w:type="spellStart"/>
+            <w:r>
+              <w:t>data_Q_i</w:t>
+            </w:r>
+            <w:proofErr w:type="spellEnd"/>
+          </w:p>
+        </w:tc>
+        <w:tc>
+          <w:tcPr>
+            <w:tcW w:w="1134" w:type="dxa"/>
+            <w:vAlign w:val="center"/>
+          </w:tcPr>
+          <w:p>
+            <w:pPr>
+              <w:pStyle w:val="TableContent"/>
+              <w:jc w:val="center"/>
+            </w:pPr>
+            <w:r>
+              <w:t>Input</w:t>
+            </w:r>
+          </w:p>
+        </w:tc>
+        <w:tc>
+          <w:tcPr>
+            <w:tcW w:w="1559" w:type="dxa"/>
+            <w:vAlign w:val="center"/>
+          </w:tcPr>
+          <w:p>
+            <w:pPr>
+              <w:pStyle w:val="TableContent"/>
+              <w:jc w:val="center"/>
+            </w:pPr>
+            <w:proofErr w:type="spellStart"/>
+            <w:r>
+              <w:t>InpFmt_g</w:t>
+            </w:r>
+            <w:proofErr w:type="spellEnd"/>
+          </w:p>
+        </w:tc>
+        <w:tc>
+          <w:tcPr>
+            <w:tcW w:w="5953" w:type="dxa"/>
+            <w:vAlign w:val="center"/>
+          </w:tcPr>
+          <w:p>
+            <w:pPr>
+              <w:pStyle w:val="TableContent"/>
+            </w:pPr>
+            <w:r>
+              <w:t>Imaginary part of complex number input (quadrature data)</w:t>
+            </w:r>
+          </w:p>
+        </w:tc>
+      </w:tr>
+      <w:tr>
+        <w:trPr>
+          <w:trHeight w:val="369"/>
+        </w:trPr>
+        <w:tc>
+          <w:tcPr>
+            <w:tcW w:w="1641" w:type="dxa"/>
+            <w:shd w:val="pct5" w:color="auto" w:fill="auto"/>
+            <w:vAlign w:val="center"/>
+          </w:tcPr>
+          <w:p>
+            <w:pPr>
+              <w:pStyle w:val="TableContent"/>
+            </w:pPr>
+            <w:proofErr w:type="spellStart"/>
+            <w:r>
+              <w:t>vld_i</w:t>
+            </w:r>
+            <w:proofErr w:type="spellEnd"/>
+          </w:p>
+        </w:tc>
+        <w:tc>
+          <w:tcPr>
+            <w:tcW w:w="1134" w:type="dxa"/>
+            <w:vAlign w:val="center"/>
+          </w:tcPr>
+          <w:p>
+            <w:pPr>
+              <w:pStyle w:val="TableContent"/>
+              <w:jc w:val="center"/>
+            </w:pPr>
+            <w:r>
+              <w:t>Input</w:t>
+            </w:r>
+          </w:p>
+        </w:tc>
+        <w:tc>
+          <w:tcPr>
+            <w:tcW w:w="1559" w:type="dxa"/>
+            <w:vAlign w:val="center"/>
+          </w:tcPr>
+          <w:p>
+            <w:pPr>
+              <w:pStyle w:val="TableContent"/>
+              <w:jc w:val="center"/>
+            </w:pPr>
+            <w:r>
+              <w:t xml:space="preserve">1 </w:t>
+            </w:r>
+          </w:p>
+        </w:tc>
+        <w:tc>
+          <w:tcPr>
+            <w:tcW w:w="5953" w:type="dxa"/>
+            <w:vAlign w:val="center"/>
+          </w:tcPr>
+          <w:p>
+            <w:pPr>
+              <w:pStyle w:val="TableContent"/>
+            </w:pPr>
+            <w:r>
+              <w:t>Data strobe input</w:t>
+            </w:r>
+          </w:p>
+        </w:tc>
+      </w:tr>
+      <w:tr>
+        <w:trPr>
+          <w:trHeight w:val="369"/>
+        </w:trPr>
+        <w:tc>
+          <w:tcPr>
+            <w:tcW w:w="10287" w:type="dxa"/>
+            <w:gridSpan w:val="4"/>
+            <w:shd w:val="pct5" w:color="auto" w:fill="auto"/>
+            <w:vAlign w:val="center"/>
+          </w:tcPr>
+          <w:p>
+            <w:pPr>
+              <w:pStyle w:val="TableContent"/>
+            </w:pPr>
+            <w:r>
+              <w:rPr>
+                <w:b/>
+                <w:i/>
+              </w:rPr>
+              <w:t>Output</w:t>
+            </w:r>
+          </w:p>
+        </w:tc>
+      </w:tr>
+      <w:tr>
+        <w:trPr>
+          <w:trHeight w:val="369"/>
+        </w:trPr>
+        <w:tc>
+          <w:tcPr>
+            <w:tcW w:w="1641" w:type="dxa"/>
+            <w:shd w:val="pct5" w:color="auto" w:fill="auto"/>
+            <w:vAlign w:val="center"/>
+          </w:tcPr>
+          <w:p>
+            <w:pPr>
+              <w:pStyle w:val="TableContent"/>
+            </w:pPr>
+            <w:proofErr w:type="spellStart"/>
+            <w:r>
+              <w:t>vld_o</w:t>
+            </w:r>
+            <w:proofErr w:type="spellEnd"/>
+          </w:p>
+        </w:tc>
+        <w:tc>
+          <w:tcPr>
+            <w:tcW w:w="1134" w:type="dxa"/>
+            <w:vAlign w:val="center"/>
+          </w:tcPr>
+          <w:p>
+            <w:pPr>
+              <w:pStyle w:val="TableContent"/>
+              <w:jc w:val="center"/>
+            </w:pPr>
+            <w:r>
+              <w:t>Output</w:t>
+            </w:r>
+          </w:p>
+        </w:tc>
+        <w:tc>
+          <w:tcPr>
+            <w:tcW w:w="1559" w:type="dxa"/>
+            <w:vAlign w:val="center"/>
+          </w:tcPr>
+          <w:p>
+            <w:pPr>
+              <w:pStyle w:val="TableContent"/>
+              <w:jc w:val="center"/>
+            </w:pPr>
+            <w:r>
+              <w:t>1</w:t>
+            </w:r>
+          </w:p>
+        </w:tc>
+        <w:tc>
+          <w:tcPr>
+            <w:tcW w:w="5953" w:type="dxa"/>
+            <w:vAlign w:val="center"/>
+          </w:tcPr>
+          <w:p>
+            <w:pPr>
+              <w:pStyle w:val="TableContent"/>
+            </w:pPr>
+            <w:r>
+              <w:t>Data strobe output</w:t>
+            </w:r>
+          </w:p>
+        </w:tc>
+      </w:tr>
+      <w:tr>
+        <w:trPr>
+          <w:trHeight w:val="369"/>
+        </w:trPr>
+        <w:tc>
+          <w:tcPr>
+            <w:tcW w:w="1641" w:type="dxa"/>
+            <w:shd w:val="pct5" w:color="auto" w:fill="auto"/>
+            <w:vAlign w:val="center"/>
+          </w:tcPr>
+          <w:p>
+            <w:pPr>
+              <w:pStyle w:val="TableContent"/>
+            </w:pPr>
+            <w:proofErr w:type="spellStart"/>
+            <w:r>
+              <w:t>iout_o</w:t>
+            </w:r>
+            <w:proofErr w:type="spellEnd"/>
+          </w:p>
+        </w:tc>
+        <w:tc>
+          <w:tcPr>
+            <w:tcW w:w="1134" w:type="dxa"/>
+            <w:vAlign w:val="center"/>
+          </w:tcPr>
+          <w:p>
+            <w:pPr>
+              <w:pStyle w:val="TableContent"/>
+              <w:jc w:val="center"/>
+            </w:pPr>
+            <w:r>
+              <w:t>Output</w:t>
+            </w:r>
+          </w:p>
+        </w:tc>
+        <w:tc>
+          <w:tcPr>
+            <w:tcW w:w="1559" w:type="dxa"/>
+            <w:vAlign w:val="center"/>
+          </w:tcPr>
+          <w:p>
+            <w:pPr>
+              <w:pStyle w:val="TableContent"/>
+              <w:jc w:val="center"/>
+            </w:pPr>
+            <w:proofErr w:type="spellStart"/>
+            <w:r>
+              <w:t>OutFmt_g</w:t>
+            </w:r>
+            <w:proofErr w:type="spellEnd"/>
+          </w:p>
+        </w:tc>
+        <w:tc>
+          <w:tcPr>
+            <w:tcW w:w="5953" w:type="dxa"/>
+            <w:vAlign w:val="center"/>
+          </w:tcPr>
+          <w:p>
+            <w:pPr>
+              <w:pStyle w:val="TableContent"/>
+            </w:pPr>
+            <w:r>
+              <w:t xml:space="preserve">Real part of complex number output (in-phase data) </w:t>
+            </w:r>
+          </w:p>
+        </w:tc>
+      </w:tr>
+      <w:tr>
+        <w:trPr>
+          <w:trHeight w:val="369"/>
+        </w:trPr>
+        <w:tc>
+          <w:tcPr>
+            <w:tcW w:w="1641" w:type="dxa"/>
+            <w:shd w:val="pct5" w:color="auto" w:fill="auto"/>
+            <w:vAlign w:val="center"/>
+          </w:tcPr>
+          <w:p>
+            <w:pPr>
+              <w:pStyle w:val="TableContent"/>
+            </w:pPr>
+            <w:proofErr w:type="spellStart"/>
+            <w:r>
+              <w:t>out_o</w:t>
+            </w:r>
+            <w:proofErr w:type="spellEnd"/>
+          </w:p>
+        </w:tc>
+        <w:tc>
+          <w:tcPr>
+            <w:tcW w:w="1134" w:type="dxa"/>
+            <w:vAlign w:val="center"/>
+          </w:tcPr>
+          <w:p>
+            <w:pPr>
+              <w:pStyle w:val="TableContent"/>
+              <w:jc w:val="center"/>
+            </w:pPr>
+            <w:r>
+              <w:t>Output</w:t>
+            </w:r>
+          </w:p>
+        </w:tc>
+        <w:tc>
+          <w:tcPr>
+            <w:tcW w:w="1559" w:type="dxa"/>
+            <w:vAlign w:val="center"/>
+          </w:tcPr>
+          <w:p>
+            <w:pPr>
+              <w:pStyle w:val="TableContent"/>
+              <w:jc w:val="center"/>
+            </w:pPr>
+            <w:proofErr w:type="spellStart"/>
+            <w:r>
+              <w:t>OutFmt_g</w:t>
+            </w:r>
+            <w:proofErr w:type="spellEnd"/>
+          </w:p>
+        </w:tc>
+        <w:tc>
+          <w:tcPr>
+            <w:tcW w:w="5953" w:type="dxa"/>
+            <w:vAlign w:val="center"/>
+          </w:tcPr>
+          <w:p>
+            <w:pPr>
+              <w:pStyle w:val="TableContent"/>
+            </w:pPr>
+            <w:r>
+              <w:t>Imaginary part of complex number output (quadrature data)</w:t>
+            </w:r>
+          </w:p>
+        </w:tc>
+      </w:tr>
+    </w:tbl>
+    <w:p>
+      <w:pPr>
+        <w:rPr>
+          <w:lang w:val="en-US"/>
+        </w:rPr>
+      </w:pPr>
+    </w:p>
+    <w:p>
+      <w:pPr>
+        <w:rPr>
+          <w:lang w:val="en-US"/>
+        </w:rPr>
+      </w:pPr>
+    </w:p>
+    <w:p>
+      <w:pPr>
+        <w:rPr>
+          <w:lang w:val="en-US"/>
+        </w:rPr>
+      </w:pPr>
+    </w:p>
+    <w:p>
+      <w:pPr>
+        <w:rPr>
+          <w:lang w:val="en-US"/>
+        </w:rPr>
+      </w:pPr>
+    </w:p>
+    <w:p>
+      <w:pPr>
+        <w:rPr>
+          <w:lang w:val="en-US"/>
+        </w:rPr>
+      </w:pPr>
+    </w:p>
+    <w:p>
+      <w:pPr>
+        <w:pStyle w:val="Heading3"/>
+        <w:rPr>
+          <w:lang w:val="en-US"/>
+        </w:rPr>
+      </w:pPr>
+      <w:r>
+        <w:rPr>
+          <w:lang w:val="en-US"/>
+        </w:rPr>
+        <w:lastRenderedPageBreak/>
+        <w:t>Architecture</w:t>
+      </w:r>
+    </w:p>
+    <w:p>
+      <w:pPr>
+        <w:rPr>
+          <w:lang w:val="en-US"/>
+        </w:rPr>
+      </w:pPr>
+    </w:p>
+    <w:p>
+      <w:pPr>
+        <w:keepNext/>
+        <w:jc w:val="center"/>
+      </w:pPr>
+      <w:r>
+        <w:object w:dxaOrig="6307" w:dyaOrig="2513">
+          <v:shape id="_x0000_i1026" type="#_x0000_t75" style="width:442.55pt;height:176.9pt" o:ole="">
+            <v:imagedata r:id="rId35" o:title=""/>
+          </v:shape>
+          <o:OLEObject Type="Embed" ProgID="Visio.Drawing.11" ShapeID="_x0000_i1026" DrawAspect="Content" ObjectID="_1593433775" r:id="rId36"/>
+        </w:object>
+      </w:r>
+    </w:p>
+    <w:p>
+      <w:pPr>
+        <w:rPr>
+          <w:lang w:val="en-US"/>
+        </w:rPr>
+      </w:pPr>
+      <w:r>
+        <w:rPr>
+          <w:lang w:val="en-US"/>
+        </w:rPr>
+        <w:t xml:space="preserve">Figure </w:t>
+      </w:r>
+      <w:r>
+        <w:fldChar w:fldCharType="begin"/>
+      </w:r>
+      <w:r>
+        <w:rPr>
+          <w:lang w:val="en-US"/>
+        </w:rPr>
+        <w:instrText xml:space="preserve"> SEQ Figure \* ARABIC </w:instrText>
+      </w:r>
+      <w:r>
+        <w:fldChar w:fldCharType="separate"/>
+      </w:r>
+      <w:r>
+        <w:rPr>
+          <w:noProof/>
+          <w:lang w:val="en-US"/>
+        </w:rPr>
+        <w:t>10</w:t>
+      </w:r>
+      <w:r>
+        <w:fldChar w:fldCharType="end"/>
+      </w:r>
+      <w:r>
+        <w:rPr>
+          <w:lang w:val="en-US"/>
+        </w:rPr>
+        <w:t xml:space="preserve">: </w:t>
+      </w:r>
+      <w:r>
+        <w:rPr>
+          <w:lang w:val="en-US"/>
+        </w:rPr>
+        <w:t>psi_fix_mod_cplx2real</w:t>
+      </w:r>
+      <w:bookmarkStart w:id="67" w:name="_GoBack"/>
+      <w:bookmarkEnd w:id="67"/>
     </w:p>
     <w:sectPr>
-      <w:headerReference w:type="default" r:id="rId35"/>
-      <w:footerReference w:type="default" r:id="rId36"/>
+      <w:headerReference w:type="default" r:id="rId37"/>
+      <w:footerReference w:type="default" r:id="rId38"/>
       <w:pgSz w:w="11907" w:h="16840" w:code="9"/>
       <w:pgMar w:top="1701" w:right="851" w:bottom="1134" w:left="851" w:header="794" w:footer="737" w:gutter="0"/>
       <w:paperSrc w:first="15" w:other="15"/>
@@ -40309,7 +41375,7 @@
         <w:noProof/>
         <w:sz w:val="16"/>
       </w:rPr>
-      <w:t>02.07.2018</w:t>
+      <w:t>18.07.2018</w:t>
     </w:r>
     <w:r>
       <w:rPr>
@@ -40373,7 +41439,7 @@
         <w:sz w:val="16"/>
         <w:szCs w:val="16"/>
       </w:rPr>
-      <w:t>18</w:t>
+      <w:t>49</w:t>
     </w:r>
     <w:r>
       <w:rPr>
@@ -46889,7 +47955,7 @@
 </file>
 
 <file path=customXml/itemProps1.xml><?xml version="1.0" encoding="utf-8"?>
-<ds:datastoreItem xmlns:ds="http://schemas.openxmlformats.org/officeDocument/2006/customXml" ds:itemID="{79456D85-F3B7-4B30-9DCA-6370C2450180}">
+<ds:datastoreItem xmlns:ds="http://schemas.openxmlformats.org/officeDocument/2006/customXml" ds:itemID="{79A1CD65-42D8-420C-965C-F7487F485270}">
   <ds:schemaRefs>
     <ds:schemaRef ds:uri="http://schemas.openxmlformats.org/officeDocument/2006/bibliography"/>
   </ds:schemaRefs>

--- a/doc/psi_fix.docx
+++ b/doc/psi_fix.docx
@@ -243,7 +243,7 @@
         </w:rPr>
         <w:fldChar w:fldCharType="separate"/>
       </w:r>
-      <w:hyperlink w:anchor="_Toc518298752" w:history="1">
+      <w:hyperlink w:anchor="_Toc519692025" w:history="1">
         <w:r>
           <w:rPr>
             <w:rStyle w:val="Hyperlink"/>
@@ -289,7 +289,7 @@
             <w:noProof/>
             <w:webHidden/>
           </w:rPr>
-          <w:instrText xml:space="preserve"> PAGEREF _Toc518298752 \h </w:instrText>
+          <w:instrText xml:space="preserve"> PAGEREF _Toc519692025 \h </w:instrText>
         </w:r>
         <w:r>
           <w:rPr>
@@ -331,7 +331,7 @@
           <w:lang w:eastAsia="de-CH"/>
         </w:rPr>
       </w:pPr>
-      <w:hyperlink w:anchor="_Toc518298753" w:history="1">
+      <w:hyperlink w:anchor="_Toc519692026" w:history="1">
         <w:r>
           <w:rPr>
             <w:rStyle w:val="Hyperlink"/>
@@ -377,7 +377,7 @@
             <w:noProof/>
             <w:webHidden/>
           </w:rPr>
-          <w:instrText xml:space="preserve"> PAGEREF _Toc518298753 \h </w:instrText>
+          <w:instrText xml:space="preserve"> PAGEREF _Toc519692026 \h </w:instrText>
         </w:r>
         <w:r>
           <w:rPr>
@@ -419,7 +419,7 @@
           <w:lang w:eastAsia="de-CH"/>
         </w:rPr>
       </w:pPr>
-      <w:hyperlink w:anchor="_Toc518298754" w:history="1">
+      <w:hyperlink w:anchor="_Toc519692027" w:history="1">
         <w:r>
           <w:rPr>
             <w:rStyle w:val="Hyperlink"/>
@@ -465,7 +465,7 @@
             <w:noProof/>
             <w:webHidden/>
           </w:rPr>
-          <w:instrText xml:space="preserve"> PAGEREF _Toc518298754 \h </w:instrText>
+          <w:instrText xml:space="preserve"> PAGEREF _Toc519692027 \h </w:instrText>
         </w:r>
         <w:r>
           <w:rPr>
@@ -507,7 +507,7 @@
           <w:lang w:eastAsia="de-CH"/>
         </w:rPr>
       </w:pPr>
-      <w:hyperlink w:anchor="_Toc518298755" w:history="1">
+      <w:hyperlink w:anchor="_Toc519692028" w:history="1">
         <w:r>
           <w:rPr>
             <w:rStyle w:val="Hyperlink"/>
@@ -553,7 +553,7 @@
             <w:noProof/>
             <w:webHidden/>
           </w:rPr>
-          <w:instrText xml:space="preserve"> PAGEREF _Toc518298755 \h </w:instrText>
+          <w:instrText xml:space="preserve"> PAGEREF _Toc519692028 \h </w:instrText>
         </w:r>
         <w:r>
           <w:rPr>
@@ -595,7 +595,7 @@
           <w:lang w:eastAsia="de-CH"/>
         </w:rPr>
       </w:pPr>
-      <w:hyperlink w:anchor="_Toc518298756" w:history="1">
+      <w:hyperlink w:anchor="_Toc519692029" w:history="1">
         <w:r>
           <w:rPr>
             <w:rStyle w:val="Hyperlink"/>
@@ -641,7 +641,7 @@
             <w:noProof/>
             <w:webHidden/>
           </w:rPr>
-          <w:instrText xml:space="preserve"> PAGEREF _Toc518298756 \h </w:instrText>
+          <w:instrText xml:space="preserve"> PAGEREF _Toc519692029 \h </w:instrText>
         </w:r>
         <w:r>
           <w:rPr>
@@ -683,7 +683,7 @@
           <w:lang w:eastAsia="de-CH"/>
         </w:rPr>
       </w:pPr>
-      <w:hyperlink w:anchor="_Toc518298757" w:history="1">
+      <w:hyperlink w:anchor="_Toc519692030" w:history="1">
         <w:r>
           <w:rPr>
             <w:rStyle w:val="Hyperlink"/>
@@ -729,7 +729,7 @@
             <w:noProof/>
             <w:webHidden/>
           </w:rPr>
-          <w:instrText xml:space="preserve"> PAGEREF _Toc518298757 \h </w:instrText>
+          <w:instrText xml:space="preserve"> PAGEREF _Toc519692030 \h </w:instrText>
         </w:r>
         <w:r>
           <w:rPr>
@@ -771,7 +771,7 @@
           <w:lang w:eastAsia="de-CH"/>
         </w:rPr>
       </w:pPr>
-      <w:hyperlink w:anchor="_Toc518298758" w:history="1">
+      <w:hyperlink w:anchor="_Toc519692031" w:history="1">
         <w:r>
           <w:rPr>
             <w:rStyle w:val="Hyperlink"/>
@@ -817,7 +817,7 @@
             <w:noProof/>
             <w:webHidden/>
           </w:rPr>
-          <w:instrText xml:space="preserve"> PAGEREF _Toc518298758 \h </w:instrText>
+          <w:instrText xml:space="preserve"> PAGEREF _Toc519692031 \h </w:instrText>
         </w:r>
         <w:r>
           <w:rPr>
@@ -859,7 +859,7 @@
           <w:lang w:eastAsia="de-CH"/>
         </w:rPr>
       </w:pPr>
-      <w:hyperlink w:anchor="_Toc518298759" w:history="1">
+      <w:hyperlink w:anchor="_Toc519692032" w:history="1">
         <w:r>
           <w:rPr>
             <w:rStyle w:val="Hyperlink"/>
@@ -905,7 +905,7 @@
             <w:noProof/>
             <w:webHidden/>
           </w:rPr>
-          <w:instrText xml:space="preserve"> PAGEREF _Toc518298759 \h </w:instrText>
+          <w:instrText xml:space="preserve"> PAGEREF _Toc519692032 \h </w:instrText>
         </w:r>
         <w:r>
           <w:rPr>
@@ -947,7 +947,7 @@
           <w:lang w:eastAsia="de-CH"/>
         </w:rPr>
       </w:pPr>
-      <w:hyperlink w:anchor="_Toc518298760" w:history="1">
+      <w:hyperlink w:anchor="_Toc519692033" w:history="1">
         <w:r>
           <w:rPr>
             <w:rStyle w:val="Hyperlink"/>
@@ -993,7 +993,7 @@
             <w:noProof/>
             <w:webHidden/>
           </w:rPr>
-          <w:instrText xml:space="preserve"> PAGEREF _Toc518298760 \h </w:instrText>
+          <w:instrText xml:space="preserve"> PAGEREF _Toc519692033 \h </w:instrText>
         </w:r>
         <w:r>
           <w:rPr>
@@ -1035,7 +1035,7 @@
           <w:lang w:eastAsia="de-CH"/>
         </w:rPr>
       </w:pPr>
-      <w:hyperlink w:anchor="_Toc518298761" w:history="1">
+      <w:hyperlink w:anchor="_Toc519692034" w:history="1">
         <w:r>
           <w:rPr>
             <w:rStyle w:val="Hyperlink"/>
@@ -1081,7 +1081,7 @@
             <w:noProof/>
             <w:webHidden/>
           </w:rPr>
-          <w:instrText xml:space="preserve"> PAGEREF _Toc518298761 \h </w:instrText>
+          <w:instrText xml:space="preserve"> PAGEREF _Toc519692034 \h </w:instrText>
         </w:r>
         <w:r>
           <w:rPr>
@@ -1123,7 +1123,7 @@
           <w:lang w:eastAsia="de-CH"/>
         </w:rPr>
       </w:pPr>
-      <w:hyperlink w:anchor="_Toc518298762" w:history="1">
+      <w:hyperlink w:anchor="_Toc519692035" w:history="1">
         <w:r>
           <w:rPr>
             <w:rStyle w:val="Hyperlink"/>
@@ -1169,7 +1169,7 @@
             <w:noProof/>
             <w:webHidden/>
           </w:rPr>
-          <w:instrText xml:space="preserve"> PAGEREF _Toc518298762 \h </w:instrText>
+          <w:instrText xml:space="preserve"> PAGEREF _Toc519692035 \h </w:instrText>
         </w:r>
         <w:r>
           <w:rPr>
@@ -1211,7 +1211,7 @@
           <w:lang w:eastAsia="de-CH"/>
         </w:rPr>
       </w:pPr>
-      <w:hyperlink w:anchor="_Toc518298763" w:history="1">
+      <w:hyperlink w:anchor="_Toc519692036" w:history="1">
         <w:r>
           <w:rPr>
             <w:rStyle w:val="Hyperlink"/>
@@ -1257,7 +1257,7 @@
             <w:noProof/>
             <w:webHidden/>
           </w:rPr>
-          <w:instrText xml:space="preserve"> PAGEREF _Toc518298763 \h </w:instrText>
+          <w:instrText xml:space="preserve"> PAGEREF _Toc519692036 \h </w:instrText>
         </w:r>
         <w:r>
           <w:rPr>
@@ -1299,12 +1299,12 @@
           <w:lang w:eastAsia="de-CH"/>
         </w:rPr>
       </w:pPr>
-      <w:hyperlink w:anchor="_Toc518298764" w:history="1">
+      <w:hyperlink w:anchor="_Toc519692037" w:history="1">
         <w:r>
           <w:rPr>
             <w:rStyle w:val="Hyperlink"/>
             <w:noProof/>
-            <w:lang w:val="en-US"/>
+            <w:lang w:val="fr-FR"/>
           </w:rPr>
           <w:t>3.2</w:t>
         </w:r>
@@ -1322,7 +1322,7 @@
           <w:rPr>
             <w:rStyle w:val="Hyperlink"/>
             <w:noProof/>
-            <w:lang w:val="en-US"/>
+            <w:lang w:val="fr-FR"/>
           </w:rPr>
           <w:t>psi_fix_cic_dec_fix_1ch</w:t>
         </w:r>
@@ -1345,7 +1345,7 @@
             <w:noProof/>
             <w:webHidden/>
           </w:rPr>
-          <w:instrText xml:space="preserve"> PAGEREF _Toc518298764 \h </w:instrText>
+          <w:instrText xml:space="preserve"> PAGEREF _Toc519692037 \h </w:instrText>
         </w:r>
         <w:r>
           <w:rPr>
@@ -1387,12 +1387,12 @@
           <w:lang w:eastAsia="de-CH"/>
         </w:rPr>
       </w:pPr>
-      <w:hyperlink w:anchor="_Toc518298765" w:history="1">
+      <w:hyperlink w:anchor="_Toc519692038" w:history="1">
         <w:r>
           <w:rPr>
             <w:rStyle w:val="Hyperlink"/>
             <w:noProof/>
-            <w:lang w:val="en-US"/>
+            <w:lang w:val="fr-FR"/>
           </w:rPr>
           <w:t>3.3</w:t>
         </w:r>
@@ -1410,7 +1410,7 @@
           <w:rPr>
             <w:rStyle w:val="Hyperlink"/>
             <w:noProof/>
-            <w:lang w:val="en-US"/>
+            <w:lang w:val="fr-FR"/>
           </w:rPr>
           <w:t>psi_fix_cic_dec_fix_nch_par_tdm</w:t>
         </w:r>
@@ -1433,7 +1433,7 @@
             <w:noProof/>
             <w:webHidden/>
           </w:rPr>
-          <w:instrText xml:space="preserve"> PAGEREF _Toc518298765 \h </w:instrText>
+          <w:instrText xml:space="preserve"> PAGEREF _Toc519692038 \h </w:instrText>
         </w:r>
         <w:r>
           <w:rPr>
@@ -1475,7 +1475,7 @@
           <w:lang w:eastAsia="de-CH"/>
         </w:rPr>
       </w:pPr>
-      <w:hyperlink w:anchor="_Toc518298766" w:history="1">
+      <w:hyperlink w:anchor="_Toc519692039" w:history="1">
         <w:r>
           <w:rPr>
             <w:rStyle w:val="Hyperlink"/>
@@ -1521,7 +1521,7 @@
             <w:noProof/>
             <w:webHidden/>
           </w:rPr>
-          <w:instrText xml:space="preserve"> PAGEREF _Toc518298766 \h </w:instrText>
+          <w:instrText xml:space="preserve"> PAGEREF _Toc519692039 \h </w:instrText>
         </w:r>
         <w:r>
           <w:rPr>
@@ -1563,12 +1563,12 @@
           <w:lang w:eastAsia="de-CH"/>
         </w:rPr>
       </w:pPr>
-      <w:hyperlink w:anchor="_Toc518298767" w:history="1">
+      <w:hyperlink w:anchor="_Toc519692040" w:history="1">
         <w:r>
           <w:rPr>
             <w:rStyle w:val="Hyperlink"/>
             <w:noProof/>
-            <w:lang w:val="en-US"/>
+            <w:lang w:val="fr-FR"/>
           </w:rPr>
           <w:t>3.5</w:t>
         </w:r>
@@ -1586,7 +1586,7 @@
           <w:rPr>
             <w:rStyle w:val="Hyperlink"/>
             <w:noProof/>
-            <w:lang w:val="en-US"/>
+            <w:lang w:val="fr-FR"/>
           </w:rPr>
           <w:t>psi_fix_cic_int_fix_1ch</w:t>
         </w:r>
@@ -1609,7 +1609,7 @@
             <w:noProof/>
             <w:webHidden/>
           </w:rPr>
-          <w:instrText xml:space="preserve"> PAGEREF _Toc518298767 \h </w:instrText>
+          <w:instrText xml:space="preserve"> PAGEREF _Toc519692040 \h </w:instrText>
         </w:r>
         <w:r>
           <w:rPr>
@@ -1651,7 +1651,7 @@
           <w:lang w:eastAsia="de-CH"/>
         </w:rPr>
       </w:pPr>
-      <w:hyperlink w:anchor="_Toc518298768" w:history="1">
+      <w:hyperlink w:anchor="_Toc519692041" w:history="1">
         <w:r>
           <w:rPr>
             <w:rStyle w:val="Hyperlink"/>
@@ -1697,7 +1697,7 @@
             <w:noProof/>
             <w:webHidden/>
           </w:rPr>
-          <w:instrText xml:space="preserve"> PAGEREF _Toc518298768 \h </w:instrText>
+          <w:instrText xml:space="preserve"> PAGEREF _Toc519692041 \h </w:instrText>
         </w:r>
         <w:r>
           <w:rPr>
@@ -1739,7 +1739,7 @@
           <w:lang w:eastAsia="de-CH"/>
         </w:rPr>
       </w:pPr>
-      <w:hyperlink w:anchor="_Toc518298769" w:history="1">
+      <w:hyperlink w:anchor="_Toc519692042" w:history="1">
         <w:r>
           <w:rPr>
             <w:rStyle w:val="Hyperlink"/>
@@ -1785,7 +1785,7 @@
             <w:noProof/>
             <w:webHidden/>
           </w:rPr>
-          <w:instrText xml:space="preserve"> PAGEREF _Toc518298769 \h </w:instrText>
+          <w:instrText xml:space="preserve"> PAGEREF _Toc519692042 \h </w:instrText>
         </w:r>
         <w:r>
           <w:rPr>
@@ -1827,7 +1827,7 @@
           <w:lang w:eastAsia="de-CH"/>
         </w:rPr>
       </w:pPr>
-      <w:hyperlink w:anchor="_Toc518298770" w:history="1">
+      <w:hyperlink w:anchor="_Toc519692043" w:history="1">
         <w:r>
           <w:rPr>
             <w:rStyle w:val="Hyperlink"/>
@@ -1873,7 +1873,7 @@
             <w:noProof/>
             <w:webHidden/>
           </w:rPr>
-          <w:instrText xml:space="preserve"> PAGEREF _Toc518298770 \h </w:instrText>
+          <w:instrText xml:space="preserve"> PAGEREF _Toc519692043 \h </w:instrText>
         </w:r>
         <w:r>
           <w:rPr>
@@ -1915,7 +1915,7 @@
           <w:lang w:eastAsia="de-CH"/>
         </w:rPr>
       </w:pPr>
-      <w:hyperlink w:anchor="_Toc518298771" w:history="1">
+      <w:hyperlink w:anchor="_Toc519692044" w:history="1">
         <w:r>
           <w:rPr>
             <w:rStyle w:val="Hyperlink"/>
@@ -1961,7 +1961,7 @@
             <w:noProof/>
             <w:webHidden/>
           </w:rPr>
-          <w:instrText xml:space="preserve"> PAGEREF _Toc518298771 \h </w:instrText>
+          <w:instrText xml:space="preserve"> PAGEREF _Toc519692044 \h </w:instrText>
         </w:r>
         <w:r>
           <w:rPr>
@@ -2003,7 +2003,7 @@
           <w:lang w:eastAsia="de-CH"/>
         </w:rPr>
       </w:pPr>
-      <w:hyperlink w:anchor="_Toc518298772" w:history="1">
+      <w:hyperlink w:anchor="_Toc519692045" w:history="1">
         <w:r>
           <w:rPr>
             <w:rStyle w:val="Hyperlink"/>
@@ -2049,7 +2049,7 @@
             <w:noProof/>
             <w:webHidden/>
           </w:rPr>
-          <w:instrText xml:space="preserve"> PAGEREF _Toc518298772 \h </w:instrText>
+          <w:instrText xml:space="preserve"> PAGEREF _Toc519692045 \h </w:instrText>
         </w:r>
         <w:r>
           <w:rPr>
@@ -2091,7 +2091,7 @@
           <w:lang w:eastAsia="de-CH"/>
         </w:rPr>
       </w:pPr>
-      <w:hyperlink w:anchor="_Toc518298773" w:history="1">
+      <w:hyperlink w:anchor="_Toc519692046" w:history="1">
         <w:r>
           <w:rPr>
             <w:rStyle w:val="Hyperlink"/>
@@ -2137,7 +2137,7 @@
             <w:noProof/>
             <w:webHidden/>
           </w:rPr>
-          <w:instrText xml:space="preserve"> PAGEREF _Toc518298773 \h </w:instrText>
+          <w:instrText xml:space="preserve"> PAGEREF _Toc519692046 \h </w:instrText>
         </w:r>
         <w:r>
           <w:rP